--- a/FD03/FD03-SRS.docx
+++ b/FD03/FD03-SRS.docx
@@ -278,7 +278,31 @@
           <w:sz w:val="36"/>
           <w:szCs w:val="36"/>
         </w:rPr>
-        <w:t>{Nombre de Proyecto}</w:t>
+        <w:t>“</w:t>
+      </w:r>
+      <w:bookmarkStart w:id="0" w:name="_Hlk150779056"/>
+      <w:r>
+        <w:rPr>
+          <w:rFonts w:ascii="Arial" w:hAnsi="Arial" w:cs="Arial"/>
+          <w:b/>
+          <w:i/>
+          <w:color w:val="000000"/>
+          <w:sz w:val="36"/>
+          <w:szCs w:val="36"/>
+        </w:rPr>
+        <w:t>SMARTGYM APP</w:t>
+      </w:r>
+      <w:bookmarkEnd w:id="0"/>
+      <w:r>
+        <w:rPr>
+          <w:rFonts w:ascii="Arial" w:hAnsi="Arial" w:cs="Arial"/>
+          <w:b/>
+          <w:i/>
+          <w:color w:val="000000"/>
+          <w:sz w:val="36"/>
+          <w:szCs w:val="36"/>
+        </w:rPr>
+        <w:t>”</w:t>
       </w:r>
     </w:p>
     <w:p>
@@ -334,7 +358,7 @@
           <w:szCs w:val="32"/>
           <w:lang w:eastAsia="es-PE"/>
         </w:rPr>
-        <w:t>{Nombre de Asignatura}</w:t>
+        <w:t>SOLUCIONES MÓVILES I</w:t>
       </w:r>
     </w:p>
     <w:p>
@@ -411,12 +435,11 @@
       <w:r>
         <w:rPr>
           <w:rFonts w:ascii="Arial" w:eastAsia="Times New Roman" w:hAnsi="Arial" w:cs="Arial"/>
-          <w:i/>
           <w:sz w:val="32"/>
           <w:szCs w:val="32"/>
           <w:lang w:eastAsia="es-PE"/>
         </w:rPr>
-        <w:t>{Nombre de Docente}</w:t>
+        <w:t>Ing. Patrick Cuadros Quiroga</w:t>
       </w:r>
     </w:p>
     <w:p>
@@ -486,6 +509,11 @@
     </w:p>
     <w:p>
       <w:pPr>
+        <w:pStyle w:val="Prrafodelista"/>
+        <w:numPr>
+          <w:ilvl w:val="0"/>
+          <w:numId w:val="51"/>
+        </w:numPr>
         <w:spacing w:after="0"/>
         <w:rPr>
           <w:rFonts w:ascii="Arial" w:eastAsia="Times New Roman" w:hAnsi="Arial" w:cs="Arial"/>
@@ -505,8 +533,9 @@
           <w:szCs w:val="28"/>
           <w:lang w:eastAsia="es-PE"/>
         </w:rPr>
-        <w:t>{</w:t>
+        <w:t xml:space="preserve">Vizcarra Llanque, </w:t>
       </w:r>
+      <w:proofErr w:type="spellStart"/>
       <w:r>
         <w:rPr>
           <w:rFonts w:ascii="Arial" w:eastAsia="Times New Roman" w:hAnsi="Arial" w:cs="Arial"/>
@@ -516,8 +545,9 @@
           <w:szCs w:val="28"/>
           <w:lang w:eastAsia="es-PE"/>
         </w:rPr>
-        <w:t>Apellidos y nombres del e</w:t>
+        <w:t>Jhordy</w:t>
       </w:r>
+      <w:proofErr w:type="spellEnd"/>
       <w:r>
         <w:rPr>
           <w:rFonts w:ascii="Arial" w:eastAsia="Times New Roman" w:hAnsi="Arial" w:cs="Arial"/>
@@ -527,7 +557,7 @@
           <w:szCs w:val="28"/>
           <w:lang w:eastAsia="es-PE"/>
         </w:rPr>
-        <w:t>studiante</w:t>
+        <w:t xml:space="preserve"> Joel</w:t>
       </w:r>
       <w:r>
         <w:rPr>
@@ -539,7 +569,18 @@
           <w:lang w:eastAsia="es-PE"/>
         </w:rPr>
         <w:tab/>
-        <w:t>(código universitario)}</w:t>
+      </w:r>
+      <w:r>
+        <w:rPr>
+          <w:rFonts w:ascii="Arial" w:eastAsia="Times New Roman" w:hAnsi="Arial" w:cs="Arial"/>
+          <w:b/>
+          <w:i/>
+          <w:sz w:val="28"/>
+          <w:szCs w:val="28"/>
+          <w:lang w:eastAsia="es-PE"/>
+        </w:rPr>
+        <w:tab/>
+        <w:t xml:space="preserve"> (2015052719)</w:t>
       </w:r>
     </w:p>
     <w:p>
@@ -689,29 +730,7 @@
           <w:szCs w:val="32"/>
           <w:lang w:eastAsia="es-PE"/>
         </w:rPr>
-        <w:t>{</w:t>
-      </w:r>
-      <w:r>
-        <w:rPr>
-          <w:rFonts w:ascii="Arial" w:eastAsia="Times New Roman" w:hAnsi="Arial" w:cs="Arial"/>
-          <w:b/>
-          <w:i/>
-          <w:sz w:val="32"/>
-          <w:szCs w:val="32"/>
-          <w:lang w:eastAsia="es-PE"/>
-        </w:rPr>
-        <w:t>Añ</w:t>
-      </w:r>
-      <w:r>
-        <w:rPr>
-          <w:rFonts w:ascii="Arial" w:eastAsia="Times New Roman" w:hAnsi="Arial" w:cs="Arial"/>
-          <w:b/>
-          <w:i/>
-          <w:sz w:val="32"/>
-          <w:szCs w:val="32"/>
-          <w:lang w:eastAsia="es-PE"/>
-        </w:rPr>
-        <w:t>o}</w:t>
+        <w:t>2023</w:t>
       </w:r>
     </w:p>
     <w:p>
@@ -1011,15 +1030,7 @@
                 <w:sz w:val="14"/>
                 <w:szCs w:val="24"/>
               </w:rPr>
-              <w:t>MP</w:t>
-            </w:r>
-            <w:r>
-              <w:rPr>
-                <w:rFonts w:cs="Times-Roman"/>
-                <w:sz w:val="14"/>
-                <w:szCs w:val="24"/>
-              </w:rPr>
-              <w:t>V</w:t>
+              <w:t>VLJ</w:t>
             </w:r>
           </w:p>
         </w:tc>
@@ -1042,7 +1053,7 @@
                 <w:sz w:val="14"/>
                 <w:szCs w:val="24"/>
               </w:rPr>
-              <w:t>ELV</w:t>
+              <w:t>PCQ</w:t>
             </w:r>
           </w:p>
         </w:tc>
@@ -1065,7 +1076,7 @@
                 <w:sz w:val="14"/>
                 <w:szCs w:val="24"/>
               </w:rPr>
-              <w:t>ARV</w:t>
+              <w:t>PCQ</w:t>
             </w:r>
           </w:p>
         </w:tc>
@@ -1089,7 +1100,7 @@
                 <w:sz w:val="14"/>
                 <w:szCs w:val="24"/>
               </w:rPr>
-              <w:t>10/10/2020</w:t>
+              <w:t>11/11/2023</w:t>
             </w:r>
           </w:p>
         </w:tc>
@@ -1289,24 +1300,6 @@
           <w:lang w:val="es-PE"/>
         </w:rPr>
         <w:t xml:space="preserve">Sistema </w:t>
-      </w:r>
-      <w:r>
-        <w:rPr>
-          <w:rFonts w:ascii="Times New Roman" w:hAnsi="Times New Roman"/>
-          <w:i/>
-          <w:color w:val="000000" w:themeColor="text1"/>
-          <w:lang w:val="es-PE"/>
-        </w:rPr>
-        <w:t>{</w:t>
-      </w:r>
-      <w:r>
-        <w:rPr>
-          <w:rFonts w:ascii="Times New Roman" w:hAnsi="Times New Roman"/>
-          <w:i/>
-          <w:color w:val="000000" w:themeColor="text1"/>
-          <w:lang w:val="es-PE"/>
-        </w:rPr>
-        <w:t>Nombre del Sistema</w:t>
       </w:r>
       <w:r>
         <w:rPr>
@@ -1342,7 +1335,7 @@
           <w:color w:val="000000" w:themeColor="text1"/>
           <w:lang w:val="es-PE"/>
         </w:rPr>
-        <w:t>}</w:t>
+        <w:t>SMARTGYM APP</w:t>
       </w:r>
     </w:p>
     <w:p>
@@ -1411,7 +1404,7 @@
           <w:sz w:val="28"/>
           <w:lang w:val="es-PE"/>
         </w:rPr>
-        <w:t>{1.0}</w:t>
+        <w:t>1.0</w:t>
       </w:r>
     </w:p>
     <w:p>
@@ -4428,7 +4421,6 @@
         <w:docPartUnique/>
       </w:docPartObj>
     </w:sdtPr>
-    <w:sdtEndPr/>
     <w:sdtContent>
       <w:p>
         <w:pPr>
@@ -9259,6 +9251,118 @@
     </w:lvl>
   </w:abstractNum>
   <w:abstractNum w:abstractNumId="47" w15:restartNumberingAfterBreak="0">
+    <w:nsid w:val="7AFA2206"/>
+    <w:multiLevelType w:val="hybridMultilevel"/>
+    <w:tmpl w:val="DB0E4F62"/>
+    <w:lvl w:ilvl="0" w:tplc="4DA8766E">
+      <w:numFmt w:val="bullet"/>
+      <w:lvlText w:val="-"/>
+      <w:lvlJc w:val="left"/>
+      <w:pPr>
+        <w:ind w:left="720" w:hanging="360"/>
+      </w:pPr>
+      <w:rPr>
+        <w:rFonts w:ascii="Arial" w:eastAsia="Times New Roman" w:hAnsi="Arial" w:cs="Arial" w:hint="default"/>
+      </w:rPr>
+    </w:lvl>
+    <w:lvl w:ilvl="1" w:tplc="280A0003" w:tentative="1">
+      <w:start w:val="1"/>
+      <w:numFmt w:val="bullet"/>
+      <w:lvlText w:val="o"/>
+      <w:lvlJc w:val="left"/>
+      <w:pPr>
+        <w:ind w:left="1440" w:hanging="360"/>
+      </w:pPr>
+      <w:rPr>
+        <w:rFonts w:ascii="Courier New" w:hAnsi="Courier New" w:cs="Courier New" w:hint="default"/>
+      </w:rPr>
+    </w:lvl>
+    <w:lvl w:ilvl="2" w:tplc="280A0005" w:tentative="1">
+      <w:start w:val="1"/>
+      <w:numFmt w:val="bullet"/>
+      <w:lvlText w:val=""/>
+      <w:lvlJc w:val="left"/>
+      <w:pPr>
+        <w:ind w:left="2160" w:hanging="360"/>
+      </w:pPr>
+      <w:rPr>
+        <w:rFonts w:ascii="Wingdings" w:hAnsi="Wingdings" w:hint="default"/>
+      </w:rPr>
+    </w:lvl>
+    <w:lvl w:ilvl="3" w:tplc="280A0001" w:tentative="1">
+      <w:start w:val="1"/>
+      <w:numFmt w:val="bullet"/>
+      <w:lvlText w:val=""/>
+      <w:lvlJc w:val="left"/>
+      <w:pPr>
+        <w:ind w:left="2880" w:hanging="360"/>
+      </w:pPr>
+      <w:rPr>
+        <w:rFonts w:ascii="Symbol" w:hAnsi="Symbol" w:hint="default"/>
+      </w:rPr>
+    </w:lvl>
+    <w:lvl w:ilvl="4" w:tplc="280A0003" w:tentative="1">
+      <w:start w:val="1"/>
+      <w:numFmt w:val="bullet"/>
+      <w:lvlText w:val="o"/>
+      <w:lvlJc w:val="left"/>
+      <w:pPr>
+        <w:ind w:left="3600" w:hanging="360"/>
+      </w:pPr>
+      <w:rPr>
+        <w:rFonts w:ascii="Courier New" w:hAnsi="Courier New" w:cs="Courier New" w:hint="default"/>
+      </w:rPr>
+    </w:lvl>
+    <w:lvl w:ilvl="5" w:tplc="280A0005" w:tentative="1">
+      <w:start w:val="1"/>
+      <w:numFmt w:val="bullet"/>
+      <w:lvlText w:val=""/>
+      <w:lvlJc w:val="left"/>
+      <w:pPr>
+        <w:ind w:left="4320" w:hanging="360"/>
+      </w:pPr>
+      <w:rPr>
+        <w:rFonts w:ascii="Wingdings" w:hAnsi="Wingdings" w:hint="default"/>
+      </w:rPr>
+    </w:lvl>
+    <w:lvl w:ilvl="6" w:tplc="280A0001" w:tentative="1">
+      <w:start w:val="1"/>
+      <w:numFmt w:val="bullet"/>
+      <w:lvlText w:val=""/>
+      <w:lvlJc w:val="left"/>
+      <w:pPr>
+        <w:ind w:left="5040" w:hanging="360"/>
+      </w:pPr>
+      <w:rPr>
+        <w:rFonts w:ascii="Symbol" w:hAnsi="Symbol" w:hint="default"/>
+      </w:rPr>
+    </w:lvl>
+    <w:lvl w:ilvl="7" w:tplc="280A0003" w:tentative="1">
+      <w:start w:val="1"/>
+      <w:numFmt w:val="bullet"/>
+      <w:lvlText w:val="o"/>
+      <w:lvlJc w:val="left"/>
+      <w:pPr>
+        <w:ind w:left="5760" w:hanging="360"/>
+      </w:pPr>
+      <w:rPr>
+        <w:rFonts w:ascii="Courier New" w:hAnsi="Courier New" w:cs="Courier New" w:hint="default"/>
+      </w:rPr>
+    </w:lvl>
+    <w:lvl w:ilvl="8" w:tplc="280A0005" w:tentative="1">
+      <w:start w:val="1"/>
+      <w:numFmt w:val="bullet"/>
+      <w:lvlText w:val=""/>
+      <w:lvlJc w:val="left"/>
+      <w:pPr>
+        <w:ind w:left="6480" w:hanging="360"/>
+      </w:pPr>
+      <w:rPr>
+        <w:rFonts w:ascii="Wingdings" w:hAnsi="Wingdings" w:hint="default"/>
+      </w:rPr>
+    </w:lvl>
+  </w:abstractNum>
+  <w:abstractNum w:abstractNumId="48" w15:restartNumberingAfterBreak="0">
     <w:nsid w:val="7C342ED4"/>
     <w:multiLevelType w:val="multilevel"/>
     <w:tmpl w:val="C612495E"/>
@@ -9344,7 +9448,7 @@
       </w:pPr>
     </w:lvl>
   </w:abstractNum>
-  <w:abstractNum w:abstractNumId="48" w15:restartNumberingAfterBreak="0">
+  <w:abstractNum w:abstractNumId="49" w15:restartNumberingAfterBreak="0">
     <w:nsid w:val="7DA33121"/>
     <w:multiLevelType w:val="hybridMultilevel"/>
     <w:tmpl w:val="E9DE7492"/>
@@ -9430,7 +9534,7 @@
       </w:pPr>
     </w:lvl>
   </w:abstractNum>
-  <w:abstractNum w:abstractNumId="49" w15:restartNumberingAfterBreak="0">
+  <w:abstractNum w:abstractNumId="50" w15:restartNumberingAfterBreak="0">
     <w:nsid w:val="7DD93677"/>
     <w:multiLevelType w:val="hybridMultilevel"/>
     <w:tmpl w:val="53A0993A"/>
@@ -9562,7 +9666,7 @@
     <w:abstractNumId w:val="1"/>
   </w:num>
   <w:num w:numId="7" w16cid:durableId="1919318898">
-    <w:abstractNumId w:val="47"/>
+    <w:abstractNumId w:val="48"/>
   </w:num>
   <w:num w:numId="8" w16cid:durableId="71897157">
     <w:abstractNumId w:val="15"/>
@@ -9601,7 +9705,7 @@
     <w:abstractNumId w:val="30"/>
   </w:num>
   <w:num w:numId="20" w16cid:durableId="2097896482">
-    <w:abstractNumId w:val="49"/>
+    <w:abstractNumId w:val="50"/>
   </w:num>
   <w:num w:numId="21" w16cid:durableId="158349482">
     <w:abstractNumId w:val="39"/>
@@ -9637,7 +9741,7 @@
     <w:abstractNumId w:val="25"/>
   </w:num>
   <w:num w:numId="32" w16cid:durableId="529300688">
-    <w:abstractNumId w:val="48"/>
+    <w:abstractNumId w:val="49"/>
   </w:num>
   <w:num w:numId="33" w16cid:durableId="370233664">
     <w:abstractNumId w:val="38"/>
@@ -9692,6 +9796,9 @@
   </w:num>
   <w:num w:numId="50" w16cid:durableId="1334258456">
     <w:abstractNumId w:val="34"/>
+  </w:num>
+  <w:num w:numId="51" w16cid:durableId="1236404311">
+    <w:abstractNumId w:val="47"/>
   </w:num>
 </w:numbering>
 </file>
@@ -10116,6 +10223,29 @@
       <w:szCs w:val="32"/>
     </w:rPr>
   </w:style>
+  <w:style w:type="paragraph" w:styleId="Ttulo4">
+    <w:name w:val="heading 4"/>
+    <w:basedOn w:val="Normal"/>
+    <w:next w:val="Normal"/>
+    <w:link w:val="Ttulo4Car"/>
+    <w:uiPriority w:val="9"/>
+    <w:semiHidden/>
+    <w:unhideWhenUsed/>
+    <w:qFormat/>
+    <w:rsid w:val="00697DC4"/>
+    <w:pPr>
+      <w:keepNext/>
+      <w:keepLines/>
+      <w:spacing w:before="40" w:after="0"/>
+      <w:outlineLvl w:val="3"/>
+    </w:pPr>
+    <w:rPr>
+      <w:rFonts w:asciiTheme="majorHAnsi" w:eastAsiaTheme="majorEastAsia" w:hAnsiTheme="majorHAnsi" w:cstheme="majorBidi"/>
+      <w:i/>
+      <w:iCs/>
+      <w:color w:val="2E74B5" w:themeColor="accent1" w:themeShade="BF"/>
+    </w:rPr>
+  </w:style>
   <w:style w:type="character" w:default="1" w:styleId="Fuentedeprrafopredeter">
     <w:name w:val="Default Paragraph Font"/>
     <w:uiPriority w:val="1"/>
@@ -10339,6 +10469,20 @@
       <w:sz w:val="36"/>
       <w:szCs w:val="20"/>
       <w:lang w:val="en-US"/>
+    </w:rPr>
+  </w:style>
+  <w:style w:type="character" w:customStyle="1" w:styleId="Ttulo4Car">
+    <w:name w:val="Título 4 Car"/>
+    <w:basedOn w:val="Fuentedeprrafopredeter"/>
+    <w:link w:val="Ttulo4"/>
+    <w:uiPriority w:val="9"/>
+    <w:semiHidden/>
+    <w:rsid w:val="00697DC4"/>
+    <w:rPr>
+      <w:rFonts w:asciiTheme="majorHAnsi" w:eastAsiaTheme="majorEastAsia" w:hAnsiTheme="majorHAnsi" w:cstheme="majorBidi"/>
+      <w:i/>
+      <w:iCs/>
+      <w:color w:val="2E74B5" w:themeColor="accent1" w:themeShade="BF"/>
     </w:rPr>
   </w:style>
 </w:styles>
@@ -10606,23 +10750,6 @@
 </file>
 
 <file path=customXml/item1.xml><?xml version="1.0" encoding="utf-8"?>
-<p:properties xmlns:p="http://schemas.microsoft.com/office/2006/metadata/properties" xmlns:xsi="http://www.w3.org/2001/XMLSchema-instance" xmlns:pc="http://schemas.microsoft.com/office/infopath/2007/PartnerControls">
-  <documentManagement>
-    <_activity xmlns="defd353f-5821-488d-894a-fabd92af6be1" xsi:nil="true"/>
-  </documentManagement>
-</p:properties>
-</file>
-
-<file path=customXml/item2.xml><?xml version="1.0" encoding="utf-8"?>
-<?mso-contentType ?>
-<FormTemplates xmlns="http://schemas.microsoft.com/sharepoint/v3/contenttype/forms">
-  <Display>DocumentLibraryForm</Display>
-  <Edit>DocumentLibraryForm</Edit>
-  <New>DocumentLibraryForm</New>
-</FormTemplates>
-</file>
-
-<file path=customXml/item3.xml><?xml version="1.0" encoding="utf-8"?>
 <ct:contentTypeSchema xmlns:ct="http://schemas.microsoft.com/office/2006/metadata/contentType" xmlns:ma="http://schemas.microsoft.com/office/2006/metadata/properties/metaAttributes" ct:_="" ma:_="" ma:contentTypeName="Document" ma:contentTypeID="0x0101003B61496829562540A9DF6BDD8BF65987" ma:contentTypeVersion="14" ma:contentTypeDescription="Create a new document." ma:contentTypeScope="" ma:versionID="eef95463fa43db37e23168ed650ce0d1">
   <xsd:schema xmlns:xsd="http://www.w3.org/2001/XMLSchema" xmlns:xs="http://www.w3.org/2001/XMLSchema" xmlns:p="http://schemas.microsoft.com/office/2006/metadata/properties" xmlns:ns3="defd353f-5821-488d-894a-fabd92af6be1" xmlns:ns4="74ad344f-3fae-456f-b433-b5d81abaf190" targetNamespace="http://schemas.microsoft.com/office/2006/metadata/properties" ma:root="true" ma:fieldsID="8d7a2857eea74b55c1f44fd3e0dc5bb8" ns3:_="" ns4:_="">
     <xsd:import namespace="defd353f-5821-488d-894a-fabd92af6be1"/>
@@ -10851,32 +10978,24 @@
 </ct:contentTypeSchema>
 </file>
 
-<file path=customXml/itemProps1.xml><?xml version="1.0" encoding="utf-8"?>
-<ds:datastoreItem xmlns:ds="http://schemas.openxmlformats.org/officeDocument/2006/customXml" ds:itemID="{AD0848A3-848D-414E-8D13-A4768B99743A}">
-  <ds:schemaRefs>
-    <ds:schemaRef ds:uri="defd353f-5821-488d-894a-fabd92af6be1"/>
-    <ds:schemaRef ds:uri="http://purl.org/dc/dcmitype/"/>
-    <ds:schemaRef ds:uri="http://schemas.microsoft.com/office/infopath/2007/PartnerControls"/>
-    <ds:schemaRef ds:uri="http://purl.org/dc/elements/1.1/"/>
-    <ds:schemaRef ds:uri="http://schemas.microsoft.com/office/2006/metadata/properties"/>
-    <ds:schemaRef ds:uri="http://schemas.microsoft.com/office/2006/documentManagement/types"/>
-    <ds:schemaRef ds:uri="http://purl.org/dc/terms/"/>
-    <ds:schemaRef ds:uri="http://schemas.openxmlformats.org/package/2006/metadata/core-properties"/>
-    <ds:schemaRef ds:uri="74ad344f-3fae-456f-b433-b5d81abaf190"/>
-    <ds:schemaRef ds:uri="http://www.w3.org/XML/1998/namespace"/>
-  </ds:schemaRefs>
-</ds:datastoreItem>
+<file path=customXml/item2.xml><?xml version="1.0" encoding="utf-8"?>
+<?mso-contentType ?>
+<FormTemplates xmlns="http://schemas.microsoft.com/sharepoint/v3/contenttype/forms">
+  <Display>DocumentLibraryForm</Display>
+  <Edit>DocumentLibraryForm</Edit>
+  <New>DocumentLibraryForm</New>
+</FormTemplates>
 </file>
 
-<file path=customXml/itemProps2.xml><?xml version="1.0" encoding="utf-8"?>
-<ds:datastoreItem xmlns:ds="http://schemas.openxmlformats.org/officeDocument/2006/customXml" ds:itemID="{0C47297C-74F2-44EF-8B63-D7FB6E29BF39}">
-  <ds:schemaRefs>
-    <ds:schemaRef ds:uri="http://schemas.microsoft.com/sharepoint/v3/contenttype/forms"/>
-  </ds:schemaRefs>
-</ds:datastoreItem>
+<file path=customXml/item3.xml><?xml version="1.0" encoding="utf-8"?>
+<p:properties xmlns:p="http://schemas.microsoft.com/office/2006/metadata/properties" xmlns:xsi="http://www.w3.org/2001/XMLSchema-instance" xmlns:pc="http://schemas.microsoft.com/office/infopath/2007/PartnerControls">
+  <documentManagement>
+    <_activity xmlns="defd353f-5821-488d-894a-fabd92af6be1" xsi:nil="true"/>
+  </documentManagement>
+</p:properties>
 </file>
 
-<file path=customXml/itemProps3.xml><?xml version="1.0" encoding="utf-8"?>
+<file path=customXml/itemProps1.xml><?xml version="1.0" encoding="utf-8"?>
 <ds:datastoreItem xmlns:ds="http://schemas.openxmlformats.org/officeDocument/2006/customXml" ds:itemID="{6EEB1B42-3700-484D-B3ED-5979550C0FA7}">
   <ds:schemaRefs>
     <ds:schemaRef ds:uri="http://schemas.microsoft.com/office/2006/metadata/contentType"/>
@@ -10893,4 +11012,22 @@
     <ds:schemaRef ds:uri="http://schemas.microsoft.com/internal/obd"/>
   </ds:schemaRefs>
 </ds:datastoreItem>
+</file>
+
+<file path=customXml/itemProps2.xml><?xml version="1.0" encoding="utf-8"?>
+<ds:datastoreItem xmlns:ds="http://schemas.openxmlformats.org/officeDocument/2006/customXml" ds:itemID="{0C47297C-74F2-44EF-8B63-D7FB6E29BF39}">
+  <ds:schemaRefs>
+    <ds:schemaRef ds:uri="http://schemas.microsoft.com/sharepoint/v3/contenttype/forms"/>
+  </ds:schemaRefs>
+</ds:datastoreItem>
+</file>
+
+<file path=customXml/itemProps3.xml><?xml version="1.0" encoding="utf-8"?>
+<ds:datastoreItem xmlns:ds="http://schemas.openxmlformats.org/officeDocument/2006/customXml" ds:itemID="{AD0848A3-848D-414E-8D13-A4768B99743A}">
+  <ds:schemaRefs>
+    <ds:schemaRef ds:uri="http://schemas.microsoft.com/office/2006/metadata/properties"/>
+    <ds:schemaRef ds:uri="http://schemas.microsoft.com/office/infopath/2007/PartnerControls"/>
+    <ds:schemaRef ds:uri="defd353f-5821-488d-894a-fabd92af6be1"/>
+  </ds:schemaRefs>
+</ds:datastoreItem>
 </file>
--- a/FD03/FD03-SRS.docx
+++ b/FD03/FD03-SRS.docx
@@ -45,7 +45,7 @@
                     </pic:cNvPicPr>
                   </pic:nvPicPr>
                   <pic:blipFill>
-                    <a:blip r:embed="rId10" cstate="print">
+                    <a:blip r:embed="rId11" cstate="print">
                       <a:extLst>
                         <a:ext uri="{28A0092B-C50C-407E-A947-70E740481C1C}">
                           <a14:useLocalDpi xmlns:a14="http://schemas.microsoft.com/office/drawing/2010/main" val="0"/>
@@ -4364,18 +4364,2069 @@
     </w:p>
     <w:p>
       <w:pPr>
-        <w:jc w:val="center"/>
+        <w:spacing w:after="200" w:line="360" w:lineRule="auto"/>
         <w:rPr>
+          <w:rFonts w:ascii="Arial" w:hAnsi="Arial" w:cs="Arial"/>
           <w:b/>
+          <w:color w:val="000000"/>
+          <w:sz w:val="24"/>
+        </w:rPr>
+      </w:pPr>
+    </w:p>
+    <w:p>
+      <w:pPr>
+        <w:spacing w:after="200" w:line="360" w:lineRule="auto"/>
+        <w:rPr>
+          <w:rFonts w:ascii="Arial" w:hAnsi="Arial" w:cs="Arial"/>
+          <w:b/>
+          <w:color w:val="000000"/>
+          <w:sz w:val="24"/>
+        </w:rPr>
+      </w:pPr>
+    </w:p>
+    <w:p>
+      <w:pPr>
+        <w:spacing w:after="200" w:line="360" w:lineRule="auto"/>
+        <w:rPr>
+          <w:rFonts w:ascii="Arial" w:hAnsi="Arial" w:cs="Arial"/>
+          <w:b/>
+          <w:color w:val="000000"/>
+          <w:sz w:val="24"/>
+        </w:rPr>
+      </w:pPr>
+    </w:p>
+    <w:p>
+      <w:pPr>
+        <w:spacing w:after="200" w:line="360" w:lineRule="auto"/>
+        <w:rPr>
+          <w:rFonts w:ascii="Arial" w:hAnsi="Arial" w:cs="Arial"/>
+          <w:b/>
+          <w:color w:val="000000"/>
+          <w:sz w:val="24"/>
+        </w:rPr>
+      </w:pPr>
+    </w:p>
+    <w:p>
+      <w:pPr>
+        <w:spacing w:after="200" w:line="360" w:lineRule="auto"/>
+        <w:rPr>
+          <w:rFonts w:ascii="Arial" w:hAnsi="Arial" w:cs="Arial"/>
+          <w:b/>
+          <w:color w:val="000000"/>
+          <w:sz w:val="24"/>
+        </w:rPr>
+      </w:pPr>
+    </w:p>
+    <w:p>
+      <w:pPr>
+        <w:spacing w:after="200" w:line="360" w:lineRule="auto"/>
+        <w:rPr>
+          <w:rFonts w:ascii="Arial" w:hAnsi="Arial" w:cs="Arial"/>
+          <w:b/>
+          <w:color w:val="000000"/>
+          <w:sz w:val="24"/>
+        </w:rPr>
+      </w:pPr>
+    </w:p>
+    <w:p>
+      <w:pPr>
+        <w:spacing w:after="200" w:line="360" w:lineRule="auto"/>
+        <w:rPr>
+          <w:rFonts w:ascii="Arial" w:hAnsi="Arial" w:cs="Arial"/>
+          <w:b/>
+          <w:color w:val="000000"/>
+          <w:sz w:val="24"/>
+        </w:rPr>
+      </w:pPr>
+    </w:p>
+    <w:p>
+      <w:pPr>
+        <w:spacing w:after="200" w:line="360" w:lineRule="auto"/>
+        <w:rPr>
+          <w:rFonts w:ascii="Arial" w:hAnsi="Arial" w:cs="Arial"/>
+          <w:b/>
+          <w:color w:val="000000"/>
+          <w:sz w:val="24"/>
+        </w:rPr>
+      </w:pPr>
+    </w:p>
+    <w:p>
+      <w:pPr>
+        <w:spacing w:after="200" w:line="360" w:lineRule="auto"/>
+        <w:rPr>
+          <w:rFonts w:ascii="Arial" w:hAnsi="Arial" w:cs="Arial"/>
+          <w:b/>
+          <w:color w:val="000000"/>
+          <w:sz w:val="24"/>
+        </w:rPr>
+      </w:pPr>
+    </w:p>
+    <w:p>
+      <w:pPr>
+        <w:spacing w:after="200" w:line="360" w:lineRule="auto"/>
+        <w:rPr>
+          <w:rFonts w:ascii="Arial" w:hAnsi="Arial" w:cs="Arial"/>
+          <w:b/>
+          <w:color w:val="000000"/>
+          <w:sz w:val="24"/>
+        </w:rPr>
+      </w:pPr>
+    </w:p>
+    <w:p>
+      <w:pPr>
+        <w:spacing w:after="200" w:line="360" w:lineRule="auto"/>
+        <w:rPr>
+          <w:rFonts w:ascii="Arial" w:hAnsi="Arial" w:cs="Arial"/>
+          <w:b/>
+          <w:color w:val="000000"/>
+          <w:sz w:val="24"/>
+        </w:rPr>
+      </w:pPr>
+    </w:p>
+    <w:p>
+      <w:pPr>
+        <w:spacing w:after="200" w:line="360" w:lineRule="auto"/>
+        <w:rPr>
+          <w:rFonts w:ascii="Arial" w:hAnsi="Arial" w:cs="Arial"/>
+          <w:b/>
+          <w:color w:val="000000"/>
+          <w:sz w:val="24"/>
+        </w:rPr>
+      </w:pPr>
+    </w:p>
+    <w:p>
+      <w:pPr>
+        <w:pStyle w:val="Ttulo1"/>
+        <w:spacing w:after="240" w:line="360" w:lineRule="auto"/>
+        <w:rPr>
+          <w:rFonts w:ascii="Arial" w:hAnsi="Arial" w:cs="Arial"/>
+          <w:color w:val="000000" w:themeColor="text1"/>
           <w:sz w:val="24"/>
           <w:szCs w:val="24"/>
-          <w:u w:val="single"/>
+        </w:rPr>
+      </w:pPr>
+      <w:r>
+        <w:rPr>
+          <w:rFonts w:ascii="Arial" w:hAnsi="Arial" w:cs="Arial"/>
+          <w:color w:val="000000" w:themeColor="text1"/>
+          <w:sz w:val="24"/>
+          <w:szCs w:val="24"/>
+        </w:rPr>
+        <w:lastRenderedPageBreak/>
+        <w:t>INTRODUCCION</w:t>
+      </w:r>
+    </w:p>
+    <w:p>
+      <w:pPr>
+        <w:pStyle w:val="Ttulo2"/>
+        <w:numPr>
+          <w:ilvl w:val="0"/>
+          <w:numId w:val="54"/>
+        </w:numPr>
+        <w:spacing w:line="360" w:lineRule="auto"/>
+        <w:rPr>
+          <w:rFonts w:ascii="Arial" w:hAnsi="Arial" w:cs="Arial"/>
+          <w:color w:val="000000" w:themeColor="text1"/>
+        </w:rPr>
+      </w:pPr>
+      <w:r>
+        <w:rPr>
+          <w:rFonts w:ascii="Arial" w:hAnsi="Arial" w:cs="Arial"/>
+          <w:color w:val="000000" w:themeColor="text1"/>
+        </w:rPr>
+        <w:t>Generalidades de la Empresa</w:t>
+      </w:r>
+    </w:p>
+    <w:p>
+      <w:pPr>
+        <w:pStyle w:val="Ttulo2"/>
+        <w:numPr>
+          <w:ilvl w:val="0"/>
+          <w:numId w:val="54"/>
+        </w:numPr>
+        <w:spacing w:line="360" w:lineRule="auto"/>
+        <w:rPr>
+          <w:rFonts w:ascii="Arial" w:hAnsi="Arial" w:cs="Arial"/>
+          <w:color w:val="000000" w:themeColor="text1"/>
+        </w:rPr>
+      </w:pPr>
+      <w:proofErr w:type="spellStart"/>
+      <w:r>
+        <w:rPr>
+          <w:rFonts w:ascii="Arial" w:hAnsi="Arial" w:cs="Arial"/>
+          <w:color w:val="000000" w:themeColor="text1"/>
+        </w:rPr>
+        <w:t>Visionamiento</w:t>
+      </w:r>
+      <w:proofErr w:type="spellEnd"/>
+      <w:r>
+        <w:rPr>
+          <w:rFonts w:ascii="Arial" w:hAnsi="Arial" w:cs="Arial"/>
+          <w:color w:val="000000" w:themeColor="text1"/>
+        </w:rPr>
+        <w:t xml:space="preserve"> de la Empresa</w:t>
+      </w:r>
+    </w:p>
+    <w:p>
+      <w:pPr>
+        <w:pStyle w:val="Ttulo2"/>
+        <w:numPr>
+          <w:ilvl w:val="0"/>
+          <w:numId w:val="54"/>
+        </w:numPr>
+        <w:spacing w:line="360" w:lineRule="auto"/>
+        <w:rPr>
+          <w:rFonts w:ascii="Arial" w:hAnsi="Arial" w:cs="Arial"/>
+          <w:color w:val="000000" w:themeColor="text1"/>
+        </w:rPr>
+      </w:pPr>
+      <w:r>
+        <w:rPr>
+          <w:rFonts w:ascii="Arial" w:hAnsi="Arial" w:cs="Arial"/>
+          <w:color w:val="000000" w:themeColor="text1"/>
+        </w:rPr>
+        <w:t xml:space="preserve">Análisis de Procesos </w:t>
+      </w:r>
+    </w:p>
+    <w:p>
+      <w:pPr>
+        <w:pStyle w:val="Ttulo2"/>
+        <w:numPr>
+          <w:ilvl w:val="0"/>
+          <w:numId w:val="54"/>
+        </w:numPr>
+        <w:spacing w:line="360" w:lineRule="auto"/>
+        <w:rPr>
+          <w:rFonts w:ascii="Arial" w:hAnsi="Arial" w:cs="Arial"/>
+          <w:color w:val="000000" w:themeColor="text1"/>
+        </w:rPr>
+      </w:pPr>
+      <w:r>
+        <w:rPr>
+          <w:rFonts w:ascii="Arial" w:hAnsi="Arial" w:cs="Arial"/>
+          <w:color w:val="000000" w:themeColor="text1"/>
+        </w:rPr>
+        <w:t xml:space="preserve">Especificación de Requerimientos de Software  </w:t>
+      </w:r>
+    </w:p>
+    <w:p>
+      <w:pPr>
+        <w:pStyle w:val="Ttulo2"/>
+        <w:numPr>
+          <w:ilvl w:val="0"/>
+          <w:numId w:val="56"/>
+        </w:numPr>
+        <w:rPr>
+          <w:rFonts w:ascii="Arial" w:hAnsi="Arial" w:cs="Arial"/>
+          <w:color w:val="000000" w:themeColor="text1"/>
+        </w:rPr>
+      </w:pPr>
+      <w:r>
+        <w:rPr>
+          <w:rFonts w:ascii="Arial" w:hAnsi="Arial" w:cs="Arial"/>
+          <w:color w:val="000000" w:themeColor="text1"/>
+        </w:rPr>
+        <w:t>Cuadro de Requerimientos Funcionales</w:t>
+      </w:r>
+    </w:p>
+    <w:p/>
+    <w:tbl>
+      <w:tblPr>
+        <w:tblW w:w="8447" w:type="dxa"/>
+        <w:tblInd w:w="585" w:type="dxa"/>
+        <w:tblBorders>
+          <w:top w:val="outset" w:sz="6" w:space="0" w:color="auto"/>
+          <w:left w:val="outset" w:sz="6" w:space="0" w:color="auto"/>
+          <w:bottom w:val="outset" w:sz="6" w:space="0" w:color="auto"/>
+          <w:right w:val="outset" w:sz="6" w:space="0" w:color="auto"/>
+        </w:tblBorders>
+        <w:tblCellMar>
+          <w:left w:w="0" w:type="dxa"/>
+          <w:right w:w="0" w:type="dxa"/>
+        </w:tblCellMar>
+        <w:tblLook w:val="04A0" w:firstRow="1" w:lastRow="0" w:firstColumn="1" w:lastColumn="0" w:noHBand="0" w:noVBand="1"/>
+      </w:tblPr>
+      <w:tblGrid>
+        <w:gridCol w:w="1187"/>
+        <w:gridCol w:w="1909"/>
+        <w:gridCol w:w="4039"/>
+        <w:gridCol w:w="1312"/>
+      </w:tblGrid>
+      <w:tr>
+        <w:trPr>
+          <w:trHeight w:val="269"/>
+        </w:trPr>
+        <w:tc>
+          <w:tcPr>
+            <w:tcW w:w="1187" w:type="dxa"/>
+            <w:tcBorders>
+              <w:top w:val="single" w:sz="6" w:space="0" w:color="000000"/>
+              <w:left w:val="single" w:sz="6" w:space="0" w:color="000000"/>
+              <w:bottom w:val="single" w:sz="6" w:space="0" w:color="000000"/>
+              <w:right w:val="single" w:sz="6" w:space="0" w:color="000000"/>
+            </w:tcBorders>
+            <w:shd w:val="clear" w:color="auto" w:fill="auto"/>
+            <w:hideMark/>
+          </w:tcPr>
+          <w:p>
+            <w:pPr>
+              <w:spacing w:after="0" w:line="360" w:lineRule="auto"/>
+              <w:jc w:val="center"/>
+              <w:textAlignment w:val="baseline"/>
+              <w:rPr>
+                <w:rFonts w:ascii="Segoe UI" w:eastAsia="Times New Roman" w:hAnsi="Segoe UI" w:cs="Segoe UI"/>
+                <w:sz w:val="18"/>
+                <w:szCs w:val="18"/>
+                <w:lang w:eastAsia="es-PE"/>
+              </w:rPr>
+            </w:pPr>
+            <w:r>
+              <w:rPr>
+                <w:rFonts w:ascii="Calibri" w:eastAsia="Times New Roman" w:hAnsi="Calibri" w:cs="Calibri"/>
+                <w:b/>
+                <w:bCs/>
+                <w:sz w:val="24"/>
+                <w:szCs w:val="24"/>
+                <w:lang w:eastAsia="es-PE"/>
+              </w:rPr>
+              <w:t xml:space="preserve">ID </w:t>
+            </w:r>
+            <w:proofErr w:type="spellStart"/>
+            <w:r>
+              <w:rPr>
+                <w:rFonts w:ascii="Calibri" w:eastAsia="Times New Roman" w:hAnsi="Calibri" w:cs="Calibri"/>
+                <w:b/>
+                <w:bCs/>
+                <w:sz w:val="24"/>
+                <w:szCs w:val="24"/>
+                <w:lang w:eastAsia="es-PE"/>
+              </w:rPr>
+              <w:t>Req</w:t>
+            </w:r>
+            <w:proofErr w:type="spellEnd"/>
+            <w:r>
+              <w:rPr>
+                <w:rFonts w:ascii="Calibri" w:eastAsia="Times New Roman" w:hAnsi="Calibri" w:cs="Calibri"/>
+                <w:b/>
+                <w:bCs/>
+                <w:sz w:val="24"/>
+                <w:szCs w:val="24"/>
+                <w:lang w:eastAsia="es-PE"/>
+              </w:rPr>
+              <w:t>.</w:t>
+            </w:r>
+          </w:p>
+        </w:tc>
+        <w:tc>
+          <w:tcPr>
+            <w:tcW w:w="1909" w:type="dxa"/>
+            <w:tcBorders>
+              <w:top w:val="single" w:sz="6" w:space="0" w:color="000000"/>
+              <w:left w:val="single" w:sz="6" w:space="0" w:color="000000"/>
+              <w:bottom w:val="single" w:sz="6" w:space="0" w:color="000000"/>
+              <w:right w:val="single" w:sz="6" w:space="0" w:color="000000"/>
+            </w:tcBorders>
+            <w:shd w:val="clear" w:color="auto" w:fill="auto"/>
+            <w:hideMark/>
+          </w:tcPr>
+          <w:p>
+            <w:pPr>
+              <w:spacing w:after="0" w:line="360" w:lineRule="auto"/>
+              <w:jc w:val="center"/>
+              <w:textAlignment w:val="baseline"/>
+              <w:rPr>
+                <w:rFonts w:ascii="Segoe UI" w:eastAsia="Times New Roman" w:hAnsi="Segoe UI" w:cs="Segoe UI"/>
+                <w:sz w:val="18"/>
+                <w:szCs w:val="18"/>
+                <w:lang w:eastAsia="es-PE"/>
+              </w:rPr>
+            </w:pPr>
+            <w:r>
+              <w:rPr>
+                <w:rFonts w:ascii="Calibri" w:eastAsia="Times New Roman" w:hAnsi="Calibri" w:cs="Calibri"/>
+                <w:b/>
+                <w:bCs/>
+                <w:sz w:val="24"/>
+                <w:szCs w:val="24"/>
+                <w:lang w:eastAsia="es-PE"/>
+              </w:rPr>
+              <w:t>Requerimiento</w:t>
+            </w:r>
+          </w:p>
+        </w:tc>
+        <w:tc>
+          <w:tcPr>
+            <w:tcW w:w="4039" w:type="dxa"/>
+            <w:tcBorders>
+              <w:top w:val="single" w:sz="6" w:space="0" w:color="000000"/>
+              <w:left w:val="single" w:sz="6" w:space="0" w:color="000000"/>
+              <w:bottom w:val="single" w:sz="6" w:space="0" w:color="000000"/>
+              <w:right w:val="single" w:sz="6" w:space="0" w:color="000000"/>
+            </w:tcBorders>
+            <w:shd w:val="clear" w:color="auto" w:fill="auto"/>
+            <w:hideMark/>
+          </w:tcPr>
+          <w:p>
+            <w:pPr>
+              <w:spacing w:after="0" w:line="360" w:lineRule="auto"/>
+              <w:jc w:val="center"/>
+              <w:textAlignment w:val="baseline"/>
+              <w:rPr>
+                <w:rFonts w:ascii="Segoe UI" w:eastAsia="Times New Roman" w:hAnsi="Segoe UI" w:cs="Segoe UI"/>
+                <w:sz w:val="18"/>
+                <w:szCs w:val="18"/>
+                <w:lang w:eastAsia="es-PE"/>
+              </w:rPr>
+            </w:pPr>
+            <w:r>
+              <w:rPr>
+                <w:rFonts w:ascii="Calibri" w:eastAsia="Times New Roman" w:hAnsi="Calibri" w:cs="Calibri"/>
+                <w:b/>
+                <w:bCs/>
+                <w:sz w:val="24"/>
+                <w:szCs w:val="24"/>
+                <w:lang w:eastAsia="es-PE"/>
+              </w:rPr>
+              <w:t>Descripción</w:t>
+            </w:r>
+          </w:p>
+        </w:tc>
+        <w:tc>
+          <w:tcPr>
+            <w:tcW w:w="1312" w:type="dxa"/>
+            <w:tcBorders>
+              <w:top w:val="single" w:sz="6" w:space="0" w:color="000000"/>
+              <w:left w:val="single" w:sz="6" w:space="0" w:color="000000"/>
+              <w:bottom w:val="single" w:sz="6" w:space="0" w:color="000000"/>
+              <w:right w:val="single" w:sz="6" w:space="0" w:color="000000"/>
+            </w:tcBorders>
+            <w:shd w:val="clear" w:color="auto" w:fill="auto"/>
+            <w:hideMark/>
+          </w:tcPr>
+          <w:p>
+            <w:pPr>
+              <w:spacing w:after="0" w:line="360" w:lineRule="auto"/>
+              <w:jc w:val="center"/>
+              <w:textAlignment w:val="baseline"/>
+              <w:rPr>
+                <w:rFonts w:ascii="Segoe UI" w:eastAsia="Times New Roman" w:hAnsi="Segoe UI" w:cs="Segoe UI"/>
+                <w:sz w:val="18"/>
+                <w:szCs w:val="18"/>
+                <w:lang w:eastAsia="es-PE"/>
+              </w:rPr>
+            </w:pPr>
+            <w:r>
+              <w:rPr>
+                <w:rFonts w:ascii="Calibri" w:eastAsia="Times New Roman" w:hAnsi="Calibri" w:cs="Calibri"/>
+                <w:b/>
+                <w:bCs/>
+                <w:sz w:val="24"/>
+                <w:szCs w:val="24"/>
+                <w:lang w:eastAsia="es-PE"/>
+              </w:rPr>
+              <w:t>Prioridad</w:t>
+            </w:r>
+          </w:p>
+        </w:tc>
+      </w:tr>
+      <w:tr>
+        <w:trPr>
+          <w:trHeight w:val="269"/>
+        </w:trPr>
+        <w:tc>
+          <w:tcPr>
+            <w:tcW w:w="1187" w:type="dxa"/>
+            <w:tcBorders>
+              <w:top w:val="single" w:sz="6" w:space="0" w:color="000000"/>
+              <w:left w:val="single" w:sz="6" w:space="0" w:color="000000"/>
+              <w:bottom w:val="single" w:sz="6" w:space="0" w:color="000000"/>
+              <w:right w:val="single" w:sz="6" w:space="0" w:color="000000"/>
+            </w:tcBorders>
+            <w:shd w:val="clear" w:color="auto" w:fill="auto"/>
+            <w:vAlign w:val="center"/>
+            <w:hideMark/>
+          </w:tcPr>
+          <w:p>
+            <w:pPr>
+              <w:spacing w:after="0" w:line="360" w:lineRule="auto"/>
+              <w:jc w:val="center"/>
+              <w:textAlignment w:val="baseline"/>
+              <w:rPr>
+                <w:rFonts w:ascii="Segoe UI" w:eastAsia="Times New Roman" w:hAnsi="Segoe UI" w:cs="Segoe UI"/>
+                <w:sz w:val="18"/>
+                <w:szCs w:val="18"/>
+                <w:lang w:eastAsia="es-PE"/>
+              </w:rPr>
+            </w:pPr>
+            <w:r>
+              <w:rPr>
+                <w:rFonts w:ascii="Calibri" w:eastAsia="Times New Roman" w:hAnsi="Calibri" w:cs="Calibri"/>
+                <w:sz w:val="24"/>
+                <w:szCs w:val="24"/>
+                <w:lang w:eastAsia="es-PE"/>
+              </w:rPr>
+              <w:t>RF-01</w:t>
+            </w:r>
+          </w:p>
+        </w:tc>
+        <w:tc>
+          <w:tcPr>
+            <w:tcW w:w="1909" w:type="dxa"/>
+            <w:tcBorders>
+              <w:top w:val="single" w:sz="6" w:space="0" w:color="000000"/>
+              <w:left w:val="single" w:sz="6" w:space="0" w:color="000000"/>
+              <w:bottom w:val="single" w:sz="6" w:space="0" w:color="000000"/>
+              <w:right w:val="single" w:sz="6" w:space="0" w:color="000000"/>
+            </w:tcBorders>
+            <w:shd w:val="clear" w:color="auto" w:fill="auto"/>
+            <w:vAlign w:val="center"/>
+            <w:hideMark/>
+          </w:tcPr>
+          <w:p>
+            <w:pPr>
+              <w:spacing w:after="0" w:line="360" w:lineRule="auto"/>
+              <w:textAlignment w:val="baseline"/>
+              <w:rPr>
+                <w:rFonts w:ascii="Segoe UI" w:eastAsia="Times New Roman" w:hAnsi="Segoe UI" w:cs="Segoe UI"/>
+                <w:sz w:val="18"/>
+                <w:szCs w:val="18"/>
+                <w:lang w:eastAsia="es-PE"/>
+              </w:rPr>
+            </w:pPr>
+            <w:r>
+              <w:rPr>
+                <w:rFonts w:ascii="Arial" w:eastAsia="Times New Roman" w:hAnsi="Arial" w:cs="Arial"/>
+                <w:color w:val="000000"/>
+                <w:shd w:val="clear" w:color="auto" w:fill="FFFFFF"/>
+                <w:lang w:eastAsia="es-PE"/>
+              </w:rPr>
+              <w:t>Autenticar credenciales</w:t>
+            </w:r>
+            <w:r>
+              <w:rPr>
+                <w:rFonts w:ascii="Arial" w:eastAsia="Times New Roman" w:hAnsi="Arial" w:cs="Arial"/>
+                <w:color w:val="000000"/>
+                <w:lang w:eastAsia="es-PE"/>
+              </w:rPr>
+              <w:t> </w:t>
+            </w:r>
+          </w:p>
+        </w:tc>
+        <w:tc>
+          <w:tcPr>
+            <w:tcW w:w="4039" w:type="dxa"/>
+            <w:tcBorders>
+              <w:top w:val="single" w:sz="6" w:space="0" w:color="000000"/>
+              <w:left w:val="single" w:sz="6" w:space="0" w:color="000000"/>
+              <w:bottom w:val="single" w:sz="6" w:space="0" w:color="000000"/>
+              <w:right w:val="single" w:sz="6" w:space="0" w:color="000000"/>
+            </w:tcBorders>
+            <w:shd w:val="clear" w:color="auto" w:fill="auto"/>
+            <w:hideMark/>
+          </w:tcPr>
+          <w:p>
+            <w:pPr>
+              <w:spacing w:after="0" w:line="360" w:lineRule="auto"/>
+              <w:jc w:val="both"/>
+              <w:textAlignment w:val="baseline"/>
+              <w:rPr>
+                <w:rFonts w:ascii="Segoe UI" w:eastAsia="Times New Roman" w:hAnsi="Segoe UI" w:cs="Segoe UI"/>
+                <w:sz w:val="18"/>
+                <w:szCs w:val="18"/>
+                <w:lang w:eastAsia="es-PE"/>
+              </w:rPr>
+            </w:pPr>
+            <w:r>
+              <w:rPr>
+                <w:rFonts w:ascii="Arial" w:eastAsia="Times New Roman" w:hAnsi="Arial" w:cs="Arial"/>
+                <w:color w:val="000000"/>
+                <w:shd w:val="clear" w:color="auto" w:fill="FFFFFF"/>
+                <w:lang w:eastAsia="es-PE"/>
+              </w:rPr>
+              <w:t>Los usuarios podrán acceder al sistema ingresando con un usuario y una contraseña brindada por el administrador</w:t>
+            </w:r>
+            <w:r>
+              <w:rPr>
+                <w:rFonts w:ascii="Arial" w:eastAsia="Times New Roman" w:hAnsi="Arial" w:cs="Arial"/>
+                <w:color w:val="000000"/>
+                <w:shd w:val="clear" w:color="auto" w:fill="FFFFFF"/>
+                <w:lang w:eastAsia="es-PE"/>
+              </w:rPr>
+              <w:t xml:space="preserve"> </w:t>
+            </w:r>
+            <w:r>
+              <w:rPr>
+                <w:rFonts w:ascii="Arial" w:eastAsia="Times New Roman" w:hAnsi="Arial" w:cs="Arial"/>
+                <w:color w:val="000000"/>
+                <w:shd w:val="clear" w:color="auto" w:fill="FFFFFF"/>
+                <w:lang w:eastAsia="es-PE"/>
+              </w:rPr>
+              <w:t>de igual forma cerrar sesión y obteniendo permisos dependiendo su rol en la aplicación.  </w:t>
+            </w:r>
+            <w:r>
+              <w:rPr>
+                <w:rFonts w:ascii="Arial" w:eastAsia="Times New Roman" w:hAnsi="Arial" w:cs="Arial"/>
+                <w:color w:val="000000"/>
+                <w:lang w:eastAsia="es-PE"/>
+              </w:rPr>
+              <w:t> </w:t>
+            </w:r>
+          </w:p>
+        </w:tc>
+        <w:tc>
+          <w:tcPr>
+            <w:tcW w:w="1312" w:type="dxa"/>
+            <w:tcBorders>
+              <w:top w:val="single" w:sz="6" w:space="0" w:color="000000"/>
+              <w:left w:val="single" w:sz="6" w:space="0" w:color="000000"/>
+              <w:bottom w:val="single" w:sz="6" w:space="0" w:color="000000"/>
+              <w:right w:val="single" w:sz="6" w:space="0" w:color="000000"/>
+            </w:tcBorders>
+            <w:shd w:val="clear" w:color="auto" w:fill="auto"/>
+            <w:vAlign w:val="center"/>
+            <w:hideMark/>
+          </w:tcPr>
+          <w:p>
+            <w:pPr>
+              <w:spacing w:after="0" w:line="360" w:lineRule="auto"/>
+              <w:jc w:val="center"/>
+              <w:textAlignment w:val="baseline"/>
+              <w:rPr>
+                <w:rFonts w:ascii="Segoe UI" w:eastAsia="Times New Roman" w:hAnsi="Segoe UI" w:cs="Segoe UI"/>
+                <w:sz w:val="18"/>
+                <w:szCs w:val="18"/>
+                <w:lang w:eastAsia="es-PE"/>
+              </w:rPr>
+            </w:pPr>
+            <w:r>
+              <w:rPr>
+                <w:rFonts w:ascii="Calibri" w:eastAsia="Times New Roman" w:hAnsi="Calibri" w:cs="Calibri"/>
+                <w:sz w:val="24"/>
+                <w:szCs w:val="24"/>
+                <w:lang w:eastAsia="es-PE"/>
+              </w:rPr>
+              <w:t>Muy Alta </w:t>
+            </w:r>
+          </w:p>
+        </w:tc>
+      </w:tr>
+      <w:tr>
+        <w:trPr>
+          <w:trHeight w:val="554"/>
+        </w:trPr>
+        <w:tc>
+          <w:tcPr>
+            <w:tcW w:w="1187" w:type="dxa"/>
+            <w:tcBorders>
+              <w:top w:val="single" w:sz="6" w:space="0" w:color="000000"/>
+              <w:left w:val="single" w:sz="6" w:space="0" w:color="000000"/>
+              <w:bottom w:val="single" w:sz="6" w:space="0" w:color="000000"/>
+              <w:right w:val="single" w:sz="6" w:space="0" w:color="000000"/>
+            </w:tcBorders>
+            <w:shd w:val="clear" w:color="auto" w:fill="auto"/>
+            <w:vAlign w:val="center"/>
+            <w:hideMark/>
+          </w:tcPr>
+          <w:p>
+            <w:pPr>
+              <w:spacing w:after="0" w:line="360" w:lineRule="auto"/>
+              <w:jc w:val="center"/>
+              <w:textAlignment w:val="baseline"/>
+              <w:rPr>
+                <w:rFonts w:ascii="Segoe UI" w:eastAsia="Times New Roman" w:hAnsi="Segoe UI" w:cs="Segoe UI"/>
+                <w:sz w:val="18"/>
+                <w:szCs w:val="18"/>
+                <w:lang w:eastAsia="es-PE"/>
+              </w:rPr>
+            </w:pPr>
+            <w:r>
+              <w:rPr>
+                <w:rFonts w:ascii="Calibri" w:eastAsia="Times New Roman" w:hAnsi="Calibri" w:cs="Calibri"/>
+                <w:sz w:val="24"/>
+                <w:szCs w:val="24"/>
+                <w:lang w:eastAsia="es-PE"/>
+              </w:rPr>
+              <w:t>RF-02</w:t>
+            </w:r>
+          </w:p>
+        </w:tc>
+        <w:tc>
+          <w:tcPr>
+            <w:tcW w:w="1909" w:type="dxa"/>
+            <w:tcBorders>
+              <w:top w:val="single" w:sz="6" w:space="0" w:color="000000"/>
+              <w:left w:val="single" w:sz="6" w:space="0" w:color="000000"/>
+              <w:bottom w:val="single" w:sz="6" w:space="0" w:color="000000"/>
+              <w:right w:val="single" w:sz="6" w:space="0" w:color="000000"/>
+            </w:tcBorders>
+            <w:shd w:val="clear" w:color="auto" w:fill="auto"/>
+            <w:vAlign w:val="center"/>
+            <w:hideMark/>
+          </w:tcPr>
+          <w:p>
+            <w:pPr>
+              <w:spacing w:after="0" w:line="360" w:lineRule="auto"/>
+              <w:textAlignment w:val="baseline"/>
+              <w:rPr>
+                <w:rFonts w:ascii="Segoe UI" w:eastAsia="Times New Roman" w:hAnsi="Segoe UI" w:cs="Segoe UI"/>
+                <w:sz w:val="18"/>
+                <w:szCs w:val="18"/>
+                <w:lang w:eastAsia="es-PE"/>
+              </w:rPr>
+            </w:pPr>
+            <w:r>
+              <w:rPr>
+                <w:rFonts w:ascii="Calibri" w:eastAsia="Times New Roman" w:hAnsi="Calibri" w:cs="Calibri"/>
+                <w:sz w:val="24"/>
+                <w:szCs w:val="24"/>
+                <w:lang w:eastAsia="es-PE"/>
+              </w:rPr>
+              <w:t>Gestionar cuentas de usuarios </w:t>
+            </w:r>
+          </w:p>
+        </w:tc>
+        <w:tc>
+          <w:tcPr>
+            <w:tcW w:w="4039" w:type="dxa"/>
+            <w:tcBorders>
+              <w:top w:val="single" w:sz="6" w:space="0" w:color="000000"/>
+              <w:left w:val="single" w:sz="6" w:space="0" w:color="000000"/>
+              <w:bottom w:val="single" w:sz="6" w:space="0" w:color="000000"/>
+              <w:right w:val="single" w:sz="6" w:space="0" w:color="000000"/>
+            </w:tcBorders>
+            <w:shd w:val="clear" w:color="auto" w:fill="auto"/>
+            <w:hideMark/>
+          </w:tcPr>
+          <w:p>
+            <w:pPr>
+              <w:spacing w:after="0" w:line="360" w:lineRule="auto"/>
+              <w:jc w:val="both"/>
+              <w:textAlignment w:val="baseline"/>
+              <w:rPr>
+                <w:rFonts w:ascii="Segoe UI" w:eastAsia="Times New Roman" w:hAnsi="Segoe UI" w:cs="Segoe UI"/>
+                <w:sz w:val="18"/>
+                <w:szCs w:val="18"/>
+                <w:lang w:eastAsia="es-PE"/>
+              </w:rPr>
+            </w:pPr>
+            <w:r>
+              <w:rPr>
+                <w:rFonts w:ascii="Arial" w:eastAsia="Times New Roman" w:hAnsi="Arial" w:cs="Arial"/>
+                <w:color w:val="000000"/>
+                <w:shd w:val="clear" w:color="auto" w:fill="FFFFFF"/>
+                <w:lang w:eastAsia="es-PE"/>
+              </w:rPr>
+              <w:t xml:space="preserve">El sistema permitirá al </w:t>
+            </w:r>
+            <w:r>
+              <w:rPr>
+                <w:rFonts w:ascii="Arial" w:eastAsia="Times New Roman" w:hAnsi="Arial" w:cs="Arial"/>
+                <w:color w:val="000000"/>
+                <w:shd w:val="clear" w:color="auto" w:fill="FFFFFF"/>
+                <w:lang w:eastAsia="es-PE"/>
+              </w:rPr>
+              <w:t>Administrador Registrar</w:t>
+            </w:r>
+            <w:r>
+              <w:rPr>
+                <w:rFonts w:ascii="Arial" w:eastAsia="Times New Roman" w:hAnsi="Arial" w:cs="Arial"/>
+                <w:color w:val="000000"/>
+                <w:shd w:val="clear" w:color="auto" w:fill="FFFFFF"/>
+                <w:lang w:eastAsia="es-PE"/>
+              </w:rPr>
+              <w:t xml:space="preserve">, Editar, Listar, Ver detalle y Buscar </w:t>
+            </w:r>
+            <w:r>
+              <w:rPr>
+                <w:rFonts w:ascii="Arial" w:eastAsia="Times New Roman" w:hAnsi="Arial" w:cs="Arial"/>
+                <w:color w:val="000000"/>
+                <w:shd w:val="clear" w:color="auto" w:fill="FFFFFF"/>
+                <w:lang w:eastAsia="es-PE"/>
+              </w:rPr>
+              <w:t>usuarios</w:t>
+            </w:r>
+            <w:r>
+              <w:rPr>
+                <w:rFonts w:ascii="Arial" w:eastAsia="Times New Roman" w:hAnsi="Arial" w:cs="Arial"/>
+                <w:color w:val="000000"/>
+                <w:shd w:val="clear" w:color="auto" w:fill="FFFFFF"/>
+                <w:lang w:eastAsia="es-PE"/>
+              </w:rPr>
+              <w:t>. </w:t>
+            </w:r>
+            <w:r>
+              <w:rPr>
+                <w:rFonts w:ascii="Arial" w:eastAsia="Times New Roman" w:hAnsi="Arial" w:cs="Arial"/>
+                <w:color w:val="000000"/>
+                <w:lang w:eastAsia="es-PE"/>
+              </w:rPr>
+              <w:t> </w:t>
+            </w:r>
+          </w:p>
+        </w:tc>
+        <w:tc>
+          <w:tcPr>
+            <w:tcW w:w="1312" w:type="dxa"/>
+            <w:tcBorders>
+              <w:top w:val="single" w:sz="6" w:space="0" w:color="000000"/>
+              <w:left w:val="single" w:sz="6" w:space="0" w:color="000000"/>
+              <w:bottom w:val="single" w:sz="6" w:space="0" w:color="000000"/>
+              <w:right w:val="single" w:sz="6" w:space="0" w:color="000000"/>
+            </w:tcBorders>
+            <w:shd w:val="clear" w:color="auto" w:fill="auto"/>
+            <w:vAlign w:val="center"/>
+            <w:hideMark/>
+          </w:tcPr>
+          <w:p>
+            <w:pPr>
+              <w:spacing w:after="0" w:line="360" w:lineRule="auto"/>
+              <w:jc w:val="center"/>
+              <w:textAlignment w:val="baseline"/>
+              <w:rPr>
+                <w:rFonts w:ascii="Segoe UI" w:eastAsia="Times New Roman" w:hAnsi="Segoe UI" w:cs="Segoe UI"/>
+                <w:sz w:val="18"/>
+                <w:szCs w:val="18"/>
+                <w:lang w:eastAsia="es-PE"/>
+              </w:rPr>
+            </w:pPr>
+            <w:r>
+              <w:rPr>
+                <w:rFonts w:ascii="Calibri" w:eastAsia="Times New Roman" w:hAnsi="Calibri" w:cs="Calibri"/>
+                <w:sz w:val="24"/>
+                <w:szCs w:val="24"/>
+                <w:lang w:eastAsia="es-PE"/>
+              </w:rPr>
+              <w:t>Muy Alta </w:t>
+            </w:r>
+          </w:p>
+        </w:tc>
+      </w:tr>
+      <w:tr>
+        <w:trPr>
+          <w:trHeight w:val="554"/>
+        </w:trPr>
+        <w:tc>
+          <w:tcPr>
+            <w:tcW w:w="1187" w:type="dxa"/>
+            <w:tcBorders>
+              <w:top w:val="single" w:sz="6" w:space="0" w:color="000000"/>
+              <w:left w:val="single" w:sz="6" w:space="0" w:color="000000"/>
+              <w:bottom w:val="single" w:sz="6" w:space="0" w:color="000000"/>
+              <w:right w:val="single" w:sz="6" w:space="0" w:color="000000"/>
+            </w:tcBorders>
+            <w:shd w:val="clear" w:color="auto" w:fill="auto"/>
+            <w:vAlign w:val="center"/>
+            <w:hideMark/>
+          </w:tcPr>
+          <w:p>
+            <w:pPr>
+              <w:spacing w:after="0" w:line="360" w:lineRule="auto"/>
+              <w:jc w:val="center"/>
+              <w:textAlignment w:val="baseline"/>
+              <w:rPr>
+                <w:rFonts w:ascii="Segoe UI" w:eastAsia="Times New Roman" w:hAnsi="Segoe UI" w:cs="Segoe UI"/>
+                <w:sz w:val="18"/>
+                <w:szCs w:val="18"/>
+                <w:lang w:eastAsia="es-PE"/>
+              </w:rPr>
+            </w:pPr>
+            <w:r>
+              <w:rPr>
+                <w:rFonts w:ascii="Calibri" w:eastAsia="Times New Roman" w:hAnsi="Calibri" w:cs="Calibri"/>
+                <w:sz w:val="24"/>
+                <w:szCs w:val="24"/>
+                <w:lang w:eastAsia="es-PE"/>
+              </w:rPr>
+              <w:t>RF-03</w:t>
+            </w:r>
+          </w:p>
+        </w:tc>
+        <w:tc>
+          <w:tcPr>
+            <w:tcW w:w="1909" w:type="dxa"/>
+            <w:tcBorders>
+              <w:top w:val="single" w:sz="6" w:space="0" w:color="000000"/>
+              <w:left w:val="single" w:sz="6" w:space="0" w:color="000000"/>
+              <w:bottom w:val="single" w:sz="6" w:space="0" w:color="000000"/>
+              <w:right w:val="single" w:sz="6" w:space="0" w:color="000000"/>
+            </w:tcBorders>
+            <w:shd w:val="clear" w:color="auto" w:fill="auto"/>
+            <w:vAlign w:val="center"/>
+            <w:hideMark/>
+          </w:tcPr>
+          <w:p>
+            <w:pPr>
+              <w:spacing w:after="0" w:line="360" w:lineRule="auto"/>
+              <w:textAlignment w:val="baseline"/>
+              <w:rPr>
+                <w:rFonts w:ascii="Segoe UI" w:eastAsia="Times New Roman" w:hAnsi="Segoe UI" w:cs="Segoe UI"/>
+                <w:sz w:val="18"/>
+                <w:szCs w:val="18"/>
+                <w:lang w:eastAsia="es-PE"/>
+              </w:rPr>
+            </w:pPr>
+            <w:r>
+              <w:rPr>
+                <w:rFonts w:ascii="Calibri" w:eastAsia="Times New Roman" w:hAnsi="Calibri" w:cs="Calibri"/>
+                <w:sz w:val="24"/>
+                <w:szCs w:val="24"/>
+                <w:lang w:eastAsia="es-PE"/>
+              </w:rPr>
+              <w:t xml:space="preserve">Gestionar perfil de </w:t>
+            </w:r>
+            <w:r>
+              <w:rPr>
+                <w:rFonts w:ascii="Calibri" w:eastAsia="Times New Roman" w:hAnsi="Calibri" w:cs="Calibri"/>
+                <w:sz w:val="24"/>
+                <w:szCs w:val="24"/>
+                <w:lang w:eastAsia="es-PE"/>
+              </w:rPr>
+              <w:t>usuario</w:t>
+            </w:r>
+            <w:r>
+              <w:rPr>
+                <w:rFonts w:ascii="Calibri" w:eastAsia="Times New Roman" w:hAnsi="Calibri" w:cs="Calibri"/>
+                <w:sz w:val="24"/>
+                <w:szCs w:val="24"/>
+                <w:lang w:eastAsia="es-PE"/>
+              </w:rPr>
+              <w:t> </w:t>
+            </w:r>
+          </w:p>
+        </w:tc>
+        <w:tc>
+          <w:tcPr>
+            <w:tcW w:w="4039" w:type="dxa"/>
+            <w:tcBorders>
+              <w:top w:val="single" w:sz="6" w:space="0" w:color="000000"/>
+              <w:left w:val="single" w:sz="6" w:space="0" w:color="000000"/>
+              <w:bottom w:val="single" w:sz="6" w:space="0" w:color="000000"/>
+              <w:right w:val="single" w:sz="6" w:space="0" w:color="000000"/>
+            </w:tcBorders>
+            <w:shd w:val="clear" w:color="auto" w:fill="auto"/>
+            <w:hideMark/>
+          </w:tcPr>
+          <w:p>
+            <w:pPr>
+              <w:spacing w:after="0" w:line="360" w:lineRule="auto"/>
+              <w:jc w:val="both"/>
+              <w:textAlignment w:val="baseline"/>
+              <w:rPr>
+                <w:rFonts w:ascii="Segoe UI" w:eastAsia="Times New Roman" w:hAnsi="Segoe UI" w:cs="Segoe UI"/>
+                <w:sz w:val="18"/>
+                <w:szCs w:val="18"/>
+                <w:lang w:eastAsia="es-PE"/>
+              </w:rPr>
+            </w:pPr>
+            <w:r>
+              <w:rPr>
+                <w:rFonts w:ascii="Arial" w:eastAsia="Times New Roman" w:hAnsi="Arial" w:cs="Arial"/>
+                <w:color w:val="000000"/>
+                <w:shd w:val="clear" w:color="auto" w:fill="FFFFFF"/>
+                <w:lang w:eastAsia="es-PE"/>
+              </w:rPr>
+              <w:t xml:space="preserve">El sistema permitirá al </w:t>
+            </w:r>
+            <w:r>
+              <w:rPr>
+                <w:rFonts w:ascii="Arial" w:eastAsia="Times New Roman" w:hAnsi="Arial" w:cs="Arial"/>
+                <w:color w:val="000000"/>
+                <w:shd w:val="clear" w:color="auto" w:fill="FFFFFF"/>
+                <w:lang w:eastAsia="es-PE"/>
+              </w:rPr>
+              <w:t>Administrador Editar</w:t>
+            </w:r>
+            <w:r>
+              <w:rPr>
+                <w:rFonts w:ascii="Arial" w:eastAsia="Times New Roman" w:hAnsi="Arial" w:cs="Arial"/>
+                <w:color w:val="000000"/>
+                <w:shd w:val="clear" w:color="auto" w:fill="FFFFFF"/>
+                <w:lang w:eastAsia="es-PE"/>
+              </w:rPr>
+              <w:t>, Listar, Ver detalle los perfiles de</w:t>
+            </w:r>
+            <w:r>
+              <w:rPr>
+                <w:rFonts w:ascii="Arial" w:eastAsia="Times New Roman" w:hAnsi="Arial" w:cs="Arial"/>
+                <w:color w:val="000000"/>
+                <w:shd w:val="clear" w:color="auto" w:fill="FFFFFF"/>
+                <w:lang w:eastAsia="es-PE"/>
+              </w:rPr>
+              <w:t xml:space="preserve"> los usuarios</w:t>
+            </w:r>
+            <w:r>
+              <w:rPr>
+                <w:rFonts w:ascii="Arial" w:eastAsia="Times New Roman" w:hAnsi="Arial" w:cs="Arial"/>
+                <w:color w:val="000000"/>
+                <w:shd w:val="clear" w:color="auto" w:fill="FFFFFF"/>
+                <w:lang w:eastAsia="es-PE"/>
+              </w:rPr>
+              <w:t>. </w:t>
+            </w:r>
+            <w:r>
+              <w:rPr>
+                <w:rFonts w:ascii="Arial" w:eastAsia="Times New Roman" w:hAnsi="Arial" w:cs="Arial"/>
+                <w:color w:val="000000"/>
+                <w:lang w:eastAsia="es-PE"/>
+              </w:rPr>
+              <w:t> </w:t>
+            </w:r>
+          </w:p>
+        </w:tc>
+        <w:tc>
+          <w:tcPr>
+            <w:tcW w:w="1312" w:type="dxa"/>
+            <w:tcBorders>
+              <w:top w:val="single" w:sz="6" w:space="0" w:color="000000"/>
+              <w:left w:val="single" w:sz="6" w:space="0" w:color="000000"/>
+              <w:bottom w:val="single" w:sz="6" w:space="0" w:color="000000"/>
+              <w:right w:val="single" w:sz="6" w:space="0" w:color="000000"/>
+            </w:tcBorders>
+            <w:shd w:val="clear" w:color="auto" w:fill="auto"/>
+            <w:vAlign w:val="center"/>
+            <w:hideMark/>
+          </w:tcPr>
+          <w:p>
+            <w:pPr>
+              <w:spacing w:after="0" w:line="360" w:lineRule="auto"/>
+              <w:jc w:val="center"/>
+              <w:textAlignment w:val="baseline"/>
+              <w:rPr>
+                <w:rFonts w:ascii="Segoe UI" w:eastAsia="Times New Roman" w:hAnsi="Segoe UI" w:cs="Segoe UI"/>
+                <w:sz w:val="18"/>
+                <w:szCs w:val="18"/>
+                <w:lang w:eastAsia="es-PE"/>
+              </w:rPr>
+            </w:pPr>
+            <w:r>
+              <w:rPr>
+                <w:rFonts w:ascii="Calibri" w:eastAsia="Times New Roman" w:hAnsi="Calibri" w:cs="Calibri"/>
+                <w:sz w:val="24"/>
+                <w:szCs w:val="24"/>
+                <w:lang w:eastAsia="es-PE"/>
+              </w:rPr>
+              <w:t>Muy Alta </w:t>
+            </w:r>
+          </w:p>
+        </w:tc>
+      </w:tr>
+      <w:tr>
+        <w:trPr>
+          <w:trHeight w:val="554"/>
+        </w:trPr>
+        <w:tc>
+          <w:tcPr>
+            <w:tcW w:w="1187" w:type="dxa"/>
+            <w:tcBorders>
+              <w:top w:val="single" w:sz="6" w:space="0" w:color="000000"/>
+              <w:left w:val="single" w:sz="6" w:space="0" w:color="000000"/>
+              <w:bottom w:val="single" w:sz="6" w:space="0" w:color="000000"/>
+              <w:right w:val="single" w:sz="6" w:space="0" w:color="000000"/>
+            </w:tcBorders>
+            <w:shd w:val="clear" w:color="auto" w:fill="auto"/>
+            <w:vAlign w:val="center"/>
+            <w:hideMark/>
+          </w:tcPr>
+          <w:p>
+            <w:pPr>
+              <w:spacing w:after="0" w:line="360" w:lineRule="auto"/>
+              <w:jc w:val="center"/>
+              <w:textAlignment w:val="baseline"/>
+              <w:rPr>
+                <w:rFonts w:ascii="Segoe UI" w:eastAsia="Times New Roman" w:hAnsi="Segoe UI" w:cs="Segoe UI"/>
+                <w:sz w:val="18"/>
+                <w:szCs w:val="18"/>
+                <w:lang w:eastAsia="es-PE"/>
+              </w:rPr>
+            </w:pPr>
+            <w:r>
+              <w:rPr>
+                <w:rFonts w:ascii="Calibri" w:eastAsia="Times New Roman" w:hAnsi="Calibri" w:cs="Calibri"/>
+                <w:sz w:val="24"/>
+                <w:szCs w:val="24"/>
+                <w:lang w:eastAsia="es-PE"/>
+              </w:rPr>
+              <w:t>RF-04</w:t>
+            </w:r>
+          </w:p>
+        </w:tc>
+        <w:tc>
+          <w:tcPr>
+            <w:tcW w:w="1909" w:type="dxa"/>
+            <w:tcBorders>
+              <w:top w:val="single" w:sz="6" w:space="0" w:color="000000"/>
+              <w:left w:val="single" w:sz="6" w:space="0" w:color="000000"/>
+              <w:bottom w:val="single" w:sz="6" w:space="0" w:color="000000"/>
+              <w:right w:val="single" w:sz="6" w:space="0" w:color="000000"/>
+            </w:tcBorders>
+            <w:shd w:val="clear" w:color="auto" w:fill="auto"/>
+            <w:vAlign w:val="center"/>
+            <w:hideMark/>
+          </w:tcPr>
+          <w:p>
+            <w:pPr>
+              <w:spacing w:after="0" w:line="360" w:lineRule="auto"/>
+              <w:textAlignment w:val="baseline"/>
+              <w:rPr>
+                <w:rFonts w:ascii="Segoe UI" w:eastAsia="Times New Roman" w:hAnsi="Segoe UI" w:cs="Segoe UI"/>
+                <w:sz w:val="18"/>
+                <w:szCs w:val="18"/>
+                <w:lang w:eastAsia="es-PE"/>
+              </w:rPr>
+            </w:pPr>
+            <w:r>
+              <w:rPr>
+                <w:rFonts w:ascii="Calibri" w:eastAsia="Times New Roman" w:hAnsi="Calibri" w:cs="Calibri"/>
+                <w:sz w:val="24"/>
+                <w:szCs w:val="24"/>
+                <w:lang w:eastAsia="es-PE"/>
+              </w:rPr>
+              <w:t xml:space="preserve">Gestionar </w:t>
+            </w:r>
+            <w:r>
+              <w:rPr>
+                <w:rFonts w:ascii="Calibri" w:eastAsia="Times New Roman" w:hAnsi="Calibri" w:cs="Calibri"/>
+                <w:sz w:val="24"/>
+                <w:szCs w:val="24"/>
+                <w:lang w:eastAsia="es-PE"/>
+              </w:rPr>
+              <w:t>Categoría</w:t>
+            </w:r>
+            <w:r>
+              <w:rPr>
+                <w:rFonts w:ascii="Calibri" w:eastAsia="Times New Roman" w:hAnsi="Calibri" w:cs="Calibri"/>
+                <w:sz w:val="24"/>
+                <w:szCs w:val="24"/>
+                <w:lang w:eastAsia="es-PE"/>
+              </w:rPr>
+              <w:t> </w:t>
+            </w:r>
+          </w:p>
+        </w:tc>
+        <w:tc>
+          <w:tcPr>
+            <w:tcW w:w="4039" w:type="dxa"/>
+            <w:tcBorders>
+              <w:top w:val="single" w:sz="6" w:space="0" w:color="000000"/>
+              <w:left w:val="single" w:sz="6" w:space="0" w:color="000000"/>
+              <w:bottom w:val="single" w:sz="6" w:space="0" w:color="000000"/>
+              <w:right w:val="single" w:sz="6" w:space="0" w:color="000000"/>
+            </w:tcBorders>
+            <w:shd w:val="clear" w:color="auto" w:fill="auto"/>
+            <w:hideMark/>
+          </w:tcPr>
+          <w:p>
+            <w:pPr>
+              <w:spacing w:after="0" w:line="360" w:lineRule="auto"/>
+              <w:jc w:val="both"/>
+              <w:textAlignment w:val="baseline"/>
+              <w:rPr>
+                <w:rFonts w:ascii="Segoe UI" w:eastAsia="Times New Roman" w:hAnsi="Segoe UI" w:cs="Segoe UI"/>
+                <w:sz w:val="18"/>
+                <w:szCs w:val="18"/>
+                <w:lang w:eastAsia="es-PE"/>
+              </w:rPr>
+            </w:pPr>
+            <w:r>
+              <w:rPr>
+                <w:rFonts w:ascii="Arial" w:eastAsia="Times New Roman" w:hAnsi="Arial" w:cs="Arial"/>
+                <w:color w:val="000000"/>
+                <w:shd w:val="clear" w:color="auto" w:fill="FFFFFF"/>
+                <w:lang w:eastAsia="es-PE"/>
+              </w:rPr>
+              <w:t xml:space="preserve">El sistema permitirá al </w:t>
+            </w:r>
+            <w:r>
+              <w:rPr>
+                <w:rFonts w:ascii="Arial" w:eastAsia="Times New Roman" w:hAnsi="Arial" w:cs="Arial"/>
+                <w:color w:val="000000"/>
+                <w:shd w:val="clear" w:color="auto" w:fill="FFFFFF"/>
+                <w:lang w:eastAsia="es-PE"/>
+              </w:rPr>
+              <w:t>Administrador</w:t>
+            </w:r>
+            <w:r>
+              <w:rPr>
+                <w:rFonts w:ascii="Arial" w:eastAsia="Times New Roman" w:hAnsi="Arial" w:cs="Arial"/>
+                <w:color w:val="000000"/>
+                <w:shd w:val="clear" w:color="auto" w:fill="FFFFFF"/>
+                <w:lang w:eastAsia="es-PE"/>
+              </w:rPr>
+              <w:t xml:space="preserve">, </w:t>
+            </w:r>
+            <w:r>
+              <w:rPr>
+                <w:rFonts w:ascii="Arial" w:eastAsia="Times New Roman" w:hAnsi="Arial" w:cs="Arial"/>
+                <w:color w:val="000000"/>
+                <w:shd w:val="clear" w:color="auto" w:fill="FFFFFF"/>
+                <w:lang w:eastAsia="es-PE"/>
+              </w:rPr>
+              <w:t>Registrar</w:t>
+            </w:r>
+            <w:r>
+              <w:rPr>
+                <w:rFonts w:ascii="Arial" w:eastAsia="Times New Roman" w:hAnsi="Arial" w:cs="Arial"/>
+                <w:color w:val="000000"/>
+                <w:shd w:val="clear" w:color="auto" w:fill="FFFFFF"/>
+                <w:lang w:eastAsia="es-PE"/>
+              </w:rPr>
+              <w:t xml:space="preserve">, Editar, Listar, Ver detalle y Buscar </w:t>
+            </w:r>
+            <w:r>
+              <w:rPr>
+                <w:rFonts w:ascii="Arial" w:eastAsia="Times New Roman" w:hAnsi="Arial" w:cs="Arial"/>
+                <w:color w:val="000000"/>
+                <w:shd w:val="clear" w:color="auto" w:fill="FFFFFF"/>
+                <w:lang w:eastAsia="es-PE"/>
+              </w:rPr>
+              <w:t>categoría</w:t>
+            </w:r>
+            <w:r>
+              <w:rPr>
+                <w:rFonts w:ascii="Arial" w:eastAsia="Times New Roman" w:hAnsi="Arial" w:cs="Arial"/>
+                <w:color w:val="000000"/>
+                <w:shd w:val="clear" w:color="auto" w:fill="FFFFFF"/>
+                <w:lang w:eastAsia="es-PE"/>
+              </w:rPr>
+              <w:t>. </w:t>
+            </w:r>
+            <w:r>
+              <w:rPr>
+                <w:rFonts w:ascii="Arial" w:eastAsia="Times New Roman" w:hAnsi="Arial" w:cs="Arial"/>
+                <w:color w:val="000000"/>
+                <w:lang w:eastAsia="es-PE"/>
+              </w:rPr>
+              <w:t> </w:t>
+            </w:r>
+          </w:p>
+        </w:tc>
+        <w:tc>
+          <w:tcPr>
+            <w:tcW w:w="1312" w:type="dxa"/>
+            <w:tcBorders>
+              <w:top w:val="single" w:sz="6" w:space="0" w:color="000000"/>
+              <w:left w:val="single" w:sz="6" w:space="0" w:color="000000"/>
+              <w:bottom w:val="single" w:sz="6" w:space="0" w:color="000000"/>
+              <w:right w:val="single" w:sz="6" w:space="0" w:color="000000"/>
+            </w:tcBorders>
+            <w:shd w:val="clear" w:color="auto" w:fill="auto"/>
+            <w:vAlign w:val="center"/>
+            <w:hideMark/>
+          </w:tcPr>
+          <w:p>
+            <w:pPr>
+              <w:spacing w:after="0" w:line="360" w:lineRule="auto"/>
+              <w:jc w:val="center"/>
+              <w:textAlignment w:val="baseline"/>
+              <w:rPr>
+                <w:rFonts w:ascii="Segoe UI" w:eastAsia="Times New Roman" w:hAnsi="Segoe UI" w:cs="Segoe UI"/>
+                <w:sz w:val="18"/>
+                <w:szCs w:val="18"/>
+                <w:lang w:eastAsia="es-PE"/>
+              </w:rPr>
+            </w:pPr>
+            <w:r>
+              <w:rPr>
+                <w:rFonts w:ascii="Calibri" w:eastAsia="Times New Roman" w:hAnsi="Calibri" w:cs="Calibri"/>
+                <w:sz w:val="24"/>
+                <w:szCs w:val="24"/>
+                <w:lang w:eastAsia="es-PE"/>
+              </w:rPr>
+              <w:t>Muy Alta </w:t>
+            </w:r>
+          </w:p>
+        </w:tc>
+      </w:tr>
+      <w:tr>
+        <w:trPr>
+          <w:trHeight w:val="269"/>
+        </w:trPr>
+        <w:tc>
+          <w:tcPr>
+            <w:tcW w:w="1187" w:type="dxa"/>
+            <w:tcBorders>
+              <w:top w:val="single" w:sz="6" w:space="0" w:color="000000"/>
+              <w:left w:val="single" w:sz="6" w:space="0" w:color="000000"/>
+              <w:bottom w:val="single" w:sz="6" w:space="0" w:color="000000"/>
+              <w:right w:val="single" w:sz="6" w:space="0" w:color="000000"/>
+            </w:tcBorders>
+            <w:shd w:val="clear" w:color="auto" w:fill="auto"/>
+            <w:vAlign w:val="center"/>
+            <w:hideMark/>
+          </w:tcPr>
+          <w:p>
+            <w:pPr>
+              <w:spacing w:after="0" w:line="360" w:lineRule="auto"/>
+              <w:jc w:val="center"/>
+              <w:textAlignment w:val="baseline"/>
+              <w:rPr>
+                <w:rFonts w:ascii="Segoe UI" w:eastAsia="Times New Roman" w:hAnsi="Segoe UI" w:cs="Segoe UI"/>
+                <w:sz w:val="18"/>
+                <w:szCs w:val="18"/>
+                <w:lang w:eastAsia="es-PE"/>
+              </w:rPr>
+            </w:pPr>
+            <w:r>
+              <w:rPr>
+                <w:rFonts w:ascii="Calibri" w:eastAsia="Times New Roman" w:hAnsi="Calibri" w:cs="Calibri"/>
+                <w:sz w:val="24"/>
+                <w:szCs w:val="24"/>
+                <w:lang w:eastAsia="es-PE"/>
+              </w:rPr>
+              <w:t>RF-05</w:t>
+            </w:r>
+          </w:p>
+        </w:tc>
+        <w:tc>
+          <w:tcPr>
+            <w:tcW w:w="1909" w:type="dxa"/>
+            <w:tcBorders>
+              <w:top w:val="single" w:sz="6" w:space="0" w:color="000000"/>
+              <w:left w:val="single" w:sz="6" w:space="0" w:color="000000"/>
+              <w:bottom w:val="single" w:sz="6" w:space="0" w:color="000000"/>
+              <w:right w:val="single" w:sz="6" w:space="0" w:color="000000"/>
+            </w:tcBorders>
+            <w:shd w:val="clear" w:color="auto" w:fill="auto"/>
+            <w:vAlign w:val="center"/>
+            <w:hideMark/>
+          </w:tcPr>
+          <w:p>
+            <w:pPr>
+              <w:spacing w:after="0" w:line="360" w:lineRule="auto"/>
+              <w:textAlignment w:val="baseline"/>
+              <w:rPr>
+                <w:rFonts w:ascii="Segoe UI" w:eastAsia="Times New Roman" w:hAnsi="Segoe UI" w:cs="Segoe UI"/>
+                <w:sz w:val="18"/>
+                <w:szCs w:val="18"/>
+                <w:lang w:eastAsia="es-PE"/>
+              </w:rPr>
+            </w:pPr>
+            <w:r>
+              <w:rPr>
+                <w:rFonts w:ascii="Calibri" w:eastAsia="Times New Roman" w:hAnsi="Calibri" w:cs="Calibri"/>
+                <w:sz w:val="24"/>
+                <w:szCs w:val="24"/>
+                <w:lang w:eastAsia="es-PE"/>
+              </w:rPr>
+              <w:t xml:space="preserve">Gestionar </w:t>
+            </w:r>
+            <w:r>
+              <w:rPr>
+                <w:rFonts w:ascii="Calibri" w:eastAsia="Times New Roman" w:hAnsi="Calibri" w:cs="Calibri"/>
+                <w:sz w:val="24"/>
+                <w:szCs w:val="24"/>
+                <w:lang w:eastAsia="es-PE"/>
+              </w:rPr>
+              <w:t xml:space="preserve">Rutina </w:t>
+            </w:r>
+            <w:r>
+              <w:rPr>
+                <w:rFonts w:ascii="Calibri" w:eastAsia="Times New Roman" w:hAnsi="Calibri" w:cs="Calibri"/>
+                <w:sz w:val="24"/>
+                <w:szCs w:val="24"/>
+                <w:lang w:eastAsia="es-PE"/>
+              </w:rPr>
+              <w:t> </w:t>
+            </w:r>
+          </w:p>
+        </w:tc>
+        <w:tc>
+          <w:tcPr>
+            <w:tcW w:w="4039" w:type="dxa"/>
+            <w:tcBorders>
+              <w:top w:val="single" w:sz="6" w:space="0" w:color="000000"/>
+              <w:left w:val="single" w:sz="6" w:space="0" w:color="000000"/>
+              <w:bottom w:val="single" w:sz="6" w:space="0" w:color="000000"/>
+              <w:right w:val="single" w:sz="6" w:space="0" w:color="000000"/>
+            </w:tcBorders>
+            <w:shd w:val="clear" w:color="auto" w:fill="auto"/>
+            <w:hideMark/>
+          </w:tcPr>
+          <w:p>
+            <w:pPr>
+              <w:spacing w:after="0" w:line="360" w:lineRule="auto"/>
+              <w:jc w:val="both"/>
+              <w:textAlignment w:val="baseline"/>
+              <w:rPr>
+                <w:rFonts w:ascii="Segoe UI" w:eastAsia="Times New Roman" w:hAnsi="Segoe UI" w:cs="Segoe UI"/>
+                <w:sz w:val="18"/>
+                <w:szCs w:val="18"/>
+                <w:lang w:eastAsia="es-PE"/>
+              </w:rPr>
+            </w:pPr>
+            <w:r>
+              <w:rPr>
+                <w:rFonts w:ascii="Arial" w:eastAsia="Times New Roman" w:hAnsi="Arial" w:cs="Arial"/>
+                <w:color w:val="000000"/>
+                <w:shd w:val="clear" w:color="auto" w:fill="FFFFFF"/>
+                <w:lang w:eastAsia="es-PE"/>
+              </w:rPr>
+              <w:t>El sistema permitirá al Administrador Registrar, Editar, Listar, Ver detalle y Buscar de los horarios asignados al docente y al alumno. </w:t>
+            </w:r>
+            <w:r>
+              <w:rPr>
+                <w:rFonts w:ascii="Arial" w:eastAsia="Times New Roman" w:hAnsi="Arial" w:cs="Arial"/>
+                <w:color w:val="000000"/>
+                <w:lang w:eastAsia="es-PE"/>
+              </w:rPr>
+              <w:t> </w:t>
+            </w:r>
+          </w:p>
+        </w:tc>
+        <w:tc>
+          <w:tcPr>
+            <w:tcW w:w="1312" w:type="dxa"/>
+            <w:tcBorders>
+              <w:top w:val="single" w:sz="6" w:space="0" w:color="000000"/>
+              <w:left w:val="single" w:sz="6" w:space="0" w:color="000000"/>
+              <w:bottom w:val="single" w:sz="6" w:space="0" w:color="000000"/>
+              <w:right w:val="single" w:sz="6" w:space="0" w:color="000000"/>
+            </w:tcBorders>
+            <w:shd w:val="clear" w:color="auto" w:fill="auto"/>
+            <w:vAlign w:val="center"/>
+            <w:hideMark/>
+          </w:tcPr>
+          <w:p>
+            <w:pPr>
+              <w:spacing w:after="0" w:line="360" w:lineRule="auto"/>
+              <w:jc w:val="center"/>
+              <w:textAlignment w:val="baseline"/>
+              <w:rPr>
+                <w:rFonts w:ascii="Segoe UI" w:eastAsia="Times New Roman" w:hAnsi="Segoe UI" w:cs="Segoe UI"/>
+                <w:sz w:val="18"/>
+                <w:szCs w:val="18"/>
+                <w:lang w:eastAsia="es-PE"/>
+              </w:rPr>
+            </w:pPr>
+            <w:r>
+              <w:rPr>
+                <w:rFonts w:ascii="Calibri" w:eastAsia="Times New Roman" w:hAnsi="Calibri" w:cs="Calibri"/>
+                <w:sz w:val="24"/>
+                <w:szCs w:val="24"/>
+                <w:lang w:eastAsia="es-PE"/>
+              </w:rPr>
+              <w:t>Muy Alta </w:t>
+            </w:r>
+          </w:p>
+        </w:tc>
+      </w:tr>
+      <w:tr>
+        <w:trPr>
+          <w:trHeight w:val="269"/>
+        </w:trPr>
+        <w:tc>
+          <w:tcPr>
+            <w:tcW w:w="1187" w:type="dxa"/>
+            <w:tcBorders>
+              <w:top w:val="single" w:sz="6" w:space="0" w:color="000000"/>
+              <w:left w:val="single" w:sz="6" w:space="0" w:color="000000"/>
+              <w:bottom w:val="single" w:sz="6" w:space="0" w:color="000000"/>
+              <w:right w:val="single" w:sz="6" w:space="0" w:color="000000"/>
+            </w:tcBorders>
+            <w:shd w:val="clear" w:color="auto" w:fill="auto"/>
+            <w:vAlign w:val="center"/>
+          </w:tcPr>
+          <w:p>
+            <w:pPr>
+              <w:spacing w:after="0" w:line="360" w:lineRule="auto"/>
+              <w:jc w:val="center"/>
+              <w:textAlignment w:val="baseline"/>
+              <w:rPr>
+                <w:rFonts w:ascii="Calibri" w:eastAsia="Times New Roman" w:hAnsi="Calibri" w:cs="Calibri"/>
+                <w:sz w:val="24"/>
+                <w:szCs w:val="24"/>
+                <w:lang w:eastAsia="es-PE"/>
+              </w:rPr>
+            </w:pPr>
+            <w:r>
+              <w:rPr>
+                <w:rFonts w:ascii="Calibri" w:eastAsia="Times New Roman" w:hAnsi="Calibri" w:cs="Calibri"/>
+                <w:sz w:val="24"/>
+                <w:szCs w:val="24"/>
+                <w:lang w:eastAsia="es-PE"/>
+              </w:rPr>
+              <w:t>RF-06</w:t>
+            </w:r>
+          </w:p>
+        </w:tc>
+        <w:tc>
+          <w:tcPr>
+            <w:tcW w:w="1909" w:type="dxa"/>
+            <w:tcBorders>
+              <w:top w:val="single" w:sz="6" w:space="0" w:color="000000"/>
+              <w:left w:val="single" w:sz="6" w:space="0" w:color="000000"/>
+              <w:bottom w:val="single" w:sz="6" w:space="0" w:color="000000"/>
+              <w:right w:val="single" w:sz="6" w:space="0" w:color="000000"/>
+            </w:tcBorders>
+            <w:shd w:val="clear" w:color="auto" w:fill="auto"/>
+            <w:vAlign w:val="center"/>
+          </w:tcPr>
+          <w:p>
+            <w:pPr>
+              <w:spacing w:after="0" w:line="360" w:lineRule="auto"/>
+              <w:textAlignment w:val="baseline"/>
+              <w:rPr>
+                <w:rFonts w:ascii="Calibri" w:eastAsia="Times New Roman" w:hAnsi="Calibri" w:cs="Calibri"/>
+                <w:sz w:val="24"/>
+                <w:szCs w:val="24"/>
+                <w:lang w:eastAsia="es-PE"/>
+              </w:rPr>
+            </w:pPr>
+            <w:r>
+              <w:rPr>
+                <w:rFonts w:ascii="Calibri" w:eastAsia="Times New Roman" w:hAnsi="Calibri" w:cs="Calibri"/>
+                <w:sz w:val="24"/>
+                <w:szCs w:val="24"/>
+                <w:lang w:eastAsia="es-PE"/>
+              </w:rPr>
+              <w:t>Gestionar perfil de rutina</w:t>
+            </w:r>
+          </w:p>
+        </w:tc>
+        <w:tc>
+          <w:tcPr>
+            <w:tcW w:w="4039" w:type="dxa"/>
+            <w:tcBorders>
+              <w:top w:val="single" w:sz="6" w:space="0" w:color="000000"/>
+              <w:left w:val="single" w:sz="6" w:space="0" w:color="000000"/>
+              <w:bottom w:val="single" w:sz="6" w:space="0" w:color="000000"/>
+              <w:right w:val="single" w:sz="6" w:space="0" w:color="000000"/>
+            </w:tcBorders>
+            <w:shd w:val="clear" w:color="auto" w:fill="auto"/>
+          </w:tcPr>
+          <w:p>
+            <w:pPr>
+              <w:spacing w:after="0" w:line="360" w:lineRule="auto"/>
+              <w:jc w:val="both"/>
+              <w:textAlignment w:val="baseline"/>
+              <w:rPr>
+                <w:rFonts w:ascii="Arial" w:eastAsia="Times New Roman" w:hAnsi="Arial" w:cs="Arial"/>
+                <w:color w:val="000000"/>
+                <w:shd w:val="clear" w:color="auto" w:fill="FFFFFF"/>
+                <w:lang w:eastAsia="es-PE"/>
+              </w:rPr>
+            </w:pPr>
+            <w:r>
+              <w:rPr>
+                <w:rFonts w:ascii="Arial" w:eastAsia="Times New Roman" w:hAnsi="Arial" w:cs="Arial"/>
+                <w:color w:val="000000"/>
+                <w:shd w:val="clear" w:color="auto" w:fill="FFFFFF"/>
+                <w:lang w:eastAsia="es-PE"/>
+              </w:rPr>
+              <w:t>El sistema permitirá al Administrador Editar, Listar, Ver detalle</w:t>
+            </w:r>
+            <w:r>
+              <w:rPr>
+                <w:rFonts w:ascii="Arial" w:eastAsia="Times New Roman" w:hAnsi="Arial" w:cs="Arial"/>
+                <w:color w:val="000000"/>
+                <w:shd w:val="clear" w:color="auto" w:fill="FFFFFF"/>
+                <w:lang w:eastAsia="es-PE"/>
+              </w:rPr>
+              <w:t xml:space="preserve"> de</w:t>
+            </w:r>
+            <w:r>
+              <w:rPr>
+                <w:rFonts w:ascii="Arial" w:eastAsia="Times New Roman" w:hAnsi="Arial" w:cs="Arial"/>
+                <w:color w:val="000000"/>
+                <w:shd w:val="clear" w:color="auto" w:fill="FFFFFF"/>
+                <w:lang w:eastAsia="es-PE"/>
+              </w:rPr>
+              <w:t xml:space="preserve"> los perfiles de</w:t>
+            </w:r>
+            <w:r>
+              <w:rPr>
+                <w:rFonts w:ascii="Arial" w:eastAsia="Times New Roman" w:hAnsi="Arial" w:cs="Arial"/>
+                <w:color w:val="000000"/>
+                <w:shd w:val="clear" w:color="auto" w:fill="FFFFFF"/>
+                <w:lang w:eastAsia="es-PE"/>
+              </w:rPr>
+              <w:t xml:space="preserve"> l</w:t>
+            </w:r>
+            <w:r>
+              <w:rPr>
+                <w:rFonts w:ascii="Arial" w:eastAsia="Times New Roman" w:hAnsi="Arial" w:cs="Arial"/>
+                <w:color w:val="000000"/>
+                <w:shd w:val="clear" w:color="auto" w:fill="FFFFFF"/>
+                <w:lang w:eastAsia="es-PE"/>
+              </w:rPr>
+              <w:t>a</w:t>
+            </w:r>
+            <w:r>
+              <w:rPr>
+                <w:rFonts w:ascii="Arial" w:eastAsia="Times New Roman" w:hAnsi="Arial" w:cs="Arial"/>
+                <w:color w:val="000000"/>
+                <w:shd w:val="clear" w:color="auto" w:fill="FFFFFF"/>
+                <w:lang w:eastAsia="es-PE"/>
+              </w:rPr>
+              <w:t xml:space="preserve">s </w:t>
+            </w:r>
+            <w:r>
+              <w:rPr>
+                <w:rFonts w:ascii="Arial" w:eastAsia="Times New Roman" w:hAnsi="Arial" w:cs="Arial"/>
+                <w:color w:val="000000"/>
+                <w:shd w:val="clear" w:color="auto" w:fill="FFFFFF"/>
+                <w:lang w:eastAsia="es-PE"/>
+              </w:rPr>
+              <w:t>rutinas</w:t>
+            </w:r>
+            <w:r>
+              <w:rPr>
+                <w:rFonts w:ascii="Arial" w:eastAsia="Times New Roman" w:hAnsi="Arial" w:cs="Arial"/>
+                <w:color w:val="000000"/>
+                <w:shd w:val="clear" w:color="auto" w:fill="FFFFFF"/>
+                <w:lang w:eastAsia="es-PE"/>
+              </w:rPr>
+              <w:t>. </w:t>
+            </w:r>
+            <w:r>
+              <w:rPr>
+                <w:rFonts w:ascii="Arial" w:eastAsia="Times New Roman" w:hAnsi="Arial" w:cs="Arial"/>
+                <w:color w:val="000000"/>
+                <w:lang w:eastAsia="es-PE"/>
+              </w:rPr>
+              <w:t> </w:t>
+            </w:r>
+          </w:p>
+        </w:tc>
+        <w:tc>
+          <w:tcPr>
+            <w:tcW w:w="1312" w:type="dxa"/>
+            <w:tcBorders>
+              <w:top w:val="single" w:sz="6" w:space="0" w:color="000000"/>
+              <w:left w:val="single" w:sz="6" w:space="0" w:color="000000"/>
+              <w:bottom w:val="single" w:sz="6" w:space="0" w:color="000000"/>
+              <w:right w:val="single" w:sz="6" w:space="0" w:color="000000"/>
+            </w:tcBorders>
+            <w:shd w:val="clear" w:color="auto" w:fill="auto"/>
+            <w:vAlign w:val="center"/>
+          </w:tcPr>
+          <w:p>
+            <w:pPr>
+              <w:spacing w:after="0" w:line="360" w:lineRule="auto"/>
+              <w:jc w:val="center"/>
+              <w:textAlignment w:val="baseline"/>
+              <w:rPr>
+                <w:rFonts w:ascii="Calibri" w:eastAsia="Times New Roman" w:hAnsi="Calibri" w:cs="Calibri"/>
+                <w:sz w:val="24"/>
+                <w:szCs w:val="24"/>
+                <w:lang w:eastAsia="es-PE"/>
+              </w:rPr>
+            </w:pPr>
+            <w:r>
+              <w:rPr>
+                <w:rFonts w:ascii="Calibri" w:eastAsia="Times New Roman" w:hAnsi="Calibri" w:cs="Calibri"/>
+                <w:sz w:val="24"/>
+                <w:szCs w:val="24"/>
+                <w:lang w:eastAsia="es-PE"/>
+              </w:rPr>
+              <w:t>Muy Alta </w:t>
+            </w:r>
+          </w:p>
+        </w:tc>
+      </w:tr>
+      <w:tr>
+        <w:trPr>
+          <w:trHeight w:val="554"/>
+        </w:trPr>
+        <w:tc>
+          <w:tcPr>
+            <w:tcW w:w="1187" w:type="dxa"/>
+            <w:tcBorders>
+              <w:top w:val="single" w:sz="6" w:space="0" w:color="000000"/>
+              <w:left w:val="single" w:sz="6" w:space="0" w:color="000000"/>
+              <w:bottom w:val="single" w:sz="6" w:space="0" w:color="000000"/>
+              <w:right w:val="single" w:sz="6" w:space="0" w:color="000000"/>
+            </w:tcBorders>
+            <w:shd w:val="clear" w:color="auto" w:fill="auto"/>
+            <w:vAlign w:val="center"/>
+            <w:hideMark/>
+          </w:tcPr>
+          <w:p>
+            <w:pPr>
+              <w:spacing w:after="0" w:line="360" w:lineRule="auto"/>
+              <w:jc w:val="center"/>
+              <w:textAlignment w:val="baseline"/>
+              <w:rPr>
+                <w:rFonts w:ascii="Segoe UI" w:eastAsia="Times New Roman" w:hAnsi="Segoe UI" w:cs="Segoe UI"/>
+                <w:sz w:val="18"/>
+                <w:szCs w:val="18"/>
+                <w:lang w:eastAsia="es-PE"/>
+              </w:rPr>
+            </w:pPr>
+            <w:r>
+              <w:rPr>
+                <w:rFonts w:ascii="Calibri" w:eastAsia="Times New Roman" w:hAnsi="Calibri" w:cs="Calibri"/>
+                <w:sz w:val="24"/>
+                <w:szCs w:val="24"/>
+                <w:lang w:eastAsia="es-PE"/>
+              </w:rPr>
+              <w:t>RF-0</w:t>
+            </w:r>
+            <w:r>
+              <w:rPr>
+                <w:rFonts w:ascii="Calibri" w:eastAsia="Times New Roman" w:hAnsi="Calibri" w:cs="Calibri"/>
+                <w:sz w:val="24"/>
+                <w:szCs w:val="24"/>
+                <w:lang w:eastAsia="es-PE"/>
+              </w:rPr>
+              <w:t>7</w:t>
+            </w:r>
+          </w:p>
+        </w:tc>
+        <w:tc>
+          <w:tcPr>
+            <w:tcW w:w="1909" w:type="dxa"/>
+            <w:tcBorders>
+              <w:top w:val="single" w:sz="6" w:space="0" w:color="000000"/>
+              <w:left w:val="single" w:sz="6" w:space="0" w:color="000000"/>
+              <w:bottom w:val="single" w:sz="6" w:space="0" w:color="000000"/>
+              <w:right w:val="single" w:sz="6" w:space="0" w:color="000000"/>
+            </w:tcBorders>
+            <w:shd w:val="clear" w:color="auto" w:fill="auto"/>
+            <w:vAlign w:val="center"/>
+            <w:hideMark/>
+          </w:tcPr>
+          <w:p>
+            <w:pPr>
+              <w:spacing w:after="0" w:line="360" w:lineRule="auto"/>
+              <w:textAlignment w:val="baseline"/>
+              <w:rPr>
+                <w:rFonts w:ascii="Segoe UI" w:eastAsia="Times New Roman" w:hAnsi="Segoe UI" w:cs="Segoe UI"/>
+                <w:sz w:val="18"/>
+                <w:szCs w:val="18"/>
+                <w:lang w:eastAsia="es-PE"/>
+              </w:rPr>
+            </w:pPr>
+            <w:r>
+              <w:rPr>
+                <w:rFonts w:ascii="Calibri" w:eastAsia="Times New Roman" w:hAnsi="Calibri" w:cs="Calibri"/>
+                <w:sz w:val="24"/>
+                <w:szCs w:val="24"/>
+                <w:lang w:eastAsia="es-PE"/>
+              </w:rPr>
+              <w:t xml:space="preserve">Gestionar </w:t>
+            </w:r>
+            <w:r>
+              <w:rPr>
+                <w:rFonts w:ascii="Calibri" w:eastAsia="Times New Roman" w:hAnsi="Calibri" w:cs="Calibri"/>
+                <w:sz w:val="24"/>
+                <w:szCs w:val="24"/>
+                <w:lang w:eastAsia="es-PE"/>
+              </w:rPr>
+              <w:t>Zona</w:t>
+            </w:r>
+          </w:p>
+        </w:tc>
+        <w:tc>
+          <w:tcPr>
+            <w:tcW w:w="4039" w:type="dxa"/>
+            <w:tcBorders>
+              <w:top w:val="single" w:sz="6" w:space="0" w:color="000000"/>
+              <w:left w:val="single" w:sz="6" w:space="0" w:color="000000"/>
+              <w:bottom w:val="single" w:sz="6" w:space="0" w:color="000000"/>
+              <w:right w:val="single" w:sz="6" w:space="0" w:color="000000"/>
+            </w:tcBorders>
+            <w:shd w:val="clear" w:color="auto" w:fill="auto"/>
+            <w:hideMark/>
+          </w:tcPr>
+          <w:p>
+            <w:pPr>
+              <w:spacing w:after="0" w:line="360" w:lineRule="auto"/>
+              <w:jc w:val="both"/>
+              <w:textAlignment w:val="baseline"/>
+              <w:rPr>
+                <w:rFonts w:ascii="Segoe UI" w:eastAsia="Times New Roman" w:hAnsi="Segoe UI" w:cs="Segoe UI"/>
+                <w:sz w:val="18"/>
+                <w:szCs w:val="18"/>
+                <w:lang w:eastAsia="es-PE"/>
+              </w:rPr>
+            </w:pPr>
+            <w:r>
+              <w:rPr>
+                <w:rFonts w:ascii="Arial" w:eastAsia="Times New Roman" w:hAnsi="Arial" w:cs="Arial"/>
+                <w:color w:val="000000"/>
+                <w:shd w:val="clear" w:color="auto" w:fill="FFFFFF"/>
+                <w:lang w:eastAsia="es-PE"/>
+              </w:rPr>
+              <w:t xml:space="preserve">El sistema permitirá al Administrador, Registrar, Editar, Listar, Ver detalle y Buscar </w:t>
+            </w:r>
+            <w:r>
+              <w:rPr>
+                <w:rFonts w:ascii="Arial" w:eastAsia="Times New Roman" w:hAnsi="Arial" w:cs="Arial"/>
+                <w:color w:val="000000"/>
+                <w:shd w:val="clear" w:color="auto" w:fill="FFFFFF"/>
+                <w:lang w:eastAsia="es-PE"/>
+              </w:rPr>
+              <w:t>zonas</w:t>
+            </w:r>
+            <w:r>
+              <w:rPr>
+                <w:rFonts w:ascii="Arial" w:eastAsia="Times New Roman" w:hAnsi="Arial" w:cs="Arial"/>
+                <w:color w:val="000000"/>
+                <w:shd w:val="clear" w:color="auto" w:fill="FFFFFF"/>
+                <w:lang w:eastAsia="es-PE"/>
+              </w:rPr>
+              <w:t>. </w:t>
+            </w:r>
+            <w:r>
+              <w:rPr>
+                <w:rFonts w:ascii="Arial" w:eastAsia="Times New Roman" w:hAnsi="Arial" w:cs="Arial"/>
+                <w:color w:val="000000"/>
+                <w:lang w:eastAsia="es-PE"/>
+              </w:rPr>
+              <w:t> </w:t>
+            </w:r>
+          </w:p>
+        </w:tc>
+        <w:tc>
+          <w:tcPr>
+            <w:tcW w:w="1312" w:type="dxa"/>
+            <w:tcBorders>
+              <w:top w:val="single" w:sz="6" w:space="0" w:color="000000"/>
+              <w:left w:val="single" w:sz="6" w:space="0" w:color="000000"/>
+              <w:bottom w:val="single" w:sz="6" w:space="0" w:color="000000"/>
+              <w:right w:val="single" w:sz="6" w:space="0" w:color="000000"/>
+            </w:tcBorders>
+            <w:shd w:val="clear" w:color="auto" w:fill="auto"/>
+            <w:vAlign w:val="center"/>
+            <w:hideMark/>
+          </w:tcPr>
+          <w:p>
+            <w:pPr>
+              <w:spacing w:after="0" w:line="360" w:lineRule="auto"/>
+              <w:jc w:val="center"/>
+              <w:textAlignment w:val="baseline"/>
+              <w:rPr>
+                <w:rFonts w:ascii="Segoe UI" w:eastAsia="Times New Roman" w:hAnsi="Segoe UI" w:cs="Segoe UI"/>
+                <w:sz w:val="18"/>
+                <w:szCs w:val="18"/>
+                <w:lang w:eastAsia="es-PE"/>
+              </w:rPr>
+            </w:pPr>
+            <w:r>
+              <w:rPr>
+                <w:rFonts w:ascii="Calibri" w:eastAsia="Times New Roman" w:hAnsi="Calibri" w:cs="Calibri"/>
+                <w:sz w:val="24"/>
+                <w:szCs w:val="24"/>
+                <w:lang w:eastAsia="es-PE"/>
+              </w:rPr>
+              <w:t>Muy Alta </w:t>
+            </w:r>
+          </w:p>
+        </w:tc>
+      </w:tr>
+    </w:tbl>
+    <w:p>
+      <w:pPr>
+        <w:ind w:left="1068"/>
+      </w:pPr>
+    </w:p>
+    <w:p>
+      <w:pPr>
+        <w:pStyle w:val="Ttulo2"/>
+        <w:numPr>
+          <w:ilvl w:val="0"/>
+          <w:numId w:val="56"/>
+        </w:numPr>
+        <w:rPr>
+          <w:rFonts w:ascii="Arial" w:hAnsi="Arial" w:cs="Arial"/>
+          <w:color w:val="000000" w:themeColor="text1"/>
+        </w:rPr>
+      </w:pPr>
+      <w:r>
+        <w:rPr>
+          <w:rFonts w:ascii="Arial" w:hAnsi="Arial" w:cs="Arial"/>
+          <w:color w:val="000000" w:themeColor="text1"/>
+        </w:rPr>
+        <w:lastRenderedPageBreak/>
+        <w:t>Cuadro de Requerimientos No Funcionales</w:t>
+      </w:r>
+    </w:p>
+    <w:p/>
+    <w:p>
+      <w:pPr>
+        <w:pStyle w:val="Ttulo2"/>
+        <w:numPr>
+          <w:ilvl w:val="0"/>
+          <w:numId w:val="54"/>
+        </w:numPr>
+        <w:spacing w:line="360" w:lineRule="auto"/>
+        <w:rPr>
+          <w:rFonts w:ascii="Arial" w:hAnsi="Arial" w:cs="Arial"/>
+          <w:color w:val="000000" w:themeColor="text1"/>
+        </w:rPr>
+      </w:pPr>
+      <w:r>
+        <w:rPr>
+          <w:rFonts w:ascii="Arial" w:hAnsi="Arial" w:cs="Arial"/>
+          <w:color w:val="000000" w:themeColor="text1"/>
+        </w:rPr>
+        <w:t>Fase de Desarrollo</w:t>
+      </w:r>
+    </w:p>
+    <w:p/>
+    <w:p>
+      <w:pPr>
+        <w:pStyle w:val="Ttulo4"/>
+      </w:pPr>
+    </w:p>
+    <w:p>
+      <w:pPr>
+        <w:pStyle w:val="Ttulo1"/>
+        <w:rPr>
+          <w:rFonts w:ascii="Arial" w:hAnsi="Arial" w:cs="Arial"/>
+          <w:color w:val="000000" w:themeColor="text1"/>
+          <w:sz w:val="24"/>
+          <w:szCs w:val="24"/>
+        </w:rPr>
+      </w:pPr>
+      <w:r>
+        <w:rPr>
+          <w:rFonts w:ascii="Arial" w:hAnsi="Arial" w:cs="Arial"/>
+          <w:color w:val="000000" w:themeColor="text1"/>
+          <w:sz w:val="24"/>
+          <w:szCs w:val="24"/>
+        </w:rPr>
+        <w:t>CONLUSIONES</w:t>
+      </w:r>
+    </w:p>
+    <w:p>
+      <w:pPr>
+        <w:pStyle w:val="Ttulo1"/>
+        <w:rPr>
+          <w:rFonts w:ascii="Arial" w:hAnsi="Arial" w:cs="Arial"/>
+          <w:color w:val="000000" w:themeColor="text1"/>
+          <w:sz w:val="24"/>
+          <w:szCs w:val="24"/>
+        </w:rPr>
+      </w:pPr>
+      <w:r>
+        <w:rPr>
+          <w:rFonts w:ascii="Arial" w:hAnsi="Arial" w:cs="Arial"/>
+          <w:color w:val="000000" w:themeColor="text1"/>
+          <w:sz w:val="24"/>
+          <w:szCs w:val="24"/>
+        </w:rPr>
+        <w:t>RECOMENDACIONES</w:t>
+      </w:r>
+    </w:p>
+    <w:p>
+      <w:pPr>
+        <w:pStyle w:val="Ttulo1"/>
+        <w:rPr>
+          <w:rFonts w:ascii="Arial" w:hAnsi="Arial" w:cs="Arial"/>
+          <w:color w:val="000000" w:themeColor="text1"/>
+          <w:sz w:val="24"/>
+          <w:szCs w:val="24"/>
+        </w:rPr>
+      </w:pPr>
+      <w:r>
+        <w:rPr>
+          <w:rFonts w:ascii="Arial" w:hAnsi="Arial" w:cs="Arial"/>
+          <w:color w:val="000000" w:themeColor="text1"/>
+          <w:sz w:val="24"/>
+          <w:szCs w:val="24"/>
+        </w:rPr>
+        <w:t>BIBLIOGRAFIA</w:t>
+      </w:r>
+    </w:p>
+    <w:p>
+      <w:pPr>
+        <w:pStyle w:val="Ttulo1"/>
+        <w:rPr>
+          <w:rFonts w:ascii="Arial" w:hAnsi="Arial" w:cs="Arial"/>
+          <w:color w:val="000000" w:themeColor="text1"/>
+          <w:sz w:val="24"/>
+          <w:szCs w:val="24"/>
+        </w:rPr>
+      </w:pPr>
+      <w:r>
+        <w:rPr>
+          <w:rFonts w:ascii="Arial" w:hAnsi="Arial" w:cs="Arial"/>
+          <w:color w:val="000000" w:themeColor="text1"/>
+          <w:sz w:val="24"/>
+          <w:szCs w:val="24"/>
+        </w:rPr>
+        <w:t>WEBGRAFIA</w:t>
+      </w:r>
+    </w:p>
+    <w:p>
+      <w:pPr>
+        <w:spacing w:after="200" w:line="360" w:lineRule="auto"/>
+        <w:rPr>
+          <w:rFonts w:ascii="Arial" w:hAnsi="Arial" w:cs="Arial"/>
+          <w:b/>
+          <w:color w:val="000000"/>
+          <w:sz w:val="24"/>
+        </w:rPr>
+      </w:pPr>
+    </w:p>
+    <w:p>
+      <w:pPr>
+        <w:spacing w:after="200" w:line="360" w:lineRule="auto"/>
+        <w:rPr>
+          <w:rFonts w:ascii="Arial" w:hAnsi="Arial" w:cs="Arial"/>
+          <w:b/>
+          <w:color w:val="000000"/>
+          <w:sz w:val="24"/>
+        </w:rPr>
+      </w:pPr>
+    </w:p>
+    <w:p>
+      <w:pPr>
+        <w:spacing w:after="200" w:line="360" w:lineRule="auto"/>
+        <w:rPr>
+          <w:rFonts w:ascii="Arial" w:hAnsi="Arial" w:cs="Arial"/>
+          <w:b/>
+          <w:color w:val="000000"/>
+          <w:sz w:val="24"/>
+        </w:rPr>
+      </w:pPr>
+    </w:p>
+    <w:p>
+      <w:pPr>
+        <w:spacing w:after="200" w:line="360" w:lineRule="auto"/>
+        <w:rPr>
+          <w:rFonts w:ascii="Arial" w:hAnsi="Arial" w:cs="Arial"/>
+          <w:b/>
+          <w:color w:val="000000"/>
+          <w:sz w:val="24"/>
+        </w:rPr>
+      </w:pPr>
+    </w:p>
+    <w:p>
+      <w:pPr>
+        <w:spacing w:after="200" w:line="360" w:lineRule="auto"/>
+        <w:rPr>
+          <w:rFonts w:ascii="Arial" w:hAnsi="Arial" w:cs="Arial"/>
+          <w:b/>
+          <w:color w:val="000000"/>
+          <w:sz w:val="24"/>
+        </w:rPr>
+      </w:pPr>
+    </w:p>
+    <w:p>
+      <w:pPr>
+        <w:spacing w:after="200" w:line="360" w:lineRule="auto"/>
+        <w:rPr>
+          <w:rFonts w:ascii="Arial" w:hAnsi="Arial" w:cs="Arial"/>
+          <w:b/>
+          <w:color w:val="000000"/>
+          <w:sz w:val="24"/>
+        </w:rPr>
+      </w:pPr>
+    </w:p>
+    <w:p>
+      <w:pPr>
+        <w:pStyle w:val="Ttulo2"/>
+        <w:rPr>
+          <w:lang w:val="en-US"/>
         </w:rPr>
       </w:pPr>
     </w:p>
     <w:sectPr>
-      <w:headerReference w:type="default" r:id="rId11"/>
-      <w:footerReference w:type="default" r:id="rId12"/>
+      <w:headerReference w:type="default" r:id="rId12"/>
+      <w:footerReference w:type="default" r:id="rId13"/>
       <w:pgSz w:w="11906" w:h="16838"/>
       <w:pgMar w:top="1417" w:right="1701" w:bottom="1417" w:left="1701" w:header="708" w:footer="708" w:gutter="0"/>
       <w:cols w:space="708"/>
@@ -7496,6 +9547,92 @@
     </w:lvl>
   </w:abstractNum>
   <w:abstractNum w:abstractNumId="29" w15:restartNumberingAfterBreak="0">
+    <w:nsid w:val="540E699A"/>
+    <w:multiLevelType w:val="hybridMultilevel"/>
+    <w:tmpl w:val="F7503EB2"/>
+    <w:lvl w:ilvl="0" w:tplc="280A0017">
+      <w:start w:val="1"/>
+      <w:numFmt w:val="lowerLetter"/>
+      <w:lvlText w:val="%1)"/>
+      <w:lvlJc w:val="left"/>
+      <w:pPr>
+        <w:ind w:left="1068" w:hanging="360"/>
+      </w:pPr>
+    </w:lvl>
+    <w:lvl w:ilvl="1" w:tplc="280A0019" w:tentative="1">
+      <w:start w:val="1"/>
+      <w:numFmt w:val="lowerLetter"/>
+      <w:lvlText w:val="%2."/>
+      <w:lvlJc w:val="left"/>
+      <w:pPr>
+        <w:ind w:left="1788" w:hanging="360"/>
+      </w:pPr>
+    </w:lvl>
+    <w:lvl w:ilvl="2" w:tplc="280A001B" w:tentative="1">
+      <w:start w:val="1"/>
+      <w:numFmt w:val="lowerRoman"/>
+      <w:lvlText w:val="%3."/>
+      <w:lvlJc w:val="right"/>
+      <w:pPr>
+        <w:ind w:left="2508" w:hanging="180"/>
+      </w:pPr>
+    </w:lvl>
+    <w:lvl w:ilvl="3" w:tplc="280A000F" w:tentative="1">
+      <w:start w:val="1"/>
+      <w:numFmt w:val="decimal"/>
+      <w:lvlText w:val="%4."/>
+      <w:lvlJc w:val="left"/>
+      <w:pPr>
+        <w:ind w:left="3228" w:hanging="360"/>
+      </w:pPr>
+    </w:lvl>
+    <w:lvl w:ilvl="4" w:tplc="280A0019" w:tentative="1">
+      <w:start w:val="1"/>
+      <w:numFmt w:val="lowerLetter"/>
+      <w:lvlText w:val="%5."/>
+      <w:lvlJc w:val="left"/>
+      <w:pPr>
+        <w:ind w:left="3948" w:hanging="360"/>
+      </w:pPr>
+    </w:lvl>
+    <w:lvl w:ilvl="5" w:tplc="280A001B" w:tentative="1">
+      <w:start w:val="1"/>
+      <w:numFmt w:val="lowerRoman"/>
+      <w:lvlText w:val="%6."/>
+      <w:lvlJc w:val="right"/>
+      <w:pPr>
+        <w:ind w:left="4668" w:hanging="180"/>
+      </w:pPr>
+    </w:lvl>
+    <w:lvl w:ilvl="6" w:tplc="280A000F" w:tentative="1">
+      <w:start w:val="1"/>
+      <w:numFmt w:val="decimal"/>
+      <w:lvlText w:val="%7."/>
+      <w:lvlJc w:val="left"/>
+      <w:pPr>
+        <w:ind w:left="5388" w:hanging="360"/>
+      </w:pPr>
+    </w:lvl>
+    <w:lvl w:ilvl="7" w:tplc="280A0019" w:tentative="1">
+      <w:start w:val="1"/>
+      <w:numFmt w:val="lowerLetter"/>
+      <w:lvlText w:val="%8."/>
+      <w:lvlJc w:val="left"/>
+      <w:pPr>
+        <w:ind w:left="6108" w:hanging="360"/>
+      </w:pPr>
+    </w:lvl>
+    <w:lvl w:ilvl="8" w:tplc="280A001B" w:tentative="1">
+      <w:start w:val="1"/>
+      <w:numFmt w:val="lowerRoman"/>
+      <w:lvlText w:val="%9."/>
+      <w:lvlJc w:val="right"/>
+      <w:pPr>
+        <w:ind w:left="6828" w:hanging="180"/>
+      </w:pPr>
+    </w:lvl>
+  </w:abstractNum>
+  <w:abstractNum w:abstractNumId="30" w15:restartNumberingAfterBreak="0">
     <w:nsid w:val="567B61F4"/>
     <w:multiLevelType w:val="hybridMultilevel"/>
     <w:tmpl w:val="12D2691E"/>
@@ -7581,7 +9718,93 @@
       </w:pPr>
     </w:lvl>
   </w:abstractNum>
-  <w:abstractNum w:abstractNumId="30" w15:restartNumberingAfterBreak="0">
+  <w:abstractNum w:abstractNumId="31" w15:restartNumberingAfterBreak="0">
+    <w:nsid w:val="58393B93"/>
+    <w:multiLevelType w:val="hybridMultilevel"/>
+    <w:tmpl w:val="90FCB24E"/>
+    <w:lvl w:ilvl="0" w:tplc="280A0013">
+      <w:start w:val="1"/>
+      <w:numFmt w:val="upperRoman"/>
+      <w:lvlText w:val="%1."/>
+      <w:lvlJc w:val="right"/>
+      <w:pPr>
+        <w:ind w:left="360" w:hanging="360"/>
+      </w:pPr>
+    </w:lvl>
+    <w:lvl w:ilvl="1" w:tplc="280A0019" w:tentative="1">
+      <w:start w:val="1"/>
+      <w:numFmt w:val="lowerLetter"/>
+      <w:lvlText w:val="%2."/>
+      <w:lvlJc w:val="left"/>
+      <w:pPr>
+        <w:ind w:left="1080" w:hanging="360"/>
+      </w:pPr>
+    </w:lvl>
+    <w:lvl w:ilvl="2" w:tplc="280A001B" w:tentative="1">
+      <w:start w:val="1"/>
+      <w:numFmt w:val="lowerRoman"/>
+      <w:lvlText w:val="%3."/>
+      <w:lvlJc w:val="right"/>
+      <w:pPr>
+        <w:ind w:left="1800" w:hanging="180"/>
+      </w:pPr>
+    </w:lvl>
+    <w:lvl w:ilvl="3" w:tplc="280A000F" w:tentative="1">
+      <w:start w:val="1"/>
+      <w:numFmt w:val="decimal"/>
+      <w:lvlText w:val="%4."/>
+      <w:lvlJc w:val="left"/>
+      <w:pPr>
+        <w:ind w:left="2520" w:hanging="360"/>
+      </w:pPr>
+    </w:lvl>
+    <w:lvl w:ilvl="4" w:tplc="280A0019" w:tentative="1">
+      <w:start w:val="1"/>
+      <w:numFmt w:val="lowerLetter"/>
+      <w:lvlText w:val="%5."/>
+      <w:lvlJc w:val="left"/>
+      <w:pPr>
+        <w:ind w:left="3240" w:hanging="360"/>
+      </w:pPr>
+    </w:lvl>
+    <w:lvl w:ilvl="5" w:tplc="280A001B" w:tentative="1">
+      <w:start w:val="1"/>
+      <w:numFmt w:val="lowerRoman"/>
+      <w:lvlText w:val="%6."/>
+      <w:lvlJc w:val="right"/>
+      <w:pPr>
+        <w:ind w:left="3960" w:hanging="180"/>
+      </w:pPr>
+    </w:lvl>
+    <w:lvl w:ilvl="6" w:tplc="280A000F" w:tentative="1">
+      <w:start w:val="1"/>
+      <w:numFmt w:val="decimal"/>
+      <w:lvlText w:val="%7."/>
+      <w:lvlJc w:val="left"/>
+      <w:pPr>
+        <w:ind w:left="4680" w:hanging="360"/>
+      </w:pPr>
+    </w:lvl>
+    <w:lvl w:ilvl="7" w:tplc="280A0019" w:tentative="1">
+      <w:start w:val="1"/>
+      <w:numFmt w:val="lowerLetter"/>
+      <w:lvlText w:val="%8."/>
+      <w:lvlJc w:val="left"/>
+      <w:pPr>
+        <w:ind w:left="5400" w:hanging="360"/>
+      </w:pPr>
+    </w:lvl>
+    <w:lvl w:ilvl="8" w:tplc="280A001B" w:tentative="1">
+      <w:start w:val="1"/>
+      <w:numFmt w:val="lowerRoman"/>
+      <w:lvlText w:val="%9."/>
+      <w:lvlJc w:val="right"/>
+      <w:pPr>
+        <w:ind w:left="6120" w:hanging="180"/>
+      </w:pPr>
+    </w:lvl>
+  </w:abstractNum>
+  <w:abstractNum w:abstractNumId="32" w15:restartNumberingAfterBreak="0">
     <w:nsid w:val="599B470F"/>
     <w:multiLevelType w:val="hybridMultilevel"/>
     <w:tmpl w:val="7A44E1FE"/>
@@ -7694,7 +9917,7 @@
       </w:rPr>
     </w:lvl>
   </w:abstractNum>
-  <w:abstractNum w:abstractNumId="31" w15:restartNumberingAfterBreak="0">
+  <w:abstractNum w:abstractNumId="33" w15:restartNumberingAfterBreak="0">
     <w:nsid w:val="5C167A9B"/>
     <w:multiLevelType w:val="hybridMultilevel"/>
     <w:tmpl w:val="0B8C7FAA"/>
@@ -7780,7 +10003,7 @@
       </w:pPr>
     </w:lvl>
   </w:abstractNum>
-  <w:abstractNum w:abstractNumId="32" w15:restartNumberingAfterBreak="0">
+  <w:abstractNum w:abstractNumId="34" w15:restartNumberingAfterBreak="0">
     <w:nsid w:val="5F53436F"/>
     <w:multiLevelType w:val="multilevel"/>
     <w:tmpl w:val="280A001F"/>
@@ -7866,7 +10089,7 @@
       </w:pPr>
     </w:lvl>
   </w:abstractNum>
-  <w:abstractNum w:abstractNumId="33" w15:restartNumberingAfterBreak="0">
+  <w:abstractNum w:abstractNumId="35" w15:restartNumberingAfterBreak="0">
     <w:nsid w:val="5FA76570"/>
     <w:multiLevelType w:val="hybridMultilevel"/>
     <w:tmpl w:val="FF66822A"/>
@@ -7956,7 +10179,93 @@
       </w:pPr>
     </w:lvl>
   </w:abstractNum>
-  <w:abstractNum w:abstractNumId="34" w15:restartNumberingAfterBreak="0">
+  <w:abstractNum w:abstractNumId="36" w15:restartNumberingAfterBreak="0">
+    <w:nsid w:val="611C497C"/>
+    <w:multiLevelType w:val="hybridMultilevel"/>
+    <w:tmpl w:val="DB98F166"/>
+    <w:lvl w:ilvl="0" w:tplc="280A0017">
+      <w:start w:val="1"/>
+      <w:numFmt w:val="lowerLetter"/>
+      <w:lvlText w:val="%1)"/>
+      <w:lvlJc w:val="left"/>
+      <w:pPr>
+        <w:ind w:left="1068" w:hanging="360"/>
+      </w:pPr>
+    </w:lvl>
+    <w:lvl w:ilvl="1" w:tplc="280A0019" w:tentative="1">
+      <w:start w:val="1"/>
+      <w:numFmt w:val="lowerLetter"/>
+      <w:lvlText w:val="%2."/>
+      <w:lvlJc w:val="left"/>
+      <w:pPr>
+        <w:ind w:left="1788" w:hanging="360"/>
+      </w:pPr>
+    </w:lvl>
+    <w:lvl w:ilvl="2" w:tplc="280A001B" w:tentative="1">
+      <w:start w:val="1"/>
+      <w:numFmt w:val="lowerRoman"/>
+      <w:lvlText w:val="%3."/>
+      <w:lvlJc w:val="right"/>
+      <w:pPr>
+        <w:ind w:left="2508" w:hanging="180"/>
+      </w:pPr>
+    </w:lvl>
+    <w:lvl w:ilvl="3" w:tplc="280A000F" w:tentative="1">
+      <w:start w:val="1"/>
+      <w:numFmt w:val="decimal"/>
+      <w:lvlText w:val="%4."/>
+      <w:lvlJc w:val="left"/>
+      <w:pPr>
+        <w:ind w:left="3228" w:hanging="360"/>
+      </w:pPr>
+    </w:lvl>
+    <w:lvl w:ilvl="4" w:tplc="280A0019" w:tentative="1">
+      <w:start w:val="1"/>
+      <w:numFmt w:val="lowerLetter"/>
+      <w:lvlText w:val="%5."/>
+      <w:lvlJc w:val="left"/>
+      <w:pPr>
+        <w:ind w:left="3948" w:hanging="360"/>
+      </w:pPr>
+    </w:lvl>
+    <w:lvl w:ilvl="5" w:tplc="280A001B" w:tentative="1">
+      <w:start w:val="1"/>
+      <w:numFmt w:val="lowerRoman"/>
+      <w:lvlText w:val="%6."/>
+      <w:lvlJc w:val="right"/>
+      <w:pPr>
+        <w:ind w:left="4668" w:hanging="180"/>
+      </w:pPr>
+    </w:lvl>
+    <w:lvl w:ilvl="6" w:tplc="280A000F" w:tentative="1">
+      <w:start w:val="1"/>
+      <w:numFmt w:val="decimal"/>
+      <w:lvlText w:val="%7."/>
+      <w:lvlJc w:val="left"/>
+      <w:pPr>
+        <w:ind w:left="5388" w:hanging="360"/>
+      </w:pPr>
+    </w:lvl>
+    <w:lvl w:ilvl="7" w:tplc="280A0019" w:tentative="1">
+      <w:start w:val="1"/>
+      <w:numFmt w:val="lowerLetter"/>
+      <w:lvlText w:val="%8."/>
+      <w:lvlJc w:val="left"/>
+      <w:pPr>
+        <w:ind w:left="6108" w:hanging="360"/>
+      </w:pPr>
+    </w:lvl>
+    <w:lvl w:ilvl="8" w:tplc="280A001B" w:tentative="1">
+      <w:start w:val="1"/>
+      <w:numFmt w:val="lowerRoman"/>
+      <w:lvlText w:val="%9."/>
+      <w:lvlJc w:val="right"/>
+      <w:pPr>
+        <w:ind w:left="6828" w:hanging="180"/>
+      </w:pPr>
+    </w:lvl>
+  </w:abstractNum>
+  <w:abstractNum w:abstractNumId="37" w15:restartNumberingAfterBreak="0">
     <w:nsid w:val="62825DE7"/>
     <w:multiLevelType w:val="multilevel"/>
     <w:tmpl w:val="F3BCF5B4"/>
@@ -8077,7 +10386,7 @@
       </w:rPr>
     </w:lvl>
   </w:abstractNum>
-  <w:abstractNum w:abstractNumId="35" w15:restartNumberingAfterBreak="0">
+  <w:abstractNum w:abstractNumId="38" w15:restartNumberingAfterBreak="0">
     <w:nsid w:val="63114F21"/>
     <w:multiLevelType w:val="hybridMultilevel"/>
     <w:tmpl w:val="F642D596"/>
@@ -8163,7 +10472,7 @@
       </w:pPr>
     </w:lvl>
   </w:abstractNum>
-  <w:abstractNum w:abstractNumId="36" w15:restartNumberingAfterBreak="0">
+  <w:abstractNum w:abstractNumId="39" w15:restartNumberingAfterBreak="0">
     <w:nsid w:val="64710493"/>
     <w:multiLevelType w:val="hybridMultilevel"/>
     <w:tmpl w:val="A6D4A9D0"/>
@@ -8249,7 +10558,7 @@
       </w:pPr>
     </w:lvl>
   </w:abstractNum>
-  <w:abstractNum w:abstractNumId="37" w15:restartNumberingAfterBreak="0">
+  <w:abstractNum w:abstractNumId="40" w15:restartNumberingAfterBreak="0">
     <w:nsid w:val="6C137370"/>
     <w:multiLevelType w:val="multilevel"/>
     <w:tmpl w:val="C612495E"/>
@@ -8335,7 +10644,93 @@
       </w:pPr>
     </w:lvl>
   </w:abstractNum>
-  <w:abstractNum w:abstractNumId="38" w15:restartNumberingAfterBreak="0">
+  <w:abstractNum w:abstractNumId="41" w15:restartNumberingAfterBreak="0">
+    <w:nsid w:val="6CA9614D"/>
+    <w:multiLevelType w:val="hybridMultilevel"/>
+    <w:tmpl w:val="3B8E3B20"/>
+    <w:lvl w:ilvl="0" w:tplc="280A0013">
+      <w:start w:val="1"/>
+      <w:numFmt w:val="upperRoman"/>
+      <w:lvlText w:val="%1."/>
+      <w:lvlJc w:val="right"/>
+      <w:pPr>
+        <w:ind w:left="720" w:hanging="360"/>
+      </w:pPr>
+    </w:lvl>
+    <w:lvl w:ilvl="1" w:tplc="280A0019" w:tentative="1">
+      <w:start w:val="1"/>
+      <w:numFmt w:val="lowerLetter"/>
+      <w:lvlText w:val="%2."/>
+      <w:lvlJc w:val="left"/>
+      <w:pPr>
+        <w:ind w:left="1440" w:hanging="360"/>
+      </w:pPr>
+    </w:lvl>
+    <w:lvl w:ilvl="2" w:tplc="280A001B" w:tentative="1">
+      <w:start w:val="1"/>
+      <w:numFmt w:val="lowerRoman"/>
+      <w:lvlText w:val="%3."/>
+      <w:lvlJc w:val="right"/>
+      <w:pPr>
+        <w:ind w:left="2160" w:hanging="180"/>
+      </w:pPr>
+    </w:lvl>
+    <w:lvl w:ilvl="3" w:tplc="280A000F" w:tentative="1">
+      <w:start w:val="1"/>
+      <w:numFmt w:val="decimal"/>
+      <w:lvlText w:val="%4."/>
+      <w:lvlJc w:val="left"/>
+      <w:pPr>
+        <w:ind w:left="2880" w:hanging="360"/>
+      </w:pPr>
+    </w:lvl>
+    <w:lvl w:ilvl="4" w:tplc="280A0019" w:tentative="1">
+      <w:start w:val="1"/>
+      <w:numFmt w:val="lowerLetter"/>
+      <w:lvlText w:val="%5."/>
+      <w:lvlJc w:val="left"/>
+      <w:pPr>
+        <w:ind w:left="3600" w:hanging="360"/>
+      </w:pPr>
+    </w:lvl>
+    <w:lvl w:ilvl="5" w:tplc="280A001B" w:tentative="1">
+      <w:start w:val="1"/>
+      <w:numFmt w:val="lowerRoman"/>
+      <w:lvlText w:val="%6."/>
+      <w:lvlJc w:val="right"/>
+      <w:pPr>
+        <w:ind w:left="4320" w:hanging="180"/>
+      </w:pPr>
+    </w:lvl>
+    <w:lvl w:ilvl="6" w:tplc="280A000F" w:tentative="1">
+      <w:start w:val="1"/>
+      <w:numFmt w:val="decimal"/>
+      <w:lvlText w:val="%7."/>
+      <w:lvlJc w:val="left"/>
+      <w:pPr>
+        <w:ind w:left="5040" w:hanging="360"/>
+      </w:pPr>
+    </w:lvl>
+    <w:lvl w:ilvl="7" w:tplc="280A0019" w:tentative="1">
+      <w:start w:val="1"/>
+      <w:numFmt w:val="lowerLetter"/>
+      <w:lvlText w:val="%8."/>
+      <w:lvlJc w:val="left"/>
+      <w:pPr>
+        <w:ind w:left="5760" w:hanging="360"/>
+      </w:pPr>
+    </w:lvl>
+    <w:lvl w:ilvl="8" w:tplc="280A001B" w:tentative="1">
+      <w:start w:val="1"/>
+      <w:numFmt w:val="lowerRoman"/>
+      <w:lvlText w:val="%9."/>
+      <w:lvlJc w:val="right"/>
+      <w:pPr>
+        <w:ind w:left="6480" w:hanging="180"/>
+      </w:pPr>
+    </w:lvl>
+  </w:abstractNum>
+  <w:abstractNum w:abstractNumId="42" w15:restartNumberingAfterBreak="0">
     <w:nsid w:val="6F3632F9"/>
     <w:multiLevelType w:val="hybridMultilevel"/>
     <w:tmpl w:val="9306DDC8"/>
@@ -8448,7 +10843,7 @@
       </w:rPr>
     </w:lvl>
   </w:abstractNum>
-  <w:abstractNum w:abstractNumId="39" w15:restartNumberingAfterBreak="0">
+  <w:abstractNum w:abstractNumId="43" w15:restartNumberingAfterBreak="0">
     <w:nsid w:val="70734A78"/>
     <w:multiLevelType w:val="hybridMultilevel"/>
     <w:tmpl w:val="42C28180"/>
@@ -8561,7 +10956,7 @@
       </w:rPr>
     </w:lvl>
   </w:abstractNum>
-  <w:abstractNum w:abstractNumId="40" w15:restartNumberingAfterBreak="0">
+  <w:abstractNum w:abstractNumId="44" w15:restartNumberingAfterBreak="0">
     <w:nsid w:val="71F77272"/>
     <w:multiLevelType w:val="hybridMultilevel"/>
     <w:tmpl w:val="C176841C"/>
@@ -8674,7 +11069,7 @@
       </w:rPr>
     </w:lvl>
   </w:abstractNum>
-  <w:abstractNum w:abstractNumId="41" w15:restartNumberingAfterBreak="0">
+  <w:abstractNum w:abstractNumId="45" w15:restartNumberingAfterBreak="0">
     <w:nsid w:val="753F385D"/>
     <w:multiLevelType w:val="hybridMultilevel"/>
     <w:tmpl w:val="C0BC5F82"/>
@@ -8763,7 +11158,7 @@
       </w:pPr>
     </w:lvl>
   </w:abstractNum>
-  <w:abstractNum w:abstractNumId="42" w15:restartNumberingAfterBreak="0">
+  <w:abstractNum w:abstractNumId="46" w15:restartNumberingAfterBreak="0">
     <w:nsid w:val="7555216E"/>
     <w:multiLevelType w:val="hybridMultilevel"/>
     <w:tmpl w:val="575033E8"/>
@@ -8849,7 +11244,7 @@
       </w:pPr>
     </w:lvl>
   </w:abstractNum>
-  <w:abstractNum w:abstractNumId="43" w15:restartNumberingAfterBreak="0">
+  <w:abstractNum w:abstractNumId="47" w15:restartNumberingAfterBreak="0">
     <w:nsid w:val="767A7B99"/>
     <w:multiLevelType w:val="hybridMultilevel"/>
     <w:tmpl w:val="E612F39C"/>
@@ -8962,7 +11357,7 @@
       </w:rPr>
     </w:lvl>
   </w:abstractNum>
-  <w:abstractNum w:abstractNumId="44" w15:restartNumberingAfterBreak="0">
+  <w:abstractNum w:abstractNumId="48" w15:restartNumberingAfterBreak="0">
     <w:nsid w:val="76AB5BBA"/>
     <w:multiLevelType w:val="hybridMultilevel"/>
     <w:tmpl w:val="32F2D56E"/>
@@ -9051,7 +11446,93 @@
       </w:pPr>
     </w:lvl>
   </w:abstractNum>
-  <w:abstractNum w:abstractNumId="45" w15:restartNumberingAfterBreak="0">
+  <w:abstractNum w:abstractNumId="49" w15:restartNumberingAfterBreak="0">
+    <w:nsid w:val="77DA3138"/>
+    <w:multiLevelType w:val="hybridMultilevel"/>
+    <w:tmpl w:val="C8BEBD9A"/>
+    <w:lvl w:ilvl="0" w:tplc="280A0013">
+      <w:start w:val="1"/>
+      <w:numFmt w:val="upperRoman"/>
+      <w:lvlText w:val="%1."/>
+      <w:lvlJc w:val="right"/>
+      <w:pPr>
+        <w:ind w:left="720" w:hanging="360"/>
+      </w:pPr>
+    </w:lvl>
+    <w:lvl w:ilvl="1" w:tplc="280A0019" w:tentative="1">
+      <w:start w:val="1"/>
+      <w:numFmt w:val="lowerLetter"/>
+      <w:lvlText w:val="%2."/>
+      <w:lvlJc w:val="left"/>
+      <w:pPr>
+        <w:ind w:left="1440" w:hanging="360"/>
+      </w:pPr>
+    </w:lvl>
+    <w:lvl w:ilvl="2" w:tplc="280A001B" w:tentative="1">
+      <w:start w:val="1"/>
+      <w:numFmt w:val="lowerRoman"/>
+      <w:lvlText w:val="%3."/>
+      <w:lvlJc w:val="right"/>
+      <w:pPr>
+        <w:ind w:left="2160" w:hanging="180"/>
+      </w:pPr>
+    </w:lvl>
+    <w:lvl w:ilvl="3" w:tplc="280A000F" w:tentative="1">
+      <w:start w:val="1"/>
+      <w:numFmt w:val="decimal"/>
+      <w:lvlText w:val="%4."/>
+      <w:lvlJc w:val="left"/>
+      <w:pPr>
+        <w:ind w:left="2880" w:hanging="360"/>
+      </w:pPr>
+    </w:lvl>
+    <w:lvl w:ilvl="4" w:tplc="280A0019" w:tentative="1">
+      <w:start w:val="1"/>
+      <w:numFmt w:val="lowerLetter"/>
+      <w:lvlText w:val="%5."/>
+      <w:lvlJc w:val="left"/>
+      <w:pPr>
+        <w:ind w:left="3600" w:hanging="360"/>
+      </w:pPr>
+    </w:lvl>
+    <w:lvl w:ilvl="5" w:tplc="280A001B" w:tentative="1">
+      <w:start w:val="1"/>
+      <w:numFmt w:val="lowerRoman"/>
+      <w:lvlText w:val="%6."/>
+      <w:lvlJc w:val="right"/>
+      <w:pPr>
+        <w:ind w:left="4320" w:hanging="180"/>
+      </w:pPr>
+    </w:lvl>
+    <w:lvl w:ilvl="6" w:tplc="280A000F" w:tentative="1">
+      <w:start w:val="1"/>
+      <w:numFmt w:val="decimal"/>
+      <w:lvlText w:val="%7."/>
+      <w:lvlJc w:val="left"/>
+      <w:pPr>
+        <w:ind w:left="5040" w:hanging="360"/>
+      </w:pPr>
+    </w:lvl>
+    <w:lvl w:ilvl="7" w:tplc="280A0019" w:tentative="1">
+      <w:start w:val="1"/>
+      <w:numFmt w:val="lowerLetter"/>
+      <w:lvlText w:val="%8."/>
+      <w:lvlJc w:val="left"/>
+      <w:pPr>
+        <w:ind w:left="5760" w:hanging="360"/>
+      </w:pPr>
+    </w:lvl>
+    <w:lvl w:ilvl="8" w:tplc="280A001B" w:tentative="1">
+      <w:start w:val="1"/>
+      <w:numFmt w:val="lowerRoman"/>
+      <w:lvlText w:val="%9."/>
+      <w:lvlJc w:val="right"/>
+      <w:pPr>
+        <w:ind w:left="6480" w:hanging="180"/>
+      </w:pPr>
+    </w:lvl>
+  </w:abstractNum>
+  <w:abstractNum w:abstractNumId="50" w15:restartNumberingAfterBreak="0">
     <w:nsid w:val="7A6715C2"/>
     <w:multiLevelType w:val="hybridMultilevel"/>
     <w:tmpl w:val="D702E992"/>
@@ -9137,7 +11618,7 @@
       </w:pPr>
     </w:lvl>
   </w:abstractNum>
-  <w:abstractNum w:abstractNumId="46" w15:restartNumberingAfterBreak="0">
+  <w:abstractNum w:abstractNumId="51" w15:restartNumberingAfterBreak="0">
     <w:nsid w:val="7AA71B23"/>
     <w:multiLevelType w:val="hybridMultilevel"/>
     <w:tmpl w:val="886632C0"/>
@@ -9250,7 +11731,7 @@
       </w:rPr>
     </w:lvl>
   </w:abstractNum>
-  <w:abstractNum w:abstractNumId="47" w15:restartNumberingAfterBreak="0">
+  <w:abstractNum w:abstractNumId="52" w15:restartNumberingAfterBreak="0">
     <w:nsid w:val="7AFA2206"/>
     <w:multiLevelType w:val="hybridMultilevel"/>
     <w:tmpl w:val="DB0E4F62"/>
@@ -9362,7 +11843,7 @@
       </w:rPr>
     </w:lvl>
   </w:abstractNum>
-  <w:abstractNum w:abstractNumId="48" w15:restartNumberingAfterBreak="0">
+  <w:abstractNum w:abstractNumId="53" w15:restartNumberingAfterBreak="0">
     <w:nsid w:val="7C342ED4"/>
     <w:multiLevelType w:val="multilevel"/>
     <w:tmpl w:val="C612495E"/>
@@ -9448,7 +11929,7 @@
       </w:pPr>
     </w:lvl>
   </w:abstractNum>
-  <w:abstractNum w:abstractNumId="49" w15:restartNumberingAfterBreak="0">
+  <w:abstractNum w:abstractNumId="54" w15:restartNumberingAfterBreak="0">
     <w:nsid w:val="7DA33121"/>
     <w:multiLevelType w:val="hybridMultilevel"/>
     <w:tmpl w:val="E9DE7492"/>
@@ -9534,7 +12015,7 @@
       </w:pPr>
     </w:lvl>
   </w:abstractNum>
-  <w:abstractNum w:abstractNumId="50" w15:restartNumberingAfterBreak="0">
+  <w:abstractNum w:abstractNumId="55" w15:restartNumberingAfterBreak="0">
     <w:nsid w:val="7DD93677"/>
     <w:multiLevelType w:val="hybridMultilevel"/>
     <w:tmpl w:val="53A0993A"/>
@@ -9654,10 +12135,10 @@
     <w:abstractNumId w:val="16"/>
   </w:num>
   <w:num w:numId="3" w16cid:durableId="1563909904">
-    <w:abstractNumId w:val="44"/>
+    <w:abstractNumId w:val="48"/>
   </w:num>
   <w:num w:numId="4" w16cid:durableId="1126313727">
-    <w:abstractNumId w:val="32"/>
+    <w:abstractNumId w:val="34"/>
   </w:num>
   <w:num w:numId="5" w16cid:durableId="20399161">
     <w:abstractNumId w:val="21"/>
@@ -9666,7 +12147,7 @@
     <w:abstractNumId w:val="1"/>
   </w:num>
   <w:num w:numId="7" w16cid:durableId="1919318898">
-    <w:abstractNumId w:val="48"/>
+    <w:abstractNumId w:val="53"/>
   </w:num>
   <w:num w:numId="8" w16cid:durableId="71897157">
     <w:abstractNumId w:val="15"/>
@@ -9675,10 +12156,10 @@
     <w:abstractNumId w:val="18"/>
   </w:num>
   <w:num w:numId="10" w16cid:durableId="2133597145">
-    <w:abstractNumId w:val="37"/>
+    <w:abstractNumId w:val="40"/>
   </w:num>
   <w:num w:numId="11" w16cid:durableId="1225146424">
-    <w:abstractNumId w:val="33"/>
+    <w:abstractNumId w:val="35"/>
   </w:num>
   <w:num w:numId="12" w16cid:durableId="2118328429">
     <w:abstractNumId w:val="6"/>
@@ -9687,10 +12168,10 @@
     <w:abstractNumId w:val="13"/>
   </w:num>
   <w:num w:numId="14" w16cid:durableId="627515635">
-    <w:abstractNumId w:val="36"/>
+    <w:abstractNumId w:val="39"/>
   </w:num>
   <w:num w:numId="15" w16cid:durableId="1944260577">
-    <w:abstractNumId w:val="43"/>
+    <w:abstractNumId w:val="47"/>
   </w:num>
   <w:num w:numId="16" w16cid:durableId="1248463077">
     <w:abstractNumId w:val="5"/>
@@ -9702,22 +12183,22 @@
     <w:abstractNumId w:val="3"/>
   </w:num>
   <w:num w:numId="19" w16cid:durableId="1644045233">
-    <w:abstractNumId w:val="30"/>
+    <w:abstractNumId w:val="32"/>
   </w:num>
   <w:num w:numId="20" w16cid:durableId="2097896482">
-    <w:abstractNumId w:val="50"/>
+    <w:abstractNumId w:val="55"/>
   </w:num>
   <w:num w:numId="21" w16cid:durableId="158349482">
-    <w:abstractNumId w:val="39"/>
+    <w:abstractNumId w:val="43"/>
   </w:num>
   <w:num w:numId="22" w16cid:durableId="709651706">
     <w:abstractNumId w:val="22"/>
   </w:num>
   <w:num w:numId="23" w16cid:durableId="2023319862">
-    <w:abstractNumId w:val="31"/>
+    <w:abstractNumId w:val="33"/>
   </w:num>
   <w:num w:numId="24" w16cid:durableId="687754147">
-    <w:abstractNumId w:val="29"/>
+    <w:abstractNumId w:val="30"/>
   </w:num>
   <w:num w:numId="25" w16cid:durableId="359166743">
     <w:abstractNumId w:val="12"/>
@@ -9732,7 +12213,7 @@
     <w:abstractNumId w:val="28"/>
   </w:num>
   <w:num w:numId="29" w16cid:durableId="2081780198">
-    <w:abstractNumId w:val="45"/>
+    <w:abstractNumId w:val="50"/>
   </w:num>
   <w:num w:numId="30" w16cid:durableId="772020042">
     <w:abstractNumId w:val="2"/>
@@ -9741,10 +12222,10 @@
     <w:abstractNumId w:val="25"/>
   </w:num>
   <w:num w:numId="32" w16cid:durableId="529300688">
-    <w:abstractNumId w:val="49"/>
+    <w:abstractNumId w:val="54"/>
   </w:num>
   <w:num w:numId="33" w16cid:durableId="370233664">
-    <w:abstractNumId w:val="38"/>
+    <w:abstractNumId w:val="42"/>
   </w:num>
   <w:num w:numId="34" w16cid:durableId="559709037">
     <w:abstractNumId w:val="9"/>
@@ -9753,7 +12234,7 @@
     <w:abstractNumId w:val="24"/>
   </w:num>
   <w:num w:numId="36" w16cid:durableId="27143640">
-    <w:abstractNumId w:val="46"/>
+    <w:abstractNumId w:val="51"/>
   </w:num>
   <w:num w:numId="37" w16cid:durableId="206449814">
     <w:abstractNumId w:val="11"/>
@@ -9765,16 +12246,16 @@
     <w:abstractNumId w:val="17"/>
   </w:num>
   <w:num w:numId="40" w16cid:durableId="517088225">
-    <w:abstractNumId w:val="40"/>
+    <w:abstractNumId w:val="44"/>
   </w:num>
   <w:num w:numId="41" w16cid:durableId="1773629674">
     <w:abstractNumId w:val="7"/>
   </w:num>
   <w:num w:numId="42" w16cid:durableId="937638664">
-    <w:abstractNumId w:val="42"/>
+    <w:abstractNumId w:val="46"/>
   </w:num>
   <w:num w:numId="43" w16cid:durableId="795683725">
-    <w:abstractNumId w:val="41"/>
+    <w:abstractNumId w:val="45"/>
   </w:num>
   <w:num w:numId="44" w16cid:durableId="1082918811">
     <w:abstractNumId w:val="8"/>
@@ -9786,7 +12267,7 @@
     <w:abstractNumId w:val="20"/>
   </w:num>
   <w:num w:numId="47" w16cid:durableId="531384413">
-    <w:abstractNumId w:val="35"/>
+    <w:abstractNumId w:val="38"/>
   </w:num>
   <w:num w:numId="48" w16cid:durableId="399527644">
     <w:abstractNumId w:val="10"/>
@@ -9795,10 +12276,25 @@
     <w:abstractNumId w:val="23"/>
   </w:num>
   <w:num w:numId="50" w16cid:durableId="1334258456">
-    <w:abstractNumId w:val="34"/>
+    <w:abstractNumId w:val="37"/>
   </w:num>
   <w:num w:numId="51" w16cid:durableId="1236404311">
-    <w:abstractNumId w:val="47"/>
+    <w:abstractNumId w:val="52"/>
+  </w:num>
+  <w:num w:numId="52" w16cid:durableId="1978756942">
+    <w:abstractNumId w:val="31"/>
+  </w:num>
+  <w:num w:numId="53" w16cid:durableId="2012179616">
+    <w:abstractNumId w:val="49"/>
+  </w:num>
+  <w:num w:numId="54" w16cid:durableId="956369749">
+    <w:abstractNumId w:val="41"/>
+  </w:num>
+  <w:num w:numId="55" w16cid:durableId="1529492218">
+    <w:abstractNumId w:val="36"/>
+  </w:num>
+  <w:num w:numId="56" w16cid:durableId="2085450217">
+    <w:abstractNumId w:val="29"/>
   </w:num>
 </w:numbering>
 </file>
@@ -10223,13 +12719,56 @@
       <w:szCs w:val="32"/>
     </w:rPr>
   </w:style>
+  <w:style w:type="paragraph" w:styleId="Ttulo2">
+    <w:name w:val="heading 2"/>
+    <w:basedOn w:val="Normal"/>
+    <w:next w:val="Normal"/>
+    <w:link w:val="Ttulo2Car"/>
+    <w:uiPriority w:val="9"/>
+    <w:unhideWhenUsed/>
+    <w:qFormat/>
+    <w:rsid w:val="00A522EC"/>
+    <w:pPr>
+      <w:keepNext/>
+      <w:keepLines/>
+      <w:spacing w:before="40" w:after="0"/>
+      <w:outlineLvl w:val="1"/>
+    </w:pPr>
+    <w:rPr>
+      <w:rFonts w:asciiTheme="majorHAnsi" w:eastAsiaTheme="majorEastAsia" w:hAnsiTheme="majorHAnsi" w:cstheme="majorBidi"/>
+      <w:color w:val="2E74B5" w:themeColor="accent1" w:themeShade="BF"/>
+      <w:sz w:val="26"/>
+      <w:szCs w:val="26"/>
+    </w:rPr>
+  </w:style>
+  <w:style w:type="paragraph" w:styleId="Ttulo3">
+    <w:name w:val="heading 3"/>
+    <w:basedOn w:val="Normal"/>
+    <w:next w:val="Normal"/>
+    <w:link w:val="Ttulo3Car"/>
+    <w:uiPriority w:val="9"/>
+    <w:unhideWhenUsed/>
+    <w:qFormat/>
+    <w:rsid w:val="00422ECA"/>
+    <w:pPr>
+      <w:keepNext/>
+      <w:keepLines/>
+      <w:spacing w:before="40" w:after="0"/>
+      <w:outlineLvl w:val="2"/>
+    </w:pPr>
+    <w:rPr>
+      <w:rFonts w:asciiTheme="majorHAnsi" w:eastAsiaTheme="majorEastAsia" w:hAnsiTheme="majorHAnsi" w:cstheme="majorBidi"/>
+      <w:color w:val="1F4D78" w:themeColor="accent1" w:themeShade="7F"/>
+      <w:sz w:val="24"/>
+      <w:szCs w:val="24"/>
+    </w:rPr>
+  </w:style>
   <w:style w:type="paragraph" w:styleId="Ttulo4">
     <w:name w:val="heading 4"/>
     <w:basedOn w:val="Normal"/>
     <w:next w:val="Normal"/>
     <w:link w:val="Ttulo4Car"/>
     <w:uiPriority w:val="9"/>
-    <w:semiHidden/>
     <w:unhideWhenUsed/>
     <w:qFormat/>
     <w:rsid w:val="00697DC4"/>
@@ -10476,7 +13015,6 @@
     <w:basedOn w:val="Fuentedeprrafopredeter"/>
     <w:link w:val="Ttulo4"/>
     <w:uiPriority w:val="9"/>
-    <w:semiHidden/>
     <w:rsid w:val="00697DC4"/>
     <w:rPr>
       <w:rFonts w:asciiTheme="majorHAnsi" w:eastAsiaTheme="majorEastAsia" w:hAnsiTheme="majorHAnsi" w:cstheme="majorBidi"/>
@@ -10484,6 +13022,65 @@
       <w:iCs/>
       <w:color w:val="2E74B5" w:themeColor="accent1" w:themeShade="BF"/>
     </w:rPr>
+  </w:style>
+  <w:style w:type="paragraph" w:styleId="Sinespaciado">
+    <w:name w:val="No Spacing"/>
+    <w:uiPriority w:val="1"/>
+    <w:qFormat/>
+    <w:rsid w:val="00A522EC"/>
+    <w:pPr>
+      <w:spacing w:after="0" w:line="240" w:lineRule="auto"/>
+    </w:pPr>
+  </w:style>
+  <w:style w:type="character" w:customStyle="1" w:styleId="Ttulo2Car">
+    <w:name w:val="Título 2 Car"/>
+    <w:basedOn w:val="Fuentedeprrafopredeter"/>
+    <w:link w:val="Ttulo2"/>
+    <w:uiPriority w:val="9"/>
+    <w:rsid w:val="00A522EC"/>
+    <w:rPr>
+      <w:rFonts w:asciiTheme="majorHAnsi" w:eastAsiaTheme="majorEastAsia" w:hAnsiTheme="majorHAnsi" w:cstheme="majorBidi"/>
+      <w:color w:val="2E74B5" w:themeColor="accent1" w:themeShade="BF"/>
+      <w:sz w:val="26"/>
+      <w:szCs w:val="26"/>
+    </w:rPr>
+  </w:style>
+  <w:style w:type="character" w:customStyle="1" w:styleId="Ttulo3Car">
+    <w:name w:val="Título 3 Car"/>
+    <w:basedOn w:val="Fuentedeprrafopredeter"/>
+    <w:link w:val="Ttulo3"/>
+    <w:uiPriority w:val="9"/>
+    <w:rsid w:val="00422ECA"/>
+    <w:rPr>
+      <w:rFonts w:asciiTheme="majorHAnsi" w:eastAsiaTheme="majorEastAsia" w:hAnsiTheme="majorHAnsi" w:cstheme="majorBidi"/>
+      <w:color w:val="1F4D78" w:themeColor="accent1" w:themeShade="7F"/>
+      <w:sz w:val="24"/>
+      <w:szCs w:val="24"/>
+    </w:rPr>
+  </w:style>
+  <w:style w:type="paragraph" w:customStyle="1" w:styleId="paragraph">
+    <w:name w:val="paragraph"/>
+    <w:basedOn w:val="Normal"/>
+    <w:rsid w:val="00152AFA"/>
+    <w:pPr>
+      <w:spacing w:before="100" w:beforeAutospacing="1" w:after="100" w:afterAutospacing="1" w:line="240" w:lineRule="auto"/>
+    </w:pPr>
+    <w:rPr>
+      <w:rFonts w:ascii="Times New Roman" w:eastAsia="Times New Roman" w:hAnsi="Times New Roman" w:cs="Times New Roman"/>
+      <w:sz w:val="24"/>
+      <w:szCs w:val="24"/>
+      <w:lang w:eastAsia="es-PE"/>
+    </w:rPr>
+  </w:style>
+  <w:style w:type="character" w:customStyle="1" w:styleId="normaltextrun">
+    <w:name w:val="normaltextrun"/>
+    <w:basedOn w:val="Fuentedeprrafopredeter"/>
+    <w:rsid w:val="00152AFA"/>
+  </w:style>
+  <w:style w:type="character" w:customStyle="1" w:styleId="eop">
+    <w:name w:val="eop"/>
+    <w:basedOn w:val="Fuentedeprrafopredeter"/>
+    <w:rsid w:val="00152AFA"/>
   </w:style>
 </w:styles>
 </file>
@@ -10995,6 +13592,10 @@
 </p:properties>
 </file>
 
+<file path=customXml/item4.xml><?xml version="1.0" encoding="utf-8"?>
+<b:Sources xmlns:b="http://schemas.openxmlformats.org/officeDocument/2006/bibliography" xmlns="http://schemas.openxmlformats.org/officeDocument/2006/bibliography" SelectedStyle="\APASixthEditionOfficeOnline.xsl" StyleName="APA" Version="6"/>
+</file>
+
 <file path=customXml/itemProps1.xml><?xml version="1.0" encoding="utf-8"?>
 <ds:datastoreItem xmlns:ds="http://schemas.openxmlformats.org/officeDocument/2006/customXml" ds:itemID="{6EEB1B42-3700-484D-B3ED-5979550C0FA7}">
   <ds:schemaRefs>
@@ -11030,4 +13631,12 @@
     <ds:schemaRef ds:uri="defd353f-5821-488d-894a-fabd92af6be1"/>
   </ds:schemaRefs>
 </ds:datastoreItem>
+</file>
+
+<file path=customXml/itemProps4.xml><?xml version="1.0" encoding="utf-8"?>
+<ds:datastoreItem xmlns:ds="http://schemas.openxmlformats.org/officeDocument/2006/customXml" ds:itemID="{064A5D02-8331-4574-8813-ECC4B6F4C3EC}">
+  <ds:schemaRefs>
+    <ds:schemaRef ds:uri="http://schemas.openxmlformats.org/officeDocument/2006/bibliography"/>
+  </ds:schemaRefs>
+</ds:datastoreItem>
 </file>
--- a/FD03/FD03-SRS.docx
+++ b/FD03/FD03-SRS.docx
@@ -1856,15 +1856,9 @@
     <w:sdt>
       <w:sdtPr>
         <w:rPr>
-          <w:rFonts w:ascii="Calibri" w:eastAsia="Calibri" w:hAnsi="Calibri" w:cs="Times New Roman"/>
-          <w:b w:val="0"/>
-          <w:bCs w:val="0"/>
-          <w:color w:val="auto"/>
-          <w:sz w:val="22"/>
-          <w:szCs w:val="22"/>
-          <w:lang w:val="es-ES" w:eastAsia="en-US"/>
-        </w:rPr>
-        <w:id w:val="-623931198"/>
+          <w:lang w:val="es-ES"/>
+        </w:rPr>
+        <w:id w:val="-115151113"/>
         <w:docPartObj>
           <w:docPartGallery w:val="Table of Contents"/>
           <w:docPartUnique/>
@@ -1873,24 +1867,27 @@
       <w:sdtEndPr>
         <w:rPr>
           <w:rFonts w:asciiTheme="minorHAnsi" w:eastAsiaTheme="minorHAnsi" w:hAnsiTheme="minorHAnsi" w:cstheme="minorBidi"/>
+          <w:color w:val="auto"/>
+          <w:sz w:val="22"/>
+          <w:szCs w:val="22"/>
+          <w:lang w:eastAsia="en-US"/>
         </w:rPr>
       </w:sdtEndPr>
       <w:sdtContent>
         <w:p>
           <w:pPr>
             <w:pStyle w:val="TtuloTDC"/>
-            <w:spacing w:line="360" w:lineRule="auto"/>
+          </w:pPr>
+          <w:r>
             <w:rPr>
               <w:lang w:val="es-ES"/>
             </w:rPr>
-          </w:pPr>
+            <w:t>Contenido</w:t>
+          </w:r>
         </w:p>
         <w:p>
           <w:pPr>
             <w:pStyle w:val="TDC1"/>
-            <w:tabs>
-              <w:tab w:val="right" w:leader="dot" w:pos="8494"/>
-            </w:tabs>
             <w:rPr>
               <w:rFonts w:asciiTheme="minorHAnsi" w:eastAsiaTheme="minorEastAsia" w:hAnsiTheme="minorHAnsi" w:cstheme="minorBidi"/>
               <w:noProof/>
@@ -1908,7 +1905,7 @@
           <w:r>
             <w:fldChar w:fldCharType="separate"/>
           </w:r>
-          <w:hyperlink w:anchor="_Toc150870438" w:history="1">
+          <w:hyperlink w:anchor="_Toc150871984" w:history="1">
             <w:r>
               <w:rPr>
                 <w:rStyle w:val="Hipervnculo"/>
@@ -1936,7 +1933,98 @@
                 <w:noProof/>
                 <w:webHidden/>
               </w:rPr>
-              <w:instrText xml:space="preserve"> PAGEREF _Toc150870438 \h </w:instrText>
+              <w:instrText xml:space="preserve"> PAGEREF _Toc150871984 \h </w:instrText>
+            </w:r>
+            <w:r>
+              <w:rPr>
+                <w:noProof/>
+                <w:webHidden/>
+              </w:rPr>
+            </w:r>
+            <w:r>
+              <w:rPr>
+                <w:noProof/>
+                <w:webHidden/>
+              </w:rPr>
+              <w:fldChar w:fldCharType="separate"/>
+            </w:r>
+            <w:r>
+              <w:rPr>
+                <w:noProof/>
+                <w:webHidden/>
+              </w:rPr>
+              <w:t>5</w:t>
+            </w:r>
+            <w:r>
+              <w:rPr>
+                <w:noProof/>
+                <w:webHidden/>
+              </w:rPr>
+              <w:fldChar w:fldCharType="end"/>
+            </w:r>
+          </w:hyperlink>
+        </w:p>
+        <w:p>
+          <w:pPr>
+            <w:pStyle w:val="TDC1"/>
+            <w:tabs>
+              <w:tab w:val="left" w:pos="440"/>
+            </w:tabs>
+            <w:rPr>
+              <w:rFonts w:asciiTheme="minorHAnsi" w:eastAsiaTheme="minorEastAsia" w:hAnsiTheme="minorHAnsi" w:cstheme="minorBidi"/>
+              <w:noProof/>
+              <w:kern w:val="2"/>
+              <w:lang w:eastAsia="es-PE"/>
+              <w14:ligatures w14:val="standardContextual"/>
+            </w:rPr>
+          </w:pPr>
+          <w:hyperlink w:anchor="_Toc150871985" w:history="1">
+            <w:r>
+              <w:rPr>
+                <w:rStyle w:val="Hipervnculo"/>
+                <w:rFonts w:ascii="Arial" w:hAnsi="Arial" w:cs="Arial"/>
+                <w:noProof/>
+              </w:rPr>
+              <w:t>I.</w:t>
+            </w:r>
+            <w:r>
+              <w:rPr>
+                <w:rFonts w:asciiTheme="minorHAnsi" w:eastAsiaTheme="minorEastAsia" w:hAnsiTheme="minorHAnsi" w:cstheme="minorBidi"/>
+                <w:noProof/>
+                <w:kern w:val="2"/>
+                <w:lang w:eastAsia="es-PE"/>
+                <w14:ligatures w14:val="standardContextual"/>
+              </w:rPr>
+              <w:tab/>
+            </w:r>
+            <w:r>
+              <w:rPr>
+                <w:rStyle w:val="Hipervnculo"/>
+                <w:rFonts w:ascii="Arial" w:hAnsi="Arial" w:cs="Arial"/>
+                <w:noProof/>
+              </w:rPr>
+              <w:t>Generalidades de la Empresa</w:t>
+            </w:r>
+            <w:r>
+              <w:rPr>
+                <w:noProof/>
+                <w:webHidden/>
+              </w:rPr>
+              <w:tab/>
+            </w:r>
+            <w:r>
+              <w:rPr>
+                <w:noProof/>
+                <w:webHidden/>
+              </w:rPr>
+              <w:fldChar w:fldCharType="begin"/>
+            </w:r>
+            <w:r>
+              <w:rPr>
+                <w:noProof/>
+                <w:webHidden/>
+              </w:rPr>
+              <w:instrText xml:space="preserve"> PAGEREF _Toc150871985 \h </w:instrText>
             </w:r>
             <w:r>
               <w:rPr>
@@ -1982,14 +2070,14 @@
               <w14:ligatures w14:val="standardContextual"/>
             </w:rPr>
           </w:pPr>
-          <w:hyperlink w:anchor="_Toc150870439" w:history="1">
+          <w:hyperlink w:anchor="_Toc150871986" w:history="1">
             <w:r>
               <w:rPr>
                 <w:rStyle w:val="Hipervnculo"/>
                 <w:rFonts w:ascii="Arial" w:hAnsi="Arial" w:cs="Arial"/>
                 <w:noProof/>
               </w:rPr>
-              <w:t>I.</w:t>
+              <w:t>1.</w:t>
             </w:r>
             <w:r>
               <w:rPr>
@@ -2007,7 +2095,7 @@
                 <w:rFonts w:ascii="Arial" w:hAnsi="Arial" w:cs="Arial"/>
                 <w:noProof/>
               </w:rPr>
-              <w:t>Generalidades de la Empresa</w:t>
+              <w:t>Nombre de la Empresa</w:t>
             </w:r>
             <w:r>
               <w:rPr>
@@ -2028,7 +2116,7 @@
                 <w:noProof/>
                 <w:webHidden/>
               </w:rPr>
-              <w:instrText xml:space="preserve"> PAGEREF _Toc150870439 \h </w:instrText>
+              <w:instrText xml:space="preserve"> PAGEREF _Toc150871986 \h </w:instrText>
             </w:r>
             <w:r>
               <w:rPr>
@@ -2074,14 +2162,14 @@
               <w14:ligatures w14:val="standardContextual"/>
             </w:rPr>
           </w:pPr>
-          <w:hyperlink w:anchor="_Toc150870440" w:history="1">
+          <w:hyperlink w:anchor="_Toc150871987" w:history="1">
             <w:r>
               <w:rPr>
                 <w:rStyle w:val="Hipervnculo"/>
                 <w:rFonts w:ascii="Arial" w:hAnsi="Arial" w:cs="Arial"/>
                 <w:noProof/>
               </w:rPr>
-              <w:t>1.</w:t>
+              <w:t>2.</w:t>
             </w:r>
             <w:r>
               <w:rPr>
@@ -2099,7 +2187,7 @@
                 <w:rFonts w:ascii="Arial" w:hAnsi="Arial" w:cs="Arial"/>
                 <w:noProof/>
               </w:rPr>
-              <w:t>Nombre de la Empresa</w:t>
+              <w:t>Visión</w:t>
             </w:r>
             <w:r>
               <w:rPr>
@@ -2120,7 +2208,7 @@
                 <w:noProof/>
                 <w:webHidden/>
               </w:rPr>
-              <w:instrText xml:space="preserve"> PAGEREF _Toc150870440 \h </w:instrText>
+              <w:instrText xml:space="preserve"> PAGEREF _Toc150871987 \h </w:instrText>
             </w:r>
             <w:r>
               <w:rPr>
@@ -2166,14 +2254,14 @@
               <w14:ligatures w14:val="standardContextual"/>
             </w:rPr>
           </w:pPr>
-          <w:hyperlink w:anchor="_Toc150870441" w:history="1">
+          <w:hyperlink w:anchor="_Toc150871988" w:history="1">
             <w:r>
               <w:rPr>
                 <w:rStyle w:val="Hipervnculo"/>
                 <w:rFonts w:ascii="Arial" w:hAnsi="Arial" w:cs="Arial"/>
                 <w:noProof/>
               </w:rPr>
-              <w:t>2.</w:t>
+              <w:t>3.</w:t>
             </w:r>
             <w:r>
               <w:rPr>
@@ -2191,7 +2279,7 @@
                 <w:rFonts w:ascii="Arial" w:hAnsi="Arial" w:cs="Arial"/>
                 <w:noProof/>
               </w:rPr>
-              <w:t>Visión</w:t>
+              <w:t>Misión</w:t>
             </w:r>
             <w:r>
               <w:rPr>
@@ -2212,7 +2300,7 @@
                 <w:noProof/>
                 <w:webHidden/>
               </w:rPr>
-              <w:instrText xml:space="preserve"> PAGEREF _Toc150870441 \h </w:instrText>
+              <w:instrText xml:space="preserve"> PAGEREF _Toc150871988 \h </w:instrText>
             </w:r>
             <w:r>
               <w:rPr>
@@ -2258,14 +2346,14 @@
               <w14:ligatures w14:val="standardContextual"/>
             </w:rPr>
           </w:pPr>
-          <w:hyperlink w:anchor="_Toc150870442" w:history="1">
+          <w:hyperlink w:anchor="_Toc150871989" w:history="1">
             <w:r>
               <w:rPr>
                 <w:rStyle w:val="Hipervnculo"/>
                 <w:rFonts w:ascii="Arial" w:hAnsi="Arial" w:cs="Arial"/>
                 <w:noProof/>
               </w:rPr>
-              <w:t>3.</w:t>
+              <w:t>4.</w:t>
             </w:r>
             <w:r>
               <w:rPr>
@@ -2283,7 +2371,7 @@
                 <w:rFonts w:ascii="Arial" w:hAnsi="Arial" w:cs="Arial"/>
                 <w:noProof/>
               </w:rPr>
-              <w:t>Misión</w:t>
+              <w:t>Organigrama</w:t>
             </w:r>
             <w:r>
               <w:rPr>
@@ -2304,7 +2392,98 @@
                 <w:noProof/>
                 <w:webHidden/>
               </w:rPr>
-              <w:instrText xml:space="preserve"> PAGEREF _Toc150870442 \h </w:instrText>
+              <w:instrText xml:space="preserve"> PAGEREF _Toc150871989 \h </w:instrText>
+            </w:r>
+            <w:r>
+              <w:rPr>
+                <w:noProof/>
+                <w:webHidden/>
+              </w:rPr>
+            </w:r>
+            <w:r>
+              <w:rPr>
+                <w:noProof/>
+                <w:webHidden/>
+              </w:rPr>
+              <w:fldChar w:fldCharType="separate"/>
+            </w:r>
+            <w:r>
+              <w:rPr>
+                <w:noProof/>
+                <w:webHidden/>
+              </w:rPr>
+              <w:t>5</w:t>
+            </w:r>
+            <w:r>
+              <w:rPr>
+                <w:noProof/>
+                <w:webHidden/>
+              </w:rPr>
+              <w:fldChar w:fldCharType="end"/>
+            </w:r>
+          </w:hyperlink>
+        </w:p>
+        <w:p>
+          <w:pPr>
+            <w:pStyle w:val="TDC1"/>
+            <w:tabs>
+              <w:tab w:val="left" w:pos="440"/>
+            </w:tabs>
+            <w:rPr>
+              <w:rFonts w:asciiTheme="minorHAnsi" w:eastAsiaTheme="minorEastAsia" w:hAnsiTheme="minorHAnsi" w:cstheme="minorBidi"/>
+              <w:noProof/>
+              <w:kern w:val="2"/>
+              <w:lang w:eastAsia="es-PE"/>
+              <w14:ligatures w14:val="standardContextual"/>
+            </w:rPr>
+          </w:pPr>
+          <w:hyperlink w:anchor="_Toc150871990" w:history="1">
+            <w:r>
+              <w:rPr>
+                <w:rStyle w:val="Hipervnculo"/>
+                <w:rFonts w:ascii="Arial" w:hAnsi="Arial" w:cs="Arial"/>
+                <w:noProof/>
+              </w:rPr>
+              <w:t>II.</w:t>
+            </w:r>
+            <w:r>
+              <w:rPr>
+                <w:rFonts w:asciiTheme="minorHAnsi" w:eastAsiaTheme="minorEastAsia" w:hAnsiTheme="minorHAnsi" w:cstheme="minorBidi"/>
+                <w:noProof/>
+                <w:kern w:val="2"/>
+                <w:lang w:eastAsia="es-PE"/>
+                <w14:ligatures w14:val="standardContextual"/>
+              </w:rPr>
+              <w:tab/>
+            </w:r>
+            <w:r>
+              <w:rPr>
+                <w:rStyle w:val="Hipervnculo"/>
+                <w:rFonts w:ascii="Arial" w:hAnsi="Arial" w:cs="Arial"/>
+                <w:noProof/>
+              </w:rPr>
+              <w:t>Visionamiento de la Empresa</w:t>
+            </w:r>
+            <w:r>
+              <w:rPr>
+                <w:noProof/>
+                <w:webHidden/>
+              </w:rPr>
+              <w:tab/>
+            </w:r>
+            <w:r>
+              <w:rPr>
+                <w:noProof/>
+                <w:webHidden/>
+              </w:rPr>
+              <w:fldChar w:fldCharType="begin"/>
+            </w:r>
+            <w:r>
+              <w:rPr>
+                <w:noProof/>
+                <w:webHidden/>
+              </w:rPr>
+              <w:instrText xml:space="preserve"> PAGEREF _Toc150871990 \h </w:instrText>
             </w:r>
             <w:r>
               <w:rPr>
@@ -2350,14 +2529,14 @@
               <w14:ligatures w14:val="standardContextual"/>
             </w:rPr>
           </w:pPr>
-          <w:hyperlink w:anchor="_Toc150870443" w:history="1">
+          <w:hyperlink w:anchor="_Toc150871991" w:history="1">
             <w:r>
               <w:rPr>
                 <w:rStyle w:val="Hipervnculo"/>
                 <w:rFonts w:ascii="Arial" w:hAnsi="Arial" w:cs="Arial"/>
                 <w:noProof/>
               </w:rPr>
-              <w:t>4.</w:t>
+              <w:t>1.</w:t>
             </w:r>
             <w:r>
               <w:rPr>
@@ -2375,7 +2554,7 @@
                 <w:rFonts w:ascii="Arial" w:hAnsi="Arial" w:cs="Arial"/>
                 <w:noProof/>
               </w:rPr>
-              <w:t>Organigrama</w:t>
+              <w:t>Descripción del Problema</w:t>
             </w:r>
             <w:r>
               <w:rPr>
@@ -2396,7 +2575,7 @@
                 <w:noProof/>
                 <w:webHidden/>
               </w:rPr>
-              <w:instrText xml:space="preserve"> PAGEREF _Toc150870443 \h </w:instrText>
+              <w:instrText xml:space="preserve"> PAGEREF _Toc150871991 \h </w:instrText>
             </w:r>
             <w:r>
               <w:rPr>
@@ -2442,14 +2621,14 @@
               <w14:ligatures w14:val="standardContextual"/>
             </w:rPr>
           </w:pPr>
-          <w:hyperlink w:anchor="_Toc150870444" w:history="1">
+          <w:hyperlink w:anchor="_Toc150871992" w:history="1">
             <w:r>
               <w:rPr>
                 <w:rStyle w:val="Hipervnculo"/>
                 <w:rFonts w:ascii="Arial" w:hAnsi="Arial" w:cs="Arial"/>
                 <w:noProof/>
               </w:rPr>
-              <w:t>II.</w:t>
+              <w:t>2.</w:t>
             </w:r>
             <w:r>
               <w:rPr>
@@ -2467,7 +2646,7 @@
                 <w:rFonts w:ascii="Arial" w:hAnsi="Arial" w:cs="Arial"/>
                 <w:noProof/>
               </w:rPr>
-              <w:t>Visionamiento de la Empresa</w:t>
+              <w:t>Objetivos de Negocios</w:t>
             </w:r>
             <w:r>
               <w:rPr>
@@ -2488,7 +2667,7 @@
                 <w:noProof/>
                 <w:webHidden/>
               </w:rPr>
-              <w:instrText xml:space="preserve"> PAGEREF _Toc150870444 \h </w:instrText>
+              <w:instrText xml:space="preserve"> PAGEREF _Toc150871992 \h </w:instrText>
             </w:r>
             <w:r>
               <w:rPr>
@@ -2534,14 +2713,14 @@
               <w14:ligatures w14:val="standardContextual"/>
             </w:rPr>
           </w:pPr>
-          <w:hyperlink w:anchor="_Toc150870445" w:history="1">
+          <w:hyperlink w:anchor="_Toc150871993" w:history="1">
             <w:r>
               <w:rPr>
                 <w:rStyle w:val="Hipervnculo"/>
                 <w:rFonts w:ascii="Arial" w:hAnsi="Arial" w:cs="Arial"/>
                 <w:noProof/>
               </w:rPr>
-              <w:t>1.</w:t>
+              <w:t>3.</w:t>
             </w:r>
             <w:r>
               <w:rPr>
@@ -2559,7 +2738,7 @@
                 <w:rFonts w:ascii="Arial" w:hAnsi="Arial" w:cs="Arial"/>
                 <w:noProof/>
               </w:rPr>
-              <w:t>Descripción del Problema</w:t>
+              <w:t>Objetivos de Diseño</w:t>
             </w:r>
             <w:r>
               <w:rPr>
@@ -2580,7 +2759,7 @@
                 <w:noProof/>
                 <w:webHidden/>
               </w:rPr>
-              <w:instrText xml:space="preserve"> PAGEREF _Toc150870445 \h </w:instrText>
+              <w:instrText xml:space="preserve"> PAGEREF _Toc150871993 \h </w:instrText>
             </w:r>
             <w:r>
               <w:rPr>
@@ -2626,14 +2805,14 @@
               <w14:ligatures w14:val="standardContextual"/>
             </w:rPr>
           </w:pPr>
-          <w:hyperlink w:anchor="_Toc150870446" w:history="1">
+          <w:hyperlink w:anchor="_Toc150871994" w:history="1">
             <w:r>
               <w:rPr>
                 <w:rStyle w:val="Hipervnculo"/>
                 <w:rFonts w:ascii="Arial" w:hAnsi="Arial" w:cs="Arial"/>
                 <w:noProof/>
               </w:rPr>
-              <w:t>2.</w:t>
+              <w:t>4.</w:t>
             </w:r>
             <w:r>
               <w:rPr>
@@ -2651,7 +2830,7 @@
                 <w:rFonts w:ascii="Arial" w:hAnsi="Arial" w:cs="Arial"/>
                 <w:noProof/>
               </w:rPr>
-              <w:t>Objetivos de Negocios</w:t>
+              <w:t>Alcance del Proyecto</w:t>
             </w:r>
             <w:r>
               <w:rPr>
@@ -2672,7 +2851,7 @@
                 <w:noProof/>
                 <w:webHidden/>
               </w:rPr>
-              <w:instrText xml:space="preserve"> PAGEREF _Toc150870446 \h </w:instrText>
+              <w:instrText xml:space="preserve"> PAGEREF _Toc150871994 \h </w:instrText>
             </w:r>
             <w:r>
               <w:rPr>
@@ -2718,14 +2897,14 @@
               <w14:ligatures w14:val="standardContextual"/>
             </w:rPr>
           </w:pPr>
-          <w:hyperlink w:anchor="_Toc150870447" w:history="1">
+          <w:hyperlink w:anchor="_Toc150871995" w:history="1">
             <w:r>
               <w:rPr>
                 <w:rStyle w:val="Hipervnculo"/>
                 <w:rFonts w:ascii="Arial" w:hAnsi="Arial" w:cs="Arial"/>
                 <w:noProof/>
               </w:rPr>
-              <w:t>3.</w:t>
+              <w:t>5.</w:t>
             </w:r>
             <w:r>
               <w:rPr>
@@ -2743,7 +2922,7 @@
                 <w:rFonts w:ascii="Arial" w:hAnsi="Arial" w:cs="Arial"/>
                 <w:noProof/>
               </w:rPr>
-              <w:t>Objetivos de Diseño</w:t>
+              <w:t>Viabilidad del Sistema</w:t>
             </w:r>
             <w:r>
               <w:rPr>
@@ -2764,7 +2943,7 @@
                 <w:noProof/>
                 <w:webHidden/>
               </w:rPr>
-              <w:instrText xml:space="preserve"> PAGEREF _Toc150870447 \h </w:instrText>
+              <w:instrText xml:space="preserve"> PAGEREF _Toc150871995 \h </w:instrText>
             </w:r>
             <w:r>
               <w:rPr>
@@ -2810,14 +2989,14 @@
               <w14:ligatures w14:val="standardContextual"/>
             </w:rPr>
           </w:pPr>
-          <w:hyperlink w:anchor="_Toc150870448" w:history="1">
+          <w:hyperlink w:anchor="_Toc150871996" w:history="1">
             <w:r>
               <w:rPr>
                 <w:rStyle w:val="Hipervnculo"/>
                 <w:rFonts w:ascii="Arial" w:hAnsi="Arial" w:cs="Arial"/>
                 <w:noProof/>
               </w:rPr>
-              <w:t>4.</w:t>
+              <w:t>6.</w:t>
             </w:r>
             <w:r>
               <w:rPr>
@@ -2835,7 +3014,7 @@
                 <w:rFonts w:ascii="Arial" w:hAnsi="Arial" w:cs="Arial"/>
                 <w:noProof/>
               </w:rPr>
-              <w:t>Alcance del Proyecto</w:t>
+              <w:t>Información obtenida del Levantamiento de Información</w:t>
             </w:r>
             <w:r>
               <w:rPr>
@@ -2856,7 +3035,98 @@
                 <w:noProof/>
                 <w:webHidden/>
               </w:rPr>
-              <w:instrText xml:space="preserve"> PAGEREF _Toc150870448 \h </w:instrText>
+              <w:instrText xml:space="preserve"> PAGEREF _Toc150871996 \h </w:instrText>
+            </w:r>
+            <w:r>
+              <w:rPr>
+                <w:noProof/>
+                <w:webHidden/>
+              </w:rPr>
+            </w:r>
+            <w:r>
+              <w:rPr>
+                <w:noProof/>
+                <w:webHidden/>
+              </w:rPr>
+              <w:fldChar w:fldCharType="separate"/>
+            </w:r>
+            <w:r>
+              <w:rPr>
+                <w:noProof/>
+                <w:webHidden/>
+              </w:rPr>
+              <w:t>5</w:t>
+            </w:r>
+            <w:r>
+              <w:rPr>
+                <w:noProof/>
+                <w:webHidden/>
+              </w:rPr>
+              <w:fldChar w:fldCharType="end"/>
+            </w:r>
+          </w:hyperlink>
+        </w:p>
+        <w:p>
+          <w:pPr>
+            <w:pStyle w:val="TDC1"/>
+            <w:tabs>
+              <w:tab w:val="left" w:pos="660"/>
+            </w:tabs>
+            <w:rPr>
+              <w:rFonts w:asciiTheme="minorHAnsi" w:eastAsiaTheme="minorEastAsia" w:hAnsiTheme="minorHAnsi" w:cstheme="minorBidi"/>
+              <w:noProof/>
+              <w:kern w:val="2"/>
+              <w:lang w:eastAsia="es-PE"/>
+              <w14:ligatures w14:val="standardContextual"/>
+            </w:rPr>
+          </w:pPr>
+          <w:hyperlink w:anchor="_Toc150871997" w:history="1">
+            <w:r>
+              <w:rPr>
+                <w:rStyle w:val="Hipervnculo"/>
+                <w:rFonts w:ascii="Arial" w:hAnsi="Arial" w:cs="Arial"/>
+                <w:noProof/>
+              </w:rPr>
+              <w:t>III.</w:t>
+            </w:r>
+            <w:r>
+              <w:rPr>
+                <w:rFonts w:asciiTheme="minorHAnsi" w:eastAsiaTheme="minorEastAsia" w:hAnsiTheme="minorHAnsi" w:cstheme="minorBidi"/>
+                <w:noProof/>
+                <w:kern w:val="2"/>
+                <w:lang w:eastAsia="es-PE"/>
+                <w14:ligatures w14:val="standardContextual"/>
+              </w:rPr>
+              <w:tab/>
+            </w:r>
+            <w:r>
+              <w:rPr>
+                <w:rStyle w:val="Hipervnculo"/>
+                <w:rFonts w:ascii="Arial" w:hAnsi="Arial" w:cs="Arial"/>
+                <w:noProof/>
+              </w:rPr>
+              <w:t>Análisis de Procesos</w:t>
+            </w:r>
+            <w:r>
+              <w:rPr>
+                <w:noProof/>
+                <w:webHidden/>
+              </w:rPr>
+              <w:tab/>
+            </w:r>
+            <w:r>
+              <w:rPr>
+                <w:noProof/>
+                <w:webHidden/>
+              </w:rPr>
+              <w:fldChar w:fldCharType="begin"/>
+            </w:r>
+            <w:r>
+              <w:rPr>
+                <w:noProof/>
+                <w:webHidden/>
+              </w:rPr>
+              <w:instrText xml:space="preserve"> PAGEREF _Toc150871997 \h </w:instrText>
             </w:r>
             <w:r>
               <w:rPr>
@@ -2902,14 +3172,14 @@
               <w14:ligatures w14:val="standardContextual"/>
             </w:rPr>
           </w:pPr>
-          <w:hyperlink w:anchor="_Toc150870449" w:history="1">
+          <w:hyperlink w:anchor="_Toc150871998" w:history="1">
             <w:r>
               <w:rPr>
                 <w:rStyle w:val="Hipervnculo"/>
                 <w:rFonts w:ascii="Arial" w:hAnsi="Arial" w:cs="Arial"/>
                 <w:noProof/>
               </w:rPr>
-              <w:t>5.</w:t>
+              <w:t>a)</w:t>
             </w:r>
             <w:r>
               <w:rPr>
@@ -2927,7 +3197,7 @@
                 <w:rFonts w:ascii="Arial" w:hAnsi="Arial" w:cs="Arial"/>
                 <w:noProof/>
               </w:rPr>
-              <w:t>Viabilidad del Sistema</w:t>
+              <w:t>Diagrama del Proceso Actual – Diagrama de actividades</w:t>
             </w:r>
             <w:r>
               <w:rPr>
@@ -2948,7 +3218,7 @@
                 <w:noProof/>
                 <w:webHidden/>
               </w:rPr>
-              <w:instrText xml:space="preserve"> PAGEREF _Toc150870449 \h </w:instrText>
+              <w:instrText xml:space="preserve"> PAGEREF _Toc150871998 \h </w:instrText>
             </w:r>
             <w:r>
               <w:rPr>
@@ -2994,14 +3264,14 @@
               <w14:ligatures w14:val="standardContextual"/>
             </w:rPr>
           </w:pPr>
-          <w:hyperlink w:anchor="_Toc150870450" w:history="1">
+          <w:hyperlink w:anchor="_Toc150871999" w:history="1">
             <w:r>
               <w:rPr>
                 <w:rStyle w:val="Hipervnculo"/>
                 <w:rFonts w:ascii="Arial" w:hAnsi="Arial" w:cs="Arial"/>
                 <w:noProof/>
               </w:rPr>
-              <w:t>6.</w:t>
+              <w:t>b)</w:t>
             </w:r>
             <w:r>
               <w:rPr>
@@ -3019,7 +3289,7 @@
                 <w:rFonts w:ascii="Arial" w:hAnsi="Arial" w:cs="Arial"/>
                 <w:noProof/>
               </w:rPr>
-              <w:t>Información obtenida del Levantamiento de Información</w:t>
+              <w:t>Diagrama del Proceso Propuesto – Diagrama de actividades Inicial</w:t>
             </w:r>
             <w:r>
               <w:rPr>
@@ -3040,7 +3310,7 @@
                 <w:noProof/>
                 <w:webHidden/>
               </w:rPr>
-              <w:instrText xml:space="preserve"> PAGEREF _Toc150870450 \h </w:instrText>
+              <w:instrText xml:space="preserve"> PAGEREF _Toc150871999 \h </w:instrText>
             </w:r>
             <w:r>
               <w:rPr>
@@ -3073,10 +3343,9 @@
         </w:p>
         <w:p>
           <w:pPr>
-            <w:pStyle w:val="TDC2"/>
+            <w:pStyle w:val="TDC1"/>
             <w:tabs>
-              <w:tab w:val="left" w:pos="880"/>
-              <w:tab w:val="right" w:leader="dot" w:pos="8494"/>
+              <w:tab w:val="left" w:pos="660"/>
             </w:tabs>
             <w:rPr>
               <w:rFonts w:asciiTheme="minorHAnsi" w:eastAsiaTheme="minorEastAsia" w:hAnsiTheme="minorHAnsi" w:cstheme="minorBidi"/>
@@ -3086,14 +3355,14 @@
               <w14:ligatures w14:val="standardContextual"/>
             </w:rPr>
           </w:pPr>
-          <w:hyperlink w:anchor="_Toc150870451" w:history="1">
+          <w:hyperlink w:anchor="_Toc150872000" w:history="1">
             <w:r>
               <w:rPr>
                 <w:rStyle w:val="Hipervnculo"/>
                 <w:rFonts w:ascii="Arial" w:hAnsi="Arial" w:cs="Arial"/>
                 <w:noProof/>
               </w:rPr>
-              <w:t>III.</w:t>
+              <w:t>IV.</w:t>
             </w:r>
             <w:r>
               <w:rPr>
@@ -3111,7 +3380,7 @@
                 <w:rFonts w:ascii="Arial" w:hAnsi="Arial" w:cs="Arial"/>
                 <w:noProof/>
               </w:rPr>
-              <w:t>Análisis de Procesos</w:t>
+              <w:t>Especificación de Requerimientos de Software</w:t>
             </w:r>
             <w:r>
               <w:rPr>
@@ -3132,7 +3401,7 @@
                 <w:noProof/>
                 <w:webHidden/>
               </w:rPr>
-              <w:instrText xml:space="preserve"> PAGEREF _Toc150870451 \h </w:instrText>
+              <w:instrText xml:space="preserve"> PAGEREF _Toc150872000 \h </w:instrText>
             </w:r>
             <w:r>
               <w:rPr>
@@ -3178,7 +3447,7 @@
               <w14:ligatures w14:val="standardContextual"/>
             </w:rPr>
           </w:pPr>
-          <w:hyperlink w:anchor="_Toc150870452" w:history="1">
+          <w:hyperlink w:anchor="_Toc150872001" w:history="1">
             <w:r>
               <w:rPr>
                 <w:rStyle w:val="Hipervnculo"/>
@@ -3203,7 +3472,7 @@
                 <w:rFonts w:ascii="Arial" w:hAnsi="Arial" w:cs="Arial"/>
                 <w:noProof/>
               </w:rPr>
-              <w:t>Diagrama del Proceso Actual – Diagrama de actividades</w:t>
+              <w:t>Cuadro de Requerimientos Inicial</w:t>
             </w:r>
             <w:r>
               <w:rPr>
@@ -3224,7 +3493,7 @@
                 <w:noProof/>
                 <w:webHidden/>
               </w:rPr>
-              <w:instrText xml:space="preserve"> PAGEREF _Toc150870452 \h </w:instrText>
+              <w:instrText xml:space="preserve"> PAGEREF _Toc150872001 \h </w:instrText>
             </w:r>
             <w:r>
               <w:rPr>
@@ -3270,7 +3539,7 @@
               <w14:ligatures w14:val="standardContextual"/>
             </w:rPr>
           </w:pPr>
-          <w:hyperlink w:anchor="_Toc150870453" w:history="1">
+          <w:hyperlink w:anchor="_Toc150872002" w:history="1">
             <w:r>
               <w:rPr>
                 <w:rStyle w:val="Hipervnculo"/>
@@ -3295,7 +3564,7 @@
                 <w:rFonts w:ascii="Arial" w:hAnsi="Arial" w:cs="Arial"/>
                 <w:noProof/>
               </w:rPr>
-              <w:t>Diagrama del Proceso Propuesto – Diagrama de actividades Inicial</w:t>
+              <w:t>Cuadro de Requerimientos No Funcionales</w:t>
             </w:r>
             <w:r>
               <w:rPr>
@@ -3316,7 +3585,7 @@
                 <w:noProof/>
                 <w:webHidden/>
               </w:rPr>
-              <w:instrText xml:space="preserve"> PAGEREF _Toc150870453 \h </w:instrText>
+              <w:instrText xml:space="preserve"> PAGEREF _Toc150872002 \h </w:instrText>
             </w:r>
             <w:r>
               <w:rPr>
@@ -3336,99 +3605,7 @@
                 <w:noProof/>
                 <w:webHidden/>
               </w:rPr>
-              <w:t>5</w:t>
-            </w:r>
-            <w:r>
-              <w:rPr>
-                <w:noProof/>
-                <w:webHidden/>
-              </w:rPr>
-              <w:fldChar w:fldCharType="end"/>
-            </w:r>
-          </w:hyperlink>
-        </w:p>
-        <w:p>
-          <w:pPr>
-            <w:pStyle w:val="TDC2"/>
-            <w:tabs>
-              <w:tab w:val="left" w:pos="880"/>
-              <w:tab w:val="right" w:leader="dot" w:pos="8494"/>
-            </w:tabs>
-            <w:rPr>
-              <w:rFonts w:asciiTheme="minorHAnsi" w:eastAsiaTheme="minorEastAsia" w:hAnsiTheme="minorHAnsi" w:cstheme="minorBidi"/>
-              <w:noProof/>
-              <w:kern w:val="2"/>
-              <w:lang w:eastAsia="es-PE"/>
-              <w14:ligatures w14:val="standardContextual"/>
-            </w:rPr>
-          </w:pPr>
-          <w:hyperlink w:anchor="_Toc150870454" w:history="1">
-            <w:r>
-              <w:rPr>
-                <w:rStyle w:val="Hipervnculo"/>
-                <w:rFonts w:ascii="Arial" w:hAnsi="Arial" w:cs="Arial"/>
-                <w:noProof/>
-              </w:rPr>
-              <w:t>IV.</w:t>
-            </w:r>
-            <w:r>
-              <w:rPr>
-                <w:rFonts w:asciiTheme="minorHAnsi" w:eastAsiaTheme="minorEastAsia" w:hAnsiTheme="minorHAnsi" w:cstheme="minorBidi"/>
-                <w:noProof/>
-                <w:kern w:val="2"/>
-                <w:lang w:eastAsia="es-PE"/>
-                <w14:ligatures w14:val="standardContextual"/>
-              </w:rPr>
-              <w:tab/>
-            </w:r>
-            <w:r>
-              <w:rPr>
-                <w:rStyle w:val="Hipervnculo"/>
-                <w:rFonts w:ascii="Arial" w:hAnsi="Arial" w:cs="Arial"/>
-                <w:noProof/>
-              </w:rPr>
-              <w:t>Especificación de Requerimientos de Software</w:t>
-            </w:r>
-            <w:r>
-              <w:rPr>
-                <w:noProof/>
-                <w:webHidden/>
-              </w:rPr>
-              <w:tab/>
-            </w:r>
-            <w:r>
-              <w:rPr>
-                <w:noProof/>
-                <w:webHidden/>
-              </w:rPr>
-              <w:fldChar w:fldCharType="begin"/>
-            </w:r>
-            <w:r>
-              <w:rPr>
-                <w:noProof/>
-                <w:webHidden/>
-              </w:rPr>
-              <w:instrText xml:space="preserve"> PAGEREF _Toc150870454 \h </w:instrText>
-            </w:r>
-            <w:r>
-              <w:rPr>
-                <w:noProof/>
-                <w:webHidden/>
-              </w:rPr>
-            </w:r>
-            <w:r>
-              <w:rPr>
-                <w:noProof/>
-                <w:webHidden/>
-              </w:rPr>
-              <w:fldChar w:fldCharType="separate"/>
-            </w:r>
-            <w:r>
-              <w:rPr>
-                <w:noProof/>
-                <w:webHidden/>
-              </w:rPr>
-              <w:t>5</w:t>
+              <w:t>6</w:t>
             </w:r>
             <w:r>
               <w:rPr>
@@ -3454,14 +3631,14 @@
               <w14:ligatures w14:val="standardContextual"/>
             </w:rPr>
           </w:pPr>
-          <w:hyperlink w:anchor="_Toc150870455" w:history="1">
+          <w:hyperlink w:anchor="_Toc150872003" w:history="1">
             <w:r>
               <w:rPr>
                 <w:rStyle w:val="Hipervnculo"/>
                 <w:rFonts w:ascii="Arial" w:hAnsi="Arial" w:cs="Arial"/>
                 <w:noProof/>
               </w:rPr>
-              <w:t>a)</w:t>
+              <w:t>c)</w:t>
             </w:r>
             <w:r>
               <w:rPr>
@@ -3479,7 +3656,7 @@
                 <w:rFonts w:ascii="Arial" w:hAnsi="Arial" w:cs="Arial"/>
                 <w:noProof/>
               </w:rPr>
-              <w:t>Cuadro de Requerimientos Inicial</w:t>
+              <w:t>Cuadro de Requerimientos Funcionales Final</w:t>
             </w:r>
             <w:r>
               <w:rPr>
@@ -3500,7 +3677,7 @@
                 <w:noProof/>
                 <w:webHidden/>
               </w:rPr>
-              <w:instrText xml:space="preserve"> PAGEREF _Toc150870455 \h </w:instrText>
+              <w:instrText xml:space="preserve"> PAGEREF _Toc150872003 \h </w:instrText>
             </w:r>
             <w:r>
               <w:rPr>
@@ -3520,7 +3697,7 @@
                 <w:noProof/>
                 <w:webHidden/>
               </w:rPr>
-              <w:t>5</w:t>
+              <w:t>6</w:t>
             </w:r>
             <w:r>
               <w:rPr>
@@ -3546,14 +3723,14 @@
               <w14:ligatures w14:val="standardContextual"/>
             </w:rPr>
           </w:pPr>
-          <w:hyperlink w:anchor="_Toc150870456" w:history="1">
+          <w:hyperlink w:anchor="_Toc150872004" w:history="1">
             <w:r>
               <w:rPr>
                 <w:rStyle w:val="Hipervnculo"/>
                 <w:rFonts w:ascii="Arial" w:hAnsi="Arial" w:cs="Arial"/>
                 <w:noProof/>
               </w:rPr>
-              <w:t>b)</w:t>
+              <w:t>d)</w:t>
             </w:r>
             <w:r>
               <w:rPr>
@@ -3571,7 +3748,7 @@
                 <w:rFonts w:ascii="Arial" w:hAnsi="Arial" w:cs="Arial"/>
                 <w:noProof/>
               </w:rPr>
-              <w:t>Cuadro de Requerimientos No Funcionales</w:t>
+              <w:t>Reglas de Negocio</w:t>
             </w:r>
             <w:r>
               <w:rPr>
@@ -3592,7 +3769,7 @@
                 <w:noProof/>
                 <w:webHidden/>
               </w:rPr>
-              <w:instrText xml:space="preserve"> PAGEREF _Toc150870456 \h </w:instrText>
+              <w:instrText xml:space="preserve"> PAGEREF _Toc150872004 \h </w:instrText>
             </w:r>
             <w:r>
               <w:rPr>
@@ -3612,7 +3789,98 @@
                 <w:noProof/>
                 <w:webHidden/>
               </w:rPr>
-              <w:t>6</w:t>
+              <w:t>7</w:t>
+            </w:r>
+            <w:r>
+              <w:rPr>
+                <w:noProof/>
+                <w:webHidden/>
+              </w:rPr>
+              <w:fldChar w:fldCharType="end"/>
+            </w:r>
+          </w:hyperlink>
+        </w:p>
+        <w:p>
+          <w:pPr>
+            <w:pStyle w:val="TDC1"/>
+            <w:tabs>
+              <w:tab w:val="left" w:pos="440"/>
+            </w:tabs>
+            <w:rPr>
+              <w:rFonts w:asciiTheme="minorHAnsi" w:eastAsiaTheme="minorEastAsia" w:hAnsiTheme="minorHAnsi" w:cstheme="minorBidi"/>
+              <w:noProof/>
+              <w:kern w:val="2"/>
+              <w:lang w:eastAsia="es-PE"/>
+              <w14:ligatures w14:val="standardContextual"/>
+            </w:rPr>
+          </w:pPr>
+          <w:hyperlink w:anchor="_Toc150872005" w:history="1">
+            <w:r>
+              <w:rPr>
+                <w:rStyle w:val="Hipervnculo"/>
+                <w:rFonts w:ascii="Arial" w:hAnsi="Arial" w:cs="Arial"/>
+                <w:noProof/>
+              </w:rPr>
+              <w:t>V.</w:t>
+            </w:r>
+            <w:r>
+              <w:rPr>
+                <w:rFonts w:asciiTheme="minorHAnsi" w:eastAsiaTheme="minorEastAsia" w:hAnsiTheme="minorHAnsi" w:cstheme="minorBidi"/>
+                <w:noProof/>
+                <w:kern w:val="2"/>
+                <w:lang w:eastAsia="es-PE"/>
+                <w14:ligatures w14:val="standardContextual"/>
+              </w:rPr>
+              <w:tab/>
+            </w:r>
+            <w:r>
+              <w:rPr>
+                <w:rStyle w:val="Hipervnculo"/>
+                <w:rFonts w:ascii="Arial" w:hAnsi="Arial" w:cs="Arial"/>
+                <w:noProof/>
+              </w:rPr>
+              <w:t>Fase de Desarrollo</w:t>
+            </w:r>
+            <w:r>
+              <w:rPr>
+                <w:noProof/>
+                <w:webHidden/>
+              </w:rPr>
+              <w:tab/>
+            </w:r>
+            <w:r>
+              <w:rPr>
+                <w:noProof/>
+                <w:webHidden/>
+              </w:rPr>
+              <w:fldChar w:fldCharType="begin"/>
+            </w:r>
+            <w:r>
+              <w:rPr>
+                <w:noProof/>
+                <w:webHidden/>
+              </w:rPr>
+              <w:instrText xml:space="preserve"> PAGEREF _Toc150872005 \h </w:instrText>
+            </w:r>
+            <w:r>
+              <w:rPr>
+                <w:noProof/>
+                <w:webHidden/>
+              </w:rPr>
+            </w:r>
+            <w:r>
+              <w:rPr>
+                <w:noProof/>
+                <w:webHidden/>
+              </w:rPr>
+              <w:fldChar w:fldCharType="separate"/>
+            </w:r>
+            <w:r>
+              <w:rPr>
+                <w:noProof/>
+                <w:webHidden/>
+              </w:rPr>
+              <w:t>8</w:t>
             </w:r>
             <w:r>
               <w:rPr>
@@ -3638,14 +3906,14 @@
               <w14:ligatures w14:val="standardContextual"/>
             </w:rPr>
           </w:pPr>
-          <w:hyperlink w:anchor="_Toc150870457" w:history="1">
+          <w:hyperlink w:anchor="_Toc150872006" w:history="1">
             <w:r>
               <w:rPr>
                 <w:rStyle w:val="Hipervnculo"/>
                 <w:rFonts w:ascii="Arial" w:hAnsi="Arial" w:cs="Arial"/>
                 <w:noProof/>
               </w:rPr>
-              <w:t>c)</w:t>
+              <w:t>1.</w:t>
             </w:r>
             <w:r>
               <w:rPr>
@@ -3663,7 +3931,7 @@
                 <w:rFonts w:ascii="Arial" w:hAnsi="Arial" w:cs="Arial"/>
                 <w:noProof/>
               </w:rPr>
-              <w:t>Cuadro de Requerimientos Funcionales Final</w:t>
+              <w:t>Perfiles de Usuario</w:t>
             </w:r>
             <w:r>
               <w:rPr>
@@ -3684,7 +3952,7 @@
                 <w:noProof/>
                 <w:webHidden/>
               </w:rPr>
-              <w:instrText xml:space="preserve"> PAGEREF _Toc150870457 \h </w:instrText>
+              <w:instrText xml:space="preserve"> PAGEREF _Toc150872006 \h </w:instrText>
             </w:r>
             <w:r>
               <w:rPr>
@@ -3704,7 +3972,7 @@
                 <w:noProof/>
                 <w:webHidden/>
               </w:rPr>
-              <w:t>6</w:t>
+              <w:t>8</w:t>
             </w:r>
             <w:r>
               <w:rPr>
@@ -3730,14 +3998,14 @@
               <w14:ligatures w14:val="standardContextual"/>
             </w:rPr>
           </w:pPr>
-          <w:hyperlink w:anchor="_Toc150870458" w:history="1">
+          <w:hyperlink w:anchor="_Toc150872007" w:history="1">
             <w:r>
               <w:rPr>
                 <w:rStyle w:val="Hipervnculo"/>
                 <w:rFonts w:ascii="Arial" w:hAnsi="Arial" w:cs="Arial"/>
                 <w:noProof/>
               </w:rPr>
-              <w:t>d)</w:t>
+              <w:t>2.</w:t>
             </w:r>
             <w:r>
               <w:rPr>
@@ -3755,7 +4023,7 @@
                 <w:rFonts w:ascii="Arial" w:hAnsi="Arial" w:cs="Arial"/>
                 <w:noProof/>
               </w:rPr>
-              <w:t>Reglas de Negocio</w:t>
+              <w:t>Modelo Conceptual</w:t>
             </w:r>
             <w:r>
               <w:rPr>
@@ -3776,7 +4044,7 @@
                 <w:noProof/>
                 <w:webHidden/>
               </w:rPr>
-              <w:instrText xml:space="preserve"> PAGEREF _Toc150870458 \h </w:instrText>
+              <w:instrText xml:space="preserve"> PAGEREF _Toc150872007 \h </w:instrText>
             </w:r>
             <w:r>
               <w:rPr>
@@ -3796,7 +4064,277 @@
                 <w:noProof/>
                 <w:webHidden/>
               </w:rPr>
-              <w:t>7</w:t>
+              <w:t>8</w:t>
+            </w:r>
+            <w:r>
+              <w:rPr>
+                <w:noProof/>
+                <w:webHidden/>
+              </w:rPr>
+              <w:fldChar w:fldCharType="end"/>
+            </w:r>
+          </w:hyperlink>
+        </w:p>
+        <w:p>
+          <w:pPr>
+            <w:pStyle w:val="TDC3"/>
+            <w:tabs>
+              <w:tab w:val="left" w:pos="880"/>
+              <w:tab w:val="right" w:leader="dot" w:pos="8494"/>
+            </w:tabs>
+            <w:rPr>
+              <w:rFonts w:cstheme="minorBidi"/>
+              <w:noProof/>
+              <w:kern w:val="2"/>
+              <w14:ligatures w14:val="standardContextual"/>
+            </w:rPr>
+          </w:pPr>
+          <w:hyperlink w:anchor="_Toc150872008" w:history="1">
+            <w:r>
+              <w:rPr>
+                <w:rStyle w:val="Hipervnculo"/>
+                <w:rFonts w:ascii="Arial" w:hAnsi="Arial" w:cs="Arial"/>
+                <w:noProof/>
+              </w:rPr>
+              <w:t>a)</w:t>
+            </w:r>
+            <w:r>
+              <w:rPr>
+                <w:rFonts w:cstheme="minorBidi"/>
+                <w:noProof/>
+                <w:kern w:val="2"/>
+                <w14:ligatures w14:val="standardContextual"/>
+              </w:rPr>
+              <w:tab/>
+            </w:r>
+            <w:r>
+              <w:rPr>
+                <w:rStyle w:val="Hipervnculo"/>
+                <w:rFonts w:ascii="Arial" w:hAnsi="Arial" w:cs="Arial"/>
+                <w:noProof/>
+              </w:rPr>
+              <w:t>Diagrama de Paquetes</w:t>
+            </w:r>
+            <w:r>
+              <w:rPr>
+                <w:noProof/>
+                <w:webHidden/>
+              </w:rPr>
+              <w:tab/>
+            </w:r>
+            <w:r>
+              <w:rPr>
+                <w:noProof/>
+                <w:webHidden/>
+              </w:rPr>
+              <w:fldChar w:fldCharType="begin"/>
+            </w:r>
+            <w:r>
+              <w:rPr>
+                <w:noProof/>
+                <w:webHidden/>
+              </w:rPr>
+              <w:instrText xml:space="preserve"> PAGEREF _Toc150872008 \h </w:instrText>
+            </w:r>
+            <w:r>
+              <w:rPr>
+                <w:noProof/>
+                <w:webHidden/>
+              </w:rPr>
+            </w:r>
+            <w:r>
+              <w:rPr>
+                <w:noProof/>
+                <w:webHidden/>
+              </w:rPr>
+              <w:fldChar w:fldCharType="separate"/>
+            </w:r>
+            <w:r>
+              <w:rPr>
+                <w:noProof/>
+                <w:webHidden/>
+              </w:rPr>
+              <w:t>8</w:t>
+            </w:r>
+            <w:r>
+              <w:rPr>
+                <w:noProof/>
+                <w:webHidden/>
+              </w:rPr>
+              <w:fldChar w:fldCharType="end"/>
+            </w:r>
+          </w:hyperlink>
+        </w:p>
+        <w:p>
+          <w:pPr>
+            <w:pStyle w:val="TDC3"/>
+            <w:tabs>
+              <w:tab w:val="left" w:pos="880"/>
+              <w:tab w:val="right" w:leader="dot" w:pos="8494"/>
+            </w:tabs>
+            <w:rPr>
+              <w:rFonts w:cstheme="minorBidi"/>
+              <w:noProof/>
+              <w:kern w:val="2"/>
+              <w14:ligatures w14:val="standardContextual"/>
+            </w:rPr>
+          </w:pPr>
+          <w:hyperlink w:anchor="_Toc150872009" w:history="1">
+            <w:r>
+              <w:rPr>
+                <w:rStyle w:val="Hipervnculo"/>
+                <w:rFonts w:ascii="Arial" w:hAnsi="Arial" w:cs="Arial"/>
+                <w:noProof/>
+              </w:rPr>
+              <w:t>b)</w:t>
+            </w:r>
+            <w:r>
+              <w:rPr>
+                <w:rFonts w:cstheme="minorBidi"/>
+                <w:noProof/>
+                <w:kern w:val="2"/>
+                <w14:ligatures w14:val="standardContextual"/>
+              </w:rPr>
+              <w:tab/>
+            </w:r>
+            <w:r>
+              <w:rPr>
+                <w:rStyle w:val="Hipervnculo"/>
+                <w:rFonts w:ascii="Arial" w:hAnsi="Arial" w:cs="Arial"/>
+                <w:noProof/>
+              </w:rPr>
+              <w:t>Diagrama de Casos de Uso</w:t>
+            </w:r>
+            <w:r>
+              <w:rPr>
+                <w:noProof/>
+                <w:webHidden/>
+              </w:rPr>
+              <w:tab/>
+            </w:r>
+            <w:r>
+              <w:rPr>
+                <w:noProof/>
+                <w:webHidden/>
+              </w:rPr>
+              <w:fldChar w:fldCharType="begin"/>
+            </w:r>
+            <w:r>
+              <w:rPr>
+                <w:noProof/>
+                <w:webHidden/>
+              </w:rPr>
+              <w:instrText xml:space="preserve"> PAGEREF _Toc150872009 \h </w:instrText>
+            </w:r>
+            <w:r>
+              <w:rPr>
+                <w:noProof/>
+                <w:webHidden/>
+              </w:rPr>
+            </w:r>
+            <w:r>
+              <w:rPr>
+                <w:noProof/>
+                <w:webHidden/>
+              </w:rPr>
+              <w:fldChar w:fldCharType="separate"/>
+            </w:r>
+            <w:r>
+              <w:rPr>
+                <w:noProof/>
+                <w:webHidden/>
+              </w:rPr>
+              <w:t>8</w:t>
+            </w:r>
+            <w:r>
+              <w:rPr>
+                <w:noProof/>
+                <w:webHidden/>
+              </w:rPr>
+              <w:fldChar w:fldCharType="end"/>
+            </w:r>
+          </w:hyperlink>
+        </w:p>
+        <w:p>
+          <w:pPr>
+            <w:pStyle w:val="TDC3"/>
+            <w:tabs>
+              <w:tab w:val="left" w:pos="880"/>
+              <w:tab w:val="right" w:leader="dot" w:pos="8494"/>
+            </w:tabs>
+            <w:rPr>
+              <w:rFonts w:cstheme="minorBidi"/>
+              <w:noProof/>
+              <w:kern w:val="2"/>
+              <w14:ligatures w14:val="standardContextual"/>
+            </w:rPr>
+          </w:pPr>
+          <w:hyperlink w:anchor="_Toc150872010" w:history="1">
+            <w:r>
+              <w:rPr>
+                <w:rStyle w:val="Hipervnculo"/>
+                <w:rFonts w:ascii="Arial" w:hAnsi="Arial" w:cs="Arial"/>
+                <w:noProof/>
+              </w:rPr>
+              <w:t>c)</w:t>
+            </w:r>
+            <w:r>
+              <w:rPr>
+                <w:rFonts w:cstheme="minorBidi"/>
+                <w:noProof/>
+                <w:kern w:val="2"/>
+                <w14:ligatures w14:val="standardContextual"/>
+              </w:rPr>
+              <w:tab/>
+            </w:r>
+            <w:r>
+              <w:rPr>
+                <w:rStyle w:val="Hipervnculo"/>
+                <w:rFonts w:ascii="Arial" w:hAnsi="Arial" w:cs="Arial"/>
+                <w:noProof/>
+              </w:rPr>
+              <w:t>Escenarios de Caso de Uso (Narrativa)</w:t>
+            </w:r>
+            <w:r>
+              <w:rPr>
+                <w:noProof/>
+                <w:webHidden/>
+              </w:rPr>
+              <w:tab/>
+            </w:r>
+            <w:r>
+              <w:rPr>
+                <w:noProof/>
+                <w:webHidden/>
+              </w:rPr>
+              <w:fldChar w:fldCharType="begin"/>
+            </w:r>
+            <w:r>
+              <w:rPr>
+                <w:noProof/>
+                <w:webHidden/>
+              </w:rPr>
+              <w:instrText xml:space="preserve"> PAGEREF _Toc150872010 \h </w:instrText>
+            </w:r>
+            <w:r>
+              <w:rPr>
+                <w:noProof/>
+                <w:webHidden/>
+              </w:rPr>
+            </w:r>
+            <w:r>
+              <w:rPr>
+                <w:noProof/>
+                <w:webHidden/>
+              </w:rPr>
+              <w:fldChar w:fldCharType="separate"/>
+            </w:r>
+            <w:r>
+              <w:rPr>
+                <w:noProof/>
+                <w:webHidden/>
+              </w:rPr>
+              <w:t>8</w:t>
             </w:r>
             <w:r>
               <w:rPr>
@@ -3822,14 +4360,14 @@
               <w14:ligatures w14:val="standardContextual"/>
             </w:rPr>
           </w:pPr>
-          <w:hyperlink w:anchor="_Toc150870459" w:history="1">
+          <w:hyperlink w:anchor="_Toc150872011" w:history="1">
             <w:r>
               <w:rPr>
                 <w:rStyle w:val="Hipervnculo"/>
                 <w:rFonts w:ascii="Arial" w:hAnsi="Arial" w:cs="Arial"/>
                 <w:noProof/>
               </w:rPr>
-              <w:t>V.</w:t>
+              <w:t>3.</w:t>
             </w:r>
             <w:r>
               <w:rPr>
@@ -3847,7 +4385,7 @@
                 <w:rFonts w:ascii="Arial" w:hAnsi="Arial" w:cs="Arial"/>
                 <w:noProof/>
               </w:rPr>
-              <w:t>Fase de Desarrollo</w:t>
+              <w:t>Modelo Lógico</w:t>
             </w:r>
             <w:r>
               <w:rPr>
@@ -3868,7 +4406,7 @@
                 <w:noProof/>
                 <w:webHidden/>
               </w:rPr>
-              <w:instrText xml:space="preserve"> PAGEREF _Toc150870459 \h </w:instrText>
+              <w:instrText xml:space="preserve"> PAGEREF _Toc150872011 \h </w:instrText>
             </w:r>
             <w:r>
               <w:rPr>
@@ -3901,11 +4439,367 @@
         </w:p>
         <w:p>
           <w:pPr>
-            <w:pStyle w:val="TDC2"/>
+            <w:pStyle w:val="TDC3"/>
             <w:tabs>
-              <w:tab w:val="left" w:pos="660"/>
+              <w:tab w:val="left" w:pos="880"/>
               <w:tab w:val="right" w:leader="dot" w:pos="8494"/>
             </w:tabs>
+            <w:rPr>
+              <w:rFonts w:cstheme="minorBidi"/>
+              <w:noProof/>
+              <w:kern w:val="2"/>
+              <w14:ligatures w14:val="standardContextual"/>
+            </w:rPr>
+          </w:pPr>
+          <w:hyperlink w:anchor="_Toc150872012" w:history="1">
+            <w:r>
+              <w:rPr>
+                <w:rStyle w:val="Hipervnculo"/>
+                <w:rFonts w:ascii="Arial" w:hAnsi="Arial" w:cs="Arial"/>
+                <w:noProof/>
+              </w:rPr>
+              <w:t>a)</w:t>
+            </w:r>
+            <w:r>
+              <w:rPr>
+                <w:rFonts w:cstheme="minorBidi"/>
+                <w:noProof/>
+                <w:kern w:val="2"/>
+                <w14:ligatures w14:val="standardContextual"/>
+              </w:rPr>
+              <w:tab/>
+            </w:r>
+            <w:r>
+              <w:rPr>
+                <w:rStyle w:val="Hipervnculo"/>
+                <w:rFonts w:ascii="Arial" w:hAnsi="Arial" w:cs="Arial"/>
+                <w:noProof/>
+              </w:rPr>
+              <w:t>Diagrama de Paquetes</w:t>
+            </w:r>
+            <w:r>
+              <w:rPr>
+                <w:noProof/>
+                <w:webHidden/>
+              </w:rPr>
+              <w:tab/>
+            </w:r>
+            <w:r>
+              <w:rPr>
+                <w:noProof/>
+                <w:webHidden/>
+              </w:rPr>
+              <w:fldChar w:fldCharType="begin"/>
+            </w:r>
+            <w:r>
+              <w:rPr>
+                <w:noProof/>
+                <w:webHidden/>
+              </w:rPr>
+              <w:instrText xml:space="preserve"> PAGEREF _Toc150872012 \h </w:instrText>
+            </w:r>
+            <w:r>
+              <w:rPr>
+                <w:noProof/>
+                <w:webHidden/>
+              </w:rPr>
+            </w:r>
+            <w:r>
+              <w:rPr>
+                <w:noProof/>
+                <w:webHidden/>
+              </w:rPr>
+              <w:fldChar w:fldCharType="separate"/>
+            </w:r>
+            <w:r>
+              <w:rPr>
+                <w:noProof/>
+                <w:webHidden/>
+              </w:rPr>
+              <w:t>8</w:t>
+            </w:r>
+            <w:r>
+              <w:rPr>
+                <w:noProof/>
+                <w:webHidden/>
+              </w:rPr>
+              <w:fldChar w:fldCharType="end"/>
+            </w:r>
+          </w:hyperlink>
+        </w:p>
+        <w:p>
+          <w:pPr>
+            <w:pStyle w:val="TDC3"/>
+            <w:tabs>
+              <w:tab w:val="left" w:pos="880"/>
+              <w:tab w:val="right" w:leader="dot" w:pos="8494"/>
+            </w:tabs>
+            <w:rPr>
+              <w:rFonts w:cstheme="minorBidi"/>
+              <w:noProof/>
+              <w:kern w:val="2"/>
+              <w14:ligatures w14:val="standardContextual"/>
+            </w:rPr>
+          </w:pPr>
+          <w:hyperlink w:anchor="_Toc150872013" w:history="1">
+            <w:r>
+              <w:rPr>
+                <w:rStyle w:val="Hipervnculo"/>
+                <w:rFonts w:ascii="Arial" w:hAnsi="Arial" w:cs="Arial"/>
+                <w:noProof/>
+              </w:rPr>
+              <w:t>b)</w:t>
+            </w:r>
+            <w:r>
+              <w:rPr>
+                <w:rFonts w:cstheme="minorBidi"/>
+                <w:noProof/>
+                <w:kern w:val="2"/>
+                <w14:ligatures w14:val="standardContextual"/>
+              </w:rPr>
+              <w:tab/>
+            </w:r>
+            <w:r>
+              <w:rPr>
+                <w:rStyle w:val="Hipervnculo"/>
+                <w:rFonts w:ascii="Arial" w:hAnsi="Arial" w:cs="Arial"/>
+                <w:noProof/>
+              </w:rPr>
+              <w:t>Diagrama de Actividades con objetos</w:t>
+            </w:r>
+            <w:r>
+              <w:rPr>
+                <w:noProof/>
+                <w:webHidden/>
+              </w:rPr>
+              <w:tab/>
+            </w:r>
+            <w:r>
+              <w:rPr>
+                <w:noProof/>
+                <w:webHidden/>
+              </w:rPr>
+              <w:fldChar w:fldCharType="begin"/>
+            </w:r>
+            <w:r>
+              <w:rPr>
+                <w:noProof/>
+                <w:webHidden/>
+              </w:rPr>
+              <w:instrText xml:space="preserve"> PAGEREF _Toc150872013 \h </w:instrText>
+            </w:r>
+            <w:r>
+              <w:rPr>
+                <w:noProof/>
+                <w:webHidden/>
+              </w:rPr>
+            </w:r>
+            <w:r>
+              <w:rPr>
+                <w:noProof/>
+                <w:webHidden/>
+              </w:rPr>
+              <w:fldChar w:fldCharType="separate"/>
+            </w:r>
+            <w:r>
+              <w:rPr>
+                <w:noProof/>
+                <w:webHidden/>
+              </w:rPr>
+              <w:t>8</w:t>
+            </w:r>
+            <w:r>
+              <w:rPr>
+                <w:noProof/>
+                <w:webHidden/>
+              </w:rPr>
+              <w:fldChar w:fldCharType="end"/>
+            </w:r>
+          </w:hyperlink>
+        </w:p>
+        <w:p>
+          <w:pPr>
+            <w:pStyle w:val="TDC3"/>
+            <w:tabs>
+              <w:tab w:val="left" w:pos="880"/>
+              <w:tab w:val="right" w:leader="dot" w:pos="8494"/>
+            </w:tabs>
+            <w:rPr>
+              <w:rFonts w:cstheme="minorBidi"/>
+              <w:noProof/>
+              <w:kern w:val="2"/>
+              <w14:ligatures w14:val="standardContextual"/>
+            </w:rPr>
+          </w:pPr>
+          <w:hyperlink w:anchor="_Toc150872014" w:history="1">
+            <w:r>
+              <w:rPr>
+                <w:rStyle w:val="Hipervnculo"/>
+                <w:rFonts w:ascii="Arial" w:hAnsi="Arial" w:cs="Arial"/>
+                <w:noProof/>
+              </w:rPr>
+              <w:t>c)</w:t>
+            </w:r>
+            <w:r>
+              <w:rPr>
+                <w:rFonts w:cstheme="minorBidi"/>
+                <w:noProof/>
+                <w:kern w:val="2"/>
+                <w14:ligatures w14:val="standardContextual"/>
+              </w:rPr>
+              <w:tab/>
+            </w:r>
+            <w:r>
+              <w:rPr>
+                <w:rStyle w:val="Hipervnculo"/>
+                <w:rFonts w:ascii="Arial" w:hAnsi="Arial" w:cs="Arial"/>
+                <w:noProof/>
+              </w:rPr>
+              <w:t>Diagrama de Secuencia</w:t>
+            </w:r>
+            <w:r>
+              <w:rPr>
+                <w:noProof/>
+                <w:webHidden/>
+              </w:rPr>
+              <w:tab/>
+            </w:r>
+            <w:r>
+              <w:rPr>
+                <w:noProof/>
+                <w:webHidden/>
+              </w:rPr>
+              <w:fldChar w:fldCharType="begin"/>
+            </w:r>
+            <w:r>
+              <w:rPr>
+                <w:noProof/>
+                <w:webHidden/>
+              </w:rPr>
+              <w:instrText xml:space="preserve"> PAGEREF _Toc150872014 \h </w:instrText>
+            </w:r>
+            <w:r>
+              <w:rPr>
+                <w:noProof/>
+                <w:webHidden/>
+              </w:rPr>
+            </w:r>
+            <w:r>
+              <w:rPr>
+                <w:noProof/>
+                <w:webHidden/>
+              </w:rPr>
+              <w:fldChar w:fldCharType="separate"/>
+            </w:r>
+            <w:r>
+              <w:rPr>
+                <w:noProof/>
+                <w:webHidden/>
+              </w:rPr>
+              <w:t>8</w:t>
+            </w:r>
+            <w:r>
+              <w:rPr>
+                <w:noProof/>
+                <w:webHidden/>
+              </w:rPr>
+              <w:fldChar w:fldCharType="end"/>
+            </w:r>
+          </w:hyperlink>
+        </w:p>
+        <w:p>
+          <w:pPr>
+            <w:pStyle w:val="TDC3"/>
+            <w:tabs>
+              <w:tab w:val="left" w:pos="880"/>
+              <w:tab w:val="right" w:leader="dot" w:pos="8494"/>
+            </w:tabs>
+            <w:rPr>
+              <w:rFonts w:cstheme="minorBidi"/>
+              <w:noProof/>
+              <w:kern w:val="2"/>
+              <w14:ligatures w14:val="standardContextual"/>
+            </w:rPr>
+          </w:pPr>
+          <w:hyperlink w:anchor="_Toc150872015" w:history="1">
+            <w:r>
+              <w:rPr>
+                <w:rStyle w:val="Hipervnculo"/>
+                <w:rFonts w:ascii="Arial" w:hAnsi="Arial" w:cs="Arial"/>
+                <w:noProof/>
+              </w:rPr>
+              <w:t>d)</w:t>
+            </w:r>
+            <w:r>
+              <w:rPr>
+                <w:rFonts w:cstheme="minorBidi"/>
+                <w:noProof/>
+                <w:kern w:val="2"/>
+                <w14:ligatures w14:val="standardContextual"/>
+              </w:rPr>
+              <w:tab/>
+            </w:r>
+            <w:r>
+              <w:rPr>
+                <w:rStyle w:val="Hipervnculo"/>
+                <w:rFonts w:ascii="Arial" w:hAnsi="Arial" w:cs="Arial"/>
+                <w:noProof/>
+              </w:rPr>
+              <w:t>Diagrama de Clases</w:t>
+            </w:r>
+            <w:r>
+              <w:rPr>
+                <w:noProof/>
+                <w:webHidden/>
+              </w:rPr>
+              <w:tab/>
+            </w:r>
+            <w:r>
+              <w:rPr>
+                <w:noProof/>
+                <w:webHidden/>
+              </w:rPr>
+              <w:fldChar w:fldCharType="begin"/>
+            </w:r>
+            <w:r>
+              <w:rPr>
+                <w:noProof/>
+                <w:webHidden/>
+              </w:rPr>
+              <w:instrText xml:space="preserve"> PAGEREF _Toc150872015 \h </w:instrText>
+            </w:r>
+            <w:r>
+              <w:rPr>
+                <w:noProof/>
+                <w:webHidden/>
+              </w:rPr>
+            </w:r>
+            <w:r>
+              <w:rPr>
+                <w:noProof/>
+                <w:webHidden/>
+              </w:rPr>
+              <w:fldChar w:fldCharType="separate"/>
+            </w:r>
+            <w:r>
+              <w:rPr>
+                <w:noProof/>
+                <w:webHidden/>
+              </w:rPr>
+              <w:t>8</w:t>
+            </w:r>
+            <w:r>
+              <w:rPr>
+                <w:noProof/>
+                <w:webHidden/>
+              </w:rPr>
+              <w:fldChar w:fldCharType="end"/>
+            </w:r>
+          </w:hyperlink>
+        </w:p>
+        <w:p>
+          <w:pPr>
+            <w:pStyle w:val="TDC1"/>
             <w:rPr>
               <w:rFonts w:asciiTheme="minorHAnsi" w:eastAsiaTheme="minorEastAsia" w:hAnsiTheme="minorHAnsi" w:cstheme="minorBidi"/>
               <w:noProof/>
@@ -3914,58 +4808,24 @@
               <w14:ligatures w14:val="standardContextual"/>
             </w:rPr>
           </w:pPr>
-          <w:hyperlink w:anchor="_Toc150870460" w:history="1">
+          <w:hyperlink w:anchor="_Toc150872016" w:history="1">
             <w:r>
               <w:rPr>
                 <w:rStyle w:val="Hipervnculo"/>
                 <w:rFonts w:ascii="Arial" w:hAnsi="Arial" w:cs="Arial"/>
                 <w:noProof/>
               </w:rPr>
-              <w:t>1.</w:t>
-            </w:r>
-            <w:r>
-              <w:rPr>
-                <w:rFonts w:asciiTheme="minorHAnsi" w:eastAsiaTheme="minorEastAsia" w:hAnsiTheme="minorHAnsi" w:cstheme="minorBidi"/>
-                <w:noProof/>
-                <w:kern w:val="2"/>
-                <w:lang w:eastAsia="es-PE"/>
-                <w14:ligatures w14:val="standardContextual"/>
+              <w:t>CONLUSIONES</w:t>
+            </w:r>
+            <w:r>
+              <w:rPr>
+                <w:noProof/>
+                <w:webHidden/>
               </w:rPr>
               <w:tab/>
             </w:r>
             <w:r>
               <w:rPr>
-                <w:rStyle w:val="Hipervnculo"/>
-                <w:rFonts w:ascii="Arial" w:hAnsi="Arial" w:cs="Arial"/>
-                <w:noProof/>
-              </w:rPr>
-              <w:t>Perf</w:t>
-            </w:r>
-            <w:r>
-              <w:rPr>
-                <w:rStyle w:val="Hipervnculo"/>
-                <w:rFonts w:ascii="Arial" w:hAnsi="Arial" w:cs="Arial"/>
-                <w:noProof/>
-              </w:rPr>
-              <w:t>i</w:t>
-            </w:r>
-            <w:r>
-              <w:rPr>
-                <w:rStyle w:val="Hipervnculo"/>
-                <w:rFonts w:ascii="Arial" w:hAnsi="Arial" w:cs="Arial"/>
-                <w:noProof/>
-              </w:rPr>
-              <w:t>les de Usuario</w:t>
-            </w:r>
-            <w:r>
-              <w:rPr>
-                <w:noProof/>
-                <w:webHidden/>
-              </w:rPr>
-              <w:tab/>
-            </w:r>
-            <w:r>
-              <w:rPr>
                 <w:noProof/>
                 <w:webHidden/>
               </w:rPr>
@@ -3976,7 +4836,7 @@
                 <w:noProof/>
                 <w:webHidden/>
               </w:rPr>
-              <w:instrText xml:space="preserve"> PAGEREF _Toc150870460 \h </w:instrText>
+              <w:instrText xml:space="preserve"> PAGEREF _Toc150872016 \h </w:instrText>
             </w:r>
             <w:r>
               <w:rPr>
@@ -4009,11 +4869,7 @@
         </w:p>
         <w:p>
           <w:pPr>
-            <w:pStyle w:val="TDC2"/>
-            <w:tabs>
-              <w:tab w:val="left" w:pos="660"/>
-              <w:tab w:val="right" w:leader="dot" w:pos="8494"/>
-            </w:tabs>
+            <w:pStyle w:val="TDC1"/>
             <w:rPr>
               <w:rFonts w:asciiTheme="minorHAnsi" w:eastAsiaTheme="minorEastAsia" w:hAnsiTheme="minorHAnsi" w:cstheme="minorBidi"/>
               <w:noProof/>
@@ -4022,42 +4878,24 @@
               <w14:ligatures w14:val="standardContextual"/>
             </w:rPr>
           </w:pPr>
-          <w:hyperlink w:anchor="_Toc150870461" w:history="1">
+          <w:hyperlink w:anchor="_Toc150872017" w:history="1">
             <w:r>
               <w:rPr>
                 <w:rStyle w:val="Hipervnculo"/>
                 <w:rFonts w:ascii="Arial" w:hAnsi="Arial" w:cs="Arial"/>
                 <w:noProof/>
               </w:rPr>
-              <w:t>2.</w:t>
-            </w:r>
-            <w:r>
-              <w:rPr>
-                <w:rFonts w:asciiTheme="minorHAnsi" w:eastAsiaTheme="minorEastAsia" w:hAnsiTheme="minorHAnsi" w:cstheme="minorBidi"/>
-                <w:noProof/>
-                <w:kern w:val="2"/>
-                <w:lang w:eastAsia="es-PE"/>
-                <w14:ligatures w14:val="standardContextual"/>
+              <w:t>RECOMENDACIONES</w:t>
+            </w:r>
+            <w:r>
+              <w:rPr>
+                <w:noProof/>
+                <w:webHidden/>
               </w:rPr>
               <w:tab/>
             </w:r>
             <w:r>
               <w:rPr>
-                <w:rStyle w:val="Hipervnculo"/>
-                <w:rFonts w:ascii="Arial" w:hAnsi="Arial" w:cs="Arial"/>
-                <w:noProof/>
-              </w:rPr>
-              <w:t>Modelo Conceptual</w:t>
-            </w:r>
-            <w:r>
-              <w:rPr>
-                <w:noProof/>
-                <w:webHidden/>
-              </w:rPr>
-              <w:tab/>
-            </w:r>
-            <w:r>
-              <w:rPr>
                 <w:noProof/>
                 <w:webHidden/>
               </w:rPr>
@@ -4068,7 +4906,7 @@
                 <w:noProof/>
                 <w:webHidden/>
               </w:rPr>
-              <w:instrText xml:space="preserve"> PAGEREF _Toc150870461 \h </w:instrText>
+              <w:instrText xml:space="preserve"> PAGEREF _Toc150872017 \h </w:instrText>
             </w:r>
             <w:r>
               <w:rPr>
@@ -4101,11 +4939,7 @@
         </w:p>
         <w:p>
           <w:pPr>
-            <w:pStyle w:val="TDC2"/>
-            <w:tabs>
-              <w:tab w:val="left" w:pos="660"/>
-              <w:tab w:val="right" w:leader="dot" w:pos="8494"/>
-            </w:tabs>
+            <w:pStyle w:val="TDC1"/>
             <w:rPr>
               <w:rFonts w:asciiTheme="minorHAnsi" w:eastAsiaTheme="minorEastAsia" w:hAnsiTheme="minorHAnsi" w:cstheme="minorBidi"/>
               <w:noProof/>
@@ -4114,42 +4948,24 @@
               <w14:ligatures w14:val="standardContextual"/>
             </w:rPr>
           </w:pPr>
-          <w:hyperlink w:anchor="_Toc150870462" w:history="1">
+          <w:hyperlink w:anchor="_Toc150872018" w:history="1">
             <w:r>
               <w:rPr>
                 <w:rStyle w:val="Hipervnculo"/>
                 <w:rFonts w:ascii="Arial" w:hAnsi="Arial" w:cs="Arial"/>
                 <w:noProof/>
               </w:rPr>
-              <w:t>a)</w:t>
-            </w:r>
-            <w:r>
-              <w:rPr>
-                <w:rFonts w:asciiTheme="minorHAnsi" w:eastAsiaTheme="minorEastAsia" w:hAnsiTheme="minorHAnsi" w:cstheme="minorBidi"/>
-                <w:noProof/>
-                <w:kern w:val="2"/>
-                <w:lang w:eastAsia="es-PE"/>
-                <w14:ligatures w14:val="standardContextual"/>
+              <w:t>BIBLIOGRAFIA</w:t>
+            </w:r>
+            <w:r>
+              <w:rPr>
+                <w:noProof/>
+                <w:webHidden/>
               </w:rPr>
               <w:tab/>
             </w:r>
             <w:r>
               <w:rPr>
-                <w:rStyle w:val="Hipervnculo"/>
-                <w:rFonts w:ascii="Arial" w:hAnsi="Arial" w:cs="Arial"/>
-                <w:noProof/>
-              </w:rPr>
-              <w:t>Diagrama de Paquetes</w:t>
-            </w:r>
-            <w:r>
-              <w:rPr>
-                <w:noProof/>
-                <w:webHidden/>
-              </w:rPr>
-              <w:tab/>
-            </w:r>
-            <w:r>
-              <w:rPr>
                 <w:noProof/>
                 <w:webHidden/>
               </w:rPr>
@@ -4160,7 +4976,7 @@
                 <w:noProof/>
                 <w:webHidden/>
               </w:rPr>
-              <w:instrText xml:space="preserve"> PAGEREF _Toc150870462 \h </w:instrText>
+              <w:instrText xml:space="preserve"> PAGEREF _Toc150872018 \h </w:instrText>
             </w:r>
             <w:r>
               <w:rPr>
@@ -4193,11 +5009,7 @@
         </w:p>
         <w:p>
           <w:pPr>
-            <w:pStyle w:val="TDC2"/>
-            <w:tabs>
-              <w:tab w:val="left" w:pos="660"/>
-              <w:tab w:val="right" w:leader="dot" w:pos="8494"/>
-            </w:tabs>
+            <w:pStyle w:val="TDC1"/>
             <w:rPr>
               <w:rFonts w:asciiTheme="minorHAnsi" w:eastAsiaTheme="minorEastAsia" w:hAnsiTheme="minorHAnsi" w:cstheme="minorBidi"/>
               <w:noProof/>
@@ -4206,42 +5018,24 @@
               <w14:ligatures w14:val="standardContextual"/>
             </w:rPr>
           </w:pPr>
-          <w:hyperlink w:anchor="_Toc150870463" w:history="1">
+          <w:hyperlink w:anchor="_Toc150872019" w:history="1">
             <w:r>
               <w:rPr>
                 <w:rStyle w:val="Hipervnculo"/>
                 <w:rFonts w:ascii="Arial" w:hAnsi="Arial" w:cs="Arial"/>
                 <w:noProof/>
               </w:rPr>
-              <w:t>b)</w:t>
-            </w:r>
-            <w:r>
-              <w:rPr>
-                <w:rFonts w:asciiTheme="minorHAnsi" w:eastAsiaTheme="minorEastAsia" w:hAnsiTheme="minorHAnsi" w:cstheme="minorBidi"/>
-                <w:noProof/>
-                <w:kern w:val="2"/>
-                <w:lang w:eastAsia="es-PE"/>
-                <w14:ligatures w14:val="standardContextual"/>
+              <w:t>WEBGRAFIA</w:t>
+            </w:r>
+            <w:r>
+              <w:rPr>
+                <w:noProof/>
+                <w:webHidden/>
               </w:rPr>
               <w:tab/>
             </w:r>
             <w:r>
               <w:rPr>
-                <w:rStyle w:val="Hipervnculo"/>
-                <w:rFonts w:ascii="Arial" w:hAnsi="Arial" w:cs="Arial"/>
-                <w:noProof/>
-              </w:rPr>
-              <w:t>Diagrama de Casos de Uso</w:t>
-            </w:r>
-            <w:r>
-              <w:rPr>
-                <w:noProof/>
-                <w:webHidden/>
-              </w:rPr>
-              <w:tab/>
-            </w:r>
-            <w:r>
-              <w:rPr>
                 <w:noProof/>
                 <w:webHidden/>
               </w:rPr>
@@ -4252,7 +5046,7 @@
                 <w:noProof/>
                 <w:webHidden/>
               </w:rPr>
-              <w:instrText xml:space="preserve"> PAGEREF _Toc150870463 \h </w:instrText>
+              <w:instrText xml:space="preserve"> PAGEREF _Toc150872019 \h </w:instrText>
             </w:r>
             <w:r>
               <w:rPr>
@@ -4284,869 +5078,6 @@
           </w:hyperlink>
         </w:p>
         <w:p>
-          <w:pPr>
-            <w:pStyle w:val="TDC2"/>
-            <w:tabs>
-              <w:tab w:val="left" w:pos="660"/>
-              <w:tab w:val="right" w:leader="dot" w:pos="8494"/>
-            </w:tabs>
-            <w:rPr>
-              <w:rFonts w:asciiTheme="minorHAnsi" w:eastAsiaTheme="minorEastAsia" w:hAnsiTheme="minorHAnsi" w:cstheme="minorBidi"/>
-              <w:noProof/>
-              <w:kern w:val="2"/>
-              <w:lang w:eastAsia="es-PE"/>
-              <w14:ligatures w14:val="standardContextual"/>
-            </w:rPr>
-          </w:pPr>
-          <w:hyperlink w:anchor="_Toc150870464" w:history="1">
-            <w:r>
-              <w:rPr>
-                <w:rStyle w:val="Hipervnculo"/>
-                <w:rFonts w:ascii="Arial" w:hAnsi="Arial" w:cs="Arial"/>
-                <w:noProof/>
-              </w:rPr>
-              <w:t>c)</w:t>
-            </w:r>
-            <w:r>
-              <w:rPr>
-                <w:rFonts w:asciiTheme="minorHAnsi" w:eastAsiaTheme="minorEastAsia" w:hAnsiTheme="minorHAnsi" w:cstheme="minorBidi"/>
-                <w:noProof/>
-                <w:kern w:val="2"/>
-                <w:lang w:eastAsia="es-PE"/>
-                <w14:ligatures w14:val="standardContextual"/>
-              </w:rPr>
-              <w:tab/>
-            </w:r>
-            <w:r>
-              <w:rPr>
-                <w:rStyle w:val="Hipervnculo"/>
-                <w:rFonts w:ascii="Arial" w:hAnsi="Arial" w:cs="Arial"/>
-                <w:noProof/>
-              </w:rPr>
-              <w:t>Esc</w:t>
-            </w:r>
-            <w:r>
-              <w:rPr>
-                <w:rStyle w:val="Hipervnculo"/>
-                <w:rFonts w:ascii="Arial" w:hAnsi="Arial" w:cs="Arial"/>
-                <w:noProof/>
-              </w:rPr>
-              <w:t>e</w:t>
-            </w:r>
-            <w:r>
-              <w:rPr>
-                <w:rStyle w:val="Hipervnculo"/>
-                <w:rFonts w:ascii="Arial" w:hAnsi="Arial" w:cs="Arial"/>
-                <w:noProof/>
-              </w:rPr>
-              <w:t>narios de Caso de Uso (Narrativa)</w:t>
-            </w:r>
-            <w:r>
-              <w:rPr>
-                <w:noProof/>
-                <w:webHidden/>
-              </w:rPr>
-              <w:tab/>
-            </w:r>
-            <w:r>
-              <w:rPr>
-                <w:noProof/>
-                <w:webHidden/>
-              </w:rPr>
-              <w:fldChar w:fldCharType="begin"/>
-            </w:r>
-            <w:r>
-              <w:rPr>
-                <w:noProof/>
-                <w:webHidden/>
-              </w:rPr>
-              <w:instrText xml:space="preserve"> PAGEREF _Toc150870464 \h </w:instrText>
-            </w:r>
-            <w:r>
-              <w:rPr>
-                <w:noProof/>
-                <w:webHidden/>
-              </w:rPr>
-            </w:r>
-            <w:r>
-              <w:rPr>
-                <w:noProof/>
-                <w:webHidden/>
-              </w:rPr>
-              <w:fldChar w:fldCharType="separate"/>
-            </w:r>
-            <w:r>
-              <w:rPr>
-                <w:noProof/>
-                <w:webHidden/>
-              </w:rPr>
-              <w:t>8</w:t>
-            </w:r>
-            <w:r>
-              <w:rPr>
-                <w:noProof/>
-                <w:webHidden/>
-              </w:rPr>
-              <w:fldChar w:fldCharType="end"/>
-            </w:r>
-          </w:hyperlink>
-        </w:p>
-        <w:p>
-          <w:pPr>
-            <w:pStyle w:val="TDC2"/>
-            <w:tabs>
-              <w:tab w:val="left" w:pos="660"/>
-              <w:tab w:val="right" w:leader="dot" w:pos="8494"/>
-            </w:tabs>
-            <w:rPr>
-              <w:rFonts w:asciiTheme="minorHAnsi" w:eastAsiaTheme="minorEastAsia" w:hAnsiTheme="minorHAnsi" w:cstheme="minorBidi"/>
-              <w:noProof/>
-              <w:kern w:val="2"/>
-              <w:lang w:eastAsia="es-PE"/>
-              <w14:ligatures w14:val="standardContextual"/>
-            </w:rPr>
-          </w:pPr>
-          <w:hyperlink w:anchor="_Toc150870465" w:history="1">
-            <w:r>
-              <w:rPr>
-                <w:rStyle w:val="Hipervnculo"/>
-                <w:rFonts w:ascii="Arial" w:hAnsi="Arial" w:cs="Arial"/>
-                <w:noProof/>
-              </w:rPr>
-              <w:t>3.</w:t>
-            </w:r>
-            <w:r>
-              <w:rPr>
-                <w:rFonts w:asciiTheme="minorHAnsi" w:eastAsiaTheme="minorEastAsia" w:hAnsiTheme="minorHAnsi" w:cstheme="minorBidi"/>
-                <w:noProof/>
-                <w:kern w:val="2"/>
-                <w:lang w:eastAsia="es-PE"/>
-                <w14:ligatures w14:val="standardContextual"/>
-              </w:rPr>
-              <w:tab/>
-            </w:r>
-            <w:r>
-              <w:rPr>
-                <w:rStyle w:val="Hipervnculo"/>
-                <w:rFonts w:ascii="Arial" w:hAnsi="Arial" w:cs="Arial"/>
-                <w:noProof/>
-              </w:rPr>
-              <w:t>Modelo Lógico</w:t>
-            </w:r>
-            <w:r>
-              <w:rPr>
-                <w:noProof/>
-                <w:webHidden/>
-              </w:rPr>
-              <w:tab/>
-            </w:r>
-            <w:r>
-              <w:rPr>
-                <w:noProof/>
-                <w:webHidden/>
-              </w:rPr>
-              <w:fldChar w:fldCharType="begin"/>
-            </w:r>
-            <w:r>
-              <w:rPr>
-                <w:noProof/>
-                <w:webHidden/>
-              </w:rPr>
-              <w:instrText xml:space="preserve"> PAGEREF _Toc150870465 \h </w:instrText>
-            </w:r>
-            <w:r>
-              <w:rPr>
-                <w:noProof/>
-                <w:webHidden/>
-              </w:rPr>
-            </w:r>
-            <w:r>
-              <w:rPr>
-                <w:noProof/>
-                <w:webHidden/>
-              </w:rPr>
-              <w:fldChar w:fldCharType="separate"/>
-            </w:r>
-            <w:r>
-              <w:rPr>
-                <w:noProof/>
-                <w:webHidden/>
-              </w:rPr>
-              <w:t>8</w:t>
-            </w:r>
-            <w:r>
-              <w:rPr>
-                <w:noProof/>
-                <w:webHidden/>
-              </w:rPr>
-              <w:fldChar w:fldCharType="end"/>
-            </w:r>
-          </w:hyperlink>
-        </w:p>
-        <w:p>
-          <w:pPr>
-            <w:pStyle w:val="TDC2"/>
-            <w:tabs>
-              <w:tab w:val="left" w:pos="660"/>
-              <w:tab w:val="right" w:leader="dot" w:pos="8494"/>
-            </w:tabs>
-            <w:rPr>
-              <w:rFonts w:asciiTheme="minorHAnsi" w:eastAsiaTheme="minorEastAsia" w:hAnsiTheme="minorHAnsi" w:cstheme="minorBidi"/>
-              <w:noProof/>
-              <w:kern w:val="2"/>
-              <w:lang w:eastAsia="es-PE"/>
-              <w14:ligatures w14:val="standardContextual"/>
-            </w:rPr>
-          </w:pPr>
-          <w:hyperlink w:anchor="_Toc150870466" w:history="1">
-            <w:r>
-              <w:rPr>
-                <w:rStyle w:val="Hipervnculo"/>
-                <w:rFonts w:ascii="Arial" w:hAnsi="Arial" w:cs="Arial"/>
-                <w:noProof/>
-              </w:rPr>
-              <w:t>a)</w:t>
-            </w:r>
-            <w:r>
-              <w:rPr>
-                <w:rFonts w:asciiTheme="minorHAnsi" w:eastAsiaTheme="minorEastAsia" w:hAnsiTheme="minorHAnsi" w:cstheme="minorBidi"/>
-                <w:noProof/>
-                <w:kern w:val="2"/>
-                <w:lang w:eastAsia="es-PE"/>
-                <w14:ligatures w14:val="standardContextual"/>
-              </w:rPr>
-              <w:tab/>
-            </w:r>
-            <w:r>
-              <w:rPr>
-                <w:rStyle w:val="Hipervnculo"/>
-                <w:rFonts w:ascii="Arial" w:hAnsi="Arial" w:cs="Arial"/>
-                <w:noProof/>
-              </w:rPr>
-              <w:t>Diagrama de Paquetes</w:t>
-            </w:r>
-            <w:r>
-              <w:rPr>
-                <w:noProof/>
-                <w:webHidden/>
-              </w:rPr>
-              <w:tab/>
-            </w:r>
-            <w:r>
-              <w:rPr>
-                <w:noProof/>
-                <w:webHidden/>
-              </w:rPr>
-              <w:fldChar w:fldCharType="begin"/>
-            </w:r>
-            <w:r>
-              <w:rPr>
-                <w:noProof/>
-                <w:webHidden/>
-              </w:rPr>
-              <w:instrText xml:space="preserve"> PAGEREF _Toc150870466 \h </w:instrText>
-            </w:r>
-            <w:r>
-              <w:rPr>
-                <w:noProof/>
-                <w:webHidden/>
-              </w:rPr>
-            </w:r>
-            <w:r>
-              <w:rPr>
-                <w:noProof/>
-                <w:webHidden/>
-              </w:rPr>
-              <w:fldChar w:fldCharType="separate"/>
-            </w:r>
-            <w:r>
-              <w:rPr>
-                <w:noProof/>
-                <w:webHidden/>
-              </w:rPr>
-              <w:t>8</w:t>
-            </w:r>
-            <w:r>
-              <w:rPr>
-                <w:noProof/>
-                <w:webHidden/>
-              </w:rPr>
-              <w:fldChar w:fldCharType="end"/>
-            </w:r>
-          </w:hyperlink>
-        </w:p>
-        <w:p>
-          <w:pPr>
-            <w:pStyle w:val="TDC2"/>
-            <w:tabs>
-              <w:tab w:val="left" w:pos="660"/>
-              <w:tab w:val="right" w:leader="dot" w:pos="8494"/>
-            </w:tabs>
-            <w:rPr>
-              <w:rFonts w:asciiTheme="minorHAnsi" w:eastAsiaTheme="minorEastAsia" w:hAnsiTheme="minorHAnsi" w:cstheme="minorBidi"/>
-              <w:noProof/>
-              <w:kern w:val="2"/>
-              <w:lang w:eastAsia="es-PE"/>
-              <w14:ligatures w14:val="standardContextual"/>
-            </w:rPr>
-          </w:pPr>
-          <w:hyperlink w:anchor="_Toc150870467" w:history="1">
-            <w:r>
-              <w:rPr>
-                <w:rStyle w:val="Hipervnculo"/>
-                <w:rFonts w:ascii="Arial" w:hAnsi="Arial" w:cs="Arial"/>
-                <w:noProof/>
-              </w:rPr>
-              <w:t>b)</w:t>
-            </w:r>
-            <w:r>
-              <w:rPr>
-                <w:rFonts w:asciiTheme="minorHAnsi" w:eastAsiaTheme="minorEastAsia" w:hAnsiTheme="minorHAnsi" w:cstheme="minorBidi"/>
-                <w:noProof/>
-                <w:kern w:val="2"/>
-                <w:lang w:eastAsia="es-PE"/>
-                <w14:ligatures w14:val="standardContextual"/>
-              </w:rPr>
-              <w:tab/>
-            </w:r>
-            <w:r>
-              <w:rPr>
-                <w:rStyle w:val="Hipervnculo"/>
-                <w:rFonts w:ascii="Arial" w:hAnsi="Arial" w:cs="Arial"/>
-                <w:noProof/>
-              </w:rPr>
-              <w:t>Diagrama de Actividades con objetos</w:t>
-            </w:r>
-            <w:r>
-              <w:rPr>
-                <w:noProof/>
-                <w:webHidden/>
-              </w:rPr>
-              <w:tab/>
-            </w:r>
-            <w:r>
-              <w:rPr>
-                <w:noProof/>
-                <w:webHidden/>
-              </w:rPr>
-              <w:fldChar w:fldCharType="begin"/>
-            </w:r>
-            <w:r>
-              <w:rPr>
-                <w:noProof/>
-                <w:webHidden/>
-              </w:rPr>
-              <w:instrText xml:space="preserve"> PAGEREF _Toc150870467 \h </w:instrText>
-            </w:r>
-            <w:r>
-              <w:rPr>
-                <w:noProof/>
-                <w:webHidden/>
-              </w:rPr>
-            </w:r>
-            <w:r>
-              <w:rPr>
-                <w:noProof/>
-                <w:webHidden/>
-              </w:rPr>
-              <w:fldChar w:fldCharType="separate"/>
-            </w:r>
-            <w:r>
-              <w:rPr>
-                <w:noProof/>
-                <w:webHidden/>
-              </w:rPr>
-              <w:t>8</w:t>
-            </w:r>
-            <w:r>
-              <w:rPr>
-                <w:noProof/>
-                <w:webHidden/>
-              </w:rPr>
-              <w:fldChar w:fldCharType="end"/>
-            </w:r>
-          </w:hyperlink>
-        </w:p>
-        <w:p>
-          <w:pPr>
-            <w:pStyle w:val="TDC2"/>
-            <w:tabs>
-              <w:tab w:val="left" w:pos="660"/>
-              <w:tab w:val="right" w:leader="dot" w:pos="8494"/>
-            </w:tabs>
-            <w:rPr>
-              <w:rFonts w:asciiTheme="minorHAnsi" w:eastAsiaTheme="minorEastAsia" w:hAnsiTheme="minorHAnsi" w:cstheme="minorBidi"/>
-              <w:noProof/>
-              <w:kern w:val="2"/>
-              <w:lang w:eastAsia="es-PE"/>
-              <w14:ligatures w14:val="standardContextual"/>
-            </w:rPr>
-          </w:pPr>
-          <w:hyperlink w:anchor="_Toc150870468" w:history="1">
-            <w:r>
-              <w:rPr>
-                <w:rStyle w:val="Hipervnculo"/>
-                <w:rFonts w:ascii="Arial" w:hAnsi="Arial" w:cs="Arial"/>
-                <w:noProof/>
-              </w:rPr>
-              <w:t>c)</w:t>
-            </w:r>
-            <w:r>
-              <w:rPr>
-                <w:rFonts w:asciiTheme="minorHAnsi" w:eastAsiaTheme="minorEastAsia" w:hAnsiTheme="minorHAnsi" w:cstheme="minorBidi"/>
-                <w:noProof/>
-                <w:kern w:val="2"/>
-                <w:lang w:eastAsia="es-PE"/>
-                <w14:ligatures w14:val="standardContextual"/>
-              </w:rPr>
-              <w:tab/>
-            </w:r>
-            <w:r>
-              <w:rPr>
-                <w:rStyle w:val="Hipervnculo"/>
-                <w:rFonts w:ascii="Arial" w:hAnsi="Arial" w:cs="Arial"/>
-                <w:noProof/>
-              </w:rPr>
-              <w:t>Diagrama de Secuencia</w:t>
-            </w:r>
-            <w:r>
-              <w:rPr>
-                <w:noProof/>
-                <w:webHidden/>
-              </w:rPr>
-              <w:tab/>
-            </w:r>
-            <w:r>
-              <w:rPr>
-                <w:noProof/>
-                <w:webHidden/>
-              </w:rPr>
-              <w:fldChar w:fldCharType="begin"/>
-            </w:r>
-            <w:r>
-              <w:rPr>
-                <w:noProof/>
-                <w:webHidden/>
-              </w:rPr>
-              <w:instrText xml:space="preserve"> PAGEREF _Toc150870468 \h </w:instrText>
-            </w:r>
-            <w:r>
-              <w:rPr>
-                <w:noProof/>
-                <w:webHidden/>
-              </w:rPr>
-            </w:r>
-            <w:r>
-              <w:rPr>
-                <w:noProof/>
-                <w:webHidden/>
-              </w:rPr>
-              <w:fldChar w:fldCharType="separate"/>
-            </w:r>
-            <w:r>
-              <w:rPr>
-                <w:noProof/>
-                <w:webHidden/>
-              </w:rPr>
-              <w:t>8</w:t>
-            </w:r>
-            <w:r>
-              <w:rPr>
-                <w:noProof/>
-                <w:webHidden/>
-              </w:rPr>
-              <w:fldChar w:fldCharType="end"/>
-            </w:r>
-          </w:hyperlink>
-        </w:p>
-        <w:p>
-          <w:pPr>
-            <w:pStyle w:val="TDC2"/>
-            <w:tabs>
-              <w:tab w:val="left" w:pos="660"/>
-              <w:tab w:val="right" w:leader="dot" w:pos="8494"/>
-            </w:tabs>
-            <w:rPr>
-              <w:rFonts w:asciiTheme="minorHAnsi" w:eastAsiaTheme="minorEastAsia" w:hAnsiTheme="minorHAnsi" w:cstheme="minorBidi"/>
-              <w:noProof/>
-              <w:kern w:val="2"/>
-              <w:lang w:eastAsia="es-PE"/>
-              <w14:ligatures w14:val="standardContextual"/>
-            </w:rPr>
-          </w:pPr>
-          <w:hyperlink w:anchor="_Toc150870469" w:history="1">
-            <w:r>
-              <w:rPr>
-                <w:rStyle w:val="Hipervnculo"/>
-                <w:rFonts w:ascii="Arial" w:hAnsi="Arial" w:cs="Arial"/>
-                <w:noProof/>
-              </w:rPr>
-              <w:t>d)</w:t>
-            </w:r>
-            <w:r>
-              <w:rPr>
-                <w:rFonts w:asciiTheme="minorHAnsi" w:eastAsiaTheme="minorEastAsia" w:hAnsiTheme="minorHAnsi" w:cstheme="minorBidi"/>
-                <w:noProof/>
-                <w:kern w:val="2"/>
-                <w:lang w:eastAsia="es-PE"/>
-                <w14:ligatures w14:val="standardContextual"/>
-              </w:rPr>
-              <w:tab/>
-            </w:r>
-            <w:r>
-              <w:rPr>
-                <w:rStyle w:val="Hipervnculo"/>
-                <w:rFonts w:ascii="Arial" w:hAnsi="Arial" w:cs="Arial"/>
-                <w:noProof/>
-              </w:rPr>
-              <w:t>Diagrama de Clases</w:t>
-            </w:r>
-            <w:r>
-              <w:rPr>
-                <w:noProof/>
-                <w:webHidden/>
-              </w:rPr>
-              <w:tab/>
-            </w:r>
-            <w:r>
-              <w:rPr>
-                <w:noProof/>
-                <w:webHidden/>
-              </w:rPr>
-              <w:fldChar w:fldCharType="begin"/>
-            </w:r>
-            <w:r>
-              <w:rPr>
-                <w:noProof/>
-                <w:webHidden/>
-              </w:rPr>
-              <w:instrText xml:space="preserve"> PAGEREF _Toc150870469 \h </w:instrText>
-            </w:r>
-            <w:r>
-              <w:rPr>
-                <w:noProof/>
-                <w:webHidden/>
-              </w:rPr>
-            </w:r>
-            <w:r>
-              <w:rPr>
-                <w:noProof/>
-                <w:webHidden/>
-              </w:rPr>
-              <w:fldChar w:fldCharType="separate"/>
-            </w:r>
-            <w:r>
-              <w:rPr>
-                <w:noProof/>
-                <w:webHidden/>
-              </w:rPr>
-              <w:t>8</w:t>
-            </w:r>
-            <w:r>
-              <w:rPr>
-                <w:noProof/>
-                <w:webHidden/>
-              </w:rPr>
-              <w:fldChar w:fldCharType="end"/>
-            </w:r>
-          </w:hyperlink>
-        </w:p>
-        <w:p>
-          <w:pPr>
-            <w:pStyle w:val="TDC1"/>
-            <w:tabs>
-              <w:tab w:val="right" w:leader="dot" w:pos="8494"/>
-            </w:tabs>
-            <w:rPr>
-              <w:rFonts w:asciiTheme="minorHAnsi" w:eastAsiaTheme="minorEastAsia" w:hAnsiTheme="minorHAnsi" w:cstheme="minorBidi"/>
-              <w:noProof/>
-              <w:kern w:val="2"/>
-              <w:lang w:eastAsia="es-PE"/>
-              <w14:ligatures w14:val="standardContextual"/>
-            </w:rPr>
-          </w:pPr>
-          <w:hyperlink w:anchor="_Toc150870470" w:history="1">
-            <w:r>
-              <w:rPr>
-                <w:rStyle w:val="Hipervnculo"/>
-                <w:rFonts w:ascii="Arial" w:hAnsi="Arial" w:cs="Arial"/>
-                <w:noProof/>
-              </w:rPr>
-              <w:t>CONLUSIONES</w:t>
-            </w:r>
-            <w:r>
-              <w:rPr>
-                <w:noProof/>
-                <w:webHidden/>
-              </w:rPr>
-              <w:tab/>
-            </w:r>
-            <w:r>
-              <w:rPr>
-                <w:noProof/>
-                <w:webHidden/>
-              </w:rPr>
-              <w:fldChar w:fldCharType="begin"/>
-            </w:r>
-            <w:r>
-              <w:rPr>
-                <w:noProof/>
-                <w:webHidden/>
-              </w:rPr>
-              <w:instrText xml:space="preserve"> PAGEREF _Toc150870470 \h </w:instrText>
-            </w:r>
-            <w:r>
-              <w:rPr>
-                <w:noProof/>
-                <w:webHidden/>
-              </w:rPr>
-            </w:r>
-            <w:r>
-              <w:rPr>
-                <w:noProof/>
-                <w:webHidden/>
-              </w:rPr>
-              <w:fldChar w:fldCharType="separate"/>
-            </w:r>
-            <w:r>
-              <w:rPr>
-                <w:noProof/>
-                <w:webHidden/>
-              </w:rPr>
-              <w:t>8</w:t>
-            </w:r>
-            <w:r>
-              <w:rPr>
-                <w:noProof/>
-                <w:webHidden/>
-              </w:rPr>
-              <w:fldChar w:fldCharType="end"/>
-            </w:r>
-          </w:hyperlink>
-        </w:p>
-        <w:p>
-          <w:pPr>
-            <w:pStyle w:val="TDC1"/>
-            <w:tabs>
-              <w:tab w:val="right" w:leader="dot" w:pos="8494"/>
-            </w:tabs>
-            <w:rPr>
-              <w:rFonts w:asciiTheme="minorHAnsi" w:eastAsiaTheme="minorEastAsia" w:hAnsiTheme="minorHAnsi" w:cstheme="minorBidi"/>
-              <w:noProof/>
-              <w:kern w:val="2"/>
-              <w:lang w:eastAsia="es-PE"/>
-              <w14:ligatures w14:val="standardContextual"/>
-            </w:rPr>
-          </w:pPr>
-          <w:hyperlink w:anchor="_Toc150870471" w:history="1">
-            <w:r>
-              <w:rPr>
-                <w:rStyle w:val="Hipervnculo"/>
-                <w:rFonts w:ascii="Arial" w:hAnsi="Arial" w:cs="Arial"/>
-                <w:noProof/>
-              </w:rPr>
-              <w:t>RECOMENDACIONES</w:t>
-            </w:r>
-            <w:r>
-              <w:rPr>
-                <w:noProof/>
-                <w:webHidden/>
-              </w:rPr>
-              <w:tab/>
-            </w:r>
-            <w:r>
-              <w:rPr>
-                <w:noProof/>
-                <w:webHidden/>
-              </w:rPr>
-              <w:fldChar w:fldCharType="begin"/>
-            </w:r>
-            <w:r>
-              <w:rPr>
-                <w:noProof/>
-                <w:webHidden/>
-              </w:rPr>
-              <w:instrText xml:space="preserve"> PAGEREF _Toc150870471 \h </w:instrText>
-            </w:r>
-            <w:r>
-              <w:rPr>
-                <w:noProof/>
-                <w:webHidden/>
-              </w:rPr>
-            </w:r>
-            <w:r>
-              <w:rPr>
-                <w:noProof/>
-                <w:webHidden/>
-              </w:rPr>
-              <w:fldChar w:fldCharType="separate"/>
-            </w:r>
-            <w:r>
-              <w:rPr>
-                <w:noProof/>
-                <w:webHidden/>
-              </w:rPr>
-              <w:t>8</w:t>
-            </w:r>
-            <w:r>
-              <w:rPr>
-                <w:noProof/>
-                <w:webHidden/>
-              </w:rPr>
-              <w:fldChar w:fldCharType="end"/>
-            </w:r>
-          </w:hyperlink>
-        </w:p>
-        <w:p>
-          <w:pPr>
-            <w:pStyle w:val="TDC1"/>
-            <w:tabs>
-              <w:tab w:val="right" w:leader="dot" w:pos="8494"/>
-            </w:tabs>
-            <w:rPr>
-              <w:rFonts w:asciiTheme="minorHAnsi" w:eastAsiaTheme="minorEastAsia" w:hAnsiTheme="minorHAnsi" w:cstheme="minorBidi"/>
-              <w:noProof/>
-              <w:kern w:val="2"/>
-              <w:lang w:eastAsia="es-PE"/>
-              <w14:ligatures w14:val="standardContextual"/>
-            </w:rPr>
-          </w:pPr>
-          <w:hyperlink w:anchor="_Toc150870472" w:history="1">
-            <w:r>
-              <w:rPr>
-                <w:rStyle w:val="Hipervnculo"/>
-                <w:rFonts w:ascii="Arial" w:hAnsi="Arial" w:cs="Arial"/>
-                <w:noProof/>
-              </w:rPr>
-              <w:t>BIBLIOGRAFIA</w:t>
-            </w:r>
-            <w:r>
-              <w:rPr>
-                <w:noProof/>
-                <w:webHidden/>
-              </w:rPr>
-              <w:tab/>
-            </w:r>
-            <w:r>
-              <w:rPr>
-                <w:noProof/>
-                <w:webHidden/>
-              </w:rPr>
-              <w:fldChar w:fldCharType="begin"/>
-            </w:r>
-            <w:r>
-              <w:rPr>
-                <w:noProof/>
-                <w:webHidden/>
-              </w:rPr>
-              <w:instrText xml:space="preserve"> PAGEREF _Toc150870472 \h </w:instrText>
-            </w:r>
-            <w:r>
-              <w:rPr>
-                <w:noProof/>
-                <w:webHidden/>
-              </w:rPr>
-            </w:r>
-            <w:r>
-              <w:rPr>
-                <w:noProof/>
-                <w:webHidden/>
-              </w:rPr>
-              <w:fldChar w:fldCharType="separate"/>
-            </w:r>
-            <w:r>
-              <w:rPr>
-                <w:noProof/>
-                <w:webHidden/>
-              </w:rPr>
-              <w:t>8</w:t>
-            </w:r>
-            <w:r>
-              <w:rPr>
-                <w:noProof/>
-                <w:webHidden/>
-              </w:rPr>
-              <w:fldChar w:fldCharType="end"/>
-            </w:r>
-          </w:hyperlink>
-        </w:p>
-        <w:p>
-          <w:pPr>
-            <w:pStyle w:val="TDC1"/>
-            <w:tabs>
-              <w:tab w:val="right" w:leader="dot" w:pos="8494"/>
-            </w:tabs>
-            <w:rPr>
-              <w:rFonts w:asciiTheme="minorHAnsi" w:eastAsiaTheme="minorEastAsia" w:hAnsiTheme="minorHAnsi" w:cstheme="minorBidi"/>
-              <w:noProof/>
-              <w:kern w:val="2"/>
-              <w:lang w:eastAsia="es-PE"/>
-              <w14:ligatures w14:val="standardContextual"/>
-            </w:rPr>
-          </w:pPr>
-          <w:hyperlink w:anchor="_Toc150870473" w:history="1">
-            <w:r>
-              <w:rPr>
-                <w:rStyle w:val="Hipervnculo"/>
-                <w:rFonts w:ascii="Arial" w:hAnsi="Arial" w:cs="Arial"/>
-                <w:noProof/>
-              </w:rPr>
-              <w:t>WEBGRAFIA</w:t>
-            </w:r>
-            <w:r>
-              <w:rPr>
-                <w:noProof/>
-                <w:webHidden/>
-              </w:rPr>
-              <w:tab/>
-            </w:r>
-            <w:r>
-              <w:rPr>
-                <w:noProof/>
-                <w:webHidden/>
-              </w:rPr>
-              <w:fldChar w:fldCharType="begin"/>
-            </w:r>
-            <w:r>
-              <w:rPr>
-                <w:noProof/>
-                <w:webHidden/>
-              </w:rPr>
-              <w:instrText xml:space="preserve"> PAGEREF _Toc150870473 \h </w:instrText>
-            </w:r>
-            <w:r>
-              <w:rPr>
-                <w:noProof/>
-                <w:webHidden/>
-              </w:rPr>
-            </w:r>
-            <w:r>
-              <w:rPr>
-                <w:noProof/>
-                <w:webHidden/>
-              </w:rPr>
-              <w:fldChar w:fldCharType="separate"/>
-            </w:r>
-            <w:r>
-              <w:rPr>
-                <w:noProof/>
-                <w:webHidden/>
-              </w:rPr>
-              <w:t>8</w:t>
-            </w:r>
-            <w:r>
-              <w:rPr>
-                <w:noProof/>
-                <w:webHidden/>
-              </w:rPr>
-              <w:fldChar w:fldCharType="end"/>
-            </w:r>
-          </w:hyperlink>
-        </w:p>
-        <w:p>
-          <w:pPr>
-            <w:spacing w:line="360" w:lineRule="auto"/>
-          </w:pPr>
           <w:r>
             <w:rPr>
               <w:b/>
@@ -5303,6 +5234,39 @@
     </w:p>
     <w:p>
       <w:pPr>
+        <w:spacing w:after="200" w:line="360" w:lineRule="auto"/>
+        <w:rPr>
+          <w:rFonts w:ascii="Arial" w:hAnsi="Arial" w:cs="Arial"/>
+          <w:b/>
+          <w:color w:val="000000"/>
+          <w:sz w:val="24"/>
+        </w:rPr>
+      </w:pPr>
+    </w:p>
+    <w:p>
+      <w:pPr>
+        <w:spacing w:after="200" w:line="360" w:lineRule="auto"/>
+        <w:rPr>
+          <w:rFonts w:ascii="Arial" w:hAnsi="Arial" w:cs="Arial"/>
+          <w:b/>
+          <w:color w:val="000000"/>
+          <w:sz w:val="24"/>
+        </w:rPr>
+      </w:pPr>
+    </w:p>
+    <w:p>
+      <w:pPr>
+        <w:spacing w:after="200" w:line="360" w:lineRule="auto"/>
+        <w:rPr>
+          <w:rFonts w:ascii="Arial" w:hAnsi="Arial" w:cs="Arial"/>
+          <w:b/>
+          <w:color w:val="000000"/>
+          <w:sz w:val="24"/>
+        </w:rPr>
+      </w:pPr>
+    </w:p>
+    <w:p>
+      <w:pPr>
         <w:pStyle w:val="Ttulo1"/>
         <w:spacing w:after="240" w:line="360" w:lineRule="auto"/>
         <w:rPr>
@@ -5312,7 +5276,7 @@
           <w:szCs w:val="24"/>
         </w:rPr>
       </w:pPr>
-      <w:bookmarkStart w:id="1" w:name="_Toc150870438"/>
+      <w:bookmarkStart w:id="1" w:name="_Toc150871984"/>
       <w:r>
         <w:rPr>
           <w:rFonts w:ascii="Arial" w:hAnsi="Arial" w:cs="Arial"/>
@@ -5327,12 +5291,8 @@
     </w:p>
     <w:p>
       <w:pPr>
-        <w:pStyle w:val="Ttulo2"/>
-        <w:numPr>
-          <w:ilvl w:val="0"/>
-          <w:numId w:val="54"/>
-        </w:numPr>
-        <w:spacing w:after="240" w:line="360" w:lineRule="auto"/>
+        <w:spacing w:before="240" w:line="360" w:lineRule="auto"/>
+        <w:jc w:val="both"/>
         <w:rPr>
           <w:rFonts w:ascii="Arial" w:hAnsi="Arial" w:cs="Arial"/>
           <w:color w:val="000000" w:themeColor="text1"/>
@@ -5340,7 +5300,6 @@
           <w:szCs w:val="24"/>
         </w:rPr>
       </w:pPr>
-      <w:bookmarkStart w:id="2" w:name="_Toc150870439"/>
       <w:r>
         <w:rPr>
           <w:rFonts w:ascii="Arial" w:hAnsi="Arial" w:cs="Arial"/>
@@ -5348,7 +5307,359 @@
           <w:sz w:val="24"/>
           <w:szCs w:val="24"/>
         </w:rPr>
-        <w:t>Generalidades de la Empresa</w:t>
+        <w:t xml:space="preserve">Este documento </w:t>
+      </w:r>
+      <w:r>
+        <w:rPr>
+          <w:rFonts w:ascii="Arial" w:hAnsi="Arial" w:cs="Arial"/>
+          <w:color w:val="000000" w:themeColor="text1"/>
+          <w:sz w:val="24"/>
+          <w:szCs w:val="24"/>
+        </w:rPr>
+        <w:t>presenta e</w:t>
+      </w:r>
+      <w:r>
+        <w:rPr>
+          <w:rFonts w:ascii="Arial" w:hAnsi="Arial" w:cs="Arial"/>
+          <w:color w:val="000000" w:themeColor="text1"/>
+          <w:sz w:val="24"/>
+          <w:szCs w:val="24"/>
+        </w:rPr>
+        <w:t xml:space="preserve">l desarrollo de una aplicación de gestión y rutinas deportivas para un gimnasio. </w:t>
+      </w:r>
+      <w:r>
+        <w:rPr>
+          <w:rFonts w:ascii="Arial" w:hAnsi="Arial" w:cs="Arial"/>
+          <w:color w:val="000000" w:themeColor="text1"/>
+          <w:sz w:val="24"/>
+          <w:szCs w:val="24"/>
+        </w:rPr>
+        <w:t>Cuyo</w:t>
+      </w:r>
+      <w:r>
+        <w:rPr>
+          <w:rFonts w:ascii="Arial" w:hAnsi="Arial" w:cs="Arial"/>
+          <w:color w:val="000000" w:themeColor="text1"/>
+          <w:sz w:val="24"/>
+          <w:szCs w:val="24"/>
+        </w:rPr>
+        <w:t xml:space="preserve"> objetivo principal es la digitalización de los procesos para cada cliente al utilizar las rutinas, permitiendo así la obtención rápida de información y la toma de decisiones más informadas. La aplicación tiene como propósito adaptarse a las preferencias individuales de los usuarios y brindarles una experiencia cómoda y personalizada.</w:t>
+      </w:r>
+    </w:p>
+    <w:p>
+      <w:pPr>
+        <w:spacing w:before="240" w:line="360" w:lineRule="auto"/>
+        <w:jc w:val="both"/>
+        <w:rPr>
+          <w:rFonts w:ascii="Arial" w:hAnsi="Arial" w:cs="Arial"/>
+          <w:color w:val="000000" w:themeColor="text1"/>
+          <w:sz w:val="24"/>
+          <w:szCs w:val="24"/>
+        </w:rPr>
+      </w:pPr>
+      <w:r>
+        <w:rPr>
+          <w:rFonts w:ascii="Arial" w:hAnsi="Arial" w:cs="Arial"/>
+          <w:color w:val="000000" w:themeColor="text1"/>
+          <w:sz w:val="24"/>
+          <w:szCs w:val="24"/>
+        </w:rPr>
+        <w:t>Este documento</w:t>
+      </w:r>
+      <w:r>
+        <w:rPr>
+          <w:rFonts w:ascii="Arial" w:hAnsi="Arial" w:cs="Arial"/>
+          <w:color w:val="000000" w:themeColor="text1"/>
+          <w:sz w:val="24"/>
+          <w:szCs w:val="24"/>
+        </w:rPr>
+        <w:t xml:space="preserve"> </w:t>
+      </w:r>
+      <w:r>
+        <w:rPr>
+          <w:rFonts w:ascii="Arial" w:hAnsi="Arial" w:cs="Arial"/>
+          <w:color w:val="000000" w:themeColor="text1"/>
+          <w:sz w:val="24"/>
+          <w:szCs w:val="24"/>
+        </w:rPr>
+        <w:t>detalla los requisitos esenciales que la empresa ha establecido para el desarrollo de la aplicación</w:t>
+      </w:r>
+      <w:r>
+        <w:rPr>
+          <w:rFonts w:ascii="Arial" w:hAnsi="Arial" w:cs="Arial"/>
+          <w:color w:val="000000" w:themeColor="text1"/>
+          <w:sz w:val="24"/>
+          <w:szCs w:val="24"/>
+        </w:rPr>
+        <w:t xml:space="preserve"> como:</w:t>
+      </w:r>
+    </w:p>
+    <w:p>
+      <w:pPr>
+        <w:pStyle w:val="Prrafodelista"/>
+        <w:numPr>
+          <w:ilvl w:val="0"/>
+          <w:numId w:val="71"/>
+        </w:numPr>
+        <w:spacing w:before="240" w:line="360" w:lineRule="auto"/>
+        <w:jc w:val="both"/>
+        <w:rPr>
+          <w:rFonts w:ascii="Arial" w:hAnsi="Arial" w:cs="Arial"/>
+          <w:color w:val="000000" w:themeColor="text1"/>
+          <w:sz w:val="24"/>
+          <w:szCs w:val="24"/>
+        </w:rPr>
+      </w:pPr>
+      <w:r>
+        <w:rPr>
+          <w:rFonts w:ascii="Arial" w:hAnsi="Arial" w:cs="Arial"/>
+          <w:color w:val="000000" w:themeColor="text1"/>
+          <w:sz w:val="24"/>
+          <w:szCs w:val="24"/>
+          <w:shd w:val="clear" w:color="auto" w:fill="F7F7F8"/>
+        </w:rPr>
+        <w:t>Aspectos generales de la empresa</w:t>
+      </w:r>
+    </w:p>
+    <w:p>
+      <w:pPr>
+        <w:pStyle w:val="Prrafodelista"/>
+        <w:numPr>
+          <w:ilvl w:val="0"/>
+          <w:numId w:val="71"/>
+        </w:numPr>
+        <w:spacing w:before="240" w:line="360" w:lineRule="auto"/>
+        <w:jc w:val="both"/>
+        <w:rPr>
+          <w:rFonts w:ascii="Arial" w:hAnsi="Arial" w:cs="Arial"/>
+          <w:color w:val="000000" w:themeColor="text1"/>
+          <w:sz w:val="24"/>
+          <w:szCs w:val="24"/>
+        </w:rPr>
+      </w:pPr>
+      <w:r>
+        <w:rPr>
+          <w:rFonts w:ascii="Arial" w:hAnsi="Arial" w:cs="Arial"/>
+          <w:color w:val="000000" w:themeColor="text1"/>
+          <w:sz w:val="24"/>
+          <w:szCs w:val="24"/>
+          <w:shd w:val="clear" w:color="auto" w:fill="F7F7F8"/>
+        </w:rPr>
+        <w:t>Destaca la visión basada en datos recopilados.</w:t>
+      </w:r>
+    </w:p>
+    <w:p>
+      <w:pPr>
+        <w:pStyle w:val="Prrafodelista"/>
+        <w:numPr>
+          <w:ilvl w:val="0"/>
+          <w:numId w:val="71"/>
+        </w:numPr>
+        <w:spacing w:before="240" w:line="360" w:lineRule="auto"/>
+        <w:jc w:val="both"/>
+        <w:rPr>
+          <w:rFonts w:ascii="Arial" w:hAnsi="Arial" w:cs="Arial"/>
+          <w:color w:val="000000" w:themeColor="text1"/>
+          <w:sz w:val="24"/>
+          <w:szCs w:val="24"/>
+        </w:rPr>
+      </w:pPr>
+      <w:r>
+        <w:rPr>
+          <w:rFonts w:ascii="Arial" w:hAnsi="Arial" w:cs="Arial"/>
+          <w:color w:val="000000" w:themeColor="text1"/>
+          <w:sz w:val="24"/>
+          <w:szCs w:val="24"/>
+          <w:shd w:val="clear" w:color="auto" w:fill="F7F7F8"/>
+        </w:rPr>
+        <w:t>Presenta el flujo de trabajo y propuesta para la toma de decisiones.</w:t>
+      </w:r>
+    </w:p>
+    <w:p>
+      <w:pPr>
+        <w:pStyle w:val="Prrafodelista"/>
+        <w:numPr>
+          <w:ilvl w:val="0"/>
+          <w:numId w:val="71"/>
+        </w:numPr>
+        <w:spacing w:before="240" w:line="360" w:lineRule="auto"/>
+        <w:jc w:val="both"/>
+        <w:rPr>
+          <w:rFonts w:ascii="Arial" w:hAnsi="Arial" w:cs="Arial"/>
+          <w:color w:val="000000" w:themeColor="text1"/>
+          <w:sz w:val="24"/>
+          <w:szCs w:val="24"/>
+        </w:rPr>
+      </w:pPr>
+      <w:r>
+        <w:rPr>
+          <w:rFonts w:ascii="Arial" w:hAnsi="Arial" w:cs="Arial"/>
+          <w:color w:val="000000" w:themeColor="text1"/>
+          <w:sz w:val="24"/>
+          <w:szCs w:val="24"/>
+          <w:shd w:val="clear" w:color="auto" w:fill="F7F7F8"/>
+        </w:rPr>
+        <w:t>Detalles específicos para satisfacer necesidades empresariales y de los clientes.</w:t>
+      </w:r>
+    </w:p>
+    <w:p>
+      <w:pPr>
+        <w:pStyle w:val="Prrafodelista"/>
+        <w:numPr>
+          <w:ilvl w:val="0"/>
+          <w:numId w:val="71"/>
+        </w:numPr>
+        <w:spacing w:before="240" w:line="360" w:lineRule="auto"/>
+        <w:jc w:val="both"/>
+        <w:rPr>
+          <w:rFonts w:ascii="Arial" w:hAnsi="Arial" w:cs="Arial"/>
+          <w:color w:val="000000" w:themeColor="text1"/>
+          <w:sz w:val="24"/>
+          <w:szCs w:val="24"/>
+        </w:rPr>
+      </w:pPr>
+      <w:r>
+        <w:rPr>
+          <w:rFonts w:ascii="Arial" w:hAnsi="Arial" w:cs="Arial"/>
+          <w:color w:val="000000" w:themeColor="text1"/>
+          <w:sz w:val="24"/>
+          <w:szCs w:val="24"/>
+          <w:shd w:val="clear" w:color="auto" w:fill="F7F7F8"/>
+        </w:rPr>
+        <w:t>Perfiles de usuario y diagramas para visualizar la estructura y funcionamiento de la aplicación.</w:t>
+      </w:r>
+    </w:p>
+    <w:p>
+      <w:pPr>
+        <w:spacing w:before="240" w:line="360" w:lineRule="auto"/>
+        <w:jc w:val="both"/>
+        <w:rPr>
+          <w:rFonts w:ascii="Arial" w:hAnsi="Arial" w:cs="Arial"/>
+          <w:color w:val="000000" w:themeColor="text1"/>
+          <w:sz w:val="24"/>
+          <w:szCs w:val="24"/>
+          <w:shd w:val="clear" w:color="auto" w:fill="F7F7F8"/>
+        </w:rPr>
+      </w:pPr>
+      <w:r>
+        <w:rPr>
+          <w:rFonts w:ascii="Arial" w:hAnsi="Arial" w:cs="Arial"/>
+          <w:color w:val="000000" w:themeColor="text1"/>
+          <w:sz w:val="24"/>
+          <w:szCs w:val="24"/>
+          <w:shd w:val="clear" w:color="auto" w:fill="F7F7F8"/>
+        </w:rPr>
+        <w:t xml:space="preserve">Este documento es un paso crucial en la creación de </w:t>
+      </w:r>
+      <w:r>
+        <w:rPr>
+          <w:rFonts w:ascii="Arial" w:hAnsi="Arial" w:cs="Arial"/>
+          <w:color w:val="000000" w:themeColor="text1"/>
+          <w:sz w:val="24"/>
+          <w:szCs w:val="24"/>
+          <w:shd w:val="clear" w:color="auto" w:fill="F7F7F8"/>
+        </w:rPr>
+        <w:t>la</w:t>
+      </w:r>
+      <w:r>
+        <w:rPr>
+          <w:rFonts w:ascii="Arial" w:hAnsi="Arial" w:cs="Arial"/>
+          <w:color w:val="000000" w:themeColor="text1"/>
+          <w:sz w:val="24"/>
+          <w:szCs w:val="24"/>
+          <w:shd w:val="clear" w:color="auto" w:fill="F7F7F8"/>
+        </w:rPr>
+        <w:t xml:space="preserve"> aplicación que no solo </w:t>
+      </w:r>
+      <w:r>
+        <w:rPr>
+          <w:rFonts w:ascii="Arial" w:hAnsi="Arial" w:cs="Arial"/>
+          <w:color w:val="000000" w:themeColor="text1"/>
+          <w:sz w:val="24"/>
+          <w:szCs w:val="24"/>
+          <w:shd w:val="clear" w:color="auto" w:fill="F7F7F8"/>
+        </w:rPr>
+        <w:t>muestran</w:t>
+      </w:r>
+      <w:r>
+        <w:rPr>
+          <w:rFonts w:ascii="Arial" w:hAnsi="Arial" w:cs="Arial"/>
+          <w:color w:val="000000" w:themeColor="text1"/>
+          <w:sz w:val="24"/>
+          <w:szCs w:val="24"/>
+          <w:shd w:val="clear" w:color="auto" w:fill="F7F7F8"/>
+        </w:rPr>
+        <w:t xml:space="preserve"> los procesos existentes, sino que también mejora la experiencia global del usuario. A medida que avanzamos en la fase de desarrollo, nos enfocaremos en la implementación de estos </w:t>
+      </w:r>
+      <w:r>
+        <w:rPr>
+          <w:rFonts w:ascii="Arial" w:hAnsi="Arial" w:cs="Arial"/>
+          <w:color w:val="000000" w:themeColor="text1"/>
+          <w:sz w:val="24"/>
+          <w:szCs w:val="24"/>
+          <w:shd w:val="clear" w:color="auto" w:fill="F7F7F8"/>
+        </w:rPr>
+        <w:t>requerimientos</w:t>
+      </w:r>
+      <w:r>
+        <w:rPr>
+          <w:rFonts w:ascii="Arial" w:hAnsi="Arial" w:cs="Arial"/>
+          <w:color w:val="000000" w:themeColor="text1"/>
+          <w:sz w:val="24"/>
+          <w:szCs w:val="24"/>
+          <w:shd w:val="clear" w:color="auto" w:fill="F7F7F8"/>
+        </w:rPr>
+        <w:t xml:space="preserve"> para lograr una aplicación robusta y centrada en el usuario.</w:t>
+      </w:r>
+    </w:p>
+    <w:p>
+      <w:pPr>
+        <w:spacing w:before="240" w:line="360" w:lineRule="auto"/>
+        <w:jc w:val="both"/>
+        <w:rPr>
+          <w:rFonts w:ascii="Arial" w:hAnsi="Arial" w:cs="Arial"/>
+          <w:color w:val="000000" w:themeColor="text1"/>
+          <w:sz w:val="24"/>
+          <w:szCs w:val="24"/>
+          <w:shd w:val="clear" w:color="auto" w:fill="F7F7F8"/>
+        </w:rPr>
+      </w:pPr>
+    </w:p>
+    <w:p>
+      <w:pPr>
+        <w:pStyle w:val="Ttulo1"/>
+        <w:numPr>
+          <w:ilvl w:val="0"/>
+          <w:numId w:val="64"/>
+        </w:numPr>
+        <w:spacing w:after="240" w:line="360" w:lineRule="auto"/>
+        <w:rPr>
+          <w:rFonts w:ascii="Arial" w:hAnsi="Arial" w:cs="Arial"/>
+          <w:color w:val="000000" w:themeColor="text1"/>
+          <w:sz w:val="24"/>
+          <w:szCs w:val="24"/>
+        </w:rPr>
+      </w:pPr>
+      <w:bookmarkStart w:id="2" w:name="_Toc150871985"/>
+      <w:r>
+        <w:rPr>
+          <w:rStyle w:val="Ttulo1Car"/>
+          <w:rFonts w:ascii="Arial" w:hAnsi="Arial" w:cs="Arial"/>
+          <w:color w:val="000000" w:themeColor="text1"/>
+          <w:sz w:val="24"/>
+          <w:szCs w:val="24"/>
+        </w:rPr>
+        <w:t>G</w:t>
+      </w:r>
+      <w:r>
+        <w:rPr>
+          <w:rStyle w:val="Ttulo1Car"/>
+          <w:rFonts w:ascii="Arial" w:hAnsi="Arial" w:cs="Arial"/>
+          <w:color w:val="000000" w:themeColor="text1"/>
+          <w:sz w:val="24"/>
+          <w:szCs w:val="24"/>
+        </w:rPr>
+        <w:t>eneralidades de la Empresa</w:t>
       </w:r>
       <w:bookmarkEnd w:id="2"/>
     </w:p>
@@ -5367,7 +5678,7 @@
           <w:szCs w:val="24"/>
         </w:rPr>
       </w:pPr>
-      <w:bookmarkStart w:id="3" w:name="_Toc150870440"/>
+      <w:bookmarkStart w:id="3" w:name="_Toc150871986"/>
       <w:r>
         <w:rPr>
           <w:rFonts w:ascii="Arial" w:hAnsi="Arial" w:cs="Arial"/>
@@ -5378,6 +5689,28 @@
         <w:t>Nombre de la Empresa</w:t>
       </w:r>
       <w:bookmarkEnd w:id="3"/>
+    </w:p>
+    <w:p>
+      <w:pPr>
+        <w:pStyle w:val="Prrafodelista"/>
+        <w:numPr>
+          <w:ilvl w:val="0"/>
+          <w:numId w:val="72"/>
+        </w:numPr>
+        <w:rPr>
+          <w:rFonts w:ascii="Arial" w:hAnsi="Arial" w:cs="Arial"/>
+          <w:sz w:val="24"/>
+          <w:szCs w:val="24"/>
+        </w:rPr>
+      </w:pPr>
+      <w:r>
+        <w:rPr>
+          <w:rFonts w:ascii="Arial" w:hAnsi="Arial" w:cs="Arial"/>
+          <w:sz w:val="24"/>
+          <w:szCs w:val="24"/>
+        </w:rPr>
+        <w:t>SMARTGYM APP</w:t>
+      </w:r>
     </w:p>
     <w:p>
       <w:pPr>
@@ -5394,7 +5727,7 @@
           <w:szCs w:val="24"/>
         </w:rPr>
       </w:pPr>
-      <w:bookmarkStart w:id="4" w:name="_Toc150870441"/>
+      <w:bookmarkStart w:id="4" w:name="_Toc150871987"/>
       <w:r>
         <w:rPr>
           <w:rFonts w:ascii="Arial" w:hAnsi="Arial" w:cs="Arial"/>
@@ -5402,9 +5735,33 @@
           <w:sz w:val="24"/>
           <w:szCs w:val="24"/>
         </w:rPr>
+        <w:lastRenderedPageBreak/>
         <w:t>Visión</w:t>
       </w:r>
       <w:bookmarkEnd w:id="4"/>
+    </w:p>
+    <w:p>
+      <w:pPr>
+        <w:spacing w:before="240" w:line="360" w:lineRule="auto"/>
+        <w:ind w:left="1080"/>
+        <w:jc w:val="both"/>
+        <w:rPr>
+          <w:rFonts w:ascii="Arial" w:hAnsi="Arial" w:cs="Arial"/>
+          <w:color w:val="000000" w:themeColor="text1"/>
+          <w:sz w:val="24"/>
+          <w:szCs w:val="24"/>
+        </w:rPr>
+      </w:pPr>
+      <w:r>
+        <w:rPr>
+          <w:rFonts w:ascii="Arial" w:hAnsi="Arial" w:cs="Arial"/>
+          <w:color w:val="000000" w:themeColor="text1"/>
+          <w:sz w:val="24"/>
+          <w:szCs w:val="24"/>
+          <w:shd w:val="clear" w:color="auto" w:fill="F7F7F8"/>
+        </w:rPr>
+        <w:t>Ser reconocidos como líderes indiscutibles en el sector de la salud y el fitness en nuestra zona, destacando por la excelencia en la personalización de rutinas y la atención experta a cada cliente</w:t>
+      </w:r>
     </w:p>
     <w:p>
       <w:pPr>
@@ -5421,7 +5778,7 @@
           <w:szCs w:val="24"/>
         </w:rPr>
       </w:pPr>
-      <w:bookmarkStart w:id="5" w:name="_Toc150870442"/>
+      <w:bookmarkStart w:id="5" w:name="_Toc150871988"/>
       <w:r>
         <w:rPr>
           <w:rFonts w:ascii="Arial" w:hAnsi="Arial" w:cs="Arial"/>
@@ -5432,6 +5789,29 @@
         <w:t>Misión</w:t>
       </w:r>
       <w:bookmarkEnd w:id="5"/>
+    </w:p>
+    <w:p>
+      <w:pPr>
+        <w:spacing w:before="240" w:line="360" w:lineRule="auto"/>
+        <w:ind w:left="1080"/>
+        <w:jc w:val="both"/>
+        <w:rPr>
+          <w:rFonts w:ascii="Arial" w:hAnsi="Arial" w:cs="Arial"/>
+          <w:color w:val="000000" w:themeColor="text1"/>
+          <w:sz w:val="24"/>
+          <w:szCs w:val="24"/>
+        </w:rPr>
+      </w:pPr>
+      <w:r>
+        <w:rPr>
+          <w:rFonts w:ascii="Arial" w:hAnsi="Arial" w:cs="Arial"/>
+          <w:color w:val="000000" w:themeColor="text1"/>
+          <w:sz w:val="24"/>
+          <w:szCs w:val="24"/>
+          <w:shd w:val="clear" w:color="auto" w:fill="F7F7F8"/>
+        </w:rPr>
+        <w:t>Nuestra misión es potenciar la salud y el bienestar de nuestros clientes, brindando asesoramiento personalizado y creando rutinas de ejercicio adaptadas a sus características individuales. Nos esforzamos por consolidar nuestra posición como una empresa líder en el ámbito local, respaldados por el compromiso de nuestros talentosos profesionales y la satisfacción duradera de nuestros clientes.</w:t>
+      </w:r>
     </w:p>
     <w:p>
       <w:pPr>
@@ -5448,7 +5828,7 @@
           <w:szCs w:val="24"/>
         </w:rPr>
       </w:pPr>
-      <w:bookmarkStart w:id="6" w:name="_Toc150870443"/>
+      <w:bookmarkStart w:id="6" w:name="_Toc150871989"/>
       <w:r>
         <w:rPr>
           <w:rFonts w:ascii="Arial" w:hAnsi="Arial" w:cs="Arial"/>
@@ -5462,20 +5842,83 @@
     </w:p>
     <w:p>
       <w:pPr>
-        <w:rPr>
+        <w:ind w:left="708"/>
+        <w:jc w:val="center"/>
+      </w:pPr>
+      <w:r>
+        <w:rPr>
+          <w:rFonts w:ascii="Arial" w:hAnsi="Arial" w:cs="Arial"/>
+          <w:noProof/>
+          <w:color w:val="000000" w:themeColor="text1"/>
           <w:sz w:val="24"/>
           <w:szCs w:val="24"/>
         </w:rPr>
-      </w:pPr>
+        <w:drawing>
+          <wp:inline distT="0" distB="0" distL="0" distR="0" wp14:anchorId="39065D32" wp14:editId="0A4BB578">
+            <wp:extent cx="5398770" cy="2324735"/>
+            <wp:effectExtent l="0" t="0" r="0" b="0"/>
+            <wp:docPr id="1818360290" name="Imagen 1" descr="Diagrama&#10;&#10;Descripción generada automáticamente"/>
+            <wp:cNvGraphicFramePr>
+              <a:graphicFrameLocks xmlns:a="http://schemas.openxmlformats.org/drawingml/2006/main" noChangeAspect="1"/>
+            </wp:cNvGraphicFramePr>
+            <a:graphic xmlns:a="http://schemas.openxmlformats.org/drawingml/2006/main">
+              <a:graphicData uri="http://schemas.openxmlformats.org/drawingml/2006/picture">
+                <pic:pic xmlns:pic="http://schemas.openxmlformats.org/drawingml/2006/picture">
+                  <pic:nvPicPr>
+                    <pic:cNvPr id="1818360290" name="Imagen 1" descr="Diagrama&#10;&#10;Descripción generada automáticamente"/>
+                    <pic:cNvPicPr>
+                      <a:picLocks noChangeAspect="1" noChangeArrowheads="1"/>
+                    </pic:cNvPicPr>
+                  </pic:nvPicPr>
+                  <pic:blipFill>
+                    <a:blip r:embed="rId12">
+                      <a:extLst>
+                        <a:ext uri="{28A0092B-C50C-407E-A947-70E740481C1C}">
+                          <a14:useLocalDpi xmlns:a14="http://schemas.microsoft.com/office/drawing/2010/main" val="0"/>
+                        </a:ext>
+                      </a:extLst>
+                    </a:blip>
+                    <a:srcRect/>
+                    <a:stretch>
+                      <a:fillRect/>
+                    </a:stretch>
+                  </pic:blipFill>
+                  <pic:spPr bwMode="auto">
+                    <a:xfrm>
+                      <a:off x="0" y="0"/>
+                      <a:ext cx="5398770" cy="2324735"/>
+                    </a:xfrm>
+                    <a:prstGeom prst="rect">
+                      <a:avLst/>
+                    </a:prstGeom>
+                    <a:noFill/>
+                    <a:ln>
+                      <a:noFill/>
+                    </a:ln>
+                  </pic:spPr>
+                </pic:pic>
+              </a:graphicData>
+            </a:graphic>
+          </wp:inline>
+        </w:drawing>
+      </w:r>
     </w:p>
     <w:p>
       <w:pPr>
-        <w:pStyle w:val="Ttulo2"/>
+        <w:rPr>
+          <w:sz w:val="24"/>
+          <w:szCs w:val="24"/>
+        </w:rPr>
+      </w:pPr>
+    </w:p>
+    <w:p>
+      <w:pPr>
+        <w:pStyle w:val="Ttulo1"/>
         <w:numPr>
           <w:ilvl w:val="0"/>
-          <w:numId w:val="54"/>
+          <w:numId w:val="64"/>
         </w:numPr>
-        <w:spacing w:line="360" w:lineRule="auto"/>
+        <w:spacing w:after="240" w:line="360" w:lineRule="auto"/>
         <w:rPr>
           <w:rFonts w:ascii="Arial" w:hAnsi="Arial" w:cs="Arial"/>
           <w:color w:val="000000" w:themeColor="text1"/>
@@ -5483,7 +5926,7 @@
           <w:szCs w:val="24"/>
         </w:rPr>
       </w:pPr>
-      <w:bookmarkStart w:id="7" w:name="_Toc150870444"/>
+      <w:bookmarkStart w:id="7" w:name="_Toc150871990"/>
       <w:proofErr w:type="spellStart"/>
       <w:r>
         <w:rPr>
@@ -5492,6 +5935,7 @@
           <w:sz w:val="24"/>
           <w:szCs w:val="24"/>
         </w:rPr>
+        <w:lastRenderedPageBreak/>
         <w:t>Visionamiento</w:t>
       </w:r>
       <w:proofErr w:type="spellEnd"/>
@@ -5521,7 +5965,7 @@
           <w:szCs w:val="24"/>
         </w:rPr>
       </w:pPr>
-      <w:bookmarkStart w:id="8" w:name="_Toc150870445"/>
+      <w:bookmarkStart w:id="8" w:name="_Toc150871991"/>
       <w:r>
         <w:rPr>
           <w:rFonts w:ascii="Arial" w:hAnsi="Arial" w:cs="Arial"/>
@@ -5557,7 +6001,7 @@
           <w:szCs w:val="24"/>
         </w:rPr>
       </w:pPr>
-      <w:bookmarkStart w:id="9" w:name="_Toc150870446"/>
+      <w:bookmarkStart w:id="9" w:name="_Toc150871992"/>
       <w:r>
         <w:rPr>
           <w:rFonts w:ascii="Arial" w:hAnsi="Arial" w:cs="Arial"/>
@@ -5584,7 +6028,7 @@
           <w:szCs w:val="24"/>
         </w:rPr>
       </w:pPr>
-      <w:bookmarkStart w:id="10" w:name="_Toc150870447"/>
+      <w:bookmarkStart w:id="10" w:name="_Toc150871993"/>
       <w:r>
         <w:rPr>
           <w:rFonts w:ascii="Arial" w:hAnsi="Arial" w:cs="Arial"/>
@@ -5611,7 +6055,7 @@
           <w:szCs w:val="24"/>
         </w:rPr>
       </w:pPr>
-      <w:bookmarkStart w:id="11" w:name="_Toc150870448"/>
+      <w:bookmarkStart w:id="11" w:name="_Toc150871994"/>
       <w:r>
         <w:rPr>
           <w:rFonts w:ascii="Arial" w:hAnsi="Arial" w:cs="Arial"/>
@@ -5638,7 +6082,7 @@
           <w:szCs w:val="24"/>
         </w:rPr>
       </w:pPr>
-      <w:bookmarkStart w:id="12" w:name="_Toc150870449"/>
+      <w:bookmarkStart w:id="12" w:name="_Toc150871995"/>
       <w:r>
         <w:rPr>
           <w:rFonts w:ascii="Arial" w:hAnsi="Arial" w:cs="Arial"/>
@@ -5665,7 +6109,7 @@
           <w:szCs w:val="24"/>
         </w:rPr>
       </w:pPr>
-      <w:bookmarkStart w:id="13" w:name="_Toc150870450"/>
+      <w:bookmarkStart w:id="13" w:name="_Toc150871996"/>
       <w:r>
         <w:rPr>
           <w:rFonts w:ascii="Arial" w:hAnsi="Arial" w:cs="Arial"/>
@@ -5679,12 +6123,11 @@
     </w:p>
     <w:p>
       <w:pPr>
-        <w:pStyle w:val="Ttulo2"/>
+        <w:pStyle w:val="Ttulo1"/>
         <w:numPr>
           <w:ilvl w:val="0"/>
-          <w:numId w:val="54"/>
+          <w:numId w:val="64"/>
         </w:numPr>
-        <w:spacing w:line="360" w:lineRule="auto"/>
         <w:rPr>
           <w:rFonts w:ascii="Arial" w:hAnsi="Arial" w:cs="Arial"/>
           <w:color w:val="000000" w:themeColor="text1"/>
@@ -5692,7 +6135,7 @@
           <w:szCs w:val="24"/>
         </w:rPr>
       </w:pPr>
-      <w:bookmarkStart w:id="14" w:name="_Toc150870451"/>
+      <w:bookmarkStart w:id="14" w:name="_Toc150871997"/>
       <w:r>
         <w:rPr>
           <w:rFonts w:ascii="Arial" w:hAnsi="Arial" w:cs="Arial"/>
@@ -5728,7 +6171,7 @@
           <w:szCs w:val="24"/>
         </w:rPr>
       </w:pPr>
-      <w:bookmarkStart w:id="15" w:name="_Toc150870452"/>
+      <w:bookmarkStart w:id="15" w:name="_Toc150871998"/>
       <w:r>
         <w:rPr>
           <w:rFonts w:ascii="Arial" w:hAnsi="Arial" w:cs="Arial"/>
@@ -5755,7 +6198,7 @@
           <w:szCs w:val="24"/>
         </w:rPr>
       </w:pPr>
-      <w:bookmarkStart w:id="16" w:name="_Toc150870453"/>
+      <w:bookmarkStart w:id="16" w:name="_Toc150871999"/>
       <w:r>
         <w:rPr>
           <w:rFonts w:ascii="Arial" w:hAnsi="Arial" w:cs="Arial"/>
@@ -5769,12 +6212,11 @@
     </w:p>
     <w:p>
       <w:pPr>
-        <w:pStyle w:val="Ttulo2"/>
+        <w:pStyle w:val="Ttulo1"/>
         <w:numPr>
           <w:ilvl w:val="0"/>
-          <w:numId w:val="54"/>
+          <w:numId w:val="64"/>
         </w:numPr>
-        <w:spacing w:line="360" w:lineRule="auto"/>
         <w:rPr>
           <w:rFonts w:ascii="Arial" w:hAnsi="Arial" w:cs="Arial"/>
           <w:color w:val="000000" w:themeColor="text1"/>
@@ -5782,7 +6224,7 @@
           <w:szCs w:val="24"/>
         </w:rPr>
       </w:pPr>
-      <w:bookmarkStart w:id="17" w:name="_Toc150870454"/>
+      <w:bookmarkStart w:id="17" w:name="_Toc150872000"/>
       <w:r>
         <w:rPr>
           <w:rFonts w:ascii="Arial" w:hAnsi="Arial" w:cs="Arial"/>
@@ -5818,7 +6260,7 @@
           <w:szCs w:val="24"/>
         </w:rPr>
       </w:pPr>
-      <w:bookmarkStart w:id="18" w:name="_Toc150870455"/>
+      <w:bookmarkStart w:id="18" w:name="_Toc150872001"/>
       <w:r>
         <w:rPr>
           <w:rFonts w:ascii="Arial" w:hAnsi="Arial" w:cs="Arial"/>
@@ -6174,7 +6616,6 @@
               <w:rPr>
                 <w:rFonts w:ascii="Arial" w:eastAsia="Arial" w:hAnsi="Arial" w:cs="Arial"/>
               </w:rPr>
-              <w:lastRenderedPageBreak/>
               <w:t>RF-04</w:t>
             </w:r>
           </w:p>
@@ -6235,7 +6676,7 @@
           <w:szCs w:val="24"/>
         </w:rPr>
       </w:pPr>
-      <w:bookmarkStart w:id="19" w:name="_Toc150870456"/>
+      <w:bookmarkStart w:id="19" w:name="_Toc150872002"/>
       <w:r>
         <w:rPr>
           <w:rFonts w:ascii="Arial" w:hAnsi="Arial" w:cs="Arial"/>
@@ -6599,7 +7040,16 @@
                 <w:sz w:val="24"/>
                 <w:szCs w:val="24"/>
               </w:rPr>
-              <w:t>Debe incluir un procedimiento de autorización de usuarios, en el cual se deberá identificarse con un correo y contraseña. Solo los usuarios autorizados tendrán acceso al sistema.</w:t>
+              <w:t xml:space="preserve">Debe incluir un procedimiento de autorización de usuarios, en el cual se deberá identificarse con </w:t>
+            </w:r>
+            <w:r>
+              <w:rPr>
+                <w:rFonts w:ascii="Arial" w:hAnsi="Arial" w:cs="Arial"/>
+                <w:sz w:val="24"/>
+                <w:szCs w:val="24"/>
+              </w:rPr>
+              <w:lastRenderedPageBreak/>
+              <w:t>un correo y contraseña. Solo los usuarios autorizados tendrán acceso al sistema.</w:t>
             </w:r>
           </w:p>
         </w:tc>
@@ -6636,6 +7086,7 @@
                 <w:sz w:val="24"/>
                 <w:szCs w:val="24"/>
               </w:rPr>
+              <w:lastRenderedPageBreak/>
               <w:t>RNF-03</w:t>
             </w:r>
           </w:p>
@@ -7351,7 +7802,7 @@
           <w:szCs w:val="24"/>
         </w:rPr>
       </w:pPr>
-      <w:bookmarkStart w:id="20" w:name="_Toc150870457"/>
+      <w:bookmarkStart w:id="20" w:name="_Toc150872003"/>
       <w:r>
         <w:rPr>
           <w:rFonts w:ascii="Arial" w:hAnsi="Arial" w:cs="Arial"/>
@@ -7616,7 +8067,6 @@
                 <w:szCs w:val="24"/>
                 <w:lang w:eastAsia="es-PE"/>
               </w:rPr>
-              <w:lastRenderedPageBreak/>
               <w:t>RF-01</w:t>
             </w:r>
           </w:p>
@@ -7939,6 +8389,7 @@
                 <w:szCs w:val="24"/>
                 <w:lang w:eastAsia="es-PE"/>
               </w:rPr>
+              <w:lastRenderedPageBreak/>
               <w:t>RF-03</w:t>
             </w:r>
           </w:p>
@@ -8721,7 +9172,7 @@
           <w:szCs w:val="24"/>
         </w:rPr>
       </w:pPr>
-      <w:bookmarkStart w:id="21" w:name="_Toc150870458"/>
+      <w:bookmarkStart w:id="21" w:name="_Toc150872004"/>
       <w:r>
         <w:rPr>
           <w:rFonts w:ascii="Arial" w:hAnsi="Arial" w:cs="Arial"/>
@@ -8744,12 +9195,11 @@
     </w:p>
     <w:p>
       <w:pPr>
-        <w:pStyle w:val="Ttulo2"/>
+        <w:pStyle w:val="Ttulo1"/>
         <w:numPr>
           <w:ilvl w:val="0"/>
-          <w:numId w:val="54"/>
+          <w:numId w:val="64"/>
         </w:numPr>
-        <w:spacing w:line="360" w:lineRule="auto"/>
         <w:rPr>
           <w:rFonts w:ascii="Arial" w:hAnsi="Arial" w:cs="Arial"/>
           <w:color w:val="000000" w:themeColor="text1"/>
@@ -8757,7 +9207,7 @@
           <w:szCs w:val="24"/>
         </w:rPr>
       </w:pPr>
-      <w:bookmarkStart w:id="22" w:name="_Toc150870459"/>
+      <w:bookmarkStart w:id="22" w:name="_Toc150872005"/>
       <w:r>
         <w:rPr>
           <w:rFonts w:ascii="Arial" w:hAnsi="Arial" w:cs="Arial"/>
@@ -8785,7 +9235,7 @@
           <w:szCs w:val="24"/>
         </w:rPr>
       </w:pPr>
-      <w:bookmarkStart w:id="23" w:name="_Toc150870460"/>
+      <w:bookmarkStart w:id="23" w:name="_Toc150872006"/>
       <w:r>
         <w:rPr>
           <w:rFonts w:ascii="Arial" w:hAnsi="Arial" w:cs="Arial"/>
@@ -8812,7 +9262,7 @@
           <w:szCs w:val="24"/>
         </w:rPr>
       </w:pPr>
-      <w:bookmarkStart w:id="24" w:name="_Toc150870461"/>
+      <w:bookmarkStart w:id="24" w:name="_Toc150872007"/>
       <w:r>
         <w:rPr>
           <w:rFonts w:ascii="Arial" w:hAnsi="Arial" w:cs="Arial"/>
@@ -8826,26 +9276,22 @@
     </w:p>
     <w:p>
       <w:pPr>
-        <w:pStyle w:val="Ttulo2"/>
+        <w:pStyle w:val="Ttulo3"/>
         <w:numPr>
           <w:ilvl w:val="0"/>
-          <w:numId w:val="62"/>
+          <w:numId w:val="69"/>
         </w:numPr>
         <w:spacing w:after="240" w:line="360" w:lineRule="auto"/>
         <w:rPr>
           <w:rFonts w:ascii="Arial" w:hAnsi="Arial" w:cs="Arial"/>
           <w:color w:val="000000" w:themeColor="text1"/>
-          <w:sz w:val="24"/>
-          <w:szCs w:val="24"/>
-        </w:rPr>
-      </w:pPr>
-      <w:bookmarkStart w:id="25" w:name="_Toc150870462"/>
+        </w:rPr>
+      </w:pPr>
+      <w:bookmarkStart w:id="25" w:name="_Toc150872008"/>
       <w:r>
         <w:rPr>
           <w:rFonts w:ascii="Arial" w:hAnsi="Arial" w:cs="Arial"/>
           <w:color w:val="000000" w:themeColor="text1"/>
-          <w:sz w:val="24"/>
-          <w:szCs w:val="24"/>
         </w:rPr>
         <w:t>Diagrama de Paquetes</w:t>
       </w:r>
@@ -8853,26 +9299,22 @@
     </w:p>
     <w:p>
       <w:pPr>
-        <w:pStyle w:val="Ttulo2"/>
+        <w:pStyle w:val="Ttulo3"/>
         <w:numPr>
           <w:ilvl w:val="0"/>
-          <w:numId w:val="62"/>
+          <w:numId w:val="69"/>
         </w:numPr>
         <w:spacing w:after="240" w:line="360" w:lineRule="auto"/>
         <w:rPr>
           <w:rFonts w:ascii="Arial" w:hAnsi="Arial" w:cs="Arial"/>
           <w:color w:val="000000" w:themeColor="text1"/>
-          <w:sz w:val="24"/>
-          <w:szCs w:val="24"/>
-        </w:rPr>
-      </w:pPr>
-      <w:bookmarkStart w:id="26" w:name="_Toc150870463"/>
+        </w:rPr>
+      </w:pPr>
+      <w:bookmarkStart w:id="26" w:name="_Toc150872009"/>
       <w:r>
         <w:rPr>
           <w:rFonts w:ascii="Arial" w:hAnsi="Arial" w:cs="Arial"/>
           <w:color w:val="000000" w:themeColor="text1"/>
-          <w:sz w:val="24"/>
-          <w:szCs w:val="24"/>
         </w:rPr>
         <w:t>Diagrama de Casos de Uso</w:t>
       </w:r>
@@ -8880,26 +9322,22 @@
     </w:p>
     <w:p>
       <w:pPr>
-        <w:pStyle w:val="Ttulo2"/>
+        <w:pStyle w:val="Ttulo3"/>
         <w:numPr>
           <w:ilvl w:val="0"/>
-          <w:numId w:val="62"/>
+          <w:numId w:val="69"/>
         </w:numPr>
         <w:spacing w:after="240" w:line="360" w:lineRule="auto"/>
         <w:rPr>
           <w:rFonts w:ascii="Arial" w:hAnsi="Arial" w:cs="Arial"/>
           <w:color w:val="000000" w:themeColor="text1"/>
-          <w:sz w:val="24"/>
-          <w:szCs w:val="24"/>
-        </w:rPr>
-      </w:pPr>
-      <w:bookmarkStart w:id="27" w:name="_Toc150870464"/>
+        </w:rPr>
+      </w:pPr>
+      <w:bookmarkStart w:id="27" w:name="_Toc150872010"/>
       <w:r>
         <w:rPr>
           <w:rFonts w:ascii="Arial" w:hAnsi="Arial" w:cs="Arial"/>
           <w:color w:val="000000" w:themeColor="text1"/>
-          <w:sz w:val="24"/>
-          <w:szCs w:val="24"/>
         </w:rPr>
         <w:t>Escenarios de Caso de Uso (Narrativa)</w:t>
       </w:r>
@@ -8920,7 +9358,7 @@
           <w:szCs w:val="24"/>
         </w:rPr>
       </w:pPr>
-      <w:bookmarkStart w:id="28" w:name="_Toc150870465"/>
+      <w:bookmarkStart w:id="28" w:name="_Toc150872011"/>
       <w:r>
         <w:rPr>
           <w:rFonts w:ascii="Arial" w:hAnsi="Arial" w:cs="Arial"/>
@@ -8928,44 +9366,89 @@
           <w:sz w:val="24"/>
           <w:szCs w:val="24"/>
         </w:rPr>
-        <w:t xml:space="preserve">Modelo </w:t>
+        <w:t>Modelo Lógico</w:t>
       </w:r>
+      <w:bookmarkEnd w:id="28"/>
+    </w:p>
+    <w:p>
+      <w:pPr>
+        <w:pStyle w:val="Ttulo3"/>
+        <w:numPr>
+          <w:ilvl w:val="0"/>
+          <w:numId w:val="70"/>
+        </w:numPr>
+        <w:spacing w:after="240" w:line="360" w:lineRule="auto"/>
+        <w:rPr>
+          <w:rFonts w:ascii="Arial" w:hAnsi="Arial" w:cs="Arial"/>
+          <w:color w:val="000000" w:themeColor="text1"/>
+        </w:rPr>
+      </w:pPr>
+      <w:bookmarkStart w:id="29" w:name="_Toc150872012"/>
       <w:r>
+        <w:rPr>
+          <w:rFonts w:ascii="Arial" w:hAnsi="Arial" w:cs="Arial"/>
+          <w:color w:val="000000" w:themeColor="text1"/>
+        </w:rPr>
+        <w:t>Diagrama de Paquetes</w:t>
+      </w:r>
+      <w:bookmarkEnd w:id="29"/>
+    </w:p>
+    <w:p>
+      <w:pPr>
+        <w:pStyle w:val="Ttulo3"/>
+        <w:numPr>
+          <w:ilvl w:val="0"/>
+          <w:numId w:val="70"/>
+        </w:numPr>
+        <w:spacing w:after="240" w:line="360" w:lineRule="auto"/>
+        <w:rPr>
+          <w:rFonts w:ascii="Arial" w:hAnsi="Arial" w:cs="Arial"/>
+          <w:color w:val="000000" w:themeColor="text1"/>
+        </w:rPr>
+      </w:pPr>
+      <w:bookmarkStart w:id="30" w:name="_Toc150872013"/>
+      <w:r>
+        <w:rPr>
+          <w:rFonts w:ascii="Arial" w:hAnsi="Arial" w:cs="Arial"/>
+          <w:color w:val="000000" w:themeColor="text1"/>
+        </w:rPr>
+        <w:t>Diagrama de Actividades con objetos</w:t>
+      </w:r>
+      <w:bookmarkEnd w:id="30"/>
+    </w:p>
+    <w:p>
+      <w:pPr>
+        <w:pStyle w:val="Ttulo1"/>
         <w:rPr>
           <w:rFonts w:ascii="Arial" w:hAnsi="Arial" w:cs="Arial"/>
           <w:color w:val="000000" w:themeColor="text1"/>
           <w:sz w:val="24"/>
           <w:szCs w:val="24"/>
         </w:rPr>
-        <w:t>Lógico</w:t>
-      </w:r>
-      <w:bookmarkEnd w:id="28"/>
-    </w:p>
-    <w:p>
-      <w:pPr>
-        <w:pStyle w:val="Ttulo2"/>
-        <w:numPr>
-          <w:ilvl w:val="0"/>
-          <w:numId w:val="63"/>
-        </w:numPr>
-        <w:spacing w:after="240" w:line="360" w:lineRule="auto"/>
+      </w:pPr>
+      <w:bookmarkStart w:id="31" w:name="_Toc150872016"/>
+      <w:r>
         <w:rPr>
           <w:rFonts w:ascii="Arial" w:hAnsi="Arial" w:cs="Arial"/>
           <w:color w:val="000000" w:themeColor="text1"/>
           <w:sz w:val="24"/>
           <w:szCs w:val="24"/>
         </w:rPr>
-      </w:pPr>
-      <w:bookmarkStart w:id="29" w:name="_Toc150870466"/>
-      <w:r>
+        <w:t>CONLUSIONES</w:t>
+      </w:r>
+      <w:bookmarkEnd w:id="31"/>
+    </w:p>
+    <w:p>
+      <w:pPr>
+        <w:pStyle w:val="Ttulo1"/>
         <w:rPr>
           <w:rFonts w:ascii="Arial" w:hAnsi="Arial" w:cs="Arial"/>
           <w:color w:val="000000" w:themeColor="text1"/>
           <w:sz w:val="24"/>
           <w:szCs w:val="24"/>
         </w:rPr>
-        <w:t>Diagrama de Paquete</w:t>
-      </w:r>
+      </w:pPr>
+      <w:bookmarkStart w:id="32" w:name="_Toc150872017"/>
       <w:r>
         <w:rPr>
           <w:rFonts w:ascii="Arial" w:hAnsi="Arial" w:cs="Arial"/>
@@ -8973,18 +9456,13 @@
           <w:sz w:val="24"/>
           <w:szCs w:val="24"/>
         </w:rPr>
-        <w:t>s</w:t>
+        <w:t>RECOMENDACIONES</w:t>
       </w:r>
-      <w:bookmarkEnd w:id="29"/>
+      <w:bookmarkEnd w:id="32"/>
     </w:p>
     <w:p>
       <w:pPr>
-        <w:pStyle w:val="Ttulo2"/>
-        <w:numPr>
-          <w:ilvl w:val="0"/>
-          <w:numId w:val="63"/>
-        </w:numPr>
-        <w:spacing w:after="240" w:line="360" w:lineRule="auto"/>
+        <w:pStyle w:val="Ttulo1"/>
         <w:rPr>
           <w:rFonts w:ascii="Arial" w:hAnsi="Arial" w:cs="Arial"/>
           <w:color w:val="000000" w:themeColor="text1"/>
@@ -8992,7 +9470,7 @@
           <w:szCs w:val="24"/>
         </w:rPr>
       </w:pPr>
-      <w:bookmarkStart w:id="30" w:name="_Toc150870467"/>
+      <w:bookmarkStart w:id="33" w:name="_Toc150872018"/>
       <w:r>
         <w:rPr>
           <w:rFonts w:ascii="Arial" w:hAnsi="Arial" w:cs="Arial"/>
@@ -9000,163 +9478,34 @@
           <w:sz w:val="24"/>
           <w:szCs w:val="24"/>
         </w:rPr>
-        <w:t>Diagrama de Actividades con objeto</w:t>
+        <w:t>BIBLIOGRAFIA</w:t>
       </w:r>
-      <w:r>
+      <w:bookmarkEnd w:id="33"/>
+    </w:p>
+    <w:p>
+      <w:pPr>
+        <w:pStyle w:val="Ttulo1"/>
         <w:rPr>
           <w:rFonts w:ascii="Arial" w:hAnsi="Arial" w:cs="Arial"/>
           <w:color w:val="000000" w:themeColor="text1"/>
           <w:sz w:val="24"/>
           <w:szCs w:val="24"/>
         </w:rPr>
-        <w:t>s</w:t>
-      </w:r>
-      <w:bookmarkEnd w:id="30"/>
-    </w:p>
-    <w:p>
-      <w:pPr>
-        <w:pStyle w:val="Ttulo2"/>
-        <w:numPr>
-          <w:ilvl w:val="0"/>
-          <w:numId w:val="63"/>
-        </w:numPr>
-        <w:spacing w:after="240" w:line="360" w:lineRule="auto"/>
+      </w:pPr>
+      <w:bookmarkStart w:id="34" w:name="_Toc150872019"/>
+      <w:r>
         <w:rPr>
           <w:rFonts w:ascii="Arial" w:hAnsi="Arial" w:cs="Arial"/>
           <w:color w:val="000000" w:themeColor="text1"/>
           <w:sz w:val="24"/>
           <w:szCs w:val="24"/>
         </w:rPr>
-      </w:pPr>
-      <w:bookmarkStart w:id="31" w:name="_Toc150870468"/>
-      <w:r>
-        <w:rPr>
-          <w:rFonts w:ascii="Arial" w:hAnsi="Arial" w:cs="Arial"/>
-          <w:color w:val="000000" w:themeColor="text1"/>
-          <w:sz w:val="24"/>
-          <w:szCs w:val="24"/>
-        </w:rPr>
-        <w:t>Diagrama de Secuencia</w:t>
-      </w:r>
-      <w:bookmarkEnd w:id="31"/>
-    </w:p>
-    <w:p>
-      <w:pPr>
-        <w:pStyle w:val="Ttulo2"/>
-        <w:numPr>
-          <w:ilvl w:val="0"/>
-          <w:numId w:val="63"/>
-        </w:numPr>
-        <w:spacing w:after="240" w:line="360" w:lineRule="auto"/>
-        <w:rPr>
-          <w:rFonts w:ascii="Arial" w:hAnsi="Arial" w:cs="Arial"/>
-          <w:color w:val="000000" w:themeColor="text1"/>
-          <w:sz w:val="24"/>
-          <w:szCs w:val="24"/>
-        </w:rPr>
-      </w:pPr>
-      <w:bookmarkStart w:id="32" w:name="_Toc150870469"/>
-      <w:r>
-        <w:rPr>
-          <w:rFonts w:ascii="Arial" w:hAnsi="Arial" w:cs="Arial"/>
-          <w:color w:val="000000" w:themeColor="text1"/>
-          <w:sz w:val="24"/>
-          <w:szCs w:val="24"/>
-        </w:rPr>
-        <w:t>Diagrama de Clases</w:t>
-      </w:r>
-      <w:bookmarkEnd w:id="32"/>
-    </w:p>
-    <w:p>
-      <w:pPr>
-        <w:pStyle w:val="Ttulo1"/>
-        <w:rPr>
-          <w:rFonts w:ascii="Arial" w:hAnsi="Arial" w:cs="Arial"/>
-          <w:color w:val="000000" w:themeColor="text1"/>
-          <w:sz w:val="24"/>
-          <w:szCs w:val="24"/>
-        </w:rPr>
-      </w:pPr>
-      <w:bookmarkStart w:id="33" w:name="_Toc150870470"/>
-      <w:r>
-        <w:rPr>
-          <w:rFonts w:ascii="Arial" w:hAnsi="Arial" w:cs="Arial"/>
-          <w:color w:val="000000" w:themeColor="text1"/>
-          <w:sz w:val="24"/>
-          <w:szCs w:val="24"/>
-        </w:rPr>
-        <w:t>CONLUSIONES</w:t>
-      </w:r>
-      <w:bookmarkEnd w:id="33"/>
-    </w:p>
-    <w:p>
-      <w:pPr>
-        <w:pStyle w:val="Ttulo1"/>
-        <w:rPr>
-          <w:rFonts w:ascii="Arial" w:hAnsi="Arial" w:cs="Arial"/>
-          <w:color w:val="000000" w:themeColor="text1"/>
-          <w:sz w:val="24"/>
-          <w:szCs w:val="24"/>
-        </w:rPr>
-      </w:pPr>
-      <w:bookmarkStart w:id="34" w:name="_Toc150870471"/>
-      <w:r>
-        <w:rPr>
-          <w:rFonts w:ascii="Arial" w:hAnsi="Arial" w:cs="Arial"/>
-          <w:color w:val="000000" w:themeColor="text1"/>
-          <w:sz w:val="24"/>
-          <w:szCs w:val="24"/>
-        </w:rPr>
-        <w:t>RECOMENDACIONES</w:t>
+        <w:t>WEBGRAFIA</w:t>
       </w:r>
       <w:bookmarkEnd w:id="34"/>
     </w:p>
     <w:p>
       <w:pPr>
-        <w:pStyle w:val="Ttulo1"/>
-        <w:rPr>
-          <w:rFonts w:ascii="Arial" w:hAnsi="Arial" w:cs="Arial"/>
-          <w:color w:val="000000" w:themeColor="text1"/>
-          <w:sz w:val="24"/>
-          <w:szCs w:val="24"/>
-        </w:rPr>
-      </w:pPr>
-      <w:bookmarkStart w:id="35" w:name="_Toc150870472"/>
-      <w:r>
-        <w:rPr>
-          <w:rFonts w:ascii="Arial" w:hAnsi="Arial" w:cs="Arial"/>
-          <w:color w:val="000000" w:themeColor="text1"/>
-          <w:sz w:val="24"/>
-          <w:szCs w:val="24"/>
-        </w:rPr>
-        <w:t>BIBLIOGRAFIA</w:t>
-      </w:r>
-      <w:bookmarkEnd w:id="35"/>
-    </w:p>
-    <w:p>
-      <w:pPr>
-        <w:pStyle w:val="Ttulo1"/>
-        <w:rPr>
-          <w:rFonts w:ascii="Arial" w:hAnsi="Arial" w:cs="Arial"/>
-          <w:color w:val="000000" w:themeColor="text1"/>
-          <w:sz w:val="24"/>
-          <w:szCs w:val="24"/>
-        </w:rPr>
-      </w:pPr>
-      <w:bookmarkStart w:id="36" w:name="_Toc150870473"/>
-      <w:r>
-        <w:rPr>
-          <w:rFonts w:ascii="Arial" w:hAnsi="Arial" w:cs="Arial"/>
-          <w:color w:val="000000" w:themeColor="text1"/>
-          <w:sz w:val="24"/>
-          <w:szCs w:val="24"/>
-        </w:rPr>
-        <w:t>WEBGRAFIA</w:t>
-      </w:r>
-      <w:bookmarkEnd w:id="36"/>
-    </w:p>
-    <w:p>
-      <w:pPr>
         <w:spacing w:after="200" w:line="360" w:lineRule="auto"/>
         <w:rPr>
           <w:rFonts w:ascii="Arial" w:hAnsi="Arial" w:cs="Arial"/>
@@ -9230,8 +9579,8 @@
       </w:pPr>
     </w:p>
     <w:sectPr>
-      <w:headerReference w:type="default" r:id="rId12"/>
-      <w:footerReference w:type="default" r:id="rId13"/>
+      <w:headerReference w:type="default" r:id="rId13"/>
+      <w:footerReference w:type="default" r:id="rId14"/>
       <w:pgSz w:w="11906" w:h="16838"/>
       <w:pgMar w:top="1417" w:right="1701" w:bottom="1417" w:left="1701" w:header="708" w:footer="708" w:gutter="0"/>
       <w:cols w:space="708"/>
@@ -9646,6 +9995,178 @@
     </w:lvl>
   </w:abstractNum>
   <w:abstractNum w:abstractNumId="3" w15:restartNumberingAfterBreak="0">
+    <w:nsid w:val="0C81578F"/>
+    <w:multiLevelType w:val="hybridMultilevel"/>
+    <w:tmpl w:val="EFEE21AC"/>
+    <w:lvl w:ilvl="0" w:tplc="280A0013">
+      <w:start w:val="1"/>
+      <w:numFmt w:val="upperRoman"/>
+      <w:lvlText w:val="%1."/>
+      <w:lvlJc w:val="right"/>
+      <w:pPr>
+        <w:ind w:left="720" w:hanging="360"/>
+      </w:pPr>
+    </w:lvl>
+    <w:lvl w:ilvl="1" w:tplc="280A0019" w:tentative="1">
+      <w:start w:val="1"/>
+      <w:numFmt w:val="lowerLetter"/>
+      <w:lvlText w:val="%2."/>
+      <w:lvlJc w:val="left"/>
+      <w:pPr>
+        <w:ind w:left="1440" w:hanging="360"/>
+      </w:pPr>
+    </w:lvl>
+    <w:lvl w:ilvl="2" w:tplc="280A001B" w:tentative="1">
+      <w:start w:val="1"/>
+      <w:numFmt w:val="lowerRoman"/>
+      <w:lvlText w:val="%3."/>
+      <w:lvlJc w:val="right"/>
+      <w:pPr>
+        <w:ind w:left="2160" w:hanging="180"/>
+      </w:pPr>
+    </w:lvl>
+    <w:lvl w:ilvl="3" w:tplc="280A000F" w:tentative="1">
+      <w:start w:val="1"/>
+      <w:numFmt w:val="decimal"/>
+      <w:lvlText w:val="%4."/>
+      <w:lvlJc w:val="left"/>
+      <w:pPr>
+        <w:ind w:left="2880" w:hanging="360"/>
+      </w:pPr>
+    </w:lvl>
+    <w:lvl w:ilvl="4" w:tplc="280A0019" w:tentative="1">
+      <w:start w:val="1"/>
+      <w:numFmt w:val="lowerLetter"/>
+      <w:lvlText w:val="%5."/>
+      <w:lvlJc w:val="left"/>
+      <w:pPr>
+        <w:ind w:left="3600" w:hanging="360"/>
+      </w:pPr>
+    </w:lvl>
+    <w:lvl w:ilvl="5" w:tplc="280A001B" w:tentative="1">
+      <w:start w:val="1"/>
+      <w:numFmt w:val="lowerRoman"/>
+      <w:lvlText w:val="%6."/>
+      <w:lvlJc w:val="right"/>
+      <w:pPr>
+        <w:ind w:left="4320" w:hanging="180"/>
+      </w:pPr>
+    </w:lvl>
+    <w:lvl w:ilvl="6" w:tplc="280A000F" w:tentative="1">
+      <w:start w:val="1"/>
+      <w:numFmt w:val="decimal"/>
+      <w:lvlText w:val="%7."/>
+      <w:lvlJc w:val="left"/>
+      <w:pPr>
+        <w:ind w:left="5040" w:hanging="360"/>
+      </w:pPr>
+    </w:lvl>
+    <w:lvl w:ilvl="7" w:tplc="280A0019" w:tentative="1">
+      <w:start w:val="1"/>
+      <w:numFmt w:val="lowerLetter"/>
+      <w:lvlText w:val="%8."/>
+      <w:lvlJc w:val="left"/>
+      <w:pPr>
+        <w:ind w:left="5760" w:hanging="360"/>
+      </w:pPr>
+    </w:lvl>
+    <w:lvl w:ilvl="8" w:tplc="280A001B" w:tentative="1">
+      <w:start w:val="1"/>
+      <w:numFmt w:val="lowerRoman"/>
+      <w:lvlText w:val="%9."/>
+      <w:lvlJc w:val="right"/>
+      <w:pPr>
+        <w:ind w:left="6480" w:hanging="180"/>
+      </w:pPr>
+    </w:lvl>
+  </w:abstractNum>
+  <w:abstractNum w:abstractNumId="4" w15:restartNumberingAfterBreak="0">
+    <w:nsid w:val="0D2A43D7"/>
+    <w:multiLevelType w:val="hybridMultilevel"/>
+    <w:tmpl w:val="8C6ED842"/>
+    <w:lvl w:ilvl="0" w:tplc="280A0013">
+      <w:start w:val="1"/>
+      <w:numFmt w:val="upperRoman"/>
+      <w:lvlText w:val="%1."/>
+      <w:lvlJc w:val="right"/>
+      <w:pPr>
+        <w:ind w:left="720" w:hanging="360"/>
+      </w:pPr>
+    </w:lvl>
+    <w:lvl w:ilvl="1" w:tplc="280A0019" w:tentative="1">
+      <w:start w:val="1"/>
+      <w:numFmt w:val="lowerLetter"/>
+      <w:lvlText w:val="%2."/>
+      <w:lvlJc w:val="left"/>
+      <w:pPr>
+        <w:ind w:left="1440" w:hanging="360"/>
+      </w:pPr>
+    </w:lvl>
+    <w:lvl w:ilvl="2" w:tplc="280A001B" w:tentative="1">
+      <w:start w:val="1"/>
+      <w:numFmt w:val="lowerRoman"/>
+      <w:lvlText w:val="%3."/>
+      <w:lvlJc w:val="right"/>
+      <w:pPr>
+        <w:ind w:left="2160" w:hanging="180"/>
+      </w:pPr>
+    </w:lvl>
+    <w:lvl w:ilvl="3" w:tplc="280A000F" w:tentative="1">
+      <w:start w:val="1"/>
+      <w:numFmt w:val="decimal"/>
+      <w:lvlText w:val="%4."/>
+      <w:lvlJc w:val="left"/>
+      <w:pPr>
+        <w:ind w:left="2880" w:hanging="360"/>
+      </w:pPr>
+    </w:lvl>
+    <w:lvl w:ilvl="4" w:tplc="280A0019" w:tentative="1">
+      <w:start w:val="1"/>
+      <w:numFmt w:val="lowerLetter"/>
+      <w:lvlText w:val="%5."/>
+      <w:lvlJc w:val="left"/>
+      <w:pPr>
+        <w:ind w:left="3600" w:hanging="360"/>
+      </w:pPr>
+    </w:lvl>
+    <w:lvl w:ilvl="5" w:tplc="280A001B" w:tentative="1">
+      <w:start w:val="1"/>
+      <w:numFmt w:val="lowerRoman"/>
+      <w:lvlText w:val="%6."/>
+      <w:lvlJc w:val="right"/>
+      <w:pPr>
+        <w:ind w:left="4320" w:hanging="180"/>
+      </w:pPr>
+    </w:lvl>
+    <w:lvl w:ilvl="6" w:tplc="280A000F" w:tentative="1">
+      <w:start w:val="1"/>
+      <w:numFmt w:val="decimal"/>
+      <w:lvlText w:val="%7."/>
+      <w:lvlJc w:val="left"/>
+      <w:pPr>
+        <w:ind w:left="5040" w:hanging="360"/>
+      </w:pPr>
+    </w:lvl>
+    <w:lvl w:ilvl="7" w:tplc="280A0019" w:tentative="1">
+      <w:start w:val="1"/>
+      <w:numFmt w:val="lowerLetter"/>
+      <w:lvlText w:val="%8."/>
+      <w:lvlJc w:val="left"/>
+      <w:pPr>
+        <w:ind w:left="5760" w:hanging="360"/>
+      </w:pPr>
+    </w:lvl>
+    <w:lvl w:ilvl="8" w:tplc="280A001B" w:tentative="1">
+      <w:start w:val="1"/>
+      <w:numFmt w:val="lowerRoman"/>
+      <w:lvlText w:val="%9."/>
+      <w:lvlJc w:val="right"/>
+      <w:pPr>
+        <w:ind w:left="6480" w:hanging="180"/>
+      </w:pPr>
+    </w:lvl>
+  </w:abstractNum>
+  <w:abstractNum w:abstractNumId="5" w15:restartNumberingAfterBreak="0">
     <w:nsid w:val="12C65A7C"/>
     <w:multiLevelType w:val="hybridMultilevel"/>
     <w:tmpl w:val="0628AC0C"/>
@@ -9758,7 +10279,7 @@
       </w:rPr>
     </w:lvl>
   </w:abstractNum>
-  <w:abstractNum w:abstractNumId="4" w15:restartNumberingAfterBreak="0">
+  <w:abstractNum w:abstractNumId="6" w15:restartNumberingAfterBreak="0">
     <w:nsid w:val="14F812D4"/>
     <w:multiLevelType w:val="hybridMultilevel"/>
     <w:tmpl w:val="EAEC1AC4"/>
@@ -9871,7 +10392,7 @@
       </w:rPr>
     </w:lvl>
   </w:abstractNum>
-  <w:abstractNum w:abstractNumId="5" w15:restartNumberingAfterBreak="0">
+  <w:abstractNum w:abstractNumId="7" w15:restartNumberingAfterBreak="0">
     <w:nsid w:val="18576469"/>
     <w:multiLevelType w:val="hybridMultilevel"/>
     <w:tmpl w:val="CB96B2C6"/>
@@ -9984,7 +10505,7 @@
       </w:rPr>
     </w:lvl>
   </w:abstractNum>
-  <w:abstractNum w:abstractNumId="6" w15:restartNumberingAfterBreak="0">
+  <w:abstractNum w:abstractNumId="8" w15:restartNumberingAfterBreak="0">
     <w:nsid w:val="1B1E00BF"/>
     <w:multiLevelType w:val="hybridMultilevel"/>
     <w:tmpl w:val="7C38EE1A"/>
@@ -10070,7 +10591,7 @@
       </w:pPr>
     </w:lvl>
   </w:abstractNum>
-  <w:abstractNum w:abstractNumId="7" w15:restartNumberingAfterBreak="0">
+  <w:abstractNum w:abstractNumId="9" w15:restartNumberingAfterBreak="0">
     <w:nsid w:val="1B3906EB"/>
     <w:multiLevelType w:val="hybridMultilevel"/>
     <w:tmpl w:val="0DDCF3E4"/>
@@ -10183,7 +10704,7 @@
       </w:rPr>
     </w:lvl>
   </w:abstractNum>
-  <w:abstractNum w:abstractNumId="8" w15:restartNumberingAfterBreak="0">
+  <w:abstractNum w:abstractNumId="10" w15:restartNumberingAfterBreak="0">
     <w:nsid w:val="1E851D84"/>
     <w:multiLevelType w:val="multilevel"/>
     <w:tmpl w:val="FF66822A"/>
@@ -10273,7 +10794,7 @@
       </w:pPr>
     </w:lvl>
   </w:abstractNum>
-  <w:abstractNum w:abstractNumId="9" w15:restartNumberingAfterBreak="0">
+  <w:abstractNum w:abstractNumId="11" w15:restartNumberingAfterBreak="0">
     <w:nsid w:val="22C76FDA"/>
     <w:multiLevelType w:val="hybridMultilevel"/>
     <w:tmpl w:val="C0421EE8"/>
@@ -10386,7 +10907,7 @@
       </w:rPr>
     </w:lvl>
   </w:abstractNum>
-  <w:abstractNum w:abstractNumId="10" w15:restartNumberingAfterBreak="0">
+  <w:abstractNum w:abstractNumId="12" w15:restartNumberingAfterBreak="0">
     <w:nsid w:val="23471A3C"/>
     <w:multiLevelType w:val="multilevel"/>
     <w:tmpl w:val="2120434C"/>
@@ -10531,7 +11052,7 @@
       </w:rPr>
     </w:lvl>
   </w:abstractNum>
-  <w:abstractNum w:abstractNumId="11" w15:restartNumberingAfterBreak="0">
+  <w:abstractNum w:abstractNumId="13" w15:restartNumberingAfterBreak="0">
     <w:nsid w:val="2E5E787D"/>
     <w:multiLevelType w:val="hybridMultilevel"/>
     <w:tmpl w:val="6CA6AB48"/>
@@ -10644,7 +11165,7 @@
       </w:rPr>
     </w:lvl>
   </w:abstractNum>
-  <w:abstractNum w:abstractNumId="12" w15:restartNumberingAfterBreak="0">
+  <w:abstractNum w:abstractNumId="14" w15:restartNumberingAfterBreak="0">
     <w:nsid w:val="2F465948"/>
     <w:multiLevelType w:val="multilevel"/>
     <w:tmpl w:val="F3BCF5B4"/>
@@ -10765,7 +11286,7 @@
       </w:rPr>
     </w:lvl>
   </w:abstractNum>
-  <w:abstractNum w:abstractNumId="13" w15:restartNumberingAfterBreak="0">
+  <w:abstractNum w:abstractNumId="15" w15:restartNumberingAfterBreak="0">
     <w:nsid w:val="308B01E2"/>
     <w:multiLevelType w:val="hybridMultilevel"/>
     <w:tmpl w:val="F6CC948A"/>
@@ -10878,7 +11399,93 @@
       </w:rPr>
     </w:lvl>
   </w:abstractNum>
-  <w:abstractNum w:abstractNumId="14" w15:restartNumberingAfterBreak="0">
+  <w:abstractNum w:abstractNumId="16" w15:restartNumberingAfterBreak="0">
+    <w:nsid w:val="34282666"/>
+    <w:multiLevelType w:val="hybridMultilevel"/>
+    <w:tmpl w:val="B5EA6612"/>
+    <w:lvl w:ilvl="0" w:tplc="280A0013">
+      <w:start w:val="1"/>
+      <w:numFmt w:val="upperRoman"/>
+      <w:lvlText w:val="%1."/>
+      <w:lvlJc w:val="right"/>
+      <w:pPr>
+        <w:ind w:left="720" w:hanging="360"/>
+      </w:pPr>
+    </w:lvl>
+    <w:lvl w:ilvl="1" w:tplc="280A0019" w:tentative="1">
+      <w:start w:val="1"/>
+      <w:numFmt w:val="lowerLetter"/>
+      <w:lvlText w:val="%2."/>
+      <w:lvlJc w:val="left"/>
+      <w:pPr>
+        <w:ind w:left="1440" w:hanging="360"/>
+      </w:pPr>
+    </w:lvl>
+    <w:lvl w:ilvl="2" w:tplc="280A001B" w:tentative="1">
+      <w:start w:val="1"/>
+      <w:numFmt w:val="lowerRoman"/>
+      <w:lvlText w:val="%3."/>
+      <w:lvlJc w:val="right"/>
+      <w:pPr>
+        <w:ind w:left="2160" w:hanging="180"/>
+      </w:pPr>
+    </w:lvl>
+    <w:lvl w:ilvl="3" w:tplc="280A000F" w:tentative="1">
+      <w:start w:val="1"/>
+      <w:numFmt w:val="decimal"/>
+      <w:lvlText w:val="%4."/>
+      <w:lvlJc w:val="left"/>
+      <w:pPr>
+        <w:ind w:left="2880" w:hanging="360"/>
+      </w:pPr>
+    </w:lvl>
+    <w:lvl w:ilvl="4" w:tplc="280A0019" w:tentative="1">
+      <w:start w:val="1"/>
+      <w:numFmt w:val="lowerLetter"/>
+      <w:lvlText w:val="%5."/>
+      <w:lvlJc w:val="left"/>
+      <w:pPr>
+        <w:ind w:left="3600" w:hanging="360"/>
+      </w:pPr>
+    </w:lvl>
+    <w:lvl w:ilvl="5" w:tplc="280A001B" w:tentative="1">
+      <w:start w:val="1"/>
+      <w:numFmt w:val="lowerRoman"/>
+      <w:lvlText w:val="%6."/>
+      <w:lvlJc w:val="right"/>
+      <w:pPr>
+        <w:ind w:left="4320" w:hanging="180"/>
+      </w:pPr>
+    </w:lvl>
+    <w:lvl w:ilvl="6" w:tplc="280A000F" w:tentative="1">
+      <w:start w:val="1"/>
+      <w:numFmt w:val="decimal"/>
+      <w:lvlText w:val="%7."/>
+      <w:lvlJc w:val="left"/>
+      <w:pPr>
+        <w:ind w:left="5040" w:hanging="360"/>
+      </w:pPr>
+    </w:lvl>
+    <w:lvl w:ilvl="7" w:tplc="280A0019" w:tentative="1">
+      <w:start w:val="1"/>
+      <w:numFmt w:val="lowerLetter"/>
+      <w:lvlText w:val="%8."/>
+      <w:lvlJc w:val="left"/>
+      <w:pPr>
+        <w:ind w:left="5760" w:hanging="360"/>
+      </w:pPr>
+    </w:lvl>
+    <w:lvl w:ilvl="8" w:tplc="280A001B" w:tentative="1">
+      <w:start w:val="1"/>
+      <w:numFmt w:val="lowerRoman"/>
+      <w:lvlText w:val="%9."/>
+      <w:lvlJc w:val="right"/>
+      <w:pPr>
+        <w:ind w:left="6480" w:hanging="180"/>
+      </w:pPr>
+    </w:lvl>
+  </w:abstractNum>
+  <w:abstractNum w:abstractNumId="17" w15:restartNumberingAfterBreak="0">
     <w:nsid w:val="36021629"/>
     <w:multiLevelType w:val="hybridMultilevel"/>
     <w:tmpl w:val="9A040D2E"/>
@@ -10967,7 +11574,7 @@
       </w:pPr>
     </w:lvl>
   </w:abstractNum>
-  <w:abstractNum w:abstractNumId="15" w15:restartNumberingAfterBreak="0">
+  <w:abstractNum w:abstractNumId="18" w15:restartNumberingAfterBreak="0">
     <w:nsid w:val="37EA3D03"/>
     <w:multiLevelType w:val="multilevel"/>
     <w:tmpl w:val="F29E6148"/>
@@ -11060,7 +11667,7 @@
       </w:pPr>
     </w:lvl>
   </w:abstractNum>
-  <w:abstractNum w:abstractNumId="16" w15:restartNumberingAfterBreak="0">
+  <w:abstractNum w:abstractNumId="19" w15:restartNumberingAfterBreak="0">
     <w:nsid w:val="38BC49D8"/>
     <w:multiLevelType w:val="hybridMultilevel"/>
     <w:tmpl w:val="2B26BE54"/>
@@ -11200,7 +11807,7 @@
       </w:rPr>
     </w:lvl>
   </w:abstractNum>
-  <w:abstractNum w:abstractNumId="17" w15:restartNumberingAfterBreak="0">
+  <w:abstractNum w:abstractNumId="20" w15:restartNumberingAfterBreak="0">
     <w:nsid w:val="39913C6B"/>
     <w:multiLevelType w:val="multilevel"/>
     <w:tmpl w:val="C612495E"/>
@@ -11286,7 +11893,7 @@
       </w:pPr>
     </w:lvl>
   </w:abstractNum>
-  <w:abstractNum w:abstractNumId="18" w15:restartNumberingAfterBreak="0">
+  <w:abstractNum w:abstractNumId="21" w15:restartNumberingAfterBreak="0">
     <w:nsid w:val="3B37702B"/>
     <w:multiLevelType w:val="hybridMultilevel"/>
     <w:tmpl w:val="EF4CE946"/>
@@ -11372,7 +11979,7 @@
       </w:pPr>
     </w:lvl>
   </w:abstractNum>
-  <w:abstractNum w:abstractNumId="19" w15:restartNumberingAfterBreak="0">
+  <w:abstractNum w:abstractNumId="22" w15:restartNumberingAfterBreak="0">
     <w:nsid w:val="3B950A51"/>
     <w:multiLevelType w:val="hybridMultilevel"/>
     <w:tmpl w:val="EA903840"/>
@@ -11485,7 +12092,7 @@
       </w:rPr>
     </w:lvl>
   </w:abstractNum>
-  <w:abstractNum w:abstractNumId="20" w15:restartNumberingAfterBreak="0">
+  <w:abstractNum w:abstractNumId="23" w15:restartNumberingAfterBreak="0">
     <w:nsid w:val="3F543D15"/>
     <w:multiLevelType w:val="multilevel"/>
     <w:tmpl w:val="C612495E"/>
@@ -11571,7 +12178,93 @@
       </w:pPr>
     </w:lvl>
   </w:abstractNum>
-  <w:abstractNum w:abstractNumId="21" w15:restartNumberingAfterBreak="0">
+  <w:abstractNum w:abstractNumId="24" w15:restartNumberingAfterBreak="0">
+    <w:nsid w:val="423941E4"/>
+    <w:multiLevelType w:val="hybridMultilevel"/>
+    <w:tmpl w:val="222EBAC0"/>
+    <w:lvl w:ilvl="0" w:tplc="280A0013">
+      <w:start w:val="1"/>
+      <w:numFmt w:val="upperRoman"/>
+      <w:lvlText w:val="%1."/>
+      <w:lvlJc w:val="right"/>
+      <w:pPr>
+        <w:ind w:left="720" w:hanging="360"/>
+      </w:pPr>
+    </w:lvl>
+    <w:lvl w:ilvl="1" w:tplc="280A0019" w:tentative="1">
+      <w:start w:val="1"/>
+      <w:numFmt w:val="lowerLetter"/>
+      <w:lvlText w:val="%2."/>
+      <w:lvlJc w:val="left"/>
+      <w:pPr>
+        <w:ind w:left="1440" w:hanging="360"/>
+      </w:pPr>
+    </w:lvl>
+    <w:lvl w:ilvl="2" w:tplc="280A001B" w:tentative="1">
+      <w:start w:val="1"/>
+      <w:numFmt w:val="lowerRoman"/>
+      <w:lvlText w:val="%3."/>
+      <w:lvlJc w:val="right"/>
+      <w:pPr>
+        <w:ind w:left="2160" w:hanging="180"/>
+      </w:pPr>
+    </w:lvl>
+    <w:lvl w:ilvl="3" w:tplc="280A000F" w:tentative="1">
+      <w:start w:val="1"/>
+      <w:numFmt w:val="decimal"/>
+      <w:lvlText w:val="%4."/>
+      <w:lvlJc w:val="left"/>
+      <w:pPr>
+        <w:ind w:left="2880" w:hanging="360"/>
+      </w:pPr>
+    </w:lvl>
+    <w:lvl w:ilvl="4" w:tplc="280A0019" w:tentative="1">
+      <w:start w:val="1"/>
+      <w:numFmt w:val="lowerLetter"/>
+      <w:lvlText w:val="%5."/>
+      <w:lvlJc w:val="left"/>
+      <w:pPr>
+        <w:ind w:left="3600" w:hanging="360"/>
+      </w:pPr>
+    </w:lvl>
+    <w:lvl w:ilvl="5" w:tplc="280A001B" w:tentative="1">
+      <w:start w:val="1"/>
+      <w:numFmt w:val="lowerRoman"/>
+      <w:lvlText w:val="%6."/>
+      <w:lvlJc w:val="right"/>
+      <w:pPr>
+        <w:ind w:left="4320" w:hanging="180"/>
+      </w:pPr>
+    </w:lvl>
+    <w:lvl w:ilvl="6" w:tplc="280A000F" w:tentative="1">
+      <w:start w:val="1"/>
+      <w:numFmt w:val="decimal"/>
+      <w:lvlText w:val="%7."/>
+      <w:lvlJc w:val="left"/>
+      <w:pPr>
+        <w:ind w:left="5040" w:hanging="360"/>
+      </w:pPr>
+    </w:lvl>
+    <w:lvl w:ilvl="7" w:tplc="280A0019" w:tentative="1">
+      <w:start w:val="1"/>
+      <w:numFmt w:val="lowerLetter"/>
+      <w:lvlText w:val="%8."/>
+      <w:lvlJc w:val="left"/>
+      <w:pPr>
+        <w:ind w:left="5760" w:hanging="360"/>
+      </w:pPr>
+    </w:lvl>
+    <w:lvl w:ilvl="8" w:tplc="280A001B" w:tentative="1">
+      <w:start w:val="1"/>
+      <w:numFmt w:val="lowerRoman"/>
+      <w:lvlText w:val="%9."/>
+      <w:lvlJc w:val="right"/>
+      <w:pPr>
+        <w:ind w:left="6480" w:hanging="180"/>
+      </w:pPr>
+    </w:lvl>
+  </w:abstractNum>
+  <w:abstractNum w:abstractNumId="25" w15:restartNumberingAfterBreak="0">
     <w:nsid w:val="431A0F3E"/>
     <w:multiLevelType w:val="hybridMultilevel"/>
     <w:tmpl w:val="FD5C4FA6"/>
@@ -11657,7 +12350,93 @@
       </w:pPr>
     </w:lvl>
   </w:abstractNum>
-  <w:abstractNum w:abstractNumId="22" w15:restartNumberingAfterBreak="0">
+  <w:abstractNum w:abstractNumId="26" w15:restartNumberingAfterBreak="0">
+    <w:nsid w:val="444A7DD6"/>
+    <w:multiLevelType w:val="hybridMultilevel"/>
+    <w:tmpl w:val="B7A4BF2E"/>
+    <w:lvl w:ilvl="0" w:tplc="280A0013">
+      <w:start w:val="1"/>
+      <w:numFmt w:val="upperRoman"/>
+      <w:lvlText w:val="%1."/>
+      <w:lvlJc w:val="right"/>
+      <w:pPr>
+        <w:ind w:left="720" w:hanging="360"/>
+      </w:pPr>
+    </w:lvl>
+    <w:lvl w:ilvl="1" w:tplc="280A0019" w:tentative="1">
+      <w:start w:val="1"/>
+      <w:numFmt w:val="lowerLetter"/>
+      <w:lvlText w:val="%2."/>
+      <w:lvlJc w:val="left"/>
+      <w:pPr>
+        <w:ind w:left="1440" w:hanging="360"/>
+      </w:pPr>
+    </w:lvl>
+    <w:lvl w:ilvl="2" w:tplc="280A001B" w:tentative="1">
+      <w:start w:val="1"/>
+      <w:numFmt w:val="lowerRoman"/>
+      <w:lvlText w:val="%3."/>
+      <w:lvlJc w:val="right"/>
+      <w:pPr>
+        <w:ind w:left="2160" w:hanging="180"/>
+      </w:pPr>
+    </w:lvl>
+    <w:lvl w:ilvl="3" w:tplc="280A000F" w:tentative="1">
+      <w:start w:val="1"/>
+      <w:numFmt w:val="decimal"/>
+      <w:lvlText w:val="%4."/>
+      <w:lvlJc w:val="left"/>
+      <w:pPr>
+        <w:ind w:left="2880" w:hanging="360"/>
+      </w:pPr>
+    </w:lvl>
+    <w:lvl w:ilvl="4" w:tplc="280A0019" w:tentative="1">
+      <w:start w:val="1"/>
+      <w:numFmt w:val="lowerLetter"/>
+      <w:lvlText w:val="%5."/>
+      <w:lvlJc w:val="left"/>
+      <w:pPr>
+        <w:ind w:left="3600" w:hanging="360"/>
+      </w:pPr>
+    </w:lvl>
+    <w:lvl w:ilvl="5" w:tplc="280A001B" w:tentative="1">
+      <w:start w:val="1"/>
+      <w:numFmt w:val="lowerRoman"/>
+      <w:lvlText w:val="%6."/>
+      <w:lvlJc w:val="right"/>
+      <w:pPr>
+        <w:ind w:left="4320" w:hanging="180"/>
+      </w:pPr>
+    </w:lvl>
+    <w:lvl w:ilvl="6" w:tplc="280A000F" w:tentative="1">
+      <w:start w:val="1"/>
+      <w:numFmt w:val="decimal"/>
+      <w:lvlText w:val="%7."/>
+      <w:lvlJc w:val="left"/>
+      <w:pPr>
+        <w:ind w:left="5040" w:hanging="360"/>
+      </w:pPr>
+    </w:lvl>
+    <w:lvl w:ilvl="7" w:tplc="280A0019" w:tentative="1">
+      <w:start w:val="1"/>
+      <w:numFmt w:val="lowerLetter"/>
+      <w:lvlText w:val="%8."/>
+      <w:lvlJc w:val="left"/>
+      <w:pPr>
+        <w:ind w:left="5760" w:hanging="360"/>
+      </w:pPr>
+    </w:lvl>
+    <w:lvl w:ilvl="8" w:tplc="280A001B" w:tentative="1">
+      <w:start w:val="1"/>
+      <w:numFmt w:val="lowerRoman"/>
+      <w:lvlText w:val="%9."/>
+      <w:lvlJc w:val="right"/>
+      <w:pPr>
+        <w:ind w:left="6480" w:hanging="180"/>
+      </w:pPr>
+    </w:lvl>
+  </w:abstractNum>
+  <w:abstractNum w:abstractNumId="27" w15:restartNumberingAfterBreak="0">
     <w:nsid w:val="44D8676D"/>
     <w:multiLevelType w:val="hybridMultilevel"/>
     <w:tmpl w:val="1758EB14"/>
@@ -11797,7 +12576,7 @@
       </w:rPr>
     </w:lvl>
   </w:abstractNum>
-  <w:abstractNum w:abstractNumId="23" w15:restartNumberingAfterBreak="0">
+  <w:abstractNum w:abstractNumId="28" w15:restartNumberingAfterBreak="0">
     <w:nsid w:val="452145A7"/>
     <w:multiLevelType w:val="multilevel"/>
     <w:tmpl w:val="C612495E"/>
@@ -11883,7 +12662,7 @@
       </w:pPr>
     </w:lvl>
   </w:abstractNum>
-  <w:abstractNum w:abstractNumId="24" w15:restartNumberingAfterBreak="0">
+  <w:abstractNum w:abstractNumId="29" w15:restartNumberingAfterBreak="0">
     <w:nsid w:val="45E93B9F"/>
     <w:multiLevelType w:val="hybridMultilevel"/>
     <w:tmpl w:val="E83A9AA0"/>
@@ -11969,7 +12748,7 @@
       </w:pPr>
     </w:lvl>
   </w:abstractNum>
-  <w:abstractNum w:abstractNumId="25" w15:restartNumberingAfterBreak="0">
+  <w:abstractNum w:abstractNumId="30" w15:restartNumberingAfterBreak="0">
     <w:nsid w:val="47DB56D9"/>
     <w:multiLevelType w:val="hybridMultilevel"/>
     <w:tmpl w:val="0520D6CA"/>
@@ -12082,7 +12861,7 @@
       </w:rPr>
     </w:lvl>
   </w:abstractNum>
-  <w:abstractNum w:abstractNumId="26" w15:restartNumberingAfterBreak="0">
+  <w:abstractNum w:abstractNumId="31" w15:restartNumberingAfterBreak="0">
     <w:nsid w:val="4A961F63"/>
     <w:multiLevelType w:val="multilevel"/>
     <w:tmpl w:val="F3BCF5B4"/>
@@ -12203,7 +12982,7 @@
       </w:rPr>
     </w:lvl>
   </w:abstractNum>
-  <w:abstractNum w:abstractNumId="27" w15:restartNumberingAfterBreak="0">
+  <w:abstractNum w:abstractNumId="32" w15:restartNumberingAfterBreak="0">
     <w:nsid w:val="4B43016F"/>
     <w:multiLevelType w:val="hybridMultilevel"/>
     <w:tmpl w:val="6596C0A4"/>
@@ -12289,7 +13068,7 @@
       </w:pPr>
     </w:lvl>
   </w:abstractNum>
-  <w:abstractNum w:abstractNumId="28" w15:restartNumberingAfterBreak="0">
+  <w:abstractNum w:abstractNumId="33" w15:restartNumberingAfterBreak="0">
     <w:nsid w:val="4BD55F57"/>
     <w:multiLevelType w:val="hybridMultilevel"/>
     <w:tmpl w:val="BCE659C2"/>
@@ -12378,7 +13157,7 @@
       </w:pPr>
     </w:lvl>
   </w:abstractNum>
-  <w:abstractNum w:abstractNumId="29" w15:restartNumberingAfterBreak="0">
+  <w:abstractNum w:abstractNumId="34" w15:restartNumberingAfterBreak="0">
     <w:nsid w:val="4DC677D4"/>
     <w:multiLevelType w:val="hybridMultilevel"/>
     <w:tmpl w:val="97CE1EC8"/>
@@ -12464,7 +13243,120 @@
       </w:pPr>
     </w:lvl>
   </w:abstractNum>
-  <w:abstractNum w:abstractNumId="30" w15:restartNumberingAfterBreak="0">
+  <w:abstractNum w:abstractNumId="35" w15:restartNumberingAfterBreak="0">
+    <w:nsid w:val="508A0A74"/>
+    <w:multiLevelType w:val="hybridMultilevel"/>
+    <w:tmpl w:val="74B00006"/>
+    <w:lvl w:ilvl="0" w:tplc="280A0001">
+      <w:start w:val="1"/>
+      <w:numFmt w:val="bullet"/>
+      <w:lvlText w:val=""/>
+      <w:lvlJc w:val="left"/>
+      <w:pPr>
+        <w:ind w:left="720" w:hanging="360"/>
+      </w:pPr>
+      <w:rPr>
+        <w:rFonts w:ascii="Symbol" w:hAnsi="Symbol" w:hint="default"/>
+      </w:rPr>
+    </w:lvl>
+    <w:lvl w:ilvl="1" w:tplc="280A0003" w:tentative="1">
+      <w:start w:val="1"/>
+      <w:numFmt w:val="bullet"/>
+      <w:lvlText w:val="o"/>
+      <w:lvlJc w:val="left"/>
+      <w:pPr>
+        <w:ind w:left="1440" w:hanging="360"/>
+      </w:pPr>
+      <w:rPr>
+        <w:rFonts w:ascii="Courier New" w:hAnsi="Courier New" w:cs="Courier New" w:hint="default"/>
+      </w:rPr>
+    </w:lvl>
+    <w:lvl w:ilvl="2" w:tplc="280A0005" w:tentative="1">
+      <w:start w:val="1"/>
+      <w:numFmt w:val="bullet"/>
+      <w:lvlText w:val=""/>
+      <w:lvlJc w:val="left"/>
+      <w:pPr>
+        <w:ind w:left="2160" w:hanging="360"/>
+      </w:pPr>
+      <w:rPr>
+        <w:rFonts w:ascii="Wingdings" w:hAnsi="Wingdings" w:hint="default"/>
+      </w:rPr>
+    </w:lvl>
+    <w:lvl w:ilvl="3" w:tplc="280A0001" w:tentative="1">
+      <w:start w:val="1"/>
+      <w:numFmt w:val="bullet"/>
+      <w:lvlText w:val=""/>
+      <w:lvlJc w:val="left"/>
+      <w:pPr>
+        <w:ind w:left="2880" w:hanging="360"/>
+      </w:pPr>
+      <w:rPr>
+        <w:rFonts w:ascii="Symbol" w:hAnsi="Symbol" w:hint="default"/>
+      </w:rPr>
+    </w:lvl>
+    <w:lvl w:ilvl="4" w:tplc="280A0003" w:tentative="1">
+      <w:start w:val="1"/>
+      <w:numFmt w:val="bullet"/>
+      <w:lvlText w:val="o"/>
+      <w:lvlJc w:val="left"/>
+      <w:pPr>
+        <w:ind w:left="3600" w:hanging="360"/>
+      </w:pPr>
+      <w:rPr>
+        <w:rFonts w:ascii="Courier New" w:hAnsi="Courier New" w:cs="Courier New" w:hint="default"/>
+      </w:rPr>
+    </w:lvl>
+    <w:lvl w:ilvl="5" w:tplc="280A0005" w:tentative="1">
+      <w:start w:val="1"/>
+      <w:numFmt w:val="bullet"/>
+      <w:lvlText w:val=""/>
+      <w:lvlJc w:val="left"/>
+      <w:pPr>
+        <w:ind w:left="4320" w:hanging="360"/>
+      </w:pPr>
+      <w:rPr>
+        <w:rFonts w:ascii="Wingdings" w:hAnsi="Wingdings" w:hint="default"/>
+      </w:rPr>
+    </w:lvl>
+    <w:lvl w:ilvl="6" w:tplc="280A0001" w:tentative="1">
+      <w:start w:val="1"/>
+      <w:numFmt w:val="bullet"/>
+      <w:lvlText w:val=""/>
+      <w:lvlJc w:val="left"/>
+      <w:pPr>
+        <w:ind w:left="5040" w:hanging="360"/>
+      </w:pPr>
+      <w:rPr>
+        <w:rFonts w:ascii="Symbol" w:hAnsi="Symbol" w:hint="default"/>
+      </w:rPr>
+    </w:lvl>
+    <w:lvl w:ilvl="7" w:tplc="280A0003" w:tentative="1">
+      <w:start w:val="1"/>
+      <w:numFmt w:val="bullet"/>
+      <w:lvlText w:val="o"/>
+      <w:lvlJc w:val="left"/>
+      <w:pPr>
+        <w:ind w:left="5760" w:hanging="360"/>
+      </w:pPr>
+      <w:rPr>
+        <w:rFonts w:ascii="Courier New" w:hAnsi="Courier New" w:cs="Courier New" w:hint="default"/>
+      </w:rPr>
+    </w:lvl>
+    <w:lvl w:ilvl="8" w:tplc="280A0005" w:tentative="1">
+      <w:start w:val="1"/>
+      <w:numFmt w:val="bullet"/>
+      <w:lvlText w:val=""/>
+      <w:lvlJc w:val="left"/>
+      <w:pPr>
+        <w:ind w:left="6480" w:hanging="360"/>
+      </w:pPr>
+      <w:rPr>
+        <w:rFonts w:ascii="Wingdings" w:hAnsi="Wingdings" w:hint="default"/>
+      </w:rPr>
+    </w:lvl>
+  </w:abstractNum>
+  <w:abstractNum w:abstractNumId="36" w15:restartNumberingAfterBreak="0">
     <w:nsid w:val="51F61F1E"/>
     <w:multiLevelType w:val="hybridMultilevel"/>
     <w:tmpl w:val="F26E2554"/>
@@ -12550,7 +13442,7 @@
       </w:pPr>
     </w:lvl>
   </w:abstractNum>
-  <w:abstractNum w:abstractNumId="31" w15:restartNumberingAfterBreak="0">
+  <w:abstractNum w:abstractNumId="37" w15:restartNumberingAfterBreak="0">
     <w:nsid w:val="53F76EF1"/>
     <w:multiLevelType w:val="hybridMultilevel"/>
     <w:tmpl w:val="B0B49FBE"/>
@@ -12636,7 +13528,7 @@
       </w:pPr>
     </w:lvl>
   </w:abstractNum>
-  <w:abstractNum w:abstractNumId="32" w15:restartNumberingAfterBreak="0">
+  <w:abstractNum w:abstractNumId="38" w15:restartNumberingAfterBreak="0">
     <w:nsid w:val="540E699A"/>
     <w:multiLevelType w:val="hybridMultilevel"/>
     <w:tmpl w:val="B6ECF32C"/>
@@ -12722,7 +13614,7 @@
       </w:pPr>
     </w:lvl>
   </w:abstractNum>
-  <w:abstractNum w:abstractNumId="33" w15:restartNumberingAfterBreak="0">
+  <w:abstractNum w:abstractNumId="39" w15:restartNumberingAfterBreak="0">
     <w:nsid w:val="567B61F4"/>
     <w:multiLevelType w:val="hybridMultilevel"/>
     <w:tmpl w:val="12D2691E"/>
@@ -12808,7 +13700,7 @@
       </w:pPr>
     </w:lvl>
   </w:abstractNum>
-  <w:abstractNum w:abstractNumId="34" w15:restartNumberingAfterBreak="0">
+  <w:abstractNum w:abstractNumId="40" w15:restartNumberingAfterBreak="0">
     <w:nsid w:val="58393B93"/>
     <w:multiLevelType w:val="hybridMultilevel"/>
     <w:tmpl w:val="90FCB24E"/>
@@ -12894,7 +13786,7 @@
       </w:pPr>
     </w:lvl>
   </w:abstractNum>
-  <w:abstractNum w:abstractNumId="35" w15:restartNumberingAfterBreak="0">
+  <w:abstractNum w:abstractNumId="41" w15:restartNumberingAfterBreak="0">
     <w:nsid w:val="599B470F"/>
     <w:multiLevelType w:val="hybridMultilevel"/>
     <w:tmpl w:val="7A44E1FE"/>
@@ -13007,7 +13899,7 @@
       </w:rPr>
     </w:lvl>
   </w:abstractNum>
-  <w:abstractNum w:abstractNumId="36" w15:restartNumberingAfterBreak="0">
+  <w:abstractNum w:abstractNumId="42" w15:restartNumberingAfterBreak="0">
     <w:nsid w:val="5C167A9B"/>
     <w:multiLevelType w:val="hybridMultilevel"/>
     <w:tmpl w:val="0B8C7FAA"/>
@@ -13093,7 +13985,7 @@
       </w:pPr>
     </w:lvl>
   </w:abstractNum>
-  <w:abstractNum w:abstractNumId="37" w15:restartNumberingAfterBreak="0">
+  <w:abstractNum w:abstractNumId="43" w15:restartNumberingAfterBreak="0">
     <w:nsid w:val="5F53436F"/>
     <w:multiLevelType w:val="multilevel"/>
     <w:tmpl w:val="280A001F"/>
@@ -13179,7 +14071,7 @@
       </w:pPr>
     </w:lvl>
   </w:abstractNum>
-  <w:abstractNum w:abstractNumId="38" w15:restartNumberingAfterBreak="0">
+  <w:abstractNum w:abstractNumId="44" w15:restartNumberingAfterBreak="0">
     <w:nsid w:val="5FA76570"/>
     <w:multiLevelType w:val="hybridMultilevel"/>
     <w:tmpl w:val="FF66822A"/>
@@ -13269,7 +14161,7 @@
       </w:pPr>
     </w:lvl>
   </w:abstractNum>
-  <w:abstractNum w:abstractNumId="39" w15:restartNumberingAfterBreak="0">
+  <w:abstractNum w:abstractNumId="45" w15:restartNumberingAfterBreak="0">
     <w:nsid w:val="611C497C"/>
     <w:multiLevelType w:val="hybridMultilevel"/>
     <w:tmpl w:val="DB98F166"/>
@@ -13355,7 +14247,7 @@
       </w:pPr>
     </w:lvl>
   </w:abstractNum>
-  <w:abstractNum w:abstractNumId="40" w15:restartNumberingAfterBreak="0">
+  <w:abstractNum w:abstractNumId="46" w15:restartNumberingAfterBreak="0">
     <w:nsid w:val="62825DE7"/>
     <w:multiLevelType w:val="multilevel"/>
     <w:tmpl w:val="F3BCF5B4"/>
@@ -13476,7 +14368,7 @@
       </w:rPr>
     </w:lvl>
   </w:abstractNum>
-  <w:abstractNum w:abstractNumId="41" w15:restartNumberingAfterBreak="0">
+  <w:abstractNum w:abstractNumId="47" w15:restartNumberingAfterBreak="0">
     <w:nsid w:val="63114F21"/>
     <w:multiLevelType w:val="hybridMultilevel"/>
     <w:tmpl w:val="F642D596"/>
@@ -13562,7 +14454,93 @@
       </w:pPr>
     </w:lvl>
   </w:abstractNum>
-  <w:abstractNum w:abstractNumId="42" w15:restartNumberingAfterBreak="0">
+  <w:abstractNum w:abstractNumId="48" w15:restartNumberingAfterBreak="0">
+    <w:nsid w:val="63A158B5"/>
+    <w:multiLevelType w:val="hybridMultilevel"/>
+    <w:tmpl w:val="CE38D4E2"/>
+    <w:lvl w:ilvl="0" w:tplc="280A0017">
+      <w:start w:val="1"/>
+      <w:numFmt w:val="lowerLetter"/>
+      <w:lvlText w:val="%1)"/>
+      <w:lvlJc w:val="left"/>
+      <w:pPr>
+        <w:ind w:left="1428" w:hanging="360"/>
+      </w:pPr>
+    </w:lvl>
+    <w:lvl w:ilvl="1" w:tplc="280A0019" w:tentative="1">
+      <w:start w:val="1"/>
+      <w:numFmt w:val="lowerLetter"/>
+      <w:lvlText w:val="%2."/>
+      <w:lvlJc w:val="left"/>
+      <w:pPr>
+        <w:ind w:left="2148" w:hanging="360"/>
+      </w:pPr>
+    </w:lvl>
+    <w:lvl w:ilvl="2" w:tplc="280A001B" w:tentative="1">
+      <w:start w:val="1"/>
+      <w:numFmt w:val="lowerRoman"/>
+      <w:lvlText w:val="%3."/>
+      <w:lvlJc w:val="right"/>
+      <w:pPr>
+        <w:ind w:left="2868" w:hanging="180"/>
+      </w:pPr>
+    </w:lvl>
+    <w:lvl w:ilvl="3" w:tplc="280A000F" w:tentative="1">
+      <w:start w:val="1"/>
+      <w:numFmt w:val="decimal"/>
+      <w:lvlText w:val="%4."/>
+      <w:lvlJc w:val="left"/>
+      <w:pPr>
+        <w:ind w:left="3588" w:hanging="360"/>
+      </w:pPr>
+    </w:lvl>
+    <w:lvl w:ilvl="4" w:tplc="280A0019" w:tentative="1">
+      <w:start w:val="1"/>
+      <w:numFmt w:val="lowerLetter"/>
+      <w:lvlText w:val="%5."/>
+      <w:lvlJc w:val="left"/>
+      <w:pPr>
+        <w:ind w:left="4308" w:hanging="360"/>
+      </w:pPr>
+    </w:lvl>
+    <w:lvl w:ilvl="5" w:tplc="280A001B" w:tentative="1">
+      <w:start w:val="1"/>
+      <w:numFmt w:val="lowerRoman"/>
+      <w:lvlText w:val="%6."/>
+      <w:lvlJc w:val="right"/>
+      <w:pPr>
+        <w:ind w:left="5028" w:hanging="180"/>
+      </w:pPr>
+    </w:lvl>
+    <w:lvl w:ilvl="6" w:tplc="280A000F" w:tentative="1">
+      <w:start w:val="1"/>
+      <w:numFmt w:val="decimal"/>
+      <w:lvlText w:val="%7."/>
+      <w:lvlJc w:val="left"/>
+      <w:pPr>
+        <w:ind w:left="5748" w:hanging="360"/>
+      </w:pPr>
+    </w:lvl>
+    <w:lvl w:ilvl="7" w:tplc="280A0019" w:tentative="1">
+      <w:start w:val="1"/>
+      <w:numFmt w:val="lowerLetter"/>
+      <w:lvlText w:val="%8."/>
+      <w:lvlJc w:val="left"/>
+      <w:pPr>
+        <w:ind w:left="6468" w:hanging="360"/>
+      </w:pPr>
+    </w:lvl>
+    <w:lvl w:ilvl="8" w:tplc="280A001B" w:tentative="1">
+      <w:start w:val="1"/>
+      <w:numFmt w:val="lowerRoman"/>
+      <w:lvlText w:val="%9."/>
+      <w:lvlJc w:val="right"/>
+      <w:pPr>
+        <w:ind w:left="7188" w:hanging="180"/>
+      </w:pPr>
+    </w:lvl>
+  </w:abstractNum>
+  <w:abstractNum w:abstractNumId="49" w15:restartNumberingAfterBreak="0">
     <w:nsid w:val="64710493"/>
     <w:multiLevelType w:val="hybridMultilevel"/>
     <w:tmpl w:val="A6D4A9D0"/>
@@ -13648,7 +14626,7 @@
       </w:pPr>
     </w:lvl>
   </w:abstractNum>
-  <w:abstractNum w:abstractNumId="43" w15:restartNumberingAfterBreak="0">
+  <w:abstractNum w:abstractNumId="50" w15:restartNumberingAfterBreak="0">
     <w:nsid w:val="66175982"/>
     <w:multiLevelType w:val="hybridMultilevel"/>
     <w:tmpl w:val="4AEEF23A"/>
@@ -13734,7 +14712,7 @@
       </w:pPr>
     </w:lvl>
   </w:abstractNum>
-  <w:abstractNum w:abstractNumId="44" w15:restartNumberingAfterBreak="0">
+  <w:abstractNum w:abstractNumId="51" w15:restartNumberingAfterBreak="0">
     <w:nsid w:val="6991247D"/>
     <w:multiLevelType w:val="hybridMultilevel"/>
     <w:tmpl w:val="D7E0259A"/>
@@ -13820,7 +14798,7 @@
       </w:pPr>
     </w:lvl>
   </w:abstractNum>
-  <w:abstractNum w:abstractNumId="45" w15:restartNumberingAfterBreak="0">
+  <w:abstractNum w:abstractNumId="52" w15:restartNumberingAfterBreak="0">
     <w:nsid w:val="6C137370"/>
     <w:multiLevelType w:val="multilevel"/>
     <w:tmpl w:val="C612495E"/>
@@ -13906,7 +14884,7 @@
       </w:pPr>
     </w:lvl>
   </w:abstractNum>
-  <w:abstractNum w:abstractNumId="46" w15:restartNumberingAfterBreak="0">
+  <w:abstractNum w:abstractNumId="53" w15:restartNumberingAfterBreak="0">
     <w:nsid w:val="6CA9614D"/>
     <w:multiLevelType w:val="hybridMultilevel"/>
     <w:tmpl w:val="3B8E3B20"/>
@@ -13992,7 +14970,7 @@
       </w:pPr>
     </w:lvl>
   </w:abstractNum>
-  <w:abstractNum w:abstractNumId="47" w15:restartNumberingAfterBreak="0">
+  <w:abstractNum w:abstractNumId="54" w15:restartNumberingAfterBreak="0">
     <w:nsid w:val="6F3632F9"/>
     <w:multiLevelType w:val="hybridMultilevel"/>
     <w:tmpl w:val="9306DDC8"/>
@@ -14105,7 +15083,7 @@
       </w:rPr>
     </w:lvl>
   </w:abstractNum>
-  <w:abstractNum w:abstractNumId="48" w15:restartNumberingAfterBreak="0">
+  <w:abstractNum w:abstractNumId="55" w15:restartNumberingAfterBreak="0">
     <w:nsid w:val="70734A78"/>
     <w:multiLevelType w:val="hybridMultilevel"/>
     <w:tmpl w:val="42C28180"/>
@@ -14218,7 +15196,7 @@
       </w:rPr>
     </w:lvl>
   </w:abstractNum>
-  <w:abstractNum w:abstractNumId="49" w15:restartNumberingAfterBreak="0">
+  <w:abstractNum w:abstractNumId="56" w15:restartNumberingAfterBreak="0">
     <w:nsid w:val="71F77272"/>
     <w:multiLevelType w:val="hybridMultilevel"/>
     <w:tmpl w:val="C176841C"/>
@@ -14331,7 +15309,93 @@
       </w:rPr>
     </w:lvl>
   </w:abstractNum>
-  <w:abstractNum w:abstractNumId="50" w15:restartNumberingAfterBreak="0">
+  <w:abstractNum w:abstractNumId="57" w15:restartNumberingAfterBreak="0">
+    <w:nsid w:val="752D1849"/>
+    <w:multiLevelType w:val="hybridMultilevel"/>
+    <w:tmpl w:val="BFB0477C"/>
+    <w:lvl w:ilvl="0" w:tplc="280A0017">
+      <w:start w:val="1"/>
+      <w:numFmt w:val="lowerLetter"/>
+      <w:lvlText w:val="%1)"/>
+      <w:lvlJc w:val="left"/>
+      <w:pPr>
+        <w:ind w:left="1428" w:hanging="360"/>
+      </w:pPr>
+    </w:lvl>
+    <w:lvl w:ilvl="1" w:tplc="280A0019" w:tentative="1">
+      <w:start w:val="1"/>
+      <w:numFmt w:val="lowerLetter"/>
+      <w:lvlText w:val="%2."/>
+      <w:lvlJc w:val="left"/>
+      <w:pPr>
+        <w:ind w:left="2148" w:hanging="360"/>
+      </w:pPr>
+    </w:lvl>
+    <w:lvl w:ilvl="2" w:tplc="280A001B" w:tentative="1">
+      <w:start w:val="1"/>
+      <w:numFmt w:val="lowerRoman"/>
+      <w:lvlText w:val="%3."/>
+      <w:lvlJc w:val="right"/>
+      <w:pPr>
+        <w:ind w:left="2868" w:hanging="180"/>
+      </w:pPr>
+    </w:lvl>
+    <w:lvl w:ilvl="3" w:tplc="280A000F" w:tentative="1">
+      <w:start w:val="1"/>
+      <w:numFmt w:val="decimal"/>
+      <w:lvlText w:val="%4."/>
+      <w:lvlJc w:val="left"/>
+      <w:pPr>
+        <w:ind w:left="3588" w:hanging="360"/>
+      </w:pPr>
+    </w:lvl>
+    <w:lvl w:ilvl="4" w:tplc="280A0019" w:tentative="1">
+      <w:start w:val="1"/>
+      <w:numFmt w:val="lowerLetter"/>
+      <w:lvlText w:val="%5."/>
+      <w:lvlJc w:val="left"/>
+      <w:pPr>
+        <w:ind w:left="4308" w:hanging="360"/>
+      </w:pPr>
+    </w:lvl>
+    <w:lvl w:ilvl="5" w:tplc="280A001B" w:tentative="1">
+      <w:start w:val="1"/>
+      <w:numFmt w:val="lowerRoman"/>
+      <w:lvlText w:val="%6."/>
+      <w:lvlJc w:val="right"/>
+      <w:pPr>
+        <w:ind w:left="5028" w:hanging="180"/>
+      </w:pPr>
+    </w:lvl>
+    <w:lvl w:ilvl="6" w:tplc="280A000F" w:tentative="1">
+      <w:start w:val="1"/>
+      <w:numFmt w:val="decimal"/>
+      <w:lvlText w:val="%7."/>
+      <w:lvlJc w:val="left"/>
+      <w:pPr>
+        <w:ind w:left="5748" w:hanging="360"/>
+      </w:pPr>
+    </w:lvl>
+    <w:lvl w:ilvl="7" w:tplc="280A0019" w:tentative="1">
+      <w:start w:val="1"/>
+      <w:numFmt w:val="lowerLetter"/>
+      <w:lvlText w:val="%8."/>
+      <w:lvlJc w:val="left"/>
+      <w:pPr>
+        <w:ind w:left="6468" w:hanging="360"/>
+      </w:pPr>
+    </w:lvl>
+    <w:lvl w:ilvl="8" w:tplc="280A001B" w:tentative="1">
+      <w:start w:val="1"/>
+      <w:numFmt w:val="lowerRoman"/>
+      <w:lvlText w:val="%9."/>
+      <w:lvlJc w:val="right"/>
+      <w:pPr>
+        <w:ind w:left="7188" w:hanging="180"/>
+      </w:pPr>
+    </w:lvl>
+  </w:abstractNum>
+  <w:abstractNum w:abstractNumId="58" w15:restartNumberingAfterBreak="0">
     <w:nsid w:val="753F385D"/>
     <w:multiLevelType w:val="hybridMultilevel"/>
     <w:tmpl w:val="C0BC5F82"/>
@@ -14420,7 +15484,7 @@
       </w:pPr>
     </w:lvl>
   </w:abstractNum>
-  <w:abstractNum w:abstractNumId="51" w15:restartNumberingAfterBreak="0">
+  <w:abstractNum w:abstractNumId="59" w15:restartNumberingAfterBreak="0">
     <w:nsid w:val="7555216E"/>
     <w:multiLevelType w:val="hybridMultilevel"/>
     <w:tmpl w:val="575033E8"/>
@@ -14506,7 +15570,7 @@
       </w:pPr>
     </w:lvl>
   </w:abstractNum>
-  <w:abstractNum w:abstractNumId="52" w15:restartNumberingAfterBreak="0">
+  <w:abstractNum w:abstractNumId="60" w15:restartNumberingAfterBreak="0">
     <w:nsid w:val="767A7B99"/>
     <w:multiLevelType w:val="hybridMultilevel"/>
     <w:tmpl w:val="E612F39C"/>
@@ -14619,7 +15683,7 @@
       </w:rPr>
     </w:lvl>
   </w:abstractNum>
-  <w:abstractNum w:abstractNumId="53" w15:restartNumberingAfterBreak="0">
+  <w:abstractNum w:abstractNumId="61" w15:restartNumberingAfterBreak="0">
     <w:nsid w:val="76AB5BBA"/>
     <w:multiLevelType w:val="hybridMultilevel"/>
     <w:tmpl w:val="32F2D56E"/>
@@ -14708,7 +15772,7 @@
       </w:pPr>
     </w:lvl>
   </w:abstractNum>
-  <w:abstractNum w:abstractNumId="54" w15:restartNumberingAfterBreak="0">
+  <w:abstractNum w:abstractNumId="62" w15:restartNumberingAfterBreak="0">
     <w:nsid w:val="779D0147"/>
     <w:multiLevelType w:val="hybridMultilevel"/>
     <w:tmpl w:val="EB5248AC"/>
@@ -14794,7 +15858,7 @@
       </w:pPr>
     </w:lvl>
   </w:abstractNum>
-  <w:abstractNum w:abstractNumId="55" w15:restartNumberingAfterBreak="0">
+  <w:abstractNum w:abstractNumId="63" w15:restartNumberingAfterBreak="0">
     <w:nsid w:val="77DA3138"/>
     <w:multiLevelType w:val="hybridMultilevel"/>
     <w:tmpl w:val="C8BEBD9A"/>
@@ -14880,7 +15944,120 @@
       </w:pPr>
     </w:lvl>
   </w:abstractNum>
-  <w:abstractNum w:abstractNumId="56" w15:restartNumberingAfterBreak="0">
+  <w:abstractNum w:abstractNumId="64" w15:restartNumberingAfterBreak="0">
+    <w:nsid w:val="7A305753"/>
+    <w:multiLevelType w:val="hybridMultilevel"/>
+    <w:tmpl w:val="B12C79F4"/>
+    <w:lvl w:ilvl="0" w:tplc="B28E60CC">
+      <w:start w:val="1"/>
+      <w:numFmt w:val="bullet"/>
+      <w:lvlText w:val="-"/>
+      <w:lvlJc w:val="left"/>
+      <w:pPr>
+        <w:ind w:left="1440" w:hanging="360"/>
+      </w:pPr>
+      <w:rPr>
+        <w:rFonts w:ascii="Calibri" w:eastAsiaTheme="minorHAnsi" w:hAnsi="Calibri" w:cs="Calibri" w:hint="default"/>
+      </w:rPr>
+    </w:lvl>
+    <w:lvl w:ilvl="1" w:tplc="280A0003" w:tentative="1">
+      <w:start w:val="1"/>
+      <w:numFmt w:val="bullet"/>
+      <w:lvlText w:val="o"/>
+      <w:lvlJc w:val="left"/>
+      <w:pPr>
+        <w:ind w:left="2160" w:hanging="360"/>
+      </w:pPr>
+      <w:rPr>
+        <w:rFonts w:ascii="Courier New" w:hAnsi="Courier New" w:cs="Courier New" w:hint="default"/>
+      </w:rPr>
+    </w:lvl>
+    <w:lvl w:ilvl="2" w:tplc="280A0005" w:tentative="1">
+      <w:start w:val="1"/>
+      <w:numFmt w:val="bullet"/>
+      <w:lvlText w:val=""/>
+      <w:lvlJc w:val="left"/>
+      <w:pPr>
+        <w:ind w:left="2880" w:hanging="360"/>
+      </w:pPr>
+      <w:rPr>
+        <w:rFonts w:ascii="Wingdings" w:hAnsi="Wingdings" w:hint="default"/>
+      </w:rPr>
+    </w:lvl>
+    <w:lvl w:ilvl="3" w:tplc="280A0001" w:tentative="1">
+      <w:start w:val="1"/>
+      <w:numFmt w:val="bullet"/>
+      <w:lvlText w:val=""/>
+      <w:lvlJc w:val="left"/>
+      <w:pPr>
+        <w:ind w:left="3600" w:hanging="360"/>
+      </w:pPr>
+      <w:rPr>
+        <w:rFonts w:ascii="Symbol" w:hAnsi="Symbol" w:hint="default"/>
+      </w:rPr>
+    </w:lvl>
+    <w:lvl w:ilvl="4" w:tplc="280A0003" w:tentative="1">
+      <w:start w:val="1"/>
+      <w:numFmt w:val="bullet"/>
+      <w:lvlText w:val="o"/>
+      <w:lvlJc w:val="left"/>
+      <w:pPr>
+        <w:ind w:left="4320" w:hanging="360"/>
+      </w:pPr>
+      <w:rPr>
+        <w:rFonts w:ascii="Courier New" w:hAnsi="Courier New" w:cs="Courier New" w:hint="default"/>
+      </w:rPr>
+    </w:lvl>
+    <w:lvl w:ilvl="5" w:tplc="280A0005" w:tentative="1">
+      <w:start w:val="1"/>
+      <w:numFmt w:val="bullet"/>
+      <w:lvlText w:val=""/>
+      <w:lvlJc w:val="left"/>
+      <w:pPr>
+        <w:ind w:left="5040" w:hanging="360"/>
+      </w:pPr>
+      <w:rPr>
+        <w:rFonts w:ascii="Wingdings" w:hAnsi="Wingdings" w:hint="default"/>
+      </w:rPr>
+    </w:lvl>
+    <w:lvl w:ilvl="6" w:tplc="280A0001" w:tentative="1">
+      <w:start w:val="1"/>
+      <w:numFmt w:val="bullet"/>
+      <w:lvlText w:val=""/>
+      <w:lvlJc w:val="left"/>
+      <w:pPr>
+        <w:ind w:left="5760" w:hanging="360"/>
+      </w:pPr>
+      <w:rPr>
+        <w:rFonts w:ascii="Symbol" w:hAnsi="Symbol" w:hint="default"/>
+      </w:rPr>
+    </w:lvl>
+    <w:lvl w:ilvl="7" w:tplc="280A0003" w:tentative="1">
+      <w:start w:val="1"/>
+      <w:numFmt w:val="bullet"/>
+      <w:lvlText w:val="o"/>
+      <w:lvlJc w:val="left"/>
+      <w:pPr>
+        <w:ind w:left="6480" w:hanging="360"/>
+      </w:pPr>
+      <w:rPr>
+        <w:rFonts w:ascii="Courier New" w:hAnsi="Courier New" w:cs="Courier New" w:hint="default"/>
+      </w:rPr>
+    </w:lvl>
+    <w:lvl w:ilvl="8" w:tplc="280A0005" w:tentative="1">
+      <w:start w:val="1"/>
+      <w:numFmt w:val="bullet"/>
+      <w:lvlText w:val=""/>
+      <w:lvlJc w:val="left"/>
+      <w:pPr>
+        <w:ind w:left="7200" w:hanging="360"/>
+      </w:pPr>
+      <w:rPr>
+        <w:rFonts w:ascii="Wingdings" w:hAnsi="Wingdings" w:hint="default"/>
+      </w:rPr>
+    </w:lvl>
+  </w:abstractNum>
+  <w:abstractNum w:abstractNumId="65" w15:restartNumberingAfterBreak="0">
     <w:nsid w:val="7A6715C2"/>
     <w:multiLevelType w:val="hybridMultilevel"/>
     <w:tmpl w:val="D702E992"/>
@@ -14966,7 +16143,7 @@
       </w:pPr>
     </w:lvl>
   </w:abstractNum>
-  <w:abstractNum w:abstractNumId="57" w15:restartNumberingAfterBreak="0">
+  <w:abstractNum w:abstractNumId="66" w15:restartNumberingAfterBreak="0">
     <w:nsid w:val="7AA71B23"/>
     <w:multiLevelType w:val="hybridMultilevel"/>
     <w:tmpl w:val="886632C0"/>
@@ -15079,7 +16256,7 @@
       </w:rPr>
     </w:lvl>
   </w:abstractNum>
-  <w:abstractNum w:abstractNumId="58" w15:restartNumberingAfterBreak="0">
+  <w:abstractNum w:abstractNumId="67" w15:restartNumberingAfterBreak="0">
     <w:nsid w:val="7AFA2206"/>
     <w:multiLevelType w:val="hybridMultilevel"/>
     <w:tmpl w:val="DB0E4F62"/>
@@ -15191,7 +16368,7 @@
       </w:rPr>
     </w:lvl>
   </w:abstractNum>
-  <w:abstractNum w:abstractNumId="59" w15:restartNumberingAfterBreak="0">
+  <w:abstractNum w:abstractNumId="68" w15:restartNumberingAfterBreak="0">
     <w:nsid w:val="7C342ED4"/>
     <w:multiLevelType w:val="multilevel"/>
     <w:tmpl w:val="C612495E"/>
@@ -15277,7 +16454,7 @@
       </w:pPr>
     </w:lvl>
   </w:abstractNum>
-  <w:abstractNum w:abstractNumId="60" w15:restartNumberingAfterBreak="0">
+  <w:abstractNum w:abstractNumId="69" w15:restartNumberingAfterBreak="0">
     <w:nsid w:val="7DA33121"/>
     <w:multiLevelType w:val="hybridMultilevel"/>
     <w:tmpl w:val="E9DE7492"/>
@@ -15363,7 +16540,7 @@
       </w:pPr>
     </w:lvl>
   </w:abstractNum>
-  <w:abstractNum w:abstractNumId="61" w15:restartNumberingAfterBreak="0">
+  <w:abstractNum w:abstractNumId="70" w15:restartNumberingAfterBreak="0">
     <w:nsid w:val="7DD93677"/>
     <w:multiLevelType w:val="hybridMultilevel"/>
     <w:tmpl w:val="53A0993A"/>
@@ -15476,7 +16653,7 @@
       </w:rPr>
     </w:lvl>
   </w:abstractNum>
-  <w:abstractNum w:abstractNumId="62" w15:restartNumberingAfterBreak="0">
+  <w:abstractNum w:abstractNumId="71" w15:restartNumberingAfterBreak="0">
     <w:nsid w:val="7E5D0110"/>
     <w:multiLevelType w:val="hybridMultilevel"/>
     <w:tmpl w:val="7F66D60A"/>
@@ -15563,193 +16740,220 @@
     </w:lvl>
   </w:abstractNum>
   <w:num w:numId="1" w16cid:durableId="709650457">
-    <w:abstractNumId w:val="29"/>
+    <w:abstractNumId w:val="34"/>
   </w:num>
   <w:num w:numId="2" w16cid:durableId="1951627230">
-    <w:abstractNumId w:val="18"/>
+    <w:abstractNumId w:val="21"/>
   </w:num>
   <w:num w:numId="3" w16cid:durableId="1563909904">
-    <w:abstractNumId w:val="53"/>
+    <w:abstractNumId w:val="61"/>
   </w:num>
   <w:num w:numId="4" w16cid:durableId="1126313727">
-    <w:abstractNumId w:val="37"/>
+    <w:abstractNumId w:val="43"/>
   </w:num>
   <w:num w:numId="5" w16cid:durableId="20399161">
-    <w:abstractNumId w:val="23"/>
+    <w:abstractNumId w:val="28"/>
   </w:num>
   <w:num w:numId="6" w16cid:durableId="1107121982">
     <w:abstractNumId w:val="1"/>
   </w:num>
   <w:num w:numId="7" w16cid:durableId="1919318898">
-    <w:abstractNumId w:val="59"/>
+    <w:abstractNumId w:val="68"/>
   </w:num>
   <w:num w:numId="8" w16cid:durableId="71897157">
+    <w:abstractNumId w:val="20"/>
+  </w:num>
+  <w:num w:numId="9" w16cid:durableId="306519188">
+    <w:abstractNumId w:val="23"/>
+  </w:num>
+  <w:num w:numId="10" w16cid:durableId="2133597145">
+    <w:abstractNumId w:val="52"/>
+  </w:num>
+  <w:num w:numId="11" w16cid:durableId="1225146424">
+    <w:abstractNumId w:val="44"/>
+  </w:num>
+  <w:num w:numId="12" w16cid:durableId="2118328429">
+    <w:abstractNumId w:val="10"/>
+  </w:num>
+  <w:num w:numId="13" w16cid:durableId="228079158">
+    <w:abstractNumId w:val="18"/>
+  </w:num>
+  <w:num w:numId="14" w16cid:durableId="627515635">
+    <w:abstractNumId w:val="49"/>
+  </w:num>
+  <w:num w:numId="15" w16cid:durableId="1944260577">
+    <w:abstractNumId w:val="60"/>
+  </w:num>
+  <w:num w:numId="16" w16cid:durableId="1248463077">
+    <w:abstractNumId w:val="7"/>
+  </w:num>
+  <w:num w:numId="17" w16cid:durableId="1483425979">
+    <w:abstractNumId w:val="6"/>
+  </w:num>
+  <w:num w:numId="18" w16cid:durableId="1948386107">
+    <w:abstractNumId w:val="5"/>
+  </w:num>
+  <w:num w:numId="19" w16cid:durableId="1644045233">
+    <w:abstractNumId w:val="41"/>
+  </w:num>
+  <w:num w:numId="20" w16cid:durableId="2097896482">
+    <w:abstractNumId w:val="70"/>
+  </w:num>
+  <w:num w:numId="21" w16cid:durableId="158349482">
+    <w:abstractNumId w:val="55"/>
+  </w:num>
+  <w:num w:numId="22" w16cid:durableId="709651706">
+    <w:abstractNumId w:val="30"/>
+  </w:num>
+  <w:num w:numId="23" w16cid:durableId="2023319862">
+    <w:abstractNumId w:val="42"/>
+  </w:num>
+  <w:num w:numId="24" w16cid:durableId="687754147">
+    <w:abstractNumId w:val="39"/>
+  </w:num>
+  <w:num w:numId="25" w16cid:durableId="359166743">
     <w:abstractNumId w:val="17"/>
   </w:num>
-  <w:num w:numId="9" w16cid:durableId="306519188">
-    <w:abstractNumId w:val="20"/>
-  </w:num>
-  <w:num w:numId="10" w16cid:durableId="2133597145">
-    <w:abstractNumId w:val="45"/>
-  </w:num>
-  <w:num w:numId="11" w16cid:durableId="1225146424">
-    <w:abstractNumId w:val="38"/>
-  </w:num>
-  <w:num w:numId="12" w16cid:durableId="2118328429">
-    <w:abstractNumId w:val="8"/>
-  </w:num>
-  <w:num w:numId="13" w16cid:durableId="228079158">
-    <w:abstractNumId w:val="15"/>
-  </w:num>
-  <w:num w:numId="14" w16cid:durableId="627515635">
-    <w:abstractNumId w:val="42"/>
-  </w:num>
-  <w:num w:numId="15" w16cid:durableId="1944260577">
-    <w:abstractNumId w:val="52"/>
-  </w:num>
-  <w:num w:numId="16" w16cid:durableId="1248463077">
-    <w:abstractNumId w:val="5"/>
-  </w:num>
-  <w:num w:numId="17" w16cid:durableId="1483425979">
-    <w:abstractNumId w:val="4"/>
-  </w:num>
-  <w:num w:numId="18" w16cid:durableId="1948386107">
-    <w:abstractNumId w:val="3"/>
-  </w:num>
-  <w:num w:numId="19" w16cid:durableId="1644045233">
-    <w:abstractNumId w:val="35"/>
-  </w:num>
-  <w:num w:numId="20" w16cid:durableId="2097896482">
-    <w:abstractNumId w:val="61"/>
-  </w:num>
-  <w:num w:numId="21" w16cid:durableId="158349482">
-    <w:abstractNumId w:val="48"/>
-  </w:num>
-  <w:num w:numId="22" w16cid:durableId="709651706">
+  <w:num w:numId="26" w16cid:durableId="1430420656">
     <w:abstractNumId w:val="25"/>
   </w:num>
-  <w:num w:numId="23" w16cid:durableId="2023319862">
+  <w:num w:numId="27" w16cid:durableId="1577859363">
     <w:abstractNumId w:val="36"/>
   </w:num>
-  <w:num w:numId="24" w16cid:durableId="687754147">
-    <w:abstractNumId w:val="33"/>
-  </w:num>
-  <w:num w:numId="25" w16cid:durableId="359166743">
-    <w:abstractNumId w:val="14"/>
-  </w:num>
-  <w:num w:numId="26" w16cid:durableId="1430420656">
-    <w:abstractNumId w:val="21"/>
-  </w:num>
-  <w:num w:numId="27" w16cid:durableId="1577859363">
-    <w:abstractNumId w:val="30"/>
-  </w:num>
   <w:num w:numId="28" w16cid:durableId="432168831">
-    <w:abstractNumId w:val="31"/>
+    <w:abstractNumId w:val="37"/>
   </w:num>
   <w:num w:numId="29" w16cid:durableId="2081780198">
-    <w:abstractNumId w:val="56"/>
+    <w:abstractNumId w:val="65"/>
   </w:num>
   <w:num w:numId="30" w16cid:durableId="772020042">
     <w:abstractNumId w:val="2"/>
   </w:num>
   <w:num w:numId="31" w16cid:durableId="939336082">
-    <w:abstractNumId w:val="28"/>
+    <w:abstractNumId w:val="33"/>
   </w:num>
   <w:num w:numId="32" w16cid:durableId="529300688">
-    <w:abstractNumId w:val="60"/>
+    <w:abstractNumId w:val="69"/>
   </w:num>
   <w:num w:numId="33" w16cid:durableId="370233664">
-    <w:abstractNumId w:val="47"/>
+    <w:abstractNumId w:val="54"/>
   </w:num>
   <w:num w:numId="34" w16cid:durableId="559709037">
-    <w:abstractNumId w:val="11"/>
+    <w:abstractNumId w:val="13"/>
   </w:num>
   <w:num w:numId="35" w16cid:durableId="1047071017">
-    <w:abstractNumId w:val="27"/>
+    <w:abstractNumId w:val="32"/>
   </w:num>
   <w:num w:numId="36" w16cid:durableId="27143640">
-    <w:abstractNumId w:val="57"/>
+    <w:abstractNumId w:val="66"/>
   </w:num>
   <w:num w:numId="37" w16cid:durableId="206449814">
-    <w:abstractNumId w:val="13"/>
+    <w:abstractNumId w:val="15"/>
   </w:num>
   <w:num w:numId="38" w16cid:durableId="1690909348">
     <w:abstractNumId w:val="0"/>
   </w:num>
   <w:num w:numId="39" w16cid:durableId="149954041">
+    <w:abstractNumId w:val="22"/>
+  </w:num>
+  <w:num w:numId="40" w16cid:durableId="517088225">
+    <w:abstractNumId w:val="56"/>
+  </w:num>
+  <w:num w:numId="41" w16cid:durableId="1773629674">
+    <w:abstractNumId w:val="11"/>
+  </w:num>
+  <w:num w:numId="42" w16cid:durableId="937638664">
+    <w:abstractNumId w:val="59"/>
+  </w:num>
+  <w:num w:numId="43" w16cid:durableId="795683725">
+    <w:abstractNumId w:val="58"/>
+  </w:num>
+  <w:num w:numId="44" w16cid:durableId="1082918811">
+    <w:abstractNumId w:val="12"/>
+  </w:num>
+  <w:num w:numId="45" w16cid:durableId="1074819518">
     <w:abstractNumId w:val="19"/>
   </w:num>
-  <w:num w:numId="40" w16cid:durableId="517088225">
-    <w:abstractNumId w:val="49"/>
+  <w:num w:numId="46" w16cid:durableId="1371413188">
+    <w:abstractNumId w:val="27"/>
   </w:num>
-  <w:num w:numId="41" w16cid:durableId="1773629674">
+  <w:num w:numId="47" w16cid:durableId="531384413">
+    <w:abstractNumId w:val="47"/>
+  </w:num>
+  <w:num w:numId="48" w16cid:durableId="399527644">
+    <w:abstractNumId w:val="14"/>
+  </w:num>
+  <w:num w:numId="49" w16cid:durableId="213664982">
+    <w:abstractNumId w:val="31"/>
+  </w:num>
+  <w:num w:numId="50" w16cid:durableId="1334258456">
+    <w:abstractNumId w:val="46"/>
+  </w:num>
+  <w:num w:numId="51" w16cid:durableId="1236404311">
+    <w:abstractNumId w:val="67"/>
+  </w:num>
+  <w:num w:numId="52" w16cid:durableId="1978756942">
+    <w:abstractNumId w:val="40"/>
+  </w:num>
+  <w:num w:numId="53" w16cid:durableId="2012179616">
+    <w:abstractNumId w:val="63"/>
+  </w:num>
+  <w:num w:numId="54" w16cid:durableId="956369749">
+    <w:abstractNumId w:val="53"/>
+  </w:num>
+  <w:num w:numId="55" w16cid:durableId="1529492218">
+    <w:abstractNumId w:val="45"/>
+  </w:num>
+  <w:num w:numId="56" w16cid:durableId="2085450217">
+    <w:abstractNumId w:val="38"/>
+  </w:num>
+  <w:num w:numId="57" w16cid:durableId="720514998">
     <w:abstractNumId w:val="9"/>
   </w:num>
-  <w:num w:numId="42" w16cid:durableId="937638664">
+  <w:num w:numId="58" w16cid:durableId="1360547725">
+    <w:abstractNumId w:val="8"/>
+  </w:num>
+  <w:num w:numId="59" w16cid:durableId="1999649587">
+    <w:abstractNumId w:val="29"/>
+  </w:num>
+  <w:num w:numId="60" w16cid:durableId="518618529">
+    <w:abstractNumId w:val="50"/>
+  </w:num>
+  <w:num w:numId="61" w16cid:durableId="50660787">
     <w:abstractNumId w:val="51"/>
   </w:num>
-  <w:num w:numId="43" w16cid:durableId="795683725">
-    <w:abstractNumId w:val="50"/>
+  <w:num w:numId="62" w16cid:durableId="948858469">
+    <w:abstractNumId w:val="62"/>
   </w:num>
-  <w:num w:numId="44" w16cid:durableId="1082918811">
-    <w:abstractNumId w:val="10"/>
+  <w:num w:numId="63" w16cid:durableId="1837454105">
+    <w:abstractNumId w:val="71"/>
   </w:num>
-  <w:num w:numId="45" w16cid:durableId="1074819518">
+  <w:num w:numId="64" w16cid:durableId="1875462245">
+    <w:abstractNumId w:val="3"/>
+  </w:num>
+  <w:num w:numId="65" w16cid:durableId="237054615">
+    <w:abstractNumId w:val="4"/>
+  </w:num>
+  <w:num w:numId="66" w16cid:durableId="2091341560">
+    <w:abstractNumId w:val="24"/>
+  </w:num>
+  <w:num w:numId="67" w16cid:durableId="460731566">
     <w:abstractNumId w:val="16"/>
   </w:num>
-  <w:num w:numId="46" w16cid:durableId="1371413188">
-    <w:abstractNumId w:val="22"/>
-  </w:num>
-  <w:num w:numId="47" w16cid:durableId="531384413">
-    <w:abstractNumId w:val="41"/>
-  </w:num>
-  <w:num w:numId="48" w16cid:durableId="399527644">
-    <w:abstractNumId w:val="12"/>
-  </w:num>
-  <w:num w:numId="49" w16cid:durableId="213664982">
+  <w:num w:numId="68" w16cid:durableId="1112477221">
     <w:abstractNumId w:val="26"/>
   </w:num>
-  <w:num w:numId="50" w16cid:durableId="1334258456">
-    <w:abstractNumId w:val="40"/>
+  <w:num w:numId="69" w16cid:durableId="2128234570">
+    <w:abstractNumId w:val="57"/>
   </w:num>
-  <w:num w:numId="51" w16cid:durableId="1236404311">
-    <w:abstractNumId w:val="58"/>
+  <w:num w:numId="70" w16cid:durableId="1267886012">
+    <w:abstractNumId w:val="48"/>
   </w:num>
-  <w:num w:numId="52" w16cid:durableId="1978756942">
-    <w:abstractNumId w:val="34"/>
+  <w:num w:numId="71" w16cid:durableId="1606187875">
+    <w:abstractNumId w:val="35"/>
   </w:num>
-  <w:num w:numId="53" w16cid:durableId="2012179616">
-    <w:abstractNumId w:val="55"/>
-  </w:num>
-  <w:num w:numId="54" w16cid:durableId="956369749">
-    <w:abstractNumId w:val="46"/>
-  </w:num>
-  <w:num w:numId="55" w16cid:durableId="1529492218">
-    <w:abstractNumId w:val="39"/>
-  </w:num>
-  <w:num w:numId="56" w16cid:durableId="2085450217">
-    <w:abstractNumId w:val="32"/>
-  </w:num>
-  <w:num w:numId="57" w16cid:durableId="720514998">
-    <w:abstractNumId w:val="7"/>
-  </w:num>
-  <w:num w:numId="58" w16cid:durableId="1360547725">
-    <w:abstractNumId w:val="6"/>
-  </w:num>
-  <w:num w:numId="59" w16cid:durableId="1999649587">
-    <w:abstractNumId w:val="24"/>
-  </w:num>
-  <w:num w:numId="60" w16cid:durableId="518618529">
-    <w:abstractNumId w:val="43"/>
-  </w:num>
-  <w:num w:numId="61" w16cid:durableId="50660787">
-    <w:abstractNumId w:val="44"/>
-  </w:num>
-  <w:num w:numId="62" w16cid:durableId="948858469">
-    <w:abstractNumId w:val="54"/>
-  </w:num>
-  <w:num w:numId="63" w16cid:durableId="1837454105">
-    <w:abstractNumId w:val="62"/>
+  <w:num w:numId="72" w16cid:durableId="873154917">
+    <w:abstractNumId w:val="64"/>
   </w:num>
 </w:numbering>
 </file>
@@ -16394,8 +17598,11 @@
     <w:uiPriority w:val="39"/>
     <w:unhideWhenUsed/>
     <w:qFormat/>
-    <w:rsid w:val="008055BC"/>
+    <w:rsid w:val="00BC338D"/>
     <w:pPr>
+      <w:tabs>
+        <w:tab w:val="right" w:leader="dot" w:pos="8494"/>
+      </w:tabs>
       <w:spacing w:after="100" w:line="240" w:lineRule="auto"/>
       <w:jc w:val="both"/>
     </w:pPr>
@@ -16819,27 +18026,6 @@
 </file>
 
 <file path=customXml/item1.xml><?xml version="1.0" encoding="utf-8"?>
-<b:Sources xmlns:b="http://schemas.openxmlformats.org/officeDocument/2006/bibliography" xmlns="http://schemas.openxmlformats.org/officeDocument/2006/bibliography" SelectedStyle="\APASixthEditionOfficeOnline.xsl" StyleName="APA" Version="6"/>
-</file>
-
-<file path=customXml/item2.xml><?xml version="1.0" encoding="utf-8"?>
-<p:properties xmlns:p="http://schemas.microsoft.com/office/2006/metadata/properties" xmlns:xsi="http://www.w3.org/2001/XMLSchema-instance" xmlns:pc="http://schemas.microsoft.com/office/infopath/2007/PartnerControls">
-  <documentManagement>
-    <_activity xmlns="defd353f-5821-488d-894a-fabd92af6be1" xsi:nil="true"/>
-  </documentManagement>
-</p:properties>
-</file>
-
-<file path=customXml/item3.xml><?xml version="1.0" encoding="utf-8"?>
-<?mso-contentType ?>
-<FormTemplates xmlns="http://schemas.microsoft.com/sharepoint/v3/contenttype/forms">
-  <Display>DocumentLibraryForm</Display>
-  <Edit>DocumentLibraryForm</Edit>
-  <New>DocumentLibraryForm</New>
-</FormTemplates>
-</file>
-
-<file path=customXml/item4.xml><?xml version="1.0" encoding="utf-8"?>
 <ct:contentTypeSchema xmlns:ct="http://schemas.microsoft.com/office/2006/metadata/contentType" xmlns:ma="http://schemas.microsoft.com/office/2006/metadata/properties/metaAttributes" ct:_="" ma:_="" ma:contentTypeName="Document" ma:contentTypeID="0x0101003B61496829562540A9DF6BDD8BF65987" ma:contentTypeVersion="14" ma:contentTypeDescription="Create a new document." ma:contentTypeScope="" ma:versionID="eef95463fa43db37e23168ed650ce0d1">
   <xsd:schema xmlns:xsd="http://www.w3.org/2001/XMLSchema" xmlns:xs="http://www.w3.org/2001/XMLSchema" xmlns:p="http://schemas.microsoft.com/office/2006/metadata/properties" xmlns:ns3="defd353f-5821-488d-894a-fabd92af6be1" xmlns:ns4="74ad344f-3fae-456f-b433-b5d81abaf190" targetNamespace="http://schemas.microsoft.com/office/2006/metadata/properties" ma:root="true" ma:fieldsID="8d7a2857eea74b55c1f44fd3e0dc5bb8" ns3:_="" ns4:_="">
     <xsd:import namespace="defd353f-5821-488d-894a-fabd92af6be1"/>
@@ -17068,33 +18254,28 @@
 </ct:contentTypeSchema>
 </file>
 
-<file path=customXml/itemProps1.xml><?xml version="1.0" encoding="utf-8"?>
-<ds:datastoreItem xmlns:ds="http://schemas.openxmlformats.org/officeDocument/2006/customXml" ds:itemID="{064A5D02-8331-4574-8813-ECC4B6F4C3EC}">
-  <ds:schemaRefs>
-    <ds:schemaRef ds:uri="http://schemas.openxmlformats.org/officeDocument/2006/bibliography"/>
-  </ds:schemaRefs>
-</ds:datastoreItem>
+<file path=customXml/item2.xml><?xml version="1.0" encoding="utf-8"?>
+<?mso-contentType ?>
+<FormTemplates xmlns="http://schemas.microsoft.com/sharepoint/v3/contenttype/forms">
+  <Display>DocumentLibraryForm</Display>
+  <Edit>DocumentLibraryForm</Edit>
+  <New>DocumentLibraryForm</New>
+</FormTemplates>
 </file>
 
-<file path=customXml/itemProps2.xml><?xml version="1.0" encoding="utf-8"?>
-<ds:datastoreItem xmlns:ds="http://schemas.openxmlformats.org/officeDocument/2006/customXml" ds:itemID="{AD0848A3-848D-414E-8D13-A4768B99743A}">
-  <ds:schemaRefs>
-    <ds:schemaRef ds:uri="http://schemas.microsoft.com/office/2006/metadata/properties"/>
-    <ds:schemaRef ds:uri="http://schemas.microsoft.com/office/infopath/2007/PartnerControls"/>
-    <ds:schemaRef ds:uri="defd353f-5821-488d-894a-fabd92af6be1"/>
-  </ds:schemaRefs>
-</ds:datastoreItem>
+<file path=customXml/item3.xml><?xml version="1.0" encoding="utf-8"?>
+<p:properties xmlns:p="http://schemas.microsoft.com/office/2006/metadata/properties" xmlns:xsi="http://www.w3.org/2001/XMLSchema-instance" xmlns:pc="http://schemas.microsoft.com/office/infopath/2007/PartnerControls">
+  <documentManagement>
+    <_activity xmlns="defd353f-5821-488d-894a-fabd92af6be1" xsi:nil="true"/>
+  </documentManagement>
+</p:properties>
 </file>
 
-<file path=customXml/itemProps3.xml><?xml version="1.0" encoding="utf-8"?>
-<ds:datastoreItem xmlns:ds="http://schemas.openxmlformats.org/officeDocument/2006/customXml" ds:itemID="{0C47297C-74F2-44EF-8B63-D7FB6E29BF39}">
-  <ds:schemaRefs>
-    <ds:schemaRef ds:uri="http://schemas.microsoft.com/sharepoint/v3/contenttype/forms"/>
-  </ds:schemaRefs>
-</ds:datastoreItem>
+<file path=customXml/item4.xml><?xml version="1.0" encoding="utf-8"?>
+<b:Sources xmlns:b="http://schemas.openxmlformats.org/officeDocument/2006/bibliography" xmlns="http://schemas.openxmlformats.org/officeDocument/2006/bibliography" SelectedStyle="\APASixthEditionOfficeOnline.xsl" StyleName="APA" Version="6"/>
 </file>
 
-<file path=customXml/itemProps4.xml><?xml version="1.0" encoding="utf-8"?>
+<file path=customXml/itemProps1.xml><?xml version="1.0" encoding="utf-8"?>
 <ds:datastoreItem xmlns:ds="http://schemas.openxmlformats.org/officeDocument/2006/customXml" ds:itemID="{6EEB1B42-3700-484D-B3ED-5979550C0FA7}">
   <ds:schemaRefs>
     <ds:schemaRef ds:uri="http://schemas.microsoft.com/office/2006/metadata/contentType"/>
@@ -17111,4 +18292,30 @@
     <ds:schemaRef ds:uri="http://schemas.microsoft.com/internal/obd"/>
   </ds:schemaRefs>
 </ds:datastoreItem>
+</file>
+
+<file path=customXml/itemProps2.xml><?xml version="1.0" encoding="utf-8"?>
+<ds:datastoreItem xmlns:ds="http://schemas.openxmlformats.org/officeDocument/2006/customXml" ds:itemID="{0C47297C-74F2-44EF-8B63-D7FB6E29BF39}">
+  <ds:schemaRefs>
+    <ds:schemaRef ds:uri="http://schemas.microsoft.com/sharepoint/v3/contenttype/forms"/>
+  </ds:schemaRefs>
+</ds:datastoreItem>
+</file>
+
+<file path=customXml/itemProps3.xml><?xml version="1.0" encoding="utf-8"?>
+<ds:datastoreItem xmlns:ds="http://schemas.openxmlformats.org/officeDocument/2006/customXml" ds:itemID="{AD0848A3-848D-414E-8D13-A4768B99743A}">
+  <ds:schemaRefs>
+    <ds:schemaRef ds:uri="http://schemas.microsoft.com/office/2006/metadata/properties"/>
+    <ds:schemaRef ds:uri="http://schemas.microsoft.com/office/infopath/2007/PartnerControls"/>
+    <ds:schemaRef ds:uri="defd353f-5821-488d-894a-fabd92af6be1"/>
+  </ds:schemaRefs>
+</ds:datastoreItem>
+</file>
+
+<file path=customXml/itemProps4.xml><?xml version="1.0" encoding="utf-8"?>
+<ds:datastoreItem xmlns:ds="http://schemas.openxmlformats.org/officeDocument/2006/customXml" ds:itemID="{064A5D02-8331-4574-8813-ECC4B6F4C3EC}">
+  <ds:schemaRefs>
+    <ds:schemaRef ds:uri="http://schemas.openxmlformats.org/officeDocument/2006/bibliography"/>
+  </ds:schemaRefs>
+</ds:datastoreItem>
 </file>
--- a/FD03/FD03-SRS.docx
+++ b/FD03/FD03-SRS.docx
@@ -9184,6 +9184,696 @@
       </w:r>
       <w:bookmarkEnd w:id="21"/>
     </w:p>
+    <w:tbl>
+      <w:tblPr>
+        <w:tblW w:w="8565" w:type="dxa"/>
+        <w:tblInd w:w="524" w:type="dxa"/>
+        <w:tblBorders>
+          <w:top w:val="outset" w:sz="6" w:space="0" w:color="auto"/>
+          <w:left w:val="outset" w:sz="6" w:space="0" w:color="auto"/>
+          <w:bottom w:val="outset" w:sz="6" w:space="0" w:color="auto"/>
+          <w:right w:val="outset" w:sz="6" w:space="0" w:color="auto"/>
+        </w:tblBorders>
+        <w:tblCellMar>
+          <w:left w:w="0" w:type="dxa"/>
+          <w:right w:w="0" w:type="dxa"/>
+        </w:tblCellMar>
+        <w:tblLook w:val="04A0" w:firstRow="1" w:lastRow="0" w:firstColumn="1" w:lastColumn="0" w:noHBand="0" w:noVBand="1"/>
+      </w:tblPr>
+      <w:tblGrid>
+        <w:gridCol w:w="1736"/>
+        <w:gridCol w:w="2510"/>
+        <w:gridCol w:w="4319"/>
+      </w:tblGrid>
+      <w:tr>
+        <w:trPr>
+          <w:trHeight w:val="392"/>
+        </w:trPr>
+        <w:tc>
+          <w:tcPr>
+            <w:tcW w:w="1736" w:type="dxa"/>
+            <w:tcBorders>
+              <w:top w:val="single" w:sz="6" w:space="0" w:color="000000"/>
+              <w:left w:val="single" w:sz="6" w:space="0" w:color="000000"/>
+              <w:bottom w:val="single" w:sz="6" w:space="0" w:color="000000"/>
+              <w:right w:val="single" w:sz="6" w:space="0" w:color="000000"/>
+            </w:tcBorders>
+            <w:shd w:val="clear" w:color="auto" w:fill="auto"/>
+            <w:vAlign w:val="center"/>
+            <w:hideMark/>
+          </w:tcPr>
+          <w:p>
+            <w:pPr>
+              <w:spacing w:after="0" w:line="240" w:lineRule="auto"/>
+              <w:jc w:val="center"/>
+              <w:textAlignment w:val="baseline"/>
+              <w:rPr>
+                <w:rFonts w:ascii="Arial" w:eastAsia="Times New Roman" w:hAnsi="Arial" w:cs="Arial"/>
+                <w:sz w:val="24"/>
+                <w:szCs w:val="24"/>
+                <w:lang w:eastAsia="es-PE"/>
+              </w:rPr>
+            </w:pPr>
+            <w:r>
+              <w:rPr>
+                <w:rFonts w:ascii="Arial" w:eastAsia="Times New Roman" w:hAnsi="Arial" w:cs="Arial"/>
+                <w:sz w:val="24"/>
+                <w:szCs w:val="24"/>
+                <w:lang w:eastAsia="es-PE"/>
+              </w:rPr>
+              <w:t>Reglas de restricción </w:t>
+            </w:r>
+          </w:p>
+        </w:tc>
+        <w:tc>
+          <w:tcPr>
+            <w:tcW w:w="2510" w:type="dxa"/>
+            <w:tcBorders>
+              <w:top w:val="single" w:sz="6" w:space="0" w:color="000000"/>
+              <w:left w:val="single" w:sz="6" w:space="0" w:color="000000"/>
+              <w:bottom w:val="single" w:sz="6" w:space="0" w:color="000000"/>
+              <w:right w:val="single" w:sz="6" w:space="0" w:color="000000"/>
+            </w:tcBorders>
+            <w:shd w:val="clear" w:color="auto" w:fill="auto"/>
+            <w:vAlign w:val="center"/>
+            <w:hideMark/>
+          </w:tcPr>
+          <w:p>
+            <w:pPr>
+              <w:spacing w:after="0" w:line="240" w:lineRule="auto"/>
+              <w:jc w:val="center"/>
+              <w:textAlignment w:val="baseline"/>
+              <w:rPr>
+                <w:rFonts w:ascii="Arial" w:eastAsia="Times New Roman" w:hAnsi="Arial" w:cs="Arial"/>
+                <w:sz w:val="24"/>
+                <w:szCs w:val="24"/>
+                <w:lang w:eastAsia="es-PE"/>
+              </w:rPr>
+            </w:pPr>
+            <w:r>
+              <w:rPr>
+                <w:rFonts w:ascii="Arial" w:eastAsia="Times New Roman" w:hAnsi="Arial" w:cs="Arial"/>
+                <w:sz w:val="24"/>
+                <w:szCs w:val="24"/>
+                <w:lang w:val="es-ES" w:eastAsia="es-PE"/>
+              </w:rPr>
+              <w:t>Reglas de flujo</w:t>
+            </w:r>
+          </w:p>
+        </w:tc>
+        <w:tc>
+          <w:tcPr>
+            <w:tcW w:w="4319" w:type="dxa"/>
+            <w:tcBorders>
+              <w:top w:val="single" w:sz="6" w:space="0" w:color="000000"/>
+              <w:left w:val="single" w:sz="6" w:space="0" w:color="000000"/>
+              <w:bottom w:val="single" w:sz="6" w:space="0" w:color="000000"/>
+              <w:right w:val="single" w:sz="6" w:space="0" w:color="000000"/>
+            </w:tcBorders>
+            <w:shd w:val="clear" w:color="auto" w:fill="auto"/>
+            <w:hideMark/>
+          </w:tcPr>
+          <w:p>
+            <w:pPr>
+              <w:spacing w:after="0" w:line="240" w:lineRule="auto"/>
+              <w:textAlignment w:val="baseline"/>
+              <w:rPr>
+                <w:rFonts w:ascii="Arial" w:eastAsia="Times New Roman" w:hAnsi="Arial" w:cs="Arial"/>
+                <w:sz w:val="24"/>
+                <w:szCs w:val="24"/>
+                <w:lang w:eastAsia="es-PE"/>
+              </w:rPr>
+            </w:pPr>
+            <w:r>
+              <w:rPr>
+                <w:rFonts w:ascii="Arial" w:eastAsia="Times New Roman" w:hAnsi="Arial" w:cs="Arial"/>
+                <w:sz w:val="24"/>
+                <w:szCs w:val="24"/>
+                <w:lang w:eastAsia="es-PE"/>
+              </w:rPr>
+              <w:t>Todo nuevo usuario debe ser registrado en el sistema, en caso contrario no podrá hacer uso del sistema. </w:t>
+            </w:r>
+          </w:p>
+          <w:p>
+            <w:pPr>
+              <w:spacing w:after="0" w:line="240" w:lineRule="auto"/>
+              <w:textAlignment w:val="baseline"/>
+              <w:rPr>
+                <w:rFonts w:ascii="Arial" w:eastAsia="Times New Roman" w:hAnsi="Arial" w:cs="Arial"/>
+                <w:sz w:val="24"/>
+                <w:szCs w:val="24"/>
+                <w:lang w:eastAsia="es-PE"/>
+              </w:rPr>
+            </w:pPr>
+            <w:r>
+              <w:rPr>
+                <w:rFonts w:ascii="Arial" w:eastAsia="Times New Roman" w:hAnsi="Arial" w:cs="Arial"/>
+                <w:sz w:val="24"/>
+                <w:szCs w:val="24"/>
+                <w:lang w:eastAsia="es-PE"/>
+              </w:rPr>
+              <w:t> </w:t>
+            </w:r>
+          </w:p>
+          <w:p>
+            <w:pPr>
+              <w:spacing w:after="0" w:line="240" w:lineRule="auto"/>
+              <w:textAlignment w:val="baseline"/>
+              <w:rPr>
+                <w:rFonts w:ascii="Arial" w:eastAsia="Times New Roman" w:hAnsi="Arial" w:cs="Arial"/>
+                <w:sz w:val="24"/>
+                <w:szCs w:val="24"/>
+                <w:lang w:eastAsia="es-PE"/>
+              </w:rPr>
+            </w:pPr>
+            <w:r>
+              <w:rPr>
+                <w:rFonts w:ascii="Arial" w:eastAsia="Times New Roman" w:hAnsi="Arial" w:cs="Arial"/>
+                <w:sz w:val="24"/>
+                <w:szCs w:val="24"/>
+                <w:lang w:eastAsia="es-PE"/>
+              </w:rPr>
+              <w:t>Para realizar las solicitudes el cliente deberá llenar todos los campos del formulario correspondiente a la solicitud que desea realizar </w:t>
+            </w:r>
+          </w:p>
+          <w:p>
+            <w:pPr>
+              <w:spacing w:after="0" w:line="240" w:lineRule="auto"/>
+              <w:textAlignment w:val="baseline"/>
+              <w:rPr>
+                <w:rFonts w:ascii="Arial" w:eastAsia="Times New Roman" w:hAnsi="Arial" w:cs="Arial"/>
+                <w:sz w:val="24"/>
+                <w:szCs w:val="24"/>
+                <w:lang w:eastAsia="es-PE"/>
+              </w:rPr>
+            </w:pPr>
+            <w:r>
+              <w:rPr>
+                <w:rFonts w:ascii="Arial" w:eastAsia="Times New Roman" w:hAnsi="Arial" w:cs="Arial"/>
+                <w:sz w:val="24"/>
+                <w:szCs w:val="24"/>
+                <w:lang w:eastAsia="es-PE"/>
+              </w:rPr>
+              <w:t> </w:t>
+            </w:r>
+          </w:p>
+          <w:p>
+            <w:pPr>
+              <w:spacing w:after="0" w:line="240" w:lineRule="auto"/>
+              <w:textAlignment w:val="baseline"/>
+              <w:rPr>
+                <w:rFonts w:ascii="Arial" w:eastAsia="Times New Roman" w:hAnsi="Arial" w:cs="Arial"/>
+                <w:sz w:val="24"/>
+                <w:szCs w:val="24"/>
+                <w:lang w:eastAsia="es-PE"/>
+              </w:rPr>
+            </w:pPr>
+            <w:r>
+              <w:rPr>
+                <w:rFonts w:ascii="Arial" w:eastAsia="Times New Roman" w:hAnsi="Arial" w:cs="Arial"/>
+                <w:sz w:val="24"/>
+                <w:szCs w:val="24"/>
+                <w:lang w:eastAsia="es-PE"/>
+              </w:rPr>
+              <w:t>Por cada usuario que se registre, se registra en la base de datos. </w:t>
+            </w:r>
+          </w:p>
+        </w:tc>
+      </w:tr>
+      <w:tr>
+        <w:trPr>
+          <w:trHeight w:val="392"/>
+        </w:trPr>
+        <w:tc>
+          <w:tcPr>
+            <w:tcW w:w="1736" w:type="dxa"/>
+            <w:tcBorders>
+              <w:top w:val="single" w:sz="6" w:space="0" w:color="000000"/>
+              <w:left w:val="single" w:sz="6" w:space="0" w:color="000000"/>
+              <w:bottom w:val="single" w:sz="6" w:space="0" w:color="000000"/>
+              <w:right w:val="single" w:sz="6" w:space="0" w:color="000000"/>
+            </w:tcBorders>
+            <w:shd w:val="clear" w:color="auto" w:fill="auto"/>
+            <w:vAlign w:val="center"/>
+            <w:hideMark/>
+          </w:tcPr>
+          <w:p>
+            <w:pPr>
+              <w:spacing w:after="0" w:line="240" w:lineRule="auto"/>
+              <w:jc w:val="center"/>
+              <w:textAlignment w:val="baseline"/>
+              <w:rPr>
+                <w:rFonts w:ascii="Arial" w:eastAsia="Times New Roman" w:hAnsi="Arial" w:cs="Arial"/>
+                <w:sz w:val="24"/>
+                <w:szCs w:val="24"/>
+                <w:lang w:eastAsia="es-PE"/>
+              </w:rPr>
+            </w:pPr>
+            <w:r>
+              <w:rPr>
+                <w:rFonts w:ascii="Arial" w:eastAsia="Times New Roman" w:hAnsi="Arial" w:cs="Arial"/>
+                <w:sz w:val="24"/>
+                <w:szCs w:val="24"/>
+                <w:lang w:eastAsia="es-PE"/>
+              </w:rPr>
+              <w:t>Reglas de Estructura </w:t>
+            </w:r>
+          </w:p>
+        </w:tc>
+        <w:tc>
+          <w:tcPr>
+            <w:tcW w:w="2510" w:type="dxa"/>
+            <w:tcBorders>
+              <w:top w:val="single" w:sz="6" w:space="0" w:color="000000"/>
+              <w:left w:val="single" w:sz="6" w:space="0" w:color="000000"/>
+              <w:bottom w:val="single" w:sz="6" w:space="0" w:color="000000"/>
+              <w:right w:val="single" w:sz="6" w:space="0" w:color="000000"/>
+            </w:tcBorders>
+            <w:shd w:val="clear" w:color="auto" w:fill="auto"/>
+            <w:vAlign w:val="center"/>
+            <w:hideMark/>
+          </w:tcPr>
+          <w:p>
+            <w:pPr>
+              <w:spacing w:after="0" w:line="240" w:lineRule="auto"/>
+              <w:jc w:val="center"/>
+              <w:textAlignment w:val="baseline"/>
+              <w:rPr>
+                <w:rFonts w:ascii="Arial" w:eastAsia="Times New Roman" w:hAnsi="Arial" w:cs="Arial"/>
+                <w:sz w:val="24"/>
+                <w:szCs w:val="24"/>
+                <w:lang w:eastAsia="es-PE"/>
+              </w:rPr>
+            </w:pPr>
+            <w:r>
+              <w:rPr>
+                <w:rFonts w:ascii="Arial" w:eastAsia="Times New Roman" w:hAnsi="Arial" w:cs="Arial"/>
+                <w:sz w:val="24"/>
+                <w:szCs w:val="24"/>
+                <w:lang w:val="es-ES" w:eastAsia="es-PE"/>
+              </w:rPr>
+              <w:t>Reglas de dominio</w:t>
+            </w:r>
+          </w:p>
+        </w:tc>
+        <w:tc>
+          <w:tcPr>
+            <w:tcW w:w="4319" w:type="dxa"/>
+            <w:tcBorders>
+              <w:top w:val="single" w:sz="6" w:space="0" w:color="000000"/>
+              <w:left w:val="single" w:sz="6" w:space="0" w:color="000000"/>
+              <w:bottom w:val="single" w:sz="6" w:space="0" w:color="000000"/>
+              <w:right w:val="single" w:sz="6" w:space="0" w:color="000000"/>
+            </w:tcBorders>
+            <w:shd w:val="clear" w:color="auto" w:fill="auto"/>
+            <w:hideMark/>
+          </w:tcPr>
+          <w:p>
+            <w:pPr>
+              <w:spacing w:after="0" w:line="240" w:lineRule="auto"/>
+              <w:textAlignment w:val="baseline"/>
+              <w:rPr>
+                <w:rFonts w:ascii="Arial" w:eastAsia="Times New Roman" w:hAnsi="Arial" w:cs="Arial"/>
+                <w:sz w:val="24"/>
+                <w:szCs w:val="24"/>
+                <w:lang w:eastAsia="es-PE"/>
+              </w:rPr>
+            </w:pPr>
+            <w:r>
+              <w:rPr>
+                <w:rFonts w:ascii="Arial" w:eastAsia="Times New Roman" w:hAnsi="Arial" w:cs="Arial"/>
+                <w:sz w:val="24"/>
+                <w:szCs w:val="24"/>
+                <w:lang w:eastAsia="es-PE"/>
+              </w:rPr>
+              <w:t>Cada usuario debe pertenecer a un rol. Los usuarios deben tener un código único en el sistema. </w:t>
+            </w:r>
+          </w:p>
+        </w:tc>
+      </w:tr>
+      <w:tr>
+        <w:trPr>
+          <w:trHeight w:val="78"/>
+        </w:trPr>
+        <w:tc>
+          <w:tcPr>
+            <w:tcW w:w="1736" w:type="dxa"/>
+            <w:vMerge w:val="restart"/>
+            <w:tcBorders>
+              <w:top w:val="single" w:sz="6" w:space="0" w:color="000000"/>
+              <w:left w:val="single" w:sz="6" w:space="0" w:color="000000"/>
+              <w:bottom w:val="single" w:sz="6" w:space="0" w:color="000000"/>
+              <w:right w:val="single" w:sz="6" w:space="0" w:color="000000"/>
+            </w:tcBorders>
+            <w:shd w:val="clear" w:color="auto" w:fill="auto"/>
+            <w:vAlign w:val="center"/>
+            <w:hideMark/>
+          </w:tcPr>
+          <w:p>
+            <w:pPr>
+              <w:spacing w:after="0" w:line="240" w:lineRule="auto"/>
+              <w:jc w:val="center"/>
+              <w:textAlignment w:val="baseline"/>
+              <w:rPr>
+                <w:rFonts w:ascii="Arial" w:eastAsia="Times New Roman" w:hAnsi="Arial" w:cs="Arial"/>
+                <w:sz w:val="24"/>
+                <w:szCs w:val="24"/>
+                <w:lang w:eastAsia="es-PE"/>
+              </w:rPr>
+            </w:pPr>
+            <w:r>
+              <w:rPr>
+                <w:rFonts w:ascii="Arial" w:eastAsia="Times New Roman" w:hAnsi="Arial" w:cs="Arial"/>
+                <w:sz w:val="24"/>
+                <w:szCs w:val="24"/>
+                <w:lang w:val="es-ES" w:eastAsia="es-PE"/>
+              </w:rPr>
+              <w:t>Reglas de Derivación</w:t>
+            </w:r>
+            <w:r>
+              <w:rPr>
+                <w:rFonts w:ascii="Arial" w:eastAsia="Times New Roman" w:hAnsi="Arial" w:cs="Arial"/>
+                <w:sz w:val="24"/>
+                <w:szCs w:val="24"/>
+                <w:lang w:eastAsia="es-PE"/>
+              </w:rPr>
+              <w:t> </w:t>
+            </w:r>
+          </w:p>
+        </w:tc>
+        <w:tc>
+          <w:tcPr>
+            <w:tcW w:w="2510" w:type="dxa"/>
+            <w:tcBorders>
+              <w:top w:val="single" w:sz="6" w:space="0" w:color="000000"/>
+              <w:left w:val="single" w:sz="6" w:space="0" w:color="000000"/>
+              <w:bottom w:val="single" w:sz="6" w:space="0" w:color="000000"/>
+              <w:right w:val="single" w:sz="6" w:space="0" w:color="000000"/>
+            </w:tcBorders>
+            <w:shd w:val="clear" w:color="auto" w:fill="auto"/>
+            <w:vAlign w:val="center"/>
+            <w:hideMark/>
+          </w:tcPr>
+          <w:p>
+            <w:pPr>
+              <w:spacing w:after="0" w:line="240" w:lineRule="auto"/>
+              <w:jc w:val="center"/>
+              <w:textAlignment w:val="baseline"/>
+              <w:rPr>
+                <w:rFonts w:ascii="Arial" w:eastAsia="Times New Roman" w:hAnsi="Arial" w:cs="Arial"/>
+                <w:sz w:val="24"/>
+                <w:szCs w:val="24"/>
+                <w:lang w:eastAsia="es-PE"/>
+              </w:rPr>
+            </w:pPr>
+            <w:r>
+              <w:rPr>
+                <w:rFonts w:ascii="Arial" w:eastAsia="Times New Roman" w:hAnsi="Arial" w:cs="Arial"/>
+                <w:sz w:val="24"/>
+                <w:szCs w:val="24"/>
+                <w:lang w:val="es-ES" w:eastAsia="es-PE"/>
+              </w:rPr>
+              <w:t>Reglas de relación</w:t>
+            </w:r>
+          </w:p>
+        </w:tc>
+        <w:tc>
+          <w:tcPr>
+            <w:tcW w:w="4319" w:type="dxa"/>
+            <w:tcBorders>
+              <w:top w:val="single" w:sz="6" w:space="0" w:color="000000"/>
+              <w:left w:val="single" w:sz="6" w:space="0" w:color="000000"/>
+              <w:bottom w:val="single" w:sz="6" w:space="0" w:color="000000"/>
+              <w:right w:val="single" w:sz="6" w:space="0" w:color="000000"/>
+            </w:tcBorders>
+            <w:shd w:val="clear" w:color="auto" w:fill="auto"/>
+            <w:hideMark/>
+          </w:tcPr>
+          <w:p>
+            <w:pPr>
+              <w:spacing w:after="0" w:line="240" w:lineRule="auto"/>
+              <w:textAlignment w:val="baseline"/>
+              <w:rPr>
+                <w:rFonts w:ascii="Arial" w:eastAsia="Times New Roman" w:hAnsi="Arial" w:cs="Arial"/>
+                <w:sz w:val="24"/>
+                <w:szCs w:val="24"/>
+                <w:lang w:eastAsia="es-PE"/>
+              </w:rPr>
+            </w:pPr>
+            <w:r>
+              <w:rPr>
+                <w:rFonts w:ascii="Arial" w:eastAsia="Times New Roman" w:hAnsi="Arial" w:cs="Arial"/>
+                <w:sz w:val="24"/>
+                <w:szCs w:val="24"/>
+                <w:lang w:eastAsia="es-PE"/>
+              </w:rPr>
+              <w:t>El administrador puede ver la información de todos los usuarios registrados en el sistema. </w:t>
+            </w:r>
+          </w:p>
+          <w:p>
+            <w:pPr>
+              <w:spacing w:after="0" w:line="240" w:lineRule="auto"/>
+              <w:textAlignment w:val="baseline"/>
+              <w:rPr>
+                <w:rFonts w:ascii="Arial" w:eastAsia="Times New Roman" w:hAnsi="Arial" w:cs="Arial"/>
+                <w:sz w:val="24"/>
+                <w:szCs w:val="24"/>
+                <w:lang w:eastAsia="es-PE"/>
+              </w:rPr>
+            </w:pPr>
+            <w:r>
+              <w:rPr>
+                <w:rFonts w:ascii="Arial" w:eastAsia="Times New Roman" w:hAnsi="Arial" w:cs="Arial"/>
+                <w:sz w:val="24"/>
+                <w:szCs w:val="24"/>
+                <w:lang w:eastAsia="es-PE"/>
+              </w:rPr>
+              <w:t>El cliente puede interactuar con el sistema para realizar las solicitudes y ver el estado. </w:t>
+            </w:r>
+          </w:p>
+        </w:tc>
+      </w:tr>
+      <w:tr>
+        <w:trPr>
+          <w:trHeight w:val="78"/>
+        </w:trPr>
+        <w:tc>
+          <w:tcPr>
+            <w:tcW w:w="1736" w:type="dxa"/>
+            <w:vMerge/>
+            <w:tcBorders>
+              <w:top w:val="single" w:sz="6" w:space="0" w:color="000000"/>
+              <w:left w:val="single" w:sz="6" w:space="0" w:color="000000"/>
+              <w:bottom w:val="single" w:sz="6" w:space="0" w:color="000000"/>
+              <w:right w:val="single" w:sz="6" w:space="0" w:color="000000"/>
+            </w:tcBorders>
+            <w:shd w:val="clear" w:color="auto" w:fill="auto"/>
+            <w:vAlign w:val="center"/>
+            <w:hideMark/>
+          </w:tcPr>
+          <w:p>
+            <w:pPr>
+              <w:spacing w:after="0" w:line="240" w:lineRule="auto"/>
+              <w:rPr>
+                <w:rFonts w:ascii="Arial" w:eastAsia="Times New Roman" w:hAnsi="Arial" w:cs="Arial"/>
+                <w:sz w:val="24"/>
+                <w:szCs w:val="24"/>
+                <w:lang w:eastAsia="es-PE"/>
+              </w:rPr>
+            </w:pPr>
+          </w:p>
+        </w:tc>
+        <w:tc>
+          <w:tcPr>
+            <w:tcW w:w="2510" w:type="dxa"/>
+            <w:tcBorders>
+              <w:top w:val="single" w:sz="6" w:space="0" w:color="000000"/>
+              <w:left w:val="single" w:sz="6" w:space="0" w:color="000000"/>
+              <w:bottom w:val="single" w:sz="6" w:space="0" w:color="000000"/>
+              <w:right w:val="single" w:sz="6" w:space="0" w:color="000000"/>
+            </w:tcBorders>
+            <w:shd w:val="clear" w:color="auto" w:fill="auto"/>
+            <w:vAlign w:val="center"/>
+            <w:hideMark/>
+          </w:tcPr>
+          <w:p>
+            <w:pPr>
+              <w:spacing w:after="0" w:line="240" w:lineRule="auto"/>
+              <w:jc w:val="center"/>
+              <w:textAlignment w:val="baseline"/>
+              <w:rPr>
+                <w:rFonts w:ascii="Arial" w:eastAsia="Times New Roman" w:hAnsi="Arial" w:cs="Arial"/>
+                <w:sz w:val="24"/>
+                <w:szCs w:val="24"/>
+                <w:lang w:eastAsia="es-PE"/>
+              </w:rPr>
+            </w:pPr>
+            <w:r>
+              <w:rPr>
+                <w:rFonts w:ascii="Arial" w:eastAsia="Times New Roman" w:hAnsi="Arial" w:cs="Arial"/>
+                <w:sz w:val="24"/>
+                <w:szCs w:val="24"/>
+                <w:lang w:val="es-ES" w:eastAsia="es-PE"/>
+              </w:rPr>
+              <w:t>Reglas de inferencia</w:t>
+            </w:r>
+          </w:p>
+        </w:tc>
+        <w:tc>
+          <w:tcPr>
+            <w:tcW w:w="4319" w:type="dxa"/>
+            <w:tcBorders>
+              <w:top w:val="single" w:sz="6" w:space="0" w:color="000000"/>
+              <w:left w:val="single" w:sz="6" w:space="0" w:color="000000"/>
+              <w:bottom w:val="single" w:sz="6" w:space="0" w:color="000000"/>
+              <w:right w:val="single" w:sz="6" w:space="0" w:color="000000"/>
+            </w:tcBorders>
+            <w:shd w:val="clear" w:color="auto" w:fill="auto"/>
+            <w:hideMark/>
+          </w:tcPr>
+          <w:p>
+            <w:pPr>
+              <w:spacing w:after="0" w:line="240" w:lineRule="auto"/>
+              <w:textAlignment w:val="baseline"/>
+              <w:rPr>
+                <w:rFonts w:ascii="Arial" w:eastAsia="Times New Roman" w:hAnsi="Arial" w:cs="Arial"/>
+                <w:sz w:val="24"/>
+                <w:szCs w:val="24"/>
+                <w:lang w:eastAsia="es-PE"/>
+              </w:rPr>
+            </w:pPr>
+            <w:r>
+              <w:rPr>
+                <w:rFonts w:ascii="Arial" w:eastAsia="Times New Roman" w:hAnsi="Arial" w:cs="Arial"/>
+                <w:sz w:val="24"/>
+                <w:szCs w:val="24"/>
+                <w:lang w:eastAsia="es-PE"/>
+              </w:rPr>
+              <w:t>Cu</w:t>
+            </w:r>
+            <w:r>
+              <w:rPr>
+                <w:rFonts w:ascii="Arial" w:eastAsia="Times New Roman" w:hAnsi="Arial" w:cs="Arial"/>
+                <w:sz w:val="24"/>
+                <w:szCs w:val="24"/>
+                <w:lang w:eastAsia="es-PE"/>
+              </w:rPr>
+              <w:t>a</w:t>
+            </w:r>
+            <w:r>
+              <w:rPr>
+                <w:rFonts w:ascii="Arial" w:eastAsia="Times New Roman" w:hAnsi="Arial" w:cs="Arial"/>
+                <w:sz w:val="24"/>
+                <w:szCs w:val="24"/>
+                <w:lang w:eastAsia="es-PE"/>
+              </w:rPr>
+              <w:t>ndo un usuario abandone el proyecto, se mantendrá la información del usuario y sus cambios. </w:t>
+            </w:r>
+          </w:p>
+        </w:tc>
+      </w:tr>
+      <w:tr>
+        <w:trPr>
+          <w:trHeight w:val="78"/>
+        </w:trPr>
+        <w:tc>
+          <w:tcPr>
+            <w:tcW w:w="1736" w:type="dxa"/>
+            <w:vMerge/>
+            <w:tcBorders>
+              <w:top w:val="single" w:sz="6" w:space="0" w:color="000000"/>
+              <w:left w:val="single" w:sz="6" w:space="0" w:color="000000"/>
+              <w:bottom w:val="single" w:sz="6" w:space="0" w:color="000000"/>
+              <w:right w:val="single" w:sz="6" w:space="0" w:color="000000"/>
+            </w:tcBorders>
+            <w:shd w:val="clear" w:color="auto" w:fill="auto"/>
+            <w:vAlign w:val="center"/>
+            <w:hideMark/>
+          </w:tcPr>
+          <w:p>
+            <w:pPr>
+              <w:spacing w:after="0" w:line="240" w:lineRule="auto"/>
+              <w:rPr>
+                <w:rFonts w:ascii="Arial" w:eastAsia="Times New Roman" w:hAnsi="Arial" w:cs="Arial"/>
+                <w:sz w:val="24"/>
+                <w:szCs w:val="24"/>
+                <w:lang w:eastAsia="es-PE"/>
+              </w:rPr>
+            </w:pPr>
+          </w:p>
+        </w:tc>
+        <w:tc>
+          <w:tcPr>
+            <w:tcW w:w="2510" w:type="dxa"/>
+            <w:tcBorders>
+              <w:top w:val="single" w:sz="6" w:space="0" w:color="000000"/>
+              <w:left w:val="single" w:sz="6" w:space="0" w:color="000000"/>
+              <w:bottom w:val="single" w:sz="6" w:space="0" w:color="000000"/>
+              <w:right w:val="single" w:sz="6" w:space="0" w:color="000000"/>
+            </w:tcBorders>
+            <w:shd w:val="clear" w:color="auto" w:fill="auto"/>
+            <w:vAlign w:val="center"/>
+            <w:hideMark/>
+          </w:tcPr>
+          <w:p>
+            <w:pPr>
+              <w:spacing w:after="0" w:line="240" w:lineRule="auto"/>
+              <w:jc w:val="center"/>
+              <w:textAlignment w:val="baseline"/>
+              <w:rPr>
+                <w:rFonts w:ascii="Arial" w:eastAsia="Times New Roman" w:hAnsi="Arial" w:cs="Arial"/>
+                <w:sz w:val="24"/>
+                <w:szCs w:val="24"/>
+                <w:lang w:eastAsia="es-PE"/>
+              </w:rPr>
+            </w:pPr>
+            <w:r>
+              <w:rPr>
+                <w:rFonts w:ascii="Arial" w:eastAsia="Times New Roman" w:hAnsi="Arial" w:cs="Arial"/>
+                <w:sz w:val="24"/>
+                <w:szCs w:val="24"/>
+                <w:lang w:val="es-ES" w:eastAsia="es-PE"/>
+              </w:rPr>
+              <w:t>Reglas de calculo</w:t>
+            </w:r>
+          </w:p>
+        </w:tc>
+        <w:tc>
+          <w:tcPr>
+            <w:tcW w:w="4319" w:type="dxa"/>
+            <w:tcBorders>
+              <w:top w:val="single" w:sz="6" w:space="0" w:color="000000"/>
+              <w:left w:val="single" w:sz="6" w:space="0" w:color="000000"/>
+              <w:bottom w:val="single" w:sz="6" w:space="0" w:color="000000"/>
+              <w:right w:val="single" w:sz="6" w:space="0" w:color="000000"/>
+            </w:tcBorders>
+            <w:shd w:val="clear" w:color="auto" w:fill="auto"/>
+            <w:hideMark/>
+          </w:tcPr>
+          <w:p>
+            <w:pPr>
+              <w:spacing w:after="0" w:line="240" w:lineRule="auto"/>
+              <w:textAlignment w:val="baseline"/>
+              <w:rPr>
+                <w:rFonts w:ascii="Arial" w:eastAsia="Times New Roman" w:hAnsi="Arial" w:cs="Arial"/>
+                <w:sz w:val="24"/>
+                <w:szCs w:val="24"/>
+                <w:lang w:eastAsia="es-PE"/>
+              </w:rPr>
+            </w:pPr>
+            <w:r>
+              <w:rPr>
+                <w:rFonts w:ascii="Arial" w:eastAsia="Times New Roman" w:hAnsi="Arial" w:cs="Arial"/>
+                <w:sz w:val="24"/>
+                <w:szCs w:val="24"/>
+                <w:lang w:eastAsia="es-PE"/>
+              </w:rPr>
+              <w:t>Se realizar el cálculo de cuantas solicitudes están en proceso y pendiente a la revisión. </w:t>
+            </w:r>
+          </w:p>
+        </w:tc>
+      </w:tr>
+    </w:tbl>
     <w:p>
       <w:pPr>
         <w:rPr>
@@ -9215,7 +9905,6 @@
           <w:sz w:val="24"/>
           <w:szCs w:val="24"/>
         </w:rPr>
-        <w:lastRenderedPageBreak/>
         <w:t>Fase de Desarrollo</w:t>
       </w:r>
       <w:bookmarkEnd w:id="22"/>

--- a/FD03/FD03-SRS.docx
+++ b/FD03/FD03-SRS.docx
@@ -1856,7 +1856,13 @@
     <w:sdt>
       <w:sdtPr>
         <w:rPr>
-          <w:lang w:val="es-ES"/>
+          <w:rFonts w:asciiTheme="minorHAnsi" w:eastAsiaTheme="minorHAnsi" w:hAnsiTheme="minorHAnsi" w:cstheme="minorBidi"/>
+          <w:b w:val="0"/>
+          <w:bCs w:val="0"/>
+          <w:color w:val="auto"/>
+          <w:sz w:val="22"/>
+          <w:szCs w:val="22"/>
+          <w:lang w:val="es-ES" w:eastAsia="en-US"/>
         </w:rPr>
         <w:id w:val="-115151113"/>
         <w:docPartObj>
@@ -1864,15 +1870,6 @@
           <w:docPartUnique/>
         </w:docPartObj>
       </w:sdtPr>
-      <w:sdtEndPr>
-        <w:rPr>
-          <w:rFonts w:asciiTheme="minorHAnsi" w:eastAsiaTheme="minorHAnsi" w:hAnsiTheme="minorHAnsi" w:cstheme="minorBidi"/>
-          <w:color w:val="auto"/>
-          <w:sz w:val="22"/>
-          <w:szCs w:val="22"/>
-          <w:lang w:eastAsia="en-US"/>
-        </w:rPr>
-      </w:sdtEndPr>
       <w:sdtContent>
         <w:p>
           <w:pPr>
@@ -5307,17 +5304,20 @@
           <w:sz w:val="24"/>
           <w:szCs w:val="24"/>
         </w:rPr>
-        <w:t xml:space="preserve">Este documento </w:t>
+        <w:t>Este documento presenta el desarrollo de una aplicación de gestión y rutinas deportivas para un gimnasio. Cuyo objetivo principal es la digitalización de los procesos para cada cliente al utilizar las rutinas, permitiendo así la obtención rápida de información y la toma de decisiones más informadas. La aplicación tiene como propósito adaptarse a las preferencias individuales de los usuarios y brindarles una experiencia cómoda y personalizada.</w:t>
       </w:r>
-      <w:r>
+    </w:p>
+    <w:p>
+      <w:pPr>
+        <w:spacing w:before="240" w:line="360" w:lineRule="auto"/>
+        <w:jc w:val="both"/>
         <w:rPr>
           <w:rFonts w:ascii="Arial" w:hAnsi="Arial" w:cs="Arial"/>
           <w:color w:val="000000" w:themeColor="text1"/>
           <w:sz w:val="24"/>
           <w:szCs w:val="24"/>
         </w:rPr>
-        <w:t>presenta e</w:t>
-      </w:r>
+      </w:pPr>
       <w:r>
         <w:rPr>
           <w:rFonts w:ascii="Arial" w:hAnsi="Arial" w:cs="Arial"/>
@@ -5325,73 +5325,7 @@
           <w:sz w:val="24"/>
           <w:szCs w:val="24"/>
         </w:rPr>
-        <w:t xml:space="preserve">l desarrollo de una aplicación de gestión y rutinas deportivas para un gimnasio. </w:t>
-      </w:r>
-      <w:r>
-        <w:rPr>
-          <w:rFonts w:ascii="Arial" w:hAnsi="Arial" w:cs="Arial"/>
-          <w:color w:val="000000" w:themeColor="text1"/>
-          <w:sz w:val="24"/>
-          <w:szCs w:val="24"/>
-        </w:rPr>
-        <w:t>Cuyo</w:t>
-      </w:r>
-      <w:r>
-        <w:rPr>
-          <w:rFonts w:ascii="Arial" w:hAnsi="Arial" w:cs="Arial"/>
-          <w:color w:val="000000" w:themeColor="text1"/>
-          <w:sz w:val="24"/>
-          <w:szCs w:val="24"/>
-        </w:rPr>
-        <w:t xml:space="preserve"> objetivo principal es la digitalización de los procesos para cada cliente al utilizar las rutinas, permitiendo así la obtención rápida de información y la toma de decisiones más informadas. La aplicación tiene como propósito adaptarse a las preferencias individuales de los usuarios y brindarles una experiencia cómoda y personalizada.</w:t>
-      </w:r>
-    </w:p>
-    <w:p>
-      <w:pPr>
-        <w:spacing w:before="240" w:line="360" w:lineRule="auto"/>
-        <w:jc w:val="both"/>
-        <w:rPr>
-          <w:rFonts w:ascii="Arial" w:hAnsi="Arial" w:cs="Arial"/>
-          <w:color w:val="000000" w:themeColor="text1"/>
-          <w:sz w:val="24"/>
-          <w:szCs w:val="24"/>
-        </w:rPr>
-      </w:pPr>
-      <w:r>
-        <w:rPr>
-          <w:rFonts w:ascii="Arial" w:hAnsi="Arial" w:cs="Arial"/>
-          <w:color w:val="000000" w:themeColor="text1"/>
-          <w:sz w:val="24"/>
-          <w:szCs w:val="24"/>
-        </w:rPr>
-        <w:t>Este documento</w:t>
-      </w:r>
-      <w:r>
-        <w:rPr>
-          <w:rFonts w:ascii="Arial" w:hAnsi="Arial" w:cs="Arial"/>
-          <w:color w:val="000000" w:themeColor="text1"/>
-          <w:sz w:val="24"/>
-          <w:szCs w:val="24"/>
-        </w:rPr>
-        <w:t xml:space="preserve"> </w:t>
-      </w:r>
-      <w:r>
-        <w:rPr>
-          <w:rFonts w:ascii="Arial" w:hAnsi="Arial" w:cs="Arial"/>
-          <w:color w:val="000000" w:themeColor="text1"/>
-          <w:sz w:val="24"/>
-          <w:szCs w:val="24"/>
-        </w:rPr>
-        <w:t>detalla los requisitos esenciales que la empresa ha establecido para el desarrollo de la aplicación</w:t>
-      </w:r>
-      <w:r>
-        <w:rPr>
-          <w:rFonts w:ascii="Arial" w:hAnsi="Arial" w:cs="Arial"/>
-          <w:color w:val="000000" w:themeColor="text1"/>
-          <w:sz w:val="24"/>
-          <w:szCs w:val="24"/>
-        </w:rPr>
-        <w:t xml:space="preserve"> como:</w:t>
+        <w:t>Este documento detalla los requisitos esenciales que la empresa ha establecido para el desarrollo de la aplicación como:</w:t>
       </w:r>
     </w:p>
     <w:p>
@@ -9749,25 +9683,7 @@
                 <w:szCs w:val="24"/>
                 <w:lang w:eastAsia="es-PE"/>
               </w:rPr>
-              <w:t>Cu</w:t>
-            </w:r>
-            <w:r>
-              <w:rPr>
-                <w:rFonts w:ascii="Arial" w:eastAsia="Times New Roman" w:hAnsi="Arial" w:cs="Arial"/>
-                <w:sz w:val="24"/>
-                <w:szCs w:val="24"/>
-                <w:lang w:eastAsia="es-PE"/>
-              </w:rPr>
-              <w:t>a</w:t>
-            </w:r>
-            <w:r>
-              <w:rPr>
-                <w:rFonts w:ascii="Arial" w:eastAsia="Times New Roman" w:hAnsi="Arial" w:cs="Arial"/>
-                <w:sz w:val="24"/>
-                <w:szCs w:val="24"/>
-                <w:lang w:eastAsia="es-PE"/>
-              </w:rPr>
-              <w:t>ndo un usuario abandone el proyecto, se mantendrá la información del usuario y sus cambios. </w:t>
+              <w:t>Cuando un usuario abandone el proyecto, se mantendrá la información del usuario y sus cambios. </w:t>
             </w:r>
           </w:p>
         </w:tc>
@@ -9988,6 +9904,64 @@
     </w:p>
     <w:p>
       <w:pPr>
+        <w:ind w:left="1416"/>
+      </w:pPr>
+      <w:r>
+        <w:rPr>
+          <w:noProof/>
+        </w:rPr>
+        <w:drawing>
+          <wp:inline distT="0" distB="0" distL="0" distR="0" wp14:anchorId="2BF18843" wp14:editId="2D131B10">
+            <wp:extent cx="5400040" cy="3645535"/>
+            <wp:effectExtent l="0" t="0" r="0" b="0"/>
+            <wp:docPr id="1881413349" name="Imagen 1" descr="Diagrama&#10;&#10;Descripción generada automáticamente"/>
+            <wp:cNvGraphicFramePr>
+              <a:graphicFrameLocks xmlns:a="http://schemas.openxmlformats.org/drawingml/2006/main" noChangeAspect="1"/>
+            </wp:cNvGraphicFramePr>
+            <a:graphic xmlns:a="http://schemas.openxmlformats.org/drawingml/2006/main">
+              <a:graphicData uri="http://schemas.openxmlformats.org/drawingml/2006/picture">
+                <pic:pic xmlns:pic="http://schemas.openxmlformats.org/drawingml/2006/picture">
+                  <pic:nvPicPr>
+                    <pic:cNvPr id="1881413349" name="Imagen 1" descr="Diagrama&#10;&#10;Descripción generada automáticamente"/>
+                    <pic:cNvPicPr>
+                      <a:picLocks noChangeAspect="1" noChangeArrowheads="1"/>
+                    </pic:cNvPicPr>
+                  </pic:nvPicPr>
+                  <pic:blipFill>
+                    <a:blip r:embed="rId13">
+                      <a:extLst>
+                        <a:ext uri="{28A0092B-C50C-407E-A947-70E740481C1C}">
+                          <a14:useLocalDpi xmlns:a14="http://schemas.microsoft.com/office/drawing/2010/main" val="0"/>
+                        </a:ext>
+                      </a:extLst>
+                    </a:blip>
+                    <a:srcRect/>
+                    <a:stretch>
+                      <a:fillRect/>
+                    </a:stretch>
+                  </pic:blipFill>
+                  <pic:spPr bwMode="auto">
+                    <a:xfrm>
+                      <a:off x="0" y="0"/>
+                      <a:ext cx="5400040" cy="3645535"/>
+                    </a:xfrm>
+                    <a:prstGeom prst="rect">
+                      <a:avLst/>
+                    </a:prstGeom>
+                    <a:noFill/>
+                    <a:ln>
+                      <a:noFill/>
+                    </a:ln>
+                  </pic:spPr>
+                </pic:pic>
+              </a:graphicData>
+            </a:graphic>
+          </wp:inline>
+        </w:drawing>
+      </w:r>
+    </w:p>
+    <w:p>
+      <w:pPr>
         <w:pStyle w:val="Ttulo3"/>
         <w:numPr>
           <w:ilvl w:val="0"/>
@@ -10005,9 +9979,68 @@
           <w:rFonts w:ascii="Arial" w:hAnsi="Arial" w:cs="Arial"/>
           <w:color w:val="000000" w:themeColor="text1"/>
         </w:rPr>
+        <w:lastRenderedPageBreak/>
         <w:t>Diagrama de Casos de Uso</w:t>
       </w:r>
       <w:bookmarkEnd w:id="26"/>
+    </w:p>
+    <w:p>
+      <w:pPr>
+        <w:ind w:left="1068"/>
+      </w:pPr>
+      <w:r>
+        <w:rPr>
+          <w:noProof/>
+        </w:rPr>
+        <w:drawing>
+          <wp:inline distT="0" distB="0" distL="0" distR="0" wp14:anchorId="0D9DC11D" wp14:editId="61624712">
+            <wp:extent cx="5400040" cy="3350895"/>
+            <wp:effectExtent l="0" t="0" r="0" b="0"/>
+            <wp:docPr id="2073371499" name="Imagen 2" descr="Diagrama&#10;&#10;Descripción generada automáticamente"/>
+            <wp:cNvGraphicFramePr>
+              <a:graphicFrameLocks xmlns:a="http://schemas.openxmlformats.org/drawingml/2006/main" noChangeAspect="1"/>
+            </wp:cNvGraphicFramePr>
+            <a:graphic xmlns:a="http://schemas.openxmlformats.org/drawingml/2006/main">
+              <a:graphicData uri="http://schemas.openxmlformats.org/drawingml/2006/picture">
+                <pic:pic xmlns:pic="http://schemas.openxmlformats.org/drawingml/2006/picture">
+                  <pic:nvPicPr>
+                    <pic:cNvPr id="2073371499" name="Imagen 2" descr="Diagrama&#10;&#10;Descripción generada automáticamente"/>
+                    <pic:cNvPicPr>
+                      <a:picLocks noChangeAspect="1" noChangeArrowheads="1"/>
+                    </pic:cNvPicPr>
+                  </pic:nvPicPr>
+                  <pic:blipFill>
+                    <a:blip r:embed="rId14" cstate="print">
+                      <a:extLst>
+                        <a:ext uri="{28A0092B-C50C-407E-A947-70E740481C1C}">
+                          <a14:useLocalDpi xmlns:a14="http://schemas.microsoft.com/office/drawing/2010/main" val="0"/>
+                        </a:ext>
+                      </a:extLst>
+                    </a:blip>
+                    <a:srcRect/>
+                    <a:stretch>
+                      <a:fillRect/>
+                    </a:stretch>
+                  </pic:blipFill>
+                  <pic:spPr bwMode="auto">
+                    <a:xfrm>
+                      <a:off x="0" y="0"/>
+                      <a:ext cx="5400040" cy="3350895"/>
+                    </a:xfrm>
+                    <a:prstGeom prst="rect">
+                      <a:avLst/>
+                    </a:prstGeom>
+                    <a:noFill/>
+                    <a:ln>
+                      <a:noFill/>
+                    </a:ln>
+                  </pic:spPr>
+                </pic:pic>
+              </a:graphicData>
+            </a:graphic>
+          </wp:inline>
+        </w:drawing>
+      </w:r>
     </w:p>
     <w:p>
       <w:pPr>
@@ -10268,8 +10301,8 @@
       </w:pPr>
     </w:p>
     <w:sectPr>
-      <w:headerReference w:type="default" r:id="rId13"/>
-      <w:footerReference w:type="default" r:id="rId14"/>
+      <w:headerReference w:type="default" r:id="rId15"/>
+      <w:footerReference w:type="default" r:id="rId16"/>
       <w:pgSz w:w="11906" w:h="16838"/>
       <w:pgMar w:top="1417" w:right="1701" w:bottom="1417" w:left="1701" w:header="708" w:footer="708" w:gutter="0"/>
       <w:cols w:space="708"/>
@@ -18715,6 +18748,15 @@
 </file>
 
 <file path=customXml/item1.xml><?xml version="1.0" encoding="utf-8"?>
+<?mso-contentType ?>
+<FormTemplates xmlns="http://schemas.microsoft.com/sharepoint/v3/contenttype/forms">
+  <Display>DocumentLibraryForm</Display>
+  <Edit>DocumentLibraryForm</Edit>
+  <New>DocumentLibraryForm</New>
+</FormTemplates>
+</file>
+
+<file path=customXml/item2.xml><?xml version="1.0" encoding="utf-8"?>
 <ct:contentTypeSchema xmlns:ct="http://schemas.microsoft.com/office/2006/metadata/contentType" xmlns:ma="http://schemas.microsoft.com/office/2006/metadata/properties/metaAttributes" ct:_="" ma:_="" ma:contentTypeName="Document" ma:contentTypeID="0x0101003B61496829562540A9DF6BDD8BF65987" ma:contentTypeVersion="14" ma:contentTypeDescription="Create a new document." ma:contentTypeScope="" ma:versionID="eef95463fa43db37e23168ed650ce0d1">
   <xsd:schema xmlns:xsd="http://www.w3.org/2001/XMLSchema" xmlns:xs="http://www.w3.org/2001/XMLSchema" xmlns:p="http://schemas.microsoft.com/office/2006/metadata/properties" xmlns:ns3="defd353f-5821-488d-894a-fabd92af6be1" xmlns:ns4="74ad344f-3fae-456f-b433-b5d81abaf190" targetNamespace="http://schemas.microsoft.com/office/2006/metadata/properties" ma:root="true" ma:fieldsID="8d7a2857eea74b55c1f44fd3e0dc5bb8" ns3:_="" ns4:_="">
     <xsd:import namespace="defd353f-5821-488d-894a-fabd92af6be1"/>
@@ -18943,16 +18985,11 @@
 </ct:contentTypeSchema>
 </file>
 
-<file path=customXml/item2.xml><?xml version="1.0" encoding="utf-8"?>
-<?mso-contentType ?>
-<FormTemplates xmlns="http://schemas.microsoft.com/sharepoint/v3/contenttype/forms">
-  <Display>DocumentLibraryForm</Display>
-  <Edit>DocumentLibraryForm</Edit>
-  <New>DocumentLibraryForm</New>
-</FormTemplates>
+<file path=customXml/item3.xml><?xml version="1.0" encoding="utf-8"?>
+<b:Sources xmlns:b="http://schemas.openxmlformats.org/officeDocument/2006/bibliography" xmlns="http://schemas.openxmlformats.org/officeDocument/2006/bibliography" SelectedStyle="\APASixthEditionOfficeOnline.xsl" StyleName="APA" Version="6"/>
 </file>
 
-<file path=customXml/item3.xml><?xml version="1.0" encoding="utf-8"?>
+<file path=customXml/item4.xml><?xml version="1.0" encoding="utf-8"?>
 <p:properties xmlns:p="http://schemas.microsoft.com/office/2006/metadata/properties" xmlns:xsi="http://www.w3.org/2001/XMLSchema-instance" xmlns:pc="http://schemas.microsoft.com/office/infopath/2007/PartnerControls">
   <documentManagement>
     <_activity xmlns="defd353f-5821-488d-894a-fabd92af6be1" xsi:nil="true"/>
@@ -18960,11 +18997,15 @@
 </p:properties>
 </file>
 
-<file path=customXml/item4.xml><?xml version="1.0" encoding="utf-8"?>
-<b:Sources xmlns:b="http://schemas.openxmlformats.org/officeDocument/2006/bibliography" xmlns="http://schemas.openxmlformats.org/officeDocument/2006/bibliography" SelectedStyle="\APASixthEditionOfficeOnline.xsl" StyleName="APA" Version="6"/>
+<file path=customXml/itemProps1.xml><?xml version="1.0" encoding="utf-8"?>
+<ds:datastoreItem xmlns:ds="http://schemas.openxmlformats.org/officeDocument/2006/customXml" ds:itemID="{0C47297C-74F2-44EF-8B63-D7FB6E29BF39}">
+  <ds:schemaRefs>
+    <ds:schemaRef ds:uri="http://schemas.microsoft.com/sharepoint/v3/contenttype/forms"/>
+  </ds:schemaRefs>
+</ds:datastoreItem>
 </file>
 
-<file path=customXml/itemProps1.xml><?xml version="1.0" encoding="utf-8"?>
+<file path=customXml/itemProps2.xml><?xml version="1.0" encoding="utf-8"?>
 <ds:datastoreItem xmlns:ds="http://schemas.openxmlformats.org/officeDocument/2006/customXml" ds:itemID="{6EEB1B42-3700-484D-B3ED-5979550C0FA7}">
   <ds:schemaRefs>
     <ds:schemaRef ds:uri="http://schemas.microsoft.com/office/2006/metadata/contentType"/>
@@ -18983,15 +19024,15 @@
 </ds:datastoreItem>
 </file>
 
-<file path=customXml/itemProps2.xml><?xml version="1.0" encoding="utf-8"?>
-<ds:datastoreItem xmlns:ds="http://schemas.openxmlformats.org/officeDocument/2006/customXml" ds:itemID="{0C47297C-74F2-44EF-8B63-D7FB6E29BF39}">
+<file path=customXml/itemProps3.xml><?xml version="1.0" encoding="utf-8"?>
+<ds:datastoreItem xmlns:ds="http://schemas.openxmlformats.org/officeDocument/2006/customXml" ds:itemID="{064A5D02-8331-4574-8813-ECC4B6F4C3EC}">
   <ds:schemaRefs>
-    <ds:schemaRef ds:uri="http://schemas.microsoft.com/sharepoint/v3/contenttype/forms"/>
+    <ds:schemaRef ds:uri="http://schemas.openxmlformats.org/officeDocument/2006/bibliography"/>
   </ds:schemaRefs>
 </ds:datastoreItem>
 </file>
 
-<file path=customXml/itemProps3.xml><?xml version="1.0" encoding="utf-8"?>
+<file path=customXml/itemProps4.xml><?xml version="1.0" encoding="utf-8"?>
 <ds:datastoreItem xmlns:ds="http://schemas.openxmlformats.org/officeDocument/2006/customXml" ds:itemID="{AD0848A3-848D-414E-8D13-A4768B99743A}">
   <ds:schemaRefs>
     <ds:schemaRef ds:uri="http://schemas.microsoft.com/office/2006/metadata/properties"/>
@@ -18999,12 +19040,4 @@
     <ds:schemaRef ds:uri="defd353f-5821-488d-894a-fabd92af6be1"/>
   </ds:schemaRefs>
 </ds:datastoreItem>
-</file>
-
-<file path=customXml/itemProps4.xml><?xml version="1.0" encoding="utf-8"?>
-<ds:datastoreItem xmlns:ds="http://schemas.openxmlformats.org/officeDocument/2006/customXml" ds:itemID="{064A5D02-8331-4574-8813-ECC4B6F4C3EC}">
-  <ds:schemaRefs>
-    <ds:schemaRef ds:uri="http://schemas.openxmlformats.org/officeDocument/2006/bibliography"/>
-  </ds:schemaRefs>
-</ds:datastoreItem>
 </file>
--- a/FD03/FD03-SRS.docx
+++ b/FD03/FD03-SRS.docx
@@ -512,7 +512,7 @@
         <w:pStyle w:val="Prrafodelista"/>
         <w:numPr>
           <w:ilvl w:val="0"/>
-          <w:numId w:val="51"/>
+          <w:numId w:val="1"/>
         </w:numPr>
         <w:spacing w:after="0"/>
         <w:rPr>
@@ -1902,7 +1902,7 @@
           <w:r>
             <w:fldChar w:fldCharType="separate"/>
           </w:r>
-          <w:hyperlink w:anchor="_Toc150871984" w:history="1">
+          <w:hyperlink w:anchor="_Toc151131251" w:history="1">
             <w:r>
               <w:rPr>
                 <w:rStyle w:val="Hipervnculo"/>
@@ -1930,7 +1930,7 @@
                 <w:noProof/>
                 <w:webHidden/>
               </w:rPr>
-              <w:instrText xml:space="preserve"> PAGEREF _Toc150871984 \h </w:instrText>
+              <w:instrText xml:space="preserve"> PAGEREF _Toc151131251 \h </w:instrText>
             </w:r>
             <w:r>
               <w:rPr>
@@ -1950,7 +1950,7 @@
                 <w:noProof/>
                 <w:webHidden/>
               </w:rPr>
-              <w:t>5</w:t>
+              <w:t>4</w:t>
             </w:r>
             <w:r>
               <w:rPr>
@@ -1975,7 +1975,7 @@
               <w14:ligatures w14:val="standardContextual"/>
             </w:rPr>
           </w:pPr>
-          <w:hyperlink w:anchor="_Toc150871985" w:history="1">
+          <w:hyperlink w:anchor="_Toc151131252" w:history="1">
             <w:r>
               <w:rPr>
                 <w:rStyle w:val="Hipervnculo"/>
@@ -2021,7 +2021,7 @@
                 <w:noProof/>
                 <w:webHidden/>
               </w:rPr>
-              <w:instrText xml:space="preserve"> PAGEREF _Toc150871985 \h </w:instrText>
+              <w:instrText xml:space="preserve"> PAGEREF _Toc151131252 \h </w:instrText>
             </w:r>
             <w:r>
               <w:rPr>
@@ -2067,7 +2067,7 @@
               <w14:ligatures w14:val="standardContextual"/>
             </w:rPr>
           </w:pPr>
-          <w:hyperlink w:anchor="_Toc150871986" w:history="1">
+          <w:hyperlink w:anchor="_Toc151131253" w:history="1">
             <w:r>
               <w:rPr>
                 <w:rStyle w:val="Hipervnculo"/>
@@ -2113,7 +2113,7 @@
                 <w:noProof/>
                 <w:webHidden/>
               </w:rPr>
-              <w:instrText xml:space="preserve"> PAGEREF _Toc150871986 \h </w:instrText>
+              <w:instrText xml:space="preserve"> PAGEREF _Toc151131253 \h </w:instrText>
             </w:r>
             <w:r>
               <w:rPr>
@@ -2159,7 +2159,7 @@
               <w14:ligatures w14:val="standardContextual"/>
             </w:rPr>
           </w:pPr>
-          <w:hyperlink w:anchor="_Toc150871987" w:history="1">
+          <w:hyperlink w:anchor="_Toc151131254" w:history="1">
             <w:r>
               <w:rPr>
                 <w:rStyle w:val="Hipervnculo"/>
@@ -2205,7 +2205,7 @@
                 <w:noProof/>
                 <w:webHidden/>
               </w:rPr>
-              <w:instrText xml:space="preserve"> PAGEREF _Toc150871987 \h </w:instrText>
+              <w:instrText xml:space="preserve"> PAGEREF _Toc151131254 \h </w:instrText>
             </w:r>
             <w:r>
               <w:rPr>
@@ -2251,7 +2251,7 @@
               <w14:ligatures w14:val="standardContextual"/>
             </w:rPr>
           </w:pPr>
-          <w:hyperlink w:anchor="_Toc150871988" w:history="1">
+          <w:hyperlink w:anchor="_Toc151131255" w:history="1">
             <w:r>
               <w:rPr>
                 <w:rStyle w:val="Hipervnculo"/>
@@ -2297,7 +2297,7 @@
                 <w:noProof/>
                 <w:webHidden/>
               </w:rPr>
-              <w:instrText xml:space="preserve"> PAGEREF _Toc150871988 \h </w:instrText>
+              <w:instrText xml:space="preserve"> PAGEREF _Toc151131255 \h </w:instrText>
             </w:r>
             <w:r>
               <w:rPr>
@@ -2317,7 +2317,7 @@
                 <w:noProof/>
                 <w:webHidden/>
               </w:rPr>
-              <w:t>5</w:t>
+              <w:t>6</w:t>
             </w:r>
             <w:r>
               <w:rPr>
@@ -2343,7 +2343,7 @@
               <w14:ligatures w14:val="standardContextual"/>
             </w:rPr>
           </w:pPr>
-          <w:hyperlink w:anchor="_Toc150871989" w:history="1">
+          <w:hyperlink w:anchor="_Toc151131256" w:history="1">
             <w:r>
               <w:rPr>
                 <w:rStyle w:val="Hipervnculo"/>
@@ -2389,7 +2389,7 @@
                 <w:noProof/>
                 <w:webHidden/>
               </w:rPr>
-              <w:instrText xml:space="preserve"> PAGEREF _Toc150871989 \h </w:instrText>
+              <w:instrText xml:space="preserve"> PAGEREF _Toc151131256 \h </w:instrText>
             </w:r>
             <w:r>
               <w:rPr>
@@ -2409,7 +2409,7 @@
                 <w:noProof/>
                 <w:webHidden/>
               </w:rPr>
-              <w:t>5</w:t>
+              <w:t>6</w:t>
             </w:r>
             <w:r>
               <w:rPr>
@@ -2434,7 +2434,7 @@
               <w14:ligatures w14:val="standardContextual"/>
             </w:rPr>
           </w:pPr>
-          <w:hyperlink w:anchor="_Toc150871990" w:history="1">
+          <w:hyperlink w:anchor="_Toc151131257" w:history="1">
             <w:r>
               <w:rPr>
                 <w:rStyle w:val="Hipervnculo"/>
@@ -2480,7 +2480,7 @@
                 <w:noProof/>
                 <w:webHidden/>
               </w:rPr>
-              <w:instrText xml:space="preserve"> PAGEREF _Toc150871990 \h </w:instrText>
+              <w:instrText xml:space="preserve"> PAGEREF _Toc151131257 \h </w:instrText>
             </w:r>
             <w:r>
               <w:rPr>
@@ -2500,7 +2500,7 @@
                 <w:noProof/>
                 <w:webHidden/>
               </w:rPr>
-              <w:t>5</w:t>
+              <w:t>7</w:t>
             </w:r>
             <w:r>
               <w:rPr>
@@ -2526,7 +2526,7 @@
               <w14:ligatures w14:val="standardContextual"/>
             </w:rPr>
           </w:pPr>
-          <w:hyperlink w:anchor="_Toc150871991" w:history="1">
+          <w:hyperlink w:anchor="_Toc151131258" w:history="1">
             <w:r>
               <w:rPr>
                 <w:rStyle w:val="Hipervnculo"/>
@@ -2572,7 +2572,7 @@
                 <w:noProof/>
                 <w:webHidden/>
               </w:rPr>
-              <w:instrText xml:space="preserve"> PAGEREF _Toc150871991 \h </w:instrText>
+              <w:instrText xml:space="preserve"> PAGEREF _Toc151131258 \h </w:instrText>
             </w:r>
             <w:r>
               <w:rPr>
@@ -2592,7 +2592,7 @@
                 <w:noProof/>
                 <w:webHidden/>
               </w:rPr>
-              <w:t>5</w:t>
+              <w:t>7</w:t>
             </w:r>
             <w:r>
               <w:rPr>
@@ -2618,7 +2618,7 @@
               <w14:ligatures w14:val="standardContextual"/>
             </w:rPr>
           </w:pPr>
-          <w:hyperlink w:anchor="_Toc150871992" w:history="1">
+          <w:hyperlink w:anchor="_Toc151131259" w:history="1">
             <w:r>
               <w:rPr>
                 <w:rStyle w:val="Hipervnculo"/>
@@ -2664,7 +2664,7 @@
                 <w:noProof/>
                 <w:webHidden/>
               </w:rPr>
-              <w:instrText xml:space="preserve"> PAGEREF _Toc150871992 \h </w:instrText>
+              <w:instrText xml:space="preserve"> PAGEREF _Toc151131259 \h </w:instrText>
             </w:r>
             <w:r>
               <w:rPr>
@@ -2684,7 +2684,7 @@
                 <w:noProof/>
                 <w:webHidden/>
               </w:rPr>
-              <w:t>5</w:t>
+              <w:t>7</w:t>
             </w:r>
             <w:r>
               <w:rPr>
@@ -2710,7 +2710,7 @@
               <w14:ligatures w14:val="standardContextual"/>
             </w:rPr>
           </w:pPr>
-          <w:hyperlink w:anchor="_Toc150871993" w:history="1">
+          <w:hyperlink w:anchor="_Toc151131260" w:history="1">
             <w:r>
               <w:rPr>
                 <w:rStyle w:val="Hipervnculo"/>
@@ -2756,7 +2756,7 @@
                 <w:noProof/>
                 <w:webHidden/>
               </w:rPr>
-              <w:instrText xml:space="preserve"> PAGEREF _Toc150871993 \h </w:instrText>
+              <w:instrText xml:space="preserve"> PAGEREF _Toc151131260 \h </w:instrText>
             </w:r>
             <w:r>
               <w:rPr>
@@ -2776,7 +2776,7 @@
                 <w:noProof/>
                 <w:webHidden/>
               </w:rPr>
-              <w:t>5</w:t>
+              <w:t>7</w:t>
             </w:r>
             <w:r>
               <w:rPr>
@@ -2802,7 +2802,7 @@
               <w14:ligatures w14:val="standardContextual"/>
             </w:rPr>
           </w:pPr>
-          <w:hyperlink w:anchor="_Toc150871994" w:history="1">
+          <w:hyperlink w:anchor="_Toc151131261" w:history="1">
             <w:r>
               <w:rPr>
                 <w:rStyle w:val="Hipervnculo"/>
@@ -2848,7 +2848,7 @@
                 <w:noProof/>
                 <w:webHidden/>
               </w:rPr>
-              <w:instrText xml:space="preserve"> PAGEREF _Toc150871994 \h </w:instrText>
+              <w:instrText xml:space="preserve"> PAGEREF _Toc151131261 \h </w:instrText>
             </w:r>
             <w:r>
               <w:rPr>
@@ -2868,7 +2868,7 @@
                 <w:noProof/>
                 <w:webHidden/>
               </w:rPr>
-              <w:t>5</w:t>
+              <w:t>7</w:t>
             </w:r>
             <w:r>
               <w:rPr>
@@ -2894,7 +2894,7 @@
               <w14:ligatures w14:val="standardContextual"/>
             </w:rPr>
           </w:pPr>
-          <w:hyperlink w:anchor="_Toc150871995" w:history="1">
+          <w:hyperlink w:anchor="_Toc151131262" w:history="1">
             <w:r>
               <w:rPr>
                 <w:rStyle w:val="Hipervnculo"/>
@@ -2940,7 +2940,7 @@
                 <w:noProof/>
                 <w:webHidden/>
               </w:rPr>
-              <w:instrText xml:space="preserve"> PAGEREF _Toc150871995 \h </w:instrText>
+              <w:instrText xml:space="preserve"> PAGEREF _Toc151131262 \h </w:instrText>
             </w:r>
             <w:r>
               <w:rPr>
@@ -2960,7 +2960,7 @@
                 <w:noProof/>
                 <w:webHidden/>
               </w:rPr>
-              <w:t>5</w:t>
+              <w:t>7</w:t>
             </w:r>
             <w:r>
               <w:rPr>
@@ -2986,7 +2986,7 @@
               <w14:ligatures w14:val="standardContextual"/>
             </w:rPr>
           </w:pPr>
-          <w:hyperlink w:anchor="_Toc150871996" w:history="1">
+          <w:hyperlink w:anchor="_Toc151131263" w:history="1">
             <w:r>
               <w:rPr>
                 <w:rStyle w:val="Hipervnculo"/>
@@ -3032,7 +3032,7 @@
                 <w:noProof/>
                 <w:webHidden/>
               </w:rPr>
-              <w:instrText xml:space="preserve"> PAGEREF _Toc150871996 \h </w:instrText>
+              <w:instrText xml:space="preserve"> PAGEREF _Toc151131263 \h </w:instrText>
             </w:r>
             <w:r>
               <w:rPr>
@@ -3052,7 +3052,7 @@
                 <w:noProof/>
                 <w:webHidden/>
               </w:rPr>
-              <w:t>5</w:t>
+              <w:t>7</w:t>
             </w:r>
             <w:r>
               <w:rPr>
@@ -3077,7 +3077,7 @@
               <w14:ligatures w14:val="standardContextual"/>
             </w:rPr>
           </w:pPr>
-          <w:hyperlink w:anchor="_Toc150871997" w:history="1">
+          <w:hyperlink w:anchor="_Toc151131264" w:history="1">
             <w:r>
               <w:rPr>
                 <w:rStyle w:val="Hipervnculo"/>
@@ -3123,7 +3123,7 @@
                 <w:noProof/>
                 <w:webHidden/>
               </w:rPr>
-              <w:instrText xml:space="preserve"> PAGEREF _Toc150871997 \h </w:instrText>
+              <w:instrText xml:space="preserve"> PAGEREF _Toc151131264 \h </w:instrText>
             </w:r>
             <w:r>
               <w:rPr>
@@ -3143,7 +3143,7 @@
                 <w:noProof/>
                 <w:webHidden/>
               </w:rPr>
-              <w:t>5</w:t>
+              <w:t>7</w:t>
             </w:r>
             <w:r>
               <w:rPr>
@@ -3169,7 +3169,7 @@
               <w14:ligatures w14:val="standardContextual"/>
             </w:rPr>
           </w:pPr>
-          <w:hyperlink w:anchor="_Toc150871998" w:history="1">
+          <w:hyperlink w:anchor="_Toc151131265" w:history="1">
             <w:r>
               <w:rPr>
                 <w:rStyle w:val="Hipervnculo"/>
@@ -3215,7 +3215,7 @@
                 <w:noProof/>
                 <w:webHidden/>
               </w:rPr>
-              <w:instrText xml:space="preserve"> PAGEREF _Toc150871998 \h </w:instrText>
+              <w:instrText xml:space="preserve"> PAGEREF _Toc151131265 \h </w:instrText>
             </w:r>
             <w:r>
               <w:rPr>
@@ -3235,7 +3235,7 @@
                 <w:noProof/>
                 <w:webHidden/>
               </w:rPr>
-              <w:t>5</w:t>
+              <w:t>7</w:t>
             </w:r>
             <w:r>
               <w:rPr>
@@ -3261,7 +3261,7 @@
               <w14:ligatures w14:val="standardContextual"/>
             </w:rPr>
           </w:pPr>
-          <w:hyperlink w:anchor="_Toc150871999" w:history="1">
+          <w:hyperlink w:anchor="_Toc151131266" w:history="1">
             <w:r>
               <w:rPr>
                 <w:rStyle w:val="Hipervnculo"/>
@@ -3307,7 +3307,7 @@
                 <w:noProof/>
                 <w:webHidden/>
               </w:rPr>
-              <w:instrText xml:space="preserve"> PAGEREF _Toc150871999 \h </w:instrText>
+              <w:instrText xml:space="preserve"> PAGEREF _Toc151131266 \h </w:instrText>
             </w:r>
             <w:r>
               <w:rPr>
@@ -3327,7 +3327,7 @@
                 <w:noProof/>
                 <w:webHidden/>
               </w:rPr>
-              <w:t>5</w:t>
+              <w:t>7</w:t>
             </w:r>
             <w:r>
               <w:rPr>
@@ -3352,7 +3352,7 @@
               <w14:ligatures w14:val="standardContextual"/>
             </w:rPr>
           </w:pPr>
-          <w:hyperlink w:anchor="_Toc150872000" w:history="1">
+          <w:hyperlink w:anchor="_Toc151131267" w:history="1">
             <w:r>
               <w:rPr>
                 <w:rStyle w:val="Hipervnculo"/>
@@ -3398,7 +3398,7 @@
                 <w:noProof/>
                 <w:webHidden/>
               </w:rPr>
-              <w:instrText xml:space="preserve"> PAGEREF _Toc150872000 \h </w:instrText>
+              <w:instrText xml:space="preserve"> PAGEREF _Toc151131267 \h </w:instrText>
             </w:r>
             <w:r>
               <w:rPr>
@@ -3418,7 +3418,7 @@
                 <w:noProof/>
                 <w:webHidden/>
               </w:rPr>
-              <w:t>5</w:t>
+              <w:t>7</w:t>
             </w:r>
             <w:r>
               <w:rPr>
@@ -3444,7 +3444,7 @@
               <w14:ligatures w14:val="standardContextual"/>
             </w:rPr>
           </w:pPr>
-          <w:hyperlink w:anchor="_Toc150872001" w:history="1">
+          <w:hyperlink w:anchor="_Toc151131268" w:history="1">
             <w:r>
               <w:rPr>
                 <w:rStyle w:val="Hipervnculo"/>
@@ -3490,7 +3490,7 @@
                 <w:noProof/>
                 <w:webHidden/>
               </w:rPr>
-              <w:instrText xml:space="preserve"> PAGEREF _Toc150872001 \h </w:instrText>
+              <w:instrText xml:space="preserve"> PAGEREF _Toc151131268 \h </w:instrText>
             </w:r>
             <w:r>
               <w:rPr>
@@ -3510,7 +3510,7 @@
                 <w:noProof/>
                 <w:webHidden/>
               </w:rPr>
-              <w:t>5</w:t>
+              <w:t>7</w:t>
             </w:r>
             <w:r>
               <w:rPr>
@@ -3536,7 +3536,7 @@
               <w14:ligatures w14:val="standardContextual"/>
             </w:rPr>
           </w:pPr>
-          <w:hyperlink w:anchor="_Toc150872002" w:history="1">
+          <w:hyperlink w:anchor="_Toc151131269" w:history="1">
             <w:r>
               <w:rPr>
                 <w:rStyle w:val="Hipervnculo"/>
@@ -3582,7 +3582,7 @@
                 <w:noProof/>
                 <w:webHidden/>
               </w:rPr>
-              <w:instrText xml:space="preserve"> PAGEREF _Toc150872002 \h </w:instrText>
+              <w:instrText xml:space="preserve"> PAGEREF _Toc151131269 \h </w:instrText>
             </w:r>
             <w:r>
               <w:rPr>
@@ -3602,7 +3602,7 @@
                 <w:noProof/>
                 <w:webHidden/>
               </w:rPr>
-              <w:t>6</w:t>
+              <w:t>7</w:t>
             </w:r>
             <w:r>
               <w:rPr>
@@ -3628,7 +3628,7 @@
               <w14:ligatures w14:val="standardContextual"/>
             </w:rPr>
           </w:pPr>
-          <w:hyperlink w:anchor="_Toc150872003" w:history="1">
+          <w:hyperlink w:anchor="_Toc151131270" w:history="1">
             <w:r>
               <w:rPr>
                 <w:rStyle w:val="Hipervnculo"/>
@@ -3674,7 +3674,7 @@
                 <w:noProof/>
                 <w:webHidden/>
               </w:rPr>
-              <w:instrText xml:space="preserve"> PAGEREF _Toc150872003 \h </w:instrText>
+              <w:instrText xml:space="preserve"> PAGEREF _Toc151131270 \h </w:instrText>
             </w:r>
             <w:r>
               <w:rPr>
@@ -3694,7 +3694,7 @@
                 <w:noProof/>
                 <w:webHidden/>
               </w:rPr>
-              <w:t>6</w:t>
+              <w:t>8</w:t>
             </w:r>
             <w:r>
               <w:rPr>
@@ -3720,7 +3720,7 @@
               <w14:ligatures w14:val="standardContextual"/>
             </w:rPr>
           </w:pPr>
-          <w:hyperlink w:anchor="_Toc150872004" w:history="1">
+          <w:hyperlink w:anchor="_Toc151131271" w:history="1">
             <w:r>
               <w:rPr>
                 <w:rStyle w:val="Hipervnculo"/>
@@ -3766,7 +3766,7 @@
                 <w:noProof/>
                 <w:webHidden/>
               </w:rPr>
-              <w:instrText xml:space="preserve"> PAGEREF _Toc150872004 \h </w:instrText>
+              <w:instrText xml:space="preserve"> PAGEREF _Toc151131271 \h </w:instrText>
             </w:r>
             <w:r>
               <w:rPr>
@@ -3786,7 +3786,7 @@
                 <w:noProof/>
                 <w:webHidden/>
               </w:rPr>
-              <w:t>7</w:t>
+              <w:t>9</w:t>
             </w:r>
             <w:r>
               <w:rPr>
@@ -3811,7 +3811,7 @@
               <w14:ligatures w14:val="standardContextual"/>
             </w:rPr>
           </w:pPr>
-          <w:hyperlink w:anchor="_Toc150872005" w:history="1">
+          <w:hyperlink w:anchor="_Toc151131272" w:history="1">
             <w:r>
               <w:rPr>
                 <w:rStyle w:val="Hipervnculo"/>
@@ -3857,7 +3857,7 @@
                 <w:noProof/>
                 <w:webHidden/>
               </w:rPr>
-              <w:instrText xml:space="preserve"> PAGEREF _Toc150872005 \h </w:instrText>
+              <w:instrText xml:space="preserve"> PAGEREF _Toc151131272 \h </w:instrText>
             </w:r>
             <w:r>
               <w:rPr>
@@ -3877,7 +3877,7 @@
                 <w:noProof/>
                 <w:webHidden/>
               </w:rPr>
-              <w:t>8</w:t>
+              <w:t>10</w:t>
             </w:r>
             <w:r>
               <w:rPr>
@@ -3903,7 +3903,7 @@
               <w14:ligatures w14:val="standardContextual"/>
             </w:rPr>
           </w:pPr>
-          <w:hyperlink w:anchor="_Toc150872006" w:history="1">
+          <w:hyperlink w:anchor="_Toc151131273" w:history="1">
             <w:r>
               <w:rPr>
                 <w:rStyle w:val="Hipervnculo"/>
@@ -3949,7 +3949,7 @@
                 <w:noProof/>
                 <w:webHidden/>
               </w:rPr>
-              <w:instrText xml:space="preserve"> PAGEREF _Toc150872006 \h </w:instrText>
+              <w:instrText xml:space="preserve"> PAGEREF _Toc151131273 \h </w:instrText>
             </w:r>
             <w:r>
               <w:rPr>
@@ -3969,7 +3969,7 @@
                 <w:noProof/>
                 <w:webHidden/>
               </w:rPr>
-              <w:t>8</w:t>
+              <w:t>10</w:t>
             </w:r>
             <w:r>
               <w:rPr>
@@ -3995,7 +3995,7 @@
               <w14:ligatures w14:val="standardContextual"/>
             </w:rPr>
           </w:pPr>
-          <w:hyperlink w:anchor="_Toc150872007" w:history="1">
+          <w:hyperlink w:anchor="_Toc151131274" w:history="1">
             <w:r>
               <w:rPr>
                 <w:rStyle w:val="Hipervnculo"/>
@@ -4041,7 +4041,7 @@
                 <w:noProof/>
                 <w:webHidden/>
               </w:rPr>
-              <w:instrText xml:space="preserve"> PAGEREF _Toc150872007 \h </w:instrText>
+              <w:instrText xml:space="preserve"> PAGEREF _Toc151131274 \h </w:instrText>
             </w:r>
             <w:r>
               <w:rPr>
@@ -4061,7 +4061,7 @@
                 <w:noProof/>
                 <w:webHidden/>
               </w:rPr>
-              <w:t>8</w:t>
+              <w:t>10</w:t>
             </w:r>
             <w:r>
               <w:rPr>
@@ -4086,7 +4086,7 @@
               <w14:ligatures w14:val="standardContextual"/>
             </w:rPr>
           </w:pPr>
-          <w:hyperlink w:anchor="_Toc150872008" w:history="1">
+          <w:hyperlink w:anchor="_Toc151131275" w:history="1">
             <w:r>
               <w:rPr>
                 <w:rStyle w:val="Hipervnculo"/>
@@ -4131,7 +4131,7 @@
                 <w:noProof/>
                 <w:webHidden/>
               </w:rPr>
-              <w:instrText xml:space="preserve"> PAGEREF _Toc150872008 \h </w:instrText>
+              <w:instrText xml:space="preserve"> PAGEREF _Toc151131275 \h </w:instrText>
             </w:r>
             <w:r>
               <w:rPr>
@@ -4151,7 +4151,7 @@
                 <w:noProof/>
                 <w:webHidden/>
               </w:rPr>
-              <w:t>8</w:t>
+              <w:t>10</w:t>
             </w:r>
             <w:r>
               <w:rPr>
@@ -4176,7 +4176,7 @@
               <w14:ligatures w14:val="standardContextual"/>
             </w:rPr>
           </w:pPr>
-          <w:hyperlink w:anchor="_Toc150872009" w:history="1">
+          <w:hyperlink w:anchor="_Toc151131276" w:history="1">
             <w:r>
               <w:rPr>
                 <w:rStyle w:val="Hipervnculo"/>
@@ -4221,7 +4221,7 @@
                 <w:noProof/>
                 <w:webHidden/>
               </w:rPr>
-              <w:instrText xml:space="preserve"> PAGEREF _Toc150872009 \h </w:instrText>
+              <w:instrText xml:space="preserve"> PAGEREF _Toc151131276 \h </w:instrText>
             </w:r>
             <w:r>
               <w:rPr>
@@ -4241,7 +4241,7 @@
                 <w:noProof/>
                 <w:webHidden/>
               </w:rPr>
-              <w:t>8</w:t>
+              <w:t>11</w:t>
             </w:r>
             <w:r>
               <w:rPr>
@@ -4266,7 +4266,7 @@
               <w14:ligatures w14:val="standardContextual"/>
             </w:rPr>
           </w:pPr>
-          <w:hyperlink w:anchor="_Toc150872010" w:history="1">
+          <w:hyperlink w:anchor="_Toc151131277" w:history="1">
             <w:r>
               <w:rPr>
                 <w:rStyle w:val="Hipervnculo"/>
@@ -4311,7 +4311,7 @@
                 <w:noProof/>
                 <w:webHidden/>
               </w:rPr>
-              <w:instrText xml:space="preserve"> PAGEREF _Toc150872010 \h </w:instrText>
+              <w:instrText xml:space="preserve"> PAGEREF _Toc151131277 \h </w:instrText>
             </w:r>
             <w:r>
               <w:rPr>
@@ -4331,7 +4331,7 @@
                 <w:noProof/>
                 <w:webHidden/>
               </w:rPr>
-              <w:t>8</w:t>
+              <w:t>11</w:t>
             </w:r>
             <w:r>
               <w:rPr>
@@ -4357,7 +4357,7 @@
               <w14:ligatures w14:val="standardContextual"/>
             </w:rPr>
           </w:pPr>
-          <w:hyperlink w:anchor="_Toc150872011" w:history="1">
+          <w:hyperlink w:anchor="_Toc151131278" w:history="1">
             <w:r>
               <w:rPr>
                 <w:rStyle w:val="Hipervnculo"/>
@@ -4403,7 +4403,7 @@
                 <w:noProof/>
                 <w:webHidden/>
               </w:rPr>
-              <w:instrText xml:space="preserve"> PAGEREF _Toc150872011 \h </w:instrText>
+              <w:instrText xml:space="preserve"> PAGEREF _Toc151131278 \h </w:instrText>
             </w:r>
             <w:r>
               <w:rPr>
@@ -4423,7 +4423,7 @@
                 <w:noProof/>
                 <w:webHidden/>
               </w:rPr>
-              <w:t>8</w:t>
+              <w:t>11</w:t>
             </w:r>
             <w:r>
               <w:rPr>
@@ -4448,7 +4448,7 @@
               <w14:ligatures w14:val="standardContextual"/>
             </w:rPr>
           </w:pPr>
-          <w:hyperlink w:anchor="_Toc150872012" w:history="1">
+          <w:hyperlink w:anchor="_Toc151131279" w:history="1">
             <w:r>
               <w:rPr>
                 <w:rStyle w:val="Hipervnculo"/>
@@ -4493,7 +4493,7 @@
                 <w:noProof/>
                 <w:webHidden/>
               </w:rPr>
-              <w:instrText xml:space="preserve"> PAGEREF _Toc150872012 \h </w:instrText>
+              <w:instrText xml:space="preserve"> PAGEREF _Toc151131279 \h </w:instrText>
             </w:r>
             <w:r>
               <w:rPr>
@@ -4513,7 +4513,7 @@
                 <w:noProof/>
                 <w:webHidden/>
               </w:rPr>
-              <w:t>8</w:t>
+              <w:t>11</w:t>
             </w:r>
             <w:r>
               <w:rPr>
@@ -4538,7 +4538,7 @@
               <w14:ligatures w14:val="standardContextual"/>
             </w:rPr>
           </w:pPr>
-          <w:hyperlink w:anchor="_Toc150872013" w:history="1">
+          <w:hyperlink w:anchor="_Toc151131280" w:history="1">
             <w:r>
               <w:rPr>
                 <w:rStyle w:val="Hipervnculo"/>
@@ -4562,7 +4562,7 @@
                 <w:rFonts w:ascii="Arial" w:hAnsi="Arial" w:cs="Arial"/>
                 <w:noProof/>
               </w:rPr>
-              <w:t>Diagrama de Actividades con objetos</w:t>
+              <w:t>Diagrama de Actividades con objeto</w:t>
             </w:r>
             <w:r>
               <w:rPr>
@@ -4583,7 +4583,7 @@
                 <w:noProof/>
                 <w:webHidden/>
               </w:rPr>
-              <w:instrText xml:space="preserve"> PAGEREF _Toc150872013 \h </w:instrText>
+              <w:instrText xml:space="preserve"> PAGEREF _Toc151131280 \h </w:instrText>
             </w:r>
             <w:r>
               <w:rPr>
@@ -4603,7 +4603,7 @@
                 <w:noProof/>
                 <w:webHidden/>
               </w:rPr>
-              <w:t>8</w:t>
+              <w:t>11</w:t>
             </w:r>
             <w:r>
               <w:rPr>
@@ -4628,7 +4628,7 @@
               <w14:ligatures w14:val="standardContextual"/>
             </w:rPr>
           </w:pPr>
-          <w:hyperlink w:anchor="_Toc150872014" w:history="1">
+          <w:hyperlink w:anchor="_Toc151131281" w:history="1">
             <w:r>
               <w:rPr>
                 <w:rStyle w:val="Hipervnculo"/>
@@ -4673,7 +4673,7 @@
                 <w:noProof/>
                 <w:webHidden/>
               </w:rPr>
-              <w:instrText xml:space="preserve"> PAGEREF _Toc150872014 \h </w:instrText>
+              <w:instrText xml:space="preserve"> PAGEREF _Toc151131281 \h </w:instrText>
             </w:r>
             <w:r>
               <w:rPr>
@@ -4693,7 +4693,7 @@
                 <w:noProof/>
                 <w:webHidden/>
               </w:rPr>
-              <w:t>8</w:t>
+              <w:t>11</w:t>
             </w:r>
             <w:r>
               <w:rPr>
@@ -4718,7 +4718,7 @@
               <w14:ligatures w14:val="standardContextual"/>
             </w:rPr>
           </w:pPr>
-          <w:hyperlink w:anchor="_Toc150872015" w:history="1">
+          <w:hyperlink w:anchor="_Toc151131282" w:history="1">
             <w:r>
               <w:rPr>
                 <w:rStyle w:val="Hipervnculo"/>
@@ -4763,7 +4763,7 @@
                 <w:noProof/>
                 <w:webHidden/>
               </w:rPr>
-              <w:instrText xml:space="preserve"> PAGEREF _Toc150872015 \h </w:instrText>
+              <w:instrText xml:space="preserve"> PAGEREF _Toc151131282 \h </w:instrText>
             </w:r>
             <w:r>
               <w:rPr>
@@ -4783,7 +4783,7 @@
                 <w:noProof/>
                 <w:webHidden/>
               </w:rPr>
-              <w:t>8</w:t>
+              <w:t>11</w:t>
             </w:r>
             <w:r>
               <w:rPr>
@@ -4805,7 +4805,7 @@
               <w14:ligatures w14:val="standardContextual"/>
             </w:rPr>
           </w:pPr>
-          <w:hyperlink w:anchor="_Toc150872016" w:history="1">
+          <w:hyperlink w:anchor="_Toc151131283" w:history="1">
             <w:r>
               <w:rPr>
                 <w:rStyle w:val="Hipervnculo"/>
@@ -4833,7 +4833,7 @@
                 <w:noProof/>
                 <w:webHidden/>
               </w:rPr>
-              <w:instrText xml:space="preserve"> PAGEREF _Toc150872016 \h </w:instrText>
+              <w:instrText xml:space="preserve"> PAGEREF _Toc151131283 \h </w:instrText>
             </w:r>
             <w:r>
               <w:rPr>
@@ -4853,7 +4853,7 @@
                 <w:noProof/>
                 <w:webHidden/>
               </w:rPr>
-              <w:t>8</w:t>
+              <w:t>11</w:t>
             </w:r>
             <w:r>
               <w:rPr>
@@ -4875,7 +4875,7 @@
               <w14:ligatures w14:val="standardContextual"/>
             </w:rPr>
           </w:pPr>
-          <w:hyperlink w:anchor="_Toc150872017" w:history="1">
+          <w:hyperlink w:anchor="_Toc151131284" w:history="1">
             <w:r>
               <w:rPr>
                 <w:rStyle w:val="Hipervnculo"/>
@@ -4903,7 +4903,7 @@
                 <w:noProof/>
                 <w:webHidden/>
               </w:rPr>
-              <w:instrText xml:space="preserve"> PAGEREF _Toc150872017 \h </w:instrText>
+              <w:instrText xml:space="preserve"> PAGEREF _Toc151131284 \h </w:instrText>
             </w:r>
             <w:r>
               <w:rPr>
@@ -4923,7 +4923,7 @@
                 <w:noProof/>
                 <w:webHidden/>
               </w:rPr>
-              <w:t>8</w:t>
+              <w:t>11</w:t>
             </w:r>
             <w:r>
               <w:rPr>
@@ -4945,7 +4945,7 @@
               <w14:ligatures w14:val="standardContextual"/>
             </w:rPr>
           </w:pPr>
-          <w:hyperlink w:anchor="_Toc150872018" w:history="1">
+          <w:hyperlink w:anchor="_Toc151131285" w:history="1">
             <w:r>
               <w:rPr>
                 <w:rStyle w:val="Hipervnculo"/>
@@ -4973,7 +4973,7 @@
                 <w:noProof/>
                 <w:webHidden/>
               </w:rPr>
-              <w:instrText xml:space="preserve"> PAGEREF _Toc150872018 \h </w:instrText>
+              <w:instrText xml:space="preserve"> PAGEREF _Toc151131285 \h </w:instrText>
             </w:r>
             <w:r>
               <w:rPr>
@@ -4993,7 +4993,7 @@
                 <w:noProof/>
                 <w:webHidden/>
               </w:rPr>
-              <w:t>8</w:t>
+              <w:t>11</w:t>
             </w:r>
             <w:r>
               <w:rPr>
@@ -5015,7 +5015,7 @@
               <w14:ligatures w14:val="standardContextual"/>
             </w:rPr>
           </w:pPr>
-          <w:hyperlink w:anchor="_Toc150872019" w:history="1">
+          <w:hyperlink w:anchor="_Toc151131286" w:history="1">
             <w:r>
               <w:rPr>
                 <w:rStyle w:val="Hipervnculo"/>
@@ -5043,7 +5043,7 @@
                 <w:noProof/>
                 <w:webHidden/>
               </w:rPr>
-              <w:instrText xml:space="preserve"> PAGEREF _Toc150872019 \h </w:instrText>
+              <w:instrText xml:space="preserve"> PAGEREF _Toc151131286 \h </w:instrText>
             </w:r>
             <w:r>
               <w:rPr>
@@ -5063,7 +5063,7 @@
                 <w:noProof/>
                 <w:webHidden/>
               </w:rPr>
-              <w:t>8</w:t>
+              <w:t>11</w:t>
             </w:r>
             <w:r>
               <w:rPr>
@@ -5273,7 +5273,7 @@
           <w:szCs w:val="24"/>
         </w:rPr>
       </w:pPr>
-      <w:bookmarkStart w:id="1" w:name="_Toc150871984"/>
+      <w:bookmarkStart w:id="1" w:name="_Toc151131251"/>
       <w:r>
         <w:rPr>
           <w:rFonts w:ascii="Arial" w:hAnsi="Arial" w:cs="Arial"/>
@@ -5333,7 +5333,7 @@
         <w:pStyle w:val="Prrafodelista"/>
         <w:numPr>
           <w:ilvl w:val="0"/>
-          <w:numId w:val="71"/>
+          <w:numId w:val="10"/>
         </w:numPr>
         <w:spacing w:before="240" w:line="360" w:lineRule="auto"/>
         <w:jc w:val="both"/>
@@ -5360,7 +5360,7 @@
         <w:pStyle w:val="Prrafodelista"/>
         <w:numPr>
           <w:ilvl w:val="0"/>
-          <w:numId w:val="71"/>
+          <w:numId w:val="10"/>
         </w:numPr>
         <w:spacing w:before="240" w:line="360" w:lineRule="auto"/>
         <w:jc w:val="both"/>
@@ -5387,7 +5387,7 @@
         <w:pStyle w:val="Prrafodelista"/>
         <w:numPr>
           <w:ilvl w:val="0"/>
-          <w:numId w:val="71"/>
+          <w:numId w:val="10"/>
         </w:numPr>
         <w:spacing w:before="240" w:line="360" w:lineRule="auto"/>
         <w:jc w:val="both"/>
@@ -5414,7 +5414,7 @@
         <w:pStyle w:val="Prrafodelista"/>
         <w:numPr>
           <w:ilvl w:val="0"/>
-          <w:numId w:val="71"/>
+          <w:numId w:val="10"/>
         </w:numPr>
         <w:spacing w:before="240" w:line="360" w:lineRule="auto"/>
         <w:jc w:val="both"/>
@@ -5441,7 +5441,7 @@
         <w:pStyle w:val="Prrafodelista"/>
         <w:numPr>
           <w:ilvl w:val="0"/>
-          <w:numId w:val="71"/>
+          <w:numId w:val="10"/>
         </w:numPr>
         <w:spacing w:before="240" w:line="360" w:lineRule="auto"/>
         <w:jc w:val="both"/>
@@ -5564,7 +5564,7 @@
         <w:pStyle w:val="Ttulo1"/>
         <w:numPr>
           <w:ilvl w:val="0"/>
-          <w:numId w:val="64"/>
+          <w:numId w:val="7"/>
         </w:numPr>
         <w:spacing w:after="240" w:line="360" w:lineRule="auto"/>
         <w:rPr>
@@ -5574,7 +5574,7 @@
           <w:szCs w:val="24"/>
         </w:rPr>
       </w:pPr>
-      <w:bookmarkStart w:id="2" w:name="_Toc150871985"/>
+      <w:bookmarkStart w:id="2" w:name="_Toc151131252"/>
       <w:r>
         <w:rPr>
           <w:rStyle w:val="Ttulo1Car"/>
@@ -5602,7 +5602,7 @@
         <w:pStyle w:val="Ttulo2"/>
         <w:numPr>
           <w:ilvl w:val="0"/>
-          <w:numId w:val="58"/>
+          <w:numId w:val="3"/>
         </w:numPr>
         <w:spacing w:after="240" w:line="360" w:lineRule="auto"/>
         <w:rPr>
@@ -5612,7 +5612,7 @@
           <w:szCs w:val="24"/>
         </w:rPr>
       </w:pPr>
-      <w:bookmarkStart w:id="3" w:name="_Toc150871986"/>
+      <w:bookmarkStart w:id="3" w:name="_Toc151131253"/>
       <w:r>
         <w:rPr>
           <w:rFonts w:ascii="Arial" w:hAnsi="Arial" w:cs="Arial"/>
@@ -5629,7 +5629,7 @@
         <w:pStyle w:val="Prrafodelista"/>
         <w:numPr>
           <w:ilvl w:val="0"/>
-          <w:numId w:val="72"/>
+          <w:numId w:val="11"/>
         </w:numPr>
         <w:rPr>
           <w:rFonts w:ascii="Arial" w:hAnsi="Arial" w:cs="Arial"/>
@@ -5651,7 +5651,7 @@
         <w:pStyle w:val="Ttulo2"/>
         <w:numPr>
           <w:ilvl w:val="0"/>
-          <w:numId w:val="58"/>
+          <w:numId w:val="3"/>
         </w:numPr>
         <w:spacing w:after="240" w:line="360" w:lineRule="auto"/>
         <w:rPr>
@@ -5661,7 +5661,7 @@
           <w:szCs w:val="24"/>
         </w:rPr>
       </w:pPr>
-      <w:bookmarkStart w:id="4" w:name="_Toc150871987"/>
+      <w:bookmarkStart w:id="4" w:name="_Toc151131254"/>
       <w:r>
         <w:rPr>
           <w:rFonts w:ascii="Arial" w:hAnsi="Arial" w:cs="Arial"/>
@@ -5702,7 +5702,7 @@
         <w:pStyle w:val="Ttulo2"/>
         <w:numPr>
           <w:ilvl w:val="0"/>
-          <w:numId w:val="58"/>
+          <w:numId w:val="3"/>
         </w:numPr>
         <w:spacing w:after="240" w:line="360" w:lineRule="auto"/>
         <w:rPr>
@@ -5712,7 +5712,7 @@
           <w:szCs w:val="24"/>
         </w:rPr>
       </w:pPr>
-      <w:bookmarkStart w:id="5" w:name="_Toc150871988"/>
+      <w:bookmarkStart w:id="5" w:name="_Toc151131255"/>
       <w:r>
         <w:rPr>
           <w:rFonts w:ascii="Arial" w:hAnsi="Arial" w:cs="Arial"/>
@@ -5752,7 +5752,7 @@
         <w:pStyle w:val="Ttulo2"/>
         <w:numPr>
           <w:ilvl w:val="0"/>
-          <w:numId w:val="58"/>
+          <w:numId w:val="3"/>
         </w:numPr>
         <w:spacing w:after="240" w:line="360" w:lineRule="auto"/>
         <w:rPr>
@@ -5762,7 +5762,7 @@
           <w:szCs w:val="24"/>
         </w:rPr>
       </w:pPr>
-      <w:bookmarkStart w:id="6" w:name="_Toc150871989"/>
+      <w:bookmarkStart w:id="6" w:name="_Toc151131256"/>
       <w:r>
         <w:rPr>
           <w:rFonts w:ascii="Arial" w:hAnsi="Arial" w:cs="Arial"/>
@@ -5850,7 +5850,7 @@
         <w:pStyle w:val="Ttulo1"/>
         <w:numPr>
           <w:ilvl w:val="0"/>
-          <w:numId w:val="64"/>
+          <w:numId w:val="7"/>
         </w:numPr>
         <w:spacing w:after="240" w:line="360" w:lineRule="auto"/>
         <w:rPr>
@@ -5860,7 +5860,7 @@
           <w:szCs w:val="24"/>
         </w:rPr>
       </w:pPr>
-      <w:bookmarkStart w:id="7" w:name="_Toc150871990"/>
+      <w:bookmarkStart w:id="7" w:name="_Toc151131257"/>
       <w:proofErr w:type="spellStart"/>
       <w:r>
         <w:rPr>
@@ -5889,7 +5889,7 @@
         <w:pStyle w:val="Ttulo2"/>
         <w:numPr>
           <w:ilvl w:val="0"/>
-          <w:numId w:val="59"/>
+          <w:numId w:val="4"/>
         </w:numPr>
         <w:spacing w:after="240" w:line="360" w:lineRule="auto"/>
         <w:rPr>
@@ -5899,7 +5899,7 @@
           <w:szCs w:val="24"/>
         </w:rPr>
       </w:pPr>
-      <w:bookmarkStart w:id="8" w:name="_Toc150871991"/>
+      <w:bookmarkStart w:id="8" w:name="_Toc151131258"/>
       <w:r>
         <w:rPr>
           <w:rFonts w:ascii="Arial" w:hAnsi="Arial" w:cs="Arial"/>
@@ -5925,7 +5925,7 @@
         <w:pStyle w:val="Ttulo2"/>
         <w:numPr>
           <w:ilvl w:val="0"/>
-          <w:numId w:val="59"/>
+          <w:numId w:val="4"/>
         </w:numPr>
         <w:spacing w:after="240" w:line="360" w:lineRule="auto"/>
         <w:rPr>
@@ -5935,7 +5935,7 @@
           <w:szCs w:val="24"/>
         </w:rPr>
       </w:pPr>
-      <w:bookmarkStart w:id="9" w:name="_Toc150871992"/>
+      <w:bookmarkStart w:id="9" w:name="_Toc151131259"/>
       <w:r>
         <w:rPr>
           <w:rFonts w:ascii="Arial" w:hAnsi="Arial" w:cs="Arial"/>
@@ -5952,7 +5952,7 @@
         <w:pStyle w:val="Ttulo2"/>
         <w:numPr>
           <w:ilvl w:val="0"/>
-          <w:numId w:val="59"/>
+          <w:numId w:val="4"/>
         </w:numPr>
         <w:spacing w:after="240" w:line="360" w:lineRule="auto"/>
         <w:rPr>
@@ -5962,7 +5962,7 @@
           <w:szCs w:val="24"/>
         </w:rPr>
       </w:pPr>
-      <w:bookmarkStart w:id="10" w:name="_Toc150871993"/>
+      <w:bookmarkStart w:id="10" w:name="_Toc151131260"/>
       <w:r>
         <w:rPr>
           <w:rFonts w:ascii="Arial" w:hAnsi="Arial" w:cs="Arial"/>
@@ -5979,7 +5979,7 @@
         <w:pStyle w:val="Ttulo2"/>
         <w:numPr>
           <w:ilvl w:val="0"/>
-          <w:numId w:val="59"/>
+          <w:numId w:val="4"/>
         </w:numPr>
         <w:spacing w:after="240" w:line="360" w:lineRule="auto"/>
         <w:rPr>
@@ -5989,7 +5989,7 @@
           <w:szCs w:val="24"/>
         </w:rPr>
       </w:pPr>
-      <w:bookmarkStart w:id="11" w:name="_Toc150871994"/>
+      <w:bookmarkStart w:id="11" w:name="_Toc151131261"/>
       <w:r>
         <w:rPr>
           <w:rFonts w:ascii="Arial" w:hAnsi="Arial" w:cs="Arial"/>
@@ -6006,7 +6006,7 @@
         <w:pStyle w:val="Ttulo2"/>
         <w:numPr>
           <w:ilvl w:val="0"/>
-          <w:numId w:val="59"/>
+          <w:numId w:val="4"/>
         </w:numPr>
         <w:spacing w:after="240" w:line="360" w:lineRule="auto"/>
         <w:rPr>
@@ -6016,7 +6016,7 @@
           <w:szCs w:val="24"/>
         </w:rPr>
       </w:pPr>
-      <w:bookmarkStart w:id="12" w:name="_Toc150871995"/>
+      <w:bookmarkStart w:id="12" w:name="_Toc151131262"/>
       <w:r>
         <w:rPr>
           <w:rFonts w:ascii="Arial" w:hAnsi="Arial" w:cs="Arial"/>
@@ -6033,7 +6033,7 @@
         <w:pStyle w:val="Ttulo2"/>
         <w:numPr>
           <w:ilvl w:val="0"/>
-          <w:numId w:val="59"/>
+          <w:numId w:val="4"/>
         </w:numPr>
         <w:spacing w:after="240" w:line="360" w:lineRule="auto"/>
         <w:rPr>
@@ -6043,7 +6043,7 @@
           <w:szCs w:val="24"/>
         </w:rPr>
       </w:pPr>
-      <w:bookmarkStart w:id="13" w:name="_Toc150871996"/>
+      <w:bookmarkStart w:id="13" w:name="_Toc151131263"/>
       <w:r>
         <w:rPr>
           <w:rFonts w:ascii="Arial" w:hAnsi="Arial" w:cs="Arial"/>
@@ -6060,7 +6060,7 @@
         <w:pStyle w:val="Ttulo1"/>
         <w:numPr>
           <w:ilvl w:val="0"/>
-          <w:numId w:val="64"/>
+          <w:numId w:val="7"/>
         </w:numPr>
         <w:rPr>
           <w:rFonts w:ascii="Arial" w:hAnsi="Arial" w:cs="Arial"/>
@@ -6069,7 +6069,7 @@
           <w:szCs w:val="24"/>
         </w:rPr>
       </w:pPr>
-      <w:bookmarkStart w:id="14" w:name="_Toc150871997"/>
+      <w:bookmarkStart w:id="14" w:name="_Toc151131264"/>
       <w:r>
         <w:rPr>
           <w:rFonts w:ascii="Arial" w:hAnsi="Arial" w:cs="Arial"/>
@@ -6095,7 +6095,7 @@
         <w:pStyle w:val="Ttulo2"/>
         <w:numPr>
           <w:ilvl w:val="0"/>
-          <w:numId w:val="60"/>
+          <w:numId w:val="5"/>
         </w:numPr>
         <w:spacing w:after="240" w:line="360" w:lineRule="auto"/>
         <w:rPr>
@@ -6105,7 +6105,7 @@
           <w:szCs w:val="24"/>
         </w:rPr>
       </w:pPr>
-      <w:bookmarkStart w:id="15" w:name="_Toc150871998"/>
+      <w:bookmarkStart w:id="15" w:name="_Toc151131265"/>
       <w:r>
         <w:rPr>
           <w:rFonts w:ascii="Arial" w:hAnsi="Arial" w:cs="Arial"/>
@@ -6122,7 +6122,7 @@
         <w:pStyle w:val="Ttulo2"/>
         <w:numPr>
           <w:ilvl w:val="0"/>
-          <w:numId w:val="60"/>
+          <w:numId w:val="5"/>
         </w:numPr>
         <w:spacing w:after="240" w:line="360" w:lineRule="auto"/>
         <w:rPr>
@@ -6132,7 +6132,7 @@
           <w:szCs w:val="24"/>
         </w:rPr>
       </w:pPr>
-      <w:bookmarkStart w:id="16" w:name="_Toc150871999"/>
+      <w:bookmarkStart w:id="16" w:name="_Toc151131266"/>
       <w:r>
         <w:rPr>
           <w:rFonts w:ascii="Arial" w:hAnsi="Arial" w:cs="Arial"/>
@@ -6149,7 +6149,7 @@
         <w:pStyle w:val="Ttulo1"/>
         <w:numPr>
           <w:ilvl w:val="0"/>
-          <w:numId w:val="64"/>
+          <w:numId w:val="7"/>
         </w:numPr>
         <w:rPr>
           <w:rFonts w:ascii="Arial" w:hAnsi="Arial" w:cs="Arial"/>
@@ -6158,7 +6158,7 @@
           <w:szCs w:val="24"/>
         </w:rPr>
       </w:pPr>
-      <w:bookmarkStart w:id="17" w:name="_Toc150872000"/>
+      <w:bookmarkStart w:id="17" w:name="_Toc151131267"/>
       <w:r>
         <w:rPr>
           <w:rFonts w:ascii="Arial" w:hAnsi="Arial" w:cs="Arial"/>
@@ -6184,7 +6184,7 @@
         <w:pStyle w:val="Ttulo2"/>
         <w:numPr>
           <w:ilvl w:val="0"/>
-          <w:numId w:val="56"/>
+          <w:numId w:val="2"/>
         </w:numPr>
         <w:spacing w:after="240" w:line="360" w:lineRule="auto"/>
         <w:rPr>
@@ -6194,7 +6194,7 @@
           <w:szCs w:val="24"/>
         </w:rPr>
       </w:pPr>
-      <w:bookmarkStart w:id="18" w:name="_Toc150872001"/>
+      <w:bookmarkStart w:id="18" w:name="_Toc151131268"/>
       <w:r>
         <w:rPr>
           <w:rFonts w:ascii="Arial" w:hAnsi="Arial" w:cs="Arial"/>
@@ -6600,7 +6600,7 @@
         <w:pStyle w:val="Ttulo2"/>
         <w:numPr>
           <w:ilvl w:val="0"/>
-          <w:numId w:val="56"/>
+          <w:numId w:val="2"/>
         </w:numPr>
         <w:spacing w:after="240" w:line="360" w:lineRule="auto"/>
         <w:rPr>
@@ -6610,7 +6610,7 @@
           <w:szCs w:val="24"/>
         </w:rPr>
       </w:pPr>
-      <w:bookmarkStart w:id="19" w:name="_Toc150872002"/>
+      <w:bookmarkStart w:id="19" w:name="_Toc151131269"/>
       <w:r>
         <w:rPr>
           <w:rFonts w:ascii="Arial" w:hAnsi="Arial" w:cs="Arial"/>
@@ -7726,7 +7726,7 @@
         <w:pStyle w:val="Ttulo2"/>
         <w:numPr>
           <w:ilvl w:val="0"/>
-          <w:numId w:val="56"/>
+          <w:numId w:val="2"/>
         </w:numPr>
         <w:spacing w:after="240" w:line="360" w:lineRule="auto"/>
         <w:rPr>
@@ -7736,7 +7736,7 @@
           <w:szCs w:val="24"/>
         </w:rPr>
       </w:pPr>
-      <w:bookmarkStart w:id="20" w:name="_Toc150872003"/>
+      <w:bookmarkStart w:id="20" w:name="_Toc151131270"/>
       <w:r>
         <w:rPr>
           <w:rFonts w:ascii="Arial" w:hAnsi="Arial" w:cs="Arial"/>
@@ -9097,7 +9097,7 @@
         <w:pStyle w:val="Ttulo2"/>
         <w:numPr>
           <w:ilvl w:val="0"/>
-          <w:numId w:val="56"/>
+          <w:numId w:val="2"/>
         </w:numPr>
         <w:rPr>
           <w:rFonts w:ascii="Arial" w:hAnsi="Arial" w:cs="Arial"/>
@@ -9106,7 +9106,7 @@
           <w:szCs w:val="24"/>
         </w:rPr>
       </w:pPr>
-      <w:bookmarkStart w:id="21" w:name="_Toc150872004"/>
+      <w:bookmarkStart w:id="21" w:name="_Toc151131271"/>
       <w:r>
         <w:rPr>
           <w:rFonts w:ascii="Arial" w:hAnsi="Arial" w:cs="Arial"/>
@@ -9804,7 +9804,7 @@
         <w:pStyle w:val="Ttulo1"/>
         <w:numPr>
           <w:ilvl w:val="0"/>
-          <w:numId w:val="64"/>
+          <w:numId w:val="7"/>
         </w:numPr>
         <w:rPr>
           <w:rFonts w:ascii="Arial" w:hAnsi="Arial" w:cs="Arial"/>
@@ -9813,7 +9813,7 @@
           <w:szCs w:val="24"/>
         </w:rPr>
       </w:pPr>
-      <w:bookmarkStart w:id="22" w:name="_Toc150872005"/>
+      <w:bookmarkStart w:id="22" w:name="_Toc151131272"/>
       <w:r>
         <w:rPr>
           <w:rFonts w:ascii="Arial" w:hAnsi="Arial" w:cs="Arial"/>
@@ -9830,7 +9830,7 @@
         <w:pStyle w:val="Ttulo2"/>
         <w:numPr>
           <w:ilvl w:val="0"/>
-          <w:numId w:val="61"/>
+          <w:numId w:val="6"/>
         </w:numPr>
         <w:spacing w:after="240" w:line="360" w:lineRule="auto"/>
         <w:rPr>
@@ -9840,7 +9840,7 @@
           <w:szCs w:val="24"/>
         </w:rPr>
       </w:pPr>
-      <w:bookmarkStart w:id="23" w:name="_Toc150872006"/>
+      <w:bookmarkStart w:id="23" w:name="_Toc151131273"/>
       <w:r>
         <w:rPr>
           <w:rFonts w:ascii="Arial" w:hAnsi="Arial" w:cs="Arial"/>
@@ -9857,7 +9857,7 @@
         <w:pStyle w:val="Ttulo2"/>
         <w:numPr>
           <w:ilvl w:val="0"/>
-          <w:numId w:val="61"/>
+          <w:numId w:val="6"/>
         </w:numPr>
         <w:spacing w:after="240" w:line="360" w:lineRule="auto"/>
         <w:rPr>
@@ -9867,7 +9867,7 @@
           <w:szCs w:val="24"/>
         </w:rPr>
       </w:pPr>
-      <w:bookmarkStart w:id="24" w:name="_Toc150872007"/>
+      <w:bookmarkStart w:id="24" w:name="_Toc151131274"/>
       <w:r>
         <w:rPr>
           <w:rFonts w:ascii="Arial" w:hAnsi="Arial" w:cs="Arial"/>
@@ -9884,7 +9884,7 @@
         <w:pStyle w:val="Ttulo3"/>
         <w:numPr>
           <w:ilvl w:val="0"/>
-          <w:numId w:val="69"/>
+          <w:numId w:val="8"/>
         </w:numPr>
         <w:spacing w:after="240" w:line="360" w:lineRule="auto"/>
         <w:rPr>
@@ -9892,7 +9892,7 @@
           <w:color w:val="000000" w:themeColor="text1"/>
         </w:rPr>
       </w:pPr>
-      <w:bookmarkStart w:id="25" w:name="_Toc150872008"/>
+      <w:bookmarkStart w:id="25" w:name="_Toc151131275"/>
       <w:r>
         <w:rPr>
           <w:rFonts w:ascii="Arial" w:hAnsi="Arial" w:cs="Arial"/>
@@ -9965,7 +9965,7 @@
         <w:pStyle w:val="Ttulo3"/>
         <w:numPr>
           <w:ilvl w:val="0"/>
-          <w:numId w:val="69"/>
+          <w:numId w:val="8"/>
         </w:numPr>
         <w:spacing w:after="240" w:line="360" w:lineRule="auto"/>
         <w:rPr>
@@ -9973,7 +9973,7 @@
           <w:color w:val="000000" w:themeColor="text1"/>
         </w:rPr>
       </w:pPr>
-      <w:bookmarkStart w:id="26" w:name="_Toc150872009"/>
+      <w:bookmarkStart w:id="26" w:name="_Toc151131276"/>
       <w:r>
         <w:rPr>
           <w:rFonts w:ascii="Arial" w:hAnsi="Arial" w:cs="Arial"/>
@@ -10047,7 +10047,7 @@
         <w:pStyle w:val="Ttulo3"/>
         <w:numPr>
           <w:ilvl w:val="0"/>
-          <w:numId w:val="69"/>
+          <w:numId w:val="8"/>
         </w:numPr>
         <w:spacing w:after="240" w:line="360" w:lineRule="auto"/>
         <w:rPr>
@@ -10055,7 +10055,7 @@
           <w:color w:val="000000" w:themeColor="text1"/>
         </w:rPr>
       </w:pPr>
-      <w:bookmarkStart w:id="27" w:name="_Toc150872010"/>
+      <w:bookmarkStart w:id="27" w:name="_Toc151131277"/>
       <w:r>
         <w:rPr>
           <w:rFonts w:ascii="Arial" w:hAnsi="Arial" w:cs="Arial"/>
@@ -10070,7 +10070,7 @@
         <w:pStyle w:val="Ttulo2"/>
         <w:numPr>
           <w:ilvl w:val="0"/>
-          <w:numId w:val="61"/>
+          <w:numId w:val="6"/>
         </w:numPr>
         <w:spacing w:after="240" w:line="360" w:lineRule="auto"/>
         <w:rPr>
@@ -10080,7 +10080,7 @@
           <w:szCs w:val="24"/>
         </w:rPr>
       </w:pPr>
-      <w:bookmarkStart w:id="28" w:name="_Toc150872011"/>
+      <w:bookmarkStart w:id="28" w:name="_Toc151131278"/>
       <w:r>
         <w:rPr>
           <w:rFonts w:ascii="Arial" w:hAnsi="Arial" w:cs="Arial"/>
@@ -10097,7 +10097,7 @@
         <w:pStyle w:val="Ttulo3"/>
         <w:numPr>
           <w:ilvl w:val="0"/>
-          <w:numId w:val="70"/>
+          <w:numId w:val="9"/>
         </w:numPr>
         <w:spacing w:after="240" w:line="360" w:lineRule="auto"/>
         <w:rPr>
@@ -10105,7 +10105,7 @@
           <w:color w:val="000000" w:themeColor="text1"/>
         </w:rPr>
       </w:pPr>
-      <w:bookmarkStart w:id="29" w:name="_Toc150872012"/>
+      <w:bookmarkStart w:id="29" w:name="_Toc151131279"/>
       <w:r>
         <w:rPr>
           <w:rFonts w:ascii="Arial" w:hAnsi="Arial" w:cs="Arial"/>
@@ -10120,7 +10120,7 @@
         <w:pStyle w:val="Ttulo3"/>
         <w:numPr>
           <w:ilvl w:val="0"/>
-          <w:numId w:val="70"/>
+          <w:numId w:val="9"/>
         </w:numPr>
         <w:spacing w:after="240" w:line="360" w:lineRule="auto"/>
         <w:rPr>
@@ -10128,18 +10128,72 @@
           <w:color w:val="000000" w:themeColor="text1"/>
         </w:rPr>
       </w:pPr>
-      <w:bookmarkStart w:id="30" w:name="_Toc150872013"/>
+      <w:bookmarkStart w:id="30" w:name="_Toc151131280"/>
       <w:r>
         <w:rPr>
           <w:rFonts w:ascii="Arial" w:hAnsi="Arial" w:cs="Arial"/>
           <w:color w:val="000000" w:themeColor="text1"/>
         </w:rPr>
-        <w:t>Diagrama de Actividades con objetos</w:t>
+        <w:t>Diagrama de Actividades con objeto</w:t>
       </w:r>
       <w:bookmarkEnd w:id="30"/>
     </w:p>
     <w:p>
       <w:pPr>
+        <w:pStyle w:val="Ttulo3"/>
+        <w:numPr>
+          <w:ilvl w:val="0"/>
+          <w:numId w:val="9"/>
+        </w:numPr>
+        <w:spacing w:after="240" w:line="360" w:lineRule="auto"/>
+        <w:rPr>
+          <w:rFonts w:ascii="Arial" w:hAnsi="Arial" w:cs="Arial"/>
+          <w:color w:val="000000" w:themeColor="text1"/>
+        </w:rPr>
+      </w:pPr>
+      <w:bookmarkStart w:id="31" w:name="_Toc151131281"/>
+      <w:r>
+        <w:rPr>
+          <w:rFonts w:ascii="Arial" w:hAnsi="Arial" w:cs="Arial"/>
+          <w:color w:val="000000" w:themeColor="text1"/>
+        </w:rPr>
+        <w:t>Diagrama de Secuencia</w:t>
+      </w:r>
+      <w:bookmarkEnd w:id="31"/>
+    </w:p>
+    <w:p>
+      <w:pPr>
+        <w:pStyle w:val="Ttulo3"/>
+        <w:numPr>
+          <w:ilvl w:val="0"/>
+          <w:numId w:val="9"/>
+        </w:numPr>
+        <w:spacing w:after="240" w:line="360" w:lineRule="auto"/>
+        <w:rPr>
+          <w:rFonts w:ascii="Arial" w:hAnsi="Arial" w:cs="Arial"/>
+          <w:color w:val="000000" w:themeColor="text1"/>
+        </w:rPr>
+      </w:pPr>
+      <w:bookmarkStart w:id="32" w:name="_Toc151131282"/>
+      <w:r>
+        <w:rPr>
+          <w:rFonts w:ascii="Arial" w:hAnsi="Arial" w:cs="Arial"/>
+          <w:color w:val="000000" w:themeColor="text1"/>
+        </w:rPr>
+        <w:t>Diagrama de Clase</w:t>
+      </w:r>
+      <w:r>
+        <w:rPr>
+          <w:rFonts w:ascii="Arial" w:hAnsi="Arial" w:cs="Arial"/>
+          <w:color w:val="000000" w:themeColor="text1"/>
+        </w:rPr>
+        <w:t>s</w:t>
+      </w:r>
+      <w:bookmarkEnd w:id="32"/>
+    </w:p>
+    <w:p/>
+    <w:p>
+      <w:pPr>
         <w:pStyle w:val="Ttulo1"/>
         <w:rPr>
           <w:rFonts w:ascii="Arial" w:hAnsi="Arial" w:cs="Arial"/>
@@ -10148,7 +10202,7 @@
           <w:szCs w:val="24"/>
         </w:rPr>
       </w:pPr>
-      <w:bookmarkStart w:id="31" w:name="_Toc150872016"/>
+      <w:bookmarkStart w:id="33" w:name="_Toc151131283"/>
       <w:r>
         <w:rPr>
           <w:rFonts w:ascii="Arial" w:hAnsi="Arial" w:cs="Arial"/>
@@ -10158,7 +10212,7 @@
         </w:rPr>
         <w:t>CONLUSIONES</w:t>
       </w:r>
-      <w:bookmarkEnd w:id="31"/>
+      <w:bookmarkEnd w:id="33"/>
     </w:p>
     <w:p>
       <w:pPr>
@@ -10170,7 +10224,7 @@
           <w:szCs w:val="24"/>
         </w:rPr>
       </w:pPr>
-      <w:bookmarkStart w:id="32" w:name="_Toc150872017"/>
+      <w:bookmarkStart w:id="34" w:name="_Toc151131284"/>
       <w:r>
         <w:rPr>
           <w:rFonts w:ascii="Arial" w:hAnsi="Arial" w:cs="Arial"/>
@@ -10180,7 +10234,7 @@
         </w:rPr>
         <w:t>RECOMENDACIONES</w:t>
       </w:r>
-      <w:bookmarkEnd w:id="32"/>
+      <w:bookmarkEnd w:id="34"/>
     </w:p>
     <w:p>
       <w:pPr>
@@ -10192,7 +10246,7 @@
           <w:szCs w:val="24"/>
         </w:rPr>
       </w:pPr>
-      <w:bookmarkStart w:id="33" w:name="_Toc150872018"/>
+      <w:bookmarkStart w:id="35" w:name="_Toc151131285"/>
       <w:r>
         <w:rPr>
           <w:rFonts w:ascii="Arial" w:hAnsi="Arial" w:cs="Arial"/>
@@ -10202,7 +10256,7 @@
         </w:rPr>
         <w:t>BIBLIOGRAFIA</w:t>
       </w:r>
-      <w:bookmarkEnd w:id="33"/>
+      <w:bookmarkEnd w:id="35"/>
     </w:p>
     <w:p>
       <w:pPr>
@@ -10214,7 +10268,7 @@
           <w:szCs w:val="24"/>
         </w:rPr>
       </w:pPr>
-      <w:bookmarkStart w:id="34" w:name="_Toc150872019"/>
+      <w:bookmarkStart w:id="36" w:name="_Toc151131286"/>
       <w:r>
         <w:rPr>
           <w:rFonts w:ascii="Arial" w:hAnsi="Arial" w:cs="Arial"/>
@@ -10224,7 +10278,7 @@
         </w:rPr>
         <w:t>WEBGRAFIA</w:t>
       </w:r>
-      <w:bookmarkEnd w:id="34"/>
+      <w:bookmarkEnd w:id="36"/>
     </w:p>
     <w:p>
       <w:pPr>
@@ -10432,9 +10486,267 @@
 <file path=word/numbering.xml><?xml version="1.0" encoding="utf-8"?>
 <w:numbering xmlns:wpc="http://schemas.microsoft.com/office/word/2010/wordprocessingCanvas" xmlns:cx="http://schemas.microsoft.com/office/drawing/2014/chartex" xmlns:cx1="http://schemas.microsoft.com/office/drawing/2015/9/8/chartex" xmlns:cx2="http://schemas.microsoft.com/office/drawing/2015/10/21/chartex" xmlns:cx3="http://schemas.microsoft.com/office/drawing/2016/5/9/chartex" xmlns:cx4="http://schemas.microsoft.com/office/drawing/2016/5/10/chartex" xmlns:cx5="http://schemas.microsoft.com/office/drawing/2016/5/11/chartex" xmlns:cx6="http://schemas.microsoft.com/office/drawing/2016/5/12/chartex" xmlns:cx7="http://schemas.microsoft.com/office/drawing/2016/5/13/chartex" xmlns:cx8="http://schemas.microsoft.com/office/drawing/2016/5/14/chartex" xmlns:mc="http://schemas.openxmlformats.org/markup-compatibility/2006" xmlns:aink="http://schemas.microsoft.com/office/drawing/2016/ink" xmlns:am3d="http://schemas.microsoft.com/office/drawing/2017/model3d" xmlns:o="urn:schemas-microsoft-com:office:office" xmlns:oel="http://schemas.microsoft.com/office/2019/extlst" xmlns:r="http://schemas.openxmlformats.org/officeDocument/2006/relationships" xmlns:m="http://schemas.openxmlformats.org/officeDocument/2006/math" xmlns:v="urn:schemas-microsoft-com:vml" xmlns:wp14="http://schemas.microsoft.com/office/word/2010/wordprocessingDrawing" xmlns:wp="http://schemas.openxmlformats.org/drawingml/2006/wordprocessingDrawing" xmlns:w10="urn:schemas-microsoft-com:office:word" xmlns:w="http://schemas.openxmlformats.org/wordprocessingml/2006/main" xmlns:w14="http://schemas.microsoft.com/office/word/2010/wordml" xmlns:w15="http://schemas.microsoft.com/office/word/2012/wordml" xmlns:w16cex="http://schemas.microsoft.com/office/word/2018/wordml/cex" xmlns:w16cid="http://schemas.microsoft.com/office/word/2016/wordml/cid" xmlns:w16="http://schemas.microsoft.com/office/word/2018/wordml" xmlns:w16sdtdh="http://schemas.microsoft.com/office/word/2020/wordml/sdtdatahash" xmlns:w16se="http://schemas.microsoft.com/office/word/2015/wordml/symex" xmlns:wpg="http://schemas.microsoft.com/office/word/2010/wordprocessingGroup" xmlns:wpi="http://schemas.microsoft.com/office/word/2010/wordprocessingInk" xmlns:wne="http://schemas.microsoft.com/office/word/2006/wordml" xmlns:wps="http://schemas.microsoft.com/office/word/2010/wordprocessingShape" mc:Ignorable="w14 w15 w16se w16cid w16 w16cex w16sdtdh wp14">
   <w:abstractNum w:abstractNumId="0" w15:restartNumberingAfterBreak="0">
-    <w:nsid w:val="09006B8E"/>
+    <w:nsid w:val="0C81578F"/>
     <w:multiLevelType w:val="hybridMultilevel"/>
-    <w:tmpl w:val="C82243C0"/>
+    <w:tmpl w:val="EFEE21AC"/>
+    <w:lvl w:ilvl="0" w:tplc="280A0013">
+      <w:start w:val="1"/>
+      <w:numFmt w:val="upperRoman"/>
+      <w:lvlText w:val="%1."/>
+      <w:lvlJc w:val="right"/>
+      <w:pPr>
+        <w:ind w:left="720" w:hanging="360"/>
+      </w:pPr>
+    </w:lvl>
+    <w:lvl w:ilvl="1" w:tplc="280A0019" w:tentative="1">
+      <w:start w:val="1"/>
+      <w:numFmt w:val="lowerLetter"/>
+      <w:lvlText w:val="%2."/>
+      <w:lvlJc w:val="left"/>
+      <w:pPr>
+        <w:ind w:left="1440" w:hanging="360"/>
+      </w:pPr>
+    </w:lvl>
+    <w:lvl w:ilvl="2" w:tplc="280A001B" w:tentative="1">
+      <w:start w:val="1"/>
+      <w:numFmt w:val="lowerRoman"/>
+      <w:lvlText w:val="%3."/>
+      <w:lvlJc w:val="right"/>
+      <w:pPr>
+        <w:ind w:left="2160" w:hanging="180"/>
+      </w:pPr>
+    </w:lvl>
+    <w:lvl w:ilvl="3" w:tplc="280A000F" w:tentative="1">
+      <w:start w:val="1"/>
+      <w:numFmt w:val="decimal"/>
+      <w:lvlText w:val="%4."/>
+      <w:lvlJc w:val="left"/>
+      <w:pPr>
+        <w:ind w:left="2880" w:hanging="360"/>
+      </w:pPr>
+    </w:lvl>
+    <w:lvl w:ilvl="4" w:tplc="280A0019" w:tentative="1">
+      <w:start w:val="1"/>
+      <w:numFmt w:val="lowerLetter"/>
+      <w:lvlText w:val="%5."/>
+      <w:lvlJc w:val="left"/>
+      <w:pPr>
+        <w:ind w:left="3600" w:hanging="360"/>
+      </w:pPr>
+    </w:lvl>
+    <w:lvl w:ilvl="5" w:tplc="280A001B" w:tentative="1">
+      <w:start w:val="1"/>
+      <w:numFmt w:val="lowerRoman"/>
+      <w:lvlText w:val="%6."/>
+      <w:lvlJc w:val="right"/>
+      <w:pPr>
+        <w:ind w:left="4320" w:hanging="180"/>
+      </w:pPr>
+    </w:lvl>
+    <w:lvl w:ilvl="6" w:tplc="280A000F" w:tentative="1">
+      <w:start w:val="1"/>
+      <w:numFmt w:val="decimal"/>
+      <w:lvlText w:val="%7."/>
+      <w:lvlJc w:val="left"/>
+      <w:pPr>
+        <w:ind w:left="5040" w:hanging="360"/>
+      </w:pPr>
+    </w:lvl>
+    <w:lvl w:ilvl="7" w:tplc="280A0019" w:tentative="1">
+      <w:start w:val="1"/>
+      <w:numFmt w:val="lowerLetter"/>
+      <w:lvlText w:val="%8."/>
+      <w:lvlJc w:val="left"/>
+      <w:pPr>
+        <w:ind w:left="5760" w:hanging="360"/>
+      </w:pPr>
+    </w:lvl>
+    <w:lvl w:ilvl="8" w:tplc="280A001B" w:tentative="1">
+      <w:start w:val="1"/>
+      <w:numFmt w:val="lowerRoman"/>
+      <w:lvlText w:val="%9."/>
+      <w:lvlJc w:val="right"/>
+      <w:pPr>
+        <w:ind w:left="6480" w:hanging="180"/>
+      </w:pPr>
+    </w:lvl>
+  </w:abstractNum>
+  <w:abstractNum w:abstractNumId="1" w15:restartNumberingAfterBreak="0">
+    <w:nsid w:val="1B1E00BF"/>
+    <w:multiLevelType w:val="hybridMultilevel"/>
+    <w:tmpl w:val="7C38EE1A"/>
+    <w:lvl w:ilvl="0" w:tplc="280A000F">
+      <w:start w:val="1"/>
+      <w:numFmt w:val="decimal"/>
+      <w:lvlText w:val="%1."/>
+      <w:lvlJc w:val="left"/>
+      <w:pPr>
+        <w:ind w:left="1080" w:hanging="360"/>
+      </w:pPr>
+    </w:lvl>
+    <w:lvl w:ilvl="1" w:tplc="280A0019" w:tentative="1">
+      <w:start w:val="1"/>
+      <w:numFmt w:val="lowerLetter"/>
+      <w:lvlText w:val="%2."/>
+      <w:lvlJc w:val="left"/>
+      <w:pPr>
+        <w:ind w:left="1800" w:hanging="360"/>
+      </w:pPr>
+    </w:lvl>
+    <w:lvl w:ilvl="2" w:tplc="280A001B" w:tentative="1">
+      <w:start w:val="1"/>
+      <w:numFmt w:val="lowerRoman"/>
+      <w:lvlText w:val="%3."/>
+      <w:lvlJc w:val="right"/>
+      <w:pPr>
+        <w:ind w:left="2520" w:hanging="180"/>
+      </w:pPr>
+    </w:lvl>
+    <w:lvl w:ilvl="3" w:tplc="280A000F" w:tentative="1">
+      <w:start w:val="1"/>
+      <w:numFmt w:val="decimal"/>
+      <w:lvlText w:val="%4."/>
+      <w:lvlJc w:val="left"/>
+      <w:pPr>
+        <w:ind w:left="3240" w:hanging="360"/>
+      </w:pPr>
+    </w:lvl>
+    <w:lvl w:ilvl="4" w:tplc="280A0019" w:tentative="1">
+      <w:start w:val="1"/>
+      <w:numFmt w:val="lowerLetter"/>
+      <w:lvlText w:val="%5."/>
+      <w:lvlJc w:val="left"/>
+      <w:pPr>
+        <w:ind w:left="3960" w:hanging="360"/>
+      </w:pPr>
+    </w:lvl>
+    <w:lvl w:ilvl="5" w:tplc="280A001B" w:tentative="1">
+      <w:start w:val="1"/>
+      <w:numFmt w:val="lowerRoman"/>
+      <w:lvlText w:val="%6."/>
+      <w:lvlJc w:val="right"/>
+      <w:pPr>
+        <w:ind w:left="4680" w:hanging="180"/>
+      </w:pPr>
+    </w:lvl>
+    <w:lvl w:ilvl="6" w:tplc="280A000F" w:tentative="1">
+      <w:start w:val="1"/>
+      <w:numFmt w:val="decimal"/>
+      <w:lvlText w:val="%7."/>
+      <w:lvlJc w:val="left"/>
+      <w:pPr>
+        <w:ind w:left="5400" w:hanging="360"/>
+      </w:pPr>
+    </w:lvl>
+    <w:lvl w:ilvl="7" w:tplc="280A0019" w:tentative="1">
+      <w:start w:val="1"/>
+      <w:numFmt w:val="lowerLetter"/>
+      <w:lvlText w:val="%8."/>
+      <w:lvlJc w:val="left"/>
+      <w:pPr>
+        <w:ind w:left="6120" w:hanging="360"/>
+      </w:pPr>
+    </w:lvl>
+    <w:lvl w:ilvl="8" w:tplc="280A001B" w:tentative="1">
+      <w:start w:val="1"/>
+      <w:numFmt w:val="lowerRoman"/>
+      <w:lvlText w:val="%9."/>
+      <w:lvlJc w:val="right"/>
+      <w:pPr>
+        <w:ind w:left="6840" w:hanging="180"/>
+      </w:pPr>
+    </w:lvl>
+  </w:abstractNum>
+  <w:abstractNum w:abstractNumId="2" w15:restartNumberingAfterBreak="0">
+    <w:nsid w:val="45E93B9F"/>
+    <w:multiLevelType w:val="hybridMultilevel"/>
+    <w:tmpl w:val="E83A9AA0"/>
+    <w:lvl w:ilvl="0" w:tplc="280A000F">
+      <w:start w:val="1"/>
+      <w:numFmt w:val="decimal"/>
+      <w:lvlText w:val="%1."/>
+      <w:lvlJc w:val="left"/>
+      <w:pPr>
+        <w:ind w:left="1080" w:hanging="360"/>
+      </w:pPr>
+    </w:lvl>
+    <w:lvl w:ilvl="1" w:tplc="280A0019" w:tentative="1">
+      <w:start w:val="1"/>
+      <w:numFmt w:val="lowerLetter"/>
+      <w:lvlText w:val="%2."/>
+      <w:lvlJc w:val="left"/>
+      <w:pPr>
+        <w:ind w:left="1800" w:hanging="360"/>
+      </w:pPr>
+    </w:lvl>
+    <w:lvl w:ilvl="2" w:tplc="280A001B" w:tentative="1">
+      <w:start w:val="1"/>
+      <w:numFmt w:val="lowerRoman"/>
+      <w:lvlText w:val="%3."/>
+      <w:lvlJc w:val="right"/>
+      <w:pPr>
+        <w:ind w:left="2520" w:hanging="180"/>
+      </w:pPr>
+    </w:lvl>
+    <w:lvl w:ilvl="3" w:tplc="280A000F" w:tentative="1">
+      <w:start w:val="1"/>
+      <w:numFmt w:val="decimal"/>
+      <w:lvlText w:val="%4."/>
+      <w:lvlJc w:val="left"/>
+      <w:pPr>
+        <w:ind w:left="3240" w:hanging="360"/>
+      </w:pPr>
+    </w:lvl>
+    <w:lvl w:ilvl="4" w:tplc="280A0019" w:tentative="1">
+      <w:start w:val="1"/>
+      <w:numFmt w:val="lowerLetter"/>
+      <w:lvlText w:val="%5."/>
+      <w:lvlJc w:val="left"/>
+      <w:pPr>
+        <w:ind w:left="3960" w:hanging="360"/>
+      </w:pPr>
+    </w:lvl>
+    <w:lvl w:ilvl="5" w:tplc="280A001B" w:tentative="1">
+      <w:start w:val="1"/>
+      <w:numFmt w:val="lowerRoman"/>
+      <w:lvlText w:val="%6."/>
+      <w:lvlJc w:val="right"/>
+      <w:pPr>
+        <w:ind w:left="4680" w:hanging="180"/>
+      </w:pPr>
+    </w:lvl>
+    <w:lvl w:ilvl="6" w:tplc="280A000F" w:tentative="1">
+      <w:start w:val="1"/>
+      <w:numFmt w:val="decimal"/>
+      <w:lvlText w:val="%7."/>
+      <w:lvlJc w:val="left"/>
+      <w:pPr>
+        <w:ind w:left="5400" w:hanging="360"/>
+      </w:pPr>
+    </w:lvl>
+    <w:lvl w:ilvl="7" w:tplc="280A0019" w:tentative="1">
+      <w:start w:val="1"/>
+      <w:numFmt w:val="lowerLetter"/>
+      <w:lvlText w:val="%8."/>
+      <w:lvlJc w:val="left"/>
+      <w:pPr>
+        <w:ind w:left="6120" w:hanging="360"/>
+      </w:pPr>
+    </w:lvl>
+    <w:lvl w:ilvl="8" w:tplc="280A001B" w:tentative="1">
+      <w:start w:val="1"/>
+      <w:numFmt w:val="lowerRoman"/>
+      <w:lvlText w:val="%9."/>
+      <w:lvlJc w:val="right"/>
+      <w:pPr>
+        <w:ind w:left="6840" w:hanging="180"/>
+      </w:pPr>
+    </w:lvl>
+  </w:abstractNum>
+  <w:abstractNum w:abstractNumId="3" w15:restartNumberingAfterBreak="0">
+    <w:nsid w:val="508A0A74"/>
+    <w:multiLevelType w:val="hybridMultilevel"/>
+    <w:tmpl w:val="74B00006"/>
     <w:lvl w:ilvl="0" w:tplc="280A0001">
       <w:start w:val="1"/>
       <w:numFmt w:val="bullet"/>
@@ -10447,7 +10759,7 @@
         <w:rFonts w:ascii="Symbol" w:hAnsi="Symbol" w:hint="default"/>
       </w:rPr>
     </w:lvl>
-    <w:lvl w:ilvl="1" w:tplc="280A0003">
+    <w:lvl w:ilvl="1" w:tplc="280A0003" w:tentative="1">
       <w:start w:val="1"/>
       <w:numFmt w:val="bullet"/>
       <w:lvlText w:val="o"/>
@@ -10544,103 +10856,17 @@
       </w:rPr>
     </w:lvl>
   </w:abstractNum>
-  <w:abstractNum w:abstractNumId="1" w15:restartNumberingAfterBreak="0">
-    <w:nsid w:val="0A5A439B"/>
-    <w:multiLevelType w:val="multilevel"/>
-    <w:tmpl w:val="C612495E"/>
-    <w:lvl w:ilvl="0">
-      <w:start w:val="1"/>
-      <w:numFmt w:val="upperRoman"/>
-      <w:lvlText w:val="%1."/>
-      <w:lvlJc w:val="right"/>
-      <w:pPr>
-        <w:ind w:left="1068" w:hanging="360"/>
-      </w:pPr>
-    </w:lvl>
-    <w:lvl w:ilvl="1">
-      <w:start w:val="1"/>
-      <w:numFmt w:val="decimal"/>
-      <w:lvlText w:val="%1.%2."/>
-      <w:lvlJc w:val="left"/>
-      <w:pPr>
-        <w:ind w:left="1500" w:hanging="432"/>
-      </w:pPr>
-    </w:lvl>
-    <w:lvl w:ilvl="2">
-      <w:start w:val="1"/>
-      <w:numFmt w:val="decimal"/>
-      <w:lvlText w:val="%1.%2.%3."/>
-      <w:lvlJc w:val="left"/>
-      <w:pPr>
-        <w:ind w:left="1932" w:hanging="504"/>
-      </w:pPr>
-    </w:lvl>
-    <w:lvl w:ilvl="3">
-      <w:start w:val="1"/>
-      <w:numFmt w:val="decimal"/>
-      <w:lvlText w:val="%1.%2.%3.%4."/>
-      <w:lvlJc w:val="left"/>
-      <w:pPr>
-        <w:ind w:left="2436" w:hanging="648"/>
-      </w:pPr>
-    </w:lvl>
-    <w:lvl w:ilvl="4">
-      <w:start w:val="1"/>
-      <w:numFmt w:val="decimal"/>
-      <w:lvlText w:val="%1.%2.%3.%4.%5."/>
-      <w:lvlJc w:val="left"/>
-      <w:pPr>
-        <w:ind w:left="2940" w:hanging="792"/>
-      </w:pPr>
-    </w:lvl>
-    <w:lvl w:ilvl="5">
-      <w:start w:val="1"/>
-      <w:numFmt w:val="decimal"/>
-      <w:lvlText w:val="%1.%2.%3.%4.%5.%6."/>
-      <w:lvlJc w:val="left"/>
-      <w:pPr>
-        <w:ind w:left="3444" w:hanging="936"/>
-      </w:pPr>
-    </w:lvl>
-    <w:lvl w:ilvl="6">
-      <w:start w:val="1"/>
-      <w:numFmt w:val="decimal"/>
-      <w:lvlText w:val="%1.%2.%3.%4.%5.%6.%7."/>
-      <w:lvlJc w:val="left"/>
-      <w:pPr>
-        <w:ind w:left="3948" w:hanging="1080"/>
-      </w:pPr>
-    </w:lvl>
-    <w:lvl w:ilvl="7">
-      <w:start w:val="1"/>
-      <w:numFmt w:val="decimal"/>
-      <w:lvlText w:val="%1.%2.%3.%4.%5.%6.%7.%8."/>
-      <w:lvlJc w:val="left"/>
-      <w:pPr>
-        <w:ind w:left="4452" w:hanging="1224"/>
-      </w:pPr>
-    </w:lvl>
-    <w:lvl w:ilvl="8">
-      <w:start w:val="1"/>
-      <w:numFmt w:val="decimal"/>
-      <w:lvlText w:val="%1.%2.%3.%4.%5.%6.%7.%8.%9."/>
-      <w:lvlJc w:val="left"/>
-      <w:pPr>
-        <w:ind w:left="5028" w:hanging="1440"/>
-      </w:pPr>
-    </w:lvl>
-  </w:abstractNum>
-  <w:abstractNum w:abstractNumId="2" w15:restartNumberingAfterBreak="0">
-    <w:nsid w:val="0BCE03D1"/>
+  <w:abstractNum w:abstractNumId="4" w15:restartNumberingAfterBreak="0">
+    <w:nsid w:val="540E699A"/>
     <w:multiLevelType w:val="hybridMultilevel"/>
-    <w:tmpl w:val="53541A46"/>
+    <w:tmpl w:val="B6ECF32C"/>
     <w:lvl w:ilvl="0" w:tplc="280A0017">
       <w:start w:val="1"/>
       <w:numFmt w:val="lowerLetter"/>
       <w:lvlText w:val="%1)"/>
       <w:lvlJc w:val="left"/>
       <w:pPr>
-        <w:ind w:left="360" w:hanging="360"/>
+        <w:ind w:left="1068" w:hanging="360"/>
       </w:pPr>
     </w:lvl>
     <w:lvl w:ilvl="1" w:tplc="280A0019" w:tentative="1">
@@ -10649,7 +10875,7 @@
       <w:lvlText w:val="%2."/>
       <w:lvlJc w:val="left"/>
       <w:pPr>
-        <w:ind w:left="1080" w:hanging="360"/>
+        <w:ind w:left="1788" w:hanging="360"/>
       </w:pPr>
     </w:lvl>
     <w:lvl w:ilvl="2" w:tplc="280A001B" w:tentative="1">
@@ -10658,7 +10884,7 @@
       <w:lvlText w:val="%3."/>
       <w:lvlJc w:val="right"/>
       <w:pPr>
-        <w:ind w:left="1800" w:hanging="180"/>
+        <w:ind w:left="2508" w:hanging="180"/>
       </w:pPr>
     </w:lvl>
     <w:lvl w:ilvl="3" w:tplc="280A000F" w:tentative="1">
@@ -10667,7 +10893,7 @@
       <w:lvlText w:val="%4."/>
       <w:lvlJc w:val="left"/>
       <w:pPr>
-        <w:ind w:left="2520" w:hanging="360"/>
+        <w:ind w:left="3228" w:hanging="360"/>
       </w:pPr>
     </w:lvl>
     <w:lvl w:ilvl="4" w:tplc="280A0019" w:tentative="1">
@@ -10676,7 +10902,7 @@
       <w:lvlText w:val="%5."/>
       <w:lvlJc w:val="left"/>
       <w:pPr>
-        <w:ind w:left="3240" w:hanging="360"/>
+        <w:ind w:left="3948" w:hanging="360"/>
       </w:pPr>
     </w:lvl>
     <w:lvl w:ilvl="5" w:tplc="280A001B" w:tentative="1">
@@ -10685,7 +10911,7 @@
       <w:lvlText w:val="%6."/>
       <w:lvlJc w:val="right"/>
       <w:pPr>
-        <w:ind w:left="3960" w:hanging="180"/>
+        <w:ind w:left="4668" w:hanging="180"/>
       </w:pPr>
     </w:lvl>
     <w:lvl w:ilvl="6" w:tplc="280A000F" w:tentative="1">
@@ -10694,7 +10920,7 @@
       <w:lvlText w:val="%7."/>
       <w:lvlJc w:val="left"/>
       <w:pPr>
-        <w:ind w:left="4680" w:hanging="360"/>
+        <w:ind w:left="5388" w:hanging="360"/>
       </w:pPr>
     </w:lvl>
     <w:lvl w:ilvl="7" w:tplc="280A0019" w:tentative="1">
@@ -10703,7 +10929,7 @@
       <w:lvlText w:val="%8."/>
       <w:lvlJc w:val="left"/>
       <w:pPr>
-        <w:ind w:left="5400" w:hanging="360"/>
+        <w:ind w:left="6108" w:hanging="360"/>
       </w:pPr>
     </w:lvl>
     <w:lvl w:ilvl="8" w:tplc="280A001B" w:tentative="1">
@@ -10712,21 +10938,21 @@
       <w:lvlText w:val="%9."/>
       <w:lvlJc w:val="right"/>
       <w:pPr>
-        <w:ind w:left="6120" w:hanging="180"/>
+        <w:ind w:left="6828" w:hanging="180"/>
       </w:pPr>
     </w:lvl>
   </w:abstractNum>
-  <w:abstractNum w:abstractNumId="3" w15:restartNumberingAfterBreak="0">
-    <w:nsid w:val="0C81578F"/>
+  <w:abstractNum w:abstractNumId="5" w15:restartNumberingAfterBreak="0">
+    <w:nsid w:val="63A158B5"/>
     <w:multiLevelType w:val="hybridMultilevel"/>
-    <w:tmpl w:val="EFEE21AC"/>
-    <w:lvl w:ilvl="0" w:tplc="280A0013">
+    <w:tmpl w:val="CE38D4E2"/>
+    <w:lvl w:ilvl="0" w:tplc="280A0017">
       <w:start w:val="1"/>
-      <w:numFmt w:val="upperRoman"/>
-      <w:lvlText w:val="%1."/>
-      <w:lvlJc w:val="right"/>
-      <w:pPr>
-        <w:ind w:left="720" w:hanging="360"/>
+      <w:numFmt w:val="lowerLetter"/>
+      <w:lvlText w:val="%1)"/>
+      <w:lvlJc w:val="left"/>
+      <w:pPr>
+        <w:ind w:left="1428" w:hanging="360"/>
       </w:pPr>
     </w:lvl>
     <w:lvl w:ilvl="1" w:tplc="280A0019" w:tentative="1">
@@ -10735,7 +10961,7 @@
       <w:lvlText w:val="%2."/>
       <w:lvlJc w:val="left"/>
       <w:pPr>
-        <w:ind w:left="1440" w:hanging="360"/>
+        <w:ind w:left="2148" w:hanging="360"/>
       </w:pPr>
     </w:lvl>
     <w:lvl w:ilvl="2" w:tplc="280A001B" w:tentative="1">
@@ -10744,7 +10970,7 @@
       <w:lvlText w:val="%3."/>
       <w:lvlJc w:val="right"/>
       <w:pPr>
-        <w:ind w:left="2160" w:hanging="180"/>
+        <w:ind w:left="2868" w:hanging="180"/>
       </w:pPr>
     </w:lvl>
     <w:lvl w:ilvl="3" w:tplc="280A000F" w:tentative="1">
@@ -10753,7 +10979,7 @@
       <w:lvlText w:val="%4."/>
       <w:lvlJc w:val="left"/>
       <w:pPr>
-        <w:ind w:left="2880" w:hanging="360"/>
+        <w:ind w:left="3588" w:hanging="360"/>
       </w:pPr>
     </w:lvl>
     <w:lvl w:ilvl="4" w:tplc="280A0019" w:tentative="1">
@@ -10762,7 +10988,7 @@
       <w:lvlText w:val="%5."/>
       <w:lvlJc w:val="left"/>
       <w:pPr>
-        <w:ind w:left="3600" w:hanging="360"/>
+        <w:ind w:left="4308" w:hanging="360"/>
       </w:pPr>
     </w:lvl>
     <w:lvl w:ilvl="5" w:tplc="280A001B" w:tentative="1">
@@ -10771,7 +10997,7 @@
       <w:lvlText w:val="%6."/>
       <w:lvlJc w:val="right"/>
       <w:pPr>
-        <w:ind w:left="4320" w:hanging="180"/>
+        <w:ind w:left="5028" w:hanging="180"/>
       </w:pPr>
     </w:lvl>
     <w:lvl w:ilvl="6" w:tplc="280A000F" w:tentative="1">
@@ -10780,7 +11006,7 @@
       <w:lvlText w:val="%7."/>
       <w:lvlJc w:val="left"/>
       <w:pPr>
-        <w:ind w:left="5040" w:hanging="360"/>
+        <w:ind w:left="5748" w:hanging="360"/>
       </w:pPr>
     </w:lvl>
     <w:lvl w:ilvl="7" w:tplc="280A0019" w:tentative="1">
@@ -10789,7 +11015,7 @@
       <w:lvlText w:val="%8."/>
       <w:lvlJc w:val="left"/>
       <w:pPr>
-        <w:ind w:left="5760" w:hanging="360"/>
+        <w:ind w:left="6468" w:hanging="360"/>
       </w:pPr>
     </w:lvl>
     <w:lvl w:ilvl="8" w:tplc="280A001B" w:tentative="1">
@@ -10798,21 +11024,21 @@
       <w:lvlText w:val="%9."/>
       <w:lvlJc w:val="right"/>
       <w:pPr>
-        <w:ind w:left="6480" w:hanging="180"/>
+        <w:ind w:left="7188" w:hanging="180"/>
       </w:pPr>
     </w:lvl>
   </w:abstractNum>
-  <w:abstractNum w:abstractNumId="4" w15:restartNumberingAfterBreak="0">
-    <w:nsid w:val="0D2A43D7"/>
+  <w:abstractNum w:abstractNumId="6" w15:restartNumberingAfterBreak="0">
+    <w:nsid w:val="66175982"/>
     <w:multiLevelType w:val="hybridMultilevel"/>
-    <w:tmpl w:val="8C6ED842"/>
-    <w:lvl w:ilvl="0" w:tplc="280A0013">
+    <w:tmpl w:val="4AEEF23A"/>
+    <w:lvl w:ilvl="0" w:tplc="280A0017">
       <w:start w:val="1"/>
-      <w:numFmt w:val="upperRoman"/>
-      <w:lvlText w:val="%1."/>
-      <w:lvlJc w:val="right"/>
-      <w:pPr>
-        <w:ind w:left="720" w:hanging="360"/>
+      <w:numFmt w:val="lowerLetter"/>
+      <w:lvlText w:val="%1)"/>
+      <w:lvlJc w:val="left"/>
+      <w:pPr>
+        <w:ind w:left="1080" w:hanging="360"/>
       </w:pPr>
     </w:lvl>
     <w:lvl w:ilvl="1" w:tplc="280A0019" w:tentative="1">
@@ -10821,7 +11047,7 @@
       <w:lvlText w:val="%2."/>
       <w:lvlJc w:val="left"/>
       <w:pPr>
-        <w:ind w:left="1440" w:hanging="360"/>
+        <w:ind w:left="1800" w:hanging="360"/>
       </w:pPr>
     </w:lvl>
     <w:lvl w:ilvl="2" w:tplc="280A001B" w:tentative="1">
@@ -10830,7 +11056,7 @@
       <w:lvlText w:val="%3."/>
       <w:lvlJc w:val="right"/>
       <w:pPr>
-        <w:ind w:left="2160" w:hanging="180"/>
+        <w:ind w:left="2520" w:hanging="180"/>
       </w:pPr>
     </w:lvl>
     <w:lvl w:ilvl="3" w:tplc="280A000F" w:tentative="1">
@@ -10839,7 +11065,7 @@
       <w:lvlText w:val="%4."/>
       <w:lvlJc w:val="left"/>
       <w:pPr>
-        <w:ind w:left="2880" w:hanging="360"/>
+        <w:ind w:left="3240" w:hanging="360"/>
       </w:pPr>
     </w:lvl>
     <w:lvl w:ilvl="4" w:tplc="280A0019" w:tentative="1">
@@ -10848,7 +11074,7 @@
       <w:lvlText w:val="%5."/>
       <w:lvlJc w:val="left"/>
       <w:pPr>
-        <w:ind w:left="3600" w:hanging="360"/>
+        <w:ind w:left="3960" w:hanging="360"/>
       </w:pPr>
     </w:lvl>
     <w:lvl w:ilvl="5" w:tplc="280A001B" w:tentative="1">
@@ -10857,7 +11083,7 @@
       <w:lvlText w:val="%6."/>
       <w:lvlJc w:val="right"/>
       <w:pPr>
-        <w:ind w:left="4320" w:hanging="180"/>
+        <w:ind w:left="4680" w:hanging="180"/>
       </w:pPr>
     </w:lvl>
     <w:lvl w:ilvl="6" w:tplc="280A000F" w:tentative="1">
@@ -10866,7 +11092,7 @@
       <w:lvlText w:val="%7."/>
       <w:lvlJc w:val="left"/>
       <w:pPr>
-        <w:ind w:left="5040" w:hanging="360"/>
+        <w:ind w:left="5400" w:hanging="360"/>
       </w:pPr>
     </w:lvl>
     <w:lvl w:ilvl="7" w:tplc="280A0019" w:tentative="1">
@@ -10875,7 +11101,7 @@
       <w:lvlText w:val="%8."/>
       <w:lvlJc w:val="left"/>
       <w:pPr>
-        <w:ind w:left="5760" w:hanging="360"/>
+        <w:ind w:left="6120" w:hanging="360"/>
       </w:pPr>
     </w:lvl>
     <w:lvl w:ilvl="8" w:tplc="280A001B" w:tentative="1">
@@ -10884,21 +11110,193 @@
       <w:lvlText w:val="%9."/>
       <w:lvlJc w:val="right"/>
       <w:pPr>
-        <w:ind w:left="6480" w:hanging="180"/>
+        <w:ind w:left="6840" w:hanging="180"/>
       </w:pPr>
     </w:lvl>
   </w:abstractNum>
-  <w:abstractNum w:abstractNumId="5" w15:restartNumberingAfterBreak="0">
-    <w:nsid w:val="12C65A7C"/>
+  <w:abstractNum w:abstractNumId="7" w15:restartNumberingAfterBreak="0">
+    <w:nsid w:val="6991247D"/>
     <w:multiLevelType w:val="hybridMultilevel"/>
-    <w:tmpl w:val="0628AC0C"/>
-    <w:lvl w:ilvl="0" w:tplc="183AD174">
+    <w:tmpl w:val="D7E0259A"/>
+    <w:lvl w:ilvl="0" w:tplc="280A000F">
+      <w:start w:val="1"/>
+      <w:numFmt w:val="decimal"/>
+      <w:lvlText w:val="%1."/>
+      <w:lvlJc w:val="left"/>
+      <w:pPr>
+        <w:ind w:left="1068" w:hanging="360"/>
+      </w:pPr>
+    </w:lvl>
+    <w:lvl w:ilvl="1" w:tplc="FFFFFFFF" w:tentative="1">
+      <w:start w:val="1"/>
+      <w:numFmt w:val="lowerLetter"/>
+      <w:lvlText w:val="%2."/>
+      <w:lvlJc w:val="left"/>
+      <w:pPr>
+        <w:ind w:left="1788" w:hanging="360"/>
+      </w:pPr>
+    </w:lvl>
+    <w:lvl w:ilvl="2" w:tplc="FFFFFFFF" w:tentative="1">
+      <w:start w:val="1"/>
+      <w:numFmt w:val="lowerRoman"/>
+      <w:lvlText w:val="%3."/>
+      <w:lvlJc w:val="right"/>
+      <w:pPr>
+        <w:ind w:left="2508" w:hanging="180"/>
+      </w:pPr>
+    </w:lvl>
+    <w:lvl w:ilvl="3" w:tplc="FFFFFFFF" w:tentative="1">
+      <w:start w:val="1"/>
+      <w:numFmt w:val="decimal"/>
+      <w:lvlText w:val="%4."/>
+      <w:lvlJc w:val="left"/>
+      <w:pPr>
+        <w:ind w:left="3228" w:hanging="360"/>
+      </w:pPr>
+    </w:lvl>
+    <w:lvl w:ilvl="4" w:tplc="FFFFFFFF" w:tentative="1">
+      <w:start w:val="1"/>
+      <w:numFmt w:val="lowerLetter"/>
+      <w:lvlText w:val="%5."/>
+      <w:lvlJc w:val="left"/>
+      <w:pPr>
+        <w:ind w:left="3948" w:hanging="360"/>
+      </w:pPr>
+    </w:lvl>
+    <w:lvl w:ilvl="5" w:tplc="FFFFFFFF" w:tentative="1">
+      <w:start w:val="1"/>
+      <w:numFmt w:val="lowerRoman"/>
+      <w:lvlText w:val="%6."/>
+      <w:lvlJc w:val="right"/>
+      <w:pPr>
+        <w:ind w:left="4668" w:hanging="180"/>
+      </w:pPr>
+    </w:lvl>
+    <w:lvl w:ilvl="6" w:tplc="FFFFFFFF" w:tentative="1">
+      <w:start w:val="1"/>
+      <w:numFmt w:val="decimal"/>
+      <w:lvlText w:val="%7."/>
+      <w:lvlJc w:val="left"/>
+      <w:pPr>
+        <w:ind w:left="5388" w:hanging="360"/>
+      </w:pPr>
+    </w:lvl>
+    <w:lvl w:ilvl="7" w:tplc="FFFFFFFF" w:tentative="1">
+      <w:start w:val="1"/>
+      <w:numFmt w:val="lowerLetter"/>
+      <w:lvlText w:val="%8."/>
+      <w:lvlJc w:val="left"/>
+      <w:pPr>
+        <w:ind w:left="6108" w:hanging="360"/>
+      </w:pPr>
+    </w:lvl>
+    <w:lvl w:ilvl="8" w:tplc="FFFFFFFF" w:tentative="1">
+      <w:start w:val="1"/>
+      <w:numFmt w:val="lowerRoman"/>
+      <w:lvlText w:val="%9."/>
+      <w:lvlJc w:val="right"/>
+      <w:pPr>
+        <w:ind w:left="6828" w:hanging="180"/>
+      </w:pPr>
+    </w:lvl>
+  </w:abstractNum>
+  <w:abstractNum w:abstractNumId="8" w15:restartNumberingAfterBreak="0">
+    <w:nsid w:val="752D1849"/>
+    <w:multiLevelType w:val="hybridMultilevel"/>
+    <w:tmpl w:val="BFB0477C"/>
+    <w:lvl w:ilvl="0" w:tplc="280A0017">
+      <w:start w:val="1"/>
+      <w:numFmt w:val="lowerLetter"/>
+      <w:lvlText w:val="%1)"/>
+      <w:lvlJc w:val="left"/>
+      <w:pPr>
+        <w:ind w:left="1428" w:hanging="360"/>
+      </w:pPr>
+    </w:lvl>
+    <w:lvl w:ilvl="1" w:tplc="280A0019" w:tentative="1">
+      <w:start w:val="1"/>
+      <w:numFmt w:val="lowerLetter"/>
+      <w:lvlText w:val="%2."/>
+      <w:lvlJc w:val="left"/>
+      <w:pPr>
+        <w:ind w:left="2148" w:hanging="360"/>
+      </w:pPr>
+    </w:lvl>
+    <w:lvl w:ilvl="2" w:tplc="280A001B" w:tentative="1">
+      <w:start w:val="1"/>
+      <w:numFmt w:val="lowerRoman"/>
+      <w:lvlText w:val="%3."/>
+      <w:lvlJc w:val="right"/>
+      <w:pPr>
+        <w:ind w:left="2868" w:hanging="180"/>
+      </w:pPr>
+    </w:lvl>
+    <w:lvl w:ilvl="3" w:tplc="280A000F" w:tentative="1">
+      <w:start w:val="1"/>
+      <w:numFmt w:val="decimal"/>
+      <w:lvlText w:val="%4."/>
+      <w:lvlJc w:val="left"/>
+      <w:pPr>
+        <w:ind w:left="3588" w:hanging="360"/>
+      </w:pPr>
+    </w:lvl>
+    <w:lvl w:ilvl="4" w:tplc="280A0019" w:tentative="1">
+      <w:start w:val="1"/>
+      <w:numFmt w:val="lowerLetter"/>
+      <w:lvlText w:val="%5."/>
+      <w:lvlJc w:val="left"/>
+      <w:pPr>
+        <w:ind w:left="4308" w:hanging="360"/>
+      </w:pPr>
+    </w:lvl>
+    <w:lvl w:ilvl="5" w:tplc="280A001B" w:tentative="1">
+      <w:start w:val="1"/>
+      <w:numFmt w:val="lowerRoman"/>
+      <w:lvlText w:val="%6."/>
+      <w:lvlJc w:val="right"/>
+      <w:pPr>
+        <w:ind w:left="5028" w:hanging="180"/>
+      </w:pPr>
+    </w:lvl>
+    <w:lvl w:ilvl="6" w:tplc="280A000F" w:tentative="1">
+      <w:start w:val="1"/>
+      <w:numFmt w:val="decimal"/>
+      <w:lvlText w:val="%7."/>
+      <w:lvlJc w:val="left"/>
+      <w:pPr>
+        <w:ind w:left="5748" w:hanging="360"/>
+      </w:pPr>
+    </w:lvl>
+    <w:lvl w:ilvl="7" w:tplc="280A0019" w:tentative="1">
+      <w:start w:val="1"/>
+      <w:numFmt w:val="lowerLetter"/>
+      <w:lvlText w:val="%8."/>
+      <w:lvlJc w:val="left"/>
+      <w:pPr>
+        <w:ind w:left="6468" w:hanging="360"/>
+      </w:pPr>
+    </w:lvl>
+    <w:lvl w:ilvl="8" w:tplc="280A001B" w:tentative="1">
+      <w:start w:val="1"/>
+      <w:numFmt w:val="lowerRoman"/>
+      <w:lvlText w:val="%9."/>
+      <w:lvlJc w:val="right"/>
+      <w:pPr>
+        <w:ind w:left="7188" w:hanging="180"/>
+      </w:pPr>
+    </w:lvl>
+  </w:abstractNum>
+  <w:abstractNum w:abstractNumId="9" w15:restartNumberingAfterBreak="0">
+    <w:nsid w:val="7A305753"/>
+    <w:multiLevelType w:val="hybridMultilevel"/>
+    <w:tmpl w:val="B12C79F4"/>
+    <w:lvl w:ilvl="0" w:tplc="B28E60CC">
       <w:start w:val="1"/>
       <w:numFmt w:val="bullet"/>
-      <w:lvlText w:val=""/>
+      <w:lvlText w:val="-"/>
       <w:lvlJc w:val="left"/>
       <w:pPr>
-        <w:ind w:left="720" w:hanging="360"/>
+        <w:ind w:left="1440" w:hanging="360"/>
       </w:pPr>
       <w:rPr>
         <w:rFonts w:ascii="Calibri" w:eastAsiaTheme="minorHAnsi" w:hAnsi="Calibri" w:cs="Calibri" w:hint="default"/>
@@ -10910,7 +11308,7 @@
       <w:lvlText w:val="o"/>
       <w:lvlJc w:val="left"/>
       <w:pPr>
-        <w:ind w:left="1440" w:hanging="360"/>
+        <w:ind w:left="2160" w:hanging="360"/>
       </w:pPr>
       <w:rPr>
         <w:rFonts w:ascii="Courier New" w:hAnsi="Courier New" w:cs="Courier New" w:hint="default"/>
@@ -10922,7 +11320,7 @@
       <w:lvlText w:val=""/>
       <w:lvlJc w:val="left"/>
       <w:pPr>
-        <w:ind w:left="2160" w:hanging="360"/>
+        <w:ind w:left="2880" w:hanging="360"/>
       </w:pPr>
       <w:rPr>
         <w:rFonts w:ascii="Wingdings" w:hAnsi="Wingdings" w:hint="default"/>
@@ -10934,7 +11332,7 @@
       <w:lvlText w:val=""/>
       <w:lvlJc w:val="left"/>
       <w:pPr>
-        <w:ind w:left="2880" w:hanging="360"/>
+        <w:ind w:left="3600" w:hanging="360"/>
       </w:pPr>
       <w:rPr>
         <w:rFonts w:ascii="Symbol" w:hAnsi="Symbol" w:hint="default"/>
@@ -10946,7 +11344,7 @@
       <w:lvlText w:val="o"/>
       <w:lvlJc w:val="left"/>
       <w:pPr>
-        <w:ind w:left="3600" w:hanging="360"/>
+        <w:ind w:left="4320" w:hanging="360"/>
       </w:pPr>
       <w:rPr>
         <w:rFonts w:ascii="Courier New" w:hAnsi="Courier New" w:cs="Courier New" w:hint="default"/>
@@ -10958,7 +11356,7 @@
       <w:lvlText w:val=""/>
       <w:lvlJc w:val="left"/>
       <w:pPr>
-        <w:ind w:left="4320" w:hanging="360"/>
+        <w:ind w:left="5040" w:hanging="360"/>
       </w:pPr>
       <w:rPr>
         <w:rFonts w:ascii="Wingdings" w:hAnsi="Wingdings" w:hint="default"/>
@@ -10970,7 +11368,7 @@
       <w:lvlText w:val=""/>
       <w:lvlJc w:val="left"/>
       <w:pPr>
-        <w:ind w:left="5040" w:hanging="360"/>
+        <w:ind w:left="5760" w:hanging="360"/>
       </w:pPr>
       <w:rPr>
         <w:rFonts w:ascii="Symbol" w:hAnsi="Symbol" w:hint="default"/>
@@ -10982,7 +11380,7 @@
       <w:lvlText w:val="o"/>
       <w:lvlJc w:val="left"/>
       <w:pPr>
-        <w:ind w:left="5760" w:hanging="360"/>
+        <w:ind w:left="6480" w:hanging="360"/>
       </w:pPr>
       <w:rPr>
         <w:rFonts w:ascii="Courier New" w:hAnsi="Courier New" w:cs="Courier New" w:hint="default"/>
@@ -10994,27 +11392,26 @@
       <w:lvlText w:val=""/>
       <w:lvlJc w:val="left"/>
       <w:pPr>
-        <w:ind w:left="6480" w:hanging="360"/>
+        <w:ind w:left="7200" w:hanging="360"/>
       </w:pPr>
       <w:rPr>
         <w:rFonts w:ascii="Wingdings" w:hAnsi="Wingdings" w:hint="default"/>
       </w:rPr>
     </w:lvl>
   </w:abstractNum>
-  <w:abstractNum w:abstractNumId="6" w15:restartNumberingAfterBreak="0">
-    <w:nsid w:val="14F812D4"/>
+  <w:abstractNum w:abstractNumId="10" w15:restartNumberingAfterBreak="0">
+    <w:nsid w:val="7AFA2206"/>
     <w:multiLevelType w:val="hybridMultilevel"/>
-    <w:tmpl w:val="EAEC1AC4"/>
-    <w:lvl w:ilvl="0" w:tplc="280A0001">
-      <w:start w:val="1"/>
+    <w:tmpl w:val="DB0E4F62"/>
+    <w:lvl w:ilvl="0" w:tplc="4DA8766E">
       <w:numFmt w:val="bullet"/>
-      <w:lvlText w:val=""/>
+      <w:lvlText w:val="-"/>
       <w:lvlJc w:val="left"/>
       <w:pPr>
         <w:ind w:left="720" w:hanging="360"/>
       </w:pPr>
       <w:rPr>
-        <w:rFonts w:ascii="Symbol" w:hAnsi="Symbol" w:hint="default"/>
+        <w:rFonts w:ascii="Arial" w:eastAsia="Times New Roman" w:hAnsi="Arial" w:cs="Arial" w:hint="default"/>
       </w:rPr>
     </w:lvl>
     <w:lvl w:ilvl="1" w:tplc="280A0003" w:tentative="1">
@@ -11114,6569 +11511,40 @@
       </w:rPr>
     </w:lvl>
   </w:abstractNum>
-  <w:abstractNum w:abstractNumId="7" w15:restartNumberingAfterBreak="0">
-    <w:nsid w:val="18576469"/>
-    <w:multiLevelType w:val="hybridMultilevel"/>
-    <w:tmpl w:val="CB96B2C6"/>
-    <w:lvl w:ilvl="0" w:tplc="280A0001">
-      <w:start w:val="1"/>
-      <w:numFmt w:val="bullet"/>
-      <w:lvlText w:val=""/>
-      <w:lvlJc w:val="left"/>
-      <w:pPr>
-        <w:ind w:left="720" w:hanging="360"/>
-      </w:pPr>
-      <w:rPr>
-        <w:rFonts w:ascii="Symbol" w:hAnsi="Symbol" w:hint="default"/>
-      </w:rPr>
-    </w:lvl>
-    <w:lvl w:ilvl="1" w:tplc="280A0003" w:tentative="1">
-      <w:start w:val="1"/>
-      <w:numFmt w:val="bullet"/>
-      <w:lvlText w:val="o"/>
-      <w:lvlJc w:val="left"/>
-      <w:pPr>
-        <w:ind w:left="1440" w:hanging="360"/>
-      </w:pPr>
-      <w:rPr>
-        <w:rFonts w:ascii="Courier New" w:hAnsi="Courier New" w:cs="Courier New" w:hint="default"/>
-      </w:rPr>
-    </w:lvl>
-    <w:lvl w:ilvl="2" w:tplc="280A0005">
-      <w:start w:val="1"/>
-      <w:numFmt w:val="bullet"/>
-      <w:lvlText w:val=""/>
-      <w:lvlJc w:val="left"/>
-      <w:pPr>
-        <w:ind w:left="2160" w:hanging="360"/>
-      </w:pPr>
-      <w:rPr>
-        <w:rFonts w:ascii="Wingdings" w:hAnsi="Wingdings" w:hint="default"/>
-      </w:rPr>
-    </w:lvl>
-    <w:lvl w:ilvl="3" w:tplc="280A0001" w:tentative="1">
-      <w:start w:val="1"/>
-      <w:numFmt w:val="bullet"/>
-      <w:lvlText w:val=""/>
-      <w:lvlJc w:val="left"/>
-      <w:pPr>
-        <w:ind w:left="2880" w:hanging="360"/>
-      </w:pPr>
-      <w:rPr>
-        <w:rFonts w:ascii="Symbol" w:hAnsi="Symbol" w:hint="default"/>
-      </w:rPr>
-    </w:lvl>
-    <w:lvl w:ilvl="4" w:tplc="280A0003" w:tentative="1">
-      <w:start w:val="1"/>
-      <w:numFmt w:val="bullet"/>
-      <w:lvlText w:val="o"/>
-      <w:lvlJc w:val="left"/>
-      <w:pPr>
-        <w:ind w:left="3600" w:hanging="360"/>
-      </w:pPr>
-      <w:rPr>
-        <w:rFonts w:ascii="Courier New" w:hAnsi="Courier New" w:cs="Courier New" w:hint="default"/>
-      </w:rPr>
-    </w:lvl>
-    <w:lvl w:ilvl="5" w:tplc="280A0005" w:tentative="1">
-      <w:start w:val="1"/>
-      <w:numFmt w:val="bullet"/>
-      <w:lvlText w:val=""/>
-      <w:lvlJc w:val="left"/>
-      <w:pPr>
-        <w:ind w:left="4320" w:hanging="360"/>
-      </w:pPr>
-      <w:rPr>
-        <w:rFonts w:ascii="Wingdings" w:hAnsi="Wingdings" w:hint="default"/>
-      </w:rPr>
-    </w:lvl>
-    <w:lvl w:ilvl="6" w:tplc="280A0001" w:tentative="1">
-      <w:start w:val="1"/>
-      <w:numFmt w:val="bullet"/>
-      <w:lvlText w:val=""/>
-      <w:lvlJc w:val="left"/>
-      <w:pPr>
-        <w:ind w:left="5040" w:hanging="360"/>
-      </w:pPr>
-      <w:rPr>
-        <w:rFonts w:ascii="Symbol" w:hAnsi="Symbol" w:hint="default"/>
-      </w:rPr>
-    </w:lvl>
-    <w:lvl w:ilvl="7" w:tplc="280A0003" w:tentative="1">
-      <w:start w:val="1"/>
-      <w:numFmt w:val="bullet"/>
-      <w:lvlText w:val="o"/>
-      <w:lvlJc w:val="left"/>
-      <w:pPr>
-        <w:ind w:left="5760" w:hanging="360"/>
-      </w:pPr>
-      <w:rPr>
-        <w:rFonts w:ascii="Courier New" w:hAnsi="Courier New" w:cs="Courier New" w:hint="default"/>
-      </w:rPr>
-    </w:lvl>
-    <w:lvl w:ilvl="8" w:tplc="280A0005" w:tentative="1">
-      <w:start w:val="1"/>
-      <w:numFmt w:val="bullet"/>
-      <w:lvlText w:val=""/>
-      <w:lvlJc w:val="left"/>
-      <w:pPr>
-        <w:ind w:left="6480" w:hanging="360"/>
-      </w:pPr>
-      <w:rPr>
-        <w:rFonts w:ascii="Wingdings" w:hAnsi="Wingdings" w:hint="default"/>
-      </w:rPr>
-    </w:lvl>
-  </w:abstractNum>
-  <w:abstractNum w:abstractNumId="8" w15:restartNumberingAfterBreak="0">
-    <w:nsid w:val="1B1E00BF"/>
-    <w:multiLevelType w:val="hybridMultilevel"/>
-    <w:tmpl w:val="7C38EE1A"/>
-    <w:lvl w:ilvl="0" w:tplc="280A000F">
-      <w:start w:val="1"/>
-      <w:numFmt w:val="decimal"/>
-      <w:lvlText w:val="%1."/>
-      <w:lvlJc w:val="left"/>
-      <w:pPr>
-        <w:ind w:left="1080" w:hanging="360"/>
-      </w:pPr>
-    </w:lvl>
-    <w:lvl w:ilvl="1" w:tplc="280A0019" w:tentative="1">
-      <w:start w:val="1"/>
-      <w:numFmt w:val="lowerLetter"/>
-      <w:lvlText w:val="%2."/>
-      <w:lvlJc w:val="left"/>
-      <w:pPr>
-        <w:ind w:left="1800" w:hanging="360"/>
-      </w:pPr>
-    </w:lvl>
-    <w:lvl w:ilvl="2" w:tplc="280A001B" w:tentative="1">
-      <w:start w:val="1"/>
-      <w:numFmt w:val="lowerRoman"/>
-      <w:lvlText w:val="%3."/>
-      <w:lvlJc w:val="right"/>
-      <w:pPr>
-        <w:ind w:left="2520" w:hanging="180"/>
-      </w:pPr>
-    </w:lvl>
-    <w:lvl w:ilvl="3" w:tplc="280A000F" w:tentative="1">
-      <w:start w:val="1"/>
-      <w:numFmt w:val="decimal"/>
-      <w:lvlText w:val="%4."/>
-      <w:lvlJc w:val="left"/>
-      <w:pPr>
-        <w:ind w:left="3240" w:hanging="360"/>
-      </w:pPr>
-    </w:lvl>
-    <w:lvl w:ilvl="4" w:tplc="280A0019" w:tentative="1">
-      <w:start w:val="1"/>
-      <w:numFmt w:val="lowerLetter"/>
-      <w:lvlText w:val="%5."/>
-      <w:lvlJc w:val="left"/>
-      <w:pPr>
-        <w:ind w:left="3960" w:hanging="360"/>
-      </w:pPr>
-    </w:lvl>
-    <w:lvl w:ilvl="5" w:tplc="280A001B" w:tentative="1">
-      <w:start w:val="1"/>
-      <w:numFmt w:val="lowerRoman"/>
-      <w:lvlText w:val="%6."/>
-      <w:lvlJc w:val="right"/>
-      <w:pPr>
-        <w:ind w:left="4680" w:hanging="180"/>
-      </w:pPr>
-    </w:lvl>
-    <w:lvl w:ilvl="6" w:tplc="280A000F" w:tentative="1">
-      <w:start w:val="1"/>
-      <w:numFmt w:val="decimal"/>
-      <w:lvlText w:val="%7."/>
-      <w:lvlJc w:val="left"/>
-      <w:pPr>
-        <w:ind w:left="5400" w:hanging="360"/>
-      </w:pPr>
-    </w:lvl>
-    <w:lvl w:ilvl="7" w:tplc="280A0019" w:tentative="1">
-      <w:start w:val="1"/>
-      <w:numFmt w:val="lowerLetter"/>
-      <w:lvlText w:val="%8."/>
-      <w:lvlJc w:val="left"/>
-      <w:pPr>
-        <w:ind w:left="6120" w:hanging="360"/>
-      </w:pPr>
-    </w:lvl>
-    <w:lvl w:ilvl="8" w:tplc="280A001B" w:tentative="1">
-      <w:start w:val="1"/>
-      <w:numFmt w:val="lowerRoman"/>
-      <w:lvlText w:val="%9."/>
-      <w:lvlJc w:val="right"/>
-      <w:pPr>
-        <w:ind w:left="6840" w:hanging="180"/>
-      </w:pPr>
-    </w:lvl>
-  </w:abstractNum>
-  <w:abstractNum w:abstractNumId="9" w15:restartNumberingAfterBreak="0">
-    <w:nsid w:val="1B3906EB"/>
-    <w:multiLevelType w:val="hybridMultilevel"/>
-    <w:tmpl w:val="0DDCF3E4"/>
-    <w:lvl w:ilvl="0" w:tplc="280A0001">
-      <w:start w:val="1"/>
-      <w:numFmt w:val="bullet"/>
-      <w:lvlText w:val=""/>
-      <w:lvlJc w:val="left"/>
-      <w:pPr>
-        <w:ind w:left="1428" w:hanging="360"/>
-      </w:pPr>
-      <w:rPr>
-        <w:rFonts w:ascii="Symbol" w:hAnsi="Symbol" w:hint="default"/>
-      </w:rPr>
-    </w:lvl>
-    <w:lvl w:ilvl="1" w:tplc="280A0003" w:tentative="1">
-      <w:start w:val="1"/>
-      <w:numFmt w:val="bullet"/>
-      <w:lvlText w:val="o"/>
-      <w:lvlJc w:val="left"/>
-      <w:pPr>
-        <w:ind w:left="2148" w:hanging="360"/>
-      </w:pPr>
-      <w:rPr>
-        <w:rFonts w:ascii="Courier New" w:hAnsi="Courier New" w:cs="Courier New" w:hint="default"/>
-      </w:rPr>
-    </w:lvl>
-    <w:lvl w:ilvl="2" w:tplc="280A0005" w:tentative="1">
-      <w:start w:val="1"/>
-      <w:numFmt w:val="bullet"/>
-      <w:lvlText w:val=""/>
-      <w:lvlJc w:val="left"/>
-      <w:pPr>
-        <w:ind w:left="2868" w:hanging="360"/>
-      </w:pPr>
-      <w:rPr>
-        <w:rFonts w:ascii="Wingdings" w:hAnsi="Wingdings" w:hint="default"/>
-      </w:rPr>
-    </w:lvl>
-    <w:lvl w:ilvl="3" w:tplc="280A0001" w:tentative="1">
-      <w:start w:val="1"/>
-      <w:numFmt w:val="bullet"/>
-      <w:lvlText w:val=""/>
-      <w:lvlJc w:val="left"/>
-      <w:pPr>
-        <w:ind w:left="3588" w:hanging="360"/>
-      </w:pPr>
-      <w:rPr>
-        <w:rFonts w:ascii="Symbol" w:hAnsi="Symbol" w:hint="default"/>
-      </w:rPr>
-    </w:lvl>
-    <w:lvl w:ilvl="4" w:tplc="280A0003" w:tentative="1">
-      <w:start w:val="1"/>
-      <w:numFmt w:val="bullet"/>
-      <w:lvlText w:val="o"/>
-      <w:lvlJc w:val="left"/>
-      <w:pPr>
-        <w:ind w:left="4308" w:hanging="360"/>
-      </w:pPr>
-      <w:rPr>
-        <w:rFonts w:ascii="Courier New" w:hAnsi="Courier New" w:cs="Courier New" w:hint="default"/>
-      </w:rPr>
-    </w:lvl>
-    <w:lvl w:ilvl="5" w:tplc="280A0005" w:tentative="1">
-      <w:start w:val="1"/>
-      <w:numFmt w:val="bullet"/>
-      <w:lvlText w:val=""/>
-      <w:lvlJc w:val="left"/>
-      <w:pPr>
-        <w:ind w:left="5028" w:hanging="360"/>
-      </w:pPr>
-      <w:rPr>
-        <w:rFonts w:ascii="Wingdings" w:hAnsi="Wingdings" w:hint="default"/>
-      </w:rPr>
-    </w:lvl>
-    <w:lvl w:ilvl="6" w:tplc="280A0001" w:tentative="1">
-      <w:start w:val="1"/>
-      <w:numFmt w:val="bullet"/>
-      <w:lvlText w:val=""/>
-      <w:lvlJc w:val="left"/>
-      <w:pPr>
-        <w:ind w:left="5748" w:hanging="360"/>
-      </w:pPr>
-      <w:rPr>
-        <w:rFonts w:ascii="Symbol" w:hAnsi="Symbol" w:hint="default"/>
-      </w:rPr>
-    </w:lvl>
-    <w:lvl w:ilvl="7" w:tplc="280A0003" w:tentative="1">
-      <w:start w:val="1"/>
-      <w:numFmt w:val="bullet"/>
-      <w:lvlText w:val="o"/>
-      <w:lvlJc w:val="left"/>
-      <w:pPr>
-        <w:ind w:left="6468" w:hanging="360"/>
-      </w:pPr>
-      <w:rPr>
-        <w:rFonts w:ascii="Courier New" w:hAnsi="Courier New" w:cs="Courier New" w:hint="default"/>
-      </w:rPr>
-    </w:lvl>
-    <w:lvl w:ilvl="8" w:tplc="280A0005" w:tentative="1">
-      <w:start w:val="1"/>
-      <w:numFmt w:val="bullet"/>
-      <w:lvlText w:val=""/>
-      <w:lvlJc w:val="left"/>
-      <w:pPr>
-        <w:ind w:left="7188" w:hanging="360"/>
-      </w:pPr>
-      <w:rPr>
-        <w:rFonts w:ascii="Wingdings" w:hAnsi="Wingdings" w:hint="default"/>
-      </w:rPr>
-    </w:lvl>
-  </w:abstractNum>
-  <w:abstractNum w:abstractNumId="10" w15:restartNumberingAfterBreak="0">
-    <w:nsid w:val="1E851D84"/>
-    <w:multiLevelType w:val="multilevel"/>
-    <w:tmpl w:val="FF66822A"/>
-    <w:lvl w:ilvl="0">
-      <w:start w:val="1"/>
-      <w:numFmt w:val="lowerLetter"/>
-      <w:lvlText w:val="%1."/>
-      <w:lvlJc w:val="left"/>
-      <w:pPr>
-        <w:ind w:left="1068" w:hanging="360"/>
-      </w:pPr>
-      <w:rPr>
-        <w:rFonts w:hint="default"/>
-        <w:b/>
-      </w:rPr>
-    </w:lvl>
-    <w:lvl w:ilvl="1">
-      <w:start w:val="1"/>
-      <w:numFmt w:val="lowerLetter"/>
-      <w:lvlText w:val="%2."/>
-      <w:lvlJc w:val="left"/>
-      <w:pPr>
-        <w:ind w:left="1788" w:hanging="360"/>
-      </w:pPr>
-    </w:lvl>
-    <w:lvl w:ilvl="2">
-      <w:start w:val="1"/>
-      <w:numFmt w:val="lowerRoman"/>
-      <w:lvlText w:val="%3."/>
-      <w:lvlJc w:val="right"/>
-      <w:pPr>
-        <w:ind w:left="2508" w:hanging="180"/>
-      </w:pPr>
-    </w:lvl>
-    <w:lvl w:ilvl="3" w:tentative="1">
-      <w:start w:val="1"/>
-      <w:numFmt w:val="decimal"/>
-      <w:lvlText w:val="%4."/>
-      <w:lvlJc w:val="left"/>
-      <w:pPr>
-        <w:ind w:left="3228" w:hanging="360"/>
-      </w:pPr>
-    </w:lvl>
-    <w:lvl w:ilvl="4" w:tentative="1">
-      <w:start w:val="1"/>
-      <w:numFmt w:val="lowerLetter"/>
-      <w:lvlText w:val="%5."/>
-      <w:lvlJc w:val="left"/>
-      <w:pPr>
-        <w:ind w:left="3948" w:hanging="360"/>
-      </w:pPr>
-    </w:lvl>
-    <w:lvl w:ilvl="5" w:tentative="1">
-      <w:start w:val="1"/>
-      <w:numFmt w:val="lowerRoman"/>
-      <w:lvlText w:val="%6."/>
-      <w:lvlJc w:val="right"/>
-      <w:pPr>
-        <w:ind w:left="4668" w:hanging="180"/>
-      </w:pPr>
-    </w:lvl>
-    <w:lvl w:ilvl="6" w:tentative="1">
-      <w:start w:val="1"/>
-      <w:numFmt w:val="decimal"/>
-      <w:lvlText w:val="%7."/>
-      <w:lvlJc w:val="left"/>
-      <w:pPr>
-        <w:ind w:left="5388" w:hanging="360"/>
-      </w:pPr>
-    </w:lvl>
-    <w:lvl w:ilvl="7" w:tentative="1">
-      <w:start w:val="1"/>
-      <w:numFmt w:val="lowerLetter"/>
-      <w:lvlText w:val="%8."/>
-      <w:lvlJc w:val="left"/>
-      <w:pPr>
-        <w:ind w:left="6108" w:hanging="360"/>
-      </w:pPr>
-    </w:lvl>
-    <w:lvl w:ilvl="8" w:tentative="1">
-      <w:start w:val="1"/>
-      <w:numFmt w:val="lowerRoman"/>
-      <w:lvlText w:val="%9."/>
-      <w:lvlJc w:val="right"/>
-      <w:pPr>
-        <w:ind w:left="6828" w:hanging="180"/>
-      </w:pPr>
-    </w:lvl>
-  </w:abstractNum>
-  <w:abstractNum w:abstractNumId="11" w15:restartNumberingAfterBreak="0">
-    <w:nsid w:val="22C76FDA"/>
-    <w:multiLevelType w:val="hybridMultilevel"/>
-    <w:tmpl w:val="C0421EE8"/>
-    <w:lvl w:ilvl="0" w:tplc="280A0001">
-      <w:start w:val="1"/>
-      <w:numFmt w:val="bullet"/>
-      <w:lvlText w:val=""/>
-      <w:lvlJc w:val="left"/>
-      <w:pPr>
-        <w:ind w:left="720" w:hanging="360"/>
-      </w:pPr>
-      <w:rPr>
-        <w:rFonts w:ascii="Symbol" w:hAnsi="Symbol" w:hint="default"/>
-      </w:rPr>
-    </w:lvl>
-    <w:lvl w:ilvl="1" w:tplc="280A0003">
-      <w:start w:val="1"/>
-      <w:numFmt w:val="bullet"/>
-      <w:lvlText w:val="o"/>
-      <w:lvlJc w:val="left"/>
-      <w:pPr>
-        <w:ind w:left="1440" w:hanging="360"/>
-      </w:pPr>
-      <w:rPr>
-        <w:rFonts w:ascii="Courier New" w:hAnsi="Courier New" w:cs="Courier New" w:hint="default"/>
-      </w:rPr>
-    </w:lvl>
-    <w:lvl w:ilvl="2" w:tplc="280A0005" w:tentative="1">
-      <w:start w:val="1"/>
-      <w:numFmt w:val="bullet"/>
-      <w:lvlText w:val=""/>
-      <w:lvlJc w:val="left"/>
-      <w:pPr>
-        <w:ind w:left="2160" w:hanging="360"/>
-      </w:pPr>
-      <w:rPr>
-        <w:rFonts w:ascii="Wingdings" w:hAnsi="Wingdings" w:hint="default"/>
-      </w:rPr>
-    </w:lvl>
-    <w:lvl w:ilvl="3" w:tplc="280A0001" w:tentative="1">
-      <w:start w:val="1"/>
-      <w:numFmt w:val="bullet"/>
-      <w:lvlText w:val=""/>
-      <w:lvlJc w:val="left"/>
-      <w:pPr>
-        <w:ind w:left="2880" w:hanging="360"/>
-      </w:pPr>
-      <w:rPr>
-        <w:rFonts w:ascii="Symbol" w:hAnsi="Symbol" w:hint="default"/>
-      </w:rPr>
-    </w:lvl>
-    <w:lvl w:ilvl="4" w:tplc="280A0003" w:tentative="1">
-      <w:start w:val="1"/>
-      <w:numFmt w:val="bullet"/>
-      <w:lvlText w:val="o"/>
-      <w:lvlJc w:val="left"/>
-      <w:pPr>
-        <w:ind w:left="3600" w:hanging="360"/>
-      </w:pPr>
-      <w:rPr>
-        <w:rFonts w:ascii="Courier New" w:hAnsi="Courier New" w:cs="Courier New" w:hint="default"/>
-      </w:rPr>
-    </w:lvl>
-    <w:lvl w:ilvl="5" w:tplc="280A0005" w:tentative="1">
-      <w:start w:val="1"/>
-      <w:numFmt w:val="bullet"/>
-      <w:lvlText w:val=""/>
-      <w:lvlJc w:val="left"/>
-      <w:pPr>
-        <w:ind w:left="4320" w:hanging="360"/>
-      </w:pPr>
-      <w:rPr>
-        <w:rFonts w:ascii="Wingdings" w:hAnsi="Wingdings" w:hint="default"/>
-      </w:rPr>
-    </w:lvl>
-    <w:lvl w:ilvl="6" w:tplc="280A0001" w:tentative="1">
-      <w:start w:val="1"/>
-      <w:numFmt w:val="bullet"/>
-      <w:lvlText w:val=""/>
-      <w:lvlJc w:val="left"/>
-      <w:pPr>
-        <w:ind w:left="5040" w:hanging="360"/>
-      </w:pPr>
-      <w:rPr>
-        <w:rFonts w:ascii="Symbol" w:hAnsi="Symbol" w:hint="default"/>
-      </w:rPr>
-    </w:lvl>
-    <w:lvl w:ilvl="7" w:tplc="280A0003" w:tentative="1">
-      <w:start w:val="1"/>
-      <w:numFmt w:val="bullet"/>
-      <w:lvlText w:val="o"/>
-      <w:lvlJc w:val="left"/>
-      <w:pPr>
-        <w:ind w:left="5760" w:hanging="360"/>
-      </w:pPr>
-      <w:rPr>
-        <w:rFonts w:ascii="Courier New" w:hAnsi="Courier New" w:cs="Courier New" w:hint="default"/>
-      </w:rPr>
-    </w:lvl>
-    <w:lvl w:ilvl="8" w:tplc="280A0005" w:tentative="1">
-      <w:start w:val="1"/>
-      <w:numFmt w:val="bullet"/>
-      <w:lvlText w:val=""/>
-      <w:lvlJc w:val="left"/>
-      <w:pPr>
-        <w:ind w:left="6480" w:hanging="360"/>
-      </w:pPr>
-      <w:rPr>
-        <w:rFonts w:ascii="Wingdings" w:hAnsi="Wingdings" w:hint="default"/>
-      </w:rPr>
-    </w:lvl>
-  </w:abstractNum>
-  <w:abstractNum w:abstractNumId="12" w15:restartNumberingAfterBreak="0">
-    <w:nsid w:val="23471A3C"/>
-    <w:multiLevelType w:val="multilevel"/>
-    <w:tmpl w:val="2120434C"/>
-    <w:lvl w:ilvl="0">
-      <w:start w:val="1"/>
-      <w:numFmt w:val="decimal"/>
-      <w:lvlText w:val="%1."/>
-      <w:lvlJc w:val="left"/>
-      <w:pPr>
-        <w:tabs>
-          <w:tab w:val="num" w:pos="360"/>
-        </w:tabs>
-        <w:ind w:left="360" w:hanging="360"/>
-      </w:pPr>
-      <w:rPr>
-        <w:rFonts w:hint="default"/>
-      </w:rPr>
-    </w:lvl>
-    <w:lvl w:ilvl="1">
-      <w:start w:val="1"/>
-      <w:numFmt w:val="decimal"/>
-      <w:lvlText w:val="%1.%2."/>
-      <w:lvlJc w:val="left"/>
-      <w:pPr>
-        <w:tabs>
-          <w:tab w:val="num" w:pos="792"/>
-        </w:tabs>
-        <w:ind w:left="792" w:hanging="432"/>
-      </w:pPr>
-      <w:rPr>
-        <w:rFonts w:hint="default"/>
-        <w:b/>
-        <w:bCs/>
-        <w:i w:val="0"/>
-        <w:sz w:val="22"/>
-        <w:szCs w:val="22"/>
-      </w:rPr>
-    </w:lvl>
-    <w:lvl w:ilvl="2">
-      <w:start w:val="1"/>
-      <w:numFmt w:val="decimal"/>
-      <w:lvlText w:val="%1.%2.%3."/>
-      <w:lvlJc w:val="left"/>
-      <w:pPr>
-        <w:tabs>
-          <w:tab w:val="num" w:pos="1440"/>
-        </w:tabs>
-        <w:ind w:left="1224" w:hanging="504"/>
-      </w:pPr>
-      <w:rPr>
-        <w:rFonts w:hint="default"/>
-      </w:rPr>
-    </w:lvl>
-    <w:lvl w:ilvl="3">
-      <w:start w:val="1"/>
-      <w:numFmt w:val="decimal"/>
-      <w:lvlText w:val="%1.%2.%3.%4."/>
-      <w:lvlJc w:val="left"/>
-      <w:pPr>
-        <w:tabs>
-          <w:tab w:val="num" w:pos="2160"/>
-        </w:tabs>
-        <w:ind w:left="1728" w:hanging="648"/>
-      </w:pPr>
-      <w:rPr>
-        <w:rFonts w:hint="default"/>
-      </w:rPr>
-    </w:lvl>
-    <w:lvl w:ilvl="4">
-      <w:start w:val="1"/>
-      <w:numFmt w:val="decimal"/>
-      <w:lvlText w:val="%1.%2.%3.%4.%5."/>
-      <w:lvlJc w:val="left"/>
-      <w:pPr>
-        <w:tabs>
-          <w:tab w:val="num" w:pos="2520"/>
-        </w:tabs>
-        <w:ind w:left="2232" w:hanging="792"/>
-      </w:pPr>
-      <w:rPr>
-        <w:rFonts w:hint="default"/>
-      </w:rPr>
-    </w:lvl>
-    <w:lvl w:ilvl="5">
-      <w:start w:val="1"/>
-      <w:numFmt w:val="decimal"/>
-      <w:lvlText w:val="%1.%2.%3.%4.%5.%6."/>
-      <w:lvlJc w:val="left"/>
-      <w:pPr>
-        <w:tabs>
-          <w:tab w:val="num" w:pos="3240"/>
-        </w:tabs>
-        <w:ind w:left="2736" w:hanging="936"/>
-      </w:pPr>
-      <w:rPr>
-        <w:rFonts w:hint="default"/>
-      </w:rPr>
-    </w:lvl>
-    <w:lvl w:ilvl="6">
-      <w:start w:val="1"/>
-      <w:numFmt w:val="decimal"/>
-      <w:lvlText w:val="%1.%2.%3.%4.%5.%6.%7."/>
-      <w:lvlJc w:val="left"/>
-      <w:pPr>
-        <w:tabs>
-          <w:tab w:val="num" w:pos="3600"/>
-        </w:tabs>
-        <w:ind w:left="3240" w:hanging="1080"/>
-      </w:pPr>
-      <w:rPr>
-        <w:rFonts w:hint="default"/>
-      </w:rPr>
-    </w:lvl>
-    <w:lvl w:ilvl="7">
-      <w:start w:val="1"/>
-      <w:numFmt w:val="decimal"/>
-      <w:lvlText w:val="%1.%2.%3.%4.%5.%6.%7.%8."/>
-      <w:lvlJc w:val="left"/>
-      <w:pPr>
-        <w:tabs>
-          <w:tab w:val="num" w:pos="4320"/>
-        </w:tabs>
-        <w:ind w:left="3744" w:hanging="1224"/>
-      </w:pPr>
-      <w:rPr>
-        <w:rFonts w:hint="default"/>
-      </w:rPr>
-    </w:lvl>
-    <w:lvl w:ilvl="8">
-      <w:start w:val="1"/>
-      <w:numFmt w:val="decimal"/>
-      <w:lvlText w:val="%1.%2.%3.%4.%5.%6.%7.%8.%9."/>
-      <w:lvlJc w:val="left"/>
-      <w:pPr>
-        <w:tabs>
-          <w:tab w:val="num" w:pos="4680"/>
-        </w:tabs>
-        <w:ind w:left="4320" w:hanging="1440"/>
-      </w:pPr>
-      <w:rPr>
-        <w:rFonts w:hint="default"/>
-      </w:rPr>
-    </w:lvl>
-  </w:abstractNum>
-  <w:abstractNum w:abstractNumId="13" w15:restartNumberingAfterBreak="0">
-    <w:nsid w:val="2E5E787D"/>
-    <w:multiLevelType w:val="hybridMultilevel"/>
-    <w:tmpl w:val="6CA6AB48"/>
-    <w:lvl w:ilvl="0" w:tplc="280A0001">
-      <w:start w:val="1"/>
-      <w:numFmt w:val="bullet"/>
-      <w:lvlText w:val=""/>
-      <w:lvlJc w:val="left"/>
-      <w:pPr>
-        <w:ind w:left="360" w:hanging="360"/>
-      </w:pPr>
-      <w:rPr>
-        <w:rFonts w:ascii="Symbol" w:hAnsi="Symbol" w:hint="default"/>
-      </w:rPr>
-    </w:lvl>
-    <w:lvl w:ilvl="1" w:tplc="280A0003" w:tentative="1">
-      <w:start w:val="1"/>
-      <w:numFmt w:val="bullet"/>
-      <w:lvlText w:val="o"/>
-      <w:lvlJc w:val="left"/>
-      <w:pPr>
-        <w:ind w:left="1080" w:hanging="360"/>
-      </w:pPr>
-      <w:rPr>
-        <w:rFonts w:ascii="Courier New" w:hAnsi="Courier New" w:cs="Courier New" w:hint="default"/>
-      </w:rPr>
-    </w:lvl>
-    <w:lvl w:ilvl="2" w:tplc="280A0005" w:tentative="1">
-      <w:start w:val="1"/>
-      <w:numFmt w:val="bullet"/>
-      <w:lvlText w:val=""/>
-      <w:lvlJc w:val="left"/>
-      <w:pPr>
-        <w:ind w:left="1800" w:hanging="360"/>
-      </w:pPr>
-      <w:rPr>
-        <w:rFonts w:ascii="Wingdings" w:hAnsi="Wingdings" w:hint="default"/>
-      </w:rPr>
-    </w:lvl>
-    <w:lvl w:ilvl="3" w:tplc="280A0001" w:tentative="1">
-      <w:start w:val="1"/>
-      <w:numFmt w:val="bullet"/>
-      <w:lvlText w:val=""/>
-      <w:lvlJc w:val="left"/>
-      <w:pPr>
-        <w:ind w:left="2520" w:hanging="360"/>
-      </w:pPr>
-      <w:rPr>
-        <w:rFonts w:ascii="Symbol" w:hAnsi="Symbol" w:hint="default"/>
-      </w:rPr>
-    </w:lvl>
-    <w:lvl w:ilvl="4" w:tplc="280A0003" w:tentative="1">
-      <w:start w:val="1"/>
-      <w:numFmt w:val="bullet"/>
-      <w:lvlText w:val="o"/>
-      <w:lvlJc w:val="left"/>
-      <w:pPr>
-        <w:ind w:left="3240" w:hanging="360"/>
-      </w:pPr>
-      <w:rPr>
-        <w:rFonts w:ascii="Courier New" w:hAnsi="Courier New" w:cs="Courier New" w:hint="default"/>
-      </w:rPr>
-    </w:lvl>
-    <w:lvl w:ilvl="5" w:tplc="280A0005" w:tentative="1">
-      <w:start w:val="1"/>
-      <w:numFmt w:val="bullet"/>
-      <w:lvlText w:val=""/>
-      <w:lvlJc w:val="left"/>
-      <w:pPr>
-        <w:ind w:left="3960" w:hanging="360"/>
-      </w:pPr>
-      <w:rPr>
-        <w:rFonts w:ascii="Wingdings" w:hAnsi="Wingdings" w:hint="default"/>
-      </w:rPr>
-    </w:lvl>
-    <w:lvl w:ilvl="6" w:tplc="280A0001" w:tentative="1">
-      <w:start w:val="1"/>
-      <w:numFmt w:val="bullet"/>
-      <w:lvlText w:val=""/>
-      <w:lvlJc w:val="left"/>
-      <w:pPr>
-        <w:ind w:left="4680" w:hanging="360"/>
-      </w:pPr>
-      <w:rPr>
-        <w:rFonts w:ascii="Symbol" w:hAnsi="Symbol" w:hint="default"/>
-      </w:rPr>
-    </w:lvl>
-    <w:lvl w:ilvl="7" w:tplc="280A0003" w:tentative="1">
-      <w:start w:val="1"/>
-      <w:numFmt w:val="bullet"/>
-      <w:lvlText w:val="o"/>
-      <w:lvlJc w:val="left"/>
-      <w:pPr>
-        <w:ind w:left="5400" w:hanging="360"/>
-      </w:pPr>
-      <w:rPr>
-        <w:rFonts w:ascii="Courier New" w:hAnsi="Courier New" w:cs="Courier New" w:hint="default"/>
-      </w:rPr>
-    </w:lvl>
-    <w:lvl w:ilvl="8" w:tplc="280A0005" w:tentative="1">
-      <w:start w:val="1"/>
-      <w:numFmt w:val="bullet"/>
-      <w:lvlText w:val=""/>
-      <w:lvlJc w:val="left"/>
-      <w:pPr>
-        <w:ind w:left="6120" w:hanging="360"/>
-      </w:pPr>
-      <w:rPr>
-        <w:rFonts w:ascii="Wingdings" w:hAnsi="Wingdings" w:hint="default"/>
-      </w:rPr>
-    </w:lvl>
-  </w:abstractNum>
-  <w:abstractNum w:abstractNumId="14" w15:restartNumberingAfterBreak="0">
-    <w:nsid w:val="2F465948"/>
-    <w:multiLevelType w:val="multilevel"/>
-    <w:tmpl w:val="F3BCF5B4"/>
-    <w:lvl w:ilvl="0">
-      <w:start w:val="1"/>
-      <w:numFmt w:val="decimal"/>
-      <w:lvlText w:val="%1."/>
-      <w:lvlJc w:val="left"/>
-      <w:pPr>
-        <w:ind w:left="360" w:hanging="360"/>
-      </w:pPr>
-      <w:rPr>
-        <w:rFonts w:hint="default"/>
-      </w:rPr>
-    </w:lvl>
-    <w:lvl w:ilvl="1">
-      <w:start w:val="1"/>
-      <w:numFmt w:val="decimal"/>
-      <w:isLgl/>
-      <w:lvlText w:val="%1.%2"/>
-      <w:lvlJc w:val="left"/>
-      <w:pPr>
-        <w:ind w:left="360" w:hanging="360"/>
-      </w:pPr>
-      <w:rPr>
-        <w:rFonts w:hint="default"/>
-      </w:rPr>
-    </w:lvl>
-    <w:lvl w:ilvl="2">
-      <w:start w:val="1"/>
-      <w:numFmt w:val="decimal"/>
-      <w:isLgl/>
-      <w:lvlText w:val="%1.%2.%3"/>
-      <w:lvlJc w:val="left"/>
-      <w:pPr>
-        <w:ind w:left="720" w:hanging="720"/>
-      </w:pPr>
-      <w:rPr>
-        <w:rFonts w:hint="default"/>
-      </w:rPr>
-    </w:lvl>
-    <w:lvl w:ilvl="3">
-      <w:start w:val="1"/>
-      <w:numFmt w:val="decimal"/>
-      <w:isLgl/>
-      <w:lvlText w:val="%1.%2.%3.%4"/>
-      <w:lvlJc w:val="left"/>
-      <w:pPr>
-        <w:ind w:left="720" w:hanging="720"/>
-      </w:pPr>
-      <w:rPr>
-        <w:rFonts w:hint="default"/>
-      </w:rPr>
-    </w:lvl>
-    <w:lvl w:ilvl="4">
-      <w:start w:val="1"/>
-      <w:numFmt w:val="decimal"/>
-      <w:isLgl/>
-      <w:lvlText w:val="%1.%2.%3.%4.%5"/>
-      <w:lvlJc w:val="left"/>
-      <w:pPr>
-        <w:ind w:left="1080" w:hanging="1080"/>
-      </w:pPr>
-      <w:rPr>
-        <w:rFonts w:hint="default"/>
-      </w:rPr>
-    </w:lvl>
-    <w:lvl w:ilvl="5">
-      <w:start w:val="1"/>
-      <w:numFmt w:val="decimal"/>
-      <w:isLgl/>
-      <w:lvlText w:val="%1.%2.%3.%4.%5.%6"/>
-      <w:lvlJc w:val="left"/>
-      <w:pPr>
-        <w:ind w:left="1080" w:hanging="1080"/>
-      </w:pPr>
-      <w:rPr>
-        <w:rFonts w:hint="default"/>
-      </w:rPr>
-    </w:lvl>
-    <w:lvl w:ilvl="6">
-      <w:start w:val="1"/>
-      <w:numFmt w:val="decimal"/>
-      <w:isLgl/>
-      <w:lvlText w:val="%1.%2.%3.%4.%5.%6.%7"/>
-      <w:lvlJc w:val="left"/>
-      <w:pPr>
-        <w:ind w:left="1440" w:hanging="1440"/>
-      </w:pPr>
-      <w:rPr>
-        <w:rFonts w:hint="default"/>
-      </w:rPr>
-    </w:lvl>
-    <w:lvl w:ilvl="7">
-      <w:start w:val="1"/>
-      <w:numFmt w:val="decimal"/>
-      <w:isLgl/>
-      <w:lvlText w:val="%1.%2.%3.%4.%5.%6.%7.%8"/>
-      <w:lvlJc w:val="left"/>
-      <w:pPr>
-        <w:ind w:left="1440" w:hanging="1440"/>
-      </w:pPr>
-      <w:rPr>
-        <w:rFonts w:hint="default"/>
-      </w:rPr>
-    </w:lvl>
-    <w:lvl w:ilvl="8">
-      <w:start w:val="1"/>
-      <w:numFmt w:val="decimal"/>
-      <w:isLgl/>
-      <w:lvlText w:val="%1.%2.%3.%4.%5.%6.%7.%8.%9"/>
-      <w:lvlJc w:val="left"/>
-      <w:pPr>
-        <w:ind w:left="1800" w:hanging="1800"/>
-      </w:pPr>
-      <w:rPr>
-        <w:rFonts w:hint="default"/>
-      </w:rPr>
-    </w:lvl>
-  </w:abstractNum>
-  <w:abstractNum w:abstractNumId="15" w15:restartNumberingAfterBreak="0">
-    <w:nsid w:val="308B01E2"/>
-    <w:multiLevelType w:val="hybridMultilevel"/>
-    <w:tmpl w:val="F6CC948A"/>
-    <w:lvl w:ilvl="0" w:tplc="280A0001">
-      <w:start w:val="1"/>
-      <w:numFmt w:val="bullet"/>
-      <w:lvlText w:val=""/>
-      <w:lvlJc w:val="left"/>
-      <w:pPr>
-        <w:ind w:left="720" w:hanging="360"/>
-      </w:pPr>
-      <w:rPr>
-        <w:rFonts w:ascii="Symbol" w:hAnsi="Symbol" w:hint="default"/>
-      </w:rPr>
-    </w:lvl>
-    <w:lvl w:ilvl="1" w:tplc="280A0003">
-      <w:start w:val="1"/>
-      <w:numFmt w:val="bullet"/>
-      <w:lvlText w:val="o"/>
-      <w:lvlJc w:val="left"/>
-      <w:pPr>
-        <w:ind w:left="1440" w:hanging="360"/>
-      </w:pPr>
-      <w:rPr>
-        <w:rFonts w:ascii="Courier New" w:hAnsi="Courier New" w:cs="Courier New" w:hint="default"/>
-      </w:rPr>
-    </w:lvl>
-    <w:lvl w:ilvl="2" w:tplc="280A0005" w:tentative="1">
-      <w:start w:val="1"/>
-      <w:numFmt w:val="bullet"/>
-      <w:lvlText w:val=""/>
-      <w:lvlJc w:val="left"/>
-      <w:pPr>
-        <w:ind w:left="2160" w:hanging="360"/>
-      </w:pPr>
-      <w:rPr>
-        <w:rFonts w:ascii="Wingdings" w:hAnsi="Wingdings" w:hint="default"/>
-      </w:rPr>
-    </w:lvl>
-    <w:lvl w:ilvl="3" w:tplc="280A0001" w:tentative="1">
-      <w:start w:val="1"/>
-      <w:numFmt w:val="bullet"/>
-      <w:lvlText w:val=""/>
-      <w:lvlJc w:val="left"/>
-      <w:pPr>
-        <w:ind w:left="2880" w:hanging="360"/>
-      </w:pPr>
-      <w:rPr>
-        <w:rFonts w:ascii="Symbol" w:hAnsi="Symbol" w:hint="default"/>
-      </w:rPr>
-    </w:lvl>
-    <w:lvl w:ilvl="4" w:tplc="280A0003" w:tentative="1">
-      <w:start w:val="1"/>
-      <w:numFmt w:val="bullet"/>
-      <w:lvlText w:val="o"/>
-      <w:lvlJc w:val="left"/>
-      <w:pPr>
-        <w:ind w:left="3600" w:hanging="360"/>
-      </w:pPr>
-      <w:rPr>
-        <w:rFonts w:ascii="Courier New" w:hAnsi="Courier New" w:cs="Courier New" w:hint="default"/>
-      </w:rPr>
-    </w:lvl>
-    <w:lvl w:ilvl="5" w:tplc="280A0005" w:tentative="1">
-      <w:start w:val="1"/>
-      <w:numFmt w:val="bullet"/>
-      <w:lvlText w:val=""/>
-      <w:lvlJc w:val="left"/>
-      <w:pPr>
-        <w:ind w:left="4320" w:hanging="360"/>
-      </w:pPr>
-      <w:rPr>
-        <w:rFonts w:ascii="Wingdings" w:hAnsi="Wingdings" w:hint="default"/>
-      </w:rPr>
-    </w:lvl>
-    <w:lvl w:ilvl="6" w:tplc="280A0001" w:tentative="1">
-      <w:start w:val="1"/>
-      <w:numFmt w:val="bullet"/>
-      <w:lvlText w:val=""/>
-      <w:lvlJc w:val="left"/>
-      <w:pPr>
-        <w:ind w:left="5040" w:hanging="360"/>
-      </w:pPr>
-      <w:rPr>
-        <w:rFonts w:ascii="Symbol" w:hAnsi="Symbol" w:hint="default"/>
-      </w:rPr>
-    </w:lvl>
-    <w:lvl w:ilvl="7" w:tplc="280A0003" w:tentative="1">
-      <w:start w:val="1"/>
-      <w:numFmt w:val="bullet"/>
-      <w:lvlText w:val="o"/>
-      <w:lvlJc w:val="left"/>
-      <w:pPr>
-        <w:ind w:left="5760" w:hanging="360"/>
-      </w:pPr>
-      <w:rPr>
-        <w:rFonts w:ascii="Courier New" w:hAnsi="Courier New" w:cs="Courier New" w:hint="default"/>
-      </w:rPr>
-    </w:lvl>
-    <w:lvl w:ilvl="8" w:tplc="280A0005" w:tentative="1">
-      <w:start w:val="1"/>
-      <w:numFmt w:val="bullet"/>
-      <w:lvlText w:val=""/>
-      <w:lvlJc w:val="left"/>
-      <w:pPr>
-        <w:ind w:left="6480" w:hanging="360"/>
-      </w:pPr>
-      <w:rPr>
-        <w:rFonts w:ascii="Wingdings" w:hAnsi="Wingdings" w:hint="default"/>
-      </w:rPr>
-    </w:lvl>
-  </w:abstractNum>
-  <w:abstractNum w:abstractNumId="16" w15:restartNumberingAfterBreak="0">
-    <w:nsid w:val="34282666"/>
-    <w:multiLevelType w:val="hybridMultilevel"/>
-    <w:tmpl w:val="B5EA6612"/>
-    <w:lvl w:ilvl="0" w:tplc="280A0013">
-      <w:start w:val="1"/>
-      <w:numFmt w:val="upperRoman"/>
-      <w:lvlText w:val="%1."/>
-      <w:lvlJc w:val="right"/>
-      <w:pPr>
-        <w:ind w:left="720" w:hanging="360"/>
-      </w:pPr>
-    </w:lvl>
-    <w:lvl w:ilvl="1" w:tplc="280A0019" w:tentative="1">
-      <w:start w:val="1"/>
-      <w:numFmt w:val="lowerLetter"/>
-      <w:lvlText w:val="%2."/>
-      <w:lvlJc w:val="left"/>
-      <w:pPr>
-        <w:ind w:left="1440" w:hanging="360"/>
-      </w:pPr>
-    </w:lvl>
-    <w:lvl w:ilvl="2" w:tplc="280A001B" w:tentative="1">
-      <w:start w:val="1"/>
-      <w:numFmt w:val="lowerRoman"/>
-      <w:lvlText w:val="%3."/>
-      <w:lvlJc w:val="right"/>
-      <w:pPr>
-        <w:ind w:left="2160" w:hanging="180"/>
-      </w:pPr>
-    </w:lvl>
-    <w:lvl w:ilvl="3" w:tplc="280A000F" w:tentative="1">
-      <w:start w:val="1"/>
-      <w:numFmt w:val="decimal"/>
-      <w:lvlText w:val="%4."/>
-      <w:lvlJc w:val="left"/>
-      <w:pPr>
-        <w:ind w:left="2880" w:hanging="360"/>
-      </w:pPr>
-    </w:lvl>
-    <w:lvl w:ilvl="4" w:tplc="280A0019" w:tentative="1">
-      <w:start w:val="1"/>
-      <w:numFmt w:val="lowerLetter"/>
-      <w:lvlText w:val="%5."/>
-      <w:lvlJc w:val="left"/>
-      <w:pPr>
-        <w:ind w:left="3600" w:hanging="360"/>
-      </w:pPr>
-    </w:lvl>
-    <w:lvl w:ilvl="5" w:tplc="280A001B" w:tentative="1">
-      <w:start w:val="1"/>
-      <w:numFmt w:val="lowerRoman"/>
-      <w:lvlText w:val="%6."/>
-      <w:lvlJc w:val="right"/>
-      <w:pPr>
-        <w:ind w:left="4320" w:hanging="180"/>
-      </w:pPr>
-    </w:lvl>
-    <w:lvl w:ilvl="6" w:tplc="280A000F" w:tentative="1">
-      <w:start w:val="1"/>
-      <w:numFmt w:val="decimal"/>
-      <w:lvlText w:val="%7."/>
-      <w:lvlJc w:val="left"/>
-      <w:pPr>
-        <w:ind w:left="5040" w:hanging="360"/>
-      </w:pPr>
-    </w:lvl>
-    <w:lvl w:ilvl="7" w:tplc="280A0019" w:tentative="1">
-      <w:start w:val="1"/>
-      <w:numFmt w:val="lowerLetter"/>
-      <w:lvlText w:val="%8."/>
-      <w:lvlJc w:val="left"/>
-      <w:pPr>
-        <w:ind w:left="5760" w:hanging="360"/>
-      </w:pPr>
-    </w:lvl>
-    <w:lvl w:ilvl="8" w:tplc="280A001B" w:tentative="1">
-      <w:start w:val="1"/>
-      <w:numFmt w:val="lowerRoman"/>
-      <w:lvlText w:val="%9."/>
-      <w:lvlJc w:val="right"/>
-      <w:pPr>
-        <w:ind w:left="6480" w:hanging="180"/>
-      </w:pPr>
-    </w:lvl>
-  </w:abstractNum>
-  <w:abstractNum w:abstractNumId="17" w15:restartNumberingAfterBreak="0">
-    <w:nsid w:val="36021629"/>
-    <w:multiLevelType w:val="hybridMultilevel"/>
-    <w:tmpl w:val="9A040D2E"/>
-    <w:lvl w:ilvl="0" w:tplc="280A0001">
-      <w:start w:val="1"/>
-      <w:numFmt w:val="bullet"/>
-      <w:lvlText w:val=""/>
-      <w:lvlJc w:val="left"/>
-      <w:pPr>
-        <w:ind w:left="720" w:hanging="360"/>
-      </w:pPr>
-      <w:rPr>
-        <w:rFonts w:ascii="Symbol" w:hAnsi="Symbol" w:hint="default"/>
-      </w:rPr>
-    </w:lvl>
-    <w:lvl w:ilvl="1" w:tplc="280A0019" w:tentative="1">
-      <w:start w:val="1"/>
-      <w:numFmt w:val="lowerLetter"/>
-      <w:lvlText w:val="%2."/>
-      <w:lvlJc w:val="left"/>
-      <w:pPr>
-        <w:ind w:left="1440" w:hanging="360"/>
-      </w:pPr>
-    </w:lvl>
-    <w:lvl w:ilvl="2" w:tplc="280A001B" w:tentative="1">
-      <w:start w:val="1"/>
-      <w:numFmt w:val="lowerRoman"/>
-      <w:lvlText w:val="%3."/>
-      <w:lvlJc w:val="right"/>
-      <w:pPr>
-        <w:ind w:left="2160" w:hanging="180"/>
-      </w:pPr>
-    </w:lvl>
-    <w:lvl w:ilvl="3" w:tplc="280A000F" w:tentative="1">
-      <w:start w:val="1"/>
-      <w:numFmt w:val="decimal"/>
-      <w:lvlText w:val="%4."/>
-      <w:lvlJc w:val="left"/>
-      <w:pPr>
-        <w:ind w:left="2880" w:hanging="360"/>
-      </w:pPr>
-    </w:lvl>
-    <w:lvl w:ilvl="4" w:tplc="280A0019" w:tentative="1">
-      <w:start w:val="1"/>
-      <w:numFmt w:val="lowerLetter"/>
-      <w:lvlText w:val="%5."/>
-      <w:lvlJc w:val="left"/>
-      <w:pPr>
-        <w:ind w:left="3600" w:hanging="360"/>
-      </w:pPr>
-    </w:lvl>
-    <w:lvl w:ilvl="5" w:tplc="280A001B" w:tentative="1">
-      <w:start w:val="1"/>
-      <w:numFmt w:val="lowerRoman"/>
-      <w:lvlText w:val="%6."/>
-      <w:lvlJc w:val="right"/>
-      <w:pPr>
-        <w:ind w:left="4320" w:hanging="180"/>
-      </w:pPr>
-    </w:lvl>
-    <w:lvl w:ilvl="6" w:tplc="280A000F" w:tentative="1">
-      <w:start w:val="1"/>
-      <w:numFmt w:val="decimal"/>
-      <w:lvlText w:val="%7."/>
-      <w:lvlJc w:val="left"/>
-      <w:pPr>
-        <w:ind w:left="5040" w:hanging="360"/>
-      </w:pPr>
-    </w:lvl>
-    <w:lvl w:ilvl="7" w:tplc="280A0019" w:tentative="1">
-      <w:start w:val="1"/>
-      <w:numFmt w:val="lowerLetter"/>
-      <w:lvlText w:val="%8."/>
-      <w:lvlJc w:val="left"/>
-      <w:pPr>
-        <w:ind w:left="5760" w:hanging="360"/>
-      </w:pPr>
-    </w:lvl>
-    <w:lvl w:ilvl="8" w:tplc="280A001B" w:tentative="1">
-      <w:start w:val="1"/>
-      <w:numFmt w:val="lowerRoman"/>
-      <w:lvlText w:val="%9."/>
-      <w:lvlJc w:val="right"/>
-      <w:pPr>
-        <w:ind w:left="6480" w:hanging="180"/>
-      </w:pPr>
-    </w:lvl>
-  </w:abstractNum>
-  <w:abstractNum w:abstractNumId="18" w15:restartNumberingAfterBreak="0">
-    <w:nsid w:val="37EA3D03"/>
-    <w:multiLevelType w:val="multilevel"/>
-    <w:tmpl w:val="F29E6148"/>
-    <w:lvl w:ilvl="0">
-      <w:start w:val="1"/>
-      <w:numFmt w:val="lowerLetter"/>
-      <w:lvlText w:val="%1."/>
-      <w:lvlJc w:val="left"/>
-      <w:pPr>
-        <w:ind w:left="1068" w:hanging="360"/>
-      </w:pPr>
-      <w:rPr>
-        <w:rFonts w:hint="default"/>
-        <w:b/>
-      </w:rPr>
-    </w:lvl>
-    <w:lvl w:ilvl="1">
-      <w:start w:val="1"/>
-      <w:numFmt w:val="lowerLetter"/>
-      <w:lvlText w:val="%2."/>
-      <w:lvlJc w:val="left"/>
-      <w:pPr>
-        <w:ind w:left="1788" w:hanging="360"/>
-      </w:pPr>
-    </w:lvl>
-    <w:lvl w:ilvl="2">
-      <w:start w:val="1"/>
-      <w:numFmt w:val="bullet"/>
-      <w:lvlText w:val=""/>
-      <w:lvlJc w:val="left"/>
-      <w:pPr>
-        <w:ind w:left="2688" w:hanging="360"/>
-      </w:pPr>
-      <w:rPr>
-        <w:rFonts w:ascii="Calibri" w:eastAsiaTheme="minorHAnsi" w:hAnsi="Calibri" w:cs="Calibri" w:hint="default"/>
-      </w:rPr>
-    </w:lvl>
-    <w:lvl w:ilvl="3" w:tentative="1">
-      <w:start w:val="1"/>
-      <w:numFmt w:val="decimal"/>
-      <w:lvlText w:val="%4."/>
-      <w:lvlJc w:val="left"/>
-      <w:pPr>
-        <w:ind w:left="3228" w:hanging="360"/>
-      </w:pPr>
-    </w:lvl>
-    <w:lvl w:ilvl="4" w:tentative="1">
-      <w:start w:val="1"/>
-      <w:numFmt w:val="lowerLetter"/>
-      <w:lvlText w:val="%5."/>
-      <w:lvlJc w:val="left"/>
-      <w:pPr>
-        <w:ind w:left="3948" w:hanging="360"/>
-      </w:pPr>
-    </w:lvl>
-    <w:lvl w:ilvl="5" w:tentative="1">
-      <w:start w:val="1"/>
-      <w:numFmt w:val="lowerRoman"/>
-      <w:lvlText w:val="%6."/>
-      <w:lvlJc w:val="right"/>
-      <w:pPr>
-        <w:ind w:left="4668" w:hanging="180"/>
-      </w:pPr>
-    </w:lvl>
-    <w:lvl w:ilvl="6" w:tentative="1">
-      <w:start w:val="1"/>
-      <w:numFmt w:val="decimal"/>
-      <w:lvlText w:val="%7."/>
-      <w:lvlJc w:val="left"/>
-      <w:pPr>
-        <w:ind w:left="5388" w:hanging="360"/>
-      </w:pPr>
-    </w:lvl>
-    <w:lvl w:ilvl="7" w:tentative="1">
-      <w:start w:val="1"/>
-      <w:numFmt w:val="lowerLetter"/>
-      <w:lvlText w:val="%8."/>
-      <w:lvlJc w:val="left"/>
-      <w:pPr>
-        <w:ind w:left="6108" w:hanging="360"/>
-      </w:pPr>
-    </w:lvl>
-    <w:lvl w:ilvl="8" w:tentative="1">
-      <w:start w:val="1"/>
-      <w:numFmt w:val="lowerRoman"/>
-      <w:lvlText w:val="%9."/>
-      <w:lvlJc w:val="right"/>
-      <w:pPr>
-        <w:ind w:left="6828" w:hanging="180"/>
-      </w:pPr>
-    </w:lvl>
-  </w:abstractNum>
-  <w:abstractNum w:abstractNumId="19" w15:restartNumberingAfterBreak="0">
-    <w:nsid w:val="38BC49D8"/>
-    <w:multiLevelType w:val="hybridMultilevel"/>
-    <w:tmpl w:val="2B26BE54"/>
-    <w:lvl w:ilvl="0" w:tplc="3F4CC624">
-      <w:start w:val="1"/>
-      <w:numFmt w:val="bullet"/>
-      <w:lvlText w:val=""/>
-      <w:lvlJc w:val="left"/>
-      <w:pPr>
-        <w:tabs>
-          <w:tab w:val="num" w:pos="720"/>
-        </w:tabs>
-        <w:ind w:left="720" w:hanging="360"/>
-      </w:pPr>
-      <w:rPr>
-        <w:rFonts w:ascii="Wingdings" w:hAnsi="Wingdings" w:hint="default"/>
-      </w:rPr>
-    </w:lvl>
-    <w:lvl w:ilvl="1" w:tplc="EA3A600E" w:tentative="1">
-      <w:start w:val="1"/>
-      <w:numFmt w:val="bullet"/>
-      <w:lvlText w:val=""/>
-      <w:lvlJc w:val="left"/>
-      <w:pPr>
-        <w:tabs>
-          <w:tab w:val="num" w:pos="1440"/>
-        </w:tabs>
-        <w:ind w:left="1440" w:hanging="360"/>
-      </w:pPr>
-      <w:rPr>
-        <w:rFonts w:ascii="Wingdings" w:hAnsi="Wingdings" w:hint="default"/>
-      </w:rPr>
-    </w:lvl>
-    <w:lvl w:ilvl="2" w:tplc="7BE0BCD6" w:tentative="1">
-      <w:start w:val="1"/>
-      <w:numFmt w:val="bullet"/>
-      <w:lvlText w:val=""/>
-      <w:lvlJc w:val="left"/>
-      <w:pPr>
-        <w:tabs>
-          <w:tab w:val="num" w:pos="2160"/>
-        </w:tabs>
-        <w:ind w:left="2160" w:hanging="360"/>
-      </w:pPr>
-      <w:rPr>
-        <w:rFonts w:ascii="Wingdings" w:hAnsi="Wingdings" w:hint="default"/>
-      </w:rPr>
-    </w:lvl>
-    <w:lvl w:ilvl="3" w:tplc="13309FCE" w:tentative="1">
-      <w:start w:val="1"/>
-      <w:numFmt w:val="bullet"/>
-      <w:lvlText w:val=""/>
-      <w:lvlJc w:val="left"/>
-      <w:pPr>
-        <w:tabs>
-          <w:tab w:val="num" w:pos="2880"/>
-        </w:tabs>
-        <w:ind w:left="2880" w:hanging="360"/>
-      </w:pPr>
-      <w:rPr>
-        <w:rFonts w:ascii="Wingdings" w:hAnsi="Wingdings" w:hint="default"/>
-      </w:rPr>
-    </w:lvl>
-    <w:lvl w:ilvl="4" w:tplc="16286ED8" w:tentative="1">
-      <w:start w:val="1"/>
-      <w:numFmt w:val="bullet"/>
-      <w:lvlText w:val=""/>
-      <w:lvlJc w:val="left"/>
-      <w:pPr>
-        <w:tabs>
-          <w:tab w:val="num" w:pos="3600"/>
-        </w:tabs>
-        <w:ind w:left="3600" w:hanging="360"/>
-      </w:pPr>
-      <w:rPr>
-        <w:rFonts w:ascii="Wingdings" w:hAnsi="Wingdings" w:hint="default"/>
-      </w:rPr>
-    </w:lvl>
-    <w:lvl w:ilvl="5" w:tplc="D20A4390" w:tentative="1">
-      <w:start w:val="1"/>
-      <w:numFmt w:val="bullet"/>
-      <w:lvlText w:val=""/>
-      <w:lvlJc w:val="left"/>
-      <w:pPr>
-        <w:tabs>
-          <w:tab w:val="num" w:pos="4320"/>
-        </w:tabs>
-        <w:ind w:left="4320" w:hanging="360"/>
-      </w:pPr>
-      <w:rPr>
-        <w:rFonts w:ascii="Wingdings" w:hAnsi="Wingdings" w:hint="default"/>
-      </w:rPr>
-    </w:lvl>
-    <w:lvl w:ilvl="6" w:tplc="68E6B222" w:tentative="1">
-      <w:start w:val="1"/>
-      <w:numFmt w:val="bullet"/>
-      <w:lvlText w:val=""/>
-      <w:lvlJc w:val="left"/>
-      <w:pPr>
-        <w:tabs>
-          <w:tab w:val="num" w:pos="5040"/>
-        </w:tabs>
-        <w:ind w:left="5040" w:hanging="360"/>
-      </w:pPr>
-      <w:rPr>
-        <w:rFonts w:ascii="Wingdings" w:hAnsi="Wingdings" w:hint="default"/>
-      </w:rPr>
-    </w:lvl>
-    <w:lvl w:ilvl="7" w:tplc="637C0738" w:tentative="1">
-      <w:start w:val="1"/>
-      <w:numFmt w:val="bullet"/>
-      <w:lvlText w:val=""/>
-      <w:lvlJc w:val="left"/>
-      <w:pPr>
-        <w:tabs>
-          <w:tab w:val="num" w:pos="5760"/>
-        </w:tabs>
-        <w:ind w:left="5760" w:hanging="360"/>
-      </w:pPr>
-      <w:rPr>
-        <w:rFonts w:ascii="Wingdings" w:hAnsi="Wingdings" w:hint="default"/>
-      </w:rPr>
-    </w:lvl>
-    <w:lvl w:ilvl="8" w:tplc="59163AF0" w:tentative="1">
-      <w:start w:val="1"/>
-      <w:numFmt w:val="bullet"/>
-      <w:lvlText w:val=""/>
-      <w:lvlJc w:val="left"/>
-      <w:pPr>
-        <w:tabs>
-          <w:tab w:val="num" w:pos="6480"/>
-        </w:tabs>
-        <w:ind w:left="6480" w:hanging="360"/>
-      </w:pPr>
-      <w:rPr>
-        <w:rFonts w:ascii="Wingdings" w:hAnsi="Wingdings" w:hint="default"/>
-      </w:rPr>
-    </w:lvl>
-  </w:abstractNum>
-  <w:abstractNum w:abstractNumId="20" w15:restartNumberingAfterBreak="0">
-    <w:nsid w:val="39913C6B"/>
-    <w:multiLevelType w:val="multilevel"/>
-    <w:tmpl w:val="C612495E"/>
-    <w:lvl w:ilvl="0">
-      <w:start w:val="1"/>
-      <w:numFmt w:val="upperRoman"/>
-      <w:lvlText w:val="%1."/>
-      <w:lvlJc w:val="right"/>
-      <w:pPr>
-        <w:ind w:left="360" w:hanging="360"/>
-      </w:pPr>
-    </w:lvl>
-    <w:lvl w:ilvl="1">
-      <w:start w:val="1"/>
-      <w:numFmt w:val="decimal"/>
-      <w:lvlText w:val="%1.%2."/>
-      <w:lvlJc w:val="left"/>
-      <w:pPr>
-        <w:ind w:left="792" w:hanging="432"/>
-      </w:pPr>
-    </w:lvl>
-    <w:lvl w:ilvl="2">
-      <w:start w:val="1"/>
-      <w:numFmt w:val="decimal"/>
-      <w:lvlText w:val="%1.%2.%3."/>
-      <w:lvlJc w:val="left"/>
-      <w:pPr>
-        <w:ind w:left="1224" w:hanging="504"/>
-      </w:pPr>
-    </w:lvl>
-    <w:lvl w:ilvl="3">
-      <w:start w:val="1"/>
-      <w:numFmt w:val="decimal"/>
-      <w:lvlText w:val="%1.%2.%3.%4."/>
-      <w:lvlJc w:val="left"/>
-      <w:pPr>
-        <w:ind w:left="1728" w:hanging="648"/>
-      </w:pPr>
-    </w:lvl>
-    <w:lvl w:ilvl="4">
-      <w:start w:val="1"/>
-      <w:numFmt w:val="decimal"/>
-      <w:lvlText w:val="%1.%2.%3.%4.%5."/>
-      <w:lvlJc w:val="left"/>
-      <w:pPr>
-        <w:ind w:left="2232" w:hanging="792"/>
-      </w:pPr>
-    </w:lvl>
-    <w:lvl w:ilvl="5">
-      <w:start w:val="1"/>
-      <w:numFmt w:val="decimal"/>
-      <w:lvlText w:val="%1.%2.%3.%4.%5.%6."/>
-      <w:lvlJc w:val="left"/>
-      <w:pPr>
-        <w:ind w:left="2736" w:hanging="936"/>
-      </w:pPr>
-    </w:lvl>
-    <w:lvl w:ilvl="6">
-      <w:start w:val="1"/>
-      <w:numFmt w:val="decimal"/>
-      <w:lvlText w:val="%1.%2.%3.%4.%5.%6.%7."/>
-      <w:lvlJc w:val="left"/>
-      <w:pPr>
-        <w:ind w:left="3240" w:hanging="1080"/>
-      </w:pPr>
-    </w:lvl>
-    <w:lvl w:ilvl="7">
-      <w:start w:val="1"/>
-      <w:numFmt w:val="decimal"/>
-      <w:lvlText w:val="%1.%2.%3.%4.%5.%6.%7.%8."/>
-      <w:lvlJc w:val="left"/>
-      <w:pPr>
-        <w:ind w:left="3744" w:hanging="1224"/>
-      </w:pPr>
-    </w:lvl>
-    <w:lvl w:ilvl="8">
-      <w:start w:val="1"/>
-      <w:numFmt w:val="decimal"/>
-      <w:lvlText w:val="%1.%2.%3.%4.%5.%6.%7.%8.%9."/>
-      <w:lvlJc w:val="left"/>
-      <w:pPr>
-        <w:ind w:left="4320" w:hanging="1440"/>
-      </w:pPr>
-    </w:lvl>
-  </w:abstractNum>
-  <w:abstractNum w:abstractNumId="21" w15:restartNumberingAfterBreak="0">
-    <w:nsid w:val="3B37702B"/>
-    <w:multiLevelType w:val="hybridMultilevel"/>
-    <w:tmpl w:val="EF4CE946"/>
-    <w:lvl w:ilvl="0" w:tplc="280A0013">
-      <w:start w:val="1"/>
-      <w:numFmt w:val="upperRoman"/>
-      <w:lvlText w:val="%1."/>
-      <w:lvlJc w:val="right"/>
-      <w:pPr>
-        <w:ind w:left="720" w:hanging="360"/>
-      </w:pPr>
-    </w:lvl>
-    <w:lvl w:ilvl="1" w:tplc="280A0019">
-      <w:start w:val="1"/>
-      <w:numFmt w:val="lowerLetter"/>
-      <w:lvlText w:val="%2."/>
-      <w:lvlJc w:val="left"/>
-      <w:pPr>
-        <w:ind w:left="1440" w:hanging="360"/>
-      </w:pPr>
-    </w:lvl>
-    <w:lvl w:ilvl="2" w:tplc="280A001B" w:tentative="1">
-      <w:start w:val="1"/>
-      <w:numFmt w:val="lowerRoman"/>
-      <w:lvlText w:val="%3."/>
-      <w:lvlJc w:val="right"/>
-      <w:pPr>
-        <w:ind w:left="2160" w:hanging="180"/>
-      </w:pPr>
-    </w:lvl>
-    <w:lvl w:ilvl="3" w:tplc="280A000F" w:tentative="1">
-      <w:start w:val="1"/>
-      <w:numFmt w:val="decimal"/>
-      <w:lvlText w:val="%4."/>
-      <w:lvlJc w:val="left"/>
-      <w:pPr>
-        <w:ind w:left="2880" w:hanging="360"/>
-      </w:pPr>
-    </w:lvl>
-    <w:lvl w:ilvl="4" w:tplc="280A0019" w:tentative="1">
-      <w:start w:val="1"/>
-      <w:numFmt w:val="lowerLetter"/>
-      <w:lvlText w:val="%5."/>
-      <w:lvlJc w:val="left"/>
-      <w:pPr>
-        <w:ind w:left="3600" w:hanging="360"/>
-      </w:pPr>
-    </w:lvl>
-    <w:lvl w:ilvl="5" w:tplc="280A001B" w:tentative="1">
-      <w:start w:val="1"/>
-      <w:numFmt w:val="lowerRoman"/>
-      <w:lvlText w:val="%6."/>
-      <w:lvlJc w:val="right"/>
-      <w:pPr>
-        <w:ind w:left="4320" w:hanging="180"/>
-      </w:pPr>
-    </w:lvl>
-    <w:lvl w:ilvl="6" w:tplc="280A000F" w:tentative="1">
-      <w:start w:val="1"/>
-      <w:numFmt w:val="decimal"/>
-      <w:lvlText w:val="%7."/>
-      <w:lvlJc w:val="left"/>
-      <w:pPr>
-        <w:ind w:left="5040" w:hanging="360"/>
-      </w:pPr>
-    </w:lvl>
-    <w:lvl w:ilvl="7" w:tplc="280A0019" w:tentative="1">
-      <w:start w:val="1"/>
-      <w:numFmt w:val="lowerLetter"/>
-      <w:lvlText w:val="%8."/>
-      <w:lvlJc w:val="left"/>
-      <w:pPr>
-        <w:ind w:left="5760" w:hanging="360"/>
-      </w:pPr>
-    </w:lvl>
-    <w:lvl w:ilvl="8" w:tplc="280A001B" w:tentative="1">
-      <w:start w:val="1"/>
-      <w:numFmt w:val="lowerRoman"/>
-      <w:lvlText w:val="%9."/>
-      <w:lvlJc w:val="right"/>
-      <w:pPr>
-        <w:ind w:left="6480" w:hanging="180"/>
-      </w:pPr>
-    </w:lvl>
-  </w:abstractNum>
-  <w:abstractNum w:abstractNumId="22" w15:restartNumberingAfterBreak="0">
-    <w:nsid w:val="3B950A51"/>
-    <w:multiLevelType w:val="hybridMultilevel"/>
-    <w:tmpl w:val="EA903840"/>
-    <w:lvl w:ilvl="0" w:tplc="280A0001">
-      <w:start w:val="1"/>
-      <w:numFmt w:val="bullet"/>
-      <w:lvlText w:val=""/>
-      <w:lvlJc w:val="left"/>
-      <w:pPr>
-        <w:ind w:left="720" w:hanging="360"/>
-      </w:pPr>
-      <w:rPr>
-        <w:rFonts w:ascii="Symbol" w:hAnsi="Symbol" w:hint="default"/>
-      </w:rPr>
-    </w:lvl>
-    <w:lvl w:ilvl="1" w:tplc="280A0003">
-      <w:start w:val="1"/>
-      <w:numFmt w:val="bullet"/>
-      <w:lvlText w:val="o"/>
-      <w:lvlJc w:val="left"/>
-      <w:pPr>
-        <w:ind w:left="1440" w:hanging="360"/>
-      </w:pPr>
-      <w:rPr>
-        <w:rFonts w:ascii="Courier New" w:hAnsi="Courier New" w:cs="Courier New" w:hint="default"/>
-      </w:rPr>
-    </w:lvl>
-    <w:lvl w:ilvl="2" w:tplc="280A0005" w:tentative="1">
-      <w:start w:val="1"/>
-      <w:numFmt w:val="bullet"/>
-      <w:lvlText w:val=""/>
-      <w:lvlJc w:val="left"/>
-      <w:pPr>
-        <w:ind w:left="2160" w:hanging="360"/>
-      </w:pPr>
-      <w:rPr>
-        <w:rFonts w:ascii="Wingdings" w:hAnsi="Wingdings" w:hint="default"/>
-      </w:rPr>
-    </w:lvl>
-    <w:lvl w:ilvl="3" w:tplc="280A0001" w:tentative="1">
-      <w:start w:val="1"/>
-      <w:numFmt w:val="bullet"/>
-      <w:lvlText w:val=""/>
-      <w:lvlJc w:val="left"/>
-      <w:pPr>
-        <w:ind w:left="2880" w:hanging="360"/>
-      </w:pPr>
-      <w:rPr>
-        <w:rFonts w:ascii="Symbol" w:hAnsi="Symbol" w:hint="default"/>
-      </w:rPr>
-    </w:lvl>
-    <w:lvl w:ilvl="4" w:tplc="280A0003" w:tentative="1">
-      <w:start w:val="1"/>
-      <w:numFmt w:val="bullet"/>
-      <w:lvlText w:val="o"/>
-      <w:lvlJc w:val="left"/>
-      <w:pPr>
-        <w:ind w:left="3600" w:hanging="360"/>
-      </w:pPr>
-      <w:rPr>
-        <w:rFonts w:ascii="Courier New" w:hAnsi="Courier New" w:cs="Courier New" w:hint="default"/>
-      </w:rPr>
-    </w:lvl>
-    <w:lvl w:ilvl="5" w:tplc="280A0005" w:tentative="1">
-      <w:start w:val="1"/>
-      <w:numFmt w:val="bullet"/>
-      <w:lvlText w:val=""/>
-      <w:lvlJc w:val="left"/>
-      <w:pPr>
-        <w:ind w:left="4320" w:hanging="360"/>
-      </w:pPr>
-      <w:rPr>
-        <w:rFonts w:ascii="Wingdings" w:hAnsi="Wingdings" w:hint="default"/>
-      </w:rPr>
-    </w:lvl>
-    <w:lvl w:ilvl="6" w:tplc="280A0001" w:tentative="1">
-      <w:start w:val="1"/>
-      <w:numFmt w:val="bullet"/>
-      <w:lvlText w:val=""/>
-      <w:lvlJc w:val="left"/>
-      <w:pPr>
-        <w:ind w:left="5040" w:hanging="360"/>
-      </w:pPr>
-      <w:rPr>
-        <w:rFonts w:ascii="Symbol" w:hAnsi="Symbol" w:hint="default"/>
-      </w:rPr>
-    </w:lvl>
-    <w:lvl w:ilvl="7" w:tplc="280A0003" w:tentative="1">
-      <w:start w:val="1"/>
-      <w:numFmt w:val="bullet"/>
-      <w:lvlText w:val="o"/>
-      <w:lvlJc w:val="left"/>
-      <w:pPr>
-        <w:ind w:left="5760" w:hanging="360"/>
-      </w:pPr>
-      <w:rPr>
-        <w:rFonts w:ascii="Courier New" w:hAnsi="Courier New" w:cs="Courier New" w:hint="default"/>
-      </w:rPr>
-    </w:lvl>
-    <w:lvl w:ilvl="8" w:tplc="280A0005" w:tentative="1">
-      <w:start w:val="1"/>
-      <w:numFmt w:val="bullet"/>
-      <w:lvlText w:val=""/>
-      <w:lvlJc w:val="left"/>
-      <w:pPr>
-        <w:ind w:left="6480" w:hanging="360"/>
-      </w:pPr>
-      <w:rPr>
-        <w:rFonts w:ascii="Wingdings" w:hAnsi="Wingdings" w:hint="default"/>
-      </w:rPr>
-    </w:lvl>
-  </w:abstractNum>
-  <w:abstractNum w:abstractNumId="23" w15:restartNumberingAfterBreak="0">
-    <w:nsid w:val="3F543D15"/>
-    <w:multiLevelType w:val="multilevel"/>
-    <w:tmpl w:val="C612495E"/>
-    <w:lvl w:ilvl="0">
-      <w:start w:val="1"/>
-      <w:numFmt w:val="upperRoman"/>
-      <w:lvlText w:val="%1."/>
-      <w:lvlJc w:val="right"/>
-      <w:pPr>
-        <w:ind w:left="720" w:hanging="360"/>
-      </w:pPr>
-    </w:lvl>
-    <w:lvl w:ilvl="1">
-      <w:start w:val="1"/>
-      <w:numFmt w:val="decimal"/>
-      <w:lvlText w:val="%1.%2."/>
-      <w:lvlJc w:val="left"/>
-      <w:pPr>
-        <w:ind w:left="1152" w:hanging="432"/>
-      </w:pPr>
-    </w:lvl>
-    <w:lvl w:ilvl="2">
-      <w:start w:val="1"/>
-      <w:numFmt w:val="decimal"/>
-      <w:lvlText w:val="%1.%2.%3."/>
-      <w:lvlJc w:val="left"/>
-      <w:pPr>
-        <w:ind w:left="1584" w:hanging="504"/>
-      </w:pPr>
-    </w:lvl>
-    <w:lvl w:ilvl="3">
-      <w:start w:val="1"/>
-      <w:numFmt w:val="decimal"/>
-      <w:lvlText w:val="%1.%2.%3.%4."/>
-      <w:lvlJc w:val="left"/>
-      <w:pPr>
-        <w:ind w:left="2088" w:hanging="648"/>
-      </w:pPr>
-    </w:lvl>
-    <w:lvl w:ilvl="4">
-      <w:start w:val="1"/>
-      <w:numFmt w:val="decimal"/>
-      <w:lvlText w:val="%1.%2.%3.%4.%5."/>
-      <w:lvlJc w:val="left"/>
-      <w:pPr>
-        <w:ind w:left="2592" w:hanging="792"/>
-      </w:pPr>
-    </w:lvl>
-    <w:lvl w:ilvl="5">
-      <w:start w:val="1"/>
-      <w:numFmt w:val="decimal"/>
-      <w:lvlText w:val="%1.%2.%3.%4.%5.%6."/>
-      <w:lvlJc w:val="left"/>
-      <w:pPr>
-        <w:ind w:left="3096" w:hanging="936"/>
-      </w:pPr>
-    </w:lvl>
-    <w:lvl w:ilvl="6">
-      <w:start w:val="1"/>
-      <w:numFmt w:val="decimal"/>
-      <w:lvlText w:val="%1.%2.%3.%4.%5.%6.%7."/>
-      <w:lvlJc w:val="left"/>
-      <w:pPr>
-        <w:ind w:left="3600" w:hanging="1080"/>
-      </w:pPr>
-    </w:lvl>
-    <w:lvl w:ilvl="7">
-      <w:start w:val="1"/>
-      <w:numFmt w:val="decimal"/>
-      <w:lvlText w:val="%1.%2.%3.%4.%5.%6.%7.%8."/>
-      <w:lvlJc w:val="left"/>
-      <w:pPr>
-        <w:ind w:left="4104" w:hanging="1224"/>
-      </w:pPr>
-    </w:lvl>
-    <w:lvl w:ilvl="8">
-      <w:start w:val="1"/>
-      <w:numFmt w:val="decimal"/>
-      <w:lvlText w:val="%1.%2.%3.%4.%5.%6.%7.%8.%9."/>
-      <w:lvlJc w:val="left"/>
-      <w:pPr>
-        <w:ind w:left="4680" w:hanging="1440"/>
-      </w:pPr>
-    </w:lvl>
-  </w:abstractNum>
-  <w:abstractNum w:abstractNumId="24" w15:restartNumberingAfterBreak="0">
-    <w:nsid w:val="423941E4"/>
-    <w:multiLevelType w:val="hybridMultilevel"/>
-    <w:tmpl w:val="222EBAC0"/>
-    <w:lvl w:ilvl="0" w:tplc="280A0013">
-      <w:start w:val="1"/>
-      <w:numFmt w:val="upperRoman"/>
-      <w:lvlText w:val="%1."/>
-      <w:lvlJc w:val="right"/>
-      <w:pPr>
-        <w:ind w:left="720" w:hanging="360"/>
-      </w:pPr>
-    </w:lvl>
-    <w:lvl w:ilvl="1" w:tplc="280A0019" w:tentative="1">
-      <w:start w:val="1"/>
-      <w:numFmt w:val="lowerLetter"/>
-      <w:lvlText w:val="%2."/>
-      <w:lvlJc w:val="left"/>
-      <w:pPr>
-        <w:ind w:left="1440" w:hanging="360"/>
-      </w:pPr>
-    </w:lvl>
-    <w:lvl w:ilvl="2" w:tplc="280A001B" w:tentative="1">
-      <w:start w:val="1"/>
-      <w:numFmt w:val="lowerRoman"/>
-      <w:lvlText w:val="%3."/>
-      <w:lvlJc w:val="right"/>
-      <w:pPr>
-        <w:ind w:left="2160" w:hanging="180"/>
-      </w:pPr>
-    </w:lvl>
-    <w:lvl w:ilvl="3" w:tplc="280A000F" w:tentative="1">
-      <w:start w:val="1"/>
-      <w:numFmt w:val="decimal"/>
-      <w:lvlText w:val="%4."/>
-      <w:lvlJc w:val="left"/>
-      <w:pPr>
-        <w:ind w:left="2880" w:hanging="360"/>
-      </w:pPr>
-    </w:lvl>
-    <w:lvl w:ilvl="4" w:tplc="280A0019" w:tentative="1">
-      <w:start w:val="1"/>
-      <w:numFmt w:val="lowerLetter"/>
-      <w:lvlText w:val="%5."/>
-      <w:lvlJc w:val="left"/>
-      <w:pPr>
-        <w:ind w:left="3600" w:hanging="360"/>
-      </w:pPr>
-    </w:lvl>
-    <w:lvl w:ilvl="5" w:tplc="280A001B" w:tentative="1">
-      <w:start w:val="1"/>
-      <w:numFmt w:val="lowerRoman"/>
-      <w:lvlText w:val="%6."/>
-      <w:lvlJc w:val="right"/>
-      <w:pPr>
-        <w:ind w:left="4320" w:hanging="180"/>
-      </w:pPr>
-    </w:lvl>
-    <w:lvl w:ilvl="6" w:tplc="280A000F" w:tentative="1">
-      <w:start w:val="1"/>
-      <w:numFmt w:val="decimal"/>
-      <w:lvlText w:val="%7."/>
-      <w:lvlJc w:val="left"/>
-      <w:pPr>
-        <w:ind w:left="5040" w:hanging="360"/>
-      </w:pPr>
-    </w:lvl>
-    <w:lvl w:ilvl="7" w:tplc="280A0019" w:tentative="1">
-      <w:start w:val="1"/>
-      <w:numFmt w:val="lowerLetter"/>
-      <w:lvlText w:val="%8."/>
-      <w:lvlJc w:val="left"/>
-      <w:pPr>
-        <w:ind w:left="5760" w:hanging="360"/>
-      </w:pPr>
-    </w:lvl>
-    <w:lvl w:ilvl="8" w:tplc="280A001B" w:tentative="1">
-      <w:start w:val="1"/>
-      <w:numFmt w:val="lowerRoman"/>
-      <w:lvlText w:val="%9."/>
-      <w:lvlJc w:val="right"/>
-      <w:pPr>
-        <w:ind w:left="6480" w:hanging="180"/>
-      </w:pPr>
-    </w:lvl>
-  </w:abstractNum>
-  <w:abstractNum w:abstractNumId="25" w15:restartNumberingAfterBreak="0">
-    <w:nsid w:val="431A0F3E"/>
-    <w:multiLevelType w:val="hybridMultilevel"/>
-    <w:tmpl w:val="FD5C4FA6"/>
-    <w:lvl w:ilvl="0" w:tplc="280A000F">
-      <w:start w:val="1"/>
-      <w:numFmt w:val="decimal"/>
-      <w:lvlText w:val="%1."/>
-      <w:lvlJc w:val="left"/>
-      <w:pPr>
-        <w:ind w:left="720" w:hanging="360"/>
-      </w:pPr>
-    </w:lvl>
-    <w:lvl w:ilvl="1" w:tplc="280A0019" w:tentative="1">
-      <w:start w:val="1"/>
-      <w:numFmt w:val="lowerLetter"/>
-      <w:lvlText w:val="%2."/>
-      <w:lvlJc w:val="left"/>
-      <w:pPr>
-        <w:ind w:left="1440" w:hanging="360"/>
-      </w:pPr>
-    </w:lvl>
-    <w:lvl w:ilvl="2" w:tplc="280A001B" w:tentative="1">
-      <w:start w:val="1"/>
-      <w:numFmt w:val="lowerRoman"/>
-      <w:lvlText w:val="%3."/>
-      <w:lvlJc w:val="right"/>
-      <w:pPr>
-        <w:ind w:left="2160" w:hanging="180"/>
-      </w:pPr>
-    </w:lvl>
-    <w:lvl w:ilvl="3" w:tplc="280A000F" w:tentative="1">
-      <w:start w:val="1"/>
-      <w:numFmt w:val="decimal"/>
-      <w:lvlText w:val="%4."/>
-      <w:lvlJc w:val="left"/>
-      <w:pPr>
-        <w:ind w:left="2880" w:hanging="360"/>
-      </w:pPr>
-    </w:lvl>
-    <w:lvl w:ilvl="4" w:tplc="280A0019" w:tentative="1">
-      <w:start w:val="1"/>
-      <w:numFmt w:val="lowerLetter"/>
-      <w:lvlText w:val="%5."/>
-      <w:lvlJc w:val="left"/>
-      <w:pPr>
-        <w:ind w:left="3600" w:hanging="360"/>
-      </w:pPr>
-    </w:lvl>
-    <w:lvl w:ilvl="5" w:tplc="280A001B" w:tentative="1">
-      <w:start w:val="1"/>
-      <w:numFmt w:val="lowerRoman"/>
-      <w:lvlText w:val="%6."/>
-      <w:lvlJc w:val="right"/>
-      <w:pPr>
-        <w:ind w:left="4320" w:hanging="180"/>
-      </w:pPr>
-    </w:lvl>
-    <w:lvl w:ilvl="6" w:tplc="280A000F" w:tentative="1">
-      <w:start w:val="1"/>
-      <w:numFmt w:val="decimal"/>
-      <w:lvlText w:val="%7."/>
-      <w:lvlJc w:val="left"/>
-      <w:pPr>
-        <w:ind w:left="5040" w:hanging="360"/>
-      </w:pPr>
-    </w:lvl>
-    <w:lvl w:ilvl="7" w:tplc="280A0019" w:tentative="1">
-      <w:start w:val="1"/>
-      <w:numFmt w:val="lowerLetter"/>
-      <w:lvlText w:val="%8."/>
-      <w:lvlJc w:val="left"/>
-      <w:pPr>
-        <w:ind w:left="5760" w:hanging="360"/>
-      </w:pPr>
-    </w:lvl>
-    <w:lvl w:ilvl="8" w:tplc="280A001B" w:tentative="1">
-      <w:start w:val="1"/>
-      <w:numFmt w:val="lowerRoman"/>
-      <w:lvlText w:val="%9."/>
-      <w:lvlJc w:val="right"/>
-      <w:pPr>
-        <w:ind w:left="6480" w:hanging="180"/>
-      </w:pPr>
-    </w:lvl>
-  </w:abstractNum>
-  <w:abstractNum w:abstractNumId="26" w15:restartNumberingAfterBreak="0">
-    <w:nsid w:val="444A7DD6"/>
-    <w:multiLevelType w:val="hybridMultilevel"/>
-    <w:tmpl w:val="B7A4BF2E"/>
-    <w:lvl w:ilvl="0" w:tplc="280A0013">
-      <w:start w:val="1"/>
-      <w:numFmt w:val="upperRoman"/>
-      <w:lvlText w:val="%1."/>
-      <w:lvlJc w:val="right"/>
-      <w:pPr>
-        <w:ind w:left="720" w:hanging="360"/>
-      </w:pPr>
-    </w:lvl>
-    <w:lvl w:ilvl="1" w:tplc="280A0019" w:tentative="1">
-      <w:start w:val="1"/>
-      <w:numFmt w:val="lowerLetter"/>
-      <w:lvlText w:val="%2."/>
-      <w:lvlJc w:val="left"/>
-      <w:pPr>
-        <w:ind w:left="1440" w:hanging="360"/>
-      </w:pPr>
-    </w:lvl>
-    <w:lvl w:ilvl="2" w:tplc="280A001B" w:tentative="1">
-      <w:start w:val="1"/>
-      <w:numFmt w:val="lowerRoman"/>
-      <w:lvlText w:val="%3."/>
-      <w:lvlJc w:val="right"/>
-      <w:pPr>
-        <w:ind w:left="2160" w:hanging="180"/>
-      </w:pPr>
-    </w:lvl>
-    <w:lvl w:ilvl="3" w:tplc="280A000F" w:tentative="1">
-      <w:start w:val="1"/>
-      <w:numFmt w:val="decimal"/>
-      <w:lvlText w:val="%4."/>
-      <w:lvlJc w:val="left"/>
-      <w:pPr>
-        <w:ind w:left="2880" w:hanging="360"/>
-      </w:pPr>
-    </w:lvl>
-    <w:lvl w:ilvl="4" w:tplc="280A0019" w:tentative="1">
-      <w:start w:val="1"/>
-      <w:numFmt w:val="lowerLetter"/>
-      <w:lvlText w:val="%5."/>
-      <w:lvlJc w:val="left"/>
-      <w:pPr>
-        <w:ind w:left="3600" w:hanging="360"/>
-      </w:pPr>
-    </w:lvl>
-    <w:lvl w:ilvl="5" w:tplc="280A001B" w:tentative="1">
-      <w:start w:val="1"/>
-      <w:numFmt w:val="lowerRoman"/>
-      <w:lvlText w:val="%6."/>
-      <w:lvlJc w:val="right"/>
-      <w:pPr>
-        <w:ind w:left="4320" w:hanging="180"/>
-      </w:pPr>
-    </w:lvl>
-    <w:lvl w:ilvl="6" w:tplc="280A000F" w:tentative="1">
-      <w:start w:val="1"/>
-      <w:numFmt w:val="decimal"/>
-      <w:lvlText w:val="%7."/>
-      <w:lvlJc w:val="left"/>
-      <w:pPr>
-        <w:ind w:left="5040" w:hanging="360"/>
-      </w:pPr>
-    </w:lvl>
-    <w:lvl w:ilvl="7" w:tplc="280A0019" w:tentative="1">
-      <w:start w:val="1"/>
-      <w:numFmt w:val="lowerLetter"/>
-      <w:lvlText w:val="%8."/>
-      <w:lvlJc w:val="left"/>
-      <w:pPr>
-        <w:ind w:left="5760" w:hanging="360"/>
-      </w:pPr>
-    </w:lvl>
-    <w:lvl w:ilvl="8" w:tplc="280A001B" w:tentative="1">
-      <w:start w:val="1"/>
-      <w:numFmt w:val="lowerRoman"/>
-      <w:lvlText w:val="%9."/>
-      <w:lvlJc w:val="right"/>
-      <w:pPr>
-        <w:ind w:left="6480" w:hanging="180"/>
-      </w:pPr>
-    </w:lvl>
-  </w:abstractNum>
-  <w:abstractNum w:abstractNumId="27" w15:restartNumberingAfterBreak="0">
-    <w:nsid w:val="44D8676D"/>
-    <w:multiLevelType w:val="hybridMultilevel"/>
-    <w:tmpl w:val="1758EB14"/>
-    <w:lvl w:ilvl="0" w:tplc="ED149682">
-      <w:start w:val="1"/>
-      <w:numFmt w:val="bullet"/>
-      <w:lvlText w:val=""/>
-      <w:lvlJc w:val="left"/>
-      <w:pPr>
-        <w:tabs>
-          <w:tab w:val="num" w:pos="720"/>
-        </w:tabs>
-        <w:ind w:left="720" w:hanging="360"/>
-      </w:pPr>
-      <w:rPr>
-        <w:rFonts w:ascii="Wingdings" w:hAnsi="Wingdings" w:hint="default"/>
-      </w:rPr>
-    </w:lvl>
-    <w:lvl w:ilvl="1" w:tplc="7758D31C" w:tentative="1">
-      <w:start w:val="1"/>
-      <w:numFmt w:val="bullet"/>
-      <w:lvlText w:val=""/>
-      <w:lvlJc w:val="left"/>
-      <w:pPr>
-        <w:tabs>
-          <w:tab w:val="num" w:pos="1440"/>
-        </w:tabs>
-        <w:ind w:left="1440" w:hanging="360"/>
-      </w:pPr>
-      <w:rPr>
-        <w:rFonts w:ascii="Wingdings" w:hAnsi="Wingdings" w:hint="default"/>
-      </w:rPr>
-    </w:lvl>
-    <w:lvl w:ilvl="2" w:tplc="701C698C" w:tentative="1">
-      <w:start w:val="1"/>
-      <w:numFmt w:val="bullet"/>
-      <w:lvlText w:val=""/>
-      <w:lvlJc w:val="left"/>
-      <w:pPr>
-        <w:tabs>
-          <w:tab w:val="num" w:pos="2160"/>
-        </w:tabs>
-        <w:ind w:left="2160" w:hanging="360"/>
-      </w:pPr>
-      <w:rPr>
-        <w:rFonts w:ascii="Wingdings" w:hAnsi="Wingdings" w:hint="default"/>
-      </w:rPr>
-    </w:lvl>
-    <w:lvl w:ilvl="3" w:tplc="95100CA0" w:tentative="1">
-      <w:start w:val="1"/>
-      <w:numFmt w:val="bullet"/>
-      <w:lvlText w:val=""/>
-      <w:lvlJc w:val="left"/>
-      <w:pPr>
-        <w:tabs>
-          <w:tab w:val="num" w:pos="2880"/>
-        </w:tabs>
-        <w:ind w:left="2880" w:hanging="360"/>
-      </w:pPr>
-      <w:rPr>
-        <w:rFonts w:ascii="Wingdings" w:hAnsi="Wingdings" w:hint="default"/>
-      </w:rPr>
-    </w:lvl>
-    <w:lvl w:ilvl="4" w:tplc="AF2A90C2" w:tentative="1">
-      <w:start w:val="1"/>
-      <w:numFmt w:val="bullet"/>
-      <w:lvlText w:val=""/>
-      <w:lvlJc w:val="left"/>
-      <w:pPr>
-        <w:tabs>
-          <w:tab w:val="num" w:pos="3600"/>
-        </w:tabs>
-        <w:ind w:left="3600" w:hanging="360"/>
-      </w:pPr>
-      <w:rPr>
-        <w:rFonts w:ascii="Wingdings" w:hAnsi="Wingdings" w:hint="default"/>
-      </w:rPr>
-    </w:lvl>
-    <w:lvl w:ilvl="5" w:tplc="050255C4" w:tentative="1">
-      <w:start w:val="1"/>
-      <w:numFmt w:val="bullet"/>
-      <w:lvlText w:val=""/>
-      <w:lvlJc w:val="left"/>
-      <w:pPr>
-        <w:tabs>
-          <w:tab w:val="num" w:pos="4320"/>
-        </w:tabs>
-        <w:ind w:left="4320" w:hanging="360"/>
-      </w:pPr>
-      <w:rPr>
-        <w:rFonts w:ascii="Wingdings" w:hAnsi="Wingdings" w:hint="default"/>
-      </w:rPr>
-    </w:lvl>
-    <w:lvl w:ilvl="6" w:tplc="9B2452B0" w:tentative="1">
-      <w:start w:val="1"/>
-      <w:numFmt w:val="bullet"/>
-      <w:lvlText w:val=""/>
-      <w:lvlJc w:val="left"/>
-      <w:pPr>
-        <w:tabs>
-          <w:tab w:val="num" w:pos="5040"/>
-        </w:tabs>
-        <w:ind w:left="5040" w:hanging="360"/>
-      </w:pPr>
-      <w:rPr>
-        <w:rFonts w:ascii="Wingdings" w:hAnsi="Wingdings" w:hint="default"/>
-      </w:rPr>
-    </w:lvl>
-    <w:lvl w:ilvl="7" w:tplc="AF585452" w:tentative="1">
-      <w:start w:val="1"/>
-      <w:numFmt w:val="bullet"/>
-      <w:lvlText w:val=""/>
-      <w:lvlJc w:val="left"/>
-      <w:pPr>
-        <w:tabs>
-          <w:tab w:val="num" w:pos="5760"/>
-        </w:tabs>
-        <w:ind w:left="5760" w:hanging="360"/>
-      </w:pPr>
-      <w:rPr>
-        <w:rFonts w:ascii="Wingdings" w:hAnsi="Wingdings" w:hint="default"/>
-      </w:rPr>
-    </w:lvl>
-    <w:lvl w:ilvl="8" w:tplc="326E110A" w:tentative="1">
-      <w:start w:val="1"/>
-      <w:numFmt w:val="bullet"/>
-      <w:lvlText w:val=""/>
-      <w:lvlJc w:val="left"/>
-      <w:pPr>
-        <w:tabs>
-          <w:tab w:val="num" w:pos="6480"/>
-        </w:tabs>
-        <w:ind w:left="6480" w:hanging="360"/>
-      </w:pPr>
-      <w:rPr>
-        <w:rFonts w:ascii="Wingdings" w:hAnsi="Wingdings" w:hint="default"/>
-      </w:rPr>
-    </w:lvl>
-  </w:abstractNum>
-  <w:abstractNum w:abstractNumId="28" w15:restartNumberingAfterBreak="0">
-    <w:nsid w:val="452145A7"/>
-    <w:multiLevelType w:val="multilevel"/>
-    <w:tmpl w:val="C612495E"/>
-    <w:lvl w:ilvl="0">
-      <w:start w:val="1"/>
-      <w:numFmt w:val="upperRoman"/>
-      <w:lvlText w:val="%1."/>
-      <w:lvlJc w:val="right"/>
-      <w:pPr>
-        <w:ind w:left="360" w:hanging="360"/>
-      </w:pPr>
-    </w:lvl>
-    <w:lvl w:ilvl="1">
-      <w:start w:val="1"/>
-      <w:numFmt w:val="decimal"/>
-      <w:lvlText w:val="%1.%2."/>
-      <w:lvlJc w:val="left"/>
-      <w:pPr>
-        <w:ind w:left="792" w:hanging="432"/>
-      </w:pPr>
-    </w:lvl>
-    <w:lvl w:ilvl="2">
-      <w:start w:val="1"/>
-      <w:numFmt w:val="decimal"/>
-      <w:lvlText w:val="%1.%2.%3."/>
-      <w:lvlJc w:val="left"/>
-      <w:pPr>
-        <w:ind w:left="1224" w:hanging="504"/>
-      </w:pPr>
-    </w:lvl>
-    <w:lvl w:ilvl="3">
-      <w:start w:val="1"/>
-      <w:numFmt w:val="decimal"/>
-      <w:lvlText w:val="%1.%2.%3.%4."/>
-      <w:lvlJc w:val="left"/>
-      <w:pPr>
-        <w:ind w:left="1728" w:hanging="648"/>
-      </w:pPr>
-    </w:lvl>
-    <w:lvl w:ilvl="4">
-      <w:start w:val="1"/>
-      <w:numFmt w:val="decimal"/>
-      <w:lvlText w:val="%1.%2.%3.%4.%5."/>
-      <w:lvlJc w:val="left"/>
-      <w:pPr>
-        <w:ind w:left="2232" w:hanging="792"/>
-      </w:pPr>
-    </w:lvl>
-    <w:lvl w:ilvl="5">
-      <w:start w:val="1"/>
-      <w:numFmt w:val="decimal"/>
-      <w:lvlText w:val="%1.%2.%3.%4.%5.%6."/>
-      <w:lvlJc w:val="left"/>
-      <w:pPr>
-        <w:ind w:left="2736" w:hanging="936"/>
-      </w:pPr>
-    </w:lvl>
-    <w:lvl w:ilvl="6">
-      <w:start w:val="1"/>
-      <w:numFmt w:val="decimal"/>
-      <w:lvlText w:val="%1.%2.%3.%4.%5.%6.%7."/>
-      <w:lvlJc w:val="left"/>
-      <w:pPr>
-        <w:ind w:left="3240" w:hanging="1080"/>
-      </w:pPr>
-    </w:lvl>
-    <w:lvl w:ilvl="7">
-      <w:start w:val="1"/>
-      <w:numFmt w:val="decimal"/>
-      <w:lvlText w:val="%1.%2.%3.%4.%5.%6.%7.%8."/>
-      <w:lvlJc w:val="left"/>
-      <w:pPr>
-        <w:ind w:left="3744" w:hanging="1224"/>
-      </w:pPr>
-    </w:lvl>
-    <w:lvl w:ilvl="8">
-      <w:start w:val="1"/>
-      <w:numFmt w:val="decimal"/>
-      <w:lvlText w:val="%1.%2.%3.%4.%5.%6.%7.%8.%9."/>
-      <w:lvlJc w:val="left"/>
-      <w:pPr>
-        <w:ind w:left="4320" w:hanging="1440"/>
-      </w:pPr>
-    </w:lvl>
-  </w:abstractNum>
-  <w:abstractNum w:abstractNumId="29" w15:restartNumberingAfterBreak="0">
-    <w:nsid w:val="45E93B9F"/>
-    <w:multiLevelType w:val="hybridMultilevel"/>
-    <w:tmpl w:val="E83A9AA0"/>
-    <w:lvl w:ilvl="0" w:tplc="280A000F">
-      <w:start w:val="1"/>
-      <w:numFmt w:val="decimal"/>
-      <w:lvlText w:val="%1."/>
-      <w:lvlJc w:val="left"/>
-      <w:pPr>
-        <w:ind w:left="1080" w:hanging="360"/>
-      </w:pPr>
-    </w:lvl>
-    <w:lvl w:ilvl="1" w:tplc="280A0019" w:tentative="1">
-      <w:start w:val="1"/>
-      <w:numFmt w:val="lowerLetter"/>
-      <w:lvlText w:val="%2."/>
-      <w:lvlJc w:val="left"/>
-      <w:pPr>
-        <w:ind w:left="1800" w:hanging="360"/>
-      </w:pPr>
-    </w:lvl>
-    <w:lvl w:ilvl="2" w:tplc="280A001B" w:tentative="1">
-      <w:start w:val="1"/>
-      <w:numFmt w:val="lowerRoman"/>
-      <w:lvlText w:val="%3."/>
-      <w:lvlJc w:val="right"/>
-      <w:pPr>
-        <w:ind w:left="2520" w:hanging="180"/>
-      </w:pPr>
-    </w:lvl>
-    <w:lvl w:ilvl="3" w:tplc="280A000F" w:tentative="1">
-      <w:start w:val="1"/>
-      <w:numFmt w:val="decimal"/>
-      <w:lvlText w:val="%4."/>
-      <w:lvlJc w:val="left"/>
-      <w:pPr>
-        <w:ind w:left="3240" w:hanging="360"/>
-      </w:pPr>
-    </w:lvl>
-    <w:lvl w:ilvl="4" w:tplc="280A0019" w:tentative="1">
-      <w:start w:val="1"/>
-      <w:numFmt w:val="lowerLetter"/>
-      <w:lvlText w:val="%5."/>
-      <w:lvlJc w:val="left"/>
-      <w:pPr>
-        <w:ind w:left="3960" w:hanging="360"/>
-      </w:pPr>
-    </w:lvl>
-    <w:lvl w:ilvl="5" w:tplc="280A001B" w:tentative="1">
-      <w:start w:val="1"/>
-      <w:numFmt w:val="lowerRoman"/>
-      <w:lvlText w:val="%6."/>
-      <w:lvlJc w:val="right"/>
-      <w:pPr>
-        <w:ind w:left="4680" w:hanging="180"/>
-      </w:pPr>
-    </w:lvl>
-    <w:lvl w:ilvl="6" w:tplc="280A000F" w:tentative="1">
-      <w:start w:val="1"/>
-      <w:numFmt w:val="decimal"/>
-      <w:lvlText w:val="%7."/>
-      <w:lvlJc w:val="left"/>
-      <w:pPr>
-        <w:ind w:left="5400" w:hanging="360"/>
-      </w:pPr>
-    </w:lvl>
-    <w:lvl w:ilvl="7" w:tplc="280A0019" w:tentative="1">
-      <w:start w:val="1"/>
-      <w:numFmt w:val="lowerLetter"/>
-      <w:lvlText w:val="%8."/>
-      <w:lvlJc w:val="left"/>
-      <w:pPr>
-        <w:ind w:left="6120" w:hanging="360"/>
-      </w:pPr>
-    </w:lvl>
-    <w:lvl w:ilvl="8" w:tplc="280A001B" w:tentative="1">
-      <w:start w:val="1"/>
-      <w:numFmt w:val="lowerRoman"/>
-      <w:lvlText w:val="%9."/>
-      <w:lvlJc w:val="right"/>
-      <w:pPr>
-        <w:ind w:left="6840" w:hanging="180"/>
-      </w:pPr>
-    </w:lvl>
-  </w:abstractNum>
-  <w:abstractNum w:abstractNumId="30" w15:restartNumberingAfterBreak="0">
-    <w:nsid w:val="47DB56D9"/>
-    <w:multiLevelType w:val="hybridMultilevel"/>
-    <w:tmpl w:val="0520D6CA"/>
-    <w:lvl w:ilvl="0" w:tplc="280A0001">
-      <w:start w:val="1"/>
-      <w:numFmt w:val="bullet"/>
-      <w:lvlText w:val=""/>
-      <w:lvlJc w:val="left"/>
-      <w:pPr>
-        <w:ind w:left="720" w:hanging="360"/>
-      </w:pPr>
-      <w:rPr>
-        <w:rFonts w:ascii="Symbol" w:hAnsi="Symbol" w:hint="default"/>
-      </w:rPr>
-    </w:lvl>
-    <w:lvl w:ilvl="1" w:tplc="280A0003" w:tentative="1">
-      <w:start w:val="1"/>
-      <w:numFmt w:val="bullet"/>
-      <w:lvlText w:val="o"/>
-      <w:lvlJc w:val="left"/>
-      <w:pPr>
-        <w:ind w:left="1440" w:hanging="360"/>
-      </w:pPr>
-      <w:rPr>
-        <w:rFonts w:ascii="Courier New" w:hAnsi="Courier New" w:cs="Courier New" w:hint="default"/>
-      </w:rPr>
-    </w:lvl>
-    <w:lvl w:ilvl="2" w:tplc="280A0005" w:tentative="1">
-      <w:start w:val="1"/>
-      <w:numFmt w:val="bullet"/>
-      <w:lvlText w:val=""/>
-      <w:lvlJc w:val="left"/>
-      <w:pPr>
-        <w:ind w:left="2160" w:hanging="360"/>
-      </w:pPr>
-      <w:rPr>
-        <w:rFonts w:ascii="Wingdings" w:hAnsi="Wingdings" w:hint="default"/>
-      </w:rPr>
-    </w:lvl>
-    <w:lvl w:ilvl="3" w:tplc="280A0001" w:tentative="1">
-      <w:start w:val="1"/>
-      <w:numFmt w:val="bullet"/>
-      <w:lvlText w:val=""/>
-      <w:lvlJc w:val="left"/>
-      <w:pPr>
-        <w:ind w:left="2880" w:hanging="360"/>
-      </w:pPr>
-      <w:rPr>
-        <w:rFonts w:ascii="Symbol" w:hAnsi="Symbol" w:hint="default"/>
-      </w:rPr>
-    </w:lvl>
-    <w:lvl w:ilvl="4" w:tplc="280A0003" w:tentative="1">
-      <w:start w:val="1"/>
-      <w:numFmt w:val="bullet"/>
-      <w:lvlText w:val="o"/>
-      <w:lvlJc w:val="left"/>
-      <w:pPr>
-        <w:ind w:left="3600" w:hanging="360"/>
-      </w:pPr>
-      <w:rPr>
-        <w:rFonts w:ascii="Courier New" w:hAnsi="Courier New" w:cs="Courier New" w:hint="default"/>
-      </w:rPr>
-    </w:lvl>
-    <w:lvl w:ilvl="5" w:tplc="280A0005" w:tentative="1">
-      <w:start w:val="1"/>
-      <w:numFmt w:val="bullet"/>
-      <w:lvlText w:val=""/>
-      <w:lvlJc w:val="left"/>
-      <w:pPr>
-        <w:ind w:left="4320" w:hanging="360"/>
-      </w:pPr>
-      <w:rPr>
-        <w:rFonts w:ascii="Wingdings" w:hAnsi="Wingdings" w:hint="default"/>
-      </w:rPr>
-    </w:lvl>
-    <w:lvl w:ilvl="6" w:tplc="280A0001" w:tentative="1">
-      <w:start w:val="1"/>
-      <w:numFmt w:val="bullet"/>
-      <w:lvlText w:val=""/>
-      <w:lvlJc w:val="left"/>
-      <w:pPr>
-        <w:ind w:left="5040" w:hanging="360"/>
-      </w:pPr>
-      <w:rPr>
-        <w:rFonts w:ascii="Symbol" w:hAnsi="Symbol" w:hint="default"/>
-      </w:rPr>
-    </w:lvl>
-    <w:lvl w:ilvl="7" w:tplc="280A0003" w:tentative="1">
-      <w:start w:val="1"/>
-      <w:numFmt w:val="bullet"/>
-      <w:lvlText w:val="o"/>
-      <w:lvlJc w:val="left"/>
-      <w:pPr>
-        <w:ind w:left="5760" w:hanging="360"/>
-      </w:pPr>
-      <w:rPr>
-        <w:rFonts w:ascii="Courier New" w:hAnsi="Courier New" w:cs="Courier New" w:hint="default"/>
-      </w:rPr>
-    </w:lvl>
-    <w:lvl w:ilvl="8" w:tplc="280A0005" w:tentative="1">
-      <w:start w:val="1"/>
-      <w:numFmt w:val="bullet"/>
-      <w:lvlText w:val=""/>
-      <w:lvlJc w:val="left"/>
-      <w:pPr>
-        <w:ind w:left="6480" w:hanging="360"/>
-      </w:pPr>
-      <w:rPr>
-        <w:rFonts w:ascii="Wingdings" w:hAnsi="Wingdings" w:hint="default"/>
-      </w:rPr>
-    </w:lvl>
-  </w:abstractNum>
-  <w:abstractNum w:abstractNumId="31" w15:restartNumberingAfterBreak="0">
-    <w:nsid w:val="4A961F63"/>
-    <w:multiLevelType w:val="multilevel"/>
-    <w:tmpl w:val="F3BCF5B4"/>
-    <w:lvl w:ilvl="0">
-      <w:start w:val="1"/>
-      <w:numFmt w:val="decimal"/>
-      <w:lvlText w:val="%1."/>
-      <w:lvlJc w:val="left"/>
-      <w:pPr>
-        <w:ind w:left="360" w:hanging="360"/>
-      </w:pPr>
-      <w:rPr>
-        <w:rFonts w:hint="default"/>
-      </w:rPr>
-    </w:lvl>
-    <w:lvl w:ilvl="1">
-      <w:start w:val="1"/>
-      <w:numFmt w:val="decimal"/>
-      <w:isLgl/>
-      <w:lvlText w:val="%1.%2"/>
-      <w:lvlJc w:val="left"/>
-      <w:pPr>
-        <w:ind w:left="360" w:hanging="360"/>
-      </w:pPr>
-      <w:rPr>
-        <w:rFonts w:hint="default"/>
-      </w:rPr>
-    </w:lvl>
-    <w:lvl w:ilvl="2">
-      <w:start w:val="1"/>
-      <w:numFmt w:val="decimal"/>
-      <w:isLgl/>
-      <w:lvlText w:val="%1.%2.%3"/>
-      <w:lvlJc w:val="left"/>
-      <w:pPr>
-        <w:ind w:left="720" w:hanging="720"/>
-      </w:pPr>
-      <w:rPr>
-        <w:rFonts w:hint="default"/>
-      </w:rPr>
-    </w:lvl>
-    <w:lvl w:ilvl="3">
-      <w:start w:val="1"/>
-      <w:numFmt w:val="decimal"/>
-      <w:isLgl/>
-      <w:lvlText w:val="%1.%2.%3.%4"/>
-      <w:lvlJc w:val="left"/>
-      <w:pPr>
-        <w:ind w:left="720" w:hanging="720"/>
-      </w:pPr>
-      <w:rPr>
-        <w:rFonts w:hint="default"/>
-      </w:rPr>
-    </w:lvl>
-    <w:lvl w:ilvl="4">
-      <w:start w:val="1"/>
-      <w:numFmt w:val="decimal"/>
-      <w:isLgl/>
-      <w:lvlText w:val="%1.%2.%3.%4.%5"/>
-      <w:lvlJc w:val="left"/>
-      <w:pPr>
-        <w:ind w:left="1080" w:hanging="1080"/>
-      </w:pPr>
-      <w:rPr>
-        <w:rFonts w:hint="default"/>
-      </w:rPr>
-    </w:lvl>
-    <w:lvl w:ilvl="5">
-      <w:start w:val="1"/>
-      <w:numFmt w:val="decimal"/>
-      <w:isLgl/>
-      <w:lvlText w:val="%1.%2.%3.%4.%5.%6"/>
-      <w:lvlJc w:val="left"/>
-      <w:pPr>
-        <w:ind w:left="1080" w:hanging="1080"/>
-      </w:pPr>
-      <w:rPr>
-        <w:rFonts w:hint="default"/>
-      </w:rPr>
-    </w:lvl>
-    <w:lvl w:ilvl="6">
-      <w:start w:val="1"/>
-      <w:numFmt w:val="decimal"/>
-      <w:isLgl/>
-      <w:lvlText w:val="%1.%2.%3.%4.%5.%6.%7"/>
-      <w:lvlJc w:val="left"/>
-      <w:pPr>
-        <w:ind w:left="1440" w:hanging="1440"/>
-      </w:pPr>
-      <w:rPr>
-        <w:rFonts w:hint="default"/>
-      </w:rPr>
-    </w:lvl>
-    <w:lvl w:ilvl="7">
-      <w:start w:val="1"/>
-      <w:numFmt w:val="decimal"/>
-      <w:isLgl/>
-      <w:lvlText w:val="%1.%2.%3.%4.%5.%6.%7.%8"/>
-      <w:lvlJc w:val="left"/>
-      <w:pPr>
-        <w:ind w:left="1440" w:hanging="1440"/>
-      </w:pPr>
-      <w:rPr>
-        <w:rFonts w:hint="default"/>
-      </w:rPr>
-    </w:lvl>
-    <w:lvl w:ilvl="8">
-      <w:start w:val="1"/>
-      <w:numFmt w:val="decimal"/>
-      <w:isLgl/>
-      <w:lvlText w:val="%1.%2.%3.%4.%5.%6.%7.%8.%9"/>
-      <w:lvlJc w:val="left"/>
-      <w:pPr>
-        <w:ind w:left="1800" w:hanging="1800"/>
-      </w:pPr>
-      <w:rPr>
-        <w:rFonts w:hint="default"/>
-      </w:rPr>
-    </w:lvl>
-  </w:abstractNum>
-  <w:abstractNum w:abstractNumId="32" w15:restartNumberingAfterBreak="0">
-    <w:nsid w:val="4B43016F"/>
-    <w:multiLevelType w:val="hybridMultilevel"/>
-    <w:tmpl w:val="6596C0A4"/>
-    <w:lvl w:ilvl="0" w:tplc="280A0017">
-      <w:start w:val="1"/>
-      <w:numFmt w:val="lowerLetter"/>
-      <w:lvlText w:val="%1)"/>
-      <w:lvlJc w:val="left"/>
-      <w:pPr>
-        <w:ind w:left="720" w:hanging="360"/>
-      </w:pPr>
-    </w:lvl>
-    <w:lvl w:ilvl="1" w:tplc="280A0019" w:tentative="1">
-      <w:start w:val="1"/>
-      <w:numFmt w:val="lowerLetter"/>
-      <w:lvlText w:val="%2."/>
-      <w:lvlJc w:val="left"/>
-      <w:pPr>
-        <w:ind w:left="1440" w:hanging="360"/>
-      </w:pPr>
-    </w:lvl>
-    <w:lvl w:ilvl="2" w:tplc="280A001B" w:tentative="1">
-      <w:start w:val="1"/>
-      <w:numFmt w:val="lowerRoman"/>
-      <w:lvlText w:val="%3."/>
-      <w:lvlJc w:val="right"/>
-      <w:pPr>
-        <w:ind w:left="2160" w:hanging="180"/>
-      </w:pPr>
-    </w:lvl>
-    <w:lvl w:ilvl="3" w:tplc="280A000F" w:tentative="1">
-      <w:start w:val="1"/>
-      <w:numFmt w:val="decimal"/>
-      <w:lvlText w:val="%4."/>
-      <w:lvlJc w:val="left"/>
-      <w:pPr>
-        <w:ind w:left="2880" w:hanging="360"/>
-      </w:pPr>
-    </w:lvl>
-    <w:lvl w:ilvl="4" w:tplc="280A0019" w:tentative="1">
-      <w:start w:val="1"/>
-      <w:numFmt w:val="lowerLetter"/>
-      <w:lvlText w:val="%5."/>
-      <w:lvlJc w:val="left"/>
-      <w:pPr>
-        <w:ind w:left="3600" w:hanging="360"/>
-      </w:pPr>
-    </w:lvl>
-    <w:lvl w:ilvl="5" w:tplc="280A001B" w:tentative="1">
-      <w:start w:val="1"/>
-      <w:numFmt w:val="lowerRoman"/>
-      <w:lvlText w:val="%6."/>
-      <w:lvlJc w:val="right"/>
-      <w:pPr>
-        <w:ind w:left="4320" w:hanging="180"/>
-      </w:pPr>
-    </w:lvl>
-    <w:lvl w:ilvl="6" w:tplc="280A000F" w:tentative="1">
-      <w:start w:val="1"/>
-      <w:numFmt w:val="decimal"/>
-      <w:lvlText w:val="%7."/>
-      <w:lvlJc w:val="left"/>
-      <w:pPr>
-        <w:ind w:left="5040" w:hanging="360"/>
-      </w:pPr>
-    </w:lvl>
-    <w:lvl w:ilvl="7" w:tplc="280A0019" w:tentative="1">
-      <w:start w:val="1"/>
-      <w:numFmt w:val="lowerLetter"/>
-      <w:lvlText w:val="%8."/>
-      <w:lvlJc w:val="left"/>
-      <w:pPr>
-        <w:ind w:left="5760" w:hanging="360"/>
-      </w:pPr>
-    </w:lvl>
-    <w:lvl w:ilvl="8" w:tplc="280A001B" w:tentative="1">
-      <w:start w:val="1"/>
-      <w:numFmt w:val="lowerRoman"/>
-      <w:lvlText w:val="%9."/>
-      <w:lvlJc w:val="right"/>
-      <w:pPr>
-        <w:ind w:left="6480" w:hanging="180"/>
-      </w:pPr>
-    </w:lvl>
-  </w:abstractNum>
-  <w:abstractNum w:abstractNumId="33" w15:restartNumberingAfterBreak="0">
-    <w:nsid w:val="4BD55F57"/>
-    <w:multiLevelType w:val="hybridMultilevel"/>
-    <w:tmpl w:val="BCE659C2"/>
-    <w:lvl w:ilvl="0" w:tplc="280A000F">
-      <w:start w:val="1"/>
-      <w:numFmt w:val="decimal"/>
-      <w:lvlText w:val="%1."/>
-      <w:lvlJc w:val="left"/>
-      <w:pPr>
-        <w:ind w:left="720" w:hanging="360"/>
-      </w:pPr>
-    </w:lvl>
-    <w:lvl w:ilvl="1" w:tplc="CEE02672">
-      <w:start w:val="2"/>
-      <w:numFmt w:val="bullet"/>
-      <w:lvlText w:val=""/>
-      <w:lvlJc w:val="left"/>
-      <w:pPr>
-        <w:ind w:left="1440" w:hanging="360"/>
-      </w:pPr>
-      <w:rPr>
-        <w:rFonts w:ascii="Calibri" w:eastAsiaTheme="minorHAnsi" w:hAnsi="Calibri" w:cs="Calibri" w:hint="default"/>
-      </w:rPr>
-    </w:lvl>
-    <w:lvl w:ilvl="2" w:tplc="280A001B" w:tentative="1">
-      <w:start w:val="1"/>
-      <w:numFmt w:val="lowerRoman"/>
-      <w:lvlText w:val="%3."/>
-      <w:lvlJc w:val="right"/>
-      <w:pPr>
-        <w:ind w:left="2160" w:hanging="180"/>
-      </w:pPr>
-    </w:lvl>
-    <w:lvl w:ilvl="3" w:tplc="280A000F" w:tentative="1">
-      <w:start w:val="1"/>
-      <w:numFmt w:val="decimal"/>
-      <w:lvlText w:val="%4."/>
-      <w:lvlJc w:val="left"/>
-      <w:pPr>
-        <w:ind w:left="2880" w:hanging="360"/>
-      </w:pPr>
-    </w:lvl>
-    <w:lvl w:ilvl="4" w:tplc="280A0019" w:tentative="1">
-      <w:start w:val="1"/>
-      <w:numFmt w:val="lowerLetter"/>
-      <w:lvlText w:val="%5."/>
-      <w:lvlJc w:val="left"/>
-      <w:pPr>
-        <w:ind w:left="3600" w:hanging="360"/>
-      </w:pPr>
-    </w:lvl>
-    <w:lvl w:ilvl="5" w:tplc="280A001B" w:tentative="1">
-      <w:start w:val="1"/>
-      <w:numFmt w:val="lowerRoman"/>
-      <w:lvlText w:val="%6."/>
-      <w:lvlJc w:val="right"/>
-      <w:pPr>
-        <w:ind w:left="4320" w:hanging="180"/>
-      </w:pPr>
-    </w:lvl>
-    <w:lvl w:ilvl="6" w:tplc="280A000F" w:tentative="1">
-      <w:start w:val="1"/>
-      <w:numFmt w:val="decimal"/>
-      <w:lvlText w:val="%7."/>
-      <w:lvlJc w:val="left"/>
-      <w:pPr>
-        <w:ind w:left="5040" w:hanging="360"/>
-      </w:pPr>
-    </w:lvl>
-    <w:lvl w:ilvl="7" w:tplc="280A0019" w:tentative="1">
-      <w:start w:val="1"/>
-      <w:numFmt w:val="lowerLetter"/>
-      <w:lvlText w:val="%8."/>
-      <w:lvlJc w:val="left"/>
-      <w:pPr>
-        <w:ind w:left="5760" w:hanging="360"/>
-      </w:pPr>
-    </w:lvl>
-    <w:lvl w:ilvl="8" w:tplc="280A001B" w:tentative="1">
-      <w:start w:val="1"/>
-      <w:numFmt w:val="lowerRoman"/>
-      <w:lvlText w:val="%9."/>
-      <w:lvlJc w:val="right"/>
-      <w:pPr>
-        <w:ind w:left="6480" w:hanging="180"/>
-      </w:pPr>
-    </w:lvl>
-  </w:abstractNum>
-  <w:abstractNum w:abstractNumId="34" w15:restartNumberingAfterBreak="0">
-    <w:nsid w:val="4DC677D4"/>
-    <w:multiLevelType w:val="hybridMultilevel"/>
-    <w:tmpl w:val="97CE1EC8"/>
-    <w:lvl w:ilvl="0" w:tplc="280A000F">
-      <w:start w:val="1"/>
-      <w:numFmt w:val="decimal"/>
-      <w:lvlText w:val="%1."/>
-      <w:lvlJc w:val="left"/>
-      <w:pPr>
-        <w:ind w:left="720" w:hanging="360"/>
-      </w:pPr>
-    </w:lvl>
-    <w:lvl w:ilvl="1" w:tplc="280A0019" w:tentative="1">
-      <w:start w:val="1"/>
-      <w:numFmt w:val="lowerLetter"/>
-      <w:lvlText w:val="%2."/>
-      <w:lvlJc w:val="left"/>
-      <w:pPr>
-        <w:ind w:left="1440" w:hanging="360"/>
-      </w:pPr>
-    </w:lvl>
-    <w:lvl w:ilvl="2" w:tplc="280A001B" w:tentative="1">
-      <w:start w:val="1"/>
-      <w:numFmt w:val="lowerRoman"/>
-      <w:lvlText w:val="%3."/>
-      <w:lvlJc w:val="right"/>
-      <w:pPr>
-        <w:ind w:left="2160" w:hanging="180"/>
-      </w:pPr>
-    </w:lvl>
-    <w:lvl w:ilvl="3" w:tplc="280A000F" w:tentative="1">
-      <w:start w:val="1"/>
-      <w:numFmt w:val="decimal"/>
-      <w:lvlText w:val="%4."/>
-      <w:lvlJc w:val="left"/>
-      <w:pPr>
-        <w:ind w:left="2880" w:hanging="360"/>
-      </w:pPr>
-    </w:lvl>
-    <w:lvl w:ilvl="4" w:tplc="280A0019" w:tentative="1">
-      <w:start w:val="1"/>
-      <w:numFmt w:val="lowerLetter"/>
-      <w:lvlText w:val="%5."/>
-      <w:lvlJc w:val="left"/>
-      <w:pPr>
-        <w:ind w:left="3600" w:hanging="360"/>
-      </w:pPr>
-    </w:lvl>
-    <w:lvl w:ilvl="5" w:tplc="280A001B" w:tentative="1">
-      <w:start w:val="1"/>
-      <w:numFmt w:val="lowerRoman"/>
-      <w:lvlText w:val="%6."/>
-      <w:lvlJc w:val="right"/>
-      <w:pPr>
-        <w:ind w:left="4320" w:hanging="180"/>
-      </w:pPr>
-    </w:lvl>
-    <w:lvl w:ilvl="6" w:tplc="280A000F" w:tentative="1">
-      <w:start w:val="1"/>
-      <w:numFmt w:val="decimal"/>
-      <w:lvlText w:val="%7."/>
-      <w:lvlJc w:val="left"/>
-      <w:pPr>
-        <w:ind w:left="5040" w:hanging="360"/>
-      </w:pPr>
-    </w:lvl>
-    <w:lvl w:ilvl="7" w:tplc="280A0019" w:tentative="1">
-      <w:start w:val="1"/>
-      <w:numFmt w:val="lowerLetter"/>
-      <w:lvlText w:val="%8."/>
-      <w:lvlJc w:val="left"/>
-      <w:pPr>
-        <w:ind w:left="5760" w:hanging="360"/>
-      </w:pPr>
-    </w:lvl>
-    <w:lvl w:ilvl="8" w:tplc="280A001B" w:tentative="1">
-      <w:start w:val="1"/>
-      <w:numFmt w:val="lowerRoman"/>
-      <w:lvlText w:val="%9."/>
-      <w:lvlJc w:val="right"/>
-      <w:pPr>
-        <w:ind w:left="6480" w:hanging="180"/>
-      </w:pPr>
-    </w:lvl>
-  </w:abstractNum>
-  <w:abstractNum w:abstractNumId="35" w15:restartNumberingAfterBreak="0">
-    <w:nsid w:val="508A0A74"/>
-    <w:multiLevelType w:val="hybridMultilevel"/>
-    <w:tmpl w:val="74B00006"/>
-    <w:lvl w:ilvl="0" w:tplc="280A0001">
-      <w:start w:val="1"/>
-      <w:numFmt w:val="bullet"/>
-      <w:lvlText w:val=""/>
-      <w:lvlJc w:val="left"/>
-      <w:pPr>
-        <w:ind w:left="720" w:hanging="360"/>
-      </w:pPr>
-      <w:rPr>
-        <w:rFonts w:ascii="Symbol" w:hAnsi="Symbol" w:hint="default"/>
-      </w:rPr>
-    </w:lvl>
-    <w:lvl w:ilvl="1" w:tplc="280A0003" w:tentative="1">
-      <w:start w:val="1"/>
-      <w:numFmt w:val="bullet"/>
-      <w:lvlText w:val="o"/>
-      <w:lvlJc w:val="left"/>
-      <w:pPr>
-        <w:ind w:left="1440" w:hanging="360"/>
-      </w:pPr>
-      <w:rPr>
-        <w:rFonts w:ascii="Courier New" w:hAnsi="Courier New" w:cs="Courier New" w:hint="default"/>
-      </w:rPr>
-    </w:lvl>
-    <w:lvl w:ilvl="2" w:tplc="280A0005" w:tentative="1">
-      <w:start w:val="1"/>
-      <w:numFmt w:val="bullet"/>
-      <w:lvlText w:val=""/>
-      <w:lvlJc w:val="left"/>
-      <w:pPr>
-        <w:ind w:left="2160" w:hanging="360"/>
-      </w:pPr>
-      <w:rPr>
-        <w:rFonts w:ascii="Wingdings" w:hAnsi="Wingdings" w:hint="default"/>
-      </w:rPr>
-    </w:lvl>
-    <w:lvl w:ilvl="3" w:tplc="280A0001" w:tentative="1">
-      <w:start w:val="1"/>
-      <w:numFmt w:val="bullet"/>
-      <w:lvlText w:val=""/>
-      <w:lvlJc w:val="left"/>
-      <w:pPr>
-        <w:ind w:left="2880" w:hanging="360"/>
-      </w:pPr>
-      <w:rPr>
-        <w:rFonts w:ascii="Symbol" w:hAnsi="Symbol" w:hint="default"/>
-      </w:rPr>
-    </w:lvl>
-    <w:lvl w:ilvl="4" w:tplc="280A0003" w:tentative="1">
-      <w:start w:val="1"/>
-      <w:numFmt w:val="bullet"/>
-      <w:lvlText w:val="o"/>
-      <w:lvlJc w:val="left"/>
-      <w:pPr>
-        <w:ind w:left="3600" w:hanging="360"/>
-      </w:pPr>
-      <w:rPr>
-        <w:rFonts w:ascii="Courier New" w:hAnsi="Courier New" w:cs="Courier New" w:hint="default"/>
-      </w:rPr>
-    </w:lvl>
-    <w:lvl w:ilvl="5" w:tplc="280A0005" w:tentative="1">
-      <w:start w:val="1"/>
-      <w:numFmt w:val="bullet"/>
-      <w:lvlText w:val=""/>
-      <w:lvlJc w:val="left"/>
-      <w:pPr>
-        <w:ind w:left="4320" w:hanging="360"/>
-      </w:pPr>
-      <w:rPr>
-        <w:rFonts w:ascii="Wingdings" w:hAnsi="Wingdings" w:hint="default"/>
-      </w:rPr>
-    </w:lvl>
-    <w:lvl w:ilvl="6" w:tplc="280A0001" w:tentative="1">
-      <w:start w:val="1"/>
-      <w:numFmt w:val="bullet"/>
-      <w:lvlText w:val=""/>
-      <w:lvlJc w:val="left"/>
-      <w:pPr>
-        <w:ind w:left="5040" w:hanging="360"/>
-      </w:pPr>
-      <w:rPr>
-        <w:rFonts w:ascii="Symbol" w:hAnsi="Symbol" w:hint="default"/>
-      </w:rPr>
-    </w:lvl>
-    <w:lvl w:ilvl="7" w:tplc="280A0003" w:tentative="1">
-      <w:start w:val="1"/>
-      <w:numFmt w:val="bullet"/>
-      <w:lvlText w:val="o"/>
-      <w:lvlJc w:val="left"/>
-      <w:pPr>
-        <w:ind w:left="5760" w:hanging="360"/>
-      </w:pPr>
-      <w:rPr>
-        <w:rFonts w:ascii="Courier New" w:hAnsi="Courier New" w:cs="Courier New" w:hint="default"/>
-      </w:rPr>
-    </w:lvl>
-    <w:lvl w:ilvl="8" w:tplc="280A0005" w:tentative="1">
-      <w:start w:val="1"/>
-      <w:numFmt w:val="bullet"/>
-      <w:lvlText w:val=""/>
-      <w:lvlJc w:val="left"/>
-      <w:pPr>
-        <w:ind w:left="6480" w:hanging="360"/>
-      </w:pPr>
-      <w:rPr>
-        <w:rFonts w:ascii="Wingdings" w:hAnsi="Wingdings" w:hint="default"/>
-      </w:rPr>
-    </w:lvl>
-  </w:abstractNum>
-  <w:abstractNum w:abstractNumId="36" w15:restartNumberingAfterBreak="0">
-    <w:nsid w:val="51F61F1E"/>
-    <w:multiLevelType w:val="hybridMultilevel"/>
-    <w:tmpl w:val="F26E2554"/>
-    <w:lvl w:ilvl="0" w:tplc="280A000F">
-      <w:start w:val="1"/>
-      <w:numFmt w:val="decimal"/>
-      <w:lvlText w:val="%1."/>
-      <w:lvlJc w:val="left"/>
-      <w:pPr>
-        <w:ind w:left="720" w:hanging="360"/>
-      </w:pPr>
-    </w:lvl>
-    <w:lvl w:ilvl="1" w:tplc="280A0019">
-      <w:start w:val="1"/>
-      <w:numFmt w:val="lowerLetter"/>
-      <w:lvlText w:val="%2."/>
-      <w:lvlJc w:val="left"/>
-      <w:pPr>
-        <w:ind w:left="1440" w:hanging="360"/>
-      </w:pPr>
-    </w:lvl>
-    <w:lvl w:ilvl="2" w:tplc="280A001B" w:tentative="1">
-      <w:start w:val="1"/>
-      <w:numFmt w:val="lowerRoman"/>
-      <w:lvlText w:val="%3."/>
-      <w:lvlJc w:val="right"/>
-      <w:pPr>
-        <w:ind w:left="2160" w:hanging="180"/>
-      </w:pPr>
-    </w:lvl>
-    <w:lvl w:ilvl="3" w:tplc="280A000F" w:tentative="1">
-      <w:start w:val="1"/>
-      <w:numFmt w:val="decimal"/>
-      <w:lvlText w:val="%4."/>
-      <w:lvlJc w:val="left"/>
-      <w:pPr>
-        <w:ind w:left="2880" w:hanging="360"/>
-      </w:pPr>
-    </w:lvl>
-    <w:lvl w:ilvl="4" w:tplc="280A0019" w:tentative="1">
-      <w:start w:val="1"/>
-      <w:numFmt w:val="lowerLetter"/>
-      <w:lvlText w:val="%5."/>
-      <w:lvlJc w:val="left"/>
-      <w:pPr>
-        <w:ind w:left="3600" w:hanging="360"/>
-      </w:pPr>
-    </w:lvl>
-    <w:lvl w:ilvl="5" w:tplc="280A001B" w:tentative="1">
-      <w:start w:val="1"/>
-      <w:numFmt w:val="lowerRoman"/>
-      <w:lvlText w:val="%6."/>
-      <w:lvlJc w:val="right"/>
-      <w:pPr>
-        <w:ind w:left="4320" w:hanging="180"/>
-      </w:pPr>
-    </w:lvl>
-    <w:lvl w:ilvl="6" w:tplc="280A000F" w:tentative="1">
-      <w:start w:val="1"/>
-      <w:numFmt w:val="decimal"/>
-      <w:lvlText w:val="%7."/>
-      <w:lvlJc w:val="left"/>
-      <w:pPr>
-        <w:ind w:left="5040" w:hanging="360"/>
-      </w:pPr>
-    </w:lvl>
-    <w:lvl w:ilvl="7" w:tplc="280A0019" w:tentative="1">
-      <w:start w:val="1"/>
-      <w:numFmt w:val="lowerLetter"/>
-      <w:lvlText w:val="%8."/>
-      <w:lvlJc w:val="left"/>
-      <w:pPr>
-        <w:ind w:left="5760" w:hanging="360"/>
-      </w:pPr>
-    </w:lvl>
-    <w:lvl w:ilvl="8" w:tplc="280A001B" w:tentative="1">
-      <w:start w:val="1"/>
-      <w:numFmt w:val="lowerRoman"/>
-      <w:lvlText w:val="%9."/>
-      <w:lvlJc w:val="right"/>
-      <w:pPr>
-        <w:ind w:left="6480" w:hanging="180"/>
-      </w:pPr>
-    </w:lvl>
-  </w:abstractNum>
-  <w:abstractNum w:abstractNumId="37" w15:restartNumberingAfterBreak="0">
-    <w:nsid w:val="53F76EF1"/>
-    <w:multiLevelType w:val="hybridMultilevel"/>
-    <w:tmpl w:val="B0B49FBE"/>
-    <w:lvl w:ilvl="0" w:tplc="280A000F">
-      <w:start w:val="1"/>
-      <w:numFmt w:val="decimal"/>
-      <w:lvlText w:val="%1."/>
-      <w:lvlJc w:val="left"/>
-      <w:pPr>
-        <w:ind w:left="360" w:hanging="360"/>
-      </w:pPr>
-    </w:lvl>
-    <w:lvl w:ilvl="1" w:tplc="280A0019">
-      <w:start w:val="1"/>
-      <w:numFmt w:val="lowerLetter"/>
-      <w:lvlText w:val="%2."/>
-      <w:lvlJc w:val="left"/>
-      <w:pPr>
-        <w:ind w:left="1080" w:hanging="360"/>
-      </w:pPr>
-    </w:lvl>
-    <w:lvl w:ilvl="2" w:tplc="280A001B" w:tentative="1">
-      <w:start w:val="1"/>
-      <w:numFmt w:val="lowerRoman"/>
-      <w:lvlText w:val="%3."/>
-      <w:lvlJc w:val="right"/>
-      <w:pPr>
-        <w:ind w:left="1800" w:hanging="180"/>
-      </w:pPr>
-    </w:lvl>
-    <w:lvl w:ilvl="3" w:tplc="280A000F" w:tentative="1">
-      <w:start w:val="1"/>
-      <w:numFmt w:val="decimal"/>
-      <w:lvlText w:val="%4."/>
-      <w:lvlJc w:val="left"/>
-      <w:pPr>
-        <w:ind w:left="2520" w:hanging="360"/>
-      </w:pPr>
-    </w:lvl>
-    <w:lvl w:ilvl="4" w:tplc="280A0019" w:tentative="1">
-      <w:start w:val="1"/>
-      <w:numFmt w:val="lowerLetter"/>
-      <w:lvlText w:val="%5."/>
-      <w:lvlJc w:val="left"/>
-      <w:pPr>
-        <w:ind w:left="3240" w:hanging="360"/>
-      </w:pPr>
-    </w:lvl>
-    <w:lvl w:ilvl="5" w:tplc="280A001B" w:tentative="1">
-      <w:start w:val="1"/>
-      <w:numFmt w:val="lowerRoman"/>
-      <w:lvlText w:val="%6."/>
-      <w:lvlJc w:val="right"/>
-      <w:pPr>
-        <w:ind w:left="3960" w:hanging="180"/>
-      </w:pPr>
-    </w:lvl>
-    <w:lvl w:ilvl="6" w:tplc="280A000F" w:tentative="1">
-      <w:start w:val="1"/>
-      <w:numFmt w:val="decimal"/>
-      <w:lvlText w:val="%7."/>
-      <w:lvlJc w:val="left"/>
-      <w:pPr>
-        <w:ind w:left="4680" w:hanging="360"/>
-      </w:pPr>
-    </w:lvl>
-    <w:lvl w:ilvl="7" w:tplc="280A0019" w:tentative="1">
-      <w:start w:val="1"/>
-      <w:numFmt w:val="lowerLetter"/>
-      <w:lvlText w:val="%8."/>
-      <w:lvlJc w:val="left"/>
-      <w:pPr>
-        <w:ind w:left="5400" w:hanging="360"/>
-      </w:pPr>
-    </w:lvl>
-    <w:lvl w:ilvl="8" w:tplc="280A001B" w:tentative="1">
-      <w:start w:val="1"/>
-      <w:numFmt w:val="lowerRoman"/>
-      <w:lvlText w:val="%9."/>
-      <w:lvlJc w:val="right"/>
-      <w:pPr>
-        <w:ind w:left="6120" w:hanging="180"/>
-      </w:pPr>
-    </w:lvl>
-  </w:abstractNum>
-  <w:abstractNum w:abstractNumId="38" w15:restartNumberingAfterBreak="0">
-    <w:nsid w:val="540E699A"/>
-    <w:multiLevelType w:val="hybridMultilevel"/>
-    <w:tmpl w:val="B6ECF32C"/>
-    <w:lvl w:ilvl="0" w:tplc="280A0017">
-      <w:start w:val="1"/>
-      <w:numFmt w:val="lowerLetter"/>
-      <w:lvlText w:val="%1)"/>
-      <w:lvlJc w:val="left"/>
-      <w:pPr>
-        <w:ind w:left="1068" w:hanging="360"/>
-      </w:pPr>
-    </w:lvl>
-    <w:lvl w:ilvl="1" w:tplc="280A0019" w:tentative="1">
-      <w:start w:val="1"/>
-      <w:numFmt w:val="lowerLetter"/>
-      <w:lvlText w:val="%2."/>
-      <w:lvlJc w:val="left"/>
-      <w:pPr>
-        <w:ind w:left="1788" w:hanging="360"/>
-      </w:pPr>
-    </w:lvl>
-    <w:lvl w:ilvl="2" w:tplc="280A001B" w:tentative="1">
-      <w:start w:val="1"/>
-      <w:numFmt w:val="lowerRoman"/>
-      <w:lvlText w:val="%3."/>
-      <w:lvlJc w:val="right"/>
-      <w:pPr>
-        <w:ind w:left="2508" w:hanging="180"/>
-      </w:pPr>
-    </w:lvl>
-    <w:lvl w:ilvl="3" w:tplc="280A000F" w:tentative="1">
-      <w:start w:val="1"/>
-      <w:numFmt w:val="decimal"/>
-      <w:lvlText w:val="%4."/>
-      <w:lvlJc w:val="left"/>
-      <w:pPr>
-        <w:ind w:left="3228" w:hanging="360"/>
-      </w:pPr>
-    </w:lvl>
-    <w:lvl w:ilvl="4" w:tplc="280A0019" w:tentative="1">
-      <w:start w:val="1"/>
-      <w:numFmt w:val="lowerLetter"/>
-      <w:lvlText w:val="%5."/>
-      <w:lvlJc w:val="left"/>
-      <w:pPr>
-        <w:ind w:left="3948" w:hanging="360"/>
-      </w:pPr>
-    </w:lvl>
-    <w:lvl w:ilvl="5" w:tplc="280A001B" w:tentative="1">
-      <w:start w:val="1"/>
-      <w:numFmt w:val="lowerRoman"/>
-      <w:lvlText w:val="%6."/>
-      <w:lvlJc w:val="right"/>
-      <w:pPr>
-        <w:ind w:left="4668" w:hanging="180"/>
-      </w:pPr>
-    </w:lvl>
-    <w:lvl w:ilvl="6" w:tplc="280A000F" w:tentative="1">
-      <w:start w:val="1"/>
-      <w:numFmt w:val="decimal"/>
-      <w:lvlText w:val="%7."/>
-      <w:lvlJc w:val="left"/>
-      <w:pPr>
-        <w:ind w:left="5388" w:hanging="360"/>
-      </w:pPr>
-    </w:lvl>
-    <w:lvl w:ilvl="7" w:tplc="280A0019" w:tentative="1">
-      <w:start w:val="1"/>
-      <w:numFmt w:val="lowerLetter"/>
-      <w:lvlText w:val="%8."/>
-      <w:lvlJc w:val="left"/>
-      <w:pPr>
-        <w:ind w:left="6108" w:hanging="360"/>
-      </w:pPr>
-    </w:lvl>
-    <w:lvl w:ilvl="8" w:tplc="280A001B" w:tentative="1">
-      <w:start w:val="1"/>
-      <w:numFmt w:val="lowerRoman"/>
-      <w:lvlText w:val="%9."/>
-      <w:lvlJc w:val="right"/>
-      <w:pPr>
-        <w:ind w:left="6828" w:hanging="180"/>
-      </w:pPr>
-    </w:lvl>
-  </w:abstractNum>
-  <w:abstractNum w:abstractNumId="39" w15:restartNumberingAfterBreak="0">
-    <w:nsid w:val="567B61F4"/>
-    <w:multiLevelType w:val="hybridMultilevel"/>
-    <w:tmpl w:val="12D2691E"/>
-    <w:lvl w:ilvl="0" w:tplc="280A000F">
-      <w:start w:val="1"/>
-      <w:numFmt w:val="decimal"/>
-      <w:lvlText w:val="%1."/>
-      <w:lvlJc w:val="left"/>
-      <w:pPr>
-        <w:ind w:left="720" w:hanging="360"/>
-      </w:pPr>
-    </w:lvl>
-    <w:lvl w:ilvl="1" w:tplc="280A0019" w:tentative="1">
-      <w:start w:val="1"/>
-      <w:numFmt w:val="lowerLetter"/>
-      <w:lvlText w:val="%2."/>
-      <w:lvlJc w:val="left"/>
-      <w:pPr>
-        <w:ind w:left="1440" w:hanging="360"/>
-      </w:pPr>
-    </w:lvl>
-    <w:lvl w:ilvl="2" w:tplc="280A001B" w:tentative="1">
-      <w:start w:val="1"/>
-      <w:numFmt w:val="lowerRoman"/>
-      <w:lvlText w:val="%3."/>
-      <w:lvlJc w:val="right"/>
-      <w:pPr>
-        <w:ind w:left="2160" w:hanging="180"/>
-      </w:pPr>
-    </w:lvl>
-    <w:lvl w:ilvl="3" w:tplc="280A000F" w:tentative="1">
-      <w:start w:val="1"/>
-      <w:numFmt w:val="decimal"/>
-      <w:lvlText w:val="%4."/>
-      <w:lvlJc w:val="left"/>
-      <w:pPr>
-        <w:ind w:left="2880" w:hanging="360"/>
-      </w:pPr>
-    </w:lvl>
-    <w:lvl w:ilvl="4" w:tplc="280A0019" w:tentative="1">
-      <w:start w:val="1"/>
-      <w:numFmt w:val="lowerLetter"/>
-      <w:lvlText w:val="%5."/>
-      <w:lvlJc w:val="left"/>
-      <w:pPr>
-        <w:ind w:left="3600" w:hanging="360"/>
-      </w:pPr>
-    </w:lvl>
-    <w:lvl w:ilvl="5" w:tplc="280A001B" w:tentative="1">
-      <w:start w:val="1"/>
-      <w:numFmt w:val="lowerRoman"/>
-      <w:lvlText w:val="%6."/>
-      <w:lvlJc w:val="right"/>
-      <w:pPr>
-        <w:ind w:left="4320" w:hanging="180"/>
-      </w:pPr>
-    </w:lvl>
-    <w:lvl w:ilvl="6" w:tplc="280A000F" w:tentative="1">
-      <w:start w:val="1"/>
-      <w:numFmt w:val="decimal"/>
-      <w:lvlText w:val="%7."/>
-      <w:lvlJc w:val="left"/>
-      <w:pPr>
-        <w:ind w:left="5040" w:hanging="360"/>
-      </w:pPr>
-    </w:lvl>
-    <w:lvl w:ilvl="7" w:tplc="280A0019" w:tentative="1">
-      <w:start w:val="1"/>
-      <w:numFmt w:val="lowerLetter"/>
-      <w:lvlText w:val="%8."/>
-      <w:lvlJc w:val="left"/>
-      <w:pPr>
-        <w:ind w:left="5760" w:hanging="360"/>
-      </w:pPr>
-    </w:lvl>
-    <w:lvl w:ilvl="8" w:tplc="280A001B" w:tentative="1">
-      <w:start w:val="1"/>
-      <w:numFmt w:val="lowerRoman"/>
-      <w:lvlText w:val="%9."/>
-      <w:lvlJc w:val="right"/>
-      <w:pPr>
-        <w:ind w:left="6480" w:hanging="180"/>
-      </w:pPr>
-    </w:lvl>
-  </w:abstractNum>
-  <w:abstractNum w:abstractNumId="40" w15:restartNumberingAfterBreak="0">
-    <w:nsid w:val="58393B93"/>
-    <w:multiLevelType w:val="hybridMultilevel"/>
-    <w:tmpl w:val="90FCB24E"/>
-    <w:lvl w:ilvl="0" w:tplc="280A0013">
-      <w:start w:val="1"/>
-      <w:numFmt w:val="upperRoman"/>
-      <w:lvlText w:val="%1."/>
-      <w:lvlJc w:val="right"/>
-      <w:pPr>
-        <w:ind w:left="360" w:hanging="360"/>
-      </w:pPr>
-    </w:lvl>
-    <w:lvl w:ilvl="1" w:tplc="280A0019" w:tentative="1">
-      <w:start w:val="1"/>
-      <w:numFmt w:val="lowerLetter"/>
-      <w:lvlText w:val="%2."/>
-      <w:lvlJc w:val="left"/>
-      <w:pPr>
-        <w:ind w:left="1080" w:hanging="360"/>
-      </w:pPr>
-    </w:lvl>
-    <w:lvl w:ilvl="2" w:tplc="280A001B" w:tentative="1">
-      <w:start w:val="1"/>
-      <w:numFmt w:val="lowerRoman"/>
-      <w:lvlText w:val="%3."/>
-      <w:lvlJc w:val="right"/>
-      <w:pPr>
-        <w:ind w:left="1800" w:hanging="180"/>
-      </w:pPr>
-    </w:lvl>
-    <w:lvl w:ilvl="3" w:tplc="280A000F" w:tentative="1">
-      <w:start w:val="1"/>
-      <w:numFmt w:val="decimal"/>
-      <w:lvlText w:val="%4."/>
-      <w:lvlJc w:val="left"/>
-      <w:pPr>
-        <w:ind w:left="2520" w:hanging="360"/>
-      </w:pPr>
-    </w:lvl>
-    <w:lvl w:ilvl="4" w:tplc="280A0019" w:tentative="1">
-      <w:start w:val="1"/>
-      <w:numFmt w:val="lowerLetter"/>
-      <w:lvlText w:val="%5."/>
-      <w:lvlJc w:val="left"/>
-      <w:pPr>
-        <w:ind w:left="3240" w:hanging="360"/>
-      </w:pPr>
-    </w:lvl>
-    <w:lvl w:ilvl="5" w:tplc="280A001B" w:tentative="1">
-      <w:start w:val="1"/>
-      <w:numFmt w:val="lowerRoman"/>
-      <w:lvlText w:val="%6."/>
-      <w:lvlJc w:val="right"/>
-      <w:pPr>
-        <w:ind w:left="3960" w:hanging="180"/>
-      </w:pPr>
-    </w:lvl>
-    <w:lvl w:ilvl="6" w:tplc="280A000F" w:tentative="1">
-      <w:start w:val="1"/>
-      <w:numFmt w:val="decimal"/>
-      <w:lvlText w:val="%7."/>
-      <w:lvlJc w:val="left"/>
-      <w:pPr>
-        <w:ind w:left="4680" w:hanging="360"/>
-      </w:pPr>
-    </w:lvl>
-    <w:lvl w:ilvl="7" w:tplc="280A0019" w:tentative="1">
-      <w:start w:val="1"/>
-      <w:numFmt w:val="lowerLetter"/>
-      <w:lvlText w:val="%8."/>
-      <w:lvlJc w:val="left"/>
-      <w:pPr>
-        <w:ind w:left="5400" w:hanging="360"/>
-      </w:pPr>
-    </w:lvl>
-    <w:lvl w:ilvl="8" w:tplc="280A001B" w:tentative="1">
-      <w:start w:val="1"/>
-      <w:numFmt w:val="lowerRoman"/>
-      <w:lvlText w:val="%9."/>
-      <w:lvlJc w:val="right"/>
-      <w:pPr>
-        <w:ind w:left="6120" w:hanging="180"/>
-      </w:pPr>
-    </w:lvl>
-  </w:abstractNum>
-  <w:abstractNum w:abstractNumId="41" w15:restartNumberingAfterBreak="0">
-    <w:nsid w:val="599B470F"/>
-    <w:multiLevelType w:val="hybridMultilevel"/>
-    <w:tmpl w:val="7A44E1FE"/>
-    <w:lvl w:ilvl="0" w:tplc="183AD174">
-      <w:start w:val="1"/>
-      <w:numFmt w:val="bullet"/>
-      <w:lvlText w:val=""/>
-      <w:lvlJc w:val="left"/>
-      <w:pPr>
-        <w:ind w:left="720" w:hanging="360"/>
-      </w:pPr>
-      <w:rPr>
-        <w:rFonts w:ascii="Calibri" w:eastAsiaTheme="minorHAnsi" w:hAnsi="Calibri" w:cs="Calibri" w:hint="default"/>
-      </w:rPr>
-    </w:lvl>
-    <w:lvl w:ilvl="1" w:tplc="280A0003" w:tentative="1">
-      <w:start w:val="1"/>
-      <w:numFmt w:val="bullet"/>
-      <w:lvlText w:val="o"/>
-      <w:lvlJc w:val="left"/>
-      <w:pPr>
-        <w:ind w:left="1440" w:hanging="360"/>
-      </w:pPr>
-      <w:rPr>
-        <w:rFonts w:ascii="Courier New" w:hAnsi="Courier New" w:cs="Courier New" w:hint="default"/>
-      </w:rPr>
-    </w:lvl>
-    <w:lvl w:ilvl="2" w:tplc="280A0005" w:tentative="1">
-      <w:start w:val="1"/>
-      <w:numFmt w:val="bullet"/>
-      <w:lvlText w:val=""/>
-      <w:lvlJc w:val="left"/>
-      <w:pPr>
-        <w:ind w:left="2160" w:hanging="360"/>
-      </w:pPr>
-      <w:rPr>
-        <w:rFonts w:ascii="Wingdings" w:hAnsi="Wingdings" w:hint="default"/>
-      </w:rPr>
-    </w:lvl>
-    <w:lvl w:ilvl="3" w:tplc="280A0001" w:tentative="1">
-      <w:start w:val="1"/>
-      <w:numFmt w:val="bullet"/>
-      <w:lvlText w:val=""/>
-      <w:lvlJc w:val="left"/>
-      <w:pPr>
-        <w:ind w:left="2880" w:hanging="360"/>
-      </w:pPr>
-      <w:rPr>
-        <w:rFonts w:ascii="Symbol" w:hAnsi="Symbol" w:hint="default"/>
-      </w:rPr>
-    </w:lvl>
-    <w:lvl w:ilvl="4" w:tplc="280A0003" w:tentative="1">
-      <w:start w:val="1"/>
-      <w:numFmt w:val="bullet"/>
-      <w:lvlText w:val="o"/>
-      <w:lvlJc w:val="left"/>
-      <w:pPr>
-        <w:ind w:left="3600" w:hanging="360"/>
-      </w:pPr>
-      <w:rPr>
-        <w:rFonts w:ascii="Courier New" w:hAnsi="Courier New" w:cs="Courier New" w:hint="default"/>
-      </w:rPr>
-    </w:lvl>
-    <w:lvl w:ilvl="5" w:tplc="280A0005" w:tentative="1">
-      <w:start w:val="1"/>
-      <w:numFmt w:val="bullet"/>
-      <w:lvlText w:val=""/>
-      <w:lvlJc w:val="left"/>
-      <w:pPr>
-        <w:ind w:left="4320" w:hanging="360"/>
-      </w:pPr>
-      <w:rPr>
-        <w:rFonts w:ascii="Wingdings" w:hAnsi="Wingdings" w:hint="default"/>
-      </w:rPr>
-    </w:lvl>
-    <w:lvl w:ilvl="6" w:tplc="280A0001" w:tentative="1">
-      <w:start w:val="1"/>
-      <w:numFmt w:val="bullet"/>
-      <w:lvlText w:val=""/>
-      <w:lvlJc w:val="left"/>
-      <w:pPr>
-        <w:ind w:left="5040" w:hanging="360"/>
-      </w:pPr>
-      <w:rPr>
-        <w:rFonts w:ascii="Symbol" w:hAnsi="Symbol" w:hint="default"/>
-      </w:rPr>
-    </w:lvl>
-    <w:lvl w:ilvl="7" w:tplc="280A0003" w:tentative="1">
-      <w:start w:val="1"/>
-      <w:numFmt w:val="bullet"/>
-      <w:lvlText w:val="o"/>
-      <w:lvlJc w:val="left"/>
-      <w:pPr>
-        <w:ind w:left="5760" w:hanging="360"/>
-      </w:pPr>
-      <w:rPr>
-        <w:rFonts w:ascii="Courier New" w:hAnsi="Courier New" w:cs="Courier New" w:hint="default"/>
-      </w:rPr>
-    </w:lvl>
-    <w:lvl w:ilvl="8" w:tplc="280A0005" w:tentative="1">
-      <w:start w:val="1"/>
-      <w:numFmt w:val="bullet"/>
-      <w:lvlText w:val=""/>
-      <w:lvlJc w:val="left"/>
-      <w:pPr>
-        <w:ind w:left="6480" w:hanging="360"/>
-      </w:pPr>
-      <w:rPr>
-        <w:rFonts w:ascii="Wingdings" w:hAnsi="Wingdings" w:hint="default"/>
-      </w:rPr>
-    </w:lvl>
-  </w:abstractNum>
-  <w:abstractNum w:abstractNumId="42" w15:restartNumberingAfterBreak="0">
-    <w:nsid w:val="5C167A9B"/>
-    <w:multiLevelType w:val="hybridMultilevel"/>
-    <w:tmpl w:val="0B8C7FAA"/>
-    <w:lvl w:ilvl="0" w:tplc="280A000F">
-      <w:start w:val="1"/>
-      <w:numFmt w:val="decimal"/>
-      <w:lvlText w:val="%1."/>
-      <w:lvlJc w:val="left"/>
-      <w:pPr>
-        <w:ind w:left="720" w:hanging="360"/>
-      </w:pPr>
-    </w:lvl>
-    <w:lvl w:ilvl="1" w:tplc="280A0019">
-      <w:start w:val="1"/>
-      <w:numFmt w:val="lowerLetter"/>
-      <w:lvlText w:val="%2."/>
-      <w:lvlJc w:val="left"/>
-      <w:pPr>
-        <w:ind w:left="1440" w:hanging="360"/>
-      </w:pPr>
-    </w:lvl>
-    <w:lvl w:ilvl="2" w:tplc="280A001B" w:tentative="1">
-      <w:start w:val="1"/>
-      <w:numFmt w:val="lowerRoman"/>
-      <w:lvlText w:val="%3."/>
-      <w:lvlJc w:val="right"/>
-      <w:pPr>
-        <w:ind w:left="2160" w:hanging="180"/>
-      </w:pPr>
-    </w:lvl>
-    <w:lvl w:ilvl="3" w:tplc="280A000F" w:tentative="1">
-      <w:start w:val="1"/>
-      <w:numFmt w:val="decimal"/>
-      <w:lvlText w:val="%4."/>
-      <w:lvlJc w:val="left"/>
-      <w:pPr>
-        <w:ind w:left="2880" w:hanging="360"/>
-      </w:pPr>
-    </w:lvl>
-    <w:lvl w:ilvl="4" w:tplc="280A0019" w:tentative="1">
-      <w:start w:val="1"/>
-      <w:numFmt w:val="lowerLetter"/>
-      <w:lvlText w:val="%5."/>
-      <w:lvlJc w:val="left"/>
-      <w:pPr>
-        <w:ind w:left="3600" w:hanging="360"/>
-      </w:pPr>
-    </w:lvl>
-    <w:lvl w:ilvl="5" w:tplc="280A001B" w:tentative="1">
-      <w:start w:val="1"/>
-      <w:numFmt w:val="lowerRoman"/>
-      <w:lvlText w:val="%6."/>
-      <w:lvlJc w:val="right"/>
-      <w:pPr>
-        <w:ind w:left="4320" w:hanging="180"/>
-      </w:pPr>
-    </w:lvl>
-    <w:lvl w:ilvl="6" w:tplc="280A000F" w:tentative="1">
-      <w:start w:val="1"/>
-      <w:numFmt w:val="decimal"/>
-      <w:lvlText w:val="%7."/>
-      <w:lvlJc w:val="left"/>
-      <w:pPr>
-        <w:ind w:left="5040" w:hanging="360"/>
-      </w:pPr>
-    </w:lvl>
-    <w:lvl w:ilvl="7" w:tplc="280A0019" w:tentative="1">
-      <w:start w:val="1"/>
-      <w:numFmt w:val="lowerLetter"/>
-      <w:lvlText w:val="%8."/>
-      <w:lvlJc w:val="left"/>
-      <w:pPr>
-        <w:ind w:left="5760" w:hanging="360"/>
-      </w:pPr>
-    </w:lvl>
-    <w:lvl w:ilvl="8" w:tplc="280A001B" w:tentative="1">
-      <w:start w:val="1"/>
-      <w:numFmt w:val="lowerRoman"/>
-      <w:lvlText w:val="%9."/>
-      <w:lvlJc w:val="right"/>
-      <w:pPr>
-        <w:ind w:left="6480" w:hanging="180"/>
-      </w:pPr>
-    </w:lvl>
-  </w:abstractNum>
-  <w:abstractNum w:abstractNumId="43" w15:restartNumberingAfterBreak="0">
-    <w:nsid w:val="5F53436F"/>
-    <w:multiLevelType w:val="multilevel"/>
-    <w:tmpl w:val="280A001F"/>
-    <w:lvl w:ilvl="0">
-      <w:start w:val="1"/>
-      <w:numFmt w:val="decimal"/>
-      <w:lvlText w:val="%1."/>
-      <w:lvlJc w:val="left"/>
-      <w:pPr>
-        <w:ind w:left="360" w:hanging="360"/>
-      </w:pPr>
-    </w:lvl>
-    <w:lvl w:ilvl="1">
-      <w:start w:val="1"/>
-      <w:numFmt w:val="decimal"/>
-      <w:lvlText w:val="%1.%2."/>
-      <w:lvlJc w:val="left"/>
-      <w:pPr>
-        <w:ind w:left="792" w:hanging="432"/>
-      </w:pPr>
-    </w:lvl>
-    <w:lvl w:ilvl="2">
-      <w:start w:val="1"/>
-      <w:numFmt w:val="decimal"/>
-      <w:lvlText w:val="%1.%2.%3."/>
-      <w:lvlJc w:val="left"/>
-      <w:pPr>
-        <w:ind w:left="1224" w:hanging="504"/>
-      </w:pPr>
-    </w:lvl>
-    <w:lvl w:ilvl="3">
-      <w:start w:val="1"/>
-      <w:numFmt w:val="decimal"/>
-      <w:lvlText w:val="%1.%2.%3.%4."/>
-      <w:lvlJc w:val="left"/>
-      <w:pPr>
-        <w:ind w:left="1728" w:hanging="648"/>
-      </w:pPr>
-    </w:lvl>
-    <w:lvl w:ilvl="4">
-      <w:start w:val="1"/>
-      <w:numFmt w:val="decimal"/>
-      <w:lvlText w:val="%1.%2.%3.%4.%5."/>
-      <w:lvlJc w:val="left"/>
-      <w:pPr>
-        <w:ind w:left="2232" w:hanging="792"/>
-      </w:pPr>
-    </w:lvl>
-    <w:lvl w:ilvl="5">
-      <w:start w:val="1"/>
-      <w:numFmt w:val="decimal"/>
-      <w:lvlText w:val="%1.%2.%3.%4.%5.%6."/>
-      <w:lvlJc w:val="left"/>
-      <w:pPr>
-        <w:ind w:left="2736" w:hanging="936"/>
-      </w:pPr>
-    </w:lvl>
-    <w:lvl w:ilvl="6">
-      <w:start w:val="1"/>
-      <w:numFmt w:val="decimal"/>
-      <w:lvlText w:val="%1.%2.%3.%4.%5.%6.%7."/>
-      <w:lvlJc w:val="left"/>
-      <w:pPr>
-        <w:ind w:left="3240" w:hanging="1080"/>
-      </w:pPr>
-    </w:lvl>
-    <w:lvl w:ilvl="7">
-      <w:start w:val="1"/>
-      <w:numFmt w:val="decimal"/>
-      <w:lvlText w:val="%1.%2.%3.%4.%5.%6.%7.%8."/>
-      <w:lvlJc w:val="left"/>
-      <w:pPr>
-        <w:ind w:left="3744" w:hanging="1224"/>
-      </w:pPr>
-    </w:lvl>
-    <w:lvl w:ilvl="8">
-      <w:start w:val="1"/>
-      <w:numFmt w:val="decimal"/>
-      <w:lvlText w:val="%1.%2.%3.%4.%5.%6.%7.%8.%9."/>
-      <w:lvlJc w:val="left"/>
-      <w:pPr>
-        <w:ind w:left="4320" w:hanging="1440"/>
-      </w:pPr>
-    </w:lvl>
-  </w:abstractNum>
-  <w:abstractNum w:abstractNumId="44" w15:restartNumberingAfterBreak="0">
-    <w:nsid w:val="5FA76570"/>
-    <w:multiLevelType w:val="hybridMultilevel"/>
-    <w:tmpl w:val="FF66822A"/>
-    <w:lvl w:ilvl="0" w:tplc="F1E0AFD4">
-      <w:start w:val="1"/>
-      <w:numFmt w:val="lowerLetter"/>
-      <w:lvlText w:val="%1."/>
-      <w:lvlJc w:val="left"/>
-      <w:pPr>
-        <w:ind w:left="1068" w:hanging="360"/>
-      </w:pPr>
-      <w:rPr>
-        <w:rFonts w:hint="default"/>
-        <w:b/>
-      </w:rPr>
-    </w:lvl>
-    <w:lvl w:ilvl="1" w:tplc="280A0019" w:tentative="1">
-      <w:start w:val="1"/>
-      <w:numFmt w:val="lowerLetter"/>
-      <w:lvlText w:val="%2."/>
-      <w:lvlJc w:val="left"/>
-      <w:pPr>
-        <w:ind w:left="1788" w:hanging="360"/>
-      </w:pPr>
-    </w:lvl>
-    <w:lvl w:ilvl="2" w:tplc="280A001B" w:tentative="1">
-      <w:start w:val="1"/>
-      <w:numFmt w:val="lowerRoman"/>
-      <w:lvlText w:val="%3."/>
-      <w:lvlJc w:val="right"/>
-      <w:pPr>
-        <w:ind w:left="2508" w:hanging="180"/>
-      </w:pPr>
-    </w:lvl>
-    <w:lvl w:ilvl="3" w:tplc="280A000F" w:tentative="1">
-      <w:start w:val="1"/>
-      <w:numFmt w:val="decimal"/>
-      <w:lvlText w:val="%4."/>
-      <w:lvlJc w:val="left"/>
-      <w:pPr>
-        <w:ind w:left="3228" w:hanging="360"/>
-      </w:pPr>
-    </w:lvl>
-    <w:lvl w:ilvl="4" w:tplc="280A0019" w:tentative="1">
-      <w:start w:val="1"/>
-      <w:numFmt w:val="lowerLetter"/>
-      <w:lvlText w:val="%5."/>
-      <w:lvlJc w:val="left"/>
-      <w:pPr>
-        <w:ind w:left="3948" w:hanging="360"/>
-      </w:pPr>
-    </w:lvl>
-    <w:lvl w:ilvl="5" w:tplc="280A001B" w:tentative="1">
-      <w:start w:val="1"/>
-      <w:numFmt w:val="lowerRoman"/>
-      <w:lvlText w:val="%6."/>
-      <w:lvlJc w:val="right"/>
-      <w:pPr>
-        <w:ind w:left="4668" w:hanging="180"/>
-      </w:pPr>
-    </w:lvl>
-    <w:lvl w:ilvl="6" w:tplc="280A000F" w:tentative="1">
-      <w:start w:val="1"/>
-      <w:numFmt w:val="decimal"/>
-      <w:lvlText w:val="%7."/>
-      <w:lvlJc w:val="left"/>
-      <w:pPr>
-        <w:ind w:left="5388" w:hanging="360"/>
-      </w:pPr>
-    </w:lvl>
-    <w:lvl w:ilvl="7" w:tplc="280A0019" w:tentative="1">
-      <w:start w:val="1"/>
-      <w:numFmt w:val="lowerLetter"/>
-      <w:lvlText w:val="%8."/>
-      <w:lvlJc w:val="left"/>
-      <w:pPr>
-        <w:ind w:left="6108" w:hanging="360"/>
-      </w:pPr>
-    </w:lvl>
-    <w:lvl w:ilvl="8" w:tplc="280A001B" w:tentative="1">
-      <w:start w:val="1"/>
-      <w:numFmt w:val="lowerRoman"/>
-      <w:lvlText w:val="%9."/>
-      <w:lvlJc w:val="right"/>
-      <w:pPr>
-        <w:ind w:left="6828" w:hanging="180"/>
-      </w:pPr>
-    </w:lvl>
-  </w:abstractNum>
-  <w:abstractNum w:abstractNumId="45" w15:restartNumberingAfterBreak="0">
-    <w:nsid w:val="611C497C"/>
-    <w:multiLevelType w:val="hybridMultilevel"/>
-    <w:tmpl w:val="DB98F166"/>
-    <w:lvl w:ilvl="0" w:tplc="280A0017">
-      <w:start w:val="1"/>
-      <w:numFmt w:val="lowerLetter"/>
-      <w:lvlText w:val="%1)"/>
-      <w:lvlJc w:val="left"/>
-      <w:pPr>
-        <w:ind w:left="1068" w:hanging="360"/>
-      </w:pPr>
-    </w:lvl>
-    <w:lvl w:ilvl="1" w:tplc="280A0019" w:tentative="1">
-      <w:start w:val="1"/>
-      <w:numFmt w:val="lowerLetter"/>
-      <w:lvlText w:val="%2."/>
-      <w:lvlJc w:val="left"/>
-      <w:pPr>
-        <w:ind w:left="1788" w:hanging="360"/>
-      </w:pPr>
-    </w:lvl>
-    <w:lvl w:ilvl="2" w:tplc="280A001B" w:tentative="1">
-      <w:start w:val="1"/>
-      <w:numFmt w:val="lowerRoman"/>
-      <w:lvlText w:val="%3."/>
-      <w:lvlJc w:val="right"/>
-      <w:pPr>
-        <w:ind w:left="2508" w:hanging="180"/>
-      </w:pPr>
-    </w:lvl>
-    <w:lvl w:ilvl="3" w:tplc="280A000F" w:tentative="1">
-      <w:start w:val="1"/>
-      <w:numFmt w:val="decimal"/>
-      <w:lvlText w:val="%4."/>
-      <w:lvlJc w:val="left"/>
-      <w:pPr>
-        <w:ind w:left="3228" w:hanging="360"/>
-      </w:pPr>
-    </w:lvl>
-    <w:lvl w:ilvl="4" w:tplc="280A0019" w:tentative="1">
-      <w:start w:val="1"/>
-      <w:numFmt w:val="lowerLetter"/>
-      <w:lvlText w:val="%5."/>
-      <w:lvlJc w:val="left"/>
-      <w:pPr>
-        <w:ind w:left="3948" w:hanging="360"/>
-      </w:pPr>
-    </w:lvl>
-    <w:lvl w:ilvl="5" w:tplc="280A001B" w:tentative="1">
-      <w:start w:val="1"/>
-      <w:numFmt w:val="lowerRoman"/>
-      <w:lvlText w:val="%6."/>
-      <w:lvlJc w:val="right"/>
-      <w:pPr>
-        <w:ind w:left="4668" w:hanging="180"/>
-      </w:pPr>
-    </w:lvl>
-    <w:lvl w:ilvl="6" w:tplc="280A000F" w:tentative="1">
-      <w:start w:val="1"/>
-      <w:numFmt w:val="decimal"/>
-      <w:lvlText w:val="%7."/>
-      <w:lvlJc w:val="left"/>
-      <w:pPr>
-        <w:ind w:left="5388" w:hanging="360"/>
-      </w:pPr>
-    </w:lvl>
-    <w:lvl w:ilvl="7" w:tplc="280A0019" w:tentative="1">
-      <w:start w:val="1"/>
-      <w:numFmt w:val="lowerLetter"/>
-      <w:lvlText w:val="%8."/>
-      <w:lvlJc w:val="left"/>
-      <w:pPr>
-        <w:ind w:left="6108" w:hanging="360"/>
-      </w:pPr>
-    </w:lvl>
-    <w:lvl w:ilvl="8" w:tplc="280A001B" w:tentative="1">
-      <w:start w:val="1"/>
-      <w:numFmt w:val="lowerRoman"/>
-      <w:lvlText w:val="%9."/>
-      <w:lvlJc w:val="right"/>
-      <w:pPr>
-        <w:ind w:left="6828" w:hanging="180"/>
-      </w:pPr>
-    </w:lvl>
-  </w:abstractNum>
-  <w:abstractNum w:abstractNumId="46" w15:restartNumberingAfterBreak="0">
-    <w:nsid w:val="62825DE7"/>
-    <w:multiLevelType w:val="multilevel"/>
-    <w:tmpl w:val="F3BCF5B4"/>
-    <w:lvl w:ilvl="0">
-      <w:start w:val="1"/>
-      <w:numFmt w:val="decimal"/>
-      <w:lvlText w:val="%1."/>
-      <w:lvlJc w:val="left"/>
-      <w:pPr>
-        <w:ind w:left="360" w:hanging="360"/>
-      </w:pPr>
-      <w:rPr>
-        <w:rFonts w:hint="default"/>
-      </w:rPr>
-    </w:lvl>
-    <w:lvl w:ilvl="1">
-      <w:start w:val="1"/>
-      <w:numFmt w:val="decimal"/>
-      <w:isLgl/>
-      <w:lvlText w:val="%1.%2"/>
-      <w:lvlJc w:val="left"/>
-      <w:pPr>
-        <w:ind w:left="360" w:hanging="360"/>
-      </w:pPr>
-      <w:rPr>
-        <w:rFonts w:hint="default"/>
-      </w:rPr>
-    </w:lvl>
-    <w:lvl w:ilvl="2">
-      <w:start w:val="1"/>
-      <w:numFmt w:val="decimal"/>
-      <w:isLgl/>
-      <w:lvlText w:val="%1.%2.%3"/>
-      <w:lvlJc w:val="left"/>
-      <w:pPr>
-        <w:ind w:left="720" w:hanging="720"/>
-      </w:pPr>
-      <w:rPr>
-        <w:rFonts w:hint="default"/>
-      </w:rPr>
-    </w:lvl>
-    <w:lvl w:ilvl="3">
-      <w:start w:val="1"/>
-      <w:numFmt w:val="decimal"/>
-      <w:isLgl/>
-      <w:lvlText w:val="%1.%2.%3.%4"/>
-      <w:lvlJc w:val="left"/>
-      <w:pPr>
-        <w:ind w:left="720" w:hanging="720"/>
-      </w:pPr>
-      <w:rPr>
-        <w:rFonts w:hint="default"/>
-      </w:rPr>
-    </w:lvl>
-    <w:lvl w:ilvl="4">
-      <w:start w:val="1"/>
-      <w:numFmt w:val="decimal"/>
-      <w:isLgl/>
-      <w:lvlText w:val="%1.%2.%3.%4.%5"/>
-      <w:lvlJc w:val="left"/>
-      <w:pPr>
-        <w:ind w:left="1080" w:hanging="1080"/>
-      </w:pPr>
-      <w:rPr>
-        <w:rFonts w:hint="default"/>
-      </w:rPr>
-    </w:lvl>
-    <w:lvl w:ilvl="5">
-      <w:start w:val="1"/>
-      <w:numFmt w:val="decimal"/>
-      <w:isLgl/>
-      <w:lvlText w:val="%1.%2.%3.%4.%5.%6"/>
-      <w:lvlJc w:val="left"/>
-      <w:pPr>
-        <w:ind w:left="1080" w:hanging="1080"/>
-      </w:pPr>
-      <w:rPr>
-        <w:rFonts w:hint="default"/>
-      </w:rPr>
-    </w:lvl>
-    <w:lvl w:ilvl="6">
-      <w:start w:val="1"/>
-      <w:numFmt w:val="decimal"/>
-      <w:isLgl/>
-      <w:lvlText w:val="%1.%2.%3.%4.%5.%6.%7"/>
-      <w:lvlJc w:val="left"/>
-      <w:pPr>
-        <w:ind w:left="1440" w:hanging="1440"/>
-      </w:pPr>
-      <w:rPr>
-        <w:rFonts w:hint="default"/>
-      </w:rPr>
-    </w:lvl>
-    <w:lvl w:ilvl="7">
-      <w:start w:val="1"/>
-      <w:numFmt w:val="decimal"/>
-      <w:isLgl/>
-      <w:lvlText w:val="%1.%2.%3.%4.%5.%6.%7.%8"/>
-      <w:lvlJc w:val="left"/>
-      <w:pPr>
-        <w:ind w:left="1440" w:hanging="1440"/>
-      </w:pPr>
-      <w:rPr>
-        <w:rFonts w:hint="default"/>
-      </w:rPr>
-    </w:lvl>
-    <w:lvl w:ilvl="8">
-      <w:start w:val="1"/>
-      <w:numFmt w:val="decimal"/>
-      <w:isLgl/>
-      <w:lvlText w:val="%1.%2.%3.%4.%5.%6.%7.%8.%9"/>
-      <w:lvlJc w:val="left"/>
-      <w:pPr>
-        <w:ind w:left="1800" w:hanging="1800"/>
-      </w:pPr>
-      <w:rPr>
-        <w:rFonts w:hint="default"/>
-      </w:rPr>
-    </w:lvl>
-  </w:abstractNum>
-  <w:abstractNum w:abstractNumId="47" w15:restartNumberingAfterBreak="0">
-    <w:nsid w:val="63114F21"/>
-    <w:multiLevelType w:val="hybridMultilevel"/>
-    <w:tmpl w:val="F642D596"/>
-    <w:lvl w:ilvl="0" w:tplc="280A000F">
-      <w:start w:val="1"/>
-      <w:numFmt w:val="decimal"/>
-      <w:lvlText w:val="%1."/>
-      <w:lvlJc w:val="left"/>
-      <w:pPr>
-        <w:ind w:left="720" w:hanging="360"/>
-      </w:pPr>
-    </w:lvl>
-    <w:lvl w:ilvl="1" w:tplc="280A0019" w:tentative="1">
-      <w:start w:val="1"/>
-      <w:numFmt w:val="lowerLetter"/>
-      <w:lvlText w:val="%2."/>
-      <w:lvlJc w:val="left"/>
-      <w:pPr>
-        <w:ind w:left="1440" w:hanging="360"/>
-      </w:pPr>
-    </w:lvl>
-    <w:lvl w:ilvl="2" w:tplc="280A001B" w:tentative="1">
-      <w:start w:val="1"/>
-      <w:numFmt w:val="lowerRoman"/>
-      <w:lvlText w:val="%3."/>
-      <w:lvlJc w:val="right"/>
-      <w:pPr>
-        <w:ind w:left="2160" w:hanging="180"/>
-      </w:pPr>
-    </w:lvl>
-    <w:lvl w:ilvl="3" w:tplc="280A000F" w:tentative="1">
-      <w:start w:val="1"/>
-      <w:numFmt w:val="decimal"/>
-      <w:lvlText w:val="%4."/>
-      <w:lvlJc w:val="left"/>
-      <w:pPr>
-        <w:ind w:left="2880" w:hanging="360"/>
-      </w:pPr>
-    </w:lvl>
-    <w:lvl w:ilvl="4" w:tplc="280A0019" w:tentative="1">
-      <w:start w:val="1"/>
-      <w:numFmt w:val="lowerLetter"/>
-      <w:lvlText w:val="%5."/>
-      <w:lvlJc w:val="left"/>
-      <w:pPr>
-        <w:ind w:left="3600" w:hanging="360"/>
-      </w:pPr>
-    </w:lvl>
-    <w:lvl w:ilvl="5" w:tplc="280A001B" w:tentative="1">
-      <w:start w:val="1"/>
-      <w:numFmt w:val="lowerRoman"/>
-      <w:lvlText w:val="%6."/>
-      <w:lvlJc w:val="right"/>
-      <w:pPr>
-        <w:ind w:left="4320" w:hanging="180"/>
-      </w:pPr>
-    </w:lvl>
-    <w:lvl w:ilvl="6" w:tplc="280A000F" w:tentative="1">
-      <w:start w:val="1"/>
-      <w:numFmt w:val="decimal"/>
-      <w:lvlText w:val="%7."/>
-      <w:lvlJc w:val="left"/>
-      <w:pPr>
-        <w:ind w:left="5040" w:hanging="360"/>
-      </w:pPr>
-    </w:lvl>
-    <w:lvl w:ilvl="7" w:tplc="280A0019" w:tentative="1">
-      <w:start w:val="1"/>
-      <w:numFmt w:val="lowerLetter"/>
-      <w:lvlText w:val="%8."/>
-      <w:lvlJc w:val="left"/>
-      <w:pPr>
-        <w:ind w:left="5760" w:hanging="360"/>
-      </w:pPr>
-    </w:lvl>
-    <w:lvl w:ilvl="8" w:tplc="280A001B" w:tentative="1">
-      <w:start w:val="1"/>
-      <w:numFmt w:val="lowerRoman"/>
-      <w:lvlText w:val="%9."/>
-      <w:lvlJc w:val="right"/>
-      <w:pPr>
-        <w:ind w:left="6480" w:hanging="180"/>
-      </w:pPr>
-    </w:lvl>
-  </w:abstractNum>
-  <w:abstractNum w:abstractNumId="48" w15:restartNumberingAfterBreak="0">
-    <w:nsid w:val="63A158B5"/>
-    <w:multiLevelType w:val="hybridMultilevel"/>
-    <w:tmpl w:val="CE38D4E2"/>
-    <w:lvl w:ilvl="0" w:tplc="280A0017">
-      <w:start w:val="1"/>
-      <w:numFmt w:val="lowerLetter"/>
-      <w:lvlText w:val="%1)"/>
-      <w:lvlJc w:val="left"/>
-      <w:pPr>
-        <w:ind w:left="1428" w:hanging="360"/>
-      </w:pPr>
-    </w:lvl>
-    <w:lvl w:ilvl="1" w:tplc="280A0019" w:tentative="1">
-      <w:start w:val="1"/>
-      <w:numFmt w:val="lowerLetter"/>
-      <w:lvlText w:val="%2."/>
-      <w:lvlJc w:val="left"/>
-      <w:pPr>
-        <w:ind w:left="2148" w:hanging="360"/>
-      </w:pPr>
-    </w:lvl>
-    <w:lvl w:ilvl="2" w:tplc="280A001B" w:tentative="1">
-      <w:start w:val="1"/>
-      <w:numFmt w:val="lowerRoman"/>
-      <w:lvlText w:val="%3."/>
-      <w:lvlJc w:val="right"/>
-      <w:pPr>
-        <w:ind w:left="2868" w:hanging="180"/>
-      </w:pPr>
-    </w:lvl>
-    <w:lvl w:ilvl="3" w:tplc="280A000F" w:tentative="1">
-      <w:start w:val="1"/>
-      <w:numFmt w:val="decimal"/>
-      <w:lvlText w:val="%4."/>
-      <w:lvlJc w:val="left"/>
-      <w:pPr>
-        <w:ind w:left="3588" w:hanging="360"/>
-      </w:pPr>
-    </w:lvl>
-    <w:lvl w:ilvl="4" w:tplc="280A0019" w:tentative="1">
-      <w:start w:val="1"/>
-      <w:numFmt w:val="lowerLetter"/>
-      <w:lvlText w:val="%5."/>
-      <w:lvlJc w:val="left"/>
-      <w:pPr>
-        <w:ind w:left="4308" w:hanging="360"/>
-      </w:pPr>
-    </w:lvl>
-    <w:lvl w:ilvl="5" w:tplc="280A001B" w:tentative="1">
-      <w:start w:val="1"/>
-      <w:numFmt w:val="lowerRoman"/>
-      <w:lvlText w:val="%6."/>
-      <w:lvlJc w:val="right"/>
-      <w:pPr>
-        <w:ind w:left="5028" w:hanging="180"/>
-      </w:pPr>
-    </w:lvl>
-    <w:lvl w:ilvl="6" w:tplc="280A000F" w:tentative="1">
-      <w:start w:val="1"/>
-      <w:numFmt w:val="decimal"/>
-      <w:lvlText w:val="%7."/>
-      <w:lvlJc w:val="left"/>
-      <w:pPr>
-        <w:ind w:left="5748" w:hanging="360"/>
-      </w:pPr>
-    </w:lvl>
-    <w:lvl w:ilvl="7" w:tplc="280A0019" w:tentative="1">
-      <w:start w:val="1"/>
-      <w:numFmt w:val="lowerLetter"/>
-      <w:lvlText w:val="%8."/>
-      <w:lvlJc w:val="left"/>
-      <w:pPr>
-        <w:ind w:left="6468" w:hanging="360"/>
-      </w:pPr>
-    </w:lvl>
-    <w:lvl w:ilvl="8" w:tplc="280A001B" w:tentative="1">
-      <w:start w:val="1"/>
-      <w:numFmt w:val="lowerRoman"/>
-      <w:lvlText w:val="%9."/>
-      <w:lvlJc w:val="right"/>
-      <w:pPr>
-        <w:ind w:left="7188" w:hanging="180"/>
-      </w:pPr>
-    </w:lvl>
-  </w:abstractNum>
-  <w:abstractNum w:abstractNumId="49" w15:restartNumberingAfterBreak="0">
-    <w:nsid w:val="64710493"/>
-    <w:multiLevelType w:val="hybridMultilevel"/>
-    <w:tmpl w:val="A6D4A9D0"/>
-    <w:lvl w:ilvl="0" w:tplc="280A000F">
-      <w:start w:val="1"/>
-      <w:numFmt w:val="decimal"/>
-      <w:lvlText w:val="%1."/>
-      <w:lvlJc w:val="left"/>
-      <w:pPr>
-        <w:ind w:left="360" w:hanging="360"/>
-      </w:pPr>
-    </w:lvl>
-    <w:lvl w:ilvl="1" w:tplc="280A0019">
-      <w:start w:val="1"/>
-      <w:numFmt w:val="lowerLetter"/>
-      <w:lvlText w:val="%2."/>
-      <w:lvlJc w:val="left"/>
-      <w:pPr>
-        <w:ind w:left="1080" w:hanging="360"/>
-      </w:pPr>
-    </w:lvl>
-    <w:lvl w:ilvl="2" w:tplc="280A001B" w:tentative="1">
-      <w:start w:val="1"/>
-      <w:numFmt w:val="lowerRoman"/>
-      <w:lvlText w:val="%3."/>
-      <w:lvlJc w:val="right"/>
-      <w:pPr>
-        <w:ind w:left="1800" w:hanging="180"/>
-      </w:pPr>
-    </w:lvl>
-    <w:lvl w:ilvl="3" w:tplc="280A000F" w:tentative="1">
-      <w:start w:val="1"/>
-      <w:numFmt w:val="decimal"/>
-      <w:lvlText w:val="%4."/>
-      <w:lvlJc w:val="left"/>
-      <w:pPr>
-        <w:ind w:left="2520" w:hanging="360"/>
-      </w:pPr>
-    </w:lvl>
-    <w:lvl w:ilvl="4" w:tplc="280A0019" w:tentative="1">
-      <w:start w:val="1"/>
-      <w:numFmt w:val="lowerLetter"/>
-      <w:lvlText w:val="%5."/>
-      <w:lvlJc w:val="left"/>
-      <w:pPr>
-        <w:ind w:left="3240" w:hanging="360"/>
-      </w:pPr>
-    </w:lvl>
-    <w:lvl w:ilvl="5" w:tplc="280A001B" w:tentative="1">
-      <w:start w:val="1"/>
-      <w:numFmt w:val="lowerRoman"/>
-      <w:lvlText w:val="%6."/>
-      <w:lvlJc w:val="right"/>
-      <w:pPr>
-        <w:ind w:left="3960" w:hanging="180"/>
-      </w:pPr>
-    </w:lvl>
-    <w:lvl w:ilvl="6" w:tplc="280A000F" w:tentative="1">
-      <w:start w:val="1"/>
-      <w:numFmt w:val="decimal"/>
-      <w:lvlText w:val="%7."/>
-      <w:lvlJc w:val="left"/>
-      <w:pPr>
-        <w:ind w:left="4680" w:hanging="360"/>
-      </w:pPr>
-    </w:lvl>
-    <w:lvl w:ilvl="7" w:tplc="280A0019" w:tentative="1">
-      <w:start w:val="1"/>
-      <w:numFmt w:val="lowerLetter"/>
-      <w:lvlText w:val="%8."/>
-      <w:lvlJc w:val="left"/>
-      <w:pPr>
-        <w:ind w:left="5400" w:hanging="360"/>
-      </w:pPr>
-    </w:lvl>
-    <w:lvl w:ilvl="8" w:tplc="280A001B" w:tentative="1">
-      <w:start w:val="1"/>
-      <w:numFmt w:val="lowerRoman"/>
-      <w:lvlText w:val="%9."/>
-      <w:lvlJc w:val="right"/>
-      <w:pPr>
-        <w:ind w:left="6120" w:hanging="180"/>
-      </w:pPr>
-    </w:lvl>
-  </w:abstractNum>
-  <w:abstractNum w:abstractNumId="50" w15:restartNumberingAfterBreak="0">
-    <w:nsid w:val="66175982"/>
-    <w:multiLevelType w:val="hybridMultilevel"/>
-    <w:tmpl w:val="4AEEF23A"/>
-    <w:lvl w:ilvl="0" w:tplc="280A0017">
-      <w:start w:val="1"/>
-      <w:numFmt w:val="lowerLetter"/>
-      <w:lvlText w:val="%1)"/>
-      <w:lvlJc w:val="left"/>
-      <w:pPr>
-        <w:ind w:left="1080" w:hanging="360"/>
-      </w:pPr>
-    </w:lvl>
-    <w:lvl w:ilvl="1" w:tplc="280A0019" w:tentative="1">
-      <w:start w:val="1"/>
-      <w:numFmt w:val="lowerLetter"/>
-      <w:lvlText w:val="%2."/>
-      <w:lvlJc w:val="left"/>
-      <w:pPr>
-        <w:ind w:left="1800" w:hanging="360"/>
-      </w:pPr>
-    </w:lvl>
-    <w:lvl w:ilvl="2" w:tplc="280A001B" w:tentative="1">
-      <w:start w:val="1"/>
-      <w:numFmt w:val="lowerRoman"/>
-      <w:lvlText w:val="%3."/>
-      <w:lvlJc w:val="right"/>
-      <w:pPr>
-        <w:ind w:left="2520" w:hanging="180"/>
-      </w:pPr>
-    </w:lvl>
-    <w:lvl w:ilvl="3" w:tplc="280A000F" w:tentative="1">
-      <w:start w:val="1"/>
-      <w:numFmt w:val="decimal"/>
-      <w:lvlText w:val="%4."/>
-      <w:lvlJc w:val="left"/>
-      <w:pPr>
-        <w:ind w:left="3240" w:hanging="360"/>
-      </w:pPr>
-    </w:lvl>
-    <w:lvl w:ilvl="4" w:tplc="280A0019" w:tentative="1">
-      <w:start w:val="1"/>
-      <w:numFmt w:val="lowerLetter"/>
-      <w:lvlText w:val="%5."/>
-      <w:lvlJc w:val="left"/>
-      <w:pPr>
-        <w:ind w:left="3960" w:hanging="360"/>
-      </w:pPr>
-    </w:lvl>
-    <w:lvl w:ilvl="5" w:tplc="280A001B" w:tentative="1">
-      <w:start w:val="1"/>
-      <w:numFmt w:val="lowerRoman"/>
-      <w:lvlText w:val="%6."/>
-      <w:lvlJc w:val="right"/>
-      <w:pPr>
-        <w:ind w:left="4680" w:hanging="180"/>
-      </w:pPr>
-    </w:lvl>
-    <w:lvl w:ilvl="6" w:tplc="280A000F" w:tentative="1">
-      <w:start w:val="1"/>
-      <w:numFmt w:val="decimal"/>
-      <w:lvlText w:val="%7."/>
-      <w:lvlJc w:val="left"/>
-      <w:pPr>
-        <w:ind w:left="5400" w:hanging="360"/>
-      </w:pPr>
-    </w:lvl>
-    <w:lvl w:ilvl="7" w:tplc="280A0019" w:tentative="1">
-      <w:start w:val="1"/>
-      <w:numFmt w:val="lowerLetter"/>
-      <w:lvlText w:val="%8."/>
-      <w:lvlJc w:val="left"/>
-      <w:pPr>
-        <w:ind w:left="6120" w:hanging="360"/>
-      </w:pPr>
-    </w:lvl>
-    <w:lvl w:ilvl="8" w:tplc="280A001B" w:tentative="1">
-      <w:start w:val="1"/>
-      <w:numFmt w:val="lowerRoman"/>
-      <w:lvlText w:val="%9."/>
-      <w:lvlJc w:val="right"/>
-      <w:pPr>
-        <w:ind w:left="6840" w:hanging="180"/>
-      </w:pPr>
-    </w:lvl>
-  </w:abstractNum>
-  <w:abstractNum w:abstractNumId="51" w15:restartNumberingAfterBreak="0">
-    <w:nsid w:val="6991247D"/>
-    <w:multiLevelType w:val="hybridMultilevel"/>
-    <w:tmpl w:val="D7E0259A"/>
-    <w:lvl w:ilvl="0" w:tplc="280A000F">
-      <w:start w:val="1"/>
-      <w:numFmt w:val="decimal"/>
-      <w:lvlText w:val="%1."/>
-      <w:lvlJc w:val="left"/>
-      <w:pPr>
-        <w:ind w:left="1068" w:hanging="360"/>
-      </w:pPr>
-    </w:lvl>
-    <w:lvl w:ilvl="1" w:tplc="FFFFFFFF" w:tentative="1">
-      <w:start w:val="1"/>
-      <w:numFmt w:val="lowerLetter"/>
-      <w:lvlText w:val="%2."/>
-      <w:lvlJc w:val="left"/>
-      <w:pPr>
-        <w:ind w:left="1788" w:hanging="360"/>
-      </w:pPr>
-    </w:lvl>
-    <w:lvl w:ilvl="2" w:tplc="FFFFFFFF" w:tentative="1">
-      <w:start w:val="1"/>
-      <w:numFmt w:val="lowerRoman"/>
-      <w:lvlText w:val="%3."/>
-      <w:lvlJc w:val="right"/>
-      <w:pPr>
-        <w:ind w:left="2508" w:hanging="180"/>
-      </w:pPr>
-    </w:lvl>
-    <w:lvl w:ilvl="3" w:tplc="FFFFFFFF" w:tentative="1">
-      <w:start w:val="1"/>
-      <w:numFmt w:val="decimal"/>
-      <w:lvlText w:val="%4."/>
-      <w:lvlJc w:val="left"/>
-      <w:pPr>
-        <w:ind w:left="3228" w:hanging="360"/>
-      </w:pPr>
-    </w:lvl>
-    <w:lvl w:ilvl="4" w:tplc="FFFFFFFF" w:tentative="1">
-      <w:start w:val="1"/>
-      <w:numFmt w:val="lowerLetter"/>
-      <w:lvlText w:val="%5."/>
-      <w:lvlJc w:val="left"/>
-      <w:pPr>
-        <w:ind w:left="3948" w:hanging="360"/>
-      </w:pPr>
-    </w:lvl>
-    <w:lvl w:ilvl="5" w:tplc="FFFFFFFF" w:tentative="1">
-      <w:start w:val="1"/>
-      <w:numFmt w:val="lowerRoman"/>
-      <w:lvlText w:val="%6."/>
-      <w:lvlJc w:val="right"/>
-      <w:pPr>
-        <w:ind w:left="4668" w:hanging="180"/>
-      </w:pPr>
-    </w:lvl>
-    <w:lvl w:ilvl="6" w:tplc="FFFFFFFF" w:tentative="1">
-      <w:start w:val="1"/>
-      <w:numFmt w:val="decimal"/>
-      <w:lvlText w:val="%7."/>
-      <w:lvlJc w:val="left"/>
-      <w:pPr>
-        <w:ind w:left="5388" w:hanging="360"/>
-      </w:pPr>
-    </w:lvl>
-    <w:lvl w:ilvl="7" w:tplc="FFFFFFFF" w:tentative="1">
-      <w:start w:val="1"/>
-      <w:numFmt w:val="lowerLetter"/>
-      <w:lvlText w:val="%8."/>
-      <w:lvlJc w:val="left"/>
-      <w:pPr>
-        <w:ind w:left="6108" w:hanging="360"/>
-      </w:pPr>
-    </w:lvl>
-    <w:lvl w:ilvl="8" w:tplc="FFFFFFFF" w:tentative="1">
-      <w:start w:val="1"/>
-      <w:numFmt w:val="lowerRoman"/>
-      <w:lvlText w:val="%9."/>
-      <w:lvlJc w:val="right"/>
-      <w:pPr>
-        <w:ind w:left="6828" w:hanging="180"/>
-      </w:pPr>
-    </w:lvl>
-  </w:abstractNum>
-  <w:abstractNum w:abstractNumId="52" w15:restartNumberingAfterBreak="0">
-    <w:nsid w:val="6C137370"/>
-    <w:multiLevelType w:val="multilevel"/>
-    <w:tmpl w:val="C612495E"/>
-    <w:lvl w:ilvl="0">
-      <w:start w:val="1"/>
-      <w:numFmt w:val="upperRoman"/>
-      <w:lvlText w:val="%1."/>
-      <w:lvlJc w:val="right"/>
-      <w:pPr>
-        <w:ind w:left="360" w:hanging="360"/>
-      </w:pPr>
-    </w:lvl>
-    <w:lvl w:ilvl="1">
-      <w:start w:val="1"/>
-      <w:numFmt w:val="decimal"/>
-      <w:lvlText w:val="%1.%2."/>
-      <w:lvlJc w:val="left"/>
-      <w:pPr>
-        <w:ind w:left="792" w:hanging="432"/>
-      </w:pPr>
-    </w:lvl>
-    <w:lvl w:ilvl="2">
-      <w:start w:val="1"/>
-      <w:numFmt w:val="decimal"/>
-      <w:lvlText w:val="%1.%2.%3."/>
-      <w:lvlJc w:val="left"/>
-      <w:pPr>
-        <w:ind w:left="1224" w:hanging="504"/>
-      </w:pPr>
-    </w:lvl>
-    <w:lvl w:ilvl="3">
-      <w:start w:val="1"/>
-      <w:numFmt w:val="decimal"/>
-      <w:lvlText w:val="%1.%2.%3.%4."/>
-      <w:lvlJc w:val="left"/>
-      <w:pPr>
-        <w:ind w:left="1728" w:hanging="648"/>
-      </w:pPr>
-    </w:lvl>
-    <w:lvl w:ilvl="4">
-      <w:start w:val="1"/>
-      <w:numFmt w:val="decimal"/>
-      <w:lvlText w:val="%1.%2.%3.%4.%5."/>
-      <w:lvlJc w:val="left"/>
-      <w:pPr>
-        <w:ind w:left="2232" w:hanging="792"/>
-      </w:pPr>
-    </w:lvl>
-    <w:lvl w:ilvl="5">
-      <w:start w:val="1"/>
-      <w:numFmt w:val="decimal"/>
-      <w:lvlText w:val="%1.%2.%3.%4.%5.%6."/>
-      <w:lvlJc w:val="left"/>
-      <w:pPr>
-        <w:ind w:left="2736" w:hanging="936"/>
-      </w:pPr>
-    </w:lvl>
-    <w:lvl w:ilvl="6">
-      <w:start w:val="1"/>
-      <w:numFmt w:val="decimal"/>
-      <w:lvlText w:val="%1.%2.%3.%4.%5.%6.%7."/>
-      <w:lvlJc w:val="left"/>
-      <w:pPr>
-        <w:ind w:left="3240" w:hanging="1080"/>
-      </w:pPr>
-    </w:lvl>
-    <w:lvl w:ilvl="7">
-      <w:start w:val="1"/>
-      <w:numFmt w:val="decimal"/>
-      <w:lvlText w:val="%1.%2.%3.%4.%5.%6.%7.%8."/>
-      <w:lvlJc w:val="left"/>
-      <w:pPr>
-        <w:ind w:left="3744" w:hanging="1224"/>
-      </w:pPr>
-    </w:lvl>
-    <w:lvl w:ilvl="8">
-      <w:start w:val="1"/>
-      <w:numFmt w:val="decimal"/>
-      <w:lvlText w:val="%1.%2.%3.%4.%5.%6.%7.%8.%9."/>
-      <w:lvlJc w:val="left"/>
-      <w:pPr>
-        <w:ind w:left="4320" w:hanging="1440"/>
-      </w:pPr>
-    </w:lvl>
-  </w:abstractNum>
-  <w:abstractNum w:abstractNumId="53" w15:restartNumberingAfterBreak="0">
-    <w:nsid w:val="6CA9614D"/>
-    <w:multiLevelType w:val="hybridMultilevel"/>
-    <w:tmpl w:val="3B8E3B20"/>
-    <w:lvl w:ilvl="0" w:tplc="280A0013">
-      <w:start w:val="1"/>
-      <w:numFmt w:val="upperRoman"/>
-      <w:lvlText w:val="%1."/>
-      <w:lvlJc w:val="right"/>
-      <w:pPr>
-        <w:ind w:left="720" w:hanging="360"/>
-      </w:pPr>
-    </w:lvl>
-    <w:lvl w:ilvl="1" w:tplc="280A0019" w:tentative="1">
-      <w:start w:val="1"/>
-      <w:numFmt w:val="lowerLetter"/>
-      <w:lvlText w:val="%2."/>
-      <w:lvlJc w:val="left"/>
-      <w:pPr>
-        <w:ind w:left="1440" w:hanging="360"/>
-      </w:pPr>
-    </w:lvl>
-    <w:lvl w:ilvl="2" w:tplc="280A001B" w:tentative="1">
-      <w:start w:val="1"/>
-      <w:numFmt w:val="lowerRoman"/>
-      <w:lvlText w:val="%3."/>
-      <w:lvlJc w:val="right"/>
-      <w:pPr>
-        <w:ind w:left="2160" w:hanging="180"/>
-      </w:pPr>
-    </w:lvl>
-    <w:lvl w:ilvl="3" w:tplc="280A000F" w:tentative="1">
-      <w:start w:val="1"/>
-      <w:numFmt w:val="decimal"/>
-      <w:lvlText w:val="%4."/>
-      <w:lvlJc w:val="left"/>
-      <w:pPr>
-        <w:ind w:left="2880" w:hanging="360"/>
-      </w:pPr>
-    </w:lvl>
-    <w:lvl w:ilvl="4" w:tplc="280A0019" w:tentative="1">
-      <w:start w:val="1"/>
-      <w:numFmt w:val="lowerLetter"/>
-      <w:lvlText w:val="%5."/>
-      <w:lvlJc w:val="left"/>
-      <w:pPr>
-        <w:ind w:left="3600" w:hanging="360"/>
-      </w:pPr>
-    </w:lvl>
-    <w:lvl w:ilvl="5" w:tplc="280A001B" w:tentative="1">
-      <w:start w:val="1"/>
-      <w:numFmt w:val="lowerRoman"/>
-      <w:lvlText w:val="%6."/>
-      <w:lvlJc w:val="right"/>
-      <w:pPr>
-        <w:ind w:left="4320" w:hanging="180"/>
-      </w:pPr>
-    </w:lvl>
-    <w:lvl w:ilvl="6" w:tplc="280A000F" w:tentative="1">
-      <w:start w:val="1"/>
-      <w:numFmt w:val="decimal"/>
-      <w:lvlText w:val="%7."/>
-      <w:lvlJc w:val="left"/>
-      <w:pPr>
-        <w:ind w:left="5040" w:hanging="360"/>
-      </w:pPr>
-    </w:lvl>
-    <w:lvl w:ilvl="7" w:tplc="280A0019" w:tentative="1">
-      <w:start w:val="1"/>
-      <w:numFmt w:val="lowerLetter"/>
-      <w:lvlText w:val="%8."/>
-      <w:lvlJc w:val="left"/>
-      <w:pPr>
-        <w:ind w:left="5760" w:hanging="360"/>
-      </w:pPr>
-    </w:lvl>
-    <w:lvl w:ilvl="8" w:tplc="280A001B" w:tentative="1">
-      <w:start w:val="1"/>
-      <w:numFmt w:val="lowerRoman"/>
-      <w:lvlText w:val="%9."/>
-      <w:lvlJc w:val="right"/>
-      <w:pPr>
-        <w:ind w:left="6480" w:hanging="180"/>
-      </w:pPr>
-    </w:lvl>
-  </w:abstractNum>
-  <w:abstractNum w:abstractNumId="54" w15:restartNumberingAfterBreak="0">
-    <w:nsid w:val="6F3632F9"/>
-    <w:multiLevelType w:val="hybridMultilevel"/>
-    <w:tmpl w:val="9306DDC8"/>
-    <w:lvl w:ilvl="0" w:tplc="280A0001">
-      <w:start w:val="1"/>
-      <w:numFmt w:val="bullet"/>
-      <w:lvlText w:val=""/>
-      <w:lvlJc w:val="left"/>
-      <w:pPr>
-        <w:ind w:left="720" w:hanging="360"/>
-      </w:pPr>
-      <w:rPr>
-        <w:rFonts w:ascii="Symbol" w:hAnsi="Symbol" w:hint="default"/>
-      </w:rPr>
-    </w:lvl>
-    <w:lvl w:ilvl="1" w:tplc="280A0003" w:tentative="1">
-      <w:start w:val="1"/>
-      <w:numFmt w:val="bullet"/>
-      <w:lvlText w:val="o"/>
-      <w:lvlJc w:val="left"/>
-      <w:pPr>
-        <w:ind w:left="1440" w:hanging="360"/>
-      </w:pPr>
-      <w:rPr>
-        <w:rFonts w:ascii="Courier New" w:hAnsi="Courier New" w:cs="Courier New" w:hint="default"/>
-      </w:rPr>
-    </w:lvl>
-    <w:lvl w:ilvl="2" w:tplc="280A0005" w:tentative="1">
-      <w:start w:val="1"/>
-      <w:numFmt w:val="bullet"/>
-      <w:lvlText w:val=""/>
-      <w:lvlJc w:val="left"/>
-      <w:pPr>
-        <w:ind w:left="2160" w:hanging="360"/>
-      </w:pPr>
-      <w:rPr>
-        <w:rFonts w:ascii="Wingdings" w:hAnsi="Wingdings" w:hint="default"/>
-      </w:rPr>
-    </w:lvl>
-    <w:lvl w:ilvl="3" w:tplc="280A0001" w:tentative="1">
-      <w:start w:val="1"/>
-      <w:numFmt w:val="bullet"/>
-      <w:lvlText w:val=""/>
-      <w:lvlJc w:val="left"/>
-      <w:pPr>
-        <w:ind w:left="2880" w:hanging="360"/>
-      </w:pPr>
-      <w:rPr>
-        <w:rFonts w:ascii="Symbol" w:hAnsi="Symbol" w:hint="default"/>
-      </w:rPr>
-    </w:lvl>
-    <w:lvl w:ilvl="4" w:tplc="280A0003" w:tentative="1">
-      <w:start w:val="1"/>
-      <w:numFmt w:val="bullet"/>
-      <w:lvlText w:val="o"/>
-      <w:lvlJc w:val="left"/>
-      <w:pPr>
-        <w:ind w:left="3600" w:hanging="360"/>
-      </w:pPr>
-      <w:rPr>
-        <w:rFonts w:ascii="Courier New" w:hAnsi="Courier New" w:cs="Courier New" w:hint="default"/>
-      </w:rPr>
-    </w:lvl>
-    <w:lvl w:ilvl="5" w:tplc="280A0005" w:tentative="1">
-      <w:start w:val="1"/>
-      <w:numFmt w:val="bullet"/>
-      <w:lvlText w:val=""/>
-      <w:lvlJc w:val="left"/>
-      <w:pPr>
-        <w:ind w:left="4320" w:hanging="360"/>
-      </w:pPr>
-      <w:rPr>
-        <w:rFonts w:ascii="Wingdings" w:hAnsi="Wingdings" w:hint="default"/>
-      </w:rPr>
-    </w:lvl>
-    <w:lvl w:ilvl="6" w:tplc="280A0001" w:tentative="1">
-      <w:start w:val="1"/>
-      <w:numFmt w:val="bullet"/>
-      <w:lvlText w:val=""/>
-      <w:lvlJc w:val="left"/>
-      <w:pPr>
-        <w:ind w:left="5040" w:hanging="360"/>
-      </w:pPr>
-      <w:rPr>
-        <w:rFonts w:ascii="Symbol" w:hAnsi="Symbol" w:hint="default"/>
-      </w:rPr>
-    </w:lvl>
-    <w:lvl w:ilvl="7" w:tplc="280A0003" w:tentative="1">
-      <w:start w:val="1"/>
-      <w:numFmt w:val="bullet"/>
-      <w:lvlText w:val="o"/>
-      <w:lvlJc w:val="left"/>
-      <w:pPr>
-        <w:ind w:left="5760" w:hanging="360"/>
-      </w:pPr>
-      <w:rPr>
-        <w:rFonts w:ascii="Courier New" w:hAnsi="Courier New" w:cs="Courier New" w:hint="default"/>
-      </w:rPr>
-    </w:lvl>
-    <w:lvl w:ilvl="8" w:tplc="280A0005" w:tentative="1">
-      <w:start w:val="1"/>
-      <w:numFmt w:val="bullet"/>
-      <w:lvlText w:val=""/>
-      <w:lvlJc w:val="left"/>
-      <w:pPr>
-        <w:ind w:left="6480" w:hanging="360"/>
-      </w:pPr>
-      <w:rPr>
-        <w:rFonts w:ascii="Wingdings" w:hAnsi="Wingdings" w:hint="default"/>
-      </w:rPr>
-    </w:lvl>
-  </w:abstractNum>
-  <w:abstractNum w:abstractNumId="55" w15:restartNumberingAfterBreak="0">
-    <w:nsid w:val="70734A78"/>
-    <w:multiLevelType w:val="hybridMultilevel"/>
-    <w:tmpl w:val="42C28180"/>
-    <w:lvl w:ilvl="0" w:tplc="280A0001">
-      <w:start w:val="1"/>
-      <w:numFmt w:val="bullet"/>
-      <w:lvlText w:val=""/>
-      <w:lvlJc w:val="left"/>
-      <w:pPr>
-        <w:ind w:left="720" w:hanging="360"/>
-      </w:pPr>
-      <w:rPr>
-        <w:rFonts w:ascii="Symbol" w:hAnsi="Symbol" w:hint="default"/>
-      </w:rPr>
-    </w:lvl>
-    <w:lvl w:ilvl="1" w:tplc="280A0003" w:tentative="1">
-      <w:start w:val="1"/>
-      <w:numFmt w:val="bullet"/>
-      <w:lvlText w:val="o"/>
-      <w:lvlJc w:val="left"/>
-      <w:pPr>
-        <w:ind w:left="1440" w:hanging="360"/>
-      </w:pPr>
-      <w:rPr>
-        <w:rFonts w:ascii="Courier New" w:hAnsi="Courier New" w:cs="Courier New" w:hint="default"/>
-      </w:rPr>
-    </w:lvl>
-    <w:lvl w:ilvl="2" w:tplc="280A0005" w:tentative="1">
-      <w:start w:val="1"/>
-      <w:numFmt w:val="bullet"/>
-      <w:lvlText w:val=""/>
-      <w:lvlJc w:val="left"/>
-      <w:pPr>
-        <w:ind w:left="2160" w:hanging="360"/>
-      </w:pPr>
-      <w:rPr>
-        <w:rFonts w:ascii="Wingdings" w:hAnsi="Wingdings" w:hint="default"/>
-      </w:rPr>
-    </w:lvl>
-    <w:lvl w:ilvl="3" w:tplc="280A0001" w:tentative="1">
-      <w:start w:val="1"/>
-      <w:numFmt w:val="bullet"/>
-      <w:lvlText w:val=""/>
-      <w:lvlJc w:val="left"/>
-      <w:pPr>
-        <w:ind w:left="2880" w:hanging="360"/>
-      </w:pPr>
-      <w:rPr>
-        <w:rFonts w:ascii="Symbol" w:hAnsi="Symbol" w:hint="default"/>
-      </w:rPr>
-    </w:lvl>
-    <w:lvl w:ilvl="4" w:tplc="280A0003" w:tentative="1">
-      <w:start w:val="1"/>
-      <w:numFmt w:val="bullet"/>
-      <w:lvlText w:val="o"/>
-      <w:lvlJc w:val="left"/>
-      <w:pPr>
-        <w:ind w:left="3600" w:hanging="360"/>
-      </w:pPr>
-      <w:rPr>
-        <w:rFonts w:ascii="Courier New" w:hAnsi="Courier New" w:cs="Courier New" w:hint="default"/>
-      </w:rPr>
-    </w:lvl>
-    <w:lvl w:ilvl="5" w:tplc="280A0005" w:tentative="1">
-      <w:start w:val="1"/>
-      <w:numFmt w:val="bullet"/>
-      <w:lvlText w:val=""/>
-      <w:lvlJc w:val="left"/>
-      <w:pPr>
-        <w:ind w:left="4320" w:hanging="360"/>
-      </w:pPr>
-      <w:rPr>
-        <w:rFonts w:ascii="Wingdings" w:hAnsi="Wingdings" w:hint="default"/>
-      </w:rPr>
-    </w:lvl>
-    <w:lvl w:ilvl="6" w:tplc="280A0001" w:tentative="1">
-      <w:start w:val="1"/>
-      <w:numFmt w:val="bullet"/>
-      <w:lvlText w:val=""/>
-      <w:lvlJc w:val="left"/>
-      <w:pPr>
-        <w:ind w:left="5040" w:hanging="360"/>
-      </w:pPr>
-      <w:rPr>
-        <w:rFonts w:ascii="Symbol" w:hAnsi="Symbol" w:hint="default"/>
-      </w:rPr>
-    </w:lvl>
-    <w:lvl w:ilvl="7" w:tplc="280A0003" w:tentative="1">
-      <w:start w:val="1"/>
-      <w:numFmt w:val="bullet"/>
-      <w:lvlText w:val="o"/>
-      <w:lvlJc w:val="left"/>
-      <w:pPr>
-        <w:ind w:left="5760" w:hanging="360"/>
-      </w:pPr>
-      <w:rPr>
-        <w:rFonts w:ascii="Courier New" w:hAnsi="Courier New" w:cs="Courier New" w:hint="default"/>
-      </w:rPr>
-    </w:lvl>
-    <w:lvl w:ilvl="8" w:tplc="280A0005" w:tentative="1">
-      <w:start w:val="1"/>
-      <w:numFmt w:val="bullet"/>
-      <w:lvlText w:val=""/>
-      <w:lvlJc w:val="left"/>
-      <w:pPr>
-        <w:ind w:left="6480" w:hanging="360"/>
-      </w:pPr>
-      <w:rPr>
-        <w:rFonts w:ascii="Wingdings" w:hAnsi="Wingdings" w:hint="default"/>
-      </w:rPr>
-    </w:lvl>
-  </w:abstractNum>
-  <w:abstractNum w:abstractNumId="56" w15:restartNumberingAfterBreak="0">
-    <w:nsid w:val="71F77272"/>
-    <w:multiLevelType w:val="hybridMultilevel"/>
-    <w:tmpl w:val="C176841C"/>
-    <w:lvl w:ilvl="0" w:tplc="280A0001">
-      <w:start w:val="1"/>
-      <w:numFmt w:val="bullet"/>
-      <w:lvlText w:val=""/>
-      <w:lvlJc w:val="left"/>
-      <w:pPr>
-        <w:ind w:left="720" w:hanging="360"/>
-      </w:pPr>
-      <w:rPr>
-        <w:rFonts w:ascii="Symbol" w:hAnsi="Symbol" w:hint="default"/>
-      </w:rPr>
-    </w:lvl>
-    <w:lvl w:ilvl="1" w:tplc="280A0003">
-      <w:start w:val="1"/>
-      <w:numFmt w:val="bullet"/>
-      <w:lvlText w:val="o"/>
-      <w:lvlJc w:val="left"/>
-      <w:pPr>
-        <w:ind w:left="1440" w:hanging="360"/>
-      </w:pPr>
-      <w:rPr>
-        <w:rFonts w:ascii="Courier New" w:hAnsi="Courier New" w:cs="Courier New" w:hint="default"/>
-      </w:rPr>
-    </w:lvl>
-    <w:lvl w:ilvl="2" w:tplc="280A0005" w:tentative="1">
-      <w:start w:val="1"/>
-      <w:numFmt w:val="bullet"/>
-      <w:lvlText w:val=""/>
-      <w:lvlJc w:val="left"/>
-      <w:pPr>
-        <w:ind w:left="2160" w:hanging="360"/>
-      </w:pPr>
-      <w:rPr>
-        <w:rFonts w:ascii="Wingdings" w:hAnsi="Wingdings" w:hint="default"/>
-      </w:rPr>
-    </w:lvl>
-    <w:lvl w:ilvl="3" w:tplc="280A0001" w:tentative="1">
-      <w:start w:val="1"/>
-      <w:numFmt w:val="bullet"/>
-      <w:lvlText w:val=""/>
-      <w:lvlJc w:val="left"/>
-      <w:pPr>
-        <w:ind w:left="2880" w:hanging="360"/>
-      </w:pPr>
-      <w:rPr>
-        <w:rFonts w:ascii="Symbol" w:hAnsi="Symbol" w:hint="default"/>
-      </w:rPr>
-    </w:lvl>
-    <w:lvl w:ilvl="4" w:tplc="280A0003" w:tentative="1">
-      <w:start w:val="1"/>
-      <w:numFmt w:val="bullet"/>
-      <w:lvlText w:val="o"/>
-      <w:lvlJc w:val="left"/>
-      <w:pPr>
-        <w:ind w:left="3600" w:hanging="360"/>
-      </w:pPr>
-      <w:rPr>
-        <w:rFonts w:ascii="Courier New" w:hAnsi="Courier New" w:cs="Courier New" w:hint="default"/>
-      </w:rPr>
-    </w:lvl>
-    <w:lvl w:ilvl="5" w:tplc="280A0005" w:tentative="1">
-      <w:start w:val="1"/>
-      <w:numFmt w:val="bullet"/>
-      <w:lvlText w:val=""/>
-      <w:lvlJc w:val="left"/>
-      <w:pPr>
-        <w:ind w:left="4320" w:hanging="360"/>
-      </w:pPr>
-      <w:rPr>
-        <w:rFonts w:ascii="Wingdings" w:hAnsi="Wingdings" w:hint="default"/>
-      </w:rPr>
-    </w:lvl>
-    <w:lvl w:ilvl="6" w:tplc="280A0001" w:tentative="1">
-      <w:start w:val="1"/>
-      <w:numFmt w:val="bullet"/>
-      <w:lvlText w:val=""/>
-      <w:lvlJc w:val="left"/>
-      <w:pPr>
-        <w:ind w:left="5040" w:hanging="360"/>
-      </w:pPr>
-      <w:rPr>
-        <w:rFonts w:ascii="Symbol" w:hAnsi="Symbol" w:hint="default"/>
-      </w:rPr>
-    </w:lvl>
-    <w:lvl w:ilvl="7" w:tplc="280A0003" w:tentative="1">
-      <w:start w:val="1"/>
-      <w:numFmt w:val="bullet"/>
-      <w:lvlText w:val="o"/>
-      <w:lvlJc w:val="left"/>
-      <w:pPr>
-        <w:ind w:left="5760" w:hanging="360"/>
-      </w:pPr>
-      <w:rPr>
-        <w:rFonts w:ascii="Courier New" w:hAnsi="Courier New" w:cs="Courier New" w:hint="default"/>
-      </w:rPr>
-    </w:lvl>
-    <w:lvl w:ilvl="8" w:tplc="280A0005" w:tentative="1">
-      <w:start w:val="1"/>
-      <w:numFmt w:val="bullet"/>
-      <w:lvlText w:val=""/>
-      <w:lvlJc w:val="left"/>
-      <w:pPr>
-        <w:ind w:left="6480" w:hanging="360"/>
-      </w:pPr>
-      <w:rPr>
-        <w:rFonts w:ascii="Wingdings" w:hAnsi="Wingdings" w:hint="default"/>
-      </w:rPr>
-    </w:lvl>
-  </w:abstractNum>
-  <w:abstractNum w:abstractNumId="57" w15:restartNumberingAfterBreak="0">
-    <w:nsid w:val="752D1849"/>
-    <w:multiLevelType w:val="hybridMultilevel"/>
-    <w:tmpl w:val="BFB0477C"/>
-    <w:lvl w:ilvl="0" w:tplc="280A0017">
-      <w:start w:val="1"/>
-      <w:numFmt w:val="lowerLetter"/>
-      <w:lvlText w:val="%1)"/>
-      <w:lvlJc w:val="left"/>
-      <w:pPr>
-        <w:ind w:left="1428" w:hanging="360"/>
-      </w:pPr>
-    </w:lvl>
-    <w:lvl w:ilvl="1" w:tplc="280A0019" w:tentative="1">
-      <w:start w:val="1"/>
-      <w:numFmt w:val="lowerLetter"/>
-      <w:lvlText w:val="%2."/>
-      <w:lvlJc w:val="left"/>
-      <w:pPr>
-        <w:ind w:left="2148" w:hanging="360"/>
-      </w:pPr>
-    </w:lvl>
-    <w:lvl w:ilvl="2" w:tplc="280A001B" w:tentative="1">
-      <w:start w:val="1"/>
-      <w:numFmt w:val="lowerRoman"/>
-      <w:lvlText w:val="%3."/>
-      <w:lvlJc w:val="right"/>
-      <w:pPr>
-        <w:ind w:left="2868" w:hanging="180"/>
-      </w:pPr>
-    </w:lvl>
-    <w:lvl w:ilvl="3" w:tplc="280A000F" w:tentative="1">
-      <w:start w:val="1"/>
-      <w:numFmt w:val="decimal"/>
-      <w:lvlText w:val="%4."/>
-      <w:lvlJc w:val="left"/>
-      <w:pPr>
-        <w:ind w:left="3588" w:hanging="360"/>
-      </w:pPr>
-    </w:lvl>
-    <w:lvl w:ilvl="4" w:tplc="280A0019" w:tentative="1">
-      <w:start w:val="1"/>
-      <w:numFmt w:val="lowerLetter"/>
-      <w:lvlText w:val="%5."/>
-      <w:lvlJc w:val="left"/>
-      <w:pPr>
-        <w:ind w:left="4308" w:hanging="360"/>
-      </w:pPr>
-    </w:lvl>
-    <w:lvl w:ilvl="5" w:tplc="280A001B" w:tentative="1">
-      <w:start w:val="1"/>
-      <w:numFmt w:val="lowerRoman"/>
-      <w:lvlText w:val="%6."/>
-      <w:lvlJc w:val="right"/>
-      <w:pPr>
-        <w:ind w:left="5028" w:hanging="180"/>
-      </w:pPr>
-    </w:lvl>
-    <w:lvl w:ilvl="6" w:tplc="280A000F" w:tentative="1">
-      <w:start w:val="1"/>
-      <w:numFmt w:val="decimal"/>
-      <w:lvlText w:val="%7."/>
-      <w:lvlJc w:val="left"/>
-      <w:pPr>
-        <w:ind w:left="5748" w:hanging="360"/>
-      </w:pPr>
-    </w:lvl>
-    <w:lvl w:ilvl="7" w:tplc="280A0019" w:tentative="1">
-      <w:start w:val="1"/>
-      <w:numFmt w:val="lowerLetter"/>
-      <w:lvlText w:val="%8."/>
-      <w:lvlJc w:val="left"/>
-      <w:pPr>
-        <w:ind w:left="6468" w:hanging="360"/>
-      </w:pPr>
-    </w:lvl>
-    <w:lvl w:ilvl="8" w:tplc="280A001B" w:tentative="1">
-      <w:start w:val="1"/>
-      <w:numFmt w:val="lowerRoman"/>
-      <w:lvlText w:val="%9."/>
-      <w:lvlJc w:val="right"/>
-      <w:pPr>
-        <w:ind w:left="7188" w:hanging="180"/>
-      </w:pPr>
-    </w:lvl>
-  </w:abstractNum>
-  <w:abstractNum w:abstractNumId="58" w15:restartNumberingAfterBreak="0">
-    <w:nsid w:val="753F385D"/>
-    <w:multiLevelType w:val="hybridMultilevel"/>
-    <w:tmpl w:val="C0BC5F82"/>
-    <w:lvl w:ilvl="0" w:tplc="280A0001">
-      <w:start w:val="1"/>
-      <w:numFmt w:val="bullet"/>
-      <w:lvlText w:val=""/>
-      <w:lvlJc w:val="left"/>
-      <w:pPr>
-        <w:ind w:left="360" w:hanging="360"/>
-      </w:pPr>
-      <w:rPr>
-        <w:rFonts w:ascii="Symbol" w:hAnsi="Symbol" w:hint="default"/>
-      </w:rPr>
-    </w:lvl>
-    <w:lvl w:ilvl="1" w:tplc="280A0019">
-      <w:start w:val="1"/>
-      <w:numFmt w:val="lowerLetter"/>
-      <w:lvlText w:val="%2."/>
-      <w:lvlJc w:val="left"/>
-      <w:pPr>
-        <w:ind w:left="1080" w:hanging="360"/>
-      </w:pPr>
-    </w:lvl>
-    <w:lvl w:ilvl="2" w:tplc="280A001B" w:tentative="1">
-      <w:start w:val="1"/>
-      <w:numFmt w:val="lowerRoman"/>
-      <w:lvlText w:val="%3."/>
-      <w:lvlJc w:val="right"/>
-      <w:pPr>
-        <w:ind w:left="1800" w:hanging="180"/>
-      </w:pPr>
-    </w:lvl>
-    <w:lvl w:ilvl="3" w:tplc="280A000F" w:tentative="1">
-      <w:start w:val="1"/>
-      <w:numFmt w:val="decimal"/>
-      <w:lvlText w:val="%4."/>
-      <w:lvlJc w:val="left"/>
-      <w:pPr>
-        <w:ind w:left="2520" w:hanging="360"/>
-      </w:pPr>
-    </w:lvl>
-    <w:lvl w:ilvl="4" w:tplc="280A0019" w:tentative="1">
-      <w:start w:val="1"/>
-      <w:numFmt w:val="lowerLetter"/>
-      <w:lvlText w:val="%5."/>
-      <w:lvlJc w:val="left"/>
-      <w:pPr>
-        <w:ind w:left="3240" w:hanging="360"/>
-      </w:pPr>
-    </w:lvl>
-    <w:lvl w:ilvl="5" w:tplc="280A001B" w:tentative="1">
-      <w:start w:val="1"/>
-      <w:numFmt w:val="lowerRoman"/>
-      <w:lvlText w:val="%6."/>
-      <w:lvlJc w:val="right"/>
-      <w:pPr>
-        <w:ind w:left="3960" w:hanging="180"/>
-      </w:pPr>
-    </w:lvl>
-    <w:lvl w:ilvl="6" w:tplc="280A000F" w:tentative="1">
-      <w:start w:val="1"/>
-      <w:numFmt w:val="decimal"/>
-      <w:lvlText w:val="%7."/>
-      <w:lvlJc w:val="left"/>
-      <w:pPr>
-        <w:ind w:left="4680" w:hanging="360"/>
-      </w:pPr>
-    </w:lvl>
-    <w:lvl w:ilvl="7" w:tplc="280A0019" w:tentative="1">
-      <w:start w:val="1"/>
-      <w:numFmt w:val="lowerLetter"/>
-      <w:lvlText w:val="%8."/>
-      <w:lvlJc w:val="left"/>
-      <w:pPr>
-        <w:ind w:left="5400" w:hanging="360"/>
-      </w:pPr>
-    </w:lvl>
-    <w:lvl w:ilvl="8" w:tplc="280A001B" w:tentative="1">
-      <w:start w:val="1"/>
-      <w:numFmt w:val="lowerRoman"/>
-      <w:lvlText w:val="%9."/>
-      <w:lvlJc w:val="right"/>
-      <w:pPr>
-        <w:ind w:left="6120" w:hanging="180"/>
-      </w:pPr>
-    </w:lvl>
-  </w:abstractNum>
-  <w:abstractNum w:abstractNumId="59" w15:restartNumberingAfterBreak="0">
-    <w:nsid w:val="7555216E"/>
-    <w:multiLevelType w:val="hybridMultilevel"/>
-    <w:tmpl w:val="575033E8"/>
-    <w:lvl w:ilvl="0" w:tplc="280A000F">
-      <w:start w:val="1"/>
-      <w:numFmt w:val="decimal"/>
-      <w:lvlText w:val="%1."/>
-      <w:lvlJc w:val="left"/>
-      <w:pPr>
-        <w:ind w:left="360" w:hanging="360"/>
-      </w:pPr>
-    </w:lvl>
-    <w:lvl w:ilvl="1" w:tplc="280A0019" w:tentative="1">
-      <w:start w:val="1"/>
-      <w:numFmt w:val="lowerLetter"/>
-      <w:lvlText w:val="%2."/>
-      <w:lvlJc w:val="left"/>
-      <w:pPr>
-        <w:ind w:left="1080" w:hanging="360"/>
-      </w:pPr>
-    </w:lvl>
-    <w:lvl w:ilvl="2" w:tplc="280A001B" w:tentative="1">
-      <w:start w:val="1"/>
-      <w:numFmt w:val="lowerRoman"/>
-      <w:lvlText w:val="%3."/>
-      <w:lvlJc w:val="right"/>
-      <w:pPr>
-        <w:ind w:left="1800" w:hanging="180"/>
-      </w:pPr>
-    </w:lvl>
-    <w:lvl w:ilvl="3" w:tplc="280A000F" w:tentative="1">
-      <w:start w:val="1"/>
-      <w:numFmt w:val="decimal"/>
-      <w:lvlText w:val="%4."/>
-      <w:lvlJc w:val="left"/>
-      <w:pPr>
-        <w:ind w:left="2520" w:hanging="360"/>
-      </w:pPr>
-    </w:lvl>
-    <w:lvl w:ilvl="4" w:tplc="280A0019" w:tentative="1">
-      <w:start w:val="1"/>
-      <w:numFmt w:val="lowerLetter"/>
-      <w:lvlText w:val="%5."/>
-      <w:lvlJc w:val="left"/>
-      <w:pPr>
-        <w:ind w:left="3240" w:hanging="360"/>
-      </w:pPr>
-    </w:lvl>
-    <w:lvl w:ilvl="5" w:tplc="280A001B" w:tentative="1">
-      <w:start w:val="1"/>
-      <w:numFmt w:val="lowerRoman"/>
-      <w:lvlText w:val="%6."/>
-      <w:lvlJc w:val="right"/>
-      <w:pPr>
-        <w:ind w:left="3960" w:hanging="180"/>
-      </w:pPr>
-    </w:lvl>
-    <w:lvl w:ilvl="6" w:tplc="280A000F" w:tentative="1">
-      <w:start w:val="1"/>
-      <w:numFmt w:val="decimal"/>
-      <w:lvlText w:val="%7."/>
-      <w:lvlJc w:val="left"/>
-      <w:pPr>
-        <w:ind w:left="4680" w:hanging="360"/>
-      </w:pPr>
-    </w:lvl>
-    <w:lvl w:ilvl="7" w:tplc="280A0019" w:tentative="1">
-      <w:start w:val="1"/>
-      <w:numFmt w:val="lowerLetter"/>
-      <w:lvlText w:val="%8."/>
-      <w:lvlJc w:val="left"/>
-      <w:pPr>
-        <w:ind w:left="5400" w:hanging="360"/>
-      </w:pPr>
-    </w:lvl>
-    <w:lvl w:ilvl="8" w:tplc="280A001B" w:tentative="1">
-      <w:start w:val="1"/>
-      <w:numFmt w:val="lowerRoman"/>
-      <w:lvlText w:val="%9."/>
-      <w:lvlJc w:val="right"/>
-      <w:pPr>
-        <w:ind w:left="6120" w:hanging="180"/>
-      </w:pPr>
-    </w:lvl>
-  </w:abstractNum>
-  <w:abstractNum w:abstractNumId="60" w15:restartNumberingAfterBreak="0">
-    <w:nsid w:val="767A7B99"/>
-    <w:multiLevelType w:val="hybridMultilevel"/>
-    <w:tmpl w:val="E612F39C"/>
-    <w:lvl w:ilvl="0" w:tplc="280A0001">
-      <w:start w:val="1"/>
-      <w:numFmt w:val="bullet"/>
-      <w:lvlText w:val=""/>
-      <w:lvlJc w:val="left"/>
-      <w:pPr>
-        <w:ind w:left="720" w:hanging="360"/>
-      </w:pPr>
-      <w:rPr>
-        <w:rFonts w:ascii="Symbol" w:hAnsi="Symbol" w:hint="default"/>
-      </w:rPr>
-    </w:lvl>
-    <w:lvl w:ilvl="1" w:tplc="280A0003">
-      <w:start w:val="1"/>
-      <w:numFmt w:val="bullet"/>
-      <w:lvlText w:val="o"/>
-      <w:lvlJc w:val="left"/>
-      <w:pPr>
-        <w:ind w:left="1440" w:hanging="360"/>
-      </w:pPr>
-      <w:rPr>
-        <w:rFonts w:ascii="Courier New" w:hAnsi="Courier New" w:cs="Courier New" w:hint="default"/>
-      </w:rPr>
-    </w:lvl>
-    <w:lvl w:ilvl="2" w:tplc="280A0005" w:tentative="1">
-      <w:start w:val="1"/>
-      <w:numFmt w:val="bullet"/>
-      <w:lvlText w:val=""/>
-      <w:lvlJc w:val="left"/>
-      <w:pPr>
-        <w:ind w:left="2160" w:hanging="360"/>
-      </w:pPr>
-      <w:rPr>
-        <w:rFonts w:ascii="Wingdings" w:hAnsi="Wingdings" w:hint="default"/>
-      </w:rPr>
-    </w:lvl>
-    <w:lvl w:ilvl="3" w:tplc="280A0001" w:tentative="1">
-      <w:start w:val="1"/>
-      <w:numFmt w:val="bullet"/>
-      <w:lvlText w:val=""/>
-      <w:lvlJc w:val="left"/>
-      <w:pPr>
-        <w:ind w:left="2880" w:hanging="360"/>
-      </w:pPr>
-      <w:rPr>
-        <w:rFonts w:ascii="Symbol" w:hAnsi="Symbol" w:hint="default"/>
-      </w:rPr>
-    </w:lvl>
-    <w:lvl w:ilvl="4" w:tplc="280A0003" w:tentative="1">
-      <w:start w:val="1"/>
-      <w:numFmt w:val="bullet"/>
-      <w:lvlText w:val="o"/>
-      <w:lvlJc w:val="left"/>
-      <w:pPr>
-        <w:ind w:left="3600" w:hanging="360"/>
-      </w:pPr>
-      <w:rPr>
-        <w:rFonts w:ascii="Courier New" w:hAnsi="Courier New" w:cs="Courier New" w:hint="default"/>
-      </w:rPr>
-    </w:lvl>
-    <w:lvl w:ilvl="5" w:tplc="280A0005" w:tentative="1">
-      <w:start w:val="1"/>
-      <w:numFmt w:val="bullet"/>
-      <w:lvlText w:val=""/>
-      <w:lvlJc w:val="left"/>
-      <w:pPr>
-        <w:ind w:left="4320" w:hanging="360"/>
-      </w:pPr>
-      <w:rPr>
-        <w:rFonts w:ascii="Wingdings" w:hAnsi="Wingdings" w:hint="default"/>
-      </w:rPr>
-    </w:lvl>
-    <w:lvl w:ilvl="6" w:tplc="280A0001" w:tentative="1">
-      <w:start w:val="1"/>
-      <w:numFmt w:val="bullet"/>
-      <w:lvlText w:val=""/>
-      <w:lvlJc w:val="left"/>
-      <w:pPr>
-        <w:ind w:left="5040" w:hanging="360"/>
-      </w:pPr>
-      <w:rPr>
-        <w:rFonts w:ascii="Symbol" w:hAnsi="Symbol" w:hint="default"/>
-      </w:rPr>
-    </w:lvl>
-    <w:lvl w:ilvl="7" w:tplc="280A0003" w:tentative="1">
-      <w:start w:val="1"/>
-      <w:numFmt w:val="bullet"/>
-      <w:lvlText w:val="o"/>
-      <w:lvlJc w:val="left"/>
-      <w:pPr>
-        <w:ind w:left="5760" w:hanging="360"/>
-      </w:pPr>
-      <w:rPr>
-        <w:rFonts w:ascii="Courier New" w:hAnsi="Courier New" w:cs="Courier New" w:hint="default"/>
-      </w:rPr>
-    </w:lvl>
-    <w:lvl w:ilvl="8" w:tplc="280A0005" w:tentative="1">
-      <w:start w:val="1"/>
-      <w:numFmt w:val="bullet"/>
-      <w:lvlText w:val=""/>
-      <w:lvlJc w:val="left"/>
-      <w:pPr>
-        <w:ind w:left="6480" w:hanging="360"/>
-      </w:pPr>
-      <w:rPr>
-        <w:rFonts w:ascii="Wingdings" w:hAnsi="Wingdings" w:hint="default"/>
-      </w:rPr>
-    </w:lvl>
-  </w:abstractNum>
-  <w:abstractNum w:abstractNumId="61" w15:restartNumberingAfterBreak="0">
-    <w:nsid w:val="76AB5BBA"/>
-    <w:multiLevelType w:val="hybridMultilevel"/>
-    <w:tmpl w:val="32F2D56E"/>
-    <w:lvl w:ilvl="0" w:tplc="F7122C26">
-      <w:start w:val="1"/>
-      <w:numFmt w:val="upperRoman"/>
-      <w:lvlText w:val="%1."/>
-      <w:lvlJc w:val="left"/>
-      <w:pPr>
-        <w:ind w:left="1080" w:hanging="720"/>
-      </w:pPr>
-      <w:rPr>
-        <w:rFonts w:hint="default"/>
-      </w:rPr>
-    </w:lvl>
-    <w:lvl w:ilvl="1" w:tplc="280A0019" w:tentative="1">
-      <w:start w:val="1"/>
-      <w:numFmt w:val="lowerLetter"/>
-      <w:lvlText w:val="%2."/>
-      <w:lvlJc w:val="left"/>
-      <w:pPr>
-        <w:ind w:left="1440" w:hanging="360"/>
-      </w:pPr>
-    </w:lvl>
-    <w:lvl w:ilvl="2" w:tplc="280A001B" w:tentative="1">
-      <w:start w:val="1"/>
-      <w:numFmt w:val="lowerRoman"/>
-      <w:lvlText w:val="%3."/>
-      <w:lvlJc w:val="right"/>
-      <w:pPr>
-        <w:ind w:left="2160" w:hanging="180"/>
-      </w:pPr>
-    </w:lvl>
-    <w:lvl w:ilvl="3" w:tplc="280A000F" w:tentative="1">
-      <w:start w:val="1"/>
-      <w:numFmt w:val="decimal"/>
-      <w:lvlText w:val="%4."/>
-      <w:lvlJc w:val="left"/>
-      <w:pPr>
-        <w:ind w:left="2880" w:hanging="360"/>
-      </w:pPr>
-    </w:lvl>
-    <w:lvl w:ilvl="4" w:tplc="280A0019" w:tentative="1">
-      <w:start w:val="1"/>
-      <w:numFmt w:val="lowerLetter"/>
-      <w:lvlText w:val="%5."/>
-      <w:lvlJc w:val="left"/>
-      <w:pPr>
-        <w:ind w:left="3600" w:hanging="360"/>
-      </w:pPr>
-    </w:lvl>
-    <w:lvl w:ilvl="5" w:tplc="280A001B" w:tentative="1">
-      <w:start w:val="1"/>
-      <w:numFmt w:val="lowerRoman"/>
-      <w:lvlText w:val="%6."/>
-      <w:lvlJc w:val="right"/>
-      <w:pPr>
-        <w:ind w:left="4320" w:hanging="180"/>
-      </w:pPr>
-    </w:lvl>
-    <w:lvl w:ilvl="6" w:tplc="280A000F" w:tentative="1">
-      <w:start w:val="1"/>
-      <w:numFmt w:val="decimal"/>
-      <w:lvlText w:val="%7."/>
-      <w:lvlJc w:val="left"/>
-      <w:pPr>
-        <w:ind w:left="5040" w:hanging="360"/>
-      </w:pPr>
-    </w:lvl>
-    <w:lvl w:ilvl="7" w:tplc="280A0019" w:tentative="1">
-      <w:start w:val="1"/>
-      <w:numFmt w:val="lowerLetter"/>
-      <w:lvlText w:val="%8."/>
-      <w:lvlJc w:val="left"/>
-      <w:pPr>
-        <w:ind w:left="5760" w:hanging="360"/>
-      </w:pPr>
-    </w:lvl>
-    <w:lvl w:ilvl="8" w:tplc="280A001B" w:tentative="1">
-      <w:start w:val="1"/>
-      <w:numFmt w:val="lowerRoman"/>
-      <w:lvlText w:val="%9."/>
-      <w:lvlJc w:val="right"/>
-      <w:pPr>
-        <w:ind w:left="6480" w:hanging="180"/>
-      </w:pPr>
-    </w:lvl>
-  </w:abstractNum>
-  <w:abstractNum w:abstractNumId="62" w15:restartNumberingAfterBreak="0">
-    <w:nsid w:val="779D0147"/>
-    <w:multiLevelType w:val="hybridMultilevel"/>
-    <w:tmpl w:val="EB5248AC"/>
-    <w:lvl w:ilvl="0" w:tplc="280A0017">
-      <w:start w:val="1"/>
-      <w:numFmt w:val="lowerLetter"/>
-      <w:lvlText w:val="%1)"/>
-      <w:lvlJc w:val="left"/>
-      <w:pPr>
-        <w:ind w:left="1428" w:hanging="360"/>
-      </w:pPr>
-    </w:lvl>
-    <w:lvl w:ilvl="1" w:tplc="FFFFFFFF" w:tentative="1">
-      <w:start w:val="1"/>
-      <w:numFmt w:val="lowerLetter"/>
-      <w:lvlText w:val="%2."/>
-      <w:lvlJc w:val="left"/>
-      <w:pPr>
-        <w:ind w:left="2148" w:hanging="360"/>
-      </w:pPr>
-    </w:lvl>
-    <w:lvl w:ilvl="2" w:tplc="FFFFFFFF" w:tentative="1">
-      <w:start w:val="1"/>
-      <w:numFmt w:val="lowerRoman"/>
-      <w:lvlText w:val="%3."/>
-      <w:lvlJc w:val="right"/>
-      <w:pPr>
-        <w:ind w:left="2868" w:hanging="180"/>
-      </w:pPr>
-    </w:lvl>
-    <w:lvl w:ilvl="3" w:tplc="FFFFFFFF" w:tentative="1">
-      <w:start w:val="1"/>
-      <w:numFmt w:val="decimal"/>
-      <w:lvlText w:val="%4."/>
-      <w:lvlJc w:val="left"/>
-      <w:pPr>
-        <w:ind w:left="3588" w:hanging="360"/>
-      </w:pPr>
-    </w:lvl>
-    <w:lvl w:ilvl="4" w:tplc="FFFFFFFF" w:tentative="1">
-      <w:start w:val="1"/>
-      <w:numFmt w:val="lowerLetter"/>
-      <w:lvlText w:val="%5."/>
-      <w:lvlJc w:val="left"/>
-      <w:pPr>
-        <w:ind w:left="4308" w:hanging="360"/>
-      </w:pPr>
-    </w:lvl>
-    <w:lvl w:ilvl="5" w:tplc="FFFFFFFF" w:tentative="1">
-      <w:start w:val="1"/>
-      <w:numFmt w:val="lowerRoman"/>
-      <w:lvlText w:val="%6."/>
-      <w:lvlJc w:val="right"/>
-      <w:pPr>
-        <w:ind w:left="5028" w:hanging="180"/>
-      </w:pPr>
-    </w:lvl>
-    <w:lvl w:ilvl="6" w:tplc="FFFFFFFF" w:tentative="1">
-      <w:start w:val="1"/>
-      <w:numFmt w:val="decimal"/>
-      <w:lvlText w:val="%7."/>
-      <w:lvlJc w:val="left"/>
-      <w:pPr>
-        <w:ind w:left="5748" w:hanging="360"/>
-      </w:pPr>
-    </w:lvl>
-    <w:lvl w:ilvl="7" w:tplc="FFFFFFFF" w:tentative="1">
-      <w:start w:val="1"/>
-      <w:numFmt w:val="lowerLetter"/>
-      <w:lvlText w:val="%8."/>
-      <w:lvlJc w:val="left"/>
-      <w:pPr>
-        <w:ind w:left="6468" w:hanging="360"/>
-      </w:pPr>
-    </w:lvl>
-    <w:lvl w:ilvl="8" w:tplc="FFFFFFFF" w:tentative="1">
-      <w:start w:val="1"/>
-      <w:numFmt w:val="lowerRoman"/>
-      <w:lvlText w:val="%9."/>
-      <w:lvlJc w:val="right"/>
-      <w:pPr>
-        <w:ind w:left="7188" w:hanging="180"/>
-      </w:pPr>
-    </w:lvl>
-  </w:abstractNum>
-  <w:abstractNum w:abstractNumId="63" w15:restartNumberingAfterBreak="0">
-    <w:nsid w:val="77DA3138"/>
-    <w:multiLevelType w:val="hybridMultilevel"/>
-    <w:tmpl w:val="C8BEBD9A"/>
-    <w:lvl w:ilvl="0" w:tplc="280A0013">
-      <w:start w:val="1"/>
-      <w:numFmt w:val="upperRoman"/>
-      <w:lvlText w:val="%1."/>
-      <w:lvlJc w:val="right"/>
-      <w:pPr>
-        <w:ind w:left="720" w:hanging="360"/>
-      </w:pPr>
-    </w:lvl>
-    <w:lvl w:ilvl="1" w:tplc="280A0019" w:tentative="1">
-      <w:start w:val="1"/>
-      <w:numFmt w:val="lowerLetter"/>
-      <w:lvlText w:val="%2."/>
-      <w:lvlJc w:val="left"/>
-      <w:pPr>
-        <w:ind w:left="1440" w:hanging="360"/>
-      </w:pPr>
-    </w:lvl>
-    <w:lvl w:ilvl="2" w:tplc="280A001B" w:tentative="1">
-      <w:start w:val="1"/>
-      <w:numFmt w:val="lowerRoman"/>
-      <w:lvlText w:val="%3."/>
-      <w:lvlJc w:val="right"/>
-      <w:pPr>
-        <w:ind w:left="2160" w:hanging="180"/>
-      </w:pPr>
-    </w:lvl>
-    <w:lvl w:ilvl="3" w:tplc="280A000F" w:tentative="1">
-      <w:start w:val="1"/>
-      <w:numFmt w:val="decimal"/>
-      <w:lvlText w:val="%4."/>
-      <w:lvlJc w:val="left"/>
-      <w:pPr>
-        <w:ind w:left="2880" w:hanging="360"/>
-      </w:pPr>
-    </w:lvl>
-    <w:lvl w:ilvl="4" w:tplc="280A0019" w:tentative="1">
-      <w:start w:val="1"/>
-      <w:numFmt w:val="lowerLetter"/>
-      <w:lvlText w:val="%5."/>
-      <w:lvlJc w:val="left"/>
-      <w:pPr>
-        <w:ind w:left="3600" w:hanging="360"/>
-      </w:pPr>
-    </w:lvl>
-    <w:lvl w:ilvl="5" w:tplc="280A001B" w:tentative="1">
-      <w:start w:val="1"/>
-      <w:numFmt w:val="lowerRoman"/>
-      <w:lvlText w:val="%6."/>
-      <w:lvlJc w:val="right"/>
-      <w:pPr>
-        <w:ind w:left="4320" w:hanging="180"/>
-      </w:pPr>
-    </w:lvl>
-    <w:lvl w:ilvl="6" w:tplc="280A000F" w:tentative="1">
-      <w:start w:val="1"/>
-      <w:numFmt w:val="decimal"/>
-      <w:lvlText w:val="%7."/>
-      <w:lvlJc w:val="left"/>
-      <w:pPr>
-        <w:ind w:left="5040" w:hanging="360"/>
-      </w:pPr>
-    </w:lvl>
-    <w:lvl w:ilvl="7" w:tplc="280A0019" w:tentative="1">
-      <w:start w:val="1"/>
-      <w:numFmt w:val="lowerLetter"/>
-      <w:lvlText w:val="%8."/>
-      <w:lvlJc w:val="left"/>
-      <w:pPr>
-        <w:ind w:left="5760" w:hanging="360"/>
-      </w:pPr>
-    </w:lvl>
-    <w:lvl w:ilvl="8" w:tplc="280A001B" w:tentative="1">
-      <w:start w:val="1"/>
-      <w:numFmt w:val="lowerRoman"/>
-      <w:lvlText w:val="%9."/>
-      <w:lvlJc w:val="right"/>
-      <w:pPr>
-        <w:ind w:left="6480" w:hanging="180"/>
-      </w:pPr>
-    </w:lvl>
-  </w:abstractNum>
-  <w:abstractNum w:abstractNumId="64" w15:restartNumberingAfterBreak="0">
-    <w:nsid w:val="7A305753"/>
-    <w:multiLevelType w:val="hybridMultilevel"/>
-    <w:tmpl w:val="B12C79F4"/>
-    <w:lvl w:ilvl="0" w:tplc="B28E60CC">
-      <w:start w:val="1"/>
-      <w:numFmt w:val="bullet"/>
-      <w:lvlText w:val="-"/>
-      <w:lvlJc w:val="left"/>
-      <w:pPr>
-        <w:ind w:left="1440" w:hanging="360"/>
-      </w:pPr>
-      <w:rPr>
-        <w:rFonts w:ascii="Calibri" w:eastAsiaTheme="minorHAnsi" w:hAnsi="Calibri" w:cs="Calibri" w:hint="default"/>
-      </w:rPr>
-    </w:lvl>
-    <w:lvl w:ilvl="1" w:tplc="280A0003" w:tentative="1">
-      <w:start w:val="1"/>
-      <w:numFmt w:val="bullet"/>
-      <w:lvlText w:val="o"/>
-      <w:lvlJc w:val="left"/>
-      <w:pPr>
-        <w:ind w:left="2160" w:hanging="360"/>
-      </w:pPr>
-      <w:rPr>
-        <w:rFonts w:ascii="Courier New" w:hAnsi="Courier New" w:cs="Courier New" w:hint="default"/>
-      </w:rPr>
-    </w:lvl>
-    <w:lvl w:ilvl="2" w:tplc="280A0005" w:tentative="1">
-      <w:start w:val="1"/>
-      <w:numFmt w:val="bullet"/>
-      <w:lvlText w:val=""/>
-      <w:lvlJc w:val="left"/>
-      <w:pPr>
-        <w:ind w:left="2880" w:hanging="360"/>
-      </w:pPr>
-      <w:rPr>
-        <w:rFonts w:ascii="Wingdings" w:hAnsi="Wingdings" w:hint="default"/>
-      </w:rPr>
-    </w:lvl>
-    <w:lvl w:ilvl="3" w:tplc="280A0001" w:tentative="1">
-      <w:start w:val="1"/>
-      <w:numFmt w:val="bullet"/>
-      <w:lvlText w:val=""/>
-      <w:lvlJc w:val="left"/>
-      <w:pPr>
-        <w:ind w:left="3600" w:hanging="360"/>
-      </w:pPr>
-      <w:rPr>
-        <w:rFonts w:ascii="Symbol" w:hAnsi="Symbol" w:hint="default"/>
-      </w:rPr>
-    </w:lvl>
-    <w:lvl w:ilvl="4" w:tplc="280A0003" w:tentative="1">
-      <w:start w:val="1"/>
-      <w:numFmt w:val="bullet"/>
-      <w:lvlText w:val="o"/>
-      <w:lvlJc w:val="left"/>
-      <w:pPr>
-        <w:ind w:left="4320" w:hanging="360"/>
-      </w:pPr>
-      <w:rPr>
-        <w:rFonts w:ascii="Courier New" w:hAnsi="Courier New" w:cs="Courier New" w:hint="default"/>
-      </w:rPr>
-    </w:lvl>
-    <w:lvl w:ilvl="5" w:tplc="280A0005" w:tentative="1">
-      <w:start w:val="1"/>
-      <w:numFmt w:val="bullet"/>
-      <w:lvlText w:val=""/>
-      <w:lvlJc w:val="left"/>
-      <w:pPr>
-        <w:ind w:left="5040" w:hanging="360"/>
-      </w:pPr>
-      <w:rPr>
-        <w:rFonts w:ascii="Wingdings" w:hAnsi="Wingdings" w:hint="default"/>
-      </w:rPr>
-    </w:lvl>
-    <w:lvl w:ilvl="6" w:tplc="280A0001" w:tentative="1">
-      <w:start w:val="1"/>
-      <w:numFmt w:val="bullet"/>
-      <w:lvlText w:val=""/>
-      <w:lvlJc w:val="left"/>
-      <w:pPr>
-        <w:ind w:left="5760" w:hanging="360"/>
-      </w:pPr>
-      <w:rPr>
-        <w:rFonts w:ascii="Symbol" w:hAnsi="Symbol" w:hint="default"/>
-      </w:rPr>
-    </w:lvl>
-    <w:lvl w:ilvl="7" w:tplc="280A0003" w:tentative="1">
-      <w:start w:val="1"/>
-      <w:numFmt w:val="bullet"/>
-      <w:lvlText w:val="o"/>
-      <w:lvlJc w:val="left"/>
-      <w:pPr>
-        <w:ind w:left="6480" w:hanging="360"/>
-      </w:pPr>
-      <w:rPr>
-        <w:rFonts w:ascii="Courier New" w:hAnsi="Courier New" w:cs="Courier New" w:hint="default"/>
-      </w:rPr>
-    </w:lvl>
-    <w:lvl w:ilvl="8" w:tplc="280A0005" w:tentative="1">
-      <w:start w:val="1"/>
-      <w:numFmt w:val="bullet"/>
-      <w:lvlText w:val=""/>
-      <w:lvlJc w:val="left"/>
-      <w:pPr>
-        <w:ind w:left="7200" w:hanging="360"/>
-      </w:pPr>
-      <w:rPr>
-        <w:rFonts w:ascii="Wingdings" w:hAnsi="Wingdings" w:hint="default"/>
-      </w:rPr>
-    </w:lvl>
-  </w:abstractNum>
-  <w:abstractNum w:abstractNumId="65" w15:restartNumberingAfterBreak="0">
-    <w:nsid w:val="7A6715C2"/>
-    <w:multiLevelType w:val="hybridMultilevel"/>
-    <w:tmpl w:val="D702E992"/>
-    <w:lvl w:ilvl="0" w:tplc="280A000F">
-      <w:start w:val="1"/>
-      <w:numFmt w:val="decimal"/>
-      <w:lvlText w:val="%1."/>
-      <w:lvlJc w:val="left"/>
-      <w:pPr>
-        <w:ind w:left="1800" w:hanging="360"/>
-      </w:pPr>
-    </w:lvl>
-    <w:lvl w:ilvl="1" w:tplc="280A0019" w:tentative="1">
-      <w:start w:val="1"/>
-      <w:numFmt w:val="lowerLetter"/>
-      <w:lvlText w:val="%2."/>
-      <w:lvlJc w:val="left"/>
-      <w:pPr>
-        <w:ind w:left="2520" w:hanging="360"/>
-      </w:pPr>
-    </w:lvl>
-    <w:lvl w:ilvl="2" w:tplc="280A001B" w:tentative="1">
-      <w:start w:val="1"/>
-      <w:numFmt w:val="lowerRoman"/>
-      <w:lvlText w:val="%3."/>
-      <w:lvlJc w:val="right"/>
-      <w:pPr>
-        <w:ind w:left="3240" w:hanging="180"/>
-      </w:pPr>
-    </w:lvl>
-    <w:lvl w:ilvl="3" w:tplc="280A000F" w:tentative="1">
-      <w:start w:val="1"/>
-      <w:numFmt w:val="decimal"/>
-      <w:lvlText w:val="%4."/>
-      <w:lvlJc w:val="left"/>
-      <w:pPr>
-        <w:ind w:left="3960" w:hanging="360"/>
-      </w:pPr>
-    </w:lvl>
-    <w:lvl w:ilvl="4" w:tplc="280A0019" w:tentative="1">
-      <w:start w:val="1"/>
-      <w:numFmt w:val="lowerLetter"/>
-      <w:lvlText w:val="%5."/>
-      <w:lvlJc w:val="left"/>
-      <w:pPr>
-        <w:ind w:left="4680" w:hanging="360"/>
-      </w:pPr>
-    </w:lvl>
-    <w:lvl w:ilvl="5" w:tplc="280A001B" w:tentative="1">
-      <w:start w:val="1"/>
-      <w:numFmt w:val="lowerRoman"/>
-      <w:lvlText w:val="%6."/>
-      <w:lvlJc w:val="right"/>
-      <w:pPr>
-        <w:ind w:left="5400" w:hanging="180"/>
-      </w:pPr>
-    </w:lvl>
-    <w:lvl w:ilvl="6" w:tplc="280A000F" w:tentative="1">
-      <w:start w:val="1"/>
-      <w:numFmt w:val="decimal"/>
-      <w:lvlText w:val="%7."/>
-      <w:lvlJc w:val="left"/>
-      <w:pPr>
-        <w:ind w:left="6120" w:hanging="360"/>
-      </w:pPr>
-    </w:lvl>
-    <w:lvl w:ilvl="7" w:tplc="280A0019" w:tentative="1">
-      <w:start w:val="1"/>
-      <w:numFmt w:val="lowerLetter"/>
-      <w:lvlText w:val="%8."/>
-      <w:lvlJc w:val="left"/>
-      <w:pPr>
-        <w:ind w:left="6840" w:hanging="360"/>
-      </w:pPr>
-    </w:lvl>
-    <w:lvl w:ilvl="8" w:tplc="280A001B" w:tentative="1">
-      <w:start w:val="1"/>
-      <w:numFmt w:val="lowerRoman"/>
-      <w:lvlText w:val="%9."/>
-      <w:lvlJc w:val="right"/>
-      <w:pPr>
-        <w:ind w:left="7560" w:hanging="180"/>
-      </w:pPr>
-    </w:lvl>
-  </w:abstractNum>
-  <w:abstractNum w:abstractNumId="66" w15:restartNumberingAfterBreak="0">
-    <w:nsid w:val="7AA71B23"/>
-    <w:multiLevelType w:val="hybridMultilevel"/>
-    <w:tmpl w:val="886632C0"/>
-    <w:lvl w:ilvl="0" w:tplc="280A0001">
-      <w:start w:val="1"/>
-      <w:numFmt w:val="bullet"/>
-      <w:lvlText w:val=""/>
-      <w:lvlJc w:val="left"/>
-      <w:pPr>
-        <w:ind w:left="720" w:hanging="360"/>
-      </w:pPr>
-      <w:rPr>
-        <w:rFonts w:ascii="Symbol" w:hAnsi="Symbol" w:hint="default"/>
-      </w:rPr>
-    </w:lvl>
-    <w:lvl w:ilvl="1" w:tplc="280A0003">
-      <w:start w:val="1"/>
-      <w:numFmt w:val="bullet"/>
-      <w:lvlText w:val="o"/>
-      <w:lvlJc w:val="left"/>
-      <w:pPr>
-        <w:ind w:left="1440" w:hanging="360"/>
-      </w:pPr>
-      <w:rPr>
-        <w:rFonts w:ascii="Courier New" w:hAnsi="Courier New" w:cs="Courier New" w:hint="default"/>
-      </w:rPr>
-    </w:lvl>
-    <w:lvl w:ilvl="2" w:tplc="280A0005" w:tentative="1">
-      <w:start w:val="1"/>
-      <w:numFmt w:val="bullet"/>
-      <w:lvlText w:val=""/>
-      <w:lvlJc w:val="left"/>
-      <w:pPr>
-        <w:ind w:left="2160" w:hanging="360"/>
-      </w:pPr>
-      <w:rPr>
-        <w:rFonts w:ascii="Wingdings" w:hAnsi="Wingdings" w:hint="default"/>
-      </w:rPr>
-    </w:lvl>
-    <w:lvl w:ilvl="3" w:tplc="280A0001" w:tentative="1">
-      <w:start w:val="1"/>
-      <w:numFmt w:val="bullet"/>
-      <w:lvlText w:val=""/>
-      <w:lvlJc w:val="left"/>
-      <w:pPr>
-        <w:ind w:left="2880" w:hanging="360"/>
-      </w:pPr>
-      <w:rPr>
-        <w:rFonts w:ascii="Symbol" w:hAnsi="Symbol" w:hint="default"/>
-      </w:rPr>
-    </w:lvl>
-    <w:lvl w:ilvl="4" w:tplc="280A0003" w:tentative="1">
-      <w:start w:val="1"/>
-      <w:numFmt w:val="bullet"/>
-      <w:lvlText w:val="o"/>
-      <w:lvlJc w:val="left"/>
-      <w:pPr>
-        <w:ind w:left="3600" w:hanging="360"/>
-      </w:pPr>
-      <w:rPr>
-        <w:rFonts w:ascii="Courier New" w:hAnsi="Courier New" w:cs="Courier New" w:hint="default"/>
-      </w:rPr>
-    </w:lvl>
-    <w:lvl w:ilvl="5" w:tplc="280A0005" w:tentative="1">
-      <w:start w:val="1"/>
-      <w:numFmt w:val="bullet"/>
-      <w:lvlText w:val=""/>
-      <w:lvlJc w:val="left"/>
-      <w:pPr>
-        <w:ind w:left="4320" w:hanging="360"/>
-      </w:pPr>
-      <w:rPr>
-        <w:rFonts w:ascii="Wingdings" w:hAnsi="Wingdings" w:hint="default"/>
-      </w:rPr>
-    </w:lvl>
-    <w:lvl w:ilvl="6" w:tplc="280A0001" w:tentative="1">
-      <w:start w:val="1"/>
-      <w:numFmt w:val="bullet"/>
-      <w:lvlText w:val=""/>
-      <w:lvlJc w:val="left"/>
-      <w:pPr>
-        <w:ind w:left="5040" w:hanging="360"/>
-      </w:pPr>
-      <w:rPr>
-        <w:rFonts w:ascii="Symbol" w:hAnsi="Symbol" w:hint="default"/>
-      </w:rPr>
-    </w:lvl>
-    <w:lvl w:ilvl="7" w:tplc="280A0003" w:tentative="1">
-      <w:start w:val="1"/>
-      <w:numFmt w:val="bullet"/>
-      <w:lvlText w:val="o"/>
-      <w:lvlJc w:val="left"/>
-      <w:pPr>
-        <w:ind w:left="5760" w:hanging="360"/>
-      </w:pPr>
-      <w:rPr>
-        <w:rFonts w:ascii="Courier New" w:hAnsi="Courier New" w:cs="Courier New" w:hint="default"/>
-      </w:rPr>
-    </w:lvl>
-    <w:lvl w:ilvl="8" w:tplc="280A0005" w:tentative="1">
-      <w:start w:val="1"/>
-      <w:numFmt w:val="bullet"/>
-      <w:lvlText w:val=""/>
-      <w:lvlJc w:val="left"/>
-      <w:pPr>
-        <w:ind w:left="6480" w:hanging="360"/>
-      </w:pPr>
-      <w:rPr>
-        <w:rFonts w:ascii="Wingdings" w:hAnsi="Wingdings" w:hint="default"/>
-      </w:rPr>
-    </w:lvl>
-  </w:abstractNum>
-  <w:abstractNum w:abstractNumId="67" w15:restartNumberingAfterBreak="0">
-    <w:nsid w:val="7AFA2206"/>
-    <w:multiLevelType w:val="hybridMultilevel"/>
-    <w:tmpl w:val="DB0E4F62"/>
-    <w:lvl w:ilvl="0" w:tplc="4DA8766E">
-      <w:numFmt w:val="bullet"/>
-      <w:lvlText w:val="-"/>
-      <w:lvlJc w:val="left"/>
-      <w:pPr>
-        <w:ind w:left="720" w:hanging="360"/>
-      </w:pPr>
-      <w:rPr>
-        <w:rFonts w:ascii="Arial" w:eastAsia="Times New Roman" w:hAnsi="Arial" w:cs="Arial" w:hint="default"/>
-      </w:rPr>
-    </w:lvl>
-    <w:lvl w:ilvl="1" w:tplc="280A0003" w:tentative="1">
-      <w:start w:val="1"/>
-      <w:numFmt w:val="bullet"/>
-      <w:lvlText w:val="o"/>
-      <w:lvlJc w:val="left"/>
-      <w:pPr>
-        <w:ind w:left="1440" w:hanging="360"/>
-      </w:pPr>
-      <w:rPr>
-        <w:rFonts w:ascii="Courier New" w:hAnsi="Courier New" w:cs="Courier New" w:hint="default"/>
-      </w:rPr>
-    </w:lvl>
-    <w:lvl w:ilvl="2" w:tplc="280A0005" w:tentative="1">
-      <w:start w:val="1"/>
-      <w:numFmt w:val="bullet"/>
-      <w:lvlText w:val=""/>
-      <w:lvlJc w:val="left"/>
-      <w:pPr>
-        <w:ind w:left="2160" w:hanging="360"/>
-      </w:pPr>
-      <w:rPr>
-        <w:rFonts w:ascii="Wingdings" w:hAnsi="Wingdings" w:hint="default"/>
-      </w:rPr>
-    </w:lvl>
-    <w:lvl w:ilvl="3" w:tplc="280A0001" w:tentative="1">
-      <w:start w:val="1"/>
-      <w:numFmt w:val="bullet"/>
-      <w:lvlText w:val=""/>
-      <w:lvlJc w:val="left"/>
-      <w:pPr>
-        <w:ind w:left="2880" w:hanging="360"/>
-      </w:pPr>
-      <w:rPr>
-        <w:rFonts w:ascii="Symbol" w:hAnsi="Symbol" w:hint="default"/>
-      </w:rPr>
-    </w:lvl>
-    <w:lvl w:ilvl="4" w:tplc="280A0003" w:tentative="1">
-      <w:start w:val="1"/>
-      <w:numFmt w:val="bullet"/>
-      <w:lvlText w:val="o"/>
-      <w:lvlJc w:val="left"/>
-      <w:pPr>
-        <w:ind w:left="3600" w:hanging="360"/>
-      </w:pPr>
-      <w:rPr>
-        <w:rFonts w:ascii="Courier New" w:hAnsi="Courier New" w:cs="Courier New" w:hint="default"/>
-      </w:rPr>
-    </w:lvl>
-    <w:lvl w:ilvl="5" w:tplc="280A0005" w:tentative="1">
-      <w:start w:val="1"/>
-      <w:numFmt w:val="bullet"/>
-      <w:lvlText w:val=""/>
-      <w:lvlJc w:val="left"/>
-      <w:pPr>
-        <w:ind w:left="4320" w:hanging="360"/>
-      </w:pPr>
-      <w:rPr>
-        <w:rFonts w:ascii="Wingdings" w:hAnsi="Wingdings" w:hint="default"/>
-      </w:rPr>
-    </w:lvl>
-    <w:lvl w:ilvl="6" w:tplc="280A0001" w:tentative="1">
-      <w:start w:val="1"/>
-      <w:numFmt w:val="bullet"/>
-      <w:lvlText w:val=""/>
-      <w:lvlJc w:val="left"/>
-      <w:pPr>
-        <w:ind w:left="5040" w:hanging="360"/>
-      </w:pPr>
-      <w:rPr>
-        <w:rFonts w:ascii="Symbol" w:hAnsi="Symbol" w:hint="default"/>
-      </w:rPr>
-    </w:lvl>
-    <w:lvl w:ilvl="7" w:tplc="280A0003" w:tentative="1">
-      <w:start w:val="1"/>
-      <w:numFmt w:val="bullet"/>
-      <w:lvlText w:val="o"/>
-      <w:lvlJc w:val="left"/>
-      <w:pPr>
-        <w:ind w:left="5760" w:hanging="360"/>
-      </w:pPr>
-      <w:rPr>
-        <w:rFonts w:ascii="Courier New" w:hAnsi="Courier New" w:cs="Courier New" w:hint="default"/>
-      </w:rPr>
-    </w:lvl>
-    <w:lvl w:ilvl="8" w:tplc="280A0005" w:tentative="1">
-      <w:start w:val="1"/>
-      <w:numFmt w:val="bullet"/>
-      <w:lvlText w:val=""/>
-      <w:lvlJc w:val="left"/>
-      <w:pPr>
-        <w:ind w:left="6480" w:hanging="360"/>
-      </w:pPr>
-      <w:rPr>
-        <w:rFonts w:ascii="Wingdings" w:hAnsi="Wingdings" w:hint="default"/>
-      </w:rPr>
-    </w:lvl>
-  </w:abstractNum>
-  <w:abstractNum w:abstractNumId="68" w15:restartNumberingAfterBreak="0">
-    <w:nsid w:val="7C342ED4"/>
-    <w:multiLevelType w:val="multilevel"/>
-    <w:tmpl w:val="C612495E"/>
-    <w:lvl w:ilvl="0">
-      <w:start w:val="1"/>
-      <w:numFmt w:val="upperRoman"/>
-      <w:lvlText w:val="%1."/>
-      <w:lvlJc w:val="right"/>
-      <w:pPr>
-        <w:ind w:left="360" w:hanging="360"/>
-      </w:pPr>
-    </w:lvl>
-    <w:lvl w:ilvl="1">
-      <w:start w:val="1"/>
-      <w:numFmt w:val="decimal"/>
-      <w:lvlText w:val="%1.%2."/>
-      <w:lvlJc w:val="left"/>
-      <w:pPr>
-        <w:ind w:left="792" w:hanging="432"/>
-      </w:pPr>
-    </w:lvl>
-    <w:lvl w:ilvl="2">
-      <w:start w:val="1"/>
-      <w:numFmt w:val="decimal"/>
-      <w:lvlText w:val="%1.%2.%3."/>
-      <w:lvlJc w:val="left"/>
-      <w:pPr>
-        <w:ind w:left="1224" w:hanging="504"/>
-      </w:pPr>
-    </w:lvl>
-    <w:lvl w:ilvl="3">
-      <w:start w:val="1"/>
-      <w:numFmt w:val="decimal"/>
-      <w:lvlText w:val="%1.%2.%3.%4."/>
-      <w:lvlJc w:val="left"/>
-      <w:pPr>
-        <w:ind w:left="1728" w:hanging="648"/>
-      </w:pPr>
-    </w:lvl>
-    <w:lvl w:ilvl="4">
-      <w:start w:val="1"/>
-      <w:numFmt w:val="decimal"/>
-      <w:lvlText w:val="%1.%2.%3.%4.%5."/>
-      <w:lvlJc w:val="left"/>
-      <w:pPr>
-        <w:ind w:left="2232" w:hanging="792"/>
-      </w:pPr>
-    </w:lvl>
-    <w:lvl w:ilvl="5">
-      <w:start w:val="1"/>
-      <w:numFmt w:val="decimal"/>
-      <w:lvlText w:val="%1.%2.%3.%4.%5.%6."/>
-      <w:lvlJc w:val="left"/>
-      <w:pPr>
-        <w:ind w:left="2736" w:hanging="936"/>
-      </w:pPr>
-    </w:lvl>
-    <w:lvl w:ilvl="6">
-      <w:start w:val="1"/>
-      <w:numFmt w:val="decimal"/>
-      <w:lvlText w:val="%1.%2.%3.%4.%5.%6.%7."/>
-      <w:lvlJc w:val="left"/>
-      <w:pPr>
-        <w:ind w:left="3240" w:hanging="1080"/>
-      </w:pPr>
-    </w:lvl>
-    <w:lvl w:ilvl="7">
-      <w:start w:val="1"/>
-      <w:numFmt w:val="decimal"/>
-      <w:lvlText w:val="%1.%2.%3.%4.%5.%6.%7.%8."/>
-      <w:lvlJc w:val="left"/>
-      <w:pPr>
-        <w:ind w:left="3744" w:hanging="1224"/>
-      </w:pPr>
-    </w:lvl>
-    <w:lvl w:ilvl="8">
-      <w:start w:val="1"/>
-      <w:numFmt w:val="decimal"/>
-      <w:lvlText w:val="%1.%2.%3.%4.%5.%6.%7.%8.%9."/>
-      <w:lvlJc w:val="left"/>
-      <w:pPr>
-        <w:ind w:left="4320" w:hanging="1440"/>
-      </w:pPr>
-    </w:lvl>
-  </w:abstractNum>
-  <w:abstractNum w:abstractNumId="69" w15:restartNumberingAfterBreak="0">
-    <w:nsid w:val="7DA33121"/>
-    <w:multiLevelType w:val="hybridMultilevel"/>
-    <w:tmpl w:val="E9DE7492"/>
-    <w:lvl w:ilvl="0" w:tplc="280A0017">
-      <w:start w:val="1"/>
-      <w:numFmt w:val="lowerLetter"/>
-      <w:lvlText w:val="%1)"/>
-      <w:lvlJc w:val="left"/>
-      <w:pPr>
-        <w:ind w:left="720" w:hanging="360"/>
-      </w:pPr>
-    </w:lvl>
-    <w:lvl w:ilvl="1" w:tplc="280A0019" w:tentative="1">
-      <w:start w:val="1"/>
-      <w:numFmt w:val="lowerLetter"/>
-      <w:lvlText w:val="%2."/>
-      <w:lvlJc w:val="left"/>
-      <w:pPr>
-        <w:ind w:left="1440" w:hanging="360"/>
-      </w:pPr>
-    </w:lvl>
-    <w:lvl w:ilvl="2" w:tplc="280A001B" w:tentative="1">
-      <w:start w:val="1"/>
-      <w:numFmt w:val="lowerRoman"/>
-      <w:lvlText w:val="%3."/>
-      <w:lvlJc w:val="right"/>
-      <w:pPr>
-        <w:ind w:left="2160" w:hanging="180"/>
-      </w:pPr>
-    </w:lvl>
-    <w:lvl w:ilvl="3" w:tplc="280A000F" w:tentative="1">
-      <w:start w:val="1"/>
-      <w:numFmt w:val="decimal"/>
-      <w:lvlText w:val="%4."/>
-      <w:lvlJc w:val="left"/>
-      <w:pPr>
-        <w:ind w:left="2880" w:hanging="360"/>
-      </w:pPr>
-    </w:lvl>
-    <w:lvl w:ilvl="4" w:tplc="280A0019" w:tentative="1">
-      <w:start w:val="1"/>
-      <w:numFmt w:val="lowerLetter"/>
-      <w:lvlText w:val="%5."/>
-      <w:lvlJc w:val="left"/>
-      <w:pPr>
-        <w:ind w:left="3600" w:hanging="360"/>
-      </w:pPr>
-    </w:lvl>
-    <w:lvl w:ilvl="5" w:tplc="280A001B" w:tentative="1">
-      <w:start w:val="1"/>
-      <w:numFmt w:val="lowerRoman"/>
-      <w:lvlText w:val="%6."/>
-      <w:lvlJc w:val="right"/>
-      <w:pPr>
-        <w:ind w:left="4320" w:hanging="180"/>
-      </w:pPr>
-    </w:lvl>
-    <w:lvl w:ilvl="6" w:tplc="280A000F" w:tentative="1">
-      <w:start w:val="1"/>
-      <w:numFmt w:val="decimal"/>
-      <w:lvlText w:val="%7."/>
-      <w:lvlJc w:val="left"/>
-      <w:pPr>
-        <w:ind w:left="5040" w:hanging="360"/>
-      </w:pPr>
-    </w:lvl>
-    <w:lvl w:ilvl="7" w:tplc="280A0019" w:tentative="1">
-      <w:start w:val="1"/>
-      <w:numFmt w:val="lowerLetter"/>
-      <w:lvlText w:val="%8."/>
-      <w:lvlJc w:val="left"/>
-      <w:pPr>
-        <w:ind w:left="5760" w:hanging="360"/>
-      </w:pPr>
-    </w:lvl>
-    <w:lvl w:ilvl="8" w:tplc="280A001B" w:tentative="1">
-      <w:start w:val="1"/>
-      <w:numFmt w:val="lowerRoman"/>
-      <w:lvlText w:val="%9."/>
-      <w:lvlJc w:val="right"/>
-      <w:pPr>
-        <w:ind w:left="6480" w:hanging="180"/>
-      </w:pPr>
-    </w:lvl>
-  </w:abstractNum>
-  <w:abstractNum w:abstractNumId="70" w15:restartNumberingAfterBreak="0">
-    <w:nsid w:val="7DD93677"/>
-    <w:multiLevelType w:val="hybridMultilevel"/>
-    <w:tmpl w:val="53A0993A"/>
-    <w:lvl w:ilvl="0" w:tplc="280A0001">
-      <w:start w:val="1"/>
-      <w:numFmt w:val="bullet"/>
-      <w:lvlText w:val=""/>
-      <w:lvlJc w:val="left"/>
-      <w:pPr>
-        <w:ind w:left="720" w:hanging="360"/>
-      </w:pPr>
-      <w:rPr>
-        <w:rFonts w:ascii="Symbol" w:hAnsi="Symbol" w:hint="default"/>
-      </w:rPr>
-    </w:lvl>
-    <w:lvl w:ilvl="1" w:tplc="280A0003" w:tentative="1">
-      <w:start w:val="1"/>
-      <w:numFmt w:val="bullet"/>
-      <w:lvlText w:val="o"/>
-      <w:lvlJc w:val="left"/>
-      <w:pPr>
-        <w:ind w:left="1440" w:hanging="360"/>
-      </w:pPr>
-      <w:rPr>
-        <w:rFonts w:ascii="Courier New" w:hAnsi="Courier New" w:cs="Courier New" w:hint="default"/>
-      </w:rPr>
-    </w:lvl>
-    <w:lvl w:ilvl="2" w:tplc="280A0005" w:tentative="1">
-      <w:start w:val="1"/>
-      <w:numFmt w:val="bullet"/>
-      <w:lvlText w:val=""/>
-      <w:lvlJc w:val="left"/>
-      <w:pPr>
-        <w:ind w:left="2160" w:hanging="360"/>
-      </w:pPr>
-      <w:rPr>
-        <w:rFonts w:ascii="Wingdings" w:hAnsi="Wingdings" w:hint="default"/>
-      </w:rPr>
-    </w:lvl>
-    <w:lvl w:ilvl="3" w:tplc="280A0001" w:tentative="1">
-      <w:start w:val="1"/>
-      <w:numFmt w:val="bullet"/>
-      <w:lvlText w:val=""/>
-      <w:lvlJc w:val="left"/>
-      <w:pPr>
-        <w:ind w:left="2880" w:hanging="360"/>
-      </w:pPr>
-      <w:rPr>
-        <w:rFonts w:ascii="Symbol" w:hAnsi="Symbol" w:hint="default"/>
-      </w:rPr>
-    </w:lvl>
-    <w:lvl w:ilvl="4" w:tplc="280A0003" w:tentative="1">
-      <w:start w:val="1"/>
-      <w:numFmt w:val="bullet"/>
-      <w:lvlText w:val="o"/>
-      <w:lvlJc w:val="left"/>
-      <w:pPr>
-        <w:ind w:left="3600" w:hanging="360"/>
-      </w:pPr>
-      <w:rPr>
-        <w:rFonts w:ascii="Courier New" w:hAnsi="Courier New" w:cs="Courier New" w:hint="default"/>
-      </w:rPr>
-    </w:lvl>
-    <w:lvl w:ilvl="5" w:tplc="280A0005" w:tentative="1">
-      <w:start w:val="1"/>
-      <w:numFmt w:val="bullet"/>
-      <w:lvlText w:val=""/>
-      <w:lvlJc w:val="left"/>
-      <w:pPr>
-        <w:ind w:left="4320" w:hanging="360"/>
-      </w:pPr>
-      <w:rPr>
-        <w:rFonts w:ascii="Wingdings" w:hAnsi="Wingdings" w:hint="default"/>
-      </w:rPr>
-    </w:lvl>
-    <w:lvl w:ilvl="6" w:tplc="280A0001" w:tentative="1">
-      <w:start w:val="1"/>
-      <w:numFmt w:val="bullet"/>
-      <w:lvlText w:val=""/>
-      <w:lvlJc w:val="left"/>
-      <w:pPr>
-        <w:ind w:left="5040" w:hanging="360"/>
-      </w:pPr>
-      <w:rPr>
-        <w:rFonts w:ascii="Symbol" w:hAnsi="Symbol" w:hint="default"/>
-      </w:rPr>
-    </w:lvl>
-    <w:lvl w:ilvl="7" w:tplc="280A0003" w:tentative="1">
-      <w:start w:val="1"/>
-      <w:numFmt w:val="bullet"/>
-      <w:lvlText w:val="o"/>
-      <w:lvlJc w:val="left"/>
-      <w:pPr>
-        <w:ind w:left="5760" w:hanging="360"/>
-      </w:pPr>
-      <w:rPr>
-        <w:rFonts w:ascii="Courier New" w:hAnsi="Courier New" w:cs="Courier New" w:hint="default"/>
-      </w:rPr>
-    </w:lvl>
-    <w:lvl w:ilvl="8" w:tplc="280A0005" w:tentative="1">
-      <w:start w:val="1"/>
-      <w:numFmt w:val="bullet"/>
-      <w:lvlText w:val=""/>
-      <w:lvlJc w:val="left"/>
-      <w:pPr>
-        <w:ind w:left="6480" w:hanging="360"/>
-      </w:pPr>
-      <w:rPr>
-        <w:rFonts w:ascii="Wingdings" w:hAnsi="Wingdings" w:hint="default"/>
-      </w:rPr>
-    </w:lvl>
-  </w:abstractNum>
-  <w:abstractNum w:abstractNumId="71" w15:restartNumberingAfterBreak="0">
-    <w:nsid w:val="7E5D0110"/>
-    <w:multiLevelType w:val="hybridMultilevel"/>
-    <w:tmpl w:val="7F66D60A"/>
-    <w:lvl w:ilvl="0" w:tplc="280A0017">
-      <w:start w:val="1"/>
-      <w:numFmt w:val="lowerLetter"/>
-      <w:lvlText w:val="%1)"/>
-      <w:lvlJc w:val="left"/>
-      <w:pPr>
-        <w:ind w:left="1428" w:hanging="360"/>
-      </w:pPr>
-    </w:lvl>
-    <w:lvl w:ilvl="1" w:tplc="FFFFFFFF" w:tentative="1">
-      <w:start w:val="1"/>
-      <w:numFmt w:val="lowerLetter"/>
-      <w:lvlText w:val="%2."/>
-      <w:lvlJc w:val="left"/>
-      <w:pPr>
-        <w:ind w:left="2148" w:hanging="360"/>
-      </w:pPr>
-    </w:lvl>
-    <w:lvl w:ilvl="2" w:tplc="FFFFFFFF" w:tentative="1">
-      <w:start w:val="1"/>
-      <w:numFmt w:val="lowerRoman"/>
-      <w:lvlText w:val="%3."/>
-      <w:lvlJc w:val="right"/>
-      <w:pPr>
-        <w:ind w:left="2868" w:hanging="180"/>
-      </w:pPr>
-    </w:lvl>
-    <w:lvl w:ilvl="3" w:tplc="FFFFFFFF" w:tentative="1">
-      <w:start w:val="1"/>
-      <w:numFmt w:val="decimal"/>
-      <w:lvlText w:val="%4."/>
-      <w:lvlJc w:val="left"/>
-      <w:pPr>
-        <w:ind w:left="3588" w:hanging="360"/>
-      </w:pPr>
-    </w:lvl>
-    <w:lvl w:ilvl="4" w:tplc="FFFFFFFF" w:tentative="1">
-      <w:start w:val="1"/>
-      <w:numFmt w:val="lowerLetter"/>
-      <w:lvlText w:val="%5."/>
-      <w:lvlJc w:val="left"/>
-      <w:pPr>
-        <w:ind w:left="4308" w:hanging="360"/>
-      </w:pPr>
-    </w:lvl>
-    <w:lvl w:ilvl="5" w:tplc="FFFFFFFF" w:tentative="1">
-      <w:start w:val="1"/>
-      <w:numFmt w:val="lowerRoman"/>
-      <w:lvlText w:val="%6."/>
-      <w:lvlJc w:val="right"/>
-      <w:pPr>
-        <w:ind w:left="5028" w:hanging="180"/>
-      </w:pPr>
-    </w:lvl>
-    <w:lvl w:ilvl="6" w:tplc="FFFFFFFF" w:tentative="1">
-      <w:start w:val="1"/>
-      <w:numFmt w:val="decimal"/>
-      <w:lvlText w:val="%7."/>
-      <w:lvlJc w:val="left"/>
-      <w:pPr>
-        <w:ind w:left="5748" w:hanging="360"/>
-      </w:pPr>
-    </w:lvl>
-    <w:lvl w:ilvl="7" w:tplc="FFFFFFFF" w:tentative="1">
-      <w:start w:val="1"/>
-      <w:numFmt w:val="lowerLetter"/>
-      <w:lvlText w:val="%8."/>
-      <w:lvlJc w:val="left"/>
-      <w:pPr>
-        <w:ind w:left="6468" w:hanging="360"/>
-      </w:pPr>
-    </w:lvl>
-    <w:lvl w:ilvl="8" w:tplc="FFFFFFFF" w:tentative="1">
-      <w:start w:val="1"/>
-      <w:numFmt w:val="lowerRoman"/>
-      <w:lvlText w:val="%9."/>
-      <w:lvlJc w:val="right"/>
-      <w:pPr>
-        <w:ind w:left="7188" w:hanging="180"/>
-      </w:pPr>
-    </w:lvl>
-  </w:abstractNum>
-  <w:num w:numId="1" w16cid:durableId="709650457">
-    <w:abstractNumId w:val="34"/>
+  <w:num w:numId="1" w16cid:durableId="1236404311">
+    <w:abstractNumId w:val="10"/>
   </w:num>
-  <w:num w:numId="2" w16cid:durableId="1951627230">
-    <w:abstractNumId w:val="21"/>
+  <w:num w:numId="2" w16cid:durableId="2085450217">
+    <w:abstractNumId w:val="4"/>
   </w:num>
-  <w:num w:numId="3" w16cid:durableId="1563909904">
-    <w:abstractNumId w:val="61"/>
-  </w:num>
-  <w:num w:numId="4" w16cid:durableId="1126313727">
-    <w:abstractNumId w:val="43"/>
-  </w:num>
-  <w:num w:numId="5" w16cid:durableId="20399161">
-    <w:abstractNumId w:val="28"/>
-  </w:num>
-  <w:num w:numId="6" w16cid:durableId="1107121982">
+  <w:num w:numId="3" w16cid:durableId="1360547725">
     <w:abstractNumId w:val="1"/>
   </w:num>
-  <w:num w:numId="7" w16cid:durableId="1919318898">
-    <w:abstractNumId w:val="68"/>
+  <w:num w:numId="4" w16cid:durableId="1999649587">
+    <w:abstractNumId w:val="2"/>
   </w:num>
-  <w:num w:numId="8" w16cid:durableId="71897157">
-    <w:abstractNumId w:val="20"/>
+  <w:num w:numId="5" w16cid:durableId="518618529">
+    <w:abstractNumId w:val="6"/>
   </w:num>
-  <w:num w:numId="9" w16cid:durableId="306519188">
-    <w:abstractNumId w:val="23"/>
-  </w:num>
-  <w:num w:numId="10" w16cid:durableId="2133597145">
-    <w:abstractNumId w:val="52"/>
-  </w:num>
-  <w:num w:numId="11" w16cid:durableId="1225146424">
-    <w:abstractNumId w:val="44"/>
-  </w:num>
-  <w:num w:numId="12" w16cid:durableId="2118328429">
-    <w:abstractNumId w:val="10"/>
-  </w:num>
-  <w:num w:numId="13" w16cid:durableId="228079158">
-    <w:abstractNumId w:val="18"/>
-  </w:num>
-  <w:num w:numId="14" w16cid:durableId="627515635">
-    <w:abstractNumId w:val="49"/>
-  </w:num>
-  <w:num w:numId="15" w16cid:durableId="1944260577">
-    <w:abstractNumId w:val="60"/>
-  </w:num>
-  <w:num w:numId="16" w16cid:durableId="1248463077">
+  <w:num w:numId="6" w16cid:durableId="50660787">
     <w:abstractNumId w:val="7"/>
   </w:num>
-  <w:num w:numId="17" w16cid:durableId="1483425979">
-    <w:abstractNumId w:val="6"/>
+  <w:num w:numId="7" w16cid:durableId="1875462245">
+    <w:abstractNumId w:val="0"/>
   </w:num>
-  <w:num w:numId="18" w16cid:durableId="1948386107">
+  <w:num w:numId="8" w16cid:durableId="2128234570">
+    <w:abstractNumId w:val="8"/>
+  </w:num>
+  <w:num w:numId="9" w16cid:durableId="1267886012">
     <w:abstractNumId w:val="5"/>
   </w:num>
-  <w:num w:numId="19" w16cid:durableId="1644045233">
-    <w:abstractNumId w:val="41"/>
+  <w:num w:numId="10" w16cid:durableId="1606187875">
+    <w:abstractNumId w:val="3"/>
   </w:num>
-  <w:num w:numId="20" w16cid:durableId="2097896482">
-    <w:abstractNumId w:val="70"/>
-  </w:num>
-  <w:num w:numId="21" w16cid:durableId="158349482">
-    <w:abstractNumId w:val="55"/>
-  </w:num>
-  <w:num w:numId="22" w16cid:durableId="709651706">
-    <w:abstractNumId w:val="30"/>
-  </w:num>
-  <w:num w:numId="23" w16cid:durableId="2023319862">
-    <w:abstractNumId w:val="42"/>
-  </w:num>
-  <w:num w:numId="24" w16cid:durableId="687754147">
-    <w:abstractNumId w:val="39"/>
-  </w:num>
-  <w:num w:numId="25" w16cid:durableId="359166743">
-    <w:abstractNumId w:val="17"/>
-  </w:num>
-  <w:num w:numId="26" w16cid:durableId="1430420656">
-    <w:abstractNumId w:val="25"/>
-  </w:num>
-  <w:num w:numId="27" w16cid:durableId="1577859363">
-    <w:abstractNumId w:val="36"/>
-  </w:num>
-  <w:num w:numId="28" w16cid:durableId="432168831">
-    <w:abstractNumId w:val="37"/>
-  </w:num>
-  <w:num w:numId="29" w16cid:durableId="2081780198">
-    <w:abstractNumId w:val="65"/>
-  </w:num>
-  <w:num w:numId="30" w16cid:durableId="772020042">
-    <w:abstractNumId w:val="2"/>
-  </w:num>
-  <w:num w:numId="31" w16cid:durableId="939336082">
-    <w:abstractNumId w:val="33"/>
-  </w:num>
-  <w:num w:numId="32" w16cid:durableId="529300688">
-    <w:abstractNumId w:val="69"/>
-  </w:num>
-  <w:num w:numId="33" w16cid:durableId="370233664">
-    <w:abstractNumId w:val="54"/>
-  </w:num>
-  <w:num w:numId="34" w16cid:durableId="559709037">
-    <w:abstractNumId w:val="13"/>
-  </w:num>
-  <w:num w:numId="35" w16cid:durableId="1047071017">
-    <w:abstractNumId w:val="32"/>
-  </w:num>
-  <w:num w:numId="36" w16cid:durableId="27143640">
-    <w:abstractNumId w:val="66"/>
-  </w:num>
-  <w:num w:numId="37" w16cid:durableId="206449814">
-    <w:abstractNumId w:val="15"/>
-  </w:num>
-  <w:num w:numId="38" w16cid:durableId="1690909348">
-    <w:abstractNumId w:val="0"/>
-  </w:num>
-  <w:num w:numId="39" w16cid:durableId="149954041">
-    <w:abstractNumId w:val="22"/>
-  </w:num>
-  <w:num w:numId="40" w16cid:durableId="517088225">
-    <w:abstractNumId w:val="56"/>
-  </w:num>
-  <w:num w:numId="41" w16cid:durableId="1773629674">
-    <w:abstractNumId w:val="11"/>
-  </w:num>
-  <w:num w:numId="42" w16cid:durableId="937638664">
-    <w:abstractNumId w:val="59"/>
-  </w:num>
-  <w:num w:numId="43" w16cid:durableId="795683725">
-    <w:abstractNumId w:val="58"/>
-  </w:num>
-  <w:num w:numId="44" w16cid:durableId="1082918811">
-    <w:abstractNumId w:val="12"/>
-  </w:num>
-  <w:num w:numId="45" w16cid:durableId="1074819518">
-    <w:abstractNumId w:val="19"/>
-  </w:num>
-  <w:num w:numId="46" w16cid:durableId="1371413188">
-    <w:abstractNumId w:val="27"/>
-  </w:num>
-  <w:num w:numId="47" w16cid:durableId="531384413">
-    <w:abstractNumId w:val="47"/>
-  </w:num>
-  <w:num w:numId="48" w16cid:durableId="399527644">
-    <w:abstractNumId w:val="14"/>
-  </w:num>
-  <w:num w:numId="49" w16cid:durableId="213664982">
-    <w:abstractNumId w:val="31"/>
-  </w:num>
-  <w:num w:numId="50" w16cid:durableId="1334258456">
-    <w:abstractNumId w:val="46"/>
-  </w:num>
-  <w:num w:numId="51" w16cid:durableId="1236404311">
-    <w:abstractNumId w:val="67"/>
-  </w:num>
-  <w:num w:numId="52" w16cid:durableId="1978756942">
-    <w:abstractNumId w:val="40"/>
-  </w:num>
-  <w:num w:numId="53" w16cid:durableId="2012179616">
-    <w:abstractNumId w:val="63"/>
-  </w:num>
-  <w:num w:numId="54" w16cid:durableId="956369749">
-    <w:abstractNumId w:val="53"/>
-  </w:num>
-  <w:num w:numId="55" w16cid:durableId="1529492218">
-    <w:abstractNumId w:val="45"/>
-  </w:num>
-  <w:num w:numId="56" w16cid:durableId="2085450217">
-    <w:abstractNumId w:val="38"/>
-  </w:num>
-  <w:num w:numId="57" w16cid:durableId="720514998">
+  <w:num w:numId="11" w16cid:durableId="873154917">
     <w:abstractNumId w:val="9"/>
   </w:num>
-  <w:num w:numId="58" w16cid:durableId="1360547725">
-    <w:abstractNumId w:val="8"/>
-  </w:num>
-  <w:num w:numId="59" w16cid:durableId="1999649587">
-    <w:abstractNumId w:val="29"/>
-  </w:num>
-  <w:num w:numId="60" w16cid:durableId="518618529">
-    <w:abstractNumId w:val="50"/>
-  </w:num>
-  <w:num w:numId="61" w16cid:durableId="50660787">
-    <w:abstractNumId w:val="51"/>
-  </w:num>
-  <w:num w:numId="62" w16cid:durableId="948858469">
-    <w:abstractNumId w:val="62"/>
-  </w:num>
-  <w:num w:numId="63" w16cid:durableId="1837454105">
-    <w:abstractNumId w:val="71"/>
-  </w:num>
-  <w:num w:numId="64" w16cid:durableId="1875462245">
-    <w:abstractNumId w:val="3"/>
-  </w:num>
-  <w:num w:numId="65" w16cid:durableId="237054615">
-    <w:abstractNumId w:val="4"/>
-  </w:num>
-  <w:num w:numId="66" w16cid:durableId="2091341560">
-    <w:abstractNumId w:val="24"/>
-  </w:num>
-  <w:num w:numId="67" w16cid:durableId="460731566">
-    <w:abstractNumId w:val="16"/>
-  </w:num>
-  <w:num w:numId="68" w16cid:durableId="1112477221">
-    <w:abstractNumId w:val="26"/>
-  </w:num>
-  <w:num w:numId="69" w16cid:durableId="2128234570">
-    <w:abstractNumId w:val="57"/>
-  </w:num>
-  <w:num w:numId="70" w16cid:durableId="1267886012">
-    <w:abstractNumId w:val="48"/>
-  </w:num>
-  <w:num w:numId="71" w16cid:durableId="1606187875">
-    <w:abstractNumId w:val="35"/>
-  </w:num>
-  <w:num w:numId="72" w16cid:durableId="873154917">
-    <w:abstractNumId w:val="64"/>
-  </w:num>
+  <w:numIdMacAtCleanup w:val="11"/>
 </w:numbering>
 </file>
 
@@ -18748,15 +12616,6 @@
 </file>
 
 <file path=customXml/item1.xml><?xml version="1.0" encoding="utf-8"?>
-<?mso-contentType ?>
-<FormTemplates xmlns="http://schemas.microsoft.com/sharepoint/v3/contenttype/forms">
-  <Display>DocumentLibraryForm</Display>
-  <Edit>DocumentLibraryForm</Edit>
-  <New>DocumentLibraryForm</New>
-</FormTemplates>
-</file>
-
-<file path=customXml/item2.xml><?xml version="1.0" encoding="utf-8"?>
 <ct:contentTypeSchema xmlns:ct="http://schemas.microsoft.com/office/2006/metadata/contentType" xmlns:ma="http://schemas.microsoft.com/office/2006/metadata/properties/metaAttributes" ct:_="" ma:_="" ma:contentTypeName="Document" ma:contentTypeID="0x0101003B61496829562540A9DF6BDD8BF65987" ma:contentTypeVersion="14" ma:contentTypeDescription="Create a new document." ma:contentTypeScope="" ma:versionID="eef95463fa43db37e23168ed650ce0d1">
   <xsd:schema xmlns:xsd="http://www.w3.org/2001/XMLSchema" xmlns:xs="http://www.w3.org/2001/XMLSchema" xmlns:p="http://schemas.microsoft.com/office/2006/metadata/properties" xmlns:ns3="defd353f-5821-488d-894a-fabd92af6be1" xmlns:ns4="74ad344f-3fae-456f-b433-b5d81abaf190" targetNamespace="http://schemas.microsoft.com/office/2006/metadata/properties" ma:root="true" ma:fieldsID="8d7a2857eea74b55c1f44fd3e0dc5bb8" ns3:_="" ns4:_="">
     <xsd:import namespace="defd353f-5821-488d-894a-fabd92af6be1"/>
@@ -18985,11 +12844,16 @@
 </ct:contentTypeSchema>
 </file>
 
-<file path=customXml/item3.xml><?xml version="1.0" encoding="utf-8"?>
-<b:Sources xmlns:b="http://schemas.openxmlformats.org/officeDocument/2006/bibliography" xmlns="http://schemas.openxmlformats.org/officeDocument/2006/bibliography" SelectedStyle="\APASixthEditionOfficeOnline.xsl" StyleName="APA" Version="6"/>
+<file path=customXml/item2.xml><?xml version="1.0" encoding="utf-8"?>
+<?mso-contentType ?>
+<FormTemplates xmlns="http://schemas.microsoft.com/sharepoint/v3/contenttype/forms">
+  <Display>DocumentLibraryForm</Display>
+  <Edit>DocumentLibraryForm</Edit>
+  <New>DocumentLibraryForm</New>
+</FormTemplates>
 </file>
 
-<file path=customXml/item4.xml><?xml version="1.0" encoding="utf-8"?>
+<file path=customXml/item3.xml><?xml version="1.0" encoding="utf-8"?>
 <p:properties xmlns:p="http://schemas.microsoft.com/office/2006/metadata/properties" xmlns:xsi="http://www.w3.org/2001/XMLSchema-instance" xmlns:pc="http://schemas.microsoft.com/office/infopath/2007/PartnerControls">
   <documentManagement>
     <_activity xmlns="defd353f-5821-488d-894a-fabd92af6be1" xsi:nil="true"/>
@@ -18997,15 +12861,11 @@
 </p:properties>
 </file>
 
-<file path=customXml/itemProps1.xml><?xml version="1.0" encoding="utf-8"?>
-<ds:datastoreItem xmlns:ds="http://schemas.openxmlformats.org/officeDocument/2006/customXml" ds:itemID="{0C47297C-74F2-44EF-8B63-D7FB6E29BF39}">
-  <ds:schemaRefs>
-    <ds:schemaRef ds:uri="http://schemas.microsoft.com/sharepoint/v3/contenttype/forms"/>
-  </ds:schemaRefs>
-</ds:datastoreItem>
+<file path=customXml/item4.xml><?xml version="1.0" encoding="utf-8"?>
+<b:Sources xmlns:b="http://schemas.openxmlformats.org/officeDocument/2006/bibliography" xmlns="http://schemas.openxmlformats.org/officeDocument/2006/bibliography" SelectedStyle="\APASixthEditionOfficeOnline.xsl" StyleName="APA" Version="6"/>
 </file>
 
-<file path=customXml/itemProps2.xml><?xml version="1.0" encoding="utf-8"?>
+<file path=customXml/itemProps1.xml><?xml version="1.0" encoding="utf-8"?>
 <ds:datastoreItem xmlns:ds="http://schemas.openxmlformats.org/officeDocument/2006/customXml" ds:itemID="{6EEB1B42-3700-484D-B3ED-5979550C0FA7}">
   <ds:schemaRefs>
     <ds:schemaRef ds:uri="http://schemas.microsoft.com/office/2006/metadata/contentType"/>
@@ -19024,15 +12884,15 @@
 </ds:datastoreItem>
 </file>
 
-<file path=customXml/itemProps3.xml><?xml version="1.0" encoding="utf-8"?>
-<ds:datastoreItem xmlns:ds="http://schemas.openxmlformats.org/officeDocument/2006/customXml" ds:itemID="{064A5D02-8331-4574-8813-ECC4B6F4C3EC}">
+<file path=customXml/itemProps2.xml><?xml version="1.0" encoding="utf-8"?>
+<ds:datastoreItem xmlns:ds="http://schemas.openxmlformats.org/officeDocument/2006/customXml" ds:itemID="{0C47297C-74F2-44EF-8B63-D7FB6E29BF39}">
   <ds:schemaRefs>
-    <ds:schemaRef ds:uri="http://schemas.openxmlformats.org/officeDocument/2006/bibliography"/>
+    <ds:schemaRef ds:uri="http://schemas.microsoft.com/sharepoint/v3/contenttype/forms"/>
   </ds:schemaRefs>
 </ds:datastoreItem>
 </file>
 
-<file path=customXml/itemProps4.xml><?xml version="1.0" encoding="utf-8"?>
+<file path=customXml/itemProps3.xml><?xml version="1.0" encoding="utf-8"?>
 <ds:datastoreItem xmlns:ds="http://schemas.openxmlformats.org/officeDocument/2006/customXml" ds:itemID="{AD0848A3-848D-414E-8D13-A4768B99743A}">
   <ds:schemaRefs>
     <ds:schemaRef ds:uri="http://schemas.microsoft.com/office/2006/metadata/properties"/>
@@ -19040,4 +12900,12 @@
     <ds:schemaRef ds:uri="defd353f-5821-488d-894a-fabd92af6be1"/>
   </ds:schemaRefs>
 </ds:datastoreItem>
+</file>
+
+<file path=customXml/itemProps4.xml><?xml version="1.0" encoding="utf-8"?>
+<ds:datastoreItem xmlns:ds="http://schemas.openxmlformats.org/officeDocument/2006/customXml" ds:itemID="{064A5D02-8331-4574-8813-ECC4B6F4C3EC}">
+  <ds:schemaRefs>
+    <ds:schemaRef ds:uri="http://schemas.openxmlformats.org/officeDocument/2006/bibliography"/>
+  </ds:schemaRefs>
+</ds:datastoreItem>
 </file>
--- a/FD03/FD03-SRS.docx
+++ b/FD03/FD03-SRS.docx
@@ -533,9 +533,8 @@
           <w:szCs w:val="28"/>
           <w:lang w:eastAsia="es-PE"/>
         </w:rPr>
-        <w:t xml:space="preserve">Vizcarra Llanque, </w:t>
+        <w:t>Vizcarra Llanque, Jhordy Joel</w:t>
       </w:r>
-      <w:proofErr w:type="spellStart"/>
       <w:r>
         <w:rPr>
           <w:rFonts w:ascii="Arial" w:eastAsia="Times New Roman" w:hAnsi="Arial" w:cs="Arial"/>
@@ -545,9 +544,8 @@
           <w:szCs w:val="28"/>
           <w:lang w:eastAsia="es-PE"/>
         </w:rPr>
-        <w:t>Jhordy</w:t>
+        <w:tab/>
       </w:r>
-      <w:proofErr w:type="spellEnd"/>
       <w:r>
         <w:rPr>
           <w:rFonts w:ascii="Arial" w:eastAsia="Times New Roman" w:hAnsi="Arial" w:cs="Arial"/>
@@ -557,9 +555,18 @@
           <w:szCs w:val="28"/>
           <w:lang w:eastAsia="es-PE"/>
         </w:rPr>
-        <w:t xml:space="preserve"> Joel</w:t>
+        <w:tab/>
+        <w:t xml:space="preserve"> (2015052719)</w:t>
       </w:r>
-      <w:r>
+    </w:p>
+    <w:p>
+      <w:pPr>
+        <w:pStyle w:val="Prrafodelista"/>
+        <w:numPr>
+          <w:ilvl w:val="0"/>
+          <w:numId w:val="1"/>
+        </w:numPr>
+        <w:spacing w:after="0"/>
         <w:rPr>
           <w:rFonts w:ascii="Arial" w:eastAsia="Times New Roman" w:hAnsi="Arial" w:cs="Arial"/>
           <w:b/>
@@ -568,8 +575,7 @@
           <w:szCs w:val="28"/>
           <w:lang w:eastAsia="es-PE"/>
         </w:rPr>
-        <w:tab/>
-      </w:r>
+      </w:pPr>
       <w:r>
         <w:rPr>
           <w:rFonts w:ascii="Arial" w:eastAsia="Times New Roman" w:hAnsi="Arial" w:cs="Arial"/>
@@ -579,8 +585,7 @@
           <w:szCs w:val="28"/>
           <w:lang w:eastAsia="es-PE"/>
         </w:rPr>
-        <w:tab/>
-        <w:t xml:space="preserve"> (2015052719)</w:t>
+        <w:t>Bedoya Hume, Arturo José Guillermo(2015052678)</w:t>
       </w:r>
     </w:p>
     <w:p>
@@ -1692,15 +1697,7 @@
                 <w:sz w:val="14"/>
                 <w:szCs w:val="24"/>
               </w:rPr>
-              <w:t>MP</w:t>
-            </w:r>
-            <w:r>
-              <w:rPr>
-                <w:rFonts w:cs="Times-Roman"/>
-                <w:sz w:val="14"/>
-                <w:szCs w:val="24"/>
-              </w:rPr>
-              <w:t>V</w:t>
+              <w:t>ABH,  JV</w:t>
             </w:r>
           </w:p>
         </w:tc>
@@ -1723,7 +1720,7 @@
                 <w:sz w:val="14"/>
                 <w:szCs w:val="24"/>
               </w:rPr>
-              <w:t>ELV</w:t>
+              <w:t>JV</w:t>
             </w:r>
           </w:p>
         </w:tc>
@@ -1740,14 +1737,6 @@
                 <w:szCs w:val="24"/>
               </w:rPr>
             </w:pPr>
-            <w:r>
-              <w:rPr>
-                <w:rFonts w:cs="Times-Roman"/>
-                <w:sz w:val="14"/>
-                <w:szCs w:val="24"/>
-              </w:rPr>
-              <w:t>ARV</w:t>
-            </w:r>
           </w:p>
         </w:tc>
         <w:tc>
@@ -1770,7 +1759,7 @@
                 <w:sz w:val="14"/>
                 <w:szCs w:val="24"/>
               </w:rPr>
-              <w:t>10/10/2020</w:t>
+              <w:t>14/11/2023</w:t>
             </w:r>
           </w:p>
         </w:tc>
@@ -1874,9 +1863,13 @@
         <w:p>
           <w:pPr>
             <w:pStyle w:val="TtuloTDC"/>
+            <w:rPr>
+              <w:color w:val="auto"/>
+            </w:rPr>
           </w:pPr>
           <w:r>
             <w:rPr>
+              <w:color w:val="auto"/>
               <w:lang w:val="es-ES"/>
             </w:rPr>
             <w:t>Contenido</w:t>
@@ -1902,7 +1895,7 @@
           <w:r>
             <w:fldChar w:fldCharType="separate"/>
           </w:r>
-          <w:hyperlink w:anchor="_Toc151131251" w:history="1">
+          <w:hyperlink w:anchor="_Toc151209034" w:history="1">
             <w:r>
               <w:rPr>
                 <w:rStyle w:val="Hipervnculo"/>
@@ -1930,7 +1923,7 @@
                 <w:noProof/>
                 <w:webHidden/>
               </w:rPr>
-              <w:instrText xml:space="preserve"> PAGEREF _Toc151131251 \h </w:instrText>
+              <w:instrText xml:space="preserve"> PAGEREF _Toc151209034 \h </w:instrText>
             </w:r>
             <w:r>
               <w:rPr>
@@ -1975,7 +1968,7 @@
               <w14:ligatures w14:val="standardContextual"/>
             </w:rPr>
           </w:pPr>
-          <w:hyperlink w:anchor="_Toc151131252" w:history="1">
+          <w:hyperlink w:anchor="_Toc151209035" w:history="1">
             <w:r>
               <w:rPr>
                 <w:rStyle w:val="Hipervnculo"/>
@@ -2021,7 +2014,7 @@
                 <w:noProof/>
                 <w:webHidden/>
               </w:rPr>
-              <w:instrText xml:space="preserve"> PAGEREF _Toc151131252 \h </w:instrText>
+              <w:instrText xml:space="preserve"> PAGEREF _Toc151209035 \h </w:instrText>
             </w:r>
             <w:r>
               <w:rPr>
@@ -2067,7 +2060,7 @@
               <w14:ligatures w14:val="standardContextual"/>
             </w:rPr>
           </w:pPr>
-          <w:hyperlink w:anchor="_Toc151131253" w:history="1">
+          <w:hyperlink w:anchor="_Toc151209036" w:history="1">
             <w:r>
               <w:rPr>
                 <w:rStyle w:val="Hipervnculo"/>
@@ -2113,7 +2106,7 @@
                 <w:noProof/>
                 <w:webHidden/>
               </w:rPr>
-              <w:instrText xml:space="preserve"> PAGEREF _Toc151131253 \h </w:instrText>
+              <w:instrText xml:space="preserve"> PAGEREF _Toc151209036 \h </w:instrText>
             </w:r>
             <w:r>
               <w:rPr>
@@ -2159,7 +2152,7 @@
               <w14:ligatures w14:val="standardContextual"/>
             </w:rPr>
           </w:pPr>
-          <w:hyperlink w:anchor="_Toc151131254" w:history="1">
+          <w:hyperlink w:anchor="_Toc151209037" w:history="1">
             <w:r>
               <w:rPr>
                 <w:rStyle w:val="Hipervnculo"/>
@@ -2205,7 +2198,7 @@
                 <w:noProof/>
                 <w:webHidden/>
               </w:rPr>
-              <w:instrText xml:space="preserve"> PAGEREF _Toc151131254 \h </w:instrText>
+              <w:instrText xml:space="preserve"> PAGEREF _Toc151209037 \h </w:instrText>
             </w:r>
             <w:r>
               <w:rPr>
@@ -2251,7 +2244,7 @@
               <w14:ligatures w14:val="standardContextual"/>
             </w:rPr>
           </w:pPr>
-          <w:hyperlink w:anchor="_Toc151131255" w:history="1">
+          <w:hyperlink w:anchor="_Toc151209038" w:history="1">
             <w:r>
               <w:rPr>
                 <w:rStyle w:val="Hipervnculo"/>
@@ -2297,7 +2290,7 @@
                 <w:noProof/>
                 <w:webHidden/>
               </w:rPr>
-              <w:instrText xml:space="preserve"> PAGEREF _Toc151131255 \h </w:instrText>
+              <w:instrText xml:space="preserve"> PAGEREF _Toc151209038 \h </w:instrText>
             </w:r>
             <w:r>
               <w:rPr>
@@ -2343,7 +2336,7 @@
               <w14:ligatures w14:val="standardContextual"/>
             </w:rPr>
           </w:pPr>
-          <w:hyperlink w:anchor="_Toc151131256" w:history="1">
+          <w:hyperlink w:anchor="_Toc151209039" w:history="1">
             <w:r>
               <w:rPr>
                 <w:rStyle w:val="Hipervnculo"/>
@@ -2389,7 +2382,7 @@
                 <w:noProof/>
                 <w:webHidden/>
               </w:rPr>
-              <w:instrText xml:space="preserve"> PAGEREF _Toc151131256 \h </w:instrText>
+              <w:instrText xml:space="preserve"> PAGEREF _Toc151209039 \h </w:instrText>
             </w:r>
             <w:r>
               <w:rPr>
@@ -2434,7 +2427,7 @@
               <w14:ligatures w14:val="standardContextual"/>
             </w:rPr>
           </w:pPr>
-          <w:hyperlink w:anchor="_Toc151131257" w:history="1">
+          <w:hyperlink w:anchor="_Toc151209040" w:history="1">
             <w:r>
               <w:rPr>
                 <w:rStyle w:val="Hipervnculo"/>
@@ -2480,7 +2473,7 @@
                 <w:noProof/>
                 <w:webHidden/>
               </w:rPr>
-              <w:instrText xml:space="preserve"> PAGEREF _Toc151131257 \h </w:instrText>
+              <w:instrText xml:space="preserve"> PAGEREF _Toc151209040 \h </w:instrText>
             </w:r>
             <w:r>
               <w:rPr>
@@ -2526,7 +2519,7 @@
               <w14:ligatures w14:val="standardContextual"/>
             </w:rPr>
           </w:pPr>
-          <w:hyperlink w:anchor="_Toc151131258" w:history="1">
+          <w:hyperlink w:anchor="_Toc151209041" w:history="1">
             <w:r>
               <w:rPr>
                 <w:rStyle w:val="Hipervnculo"/>
@@ -2572,7 +2565,7 @@
                 <w:noProof/>
                 <w:webHidden/>
               </w:rPr>
-              <w:instrText xml:space="preserve"> PAGEREF _Toc151131258 \h </w:instrText>
+              <w:instrText xml:space="preserve"> PAGEREF _Toc151209041 \h </w:instrText>
             </w:r>
             <w:r>
               <w:rPr>
@@ -2618,7 +2611,7 @@
               <w14:ligatures w14:val="standardContextual"/>
             </w:rPr>
           </w:pPr>
-          <w:hyperlink w:anchor="_Toc151131259" w:history="1">
+          <w:hyperlink w:anchor="_Toc151209042" w:history="1">
             <w:r>
               <w:rPr>
                 <w:rStyle w:val="Hipervnculo"/>
@@ -2664,7 +2657,7 @@
                 <w:noProof/>
                 <w:webHidden/>
               </w:rPr>
-              <w:instrText xml:space="preserve"> PAGEREF _Toc151131259 \h </w:instrText>
+              <w:instrText xml:space="preserve"> PAGEREF _Toc151209042 \h </w:instrText>
             </w:r>
             <w:r>
               <w:rPr>
@@ -2710,7 +2703,7 @@
               <w14:ligatures w14:val="standardContextual"/>
             </w:rPr>
           </w:pPr>
-          <w:hyperlink w:anchor="_Toc151131260" w:history="1">
+          <w:hyperlink w:anchor="_Toc151209043" w:history="1">
             <w:r>
               <w:rPr>
                 <w:rStyle w:val="Hipervnculo"/>
@@ -2756,7 +2749,7 @@
                 <w:noProof/>
                 <w:webHidden/>
               </w:rPr>
-              <w:instrText xml:space="preserve"> PAGEREF _Toc151131260 \h </w:instrText>
+              <w:instrText xml:space="preserve"> PAGEREF _Toc151209043 \h </w:instrText>
             </w:r>
             <w:r>
               <w:rPr>
@@ -2802,7 +2795,7 @@
               <w14:ligatures w14:val="standardContextual"/>
             </w:rPr>
           </w:pPr>
-          <w:hyperlink w:anchor="_Toc151131261" w:history="1">
+          <w:hyperlink w:anchor="_Toc151209044" w:history="1">
             <w:r>
               <w:rPr>
                 <w:rStyle w:val="Hipervnculo"/>
@@ -2848,7 +2841,7 @@
                 <w:noProof/>
                 <w:webHidden/>
               </w:rPr>
-              <w:instrText xml:space="preserve"> PAGEREF _Toc151131261 \h </w:instrText>
+              <w:instrText xml:space="preserve"> PAGEREF _Toc151209044 \h </w:instrText>
             </w:r>
             <w:r>
               <w:rPr>
@@ -2894,7 +2887,7 @@
               <w14:ligatures w14:val="standardContextual"/>
             </w:rPr>
           </w:pPr>
-          <w:hyperlink w:anchor="_Toc151131262" w:history="1">
+          <w:hyperlink w:anchor="_Toc151209045" w:history="1">
             <w:r>
               <w:rPr>
                 <w:rStyle w:val="Hipervnculo"/>
@@ -2940,7 +2933,7 @@
                 <w:noProof/>
                 <w:webHidden/>
               </w:rPr>
-              <w:instrText xml:space="preserve"> PAGEREF _Toc151131262 \h </w:instrText>
+              <w:instrText xml:space="preserve"> PAGEREF _Toc151209045 \h </w:instrText>
             </w:r>
             <w:r>
               <w:rPr>
@@ -2986,7 +2979,7 @@
               <w14:ligatures w14:val="standardContextual"/>
             </w:rPr>
           </w:pPr>
-          <w:hyperlink w:anchor="_Toc151131263" w:history="1">
+          <w:hyperlink w:anchor="_Toc151209046" w:history="1">
             <w:r>
               <w:rPr>
                 <w:rStyle w:val="Hipervnculo"/>
@@ -3032,7 +3025,7 @@
                 <w:noProof/>
                 <w:webHidden/>
               </w:rPr>
-              <w:instrText xml:space="preserve"> PAGEREF _Toc151131263 \h </w:instrText>
+              <w:instrText xml:space="preserve"> PAGEREF _Toc151209046 \h </w:instrText>
             </w:r>
             <w:r>
               <w:rPr>
@@ -3077,7 +3070,7 @@
               <w14:ligatures w14:val="standardContextual"/>
             </w:rPr>
           </w:pPr>
-          <w:hyperlink w:anchor="_Toc151131264" w:history="1">
+          <w:hyperlink w:anchor="_Toc151209047" w:history="1">
             <w:r>
               <w:rPr>
                 <w:rStyle w:val="Hipervnculo"/>
@@ -3123,7 +3116,7 @@
                 <w:noProof/>
                 <w:webHidden/>
               </w:rPr>
-              <w:instrText xml:space="preserve"> PAGEREF _Toc151131264 \h </w:instrText>
+              <w:instrText xml:space="preserve"> PAGEREF _Toc151209047 \h </w:instrText>
             </w:r>
             <w:r>
               <w:rPr>
@@ -3169,7 +3162,7 @@
               <w14:ligatures w14:val="standardContextual"/>
             </w:rPr>
           </w:pPr>
-          <w:hyperlink w:anchor="_Toc151131265" w:history="1">
+          <w:hyperlink w:anchor="_Toc151209048" w:history="1">
             <w:r>
               <w:rPr>
                 <w:rStyle w:val="Hipervnculo"/>
@@ -3215,7 +3208,7 @@
                 <w:noProof/>
                 <w:webHidden/>
               </w:rPr>
-              <w:instrText xml:space="preserve"> PAGEREF _Toc151131265 \h </w:instrText>
+              <w:instrText xml:space="preserve"> PAGEREF _Toc151209048 \h </w:instrText>
             </w:r>
             <w:r>
               <w:rPr>
@@ -3261,7 +3254,7 @@
               <w14:ligatures w14:val="standardContextual"/>
             </w:rPr>
           </w:pPr>
-          <w:hyperlink w:anchor="_Toc151131266" w:history="1">
+          <w:hyperlink w:anchor="_Toc151209049" w:history="1">
             <w:r>
               <w:rPr>
                 <w:rStyle w:val="Hipervnculo"/>
@@ -3307,7 +3300,7 @@
                 <w:noProof/>
                 <w:webHidden/>
               </w:rPr>
-              <w:instrText xml:space="preserve"> PAGEREF _Toc151131266 \h </w:instrText>
+              <w:instrText xml:space="preserve"> PAGEREF _Toc151209049 \h </w:instrText>
             </w:r>
             <w:r>
               <w:rPr>
@@ -3352,7 +3345,7 @@
               <w14:ligatures w14:val="standardContextual"/>
             </w:rPr>
           </w:pPr>
-          <w:hyperlink w:anchor="_Toc151131267" w:history="1">
+          <w:hyperlink w:anchor="_Toc151209050" w:history="1">
             <w:r>
               <w:rPr>
                 <w:rStyle w:val="Hipervnculo"/>
@@ -3398,7 +3391,7 @@
                 <w:noProof/>
                 <w:webHidden/>
               </w:rPr>
-              <w:instrText xml:space="preserve"> PAGEREF _Toc151131267 \h </w:instrText>
+              <w:instrText xml:space="preserve"> PAGEREF _Toc151209050 \h </w:instrText>
             </w:r>
             <w:r>
               <w:rPr>
@@ -3444,7 +3437,7 @@
               <w14:ligatures w14:val="standardContextual"/>
             </w:rPr>
           </w:pPr>
-          <w:hyperlink w:anchor="_Toc151131268" w:history="1">
+          <w:hyperlink w:anchor="_Toc151209051" w:history="1">
             <w:r>
               <w:rPr>
                 <w:rStyle w:val="Hipervnculo"/>
@@ -3490,7 +3483,7 @@
                 <w:noProof/>
                 <w:webHidden/>
               </w:rPr>
-              <w:instrText xml:space="preserve"> PAGEREF _Toc151131268 \h </w:instrText>
+              <w:instrText xml:space="preserve"> PAGEREF _Toc151209051 \h </w:instrText>
             </w:r>
             <w:r>
               <w:rPr>
@@ -3536,7 +3529,7 @@
               <w14:ligatures w14:val="standardContextual"/>
             </w:rPr>
           </w:pPr>
-          <w:hyperlink w:anchor="_Toc151131269" w:history="1">
+          <w:hyperlink w:anchor="_Toc151209052" w:history="1">
             <w:r>
               <w:rPr>
                 <w:rStyle w:val="Hipervnculo"/>
@@ -3582,7 +3575,7 @@
                 <w:noProof/>
                 <w:webHidden/>
               </w:rPr>
-              <w:instrText xml:space="preserve"> PAGEREF _Toc151131269 \h </w:instrText>
+              <w:instrText xml:space="preserve"> PAGEREF _Toc151209052 \h </w:instrText>
             </w:r>
             <w:r>
               <w:rPr>
@@ -3628,7 +3621,7 @@
               <w14:ligatures w14:val="standardContextual"/>
             </w:rPr>
           </w:pPr>
-          <w:hyperlink w:anchor="_Toc151131270" w:history="1">
+          <w:hyperlink w:anchor="_Toc151209053" w:history="1">
             <w:r>
               <w:rPr>
                 <w:rStyle w:val="Hipervnculo"/>
@@ -3674,7 +3667,7 @@
                 <w:noProof/>
                 <w:webHidden/>
               </w:rPr>
-              <w:instrText xml:space="preserve"> PAGEREF _Toc151131270 \h </w:instrText>
+              <w:instrText xml:space="preserve"> PAGEREF _Toc151209053 \h </w:instrText>
             </w:r>
             <w:r>
               <w:rPr>
@@ -3720,7 +3713,7 @@
               <w14:ligatures w14:val="standardContextual"/>
             </w:rPr>
           </w:pPr>
-          <w:hyperlink w:anchor="_Toc151131271" w:history="1">
+          <w:hyperlink w:anchor="_Toc151209054" w:history="1">
             <w:r>
               <w:rPr>
                 <w:rStyle w:val="Hipervnculo"/>
@@ -3766,7 +3759,7 @@
                 <w:noProof/>
                 <w:webHidden/>
               </w:rPr>
-              <w:instrText xml:space="preserve"> PAGEREF _Toc151131271 \h </w:instrText>
+              <w:instrText xml:space="preserve"> PAGEREF _Toc151209054 \h </w:instrText>
             </w:r>
             <w:r>
               <w:rPr>
@@ -3811,7 +3804,7 @@
               <w14:ligatures w14:val="standardContextual"/>
             </w:rPr>
           </w:pPr>
-          <w:hyperlink w:anchor="_Toc151131272" w:history="1">
+          <w:hyperlink w:anchor="_Toc151209055" w:history="1">
             <w:r>
               <w:rPr>
                 <w:rStyle w:val="Hipervnculo"/>
@@ -3857,7 +3850,7 @@
                 <w:noProof/>
                 <w:webHidden/>
               </w:rPr>
-              <w:instrText xml:space="preserve"> PAGEREF _Toc151131272 \h </w:instrText>
+              <w:instrText xml:space="preserve"> PAGEREF _Toc151209055 \h </w:instrText>
             </w:r>
             <w:r>
               <w:rPr>
@@ -3903,7 +3896,7 @@
               <w14:ligatures w14:val="standardContextual"/>
             </w:rPr>
           </w:pPr>
-          <w:hyperlink w:anchor="_Toc151131273" w:history="1">
+          <w:hyperlink w:anchor="_Toc151209056" w:history="1">
             <w:r>
               <w:rPr>
                 <w:rStyle w:val="Hipervnculo"/>
@@ -3949,7 +3942,7 @@
                 <w:noProof/>
                 <w:webHidden/>
               </w:rPr>
-              <w:instrText xml:space="preserve"> PAGEREF _Toc151131273 \h </w:instrText>
+              <w:instrText xml:space="preserve"> PAGEREF _Toc151209056 \h </w:instrText>
             </w:r>
             <w:r>
               <w:rPr>
@@ -3995,7 +3988,7 @@
               <w14:ligatures w14:val="standardContextual"/>
             </w:rPr>
           </w:pPr>
-          <w:hyperlink w:anchor="_Toc151131274" w:history="1">
+          <w:hyperlink w:anchor="_Toc151209057" w:history="1">
             <w:r>
               <w:rPr>
                 <w:rStyle w:val="Hipervnculo"/>
@@ -4041,7 +4034,7 @@
                 <w:noProof/>
                 <w:webHidden/>
               </w:rPr>
-              <w:instrText xml:space="preserve"> PAGEREF _Toc151131274 \h </w:instrText>
+              <w:instrText xml:space="preserve"> PAGEREF _Toc151209057 \h </w:instrText>
             </w:r>
             <w:r>
               <w:rPr>
@@ -4086,7 +4079,7 @@
               <w14:ligatures w14:val="standardContextual"/>
             </w:rPr>
           </w:pPr>
-          <w:hyperlink w:anchor="_Toc151131275" w:history="1">
+          <w:hyperlink w:anchor="_Toc151209058" w:history="1">
             <w:r>
               <w:rPr>
                 <w:rStyle w:val="Hipervnculo"/>
@@ -4131,7 +4124,7 @@
                 <w:noProof/>
                 <w:webHidden/>
               </w:rPr>
-              <w:instrText xml:space="preserve"> PAGEREF _Toc151131275 \h </w:instrText>
+              <w:instrText xml:space="preserve"> PAGEREF _Toc151209058 \h </w:instrText>
             </w:r>
             <w:r>
               <w:rPr>
@@ -4176,7 +4169,7 @@
               <w14:ligatures w14:val="standardContextual"/>
             </w:rPr>
           </w:pPr>
-          <w:hyperlink w:anchor="_Toc151131276" w:history="1">
+          <w:hyperlink w:anchor="_Toc151209059" w:history="1">
             <w:r>
               <w:rPr>
                 <w:rStyle w:val="Hipervnculo"/>
@@ -4221,7 +4214,7 @@
                 <w:noProof/>
                 <w:webHidden/>
               </w:rPr>
-              <w:instrText xml:space="preserve"> PAGEREF _Toc151131276 \h </w:instrText>
+              <w:instrText xml:space="preserve"> PAGEREF _Toc151209059 \h </w:instrText>
             </w:r>
             <w:r>
               <w:rPr>
@@ -4266,7 +4259,7 @@
               <w14:ligatures w14:val="standardContextual"/>
             </w:rPr>
           </w:pPr>
-          <w:hyperlink w:anchor="_Toc151131277" w:history="1">
+          <w:hyperlink w:anchor="_Toc151209060" w:history="1">
             <w:r>
               <w:rPr>
                 <w:rStyle w:val="Hipervnculo"/>
@@ -4311,7 +4304,7 @@
                 <w:noProof/>
                 <w:webHidden/>
               </w:rPr>
-              <w:instrText xml:space="preserve"> PAGEREF _Toc151131277 \h </w:instrText>
+              <w:instrText xml:space="preserve"> PAGEREF _Toc151209060 \h </w:instrText>
             </w:r>
             <w:r>
               <w:rPr>
@@ -4357,7 +4350,7 @@
               <w14:ligatures w14:val="standardContextual"/>
             </w:rPr>
           </w:pPr>
-          <w:hyperlink w:anchor="_Toc151131278" w:history="1">
+          <w:hyperlink w:anchor="_Toc151209061" w:history="1">
             <w:r>
               <w:rPr>
                 <w:rStyle w:val="Hipervnculo"/>
@@ -4403,7 +4396,7 @@
                 <w:noProof/>
                 <w:webHidden/>
               </w:rPr>
-              <w:instrText xml:space="preserve"> PAGEREF _Toc151131278 \h </w:instrText>
+              <w:instrText xml:space="preserve"> PAGEREF _Toc151209061 \h </w:instrText>
             </w:r>
             <w:r>
               <w:rPr>
@@ -4448,7 +4441,7 @@
               <w14:ligatures w14:val="standardContextual"/>
             </w:rPr>
           </w:pPr>
-          <w:hyperlink w:anchor="_Toc151131279" w:history="1">
+          <w:hyperlink w:anchor="_Toc151209062" w:history="1">
             <w:r>
               <w:rPr>
                 <w:rStyle w:val="Hipervnculo"/>
@@ -4493,7 +4486,7 @@
                 <w:noProof/>
                 <w:webHidden/>
               </w:rPr>
-              <w:instrText xml:space="preserve"> PAGEREF _Toc151131279 \h </w:instrText>
+              <w:instrText xml:space="preserve"> PAGEREF _Toc151209062 \h </w:instrText>
             </w:r>
             <w:r>
               <w:rPr>
@@ -4538,7 +4531,7 @@
               <w14:ligatures w14:val="standardContextual"/>
             </w:rPr>
           </w:pPr>
-          <w:hyperlink w:anchor="_Toc151131280" w:history="1">
+          <w:hyperlink w:anchor="_Toc151209063" w:history="1">
             <w:r>
               <w:rPr>
                 <w:rStyle w:val="Hipervnculo"/>
@@ -4583,7 +4576,7 @@
                 <w:noProof/>
                 <w:webHidden/>
               </w:rPr>
-              <w:instrText xml:space="preserve"> PAGEREF _Toc151131280 \h </w:instrText>
+              <w:instrText xml:space="preserve"> PAGEREF _Toc151209063 \h </w:instrText>
             </w:r>
             <w:r>
               <w:rPr>
@@ -4628,7 +4621,7 @@
               <w14:ligatures w14:val="standardContextual"/>
             </w:rPr>
           </w:pPr>
-          <w:hyperlink w:anchor="_Toc151131281" w:history="1">
+          <w:hyperlink w:anchor="_Toc151209064" w:history="1">
             <w:r>
               <w:rPr>
                 <w:rStyle w:val="Hipervnculo"/>
@@ -4673,7 +4666,7 @@
                 <w:noProof/>
                 <w:webHidden/>
               </w:rPr>
-              <w:instrText xml:space="preserve"> PAGEREF _Toc151131281 \h </w:instrText>
+              <w:instrText xml:space="preserve"> PAGEREF _Toc151209064 \h </w:instrText>
             </w:r>
             <w:r>
               <w:rPr>
@@ -4718,7 +4711,7 @@
               <w14:ligatures w14:val="standardContextual"/>
             </w:rPr>
           </w:pPr>
-          <w:hyperlink w:anchor="_Toc151131282" w:history="1">
+          <w:hyperlink w:anchor="_Toc151209065" w:history="1">
             <w:r>
               <w:rPr>
                 <w:rStyle w:val="Hipervnculo"/>
@@ -4763,7 +4756,7 @@
                 <w:noProof/>
                 <w:webHidden/>
               </w:rPr>
-              <w:instrText xml:space="preserve"> PAGEREF _Toc151131282 \h </w:instrText>
+              <w:instrText xml:space="preserve"> PAGEREF _Toc151209065 \h </w:instrText>
             </w:r>
             <w:r>
               <w:rPr>
@@ -4805,7 +4798,7 @@
               <w14:ligatures w14:val="standardContextual"/>
             </w:rPr>
           </w:pPr>
-          <w:hyperlink w:anchor="_Toc151131283" w:history="1">
+          <w:hyperlink w:anchor="_Toc151209066" w:history="1">
             <w:r>
               <w:rPr>
                 <w:rStyle w:val="Hipervnculo"/>
@@ -4833,7 +4826,7 @@
                 <w:noProof/>
                 <w:webHidden/>
               </w:rPr>
-              <w:instrText xml:space="preserve"> PAGEREF _Toc151131283 \h </w:instrText>
+              <w:instrText xml:space="preserve"> PAGEREF _Toc151209066 \h </w:instrText>
             </w:r>
             <w:r>
               <w:rPr>
@@ -4875,7 +4868,7 @@
               <w14:ligatures w14:val="standardContextual"/>
             </w:rPr>
           </w:pPr>
-          <w:hyperlink w:anchor="_Toc151131284" w:history="1">
+          <w:hyperlink w:anchor="_Toc151209067" w:history="1">
             <w:r>
               <w:rPr>
                 <w:rStyle w:val="Hipervnculo"/>
@@ -4903,7 +4896,7 @@
                 <w:noProof/>
                 <w:webHidden/>
               </w:rPr>
-              <w:instrText xml:space="preserve"> PAGEREF _Toc151131284 \h </w:instrText>
+              <w:instrText xml:space="preserve"> PAGEREF _Toc151209067 \h </w:instrText>
             </w:r>
             <w:r>
               <w:rPr>
@@ -4945,7 +4938,7 @@
               <w14:ligatures w14:val="standardContextual"/>
             </w:rPr>
           </w:pPr>
-          <w:hyperlink w:anchor="_Toc151131285" w:history="1">
+          <w:hyperlink w:anchor="_Toc151209068" w:history="1">
             <w:r>
               <w:rPr>
                 <w:rStyle w:val="Hipervnculo"/>
@@ -4973,7 +4966,7 @@
                 <w:noProof/>
                 <w:webHidden/>
               </w:rPr>
-              <w:instrText xml:space="preserve"> PAGEREF _Toc151131285 \h </w:instrText>
+              <w:instrText xml:space="preserve"> PAGEREF _Toc151209068 \h </w:instrText>
             </w:r>
             <w:r>
               <w:rPr>
@@ -5015,7 +5008,7 @@
               <w14:ligatures w14:val="standardContextual"/>
             </w:rPr>
           </w:pPr>
-          <w:hyperlink w:anchor="_Toc151131286" w:history="1">
+          <w:hyperlink w:anchor="_Toc151209069" w:history="1">
             <w:r>
               <w:rPr>
                 <w:rStyle w:val="Hipervnculo"/>
@@ -5043,7 +5036,7 @@
                 <w:noProof/>
                 <w:webHidden/>
               </w:rPr>
-              <w:instrText xml:space="preserve"> PAGEREF _Toc151131286 \h </w:instrText>
+              <w:instrText xml:space="preserve"> PAGEREF _Toc151209069 \h </w:instrText>
             </w:r>
             <w:r>
               <w:rPr>
@@ -5266,17 +5259,22 @@
       <w:pPr>
         <w:pStyle w:val="Ttulo1"/>
         <w:spacing w:after="240" w:line="360" w:lineRule="auto"/>
-        <w:rPr>
-          <w:rFonts w:ascii="Arial" w:hAnsi="Arial" w:cs="Arial"/>
+        <w:jc w:val="center"/>
+        <w:rPr>
+          <w:rFonts w:ascii="Arial" w:hAnsi="Arial" w:cs="Arial"/>
+          <w:b/>
+          <w:bCs/>
           <w:color w:val="000000" w:themeColor="text1"/>
           <w:sz w:val="24"/>
           <w:szCs w:val="24"/>
         </w:rPr>
       </w:pPr>
-      <w:bookmarkStart w:id="1" w:name="_Toc151131251"/>
+      <w:bookmarkStart w:id="1" w:name="_Toc151209034"/>
       <w:r>
         <w:rPr>
           <w:rFonts w:ascii="Arial" w:hAnsi="Arial" w:cs="Arial"/>
+          <w:b/>
+          <w:bCs/>
           <w:color w:val="000000" w:themeColor="text1"/>
           <w:sz w:val="24"/>
           <w:szCs w:val="24"/>
@@ -5548,8 +5546,6 @@
     </w:p>
     <w:p>
       <w:pPr>
-        <w:spacing w:before="240" w:line="360" w:lineRule="auto"/>
-        <w:jc w:val="both"/>
         <w:rPr>
           <w:rFonts w:ascii="Arial" w:hAnsi="Arial" w:cs="Arial"/>
           <w:color w:val="000000" w:themeColor="text1"/>
@@ -5558,6 +5554,16 @@
           <w:shd w:val="clear" w:color="auto" w:fill="F7F7F8"/>
         </w:rPr>
       </w:pPr>
+      <w:r>
+        <w:rPr>
+          <w:rFonts w:ascii="Arial" w:hAnsi="Arial" w:cs="Arial"/>
+          <w:color w:val="000000" w:themeColor="text1"/>
+          <w:sz w:val="24"/>
+          <w:szCs w:val="24"/>
+          <w:shd w:val="clear" w:color="auto" w:fill="F7F7F8"/>
+        </w:rPr>
+        <w:br w:type="page"/>
+      </w:r>
     </w:p>
     <w:p>
       <w:pPr>
@@ -5569,26 +5575,33 @@
         <w:spacing w:after="240" w:line="360" w:lineRule="auto"/>
         <w:rPr>
           <w:rFonts w:ascii="Arial" w:hAnsi="Arial" w:cs="Arial"/>
+          <w:b/>
+          <w:bCs/>
           <w:color w:val="000000" w:themeColor="text1"/>
           <w:sz w:val="24"/>
           <w:szCs w:val="24"/>
         </w:rPr>
       </w:pPr>
-      <w:bookmarkStart w:id="2" w:name="_Toc151131252"/>
+      <w:bookmarkStart w:id="2" w:name="_Toc151209035"/>
       <w:r>
         <w:rPr>
           <w:rStyle w:val="Ttulo1Car"/>
           <w:rFonts w:ascii="Arial" w:hAnsi="Arial" w:cs="Arial"/>
+          <w:b/>
+          <w:bCs/>
           <w:color w:val="000000" w:themeColor="text1"/>
           <w:sz w:val="24"/>
           <w:szCs w:val="24"/>
         </w:rPr>
+        <w:lastRenderedPageBreak/>
         <w:t>G</w:t>
       </w:r>
       <w:r>
         <w:rPr>
           <w:rStyle w:val="Ttulo1Car"/>
           <w:rFonts w:ascii="Arial" w:hAnsi="Arial" w:cs="Arial"/>
+          <w:b/>
+          <w:bCs/>
           <w:color w:val="000000" w:themeColor="text1"/>
           <w:sz w:val="24"/>
           <w:szCs w:val="24"/>
@@ -5607,15 +5620,19 @@
         <w:spacing w:after="240" w:line="360" w:lineRule="auto"/>
         <w:rPr>
           <w:rFonts w:ascii="Arial" w:hAnsi="Arial" w:cs="Arial"/>
+          <w:b/>
+          <w:bCs/>
           <w:color w:val="000000" w:themeColor="text1"/>
           <w:sz w:val="24"/>
           <w:szCs w:val="24"/>
         </w:rPr>
       </w:pPr>
-      <w:bookmarkStart w:id="3" w:name="_Toc151131253"/>
+      <w:bookmarkStart w:id="3" w:name="_Toc151209036"/>
       <w:r>
         <w:rPr>
           <w:rFonts w:ascii="Arial" w:hAnsi="Arial" w:cs="Arial"/>
+          <w:b/>
+          <w:bCs/>
           <w:color w:val="000000" w:themeColor="text1"/>
           <w:sz w:val="24"/>
           <w:szCs w:val="24"/>
@@ -5656,20 +5673,23 @@
         <w:spacing w:after="240" w:line="360" w:lineRule="auto"/>
         <w:rPr>
           <w:rFonts w:ascii="Arial" w:hAnsi="Arial" w:cs="Arial"/>
+          <w:b/>
+          <w:bCs/>
           <w:color w:val="000000" w:themeColor="text1"/>
           <w:sz w:val="24"/>
           <w:szCs w:val="24"/>
         </w:rPr>
       </w:pPr>
-      <w:bookmarkStart w:id="4" w:name="_Toc151131254"/>
+      <w:bookmarkStart w:id="4" w:name="_Toc151209037"/>
       <w:r>
         <w:rPr>
           <w:rFonts w:ascii="Arial" w:hAnsi="Arial" w:cs="Arial"/>
+          <w:b/>
+          <w:bCs/>
           <w:color w:val="000000" w:themeColor="text1"/>
           <w:sz w:val="24"/>
           <w:szCs w:val="24"/>
         </w:rPr>
-        <w:lastRenderedPageBreak/>
         <w:t>Visión</w:t>
       </w:r>
       <w:bookmarkEnd w:id="4"/>
@@ -5682,16 +5702,12 @@
         <w:rPr>
           <w:rFonts w:ascii="Arial" w:hAnsi="Arial" w:cs="Arial"/>
           <w:color w:val="000000" w:themeColor="text1"/>
-          <w:sz w:val="24"/>
-          <w:szCs w:val="24"/>
         </w:rPr>
       </w:pPr>
       <w:r>
         <w:rPr>
           <w:rFonts w:ascii="Arial" w:hAnsi="Arial" w:cs="Arial"/>
           <w:color w:val="000000" w:themeColor="text1"/>
-          <w:sz w:val="24"/>
-          <w:szCs w:val="24"/>
           <w:shd w:val="clear" w:color="auto" w:fill="F7F7F8"/>
         </w:rPr>
         <w:t>Ser reconocidos como líderes indiscutibles en el sector de la salud y el fitness en nuestra zona, destacando por la excelencia en la personalización de rutinas y la atención experta a cada cliente</w:t>
@@ -5707,15 +5723,19 @@
         <w:spacing w:after="240" w:line="360" w:lineRule="auto"/>
         <w:rPr>
           <w:rFonts w:ascii="Arial" w:hAnsi="Arial" w:cs="Arial"/>
+          <w:b/>
+          <w:bCs/>
           <w:color w:val="000000" w:themeColor="text1"/>
           <w:sz w:val="24"/>
           <w:szCs w:val="24"/>
         </w:rPr>
       </w:pPr>
-      <w:bookmarkStart w:id="5" w:name="_Toc151131255"/>
+      <w:bookmarkStart w:id="5" w:name="_Toc151209038"/>
       <w:r>
         <w:rPr>
           <w:rFonts w:ascii="Arial" w:hAnsi="Arial" w:cs="Arial"/>
+          <w:b/>
+          <w:bCs/>
           <w:color w:val="000000" w:themeColor="text1"/>
           <w:sz w:val="24"/>
           <w:szCs w:val="24"/>
@@ -5740,11 +5760,19 @@
         <w:rPr>
           <w:rFonts w:ascii="Arial" w:hAnsi="Arial" w:cs="Arial"/>
           <w:color w:val="000000" w:themeColor="text1"/>
+          <w:shd w:val="clear" w:color="auto" w:fill="F7F7F8"/>
+        </w:rPr>
+        <w:t>Nuestra misión es potenciar la salud y el bienestar de nuestros clientes, brindando asesoramiento personalizado y creando rutinas de ejercicio adaptadas a sus características individuales. Nos esforzamos por consolidar nuestra posición como una empresa líder en el ámbito local, respaldados por el compromiso de nuestros talentosos profesionales y la satisfacción duradera de nuestros clientes</w:t>
+      </w:r>
+      <w:r>
+        <w:rPr>
+          <w:rFonts w:ascii="Arial" w:hAnsi="Arial" w:cs="Arial"/>
+          <w:color w:val="000000" w:themeColor="text1"/>
           <w:sz w:val="24"/>
           <w:szCs w:val="24"/>
           <w:shd w:val="clear" w:color="auto" w:fill="F7F7F8"/>
         </w:rPr>
-        <w:t>Nuestra misión es potenciar la salud y el bienestar de nuestros clientes, brindando asesoramiento personalizado y creando rutinas de ejercicio adaptadas a sus características individuales. Nos esforzamos por consolidar nuestra posición como una empresa líder en el ámbito local, respaldados por el compromiso de nuestros talentosos profesionales y la satisfacción duradera de nuestros clientes.</w:t>
+        <w:t>.</w:t>
       </w:r>
     </w:p>
     <w:p>
@@ -5757,15 +5785,19 @@
         <w:spacing w:after="240" w:line="360" w:lineRule="auto"/>
         <w:rPr>
           <w:rFonts w:ascii="Arial" w:hAnsi="Arial" w:cs="Arial"/>
+          <w:b/>
+          <w:bCs/>
           <w:color w:val="000000" w:themeColor="text1"/>
           <w:sz w:val="24"/>
           <w:szCs w:val="24"/>
         </w:rPr>
       </w:pPr>
-      <w:bookmarkStart w:id="6" w:name="_Toc151131256"/>
+      <w:bookmarkStart w:id="6" w:name="_Toc151209039"/>
       <w:r>
         <w:rPr>
           <w:rFonts w:ascii="Arial" w:hAnsi="Arial" w:cs="Arial"/>
+          <w:b/>
+          <w:bCs/>
           <w:color w:val="000000" w:themeColor="text1"/>
           <w:sz w:val="24"/>
           <w:szCs w:val="24"/>
@@ -5855,32 +5887,24 @@
         <w:spacing w:after="240" w:line="360" w:lineRule="auto"/>
         <w:rPr>
           <w:rFonts w:ascii="Arial" w:hAnsi="Arial" w:cs="Arial"/>
+          <w:b/>
+          <w:bCs/>
           <w:color w:val="000000" w:themeColor="text1"/>
           <w:sz w:val="24"/>
           <w:szCs w:val="24"/>
         </w:rPr>
       </w:pPr>
-      <w:bookmarkStart w:id="7" w:name="_Toc151131257"/>
-      <w:proofErr w:type="spellStart"/>
+      <w:bookmarkStart w:id="7" w:name="_Toc151209040"/>
       <w:r>
         <w:rPr>
           <w:rFonts w:ascii="Arial" w:hAnsi="Arial" w:cs="Arial"/>
+          <w:b/>
+          <w:bCs/>
           <w:color w:val="000000" w:themeColor="text1"/>
           <w:sz w:val="24"/>
           <w:szCs w:val="24"/>
         </w:rPr>
-        <w:lastRenderedPageBreak/>
-        <w:t>Visionamiento</w:t>
-      </w:r>
-      <w:proofErr w:type="spellEnd"/>
-      <w:r>
-        <w:rPr>
-          <w:rFonts w:ascii="Arial" w:hAnsi="Arial" w:cs="Arial"/>
-          <w:color w:val="000000" w:themeColor="text1"/>
-          <w:sz w:val="24"/>
-          <w:szCs w:val="24"/>
-        </w:rPr>
-        <w:t xml:space="preserve"> de la Empresa</w:t>
+        <w:t>Visionamiento de la Empresa</w:t>
       </w:r>
       <w:bookmarkEnd w:id="7"/>
     </w:p>
@@ -5894,15 +5918,19 @@
         <w:spacing w:after="240" w:line="360" w:lineRule="auto"/>
         <w:rPr>
           <w:rFonts w:ascii="Arial" w:hAnsi="Arial" w:cs="Arial"/>
+          <w:b/>
+          <w:bCs/>
           <w:color w:val="000000" w:themeColor="text1"/>
           <w:sz w:val="24"/>
           <w:szCs w:val="24"/>
         </w:rPr>
       </w:pPr>
-      <w:bookmarkStart w:id="8" w:name="_Toc151131258"/>
+      <w:bookmarkStart w:id="8" w:name="_Toc151209041"/>
       <w:r>
         <w:rPr>
           <w:rFonts w:ascii="Arial" w:hAnsi="Arial" w:cs="Arial"/>
+          <w:b/>
+          <w:bCs/>
           <w:color w:val="000000" w:themeColor="text1"/>
           <w:sz w:val="24"/>
           <w:szCs w:val="24"/>
@@ -5912,6 +5940,8 @@
       <w:r>
         <w:rPr>
           <w:rFonts w:ascii="Arial" w:hAnsi="Arial" w:cs="Arial"/>
+          <w:b/>
+          <w:bCs/>
           <w:color w:val="000000" w:themeColor="text1"/>
           <w:sz w:val="24"/>
           <w:szCs w:val="24"/>
@@ -5919,6 +5949,52 @@
         <w:t xml:space="preserve"> del Problema</w:t>
       </w:r>
       <w:bookmarkEnd w:id="8"/>
+    </w:p>
+    <w:p>
+      <w:pPr>
+        <w:ind w:left="708"/>
+        <w:jc w:val="both"/>
+        <w:rPr>
+          <w:rFonts w:ascii="Arial" w:hAnsi="Arial" w:cs="Arial"/>
+        </w:rPr>
+      </w:pPr>
+      <w:r>
+        <w:rPr>
+          <w:rFonts w:ascii="Arial" w:hAnsi="Arial" w:cs="Arial"/>
+        </w:rPr>
+        <w:t xml:space="preserve">El problema que se busca resolver con esta aplicación móvil es que muchas personas no tienen una manera de cómo llevar una rutina de ejercicios, no saben </w:t>
+      </w:r>
+      <w:r>
+        <w:rPr>
+          <w:rFonts w:ascii="Arial" w:hAnsi="Arial" w:cs="Arial"/>
+        </w:rPr>
+        <w:lastRenderedPageBreak/>
+        <w:t>un ejercicio o no saben cómo poder llevar un control en sus progresos, y así es como se busca otorgar a los usuarios una forma de poder acceder a diversos ejercicios, plan</w:t>
+      </w:r>
+      <w:r>
+        <w:rPr>
+          <w:rFonts w:ascii="Arial" w:hAnsi="Arial" w:cs="Arial"/>
+        </w:rPr>
+        <w:t>ificar</w:t>
+      </w:r>
+      <w:r>
+        <w:rPr>
+          <w:rFonts w:ascii="Arial" w:hAnsi="Arial" w:cs="Arial"/>
+        </w:rPr>
+        <w:t xml:space="preserve"> sus rutinas </w:t>
+      </w:r>
+      <w:r>
+        <w:rPr>
+          <w:rFonts w:ascii="Arial" w:hAnsi="Arial" w:cs="Arial"/>
+        </w:rPr>
+        <w:t xml:space="preserve">según lo que a ellos les guste, tener </w:t>
+      </w:r>
+      <w:r>
+        <w:rPr>
+          <w:rFonts w:ascii="Arial" w:hAnsi="Arial" w:cs="Arial"/>
+        </w:rPr>
+        <w:t>una opción donde ellos puedan ver la manera correcta de hacer el ejercicio, y llevar un control de sus progreso así mismo como una meta según se lo plantee el usuario.</w:t>
+      </w:r>
     </w:p>
     <w:p>
       <w:pPr>
@@ -5930,15 +6006,19 @@
         <w:spacing w:after="240" w:line="360" w:lineRule="auto"/>
         <w:rPr>
           <w:rFonts w:ascii="Arial" w:hAnsi="Arial" w:cs="Arial"/>
+          <w:b/>
+          <w:bCs/>
           <w:color w:val="000000" w:themeColor="text1"/>
           <w:sz w:val="24"/>
           <w:szCs w:val="24"/>
         </w:rPr>
       </w:pPr>
-      <w:bookmarkStart w:id="9" w:name="_Toc151131259"/>
+      <w:bookmarkStart w:id="9" w:name="_Toc151209042"/>
       <w:r>
         <w:rPr>
           <w:rFonts w:ascii="Arial" w:hAnsi="Arial" w:cs="Arial"/>
+          <w:b/>
+          <w:bCs/>
           <w:color w:val="000000" w:themeColor="text1"/>
           <w:sz w:val="24"/>
           <w:szCs w:val="24"/>
@@ -5946,6 +6026,63 @@
         <w:t>Objetivos de Negocios</w:t>
       </w:r>
       <w:bookmarkEnd w:id="9"/>
+    </w:p>
+    <w:p>
+      <w:pPr>
+        <w:pStyle w:val="Prrafodelista"/>
+        <w:numPr>
+          <w:ilvl w:val="0"/>
+          <w:numId w:val="11"/>
+        </w:numPr>
+        <w:jc w:val="both"/>
+        <w:rPr>
+          <w:rFonts w:ascii="Arial" w:hAnsi="Arial" w:cs="Arial"/>
+        </w:rPr>
+      </w:pPr>
+      <w:r>
+        <w:rPr>
+          <w:rFonts w:ascii="Arial" w:hAnsi="Arial" w:cs="Arial"/>
+        </w:rPr>
+        <w:t>Dar un nivel de satisfacción al usuario: Haciendo que la aplicación sea de uso fácil y con funcionalidades gratuitas.</w:t>
+      </w:r>
+    </w:p>
+    <w:p>
+      <w:pPr>
+        <w:pStyle w:val="Prrafodelista"/>
+        <w:numPr>
+          <w:ilvl w:val="0"/>
+          <w:numId w:val="11"/>
+        </w:numPr>
+        <w:jc w:val="both"/>
+        <w:rPr>
+          <w:rFonts w:ascii="Arial" w:hAnsi="Arial" w:cs="Arial"/>
+        </w:rPr>
+      </w:pPr>
+      <w:r>
+        <w:rPr>
+          <w:rFonts w:ascii="Arial" w:hAnsi="Arial" w:cs="Arial"/>
+        </w:rPr>
+        <w:t>Publicidad: Dado que es una aplicación gratuita, se colocará una cantidad ligera de anuncios para generar un poco de ingresos.</w:t>
+      </w:r>
+    </w:p>
+    <w:p>
+      <w:pPr>
+        <w:pStyle w:val="Prrafodelista"/>
+        <w:numPr>
+          <w:ilvl w:val="0"/>
+          <w:numId w:val="11"/>
+        </w:numPr>
+        <w:jc w:val="both"/>
+        <w:rPr>
+          <w:rFonts w:ascii="Arial" w:hAnsi="Arial" w:cs="Arial"/>
+        </w:rPr>
+      </w:pPr>
+      <w:r>
+        <w:rPr>
+          <w:rFonts w:ascii="Arial" w:hAnsi="Arial" w:cs="Arial"/>
+        </w:rPr>
+        <w:t>Feedback y mejora continua: según comentarios de usuarios se utilizará esta información para mejorar la aplicación.</w:t>
+      </w:r>
     </w:p>
     <w:p>
       <w:pPr>
@@ -5957,15 +6094,19 @@
         <w:spacing w:after="240" w:line="360" w:lineRule="auto"/>
         <w:rPr>
           <w:rFonts w:ascii="Arial" w:hAnsi="Arial" w:cs="Arial"/>
+          <w:b/>
+          <w:bCs/>
           <w:color w:val="000000" w:themeColor="text1"/>
           <w:sz w:val="24"/>
           <w:szCs w:val="24"/>
         </w:rPr>
       </w:pPr>
-      <w:bookmarkStart w:id="10" w:name="_Toc151131260"/>
+      <w:bookmarkStart w:id="10" w:name="_Toc151209043"/>
       <w:r>
         <w:rPr>
           <w:rFonts w:ascii="Arial" w:hAnsi="Arial" w:cs="Arial"/>
+          <w:b/>
+          <w:bCs/>
           <w:color w:val="000000" w:themeColor="text1"/>
           <w:sz w:val="24"/>
           <w:szCs w:val="24"/>
@@ -5973,6 +6114,31 @@
         <w:t>Objetivos de Diseño</w:t>
       </w:r>
       <w:bookmarkEnd w:id="10"/>
+    </w:p>
+    <w:p>
+      <w:pPr>
+        <w:pStyle w:val="Prrafodelista"/>
+        <w:numPr>
+          <w:ilvl w:val="0"/>
+          <w:numId w:val="11"/>
+        </w:numPr>
+        <w:jc w:val="both"/>
+        <w:rPr>
+          <w:rFonts w:ascii="Arial" w:hAnsi="Arial" w:cs="Arial"/>
+        </w:rPr>
+      </w:pPr>
+      <w:r>
+        <w:rPr>
+          <w:rFonts w:ascii="Arial" w:hAnsi="Arial" w:cs="Arial"/>
+        </w:rPr>
+        <w:t>El aplicativo busca crear un</w:t>
+      </w:r>
+      <w:r>
+        <w:rPr>
+          <w:rFonts w:ascii="Arial" w:hAnsi="Arial" w:cs="Arial"/>
+        </w:rPr>
+        <w:t xml:space="preserve">a rutina en un entorno virtual, donde el usuario pueda planificar y revisar rutinas que se acomoden a sus gusto o metas. </w:t>
+      </w:r>
     </w:p>
     <w:p>
       <w:pPr>
@@ -5984,15 +6150,19 @@
         <w:spacing w:after="240" w:line="360" w:lineRule="auto"/>
         <w:rPr>
           <w:rFonts w:ascii="Arial" w:hAnsi="Arial" w:cs="Arial"/>
+          <w:b/>
+          <w:bCs/>
           <w:color w:val="000000" w:themeColor="text1"/>
           <w:sz w:val="24"/>
           <w:szCs w:val="24"/>
         </w:rPr>
       </w:pPr>
-      <w:bookmarkStart w:id="11" w:name="_Toc151131261"/>
+      <w:bookmarkStart w:id="11" w:name="_Toc151209044"/>
       <w:r>
         <w:rPr>
           <w:rFonts w:ascii="Arial" w:hAnsi="Arial" w:cs="Arial"/>
+          <w:b/>
+          <w:bCs/>
           <w:color w:val="000000" w:themeColor="text1"/>
           <w:sz w:val="24"/>
           <w:szCs w:val="24"/>
@@ -6000,6 +6170,25 @@
         <w:t>Alcance del Proyecto</w:t>
       </w:r>
       <w:bookmarkEnd w:id="11"/>
+    </w:p>
+    <w:p>
+      <w:pPr>
+        <w:pStyle w:val="Prrafodelista"/>
+        <w:numPr>
+          <w:ilvl w:val="0"/>
+          <w:numId w:val="11"/>
+        </w:numPr>
+        <w:jc w:val="both"/>
+        <w:rPr>
+          <w:rFonts w:ascii="Arial" w:hAnsi="Arial" w:cs="Arial"/>
+        </w:rPr>
+      </w:pPr>
+      <w:r>
+        <w:rPr>
+          <w:rFonts w:ascii="Arial" w:hAnsi="Arial" w:cs="Arial"/>
+        </w:rPr>
+        <w:t>El alcance del proyecto es tener un sistema que se permita gestionar las rutinas de entrenamiento, programas personales, registrar el progreso y alcanzar sus metas propuestas, bajo un diseño cómodo para el usuario.</w:t>
+      </w:r>
     </w:p>
     <w:p>
       <w:pPr>
@@ -6011,15 +6200,19 @@
         <w:spacing w:after="240" w:line="360" w:lineRule="auto"/>
         <w:rPr>
           <w:rFonts w:ascii="Arial" w:hAnsi="Arial" w:cs="Arial"/>
+          <w:b/>
+          <w:bCs/>
           <w:color w:val="000000" w:themeColor="text1"/>
           <w:sz w:val="24"/>
           <w:szCs w:val="24"/>
         </w:rPr>
       </w:pPr>
-      <w:bookmarkStart w:id="12" w:name="_Toc151131262"/>
+      <w:bookmarkStart w:id="12" w:name="_Toc151209045"/>
       <w:r>
         <w:rPr>
           <w:rFonts w:ascii="Arial" w:hAnsi="Arial" w:cs="Arial"/>
+          <w:b/>
+          <w:bCs/>
           <w:color w:val="000000" w:themeColor="text1"/>
           <w:sz w:val="24"/>
           <w:szCs w:val="24"/>
@@ -6027,6 +6220,25 @@
         <w:t>Viabilidad del Sistema</w:t>
       </w:r>
       <w:bookmarkEnd w:id="12"/>
+    </w:p>
+    <w:p>
+      <w:pPr>
+        <w:pStyle w:val="Prrafodelista"/>
+        <w:numPr>
+          <w:ilvl w:val="0"/>
+          <w:numId w:val="11"/>
+        </w:numPr>
+        <w:jc w:val="both"/>
+        <w:rPr>
+          <w:rFonts w:ascii="Arial" w:hAnsi="Arial" w:cs="Arial"/>
+        </w:rPr>
+      </w:pPr>
+      <w:r>
+        <w:rPr>
+          <w:rFonts w:ascii="Arial" w:hAnsi="Arial" w:cs="Arial"/>
+        </w:rPr>
+        <w:t>El sistema es gratuito si bien no hay una empresa detrás que invierta, se buscará generar ingresos a través de publicidad.</w:t>
+      </w:r>
     </w:p>
     <w:p>
       <w:pPr>
@@ -6038,15 +6250,19 @@
         <w:spacing w:after="240" w:line="360" w:lineRule="auto"/>
         <w:rPr>
           <w:rFonts w:ascii="Arial" w:hAnsi="Arial" w:cs="Arial"/>
+          <w:b/>
+          <w:bCs/>
           <w:color w:val="000000" w:themeColor="text1"/>
           <w:sz w:val="24"/>
           <w:szCs w:val="24"/>
         </w:rPr>
       </w:pPr>
-      <w:bookmarkStart w:id="13" w:name="_Toc151131263"/>
+      <w:bookmarkStart w:id="13" w:name="_Toc151209046"/>
       <w:r>
         <w:rPr>
           <w:rFonts w:ascii="Arial" w:hAnsi="Arial" w:cs="Arial"/>
+          <w:b/>
+          <w:bCs/>
           <w:color w:val="000000" w:themeColor="text1"/>
           <w:sz w:val="24"/>
           <w:szCs w:val="24"/>
@@ -6054,6 +6270,30 @@
         <w:t>Información obtenida del Levantamiento de Información</w:t>
       </w:r>
       <w:bookmarkEnd w:id="13"/>
+    </w:p>
+    <w:p>
+      <w:pPr>
+        <w:pStyle w:val="Prrafodelista"/>
+        <w:numPr>
+          <w:ilvl w:val="0"/>
+          <w:numId w:val="11"/>
+        </w:numPr>
+        <w:jc w:val="both"/>
+        <w:rPr>
+          <w:rFonts w:ascii="Arial" w:hAnsi="Arial" w:cs="Arial"/>
+        </w:rPr>
+      </w:pPr>
+      <w:r>
+        <w:rPr>
+          <w:rFonts w:ascii="Arial" w:hAnsi="Arial" w:cs="Arial"/>
+        </w:rPr>
+        <w:t>Al ser una aplicación gratuita, estará disponible para todos los dispositivos móviles, entonces estará al alcance de cualquier usuario, quien este interesado en hacer ejercicio y aprender como realizarlo ya sea en casa o en un gimnasio. Con miras a un futuro se espera implementar algunas funciones premium para generar ingresos, aparte de anuncios que se vayan a implementar con el mismo fin. Esto sin ocasionar molestias al usuario y a sus rutinas de entrenamientos.</w:t>
+      </w:r>
+    </w:p>
+    <w:p>
+      <w:pPr>
+        <w:ind w:left="720"/>
+      </w:pPr>
     </w:p>
     <w:p>
       <w:pPr>
@@ -6064,15 +6304,19 @@
         </w:numPr>
         <w:rPr>
           <w:rFonts w:ascii="Arial" w:hAnsi="Arial" w:cs="Arial"/>
+          <w:b/>
+          <w:bCs/>
           <w:color w:val="000000" w:themeColor="text1"/>
           <w:sz w:val="24"/>
           <w:szCs w:val="24"/>
         </w:rPr>
       </w:pPr>
-      <w:bookmarkStart w:id="14" w:name="_Toc151131264"/>
+      <w:bookmarkStart w:id="14" w:name="_Toc151209047"/>
       <w:r>
         <w:rPr>
           <w:rFonts w:ascii="Arial" w:hAnsi="Arial" w:cs="Arial"/>
+          <w:b/>
+          <w:bCs/>
           <w:color w:val="000000" w:themeColor="text1"/>
           <w:sz w:val="24"/>
           <w:szCs w:val="24"/>
@@ -6083,6 +6327,8 @@
       <w:r>
         <w:rPr>
           <w:rFonts w:ascii="Arial" w:hAnsi="Arial" w:cs="Arial"/>
+          <w:b/>
+          <w:bCs/>
           <w:color w:val="000000" w:themeColor="text1"/>
           <w:sz w:val="24"/>
           <w:szCs w:val="24"/>
@@ -6100,15 +6346,19 @@
         <w:spacing w:after="240" w:line="360" w:lineRule="auto"/>
         <w:rPr>
           <w:rFonts w:ascii="Arial" w:hAnsi="Arial" w:cs="Arial"/>
+          <w:b/>
+          <w:bCs/>
           <w:color w:val="000000" w:themeColor="text1"/>
           <w:sz w:val="24"/>
           <w:szCs w:val="24"/>
         </w:rPr>
       </w:pPr>
-      <w:bookmarkStart w:id="15" w:name="_Toc151131265"/>
+      <w:bookmarkStart w:id="15" w:name="_Toc151209048"/>
       <w:r>
         <w:rPr>
           <w:rFonts w:ascii="Arial" w:hAnsi="Arial" w:cs="Arial"/>
+          <w:b/>
+          <w:bCs/>
           <w:color w:val="000000" w:themeColor="text1"/>
           <w:sz w:val="24"/>
           <w:szCs w:val="24"/>
@@ -6116,6 +6366,31 @@
         <w:t>Diagrama del Proceso Actual – Diagrama de actividades</w:t>
       </w:r>
       <w:bookmarkEnd w:id="15"/>
+    </w:p>
+    <w:p>
+      <w:pPr>
+        <w:pStyle w:val="Prrafodelista"/>
+        <w:numPr>
+          <w:ilvl w:val="0"/>
+          <w:numId w:val="11"/>
+        </w:numPr>
+        <w:jc w:val="both"/>
+        <w:rPr>
+          <w:rFonts w:ascii="Arial" w:hAnsi="Arial" w:cs="Arial"/>
+        </w:rPr>
+      </w:pPr>
+      <w:r>
+        <w:rPr>
+          <w:rFonts w:ascii="Arial" w:hAnsi="Arial" w:cs="Arial"/>
+        </w:rPr>
+        <w:t>El proyecto es nuevo así que no se cuenta con un diagrama de proceso actual</w:t>
+      </w:r>
+      <w:r>
+        <w:rPr>
+          <w:rFonts w:ascii="Arial" w:hAnsi="Arial" w:cs="Arial"/>
+        </w:rPr>
+        <w:t>.</w:t>
+      </w:r>
     </w:p>
     <w:p>
       <w:pPr>
@@ -6127,19 +6402,24 @@
         <w:spacing w:after="240" w:line="360" w:lineRule="auto"/>
         <w:rPr>
           <w:rFonts w:ascii="Arial" w:hAnsi="Arial" w:cs="Arial"/>
+          <w:b/>
+          <w:bCs/>
           <w:color w:val="000000" w:themeColor="text1"/>
           <w:sz w:val="24"/>
           <w:szCs w:val="24"/>
         </w:rPr>
       </w:pPr>
-      <w:bookmarkStart w:id="16" w:name="_Toc151131266"/>
+      <w:bookmarkStart w:id="16" w:name="_Toc151209049"/>
       <w:r>
         <w:rPr>
           <w:rFonts w:ascii="Arial" w:hAnsi="Arial" w:cs="Arial"/>
+          <w:b/>
+          <w:bCs/>
           <w:color w:val="000000" w:themeColor="text1"/>
           <w:sz w:val="24"/>
           <w:szCs w:val="24"/>
         </w:rPr>
+        <w:lastRenderedPageBreak/>
         <w:t>Diagrama del Proceso Propuesto – Diagrama de actividades Inicial</w:t>
       </w:r>
       <w:bookmarkEnd w:id="16"/>
@@ -6153,15 +6433,19 @@
         </w:numPr>
         <w:rPr>
           <w:rFonts w:ascii="Arial" w:hAnsi="Arial" w:cs="Arial"/>
+          <w:b/>
+          <w:bCs/>
           <w:color w:val="000000" w:themeColor="text1"/>
           <w:sz w:val="24"/>
           <w:szCs w:val="24"/>
         </w:rPr>
       </w:pPr>
-      <w:bookmarkStart w:id="17" w:name="_Toc151131267"/>
+      <w:bookmarkStart w:id="17" w:name="_Toc151209050"/>
       <w:r>
         <w:rPr>
           <w:rFonts w:ascii="Arial" w:hAnsi="Arial" w:cs="Arial"/>
+          <w:b/>
+          <w:bCs/>
           <w:color w:val="000000" w:themeColor="text1"/>
           <w:sz w:val="24"/>
           <w:szCs w:val="24"/>
@@ -6172,6 +6456,8 @@
       <w:r>
         <w:rPr>
           <w:rFonts w:ascii="Arial" w:hAnsi="Arial" w:cs="Arial"/>
+          <w:b/>
+          <w:bCs/>
           <w:color w:val="000000" w:themeColor="text1"/>
           <w:sz w:val="24"/>
           <w:szCs w:val="24"/>
@@ -6194,7 +6480,7 @@
           <w:szCs w:val="24"/>
         </w:rPr>
       </w:pPr>
-      <w:bookmarkStart w:id="18" w:name="_Toc151131268"/>
+      <w:bookmarkStart w:id="18" w:name="_Toc151209051"/>
       <w:r>
         <w:rPr>
           <w:rFonts w:ascii="Arial" w:hAnsi="Arial" w:cs="Arial"/>
@@ -6262,27 +6548,7 @@
                 <w:sz w:val="24"/>
                 <w:szCs w:val="24"/>
               </w:rPr>
-              <w:t xml:space="preserve">ID </w:t>
-            </w:r>
-            <w:proofErr w:type="spellStart"/>
-            <w:r>
-              <w:rPr>
-                <w:rFonts w:ascii="Arial" w:hAnsi="Arial" w:cs="Arial"/>
-                <w:b/>
-                <w:sz w:val="24"/>
-                <w:szCs w:val="24"/>
-              </w:rPr>
-              <w:t>Req</w:t>
-            </w:r>
-            <w:proofErr w:type="spellEnd"/>
-            <w:r>
-              <w:rPr>
-                <w:rFonts w:ascii="Arial" w:hAnsi="Arial" w:cs="Arial"/>
-                <w:b/>
-                <w:sz w:val="24"/>
-                <w:szCs w:val="24"/>
-              </w:rPr>
-              <w:t>.</w:t>
+              <w:t>ID Req.</w:t>
             </w:r>
           </w:p>
         </w:tc>
@@ -6610,7 +6876,7 @@
           <w:szCs w:val="24"/>
         </w:rPr>
       </w:pPr>
-      <w:bookmarkStart w:id="19" w:name="_Toc151131269"/>
+      <w:bookmarkStart w:id="19" w:name="_Toc151209052"/>
       <w:r>
         <w:rPr>
           <w:rFonts w:ascii="Arial" w:hAnsi="Arial" w:cs="Arial"/>
@@ -6675,27 +6941,7 @@
                 <w:sz w:val="24"/>
                 <w:szCs w:val="24"/>
               </w:rPr>
-              <w:t xml:space="preserve">ID </w:t>
-            </w:r>
-            <w:proofErr w:type="spellStart"/>
-            <w:r>
-              <w:rPr>
-                <w:rFonts w:ascii="Arial" w:hAnsi="Arial" w:cs="Arial"/>
-                <w:b/>
-                <w:sz w:val="24"/>
-                <w:szCs w:val="24"/>
-              </w:rPr>
-              <w:t>Req</w:t>
-            </w:r>
-            <w:proofErr w:type="spellEnd"/>
-            <w:r>
-              <w:rPr>
-                <w:rFonts w:ascii="Arial" w:hAnsi="Arial" w:cs="Arial"/>
-                <w:b/>
-                <w:sz w:val="24"/>
-                <w:szCs w:val="24"/>
-              </w:rPr>
-              <w:t>.</w:t>
+              <w:t>ID Req.</w:t>
             </w:r>
           </w:p>
         </w:tc>
@@ -6974,16 +7220,7 @@
                 <w:sz w:val="24"/>
                 <w:szCs w:val="24"/>
               </w:rPr>
-              <w:t xml:space="preserve">Debe incluir un procedimiento de autorización de usuarios, en el cual se deberá identificarse con </w:t>
-            </w:r>
-            <w:r>
-              <w:rPr>
-                <w:rFonts w:ascii="Arial" w:hAnsi="Arial" w:cs="Arial"/>
-                <w:sz w:val="24"/>
-                <w:szCs w:val="24"/>
-              </w:rPr>
-              <w:lastRenderedPageBreak/>
-              <w:t>un correo y contraseña. Solo los usuarios autorizados tendrán acceso al sistema.</w:t>
+              <w:t>Debe incluir un procedimiento de autorización de usuarios, en el cual se deberá identificarse con un correo y contraseña. Solo los usuarios autorizados tendrán acceso al sistema.</w:t>
             </w:r>
           </w:p>
         </w:tc>
@@ -7020,7 +7257,6 @@
                 <w:sz w:val="24"/>
                 <w:szCs w:val="24"/>
               </w:rPr>
-              <w:lastRenderedPageBreak/>
               <w:t>RNF-03</w:t>
             </w:r>
           </w:p>
@@ -7436,9 +7672,8 @@
                 <w:szCs w:val="24"/>
                 <w:shd w:val="clear" w:color="auto" w:fill="FFFFFF"/>
               </w:rPr>
-              <w:t xml:space="preserve">Implementación en </w:t>
-            </w:r>
-            <w:proofErr w:type="spellStart"/>
+              <w:t xml:space="preserve">Implementación en Kotlin y </w:t>
+            </w:r>
             <w:r>
               <w:rPr>
                 <w:rStyle w:val="normaltextrun"/>
@@ -7448,33 +7683,9 @@
                 <w:szCs w:val="24"/>
                 <w:shd w:val="clear" w:color="auto" w:fill="FFFFFF"/>
               </w:rPr>
-              <w:t>Kotlin</w:t>
-            </w:r>
-            <w:proofErr w:type="spellEnd"/>
-            <w:r>
-              <w:rPr>
-                <w:rStyle w:val="normaltextrun"/>
-                <w:rFonts w:ascii="Arial" w:hAnsi="Arial" w:cs="Arial"/>
-                <w:color w:val="000000"/>
-                <w:sz w:val="24"/>
-                <w:szCs w:val="24"/>
-                <w:shd w:val="clear" w:color="auto" w:fill="FFFFFF"/>
-              </w:rPr>
-              <w:t xml:space="preserve"> y </w:t>
-            </w:r>
-            <w:proofErr w:type="spellStart"/>
-            <w:r>
-              <w:rPr>
-                <w:rStyle w:val="normaltextrun"/>
-                <w:rFonts w:ascii="Arial" w:hAnsi="Arial" w:cs="Arial"/>
-                <w:color w:val="000000"/>
-                <w:sz w:val="24"/>
-                <w:szCs w:val="24"/>
-                <w:shd w:val="clear" w:color="auto" w:fill="FFFFFF"/>
-              </w:rPr>
+              <w:lastRenderedPageBreak/>
               <w:t>Firebase</w:t>
             </w:r>
-            <w:proofErr w:type="spellEnd"/>
           </w:p>
         </w:tc>
         <w:tc>
@@ -7511,9 +7722,9 @@
                 <w:szCs w:val="24"/>
                 <w:shd w:val="clear" w:color="auto" w:fill="FFFFFF"/>
               </w:rPr>
-              <w:t xml:space="preserve">El sistema se desarrollará usando </w:t>
-            </w:r>
-            <w:proofErr w:type="spellStart"/>
+              <w:lastRenderedPageBreak/>
+              <w:t xml:space="preserve">El sistema se desarrollará usando Kotlin en el programa Android Studio, donde la base de </w:t>
+            </w:r>
             <w:r>
               <w:rPr>
                 <w:rStyle w:val="normaltextrun"/>
@@ -7523,43 +7734,8 @@
                 <w:szCs w:val="24"/>
                 <w:shd w:val="clear" w:color="auto" w:fill="FFFFFF"/>
               </w:rPr>
-              <w:t>Kotlin</w:t>
-            </w:r>
-            <w:proofErr w:type="spellEnd"/>
-            <w:r>
-              <w:rPr>
-                <w:rStyle w:val="normaltextrun"/>
-                <w:rFonts w:ascii="Arial" w:hAnsi="Arial" w:cs="Arial"/>
-                <w:color w:val="000000"/>
-                <w:sz w:val="24"/>
-                <w:szCs w:val="24"/>
-                <w:shd w:val="clear" w:color="auto" w:fill="FFFFFF"/>
-              </w:rPr>
-              <w:t xml:space="preserve"> en el programa Android Studio, donde la base de datos se implementará en </w:t>
-            </w:r>
-            <w:proofErr w:type="spellStart"/>
-            <w:r>
-              <w:rPr>
-                <w:rStyle w:val="normaltextrun"/>
-                <w:rFonts w:ascii="Arial" w:hAnsi="Arial" w:cs="Arial"/>
-                <w:color w:val="000000"/>
-                <w:sz w:val="24"/>
-                <w:szCs w:val="24"/>
-                <w:shd w:val="clear" w:color="auto" w:fill="FFFFFF"/>
-              </w:rPr>
-              <w:t>Firebase</w:t>
-            </w:r>
-            <w:proofErr w:type="spellEnd"/>
-            <w:r>
-              <w:rPr>
-                <w:rStyle w:val="normaltextrun"/>
-                <w:rFonts w:ascii="Arial" w:hAnsi="Arial" w:cs="Arial"/>
-                <w:color w:val="000000"/>
-                <w:sz w:val="24"/>
-                <w:szCs w:val="24"/>
-                <w:shd w:val="clear" w:color="auto" w:fill="FFFFFF"/>
-              </w:rPr>
-              <w:t> </w:t>
+              <w:lastRenderedPageBreak/>
+              <w:t>datos se implementará en Firebase </w:t>
             </w:r>
             <w:r>
               <w:rPr>
@@ -7607,6 +7783,7 @@
                 <w:sz w:val="24"/>
                 <w:szCs w:val="24"/>
               </w:rPr>
+              <w:lastRenderedPageBreak/>
               <w:t>RNF-07</w:t>
             </w:r>
           </w:p>
@@ -7690,31 +7867,7 @@
                 <w:szCs w:val="24"/>
                 <w:shd w:val="clear" w:color="auto" w:fill="FFFFFF"/>
               </w:rPr>
-              <w:t xml:space="preserve">El sistema deberá cumplir con los términos de la ley </w:t>
-            </w:r>
-            <w:proofErr w:type="spellStart"/>
-            <w:r>
-              <w:rPr>
-                <w:rStyle w:val="normaltextrun"/>
-                <w:rFonts w:ascii="Arial" w:hAnsi="Arial" w:cs="Arial"/>
-                <w:color w:val="000000"/>
-                <w:sz w:val="24"/>
-                <w:szCs w:val="24"/>
-                <w:shd w:val="clear" w:color="auto" w:fill="FFFFFF"/>
-              </w:rPr>
-              <w:t>N°</w:t>
-            </w:r>
-            <w:proofErr w:type="spellEnd"/>
-            <w:r>
-              <w:rPr>
-                <w:rStyle w:val="normaltextrun"/>
-                <w:rFonts w:ascii="Arial" w:hAnsi="Arial" w:cs="Arial"/>
-                <w:color w:val="000000"/>
-                <w:sz w:val="24"/>
-                <w:szCs w:val="24"/>
-                <w:shd w:val="clear" w:color="auto" w:fill="FFFFFF"/>
-              </w:rPr>
-              <w:t xml:space="preserve"> 29733, la cual garantiza y protege las libertades públicas y los derechos fundamentales de las personas físicas, haciendo énfasis en el tratamiento de los datos personales. Respaldando su honor, intimidad y privacidad personal y familiar.</w:t>
+              <w:t>El sistema deberá cumplir con los términos de la ley N° 29733, la cual garantiza y protege las libertades públicas y los derechos fundamentales de las personas físicas, haciendo énfasis en el tratamiento de los datos personales. Respaldando su honor, intimidad y privacidad personal y familiar.</w:t>
             </w:r>
           </w:p>
         </w:tc>
@@ -7736,7 +7889,7 @@
           <w:szCs w:val="24"/>
         </w:rPr>
       </w:pPr>
-      <w:bookmarkStart w:id="20" w:name="_Toc151131270"/>
+      <w:bookmarkStart w:id="20" w:name="_Toc151209053"/>
       <w:r>
         <w:rPr>
           <w:rFonts w:ascii="Arial" w:hAnsi="Arial" w:cs="Arial"/>
@@ -7825,31 +7978,7 @@
                 <w:szCs w:val="24"/>
                 <w:lang w:eastAsia="es-PE"/>
               </w:rPr>
-              <w:t xml:space="preserve">ID </w:t>
-            </w:r>
-            <w:proofErr w:type="spellStart"/>
-            <w:r>
-              <w:rPr>
-                <w:rFonts w:ascii="Arial" w:eastAsia="Times New Roman" w:hAnsi="Arial" w:cs="Arial"/>
-                <w:b/>
-                <w:bCs/>
-                <w:sz w:val="24"/>
-                <w:szCs w:val="24"/>
-                <w:lang w:eastAsia="es-PE"/>
-              </w:rPr>
-              <w:t>Req</w:t>
-            </w:r>
-            <w:proofErr w:type="spellEnd"/>
-            <w:r>
-              <w:rPr>
-                <w:rFonts w:ascii="Arial" w:eastAsia="Times New Roman" w:hAnsi="Arial" w:cs="Arial"/>
-                <w:b/>
-                <w:bCs/>
-                <w:sz w:val="24"/>
-                <w:szCs w:val="24"/>
-                <w:lang w:eastAsia="es-PE"/>
-              </w:rPr>
-              <w:t>.</w:t>
+              <w:t>ID Req.</w:t>
             </w:r>
           </w:p>
         </w:tc>
@@ -8323,7 +8452,6 @@
                 <w:szCs w:val="24"/>
                 <w:lang w:eastAsia="es-PE"/>
               </w:rPr>
-              <w:lastRenderedPageBreak/>
               <w:t>RF-03</w:t>
             </w:r>
           </w:p>
@@ -8962,6 +9090,7 @@
                 <w:szCs w:val="24"/>
                 <w:lang w:eastAsia="es-PE"/>
               </w:rPr>
+              <w:lastRenderedPageBreak/>
               <w:t>RF-07</w:t>
             </w:r>
           </w:p>
@@ -9106,7 +9235,7 @@
           <w:szCs w:val="24"/>
         </w:rPr>
       </w:pPr>
-      <w:bookmarkStart w:id="21" w:name="_Toc151131271"/>
+      <w:bookmarkStart w:id="21" w:name="_Toc151209054"/>
       <w:r>
         <w:rPr>
           <w:rFonts w:ascii="Arial" w:hAnsi="Arial" w:cs="Arial"/>
@@ -9813,7 +9942,7 @@
           <w:szCs w:val="24"/>
         </w:rPr>
       </w:pPr>
-      <w:bookmarkStart w:id="22" w:name="_Toc151131272"/>
+      <w:bookmarkStart w:id="22" w:name="_Toc151209055"/>
       <w:r>
         <w:rPr>
           <w:rFonts w:ascii="Arial" w:hAnsi="Arial" w:cs="Arial"/>
@@ -9821,6 +9950,7 @@
           <w:sz w:val="24"/>
           <w:szCs w:val="24"/>
         </w:rPr>
+        <w:lastRenderedPageBreak/>
         <w:t>Fase de Desarrollo</w:t>
       </w:r>
       <w:bookmarkEnd w:id="22"/>
@@ -9840,7 +9970,7 @@
           <w:szCs w:val="24"/>
         </w:rPr>
       </w:pPr>
-      <w:bookmarkStart w:id="23" w:name="_Toc151131273"/>
+      <w:bookmarkStart w:id="23" w:name="_Toc151209056"/>
       <w:r>
         <w:rPr>
           <w:rFonts w:ascii="Arial" w:hAnsi="Arial" w:cs="Arial"/>
@@ -9867,7 +9997,7 @@
           <w:szCs w:val="24"/>
         </w:rPr>
       </w:pPr>
-      <w:bookmarkStart w:id="24" w:name="_Toc151131274"/>
+      <w:bookmarkStart w:id="24" w:name="_Toc151209057"/>
       <w:r>
         <w:rPr>
           <w:rFonts w:ascii="Arial" w:hAnsi="Arial" w:cs="Arial"/>
@@ -9892,7 +10022,7 @@
           <w:color w:val="000000" w:themeColor="text1"/>
         </w:rPr>
       </w:pPr>
-      <w:bookmarkStart w:id="25" w:name="_Toc151131275"/>
+      <w:bookmarkStart w:id="25" w:name="_Toc151209058"/>
       <w:r>
         <w:rPr>
           <w:rFonts w:ascii="Arial" w:hAnsi="Arial" w:cs="Arial"/>
@@ -9973,7 +10103,7 @@
           <w:color w:val="000000" w:themeColor="text1"/>
         </w:rPr>
       </w:pPr>
-      <w:bookmarkStart w:id="26" w:name="_Toc151131276"/>
+      <w:bookmarkStart w:id="26" w:name="_Toc151209059"/>
       <w:r>
         <w:rPr>
           <w:rFonts w:ascii="Arial" w:hAnsi="Arial" w:cs="Arial"/>
@@ -9993,7 +10123,7 @@
           <w:noProof/>
         </w:rPr>
         <w:drawing>
-          <wp:inline distT="0" distB="0" distL="0" distR="0" wp14:anchorId="0D9DC11D" wp14:editId="61624712">
+          <wp:inline distT="0" distB="0" distL="0" distR="0" wp14:anchorId="0D9DC11D" wp14:editId="42B0E96D">
             <wp:extent cx="5400040" cy="3350895"/>
             <wp:effectExtent l="0" t="0" r="0" b="0"/>
             <wp:docPr id="2073371499" name="Imagen 2" descr="Diagrama&#10;&#10;Descripción generada automáticamente"/>
@@ -10055,7 +10185,7 @@
           <w:color w:val="000000" w:themeColor="text1"/>
         </w:rPr>
       </w:pPr>
-      <w:bookmarkStart w:id="27" w:name="_Toc151131277"/>
+      <w:bookmarkStart w:id="27" w:name="_Toc151209060"/>
       <w:r>
         <w:rPr>
           <w:rFonts w:ascii="Arial" w:hAnsi="Arial" w:cs="Arial"/>
@@ -10080,7 +10210,7 @@
           <w:szCs w:val="24"/>
         </w:rPr>
       </w:pPr>
-      <w:bookmarkStart w:id="28" w:name="_Toc151131278"/>
+      <w:bookmarkStart w:id="28" w:name="_Toc151209061"/>
       <w:r>
         <w:rPr>
           <w:rFonts w:ascii="Arial" w:hAnsi="Arial" w:cs="Arial"/>
@@ -10105,7 +10235,7 @@
           <w:color w:val="000000" w:themeColor="text1"/>
         </w:rPr>
       </w:pPr>
-      <w:bookmarkStart w:id="29" w:name="_Toc151131279"/>
+      <w:bookmarkStart w:id="29" w:name="_Toc151209062"/>
       <w:r>
         <w:rPr>
           <w:rFonts w:ascii="Arial" w:hAnsi="Arial" w:cs="Arial"/>
@@ -10128,7 +10258,7 @@
           <w:color w:val="000000" w:themeColor="text1"/>
         </w:rPr>
       </w:pPr>
-      <w:bookmarkStart w:id="30" w:name="_Toc151131280"/>
+      <w:bookmarkStart w:id="30" w:name="_Toc151209063"/>
       <w:r>
         <w:rPr>
           <w:rFonts w:ascii="Arial" w:hAnsi="Arial" w:cs="Arial"/>
@@ -10151,7 +10281,7 @@
           <w:color w:val="000000" w:themeColor="text1"/>
         </w:rPr>
       </w:pPr>
-      <w:bookmarkStart w:id="31" w:name="_Toc151131281"/>
+      <w:bookmarkStart w:id="31" w:name="_Toc151209064"/>
       <w:r>
         <w:rPr>
           <w:rFonts w:ascii="Arial" w:hAnsi="Arial" w:cs="Arial"/>
@@ -10174,7 +10304,7 @@
           <w:color w:val="000000" w:themeColor="text1"/>
         </w:rPr>
       </w:pPr>
-      <w:bookmarkStart w:id="32" w:name="_Toc151131282"/>
+      <w:bookmarkStart w:id="32" w:name="_Toc151209065"/>
       <w:r>
         <w:rPr>
           <w:rFonts w:ascii="Arial" w:hAnsi="Arial" w:cs="Arial"/>
@@ -10202,7 +10332,7 @@
           <w:szCs w:val="24"/>
         </w:rPr>
       </w:pPr>
-      <w:bookmarkStart w:id="33" w:name="_Toc151131283"/>
+      <w:bookmarkStart w:id="33" w:name="_Toc151209066"/>
       <w:r>
         <w:rPr>
           <w:rFonts w:ascii="Arial" w:hAnsi="Arial" w:cs="Arial"/>
@@ -10224,7 +10354,7 @@
           <w:szCs w:val="24"/>
         </w:rPr>
       </w:pPr>
-      <w:bookmarkStart w:id="34" w:name="_Toc151131284"/>
+      <w:bookmarkStart w:id="34" w:name="_Toc151209067"/>
       <w:r>
         <w:rPr>
           <w:rFonts w:ascii="Arial" w:hAnsi="Arial" w:cs="Arial"/>
@@ -10246,7 +10376,7 @@
           <w:szCs w:val="24"/>
         </w:rPr>
       </w:pPr>
-      <w:bookmarkStart w:id="35" w:name="_Toc151131285"/>
+      <w:bookmarkStart w:id="35" w:name="_Toc151209068"/>
       <w:r>
         <w:rPr>
           <w:rFonts w:ascii="Arial" w:hAnsi="Arial" w:cs="Arial"/>
@@ -10268,7 +10398,7 @@
           <w:szCs w:val="24"/>
         </w:rPr>
       </w:pPr>
-      <w:bookmarkStart w:id="36" w:name="_Toc151131286"/>
+      <w:bookmarkStart w:id="36" w:name="_Toc151209069"/>
       <w:r>
         <w:rPr>
           <w:rFonts w:ascii="Arial" w:hAnsi="Arial" w:cs="Arial"/>
@@ -12616,6 +12746,19 @@
 </file>
 
 <file path=customXml/item1.xml><?xml version="1.0" encoding="utf-8"?>
+<?mso-contentType ?>
+<FormTemplates xmlns="http://schemas.microsoft.com/sharepoint/v3/contenttype/forms">
+  <Display>DocumentLibraryForm</Display>
+  <Edit>DocumentLibraryForm</Edit>
+  <New>DocumentLibraryForm</New>
+</FormTemplates>
+</file>
+
+<file path=customXml/item2.xml><?xml version="1.0" encoding="utf-8"?>
+<b:Sources xmlns:b="http://schemas.openxmlformats.org/officeDocument/2006/bibliography" xmlns="http://schemas.openxmlformats.org/officeDocument/2006/bibliography" SelectedStyle="\APASixthEditionOfficeOnline.xsl" StyleName="APA" Version="6"/>
+</file>
+
+<file path=customXml/item3.xml><?xml version="1.0" encoding="utf-8"?>
 <ct:contentTypeSchema xmlns:ct="http://schemas.microsoft.com/office/2006/metadata/contentType" xmlns:ma="http://schemas.microsoft.com/office/2006/metadata/properties/metaAttributes" ct:_="" ma:_="" ma:contentTypeName="Document" ma:contentTypeID="0x0101003B61496829562540A9DF6BDD8BF65987" ma:contentTypeVersion="14" ma:contentTypeDescription="Create a new document." ma:contentTypeScope="" ma:versionID="eef95463fa43db37e23168ed650ce0d1">
   <xsd:schema xmlns:xsd="http://www.w3.org/2001/XMLSchema" xmlns:xs="http://www.w3.org/2001/XMLSchema" xmlns:p="http://schemas.microsoft.com/office/2006/metadata/properties" xmlns:ns3="defd353f-5821-488d-894a-fabd92af6be1" xmlns:ns4="74ad344f-3fae-456f-b433-b5d81abaf190" targetNamespace="http://schemas.microsoft.com/office/2006/metadata/properties" ma:root="true" ma:fieldsID="8d7a2857eea74b55c1f44fd3e0dc5bb8" ns3:_="" ns4:_="">
     <xsd:import namespace="defd353f-5821-488d-894a-fabd92af6be1"/>
@@ -12844,16 +12987,7 @@
 </ct:contentTypeSchema>
 </file>
 
-<file path=customXml/item2.xml><?xml version="1.0" encoding="utf-8"?>
-<?mso-contentType ?>
-<FormTemplates xmlns="http://schemas.microsoft.com/sharepoint/v3/contenttype/forms">
-  <Display>DocumentLibraryForm</Display>
-  <Edit>DocumentLibraryForm</Edit>
-  <New>DocumentLibraryForm</New>
-</FormTemplates>
-</file>
-
-<file path=customXml/item3.xml><?xml version="1.0" encoding="utf-8"?>
+<file path=customXml/item4.xml><?xml version="1.0" encoding="utf-8"?>
 <p:properties xmlns:p="http://schemas.microsoft.com/office/2006/metadata/properties" xmlns:xsi="http://www.w3.org/2001/XMLSchema-instance" xmlns:pc="http://schemas.microsoft.com/office/infopath/2007/PartnerControls">
   <documentManagement>
     <_activity xmlns="defd353f-5821-488d-894a-fabd92af6be1" xsi:nil="true"/>
@@ -12861,11 +12995,23 @@
 </p:properties>
 </file>
 
-<file path=customXml/item4.xml><?xml version="1.0" encoding="utf-8"?>
-<b:Sources xmlns:b="http://schemas.openxmlformats.org/officeDocument/2006/bibliography" xmlns="http://schemas.openxmlformats.org/officeDocument/2006/bibliography" SelectedStyle="\APASixthEditionOfficeOnline.xsl" StyleName="APA" Version="6"/>
+<file path=customXml/itemProps1.xml><?xml version="1.0" encoding="utf-8"?>
+<ds:datastoreItem xmlns:ds="http://schemas.openxmlformats.org/officeDocument/2006/customXml" ds:itemID="{0C47297C-74F2-44EF-8B63-D7FB6E29BF39}">
+  <ds:schemaRefs>
+    <ds:schemaRef ds:uri="http://schemas.microsoft.com/sharepoint/v3/contenttype/forms"/>
+  </ds:schemaRefs>
+</ds:datastoreItem>
 </file>
 
-<file path=customXml/itemProps1.xml><?xml version="1.0" encoding="utf-8"?>
+<file path=customXml/itemProps2.xml><?xml version="1.0" encoding="utf-8"?>
+<ds:datastoreItem xmlns:ds="http://schemas.openxmlformats.org/officeDocument/2006/customXml" ds:itemID="{064A5D02-8331-4574-8813-ECC4B6F4C3EC}">
+  <ds:schemaRefs>
+    <ds:schemaRef ds:uri="http://schemas.openxmlformats.org/officeDocument/2006/bibliography"/>
+  </ds:schemaRefs>
+</ds:datastoreItem>
+</file>
+
+<file path=customXml/itemProps3.xml><?xml version="1.0" encoding="utf-8"?>
 <ds:datastoreItem xmlns:ds="http://schemas.openxmlformats.org/officeDocument/2006/customXml" ds:itemID="{6EEB1B42-3700-484D-B3ED-5979550C0FA7}">
   <ds:schemaRefs>
     <ds:schemaRef ds:uri="http://schemas.microsoft.com/office/2006/metadata/contentType"/>
@@ -12884,15 +13030,7 @@
 </ds:datastoreItem>
 </file>
 
-<file path=customXml/itemProps2.xml><?xml version="1.0" encoding="utf-8"?>
-<ds:datastoreItem xmlns:ds="http://schemas.openxmlformats.org/officeDocument/2006/customXml" ds:itemID="{0C47297C-74F2-44EF-8B63-D7FB6E29BF39}">
-  <ds:schemaRefs>
-    <ds:schemaRef ds:uri="http://schemas.microsoft.com/sharepoint/v3/contenttype/forms"/>
-  </ds:schemaRefs>
-</ds:datastoreItem>
-</file>
-
-<file path=customXml/itemProps3.xml><?xml version="1.0" encoding="utf-8"?>
+<file path=customXml/itemProps4.xml><?xml version="1.0" encoding="utf-8"?>
 <ds:datastoreItem xmlns:ds="http://schemas.openxmlformats.org/officeDocument/2006/customXml" ds:itemID="{AD0848A3-848D-414E-8D13-A4768B99743A}">
   <ds:schemaRefs>
     <ds:schemaRef ds:uri="http://schemas.microsoft.com/office/2006/metadata/properties"/>
@@ -12900,12 +13038,4 @@
     <ds:schemaRef ds:uri="defd353f-5821-488d-894a-fabd92af6be1"/>
   </ds:schemaRefs>
 </ds:datastoreItem>
-</file>
-
-<file path=customXml/itemProps4.xml><?xml version="1.0" encoding="utf-8"?>
-<ds:datastoreItem xmlns:ds="http://schemas.openxmlformats.org/officeDocument/2006/customXml" ds:itemID="{064A5D02-8331-4574-8813-ECC4B6F4C3EC}">
-  <ds:schemaRefs>
-    <ds:schemaRef ds:uri="http://schemas.openxmlformats.org/officeDocument/2006/bibliography"/>
-  </ds:schemaRefs>
-</ds:datastoreItem>
 </file>
--- a/FD03/FD03-SRS.docx
+++ b/FD03/FD03-SRS.docx
@@ -533,7 +533,31 @@
           <w:szCs w:val="28"/>
           <w:lang w:eastAsia="es-PE"/>
         </w:rPr>
-        <w:t>Vizcarra Llanque, Jhordy Joel</w:t>
+        <w:t xml:space="preserve">Vizcarra Llanque, </w:t>
+      </w:r>
+      <w:proofErr w:type="spellStart"/>
+      <w:r>
+        <w:rPr>
+          <w:rFonts w:ascii="Arial" w:eastAsia="Times New Roman" w:hAnsi="Arial" w:cs="Arial"/>
+          <w:b/>
+          <w:i/>
+          <w:sz w:val="28"/>
+          <w:szCs w:val="28"/>
+          <w:lang w:eastAsia="es-PE"/>
+        </w:rPr>
+        <w:t>Jhordy</w:t>
+      </w:r>
+      <w:proofErr w:type="spellEnd"/>
+      <w:r>
+        <w:rPr>
+          <w:rFonts w:ascii="Arial" w:eastAsia="Times New Roman" w:hAnsi="Arial" w:cs="Arial"/>
+          <w:b/>
+          <w:i/>
+          <w:sz w:val="28"/>
+          <w:szCs w:val="28"/>
+          <w:lang w:eastAsia="es-PE"/>
+        </w:rPr>
+        <w:t xml:space="preserve"> Joel</w:t>
       </w:r>
       <w:r>
         <w:rPr>
@@ -5895,6 +5919,7 @@
         </w:rPr>
       </w:pPr>
       <w:bookmarkStart w:id="7" w:name="_Toc151209040"/>
+      <w:proofErr w:type="spellStart"/>
       <w:r>
         <w:rPr>
           <w:rFonts w:ascii="Arial" w:hAnsi="Arial" w:cs="Arial"/>
@@ -5904,7 +5929,19 @@
           <w:sz w:val="24"/>
           <w:szCs w:val="24"/>
         </w:rPr>
-        <w:t>Visionamiento de la Empresa</w:t>
+        <w:t>Visionamiento</w:t>
+      </w:r>
+      <w:proofErr w:type="spellEnd"/>
+      <w:r>
+        <w:rPr>
+          <w:rFonts w:ascii="Arial" w:hAnsi="Arial" w:cs="Arial"/>
+          <w:b/>
+          <w:bCs/>
+          <w:color w:val="000000" w:themeColor="text1"/>
+          <w:sz w:val="24"/>
+          <w:szCs w:val="24"/>
+        </w:rPr>
+        <w:t xml:space="preserve"> de la Empresa</w:t>
       </w:r>
       <w:bookmarkEnd w:id="7"/>
     </w:p>
@@ -6077,11 +6114,19 @@
           <w:rFonts w:ascii="Arial" w:hAnsi="Arial" w:cs="Arial"/>
         </w:rPr>
       </w:pPr>
+      <w:proofErr w:type="spellStart"/>
       <w:r>
         <w:rPr>
           <w:rFonts w:ascii="Arial" w:hAnsi="Arial" w:cs="Arial"/>
         </w:rPr>
-        <w:t>Feedback y mejora continua: según comentarios de usuarios se utilizará esta información para mejorar la aplicación.</w:t>
+        <w:t>Feedback</w:t>
+      </w:r>
+      <w:proofErr w:type="spellEnd"/>
+      <w:r>
+        <w:rPr>
+          <w:rFonts w:ascii="Arial" w:hAnsi="Arial" w:cs="Arial"/>
+        </w:rPr>
+        <w:t xml:space="preserve"> y mejora continua: según comentarios de usuarios se utilizará esta información para mejorar la aplicación.</w:t>
       </w:r>
     </w:p>
     <w:p>
@@ -6287,7 +6332,35 @@
         <w:rPr>
           <w:rFonts w:ascii="Arial" w:hAnsi="Arial" w:cs="Arial"/>
         </w:rPr>
-        <w:t>Al ser una aplicación gratuita, estará disponible para todos los dispositivos móviles, entonces estará al alcance de cualquier usuario, quien este interesado en hacer ejercicio y aprender como realizarlo ya sea en casa o en un gimnasio. Con miras a un futuro se espera implementar algunas funciones premium para generar ingresos, aparte de anuncios que se vayan a implementar con el mismo fin. Esto sin ocasionar molestias al usuario y a sus rutinas de entrenamientos.</w:t>
+        <w:t xml:space="preserve">Al ser una aplicación gratuita, estará disponible para todos los dispositivos móviles, entonces estará al alcance de cualquier usuario, quien </w:t>
+      </w:r>
+      <w:proofErr w:type="spellStart"/>
+      <w:r>
+        <w:rPr>
+          <w:rFonts w:ascii="Arial" w:hAnsi="Arial" w:cs="Arial"/>
+        </w:rPr>
+        <w:t>este</w:t>
+      </w:r>
+      <w:proofErr w:type="spellEnd"/>
+      <w:r>
+        <w:rPr>
+          <w:rFonts w:ascii="Arial" w:hAnsi="Arial" w:cs="Arial"/>
+        </w:rPr>
+        <w:t xml:space="preserve"> interesado en hacer ejercicio y aprender </w:t>
+      </w:r>
+      <w:proofErr w:type="spellStart"/>
+      <w:r>
+        <w:rPr>
+          <w:rFonts w:ascii="Arial" w:hAnsi="Arial" w:cs="Arial"/>
+        </w:rPr>
+        <w:t>como</w:t>
+      </w:r>
+      <w:proofErr w:type="spellEnd"/>
+      <w:r>
+        <w:rPr>
+          <w:rFonts w:ascii="Arial" w:hAnsi="Arial" w:cs="Arial"/>
+        </w:rPr>
+        <w:t xml:space="preserve"> realizarlo ya sea en casa o en un gimnasio. Con miras a un futuro se espera implementar algunas funciones premium para generar ingresos, aparte de anuncios que se vayan a implementar con el mismo fin. Esto sin ocasionar molestias al usuario y a sus rutinas de entrenamientos.</w:t>
       </w:r>
     </w:p>
     <w:p>
@@ -6475,6 +6548,8 @@
         <w:spacing w:after="240" w:line="360" w:lineRule="auto"/>
         <w:rPr>
           <w:rFonts w:ascii="Arial" w:hAnsi="Arial" w:cs="Arial"/>
+          <w:b/>
+          <w:bCs/>
           <w:color w:val="000000" w:themeColor="text1"/>
           <w:sz w:val="24"/>
           <w:szCs w:val="24"/>
@@ -6484,20 +6559,13 @@
       <w:r>
         <w:rPr>
           <w:rFonts w:ascii="Arial" w:hAnsi="Arial" w:cs="Arial"/>
+          <w:b/>
+          <w:bCs/>
           <w:color w:val="000000" w:themeColor="text1"/>
           <w:sz w:val="24"/>
           <w:szCs w:val="24"/>
         </w:rPr>
-        <w:t xml:space="preserve">Cuadro de Requerimientos </w:t>
-      </w:r>
-      <w:r>
-        <w:rPr>
-          <w:rFonts w:ascii="Arial" w:hAnsi="Arial" w:cs="Arial"/>
-          <w:color w:val="000000" w:themeColor="text1"/>
-          <w:sz w:val="24"/>
-          <w:szCs w:val="24"/>
-        </w:rPr>
-        <w:t>Inicial</w:t>
+        <w:t>Cuadro de Requerimientos Inicial</w:t>
       </w:r>
       <w:bookmarkEnd w:id="18"/>
     </w:p>
@@ -6548,7 +6616,27 @@
                 <w:sz w:val="24"/>
                 <w:szCs w:val="24"/>
               </w:rPr>
-              <w:t>ID Req.</w:t>
+              <w:t xml:space="preserve">ID </w:t>
+            </w:r>
+            <w:proofErr w:type="spellStart"/>
+            <w:r>
+              <w:rPr>
+                <w:rFonts w:ascii="Arial" w:hAnsi="Arial" w:cs="Arial"/>
+                <w:b/>
+                <w:sz w:val="24"/>
+                <w:szCs w:val="24"/>
+              </w:rPr>
+              <w:t>Req</w:t>
+            </w:r>
+            <w:proofErr w:type="spellEnd"/>
+            <w:r>
+              <w:rPr>
+                <w:rFonts w:ascii="Arial" w:hAnsi="Arial" w:cs="Arial"/>
+                <w:b/>
+                <w:sz w:val="24"/>
+                <w:szCs w:val="24"/>
+              </w:rPr>
+              <w:t>.</w:t>
             </w:r>
           </w:p>
         </w:tc>
@@ -6728,7 +6816,21 @@
               <w:rPr>
                 <w:rFonts w:ascii="Arial" w:eastAsia="Arial" w:hAnsi="Arial" w:cs="Arial"/>
               </w:rPr>
-              <w:t xml:space="preserve">El usuario se autenticará en el login con sus datos registrados. </w:t>
+              <w:t xml:space="preserve">El usuario se autenticará en el </w:t>
+            </w:r>
+            <w:proofErr w:type="spellStart"/>
+            <w:r>
+              <w:rPr>
+                <w:rFonts w:ascii="Arial" w:eastAsia="Arial" w:hAnsi="Arial" w:cs="Arial"/>
+              </w:rPr>
+              <w:t>login</w:t>
+            </w:r>
+            <w:proofErr w:type="spellEnd"/>
+            <w:r>
+              <w:rPr>
+                <w:rFonts w:ascii="Arial" w:eastAsia="Arial" w:hAnsi="Arial" w:cs="Arial"/>
+              </w:rPr>
+              <w:t xml:space="preserve"> con sus datos registrados. </w:t>
             </w:r>
           </w:p>
         </w:tc>
@@ -6871,6 +6973,8 @@
         <w:spacing w:after="240" w:line="360" w:lineRule="auto"/>
         <w:rPr>
           <w:rFonts w:ascii="Arial" w:hAnsi="Arial" w:cs="Arial"/>
+          <w:b/>
+          <w:bCs/>
           <w:color w:val="000000" w:themeColor="text1"/>
           <w:sz w:val="24"/>
           <w:szCs w:val="24"/>
@@ -6880,6 +6984,8 @@
       <w:r>
         <w:rPr>
           <w:rFonts w:ascii="Arial" w:hAnsi="Arial" w:cs="Arial"/>
+          <w:b/>
+          <w:bCs/>
           <w:color w:val="000000" w:themeColor="text1"/>
           <w:sz w:val="24"/>
           <w:szCs w:val="24"/>
@@ -6941,7 +7047,27 @@
                 <w:sz w:val="24"/>
                 <w:szCs w:val="24"/>
               </w:rPr>
-              <w:t>ID Req.</w:t>
+              <w:t xml:space="preserve">ID </w:t>
+            </w:r>
+            <w:proofErr w:type="spellStart"/>
+            <w:r>
+              <w:rPr>
+                <w:rFonts w:ascii="Arial" w:hAnsi="Arial" w:cs="Arial"/>
+                <w:b/>
+                <w:sz w:val="24"/>
+                <w:szCs w:val="24"/>
+              </w:rPr>
+              <w:t>Req</w:t>
+            </w:r>
+            <w:proofErr w:type="spellEnd"/>
+            <w:r>
+              <w:rPr>
+                <w:rFonts w:ascii="Arial" w:hAnsi="Arial" w:cs="Arial"/>
+                <w:b/>
+                <w:sz w:val="24"/>
+                <w:szCs w:val="24"/>
+              </w:rPr>
+              <w:t>.</w:t>
             </w:r>
           </w:p>
         </w:tc>
@@ -7672,8 +7798,9 @@
                 <w:szCs w:val="24"/>
                 <w:shd w:val="clear" w:color="auto" w:fill="FFFFFF"/>
               </w:rPr>
-              <w:t xml:space="preserve">Implementación en Kotlin y </w:t>
-            </w:r>
+              <w:t xml:space="preserve">Implementación en </w:t>
+            </w:r>
+            <w:proofErr w:type="spellStart"/>
             <w:r>
               <w:rPr>
                 <w:rStyle w:val="normaltextrun"/>
@@ -7683,9 +7810,34 @@
                 <w:szCs w:val="24"/>
                 <w:shd w:val="clear" w:color="auto" w:fill="FFFFFF"/>
               </w:rPr>
+              <w:t>Kotlin</w:t>
+            </w:r>
+            <w:proofErr w:type="spellEnd"/>
+            <w:r>
+              <w:rPr>
+                <w:rStyle w:val="normaltextrun"/>
+                <w:rFonts w:ascii="Arial" w:hAnsi="Arial" w:cs="Arial"/>
+                <w:color w:val="000000"/>
+                <w:sz w:val="24"/>
+                <w:szCs w:val="24"/>
+                <w:shd w:val="clear" w:color="auto" w:fill="FFFFFF"/>
+              </w:rPr>
+              <w:t xml:space="preserve"> y </w:t>
+            </w:r>
+            <w:proofErr w:type="spellStart"/>
+            <w:r>
+              <w:rPr>
+                <w:rStyle w:val="normaltextrun"/>
+                <w:rFonts w:ascii="Arial" w:hAnsi="Arial" w:cs="Arial"/>
+                <w:color w:val="000000"/>
+                <w:sz w:val="24"/>
+                <w:szCs w:val="24"/>
+                <w:shd w:val="clear" w:color="auto" w:fill="FFFFFF"/>
+              </w:rPr>
               <w:lastRenderedPageBreak/>
               <w:t>Firebase</w:t>
             </w:r>
+            <w:proofErr w:type="spellEnd"/>
           </w:p>
         </w:tc>
         <w:tc>
@@ -7723,8 +7875,9 @@
                 <w:shd w:val="clear" w:color="auto" w:fill="FFFFFF"/>
               </w:rPr>
               <w:lastRenderedPageBreak/>
-              <w:t xml:space="preserve">El sistema se desarrollará usando Kotlin en el programa Android Studio, donde la base de </w:t>
-            </w:r>
+              <w:t xml:space="preserve">El sistema se desarrollará usando </w:t>
+            </w:r>
+            <w:proofErr w:type="spellStart"/>
             <w:r>
               <w:rPr>
                 <w:rStyle w:val="normaltextrun"/>
@@ -7734,8 +7887,55 @@
                 <w:szCs w:val="24"/>
                 <w:shd w:val="clear" w:color="auto" w:fill="FFFFFF"/>
               </w:rPr>
+              <w:t>Kotlin</w:t>
+            </w:r>
+            <w:proofErr w:type="spellEnd"/>
+            <w:r>
+              <w:rPr>
+                <w:rStyle w:val="normaltextrun"/>
+                <w:rFonts w:ascii="Arial" w:hAnsi="Arial" w:cs="Arial"/>
+                <w:color w:val="000000"/>
+                <w:sz w:val="24"/>
+                <w:szCs w:val="24"/>
+                <w:shd w:val="clear" w:color="auto" w:fill="FFFFFF"/>
+              </w:rPr>
+              <w:t xml:space="preserve"> en el programa Android Studio, donde la base de </w:t>
+            </w:r>
+            <w:r>
+              <w:rPr>
+                <w:rStyle w:val="normaltextrun"/>
+                <w:rFonts w:ascii="Arial" w:hAnsi="Arial" w:cs="Arial"/>
+                <w:color w:val="000000"/>
+                <w:sz w:val="24"/>
+                <w:szCs w:val="24"/>
+                <w:shd w:val="clear" w:color="auto" w:fill="FFFFFF"/>
+              </w:rPr>
               <w:lastRenderedPageBreak/>
-              <w:t>datos se implementará en Firebase </w:t>
+              <w:t xml:space="preserve">datos se implementará en </w:t>
+            </w:r>
+            <w:proofErr w:type="spellStart"/>
+            <w:r>
+              <w:rPr>
+                <w:rStyle w:val="normaltextrun"/>
+                <w:rFonts w:ascii="Arial" w:hAnsi="Arial" w:cs="Arial"/>
+                <w:color w:val="000000"/>
+                <w:sz w:val="24"/>
+                <w:szCs w:val="24"/>
+                <w:shd w:val="clear" w:color="auto" w:fill="FFFFFF"/>
+              </w:rPr>
+              <w:t>Firebase</w:t>
+            </w:r>
+            <w:proofErr w:type="spellEnd"/>
+            <w:r>
+              <w:rPr>
+                <w:rStyle w:val="normaltextrun"/>
+                <w:rFonts w:ascii="Arial" w:hAnsi="Arial" w:cs="Arial"/>
+                <w:color w:val="000000"/>
+                <w:sz w:val="24"/>
+                <w:szCs w:val="24"/>
+                <w:shd w:val="clear" w:color="auto" w:fill="FFFFFF"/>
+              </w:rPr>
+              <w:t> </w:t>
             </w:r>
             <w:r>
               <w:rPr>
@@ -7867,7 +8067,31 @@
                 <w:szCs w:val="24"/>
                 <w:shd w:val="clear" w:color="auto" w:fill="FFFFFF"/>
               </w:rPr>
-              <w:t>El sistema deberá cumplir con los términos de la ley N° 29733, la cual garantiza y protege las libertades públicas y los derechos fundamentales de las personas físicas, haciendo énfasis en el tratamiento de los datos personales. Respaldando su honor, intimidad y privacidad personal y familiar.</w:t>
+              <w:t xml:space="preserve">El sistema deberá cumplir con los términos de la ley </w:t>
+            </w:r>
+            <w:proofErr w:type="spellStart"/>
+            <w:r>
+              <w:rPr>
+                <w:rStyle w:val="normaltextrun"/>
+                <w:rFonts w:ascii="Arial" w:hAnsi="Arial" w:cs="Arial"/>
+                <w:color w:val="000000"/>
+                <w:sz w:val="24"/>
+                <w:szCs w:val="24"/>
+                <w:shd w:val="clear" w:color="auto" w:fill="FFFFFF"/>
+              </w:rPr>
+              <w:t>N°</w:t>
+            </w:r>
+            <w:proofErr w:type="spellEnd"/>
+            <w:r>
+              <w:rPr>
+                <w:rStyle w:val="normaltextrun"/>
+                <w:rFonts w:ascii="Arial" w:hAnsi="Arial" w:cs="Arial"/>
+                <w:color w:val="000000"/>
+                <w:sz w:val="24"/>
+                <w:szCs w:val="24"/>
+                <w:shd w:val="clear" w:color="auto" w:fill="FFFFFF"/>
+              </w:rPr>
+              <w:t xml:space="preserve"> 29733, la cual garantiza y protege las libertades públicas y los derechos fundamentales de las personas físicas, haciendo énfasis en el tratamiento de los datos personales. Respaldando su honor, intimidad y privacidad personal y familiar.</w:t>
             </w:r>
           </w:p>
         </w:tc>
@@ -7884,6 +8108,8 @@
         <w:spacing w:after="240" w:line="360" w:lineRule="auto"/>
         <w:rPr>
           <w:rFonts w:ascii="Arial" w:hAnsi="Arial" w:cs="Arial"/>
+          <w:b/>
+          <w:bCs/>
           <w:color w:val="000000" w:themeColor="text1"/>
           <w:sz w:val="24"/>
           <w:szCs w:val="24"/>
@@ -7893,6 +8119,8 @@
       <w:r>
         <w:rPr>
           <w:rFonts w:ascii="Arial" w:hAnsi="Arial" w:cs="Arial"/>
+          <w:b/>
+          <w:bCs/>
           <w:color w:val="000000" w:themeColor="text1"/>
           <w:sz w:val="24"/>
           <w:szCs w:val="24"/>
@@ -7902,6 +8130,8 @@
       <w:r>
         <w:rPr>
           <w:rFonts w:ascii="Arial" w:hAnsi="Arial" w:cs="Arial"/>
+          <w:b/>
+          <w:bCs/>
           <w:color w:val="000000" w:themeColor="text1"/>
           <w:sz w:val="24"/>
           <w:szCs w:val="24"/>
@@ -7911,6 +8141,8 @@
       <w:r>
         <w:rPr>
           <w:rFonts w:ascii="Arial" w:hAnsi="Arial" w:cs="Arial"/>
+          <w:b/>
+          <w:bCs/>
           <w:color w:val="000000" w:themeColor="text1"/>
           <w:sz w:val="24"/>
           <w:szCs w:val="24"/>
@@ -7978,7 +8210,31 @@
                 <w:szCs w:val="24"/>
                 <w:lang w:eastAsia="es-PE"/>
               </w:rPr>
-              <w:t>ID Req.</w:t>
+              <w:t xml:space="preserve">ID </w:t>
+            </w:r>
+            <w:proofErr w:type="spellStart"/>
+            <w:r>
+              <w:rPr>
+                <w:rFonts w:ascii="Arial" w:eastAsia="Times New Roman" w:hAnsi="Arial" w:cs="Arial"/>
+                <w:b/>
+                <w:bCs/>
+                <w:sz w:val="24"/>
+                <w:szCs w:val="24"/>
+                <w:lang w:eastAsia="es-PE"/>
+              </w:rPr>
+              <w:t>Req</w:t>
+            </w:r>
+            <w:proofErr w:type="spellEnd"/>
+            <w:r>
+              <w:rPr>
+                <w:rFonts w:ascii="Arial" w:eastAsia="Times New Roman" w:hAnsi="Arial" w:cs="Arial"/>
+                <w:b/>
+                <w:bCs/>
+                <w:sz w:val="24"/>
+                <w:szCs w:val="24"/>
+                <w:lang w:eastAsia="es-PE"/>
+              </w:rPr>
+              <w:t>.</w:t>
             </w:r>
           </w:p>
         </w:tc>
@@ -9230,6 +9486,8 @@
         </w:numPr>
         <w:rPr>
           <w:rFonts w:ascii="Arial" w:hAnsi="Arial" w:cs="Arial"/>
+          <w:b/>
+          <w:bCs/>
           <w:color w:val="000000" w:themeColor="text1"/>
           <w:sz w:val="24"/>
           <w:szCs w:val="24"/>
@@ -9239,6 +9497,8 @@
       <w:r>
         <w:rPr>
           <w:rFonts w:ascii="Arial" w:hAnsi="Arial" w:cs="Arial"/>
+          <w:b/>
+          <w:bCs/>
           <w:color w:val="000000" w:themeColor="text1"/>
           <w:sz w:val="24"/>
           <w:szCs w:val="24"/>
@@ -9247,6 +9507,7 @@
       </w:r>
       <w:bookmarkEnd w:id="21"/>
     </w:p>
+    <w:p/>
     <w:tbl>
       <w:tblPr>
         <w:tblW w:w="8565" w:type="dxa"/>
@@ -9937,6 +10198,8 @@
         </w:numPr>
         <w:rPr>
           <w:rFonts w:ascii="Arial" w:hAnsi="Arial" w:cs="Arial"/>
+          <w:b/>
+          <w:bCs/>
           <w:color w:val="000000" w:themeColor="text1"/>
           <w:sz w:val="24"/>
           <w:szCs w:val="24"/>
@@ -9946,11 +10209,12 @@
       <w:r>
         <w:rPr>
           <w:rFonts w:ascii="Arial" w:hAnsi="Arial" w:cs="Arial"/>
+          <w:b/>
+          <w:bCs/>
           <w:color w:val="000000" w:themeColor="text1"/>
           <w:sz w:val="24"/>
           <w:szCs w:val="24"/>
         </w:rPr>
-        <w:lastRenderedPageBreak/>
         <w:t>Fase de Desarrollo</w:t>
       </w:r>
       <w:bookmarkEnd w:id="22"/>
@@ -9965,6 +10229,8 @@
         <w:spacing w:after="240" w:line="360" w:lineRule="auto"/>
         <w:rPr>
           <w:rFonts w:ascii="Arial" w:hAnsi="Arial" w:cs="Arial"/>
+          <w:b/>
+          <w:bCs/>
           <w:color w:val="000000" w:themeColor="text1"/>
           <w:sz w:val="24"/>
           <w:szCs w:val="24"/>
@@ -9974,6 +10240,8 @@
       <w:r>
         <w:rPr>
           <w:rFonts w:ascii="Arial" w:hAnsi="Arial" w:cs="Arial"/>
+          <w:b/>
+          <w:bCs/>
           <w:color w:val="000000" w:themeColor="text1"/>
           <w:sz w:val="24"/>
           <w:szCs w:val="24"/>
@@ -9982,6 +10250,224 @@
       </w:r>
       <w:bookmarkEnd w:id="23"/>
     </w:p>
+    <w:tbl>
+      <w:tblPr>
+        <w:tblW w:w="8925" w:type="dxa"/>
+        <w:tblBorders>
+          <w:top w:val="single" w:sz="4" w:space="0" w:color="000000"/>
+          <w:left w:val="single" w:sz="4" w:space="0" w:color="000000"/>
+          <w:bottom w:val="single" w:sz="4" w:space="0" w:color="000000"/>
+          <w:right w:val="single" w:sz="4" w:space="0" w:color="000000"/>
+          <w:insideH w:val="single" w:sz="4" w:space="0" w:color="000000"/>
+          <w:insideV w:val="single" w:sz="4" w:space="0" w:color="000000"/>
+        </w:tblBorders>
+        <w:tblLayout w:type="fixed"/>
+        <w:tblLook w:val="0400" w:firstRow="0" w:lastRow="0" w:firstColumn="0" w:lastColumn="0" w:noHBand="0" w:noVBand="1"/>
+      </w:tblPr>
+      <w:tblGrid>
+        <w:gridCol w:w="1965"/>
+        <w:gridCol w:w="6960"/>
+      </w:tblGrid>
+      <w:tr>
+        <w:trPr>
+          <w:trHeight w:val="660"/>
+        </w:trPr>
+        <w:tc>
+          <w:tcPr>
+            <w:tcW w:w="1965" w:type="dxa"/>
+            <w:tcBorders>
+              <w:top w:val="single" w:sz="4" w:space="0" w:color="000000"/>
+              <w:left w:val="single" w:sz="4" w:space="0" w:color="000000"/>
+              <w:bottom w:val="single" w:sz="4" w:space="0" w:color="000000"/>
+              <w:right w:val="single" w:sz="4" w:space="0" w:color="000000"/>
+            </w:tcBorders>
+            <w:shd w:val="clear" w:color="auto" w:fill="auto"/>
+            <w:hideMark/>
+          </w:tcPr>
+          <w:p>
+            <w:pPr>
+              <w:jc w:val="center"/>
+              <w:rPr>
+                <w:rFonts w:ascii="Arial" w:eastAsia="Arial" w:hAnsi="Arial" w:cs="Arial"/>
+                <w:sz w:val="18"/>
+                <w:szCs w:val="18"/>
+              </w:rPr>
+            </w:pPr>
+            <w:r>
+              <w:rPr>
+                <w:rFonts w:ascii="Arial" w:eastAsia="Arial" w:hAnsi="Arial" w:cs="Arial"/>
+                <w:b/>
+              </w:rPr>
+              <w:t>Usuario</w:t>
+            </w:r>
+          </w:p>
+        </w:tc>
+        <w:tc>
+          <w:tcPr>
+            <w:tcW w:w="6960" w:type="dxa"/>
+            <w:tcBorders>
+              <w:top w:val="single" w:sz="4" w:space="0" w:color="000000"/>
+              <w:left w:val="single" w:sz="4" w:space="0" w:color="000000"/>
+              <w:bottom w:val="single" w:sz="4" w:space="0" w:color="000000"/>
+              <w:right w:val="single" w:sz="4" w:space="0" w:color="000000"/>
+            </w:tcBorders>
+            <w:shd w:val="clear" w:color="auto" w:fill="auto"/>
+            <w:hideMark/>
+          </w:tcPr>
+          <w:p>
+            <w:pPr>
+              <w:jc w:val="center"/>
+              <w:rPr>
+                <w:rFonts w:ascii="Arial" w:eastAsia="Arial" w:hAnsi="Arial" w:cs="Arial"/>
+                <w:sz w:val="18"/>
+                <w:szCs w:val="18"/>
+              </w:rPr>
+            </w:pPr>
+            <w:r>
+              <w:rPr>
+                <w:rFonts w:ascii="Arial" w:eastAsia="Arial" w:hAnsi="Arial" w:cs="Arial"/>
+                <w:b/>
+              </w:rPr>
+              <w:t>Descripción</w:t>
+            </w:r>
+          </w:p>
+        </w:tc>
+      </w:tr>
+      <w:tr>
+        <w:trPr>
+          <w:trHeight w:val="690"/>
+        </w:trPr>
+        <w:tc>
+          <w:tcPr>
+            <w:tcW w:w="1965" w:type="dxa"/>
+            <w:tcBorders>
+              <w:top w:val="single" w:sz="4" w:space="0" w:color="000000"/>
+              <w:left w:val="single" w:sz="4" w:space="0" w:color="000000"/>
+              <w:bottom w:val="single" w:sz="4" w:space="0" w:color="000000"/>
+              <w:right w:val="single" w:sz="4" w:space="0" w:color="000000"/>
+            </w:tcBorders>
+            <w:hideMark/>
+          </w:tcPr>
+          <w:p>
+            <w:pPr>
+              <w:jc w:val="both"/>
+              <w:rPr>
+                <w:rFonts w:ascii="Arial" w:eastAsia="Arial" w:hAnsi="Arial" w:cs="Arial"/>
+                <w:sz w:val="18"/>
+                <w:szCs w:val="18"/>
+              </w:rPr>
+            </w:pPr>
+            <w:r>
+              <w:rPr>
+                <w:rFonts w:ascii="Arial" w:eastAsia="Arial" w:hAnsi="Arial" w:cs="Arial"/>
+              </w:rPr>
+              <w:t>Administrador</w:t>
+            </w:r>
+          </w:p>
+        </w:tc>
+        <w:tc>
+          <w:tcPr>
+            <w:tcW w:w="6960" w:type="dxa"/>
+            <w:tcBorders>
+              <w:top w:val="single" w:sz="4" w:space="0" w:color="000000"/>
+              <w:left w:val="single" w:sz="4" w:space="0" w:color="000000"/>
+              <w:bottom w:val="single" w:sz="4" w:space="0" w:color="000000"/>
+              <w:right w:val="single" w:sz="4" w:space="0" w:color="000000"/>
+            </w:tcBorders>
+            <w:hideMark/>
+          </w:tcPr>
+          <w:p>
+            <w:pPr>
+              <w:jc w:val="both"/>
+              <w:rPr>
+                <w:rFonts w:ascii="Arial" w:eastAsia="Arial" w:hAnsi="Arial" w:cs="Arial"/>
+                <w:sz w:val="18"/>
+                <w:szCs w:val="18"/>
+              </w:rPr>
+            </w:pPr>
+            <w:r>
+              <w:rPr>
+                <w:rFonts w:ascii="Arial" w:eastAsia="Arial" w:hAnsi="Arial" w:cs="Arial"/>
+                <w:color w:val="000000"/>
+              </w:rPr>
+              <w:t>Son los desarrolladores, quienes tienen el control del aplicativo, para futuras actualizaciones, corrección de errores y mejoras.</w:t>
+            </w:r>
+          </w:p>
+          <w:p>
+            <w:pPr>
+              <w:jc w:val="both"/>
+              <w:rPr>
+                <w:rFonts w:ascii="Arial" w:eastAsia="Arial" w:hAnsi="Arial" w:cs="Arial"/>
+                <w:sz w:val="18"/>
+                <w:szCs w:val="18"/>
+              </w:rPr>
+            </w:pPr>
+          </w:p>
+        </w:tc>
+      </w:tr>
+      <w:tr>
+        <w:trPr>
+          <w:trHeight w:val="690"/>
+        </w:trPr>
+        <w:tc>
+          <w:tcPr>
+            <w:tcW w:w="1965" w:type="dxa"/>
+            <w:tcBorders>
+              <w:top w:val="single" w:sz="4" w:space="0" w:color="000000"/>
+              <w:left w:val="single" w:sz="4" w:space="0" w:color="000000"/>
+              <w:bottom w:val="single" w:sz="4" w:space="0" w:color="000000"/>
+              <w:right w:val="single" w:sz="4" w:space="0" w:color="000000"/>
+            </w:tcBorders>
+            <w:hideMark/>
+          </w:tcPr>
+          <w:p>
+            <w:pPr>
+              <w:jc w:val="both"/>
+              <w:rPr>
+                <w:rFonts w:ascii="Arial" w:eastAsia="Arial" w:hAnsi="Arial" w:cs="Arial"/>
+                <w:sz w:val="20"/>
+                <w:szCs w:val="20"/>
+              </w:rPr>
+            </w:pPr>
+            <w:r>
+              <w:rPr>
+                <w:rFonts w:ascii="Arial" w:eastAsia="Arial" w:hAnsi="Arial" w:cs="Arial"/>
+              </w:rPr>
+              <w:t>Usuarios</w:t>
+            </w:r>
+          </w:p>
+        </w:tc>
+        <w:tc>
+          <w:tcPr>
+            <w:tcW w:w="6960" w:type="dxa"/>
+            <w:tcBorders>
+              <w:top w:val="single" w:sz="4" w:space="0" w:color="000000"/>
+              <w:left w:val="single" w:sz="4" w:space="0" w:color="000000"/>
+              <w:bottom w:val="single" w:sz="4" w:space="0" w:color="000000"/>
+              <w:right w:val="single" w:sz="4" w:space="0" w:color="000000"/>
+            </w:tcBorders>
+            <w:hideMark/>
+          </w:tcPr>
+          <w:p>
+            <w:pPr>
+              <w:jc w:val="both"/>
+              <w:rPr>
+                <w:rFonts w:ascii="Arial" w:eastAsia="Arial" w:hAnsi="Arial" w:cs="Arial"/>
+                <w:color w:val="000000"/>
+              </w:rPr>
+            </w:pPr>
+            <w:r>
+              <w:rPr>
+                <w:rFonts w:ascii="Arial" w:eastAsia="Arial" w:hAnsi="Arial" w:cs="Arial"/>
+                <w:color w:val="000000"/>
+              </w:rPr>
+              <w:t>Las personas que tendrán el acceso al aplicativo tengan experiencia o no en el mundo fitness, ocuparán la aplicación para sus entrenamientos y planificación de rutinas, modificarán sus propios datos, así como sus metas propuestas.</w:t>
+            </w:r>
+          </w:p>
+        </w:tc>
+      </w:tr>
+    </w:tbl>
+    <w:p/>
     <w:p>
       <w:pPr>
         <w:pStyle w:val="Ttulo2"/>
@@ -9992,6 +10478,8 @@
         <w:spacing w:after="240" w:line="360" w:lineRule="auto"/>
         <w:rPr>
           <w:rFonts w:ascii="Arial" w:hAnsi="Arial" w:cs="Arial"/>
+          <w:b/>
+          <w:bCs/>
           <w:color w:val="000000" w:themeColor="text1"/>
           <w:sz w:val="24"/>
           <w:szCs w:val="24"/>
@@ -10001,6 +10489,8 @@
       <w:r>
         <w:rPr>
           <w:rFonts w:ascii="Arial" w:hAnsi="Arial" w:cs="Arial"/>
+          <w:b/>
+          <w:bCs/>
           <w:color w:val="000000" w:themeColor="text1"/>
           <w:sz w:val="24"/>
           <w:szCs w:val="24"/>
@@ -10019,6 +10509,8 @@
         <w:spacing w:after="240" w:line="360" w:lineRule="auto"/>
         <w:rPr>
           <w:rFonts w:ascii="Arial" w:hAnsi="Arial" w:cs="Arial"/>
+          <w:b/>
+          <w:bCs/>
           <w:color w:val="000000" w:themeColor="text1"/>
         </w:rPr>
       </w:pPr>
@@ -10026,6 +10518,8 @@
       <w:r>
         <w:rPr>
           <w:rFonts w:ascii="Arial" w:hAnsi="Arial" w:cs="Arial"/>
+          <w:b/>
+          <w:bCs/>
           <w:color w:val="000000" w:themeColor="text1"/>
         </w:rPr>
         <w:t>Diagrama de Paquetes</w:t>
@@ -10100,6 +10594,8 @@
         <w:spacing w:after="240" w:line="360" w:lineRule="auto"/>
         <w:rPr>
           <w:rFonts w:ascii="Arial" w:hAnsi="Arial" w:cs="Arial"/>
+          <w:b/>
+          <w:bCs/>
           <w:color w:val="000000" w:themeColor="text1"/>
         </w:rPr>
       </w:pPr>
@@ -10107,9 +10603,10 @@
       <w:r>
         <w:rPr>
           <w:rFonts w:ascii="Arial" w:hAnsi="Arial" w:cs="Arial"/>
+          <w:b/>
+          <w:bCs/>
           <w:color w:val="000000" w:themeColor="text1"/>
         </w:rPr>
-        <w:lastRenderedPageBreak/>
         <w:t>Diagrama de Casos de Uso</w:t>
       </w:r>
       <w:bookmarkEnd w:id="26"/>
@@ -10123,7 +10620,7 @@
           <w:noProof/>
         </w:rPr>
         <w:drawing>
-          <wp:inline distT="0" distB="0" distL="0" distR="0" wp14:anchorId="0D9DC11D" wp14:editId="42B0E96D">
+          <wp:inline distT="0" distB="0" distL="0" distR="0" wp14:anchorId="0D9DC11D" wp14:editId="56F383CC">
             <wp:extent cx="5400040" cy="3350895"/>
             <wp:effectExtent l="0" t="0" r="0" b="0"/>
             <wp:docPr id="2073371499" name="Imagen 2" descr="Diagrama&#10;&#10;Descripción generada automáticamente"/>
@@ -10191,6 +10688,7 @@
           <w:rFonts w:ascii="Arial" w:hAnsi="Arial" w:cs="Arial"/>
           <w:color w:val="000000" w:themeColor="text1"/>
         </w:rPr>
+        <w:lastRenderedPageBreak/>
         <w:t>Escenarios de Caso de Uso (Narrativa)</w:t>
       </w:r>
       <w:bookmarkEnd w:id="27"/>
@@ -10607,8 +11105,12 @@
     </w:r>
     <w:r>
       <w:tab/>
-      <w:t>Logo de mi Cliente</w:t>
     </w:r>
+  </w:p>
+  <w:p>
+    <w:pPr>
+      <w:pStyle w:val="Encabezado"/>
+    </w:pPr>
   </w:p>
 </w:hdr>
 </file>
@@ -12746,6 +13248,10 @@
 </file>
 
 <file path=customXml/item1.xml><?xml version="1.0" encoding="utf-8"?>
+<b:Sources xmlns:b="http://schemas.openxmlformats.org/officeDocument/2006/bibliography" xmlns="http://schemas.openxmlformats.org/officeDocument/2006/bibliography" SelectedStyle="\APASixthEditionOfficeOnline.xsl" StyleName="APA" Version="6"/>
+</file>
+
+<file path=customXml/item2.xml><?xml version="1.0" encoding="utf-8"?>
 <?mso-contentType ?>
 <FormTemplates xmlns="http://schemas.microsoft.com/sharepoint/v3/contenttype/forms">
   <Display>DocumentLibraryForm</Display>
@@ -12754,11 +13260,15 @@
 </FormTemplates>
 </file>
 
-<file path=customXml/item2.xml><?xml version="1.0" encoding="utf-8"?>
-<b:Sources xmlns:b="http://schemas.openxmlformats.org/officeDocument/2006/bibliography" xmlns="http://schemas.openxmlformats.org/officeDocument/2006/bibliography" SelectedStyle="\APASixthEditionOfficeOnline.xsl" StyleName="APA" Version="6"/>
+<file path=customXml/item3.xml><?xml version="1.0" encoding="utf-8"?>
+<p:properties xmlns:p="http://schemas.microsoft.com/office/2006/metadata/properties" xmlns:xsi="http://www.w3.org/2001/XMLSchema-instance" xmlns:pc="http://schemas.microsoft.com/office/infopath/2007/PartnerControls">
+  <documentManagement>
+    <_activity xmlns="defd353f-5821-488d-894a-fabd92af6be1" xsi:nil="true"/>
+  </documentManagement>
+</p:properties>
 </file>
 
-<file path=customXml/item3.xml><?xml version="1.0" encoding="utf-8"?>
+<file path=customXml/item4.xml><?xml version="1.0" encoding="utf-8"?>
 <ct:contentTypeSchema xmlns:ct="http://schemas.microsoft.com/office/2006/metadata/contentType" xmlns:ma="http://schemas.microsoft.com/office/2006/metadata/properties/metaAttributes" ct:_="" ma:_="" ma:contentTypeName="Document" ma:contentTypeID="0x0101003B61496829562540A9DF6BDD8BF65987" ma:contentTypeVersion="14" ma:contentTypeDescription="Create a new document." ma:contentTypeScope="" ma:versionID="eef95463fa43db37e23168ed650ce0d1">
   <xsd:schema xmlns:xsd="http://www.w3.org/2001/XMLSchema" xmlns:xs="http://www.w3.org/2001/XMLSchema" xmlns:p="http://schemas.microsoft.com/office/2006/metadata/properties" xmlns:ns3="defd353f-5821-488d-894a-fabd92af6be1" xmlns:ns4="74ad344f-3fae-456f-b433-b5d81abaf190" targetNamespace="http://schemas.microsoft.com/office/2006/metadata/properties" ma:root="true" ma:fieldsID="8d7a2857eea74b55c1f44fd3e0dc5bb8" ns3:_="" ns4:_="">
     <xsd:import namespace="defd353f-5821-488d-894a-fabd92af6be1"/>
@@ -12987,15 +13497,15 @@
 </ct:contentTypeSchema>
 </file>
 
-<file path=customXml/item4.xml><?xml version="1.0" encoding="utf-8"?>
-<p:properties xmlns:p="http://schemas.microsoft.com/office/2006/metadata/properties" xmlns:xsi="http://www.w3.org/2001/XMLSchema-instance" xmlns:pc="http://schemas.microsoft.com/office/infopath/2007/PartnerControls">
-  <documentManagement>
-    <_activity xmlns="defd353f-5821-488d-894a-fabd92af6be1" xsi:nil="true"/>
-  </documentManagement>
-</p:properties>
+<file path=customXml/itemProps1.xml><?xml version="1.0" encoding="utf-8"?>
+<ds:datastoreItem xmlns:ds="http://schemas.openxmlformats.org/officeDocument/2006/customXml" ds:itemID="{064A5D02-8331-4574-8813-ECC4B6F4C3EC}">
+  <ds:schemaRefs>
+    <ds:schemaRef ds:uri="http://schemas.openxmlformats.org/officeDocument/2006/bibliography"/>
+  </ds:schemaRefs>
+</ds:datastoreItem>
 </file>
 
-<file path=customXml/itemProps1.xml><?xml version="1.0" encoding="utf-8"?>
+<file path=customXml/itemProps2.xml><?xml version="1.0" encoding="utf-8"?>
 <ds:datastoreItem xmlns:ds="http://schemas.openxmlformats.org/officeDocument/2006/customXml" ds:itemID="{0C47297C-74F2-44EF-8B63-D7FB6E29BF39}">
   <ds:schemaRefs>
     <ds:schemaRef ds:uri="http://schemas.microsoft.com/sharepoint/v3/contenttype/forms"/>
@@ -13003,15 +13513,17 @@
 </ds:datastoreItem>
 </file>
 
-<file path=customXml/itemProps2.xml><?xml version="1.0" encoding="utf-8"?>
-<ds:datastoreItem xmlns:ds="http://schemas.openxmlformats.org/officeDocument/2006/customXml" ds:itemID="{064A5D02-8331-4574-8813-ECC4B6F4C3EC}">
+<file path=customXml/itemProps3.xml><?xml version="1.0" encoding="utf-8"?>
+<ds:datastoreItem xmlns:ds="http://schemas.openxmlformats.org/officeDocument/2006/customXml" ds:itemID="{AD0848A3-848D-414E-8D13-A4768B99743A}">
   <ds:schemaRefs>
-    <ds:schemaRef ds:uri="http://schemas.openxmlformats.org/officeDocument/2006/bibliography"/>
+    <ds:schemaRef ds:uri="http://schemas.microsoft.com/office/2006/metadata/properties"/>
+    <ds:schemaRef ds:uri="http://schemas.microsoft.com/office/infopath/2007/PartnerControls"/>
+    <ds:schemaRef ds:uri="defd353f-5821-488d-894a-fabd92af6be1"/>
   </ds:schemaRefs>
 </ds:datastoreItem>
 </file>
 
-<file path=customXml/itemProps3.xml><?xml version="1.0" encoding="utf-8"?>
+<file path=customXml/itemProps4.xml><?xml version="1.0" encoding="utf-8"?>
 <ds:datastoreItem xmlns:ds="http://schemas.openxmlformats.org/officeDocument/2006/customXml" ds:itemID="{6EEB1B42-3700-484D-B3ED-5979550C0FA7}">
   <ds:schemaRefs>
     <ds:schemaRef ds:uri="http://schemas.microsoft.com/office/2006/metadata/contentType"/>
@@ -13028,14 +13540,4 @@
     <ds:schemaRef ds:uri="http://schemas.microsoft.com/internal/obd"/>
   </ds:schemaRefs>
 </ds:datastoreItem>
-</file>
-
-<file path=customXml/itemProps4.xml><?xml version="1.0" encoding="utf-8"?>
-<ds:datastoreItem xmlns:ds="http://schemas.openxmlformats.org/officeDocument/2006/customXml" ds:itemID="{AD0848A3-848D-414E-8D13-A4768B99743A}">
-  <ds:schemaRefs>
-    <ds:schemaRef ds:uri="http://schemas.microsoft.com/office/2006/metadata/properties"/>
-    <ds:schemaRef ds:uri="http://schemas.microsoft.com/office/infopath/2007/PartnerControls"/>
-    <ds:schemaRef ds:uri="defd353f-5821-488d-894a-fabd92af6be1"/>
-  </ds:schemaRefs>
-</ds:datastoreItem>
 </file>
--- a/FD03/FD03-SRS.docx
+++ b/FD03/FD03-SRS.docx
@@ -19117,14 +19117,6 @@
               <w:jc w:val="center"/>
               <w:textAlignment w:val="baseline"/>
               <w:rPr>
-                <w:rFonts w:ascii="Segoe UI" w:eastAsia="Times New Roman" w:hAnsi="Segoe UI" w:cs="Segoe UI"/>
-                <w:sz w:val="18"/>
-                <w:szCs w:val="18"/>
-                <w:lang w:eastAsia="es-PE"/>
-              </w:rPr>
-            </w:pPr>
-            <w:r>
-              <w:rPr>
                 <w:rFonts w:ascii="Calibri" w:eastAsia="Times New Roman" w:hAnsi="Calibri" w:cs="Calibri"/>
                 <w:b/>
                 <w:bCs/>
@@ -19132,8 +19124,7 @@
                 <w:szCs w:val="24"/>
                 <w:lang w:eastAsia="es-PE"/>
               </w:rPr>
-              <w:t xml:space="preserve">GESTIONAR </w:t>
-            </w:r>
+            </w:pPr>
             <w:r>
               <w:rPr>
                 <w:rFonts w:ascii="Calibri" w:eastAsia="Times New Roman" w:hAnsi="Calibri" w:cs="Calibri"/>
@@ -19143,11 +19134,24 @@
                 <w:szCs w:val="24"/>
                 <w:lang w:eastAsia="es-PE"/>
               </w:rPr>
-              <w:t>RUTINA</w:t>
-            </w:r>
-            <w:r>
-              <w:rPr>
-                <w:rFonts w:ascii="Calibri" w:eastAsia="Times New Roman" w:hAnsi="Calibri" w:cs="Calibri"/>
+              <w:t xml:space="preserve">GESTIONAR </w:t>
+            </w:r>
+            <w:r>
+              <w:rPr>
+                <w:rFonts w:ascii="Calibri" w:eastAsia="Times New Roman" w:hAnsi="Calibri" w:cs="Calibri"/>
+                <w:b/>
+                <w:bCs/>
+                <w:sz w:val="24"/>
+                <w:szCs w:val="24"/>
+                <w:lang w:eastAsia="es-PE"/>
+              </w:rPr>
+              <w:t>CATEGORIA</w:t>
+            </w:r>
+            <w:r>
+              <w:rPr>
+                <w:rFonts w:ascii="Calibri" w:eastAsia="Times New Roman" w:hAnsi="Calibri" w:cs="Calibri"/>
+                <w:b/>
+                <w:bCs/>
                 <w:sz w:val="24"/>
                 <w:szCs w:val="24"/>
                 <w:lang w:eastAsia="es-PE"/>
@@ -19618,7 +19622,27 @@
                 <w:szCs w:val="24"/>
                 <w:lang w:eastAsia="es-PE"/>
               </w:rPr>
-              <w:t>Registrar, Editar, Listar, Ver detalle y Buscar horario.  </w:t>
+              <w:t xml:space="preserve">Registrar, Editar, Listar, Ver detalle y Buscar </w:t>
+            </w:r>
+            <w:proofErr w:type="spellStart"/>
+            <w:r>
+              <w:rPr>
+                <w:rFonts w:ascii="Calibri" w:eastAsia="Times New Roman" w:hAnsi="Calibri" w:cs="Calibri"/>
+                <w:sz w:val="24"/>
+                <w:szCs w:val="24"/>
+                <w:lang w:eastAsia="es-PE"/>
+              </w:rPr>
+              <w:t>categoria</w:t>
+            </w:r>
+            <w:proofErr w:type="spellEnd"/>
+            <w:r>
+              <w:rPr>
+                <w:rFonts w:ascii="Calibri" w:eastAsia="Times New Roman" w:hAnsi="Calibri" w:cs="Calibri"/>
+                <w:sz w:val="24"/>
+                <w:szCs w:val="24"/>
+                <w:lang w:eastAsia="es-PE"/>
+              </w:rPr>
+              <w:t>.  </w:t>
             </w:r>
           </w:p>
         </w:tc>
@@ -19924,7 +19948,7 @@
                 <w:szCs w:val="24"/>
                 <w:lang w:eastAsia="es-PE"/>
               </w:rPr>
-              <w:t>Rutina</w:t>
+              <w:t>Categoría</w:t>
             </w:r>
             <w:r>
               <w:rPr>
@@ -19978,25 +20002,34 @@
                 <w:szCs w:val="24"/>
                 <w:lang w:eastAsia="es-PE"/>
               </w:rPr>
-              <w:t>Rutina</w:t>
-            </w:r>
-            <w:r>
-              <w:rPr>
-                <w:rFonts w:ascii="Calibri" w:eastAsia="Times New Roman" w:hAnsi="Calibri" w:cs="Calibri"/>
-                <w:sz w:val="24"/>
-                <w:szCs w:val="24"/>
-                <w:lang w:eastAsia="es-PE"/>
-              </w:rPr>
-              <w:t xml:space="preserve"> con una la lista de </w:t>
-            </w:r>
-            <w:r>
-              <w:rPr>
-                <w:rFonts w:ascii="Calibri" w:eastAsia="Times New Roman" w:hAnsi="Calibri" w:cs="Calibri"/>
-                <w:sz w:val="24"/>
-                <w:szCs w:val="24"/>
-                <w:lang w:eastAsia="es-PE"/>
-              </w:rPr>
-              <w:t>rutinas</w:t>
+              <w:t>Categoría</w:t>
+            </w:r>
+            <w:r>
+              <w:rPr>
+                <w:rFonts w:ascii="Calibri" w:eastAsia="Times New Roman" w:hAnsi="Calibri" w:cs="Calibri"/>
+                <w:sz w:val="24"/>
+                <w:szCs w:val="24"/>
+                <w:lang w:eastAsia="es-PE"/>
+              </w:rPr>
+              <w:t xml:space="preserve"> </w:t>
+            </w:r>
+            <w:r>
+              <w:rPr>
+                <w:rFonts w:ascii="Calibri" w:eastAsia="Times New Roman" w:hAnsi="Calibri" w:cs="Calibri"/>
+                <w:sz w:val="24"/>
+                <w:szCs w:val="24"/>
+                <w:lang w:eastAsia="es-PE"/>
+              </w:rPr>
+              <w:t xml:space="preserve">con una la lista de </w:t>
+            </w:r>
+            <w:r>
+              <w:rPr>
+                <w:rFonts w:ascii="Calibri" w:eastAsia="Times New Roman" w:hAnsi="Calibri" w:cs="Calibri"/>
+                <w:sz w:val="24"/>
+                <w:szCs w:val="24"/>
+                <w:lang w:eastAsia="es-PE"/>
+              </w:rPr>
+              <w:t>categorías</w:t>
             </w:r>
             <w:r>
               <w:rPr>
@@ -20091,7 +20124,7 @@
                 <w:szCs w:val="24"/>
                 <w:lang w:eastAsia="es-PE"/>
               </w:rPr>
-              <w:t>Rutina</w:t>
+              <w:t>Categoría</w:t>
             </w:r>
             <w:r>
               <w:rPr>
@@ -20285,16 +20318,7 @@
                 <w:szCs w:val="24"/>
                 <w:lang w:eastAsia="es-PE"/>
               </w:rPr>
-              <w:t xml:space="preserve"> “</w:t>
-            </w:r>
-            <w:r>
-              <w:rPr>
-                <w:rFonts w:ascii="Calibri" w:eastAsia="Times New Roman" w:hAnsi="Calibri" w:cs="Calibri"/>
-                <w:sz w:val="24"/>
-                <w:szCs w:val="24"/>
-                <w:lang w:eastAsia="es-PE"/>
-              </w:rPr>
-              <w:t>estado” y selecciona el botón “Registrar” </w:t>
+              <w:t xml:space="preserve"> “estado” y selecciona el botón “Registrar” </w:t>
             </w:r>
           </w:p>
         </w:tc>
@@ -20416,7 +20440,7 @@
                 <w:szCs w:val="24"/>
                 <w:lang w:eastAsia="es-PE"/>
               </w:rPr>
-              <w:t>Rutina</w:t>
+              <w:t>Categoría</w:t>
             </w:r>
             <w:r>
               <w:rPr>
@@ -20520,7 +20544,43 @@
                 <w:szCs w:val="24"/>
                 <w:lang w:eastAsia="es-PE"/>
               </w:rPr>
-              <w:t xml:space="preserve">9. Se mostrará la lista de horarios registrados actualizada con </w:t>
+              <w:t xml:space="preserve">9. Se mostrará la lista de </w:t>
+            </w:r>
+            <w:r>
+              <w:rPr>
+                <w:rFonts w:ascii="Calibri" w:eastAsia="Times New Roman" w:hAnsi="Calibri" w:cs="Calibri"/>
+                <w:sz w:val="24"/>
+                <w:szCs w:val="24"/>
+                <w:lang w:eastAsia="es-PE"/>
+              </w:rPr>
+              <w:t>categorías</w:t>
+            </w:r>
+            <w:r>
+              <w:rPr>
+                <w:rFonts w:ascii="Calibri" w:eastAsia="Times New Roman" w:hAnsi="Calibri" w:cs="Calibri"/>
+                <w:sz w:val="24"/>
+                <w:szCs w:val="24"/>
+                <w:lang w:eastAsia="es-PE"/>
+              </w:rPr>
+              <w:t xml:space="preserve"> registrad</w:t>
+            </w:r>
+            <w:r>
+              <w:rPr>
+                <w:rFonts w:ascii="Calibri" w:eastAsia="Times New Roman" w:hAnsi="Calibri" w:cs="Calibri"/>
+                <w:sz w:val="24"/>
+                <w:szCs w:val="24"/>
+                <w:lang w:eastAsia="es-PE"/>
+              </w:rPr>
+              <w:t>a</w:t>
+            </w:r>
+            <w:r>
+              <w:rPr>
+                <w:rFonts w:ascii="Calibri" w:eastAsia="Times New Roman" w:hAnsi="Calibri" w:cs="Calibri"/>
+                <w:sz w:val="24"/>
+                <w:szCs w:val="24"/>
+                <w:lang w:eastAsia="es-PE"/>
+              </w:rPr>
+              <w:t xml:space="preserve">s actualizada con </w:t>
             </w:r>
             <w:r>
               <w:rPr>
@@ -20538,6 +20598,24 @@
                 <w:szCs w:val="24"/>
                 <w:lang w:eastAsia="es-PE"/>
               </w:rPr>
+              <w:t xml:space="preserve"> últim</w:t>
+            </w:r>
+            <w:r>
+              <w:rPr>
+                <w:rFonts w:ascii="Calibri" w:eastAsia="Times New Roman" w:hAnsi="Calibri" w:cs="Calibri"/>
+                <w:sz w:val="24"/>
+                <w:szCs w:val="24"/>
+                <w:lang w:eastAsia="es-PE"/>
+              </w:rPr>
+              <w:t>a</w:t>
+            </w:r>
+            <w:r>
+              <w:rPr>
+                <w:rFonts w:ascii="Calibri" w:eastAsia="Times New Roman" w:hAnsi="Calibri" w:cs="Calibri"/>
+                <w:sz w:val="24"/>
+                <w:szCs w:val="24"/>
+                <w:lang w:eastAsia="es-PE"/>
+              </w:rPr>
               <w:t xml:space="preserve"> </w:t>
             </w:r>
             <w:r>
@@ -20547,34 +20625,7 @@
                 <w:szCs w:val="24"/>
                 <w:lang w:eastAsia="es-PE"/>
               </w:rPr>
-              <w:t>últim</w:t>
-            </w:r>
-            <w:r>
-              <w:rPr>
-                <w:rFonts w:ascii="Calibri" w:eastAsia="Times New Roman" w:hAnsi="Calibri" w:cs="Calibri"/>
-                <w:sz w:val="24"/>
-                <w:szCs w:val="24"/>
-                <w:lang w:eastAsia="es-PE"/>
-              </w:rPr>
-              <w:t>a</w:t>
-            </w:r>
-            <w:r>
-              <w:rPr>
-                <w:rFonts w:ascii="Calibri" w:eastAsia="Times New Roman" w:hAnsi="Calibri" w:cs="Calibri"/>
-                <w:sz w:val="24"/>
-                <w:szCs w:val="24"/>
-                <w:lang w:eastAsia="es-PE"/>
-              </w:rPr>
-              <w:t xml:space="preserve"> </w:t>
-            </w:r>
-            <w:r>
-              <w:rPr>
-                <w:rFonts w:ascii="Calibri" w:eastAsia="Times New Roman" w:hAnsi="Calibri" w:cs="Calibri"/>
-                <w:sz w:val="24"/>
-                <w:szCs w:val="24"/>
-                <w:lang w:eastAsia="es-PE"/>
-              </w:rPr>
-              <w:t>rutina</w:t>
+              <w:t>categoría</w:t>
             </w:r>
             <w:r>
               <w:rPr>
@@ -20651,7 +20702,7 @@
                 <w:bCs/>
                 <w:lang w:eastAsia="es-PE"/>
               </w:rPr>
-              <w:t>Rutina</w:t>
+              <w:t>Categoría</w:t>
             </w:r>
             <w:r>
               <w:rPr>
@@ -20708,7 +20759,7 @@
                 <w:szCs w:val="24"/>
                 <w:lang w:eastAsia="es-PE"/>
               </w:rPr>
-              <w:t>Rutina</w:t>
+              <w:t>Categoría</w:t>
             </w:r>
             <w:r>
               <w:rPr>
@@ -20762,25 +20813,34 @@
                 <w:szCs w:val="24"/>
                 <w:lang w:eastAsia="es-PE"/>
               </w:rPr>
-              <w:t>Rutina</w:t>
-            </w:r>
-            <w:r>
-              <w:rPr>
-                <w:rFonts w:ascii="Calibri" w:eastAsia="Times New Roman" w:hAnsi="Calibri" w:cs="Calibri"/>
-                <w:sz w:val="24"/>
-                <w:szCs w:val="24"/>
-                <w:lang w:eastAsia="es-PE"/>
-              </w:rPr>
-              <w:t xml:space="preserve"> con una la lista de </w:t>
-            </w:r>
-            <w:r>
-              <w:rPr>
-                <w:rFonts w:ascii="Calibri" w:eastAsia="Times New Roman" w:hAnsi="Calibri" w:cs="Calibri"/>
-                <w:sz w:val="24"/>
-                <w:szCs w:val="24"/>
-                <w:lang w:eastAsia="es-PE"/>
-              </w:rPr>
-              <w:t>rutinas</w:t>
+              <w:t>Categoría</w:t>
+            </w:r>
+            <w:r>
+              <w:rPr>
+                <w:rFonts w:ascii="Calibri" w:eastAsia="Times New Roman" w:hAnsi="Calibri" w:cs="Calibri"/>
+                <w:sz w:val="24"/>
+                <w:szCs w:val="24"/>
+                <w:lang w:eastAsia="es-PE"/>
+              </w:rPr>
+              <w:t xml:space="preserve"> </w:t>
+            </w:r>
+            <w:r>
+              <w:rPr>
+                <w:rFonts w:ascii="Calibri" w:eastAsia="Times New Roman" w:hAnsi="Calibri" w:cs="Calibri"/>
+                <w:sz w:val="24"/>
+                <w:szCs w:val="24"/>
+                <w:lang w:eastAsia="es-PE"/>
+              </w:rPr>
+              <w:t xml:space="preserve">con una la lista de </w:t>
+            </w:r>
+            <w:r>
+              <w:rPr>
+                <w:rFonts w:ascii="Calibri" w:eastAsia="Times New Roman" w:hAnsi="Calibri" w:cs="Calibri"/>
+                <w:sz w:val="24"/>
+                <w:szCs w:val="24"/>
+                <w:lang w:eastAsia="es-PE"/>
+              </w:rPr>
+              <w:t>categorías</w:t>
             </w:r>
             <w:r>
               <w:rPr>
@@ -20816,7 +20876,7 @@
                 <w:szCs w:val="24"/>
                 <w:lang w:eastAsia="es-PE"/>
               </w:rPr>
-              <w:t>Rutina</w:t>
+              <w:t>Categoría</w:t>
             </w:r>
             <w:r>
               <w:rPr>
@@ -20875,7 +20935,7 @@
                 <w:szCs w:val="24"/>
                 <w:lang w:eastAsia="es-PE"/>
               </w:rPr>
-              <w:t>Rutina</w:t>
+              <w:t>Categoría</w:t>
             </w:r>
             <w:r>
               <w:rPr>
@@ -20956,16 +21016,7 @@
                 <w:szCs w:val="24"/>
                 <w:lang w:eastAsia="es-PE"/>
               </w:rPr>
-              <w:t>“</w:t>
-            </w:r>
-            <w:r>
-              <w:rPr>
-                <w:rFonts w:ascii="Calibri" w:eastAsia="Times New Roman" w:hAnsi="Calibri" w:cs="Calibri"/>
-                <w:sz w:val="24"/>
-                <w:szCs w:val="24"/>
-                <w:lang w:eastAsia="es-PE"/>
-              </w:rPr>
-              <w:t>estado” y los botones “Registrar” y “Atrás”.  </w:t>
+              <w:t>“estado” y los botones “Registrar” y “Atrás”.  </w:t>
             </w:r>
           </w:p>
         </w:tc>
@@ -21052,7 +21103,7 @@
                 <w:szCs w:val="24"/>
                 <w:lang w:eastAsia="es-PE"/>
               </w:rPr>
-              <w:t>Rutina</w:t>
+              <w:t>Categoría</w:t>
             </w:r>
             <w:r>
               <w:rPr>
@@ -21111,7 +21162,7 @@
                 <w:bCs/>
                 <w:lang w:eastAsia="es-PE"/>
               </w:rPr>
-              <w:t>Rutina</w:t>
+              <w:t>Categoría</w:t>
             </w:r>
             <w:r>
               <w:rPr>
@@ -21168,7 +21219,7 @@
                 <w:szCs w:val="24"/>
                 <w:lang w:eastAsia="es-PE"/>
               </w:rPr>
-              <w:t>Rutina</w:t>
+              <w:t>Categoría</w:t>
             </w:r>
             <w:r>
               <w:rPr>
@@ -21222,7 +21273,7 @@
                 <w:szCs w:val="24"/>
                 <w:lang w:eastAsia="es-PE"/>
               </w:rPr>
-              <w:t>Rutina</w:t>
+              <w:t>Categoría</w:t>
             </w:r>
             <w:r>
               <w:rPr>
@@ -21240,7 +21291,7 @@
                 <w:szCs w:val="24"/>
                 <w:lang w:eastAsia="es-PE"/>
               </w:rPr>
-              <w:t>Rutina</w:t>
+              <w:t>Categoría</w:t>
             </w:r>
             <w:r>
               <w:rPr>
@@ -21290,16 +21341,25 @@
                 <w:szCs w:val="24"/>
                 <w:lang w:eastAsia="es-PE"/>
               </w:rPr>
-              <w:t xml:space="preserve">3. El usuario selecciona el botón editar de </w:t>
-            </w:r>
-            <w:r>
-              <w:rPr>
-                <w:rFonts w:ascii="Calibri" w:eastAsia="Times New Roman" w:hAnsi="Calibri" w:cs="Calibri"/>
-                <w:sz w:val="24"/>
-                <w:szCs w:val="24"/>
-                <w:lang w:eastAsia="es-PE"/>
-              </w:rPr>
-              <w:t>una rutina registrada</w:t>
+              <w:t xml:space="preserve">3. El usuario selecciona el botón editar de una </w:t>
+            </w:r>
+            <w:r>
+              <w:rPr>
+                <w:rFonts w:ascii="Calibri" w:eastAsia="Times New Roman" w:hAnsi="Calibri" w:cs="Calibri"/>
+                <w:sz w:val="24"/>
+                <w:szCs w:val="24"/>
+                <w:lang w:eastAsia="es-PE"/>
+              </w:rPr>
+              <w:t>categoría</w:t>
+            </w:r>
+            <w:r>
+              <w:rPr>
+                <w:rFonts w:ascii="Calibri" w:eastAsia="Times New Roman" w:hAnsi="Calibri" w:cs="Calibri"/>
+                <w:sz w:val="24"/>
+                <w:szCs w:val="24"/>
+                <w:lang w:eastAsia="es-PE"/>
+              </w:rPr>
+              <w:t xml:space="preserve"> registrada</w:t>
             </w:r>
           </w:p>
         </w:tc>
@@ -21643,7 +21703,7 @@
                 <w:szCs w:val="24"/>
                 <w:lang w:eastAsia="es-PE"/>
               </w:rPr>
-              <w:t>rutinas</w:t>
+              <w:t>categorías</w:t>
             </w:r>
             <w:r>
               <w:rPr>
@@ -21720,7 +21780,7 @@
                 <w:bCs/>
                 <w:lang w:eastAsia="es-PE"/>
               </w:rPr>
-              <w:t>Rutina</w:t>
+              <w:t>Categoría</w:t>
             </w:r>
             <w:r>
               <w:rPr>
@@ -21777,7 +21837,7 @@
                 <w:szCs w:val="24"/>
                 <w:lang w:eastAsia="es-PE"/>
               </w:rPr>
-              <w:t>Rutina</w:t>
+              <w:t>Categoría</w:t>
             </w:r>
             <w:r>
               <w:rPr>
@@ -21831,7 +21891,7 @@
                 <w:szCs w:val="24"/>
                 <w:lang w:eastAsia="es-PE"/>
               </w:rPr>
-              <w:t>Rutina</w:t>
+              <w:t>Categoría</w:t>
             </w:r>
             <w:r>
               <w:rPr>
@@ -21849,7 +21909,7 @@
                 <w:szCs w:val="24"/>
                 <w:lang w:eastAsia="es-PE"/>
               </w:rPr>
-              <w:t>rutinas</w:t>
+              <w:t>categorías</w:t>
             </w:r>
             <w:r>
               <w:rPr>
@@ -21885,7 +21945,7 @@
                 <w:szCs w:val="24"/>
                 <w:lang w:eastAsia="es-PE"/>
               </w:rPr>
-              <w:t>Rutina</w:t>
+              <w:t>Categoría</w:t>
             </w:r>
             <w:r>
               <w:rPr>
@@ -21935,25 +21995,25 @@
                 <w:szCs w:val="24"/>
                 <w:lang w:eastAsia="es-PE"/>
               </w:rPr>
-              <w:t xml:space="preserve">3. El usuario selecciona el botón visualizar de </w:t>
-            </w:r>
-            <w:r>
-              <w:rPr>
-                <w:rFonts w:ascii="Calibri" w:eastAsia="Times New Roman" w:hAnsi="Calibri" w:cs="Calibri"/>
-                <w:sz w:val="24"/>
-                <w:szCs w:val="24"/>
-                <w:lang w:eastAsia="es-PE"/>
-              </w:rPr>
-              <w:t>una rutina registrada</w:t>
-            </w:r>
-            <w:r>
-              <w:rPr>
-                <w:rFonts w:ascii="Calibri" w:eastAsia="Times New Roman" w:hAnsi="Calibri" w:cs="Calibri"/>
-                <w:sz w:val="24"/>
-                <w:szCs w:val="24"/>
-                <w:lang w:eastAsia="es-PE"/>
-              </w:rPr>
-              <w:t> </w:t>
+              <w:t xml:space="preserve">3. El usuario selecciona el botón visualizar de una </w:t>
+            </w:r>
+            <w:r>
+              <w:rPr>
+                <w:rFonts w:ascii="Calibri" w:eastAsia="Times New Roman" w:hAnsi="Calibri" w:cs="Calibri"/>
+                <w:sz w:val="24"/>
+                <w:szCs w:val="24"/>
+                <w:lang w:eastAsia="es-PE"/>
+              </w:rPr>
+              <w:t>categoría</w:t>
+            </w:r>
+            <w:r>
+              <w:rPr>
+                <w:rFonts w:ascii="Calibri" w:eastAsia="Times New Roman" w:hAnsi="Calibri" w:cs="Calibri"/>
+                <w:sz w:val="24"/>
+                <w:szCs w:val="24"/>
+                <w:lang w:eastAsia="es-PE"/>
+              </w:rPr>
+              <w:t xml:space="preserve"> registrada </w:t>
             </w:r>
           </w:p>
         </w:tc>
@@ -22102,25 +22162,25 @@
                 <w:szCs w:val="24"/>
                 <w:lang w:eastAsia="es-PE"/>
               </w:rPr>
-              <w:t xml:space="preserve">6. Se mostrará la lista de </w:t>
-            </w:r>
-            <w:r>
-              <w:rPr>
-                <w:rFonts w:ascii="Calibri" w:eastAsia="Times New Roman" w:hAnsi="Calibri" w:cs="Calibri"/>
-                <w:sz w:val="24"/>
-                <w:szCs w:val="24"/>
-                <w:lang w:eastAsia="es-PE"/>
-              </w:rPr>
-              <w:t>las rutinas registradas</w:t>
-            </w:r>
-            <w:r>
-              <w:rPr>
-                <w:rFonts w:ascii="Calibri" w:eastAsia="Times New Roman" w:hAnsi="Calibri" w:cs="Calibri"/>
-                <w:sz w:val="24"/>
-                <w:szCs w:val="24"/>
-                <w:lang w:eastAsia="es-PE"/>
-              </w:rPr>
-              <w:t>.  </w:t>
+              <w:t xml:space="preserve">6. Se mostrará la lista de las </w:t>
+            </w:r>
+            <w:r>
+              <w:rPr>
+                <w:rFonts w:ascii="Calibri" w:eastAsia="Times New Roman" w:hAnsi="Calibri" w:cs="Calibri"/>
+                <w:sz w:val="24"/>
+                <w:szCs w:val="24"/>
+                <w:lang w:eastAsia="es-PE"/>
+              </w:rPr>
+              <w:t>categorías</w:t>
+            </w:r>
+            <w:r>
+              <w:rPr>
+                <w:rFonts w:ascii="Calibri" w:eastAsia="Times New Roman" w:hAnsi="Calibri" w:cs="Calibri"/>
+                <w:sz w:val="24"/>
+                <w:szCs w:val="24"/>
+                <w:lang w:eastAsia="es-PE"/>
+              </w:rPr>
+              <w:t xml:space="preserve"> registradas.  </w:t>
             </w:r>
           </w:p>
         </w:tc>
@@ -22170,7 +22230,7 @@
                 <w:bCs/>
                 <w:lang w:eastAsia="es-PE"/>
               </w:rPr>
-              <w:t>Rutina</w:t>
+              <w:t>Categoría</w:t>
             </w:r>
             <w:r>
               <w:rPr>
@@ -22227,7 +22287,7 @@
                 <w:szCs w:val="24"/>
                 <w:lang w:eastAsia="es-PE"/>
               </w:rPr>
-              <w:t>Rutina</w:t>
+              <w:t>Categoría</w:t>
             </w:r>
             <w:r>
               <w:rPr>
@@ -22281,7 +22341,7 @@
                 <w:szCs w:val="24"/>
                 <w:lang w:eastAsia="es-PE"/>
               </w:rPr>
-              <w:t>Rutina</w:t>
+              <w:t>Categoría</w:t>
             </w:r>
             <w:r>
               <w:rPr>
@@ -22299,7 +22359,7 @@
                 <w:szCs w:val="24"/>
                 <w:lang w:eastAsia="es-PE"/>
               </w:rPr>
-              <w:t>rutinas</w:t>
+              <w:t>categorías</w:t>
             </w:r>
             <w:r>
               <w:rPr>
@@ -22345,7 +22405,7 @@
                 <w:szCs w:val="24"/>
                 <w:lang w:eastAsia="es-PE"/>
               </w:rPr>
-              <w:t>Rutina</w:t>
+              <w:t>Categoría</w:t>
             </w:r>
             <w:r>
               <w:rPr>
@@ -22405,7 +22465,25 @@
                 <w:szCs w:val="24"/>
                 <w:lang w:eastAsia="es-PE"/>
               </w:rPr>
-              <w:t xml:space="preserve">a rutina </w:t>
+              <w:t xml:space="preserve">a </w:t>
+            </w:r>
+            <w:r>
+              <w:rPr>
+                <w:rFonts w:ascii="Calibri" w:eastAsia="Times New Roman" w:hAnsi="Calibri" w:cs="Calibri"/>
+                <w:sz w:val="24"/>
+                <w:szCs w:val="24"/>
+                <w:lang w:eastAsia="es-PE"/>
+              </w:rPr>
+              <w:t>categoría</w:t>
+            </w:r>
+            <w:r>
+              <w:rPr>
+                <w:rFonts w:ascii="Calibri" w:eastAsia="Times New Roman" w:hAnsi="Calibri" w:cs="Calibri"/>
+                <w:sz w:val="24"/>
+                <w:szCs w:val="24"/>
+                <w:lang w:eastAsia="es-PE"/>
+              </w:rPr>
+              <w:t xml:space="preserve"> </w:t>
             </w:r>
             <w:r>
               <w:rPr>
@@ -22477,7 +22555,16 @@
                 <w:szCs w:val="24"/>
                 <w:lang w:eastAsia="es-PE"/>
               </w:rPr>
-              <w:t>la rutina</w:t>
+              <w:t xml:space="preserve">la </w:t>
+            </w:r>
+            <w:r>
+              <w:rPr>
+                <w:rFonts w:ascii="Calibri" w:eastAsia="Times New Roman" w:hAnsi="Calibri" w:cs="Calibri"/>
+                <w:sz w:val="24"/>
+                <w:szCs w:val="24"/>
+                <w:lang w:eastAsia="es-PE"/>
+              </w:rPr>
+              <w:t>categoría</w:t>
             </w:r>
             <w:r>
               <w:rPr>
@@ -22599,25 +22686,25 @@
                 <w:szCs w:val="24"/>
                 <w:lang w:eastAsia="es-PE"/>
               </w:rPr>
-              <w:t xml:space="preserve"> registrad</w:t>
-            </w:r>
-            <w:r>
-              <w:rPr>
-                <w:rFonts w:ascii="Calibri" w:eastAsia="Times New Roman" w:hAnsi="Calibri" w:cs="Calibri"/>
-                <w:sz w:val="24"/>
-                <w:szCs w:val="24"/>
-                <w:lang w:eastAsia="es-PE"/>
-              </w:rPr>
-              <w:t>a</w:t>
-            </w:r>
-            <w:r>
-              <w:rPr>
-                <w:rFonts w:ascii="Calibri" w:eastAsia="Times New Roman" w:hAnsi="Calibri" w:cs="Calibri"/>
-                <w:sz w:val="24"/>
-                <w:szCs w:val="24"/>
-                <w:lang w:eastAsia="es-PE"/>
-              </w:rPr>
-              <w:t>s actualizad</w:t>
+              <w:t xml:space="preserve"> </w:t>
+            </w:r>
+            <w:r>
+              <w:rPr>
+                <w:rFonts w:ascii="Calibri" w:eastAsia="Times New Roman" w:hAnsi="Calibri" w:cs="Calibri"/>
+                <w:sz w:val="24"/>
+                <w:szCs w:val="24"/>
+                <w:lang w:eastAsia="es-PE"/>
+              </w:rPr>
+              <w:t>categorías</w:t>
+            </w:r>
+            <w:r>
+              <w:rPr>
+                <w:rFonts w:ascii="Calibri" w:eastAsia="Times New Roman" w:hAnsi="Calibri" w:cs="Calibri"/>
+                <w:sz w:val="24"/>
+                <w:szCs w:val="24"/>
+                <w:lang w:eastAsia="es-PE"/>
+              </w:rPr>
+              <w:t xml:space="preserve"> actualizad</w:t>
             </w:r>
             <w:r>
               <w:rPr>
@@ -22689,7 +22776,7 @@
                 <w:szCs w:val="24"/>
                 <w:lang w:eastAsia="es-PE"/>
               </w:rPr>
-              <w:t>Rutina</w:t>
+              <w:t>Categoría</w:t>
             </w:r>
             <w:r>
               <w:rPr>
@@ -22747,7 +22834,7 @@
                 <w:szCs w:val="24"/>
                 <w:lang w:eastAsia="es-PE"/>
               </w:rPr>
-              <w:t>Rutina</w:t>
+              <w:t>Categoría</w:t>
             </w:r>
             <w:r>
               <w:rPr>
@@ -22799,7 +22886,7 @@
                 <w:szCs w:val="24"/>
                 <w:lang w:eastAsia="es-PE"/>
               </w:rPr>
-              <w:t>Rutina</w:t>
+              <w:t>Categoría</w:t>
             </w:r>
             <w:r>
               <w:rPr>
@@ -22817,7 +22904,7 @@
                 <w:szCs w:val="24"/>
                 <w:lang w:eastAsia="es-PE"/>
               </w:rPr>
-              <w:t>rutinas</w:t>
+              <w:t>categorías</w:t>
             </w:r>
             <w:r>
               <w:rPr>
@@ -22853,7 +22940,7 @@
                 <w:szCs w:val="24"/>
                 <w:lang w:eastAsia="es-PE"/>
               </w:rPr>
-              <w:t>Rutina</w:t>
+              <w:t>Categoría</w:t>
             </w:r>
             <w:r>
               <w:rPr>
@@ -22929,7 +23016,7 @@
                 <w:szCs w:val="24"/>
                 <w:lang w:eastAsia="es-PE"/>
               </w:rPr>
-              <w:t>rutina</w:t>
+              <w:t>categoría</w:t>
             </w:r>
             <w:r>
               <w:rPr>
@@ -22999,7 +23086,16 @@
                 <w:szCs w:val="24"/>
                 <w:lang w:eastAsia="es-PE"/>
               </w:rPr>
-              <w:t>la rutina</w:t>
+              <w:t xml:space="preserve">la </w:t>
+            </w:r>
+            <w:r>
+              <w:rPr>
+                <w:rFonts w:ascii="Calibri" w:eastAsia="Times New Roman" w:hAnsi="Calibri" w:cs="Calibri"/>
+                <w:sz w:val="24"/>
+                <w:szCs w:val="24"/>
+                <w:lang w:eastAsia="es-PE"/>
+              </w:rPr>
+              <w:t>categoría</w:t>
             </w:r>
             <w:r>
               <w:rPr>
@@ -23091,7 +23187,25 @@
                 <w:szCs w:val="24"/>
                 <w:lang w:eastAsia="es-PE"/>
               </w:rPr>
-              <w:t xml:space="preserve">as rutinas </w:t>
+              <w:t xml:space="preserve">as </w:t>
+            </w:r>
+            <w:r>
+              <w:rPr>
+                <w:rFonts w:ascii="Calibri" w:eastAsia="Times New Roman" w:hAnsi="Calibri" w:cs="Calibri"/>
+                <w:sz w:val="24"/>
+                <w:szCs w:val="24"/>
+                <w:lang w:eastAsia="es-PE"/>
+              </w:rPr>
+              <w:t>categorías</w:t>
+            </w:r>
+            <w:r>
+              <w:rPr>
+                <w:rFonts w:ascii="Calibri" w:eastAsia="Times New Roman" w:hAnsi="Calibri" w:cs="Calibri"/>
+                <w:sz w:val="24"/>
+                <w:szCs w:val="24"/>
+                <w:lang w:eastAsia="es-PE"/>
+              </w:rPr>
+              <w:t xml:space="preserve"> </w:t>
             </w:r>
             <w:r>
               <w:rPr>
@@ -23199,6 +23313,39 @@
               <w:bottom w:val="single" w:sz="6" w:space="0" w:color="44546A"/>
               <w:right w:val="single" w:sz="6" w:space="0" w:color="44546A"/>
             </w:tcBorders>
+            <w:shd w:val="clear" w:color="auto" w:fill="auto"/>
+          </w:tcPr>
+          <w:p>
+            <w:pPr>
+              <w:spacing w:after="0" w:line="240" w:lineRule="auto"/>
+              <w:jc w:val="both"/>
+              <w:textAlignment w:val="baseline"/>
+              <w:rPr>
+                <w:rFonts w:ascii="Calibri" w:eastAsia="Times New Roman" w:hAnsi="Calibri" w:cs="Calibri"/>
+                <w:b/>
+                <w:bCs/>
+                <w:sz w:val="24"/>
+                <w:szCs w:val="24"/>
+                <w:lang w:eastAsia="es-PE"/>
+              </w:rPr>
+            </w:pPr>
+          </w:p>
+        </w:tc>
+      </w:tr>
+      <w:tr>
+        <w:trPr>
+          <w:trHeight w:val="270"/>
+        </w:trPr>
+        <w:tc>
+          <w:tcPr>
+            <w:tcW w:w="7798" w:type="dxa"/>
+            <w:gridSpan w:val="4"/>
+            <w:tcBorders>
+              <w:top w:val="single" w:sz="6" w:space="0" w:color="44546A"/>
+              <w:left w:val="nil"/>
+              <w:bottom w:val="single" w:sz="6" w:space="0" w:color="44546A"/>
+              <w:right w:val="nil"/>
+            </w:tcBorders>
             <w:shd w:val="clear" w:color="auto" w:fill="FFFFFF"/>
             <w:hideMark/>
           </w:tcPr>
@@ -23208,9 +23355,48 @@
               <w:jc w:val="both"/>
               <w:textAlignment w:val="baseline"/>
               <w:rPr>
-                <w:rFonts w:ascii="Segoe UI" w:eastAsia="Times New Roman" w:hAnsi="Segoe UI" w:cs="Segoe UI"/>
-                <w:sz w:val="18"/>
-                <w:szCs w:val="18"/>
+                <w:rFonts w:ascii="Calibri" w:eastAsia="Times New Roman" w:hAnsi="Calibri" w:cs="Calibri"/>
+                <w:sz w:val="24"/>
+                <w:szCs w:val="24"/>
+                <w:lang w:eastAsia="es-PE"/>
+              </w:rPr>
+            </w:pPr>
+          </w:p>
+          <w:p>
+            <w:pPr>
+              <w:spacing w:after="0" w:line="240" w:lineRule="auto"/>
+              <w:jc w:val="both"/>
+              <w:textAlignment w:val="baseline"/>
+              <w:rPr>
+                <w:rFonts w:ascii="Calibri" w:eastAsia="Times New Roman" w:hAnsi="Calibri" w:cs="Calibri"/>
+                <w:sz w:val="24"/>
+                <w:szCs w:val="24"/>
+                <w:lang w:eastAsia="es-PE"/>
+              </w:rPr>
+            </w:pPr>
+          </w:p>
+          <w:p>
+            <w:pPr>
+              <w:spacing w:after="0" w:line="240" w:lineRule="auto"/>
+              <w:jc w:val="both"/>
+              <w:textAlignment w:val="baseline"/>
+              <w:rPr>
+                <w:rFonts w:ascii="Calibri" w:eastAsia="Times New Roman" w:hAnsi="Calibri" w:cs="Calibri"/>
+                <w:sz w:val="24"/>
+                <w:szCs w:val="24"/>
+                <w:lang w:eastAsia="es-PE"/>
+              </w:rPr>
+            </w:pPr>
+          </w:p>
+          <w:p>
+            <w:pPr>
+              <w:spacing w:after="0" w:line="240" w:lineRule="auto"/>
+              <w:jc w:val="both"/>
+              <w:textAlignment w:val="baseline"/>
+              <w:rPr>
+                <w:rFonts w:ascii="Calibri" w:eastAsia="Times New Roman" w:hAnsi="Calibri" w:cs="Calibri"/>
+                <w:sz w:val="24"/>
+                <w:szCs w:val="24"/>
                 <w:lang w:eastAsia="es-PE"/>
               </w:rPr>
             </w:pPr>
@@ -23223,6 +23409,8423 @@
               </w:rPr>
               <w:t>   </w:t>
             </w:r>
+          </w:p>
+          <w:p>
+            <w:pPr>
+              <w:spacing w:after="0" w:line="240" w:lineRule="auto"/>
+              <w:jc w:val="both"/>
+              <w:textAlignment w:val="baseline"/>
+              <w:rPr>
+                <w:rFonts w:ascii="Segoe UI" w:eastAsia="Times New Roman" w:hAnsi="Segoe UI" w:cs="Segoe UI"/>
+                <w:sz w:val="18"/>
+                <w:szCs w:val="18"/>
+                <w:lang w:eastAsia="es-PE"/>
+              </w:rPr>
+            </w:pPr>
+          </w:p>
+        </w:tc>
+      </w:tr>
+      <w:tr>
+        <w:trPr>
+          <w:trHeight w:val="270"/>
+        </w:trPr>
+        <w:tc>
+          <w:tcPr>
+            <w:tcW w:w="7798" w:type="dxa"/>
+            <w:gridSpan w:val="4"/>
+            <w:tcBorders>
+              <w:top w:val="single" w:sz="6" w:space="0" w:color="auto"/>
+              <w:left w:val="single" w:sz="6" w:space="0" w:color="44546A"/>
+              <w:bottom w:val="single" w:sz="6" w:space="0" w:color="auto"/>
+              <w:right w:val="single" w:sz="6" w:space="0" w:color="auto"/>
+            </w:tcBorders>
+            <w:shd w:val="clear" w:color="auto" w:fill="8EAADB"/>
+            <w:hideMark/>
+          </w:tcPr>
+          <w:p>
+            <w:pPr>
+              <w:spacing w:after="0" w:line="240" w:lineRule="auto"/>
+              <w:jc w:val="center"/>
+              <w:textAlignment w:val="baseline"/>
+              <w:rPr>
+                <w:rFonts w:ascii="Segoe UI" w:eastAsia="Times New Roman" w:hAnsi="Segoe UI" w:cs="Segoe UI"/>
+                <w:sz w:val="18"/>
+                <w:szCs w:val="18"/>
+                <w:lang w:eastAsia="es-PE"/>
+              </w:rPr>
+            </w:pPr>
+            <w:r>
+              <w:rPr>
+                <w:rFonts w:ascii="Calibri" w:eastAsia="Times New Roman" w:hAnsi="Calibri" w:cs="Calibri"/>
+                <w:b/>
+                <w:bCs/>
+                <w:sz w:val="24"/>
+                <w:szCs w:val="24"/>
+                <w:lang w:eastAsia="es-PE"/>
+              </w:rPr>
+              <w:t xml:space="preserve">GESTIONAR </w:t>
+            </w:r>
+            <w:r>
+              <w:rPr>
+                <w:rFonts w:ascii="Calibri" w:eastAsia="Times New Roman" w:hAnsi="Calibri" w:cs="Calibri"/>
+                <w:b/>
+                <w:bCs/>
+                <w:sz w:val="24"/>
+                <w:szCs w:val="24"/>
+                <w:lang w:eastAsia="es-PE"/>
+              </w:rPr>
+              <w:t>RUTINA</w:t>
+            </w:r>
+            <w:r>
+              <w:rPr>
+                <w:rFonts w:ascii="Calibri" w:eastAsia="Times New Roman" w:hAnsi="Calibri" w:cs="Calibri"/>
+                <w:sz w:val="24"/>
+                <w:szCs w:val="24"/>
+                <w:lang w:eastAsia="es-PE"/>
+              </w:rPr>
+              <w:t> </w:t>
+            </w:r>
+          </w:p>
+        </w:tc>
+      </w:tr>
+      <w:tr>
+        <w:trPr>
+          <w:trHeight w:val="270"/>
+        </w:trPr>
+        <w:tc>
+          <w:tcPr>
+            <w:tcW w:w="2833" w:type="dxa"/>
+            <w:tcBorders>
+              <w:top w:val="single" w:sz="6" w:space="0" w:color="auto"/>
+              <w:left w:val="single" w:sz="6" w:space="0" w:color="44546A"/>
+              <w:bottom w:val="single" w:sz="6" w:space="0" w:color="auto"/>
+              <w:right w:val="single" w:sz="6" w:space="0" w:color="44546A"/>
+            </w:tcBorders>
+            <w:shd w:val="clear" w:color="auto" w:fill="B4C6E7"/>
+            <w:hideMark/>
+          </w:tcPr>
+          <w:p>
+            <w:pPr>
+              <w:spacing w:after="0" w:line="240" w:lineRule="auto"/>
+              <w:jc w:val="both"/>
+              <w:textAlignment w:val="baseline"/>
+              <w:rPr>
+                <w:rFonts w:ascii="Segoe UI" w:eastAsia="Times New Roman" w:hAnsi="Segoe UI" w:cs="Segoe UI"/>
+                <w:sz w:val="18"/>
+                <w:szCs w:val="18"/>
+                <w:lang w:eastAsia="es-PE"/>
+              </w:rPr>
+            </w:pPr>
+            <w:r>
+              <w:rPr>
+                <w:rFonts w:ascii="Calibri" w:eastAsia="Times New Roman" w:hAnsi="Calibri" w:cs="Calibri"/>
+                <w:b/>
+                <w:bCs/>
+                <w:sz w:val="24"/>
+                <w:szCs w:val="24"/>
+                <w:lang w:eastAsia="es-PE"/>
+              </w:rPr>
+              <w:t>Tipo</w:t>
+            </w:r>
+            <w:r>
+              <w:rPr>
+                <w:rFonts w:ascii="Calibri" w:eastAsia="Times New Roman" w:hAnsi="Calibri" w:cs="Calibri"/>
+                <w:sz w:val="24"/>
+                <w:szCs w:val="24"/>
+                <w:lang w:eastAsia="es-PE"/>
+              </w:rPr>
+              <w:t>  </w:t>
+            </w:r>
+          </w:p>
+        </w:tc>
+        <w:tc>
+          <w:tcPr>
+            <w:tcW w:w="4965" w:type="dxa"/>
+            <w:gridSpan w:val="3"/>
+            <w:tcBorders>
+              <w:top w:val="single" w:sz="6" w:space="0" w:color="auto"/>
+              <w:left w:val="single" w:sz="6" w:space="0" w:color="44546A"/>
+              <w:bottom w:val="single" w:sz="6" w:space="0" w:color="auto"/>
+              <w:right w:val="single" w:sz="6" w:space="0" w:color="auto"/>
+            </w:tcBorders>
+            <w:shd w:val="clear" w:color="auto" w:fill="auto"/>
+            <w:hideMark/>
+          </w:tcPr>
+          <w:p>
+            <w:pPr>
+              <w:spacing w:after="0" w:line="240" w:lineRule="auto"/>
+              <w:jc w:val="both"/>
+              <w:textAlignment w:val="baseline"/>
+              <w:rPr>
+                <w:rFonts w:ascii="Segoe UI" w:eastAsia="Times New Roman" w:hAnsi="Segoe UI" w:cs="Segoe UI"/>
+                <w:sz w:val="18"/>
+                <w:szCs w:val="18"/>
+                <w:lang w:eastAsia="es-PE"/>
+              </w:rPr>
+            </w:pPr>
+            <w:r>
+              <w:rPr>
+                <w:rFonts w:ascii="Calibri" w:eastAsia="Times New Roman" w:hAnsi="Calibri" w:cs="Calibri"/>
+                <w:sz w:val="24"/>
+                <w:szCs w:val="24"/>
+                <w:lang w:eastAsia="es-PE"/>
+              </w:rPr>
+              <w:t>Obligatorio  </w:t>
+            </w:r>
+          </w:p>
+        </w:tc>
+      </w:tr>
+      <w:tr>
+        <w:trPr>
+          <w:trHeight w:val="270"/>
+        </w:trPr>
+        <w:tc>
+          <w:tcPr>
+            <w:tcW w:w="2833" w:type="dxa"/>
+            <w:tcBorders>
+              <w:top w:val="single" w:sz="6" w:space="0" w:color="auto"/>
+              <w:left w:val="single" w:sz="6" w:space="0" w:color="44546A"/>
+              <w:bottom w:val="single" w:sz="6" w:space="0" w:color="auto"/>
+              <w:right w:val="single" w:sz="6" w:space="0" w:color="44546A"/>
+            </w:tcBorders>
+            <w:shd w:val="clear" w:color="auto" w:fill="B4C6E7"/>
+            <w:hideMark/>
+          </w:tcPr>
+          <w:p>
+            <w:pPr>
+              <w:spacing w:after="0" w:line="240" w:lineRule="auto"/>
+              <w:jc w:val="both"/>
+              <w:textAlignment w:val="baseline"/>
+              <w:rPr>
+                <w:rFonts w:ascii="Segoe UI" w:eastAsia="Times New Roman" w:hAnsi="Segoe UI" w:cs="Segoe UI"/>
+                <w:sz w:val="18"/>
+                <w:szCs w:val="18"/>
+                <w:lang w:eastAsia="es-PE"/>
+              </w:rPr>
+            </w:pPr>
+            <w:r>
+              <w:rPr>
+                <w:rFonts w:ascii="Calibri" w:eastAsia="Times New Roman" w:hAnsi="Calibri" w:cs="Calibri"/>
+                <w:b/>
+                <w:bCs/>
+                <w:sz w:val="24"/>
+                <w:szCs w:val="24"/>
+                <w:lang w:eastAsia="es-PE"/>
+              </w:rPr>
+              <w:t>Versión</w:t>
+            </w:r>
+            <w:r>
+              <w:rPr>
+                <w:rFonts w:ascii="Calibri" w:eastAsia="Times New Roman" w:hAnsi="Calibri" w:cs="Calibri"/>
+                <w:sz w:val="24"/>
+                <w:szCs w:val="24"/>
+                <w:lang w:eastAsia="es-PE"/>
+              </w:rPr>
+              <w:t>  </w:t>
+            </w:r>
+          </w:p>
+        </w:tc>
+        <w:tc>
+          <w:tcPr>
+            <w:tcW w:w="4965" w:type="dxa"/>
+            <w:gridSpan w:val="3"/>
+            <w:tcBorders>
+              <w:top w:val="single" w:sz="6" w:space="0" w:color="auto"/>
+              <w:left w:val="single" w:sz="6" w:space="0" w:color="44546A"/>
+              <w:bottom w:val="single" w:sz="6" w:space="0" w:color="44546A"/>
+              <w:right w:val="single" w:sz="6" w:space="0" w:color="auto"/>
+            </w:tcBorders>
+            <w:shd w:val="clear" w:color="auto" w:fill="auto"/>
+            <w:hideMark/>
+          </w:tcPr>
+          <w:p>
+            <w:pPr>
+              <w:spacing w:after="0" w:line="240" w:lineRule="auto"/>
+              <w:jc w:val="both"/>
+              <w:textAlignment w:val="baseline"/>
+              <w:rPr>
+                <w:rFonts w:ascii="Segoe UI" w:eastAsia="Times New Roman" w:hAnsi="Segoe UI" w:cs="Segoe UI"/>
+                <w:sz w:val="18"/>
+                <w:szCs w:val="18"/>
+                <w:lang w:eastAsia="es-PE"/>
+              </w:rPr>
+            </w:pPr>
+            <w:r>
+              <w:rPr>
+                <w:rFonts w:ascii="Calibri" w:eastAsia="Times New Roman" w:hAnsi="Calibri" w:cs="Calibri"/>
+                <w:sz w:val="24"/>
+                <w:szCs w:val="24"/>
+                <w:lang w:eastAsia="es-PE"/>
+              </w:rPr>
+              <w:t>V.1.0  </w:t>
+            </w:r>
+          </w:p>
+        </w:tc>
+      </w:tr>
+      <w:tr>
+        <w:trPr>
+          <w:trHeight w:val="255"/>
+        </w:trPr>
+        <w:tc>
+          <w:tcPr>
+            <w:tcW w:w="2833" w:type="dxa"/>
+            <w:tcBorders>
+              <w:top w:val="single" w:sz="6" w:space="0" w:color="auto"/>
+              <w:left w:val="single" w:sz="6" w:space="0" w:color="44546A"/>
+              <w:bottom w:val="single" w:sz="6" w:space="0" w:color="auto"/>
+              <w:right w:val="single" w:sz="6" w:space="0" w:color="44546A"/>
+            </w:tcBorders>
+            <w:shd w:val="clear" w:color="auto" w:fill="B4C6E7"/>
+            <w:hideMark/>
+          </w:tcPr>
+          <w:p>
+            <w:pPr>
+              <w:spacing w:after="0" w:line="240" w:lineRule="auto"/>
+              <w:jc w:val="both"/>
+              <w:textAlignment w:val="baseline"/>
+              <w:rPr>
+                <w:rFonts w:ascii="Segoe UI" w:eastAsia="Times New Roman" w:hAnsi="Segoe UI" w:cs="Segoe UI"/>
+                <w:sz w:val="18"/>
+                <w:szCs w:val="18"/>
+                <w:lang w:eastAsia="es-PE"/>
+              </w:rPr>
+            </w:pPr>
+            <w:r>
+              <w:rPr>
+                <w:rFonts w:ascii="Calibri" w:eastAsia="Times New Roman" w:hAnsi="Calibri" w:cs="Calibri"/>
+                <w:b/>
+                <w:bCs/>
+                <w:sz w:val="24"/>
+                <w:szCs w:val="24"/>
+                <w:lang w:eastAsia="es-PE"/>
+              </w:rPr>
+              <w:t>Autor</w:t>
+            </w:r>
+            <w:r>
+              <w:rPr>
+                <w:rFonts w:ascii="Calibri" w:eastAsia="Times New Roman" w:hAnsi="Calibri" w:cs="Calibri"/>
+                <w:sz w:val="24"/>
+                <w:szCs w:val="24"/>
+                <w:lang w:eastAsia="es-PE"/>
+              </w:rPr>
+              <w:t>  </w:t>
+            </w:r>
+          </w:p>
+        </w:tc>
+        <w:tc>
+          <w:tcPr>
+            <w:tcW w:w="4965" w:type="dxa"/>
+            <w:gridSpan w:val="3"/>
+            <w:tcBorders>
+              <w:top w:val="single" w:sz="6" w:space="0" w:color="44546A"/>
+              <w:left w:val="single" w:sz="6" w:space="0" w:color="44546A"/>
+              <w:bottom w:val="single" w:sz="6" w:space="0" w:color="44546A"/>
+              <w:right w:val="single" w:sz="6" w:space="0" w:color="44546A"/>
+            </w:tcBorders>
+            <w:shd w:val="clear" w:color="auto" w:fill="auto"/>
+            <w:hideMark/>
+          </w:tcPr>
+          <w:p>
+            <w:pPr>
+              <w:spacing w:after="0" w:line="240" w:lineRule="auto"/>
+              <w:jc w:val="both"/>
+              <w:textAlignment w:val="baseline"/>
+              <w:rPr>
+                <w:rFonts w:ascii="Segoe UI" w:eastAsia="Times New Roman" w:hAnsi="Segoe UI" w:cs="Segoe UI"/>
+                <w:sz w:val="18"/>
+                <w:szCs w:val="18"/>
+                <w:lang w:eastAsia="es-PE"/>
+              </w:rPr>
+            </w:pPr>
+            <w:proofErr w:type="spellStart"/>
+            <w:r>
+              <w:rPr>
+                <w:rFonts w:ascii="Calibri" w:eastAsia="Times New Roman" w:hAnsi="Calibri" w:cs="Calibri"/>
+                <w:sz w:val="24"/>
+                <w:szCs w:val="24"/>
+                <w:lang w:eastAsia="es-PE"/>
+              </w:rPr>
+              <w:t>Jhordy</w:t>
+            </w:r>
+            <w:proofErr w:type="spellEnd"/>
+            <w:r>
+              <w:rPr>
+                <w:rFonts w:ascii="Calibri" w:eastAsia="Times New Roman" w:hAnsi="Calibri" w:cs="Calibri"/>
+                <w:sz w:val="24"/>
+                <w:szCs w:val="24"/>
+                <w:lang w:eastAsia="es-PE"/>
+              </w:rPr>
+              <w:t xml:space="preserve"> Joel Vizcarra Llanque </w:t>
+            </w:r>
+          </w:p>
+        </w:tc>
+      </w:tr>
+      <w:tr>
+        <w:trPr>
+          <w:trHeight w:val="270"/>
+        </w:trPr>
+        <w:tc>
+          <w:tcPr>
+            <w:tcW w:w="2833" w:type="dxa"/>
+            <w:tcBorders>
+              <w:top w:val="single" w:sz="6" w:space="0" w:color="auto"/>
+              <w:left w:val="single" w:sz="6" w:space="0" w:color="44546A"/>
+              <w:bottom w:val="single" w:sz="6" w:space="0" w:color="auto"/>
+              <w:right w:val="single" w:sz="6" w:space="0" w:color="auto"/>
+            </w:tcBorders>
+            <w:shd w:val="clear" w:color="auto" w:fill="B4C6E7"/>
+            <w:hideMark/>
+          </w:tcPr>
+          <w:p>
+            <w:pPr>
+              <w:spacing w:after="0" w:line="240" w:lineRule="auto"/>
+              <w:jc w:val="both"/>
+              <w:textAlignment w:val="baseline"/>
+              <w:rPr>
+                <w:rFonts w:ascii="Segoe UI" w:eastAsia="Times New Roman" w:hAnsi="Segoe UI" w:cs="Segoe UI"/>
+                <w:sz w:val="18"/>
+                <w:szCs w:val="18"/>
+                <w:lang w:eastAsia="es-PE"/>
+              </w:rPr>
+            </w:pPr>
+            <w:r>
+              <w:rPr>
+                <w:rFonts w:ascii="Calibri" w:eastAsia="Times New Roman" w:hAnsi="Calibri" w:cs="Calibri"/>
+                <w:b/>
+                <w:bCs/>
+                <w:sz w:val="24"/>
+                <w:szCs w:val="24"/>
+                <w:lang w:eastAsia="es-PE"/>
+              </w:rPr>
+              <w:t>Actores</w:t>
+            </w:r>
+            <w:r>
+              <w:rPr>
+                <w:rFonts w:ascii="Calibri" w:eastAsia="Times New Roman" w:hAnsi="Calibri" w:cs="Calibri"/>
+                <w:sz w:val="24"/>
+                <w:szCs w:val="24"/>
+                <w:lang w:eastAsia="es-PE"/>
+              </w:rPr>
+              <w:t>  </w:t>
+            </w:r>
+          </w:p>
+        </w:tc>
+        <w:tc>
+          <w:tcPr>
+            <w:tcW w:w="4965" w:type="dxa"/>
+            <w:gridSpan w:val="3"/>
+            <w:tcBorders>
+              <w:top w:val="single" w:sz="6" w:space="0" w:color="44546A"/>
+              <w:left w:val="single" w:sz="6" w:space="0" w:color="auto"/>
+              <w:bottom w:val="single" w:sz="6" w:space="0" w:color="44546A"/>
+              <w:right w:val="single" w:sz="6" w:space="0" w:color="44546A"/>
+            </w:tcBorders>
+            <w:shd w:val="clear" w:color="auto" w:fill="auto"/>
+            <w:hideMark/>
+          </w:tcPr>
+          <w:p>
+            <w:pPr>
+              <w:spacing w:after="0" w:line="240" w:lineRule="auto"/>
+              <w:jc w:val="both"/>
+              <w:textAlignment w:val="baseline"/>
+              <w:rPr>
+                <w:rFonts w:ascii="Segoe UI" w:eastAsia="Times New Roman" w:hAnsi="Segoe UI" w:cs="Segoe UI"/>
+                <w:sz w:val="18"/>
+                <w:szCs w:val="18"/>
+                <w:lang w:eastAsia="es-PE"/>
+              </w:rPr>
+            </w:pPr>
+            <w:r>
+              <w:rPr>
+                <w:rFonts w:ascii="Calibri" w:eastAsia="Times New Roman" w:hAnsi="Calibri" w:cs="Calibri"/>
+                <w:b/>
+                <w:bCs/>
+                <w:sz w:val="24"/>
+                <w:szCs w:val="24"/>
+                <w:lang w:eastAsia="es-PE"/>
+              </w:rPr>
+              <w:t>Administrador</w:t>
+            </w:r>
+          </w:p>
+        </w:tc>
+      </w:tr>
+      <w:tr>
+        <w:trPr>
+          <w:trHeight w:val="495"/>
+        </w:trPr>
+        <w:tc>
+          <w:tcPr>
+            <w:tcW w:w="2833" w:type="dxa"/>
+            <w:tcBorders>
+              <w:top w:val="single" w:sz="6" w:space="0" w:color="auto"/>
+              <w:left w:val="single" w:sz="6" w:space="0" w:color="44546A"/>
+              <w:bottom w:val="single" w:sz="6" w:space="0" w:color="auto"/>
+              <w:right w:val="single" w:sz="6" w:space="0" w:color="44546A"/>
+            </w:tcBorders>
+            <w:shd w:val="clear" w:color="auto" w:fill="B4C6E7"/>
+            <w:hideMark/>
+          </w:tcPr>
+          <w:p>
+            <w:pPr>
+              <w:spacing w:after="0" w:line="240" w:lineRule="auto"/>
+              <w:jc w:val="both"/>
+              <w:textAlignment w:val="baseline"/>
+              <w:rPr>
+                <w:rFonts w:ascii="Segoe UI" w:eastAsia="Times New Roman" w:hAnsi="Segoe UI" w:cs="Segoe UI"/>
+                <w:sz w:val="18"/>
+                <w:szCs w:val="18"/>
+                <w:lang w:eastAsia="es-PE"/>
+              </w:rPr>
+            </w:pPr>
+            <w:r>
+              <w:rPr>
+                <w:rFonts w:ascii="Calibri" w:eastAsia="Times New Roman" w:hAnsi="Calibri" w:cs="Calibri"/>
+                <w:b/>
+                <w:bCs/>
+                <w:sz w:val="24"/>
+                <w:szCs w:val="24"/>
+                <w:lang w:eastAsia="es-PE"/>
+              </w:rPr>
+              <w:t>Descripción</w:t>
+            </w:r>
+            <w:r>
+              <w:rPr>
+                <w:rFonts w:ascii="Calibri" w:eastAsia="Times New Roman" w:hAnsi="Calibri" w:cs="Calibri"/>
+                <w:sz w:val="24"/>
+                <w:szCs w:val="24"/>
+                <w:lang w:eastAsia="es-PE"/>
+              </w:rPr>
+              <w:t>  </w:t>
+            </w:r>
+          </w:p>
+        </w:tc>
+        <w:tc>
+          <w:tcPr>
+            <w:tcW w:w="4965" w:type="dxa"/>
+            <w:gridSpan w:val="3"/>
+            <w:tcBorders>
+              <w:top w:val="single" w:sz="6" w:space="0" w:color="44546A"/>
+              <w:left w:val="single" w:sz="6" w:space="0" w:color="44546A"/>
+              <w:bottom w:val="single" w:sz="6" w:space="0" w:color="44546A"/>
+              <w:right w:val="single" w:sz="6" w:space="0" w:color="44546A"/>
+            </w:tcBorders>
+            <w:shd w:val="clear" w:color="auto" w:fill="auto"/>
+            <w:hideMark/>
+          </w:tcPr>
+          <w:p>
+            <w:pPr>
+              <w:spacing w:after="0" w:line="240" w:lineRule="auto"/>
+              <w:jc w:val="both"/>
+              <w:textAlignment w:val="baseline"/>
+              <w:rPr>
+                <w:rFonts w:ascii="Segoe UI" w:eastAsia="Times New Roman" w:hAnsi="Segoe UI" w:cs="Segoe UI"/>
+                <w:sz w:val="18"/>
+                <w:szCs w:val="18"/>
+                <w:lang w:eastAsia="es-PE"/>
+              </w:rPr>
+            </w:pPr>
+            <w:r>
+              <w:rPr>
+                <w:rFonts w:ascii="Calibri" w:eastAsia="Times New Roman" w:hAnsi="Calibri" w:cs="Calibri"/>
+                <w:sz w:val="24"/>
+                <w:szCs w:val="24"/>
+                <w:lang w:eastAsia="es-PE"/>
+              </w:rPr>
+              <w:t>El sistema permitirá al Administrador</w:t>
+            </w:r>
+            <w:r>
+              <w:rPr>
+                <w:rFonts w:ascii="Calibri" w:eastAsia="Times New Roman" w:hAnsi="Calibri" w:cs="Calibri"/>
+                <w:sz w:val="24"/>
+                <w:szCs w:val="24"/>
+                <w:lang w:eastAsia="es-PE"/>
+              </w:rPr>
+              <w:t xml:space="preserve"> </w:t>
+            </w:r>
+            <w:r>
+              <w:rPr>
+                <w:rFonts w:ascii="Calibri" w:eastAsia="Times New Roman" w:hAnsi="Calibri" w:cs="Calibri"/>
+                <w:sz w:val="24"/>
+                <w:szCs w:val="24"/>
+                <w:lang w:eastAsia="es-PE"/>
+              </w:rPr>
+              <w:t xml:space="preserve">Registrar, Editar, Listar, Ver detalle y Buscar </w:t>
+            </w:r>
+            <w:r>
+              <w:rPr>
+                <w:rFonts w:ascii="Calibri" w:eastAsia="Times New Roman" w:hAnsi="Calibri" w:cs="Calibri"/>
+                <w:sz w:val="24"/>
+                <w:szCs w:val="24"/>
+                <w:lang w:eastAsia="es-PE"/>
+              </w:rPr>
+              <w:t>rutina</w:t>
+            </w:r>
+            <w:r>
+              <w:rPr>
+                <w:rFonts w:ascii="Calibri" w:eastAsia="Times New Roman" w:hAnsi="Calibri" w:cs="Calibri"/>
+                <w:sz w:val="24"/>
+                <w:szCs w:val="24"/>
+                <w:lang w:eastAsia="es-PE"/>
+              </w:rPr>
+              <w:t>.  </w:t>
+            </w:r>
+          </w:p>
+        </w:tc>
+      </w:tr>
+      <w:tr>
+        <w:trPr>
+          <w:trHeight w:val="345"/>
+        </w:trPr>
+        <w:tc>
+          <w:tcPr>
+            <w:tcW w:w="2833" w:type="dxa"/>
+            <w:tcBorders>
+              <w:top w:val="single" w:sz="6" w:space="0" w:color="auto"/>
+              <w:left w:val="single" w:sz="6" w:space="0" w:color="44546A"/>
+              <w:bottom w:val="single" w:sz="6" w:space="0" w:color="auto"/>
+              <w:right w:val="single" w:sz="6" w:space="0" w:color="44546A"/>
+            </w:tcBorders>
+            <w:shd w:val="clear" w:color="auto" w:fill="B4C6E7"/>
+            <w:hideMark/>
+          </w:tcPr>
+          <w:p>
+            <w:pPr>
+              <w:spacing w:after="0" w:line="240" w:lineRule="auto"/>
+              <w:jc w:val="both"/>
+              <w:textAlignment w:val="baseline"/>
+              <w:rPr>
+                <w:rFonts w:ascii="Segoe UI" w:eastAsia="Times New Roman" w:hAnsi="Segoe UI" w:cs="Segoe UI"/>
+                <w:sz w:val="18"/>
+                <w:szCs w:val="18"/>
+                <w:lang w:eastAsia="es-PE"/>
+              </w:rPr>
+            </w:pPr>
+            <w:r>
+              <w:rPr>
+                <w:rFonts w:ascii="Calibri" w:eastAsia="Times New Roman" w:hAnsi="Calibri" w:cs="Calibri"/>
+                <w:b/>
+                <w:bCs/>
+                <w:sz w:val="24"/>
+                <w:szCs w:val="24"/>
+                <w:lang w:eastAsia="es-PE"/>
+              </w:rPr>
+              <w:t>Precondiciones</w:t>
+            </w:r>
+            <w:r>
+              <w:rPr>
+                <w:rFonts w:ascii="Calibri" w:eastAsia="Times New Roman" w:hAnsi="Calibri" w:cs="Calibri"/>
+                <w:sz w:val="24"/>
+                <w:szCs w:val="24"/>
+                <w:lang w:eastAsia="es-PE"/>
+              </w:rPr>
+              <w:t>  </w:t>
+            </w:r>
+          </w:p>
+        </w:tc>
+        <w:tc>
+          <w:tcPr>
+            <w:tcW w:w="4965" w:type="dxa"/>
+            <w:gridSpan w:val="3"/>
+            <w:tcBorders>
+              <w:top w:val="single" w:sz="6" w:space="0" w:color="44546A"/>
+              <w:left w:val="single" w:sz="6" w:space="0" w:color="44546A"/>
+              <w:bottom w:val="single" w:sz="6" w:space="0" w:color="auto"/>
+              <w:right w:val="single" w:sz="6" w:space="0" w:color="44546A"/>
+            </w:tcBorders>
+            <w:shd w:val="clear" w:color="auto" w:fill="auto"/>
+            <w:hideMark/>
+          </w:tcPr>
+          <w:p>
+            <w:pPr>
+              <w:spacing w:after="0" w:line="240" w:lineRule="auto"/>
+              <w:jc w:val="both"/>
+              <w:textAlignment w:val="baseline"/>
+              <w:rPr>
+                <w:rFonts w:ascii="Segoe UI" w:eastAsia="Times New Roman" w:hAnsi="Segoe UI" w:cs="Segoe UI"/>
+                <w:sz w:val="18"/>
+                <w:szCs w:val="18"/>
+                <w:lang w:eastAsia="es-PE"/>
+              </w:rPr>
+            </w:pPr>
+            <w:r>
+              <w:rPr>
+                <w:rFonts w:ascii="Calibri" w:eastAsia="Times New Roman" w:hAnsi="Calibri" w:cs="Calibri"/>
+                <w:sz w:val="24"/>
+                <w:szCs w:val="24"/>
+                <w:lang w:eastAsia="es-PE"/>
+              </w:rPr>
+              <w:t>Cargar la interfaz de ingreso y el usuario debe estar registrado en la base de datos del sistema con el rol de “</w:t>
+            </w:r>
+            <w:r>
+              <w:rPr>
+                <w:rFonts w:ascii="Calibri" w:eastAsia="Times New Roman" w:hAnsi="Calibri" w:cs="Calibri"/>
+                <w:sz w:val="24"/>
+                <w:szCs w:val="24"/>
+                <w:lang w:eastAsia="es-PE"/>
+              </w:rPr>
+              <w:t>administrador</w:t>
+            </w:r>
+            <w:r>
+              <w:rPr>
+                <w:rFonts w:ascii="Calibri" w:eastAsia="Times New Roman" w:hAnsi="Calibri" w:cs="Calibri"/>
+                <w:sz w:val="24"/>
+                <w:szCs w:val="24"/>
+                <w:lang w:eastAsia="es-PE"/>
+              </w:rPr>
+              <w:t>”. </w:t>
+            </w:r>
+          </w:p>
+        </w:tc>
+      </w:tr>
+      <w:tr>
+        <w:trPr>
+          <w:trHeight w:val="270"/>
+        </w:trPr>
+        <w:tc>
+          <w:tcPr>
+            <w:tcW w:w="7798" w:type="dxa"/>
+            <w:gridSpan w:val="4"/>
+            <w:tcBorders>
+              <w:top w:val="single" w:sz="6" w:space="0" w:color="44546A"/>
+              <w:left w:val="single" w:sz="6" w:space="0" w:color="44546A"/>
+              <w:bottom w:val="single" w:sz="6" w:space="0" w:color="44546A"/>
+              <w:right w:val="single" w:sz="6" w:space="0" w:color="44546A"/>
+            </w:tcBorders>
+            <w:shd w:val="clear" w:color="auto" w:fill="8EAADB"/>
+            <w:hideMark/>
+          </w:tcPr>
+          <w:p>
+            <w:pPr>
+              <w:spacing w:after="0" w:line="240" w:lineRule="auto"/>
+              <w:jc w:val="both"/>
+              <w:textAlignment w:val="baseline"/>
+              <w:rPr>
+                <w:rFonts w:ascii="Segoe UI" w:eastAsia="Times New Roman" w:hAnsi="Segoe UI" w:cs="Segoe UI"/>
+                <w:sz w:val="18"/>
+                <w:szCs w:val="18"/>
+                <w:lang w:eastAsia="es-PE"/>
+              </w:rPr>
+            </w:pPr>
+            <w:r>
+              <w:rPr>
+                <w:rFonts w:ascii="Calibri" w:eastAsia="Times New Roman" w:hAnsi="Calibri" w:cs="Calibri"/>
+                <w:b/>
+                <w:bCs/>
+                <w:sz w:val="24"/>
+                <w:szCs w:val="24"/>
+                <w:lang w:eastAsia="es-PE"/>
+              </w:rPr>
+              <w:t>Flujo normal de eventos</w:t>
+            </w:r>
+            <w:r>
+              <w:rPr>
+                <w:rFonts w:ascii="Calibri" w:eastAsia="Times New Roman" w:hAnsi="Calibri" w:cs="Calibri"/>
+                <w:sz w:val="24"/>
+                <w:szCs w:val="24"/>
+                <w:lang w:eastAsia="es-PE"/>
+              </w:rPr>
+              <w:t>  </w:t>
+            </w:r>
+          </w:p>
+        </w:tc>
+      </w:tr>
+      <w:tr>
+        <w:trPr>
+          <w:trHeight w:val="270"/>
+        </w:trPr>
+        <w:tc>
+          <w:tcPr>
+            <w:tcW w:w="3792" w:type="dxa"/>
+            <w:gridSpan w:val="2"/>
+            <w:tcBorders>
+              <w:top w:val="single" w:sz="6" w:space="0" w:color="44546A"/>
+              <w:left w:val="single" w:sz="6" w:space="0" w:color="44546A"/>
+              <w:bottom w:val="single" w:sz="6" w:space="0" w:color="44546A"/>
+              <w:right w:val="single" w:sz="6" w:space="0" w:color="44546A"/>
+            </w:tcBorders>
+            <w:shd w:val="clear" w:color="auto" w:fill="9CC3E5"/>
+            <w:hideMark/>
+          </w:tcPr>
+          <w:p>
+            <w:pPr>
+              <w:spacing w:after="0" w:line="240" w:lineRule="auto"/>
+              <w:jc w:val="both"/>
+              <w:textAlignment w:val="baseline"/>
+              <w:rPr>
+                <w:rFonts w:ascii="Segoe UI" w:eastAsia="Times New Roman" w:hAnsi="Segoe UI" w:cs="Segoe UI"/>
+                <w:sz w:val="18"/>
+                <w:szCs w:val="18"/>
+                <w:lang w:eastAsia="es-PE"/>
+              </w:rPr>
+            </w:pPr>
+            <w:r>
+              <w:rPr>
+                <w:rFonts w:ascii="Calibri" w:eastAsia="Times New Roman" w:hAnsi="Calibri" w:cs="Calibri"/>
+                <w:b/>
+                <w:bCs/>
+                <w:sz w:val="24"/>
+                <w:szCs w:val="24"/>
+                <w:lang w:eastAsia="es-PE"/>
+              </w:rPr>
+              <w:t>Acción del actor</w:t>
+            </w:r>
+            <w:r>
+              <w:rPr>
+                <w:rFonts w:ascii="Calibri" w:eastAsia="Times New Roman" w:hAnsi="Calibri" w:cs="Calibri"/>
+                <w:sz w:val="24"/>
+                <w:szCs w:val="24"/>
+                <w:lang w:eastAsia="es-PE"/>
+              </w:rPr>
+              <w:t>  </w:t>
+            </w:r>
+          </w:p>
+        </w:tc>
+        <w:tc>
+          <w:tcPr>
+            <w:tcW w:w="4006" w:type="dxa"/>
+            <w:gridSpan w:val="2"/>
+            <w:tcBorders>
+              <w:top w:val="nil"/>
+              <w:left w:val="nil"/>
+              <w:bottom w:val="single" w:sz="6" w:space="0" w:color="44546A"/>
+              <w:right w:val="single" w:sz="6" w:space="0" w:color="44546A"/>
+            </w:tcBorders>
+            <w:shd w:val="clear" w:color="auto" w:fill="9CC3E5"/>
+            <w:hideMark/>
+          </w:tcPr>
+          <w:p>
+            <w:pPr>
+              <w:spacing w:after="0" w:line="240" w:lineRule="auto"/>
+              <w:jc w:val="both"/>
+              <w:textAlignment w:val="baseline"/>
+              <w:rPr>
+                <w:rFonts w:ascii="Segoe UI" w:eastAsia="Times New Roman" w:hAnsi="Segoe UI" w:cs="Segoe UI"/>
+                <w:sz w:val="18"/>
+                <w:szCs w:val="18"/>
+                <w:lang w:eastAsia="es-PE"/>
+              </w:rPr>
+            </w:pPr>
+            <w:r>
+              <w:rPr>
+                <w:rFonts w:ascii="Calibri" w:eastAsia="Times New Roman" w:hAnsi="Calibri" w:cs="Calibri"/>
+                <w:b/>
+                <w:bCs/>
+                <w:sz w:val="24"/>
+                <w:szCs w:val="24"/>
+                <w:lang w:eastAsia="es-PE"/>
+              </w:rPr>
+              <w:t>Respuesta del sistema</w:t>
+            </w:r>
+            <w:r>
+              <w:rPr>
+                <w:rFonts w:ascii="Calibri" w:eastAsia="Times New Roman" w:hAnsi="Calibri" w:cs="Calibri"/>
+                <w:sz w:val="24"/>
+                <w:szCs w:val="24"/>
+                <w:lang w:eastAsia="es-PE"/>
+              </w:rPr>
+              <w:t>  </w:t>
+            </w:r>
+          </w:p>
+        </w:tc>
+      </w:tr>
+      <w:tr>
+        <w:trPr>
+          <w:trHeight w:val="810"/>
+        </w:trPr>
+        <w:tc>
+          <w:tcPr>
+            <w:tcW w:w="3792" w:type="dxa"/>
+            <w:gridSpan w:val="2"/>
+            <w:tcBorders>
+              <w:top w:val="single" w:sz="6" w:space="0" w:color="44546A"/>
+              <w:left w:val="single" w:sz="6" w:space="0" w:color="44546A"/>
+              <w:bottom w:val="single" w:sz="6" w:space="0" w:color="44546A"/>
+              <w:right w:val="single" w:sz="6" w:space="0" w:color="44546A"/>
+            </w:tcBorders>
+            <w:shd w:val="clear" w:color="auto" w:fill="auto"/>
+            <w:hideMark/>
+          </w:tcPr>
+          <w:p>
+            <w:pPr>
+              <w:spacing w:after="0" w:line="240" w:lineRule="auto"/>
+              <w:jc w:val="both"/>
+              <w:textAlignment w:val="baseline"/>
+              <w:rPr>
+                <w:rFonts w:ascii="Segoe UI" w:eastAsia="Times New Roman" w:hAnsi="Segoe UI" w:cs="Segoe UI"/>
+                <w:sz w:val="18"/>
+                <w:szCs w:val="18"/>
+                <w:lang w:eastAsia="es-PE"/>
+              </w:rPr>
+            </w:pPr>
+            <w:r>
+              <w:rPr>
+                <w:rFonts w:ascii="Calibri" w:eastAsia="Times New Roman" w:hAnsi="Calibri" w:cs="Calibri"/>
+                <w:sz w:val="24"/>
+                <w:szCs w:val="24"/>
+                <w:lang w:eastAsia="es-PE"/>
+              </w:rPr>
+              <w:t xml:space="preserve">1. El usuario hace clic en el Botón Gestionar </w:t>
+            </w:r>
+            <w:r>
+              <w:rPr>
+                <w:rFonts w:ascii="Calibri" w:eastAsia="Times New Roman" w:hAnsi="Calibri" w:cs="Calibri"/>
+                <w:sz w:val="24"/>
+                <w:szCs w:val="24"/>
+                <w:lang w:eastAsia="es-PE"/>
+              </w:rPr>
+              <w:t>Rutina</w:t>
+            </w:r>
+            <w:r>
+              <w:rPr>
+                <w:rFonts w:ascii="Calibri" w:eastAsia="Times New Roman" w:hAnsi="Calibri" w:cs="Calibri"/>
+                <w:sz w:val="24"/>
+                <w:szCs w:val="24"/>
+                <w:lang w:eastAsia="es-PE"/>
+              </w:rPr>
+              <w:t>. </w:t>
+            </w:r>
+          </w:p>
+        </w:tc>
+        <w:tc>
+          <w:tcPr>
+            <w:tcW w:w="4006" w:type="dxa"/>
+            <w:gridSpan w:val="2"/>
+            <w:tcBorders>
+              <w:top w:val="single" w:sz="6" w:space="0" w:color="44546A"/>
+              <w:left w:val="nil"/>
+              <w:bottom w:val="single" w:sz="6" w:space="0" w:color="44546A"/>
+              <w:right w:val="single" w:sz="6" w:space="0" w:color="44546A"/>
+            </w:tcBorders>
+            <w:shd w:val="clear" w:color="auto" w:fill="auto"/>
+            <w:hideMark/>
+          </w:tcPr>
+          <w:p>
+            <w:pPr>
+              <w:spacing w:after="0" w:line="240" w:lineRule="auto"/>
+              <w:jc w:val="both"/>
+              <w:textAlignment w:val="baseline"/>
+              <w:rPr>
+                <w:rFonts w:ascii="Segoe UI" w:eastAsia="Times New Roman" w:hAnsi="Segoe UI" w:cs="Segoe UI"/>
+                <w:sz w:val="18"/>
+                <w:szCs w:val="18"/>
+                <w:lang w:eastAsia="es-PE"/>
+              </w:rPr>
+            </w:pPr>
+            <w:r>
+              <w:rPr>
+                <w:rFonts w:ascii="Calibri" w:eastAsia="Times New Roman" w:hAnsi="Calibri" w:cs="Calibri"/>
+                <w:sz w:val="24"/>
+                <w:szCs w:val="24"/>
+                <w:lang w:eastAsia="es-PE"/>
+              </w:rPr>
+              <w:t xml:space="preserve">2. La aplicación muestra la interfaz de Gestionar </w:t>
+            </w:r>
+            <w:r>
+              <w:rPr>
+                <w:rFonts w:ascii="Calibri" w:eastAsia="Times New Roman" w:hAnsi="Calibri" w:cs="Calibri"/>
+                <w:sz w:val="24"/>
+                <w:szCs w:val="24"/>
+                <w:lang w:eastAsia="es-PE"/>
+              </w:rPr>
+              <w:t>Rutina</w:t>
+            </w:r>
+            <w:r>
+              <w:rPr>
+                <w:rFonts w:ascii="Calibri" w:eastAsia="Times New Roman" w:hAnsi="Calibri" w:cs="Calibri"/>
+                <w:sz w:val="24"/>
+                <w:szCs w:val="24"/>
+                <w:lang w:eastAsia="es-PE"/>
+              </w:rPr>
+              <w:t xml:space="preserve"> con una la lista de </w:t>
+            </w:r>
+            <w:r>
+              <w:rPr>
+                <w:rFonts w:ascii="Calibri" w:eastAsia="Times New Roman" w:hAnsi="Calibri" w:cs="Calibri"/>
+                <w:sz w:val="24"/>
+                <w:szCs w:val="24"/>
+                <w:lang w:eastAsia="es-PE"/>
+              </w:rPr>
+              <w:t>rutinas</w:t>
+            </w:r>
+            <w:r>
+              <w:rPr>
+                <w:rFonts w:ascii="Calibri" w:eastAsia="Times New Roman" w:hAnsi="Calibri" w:cs="Calibri"/>
+                <w:sz w:val="24"/>
+                <w:szCs w:val="24"/>
+                <w:lang w:eastAsia="es-PE"/>
+              </w:rPr>
+              <w:t xml:space="preserve"> registrad</w:t>
+            </w:r>
+            <w:r>
+              <w:rPr>
+                <w:rFonts w:ascii="Calibri" w:eastAsia="Times New Roman" w:hAnsi="Calibri" w:cs="Calibri"/>
+                <w:sz w:val="24"/>
+                <w:szCs w:val="24"/>
+                <w:lang w:eastAsia="es-PE"/>
+              </w:rPr>
+              <w:t>a</w:t>
+            </w:r>
+            <w:r>
+              <w:rPr>
+                <w:rFonts w:ascii="Calibri" w:eastAsia="Times New Roman" w:hAnsi="Calibri" w:cs="Calibri"/>
+                <w:sz w:val="24"/>
+                <w:szCs w:val="24"/>
+                <w:lang w:eastAsia="es-PE"/>
+              </w:rPr>
+              <w:t xml:space="preserve">s (mostrando </w:t>
+            </w:r>
+            <w:r>
+              <w:rPr>
+                <w:rFonts w:ascii="Calibri" w:eastAsia="Times New Roman" w:hAnsi="Calibri" w:cs="Calibri"/>
+                <w:sz w:val="24"/>
+                <w:szCs w:val="24"/>
+                <w:lang w:eastAsia="es-PE"/>
+              </w:rPr>
+              <w:lastRenderedPageBreak/>
+              <w:t xml:space="preserve">información en sus campos junto a los botones de visualizar, editar y eliminar) y en la parte superior al botón “Registrar </w:t>
+            </w:r>
+            <w:r>
+              <w:rPr>
+                <w:rFonts w:ascii="Calibri" w:eastAsia="Times New Roman" w:hAnsi="Calibri" w:cs="Calibri"/>
+                <w:sz w:val="24"/>
+                <w:szCs w:val="24"/>
+                <w:lang w:eastAsia="es-PE"/>
+              </w:rPr>
+              <w:t>Rutina</w:t>
+            </w:r>
+            <w:r>
+              <w:rPr>
+                <w:rFonts w:ascii="Calibri" w:eastAsia="Times New Roman" w:hAnsi="Calibri" w:cs="Calibri"/>
+                <w:sz w:val="24"/>
+                <w:szCs w:val="24"/>
+                <w:lang w:eastAsia="es-PE"/>
+              </w:rPr>
+              <w:t>” </w:t>
+            </w:r>
+          </w:p>
+        </w:tc>
+      </w:tr>
+      <w:tr>
+        <w:trPr>
+          <w:trHeight w:val="810"/>
+        </w:trPr>
+        <w:tc>
+          <w:tcPr>
+            <w:tcW w:w="3792" w:type="dxa"/>
+            <w:gridSpan w:val="2"/>
+            <w:tcBorders>
+              <w:top w:val="single" w:sz="6" w:space="0" w:color="44546A"/>
+              <w:left w:val="single" w:sz="6" w:space="0" w:color="44546A"/>
+              <w:bottom w:val="single" w:sz="6" w:space="0" w:color="44546A"/>
+              <w:right w:val="single" w:sz="6" w:space="0" w:color="44546A"/>
+            </w:tcBorders>
+            <w:shd w:val="clear" w:color="auto" w:fill="auto"/>
+            <w:hideMark/>
+          </w:tcPr>
+          <w:p>
+            <w:pPr>
+              <w:spacing w:after="0" w:line="240" w:lineRule="auto"/>
+              <w:jc w:val="both"/>
+              <w:textAlignment w:val="baseline"/>
+              <w:rPr>
+                <w:rFonts w:ascii="Segoe UI" w:eastAsia="Times New Roman" w:hAnsi="Segoe UI" w:cs="Segoe UI"/>
+                <w:sz w:val="18"/>
+                <w:szCs w:val="18"/>
+                <w:lang w:eastAsia="es-PE"/>
+              </w:rPr>
+            </w:pPr>
+            <w:r>
+              <w:rPr>
+                <w:rFonts w:ascii="Calibri" w:eastAsia="Times New Roman" w:hAnsi="Calibri" w:cs="Calibri"/>
+                <w:sz w:val="24"/>
+                <w:szCs w:val="24"/>
+                <w:lang w:eastAsia="es-PE"/>
+              </w:rPr>
+              <w:lastRenderedPageBreak/>
+              <w:t xml:space="preserve">3. El usuario hace clic en el Botón Registrar </w:t>
+            </w:r>
+            <w:r>
+              <w:rPr>
+                <w:rFonts w:ascii="Calibri" w:eastAsia="Times New Roman" w:hAnsi="Calibri" w:cs="Calibri"/>
+                <w:sz w:val="24"/>
+                <w:szCs w:val="24"/>
+                <w:lang w:eastAsia="es-PE"/>
+              </w:rPr>
+              <w:t>Rutina</w:t>
+            </w:r>
+            <w:r>
+              <w:rPr>
+                <w:rFonts w:ascii="Calibri" w:eastAsia="Times New Roman" w:hAnsi="Calibri" w:cs="Calibri"/>
+                <w:sz w:val="24"/>
+                <w:szCs w:val="24"/>
+                <w:lang w:eastAsia="es-PE"/>
+              </w:rPr>
+              <w:t>. </w:t>
+            </w:r>
+          </w:p>
+        </w:tc>
+        <w:tc>
+          <w:tcPr>
+            <w:tcW w:w="4006" w:type="dxa"/>
+            <w:gridSpan w:val="2"/>
+            <w:tcBorders>
+              <w:top w:val="single" w:sz="6" w:space="0" w:color="44546A"/>
+              <w:left w:val="nil"/>
+              <w:bottom w:val="single" w:sz="6" w:space="0" w:color="44546A"/>
+              <w:right w:val="single" w:sz="6" w:space="0" w:color="44546A"/>
+            </w:tcBorders>
+            <w:shd w:val="clear" w:color="auto" w:fill="auto"/>
+            <w:hideMark/>
+          </w:tcPr>
+          <w:p>
+            <w:pPr>
+              <w:spacing w:after="0" w:line="240" w:lineRule="auto"/>
+              <w:jc w:val="both"/>
+              <w:textAlignment w:val="baseline"/>
+              <w:rPr>
+                <w:rFonts w:ascii="Segoe UI" w:eastAsia="Times New Roman" w:hAnsi="Segoe UI" w:cs="Segoe UI"/>
+                <w:sz w:val="18"/>
+                <w:szCs w:val="18"/>
+                <w:lang w:eastAsia="es-PE"/>
+              </w:rPr>
+            </w:pPr>
+            <w:r>
+              <w:rPr>
+                <w:rFonts w:ascii="Calibri" w:eastAsia="Times New Roman" w:hAnsi="Calibri" w:cs="Calibri"/>
+                <w:sz w:val="24"/>
+                <w:szCs w:val="24"/>
+                <w:lang w:eastAsia="es-PE"/>
+              </w:rPr>
+              <w:t>4. La aplicación Muestra una interfaz con los campos “</w:t>
+            </w:r>
+            <w:r>
+              <w:rPr>
+                <w:rFonts w:ascii="Calibri" w:eastAsia="Times New Roman" w:hAnsi="Calibri" w:cs="Calibri"/>
+                <w:sz w:val="24"/>
+                <w:szCs w:val="24"/>
+                <w:lang w:eastAsia="es-PE"/>
+              </w:rPr>
+              <w:t>nombre</w:t>
+            </w:r>
+            <w:r>
+              <w:rPr>
+                <w:rFonts w:ascii="Calibri" w:eastAsia="Times New Roman" w:hAnsi="Calibri" w:cs="Calibri"/>
+                <w:sz w:val="24"/>
+                <w:szCs w:val="24"/>
+                <w:lang w:eastAsia="es-PE"/>
+              </w:rPr>
+              <w:t>”</w:t>
+            </w:r>
+            <w:r>
+              <w:rPr>
+                <w:rFonts w:ascii="Calibri" w:eastAsia="Times New Roman" w:hAnsi="Calibri" w:cs="Calibri"/>
+                <w:sz w:val="24"/>
+                <w:szCs w:val="24"/>
+                <w:lang w:eastAsia="es-PE"/>
+              </w:rPr>
+              <w:t xml:space="preserve">, </w:t>
+            </w:r>
+            <w:r>
+              <w:rPr>
+                <w:rFonts w:ascii="Calibri" w:eastAsia="Times New Roman" w:hAnsi="Calibri" w:cs="Calibri"/>
+                <w:sz w:val="24"/>
+                <w:szCs w:val="24"/>
+                <w:lang w:eastAsia="es-PE"/>
+              </w:rPr>
+              <w:t>“</w:t>
+            </w:r>
+            <w:r>
+              <w:rPr>
+                <w:rFonts w:ascii="Calibri" w:eastAsia="Times New Roman" w:hAnsi="Calibri" w:cs="Calibri"/>
+                <w:sz w:val="24"/>
+                <w:szCs w:val="24"/>
+                <w:lang w:eastAsia="es-PE"/>
+              </w:rPr>
+              <w:t>foto</w:t>
+            </w:r>
+            <w:r>
+              <w:rPr>
+                <w:rFonts w:ascii="Calibri" w:eastAsia="Times New Roman" w:hAnsi="Calibri" w:cs="Calibri"/>
+                <w:sz w:val="24"/>
+                <w:szCs w:val="24"/>
+                <w:lang w:eastAsia="es-PE"/>
+              </w:rPr>
+              <w:t>”</w:t>
+            </w:r>
+            <w:r>
+              <w:rPr>
+                <w:rFonts w:ascii="Calibri" w:eastAsia="Times New Roman" w:hAnsi="Calibri" w:cs="Calibri"/>
+                <w:sz w:val="24"/>
+                <w:szCs w:val="24"/>
+                <w:lang w:eastAsia="es-PE"/>
+              </w:rPr>
+              <w:t>, “estado”</w:t>
+            </w:r>
+            <w:r>
+              <w:rPr>
+                <w:rFonts w:ascii="Calibri" w:eastAsia="Times New Roman" w:hAnsi="Calibri" w:cs="Calibri"/>
+                <w:sz w:val="24"/>
+                <w:szCs w:val="24"/>
+                <w:lang w:eastAsia="es-PE"/>
+              </w:rPr>
+              <w:t xml:space="preserve"> y los botones “Registrar” y “Atrás”.  </w:t>
+            </w:r>
+          </w:p>
+        </w:tc>
+      </w:tr>
+      <w:tr>
+        <w:trPr>
+          <w:trHeight w:val="540"/>
+        </w:trPr>
+        <w:tc>
+          <w:tcPr>
+            <w:tcW w:w="3792" w:type="dxa"/>
+            <w:gridSpan w:val="2"/>
+            <w:tcBorders>
+              <w:top w:val="single" w:sz="6" w:space="0" w:color="44546A"/>
+              <w:left w:val="single" w:sz="6" w:space="0" w:color="44546A"/>
+              <w:bottom w:val="single" w:sz="6" w:space="0" w:color="44546A"/>
+              <w:right w:val="single" w:sz="6" w:space="0" w:color="44546A"/>
+            </w:tcBorders>
+            <w:shd w:val="clear" w:color="auto" w:fill="auto"/>
+            <w:hideMark/>
+          </w:tcPr>
+          <w:p>
+            <w:pPr>
+              <w:spacing w:after="0" w:line="240" w:lineRule="auto"/>
+              <w:jc w:val="both"/>
+              <w:textAlignment w:val="baseline"/>
+              <w:rPr>
+                <w:rFonts w:ascii="Segoe UI" w:eastAsia="Times New Roman" w:hAnsi="Segoe UI" w:cs="Segoe UI"/>
+                <w:sz w:val="18"/>
+                <w:szCs w:val="18"/>
+                <w:lang w:eastAsia="es-PE"/>
+              </w:rPr>
+            </w:pPr>
+            <w:r>
+              <w:rPr>
+                <w:rFonts w:ascii="Calibri" w:eastAsia="Times New Roman" w:hAnsi="Calibri" w:cs="Calibri"/>
+                <w:sz w:val="24"/>
+                <w:szCs w:val="24"/>
+                <w:lang w:eastAsia="es-PE"/>
+              </w:rPr>
+              <w:t>5. Ingresa los campos “</w:t>
+            </w:r>
+            <w:r>
+              <w:rPr>
+                <w:rFonts w:ascii="Calibri" w:eastAsia="Times New Roman" w:hAnsi="Calibri" w:cs="Calibri"/>
+                <w:sz w:val="24"/>
+                <w:szCs w:val="24"/>
+                <w:lang w:eastAsia="es-PE"/>
+              </w:rPr>
+              <w:t>nombre</w:t>
+            </w:r>
+            <w:r>
+              <w:rPr>
+                <w:rFonts w:ascii="Calibri" w:eastAsia="Times New Roman" w:hAnsi="Calibri" w:cs="Calibri"/>
+                <w:sz w:val="24"/>
+                <w:szCs w:val="24"/>
+                <w:lang w:eastAsia="es-PE"/>
+              </w:rPr>
+              <w:t>”</w:t>
+            </w:r>
+            <w:r>
+              <w:rPr>
+                <w:rFonts w:ascii="Calibri" w:eastAsia="Times New Roman" w:hAnsi="Calibri" w:cs="Calibri"/>
+                <w:sz w:val="24"/>
+                <w:szCs w:val="24"/>
+                <w:lang w:eastAsia="es-PE"/>
+              </w:rPr>
+              <w:t>, “foto”</w:t>
+            </w:r>
+            <w:r>
+              <w:rPr>
+                <w:rFonts w:ascii="Calibri" w:eastAsia="Times New Roman" w:hAnsi="Calibri" w:cs="Calibri"/>
+                <w:sz w:val="24"/>
+                <w:szCs w:val="24"/>
+                <w:lang w:eastAsia="es-PE"/>
+              </w:rPr>
+              <w:t xml:space="preserve"> “</w:t>
+            </w:r>
+            <w:r>
+              <w:rPr>
+                <w:rFonts w:ascii="Calibri" w:eastAsia="Times New Roman" w:hAnsi="Calibri" w:cs="Calibri"/>
+                <w:sz w:val="24"/>
+                <w:szCs w:val="24"/>
+                <w:lang w:eastAsia="es-PE"/>
+              </w:rPr>
+              <w:t>estado” y selecciona el botón “Registrar” </w:t>
+            </w:r>
+          </w:p>
+        </w:tc>
+        <w:tc>
+          <w:tcPr>
+            <w:tcW w:w="4006" w:type="dxa"/>
+            <w:gridSpan w:val="2"/>
+            <w:tcBorders>
+              <w:top w:val="single" w:sz="6" w:space="0" w:color="44546A"/>
+              <w:left w:val="nil"/>
+              <w:bottom w:val="single" w:sz="6" w:space="0" w:color="44546A"/>
+              <w:right w:val="single" w:sz="6" w:space="0" w:color="44546A"/>
+            </w:tcBorders>
+            <w:shd w:val="clear" w:color="auto" w:fill="auto"/>
+            <w:hideMark/>
+          </w:tcPr>
+          <w:p>
+            <w:pPr>
+              <w:spacing w:after="0" w:line="240" w:lineRule="auto"/>
+              <w:jc w:val="both"/>
+              <w:textAlignment w:val="baseline"/>
+              <w:rPr>
+                <w:rFonts w:ascii="Segoe UI" w:eastAsia="Times New Roman" w:hAnsi="Segoe UI" w:cs="Segoe UI"/>
+                <w:sz w:val="18"/>
+                <w:szCs w:val="18"/>
+                <w:lang w:eastAsia="es-PE"/>
+              </w:rPr>
+            </w:pPr>
+            <w:r>
+              <w:rPr>
+                <w:rFonts w:ascii="Calibri" w:eastAsia="Times New Roman" w:hAnsi="Calibri" w:cs="Calibri"/>
+                <w:sz w:val="24"/>
+                <w:szCs w:val="24"/>
+                <w:lang w:eastAsia="es-PE"/>
+              </w:rPr>
+              <w:t>6. La aplicación valida los datos ingresados para luego guardar los datos ingresados en la base de datos.  </w:t>
+            </w:r>
+          </w:p>
+        </w:tc>
+      </w:tr>
+      <w:tr>
+        <w:trPr>
+          <w:trHeight w:val="540"/>
+        </w:trPr>
+        <w:tc>
+          <w:tcPr>
+            <w:tcW w:w="3792" w:type="dxa"/>
+            <w:gridSpan w:val="2"/>
+            <w:tcBorders>
+              <w:top w:val="single" w:sz="6" w:space="0" w:color="44546A"/>
+              <w:left w:val="single" w:sz="6" w:space="0" w:color="44546A"/>
+              <w:bottom w:val="single" w:sz="6" w:space="0" w:color="44546A"/>
+              <w:right w:val="single" w:sz="6" w:space="0" w:color="44546A"/>
+            </w:tcBorders>
+            <w:shd w:val="clear" w:color="auto" w:fill="auto"/>
+            <w:hideMark/>
+          </w:tcPr>
+          <w:p>
+            <w:pPr>
+              <w:spacing w:after="0" w:line="240" w:lineRule="auto"/>
+              <w:jc w:val="both"/>
+              <w:textAlignment w:val="baseline"/>
+              <w:rPr>
+                <w:rFonts w:ascii="Segoe UI" w:eastAsia="Times New Roman" w:hAnsi="Segoe UI" w:cs="Segoe UI"/>
+                <w:sz w:val="18"/>
+                <w:szCs w:val="18"/>
+                <w:lang w:eastAsia="es-PE"/>
+              </w:rPr>
+            </w:pPr>
+            <w:r>
+              <w:rPr>
+                <w:rFonts w:ascii="Calibri" w:eastAsia="Times New Roman" w:hAnsi="Calibri" w:cs="Calibri"/>
+                <w:sz w:val="24"/>
+                <w:szCs w:val="24"/>
+                <w:lang w:eastAsia="es-PE"/>
+              </w:rPr>
+              <w:t> </w:t>
+            </w:r>
+          </w:p>
+        </w:tc>
+        <w:tc>
+          <w:tcPr>
+            <w:tcW w:w="4006" w:type="dxa"/>
+            <w:gridSpan w:val="2"/>
+            <w:tcBorders>
+              <w:top w:val="single" w:sz="6" w:space="0" w:color="44546A"/>
+              <w:left w:val="nil"/>
+              <w:bottom w:val="single" w:sz="6" w:space="0" w:color="44546A"/>
+              <w:right w:val="single" w:sz="6" w:space="0" w:color="44546A"/>
+            </w:tcBorders>
+            <w:shd w:val="clear" w:color="auto" w:fill="auto"/>
+            <w:hideMark/>
+          </w:tcPr>
+          <w:p>
+            <w:pPr>
+              <w:spacing w:after="0" w:line="240" w:lineRule="auto"/>
+              <w:jc w:val="both"/>
+              <w:textAlignment w:val="baseline"/>
+              <w:rPr>
+                <w:rFonts w:ascii="Segoe UI" w:eastAsia="Times New Roman" w:hAnsi="Segoe UI" w:cs="Segoe UI"/>
+                <w:sz w:val="18"/>
+                <w:szCs w:val="18"/>
+                <w:lang w:eastAsia="es-PE"/>
+              </w:rPr>
+            </w:pPr>
+            <w:r>
+              <w:rPr>
+                <w:rFonts w:ascii="Calibri" w:eastAsia="Times New Roman" w:hAnsi="Calibri" w:cs="Calibri"/>
+                <w:sz w:val="24"/>
+                <w:szCs w:val="24"/>
+                <w:lang w:eastAsia="es-PE"/>
+              </w:rPr>
+              <w:t>7. Muestra una ventana con el mensaje “</w:t>
+            </w:r>
+            <w:r>
+              <w:rPr>
+                <w:rFonts w:ascii="Calibri" w:eastAsia="Times New Roman" w:hAnsi="Calibri" w:cs="Calibri"/>
+                <w:sz w:val="24"/>
+                <w:szCs w:val="24"/>
+                <w:lang w:eastAsia="es-PE"/>
+              </w:rPr>
+              <w:t>Rutina</w:t>
+            </w:r>
+            <w:r>
+              <w:rPr>
+                <w:rFonts w:ascii="Calibri" w:eastAsia="Times New Roman" w:hAnsi="Calibri" w:cs="Calibri"/>
+                <w:sz w:val="24"/>
+                <w:szCs w:val="24"/>
+                <w:lang w:eastAsia="es-PE"/>
+              </w:rPr>
+              <w:t xml:space="preserve"> Registrad</w:t>
+            </w:r>
+            <w:r>
+              <w:rPr>
+                <w:rFonts w:ascii="Calibri" w:eastAsia="Times New Roman" w:hAnsi="Calibri" w:cs="Calibri"/>
+                <w:sz w:val="24"/>
+                <w:szCs w:val="24"/>
+                <w:lang w:eastAsia="es-PE"/>
+              </w:rPr>
+              <w:t>a</w:t>
+            </w:r>
+            <w:r>
+              <w:rPr>
+                <w:rFonts w:ascii="Calibri" w:eastAsia="Times New Roman" w:hAnsi="Calibri" w:cs="Calibri"/>
+                <w:sz w:val="24"/>
+                <w:szCs w:val="24"/>
+                <w:lang w:eastAsia="es-PE"/>
+              </w:rPr>
+              <w:t xml:space="preserve"> Correctamente” junto al botón “OK”. </w:t>
+            </w:r>
+          </w:p>
+        </w:tc>
+      </w:tr>
+      <w:tr>
+        <w:trPr>
+          <w:trHeight w:val="540"/>
+        </w:trPr>
+        <w:tc>
+          <w:tcPr>
+            <w:tcW w:w="3792" w:type="dxa"/>
+            <w:gridSpan w:val="2"/>
+            <w:tcBorders>
+              <w:top w:val="single" w:sz="6" w:space="0" w:color="44546A"/>
+              <w:left w:val="single" w:sz="6" w:space="0" w:color="44546A"/>
+              <w:bottom w:val="single" w:sz="6" w:space="0" w:color="44546A"/>
+              <w:right w:val="single" w:sz="6" w:space="0" w:color="44546A"/>
+            </w:tcBorders>
+            <w:shd w:val="clear" w:color="auto" w:fill="auto"/>
+            <w:hideMark/>
+          </w:tcPr>
+          <w:p>
+            <w:pPr>
+              <w:spacing w:after="0" w:line="240" w:lineRule="auto"/>
+              <w:jc w:val="both"/>
+              <w:textAlignment w:val="baseline"/>
+              <w:rPr>
+                <w:rFonts w:ascii="Segoe UI" w:eastAsia="Times New Roman" w:hAnsi="Segoe UI" w:cs="Segoe UI"/>
+                <w:sz w:val="18"/>
+                <w:szCs w:val="18"/>
+                <w:lang w:eastAsia="es-PE"/>
+              </w:rPr>
+            </w:pPr>
+            <w:r>
+              <w:rPr>
+                <w:rFonts w:ascii="Calibri" w:eastAsia="Times New Roman" w:hAnsi="Calibri" w:cs="Calibri"/>
+                <w:sz w:val="24"/>
+                <w:szCs w:val="24"/>
+                <w:lang w:eastAsia="es-PE"/>
+              </w:rPr>
+              <w:t>8. El usuario selecciona el botón “OK” </w:t>
+            </w:r>
+          </w:p>
+        </w:tc>
+        <w:tc>
+          <w:tcPr>
+            <w:tcW w:w="4006" w:type="dxa"/>
+            <w:gridSpan w:val="2"/>
+            <w:tcBorders>
+              <w:top w:val="single" w:sz="6" w:space="0" w:color="44546A"/>
+              <w:left w:val="nil"/>
+              <w:bottom w:val="single" w:sz="6" w:space="0" w:color="44546A"/>
+              <w:right w:val="single" w:sz="6" w:space="0" w:color="44546A"/>
+            </w:tcBorders>
+            <w:shd w:val="clear" w:color="auto" w:fill="auto"/>
+            <w:hideMark/>
+          </w:tcPr>
+          <w:p>
+            <w:pPr>
+              <w:spacing w:after="0" w:line="240" w:lineRule="auto"/>
+              <w:jc w:val="both"/>
+              <w:textAlignment w:val="baseline"/>
+              <w:rPr>
+                <w:rFonts w:ascii="Segoe UI" w:eastAsia="Times New Roman" w:hAnsi="Segoe UI" w:cs="Segoe UI"/>
+                <w:sz w:val="18"/>
+                <w:szCs w:val="18"/>
+                <w:lang w:eastAsia="es-PE"/>
+              </w:rPr>
+            </w:pPr>
+            <w:r>
+              <w:rPr>
+                <w:rFonts w:ascii="Calibri" w:eastAsia="Times New Roman" w:hAnsi="Calibri" w:cs="Calibri"/>
+                <w:sz w:val="24"/>
+                <w:szCs w:val="24"/>
+                <w:lang w:eastAsia="es-PE"/>
+              </w:rPr>
+              <w:t xml:space="preserve">9. Se mostrará la lista de horarios registrados actualizada con </w:t>
+            </w:r>
+            <w:r>
+              <w:rPr>
+                <w:rFonts w:ascii="Calibri" w:eastAsia="Times New Roman" w:hAnsi="Calibri" w:cs="Calibri"/>
+                <w:sz w:val="24"/>
+                <w:szCs w:val="24"/>
+                <w:lang w:eastAsia="es-PE"/>
+              </w:rPr>
+              <w:t>la</w:t>
+            </w:r>
+            <w:r>
+              <w:rPr>
+                <w:rFonts w:ascii="Calibri" w:eastAsia="Times New Roman" w:hAnsi="Calibri" w:cs="Calibri"/>
+                <w:sz w:val="24"/>
+                <w:szCs w:val="24"/>
+                <w:lang w:eastAsia="es-PE"/>
+              </w:rPr>
+              <w:t xml:space="preserve"> </w:t>
+            </w:r>
+            <w:r>
+              <w:rPr>
+                <w:rFonts w:ascii="Calibri" w:eastAsia="Times New Roman" w:hAnsi="Calibri" w:cs="Calibri"/>
+                <w:sz w:val="24"/>
+                <w:szCs w:val="24"/>
+                <w:lang w:eastAsia="es-PE"/>
+              </w:rPr>
+              <w:t>últim</w:t>
+            </w:r>
+            <w:r>
+              <w:rPr>
+                <w:rFonts w:ascii="Calibri" w:eastAsia="Times New Roman" w:hAnsi="Calibri" w:cs="Calibri"/>
+                <w:sz w:val="24"/>
+                <w:szCs w:val="24"/>
+                <w:lang w:eastAsia="es-PE"/>
+              </w:rPr>
+              <w:t>a</w:t>
+            </w:r>
+            <w:r>
+              <w:rPr>
+                <w:rFonts w:ascii="Calibri" w:eastAsia="Times New Roman" w:hAnsi="Calibri" w:cs="Calibri"/>
+                <w:sz w:val="24"/>
+                <w:szCs w:val="24"/>
+                <w:lang w:eastAsia="es-PE"/>
+              </w:rPr>
+              <w:t xml:space="preserve"> </w:t>
+            </w:r>
+            <w:r>
+              <w:rPr>
+                <w:rFonts w:ascii="Calibri" w:eastAsia="Times New Roman" w:hAnsi="Calibri" w:cs="Calibri"/>
+                <w:sz w:val="24"/>
+                <w:szCs w:val="24"/>
+                <w:lang w:eastAsia="es-PE"/>
+              </w:rPr>
+              <w:t>rutina</w:t>
+            </w:r>
+            <w:r>
+              <w:rPr>
+                <w:rFonts w:ascii="Calibri" w:eastAsia="Times New Roman" w:hAnsi="Calibri" w:cs="Calibri"/>
+                <w:sz w:val="24"/>
+                <w:szCs w:val="24"/>
+                <w:lang w:eastAsia="es-PE"/>
+              </w:rPr>
+              <w:t xml:space="preserve"> cread</w:t>
+            </w:r>
+            <w:r>
+              <w:rPr>
+                <w:rFonts w:ascii="Calibri" w:eastAsia="Times New Roman" w:hAnsi="Calibri" w:cs="Calibri"/>
+                <w:sz w:val="24"/>
+                <w:szCs w:val="24"/>
+                <w:lang w:eastAsia="es-PE"/>
+              </w:rPr>
+              <w:t>a</w:t>
+            </w:r>
+            <w:r>
+              <w:rPr>
+                <w:rFonts w:ascii="Calibri" w:eastAsia="Times New Roman" w:hAnsi="Calibri" w:cs="Calibri"/>
+                <w:sz w:val="24"/>
+                <w:szCs w:val="24"/>
+                <w:lang w:eastAsia="es-PE"/>
+              </w:rPr>
+              <w:t>. </w:t>
+            </w:r>
+          </w:p>
+        </w:tc>
+      </w:tr>
+      <w:tr>
+        <w:trPr>
+          <w:trHeight w:val="285"/>
+        </w:trPr>
+        <w:tc>
+          <w:tcPr>
+            <w:tcW w:w="7798" w:type="dxa"/>
+            <w:gridSpan w:val="4"/>
+            <w:tcBorders>
+              <w:top w:val="single" w:sz="6" w:space="0" w:color="44546A"/>
+              <w:left w:val="single" w:sz="6" w:space="0" w:color="44546A"/>
+              <w:bottom w:val="single" w:sz="6" w:space="0" w:color="44546A"/>
+              <w:right w:val="single" w:sz="6" w:space="0" w:color="44546A"/>
+            </w:tcBorders>
+            <w:shd w:val="clear" w:color="auto" w:fill="8EAADB"/>
+            <w:hideMark/>
+          </w:tcPr>
+          <w:p>
+            <w:pPr>
+              <w:spacing w:after="0" w:line="240" w:lineRule="auto"/>
+              <w:jc w:val="center"/>
+              <w:textAlignment w:val="baseline"/>
+              <w:rPr>
+                <w:rFonts w:ascii="Segoe UI" w:eastAsia="Times New Roman" w:hAnsi="Segoe UI" w:cs="Segoe UI"/>
+                <w:sz w:val="18"/>
+                <w:szCs w:val="18"/>
+                <w:lang w:eastAsia="es-PE"/>
+              </w:rPr>
+            </w:pPr>
+            <w:r>
+              <w:rPr>
+                <w:rFonts w:ascii="Calibri" w:eastAsia="Times New Roman" w:hAnsi="Calibri" w:cs="Calibri"/>
+                <w:b/>
+                <w:bCs/>
+                <w:lang w:eastAsia="es-PE"/>
+              </w:rPr>
+              <w:t xml:space="preserve">Flujo Alternativo FA1: Cancelar </w:t>
+            </w:r>
+            <w:r>
+              <w:rPr>
+                <w:rFonts w:ascii="Calibri" w:eastAsia="Times New Roman" w:hAnsi="Calibri" w:cs="Calibri"/>
+                <w:b/>
+                <w:bCs/>
+                <w:lang w:eastAsia="es-PE"/>
+              </w:rPr>
+              <w:t>Rutina</w:t>
+            </w:r>
+            <w:r>
+              <w:rPr>
+                <w:rFonts w:ascii="Calibri" w:eastAsia="Times New Roman" w:hAnsi="Calibri" w:cs="Calibri"/>
+                <w:lang w:eastAsia="es-PE"/>
+              </w:rPr>
+              <w:t> </w:t>
+            </w:r>
+          </w:p>
+        </w:tc>
+      </w:tr>
+      <w:tr>
+        <w:trPr>
+          <w:trHeight w:val="495"/>
+        </w:trPr>
+        <w:tc>
+          <w:tcPr>
+            <w:tcW w:w="3792" w:type="dxa"/>
+            <w:gridSpan w:val="2"/>
+            <w:tcBorders>
+              <w:top w:val="single" w:sz="6" w:space="0" w:color="44546A"/>
+              <w:left w:val="single" w:sz="6" w:space="0" w:color="44546A"/>
+              <w:bottom w:val="single" w:sz="6" w:space="0" w:color="44546A"/>
+              <w:right w:val="single" w:sz="6" w:space="0" w:color="44546A"/>
+            </w:tcBorders>
+            <w:shd w:val="clear" w:color="auto" w:fill="auto"/>
+            <w:hideMark/>
+          </w:tcPr>
+          <w:p>
+            <w:pPr>
+              <w:spacing w:after="0" w:line="240" w:lineRule="auto"/>
+              <w:jc w:val="both"/>
+              <w:textAlignment w:val="baseline"/>
+              <w:rPr>
+                <w:rFonts w:ascii="Segoe UI" w:eastAsia="Times New Roman" w:hAnsi="Segoe UI" w:cs="Segoe UI"/>
+                <w:sz w:val="18"/>
+                <w:szCs w:val="18"/>
+                <w:lang w:eastAsia="es-PE"/>
+              </w:rPr>
+            </w:pPr>
+            <w:r>
+              <w:rPr>
+                <w:rFonts w:ascii="Calibri" w:eastAsia="Times New Roman" w:hAnsi="Calibri" w:cs="Calibri"/>
+                <w:sz w:val="24"/>
+                <w:szCs w:val="24"/>
+                <w:lang w:eastAsia="es-PE"/>
+              </w:rPr>
+              <w:t xml:space="preserve">1. El usuario hace clic en el Botón Gestionar </w:t>
+            </w:r>
+            <w:r>
+              <w:rPr>
+                <w:rFonts w:ascii="Calibri" w:eastAsia="Times New Roman" w:hAnsi="Calibri" w:cs="Calibri"/>
+                <w:sz w:val="24"/>
+                <w:szCs w:val="24"/>
+                <w:lang w:eastAsia="es-PE"/>
+              </w:rPr>
+              <w:t>Rutina</w:t>
+            </w:r>
+            <w:r>
+              <w:rPr>
+                <w:rFonts w:ascii="Calibri" w:eastAsia="Times New Roman" w:hAnsi="Calibri" w:cs="Calibri"/>
+                <w:sz w:val="24"/>
+                <w:szCs w:val="24"/>
+                <w:lang w:eastAsia="es-PE"/>
+              </w:rPr>
+              <w:t>. </w:t>
+            </w:r>
+          </w:p>
+        </w:tc>
+        <w:tc>
+          <w:tcPr>
+            <w:tcW w:w="4006" w:type="dxa"/>
+            <w:gridSpan w:val="2"/>
+            <w:tcBorders>
+              <w:top w:val="nil"/>
+              <w:left w:val="nil"/>
+              <w:bottom w:val="single" w:sz="6" w:space="0" w:color="44546A"/>
+              <w:right w:val="single" w:sz="6" w:space="0" w:color="44546A"/>
+            </w:tcBorders>
+            <w:shd w:val="clear" w:color="auto" w:fill="auto"/>
+            <w:hideMark/>
+          </w:tcPr>
+          <w:p>
+            <w:pPr>
+              <w:spacing w:after="0" w:line="240" w:lineRule="auto"/>
+              <w:jc w:val="both"/>
+              <w:textAlignment w:val="baseline"/>
+              <w:rPr>
+                <w:rFonts w:ascii="Segoe UI" w:eastAsia="Times New Roman" w:hAnsi="Segoe UI" w:cs="Segoe UI"/>
+                <w:sz w:val="18"/>
+                <w:szCs w:val="18"/>
+                <w:lang w:eastAsia="es-PE"/>
+              </w:rPr>
+            </w:pPr>
+            <w:r>
+              <w:rPr>
+                <w:rFonts w:ascii="Calibri" w:eastAsia="Times New Roman" w:hAnsi="Calibri" w:cs="Calibri"/>
+                <w:sz w:val="24"/>
+                <w:szCs w:val="24"/>
+                <w:lang w:eastAsia="es-PE"/>
+              </w:rPr>
+              <w:t xml:space="preserve">2. La aplicación muestra la interfaz de Gestionar </w:t>
+            </w:r>
+            <w:r>
+              <w:rPr>
+                <w:rFonts w:ascii="Calibri" w:eastAsia="Times New Roman" w:hAnsi="Calibri" w:cs="Calibri"/>
+                <w:sz w:val="24"/>
+                <w:szCs w:val="24"/>
+                <w:lang w:eastAsia="es-PE"/>
+              </w:rPr>
+              <w:t>Rutina</w:t>
+            </w:r>
+            <w:r>
+              <w:rPr>
+                <w:rFonts w:ascii="Calibri" w:eastAsia="Times New Roman" w:hAnsi="Calibri" w:cs="Calibri"/>
+                <w:sz w:val="24"/>
+                <w:szCs w:val="24"/>
+                <w:lang w:eastAsia="es-PE"/>
+              </w:rPr>
+              <w:t xml:space="preserve"> con una la lista de </w:t>
+            </w:r>
+            <w:r>
+              <w:rPr>
+                <w:rFonts w:ascii="Calibri" w:eastAsia="Times New Roman" w:hAnsi="Calibri" w:cs="Calibri"/>
+                <w:sz w:val="24"/>
+                <w:szCs w:val="24"/>
+                <w:lang w:eastAsia="es-PE"/>
+              </w:rPr>
+              <w:t>rutinas</w:t>
+            </w:r>
+            <w:r>
+              <w:rPr>
+                <w:rFonts w:ascii="Calibri" w:eastAsia="Times New Roman" w:hAnsi="Calibri" w:cs="Calibri"/>
+                <w:sz w:val="24"/>
+                <w:szCs w:val="24"/>
+                <w:lang w:eastAsia="es-PE"/>
+              </w:rPr>
+              <w:t xml:space="preserve"> registrad</w:t>
+            </w:r>
+            <w:r>
+              <w:rPr>
+                <w:rFonts w:ascii="Calibri" w:eastAsia="Times New Roman" w:hAnsi="Calibri" w:cs="Calibri"/>
+                <w:sz w:val="24"/>
+                <w:szCs w:val="24"/>
+                <w:lang w:eastAsia="es-PE"/>
+              </w:rPr>
+              <w:t>a</w:t>
+            </w:r>
+            <w:r>
+              <w:rPr>
+                <w:rFonts w:ascii="Calibri" w:eastAsia="Times New Roman" w:hAnsi="Calibri" w:cs="Calibri"/>
+                <w:sz w:val="24"/>
+                <w:szCs w:val="24"/>
+                <w:lang w:eastAsia="es-PE"/>
+              </w:rPr>
+              <w:t xml:space="preserve">s (mostrando información en sus campos junto a los botones de visualizar, editar y eliminar) y en la parte superior al botón “Registrar </w:t>
+            </w:r>
+            <w:r>
+              <w:rPr>
+                <w:rFonts w:ascii="Calibri" w:eastAsia="Times New Roman" w:hAnsi="Calibri" w:cs="Calibri"/>
+                <w:sz w:val="24"/>
+                <w:szCs w:val="24"/>
+                <w:lang w:eastAsia="es-PE"/>
+              </w:rPr>
+              <w:t>Rutina</w:t>
+            </w:r>
+            <w:r>
+              <w:rPr>
+                <w:rFonts w:ascii="Calibri" w:eastAsia="Times New Roman" w:hAnsi="Calibri" w:cs="Calibri"/>
+                <w:sz w:val="24"/>
+                <w:szCs w:val="24"/>
+                <w:lang w:eastAsia="es-PE"/>
+              </w:rPr>
+              <w:t>” </w:t>
+            </w:r>
+          </w:p>
+        </w:tc>
+      </w:tr>
+      <w:tr>
+        <w:trPr>
+          <w:trHeight w:val="495"/>
+        </w:trPr>
+        <w:tc>
+          <w:tcPr>
+            <w:tcW w:w="3792" w:type="dxa"/>
+            <w:gridSpan w:val="2"/>
+            <w:tcBorders>
+              <w:top w:val="single" w:sz="6" w:space="0" w:color="44546A"/>
+              <w:left w:val="single" w:sz="6" w:space="0" w:color="44546A"/>
+              <w:bottom w:val="single" w:sz="6" w:space="0" w:color="44546A"/>
+              <w:right w:val="single" w:sz="6" w:space="0" w:color="44546A"/>
+            </w:tcBorders>
+            <w:shd w:val="clear" w:color="auto" w:fill="auto"/>
+            <w:hideMark/>
+          </w:tcPr>
+          <w:p>
+            <w:pPr>
+              <w:spacing w:after="0" w:line="240" w:lineRule="auto"/>
+              <w:jc w:val="both"/>
+              <w:textAlignment w:val="baseline"/>
+              <w:rPr>
+                <w:rFonts w:ascii="Segoe UI" w:eastAsia="Times New Roman" w:hAnsi="Segoe UI" w:cs="Segoe UI"/>
+                <w:sz w:val="18"/>
+                <w:szCs w:val="18"/>
+                <w:lang w:eastAsia="es-PE"/>
+              </w:rPr>
+            </w:pPr>
+            <w:r>
+              <w:rPr>
+                <w:rFonts w:ascii="Calibri" w:eastAsia="Times New Roman" w:hAnsi="Calibri" w:cs="Calibri"/>
+                <w:sz w:val="24"/>
+                <w:szCs w:val="24"/>
+                <w:lang w:eastAsia="es-PE"/>
+              </w:rPr>
+              <w:t xml:space="preserve">3. El usuario hace clic en el Botón Registrar </w:t>
+            </w:r>
+            <w:r>
+              <w:rPr>
+                <w:rFonts w:ascii="Calibri" w:eastAsia="Times New Roman" w:hAnsi="Calibri" w:cs="Calibri"/>
+                <w:sz w:val="24"/>
+                <w:szCs w:val="24"/>
+                <w:lang w:eastAsia="es-PE"/>
+              </w:rPr>
+              <w:t>Rutina</w:t>
+            </w:r>
+            <w:r>
+              <w:rPr>
+                <w:rFonts w:ascii="Calibri" w:eastAsia="Times New Roman" w:hAnsi="Calibri" w:cs="Calibri"/>
+                <w:sz w:val="24"/>
+                <w:szCs w:val="24"/>
+                <w:lang w:eastAsia="es-PE"/>
+              </w:rPr>
+              <w:t>. </w:t>
+            </w:r>
+          </w:p>
+        </w:tc>
+        <w:tc>
+          <w:tcPr>
+            <w:tcW w:w="4006" w:type="dxa"/>
+            <w:gridSpan w:val="2"/>
+            <w:tcBorders>
+              <w:top w:val="nil"/>
+              <w:left w:val="nil"/>
+              <w:bottom w:val="single" w:sz="6" w:space="0" w:color="44546A"/>
+              <w:right w:val="single" w:sz="6" w:space="0" w:color="44546A"/>
+            </w:tcBorders>
+            <w:shd w:val="clear" w:color="auto" w:fill="auto"/>
+            <w:hideMark/>
+          </w:tcPr>
+          <w:p>
+            <w:pPr>
+              <w:spacing w:after="0" w:line="240" w:lineRule="auto"/>
+              <w:jc w:val="both"/>
+              <w:textAlignment w:val="baseline"/>
+              <w:rPr>
+                <w:rFonts w:ascii="Segoe UI" w:eastAsia="Times New Roman" w:hAnsi="Segoe UI" w:cs="Segoe UI"/>
+                <w:sz w:val="18"/>
+                <w:szCs w:val="18"/>
+                <w:lang w:eastAsia="es-PE"/>
+              </w:rPr>
+            </w:pPr>
+            <w:r>
+              <w:rPr>
+                <w:rFonts w:ascii="Calibri" w:eastAsia="Times New Roman" w:hAnsi="Calibri" w:cs="Calibri"/>
+                <w:sz w:val="24"/>
+                <w:szCs w:val="24"/>
+                <w:lang w:eastAsia="es-PE"/>
+              </w:rPr>
+              <w:t>4. La aplicación Muestra una interfaz con los campos “</w:t>
+            </w:r>
+            <w:r>
+              <w:rPr>
+                <w:rFonts w:ascii="Calibri" w:eastAsia="Times New Roman" w:hAnsi="Calibri" w:cs="Calibri"/>
+                <w:sz w:val="24"/>
+                <w:szCs w:val="24"/>
+                <w:lang w:eastAsia="es-PE"/>
+              </w:rPr>
+              <w:t>nombre”</w:t>
+            </w:r>
+            <w:r>
+              <w:rPr>
+                <w:rFonts w:ascii="Calibri" w:eastAsia="Times New Roman" w:hAnsi="Calibri" w:cs="Calibri"/>
+                <w:sz w:val="24"/>
+                <w:szCs w:val="24"/>
+                <w:lang w:eastAsia="es-PE"/>
+              </w:rPr>
+              <w:t>, “</w:t>
+            </w:r>
+            <w:r>
+              <w:rPr>
+                <w:rFonts w:ascii="Calibri" w:eastAsia="Times New Roman" w:hAnsi="Calibri" w:cs="Calibri"/>
+                <w:sz w:val="24"/>
+                <w:szCs w:val="24"/>
+                <w:lang w:eastAsia="es-PE"/>
+              </w:rPr>
+              <w:t xml:space="preserve">foto”, </w:t>
+            </w:r>
+            <w:r>
+              <w:rPr>
+                <w:rFonts w:ascii="Calibri" w:eastAsia="Times New Roman" w:hAnsi="Calibri" w:cs="Calibri"/>
+                <w:sz w:val="24"/>
+                <w:szCs w:val="24"/>
+                <w:lang w:eastAsia="es-PE"/>
+              </w:rPr>
+              <w:t>“</w:t>
+            </w:r>
+            <w:r>
+              <w:rPr>
+                <w:rFonts w:ascii="Calibri" w:eastAsia="Times New Roman" w:hAnsi="Calibri" w:cs="Calibri"/>
+                <w:sz w:val="24"/>
+                <w:szCs w:val="24"/>
+                <w:lang w:eastAsia="es-PE"/>
+              </w:rPr>
+              <w:t>estado” y los botones “Registrar” y “Atrás”.  </w:t>
+            </w:r>
+          </w:p>
+        </w:tc>
+      </w:tr>
+      <w:tr>
+        <w:trPr>
+          <w:trHeight w:val="495"/>
+        </w:trPr>
+        <w:tc>
+          <w:tcPr>
+            <w:tcW w:w="3792" w:type="dxa"/>
+            <w:gridSpan w:val="2"/>
+            <w:tcBorders>
+              <w:top w:val="single" w:sz="6" w:space="0" w:color="44546A"/>
+              <w:left w:val="single" w:sz="6" w:space="0" w:color="44546A"/>
+              <w:bottom w:val="single" w:sz="6" w:space="0" w:color="44546A"/>
+              <w:right w:val="single" w:sz="6" w:space="0" w:color="44546A"/>
+            </w:tcBorders>
+            <w:shd w:val="clear" w:color="auto" w:fill="auto"/>
+            <w:hideMark/>
+          </w:tcPr>
+          <w:p>
+            <w:pPr>
+              <w:spacing w:after="0" w:line="240" w:lineRule="auto"/>
+              <w:jc w:val="both"/>
+              <w:textAlignment w:val="baseline"/>
+              <w:rPr>
+                <w:rFonts w:ascii="Segoe UI" w:eastAsia="Times New Roman" w:hAnsi="Segoe UI" w:cs="Segoe UI"/>
+                <w:sz w:val="18"/>
+                <w:szCs w:val="18"/>
+                <w:lang w:eastAsia="es-PE"/>
+              </w:rPr>
+            </w:pPr>
+            <w:r>
+              <w:rPr>
+                <w:rFonts w:ascii="Calibri" w:eastAsia="Times New Roman" w:hAnsi="Calibri" w:cs="Calibri"/>
+                <w:sz w:val="24"/>
+                <w:szCs w:val="24"/>
+                <w:lang w:eastAsia="es-PE"/>
+              </w:rPr>
+              <w:t>5. El usuario Selecciona el botón “Atrás” </w:t>
+            </w:r>
+          </w:p>
+        </w:tc>
+        <w:tc>
+          <w:tcPr>
+            <w:tcW w:w="4006" w:type="dxa"/>
+            <w:gridSpan w:val="2"/>
+            <w:tcBorders>
+              <w:top w:val="nil"/>
+              <w:left w:val="nil"/>
+              <w:bottom w:val="single" w:sz="6" w:space="0" w:color="44546A"/>
+              <w:right w:val="single" w:sz="6" w:space="0" w:color="44546A"/>
+            </w:tcBorders>
+            <w:shd w:val="clear" w:color="auto" w:fill="auto"/>
+            <w:hideMark/>
+          </w:tcPr>
+          <w:p>
+            <w:pPr>
+              <w:spacing w:after="0" w:line="240" w:lineRule="auto"/>
+              <w:jc w:val="both"/>
+              <w:textAlignment w:val="baseline"/>
+              <w:rPr>
+                <w:rFonts w:ascii="Segoe UI" w:eastAsia="Times New Roman" w:hAnsi="Segoe UI" w:cs="Segoe UI"/>
+                <w:sz w:val="18"/>
+                <w:szCs w:val="18"/>
+                <w:lang w:eastAsia="es-PE"/>
+              </w:rPr>
+            </w:pPr>
+            <w:r>
+              <w:rPr>
+                <w:rFonts w:ascii="Calibri" w:eastAsia="Times New Roman" w:hAnsi="Calibri" w:cs="Calibri"/>
+                <w:sz w:val="24"/>
+                <w:szCs w:val="24"/>
+                <w:lang w:eastAsia="es-PE"/>
+              </w:rPr>
+              <w:t xml:space="preserve">6. El sistema muestra la vista Gestionar </w:t>
+            </w:r>
+            <w:r>
+              <w:rPr>
+                <w:rFonts w:ascii="Calibri" w:eastAsia="Times New Roman" w:hAnsi="Calibri" w:cs="Calibri"/>
+                <w:sz w:val="24"/>
+                <w:szCs w:val="24"/>
+                <w:lang w:eastAsia="es-PE"/>
+              </w:rPr>
+              <w:t>Rutina</w:t>
+            </w:r>
+            <w:r>
+              <w:rPr>
+                <w:rFonts w:ascii="Calibri" w:eastAsia="Times New Roman" w:hAnsi="Calibri" w:cs="Calibri"/>
+                <w:sz w:val="24"/>
+                <w:szCs w:val="24"/>
+                <w:lang w:eastAsia="es-PE"/>
+              </w:rPr>
+              <w:t>.  </w:t>
+            </w:r>
+          </w:p>
+        </w:tc>
+      </w:tr>
+      <w:tr>
+        <w:trPr>
+          <w:trHeight w:val="270"/>
+        </w:trPr>
+        <w:tc>
+          <w:tcPr>
+            <w:tcW w:w="7798" w:type="dxa"/>
+            <w:gridSpan w:val="4"/>
+            <w:tcBorders>
+              <w:top w:val="single" w:sz="6" w:space="0" w:color="44546A"/>
+              <w:left w:val="single" w:sz="6" w:space="0" w:color="44546A"/>
+              <w:bottom w:val="single" w:sz="6" w:space="0" w:color="44546A"/>
+              <w:right w:val="single" w:sz="6" w:space="0" w:color="44546A"/>
+            </w:tcBorders>
+            <w:shd w:val="clear" w:color="auto" w:fill="8EAADB"/>
+            <w:hideMark/>
+          </w:tcPr>
+          <w:p>
+            <w:pPr>
+              <w:spacing w:after="0" w:line="240" w:lineRule="auto"/>
+              <w:jc w:val="center"/>
+              <w:textAlignment w:val="baseline"/>
+              <w:rPr>
+                <w:rFonts w:ascii="Segoe UI" w:eastAsia="Times New Roman" w:hAnsi="Segoe UI" w:cs="Segoe UI"/>
+                <w:sz w:val="18"/>
+                <w:szCs w:val="18"/>
+                <w:lang w:eastAsia="es-PE"/>
+              </w:rPr>
+            </w:pPr>
+            <w:r>
+              <w:rPr>
+                <w:rFonts w:ascii="Calibri" w:eastAsia="Times New Roman" w:hAnsi="Calibri" w:cs="Calibri"/>
+                <w:b/>
+                <w:bCs/>
+                <w:lang w:eastAsia="es-PE"/>
+              </w:rPr>
+              <w:t xml:space="preserve">Flujo Alternativo FAV2: Modificar </w:t>
+            </w:r>
+            <w:r>
+              <w:rPr>
+                <w:rFonts w:ascii="Calibri" w:eastAsia="Times New Roman" w:hAnsi="Calibri" w:cs="Calibri"/>
+                <w:b/>
+                <w:bCs/>
+                <w:lang w:eastAsia="es-PE"/>
+              </w:rPr>
+              <w:t>Rutina</w:t>
+            </w:r>
+            <w:r>
+              <w:rPr>
+                <w:rFonts w:ascii="Calibri" w:eastAsia="Times New Roman" w:hAnsi="Calibri" w:cs="Calibri"/>
+                <w:lang w:eastAsia="es-PE"/>
+              </w:rPr>
+              <w:t> </w:t>
+            </w:r>
+          </w:p>
+        </w:tc>
+      </w:tr>
+      <w:tr>
+        <w:trPr>
+          <w:trHeight w:val="1080"/>
+        </w:trPr>
+        <w:tc>
+          <w:tcPr>
+            <w:tcW w:w="3792" w:type="dxa"/>
+            <w:gridSpan w:val="2"/>
+            <w:tcBorders>
+              <w:top w:val="single" w:sz="6" w:space="0" w:color="44546A"/>
+              <w:left w:val="single" w:sz="6" w:space="0" w:color="44546A"/>
+              <w:bottom w:val="single" w:sz="6" w:space="0" w:color="44546A"/>
+              <w:right w:val="single" w:sz="6" w:space="0" w:color="44546A"/>
+            </w:tcBorders>
+            <w:shd w:val="clear" w:color="auto" w:fill="auto"/>
+            <w:hideMark/>
+          </w:tcPr>
+          <w:p>
+            <w:pPr>
+              <w:spacing w:after="0" w:line="240" w:lineRule="auto"/>
+              <w:jc w:val="both"/>
+              <w:textAlignment w:val="baseline"/>
+              <w:rPr>
+                <w:rFonts w:ascii="Segoe UI" w:eastAsia="Times New Roman" w:hAnsi="Segoe UI" w:cs="Segoe UI"/>
+                <w:sz w:val="18"/>
+                <w:szCs w:val="18"/>
+                <w:lang w:eastAsia="es-PE"/>
+              </w:rPr>
+            </w:pPr>
+            <w:r>
+              <w:rPr>
+                <w:rFonts w:ascii="Calibri" w:eastAsia="Times New Roman" w:hAnsi="Calibri" w:cs="Calibri"/>
+                <w:sz w:val="24"/>
+                <w:szCs w:val="24"/>
+                <w:lang w:eastAsia="es-PE"/>
+              </w:rPr>
+              <w:t xml:space="preserve">1. El usuario hace clic en el Botón Gestionar </w:t>
+            </w:r>
+            <w:r>
+              <w:rPr>
+                <w:rFonts w:ascii="Calibri" w:eastAsia="Times New Roman" w:hAnsi="Calibri" w:cs="Calibri"/>
+                <w:sz w:val="24"/>
+                <w:szCs w:val="24"/>
+                <w:lang w:eastAsia="es-PE"/>
+              </w:rPr>
+              <w:t>Rutina</w:t>
+            </w:r>
+            <w:r>
+              <w:rPr>
+                <w:rFonts w:ascii="Calibri" w:eastAsia="Times New Roman" w:hAnsi="Calibri" w:cs="Calibri"/>
+                <w:sz w:val="24"/>
+                <w:szCs w:val="24"/>
+                <w:lang w:eastAsia="es-PE"/>
+              </w:rPr>
+              <w:t>. </w:t>
+            </w:r>
+          </w:p>
+        </w:tc>
+        <w:tc>
+          <w:tcPr>
+            <w:tcW w:w="4006" w:type="dxa"/>
+            <w:gridSpan w:val="2"/>
+            <w:tcBorders>
+              <w:top w:val="nil"/>
+              <w:left w:val="nil"/>
+              <w:bottom w:val="single" w:sz="6" w:space="0" w:color="44546A"/>
+              <w:right w:val="single" w:sz="6" w:space="0" w:color="44546A"/>
+            </w:tcBorders>
+            <w:shd w:val="clear" w:color="auto" w:fill="auto"/>
+            <w:hideMark/>
+          </w:tcPr>
+          <w:p>
+            <w:pPr>
+              <w:spacing w:after="0" w:line="240" w:lineRule="auto"/>
+              <w:jc w:val="both"/>
+              <w:textAlignment w:val="baseline"/>
+              <w:rPr>
+                <w:rFonts w:ascii="Segoe UI" w:eastAsia="Times New Roman" w:hAnsi="Segoe UI" w:cs="Segoe UI"/>
+                <w:sz w:val="18"/>
+                <w:szCs w:val="18"/>
+                <w:lang w:eastAsia="es-PE"/>
+              </w:rPr>
+            </w:pPr>
+            <w:r>
+              <w:rPr>
+                <w:rFonts w:ascii="Calibri" w:eastAsia="Times New Roman" w:hAnsi="Calibri" w:cs="Calibri"/>
+                <w:sz w:val="24"/>
+                <w:szCs w:val="24"/>
+                <w:lang w:eastAsia="es-PE"/>
+              </w:rPr>
+              <w:t xml:space="preserve">2. La aplicación muestra la interfaz de Gestionar </w:t>
+            </w:r>
+            <w:r>
+              <w:rPr>
+                <w:rFonts w:ascii="Calibri" w:eastAsia="Times New Roman" w:hAnsi="Calibri" w:cs="Calibri"/>
+                <w:sz w:val="24"/>
+                <w:szCs w:val="24"/>
+                <w:lang w:eastAsia="es-PE"/>
+              </w:rPr>
+              <w:t>Rutina</w:t>
+            </w:r>
+            <w:r>
+              <w:rPr>
+                <w:rFonts w:ascii="Calibri" w:eastAsia="Times New Roman" w:hAnsi="Calibri" w:cs="Calibri"/>
+                <w:sz w:val="24"/>
+                <w:szCs w:val="24"/>
+                <w:lang w:eastAsia="es-PE"/>
+              </w:rPr>
+              <w:t xml:space="preserve"> con una la lista de horarios registrados (mostrando información en sus campos junto a los botones de visualizar, editar y eliminar) y en la parte superior al botón “Registrar </w:t>
+            </w:r>
+            <w:r>
+              <w:rPr>
+                <w:rFonts w:ascii="Calibri" w:eastAsia="Times New Roman" w:hAnsi="Calibri" w:cs="Calibri"/>
+                <w:sz w:val="24"/>
+                <w:szCs w:val="24"/>
+                <w:lang w:eastAsia="es-PE"/>
+              </w:rPr>
+              <w:t>Rutina</w:t>
+            </w:r>
+            <w:r>
+              <w:rPr>
+                <w:rFonts w:ascii="Calibri" w:eastAsia="Times New Roman" w:hAnsi="Calibri" w:cs="Calibri"/>
+                <w:sz w:val="24"/>
+                <w:szCs w:val="24"/>
+                <w:lang w:eastAsia="es-PE"/>
+              </w:rPr>
+              <w:t>” </w:t>
+            </w:r>
+          </w:p>
+        </w:tc>
+      </w:tr>
+      <w:tr>
+        <w:trPr>
+          <w:trHeight w:val="1080"/>
+        </w:trPr>
+        <w:tc>
+          <w:tcPr>
+            <w:tcW w:w="3792" w:type="dxa"/>
+            <w:gridSpan w:val="2"/>
+            <w:tcBorders>
+              <w:top w:val="single" w:sz="6" w:space="0" w:color="44546A"/>
+              <w:left w:val="single" w:sz="6" w:space="0" w:color="44546A"/>
+              <w:bottom w:val="single" w:sz="6" w:space="0" w:color="44546A"/>
+              <w:right w:val="single" w:sz="6" w:space="0" w:color="44546A"/>
+            </w:tcBorders>
+            <w:shd w:val="clear" w:color="auto" w:fill="auto"/>
+            <w:hideMark/>
+          </w:tcPr>
+          <w:p>
+            <w:pPr>
+              <w:spacing w:after="0" w:line="240" w:lineRule="auto"/>
+              <w:jc w:val="both"/>
+              <w:textAlignment w:val="baseline"/>
+              <w:rPr>
+                <w:rFonts w:ascii="Segoe UI" w:eastAsia="Times New Roman" w:hAnsi="Segoe UI" w:cs="Segoe UI"/>
+                <w:sz w:val="18"/>
+                <w:szCs w:val="18"/>
+                <w:lang w:eastAsia="es-PE"/>
+              </w:rPr>
+            </w:pPr>
+            <w:r>
+              <w:rPr>
+                <w:rFonts w:ascii="Calibri" w:eastAsia="Times New Roman" w:hAnsi="Calibri" w:cs="Calibri"/>
+                <w:sz w:val="24"/>
+                <w:szCs w:val="24"/>
+                <w:lang w:eastAsia="es-PE"/>
+              </w:rPr>
+              <w:t xml:space="preserve">3. El usuario selecciona el botón editar de </w:t>
+            </w:r>
+            <w:r>
+              <w:rPr>
+                <w:rFonts w:ascii="Calibri" w:eastAsia="Times New Roman" w:hAnsi="Calibri" w:cs="Calibri"/>
+                <w:sz w:val="24"/>
+                <w:szCs w:val="24"/>
+                <w:lang w:eastAsia="es-PE"/>
+              </w:rPr>
+              <w:t>una rutina registrada</w:t>
+            </w:r>
+          </w:p>
+        </w:tc>
+        <w:tc>
+          <w:tcPr>
+            <w:tcW w:w="4006" w:type="dxa"/>
+            <w:gridSpan w:val="2"/>
+            <w:tcBorders>
+              <w:top w:val="nil"/>
+              <w:left w:val="nil"/>
+              <w:bottom w:val="single" w:sz="6" w:space="0" w:color="44546A"/>
+              <w:right w:val="single" w:sz="6" w:space="0" w:color="44546A"/>
+            </w:tcBorders>
+            <w:shd w:val="clear" w:color="auto" w:fill="auto"/>
+            <w:hideMark/>
+          </w:tcPr>
+          <w:p>
+            <w:pPr>
+              <w:spacing w:after="0" w:line="240" w:lineRule="auto"/>
+              <w:jc w:val="both"/>
+              <w:textAlignment w:val="baseline"/>
+              <w:rPr>
+                <w:rFonts w:ascii="Segoe UI" w:eastAsia="Times New Roman" w:hAnsi="Segoe UI" w:cs="Segoe UI"/>
+                <w:sz w:val="18"/>
+                <w:szCs w:val="18"/>
+                <w:lang w:eastAsia="es-PE"/>
+              </w:rPr>
+            </w:pPr>
+            <w:r>
+              <w:rPr>
+                <w:rFonts w:ascii="Calibri" w:eastAsia="Times New Roman" w:hAnsi="Calibri" w:cs="Calibri"/>
+                <w:sz w:val="24"/>
+                <w:szCs w:val="24"/>
+                <w:lang w:eastAsia="es-PE"/>
+              </w:rPr>
+              <w:t>4. La aplicación muestra una interfaz con los campos “</w:t>
+            </w:r>
+            <w:r>
+              <w:rPr>
+                <w:rFonts w:ascii="Calibri" w:eastAsia="Times New Roman" w:hAnsi="Calibri" w:cs="Calibri"/>
+                <w:sz w:val="24"/>
+                <w:szCs w:val="24"/>
+                <w:lang w:eastAsia="es-PE"/>
+              </w:rPr>
+              <w:t>nombre</w:t>
+            </w:r>
+            <w:r>
+              <w:rPr>
+                <w:rFonts w:ascii="Calibri" w:eastAsia="Times New Roman" w:hAnsi="Calibri" w:cs="Calibri"/>
+                <w:sz w:val="24"/>
+                <w:szCs w:val="24"/>
+                <w:lang w:eastAsia="es-PE"/>
+              </w:rPr>
+              <w:t>”</w:t>
+            </w:r>
+            <w:r>
+              <w:rPr>
+                <w:rFonts w:ascii="Calibri" w:eastAsia="Times New Roman" w:hAnsi="Calibri" w:cs="Calibri"/>
+                <w:sz w:val="24"/>
+                <w:szCs w:val="24"/>
+                <w:lang w:eastAsia="es-PE"/>
+              </w:rPr>
+              <w:t>, “foto”</w:t>
+            </w:r>
+            <w:r>
+              <w:rPr>
+                <w:rFonts w:ascii="Calibri" w:eastAsia="Times New Roman" w:hAnsi="Calibri" w:cs="Calibri"/>
+                <w:sz w:val="24"/>
+                <w:szCs w:val="24"/>
+                <w:lang w:eastAsia="es-PE"/>
+              </w:rPr>
+              <w:t>, “estado” y los botones “Actualizar” y “Atrás”.  </w:t>
+            </w:r>
+          </w:p>
+        </w:tc>
+      </w:tr>
+      <w:tr>
+        <w:trPr>
+          <w:trHeight w:val="1080"/>
+        </w:trPr>
+        <w:tc>
+          <w:tcPr>
+            <w:tcW w:w="3792" w:type="dxa"/>
+            <w:gridSpan w:val="2"/>
+            <w:tcBorders>
+              <w:top w:val="single" w:sz="6" w:space="0" w:color="44546A"/>
+              <w:left w:val="single" w:sz="6" w:space="0" w:color="44546A"/>
+              <w:bottom w:val="single" w:sz="6" w:space="0" w:color="44546A"/>
+              <w:right w:val="single" w:sz="6" w:space="0" w:color="44546A"/>
+            </w:tcBorders>
+            <w:shd w:val="clear" w:color="auto" w:fill="auto"/>
+            <w:hideMark/>
+          </w:tcPr>
+          <w:p>
+            <w:pPr>
+              <w:spacing w:after="0" w:line="240" w:lineRule="auto"/>
+              <w:jc w:val="both"/>
+              <w:textAlignment w:val="baseline"/>
+              <w:rPr>
+                <w:rFonts w:ascii="Segoe UI" w:eastAsia="Times New Roman" w:hAnsi="Segoe UI" w:cs="Segoe UI"/>
+                <w:sz w:val="18"/>
+                <w:szCs w:val="18"/>
+                <w:lang w:eastAsia="es-PE"/>
+              </w:rPr>
+            </w:pPr>
+            <w:r>
+              <w:rPr>
+                <w:rFonts w:ascii="Calibri" w:eastAsia="Times New Roman" w:hAnsi="Calibri" w:cs="Calibri"/>
+                <w:sz w:val="24"/>
+                <w:szCs w:val="24"/>
+                <w:lang w:eastAsia="es-PE"/>
+              </w:rPr>
+              <w:t>5. Ingresa los campos “</w:t>
+            </w:r>
+            <w:r>
+              <w:rPr>
+                <w:rFonts w:ascii="Calibri" w:eastAsia="Times New Roman" w:hAnsi="Calibri" w:cs="Calibri"/>
+                <w:sz w:val="24"/>
+                <w:szCs w:val="24"/>
+                <w:lang w:eastAsia="es-PE"/>
+              </w:rPr>
+              <w:t>nombre”, “foto”</w:t>
+            </w:r>
+            <w:r>
+              <w:rPr>
+                <w:rFonts w:ascii="Calibri" w:eastAsia="Times New Roman" w:hAnsi="Calibri" w:cs="Calibri"/>
+                <w:sz w:val="24"/>
+                <w:szCs w:val="24"/>
+                <w:lang w:eastAsia="es-PE"/>
+              </w:rPr>
+              <w:t xml:space="preserve"> “estado” y selecciona el botón “Actualizar” </w:t>
+            </w:r>
+          </w:p>
+        </w:tc>
+        <w:tc>
+          <w:tcPr>
+            <w:tcW w:w="4006" w:type="dxa"/>
+            <w:gridSpan w:val="2"/>
+            <w:tcBorders>
+              <w:top w:val="nil"/>
+              <w:left w:val="nil"/>
+              <w:bottom w:val="single" w:sz="6" w:space="0" w:color="44546A"/>
+              <w:right w:val="single" w:sz="6" w:space="0" w:color="44546A"/>
+            </w:tcBorders>
+            <w:shd w:val="clear" w:color="auto" w:fill="auto"/>
+            <w:hideMark/>
+          </w:tcPr>
+          <w:p>
+            <w:pPr>
+              <w:spacing w:after="0" w:line="240" w:lineRule="auto"/>
+              <w:jc w:val="both"/>
+              <w:textAlignment w:val="baseline"/>
+              <w:rPr>
+                <w:rFonts w:ascii="Segoe UI" w:eastAsia="Times New Roman" w:hAnsi="Segoe UI" w:cs="Segoe UI"/>
+                <w:sz w:val="18"/>
+                <w:szCs w:val="18"/>
+                <w:lang w:eastAsia="es-PE"/>
+              </w:rPr>
+            </w:pPr>
+            <w:r>
+              <w:rPr>
+                <w:rFonts w:ascii="Calibri" w:eastAsia="Times New Roman" w:hAnsi="Calibri" w:cs="Calibri"/>
+                <w:sz w:val="24"/>
+                <w:szCs w:val="24"/>
+                <w:lang w:eastAsia="es-PE"/>
+              </w:rPr>
+              <w:t>6. La aplicación valida los datos ingresados para luego g</w:t>
+            </w:r>
+            <w:r>
+              <w:rPr>
+                <w:rFonts w:ascii="Calibri" w:eastAsia="Times New Roman" w:hAnsi="Calibri" w:cs="Calibri"/>
+                <w:lang w:eastAsia="es-PE"/>
+              </w:rPr>
+              <w:t>uardar los datos ingresados en la base de datos.  </w:t>
+            </w:r>
+          </w:p>
+        </w:tc>
+      </w:tr>
+      <w:tr>
+        <w:trPr>
+          <w:trHeight w:val="1080"/>
+        </w:trPr>
+        <w:tc>
+          <w:tcPr>
+            <w:tcW w:w="3792" w:type="dxa"/>
+            <w:gridSpan w:val="2"/>
+            <w:tcBorders>
+              <w:top w:val="single" w:sz="6" w:space="0" w:color="44546A"/>
+              <w:left w:val="single" w:sz="6" w:space="0" w:color="44546A"/>
+              <w:bottom w:val="single" w:sz="6" w:space="0" w:color="44546A"/>
+              <w:right w:val="single" w:sz="6" w:space="0" w:color="44546A"/>
+            </w:tcBorders>
+            <w:shd w:val="clear" w:color="auto" w:fill="auto"/>
+            <w:hideMark/>
+          </w:tcPr>
+          <w:p>
+            <w:pPr>
+              <w:spacing w:after="0" w:line="240" w:lineRule="auto"/>
+              <w:jc w:val="both"/>
+              <w:textAlignment w:val="baseline"/>
+              <w:rPr>
+                <w:rFonts w:ascii="Segoe UI" w:eastAsia="Times New Roman" w:hAnsi="Segoe UI" w:cs="Segoe UI"/>
+                <w:sz w:val="18"/>
+                <w:szCs w:val="18"/>
+                <w:lang w:eastAsia="es-PE"/>
+              </w:rPr>
+            </w:pPr>
+            <w:r>
+              <w:rPr>
+                <w:rFonts w:ascii="Calibri" w:eastAsia="Times New Roman" w:hAnsi="Calibri" w:cs="Calibri"/>
+                <w:sz w:val="24"/>
+                <w:szCs w:val="24"/>
+                <w:lang w:eastAsia="es-PE"/>
+              </w:rPr>
+              <w:lastRenderedPageBreak/>
+              <w:t> </w:t>
+            </w:r>
+          </w:p>
+        </w:tc>
+        <w:tc>
+          <w:tcPr>
+            <w:tcW w:w="4006" w:type="dxa"/>
+            <w:gridSpan w:val="2"/>
+            <w:tcBorders>
+              <w:top w:val="nil"/>
+              <w:left w:val="nil"/>
+              <w:bottom w:val="single" w:sz="6" w:space="0" w:color="44546A"/>
+              <w:right w:val="single" w:sz="6" w:space="0" w:color="44546A"/>
+            </w:tcBorders>
+            <w:shd w:val="clear" w:color="auto" w:fill="auto"/>
+            <w:hideMark/>
+          </w:tcPr>
+          <w:p>
+            <w:pPr>
+              <w:spacing w:after="0" w:line="240" w:lineRule="auto"/>
+              <w:jc w:val="both"/>
+              <w:textAlignment w:val="baseline"/>
+              <w:rPr>
+                <w:rFonts w:ascii="Segoe UI" w:eastAsia="Times New Roman" w:hAnsi="Segoe UI" w:cs="Segoe UI"/>
+                <w:sz w:val="18"/>
+                <w:szCs w:val="18"/>
+                <w:lang w:eastAsia="es-PE"/>
+              </w:rPr>
+            </w:pPr>
+            <w:r>
+              <w:rPr>
+                <w:rFonts w:ascii="Calibri" w:eastAsia="Times New Roman" w:hAnsi="Calibri" w:cs="Calibri"/>
+                <w:sz w:val="24"/>
+                <w:szCs w:val="24"/>
+                <w:lang w:eastAsia="es-PE"/>
+              </w:rPr>
+              <w:t xml:space="preserve">7. </w:t>
+            </w:r>
+            <w:r>
+              <w:rPr>
+                <w:rFonts w:ascii="Calibri" w:eastAsia="Times New Roman" w:hAnsi="Calibri" w:cs="Calibri"/>
+                <w:lang w:eastAsia="es-PE"/>
+              </w:rPr>
+              <w:t>Muestra una ventana con el mensaje “Actualizado Correctamente” junto al botón “OK”. </w:t>
+            </w:r>
+          </w:p>
+        </w:tc>
+      </w:tr>
+      <w:tr>
+        <w:trPr>
+          <w:trHeight w:val="1080"/>
+        </w:trPr>
+        <w:tc>
+          <w:tcPr>
+            <w:tcW w:w="3792" w:type="dxa"/>
+            <w:gridSpan w:val="2"/>
+            <w:tcBorders>
+              <w:top w:val="single" w:sz="6" w:space="0" w:color="44546A"/>
+              <w:left w:val="single" w:sz="6" w:space="0" w:color="44546A"/>
+              <w:bottom w:val="single" w:sz="6" w:space="0" w:color="44546A"/>
+              <w:right w:val="single" w:sz="6" w:space="0" w:color="44546A"/>
+            </w:tcBorders>
+            <w:shd w:val="clear" w:color="auto" w:fill="auto"/>
+            <w:hideMark/>
+          </w:tcPr>
+          <w:p>
+            <w:pPr>
+              <w:spacing w:after="0" w:line="240" w:lineRule="auto"/>
+              <w:jc w:val="both"/>
+              <w:textAlignment w:val="baseline"/>
+              <w:rPr>
+                <w:rFonts w:ascii="Segoe UI" w:eastAsia="Times New Roman" w:hAnsi="Segoe UI" w:cs="Segoe UI"/>
+                <w:sz w:val="18"/>
+                <w:szCs w:val="18"/>
+                <w:lang w:eastAsia="es-PE"/>
+              </w:rPr>
+            </w:pPr>
+            <w:r>
+              <w:rPr>
+                <w:rFonts w:ascii="Calibri" w:eastAsia="Times New Roman" w:hAnsi="Calibri" w:cs="Calibri"/>
+                <w:sz w:val="24"/>
+                <w:szCs w:val="24"/>
+                <w:lang w:eastAsia="es-PE"/>
+              </w:rPr>
+              <w:t>8. El usuario selecciona el botón “OK” </w:t>
+            </w:r>
+          </w:p>
+        </w:tc>
+        <w:tc>
+          <w:tcPr>
+            <w:tcW w:w="4006" w:type="dxa"/>
+            <w:gridSpan w:val="2"/>
+            <w:tcBorders>
+              <w:top w:val="nil"/>
+              <w:left w:val="nil"/>
+              <w:bottom w:val="single" w:sz="6" w:space="0" w:color="44546A"/>
+              <w:right w:val="single" w:sz="6" w:space="0" w:color="44546A"/>
+            </w:tcBorders>
+            <w:shd w:val="clear" w:color="auto" w:fill="auto"/>
+            <w:hideMark/>
+          </w:tcPr>
+          <w:p>
+            <w:pPr>
+              <w:spacing w:after="0" w:line="240" w:lineRule="auto"/>
+              <w:jc w:val="both"/>
+              <w:textAlignment w:val="baseline"/>
+              <w:rPr>
+                <w:rFonts w:ascii="Segoe UI" w:eastAsia="Times New Roman" w:hAnsi="Segoe UI" w:cs="Segoe UI"/>
+                <w:sz w:val="18"/>
+                <w:szCs w:val="18"/>
+                <w:lang w:eastAsia="es-PE"/>
+              </w:rPr>
+            </w:pPr>
+            <w:r>
+              <w:rPr>
+                <w:rFonts w:ascii="Calibri" w:eastAsia="Times New Roman" w:hAnsi="Calibri" w:cs="Calibri"/>
+                <w:sz w:val="24"/>
+                <w:szCs w:val="24"/>
+                <w:lang w:eastAsia="es-PE"/>
+              </w:rPr>
+              <w:t xml:space="preserve">9. Se mostrará la lista de </w:t>
+            </w:r>
+            <w:r>
+              <w:rPr>
+                <w:rFonts w:ascii="Calibri" w:eastAsia="Times New Roman" w:hAnsi="Calibri" w:cs="Calibri"/>
+                <w:sz w:val="24"/>
+                <w:szCs w:val="24"/>
+                <w:lang w:eastAsia="es-PE"/>
+              </w:rPr>
+              <w:t>rutinas</w:t>
+            </w:r>
+            <w:r>
+              <w:rPr>
+                <w:rFonts w:ascii="Calibri" w:eastAsia="Times New Roman" w:hAnsi="Calibri" w:cs="Calibri"/>
+                <w:sz w:val="24"/>
+                <w:szCs w:val="24"/>
+                <w:lang w:eastAsia="es-PE"/>
+              </w:rPr>
+              <w:t xml:space="preserve"> registrad</w:t>
+            </w:r>
+            <w:r>
+              <w:rPr>
+                <w:rFonts w:ascii="Calibri" w:eastAsia="Times New Roman" w:hAnsi="Calibri" w:cs="Calibri"/>
+                <w:sz w:val="24"/>
+                <w:szCs w:val="24"/>
+                <w:lang w:eastAsia="es-PE"/>
+              </w:rPr>
+              <w:t>a</w:t>
+            </w:r>
+            <w:r>
+              <w:rPr>
+                <w:rFonts w:ascii="Calibri" w:eastAsia="Times New Roman" w:hAnsi="Calibri" w:cs="Calibri"/>
+                <w:sz w:val="24"/>
+                <w:szCs w:val="24"/>
+                <w:lang w:eastAsia="es-PE"/>
+              </w:rPr>
+              <w:t>s actualizada. </w:t>
+            </w:r>
+          </w:p>
+        </w:tc>
+      </w:tr>
+      <w:tr>
+        <w:trPr>
+          <w:trHeight w:val="270"/>
+        </w:trPr>
+        <w:tc>
+          <w:tcPr>
+            <w:tcW w:w="7798" w:type="dxa"/>
+            <w:gridSpan w:val="4"/>
+            <w:tcBorders>
+              <w:top w:val="single" w:sz="6" w:space="0" w:color="44546A"/>
+              <w:left w:val="single" w:sz="6" w:space="0" w:color="44546A"/>
+              <w:bottom w:val="single" w:sz="6" w:space="0" w:color="44546A"/>
+              <w:right w:val="single" w:sz="6" w:space="0" w:color="44546A"/>
+            </w:tcBorders>
+            <w:shd w:val="clear" w:color="auto" w:fill="8EAADB"/>
+            <w:hideMark/>
+          </w:tcPr>
+          <w:p>
+            <w:pPr>
+              <w:spacing w:after="0" w:line="240" w:lineRule="auto"/>
+              <w:jc w:val="center"/>
+              <w:textAlignment w:val="baseline"/>
+              <w:rPr>
+                <w:rFonts w:ascii="Segoe UI" w:eastAsia="Times New Roman" w:hAnsi="Segoe UI" w:cs="Segoe UI"/>
+                <w:sz w:val="18"/>
+                <w:szCs w:val="18"/>
+                <w:lang w:eastAsia="es-PE"/>
+              </w:rPr>
+            </w:pPr>
+            <w:r>
+              <w:rPr>
+                <w:rFonts w:ascii="Calibri" w:eastAsia="Times New Roman" w:hAnsi="Calibri" w:cs="Calibri"/>
+                <w:b/>
+                <w:bCs/>
+                <w:lang w:eastAsia="es-PE"/>
+              </w:rPr>
+              <w:t xml:space="preserve">Flujo Alternativo FAV3: Visualizar </w:t>
+            </w:r>
+            <w:r>
+              <w:rPr>
+                <w:rFonts w:ascii="Calibri" w:eastAsia="Times New Roman" w:hAnsi="Calibri" w:cs="Calibri"/>
+                <w:b/>
+                <w:bCs/>
+                <w:lang w:eastAsia="es-PE"/>
+              </w:rPr>
+              <w:t>Rutina</w:t>
+            </w:r>
+            <w:r>
+              <w:rPr>
+                <w:rFonts w:ascii="Calibri" w:eastAsia="Times New Roman" w:hAnsi="Calibri" w:cs="Calibri"/>
+                <w:lang w:eastAsia="es-PE"/>
+              </w:rPr>
+              <w:t> </w:t>
+            </w:r>
+          </w:p>
+        </w:tc>
+      </w:tr>
+      <w:tr>
+        <w:trPr>
+          <w:trHeight w:val="255"/>
+        </w:trPr>
+        <w:tc>
+          <w:tcPr>
+            <w:tcW w:w="3792" w:type="dxa"/>
+            <w:gridSpan w:val="2"/>
+            <w:tcBorders>
+              <w:top w:val="single" w:sz="6" w:space="0" w:color="44546A"/>
+              <w:left w:val="single" w:sz="6" w:space="0" w:color="44546A"/>
+              <w:bottom w:val="single" w:sz="6" w:space="0" w:color="44546A"/>
+              <w:right w:val="single" w:sz="6" w:space="0" w:color="44546A"/>
+            </w:tcBorders>
+            <w:shd w:val="clear" w:color="auto" w:fill="auto"/>
+            <w:hideMark/>
+          </w:tcPr>
+          <w:p>
+            <w:pPr>
+              <w:spacing w:after="0" w:line="240" w:lineRule="auto"/>
+              <w:jc w:val="both"/>
+              <w:textAlignment w:val="baseline"/>
+              <w:rPr>
+                <w:rFonts w:ascii="Segoe UI" w:eastAsia="Times New Roman" w:hAnsi="Segoe UI" w:cs="Segoe UI"/>
+                <w:sz w:val="18"/>
+                <w:szCs w:val="18"/>
+                <w:lang w:eastAsia="es-PE"/>
+              </w:rPr>
+            </w:pPr>
+            <w:r>
+              <w:rPr>
+                <w:rFonts w:ascii="Calibri" w:eastAsia="Times New Roman" w:hAnsi="Calibri" w:cs="Calibri"/>
+                <w:sz w:val="24"/>
+                <w:szCs w:val="24"/>
+                <w:lang w:eastAsia="es-PE"/>
+              </w:rPr>
+              <w:t xml:space="preserve">1. El usuario hace clic en el Botón Gestionar </w:t>
+            </w:r>
+            <w:r>
+              <w:rPr>
+                <w:rFonts w:ascii="Calibri" w:eastAsia="Times New Roman" w:hAnsi="Calibri" w:cs="Calibri"/>
+                <w:sz w:val="24"/>
+                <w:szCs w:val="24"/>
+                <w:lang w:eastAsia="es-PE"/>
+              </w:rPr>
+              <w:t>Rutina</w:t>
+            </w:r>
+            <w:r>
+              <w:rPr>
+                <w:rFonts w:ascii="Calibri" w:eastAsia="Times New Roman" w:hAnsi="Calibri" w:cs="Calibri"/>
+                <w:sz w:val="24"/>
+                <w:szCs w:val="24"/>
+                <w:lang w:eastAsia="es-PE"/>
+              </w:rPr>
+              <w:t>. </w:t>
+            </w:r>
+          </w:p>
+        </w:tc>
+        <w:tc>
+          <w:tcPr>
+            <w:tcW w:w="4006" w:type="dxa"/>
+            <w:gridSpan w:val="2"/>
+            <w:tcBorders>
+              <w:top w:val="single" w:sz="6" w:space="0" w:color="44546A"/>
+              <w:left w:val="nil"/>
+              <w:bottom w:val="single" w:sz="6" w:space="0" w:color="44546A"/>
+              <w:right w:val="single" w:sz="6" w:space="0" w:color="44546A"/>
+            </w:tcBorders>
+            <w:shd w:val="clear" w:color="auto" w:fill="auto"/>
+            <w:hideMark/>
+          </w:tcPr>
+          <w:p>
+            <w:pPr>
+              <w:spacing w:after="0" w:line="240" w:lineRule="auto"/>
+              <w:jc w:val="both"/>
+              <w:textAlignment w:val="baseline"/>
+              <w:rPr>
+                <w:rFonts w:ascii="Segoe UI" w:eastAsia="Times New Roman" w:hAnsi="Segoe UI" w:cs="Segoe UI"/>
+                <w:sz w:val="18"/>
+                <w:szCs w:val="18"/>
+                <w:lang w:eastAsia="es-PE"/>
+              </w:rPr>
+            </w:pPr>
+            <w:r>
+              <w:rPr>
+                <w:rFonts w:ascii="Calibri" w:eastAsia="Times New Roman" w:hAnsi="Calibri" w:cs="Calibri"/>
+                <w:sz w:val="24"/>
+                <w:szCs w:val="24"/>
+                <w:lang w:eastAsia="es-PE"/>
+              </w:rPr>
+              <w:t xml:space="preserve">2. La aplicación muestra la interfaz de Gestionar </w:t>
+            </w:r>
+            <w:r>
+              <w:rPr>
+                <w:rFonts w:ascii="Calibri" w:eastAsia="Times New Roman" w:hAnsi="Calibri" w:cs="Calibri"/>
+                <w:sz w:val="24"/>
+                <w:szCs w:val="24"/>
+                <w:lang w:eastAsia="es-PE"/>
+              </w:rPr>
+              <w:t>Rutina</w:t>
+            </w:r>
+            <w:r>
+              <w:rPr>
+                <w:rFonts w:ascii="Calibri" w:eastAsia="Times New Roman" w:hAnsi="Calibri" w:cs="Calibri"/>
+                <w:sz w:val="24"/>
+                <w:szCs w:val="24"/>
+                <w:lang w:eastAsia="es-PE"/>
+              </w:rPr>
+              <w:t xml:space="preserve"> con una la lista de </w:t>
+            </w:r>
+            <w:r>
+              <w:rPr>
+                <w:rFonts w:ascii="Calibri" w:eastAsia="Times New Roman" w:hAnsi="Calibri" w:cs="Calibri"/>
+                <w:sz w:val="24"/>
+                <w:szCs w:val="24"/>
+                <w:lang w:eastAsia="es-PE"/>
+              </w:rPr>
+              <w:t>rutinas</w:t>
+            </w:r>
+            <w:r>
+              <w:rPr>
+                <w:rFonts w:ascii="Calibri" w:eastAsia="Times New Roman" w:hAnsi="Calibri" w:cs="Calibri"/>
+                <w:sz w:val="24"/>
+                <w:szCs w:val="24"/>
+                <w:lang w:eastAsia="es-PE"/>
+              </w:rPr>
+              <w:t xml:space="preserve"> registrad</w:t>
+            </w:r>
+            <w:r>
+              <w:rPr>
+                <w:rFonts w:ascii="Calibri" w:eastAsia="Times New Roman" w:hAnsi="Calibri" w:cs="Calibri"/>
+                <w:sz w:val="24"/>
+                <w:szCs w:val="24"/>
+                <w:lang w:eastAsia="es-PE"/>
+              </w:rPr>
+              <w:t>a</w:t>
+            </w:r>
+            <w:r>
+              <w:rPr>
+                <w:rFonts w:ascii="Calibri" w:eastAsia="Times New Roman" w:hAnsi="Calibri" w:cs="Calibri"/>
+                <w:sz w:val="24"/>
+                <w:szCs w:val="24"/>
+                <w:lang w:eastAsia="es-PE"/>
+              </w:rPr>
+              <w:t xml:space="preserve">s (mostrando información en sus campos junto a los botones de visualizar, editar y eliminar) y en la parte superior al botón “Registrar </w:t>
+            </w:r>
+            <w:r>
+              <w:rPr>
+                <w:rFonts w:ascii="Calibri" w:eastAsia="Times New Roman" w:hAnsi="Calibri" w:cs="Calibri"/>
+                <w:sz w:val="24"/>
+                <w:szCs w:val="24"/>
+                <w:lang w:eastAsia="es-PE"/>
+              </w:rPr>
+              <w:t>Rutina</w:t>
+            </w:r>
+            <w:r>
+              <w:rPr>
+                <w:rFonts w:ascii="Calibri" w:eastAsia="Times New Roman" w:hAnsi="Calibri" w:cs="Calibri"/>
+                <w:sz w:val="24"/>
+                <w:szCs w:val="24"/>
+                <w:lang w:eastAsia="es-PE"/>
+              </w:rPr>
+              <w:t>” </w:t>
+            </w:r>
+          </w:p>
+        </w:tc>
+      </w:tr>
+      <w:tr>
+        <w:trPr>
+          <w:trHeight w:val="255"/>
+        </w:trPr>
+        <w:tc>
+          <w:tcPr>
+            <w:tcW w:w="3792" w:type="dxa"/>
+            <w:gridSpan w:val="2"/>
+            <w:tcBorders>
+              <w:top w:val="single" w:sz="6" w:space="0" w:color="44546A"/>
+              <w:left w:val="single" w:sz="6" w:space="0" w:color="44546A"/>
+              <w:bottom w:val="single" w:sz="6" w:space="0" w:color="44546A"/>
+              <w:right w:val="single" w:sz="6" w:space="0" w:color="44546A"/>
+            </w:tcBorders>
+            <w:shd w:val="clear" w:color="auto" w:fill="auto"/>
+            <w:hideMark/>
+          </w:tcPr>
+          <w:p>
+            <w:pPr>
+              <w:spacing w:after="0" w:line="240" w:lineRule="auto"/>
+              <w:jc w:val="both"/>
+              <w:textAlignment w:val="baseline"/>
+              <w:rPr>
+                <w:rFonts w:ascii="Segoe UI" w:eastAsia="Times New Roman" w:hAnsi="Segoe UI" w:cs="Segoe UI"/>
+                <w:sz w:val="18"/>
+                <w:szCs w:val="18"/>
+                <w:lang w:eastAsia="es-PE"/>
+              </w:rPr>
+            </w:pPr>
+            <w:r>
+              <w:rPr>
+                <w:rFonts w:ascii="Calibri" w:eastAsia="Times New Roman" w:hAnsi="Calibri" w:cs="Calibri"/>
+                <w:sz w:val="24"/>
+                <w:szCs w:val="24"/>
+                <w:lang w:eastAsia="es-PE"/>
+              </w:rPr>
+              <w:t xml:space="preserve">3. El usuario selecciona el botón visualizar de </w:t>
+            </w:r>
+            <w:r>
+              <w:rPr>
+                <w:rFonts w:ascii="Calibri" w:eastAsia="Times New Roman" w:hAnsi="Calibri" w:cs="Calibri"/>
+                <w:sz w:val="24"/>
+                <w:szCs w:val="24"/>
+                <w:lang w:eastAsia="es-PE"/>
+              </w:rPr>
+              <w:t>una rutina registrada</w:t>
+            </w:r>
+            <w:r>
+              <w:rPr>
+                <w:rFonts w:ascii="Calibri" w:eastAsia="Times New Roman" w:hAnsi="Calibri" w:cs="Calibri"/>
+                <w:sz w:val="24"/>
+                <w:szCs w:val="24"/>
+                <w:lang w:eastAsia="es-PE"/>
+              </w:rPr>
+              <w:t> </w:t>
+            </w:r>
+          </w:p>
+        </w:tc>
+        <w:tc>
+          <w:tcPr>
+            <w:tcW w:w="4006" w:type="dxa"/>
+            <w:gridSpan w:val="2"/>
+            <w:tcBorders>
+              <w:top w:val="single" w:sz="6" w:space="0" w:color="44546A"/>
+              <w:left w:val="nil"/>
+              <w:bottom w:val="single" w:sz="6" w:space="0" w:color="44546A"/>
+              <w:right w:val="single" w:sz="6" w:space="0" w:color="44546A"/>
+            </w:tcBorders>
+            <w:shd w:val="clear" w:color="auto" w:fill="auto"/>
+            <w:hideMark/>
+          </w:tcPr>
+          <w:p>
+            <w:pPr>
+              <w:spacing w:after="0" w:line="240" w:lineRule="auto"/>
+              <w:jc w:val="both"/>
+              <w:textAlignment w:val="baseline"/>
+              <w:rPr>
+                <w:rFonts w:ascii="Segoe UI" w:eastAsia="Times New Roman" w:hAnsi="Segoe UI" w:cs="Segoe UI"/>
+                <w:sz w:val="18"/>
+                <w:szCs w:val="18"/>
+                <w:lang w:eastAsia="es-PE"/>
+              </w:rPr>
+            </w:pPr>
+            <w:r>
+              <w:rPr>
+                <w:rFonts w:ascii="Calibri" w:eastAsia="Times New Roman" w:hAnsi="Calibri" w:cs="Calibri"/>
+                <w:sz w:val="24"/>
+                <w:szCs w:val="24"/>
+                <w:lang w:eastAsia="es-PE"/>
+              </w:rPr>
+              <w:t>4. La aplicación Muestra una interfaz con los campos registrados “</w:t>
+            </w:r>
+            <w:r>
+              <w:rPr>
+                <w:rFonts w:ascii="Calibri" w:eastAsia="Times New Roman" w:hAnsi="Calibri" w:cs="Calibri"/>
+                <w:sz w:val="24"/>
+                <w:szCs w:val="24"/>
+                <w:lang w:eastAsia="es-PE"/>
+              </w:rPr>
+              <w:t>nombre</w:t>
+            </w:r>
+            <w:r>
+              <w:rPr>
+                <w:rFonts w:ascii="Calibri" w:eastAsia="Times New Roman" w:hAnsi="Calibri" w:cs="Calibri"/>
+                <w:sz w:val="24"/>
+                <w:szCs w:val="24"/>
+                <w:lang w:eastAsia="es-PE"/>
+              </w:rPr>
+              <w:t>”</w:t>
+            </w:r>
+            <w:r>
+              <w:rPr>
+                <w:rFonts w:ascii="Calibri" w:eastAsia="Times New Roman" w:hAnsi="Calibri" w:cs="Calibri"/>
+                <w:sz w:val="24"/>
+                <w:szCs w:val="24"/>
+                <w:lang w:eastAsia="es-PE"/>
+              </w:rPr>
+              <w:t>, “foto”,</w:t>
+            </w:r>
+            <w:r>
+              <w:rPr>
+                <w:rFonts w:ascii="Calibri" w:eastAsia="Times New Roman" w:hAnsi="Calibri" w:cs="Calibri"/>
+                <w:sz w:val="24"/>
+                <w:szCs w:val="24"/>
+                <w:lang w:eastAsia="es-PE"/>
+              </w:rPr>
+              <w:t xml:space="preserve"> “estado” y el botón “Atrás” </w:t>
+            </w:r>
+          </w:p>
+        </w:tc>
+      </w:tr>
+      <w:tr>
+        <w:trPr>
+          <w:trHeight w:val="1035"/>
+        </w:trPr>
+        <w:tc>
+          <w:tcPr>
+            <w:tcW w:w="3792" w:type="dxa"/>
+            <w:gridSpan w:val="2"/>
+            <w:tcBorders>
+              <w:top w:val="single" w:sz="6" w:space="0" w:color="44546A"/>
+              <w:left w:val="single" w:sz="6" w:space="0" w:color="44546A"/>
+              <w:bottom w:val="single" w:sz="6" w:space="0" w:color="44546A"/>
+              <w:right w:val="single" w:sz="6" w:space="0" w:color="44546A"/>
+            </w:tcBorders>
+            <w:shd w:val="clear" w:color="auto" w:fill="auto"/>
+            <w:hideMark/>
+          </w:tcPr>
+          <w:p>
+            <w:pPr>
+              <w:spacing w:after="0" w:line="240" w:lineRule="auto"/>
+              <w:jc w:val="both"/>
+              <w:textAlignment w:val="baseline"/>
+              <w:rPr>
+                <w:rFonts w:ascii="Segoe UI" w:eastAsia="Times New Roman" w:hAnsi="Segoe UI" w:cs="Segoe UI"/>
+                <w:sz w:val="18"/>
+                <w:szCs w:val="18"/>
+                <w:lang w:eastAsia="es-PE"/>
+              </w:rPr>
+            </w:pPr>
+            <w:r>
+              <w:rPr>
+                <w:rFonts w:ascii="Calibri" w:eastAsia="Times New Roman" w:hAnsi="Calibri" w:cs="Calibri"/>
+                <w:sz w:val="24"/>
+                <w:szCs w:val="24"/>
+                <w:lang w:eastAsia="es-PE"/>
+              </w:rPr>
+              <w:t>5. El usuario selecciona el botón “Atrás” </w:t>
+            </w:r>
+          </w:p>
+        </w:tc>
+        <w:tc>
+          <w:tcPr>
+            <w:tcW w:w="4006" w:type="dxa"/>
+            <w:gridSpan w:val="2"/>
+            <w:tcBorders>
+              <w:top w:val="single" w:sz="6" w:space="0" w:color="44546A"/>
+              <w:left w:val="nil"/>
+              <w:bottom w:val="single" w:sz="6" w:space="0" w:color="44546A"/>
+              <w:right w:val="single" w:sz="6" w:space="0" w:color="44546A"/>
+            </w:tcBorders>
+            <w:shd w:val="clear" w:color="auto" w:fill="auto"/>
+            <w:hideMark/>
+          </w:tcPr>
+          <w:p>
+            <w:pPr>
+              <w:spacing w:after="0" w:line="240" w:lineRule="auto"/>
+              <w:jc w:val="both"/>
+              <w:textAlignment w:val="baseline"/>
+              <w:rPr>
+                <w:rFonts w:ascii="Segoe UI" w:eastAsia="Times New Roman" w:hAnsi="Segoe UI" w:cs="Segoe UI"/>
+                <w:sz w:val="18"/>
+                <w:szCs w:val="18"/>
+                <w:lang w:eastAsia="es-PE"/>
+              </w:rPr>
+            </w:pPr>
+            <w:r>
+              <w:rPr>
+                <w:rFonts w:ascii="Calibri" w:eastAsia="Times New Roman" w:hAnsi="Calibri" w:cs="Calibri"/>
+                <w:sz w:val="24"/>
+                <w:szCs w:val="24"/>
+                <w:lang w:eastAsia="es-PE"/>
+              </w:rPr>
+              <w:t xml:space="preserve">6. Se mostrará la lista de </w:t>
+            </w:r>
+            <w:r>
+              <w:rPr>
+                <w:rFonts w:ascii="Calibri" w:eastAsia="Times New Roman" w:hAnsi="Calibri" w:cs="Calibri"/>
+                <w:sz w:val="24"/>
+                <w:szCs w:val="24"/>
+                <w:lang w:eastAsia="es-PE"/>
+              </w:rPr>
+              <w:t>las rutinas registradas</w:t>
+            </w:r>
+            <w:r>
+              <w:rPr>
+                <w:rFonts w:ascii="Calibri" w:eastAsia="Times New Roman" w:hAnsi="Calibri" w:cs="Calibri"/>
+                <w:sz w:val="24"/>
+                <w:szCs w:val="24"/>
+                <w:lang w:eastAsia="es-PE"/>
+              </w:rPr>
+              <w:t>.  </w:t>
+            </w:r>
+          </w:p>
+        </w:tc>
+      </w:tr>
+      <w:tr>
+        <w:trPr>
+          <w:trHeight w:val="330"/>
+        </w:trPr>
+        <w:tc>
+          <w:tcPr>
+            <w:tcW w:w="7798" w:type="dxa"/>
+            <w:gridSpan w:val="4"/>
+            <w:tcBorders>
+              <w:top w:val="single" w:sz="6" w:space="0" w:color="44546A"/>
+              <w:left w:val="single" w:sz="6" w:space="0" w:color="44546A"/>
+              <w:bottom w:val="single" w:sz="6" w:space="0" w:color="44546A"/>
+              <w:right w:val="single" w:sz="6" w:space="0" w:color="44546A"/>
+            </w:tcBorders>
+            <w:shd w:val="clear" w:color="auto" w:fill="8EAADB"/>
+            <w:hideMark/>
+          </w:tcPr>
+          <w:p>
+            <w:pPr>
+              <w:spacing w:after="0" w:line="240" w:lineRule="auto"/>
+              <w:jc w:val="center"/>
+              <w:textAlignment w:val="baseline"/>
+              <w:rPr>
+                <w:rFonts w:ascii="Segoe UI" w:eastAsia="Times New Roman" w:hAnsi="Segoe UI" w:cs="Segoe UI"/>
+                <w:sz w:val="18"/>
+                <w:szCs w:val="18"/>
+                <w:lang w:eastAsia="es-PE"/>
+              </w:rPr>
+            </w:pPr>
+            <w:r>
+              <w:rPr>
+                <w:rFonts w:ascii="Calibri" w:eastAsia="Times New Roman" w:hAnsi="Calibri" w:cs="Calibri"/>
+                <w:b/>
+                <w:bCs/>
+                <w:lang w:eastAsia="es-PE"/>
+              </w:rPr>
+              <w:t xml:space="preserve">Flujo Alternativo FAV3: Eliminar </w:t>
+            </w:r>
+            <w:r>
+              <w:rPr>
+                <w:rFonts w:ascii="Calibri" w:eastAsia="Times New Roman" w:hAnsi="Calibri" w:cs="Calibri"/>
+                <w:b/>
+                <w:bCs/>
+                <w:lang w:eastAsia="es-PE"/>
+              </w:rPr>
+              <w:t>Rutina</w:t>
+            </w:r>
+            <w:r>
+              <w:rPr>
+                <w:rFonts w:ascii="Calibri" w:eastAsia="Times New Roman" w:hAnsi="Calibri" w:cs="Calibri"/>
+                <w:lang w:eastAsia="es-PE"/>
+              </w:rPr>
+              <w:t> </w:t>
+            </w:r>
+          </w:p>
+        </w:tc>
+      </w:tr>
+      <w:tr>
+        <w:trPr>
+          <w:trHeight w:val="1035"/>
+        </w:trPr>
+        <w:tc>
+          <w:tcPr>
+            <w:tcW w:w="3792" w:type="dxa"/>
+            <w:gridSpan w:val="2"/>
+            <w:tcBorders>
+              <w:top w:val="single" w:sz="6" w:space="0" w:color="44546A"/>
+              <w:left w:val="single" w:sz="6" w:space="0" w:color="44546A"/>
+              <w:bottom w:val="single" w:sz="6" w:space="0" w:color="44546A"/>
+              <w:right w:val="single" w:sz="6" w:space="0" w:color="44546A"/>
+            </w:tcBorders>
+            <w:shd w:val="clear" w:color="auto" w:fill="auto"/>
+            <w:hideMark/>
+          </w:tcPr>
+          <w:p>
+            <w:pPr>
+              <w:spacing w:after="0" w:line="240" w:lineRule="auto"/>
+              <w:jc w:val="both"/>
+              <w:textAlignment w:val="baseline"/>
+              <w:rPr>
+                <w:rFonts w:ascii="Segoe UI" w:eastAsia="Times New Roman" w:hAnsi="Segoe UI" w:cs="Segoe UI"/>
+                <w:sz w:val="18"/>
+                <w:szCs w:val="18"/>
+                <w:lang w:eastAsia="es-PE"/>
+              </w:rPr>
+            </w:pPr>
+            <w:r>
+              <w:rPr>
+                <w:rFonts w:ascii="Calibri" w:eastAsia="Times New Roman" w:hAnsi="Calibri" w:cs="Calibri"/>
+                <w:sz w:val="24"/>
+                <w:szCs w:val="24"/>
+                <w:lang w:eastAsia="es-PE"/>
+              </w:rPr>
+              <w:t xml:space="preserve">1. El usuario hace clic en el Botón Gestionar </w:t>
+            </w:r>
+            <w:r>
+              <w:rPr>
+                <w:rFonts w:ascii="Calibri" w:eastAsia="Times New Roman" w:hAnsi="Calibri" w:cs="Calibri"/>
+                <w:sz w:val="24"/>
+                <w:szCs w:val="24"/>
+                <w:lang w:eastAsia="es-PE"/>
+              </w:rPr>
+              <w:t>Rutina</w:t>
+            </w:r>
+            <w:r>
+              <w:rPr>
+                <w:rFonts w:ascii="Calibri" w:eastAsia="Times New Roman" w:hAnsi="Calibri" w:cs="Calibri"/>
+                <w:sz w:val="24"/>
+                <w:szCs w:val="24"/>
+                <w:lang w:eastAsia="es-PE"/>
+              </w:rPr>
+              <w:t>. </w:t>
+            </w:r>
+          </w:p>
+        </w:tc>
+        <w:tc>
+          <w:tcPr>
+            <w:tcW w:w="4006" w:type="dxa"/>
+            <w:gridSpan w:val="2"/>
+            <w:tcBorders>
+              <w:top w:val="single" w:sz="6" w:space="0" w:color="44546A"/>
+              <w:left w:val="nil"/>
+              <w:bottom w:val="single" w:sz="6" w:space="0" w:color="44546A"/>
+              <w:right w:val="single" w:sz="6" w:space="0" w:color="44546A"/>
+            </w:tcBorders>
+            <w:shd w:val="clear" w:color="auto" w:fill="auto"/>
+            <w:hideMark/>
+          </w:tcPr>
+          <w:p>
+            <w:pPr>
+              <w:spacing w:after="0" w:line="240" w:lineRule="auto"/>
+              <w:jc w:val="both"/>
+              <w:textAlignment w:val="baseline"/>
+              <w:rPr>
+                <w:rFonts w:ascii="Segoe UI" w:eastAsia="Times New Roman" w:hAnsi="Segoe UI" w:cs="Segoe UI"/>
+                <w:sz w:val="18"/>
+                <w:szCs w:val="18"/>
+                <w:lang w:eastAsia="es-PE"/>
+              </w:rPr>
+            </w:pPr>
+            <w:r>
+              <w:rPr>
+                <w:rFonts w:ascii="Calibri" w:eastAsia="Times New Roman" w:hAnsi="Calibri" w:cs="Calibri"/>
+                <w:sz w:val="24"/>
+                <w:szCs w:val="24"/>
+                <w:lang w:eastAsia="es-PE"/>
+              </w:rPr>
+              <w:t xml:space="preserve">2. La aplicación muestra la interfaz de Gestionar </w:t>
+            </w:r>
+            <w:r>
+              <w:rPr>
+                <w:rFonts w:ascii="Calibri" w:eastAsia="Times New Roman" w:hAnsi="Calibri" w:cs="Calibri"/>
+                <w:sz w:val="24"/>
+                <w:szCs w:val="24"/>
+                <w:lang w:eastAsia="es-PE"/>
+              </w:rPr>
+              <w:t>Rutina</w:t>
+            </w:r>
+            <w:r>
+              <w:rPr>
+                <w:rFonts w:ascii="Calibri" w:eastAsia="Times New Roman" w:hAnsi="Calibri" w:cs="Calibri"/>
+                <w:sz w:val="24"/>
+                <w:szCs w:val="24"/>
+                <w:lang w:eastAsia="es-PE"/>
+              </w:rPr>
+              <w:t xml:space="preserve"> con una la lista de </w:t>
+            </w:r>
+            <w:r>
+              <w:rPr>
+                <w:rFonts w:ascii="Calibri" w:eastAsia="Times New Roman" w:hAnsi="Calibri" w:cs="Calibri"/>
+                <w:sz w:val="24"/>
+                <w:szCs w:val="24"/>
+                <w:lang w:eastAsia="es-PE"/>
+              </w:rPr>
+              <w:t>rutinas</w:t>
+            </w:r>
+            <w:r>
+              <w:rPr>
+                <w:rFonts w:ascii="Calibri" w:eastAsia="Times New Roman" w:hAnsi="Calibri" w:cs="Calibri"/>
+                <w:sz w:val="24"/>
+                <w:szCs w:val="24"/>
+                <w:lang w:eastAsia="es-PE"/>
+              </w:rPr>
+              <w:t xml:space="preserve"> registrad</w:t>
+            </w:r>
+            <w:r>
+              <w:rPr>
+                <w:rFonts w:ascii="Calibri" w:eastAsia="Times New Roman" w:hAnsi="Calibri" w:cs="Calibri"/>
+                <w:sz w:val="24"/>
+                <w:szCs w:val="24"/>
+                <w:lang w:eastAsia="es-PE"/>
+              </w:rPr>
+              <w:t>a</w:t>
+            </w:r>
+            <w:r>
+              <w:rPr>
+                <w:rFonts w:ascii="Calibri" w:eastAsia="Times New Roman" w:hAnsi="Calibri" w:cs="Calibri"/>
+                <w:sz w:val="24"/>
+                <w:szCs w:val="24"/>
+                <w:lang w:eastAsia="es-PE"/>
+              </w:rPr>
+              <w:t xml:space="preserve">s (mostrando información en sus campos junto a los botones de visualizar, editar y eliminar) y en la parte superior al botón “Registrar </w:t>
+            </w:r>
+            <w:r>
+              <w:rPr>
+                <w:rFonts w:ascii="Calibri" w:eastAsia="Times New Roman" w:hAnsi="Calibri" w:cs="Calibri"/>
+                <w:sz w:val="24"/>
+                <w:szCs w:val="24"/>
+                <w:lang w:eastAsia="es-PE"/>
+              </w:rPr>
+              <w:t>Rutina</w:t>
+            </w:r>
+            <w:r>
+              <w:rPr>
+                <w:rFonts w:ascii="Calibri" w:eastAsia="Times New Roman" w:hAnsi="Calibri" w:cs="Calibri"/>
+                <w:sz w:val="24"/>
+                <w:szCs w:val="24"/>
+                <w:lang w:eastAsia="es-PE"/>
+              </w:rPr>
+              <w:t>” </w:t>
+            </w:r>
+          </w:p>
+        </w:tc>
+      </w:tr>
+      <w:tr>
+        <w:trPr>
+          <w:trHeight w:val="1035"/>
+        </w:trPr>
+        <w:tc>
+          <w:tcPr>
+            <w:tcW w:w="3792" w:type="dxa"/>
+            <w:gridSpan w:val="2"/>
+            <w:tcBorders>
+              <w:top w:val="single" w:sz="6" w:space="0" w:color="44546A"/>
+              <w:left w:val="single" w:sz="6" w:space="0" w:color="44546A"/>
+              <w:bottom w:val="single" w:sz="6" w:space="0" w:color="44546A"/>
+              <w:right w:val="single" w:sz="6" w:space="0" w:color="44546A"/>
+            </w:tcBorders>
+            <w:shd w:val="clear" w:color="auto" w:fill="auto"/>
+            <w:hideMark/>
+          </w:tcPr>
+          <w:p>
+            <w:pPr>
+              <w:spacing w:after="0" w:line="240" w:lineRule="auto"/>
+              <w:jc w:val="both"/>
+              <w:textAlignment w:val="baseline"/>
+              <w:rPr>
+                <w:rFonts w:ascii="Segoe UI" w:eastAsia="Times New Roman" w:hAnsi="Segoe UI" w:cs="Segoe UI"/>
+                <w:sz w:val="18"/>
+                <w:szCs w:val="18"/>
+                <w:lang w:eastAsia="es-PE"/>
+              </w:rPr>
+            </w:pPr>
+            <w:r>
+              <w:rPr>
+                <w:rFonts w:ascii="Calibri" w:eastAsia="Times New Roman" w:hAnsi="Calibri" w:cs="Calibri"/>
+                <w:sz w:val="24"/>
+                <w:szCs w:val="24"/>
+                <w:lang w:eastAsia="es-PE"/>
+              </w:rPr>
+              <w:t>3. El usuario selecciona el botón eliminar de un</w:t>
+            </w:r>
+            <w:r>
+              <w:rPr>
+                <w:rFonts w:ascii="Calibri" w:eastAsia="Times New Roman" w:hAnsi="Calibri" w:cs="Calibri"/>
+                <w:sz w:val="24"/>
+                <w:szCs w:val="24"/>
+                <w:lang w:eastAsia="es-PE"/>
+              </w:rPr>
+              <w:t xml:space="preserve">a rutina </w:t>
+            </w:r>
+            <w:r>
+              <w:rPr>
+                <w:rFonts w:ascii="Calibri" w:eastAsia="Times New Roman" w:hAnsi="Calibri" w:cs="Calibri"/>
+                <w:sz w:val="24"/>
+                <w:szCs w:val="24"/>
+                <w:lang w:eastAsia="es-PE"/>
+              </w:rPr>
+              <w:t>registrad</w:t>
+            </w:r>
+            <w:r>
+              <w:rPr>
+                <w:rFonts w:ascii="Calibri" w:eastAsia="Times New Roman" w:hAnsi="Calibri" w:cs="Calibri"/>
+                <w:sz w:val="24"/>
+                <w:szCs w:val="24"/>
+                <w:lang w:eastAsia="es-PE"/>
+              </w:rPr>
+              <w:t>a.</w:t>
+            </w:r>
+            <w:r>
+              <w:rPr>
+                <w:rFonts w:ascii="Calibri" w:eastAsia="Times New Roman" w:hAnsi="Calibri" w:cs="Calibri"/>
+                <w:sz w:val="24"/>
+                <w:szCs w:val="24"/>
+                <w:lang w:eastAsia="es-PE"/>
+              </w:rPr>
+              <w:t> </w:t>
+            </w:r>
+          </w:p>
+        </w:tc>
+        <w:tc>
+          <w:tcPr>
+            <w:tcW w:w="4006" w:type="dxa"/>
+            <w:gridSpan w:val="2"/>
+            <w:tcBorders>
+              <w:top w:val="single" w:sz="6" w:space="0" w:color="44546A"/>
+              <w:left w:val="nil"/>
+              <w:bottom w:val="single" w:sz="6" w:space="0" w:color="44546A"/>
+              <w:right w:val="single" w:sz="6" w:space="0" w:color="44546A"/>
+            </w:tcBorders>
+            <w:shd w:val="clear" w:color="auto" w:fill="auto"/>
+            <w:hideMark/>
+          </w:tcPr>
+          <w:p>
+            <w:pPr>
+              <w:spacing w:after="0" w:line="240" w:lineRule="auto"/>
+              <w:jc w:val="both"/>
+              <w:textAlignment w:val="baseline"/>
+              <w:rPr>
+                <w:rFonts w:ascii="Segoe UI" w:eastAsia="Times New Roman" w:hAnsi="Segoe UI" w:cs="Segoe UI"/>
+                <w:sz w:val="18"/>
+                <w:szCs w:val="18"/>
+                <w:lang w:eastAsia="es-PE"/>
+              </w:rPr>
+            </w:pPr>
+            <w:r>
+              <w:rPr>
+                <w:rFonts w:ascii="Calibri" w:eastAsia="Times New Roman" w:hAnsi="Calibri" w:cs="Calibri"/>
+                <w:sz w:val="24"/>
+                <w:szCs w:val="24"/>
+                <w:lang w:eastAsia="es-PE"/>
+              </w:rPr>
+              <w:t xml:space="preserve">4. La aplicación muestra una ventana emergente preguntado: ¿desea eliminar </w:t>
+            </w:r>
+            <w:r>
+              <w:rPr>
+                <w:rFonts w:ascii="Calibri" w:eastAsia="Times New Roman" w:hAnsi="Calibri" w:cs="Calibri"/>
+                <w:sz w:val="24"/>
+                <w:szCs w:val="24"/>
+                <w:lang w:eastAsia="es-PE"/>
+              </w:rPr>
+              <w:t>la rutina</w:t>
+            </w:r>
+            <w:r>
+              <w:rPr>
+                <w:rFonts w:ascii="Calibri" w:eastAsia="Times New Roman" w:hAnsi="Calibri" w:cs="Calibri"/>
+                <w:sz w:val="24"/>
+                <w:szCs w:val="24"/>
+                <w:lang w:eastAsia="es-PE"/>
+              </w:rPr>
+              <w:t>? Con los botones “Aceptar” y “Cancelar” </w:t>
+            </w:r>
+          </w:p>
+        </w:tc>
+      </w:tr>
+      <w:tr>
+        <w:trPr>
+          <w:trHeight w:val="1035"/>
+        </w:trPr>
+        <w:tc>
+          <w:tcPr>
+            <w:tcW w:w="3792" w:type="dxa"/>
+            <w:gridSpan w:val="2"/>
+            <w:tcBorders>
+              <w:top w:val="single" w:sz="6" w:space="0" w:color="44546A"/>
+              <w:left w:val="single" w:sz="6" w:space="0" w:color="44546A"/>
+              <w:bottom w:val="single" w:sz="6" w:space="0" w:color="44546A"/>
+              <w:right w:val="single" w:sz="6" w:space="0" w:color="44546A"/>
+            </w:tcBorders>
+            <w:shd w:val="clear" w:color="auto" w:fill="auto"/>
+            <w:hideMark/>
+          </w:tcPr>
+          <w:p>
+            <w:pPr>
+              <w:spacing w:after="0" w:line="240" w:lineRule="auto"/>
+              <w:jc w:val="both"/>
+              <w:textAlignment w:val="baseline"/>
+              <w:rPr>
+                <w:rFonts w:ascii="Segoe UI" w:eastAsia="Times New Roman" w:hAnsi="Segoe UI" w:cs="Segoe UI"/>
+                <w:sz w:val="18"/>
+                <w:szCs w:val="18"/>
+                <w:lang w:eastAsia="es-PE"/>
+              </w:rPr>
+            </w:pPr>
+            <w:r>
+              <w:rPr>
+                <w:rFonts w:ascii="Calibri" w:eastAsia="Times New Roman" w:hAnsi="Calibri" w:cs="Calibri"/>
+                <w:sz w:val="24"/>
+                <w:szCs w:val="24"/>
+                <w:lang w:eastAsia="es-PE"/>
+              </w:rPr>
+              <w:t>5. El usuario selecciona el botón “Aceptar” </w:t>
+            </w:r>
+          </w:p>
+        </w:tc>
+        <w:tc>
+          <w:tcPr>
+            <w:tcW w:w="4006" w:type="dxa"/>
+            <w:gridSpan w:val="2"/>
+            <w:tcBorders>
+              <w:top w:val="single" w:sz="6" w:space="0" w:color="44546A"/>
+              <w:left w:val="nil"/>
+              <w:bottom w:val="single" w:sz="6" w:space="0" w:color="44546A"/>
+              <w:right w:val="single" w:sz="6" w:space="0" w:color="44546A"/>
+            </w:tcBorders>
+            <w:shd w:val="clear" w:color="auto" w:fill="auto"/>
+            <w:hideMark/>
+          </w:tcPr>
+          <w:p>
+            <w:pPr>
+              <w:spacing w:after="0" w:line="240" w:lineRule="auto"/>
+              <w:jc w:val="both"/>
+              <w:textAlignment w:val="baseline"/>
+              <w:rPr>
+                <w:rFonts w:ascii="Segoe UI" w:eastAsia="Times New Roman" w:hAnsi="Segoe UI" w:cs="Segoe UI"/>
+                <w:sz w:val="18"/>
+                <w:szCs w:val="18"/>
+                <w:lang w:eastAsia="es-PE"/>
+              </w:rPr>
+            </w:pPr>
+            <w:r>
+              <w:rPr>
+                <w:rFonts w:ascii="Calibri" w:eastAsia="Times New Roman" w:hAnsi="Calibri" w:cs="Calibri"/>
+                <w:sz w:val="24"/>
+                <w:szCs w:val="24"/>
+                <w:lang w:eastAsia="es-PE"/>
+              </w:rPr>
+              <w:t>6. Se mostrará la lista de l</w:t>
+            </w:r>
+            <w:r>
+              <w:rPr>
+                <w:rFonts w:ascii="Calibri" w:eastAsia="Times New Roman" w:hAnsi="Calibri" w:cs="Calibri"/>
+                <w:sz w:val="24"/>
+                <w:szCs w:val="24"/>
+                <w:lang w:eastAsia="es-PE"/>
+              </w:rPr>
+              <w:t>a</w:t>
+            </w:r>
+            <w:r>
+              <w:rPr>
+                <w:rFonts w:ascii="Calibri" w:eastAsia="Times New Roman" w:hAnsi="Calibri" w:cs="Calibri"/>
+                <w:sz w:val="24"/>
+                <w:szCs w:val="24"/>
+                <w:lang w:eastAsia="es-PE"/>
+              </w:rPr>
+              <w:t xml:space="preserve">s </w:t>
+            </w:r>
+            <w:r>
+              <w:rPr>
+                <w:rFonts w:ascii="Calibri" w:eastAsia="Times New Roman" w:hAnsi="Calibri" w:cs="Calibri"/>
+                <w:sz w:val="24"/>
+                <w:szCs w:val="24"/>
+                <w:lang w:eastAsia="es-PE"/>
+              </w:rPr>
+              <w:t>rutinas</w:t>
+            </w:r>
+            <w:r>
+              <w:rPr>
+                <w:rFonts w:ascii="Calibri" w:eastAsia="Times New Roman" w:hAnsi="Calibri" w:cs="Calibri"/>
+                <w:sz w:val="24"/>
+                <w:szCs w:val="24"/>
+                <w:lang w:eastAsia="es-PE"/>
+              </w:rPr>
+              <w:t xml:space="preserve"> registrad</w:t>
+            </w:r>
+            <w:r>
+              <w:rPr>
+                <w:rFonts w:ascii="Calibri" w:eastAsia="Times New Roman" w:hAnsi="Calibri" w:cs="Calibri"/>
+                <w:sz w:val="24"/>
+                <w:szCs w:val="24"/>
+                <w:lang w:eastAsia="es-PE"/>
+              </w:rPr>
+              <w:t>a</w:t>
+            </w:r>
+            <w:r>
+              <w:rPr>
+                <w:rFonts w:ascii="Calibri" w:eastAsia="Times New Roman" w:hAnsi="Calibri" w:cs="Calibri"/>
+                <w:sz w:val="24"/>
+                <w:szCs w:val="24"/>
+                <w:lang w:eastAsia="es-PE"/>
+              </w:rPr>
+              <w:t>s actualizad</w:t>
+            </w:r>
+            <w:r>
+              <w:rPr>
+                <w:rFonts w:ascii="Calibri" w:eastAsia="Times New Roman" w:hAnsi="Calibri" w:cs="Calibri"/>
+                <w:sz w:val="24"/>
+                <w:szCs w:val="24"/>
+                <w:lang w:eastAsia="es-PE"/>
+              </w:rPr>
+              <w:t>a</w:t>
+            </w:r>
+            <w:r>
+              <w:rPr>
+                <w:rFonts w:ascii="Calibri" w:eastAsia="Times New Roman" w:hAnsi="Calibri" w:cs="Calibri"/>
+                <w:sz w:val="24"/>
+                <w:szCs w:val="24"/>
+                <w:lang w:eastAsia="es-PE"/>
+              </w:rPr>
+              <w:t>s. </w:t>
+            </w:r>
+          </w:p>
+        </w:tc>
+      </w:tr>
+      <w:tr>
+        <w:trPr>
+          <w:trHeight w:val="225"/>
+        </w:trPr>
+        <w:tc>
+          <w:tcPr>
+            <w:tcW w:w="7798" w:type="dxa"/>
+            <w:gridSpan w:val="4"/>
+            <w:tcBorders>
+              <w:top w:val="single" w:sz="6" w:space="0" w:color="44546A"/>
+              <w:left w:val="single" w:sz="6" w:space="0" w:color="44546A"/>
+              <w:bottom w:val="single" w:sz="6" w:space="0" w:color="44546A"/>
+              <w:right w:val="single" w:sz="6" w:space="0" w:color="44546A"/>
+            </w:tcBorders>
+            <w:shd w:val="clear" w:color="auto" w:fill="8EAADB"/>
+            <w:hideMark/>
+          </w:tcPr>
+          <w:p>
+            <w:pPr>
+              <w:spacing w:after="0" w:line="240" w:lineRule="auto"/>
+              <w:jc w:val="center"/>
+              <w:textAlignment w:val="baseline"/>
+              <w:rPr>
+                <w:rFonts w:ascii="Segoe UI" w:eastAsia="Times New Roman" w:hAnsi="Segoe UI" w:cs="Segoe UI"/>
+                <w:sz w:val="18"/>
+                <w:szCs w:val="18"/>
+                <w:lang w:eastAsia="es-PE"/>
+              </w:rPr>
+            </w:pPr>
+            <w:r>
+              <w:rPr>
+                <w:rFonts w:ascii="Calibri" w:eastAsia="Times New Roman" w:hAnsi="Calibri" w:cs="Calibri"/>
+                <w:b/>
+                <w:bCs/>
+                <w:sz w:val="24"/>
+                <w:szCs w:val="24"/>
+                <w:lang w:eastAsia="es-PE"/>
+              </w:rPr>
+              <w:t xml:space="preserve">Flujo Excepcional FE1: Cancelar eliminación de </w:t>
+            </w:r>
+            <w:r>
+              <w:rPr>
+                <w:rFonts w:ascii="Calibri" w:eastAsia="Times New Roman" w:hAnsi="Calibri" w:cs="Calibri"/>
+                <w:b/>
+                <w:bCs/>
+                <w:sz w:val="24"/>
+                <w:szCs w:val="24"/>
+                <w:lang w:eastAsia="es-PE"/>
+              </w:rPr>
+              <w:t>Rutina</w:t>
+            </w:r>
+            <w:r>
+              <w:rPr>
+                <w:rFonts w:ascii="Calibri" w:eastAsia="Times New Roman" w:hAnsi="Calibri" w:cs="Calibri"/>
+                <w:sz w:val="24"/>
+                <w:szCs w:val="24"/>
+                <w:lang w:eastAsia="es-PE"/>
+              </w:rPr>
+              <w:t> </w:t>
+            </w:r>
+          </w:p>
+        </w:tc>
+      </w:tr>
+      <w:tr>
+        <w:trPr>
+          <w:trHeight w:val="225"/>
+        </w:trPr>
+        <w:tc>
+          <w:tcPr>
+            <w:tcW w:w="3881" w:type="dxa"/>
+            <w:gridSpan w:val="3"/>
+            <w:tcBorders>
+              <w:top w:val="single" w:sz="6" w:space="0" w:color="44546A"/>
+              <w:left w:val="single" w:sz="6" w:space="0" w:color="44546A"/>
+              <w:bottom w:val="single" w:sz="6" w:space="0" w:color="44546A"/>
+              <w:right w:val="single" w:sz="6" w:space="0" w:color="44546A"/>
+            </w:tcBorders>
+            <w:shd w:val="clear" w:color="auto" w:fill="auto"/>
+            <w:hideMark/>
+          </w:tcPr>
+          <w:p>
+            <w:pPr>
+              <w:spacing w:after="0" w:line="240" w:lineRule="auto"/>
+              <w:textAlignment w:val="baseline"/>
+              <w:rPr>
+                <w:rFonts w:ascii="Segoe UI" w:eastAsia="Times New Roman" w:hAnsi="Segoe UI" w:cs="Segoe UI"/>
+                <w:sz w:val="18"/>
+                <w:szCs w:val="18"/>
+                <w:lang w:eastAsia="es-PE"/>
+              </w:rPr>
+            </w:pPr>
+            <w:r>
+              <w:rPr>
+                <w:rFonts w:ascii="Calibri" w:eastAsia="Times New Roman" w:hAnsi="Calibri" w:cs="Calibri"/>
+                <w:sz w:val="24"/>
+                <w:szCs w:val="24"/>
+                <w:lang w:eastAsia="es-PE"/>
+              </w:rPr>
+              <w:t xml:space="preserve">1. El usuario hace clic en el Botón Gestionar </w:t>
+            </w:r>
+            <w:r>
+              <w:rPr>
+                <w:rFonts w:ascii="Calibri" w:eastAsia="Times New Roman" w:hAnsi="Calibri" w:cs="Calibri"/>
+                <w:sz w:val="24"/>
+                <w:szCs w:val="24"/>
+                <w:lang w:eastAsia="es-PE"/>
+              </w:rPr>
+              <w:t>Rutina</w:t>
+            </w:r>
+            <w:r>
+              <w:rPr>
+                <w:rFonts w:ascii="Calibri" w:eastAsia="Times New Roman" w:hAnsi="Calibri" w:cs="Calibri"/>
+                <w:sz w:val="24"/>
+                <w:szCs w:val="24"/>
+                <w:lang w:eastAsia="es-PE"/>
+              </w:rPr>
+              <w:t>. </w:t>
+            </w:r>
+          </w:p>
+        </w:tc>
+        <w:tc>
+          <w:tcPr>
+            <w:tcW w:w="3917" w:type="dxa"/>
+            <w:tcBorders>
+              <w:top w:val="single" w:sz="6" w:space="0" w:color="44546A"/>
+              <w:left w:val="single" w:sz="6" w:space="0" w:color="44546A"/>
+              <w:bottom w:val="single" w:sz="6" w:space="0" w:color="44546A"/>
+              <w:right w:val="single" w:sz="6" w:space="0" w:color="44546A"/>
+            </w:tcBorders>
+            <w:shd w:val="clear" w:color="auto" w:fill="auto"/>
+            <w:hideMark/>
+          </w:tcPr>
+          <w:p>
+            <w:pPr>
+              <w:spacing w:after="0" w:line="240" w:lineRule="auto"/>
+              <w:textAlignment w:val="baseline"/>
+              <w:rPr>
+                <w:rFonts w:ascii="Segoe UI" w:eastAsia="Times New Roman" w:hAnsi="Segoe UI" w:cs="Segoe UI"/>
+                <w:sz w:val="18"/>
+                <w:szCs w:val="18"/>
+                <w:lang w:eastAsia="es-PE"/>
+              </w:rPr>
+            </w:pPr>
+            <w:r>
+              <w:rPr>
+                <w:rFonts w:ascii="Calibri" w:eastAsia="Times New Roman" w:hAnsi="Calibri" w:cs="Calibri"/>
+                <w:sz w:val="24"/>
+                <w:szCs w:val="24"/>
+                <w:lang w:eastAsia="es-PE"/>
+              </w:rPr>
+              <w:t xml:space="preserve">2. La aplicación muestra la interfaz de Gestionar </w:t>
+            </w:r>
+            <w:r>
+              <w:rPr>
+                <w:rFonts w:ascii="Calibri" w:eastAsia="Times New Roman" w:hAnsi="Calibri" w:cs="Calibri"/>
+                <w:sz w:val="24"/>
+                <w:szCs w:val="24"/>
+                <w:lang w:eastAsia="es-PE"/>
+              </w:rPr>
+              <w:t>Rutina</w:t>
+            </w:r>
+            <w:r>
+              <w:rPr>
+                <w:rFonts w:ascii="Calibri" w:eastAsia="Times New Roman" w:hAnsi="Calibri" w:cs="Calibri"/>
+                <w:sz w:val="24"/>
+                <w:szCs w:val="24"/>
+                <w:lang w:eastAsia="es-PE"/>
+              </w:rPr>
+              <w:t xml:space="preserve"> con una la lista de </w:t>
+            </w:r>
+            <w:r>
+              <w:rPr>
+                <w:rFonts w:ascii="Calibri" w:eastAsia="Times New Roman" w:hAnsi="Calibri" w:cs="Calibri"/>
+                <w:sz w:val="24"/>
+                <w:szCs w:val="24"/>
+                <w:lang w:eastAsia="es-PE"/>
+              </w:rPr>
+              <w:t>rutinas</w:t>
+            </w:r>
+            <w:r>
+              <w:rPr>
+                <w:rFonts w:ascii="Calibri" w:eastAsia="Times New Roman" w:hAnsi="Calibri" w:cs="Calibri"/>
+                <w:sz w:val="24"/>
+                <w:szCs w:val="24"/>
+                <w:lang w:eastAsia="es-PE"/>
+              </w:rPr>
+              <w:t xml:space="preserve"> registrad</w:t>
+            </w:r>
+            <w:r>
+              <w:rPr>
+                <w:rFonts w:ascii="Calibri" w:eastAsia="Times New Roman" w:hAnsi="Calibri" w:cs="Calibri"/>
+                <w:sz w:val="24"/>
+                <w:szCs w:val="24"/>
+                <w:lang w:eastAsia="es-PE"/>
+              </w:rPr>
+              <w:t>a</w:t>
+            </w:r>
+            <w:r>
+              <w:rPr>
+                <w:rFonts w:ascii="Calibri" w:eastAsia="Times New Roman" w:hAnsi="Calibri" w:cs="Calibri"/>
+                <w:sz w:val="24"/>
+                <w:szCs w:val="24"/>
+                <w:lang w:eastAsia="es-PE"/>
+              </w:rPr>
+              <w:t xml:space="preserve">s (mostrando información en sus campos junto a los botones de visualizar, editar y eliminar) y en la parte superior al botón “Registrar </w:t>
+            </w:r>
+            <w:r>
+              <w:rPr>
+                <w:rFonts w:ascii="Calibri" w:eastAsia="Times New Roman" w:hAnsi="Calibri" w:cs="Calibri"/>
+                <w:sz w:val="24"/>
+                <w:szCs w:val="24"/>
+                <w:lang w:eastAsia="es-PE"/>
+              </w:rPr>
+              <w:t>Rutina</w:t>
+            </w:r>
+            <w:r>
+              <w:rPr>
+                <w:rFonts w:ascii="Calibri" w:eastAsia="Times New Roman" w:hAnsi="Calibri" w:cs="Calibri"/>
+                <w:sz w:val="24"/>
+                <w:szCs w:val="24"/>
+                <w:lang w:eastAsia="es-PE"/>
+              </w:rPr>
+              <w:t>” </w:t>
+            </w:r>
+          </w:p>
+        </w:tc>
+      </w:tr>
+      <w:tr>
+        <w:trPr>
+          <w:trHeight w:val="225"/>
+        </w:trPr>
+        <w:tc>
+          <w:tcPr>
+            <w:tcW w:w="3881" w:type="dxa"/>
+            <w:gridSpan w:val="3"/>
+            <w:tcBorders>
+              <w:top w:val="single" w:sz="6" w:space="0" w:color="44546A"/>
+              <w:left w:val="single" w:sz="6" w:space="0" w:color="44546A"/>
+              <w:bottom w:val="single" w:sz="6" w:space="0" w:color="44546A"/>
+              <w:right w:val="single" w:sz="6" w:space="0" w:color="44546A"/>
+            </w:tcBorders>
+            <w:shd w:val="clear" w:color="auto" w:fill="auto"/>
+            <w:hideMark/>
+          </w:tcPr>
+          <w:p>
+            <w:pPr>
+              <w:spacing w:after="0" w:line="240" w:lineRule="auto"/>
+              <w:textAlignment w:val="baseline"/>
+              <w:rPr>
+                <w:rFonts w:ascii="Segoe UI" w:eastAsia="Times New Roman" w:hAnsi="Segoe UI" w:cs="Segoe UI"/>
+                <w:sz w:val="18"/>
+                <w:szCs w:val="18"/>
+                <w:lang w:eastAsia="es-PE"/>
+              </w:rPr>
+            </w:pPr>
+            <w:r>
+              <w:rPr>
+                <w:rFonts w:ascii="Calibri" w:eastAsia="Times New Roman" w:hAnsi="Calibri" w:cs="Calibri"/>
+                <w:sz w:val="24"/>
+                <w:szCs w:val="24"/>
+                <w:lang w:eastAsia="es-PE"/>
+              </w:rPr>
+              <w:lastRenderedPageBreak/>
+              <w:t>3. El usuario selecciona el botón eliminar de un</w:t>
+            </w:r>
+            <w:r>
+              <w:rPr>
+                <w:rFonts w:ascii="Calibri" w:eastAsia="Times New Roman" w:hAnsi="Calibri" w:cs="Calibri"/>
+                <w:sz w:val="24"/>
+                <w:szCs w:val="24"/>
+                <w:lang w:eastAsia="es-PE"/>
+              </w:rPr>
+              <w:t>a</w:t>
+            </w:r>
+            <w:r>
+              <w:rPr>
+                <w:rFonts w:ascii="Calibri" w:eastAsia="Times New Roman" w:hAnsi="Calibri" w:cs="Calibri"/>
+                <w:sz w:val="24"/>
+                <w:szCs w:val="24"/>
+                <w:lang w:eastAsia="es-PE"/>
+              </w:rPr>
+              <w:t xml:space="preserve"> </w:t>
+            </w:r>
+            <w:r>
+              <w:rPr>
+                <w:rFonts w:ascii="Calibri" w:eastAsia="Times New Roman" w:hAnsi="Calibri" w:cs="Calibri"/>
+                <w:sz w:val="24"/>
+                <w:szCs w:val="24"/>
+                <w:lang w:eastAsia="es-PE"/>
+              </w:rPr>
+              <w:t>rutina</w:t>
+            </w:r>
+            <w:r>
+              <w:rPr>
+                <w:rFonts w:ascii="Calibri" w:eastAsia="Times New Roman" w:hAnsi="Calibri" w:cs="Calibri"/>
+                <w:sz w:val="24"/>
+                <w:szCs w:val="24"/>
+                <w:lang w:eastAsia="es-PE"/>
+              </w:rPr>
+              <w:t xml:space="preserve"> registrad</w:t>
+            </w:r>
+            <w:r>
+              <w:rPr>
+                <w:rFonts w:ascii="Calibri" w:eastAsia="Times New Roman" w:hAnsi="Calibri" w:cs="Calibri"/>
+                <w:sz w:val="24"/>
+                <w:szCs w:val="24"/>
+                <w:lang w:eastAsia="es-PE"/>
+              </w:rPr>
+              <w:t>a.</w:t>
+            </w:r>
+            <w:r>
+              <w:rPr>
+                <w:rFonts w:ascii="Calibri" w:eastAsia="Times New Roman" w:hAnsi="Calibri" w:cs="Calibri"/>
+                <w:sz w:val="24"/>
+                <w:szCs w:val="24"/>
+                <w:lang w:eastAsia="es-PE"/>
+              </w:rPr>
+              <w:t> </w:t>
+            </w:r>
+          </w:p>
+        </w:tc>
+        <w:tc>
+          <w:tcPr>
+            <w:tcW w:w="3917" w:type="dxa"/>
+            <w:tcBorders>
+              <w:top w:val="single" w:sz="6" w:space="0" w:color="44546A"/>
+              <w:left w:val="single" w:sz="6" w:space="0" w:color="44546A"/>
+              <w:bottom w:val="single" w:sz="6" w:space="0" w:color="44546A"/>
+              <w:right w:val="single" w:sz="6" w:space="0" w:color="44546A"/>
+            </w:tcBorders>
+            <w:shd w:val="clear" w:color="auto" w:fill="auto"/>
+            <w:hideMark/>
+          </w:tcPr>
+          <w:p>
+            <w:pPr>
+              <w:spacing w:after="0" w:line="240" w:lineRule="auto"/>
+              <w:textAlignment w:val="baseline"/>
+              <w:rPr>
+                <w:rFonts w:ascii="Segoe UI" w:eastAsia="Times New Roman" w:hAnsi="Segoe UI" w:cs="Segoe UI"/>
+                <w:sz w:val="18"/>
+                <w:szCs w:val="18"/>
+                <w:lang w:eastAsia="es-PE"/>
+              </w:rPr>
+            </w:pPr>
+            <w:r>
+              <w:rPr>
+                <w:rFonts w:ascii="Calibri" w:eastAsia="Times New Roman" w:hAnsi="Calibri" w:cs="Calibri"/>
+                <w:sz w:val="24"/>
+                <w:szCs w:val="24"/>
+                <w:lang w:eastAsia="es-PE"/>
+              </w:rPr>
+              <w:t xml:space="preserve">4. La aplicación muestra una ventana emergente preguntado: ¿desea eliminar </w:t>
+            </w:r>
+            <w:r>
+              <w:rPr>
+                <w:rFonts w:ascii="Calibri" w:eastAsia="Times New Roman" w:hAnsi="Calibri" w:cs="Calibri"/>
+                <w:sz w:val="24"/>
+                <w:szCs w:val="24"/>
+                <w:lang w:eastAsia="es-PE"/>
+              </w:rPr>
+              <w:t>la rutina</w:t>
+            </w:r>
+            <w:r>
+              <w:rPr>
+                <w:rFonts w:ascii="Calibri" w:eastAsia="Times New Roman" w:hAnsi="Calibri" w:cs="Calibri"/>
+                <w:sz w:val="24"/>
+                <w:szCs w:val="24"/>
+                <w:lang w:eastAsia="es-PE"/>
+              </w:rPr>
+              <w:t>? Con los botones “Aceptar” y “Cancelar” </w:t>
+            </w:r>
+          </w:p>
+        </w:tc>
+      </w:tr>
+      <w:tr>
+        <w:trPr>
+          <w:trHeight w:val="225"/>
+        </w:trPr>
+        <w:tc>
+          <w:tcPr>
+            <w:tcW w:w="3881" w:type="dxa"/>
+            <w:gridSpan w:val="3"/>
+            <w:tcBorders>
+              <w:top w:val="single" w:sz="6" w:space="0" w:color="44546A"/>
+              <w:left w:val="single" w:sz="6" w:space="0" w:color="44546A"/>
+              <w:bottom w:val="single" w:sz="6" w:space="0" w:color="44546A"/>
+              <w:right w:val="single" w:sz="6" w:space="0" w:color="44546A"/>
+            </w:tcBorders>
+            <w:shd w:val="clear" w:color="auto" w:fill="auto"/>
+            <w:hideMark/>
+          </w:tcPr>
+          <w:p>
+            <w:pPr>
+              <w:spacing w:after="0" w:line="240" w:lineRule="auto"/>
+              <w:textAlignment w:val="baseline"/>
+              <w:rPr>
+                <w:rFonts w:ascii="Segoe UI" w:eastAsia="Times New Roman" w:hAnsi="Segoe UI" w:cs="Segoe UI"/>
+                <w:sz w:val="18"/>
+                <w:szCs w:val="18"/>
+                <w:lang w:eastAsia="es-PE"/>
+              </w:rPr>
+            </w:pPr>
+            <w:r>
+              <w:rPr>
+                <w:rFonts w:ascii="Calibri" w:eastAsia="Times New Roman" w:hAnsi="Calibri" w:cs="Calibri"/>
+                <w:sz w:val="24"/>
+                <w:szCs w:val="24"/>
+                <w:lang w:eastAsia="es-PE"/>
+              </w:rPr>
+              <w:t>5. El usuario selecciona el botón “Cancelar” </w:t>
+            </w:r>
+          </w:p>
+        </w:tc>
+        <w:tc>
+          <w:tcPr>
+            <w:tcW w:w="3917" w:type="dxa"/>
+            <w:tcBorders>
+              <w:top w:val="single" w:sz="6" w:space="0" w:color="44546A"/>
+              <w:left w:val="single" w:sz="6" w:space="0" w:color="44546A"/>
+              <w:bottom w:val="single" w:sz="6" w:space="0" w:color="44546A"/>
+              <w:right w:val="single" w:sz="6" w:space="0" w:color="44546A"/>
+            </w:tcBorders>
+            <w:shd w:val="clear" w:color="auto" w:fill="auto"/>
+            <w:hideMark/>
+          </w:tcPr>
+          <w:p>
+            <w:pPr>
+              <w:spacing w:after="0" w:line="240" w:lineRule="auto"/>
+              <w:textAlignment w:val="baseline"/>
+              <w:rPr>
+                <w:rFonts w:ascii="Segoe UI" w:eastAsia="Times New Roman" w:hAnsi="Segoe UI" w:cs="Segoe UI"/>
+                <w:sz w:val="18"/>
+                <w:szCs w:val="18"/>
+                <w:lang w:eastAsia="es-PE"/>
+              </w:rPr>
+            </w:pPr>
+            <w:r>
+              <w:rPr>
+                <w:rFonts w:ascii="Calibri" w:eastAsia="Times New Roman" w:hAnsi="Calibri" w:cs="Calibri"/>
+                <w:sz w:val="24"/>
+                <w:szCs w:val="24"/>
+                <w:lang w:eastAsia="es-PE"/>
+              </w:rPr>
+              <w:t>6. Se mostrará la lista de l</w:t>
+            </w:r>
+            <w:r>
+              <w:rPr>
+                <w:rFonts w:ascii="Calibri" w:eastAsia="Times New Roman" w:hAnsi="Calibri" w:cs="Calibri"/>
+                <w:sz w:val="24"/>
+                <w:szCs w:val="24"/>
+                <w:lang w:eastAsia="es-PE"/>
+              </w:rPr>
+              <w:t xml:space="preserve">as rutinas </w:t>
+            </w:r>
+            <w:r>
+              <w:rPr>
+                <w:rFonts w:ascii="Calibri" w:eastAsia="Times New Roman" w:hAnsi="Calibri" w:cs="Calibri"/>
+                <w:sz w:val="24"/>
+                <w:szCs w:val="24"/>
+                <w:lang w:eastAsia="es-PE"/>
+              </w:rPr>
+              <w:t>registrad</w:t>
+            </w:r>
+            <w:r>
+              <w:rPr>
+                <w:rFonts w:ascii="Calibri" w:eastAsia="Times New Roman" w:hAnsi="Calibri" w:cs="Calibri"/>
+                <w:sz w:val="24"/>
+                <w:szCs w:val="24"/>
+                <w:lang w:eastAsia="es-PE"/>
+              </w:rPr>
+              <w:t>a</w:t>
+            </w:r>
+            <w:r>
+              <w:rPr>
+                <w:rFonts w:ascii="Calibri" w:eastAsia="Times New Roman" w:hAnsi="Calibri" w:cs="Calibri"/>
+                <w:sz w:val="24"/>
+                <w:szCs w:val="24"/>
+                <w:lang w:eastAsia="es-PE"/>
+              </w:rPr>
+              <w:t>s. </w:t>
+            </w:r>
+          </w:p>
+        </w:tc>
+      </w:tr>
+      <w:tr>
+        <w:trPr>
+          <w:trHeight w:val="270"/>
+        </w:trPr>
+        <w:tc>
+          <w:tcPr>
+            <w:tcW w:w="7798" w:type="dxa"/>
+            <w:gridSpan w:val="4"/>
+            <w:tcBorders>
+              <w:top w:val="single" w:sz="6" w:space="0" w:color="44546A"/>
+              <w:left w:val="single" w:sz="6" w:space="0" w:color="44546A"/>
+              <w:bottom w:val="single" w:sz="6" w:space="0" w:color="44546A"/>
+              <w:right w:val="single" w:sz="6" w:space="0" w:color="44546A"/>
+            </w:tcBorders>
+            <w:shd w:val="clear" w:color="auto" w:fill="8EAADB"/>
+            <w:hideMark/>
+          </w:tcPr>
+          <w:p>
+            <w:pPr>
+              <w:spacing w:after="0" w:line="240" w:lineRule="auto"/>
+              <w:jc w:val="both"/>
+              <w:textAlignment w:val="baseline"/>
+              <w:rPr>
+                <w:rFonts w:ascii="Segoe UI" w:eastAsia="Times New Roman" w:hAnsi="Segoe UI" w:cs="Segoe UI"/>
+                <w:sz w:val="18"/>
+                <w:szCs w:val="18"/>
+                <w:lang w:eastAsia="es-PE"/>
+              </w:rPr>
+            </w:pPr>
+            <w:r>
+              <w:rPr>
+                <w:rFonts w:ascii="Calibri" w:eastAsia="Times New Roman" w:hAnsi="Calibri" w:cs="Calibri"/>
+                <w:b/>
+                <w:bCs/>
+                <w:sz w:val="24"/>
+                <w:szCs w:val="24"/>
+                <w:lang w:eastAsia="es-PE"/>
+              </w:rPr>
+              <w:t>Anexos</w:t>
+            </w:r>
+            <w:r>
+              <w:rPr>
+                <w:rFonts w:ascii="Calibri" w:eastAsia="Times New Roman" w:hAnsi="Calibri" w:cs="Calibri"/>
+                <w:sz w:val="24"/>
+                <w:szCs w:val="24"/>
+                <w:lang w:eastAsia="es-PE"/>
+              </w:rPr>
+              <w:t> </w:t>
+            </w:r>
+            <w:r>
+              <w:rPr>
+                <w:rFonts w:ascii="Calibri" w:eastAsia="Times New Roman" w:hAnsi="Calibri" w:cs="Calibri"/>
+                <w:sz w:val="24"/>
+                <w:szCs w:val="24"/>
+                <w:lang w:eastAsia="es-PE"/>
+              </w:rPr>
+              <w:tab/>
+              <w:t> </w:t>
+            </w:r>
+          </w:p>
+        </w:tc>
+      </w:tr>
+      <w:tr>
+        <w:trPr>
+          <w:trHeight w:val="270"/>
+        </w:trPr>
+        <w:tc>
+          <w:tcPr>
+            <w:tcW w:w="7798" w:type="dxa"/>
+            <w:gridSpan w:val="4"/>
+            <w:tcBorders>
+              <w:top w:val="single" w:sz="6" w:space="0" w:color="44546A"/>
+              <w:left w:val="single" w:sz="6" w:space="0" w:color="44546A"/>
+              <w:bottom w:val="single" w:sz="6" w:space="0" w:color="44546A"/>
+              <w:right w:val="single" w:sz="6" w:space="0" w:color="44546A"/>
+            </w:tcBorders>
+            <w:shd w:val="clear" w:color="auto" w:fill="FFFFFF"/>
+            <w:hideMark/>
+          </w:tcPr>
+          <w:p>
+            <w:pPr>
+              <w:spacing w:after="0" w:line="240" w:lineRule="auto"/>
+              <w:jc w:val="both"/>
+              <w:textAlignment w:val="baseline"/>
+              <w:rPr>
+                <w:rFonts w:ascii="Segoe UI" w:eastAsia="Times New Roman" w:hAnsi="Segoe UI" w:cs="Segoe UI"/>
+                <w:sz w:val="18"/>
+                <w:szCs w:val="18"/>
+                <w:lang w:eastAsia="es-PE"/>
+              </w:rPr>
+            </w:pPr>
+            <w:r>
+              <w:rPr>
+                <w:rFonts w:ascii="Calibri" w:eastAsia="Times New Roman" w:hAnsi="Calibri" w:cs="Calibri"/>
+                <w:sz w:val="24"/>
+                <w:szCs w:val="24"/>
+                <w:lang w:eastAsia="es-PE"/>
+              </w:rPr>
+              <w:t>   </w:t>
+            </w:r>
+          </w:p>
+        </w:tc>
+      </w:tr>
+    </w:tbl>
+    <w:p/>
+    <w:p/>
+    <w:tbl>
+      <w:tblPr>
+        <w:tblW w:w="7798" w:type="dxa"/>
+        <w:tblInd w:w="1408" w:type="dxa"/>
+        <w:tblBorders>
+          <w:top w:val="outset" w:sz="6" w:space="0" w:color="auto"/>
+          <w:left w:val="outset" w:sz="6" w:space="0" w:color="auto"/>
+          <w:bottom w:val="outset" w:sz="6" w:space="0" w:color="auto"/>
+          <w:right w:val="outset" w:sz="6" w:space="0" w:color="auto"/>
+        </w:tblBorders>
+        <w:tblCellMar>
+          <w:left w:w="0" w:type="dxa"/>
+          <w:right w:w="0" w:type="dxa"/>
+        </w:tblCellMar>
+        <w:tblLook w:val="04A0" w:firstRow="1" w:lastRow="0" w:firstColumn="1" w:lastColumn="0" w:noHBand="0" w:noVBand="1"/>
+      </w:tblPr>
+      <w:tblGrid>
+        <w:gridCol w:w="2833"/>
+        <w:gridCol w:w="959"/>
+        <w:gridCol w:w="89"/>
+        <w:gridCol w:w="3917"/>
+      </w:tblGrid>
+      <w:tr>
+        <w:trPr>
+          <w:trHeight w:val="270"/>
+        </w:trPr>
+        <w:tc>
+          <w:tcPr>
+            <w:tcW w:w="7798" w:type="dxa"/>
+            <w:gridSpan w:val="4"/>
+            <w:tcBorders>
+              <w:top w:val="single" w:sz="6" w:space="0" w:color="auto"/>
+              <w:left w:val="single" w:sz="6" w:space="0" w:color="44546A"/>
+              <w:bottom w:val="single" w:sz="6" w:space="0" w:color="auto"/>
+              <w:right w:val="single" w:sz="6" w:space="0" w:color="auto"/>
+            </w:tcBorders>
+            <w:shd w:val="clear" w:color="auto" w:fill="8EAADB"/>
+            <w:hideMark/>
+          </w:tcPr>
+          <w:p>
+            <w:pPr>
+              <w:spacing w:after="0" w:line="240" w:lineRule="auto"/>
+              <w:jc w:val="center"/>
+              <w:textAlignment w:val="baseline"/>
+              <w:rPr>
+                <w:rFonts w:ascii="Calibri" w:eastAsia="Times New Roman" w:hAnsi="Calibri" w:cs="Calibri"/>
+                <w:b/>
+                <w:bCs/>
+                <w:sz w:val="24"/>
+                <w:szCs w:val="24"/>
+                <w:lang w:eastAsia="es-PE"/>
+              </w:rPr>
+            </w:pPr>
+            <w:r>
+              <w:rPr>
+                <w:rFonts w:ascii="Calibri" w:eastAsia="Times New Roman" w:hAnsi="Calibri" w:cs="Calibri"/>
+                <w:b/>
+                <w:bCs/>
+                <w:sz w:val="24"/>
+                <w:szCs w:val="24"/>
+                <w:lang w:eastAsia="es-PE"/>
+              </w:rPr>
+              <w:t xml:space="preserve">GESTIONAR </w:t>
+            </w:r>
+            <w:r>
+              <w:rPr>
+                <w:rFonts w:ascii="Calibri" w:eastAsia="Times New Roman" w:hAnsi="Calibri" w:cs="Calibri"/>
+                <w:b/>
+                <w:bCs/>
+                <w:sz w:val="24"/>
+                <w:szCs w:val="24"/>
+                <w:lang w:eastAsia="es-PE"/>
+              </w:rPr>
+              <w:t>ZONA</w:t>
+            </w:r>
+            <w:r>
+              <w:rPr>
+                <w:rFonts w:ascii="Calibri" w:eastAsia="Times New Roman" w:hAnsi="Calibri" w:cs="Calibri"/>
+                <w:b/>
+                <w:bCs/>
+                <w:sz w:val="24"/>
+                <w:szCs w:val="24"/>
+                <w:lang w:eastAsia="es-PE"/>
+              </w:rPr>
+              <w:t> </w:t>
+            </w:r>
+          </w:p>
+        </w:tc>
+      </w:tr>
+      <w:tr>
+        <w:trPr>
+          <w:trHeight w:val="270"/>
+        </w:trPr>
+        <w:tc>
+          <w:tcPr>
+            <w:tcW w:w="2833" w:type="dxa"/>
+            <w:tcBorders>
+              <w:top w:val="single" w:sz="6" w:space="0" w:color="auto"/>
+              <w:left w:val="single" w:sz="6" w:space="0" w:color="44546A"/>
+              <w:bottom w:val="single" w:sz="6" w:space="0" w:color="auto"/>
+              <w:right w:val="single" w:sz="6" w:space="0" w:color="44546A"/>
+            </w:tcBorders>
+            <w:shd w:val="clear" w:color="auto" w:fill="B4C6E7"/>
+            <w:hideMark/>
+          </w:tcPr>
+          <w:p>
+            <w:pPr>
+              <w:spacing w:after="0" w:line="240" w:lineRule="auto"/>
+              <w:jc w:val="both"/>
+              <w:textAlignment w:val="baseline"/>
+              <w:rPr>
+                <w:rFonts w:ascii="Segoe UI" w:eastAsia="Times New Roman" w:hAnsi="Segoe UI" w:cs="Segoe UI"/>
+                <w:sz w:val="18"/>
+                <w:szCs w:val="18"/>
+                <w:lang w:eastAsia="es-PE"/>
+              </w:rPr>
+            </w:pPr>
+            <w:r>
+              <w:rPr>
+                <w:rFonts w:ascii="Calibri" w:eastAsia="Times New Roman" w:hAnsi="Calibri" w:cs="Calibri"/>
+                <w:b/>
+                <w:bCs/>
+                <w:sz w:val="24"/>
+                <w:szCs w:val="24"/>
+                <w:lang w:eastAsia="es-PE"/>
+              </w:rPr>
+              <w:t>Tipo</w:t>
+            </w:r>
+            <w:r>
+              <w:rPr>
+                <w:rFonts w:ascii="Calibri" w:eastAsia="Times New Roman" w:hAnsi="Calibri" w:cs="Calibri"/>
+                <w:sz w:val="24"/>
+                <w:szCs w:val="24"/>
+                <w:lang w:eastAsia="es-PE"/>
+              </w:rPr>
+              <w:t>  </w:t>
+            </w:r>
+          </w:p>
+        </w:tc>
+        <w:tc>
+          <w:tcPr>
+            <w:tcW w:w="4965" w:type="dxa"/>
+            <w:gridSpan w:val="3"/>
+            <w:tcBorders>
+              <w:top w:val="single" w:sz="6" w:space="0" w:color="auto"/>
+              <w:left w:val="single" w:sz="6" w:space="0" w:color="44546A"/>
+              <w:bottom w:val="single" w:sz="6" w:space="0" w:color="auto"/>
+              <w:right w:val="single" w:sz="6" w:space="0" w:color="auto"/>
+            </w:tcBorders>
+            <w:shd w:val="clear" w:color="auto" w:fill="auto"/>
+            <w:hideMark/>
+          </w:tcPr>
+          <w:p>
+            <w:pPr>
+              <w:spacing w:after="0" w:line="240" w:lineRule="auto"/>
+              <w:jc w:val="both"/>
+              <w:textAlignment w:val="baseline"/>
+              <w:rPr>
+                <w:rFonts w:ascii="Segoe UI" w:eastAsia="Times New Roman" w:hAnsi="Segoe UI" w:cs="Segoe UI"/>
+                <w:sz w:val="18"/>
+                <w:szCs w:val="18"/>
+                <w:lang w:eastAsia="es-PE"/>
+              </w:rPr>
+            </w:pPr>
+            <w:r>
+              <w:rPr>
+                <w:rFonts w:ascii="Calibri" w:eastAsia="Times New Roman" w:hAnsi="Calibri" w:cs="Calibri"/>
+                <w:sz w:val="24"/>
+                <w:szCs w:val="24"/>
+                <w:lang w:eastAsia="es-PE"/>
+              </w:rPr>
+              <w:t>Obligatorio  </w:t>
+            </w:r>
+          </w:p>
+        </w:tc>
+      </w:tr>
+      <w:tr>
+        <w:trPr>
+          <w:trHeight w:val="270"/>
+        </w:trPr>
+        <w:tc>
+          <w:tcPr>
+            <w:tcW w:w="2833" w:type="dxa"/>
+            <w:tcBorders>
+              <w:top w:val="single" w:sz="6" w:space="0" w:color="auto"/>
+              <w:left w:val="single" w:sz="6" w:space="0" w:color="44546A"/>
+              <w:bottom w:val="single" w:sz="6" w:space="0" w:color="auto"/>
+              <w:right w:val="single" w:sz="6" w:space="0" w:color="44546A"/>
+            </w:tcBorders>
+            <w:shd w:val="clear" w:color="auto" w:fill="B4C6E7"/>
+            <w:hideMark/>
+          </w:tcPr>
+          <w:p>
+            <w:pPr>
+              <w:spacing w:after="0" w:line="240" w:lineRule="auto"/>
+              <w:jc w:val="both"/>
+              <w:textAlignment w:val="baseline"/>
+              <w:rPr>
+                <w:rFonts w:ascii="Segoe UI" w:eastAsia="Times New Roman" w:hAnsi="Segoe UI" w:cs="Segoe UI"/>
+                <w:sz w:val="18"/>
+                <w:szCs w:val="18"/>
+                <w:lang w:eastAsia="es-PE"/>
+              </w:rPr>
+            </w:pPr>
+            <w:r>
+              <w:rPr>
+                <w:rFonts w:ascii="Calibri" w:eastAsia="Times New Roman" w:hAnsi="Calibri" w:cs="Calibri"/>
+                <w:b/>
+                <w:bCs/>
+                <w:sz w:val="24"/>
+                <w:szCs w:val="24"/>
+                <w:lang w:eastAsia="es-PE"/>
+              </w:rPr>
+              <w:t>Versión</w:t>
+            </w:r>
+            <w:r>
+              <w:rPr>
+                <w:rFonts w:ascii="Calibri" w:eastAsia="Times New Roman" w:hAnsi="Calibri" w:cs="Calibri"/>
+                <w:sz w:val="24"/>
+                <w:szCs w:val="24"/>
+                <w:lang w:eastAsia="es-PE"/>
+              </w:rPr>
+              <w:t>  </w:t>
+            </w:r>
+          </w:p>
+        </w:tc>
+        <w:tc>
+          <w:tcPr>
+            <w:tcW w:w="4965" w:type="dxa"/>
+            <w:gridSpan w:val="3"/>
+            <w:tcBorders>
+              <w:top w:val="single" w:sz="6" w:space="0" w:color="auto"/>
+              <w:left w:val="single" w:sz="6" w:space="0" w:color="44546A"/>
+              <w:bottom w:val="single" w:sz="6" w:space="0" w:color="44546A"/>
+              <w:right w:val="single" w:sz="6" w:space="0" w:color="auto"/>
+            </w:tcBorders>
+            <w:shd w:val="clear" w:color="auto" w:fill="auto"/>
+            <w:hideMark/>
+          </w:tcPr>
+          <w:p>
+            <w:pPr>
+              <w:spacing w:after="0" w:line="240" w:lineRule="auto"/>
+              <w:jc w:val="both"/>
+              <w:textAlignment w:val="baseline"/>
+              <w:rPr>
+                <w:rFonts w:ascii="Segoe UI" w:eastAsia="Times New Roman" w:hAnsi="Segoe UI" w:cs="Segoe UI"/>
+                <w:sz w:val="18"/>
+                <w:szCs w:val="18"/>
+                <w:lang w:eastAsia="es-PE"/>
+              </w:rPr>
+            </w:pPr>
+            <w:r>
+              <w:rPr>
+                <w:rFonts w:ascii="Calibri" w:eastAsia="Times New Roman" w:hAnsi="Calibri" w:cs="Calibri"/>
+                <w:sz w:val="24"/>
+                <w:szCs w:val="24"/>
+                <w:lang w:eastAsia="es-PE"/>
+              </w:rPr>
+              <w:t>V.1.0  </w:t>
+            </w:r>
+          </w:p>
+        </w:tc>
+      </w:tr>
+      <w:tr>
+        <w:trPr>
+          <w:trHeight w:val="255"/>
+        </w:trPr>
+        <w:tc>
+          <w:tcPr>
+            <w:tcW w:w="2833" w:type="dxa"/>
+            <w:tcBorders>
+              <w:top w:val="single" w:sz="6" w:space="0" w:color="auto"/>
+              <w:left w:val="single" w:sz="6" w:space="0" w:color="44546A"/>
+              <w:bottom w:val="single" w:sz="6" w:space="0" w:color="auto"/>
+              <w:right w:val="single" w:sz="6" w:space="0" w:color="44546A"/>
+            </w:tcBorders>
+            <w:shd w:val="clear" w:color="auto" w:fill="B4C6E7"/>
+            <w:hideMark/>
+          </w:tcPr>
+          <w:p>
+            <w:pPr>
+              <w:spacing w:after="0" w:line="240" w:lineRule="auto"/>
+              <w:jc w:val="both"/>
+              <w:textAlignment w:val="baseline"/>
+              <w:rPr>
+                <w:rFonts w:ascii="Segoe UI" w:eastAsia="Times New Roman" w:hAnsi="Segoe UI" w:cs="Segoe UI"/>
+                <w:sz w:val="18"/>
+                <w:szCs w:val="18"/>
+                <w:lang w:eastAsia="es-PE"/>
+              </w:rPr>
+            </w:pPr>
+            <w:r>
+              <w:rPr>
+                <w:rFonts w:ascii="Calibri" w:eastAsia="Times New Roman" w:hAnsi="Calibri" w:cs="Calibri"/>
+                <w:b/>
+                <w:bCs/>
+                <w:sz w:val="24"/>
+                <w:szCs w:val="24"/>
+                <w:lang w:eastAsia="es-PE"/>
+              </w:rPr>
+              <w:t>Autor</w:t>
+            </w:r>
+            <w:r>
+              <w:rPr>
+                <w:rFonts w:ascii="Calibri" w:eastAsia="Times New Roman" w:hAnsi="Calibri" w:cs="Calibri"/>
+                <w:sz w:val="24"/>
+                <w:szCs w:val="24"/>
+                <w:lang w:eastAsia="es-PE"/>
+              </w:rPr>
+              <w:t>  </w:t>
+            </w:r>
+          </w:p>
+        </w:tc>
+        <w:tc>
+          <w:tcPr>
+            <w:tcW w:w="4965" w:type="dxa"/>
+            <w:gridSpan w:val="3"/>
+            <w:tcBorders>
+              <w:top w:val="single" w:sz="6" w:space="0" w:color="44546A"/>
+              <w:left w:val="single" w:sz="6" w:space="0" w:color="44546A"/>
+              <w:bottom w:val="single" w:sz="6" w:space="0" w:color="44546A"/>
+              <w:right w:val="single" w:sz="6" w:space="0" w:color="44546A"/>
+            </w:tcBorders>
+            <w:shd w:val="clear" w:color="auto" w:fill="auto"/>
+            <w:hideMark/>
+          </w:tcPr>
+          <w:p>
+            <w:pPr>
+              <w:spacing w:after="0" w:line="240" w:lineRule="auto"/>
+              <w:jc w:val="both"/>
+              <w:textAlignment w:val="baseline"/>
+              <w:rPr>
+                <w:rFonts w:ascii="Segoe UI" w:eastAsia="Times New Roman" w:hAnsi="Segoe UI" w:cs="Segoe UI"/>
+                <w:sz w:val="18"/>
+                <w:szCs w:val="18"/>
+                <w:lang w:eastAsia="es-PE"/>
+              </w:rPr>
+            </w:pPr>
+            <w:proofErr w:type="spellStart"/>
+            <w:r>
+              <w:rPr>
+                <w:rFonts w:ascii="Calibri" w:eastAsia="Times New Roman" w:hAnsi="Calibri" w:cs="Calibri"/>
+                <w:sz w:val="24"/>
+                <w:szCs w:val="24"/>
+                <w:lang w:eastAsia="es-PE"/>
+              </w:rPr>
+              <w:t>Jhordy</w:t>
+            </w:r>
+            <w:proofErr w:type="spellEnd"/>
+            <w:r>
+              <w:rPr>
+                <w:rFonts w:ascii="Calibri" w:eastAsia="Times New Roman" w:hAnsi="Calibri" w:cs="Calibri"/>
+                <w:sz w:val="24"/>
+                <w:szCs w:val="24"/>
+                <w:lang w:eastAsia="es-PE"/>
+              </w:rPr>
+              <w:t xml:space="preserve"> Joel Vizcarra Llanque </w:t>
+            </w:r>
+          </w:p>
+        </w:tc>
+      </w:tr>
+      <w:tr>
+        <w:trPr>
+          <w:trHeight w:val="270"/>
+        </w:trPr>
+        <w:tc>
+          <w:tcPr>
+            <w:tcW w:w="2833" w:type="dxa"/>
+            <w:tcBorders>
+              <w:top w:val="single" w:sz="6" w:space="0" w:color="auto"/>
+              <w:left w:val="single" w:sz="6" w:space="0" w:color="44546A"/>
+              <w:bottom w:val="single" w:sz="6" w:space="0" w:color="auto"/>
+              <w:right w:val="single" w:sz="6" w:space="0" w:color="auto"/>
+            </w:tcBorders>
+            <w:shd w:val="clear" w:color="auto" w:fill="B4C6E7"/>
+            <w:hideMark/>
+          </w:tcPr>
+          <w:p>
+            <w:pPr>
+              <w:spacing w:after="0" w:line="240" w:lineRule="auto"/>
+              <w:jc w:val="both"/>
+              <w:textAlignment w:val="baseline"/>
+              <w:rPr>
+                <w:rFonts w:ascii="Segoe UI" w:eastAsia="Times New Roman" w:hAnsi="Segoe UI" w:cs="Segoe UI"/>
+                <w:sz w:val="18"/>
+                <w:szCs w:val="18"/>
+                <w:lang w:eastAsia="es-PE"/>
+              </w:rPr>
+            </w:pPr>
+            <w:r>
+              <w:rPr>
+                <w:rFonts w:ascii="Calibri" w:eastAsia="Times New Roman" w:hAnsi="Calibri" w:cs="Calibri"/>
+                <w:b/>
+                <w:bCs/>
+                <w:sz w:val="24"/>
+                <w:szCs w:val="24"/>
+                <w:lang w:eastAsia="es-PE"/>
+              </w:rPr>
+              <w:t>Actores</w:t>
+            </w:r>
+            <w:r>
+              <w:rPr>
+                <w:rFonts w:ascii="Calibri" w:eastAsia="Times New Roman" w:hAnsi="Calibri" w:cs="Calibri"/>
+                <w:sz w:val="24"/>
+                <w:szCs w:val="24"/>
+                <w:lang w:eastAsia="es-PE"/>
+              </w:rPr>
+              <w:t>  </w:t>
+            </w:r>
+          </w:p>
+        </w:tc>
+        <w:tc>
+          <w:tcPr>
+            <w:tcW w:w="4965" w:type="dxa"/>
+            <w:gridSpan w:val="3"/>
+            <w:tcBorders>
+              <w:top w:val="single" w:sz="6" w:space="0" w:color="44546A"/>
+              <w:left w:val="single" w:sz="6" w:space="0" w:color="auto"/>
+              <w:bottom w:val="single" w:sz="6" w:space="0" w:color="44546A"/>
+              <w:right w:val="single" w:sz="6" w:space="0" w:color="44546A"/>
+            </w:tcBorders>
+            <w:shd w:val="clear" w:color="auto" w:fill="auto"/>
+            <w:hideMark/>
+          </w:tcPr>
+          <w:p>
+            <w:pPr>
+              <w:spacing w:after="0" w:line="240" w:lineRule="auto"/>
+              <w:jc w:val="both"/>
+              <w:textAlignment w:val="baseline"/>
+              <w:rPr>
+                <w:rFonts w:ascii="Segoe UI" w:eastAsia="Times New Roman" w:hAnsi="Segoe UI" w:cs="Segoe UI"/>
+                <w:sz w:val="18"/>
+                <w:szCs w:val="18"/>
+                <w:lang w:eastAsia="es-PE"/>
+              </w:rPr>
+            </w:pPr>
+            <w:r>
+              <w:rPr>
+                <w:rFonts w:ascii="Calibri" w:eastAsia="Times New Roman" w:hAnsi="Calibri" w:cs="Calibri"/>
+                <w:b/>
+                <w:bCs/>
+                <w:sz w:val="24"/>
+                <w:szCs w:val="24"/>
+                <w:lang w:eastAsia="es-PE"/>
+              </w:rPr>
+              <w:t>Administrador</w:t>
+            </w:r>
+          </w:p>
+        </w:tc>
+      </w:tr>
+      <w:tr>
+        <w:trPr>
+          <w:trHeight w:val="495"/>
+        </w:trPr>
+        <w:tc>
+          <w:tcPr>
+            <w:tcW w:w="2833" w:type="dxa"/>
+            <w:tcBorders>
+              <w:top w:val="single" w:sz="6" w:space="0" w:color="auto"/>
+              <w:left w:val="single" w:sz="6" w:space="0" w:color="44546A"/>
+              <w:bottom w:val="single" w:sz="6" w:space="0" w:color="auto"/>
+              <w:right w:val="single" w:sz="6" w:space="0" w:color="44546A"/>
+            </w:tcBorders>
+            <w:shd w:val="clear" w:color="auto" w:fill="B4C6E7"/>
+            <w:hideMark/>
+          </w:tcPr>
+          <w:p>
+            <w:pPr>
+              <w:spacing w:after="0" w:line="240" w:lineRule="auto"/>
+              <w:jc w:val="both"/>
+              <w:textAlignment w:val="baseline"/>
+              <w:rPr>
+                <w:rFonts w:ascii="Segoe UI" w:eastAsia="Times New Roman" w:hAnsi="Segoe UI" w:cs="Segoe UI"/>
+                <w:sz w:val="18"/>
+                <w:szCs w:val="18"/>
+                <w:lang w:eastAsia="es-PE"/>
+              </w:rPr>
+            </w:pPr>
+            <w:r>
+              <w:rPr>
+                <w:rFonts w:ascii="Calibri" w:eastAsia="Times New Roman" w:hAnsi="Calibri" w:cs="Calibri"/>
+                <w:b/>
+                <w:bCs/>
+                <w:sz w:val="24"/>
+                <w:szCs w:val="24"/>
+                <w:lang w:eastAsia="es-PE"/>
+              </w:rPr>
+              <w:t>Descripción</w:t>
+            </w:r>
+            <w:r>
+              <w:rPr>
+                <w:rFonts w:ascii="Calibri" w:eastAsia="Times New Roman" w:hAnsi="Calibri" w:cs="Calibri"/>
+                <w:sz w:val="24"/>
+                <w:szCs w:val="24"/>
+                <w:lang w:eastAsia="es-PE"/>
+              </w:rPr>
+              <w:t>  </w:t>
+            </w:r>
+          </w:p>
+        </w:tc>
+        <w:tc>
+          <w:tcPr>
+            <w:tcW w:w="4965" w:type="dxa"/>
+            <w:gridSpan w:val="3"/>
+            <w:tcBorders>
+              <w:top w:val="single" w:sz="6" w:space="0" w:color="44546A"/>
+              <w:left w:val="single" w:sz="6" w:space="0" w:color="44546A"/>
+              <w:bottom w:val="single" w:sz="6" w:space="0" w:color="44546A"/>
+              <w:right w:val="single" w:sz="6" w:space="0" w:color="44546A"/>
+            </w:tcBorders>
+            <w:shd w:val="clear" w:color="auto" w:fill="auto"/>
+            <w:hideMark/>
+          </w:tcPr>
+          <w:p>
+            <w:pPr>
+              <w:spacing w:after="0" w:line="240" w:lineRule="auto"/>
+              <w:jc w:val="both"/>
+              <w:textAlignment w:val="baseline"/>
+              <w:rPr>
+                <w:rFonts w:ascii="Segoe UI" w:eastAsia="Times New Roman" w:hAnsi="Segoe UI" w:cs="Segoe UI"/>
+                <w:sz w:val="18"/>
+                <w:szCs w:val="18"/>
+                <w:lang w:eastAsia="es-PE"/>
+              </w:rPr>
+            </w:pPr>
+            <w:r>
+              <w:rPr>
+                <w:rFonts w:ascii="Calibri" w:eastAsia="Times New Roman" w:hAnsi="Calibri" w:cs="Calibri"/>
+                <w:sz w:val="24"/>
+                <w:szCs w:val="24"/>
+                <w:lang w:eastAsia="es-PE"/>
+              </w:rPr>
+              <w:t>El sistema permitirá al Administrador</w:t>
+            </w:r>
+            <w:r>
+              <w:rPr>
+                <w:rFonts w:ascii="Calibri" w:eastAsia="Times New Roman" w:hAnsi="Calibri" w:cs="Calibri"/>
+                <w:sz w:val="24"/>
+                <w:szCs w:val="24"/>
+                <w:lang w:eastAsia="es-PE"/>
+              </w:rPr>
+              <w:t xml:space="preserve"> </w:t>
+            </w:r>
+            <w:r>
+              <w:rPr>
+                <w:rFonts w:ascii="Calibri" w:eastAsia="Times New Roman" w:hAnsi="Calibri" w:cs="Calibri"/>
+                <w:sz w:val="24"/>
+                <w:szCs w:val="24"/>
+                <w:lang w:eastAsia="es-PE"/>
+              </w:rPr>
+              <w:t xml:space="preserve">Registrar, Editar, Listar, Ver detalle y Buscar </w:t>
+            </w:r>
+            <w:r>
+              <w:rPr>
+                <w:rFonts w:ascii="Calibri" w:eastAsia="Times New Roman" w:hAnsi="Calibri" w:cs="Calibri"/>
+                <w:sz w:val="24"/>
+                <w:szCs w:val="24"/>
+                <w:lang w:eastAsia="es-PE"/>
+              </w:rPr>
+              <w:t>zona</w:t>
+            </w:r>
+            <w:r>
+              <w:rPr>
+                <w:rFonts w:ascii="Calibri" w:eastAsia="Times New Roman" w:hAnsi="Calibri" w:cs="Calibri"/>
+                <w:sz w:val="24"/>
+                <w:szCs w:val="24"/>
+                <w:lang w:eastAsia="es-PE"/>
+              </w:rPr>
+              <w:t>.  </w:t>
+            </w:r>
+          </w:p>
+        </w:tc>
+      </w:tr>
+      <w:tr>
+        <w:trPr>
+          <w:trHeight w:val="345"/>
+        </w:trPr>
+        <w:tc>
+          <w:tcPr>
+            <w:tcW w:w="2833" w:type="dxa"/>
+            <w:tcBorders>
+              <w:top w:val="single" w:sz="6" w:space="0" w:color="auto"/>
+              <w:left w:val="single" w:sz="6" w:space="0" w:color="44546A"/>
+              <w:bottom w:val="single" w:sz="6" w:space="0" w:color="auto"/>
+              <w:right w:val="single" w:sz="6" w:space="0" w:color="44546A"/>
+            </w:tcBorders>
+            <w:shd w:val="clear" w:color="auto" w:fill="B4C6E7"/>
+            <w:hideMark/>
+          </w:tcPr>
+          <w:p>
+            <w:pPr>
+              <w:spacing w:after="0" w:line="240" w:lineRule="auto"/>
+              <w:jc w:val="both"/>
+              <w:textAlignment w:val="baseline"/>
+              <w:rPr>
+                <w:rFonts w:ascii="Segoe UI" w:eastAsia="Times New Roman" w:hAnsi="Segoe UI" w:cs="Segoe UI"/>
+                <w:sz w:val="18"/>
+                <w:szCs w:val="18"/>
+                <w:lang w:eastAsia="es-PE"/>
+              </w:rPr>
+            </w:pPr>
+            <w:r>
+              <w:rPr>
+                <w:rFonts w:ascii="Calibri" w:eastAsia="Times New Roman" w:hAnsi="Calibri" w:cs="Calibri"/>
+                <w:b/>
+                <w:bCs/>
+                <w:sz w:val="24"/>
+                <w:szCs w:val="24"/>
+                <w:lang w:eastAsia="es-PE"/>
+              </w:rPr>
+              <w:t>Precondiciones</w:t>
+            </w:r>
+            <w:r>
+              <w:rPr>
+                <w:rFonts w:ascii="Calibri" w:eastAsia="Times New Roman" w:hAnsi="Calibri" w:cs="Calibri"/>
+                <w:sz w:val="24"/>
+                <w:szCs w:val="24"/>
+                <w:lang w:eastAsia="es-PE"/>
+              </w:rPr>
+              <w:t>  </w:t>
+            </w:r>
+          </w:p>
+        </w:tc>
+        <w:tc>
+          <w:tcPr>
+            <w:tcW w:w="4965" w:type="dxa"/>
+            <w:gridSpan w:val="3"/>
+            <w:tcBorders>
+              <w:top w:val="single" w:sz="6" w:space="0" w:color="44546A"/>
+              <w:left w:val="single" w:sz="6" w:space="0" w:color="44546A"/>
+              <w:bottom w:val="single" w:sz="6" w:space="0" w:color="auto"/>
+              <w:right w:val="single" w:sz="6" w:space="0" w:color="44546A"/>
+            </w:tcBorders>
+            <w:shd w:val="clear" w:color="auto" w:fill="auto"/>
+            <w:hideMark/>
+          </w:tcPr>
+          <w:p>
+            <w:pPr>
+              <w:spacing w:after="0" w:line="240" w:lineRule="auto"/>
+              <w:jc w:val="both"/>
+              <w:textAlignment w:val="baseline"/>
+              <w:rPr>
+                <w:rFonts w:ascii="Segoe UI" w:eastAsia="Times New Roman" w:hAnsi="Segoe UI" w:cs="Segoe UI"/>
+                <w:sz w:val="18"/>
+                <w:szCs w:val="18"/>
+                <w:lang w:eastAsia="es-PE"/>
+              </w:rPr>
+            </w:pPr>
+            <w:r>
+              <w:rPr>
+                <w:rFonts w:ascii="Calibri" w:eastAsia="Times New Roman" w:hAnsi="Calibri" w:cs="Calibri"/>
+                <w:sz w:val="24"/>
+                <w:szCs w:val="24"/>
+                <w:lang w:eastAsia="es-PE"/>
+              </w:rPr>
+              <w:t>Cargar la interfaz de ingreso y el usuario debe estar registrado en la base de datos del sistema con el rol de “</w:t>
+            </w:r>
+            <w:r>
+              <w:rPr>
+                <w:rFonts w:ascii="Calibri" w:eastAsia="Times New Roman" w:hAnsi="Calibri" w:cs="Calibri"/>
+                <w:sz w:val="24"/>
+                <w:szCs w:val="24"/>
+                <w:lang w:eastAsia="es-PE"/>
+              </w:rPr>
+              <w:t>administrador</w:t>
+            </w:r>
+            <w:r>
+              <w:rPr>
+                <w:rFonts w:ascii="Calibri" w:eastAsia="Times New Roman" w:hAnsi="Calibri" w:cs="Calibri"/>
+                <w:sz w:val="24"/>
+                <w:szCs w:val="24"/>
+                <w:lang w:eastAsia="es-PE"/>
+              </w:rPr>
+              <w:t>”. </w:t>
+            </w:r>
+          </w:p>
+        </w:tc>
+      </w:tr>
+      <w:tr>
+        <w:trPr>
+          <w:trHeight w:val="270"/>
+        </w:trPr>
+        <w:tc>
+          <w:tcPr>
+            <w:tcW w:w="7798" w:type="dxa"/>
+            <w:gridSpan w:val="4"/>
+            <w:tcBorders>
+              <w:top w:val="single" w:sz="6" w:space="0" w:color="44546A"/>
+              <w:left w:val="single" w:sz="6" w:space="0" w:color="44546A"/>
+              <w:bottom w:val="single" w:sz="6" w:space="0" w:color="44546A"/>
+              <w:right w:val="single" w:sz="6" w:space="0" w:color="44546A"/>
+            </w:tcBorders>
+            <w:shd w:val="clear" w:color="auto" w:fill="8EAADB"/>
+            <w:hideMark/>
+          </w:tcPr>
+          <w:p>
+            <w:pPr>
+              <w:spacing w:after="0" w:line="240" w:lineRule="auto"/>
+              <w:jc w:val="both"/>
+              <w:textAlignment w:val="baseline"/>
+              <w:rPr>
+                <w:rFonts w:ascii="Segoe UI" w:eastAsia="Times New Roman" w:hAnsi="Segoe UI" w:cs="Segoe UI"/>
+                <w:sz w:val="18"/>
+                <w:szCs w:val="18"/>
+                <w:lang w:eastAsia="es-PE"/>
+              </w:rPr>
+            </w:pPr>
+            <w:r>
+              <w:rPr>
+                <w:rFonts w:ascii="Calibri" w:eastAsia="Times New Roman" w:hAnsi="Calibri" w:cs="Calibri"/>
+                <w:b/>
+                <w:bCs/>
+                <w:sz w:val="24"/>
+                <w:szCs w:val="24"/>
+                <w:lang w:eastAsia="es-PE"/>
+              </w:rPr>
+              <w:t>Flujo normal de eventos</w:t>
+            </w:r>
+            <w:r>
+              <w:rPr>
+                <w:rFonts w:ascii="Calibri" w:eastAsia="Times New Roman" w:hAnsi="Calibri" w:cs="Calibri"/>
+                <w:sz w:val="24"/>
+                <w:szCs w:val="24"/>
+                <w:lang w:eastAsia="es-PE"/>
+              </w:rPr>
+              <w:t>  </w:t>
+            </w:r>
+          </w:p>
+        </w:tc>
+      </w:tr>
+      <w:tr>
+        <w:trPr>
+          <w:trHeight w:val="270"/>
+        </w:trPr>
+        <w:tc>
+          <w:tcPr>
+            <w:tcW w:w="3792" w:type="dxa"/>
+            <w:gridSpan w:val="2"/>
+            <w:tcBorders>
+              <w:top w:val="single" w:sz="6" w:space="0" w:color="44546A"/>
+              <w:left w:val="single" w:sz="6" w:space="0" w:color="44546A"/>
+              <w:bottom w:val="single" w:sz="6" w:space="0" w:color="44546A"/>
+              <w:right w:val="single" w:sz="6" w:space="0" w:color="44546A"/>
+            </w:tcBorders>
+            <w:shd w:val="clear" w:color="auto" w:fill="9CC3E5"/>
+            <w:hideMark/>
+          </w:tcPr>
+          <w:p>
+            <w:pPr>
+              <w:spacing w:after="0" w:line="240" w:lineRule="auto"/>
+              <w:jc w:val="both"/>
+              <w:textAlignment w:val="baseline"/>
+              <w:rPr>
+                <w:rFonts w:ascii="Segoe UI" w:eastAsia="Times New Roman" w:hAnsi="Segoe UI" w:cs="Segoe UI"/>
+                <w:sz w:val="18"/>
+                <w:szCs w:val="18"/>
+                <w:lang w:eastAsia="es-PE"/>
+              </w:rPr>
+            </w:pPr>
+            <w:r>
+              <w:rPr>
+                <w:rFonts w:ascii="Calibri" w:eastAsia="Times New Roman" w:hAnsi="Calibri" w:cs="Calibri"/>
+                <w:b/>
+                <w:bCs/>
+                <w:sz w:val="24"/>
+                <w:szCs w:val="24"/>
+                <w:lang w:eastAsia="es-PE"/>
+              </w:rPr>
+              <w:t>Acción del actor</w:t>
+            </w:r>
+            <w:r>
+              <w:rPr>
+                <w:rFonts w:ascii="Calibri" w:eastAsia="Times New Roman" w:hAnsi="Calibri" w:cs="Calibri"/>
+                <w:sz w:val="24"/>
+                <w:szCs w:val="24"/>
+                <w:lang w:eastAsia="es-PE"/>
+              </w:rPr>
+              <w:t>  </w:t>
+            </w:r>
+          </w:p>
+        </w:tc>
+        <w:tc>
+          <w:tcPr>
+            <w:tcW w:w="4006" w:type="dxa"/>
+            <w:gridSpan w:val="2"/>
+            <w:tcBorders>
+              <w:top w:val="nil"/>
+              <w:left w:val="nil"/>
+              <w:bottom w:val="single" w:sz="6" w:space="0" w:color="44546A"/>
+              <w:right w:val="single" w:sz="6" w:space="0" w:color="44546A"/>
+            </w:tcBorders>
+            <w:shd w:val="clear" w:color="auto" w:fill="9CC3E5"/>
+            <w:hideMark/>
+          </w:tcPr>
+          <w:p>
+            <w:pPr>
+              <w:spacing w:after="0" w:line="240" w:lineRule="auto"/>
+              <w:jc w:val="both"/>
+              <w:textAlignment w:val="baseline"/>
+              <w:rPr>
+                <w:rFonts w:ascii="Segoe UI" w:eastAsia="Times New Roman" w:hAnsi="Segoe UI" w:cs="Segoe UI"/>
+                <w:sz w:val="18"/>
+                <w:szCs w:val="18"/>
+                <w:lang w:eastAsia="es-PE"/>
+              </w:rPr>
+            </w:pPr>
+            <w:r>
+              <w:rPr>
+                <w:rFonts w:ascii="Calibri" w:eastAsia="Times New Roman" w:hAnsi="Calibri" w:cs="Calibri"/>
+                <w:b/>
+                <w:bCs/>
+                <w:sz w:val="24"/>
+                <w:szCs w:val="24"/>
+                <w:lang w:eastAsia="es-PE"/>
+              </w:rPr>
+              <w:t>Respuesta del sistema</w:t>
+            </w:r>
+            <w:r>
+              <w:rPr>
+                <w:rFonts w:ascii="Calibri" w:eastAsia="Times New Roman" w:hAnsi="Calibri" w:cs="Calibri"/>
+                <w:sz w:val="24"/>
+                <w:szCs w:val="24"/>
+                <w:lang w:eastAsia="es-PE"/>
+              </w:rPr>
+              <w:t>  </w:t>
+            </w:r>
+          </w:p>
+        </w:tc>
+      </w:tr>
+      <w:tr>
+        <w:trPr>
+          <w:trHeight w:val="810"/>
+        </w:trPr>
+        <w:tc>
+          <w:tcPr>
+            <w:tcW w:w="3792" w:type="dxa"/>
+            <w:gridSpan w:val="2"/>
+            <w:tcBorders>
+              <w:top w:val="single" w:sz="6" w:space="0" w:color="44546A"/>
+              <w:left w:val="single" w:sz="6" w:space="0" w:color="44546A"/>
+              <w:bottom w:val="single" w:sz="6" w:space="0" w:color="44546A"/>
+              <w:right w:val="single" w:sz="6" w:space="0" w:color="44546A"/>
+            </w:tcBorders>
+            <w:shd w:val="clear" w:color="auto" w:fill="auto"/>
+            <w:hideMark/>
+          </w:tcPr>
+          <w:p>
+            <w:pPr>
+              <w:spacing w:after="0" w:line="240" w:lineRule="auto"/>
+              <w:jc w:val="both"/>
+              <w:textAlignment w:val="baseline"/>
+              <w:rPr>
+                <w:rFonts w:ascii="Segoe UI" w:eastAsia="Times New Roman" w:hAnsi="Segoe UI" w:cs="Segoe UI"/>
+                <w:sz w:val="18"/>
+                <w:szCs w:val="18"/>
+                <w:lang w:eastAsia="es-PE"/>
+              </w:rPr>
+            </w:pPr>
+            <w:r>
+              <w:rPr>
+                <w:rFonts w:ascii="Calibri" w:eastAsia="Times New Roman" w:hAnsi="Calibri" w:cs="Calibri"/>
+                <w:sz w:val="24"/>
+                <w:szCs w:val="24"/>
+                <w:lang w:eastAsia="es-PE"/>
+              </w:rPr>
+              <w:t xml:space="preserve">1. El usuario hace clic en el Botón Gestionar </w:t>
+            </w:r>
+            <w:r>
+              <w:rPr>
+                <w:rFonts w:ascii="Calibri" w:eastAsia="Times New Roman" w:hAnsi="Calibri" w:cs="Calibri"/>
+                <w:sz w:val="24"/>
+                <w:szCs w:val="24"/>
+                <w:lang w:eastAsia="es-PE"/>
+              </w:rPr>
+              <w:t>Zona</w:t>
+            </w:r>
+            <w:r>
+              <w:rPr>
+                <w:rFonts w:ascii="Calibri" w:eastAsia="Times New Roman" w:hAnsi="Calibri" w:cs="Calibri"/>
+                <w:sz w:val="24"/>
+                <w:szCs w:val="24"/>
+                <w:lang w:eastAsia="es-PE"/>
+              </w:rPr>
+              <w:t>. </w:t>
+            </w:r>
+          </w:p>
+        </w:tc>
+        <w:tc>
+          <w:tcPr>
+            <w:tcW w:w="4006" w:type="dxa"/>
+            <w:gridSpan w:val="2"/>
+            <w:tcBorders>
+              <w:top w:val="single" w:sz="6" w:space="0" w:color="44546A"/>
+              <w:left w:val="nil"/>
+              <w:bottom w:val="single" w:sz="6" w:space="0" w:color="44546A"/>
+              <w:right w:val="single" w:sz="6" w:space="0" w:color="44546A"/>
+            </w:tcBorders>
+            <w:shd w:val="clear" w:color="auto" w:fill="auto"/>
+            <w:hideMark/>
+          </w:tcPr>
+          <w:p>
+            <w:pPr>
+              <w:spacing w:after="0" w:line="240" w:lineRule="auto"/>
+              <w:jc w:val="both"/>
+              <w:textAlignment w:val="baseline"/>
+              <w:rPr>
+                <w:rFonts w:ascii="Segoe UI" w:eastAsia="Times New Roman" w:hAnsi="Segoe UI" w:cs="Segoe UI"/>
+                <w:sz w:val="18"/>
+                <w:szCs w:val="18"/>
+                <w:lang w:eastAsia="es-PE"/>
+              </w:rPr>
+            </w:pPr>
+            <w:r>
+              <w:rPr>
+                <w:rFonts w:ascii="Calibri" w:eastAsia="Times New Roman" w:hAnsi="Calibri" w:cs="Calibri"/>
+                <w:sz w:val="24"/>
+                <w:szCs w:val="24"/>
+                <w:lang w:eastAsia="es-PE"/>
+              </w:rPr>
+              <w:t xml:space="preserve">2. La aplicación muestra la interfaz de Gestionar </w:t>
+            </w:r>
+            <w:r>
+              <w:rPr>
+                <w:rFonts w:ascii="Calibri" w:eastAsia="Times New Roman" w:hAnsi="Calibri" w:cs="Calibri"/>
+                <w:sz w:val="24"/>
+                <w:szCs w:val="24"/>
+                <w:lang w:eastAsia="es-PE"/>
+              </w:rPr>
+              <w:t>Zona</w:t>
+            </w:r>
+            <w:r>
+              <w:rPr>
+                <w:rFonts w:ascii="Calibri" w:eastAsia="Times New Roman" w:hAnsi="Calibri" w:cs="Calibri"/>
+                <w:sz w:val="24"/>
+                <w:szCs w:val="24"/>
+                <w:lang w:eastAsia="es-PE"/>
+              </w:rPr>
+              <w:t xml:space="preserve"> con una la lista de </w:t>
+            </w:r>
+            <w:r>
+              <w:rPr>
+                <w:rFonts w:ascii="Calibri" w:eastAsia="Times New Roman" w:hAnsi="Calibri" w:cs="Calibri"/>
+                <w:sz w:val="24"/>
+                <w:szCs w:val="24"/>
+                <w:lang w:eastAsia="es-PE"/>
+              </w:rPr>
+              <w:t>zonas</w:t>
+            </w:r>
+            <w:r>
+              <w:rPr>
+                <w:rFonts w:ascii="Calibri" w:eastAsia="Times New Roman" w:hAnsi="Calibri" w:cs="Calibri"/>
+                <w:sz w:val="24"/>
+                <w:szCs w:val="24"/>
+                <w:lang w:eastAsia="es-PE"/>
+              </w:rPr>
+              <w:t xml:space="preserve"> registrad</w:t>
+            </w:r>
+            <w:r>
+              <w:rPr>
+                <w:rFonts w:ascii="Calibri" w:eastAsia="Times New Roman" w:hAnsi="Calibri" w:cs="Calibri"/>
+                <w:sz w:val="24"/>
+                <w:szCs w:val="24"/>
+                <w:lang w:eastAsia="es-PE"/>
+              </w:rPr>
+              <w:t>a</w:t>
+            </w:r>
+            <w:r>
+              <w:rPr>
+                <w:rFonts w:ascii="Calibri" w:eastAsia="Times New Roman" w:hAnsi="Calibri" w:cs="Calibri"/>
+                <w:sz w:val="24"/>
+                <w:szCs w:val="24"/>
+                <w:lang w:eastAsia="es-PE"/>
+              </w:rPr>
+              <w:t xml:space="preserve">s (mostrando información en sus campos junto a los botones de visualizar, editar y eliminar) y en la parte superior al botón “Registrar </w:t>
+            </w:r>
+            <w:r>
+              <w:rPr>
+                <w:rFonts w:ascii="Calibri" w:eastAsia="Times New Roman" w:hAnsi="Calibri" w:cs="Calibri"/>
+                <w:sz w:val="24"/>
+                <w:szCs w:val="24"/>
+                <w:lang w:eastAsia="es-PE"/>
+              </w:rPr>
+              <w:t>Rutina</w:t>
+            </w:r>
+            <w:r>
+              <w:rPr>
+                <w:rFonts w:ascii="Calibri" w:eastAsia="Times New Roman" w:hAnsi="Calibri" w:cs="Calibri"/>
+                <w:sz w:val="24"/>
+                <w:szCs w:val="24"/>
+                <w:lang w:eastAsia="es-PE"/>
+              </w:rPr>
+              <w:t>” </w:t>
+            </w:r>
+          </w:p>
+        </w:tc>
+      </w:tr>
+      <w:tr>
+        <w:trPr>
+          <w:trHeight w:val="810"/>
+        </w:trPr>
+        <w:tc>
+          <w:tcPr>
+            <w:tcW w:w="3792" w:type="dxa"/>
+            <w:gridSpan w:val="2"/>
+            <w:tcBorders>
+              <w:top w:val="single" w:sz="6" w:space="0" w:color="44546A"/>
+              <w:left w:val="single" w:sz="6" w:space="0" w:color="44546A"/>
+              <w:bottom w:val="single" w:sz="6" w:space="0" w:color="44546A"/>
+              <w:right w:val="single" w:sz="6" w:space="0" w:color="44546A"/>
+            </w:tcBorders>
+            <w:shd w:val="clear" w:color="auto" w:fill="auto"/>
+            <w:hideMark/>
+          </w:tcPr>
+          <w:p>
+            <w:pPr>
+              <w:spacing w:after="0" w:line="240" w:lineRule="auto"/>
+              <w:jc w:val="both"/>
+              <w:textAlignment w:val="baseline"/>
+              <w:rPr>
+                <w:rFonts w:ascii="Segoe UI" w:eastAsia="Times New Roman" w:hAnsi="Segoe UI" w:cs="Segoe UI"/>
+                <w:sz w:val="18"/>
+                <w:szCs w:val="18"/>
+                <w:lang w:eastAsia="es-PE"/>
+              </w:rPr>
+            </w:pPr>
+            <w:r>
+              <w:rPr>
+                <w:rFonts w:ascii="Calibri" w:eastAsia="Times New Roman" w:hAnsi="Calibri" w:cs="Calibri"/>
+                <w:sz w:val="24"/>
+                <w:szCs w:val="24"/>
+                <w:lang w:eastAsia="es-PE"/>
+              </w:rPr>
+              <w:t xml:space="preserve">3. El usuario hace clic en el Botón Registrar </w:t>
+            </w:r>
+            <w:r>
+              <w:rPr>
+                <w:rFonts w:ascii="Calibri" w:eastAsia="Times New Roman" w:hAnsi="Calibri" w:cs="Calibri"/>
+                <w:sz w:val="24"/>
+                <w:szCs w:val="24"/>
+                <w:lang w:eastAsia="es-PE"/>
+              </w:rPr>
+              <w:t>Zona</w:t>
+            </w:r>
+            <w:r>
+              <w:rPr>
+                <w:rFonts w:ascii="Calibri" w:eastAsia="Times New Roman" w:hAnsi="Calibri" w:cs="Calibri"/>
+                <w:sz w:val="24"/>
+                <w:szCs w:val="24"/>
+                <w:lang w:eastAsia="es-PE"/>
+              </w:rPr>
+              <w:t>. </w:t>
+            </w:r>
+          </w:p>
+        </w:tc>
+        <w:tc>
+          <w:tcPr>
+            <w:tcW w:w="4006" w:type="dxa"/>
+            <w:gridSpan w:val="2"/>
+            <w:tcBorders>
+              <w:top w:val="single" w:sz="6" w:space="0" w:color="44546A"/>
+              <w:left w:val="nil"/>
+              <w:bottom w:val="single" w:sz="6" w:space="0" w:color="44546A"/>
+              <w:right w:val="single" w:sz="6" w:space="0" w:color="44546A"/>
+            </w:tcBorders>
+            <w:shd w:val="clear" w:color="auto" w:fill="auto"/>
+            <w:hideMark/>
+          </w:tcPr>
+          <w:p>
+            <w:pPr>
+              <w:spacing w:after="0" w:line="240" w:lineRule="auto"/>
+              <w:jc w:val="both"/>
+              <w:textAlignment w:val="baseline"/>
+              <w:rPr>
+                <w:rFonts w:ascii="Segoe UI" w:eastAsia="Times New Roman" w:hAnsi="Segoe UI" w:cs="Segoe UI"/>
+                <w:sz w:val="18"/>
+                <w:szCs w:val="18"/>
+                <w:lang w:eastAsia="es-PE"/>
+              </w:rPr>
+            </w:pPr>
+            <w:r>
+              <w:rPr>
+                <w:rFonts w:ascii="Calibri" w:eastAsia="Times New Roman" w:hAnsi="Calibri" w:cs="Calibri"/>
+                <w:sz w:val="24"/>
+                <w:szCs w:val="24"/>
+                <w:lang w:eastAsia="es-PE"/>
+              </w:rPr>
+              <w:t>4. La aplicación Muestra una interfaz con los campos “</w:t>
+            </w:r>
+            <w:r>
+              <w:rPr>
+                <w:rFonts w:ascii="Calibri" w:eastAsia="Times New Roman" w:hAnsi="Calibri" w:cs="Calibri"/>
+                <w:sz w:val="24"/>
+                <w:szCs w:val="24"/>
+                <w:lang w:eastAsia="es-PE"/>
+              </w:rPr>
+              <w:t>nombre</w:t>
+            </w:r>
+            <w:r>
+              <w:rPr>
+                <w:rFonts w:ascii="Calibri" w:eastAsia="Times New Roman" w:hAnsi="Calibri" w:cs="Calibri"/>
+                <w:sz w:val="24"/>
+                <w:szCs w:val="24"/>
+                <w:lang w:eastAsia="es-PE"/>
+              </w:rPr>
+              <w:t>”</w:t>
+            </w:r>
+            <w:r>
+              <w:rPr>
+                <w:rFonts w:ascii="Calibri" w:eastAsia="Times New Roman" w:hAnsi="Calibri" w:cs="Calibri"/>
+                <w:sz w:val="24"/>
+                <w:szCs w:val="24"/>
+                <w:lang w:eastAsia="es-PE"/>
+              </w:rPr>
+              <w:t xml:space="preserve">, </w:t>
+            </w:r>
+            <w:r>
+              <w:rPr>
+                <w:rFonts w:ascii="Calibri" w:eastAsia="Times New Roman" w:hAnsi="Calibri" w:cs="Calibri"/>
+                <w:sz w:val="24"/>
+                <w:szCs w:val="24"/>
+                <w:lang w:eastAsia="es-PE"/>
+              </w:rPr>
+              <w:t>“</w:t>
+            </w:r>
+            <w:r>
+              <w:rPr>
+                <w:rFonts w:ascii="Calibri" w:eastAsia="Times New Roman" w:hAnsi="Calibri" w:cs="Calibri"/>
+                <w:sz w:val="24"/>
+                <w:szCs w:val="24"/>
+                <w:lang w:eastAsia="es-PE"/>
+              </w:rPr>
+              <w:t>foto</w:t>
+            </w:r>
+            <w:r>
+              <w:rPr>
+                <w:rFonts w:ascii="Calibri" w:eastAsia="Times New Roman" w:hAnsi="Calibri" w:cs="Calibri"/>
+                <w:sz w:val="24"/>
+                <w:szCs w:val="24"/>
+                <w:lang w:eastAsia="es-PE"/>
+              </w:rPr>
+              <w:t>”</w:t>
+            </w:r>
+            <w:r>
+              <w:rPr>
+                <w:rFonts w:ascii="Calibri" w:eastAsia="Times New Roman" w:hAnsi="Calibri" w:cs="Calibri"/>
+                <w:sz w:val="24"/>
+                <w:szCs w:val="24"/>
+                <w:lang w:eastAsia="es-PE"/>
+              </w:rPr>
+              <w:t>, “estado”</w:t>
+            </w:r>
+            <w:r>
+              <w:rPr>
+                <w:rFonts w:ascii="Calibri" w:eastAsia="Times New Roman" w:hAnsi="Calibri" w:cs="Calibri"/>
+                <w:sz w:val="24"/>
+                <w:szCs w:val="24"/>
+                <w:lang w:eastAsia="es-PE"/>
+              </w:rPr>
+              <w:t xml:space="preserve"> y los botones “Registrar” y “Atrás”.  </w:t>
+            </w:r>
+          </w:p>
+        </w:tc>
+      </w:tr>
+      <w:tr>
+        <w:trPr>
+          <w:trHeight w:val="540"/>
+        </w:trPr>
+        <w:tc>
+          <w:tcPr>
+            <w:tcW w:w="3792" w:type="dxa"/>
+            <w:gridSpan w:val="2"/>
+            <w:tcBorders>
+              <w:top w:val="single" w:sz="6" w:space="0" w:color="44546A"/>
+              <w:left w:val="single" w:sz="6" w:space="0" w:color="44546A"/>
+              <w:bottom w:val="single" w:sz="6" w:space="0" w:color="44546A"/>
+              <w:right w:val="single" w:sz="6" w:space="0" w:color="44546A"/>
+            </w:tcBorders>
+            <w:shd w:val="clear" w:color="auto" w:fill="auto"/>
+            <w:hideMark/>
+          </w:tcPr>
+          <w:p>
+            <w:pPr>
+              <w:spacing w:after="0" w:line="240" w:lineRule="auto"/>
+              <w:jc w:val="both"/>
+              <w:textAlignment w:val="baseline"/>
+              <w:rPr>
+                <w:rFonts w:ascii="Segoe UI" w:eastAsia="Times New Roman" w:hAnsi="Segoe UI" w:cs="Segoe UI"/>
+                <w:sz w:val="18"/>
+                <w:szCs w:val="18"/>
+                <w:lang w:eastAsia="es-PE"/>
+              </w:rPr>
+            </w:pPr>
+            <w:r>
+              <w:rPr>
+                <w:rFonts w:ascii="Calibri" w:eastAsia="Times New Roman" w:hAnsi="Calibri" w:cs="Calibri"/>
+                <w:sz w:val="24"/>
+                <w:szCs w:val="24"/>
+                <w:lang w:eastAsia="es-PE"/>
+              </w:rPr>
+              <w:t>5. Ingresa los campos “</w:t>
+            </w:r>
+            <w:r>
+              <w:rPr>
+                <w:rFonts w:ascii="Calibri" w:eastAsia="Times New Roman" w:hAnsi="Calibri" w:cs="Calibri"/>
+                <w:sz w:val="24"/>
+                <w:szCs w:val="24"/>
+                <w:lang w:eastAsia="es-PE"/>
+              </w:rPr>
+              <w:t>nombre</w:t>
+            </w:r>
+            <w:r>
+              <w:rPr>
+                <w:rFonts w:ascii="Calibri" w:eastAsia="Times New Roman" w:hAnsi="Calibri" w:cs="Calibri"/>
+                <w:sz w:val="24"/>
+                <w:szCs w:val="24"/>
+                <w:lang w:eastAsia="es-PE"/>
+              </w:rPr>
+              <w:t>”</w:t>
+            </w:r>
+            <w:r>
+              <w:rPr>
+                <w:rFonts w:ascii="Calibri" w:eastAsia="Times New Roman" w:hAnsi="Calibri" w:cs="Calibri"/>
+                <w:sz w:val="24"/>
+                <w:szCs w:val="24"/>
+                <w:lang w:eastAsia="es-PE"/>
+              </w:rPr>
+              <w:t>, “foto”</w:t>
+            </w:r>
+            <w:r>
+              <w:rPr>
+                <w:rFonts w:ascii="Calibri" w:eastAsia="Times New Roman" w:hAnsi="Calibri" w:cs="Calibri"/>
+                <w:sz w:val="24"/>
+                <w:szCs w:val="24"/>
+                <w:lang w:eastAsia="es-PE"/>
+              </w:rPr>
+              <w:t xml:space="preserve"> “estado” y selecciona el botón “Registrar” </w:t>
+            </w:r>
+          </w:p>
+        </w:tc>
+        <w:tc>
+          <w:tcPr>
+            <w:tcW w:w="4006" w:type="dxa"/>
+            <w:gridSpan w:val="2"/>
+            <w:tcBorders>
+              <w:top w:val="single" w:sz="6" w:space="0" w:color="44546A"/>
+              <w:left w:val="nil"/>
+              <w:bottom w:val="single" w:sz="6" w:space="0" w:color="44546A"/>
+              <w:right w:val="single" w:sz="6" w:space="0" w:color="44546A"/>
+            </w:tcBorders>
+            <w:shd w:val="clear" w:color="auto" w:fill="auto"/>
+            <w:hideMark/>
+          </w:tcPr>
+          <w:p>
+            <w:pPr>
+              <w:spacing w:after="0" w:line="240" w:lineRule="auto"/>
+              <w:jc w:val="both"/>
+              <w:textAlignment w:val="baseline"/>
+              <w:rPr>
+                <w:rFonts w:ascii="Segoe UI" w:eastAsia="Times New Roman" w:hAnsi="Segoe UI" w:cs="Segoe UI"/>
+                <w:sz w:val="18"/>
+                <w:szCs w:val="18"/>
+                <w:lang w:eastAsia="es-PE"/>
+              </w:rPr>
+            </w:pPr>
+            <w:r>
+              <w:rPr>
+                <w:rFonts w:ascii="Calibri" w:eastAsia="Times New Roman" w:hAnsi="Calibri" w:cs="Calibri"/>
+                <w:sz w:val="24"/>
+                <w:szCs w:val="24"/>
+                <w:lang w:eastAsia="es-PE"/>
+              </w:rPr>
+              <w:t>6. La aplicación valida los datos ingresados para luego guardar los datos ingresados en la base de datos.  </w:t>
+            </w:r>
+          </w:p>
+        </w:tc>
+      </w:tr>
+      <w:tr>
+        <w:trPr>
+          <w:trHeight w:val="540"/>
+        </w:trPr>
+        <w:tc>
+          <w:tcPr>
+            <w:tcW w:w="3792" w:type="dxa"/>
+            <w:gridSpan w:val="2"/>
+            <w:tcBorders>
+              <w:top w:val="single" w:sz="6" w:space="0" w:color="44546A"/>
+              <w:left w:val="single" w:sz="6" w:space="0" w:color="44546A"/>
+              <w:bottom w:val="single" w:sz="6" w:space="0" w:color="44546A"/>
+              <w:right w:val="single" w:sz="6" w:space="0" w:color="44546A"/>
+            </w:tcBorders>
+            <w:shd w:val="clear" w:color="auto" w:fill="auto"/>
+            <w:hideMark/>
+          </w:tcPr>
+          <w:p>
+            <w:pPr>
+              <w:spacing w:after="0" w:line="240" w:lineRule="auto"/>
+              <w:jc w:val="both"/>
+              <w:textAlignment w:val="baseline"/>
+              <w:rPr>
+                <w:rFonts w:ascii="Segoe UI" w:eastAsia="Times New Roman" w:hAnsi="Segoe UI" w:cs="Segoe UI"/>
+                <w:sz w:val="18"/>
+                <w:szCs w:val="18"/>
+                <w:lang w:eastAsia="es-PE"/>
+              </w:rPr>
+            </w:pPr>
+            <w:r>
+              <w:rPr>
+                <w:rFonts w:ascii="Calibri" w:eastAsia="Times New Roman" w:hAnsi="Calibri" w:cs="Calibri"/>
+                <w:sz w:val="24"/>
+                <w:szCs w:val="24"/>
+                <w:lang w:eastAsia="es-PE"/>
+              </w:rPr>
+              <w:t> </w:t>
+            </w:r>
+          </w:p>
+        </w:tc>
+        <w:tc>
+          <w:tcPr>
+            <w:tcW w:w="4006" w:type="dxa"/>
+            <w:gridSpan w:val="2"/>
+            <w:tcBorders>
+              <w:top w:val="single" w:sz="6" w:space="0" w:color="44546A"/>
+              <w:left w:val="nil"/>
+              <w:bottom w:val="single" w:sz="6" w:space="0" w:color="44546A"/>
+              <w:right w:val="single" w:sz="6" w:space="0" w:color="44546A"/>
+            </w:tcBorders>
+            <w:shd w:val="clear" w:color="auto" w:fill="auto"/>
+            <w:hideMark/>
+          </w:tcPr>
+          <w:p>
+            <w:pPr>
+              <w:spacing w:after="0" w:line="240" w:lineRule="auto"/>
+              <w:jc w:val="both"/>
+              <w:textAlignment w:val="baseline"/>
+              <w:rPr>
+                <w:rFonts w:ascii="Segoe UI" w:eastAsia="Times New Roman" w:hAnsi="Segoe UI" w:cs="Segoe UI"/>
+                <w:sz w:val="18"/>
+                <w:szCs w:val="18"/>
+                <w:lang w:eastAsia="es-PE"/>
+              </w:rPr>
+            </w:pPr>
+            <w:r>
+              <w:rPr>
+                <w:rFonts w:ascii="Calibri" w:eastAsia="Times New Roman" w:hAnsi="Calibri" w:cs="Calibri"/>
+                <w:sz w:val="24"/>
+                <w:szCs w:val="24"/>
+                <w:lang w:eastAsia="es-PE"/>
+              </w:rPr>
+              <w:t>7. Muestra una ventana con el mensaje “</w:t>
+            </w:r>
+            <w:r>
+              <w:rPr>
+                <w:rFonts w:ascii="Calibri" w:eastAsia="Times New Roman" w:hAnsi="Calibri" w:cs="Calibri"/>
+                <w:sz w:val="24"/>
+                <w:szCs w:val="24"/>
+                <w:lang w:eastAsia="es-PE"/>
+              </w:rPr>
+              <w:t>Zona</w:t>
+            </w:r>
+            <w:r>
+              <w:rPr>
+                <w:rFonts w:ascii="Calibri" w:eastAsia="Times New Roman" w:hAnsi="Calibri" w:cs="Calibri"/>
+                <w:sz w:val="24"/>
+                <w:szCs w:val="24"/>
+                <w:lang w:eastAsia="es-PE"/>
+              </w:rPr>
+              <w:t xml:space="preserve"> Registrad</w:t>
+            </w:r>
+            <w:r>
+              <w:rPr>
+                <w:rFonts w:ascii="Calibri" w:eastAsia="Times New Roman" w:hAnsi="Calibri" w:cs="Calibri"/>
+                <w:sz w:val="24"/>
+                <w:szCs w:val="24"/>
+                <w:lang w:eastAsia="es-PE"/>
+              </w:rPr>
+              <w:t>a</w:t>
+            </w:r>
+            <w:r>
+              <w:rPr>
+                <w:rFonts w:ascii="Calibri" w:eastAsia="Times New Roman" w:hAnsi="Calibri" w:cs="Calibri"/>
+                <w:sz w:val="24"/>
+                <w:szCs w:val="24"/>
+                <w:lang w:eastAsia="es-PE"/>
+              </w:rPr>
+              <w:t xml:space="preserve"> Correctamente” junto al botón “OK”. </w:t>
+            </w:r>
+          </w:p>
+        </w:tc>
+      </w:tr>
+      <w:tr>
+        <w:trPr>
+          <w:trHeight w:val="540"/>
+        </w:trPr>
+        <w:tc>
+          <w:tcPr>
+            <w:tcW w:w="3792" w:type="dxa"/>
+            <w:gridSpan w:val="2"/>
+            <w:tcBorders>
+              <w:top w:val="single" w:sz="6" w:space="0" w:color="44546A"/>
+              <w:left w:val="single" w:sz="6" w:space="0" w:color="44546A"/>
+              <w:bottom w:val="single" w:sz="6" w:space="0" w:color="44546A"/>
+              <w:right w:val="single" w:sz="6" w:space="0" w:color="44546A"/>
+            </w:tcBorders>
+            <w:shd w:val="clear" w:color="auto" w:fill="auto"/>
+            <w:hideMark/>
+          </w:tcPr>
+          <w:p>
+            <w:pPr>
+              <w:spacing w:after="0" w:line="240" w:lineRule="auto"/>
+              <w:jc w:val="both"/>
+              <w:textAlignment w:val="baseline"/>
+              <w:rPr>
+                <w:rFonts w:ascii="Segoe UI" w:eastAsia="Times New Roman" w:hAnsi="Segoe UI" w:cs="Segoe UI"/>
+                <w:sz w:val="18"/>
+                <w:szCs w:val="18"/>
+                <w:lang w:eastAsia="es-PE"/>
+              </w:rPr>
+            </w:pPr>
+            <w:r>
+              <w:rPr>
+                <w:rFonts w:ascii="Calibri" w:eastAsia="Times New Roman" w:hAnsi="Calibri" w:cs="Calibri"/>
+                <w:sz w:val="24"/>
+                <w:szCs w:val="24"/>
+                <w:lang w:eastAsia="es-PE"/>
+              </w:rPr>
+              <w:t>8. El usuario selecciona el botón “OK” </w:t>
+            </w:r>
+          </w:p>
+        </w:tc>
+        <w:tc>
+          <w:tcPr>
+            <w:tcW w:w="4006" w:type="dxa"/>
+            <w:gridSpan w:val="2"/>
+            <w:tcBorders>
+              <w:top w:val="single" w:sz="6" w:space="0" w:color="44546A"/>
+              <w:left w:val="nil"/>
+              <w:bottom w:val="single" w:sz="6" w:space="0" w:color="44546A"/>
+              <w:right w:val="single" w:sz="6" w:space="0" w:color="44546A"/>
+            </w:tcBorders>
+            <w:shd w:val="clear" w:color="auto" w:fill="auto"/>
+            <w:hideMark/>
+          </w:tcPr>
+          <w:p>
+            <w:pPr>
+              <w:spacing w:after="0" w:line="240" w:lineRule="auto"/>
+              <w:jc w:val="both"/>
+              <w:textAlignment w:val="baseline"/>
+              <w:rPr>
+                <w:rFonts w:ascii="Segoe UI" w:eastAsia="Times New Roman" w:hAnsi="Segoe UI" w:cs="Segoe UI"/>
+                <w:sz w:val="18"/>
+                <w:szCs w:val="18"/>
+                <w:lang w:eastAsia="es-PE"/>
+              </w:rPr>
+            </w:pPr>
+            <w:r>
+              <w:rPr>
+                <w:rFonts w:ascii="Calibri" w:eastAsia="Times New Roman" w:hAnsi="Calibri" w:cs="Calibri"/>
+                <w:sz w:val="24"/>
+                <w:szCs w:val="24"/>
+                <w:lang w:eastAsia="es-PE"/>
+              </w:rPr>
+              <w:t xml:space="preserve">9. Se mostrará la lista de </w:t>
+            </w:r>
+            <w:r>
+              <w:rPr>
+                <w:rFonts w:ascii="Calibri" w:eastAsia="Times New Roman" w:hAnsi="Calibri" w:cs="Calibri"/>
+                <w:sz w:val="24"/>
+                <w:szCs w:val="24"/>
+                <w:lang w:eastAsia="es-PE"/>
+              </w:rPr>
+              <w:t>zonas</w:t>
+            </w:r>
+            <w:r>
+              <w:rPr>
+                <w:rFonts w:ascii="Calibri" w:eastAsia="Times New Roman" w:hAnsi="Calibri" w:cs="Calibri"/>
+                <w:sz w:val="24"/>
+                <w:szCs w:val="24"/>
+                <w:lang w:eastAsia="es-PE"/>
+              </w:rPr>
+              <w:t xml:space="preserve"> registrad</w:t>
+            </w:r>
+            <w:r>
+              <w:rPr>
+                <w:rFonts w:ascii="Calibri" w:eastAsia="Times New Roman" w:hAnsi="Calibri" w:cs="Calibri"/>
+                <w:sz w:val="24"/>
+                <w:szCs w:val="24"/>
+                <w:lang w:eastAsia="es-PE"/>
+              </w:rPr>
+              <w:t>a</w:t>
+            </w:r>
+            <w:r>
+              <w:rPr>
+                <w:rFonts w:ascii="Calibri" w:eastAsia="Times New Roman" w:hAnsi="Calibri" w:cs="Calibri"/>
+                <w:sz w:val="24"/>
+                <w:szCs w:val="24"/>
+                <w:lang w:eastAsia="es-PE"/>
+              </w:rPr>
+              <w:t xml:space="preserve">s actualizada con </w:t>
+            </w:r>
+            <w:r>
+              <w:rPr>
+                <w:rFonts w:ascii="Calibri" w:eastAsia="Times New Roman" w:hAnsi="Calibri" w:cs="Calibri"/>
+                <w:sz w:val="24"/>
+                <w:szCs w:val="24"/>
+                <w:lang w:eastAsia="es-PE"/>
+              </w:rPr>
+              <w:t>la</w:t>
+            </w:r>
+            <w:r>
+              <w:rPr>
+                <w:rFonts w:ascii="Calibri" w:eastAsia="Times New Roman" w:hAnsi="Calibri" w:cs="Calibri"/>
+                <w:sz w:val="24"/>
+                <w:szCs w:val="24"/>
+                <w:lang w:eastAsia="es-PE"/>
+              </w:rPr>
+              <w:t xml:space="preserve"> últim</w:t>
+            </w:r>
+            <w:r>
+              <w:rPr>
+                <w:rFonts w:ascii="Calibri" w:eastAsia="Times New Roman" w:hAnsi="Calibri" w:cs="Calibri"/>
+                <w:sz w:val="24"/>
+                <w:szCs w:val="24"/>
+                <w:lang w:eastAsia="es-PE"/>
+              </w:rPr>
+              <w:t>a</w:t>
+            </w:r>
+            <w:r>
+              <w:rPr>
+                <w:rFonts w:ascii="Calibri" w:eastAsia="Times New Roman" w:hAnsi="Calibri" w:cs="Calibri"/>
+                <w:sz w:val="24"/>
+                <w:szCs w:val="24"/>
+                <w:lang w:eastAsia="es-PE"/>
+              </w:rPr>
+              <w:t xml:space="preserve"> </w:t>
+            </w:r>
+            <w:r>
+              <w:rPr>
+                <w:rFonts w:ascii="Calibri" w:eastAsia="Times New Roman" w:hAnsi="Calibri" w:cs="Calibri"/>
+                <w:sz w:val="24"/>
+                <w:szCs w:val="24"/>
+                <w:lang w:eastAsia="es-PE"/>
+              </w:rPr>
+              <w:t>zona</w:t>
+            </w:r>
+            <w:r>
+              <w:rPr>
+                <w:rFonts w:ascii="Calibri" w:eastAsia="Times New Roman" w:hAnsi="Calibri" w:cs="Calibri"/>
+                <w:sz w:val="24"/>
+                <w:szCs w:val="24"/>
+                <w:lang w:eastAsia="es-PE"/>
+              </w:rPr>
+              <w:t xml:space="preserve"> cread</w:t>
+            </w:r>
+            <w:r>
+              <w:rPr>
+                <w:rFonts w:ascii="Calibri" w:eastAsia="Times New Roman" w:hAnsi="Calibri" w:cs="Calibri"/>
+                <w:sz w:val="24"/>
+                <w:szCs w:val="24"/>
+                <w:lang w:eastAsia="es-PE"/>
+              </w:rPr>
+              <w:t>a</w:t>
+            </w:r>
+            <w:r>
+              <w:rPr>
+                <w:rFonts w:ascii="Calibri" w:eastAsia="Times New Roman" w:hAnsi="Calibri" w:cs="Calibri"/>
+                <w:sz w:val="24"/>
+                <w:szCs w:val="24"/>
+                <w:lang w:eastAsia="es-PE"/>
+              </w:rPr>
+              <w:t>. </w:t>
+            </w:r>
+          </w:p>
+        </w:tc>
+      </w:tr>
+      <w:tr>
+        <w:trPr>
+          <w:trHeight w:val="285"/>
+        </w:trPr>
+        <w:tc>
+          <w:tcPr>
+            <w:tcW w:w="7798" w:type="dxa"/>
+            <w:gridSpan w:val="4"/>
+            <w:tcBorders>
+              <w:top w:val="single" w:sz="6" w:space="0" w:color="44546A"/>
+              <w:left w:val="single" w:sz="6" w:space="0" w:color="44546A"/>
+              <w:bottom w:val="single" w:sz="6" w:space="0" w:color="44546A"/>
+              <w:right w:val="single" w:sz="6" w:space="0" w:color="44546A"/>
+            </w:tcBorders>
+            <w:shd w:val="clear" w:color="auto" w:fill="8EAADB"/>
+            <w:hideMark/>
+          </w:tcPr>
+          <w:p>
+            <w:pPr>
+              <w:spacing w:after="0" w:line="240" w:lineRule="auto"/>
+              <w:jc w:val="center"/>
+              <w:textAlignment w:val="baseline"/>
+              <w:rPr>
+                <w:rFonts w:ascii="Segoe UI" w:eastAsia="Times New Roman" w:hAnsi="Segoe UI" w:cs="Segoe UI"/>
+                <w:sz w:val="18"/>
+                <w:szCs w:val="18"/>
+                <w:lang w:eastAsia="es-PE"/>
+              </w:rPr>
+            </w:pPr>
+            <w:r>
+              <w:rPr>
+                <w:rFonts w:ascii="Calibri" w:eastAsia="Times New Roman" w:hAnsi="Calibri" w:cs="Calibri"/>
+                <w:b/>
+                <w:bCs/>
+                <w:lang w:eastAsia="es-PE"/>
+              </w:rPr>
+              <w:t xml:space="preserve">Flujo Alternativo FA1: Cancelar </w:t>
+            </w:r>
+            <w:r>
+              <w:rPr>
+                <w:rFonts w:ascii="Calibri" w:eastAsia="Times New Roman" w:hAnsi="Calibri" w:cs="Calibri"/>
+                <w:b/>
+                <w:bCs/>
+                <w:lang w:eastAsia="es-PE"/>
+              </w:rPr>
+              <w:t>Zona</w:t>
+            </w:r>
+            <w:r>
+              <w:rPr>
+                <w:rFonts w:ascii="Calibri" w:eastAsia="Times New Roman" w:hAnsi="Calibri" w:cs="Calibri"/>
+                <w:lang w:eastAsia="es-PE"/>
+              </w:rPr>
+              <w:t> </w:t>
+            </w:r>
+          </w:p>
+        </w:tc>
+      </w:tr>
+      <w:tr>
+        <w:trPr>
+          <w:trHeight w:val="495"/>
+        </w:trPr>
+        <w:tc>
+          <w:tcPr>
+            <w:tcW w:w="3792" w:type="dxa"/>
+            <w:gridSpan w:val="2"/>
+            <w:tcBorders>
+              <w:top w:val="single" w:sz="6" w:space="0" w:color="44546A"/>
+              <w:left w:val="single" w:sz="6" w:space="0" w:color="44546A"/>
+              <w:bottom w:val="single" w:sz="6" w:space="0" w:color="44546A"/>
+              <w:right w:val="single" w:sz="6" w:space="0" w:color="44546A"/>
+            </w:tcBorders>
+            <w:shd w:val="clear" w:color="auto" w:fill="auto"/>
+            <w:hideMark/>
+          </w:tcPr>
+          <w:p>
+            <w:pPr>
+              <w:spacing w:after="0" w:line="240" w:lineRule="auto"/>
+              <w:jc w:val="both"/>
+              <w:textAlignment w:val="baseline"/>
+              <w:rPr>
+                <w:rFonts w:ascii="Segoe UI" w:eastAsia="Times New Roman" w:hAnsi="Segoe UI" w:cs="Segoe UI"/>
+                <w:sz w:val="18"/>
+                <w:szCs w:val="18"/>
+                <w:lang w:eastAsia="es-PE"/>
+              </w:rPr>
+            </w:pPr>
+            <w:r>
+              <w:rPr>
+                <w:rFonts w:ascii="Calibri" w:eastAsia="Times New Roman" w:hAnsi="Calibri" w:cs="Calibri"/>
+                <w:sz w:val="24"/>
+                <w:szCs w:val="24"/>
+                <w:lang w:eastAsia="es-PE"/>
+              </w:rPr>
+              <w:t xml:space="preserve">1. El usuario hace clic en el Botón Gestionar </w:t>
+            </w:r>
+            <w:r>
+              <w:rPr>
+                <w:rFonts w:ascii="Calibri" w:eastAsia="Times New Roman" w:hAnsi="Calibri" w:cs="Calibri"/>
+                <w:sz w:val="24"/>
+                <w:szCs w:val="24"/>
+                <w:lang w:eastAsia="es-PE"/>
+              </w:rPr>
+              <w:t>Zona</w:t>
+            </w:r>
+            <w:r>
+              <w:rPr>
+                <w:rFonts w:ascii="Calibri" w:eastAsia="Times New Roman" w:hAnsi="Calibri" w:cs="Calibri"/>
+                <w:sz w:val="24"/>
+                <w:szCs w:val="24"/>
+                <w:lang w:eastAsia="es-PE"/>
+              </w:rPr>
+              <w:t>. </w:t>
+            </w:r>
+          </w:p>
+        </w:tc>
+        <w:tc>
+          <w:tcPr>
+            <w:tcW w:w="4006" w:type="dxa"/>
+            <w:gridSpan w:val="2"/>
+            <w:tcBorders>
+              <w:top w:val="nil"/>
+              <w:left w:val="nil"/>
+              <w:bottom w:val="single" w:sz="6" w:space="0" w:color="44546A"/>
+              <w:right w:val="single" w:sz="6" w:space="0" w:color="44546A"/>
+            </w:tcBorders>
+            <w:shd w:val="clear" w:color="auto" w:fill="auto"/>
+            <w:hideMark/>
+          </w:tcPr>
+          <w:p>
+            <w:pPr>
+              <w:spacing w:after="0" w:line="240" w:lineRule="auto"/>
+              <w:jc w:val="both"/>
+              <w:textAlignment w:val="baseline"/>
+              <w:rPr>
+                <w:rFonts w:ascii="Segoe UI" w:eastAsia="Times New Roman" w:hAnsi="Segoe UI" w:cs="Segoe UI"/>
+                <w:sz w:val="18"/>
+                <w:szCs w:val="18"/>
+                <w:lang w:eastAsia="es-PE"/>
+              </w:rPr>
+            </w:pPr>
+            <w:r>
+              <w:rPr>
+                <w:rFonts w:ascii="Calibri" w:eastAsia="Times New Roman" w:hAnsi="Calibri" w:cs="Calibri"/>
+                <w:sz w:val="24"/>
+                <w:szCs w:val="24"/>
+                <w:lang w:eastAsia="es-PE"/>
+              </w:rPr>
+              <w:t xml:space="preserve">2. La aplicación muestra la interfaz de Gestionar </w:t>
+            </w:r>
+            <w:r>
+              <w:rPr>
+                <w:rFonts w:ascii="Calibri" w:eastAsia="Times New Roman" w:hAnsi="Calibri" w:cs="Calibri"/>
+                <w:sz w:val="24"/>
+                <w:szCs w:val="24"/>
+                <w:lang w:eastAsia="es-PE"/>
+              </w:rPr>
+              <w:t>Zona</w:t>
+            </w:r>
+            <w:r>
+              <w:rPr>
+                <w:rFonts w:ascii="Calibri" w:eastAsia="Times New Roman" w:hAnsi="Calibri" w:cs="Calibri"/>
+                <w:sz w:val="24"/>
+                <w:szCs w:val="24"/>
+                <w:lang w:eastAsia="es-PE"/>
+              </w:rPr>
+              <w:t xml:space="preserve"> con una la lista de </w:t>
+            </w:r>
+            <w:r>
+              <w:rPr>
+                <w:rFonts w:ascii="Calibri" w:eastAsia="Times New Roman" w:hAnsi="Calibri" w:cs="Calibri"/>
+                <w:sz w:val="24"/>
+                <w:szCs w:val="24"/>
+                <w:lang w:eastAsia="es-PE"/>
+              </w:rPr>
+              <w:t xml:space="preserve">zonas </w:t>
+            </w:r>
+            <w:r>
+              <w:rPr>
+                <w:rFonts w:ascii="Calibri" w:eastAsia="Times New Roman" w:hAnsi="Calibri" w:cs="Calibri"/>
+                <w:sz w:val="24"/>
+                <w:szCs w:val="24"/>
+                <w:lang w:eastAsia="es-PE"/>
+              </w:rPr>
+              <w:t>registradas</w:t>
+            </w:r>
+            <w:r>
+              <w:rPr>
+                <w:rFonts w:ascii="Calibri" w:eastAsia="Times New Roman" w:hAnsi="Calibri" w:cs="Calibri"/>
+                <w:sz w:val="24"/>
+                <w:szCs w:val="24"/>
+                <w:lang w:eastAsia="es-PE"/>
+              </w:rPr>
+              <w:t xml:space="preserve"> (mostrando información en sus campos junto a los botones de </w:t>
+            </w:r>
+            <w:r>
+              <w:rPr>
+                <w:rFonts w:ascii="Calibri" w:eastAsia="Times New Roman" w:hAnsi="Calibri" w:cs="Calibri"/>
+                <w:sz w:val="24"/>
+                <w:szCs w:val="24"/>
+                <w:lang w:eastAsia="es-PE"/>
+              </w:rPr>
+              <w:lastRenderedPageBreak/>
+              <w:t xml:space="preserve">visualizar, editar y eliminar) y en la parte superior al botón “Registrar </w:t>
+            </w:r>
+            <w:r>
+              <w:rPr>
+                <w:rFonts w:ascii="Calibri" w:eastAsia="Times New Roman" w:hAnsi="Calibri" w:cs="Calibri"/>
+                <w:sz w:val="24"/>
+                <w:szCs w:val="24"/>
+                <w:lang w:eastAsia="es-PE"/>
+              </w:rPr>
+              <w:t>Zona</w:t>
+            </w:r>
+            <w:r>
+              <w:rPr>
+                <w:rFonts w:ascii="Calibri" w:eastAsia="Times New Roman" w:hAnsi="Calibri" w:cs="Calibri"/>
+                <w:sz w:val="24"/>
+                <w:szCs w:val="24"/>
+                <w:lang w:eastAsia="es-PE"/>
+              </w:rPr>
+              <w:t>” </w:t>
+            </w:r>
+          </w:p>
+        </w:tc>
+      </w:tr>
+      <w:tr>
+        <w:trPr>
+          <w:trHeight w:val="495"/>
+        </w:trPr>
+        <w:tc>
+          <w:tcPr>
+            <w:tcW w:w="3792" w:type="dxa"/>
+            <w:gridSpan w:val="2"/>
+            <w:tcBorders>
+              <w:top w:val="single" w:sz="6" w:space="0" w:color="44546A"/>
+              <w:left w:val="single" w:sz="6" w:space="0" w:color="44546A"/>
+              <w:bottom w:val="single" w:sz="6" w:space="0" w:color="44546A"/>
+              <w:right w:val="single" w:sz="6" w:space="0" w:color="44546A"/>
+            </w:tcBorders>
+            <w:shd w:val="clear" w:color="auto" w:fill="auto"/>
+            <w:hideMark/>
+          </w:tcPr>
+          <w:p>
+            <w:pPr>
+              <w:spacing w:after="0" w:line="240" w:lineRule="auto"/>
+              <w:jc w:val="both"/>
+              <w:textAlignment w:val="baseline"/>
+              <w:rPr>
+                <w:rFonts w:ascii="Segoe UI" w:eastAsia="Times New Roman" w:hAnsi="Segoe UI" w:cs="Segoe UI"/>
+                <w:sz w:val="18"/>
+                <w:szCs w:val="18"/>
+                <w:lang w:eastAsia="es-PE"/>
+              </w:rPr>
+            </w:pPr>
+            <w:r>
+              <w:rPr>
+                <w:rFonts w:ascii="Calibri" w:eastAsia="Times New Roman" w:hAnsi="Calibri" w:cs="Calibri"/>
+                <w:sz w:val="24"/>
+                <w:szCs w:val="24"/>
+                <w:lang w:eastAsia="es-PE"/>
+              </w:rPr>
+              <w:lastRenderedPageBreak/>
+              <w:t xml:space="preserve">3. El usuario hace clic en el Botón Registrar </w:t>
+            </w:r>
+            <w:r>
+              <w:rPr>
+                <w:rFonts w:ascii="Calibri" w:eastAsia="Times New Roman" w:hAnsi="Calibri" w:cs="Calibri"/>
+                <w:sz w:val="24"/>
+                <w:szCs w:val="24"/>
+                <w:lang w:eastAsia="es-PE"/>
+              </w:rPr>
+              <w:t>Zona</w:t>
+            </w:r>
+            <w:r>
+              <w:rPr>
+                <w:rFonts w:ascii="Calibri" w:eastAsia="Times New Roman" w:hAnsi="Calibri" w:cs="Calibri"/>
+                <w:sz w:val="24"/>
+                <w:szCs w:val="24"/>
+                <w:lang w:eastAsia="es-PE"/>
+              </w:rPr>
+              <w:t>. </w:t>
+            </w:r>
+          </w:p>
+        </w:tc>
+        <w:tc>
+          <w:tcPr>
+            <w:tcW w:w="4006" w:type="dxa"/>
+            <w:gridSpan w:val="2"/>
+            <w:tcBorders>
+              <w:top w:val="nil"/>
+              <w:left w:val="nil"/>
+              <w:bottom w:val="single" w:sz="6" w:space="0" w:color="44546A"/>
+              <w:right w:val="single" w:sz="6" w:space="0" w:color="44546A"/>
+            </w:tcBorders>
+            <w:shd w:val="clear" w:color="auto" w:fill="auto"/>
+            <w:hideMark/>
+          </w:tcPr>
+          <w:p>
+            <w:pPr>
+              <w:spacing w:after="0" w:line="240" w:lineRule="auto"/>
+              <w:jc w:val="both"/>
+              <w:textAlignment w:val="baseline"/>
+              <w:rPr>
+                <w:rFonts w:ascii="Segoe UI" w:eastAsia="Times New Roman" w:hAnsi="Segoe UI" w:cs="Segoe UI"/>
+                <w:sz w:val="18"/>
+                <w:szCs w:val="18"/>
+                <w:lang w:eastAsia="es-PE"/>
+              </w:rPr>
+            </w:pPr>
+            <w:r>
+              <w:rPr>
+                <w:rFonts w:ascii="Calibri" w:eastAsia="Times New Roman" w:hAnsi="Calibri" w:cs="Calibri"/>
+                <w:sz w:val="24"/>
+                <w:szCs w:val="24"/>
+                <w:lang w:eastAsia="es-PE"/>
+              </w:rPr>
+              <w:t>4. La aplicación Muestra una interfaz con los campos “</w:t>
+            </w:r>
+            <w:r>
+              <w:rPr>
+                <w:rFonts w:ascii="Calibri" w:eastAsia="Times New Roman" w:hAnsi="Calibri" w:cs="Calibri"/>
+                <w:sz w:val="24"/>
+                <w:szCs w:val="24"/>
+                <w:lang w:eastAsia="es-PE"/>
+              </w:rPr>
+              <w:t>nombre”</w:t>
+            </w:r>
+            <w:r>
+              <w:rPr>
+                <w:rFonts w:ascii="Calibri" w:eastAsia="Times New Roman" w:hAnsi="Calibri" w:cs="Calibri"/>
+                <w:sz w:val="24"/>
+                <w:szCs w:val="24"/>
+                <w:lang w:eastAsia="es-PE"/>
+              </w:rPr>
+              <w:t>, “</w:t>
+            </w:r>
+            <w:r>
+              <w:rPr>
+                <w:rFonts w:ascii="Calibri" w:eastAsia="Times New Roman" w:hAnsi="Calibri" w:cs="Calibri"/>
+                <w:sz w:val="24"/>
+                <w:szCs w:val="24"/>
+                <w:lang w:eastAsia="es-PE"/>
+              </w:rPr>
+              <w:t xml:space="preserve">foto”, </w:t>
+            </w:r>
+            <w:r>
+              <w:rPr>
+                <w:rFonts w:ascii="Calibri" w:eastAsia="Times New Roman" w:hAnsi="Calibri" w:cs="Calibri"/>
+                <w:sz w:val="24"/>
+                <w:szCs w:val="24"/>
+                <w:lang w:eastAsia="es-PE"/>
+              </w:rPr>
+              <w:t>“estado” y los botones “Registrar” y “Atrás”.  </w:t>
+            </w:r>
+          </w:p>
+        </w:tc>
+      </w:tr>
+      <w:tr>
+        <w:trPr>
+          <w:trHeight w:val="495"/>
+        </w:trPr>
+        <w:tc>
+          <w:tcPr>
+            <w:tcW w:w="3792" w:type="dxa"/>
+            <w:gridSpan w:val="2"/>
+            <w:tcBorders>
+              <w:top w:val="single" w:sz="6" w:space="0" w:color="44546A"/>
+              <w:left w:val="single" w:sz="6" w:space="0" w:color="44546A"/>
+              <w:bottom w:val="single" w:sz="6" w:space="0" w:color="44546A"/>
+              <w:right w:val="single" w:sz="6" w:space="0" w:color="44546A"/>
+            </w:tcBorders>
+            <w:shd w:val="clear" w:color="auto" w:fill="auto"/>
+            <w:hideMark/>
+          </w:tcPr>
+          <w:p>
+            <w:pPr>
+              <w:spacing w:after="0" w:line="240" w:lineRule="auto"/>
+              <w:jc w:val="both"/>
+              <w:textAlignment w:val="baseline"/>
+              <w:rPr>
+                <w:rFonts w:ascii="Segoe UI" w:eastAsia="Times New Roman" w:hAnsi="Segoe UI" w:cs="Segoe UI"/>
+                <w:sz w:val="18"/>
+                <w:szCs w:val="18"/>
+                <w:lang w:eastAsia="es-PE"/>
+              </w:rPr>
+            </w:pPr>
+            <w:r>
+              <w:rPr>
+                <w:rFonts w:ascii="Calibri" w:eastAsia="Times New Roman" w:hAnsi="Calibri" w:cs="Calibri"/>
+                <w:sz w:val="24"/>
+                <w:szCs w:val="24"/>
+                <w:lang w:eastAsia="es-PE"/>
+              </w:rPr>
+              <w:t>5. El usuario Selecciona el botón “Atrás” </w:t>
+            </w:r>
+          </w:p>
+        </w:tc>
+        <w:tc>
+          <w:tcPr>
+            <w:tcW w:w="4006" w:type="dxa"/>
+            <w:gridSpan w:val="2"/>
+            <w:tcBorders>
+              <w:top w:val="nil"/>
+              <w:left w:val="nil"/>
+              <w:bottom w:val="single" w:sz="6" w:space="0" w:color="44546A"/>
+              <w:right w:val="single" w:sz="6" w:space="0" w:color="44546A"/>
+            </w:tcBorders>
+            <w:shd w:val="clear" w:color="auto" w:fill="auto"/>
+            <w:hideMark/>
+          </w:tcPr>
+          <w:p>
+            <w:pPr>
+              <w:spacing w:after="0" w:line="240" w:lineRule="auto"/>
+              <w:jc w:val="both"/>
+              <w:textAlignment w:val="baseline"/>
+              <w:rPr>
+                <w:rFonts w:ascii="Segoe UI" w:eastAsia="Times New Roman" w:hAnsi="Segoe UI" w:cs="Segoe UI"/>
+                <w:sz w:val="18"/>
+                <w:szCs w:val="18"/>
+                <w:lang w:eastAsia="es-PE"/>
+              </w:rPr>
+            </w:pPr>
+            <w:r>
+              <w:rPr>
+                <w:rFonts w:ascii="Calibri" w:eastAsia="Times New Roman" w:hAnsi="Calibri" w:cs="Calibri"/>
+                <w:sz w:val="24"/>
+                <w:szCs w:val="24"/>
+                <w:lang w:eastAsia="es-PE"/>
+              </w:rPr>
+              <w:t xml:space="preserve">6. El sistema muestra la vista Gestionar </w:t>
+            </w:r>
+            <w:r>
+              <w:rPr>
+                <w:rFonts w:ascii="Calibri" w:eastAsia="Times New Roman" w:hAnsi="Calibri" w:cs="Calibri"/>
+                <w:sz w:val="24"/>
+                <w:szCs w:val="24"/>
+                <w:lang w:eastAsia="es-PE"/>
+              </w:rPr>
+              <w:t>Zona</w:t>
+            </w:r>
+            <w:r>
+              <w:rPr>
+                <w:rFonts w:ascii="Calibri" w:eastAsia="Times New Roman" w:hAnsi="Calibri" w:cs="Calibri"/>
+                <w:sz w:val="24"/>
+                <w:szCs w:val="24"/>
+                <w:lang w:eastAsia="es-PE"/>
+              </w:rPr>
+              <w:t>.  </w:t>
+            </w:r>
+          </w:p>
+        </w:tc>
+      </w:tr>
+      <w:tr>
+        <w:trPr>
+          <w:trHeight w:val="270"/>
+        </w:trPr>
+        <w:tc>
+          <w:tcPr>
+            <w:tcW w:w="7798" w:type="dxa"/>
+            <w:gridSpan w:val="4"/>
+            <w:tcBorders>
+              <w:top w:val="single" w:sz="6" w:space="0" w:color="44546A"/>
+              <w:left w:val="single" w:sz="6" w:space="0" w:color="44546A"/>
+              <w:bottom w:val="single" w:sz="6" w:space="0" w:color="44546A"/>
+              <w:right w:val="single" w:sz="6" w:space="0" w:color="44546A"/>
+            </w:tcBorders>
+            <w:shd w:val="clear" w:color="auto" w:fill="8EAADB"/>
+            <w:hideMark/>
+          </w:tcPr>
+          <w:p>
+            <w:pPr>
+              <w:spacing w:after="0" w:line="240" w:lineRule="auto"/>
+              <w:jc w:val="center"/>
+              <w:textAlignment w:val="baseline"/>
+              <w:rPr>
+                <w:rFonts w:ascii="Segoe UI" w:eastAsia="Times New Roman" w:hAnsi="Segoe UI" w:cs="Segoe UI"/>
+                <w:sz w:val="18"/>
+                <w:szCs w:val="18"/>
+                <w:lang w:eastAsia="es-PE"/>
+              </w:rPr>
+            </w:pPr>
+            <w:r>
+              <w:rPr>
+                <w:rFonts w:ascii="Calibri" w:eastAsia="Times New Roman" w:hAnsi="Calibri" w:cs="Calibri"/>
+                <w:b/>
+                <w:bCs/>
+                <w:lang w:eastAsia="es-PE"/>
+              </w:rPr>
+              <w:t xml:space="preserve">Flujo Alternativo FAV2: Modificar </w:t>
+            </w:r>
+            <w:r>
+              <w:rPr>
+                <w:rFonts w:ascii="Calibri" w:eastAsia="Times New Roman" w:hAnsi="Calibri" w:cs="Calibri"/>
+                <w:b/>
+                <w:bCs/>
+                <w:lang w:eastAsia="es-PE"/>
+              </w:rPr>
+              <w:t>Zona</w:t>
+            </w:r>
+            <w:r>
+              <w:rPr>
+                <w:rFonts w:ascii="Calibri" w:eastAsia="Times New Roman" w:hAnsi="Calibri" w:cs="Calibri"/>
+                <w:lang w:eastAsia="es-PE"/>
+              </w:rPr>
+              <w:t> </w:t>
+            </w:r>
+          </w:p>
+        </w:tc>
+      </w:tr>
+      <w:tr>
+        <w:trPr>
+          <w:trHeight w:val="1080"/>
+        </w:trPr>
+        <w:tc>
+          <w:tcPr>
+            <w:tcW w:w="3792" w:type="dxa"/>
+            <w:gridSpan w:val="2"/>
+            <w:tcBorders>
+              <w:top w:val="single" w:sz="6" w:space="0" w:color="44546A"/>
+              <w:left w:val="single" w:sz="6" w:space="0" w:color="44546A"/>
+              <w:bottom w:val="single" w:sz="6" w:space="0" w:color="44546A"/>
+              <w:right w:val="single" w:sz="6" w:space="0" w:color="44546A"/>
+            </w:tcBorders>
+            <w:shd w:val="clear" w:color="auto" w:fill="auto"/>
+            <w:hideMark/>
+          </w:tcPr>
+          <w:p>
+            <w:pPr>
+              <w:spacing w:after="0" w:line="240" w:lineRule="auto"/>
+              <w:jc w:val="both"/>
+              <w:textAlignment w:val="baseline"/>
+              <w:rPr>
+                <w:rFonts w:ascii="Segoe UI" w:eastAsia="Times New Roman" w:hAnsi="Segoe UI" w:cs="Segoe UI"/>
+                <w:sz w:val="18"/>
+                <w:szCs w:val="18"/>
+                <w:lang w:eastAsia="es-PE"/>
+              </w:rPr>
+            </w:pPr>
+            <w:r>
+              <w:rPr>
+                <w:rFonts w:ascii="Calibri" w:eastAsia="Times New Roman" w:hAnsi="Calibri" w:cs="Calibri"/>
+                <w:sz w:val="24"/>
+                <w:szCs w:val="24"/>
+                <w:lang w:eastAsia="es-PE"/>
+              </w:rPr>
+              <w:t xml:space="preserve">1. El usuario hace clic en el Botón Gestionar </w:t>
+            </w:r>
+            <w:r>
+              <w:rPr>
+                <w:rFonts w:ascii="Calibri" w:eastAsia="Times New Roman" w:hAnsi="Calibri" w:cs="Calibri"/>
+                <w:sz w:val="24"/>
+                <w:szCs w:val="24"/>
+                <w:lang w:eastAsia="es-PE"/>
+              </w:rPr>
+              <w:t>Zona</w:t>
+            </w:r>
+            <w:r>
+              <w:rPr>
+                <w:rFonts w:ascii="Calibri" w:eastAsia="Times New Roman" w:hAnsi="Calibri" w:cs="Calibri"/>
+                <w:sz w:val="24"/>
+                <w:szCs w:val="24"/>
+                <w:lang w:eastAsia="es-PE"/>
+              </w:rPr>
+              <w:t>. </w:t>
+            </w:r>
+          </w:p>
+        </w:tc>
+        <w:tc>
+          <w:tcPr>
+            <w:tcW w:w="4006" w:type="dxa"/>
+            <w:gridSpan w:val="2"/>
+            <w:tcBorders>
+              <w:top w:val="nil"/>
+              <w:left w:val="nil"/>
+              <w:bottom w:val="single" w:sz="6" w:space="0" w:color="44546A"/>
+              <w:right w:val="single" w:sz="6" w:space="0" w:color="44546A"/>
+            </w:tcBorders>
+            <w:shd w:val="clear" w:color="auto" w:fill="auto"/>
+            <w:hideMark/>
+          </w:tcPr>
+          <w:p>
+            <w:pPr>
+              <w:spacing w:after="0" w:line="240" w:lineRule="auto"/>
+              <w:jc w:val="both"/>
+              <w:textAlignment w:val="baseline"/>
+              <w:rPr>
+                <w:rFonts w:ascii="Segoe UI" w:eastAsia="Times New Roman" w:hAnsi="Segoe UI" w:cs="Segoe UI"/>
+                <w:sz w:val="18"/>
+                <w:szCs w:val="18"/>
+                <w:lang w:eastAsia="es-PE"/>
+              </w:rPr>
+            </w:pPr>
+            <w:r>
+              <w:rPr>
+                <w:rFonts w:ascii="Calibri" w:eastAsia="Times New Roman" w:hAnsi="Calibri" w:cs="Calibri"/>
+                <w:sz w:val="24"/>
+                <w:szCs w:val="24"/>
+                <w:lang w:eastAsia="es-PE"/>
+              </w:rPr>
+              <w:t xml:space="preserve">2. La aplicación muestra la interfaz de Gestionar </w:t>
+            </w:r>
+            <w:r>
+              <w:rPr>
+                <w:rFonts w:ascii="Calibri" w:eastAsia="Times New Roman" w:hAnsi="Calibri" w:cs="Calibri"/>
+                <w:sz w:val="24"/>
+                <w:szCs w:val="24"/>
+                <w:lang w:eastAsia="es-PE"/>
+              </w:rPr>
+              <w:t>Zona</w:t>
+            </w:r>
+            <w:r>
+              <w:rPr>
+                <w:rFonts w:ascii="Calibri" w:eastAsia="Times New Roman" w:hAnsi="Calibri" w:cs="Calibri"/>
+                <w:sz w:val="24"/>
+                <w:szCs w:val="24"/>
+                <w:lang w:eastAsia="es-PE"/>
+              </w:rPr>
+              <w:t xml:space="preserve"> con una la lista de </w:t>
+            </w:r>
+            <w:r>
+              <w:rPr>
+                <w:rFonts w:ascii="Calibri" w:eastAsia="Times New Roman" w:hAnsi="Calibri" w:cs="Calibri"/>
+                <w:sz w:val="24"/>
+                <w:szCs w:val="24"/>
+                <w:lang w:eastAsia="es-PE"/>
+              </w:rPr>
+              <w:t>zonas</w:t>
+            </w:r>
+            <w:r>
+              <w:rPr>
+                <w:rFonts w:ascii="Calibri" w:eastAsia="Times New Roman" w:hAnsi="Calibri" w:cs="Calibri"/>
+                <w:sz w:val="24"/>
+                <w:szCs w:val="24"/>
+                <w:lang w:eastAsia="es-PE"/>
+              </w:rPr>
+              <w:t xml:space="preserve"> registrados (mostrando información en sus campos junto a los botones de visualizar, editar y eliminar) y en la parte superior al botón “Registrar </w:t>
+            </w:r>
+            <w:r>
+              <w:rPr>
+                <w:rFonts w:ascii="Calibri" w:eastAsia="Times New Roman" w:hAnsi="Calibri" w:cs="Calibri"/>
+                <w:sz w:val="24"/>
+                <w:szCs w:val="24"/>
+                <w:lang w:eastAsia="es-PE"/>
+              </w:rPr>
+              <w:t>Zona</w:t>
+            </w:r>
+            <w:r>
+              <w:rPr>
+                <w:rFonts w:ascii="Calibri" w:eastAsia="Times New Roman" w:hAnsi="Calibri" w:cs="Calibri"/>
+                <w:sz w:val="24"/>
+                <w:szCs w:val="24"/>
+                <w:lang w:eastAsia="es-PE"/>
+              </w:rPr>
+              <w:t>” </w:t>
+            </w:r>
+          </w:p>
+        </w:tc>
+      </w:tr>
+      <w:tr>
+        <w:trPr>
+          <w:trHeight w:val="1080"/>
+        </w:trPr>
+        <w:tc>
+          <w:tcPr>
+            <w:tcW w:w="3792" w:type="dxa"/>
+            <w:gridSpan w:val="2"/>
+            <w:tcBorders>
+              <w:top w:val="single" w:sz="6" w:space="0" w:color="44546A"/>
+              <w:left w:val="single" w:sz="6" w:space="0" w:color="44546A"/>
+              <w:bottom w:val="single" w:sz="6" w:space="0" w:color="44546A"/>
+              <w:right w:val="single" w:sz="6" w:space="0" w:color="44546A"/>
+            </w:tcBorders>
+            <w:shd w:val="clear" w:color="auto" w:fill="auto"/>
+            <w:hideMark/>
+          </w:tcPr>
+          <w:p>
+            <w:pPr>
+              <w:spacing w:after="0" w:line="240" w:lineRule="auto"/>
+              <w:jc w:val="both"/>
+              <w:textAlignment w:val="baseline"/>
+              <w:rPr>
+                <w:rFonts w:ascii="Segoe UI" w:eastAsia="Times New Roman" w:hAnsi="Segoe UI" w:cs="Segoe UI"/>
+                <w:sz w:val="18"/>
+                <w:szCs w:val="18"/>
+                <w:lang w:eastAsia="es-PE"/>
+              </w:rPr>
+            </w:pPr>
+            <w:r>
+              <w:rPr>
+                <w:rFonts w:ascii="Calibri" w:eastAsia="Times New Roman" w:hAnsi="Calibri" w:cs="Calibri"/>
+                <w:sz w:val="24"/>
+                <w:szCs w:val="24"/>
+                <w:lang w:eastAsia="es-PE"/>
+              </w:rPr>
+              <w:t xml:space="preserve">3. El usuario selecciona el botón editar de una </w:t>
+            </w:r>
+            <w:r>
+              <w:rPr>
+                <w:rFonts w:ascii="Calibri" w:eastAsia="Times New Roman" w:hAnsi="Calibri" w:cs="Calibri"/>
+                <w:sz w:val="24"/>
+                <w:szCs w:val="24"/>
+                <w:lang w:eastAsia="es-PE"/>
+              </w:rPr>
+              <w:t>zona</w:t>
+            </w:r>
+            <w:r>
+              <w:rPr>
+                <w:rFonts w:ascii="Calibri" w:eastAsia="Times New Roman" w:hAnsi="Calibri" w:cs="Calibri"/>
+                <w:sz w:val="24"/>
+                <w:szCs w:val="24"/>
+                <w:lang w:eastAsia="es-PE"/>
+              </w:rPr>
+              <w:t xml:space="preserve"> registrada</w:t>
+            </w:r>
+          </w:p>
+        </w:tc>
+        <w:tc>
+          <w:tcPr>
+            <w:tcW w:w="4006" w:type="dxa"/>
+            <w:gridSpan w:val="2"/>
+            <w:tcBorders>
+              <w:top w:val="nil"/>
+              <w:left w:val="nil"/>
+              <w:bottom w:val="single" w:sz="6" w:space="0" w:color="44546A"/>
+              <w:right w:val="single" w:sz="6" w:space="0" w:color="44546A"/>
+            </w:tcBorders>
+            <w:shd w:val="clear" w:color="auto" w:fill="auto"/>
+            <w:hideMark/>
+          </w:tcPr>
+          <w:p>
+            <w:pPr>
+              <w:spacing w:after="0" w:line="240" w:lineRule="auto"/>
+              <w:jc w:val="both"/>
+              <w:textAlignment w:val="baseline"/>
+              <w:rPr>
+                <w:rFonts w:ascii="Segoe UI" w:eastAsia="Times New Roman" w:hAnsi="Segoe UI" w:cs="Segoe UI"/>
+                <w:sz w:val="18"/>
+                <w:szCs w:val="18"/>
+                <w:lang w:eastAsia="es-PE"/>
+              </w:rPr>
+            </w:pPr>
+            <w:r>
+              <w:rPr>
+                <w:rFonts w:ascii="Calibri" w:eastAsia="Times New Roman" w:hAnsi="Calibri" w:cs="Calibri"/>
+                <w:sz w:val="24"/>
+                <w:szCs w:val="24"/>
+                <w:lang w:eastAsia="es-PE"/>
+              </w:rPr>
+              <w:t>4. La aplicación muestra una interfaz con los campos “</w:t>
+            </w:r>
+            <w:r>
+              <w:rPr>
+                <w:rFonts w:ascii="Calibri" w:eastAsia="Times New Roman" w:hAnsi="Calibri" w:cs="Calibri"/>
+                <w:sz w:val="24"/>
+                <w:szCs w:val="24"/>
+                <w:lang w:eastAsia="es-PE"/>
+              </w:rPr>
+              <w:t>nombre</w:t>
+            </w:r>
+            <w:r>
+              <w:rPr>
+                <w:rFonts w:ascii="Calibri" w:eastAsia="Times New Roman" w:hAnsi="Calibri" w:cs="Calibri"/>
+                <w:sz w:val="24"/>
+                <w:szCs w:val="24"/>
+                <w:lang w:eastAsia="es-PE"/>
+              </w:rPr>
+              <w:t>”</w:t>
+            </w:r>
+            <w:r>
+              <w:rPr>
+                <w:rFonts w:ascii="Calibri" w:eastAsia="Times New Roman" w:hAnsi="Calibri" w:cs="Calibri"/>
+                <w:sz w:val="24"/>
+                <w:szCs w:val="24"/>
+                <w:lang w:eastAsia="es-PE"/>
+              </w:rPr>
+              <w:t>, “foto”</w:t>
+            </w:r>
+            <w:r>
+              <w:rPr>
+                <w:rFonts w:ascii="Calibri" w:eastAsia="Times New Roman" w:hAnsi="Calibri" w:cs="Calibri"/>
+                <w:sz w:val="24"/>
+                <w:szCs w:val="24"/>
+                <w:lang w:eastAsia="es-PE"/>
+              </w:rPr>
+              <w:t>, “estado” y los botones “Actualizar” y “Atrás”.  </w:t>
+            </w:r>
+          </w:p>
+        </w:tc>
+      </w:tr>
+      <w:tr>
+        <w:trPr>
+          <w:trHeight w:val="1080"/>
+        </w:trPr>
+        <w:tc>
+          <w:tcPr>
+            <w:tcW w:w="3792" w:type="dxa"/>
+            <w:gridSpan w:val="2"/>
+            <w:tcBorders>
+              <w:top w:val="single" w:sz="6" w:space="0" w:color="44546A"/>
+              <w:left w:val="single" w:sz="6" w:space="0" w:color="44546A"/>
+              <w:bottom w:val="single" w:sz="6" w:space="0" w:color="44546A"/>
+              <w:right w:val="single" w:sz="6" w:space="0" w:color="44546A"/>
+            </w:tcBorders>
+            <w:shd w:val="clear" w:color="auto" w:fill="auto"/>
+            <w:hideMark/>
+          </w:tcPr>
+          <w:p>
+            <w:pPr>
+              <w:spacing w:after="0" w:line="240" w:lineRule="auto"/>
+              <w:jc w:val="both"/>
+              <w:textAlignment w:val="baseline"/>
+              <w:rPr>
+                <w:rFonts w:ascii="Segoe UI" w:eastAsia="Times New Roman" w:hAnsi="Segoe UI" w:cs="Segoe UI"/>
+                <w:sz w:val="18"/>
+                <w:szCs w:val="18"/>
+                <w:lang w:eastAsia="es-PE"/>
+              </w:rPr>
+            </w:pPr>
+            <w:r>
+              <w:rPr>
+                <w:rFonts w:ascii="Calibri" w:eastAsia="Times New Roman" w:hAnsi="Calibri" w:cs="Calibri"/>
+                <w:sz w:val="24"/>
+                <w:szCs w:val="24"/>
+                <w:lang w:eastAsia="es-PE"/>
+              </w:rPr>
+              <w:t>5. Ingresa los campos “</w:t>
+            </w:r>
+            <w:r>
+              <w:rPr>
+                <w:rFonts w:ascii="Calibri" w:eastAsia="Times New Roman" w:hAnsi="Calibri" w:cs="Calibri"/>
+                <w:sz w:val="24"/>
+                <w:szCs w:val="24"/>
+                <w:lang w:eastAsia="es-PE"/>
+              </w:rPr>
+              <w:t>nombre”, “foto”</w:t>
+            </w:r>
+            <w:r>
+              <w:rPr>
+                <w:rFonts w:ascii="Calibri" w:eastAsia="Times New Roman" w:hAnsi="Calibri" w:cs="Calibri"/>
+                <w:sz w:val="24"/>
+                <w:szCs w:val="24"/>
+                <w:lang w:eastAsia="es-PE"/>
+              </w:rPr>
+              <w:t xml:space="preserve"> “estado” y selecciona el botón “Actualizar” </w:t>
+            </w:r>
+          </w:p>
+        </w:tc>
+        <w:tc>
+          <w:tcPr>
+            <w:tcW w:w="4006" w:type="dxa"/>
+            <w:gridSpan w:val="2"/>
+            <w:tcBorders>
+              <w:top w:val="nil"/>
+              <w:left w:val="nil"/>
+              <w:bottom w:val="single" w:sz="6" w:space="0" w:color="44546A"/>
+              <w:right w:val="single" w:sz="6" w:space="0" w:color="44546A"/>
+            </w:tcBorders>
+            <w:shd w:val="clear" w:color="auto" w:fill="auto"/>
+            <w:hideMark/>
+          </w:tcPr>
+          <w:p>
+            <w:pPr>
+              <w:spacing w:after="0" w:line="240" w:lineRule="auto"/>
+              <w:jc w:val="both"/>
+              <w:textAlignment w:val="baseline"/>
+              <w:rPr>
+                <w:rFonts w:ascii="Segoe UI" w:eastAsia="Times New Roman" w:hAnsi="Segoe UI" w:cs="Segoe UI"/>
+                <w:sz w:val="18"/>
+                <w:szCs w:val="18"/>
+                <w:lang w:eastAsia="es-PE"/>
+              </w:rPr>
+            </w:pPr>
+            <w:r>
+              <w:rPr>
+                <w:rFonts w:ascii="Calibri" w:eastAsia="Times New Roman" w:hAnsi="Calibri" w:cs="Calibri"/>
+                <w:sz w:val="24"/>
+                <w:szCs w:val="24"/>
+                <w:lang w:eastAsia="es-PE"/>
+              </w:rPr>
+              <w:t>6. La aplicación valida los datos ingresados para luego g</w:t>
+            </w:r>
+            <w:r>
+              <w:rPr>
+                <w:rFonts w:ascii="Calibri" w:eastAsia="Times New Roman" w:hAnsi="Calibri" w:cs="Calibri"/>
+                <w:lang w:eastAsia="es-PE"/>
+              </w:rPr>
+              <w:t>uardar los datos ingresados en la base de datos.  </w:t>
+            </w:r>
+          </w:p>
+        </w:tc>
+      </w:tr>
+      <w:tr>
+        <w:trPr>
+          <w:trHeight w:val="1080"/>
+        </w:trPr>
+        <w:tc>
+          <w:tcPr>
+            <w:tcW w:w="3792" w:type="dxa"/>
+            <w:gridSpan w:val="2"/>
+            <w:tcBorders>
+              <w:top w:val="single" w:sz="6" w:space="0" w:color="44546A"/>
+              <w:left w:val="single" w:sz="6" w:space="0" w:color="44546A"/>
+              <w:bottom w:val="single" w:sz="6" w:space="0" w:color="44546A"/>
+              <w:right w:val="single" w:sz="6" w:space="0" w:color="44546A"/>
+            </w:tcBorders>
+            <w:shd w:val="clear" w:color="auto" w:fill="auto"/>
+            <w:hideMark/>
+          </w:tcPr>
+          <w:p>
+            <w:pPr>
+              <w:spacing w:after="0" w:line="240" w:lineRule="auto"/>
+              <w:jc w:val="both"/>
+              <w:textAlignment w:val="baseline"/>
+              <w:rPr>
+                <w:rFonts w:ascii="Segoe UI" w:eastAsia="Times New Roman" w:hAnsi="Segoe UI" w:cs="Segoe UI"/>
+                <w:sz w:val="18"/>
+                <w:szCs w:val="18"/>
+                <w:lang w:eastAsia="es-PE"/>
+              </w:rPr>
+            </w:pPr>
+            <w:r>
+              <w:rPr>
+                <w:rFonts w:ascii="Calibri" w:eastAsia="Times New Roman" w:hAnsi="Calibri" w:cs="Calibri"/>
+                <w:sz w:val="24"/>
+                <w:szCs w:val="24"/>
+                <w:lang w:eastAsia="es-PE"/>
+              </w:rPr>
+              <w:t> </w:t>
+            </w:r>
+          </w:p>
+        </w:tc>
+        <w:tc>
+          <w:tcPr>
+            <w:tcW w:w="4006" w:type="dxa"/>
+            <w:gridSpan w:val="2"/>
+            <w:tcBorders>
+              <w:top w:val="nil"/>
+              <w:left w:val="nil"/>
+              <w:bottom w:val="single" w:sz="6" w:space="0" w:color="44546A"/>
+              <w:right w:val="single" w:sz="6" w:space="0" w:color="44546A"/>
+            </w:tcBorders>
+            <w:shd w:val="clear" w:color="auto" w:fill="auto"/>
+            <w:hideMark/>
+          </w:tcPr>
+          <w:p>
+            <w:pPr>
+              <w:spacing w:after="0" w:line="240" w:lineRule="auto"/>
+              <w:jc w:val="both"/>
+              <w:textAlignment w:val="baseline"/>
+              <w:rPr>
+                <w:rFonts w:ascii="Segoe UI" w:eastAsia="Times New Roman" w:hAnsi="Segoe UI" w:cs="Segoe UI"/>
+                <w:sz w:val="18"/>
+                <w:szCs w:val="18"/>
+                <w:lang w:eastAsia="es-PE"/>
+              </w:rPr>
+            </w:pPr>
+            <w:r>
+              <w:rPr>
+                <w:rFonts w:ascii="Calibri" w:eastAsia="Times New Roman" w:hAnsi="Calibri" w:cs="Calibri"/>
+                <w:sz w:val="24"/>
+                <w:szCs w:val="24"/>
+                <w:lang w:eastAsia="es-PE"/>
+              </w:rPr>
+              <w:t xml:space="preserve">7. </w:t>
+            </w:r>
+            <w:r>
+              <w:rPr>
+                <w:rFonts w:ascii="Calibri" w:eastAsia="Times New Roman" w:hAnsi="Calibri" w:cs="Calibri"/>
+                <w:lang w:eastAsia="es-PE"/>
+              </w:rPr>
+              <w:t>Muestra una ventana con el mensaje “Actualizado Correctamente” junto al botón “OK”. </w:t>
+            </w:r>
+          </w:p>
+        </w:tc>
+      </w:tr>
+      <w:tr>
+        <w:trPr>
+          <w:trHeight w:val="1080"/>
+        </w:trPr>
+        <w:tc>
+          <w:tcPr>
+            <w:tcW w:w="3792" w:type="dxa"/>
+            <w:gridSpan w:val="2"/>
+            <w:tcBorders>
+              <w:top w:val="single" w:sz="6" w:space="0" w:color="44546A"/>
+              <w:left w:val="single" w:sz="6" w:space="0" w:color="44546A"/>
+              <w:bottom w:val="single" w:sz="6" w:space="0" w:color="44546A"/>
+              <w:right w:val="single" w:sz="6" w:space="0" w:color="44546A"/>
+            </w:tcBorders>
+            <w:shd w:val="clear" w:color="auto" w:fill="auto"/>
+            <w:hideMark/>
+          </w:tcPr>
+          <w:p>
+            <w:pPr>
+              <w:spacing w:after="0" w:line="240" w:lineRule="auto"/>
+              <w:jc w:val="both"/>
+              <w:textAlignment w:val="baseline"/>
+              <w:rPr>
+                <w:rFonts w:ascii="Segoe UI" w:eastAsia="Times New Roman" w:hAnsi="Segoe UI" w:cs="Segoe UI"/>
+                <w:sz w:val="18"/>
+                <w:szCs w:val="18"/>
+                <w:lang w:eastAsia="es-PE"/>
+              </w:rPr>
+            </w:pPr>
+            <w:r>
+              <w:rPr>
+                <w:rFonts w:ascii="Calibri" w:eastAsia="Times New Roman" w:hAnsi="Calibri" w:cs="Calibri"/>
+                <w:sz w:val="24"/>
+                <w:szCs w:val="24"/>
+                <w:lang w:eastAsia="es-PE"/>
+              </w:rPr>
+              <w:t>8. El usuario selecciona el botón “OK” </w:t>
+            </w:r>
+          </w:p>
+        </w:tc>
+        <w:tc>
+          <w:tcPr>
+            <w:tcW w:w="4006" w:type="dxa"/>
+            <w:gridSpan w:val="2"/>
+            <w:tcBorders>
+              <w:top w:val="nil"/>
+              <w:left w:val="nil"/>
+              <w:bottom w:val="single" w:sz="6" w:space="0" w:color="44546A"/>
+              <w:right w:val="single" w:sz="6" w:space="0" w:color="44546A"/>
+            </w:tcBorders>
+            <w:shd w:val="clear" w:color="auto" w:fill="auto"/>
+            <w:hideMark/>
+          </w:tcPr>
+          <w:p>
+            <w:pPr>
+              <w:spacing w:after="0" w:line="240" w:lineRule="auto"/>
+              <w:jc w:val="both"/>
+              <w:textAlignment w:val="baseline"/>
+              <w:rPr>
+                <w:rFonts w:ascii="Segoe UI" w:eastAsia="Times New Roman" w:hAnsi="Segoe UI" w:cs="Segoe UI"/>
+                <w:sz w:val="18"/>
+                <w:szCs w:val="18"/>
+                <w:lang w:eastAsia="es-PE"/>
+              </w:rPr>
+            </w:pPr>
+            <w:r>
+              <w:rPr>
+                <w:rFonts w:ascii="Calibri" w:eastAsia="Times New Roman" w:hAnsi="Calibri" w:cs="Calibri"/>
+                <w:sz w:val="24"/>
+                <w:szCs w:val="24"/>
+                <w:lang w:eastAsia="es-PE"/>
+              </w:rPr>
+              <w:t xml:space="preserve">9. Se mostrará la lista de </w:t>
+            </w:r>
+            <w:r>
+              <w:rPr>
+                <w:rFonts w:ascii="Calibri" w:eastAsia="Times New Roman" w:hAnsi="Calibri" w:cs="Calibri"/>
+                <w:sz w:val="24"/>
+                <w:szCs w:val="24"/>
+                <w:lang w:eastAsia="es-PE"/>
+              </w:rPr>
+              <w:t>zonas</w:t>
+            </w:r>
+            <w:r>
+              <w:rPr>
+                <w:rFonts w:ascii="Calibri" w:eastAsia="Times New Roman" w:hAnsi="Calibri" w:cs="Calibri"/>
+                <w:sz w:val="24"/>
+                <w:szCs w:val="24"/>
+                <w:lang w:eastAsia="es-PE"/>
+              </w:rPr>
+              <w:t xml:space="preserve"> registrad</w:t>
+            </w:r>
+            <w:r>
+              <w:rPr>
+                <w:rFonts w:ascii="Calibri" w:eastAsia="Times New Roman" w:hAnsi="Calibri" w:cs="Calibri"/>
+                <w:sz w:val="24"/>
+                <w:szCs w:val="24"/>
+                <w:lang w:eastAsia="es-PE"/>
+              </w:rPr>
+              <w:t>a</w:t>
+            </w:r>
+            <w:r>
+              <w:rPr>
+                <w:rFonts w:ascii="Calibri" w:eastAsia="Times New Roman" w:hAnsi="Calibri" w:cs="Calibri"/>
+                <w:sz w:val="24"/>
+                <w:szCs w:val="24"/>
+                <w:lang w:eastAsia="es-PE"/>
+              </w:rPr>
+              <w:t>s actualizada. </w:t>
+            </w:r>
+          </w:p>
+        </w:tc>
+      </w:tr>
+      <w:tr>
+        <w:trPr>
+          <w:trHeight w:val="270"/>
+        </w:trPr>
+        <w:tc>
+          <w:tcPr>
+            <w:tcW w:w="7798" w:type="dxa"/>
+            <w:gridSpan w:val="4"/>
+            <w:tcBorders>
+              <w:top w:val="single" w:sz="6" w:space="0" w:color="44546A"/>
+              <w:left w:val="single" w:sz="6" w:space="0" w:color="44546A"/>
+              <w:bottom w:val="single" w:sz="6" w:space="0" w:color="44546A"/>
+              <w:right w:val="single" w:sz="6" w:space="0" w:color="44546A"/>
+            </w:tcBorders>
+            <w:shd w:val="clear" w:color="auto" w:fill="8EAADB"/>
+            <w:hideMark/>
+          </w:tcPr>
+          <w:p>
+            <w:pPr>
+              <w:spacing w:after="0" w:line="240" w:lineRule="auto"/>
+              <w:jc w:val="center"/>
+              <w:textAlignment w:val="baseline"/>
+              <w:rPr>
+                <w:rFonts w:ascii="Segoe UI" w:eastAsia="Times New Roman" w:hAnsi="Segoe UI" w:cs="Segoe UI"/>
+                <w:sz w:val="18"/>
+                <w:szCs w:val="18"/>
+                <w:lang w:eastAsia="es-PE"/>
+              </w:rPr>
+            </w:pPr>
+            <w:r>
+              <w:rPr>
+                <w:rFonts w:ascii="Calibri" w:eastAsia="Times New Roman" w:hAnsi="Calibri" w:cs="Calibri"/>
+                <w:b/>
+                <w:bCs/>
+                <w:lang w:eastAsia="es-PE"/>
+              </w:rPr>
+              <w:t xml:space="preserve">Flujo Alternativo FAV3: Visualizar </w:t>
+            </w:r>
+            <w:r>
+              <w:rPr>
+                <w:rFonts w:ascii="Calibri" w:eastAsia="Times New Roman" w:hAnsi="Calibri" w:cs="Calibri"/>
+                <w:b/>
+                <w:bCs/>
+                <w:lang w:eastAsia="es-PE"/>
+              </w:rPr>
+              <w:t>Zona</w:t>
+            </w:r>
+            <w:r>
+              <w:rPr>
+                <w:rFonts w:ascii="Calibri" w:eastAsia="Times New Roman" w:hAnsi="Calibri" w:cs="Calibri"/>
+                <w:lang w:eastAsia="es-PE"/>
+              </w:rPr>
+              <w:t> </w:t>
+            </w:r>
+          </w:p>
+        </w:tc>
+      </w:tr>
+      <w:tr>
+        <w:trPr>
+          <w:trHeight w:val="255"/>
+        </w:trPr>
+        <w:tc>
+          <w:tcPr>
+            <w:tcW w:w="3792" w:type="dxa"/>
+            <w:gridSpan w:val="2"/>
+            <w:tcBorders>
+              <w:top w:val="single" w:sz="6" w:space="0" w:color="44546A"/>
+              <w:left w:val="single" w:sz="6" w:space="0" w:color="44546A"/>
+              <w:bottom w:val="single" w:sz="6" w:space="0" w:color="44546A"/>
+              <w:right w:val="single" w:sz="6" w:space="0" w:color="44546A"/>
+            </w:tcBorders>
+            <w:shd w:val="clear" w:color="auto" w:fill="auto"/>
+            <w:hideMark/>
+          </w:tcPr>
+          <w:p>
+            <w:pPr>
+              <w:spacing w:after="0" w:line="240" w:lineRule="auto"/>
+              <w:jc w:val="both"/>
+              <w:textAlignment w:val="baseline"/>
+              <w:rPr>
+                <w:rFonts w:ascii="Segoe UI" w:eastAsia="Times New Roman" w:hAnsi="Segoe UI" w:cs="Segoe UI"/>
+                <w:sz w:val="18"/>
+                <w:szCs w:val="18"/>
+                <w:lang w:eastAsia="es-PE"/>
+              </w:rPr>
+            </w:pPr>
+            <w:r>
+              <w:rPr>
+                <w:rFonts w:ascii="Calibri" w:eastAsia="Times New Roman" w:hAnsi="Calibri" w:cs="Calibri"/>
+                <w:sz w:val="24"/>
+                <w:szCs w:val="24"/>
+                <w:lang w:eastAsia="es-PE"/>
+              </w:rPr>
+              <w:t xml:space="preserve">1. El usuario hace clic en el Botón Gestionar </w:t>
+            </w:r>
+            <w:r>
+              <w:rPr>
+                <w:rFonts w:ascii="Calibri" w:eastAsia="Times New Roman" w:hAnsi="Calibri" w:cs="Calibri"/>
+                <w:sz w:val="24"/>
+                <w:szCs w:val="24"/>
+                <w:lang w:eastAsia="es-PE"/>
+              </w:rPr>
+              <w:t>Zona</w:t>
+            </w:r>
+            <w:r>
+              <w:rPr>
+                <w:rFonts w:ascii="Calibri" w:eastAsia="Times New Roman" w:hAnsi="Calibri" w:cs="Calibri"/>
+                <w:sz w:val="24"/>
+                <w:szCs w:val="24"/>
+                <w:lang w:eastAsia="es-PE"/>
+              </w:rPr>
+              <w:t>. </w:t>
+            </w:r>
+          </w:p>
+        </w:tc>
+        <w:tc>
+          <w:tcPr>
+            <w:tcW w:w="4006" w:type="dxa"/>
+            <w:gridSpan w:val="2"/>
+            <w:tcBorders>
+              <w:top w:val="single" w:sz="6" w:space="0" w:color="44546A"/>
+              <w:left w:val="nil"/>
+              <w:bottom w:val="single" w:sz="6" w:space="0" w:color="44546A"/>
+              <w:right w:val="single" w:sz="6" w:space="0" w:color="44546A"/>
+            </w:tcBorders>
+            <w:shd w:val="clear" w:color="auto" w:fill="auto"/>
+            <w:hideMark/>
+          </w:tcPr>
+          <w:p>
+            <w:pPr>
+              <w:spacing w:after="0" w:line="240" w:lineRule="auto"/>
+              <w:jc w:val="both"/>
+              <w:textAlignment w:val="baseline"/>
+              <w:rPr>
+                <w:rFonts w:ascii="Segoe UI" w:eastAsia="Times New Roman" w:hAnsi="Segoe UI" w:cs="Segoe UI"/>
+                <w:sz w:val="18"/>
+                <w:szCs w:val="18"/>
+                <w:lang w:eastAsia="es-PE"/>
+              </w:rPr>
+            </w:pPr>
+            <w:r>
+              <w:rPr>
+                <w:rFonts w:ascii="Calibri" w:eastAsia="Times New Roman" w:hAnsi="Calibri" w:cs="Calibri"/>
+                <w:sz w:val="24"/>
+                <w:szCs w:val="24"/>
+                <w:lang w:eastAsia="es-PE"/>
+              </w:rPr>
+              <w:t xml:space="preserve">2. La aplicación muestra la interfaz de Gestionar </w:t>
+            </w:r>
+            <w:r>
+              <w:rPr>
+                <w:rFonts w:ascii="Calibri" w:eastAsia="Times New Roman" w:hAnsi="Calibri" w:cs="Calibri"/>
+                <w:sz w:val="24"/>
+                <w:szCs w:val="24"/>
+                <w:lang w:eastAsia="es-PE"/>
+              </w:rPr>
+              <w:t>Zona</w:t>
+            </w:r>
+            <w:r>
+              <w:rPr>
+                <w:rFonts w:ascii="Calibri" w:eastAsia="Times New Roman" w:hAnsi="Calibri" w:cs="Calibri"/>
+                <w:sz w:val="24"/>
+                <w:szCs w:val="24"/>
+                <w:lang w:eastAsia="es-PE"/>
+              </w:rPr>
+              <w:t xml:space="preserve"> con una la lista de </w:t>
+            </w:r>
+            <w:r>
+              <w:rPr>
+                <w:rFonts w:ascii="Calibri" w:eastAsia="Times New Roman" w:hAnsi="Calibri" w:cs="Calibri"/>
+                <w:sz w:val="24"/>
+                <w:szCs w:val="24"/>
+                <w:lang w:eastAsia="es-PE"/>
+              </w:rPr>
+              <w:t>zonas</w:t>
+            </w:r>
+            <w:r>
+              <w:rPr>
+                <w:rFonts w:ascii="Calibri" w:eastAsia="Times New Roman" w:hAnsi="Calibri" w:cs="Calibri"/>
+                <w:sz w:val="24"/>
+                <w:szCs w:val="24"/>
+                <w:lang w:eastAsia="es-PE"/>
+              </w:rPr>
+              <w:t xml:space="preserve"> registrad</w:t>
+            </w:r>
+            <w:r>
+              <w:rPr>
+                <w:rFonts w:ascii="Calibri" w:eastAsia="Times New Roman" w:hAnsi="Calibri" w:cs="Calibri"/>
+                <w:sz w:val="24"/>
+                <w:szCs w:val="24"/>
+                <w:lang w:eastAsia="es-PE"/>
+              </w:rPr>
+              <w:t>a</w:t>
+            </w:r>
+            <w:r>
+              <w:rPr>
+                <w:rFonts w:ascii="Calibri" w:eastAsia="Times New Roman" w:hAnsi="Calibri" w:cs="Calibri"/>
+                <w:sz w:val="24"/>
+                <w:szCs w:val="24"/>
+                <w:lang w:eastAsia="es-PE"/>
+              </w:rPr>
+              <w:t xml:space="preserve">s (mostrando información en sus campos junto a los botones de visualizar, editar y eliminar) y en la parte superior al botón “Registrar </w:t>
+            </w:r>
+            <w:r>
+              <w:rPr>
+                <w:rFonts w:ascii="Calibri" w:eastAsia="Times New Roman" w:hAnsi="Calibri" w:cs="Calibri"/>
+                <w:sz w:val="24"/>
+                <w:szCs w:val="24"/>
+                <w:lang w:eastAsia="es-PE"/>
+              </w:rPr>
+              <w:t>Zona</w:t>
+            </w:r>
+            <w:r>
+              <w:rPr>
+                <w:rFonts w:ascii="Calibri" w:eastAsia="Times New Roman" w:hAnsi="Calibri" w:cs="Calibri"/>
+                <w:sz w:val="24"/>
+                <w:szCs w:val="24"/>
+                <w:lang w:eastAsia="es-PE"/>
+              </w:rPr>
+              <w:t>” </w:t>
+            </w:r>
+          </w:p>
+        </w:tc>
+      </w:tr>
+      <w:tr>
+        <w:trPr>
+          <w:trHeight w:val="255"/>
+        </w:trPr>
+        <w:tc>
+          <w:tcPr>
+            <w:tcW w:w="3792" w:type="dxa"/>
+            <w:gridSpan w:val="2"/>
+            <w:tcBorders>
+              <w:top w:val="single" w:sz="6" w:space="0" w:color="44546A"/>
+              <w:left w:val="single" w:sz="6" w:space="0" w:color="44546A"/>
+              <w:bottom w:val="single" w:sz="6" w:space="0" w:color="44546A"/>
+              <w:right w:val="single" w:sz="6" w:space="0" w:color="44546A"/>
+            </w:tcBorders>
+            <w:shd w:val="clear" w:color="auto" w:fill="auto"/>
+            <w:hideMark/>
+          </w:tcPr>
+          <w:p>
+            <w:pPr>
+              <w:spacing w:after="0" w:line="240" w:lineRule="auto"/>
+              <w:jc w:val="both"/>
+              <w:textAlignment w:val="baseline"/>
+              <w:rPr>
+                <w:rFonts w:ascii="Segoe UI" w:eastAsia="Times New Roman" w:hAnsi="Segoe UI" w:cs="Segoe UI"/>
+                <w:sz w:val="18"/>
+                <w:szCs w:val="18"/>
+                <w:lang w:eastAsia="es-PE"/>
+              </w:rPr>
+            </w:pPr>
+            <w:r>
+              <w:rPr>
+                <w:rFonts w:ascii="Calibri" w:eastAsia="Times New Roman" w:hAnsi="Calibri" w:cs="Calibri"/>
+                <w:sz w:val="24"/>
+                <w:szCs w:val="24"/>
+                <w:lang w:eastAsia="es-PE"/>
+              </w:rPr>
+              <w:t xml:space="preserve">3. El usuario selecciona el botón visualizar de una </w:t>
+            </w:r>
+            <w:r>
+              <w:rPr>
+                <w:rFonts w:ascii="Calibri" w:eastAsia="Times New Roman" w:hAnsi="Calibri" w:cs="Calibri"/>
+                <w:sz w:val="24"/>
+                <w:szCs w:val="24"/>
+                <w:lang w:eastAsia="es-PE"/>
+              </w:rPr>
+              <w:t>zona</w:t>
+            </w:r>
+            <w:r>
+              <w:rPr>
+                <w:rFonts w:ascii="Calibri" w:eastAsia="Times New Roman" w:hAnsi="Calibri" w:cs="Calibri"/>
+                <w:sz w:val="24"/>
+                <w:szCs w:val="24"/>
+                <w:lang w:eastAsia="es-PE"/>
+              </w:rPr>
+              <w:t xml:space="preserve"> registrada </w:t>
+            </w:r>
+          </w:p>
+        </w:tc>
+        <w:tc>
+          <w:tcPr>
+            <w:tcW w:w="4006" w:type="dxa"/>
+            <w:gridSpan w:val="2"/>
+            <w:tcBorders>
+              <w:top w:val="single" w:sz="6" w:space="0" w:color="44546A"/>
+              <w:left w:val="nil"/>
+              <w:bottom w:val="single" w:sz="6" w:space="0" w:color="44546A"/>
+              <w:right w:val="single" w:sz="6" w:space="0" w:color="44546A"/>
+            </w:tcBorders>
+            <w:shd w:val="clear" w:color="auto" w:fill="auto"/>
+            <w:hideMark/>
+          </w:tcPr>
+          <w:p>
+            <w:pPr>
+              <w:spacing w:after="0" w:line="240" w:lineRule="auto"/>
+              <w:jc w:val="both"/>
+              <w:textAlignment w:val="baseline"/>
+              <w:rPr>
+                <w:rFonts w:ascii="Segoe UI" w:eastAsia="Times New Roman" w:hAnsi="Segoe UI" w:cs="Segoe UI"/>
+                <w:sz w:val="18"/>
+                <w:szCs w:val="18"/>
+                <w:lang w:eastAsia="es-PE"/>
+              </w:rPr>
+            </w:pPr>
+            <w:r>
+              <w:rPr>
+                <w:rFonts w:ascii="Calibri" w:eastAsia="Times New Roman" w:hAnsi="Calibri" w:cs="Calibri"/>
+                <w:sz w:val="24"/>
+                <w:szCs w:val="24"/>
+                <w:lang w:eastAsia="es-PE"/>
+              </w:rPr>
+              <w:t>4. La aplicación Muestra una interfaz con los campos registrados “</w:t>
+            </w:r>
+            <w:r>
+              <w:rPr>
+                <w:rFonts w:ascii="Calibri" w:eastAsia="Times New Roman" w:hAnsi="Calibri" w:cs="Calibri"/>
+                <w:sz w:val="24"/>
+                <w:szCs w:val="24"/>
+                <w:lang w:eastAsia="es-PE"/>
+              </w:rPr>
+              <w:t>nombre</w:t>
+            </w:r>
+            <w:r>
+              <w:rPr>
+                <w:rFonts w:ascii="Calibri" w:eastAsia="Times New Roman" w:hAnsi="Calibri" w:cs="Calibri"/>
+                <w:sz w:val="24"/>
+                <w:szCs w:val="24"/>
+                <w:lang w:eastAsia="es-PE"/>
+              </w:rPr>
+              <w:t>”</w:t>
+            </w:r>
+            <w:r>
+              <w:rPr>
+                <w:rFonts w:ascii="Calibri" w:eastAsia="Times New Roman" w:hAnsi="Calibri" w:cs="Calibri"/>
+                <w:sz w:val="24"/>
+                <w:szCs w:val="24"/>
+                <w:lang w:eastAsia="es-PE"/>
+              </w:rPr>
+              <w:t>, “foto”,</w:t>
+            </w:r>
+            <w:r>
+              <w:rPr>
+                <w:rFonts w:ascii="Calibri" w:eastAsia="Times New Roman" w:hAnsi="Calibri" w:cs="Calibri"/>
+                <w:sz w:val="24"/>
+                <w:szCs w:val="24"/>
+                <w:lang w:eastAsia="es-PE"/>
+              </w:rPr>
+              <w:t xml:space="preserve"> “estado” y el botón “Atrás” </w:t>
+            </w:r>
+          </w:p>
+        </w:tc>
+      </w:tr>
+      <w:tr>
+        <w:trPr>
+          <w:trHeight w:val="1035"/>
+        </w:trPr>
+        <w:tc>
+          <w:tcPr>
+            <w:tcW w:w="3792" w:type="dxa"/>
+            <w:gridSpan w:val="2"/>
+            <w:tcBorders>
+              <w:top w:val="single" w:sz="6" w:space="0" w:color="44546A"/>
+              <w:left w:val="single" w:sz="6" w:space="0" w:color="44546A"/>
+              <w:bottom w:val="single" w:sz="6" w:space="0" w:color="44546A"/>
+              <w:right w:val="single" w:sz="6" w:space="0" w:color="44546A"/>
+            </w:tcBorders>
+            <w:shd w:val="clear" w:color="auto" w:fill="auto"/>
+            <w:hideMark/>
+          </w:tcPr>
+          <w:p>
+            <w:pPr>
+              <w:spacing w:after="0" w:line="240" w:lineRule="auto"/>
+              <w:jc w:val="both"/>
+              <w:textAlignment w:val="baseline"/>
+              <w:rPr>
+                <w:rFonts w:ascii="Segoe UI" w:eastAsia="Times New Roman" w:hAnsi="Segoe UI" w:cs="Segoe UI"/>
+                <w:sz w:val="18"/>
+                <w:szCs w:val="18"/>
+                <w:lang w:eastAsia="es-PE"/>
+              </w:rPr>
+            </w:pPr>
+            <w:r>
+              <w:rPr>
+                <w:rFonts w:ascii="Calibri" w:eastAsia="Times New Roman" w:hAnsi="Calibri" w:cs="Calibri"/>
+                <w:sz w:val="24"/>
+                <w:szCs w:val="24"/>
+                <w:lang w:eastAsia="es-PE"/>
+              </w:rPr>
+              <w:t>5. El usuario selecciona el botón “Atrás” </w:t>
+            </w:r>
+          </w:p>
+        </w:tc>
+        <w:tc>
+          <w:tcPr>
+            <w:tcW w:w="4006" w:type="dxa"/>
+            <w:gridSpan w:val="2"/>
+            <w:tcBorders>
+              <w:top w:val="single" w:sz="6" w:space="0" w:color="44546A"/>
+              <w:left w:val="nil"/>
+              <w:bottom w:val="single" w:sz="6" w:space="0" w:color="44546A"/>
+              <w:right w:val="single" w:sz="6" w:space="0" w:color="44546A"/>
+            </w:tcBorders>
+            <w:shd w:val="clear" w:color="auto" w:fill="auto"/>
+            <w:hideMark/>
+          </w:tcPr>
+          <w:p>
+            <w:pPr>
+              <w:spacing w:after="0" w:line="240" w:lineRule="auto"/>
+              <w:jc w:val="both"/>
+              <w:textAlignment w:val="baseline"/>
+              <w:rPr>
+                <w:rFonts w:ascii="Segoe UI" w:eastAsia="Times New Roman" w:hAnsi="Segoe UI" w:cs="Segoe UI"/>
+                <w:sz w:val="18"/>
+                <w:szCs w:val="18"/>
+                <w:lang w:eastAsia="es-PE"/>
+              </w:rPr>
+            </w:pPr>
+            <w:r>
+              <w:rPr>
+                <w:rFonts w:ascii="Calibri" w:eastAsia="Times New Roman" w:hAnsi="Calibri" w:cs="Calibri"/>
+                <w:sz w:val="24"/>
+                <w:szCs w:val="24"/>
+                <w:lang w:eastAsia="es-PE"/>
+              </w:rPr>
+              <w:t xml:space="preserve">6. Se mostrará la lista de las </w:t>
+            </w:r>
+            <w:r>
+              <w:rPr>
+                <w:rFonts w:ascii="Calibri" w:eastAsia="Times New Roman" w:hAnsi="Calibri" w:cs="Calibri"/>
+                <w:sz w:val="24"/>
+                <w:szCs w:val="24"/>
+                <w:lang w:eastAsia="es-PE"/>
+              </w:rPr>
+              <w:t>zonas</w:t>
+            </w:r>
+            <w:r>
+              <w:rPr>
+                <w:rFonts w:ascii="Calibri" w:eastAsia="Times New Roman" w:hAnsi="Calibri" w:cs="Calibri"/>
+                <w:sz w:val="24"/>
+                <w:szCs w:val="24"/>
+                <w:lang w:eastAsia="es-PE"/>
+              </w:rPr>
+              <w:t xml:space="preserve"> registradas.  </w:t>
+            </w:r>
+          </w:p>
+        </w:tc>
+      </w:tr>
+      <w:tr>
+        <w:trPr>
+          <w:trHeight w:val="330"/>
+        </w:trPr>
+        <w:tc>
+          <w:tcPr>
+            <w:tcW w:w="7798" w:type="dxa"/>
+            <w:gridSpan w:val="4"/>
+            <w:tcBorders>
+              <w:top w:val="single" w:sz="6" w:space="0" w:color="44546A"/>
+              <w:left w:val="single" w:sz="6" w:space="0" w:color="44546A"/>
+              <w:bottom w:val="single" w:sz="6" w:space="0" w:color="44546A"/>
+              <w:right w:val="single" w:sz="6" w:space="0" w:color="44546A"/>
+            </w:tcBorders>
+            <w:shd w:val="clear" w:color="auto" w:fill="8EAADB"/>
+            <w:hideMark/>
+          </w:tcPr>
+          <w:p>
+            <w:pPr>
+              <w:spacing w:after="0" w:line="240" w:lineRule="auto"/>
+              <w:jc w:val="center"/>
+              <w:textAlignment w:val="baseline"/>
+              <w:rPr>
+                <w:rFonts w:ascii="Segoe UI" w:eastAsia="Times New Roman" w:hAnsi="Segoe UI" w:cs="Segoe UI"/>
+                <w:sz w:val="18"/>
+                <w:szCs w:val="18"/>
+                <w:lang w:eastAsia="es-PE"/>
+              </w:rPr>
+            </w:pPr>
+            <w:r>
+              <w:rPr>
+                <w:rFonts w:ascii="Calibri" w:eastAsia="Times New Roman" w:hAnsi="Calibri" w:cs="Calibri"/>
+                <w:b/>
+                <w:bCs/>
+                <w:lang w:eastAsia="es-PE"/>
+              </w:rPr>
+              <w:t xml:space="preserve">Flujo Alternativo FAV3: Eliminar </w:t>
+            </w:r>
+            <w:r>
+              <w:rPr>
+                <w:rFonts w:ascii="Calibri" w:eastAsia="Times New Roman" w:hAnsi="Calibri" w:cs="Calibri"/>
+                <w:b/>
+                <w:bCs/>
+                <w:lang w:eastAsia="es-PE"/>
+              </w:rPr>
+              <w:t>Zona</w:t>
+            </w:r>
+            <w:r>
+              <w:rPr>
+                <w:rFonts w:ascii="Calibri" w:eastAsia="Times New Roman" w:hAnsi="Calibri" w:cs="Calibri"/>
+                <w:lang w:eastAsia="es-PE"/>
+              </w:rPr>
+              <w:t> </w:t>
+            </w:r>
+          </w:p>
+        </w:tc>
+      </w:tr>
+      <w:tr>
+        <w:trPr>
+          <w:trHeight w:val="1035"/>
+        </w:trPr>
+        <w:tc>
+          <w:tcPr>
+            <w:tcW w:w="3792" w:type="dxa"/>
+            <w:gridSpan w:val="2"/>
+            <w:tcBorders>
+              <w:top w:val="single" w:sz="6" w:space="0" w:color="44546A"/>
+              <w:left w:val="single" w:sz="6" w:space="0" w:color="44546A"/>
+              <w:bottom w:val="single" w:sz="6" w:space="0" w:color="44546A"/>
+              <w:right w:val="single" w:sz="6" w:space="0" w:color="44546A"/>
+            </w:tcBorders>
+            <w:shd w:val="clear" w:color="auto" w:fill="auto"/>
+            <w:hideMark/>
+          </w:tcPr>
+          <w:p>
+            <w:pPr>
+              <w:spacing w:after="0" w:line="240" w:lineRule="auto"/>
+              <w:jc w:val="both"/>
+              <w:textAlignment w:val="baseline"/>
+              <w:rPr>
+                <w:rFonts w:ascii="Segoe UI" w:eastAsia="Times New Roman" w:hAnsi="Segoe UI" w:cs="Segoe UI"/>
+                <w:sz w:val="18"/>
+                <w:szCs w:val="18"/>
+                <w:lang w:eastAsia="es-PE"/>
+              </w:rPr>
+            </w:pPr>
+            <w:r>
+              <w:rPr>
+                <w:rFonts w:ascii="Calibri" w:eastAsia="Times New Roman" w:hAnsi="Calibri" w:cs="Calibri"/>
+                <w:sz w:val="24"/>
+                <w:szCs w:val="24"/>
+                <w:lang w:eastAsia="es-PE"/>
+              </w:rPr>
+              <w:t xml:space="preserve">1. El usuario hace clic en el Botón Gestionar </w:t>
+            </w:r>
+            <w:r>
+              <w:rPr>
+                <w:rFonts w:ascii="Calibri" w:eastAsia="Times New Roman" w:hAnsi="Calibri" w:cs="Calibri"/>
+                <w:sz w:val="24"/>
+                <w:szCs w:val="24"/>
+                <w:lang w:eastAsia="es-PE"/>
+              </w:rPr>
+              <w:t>Zona</w:t>
+            </w:r>
+            <w:r>
+              <w:rPr>
+                <w:rFonts w:ascii="Calibri" w:eastAsia="Times New Roman" w:hAnsi="Calibri" w:cs="Calibri"/>
+                <w:sz w:val="24"/>
+                <w:szCs w:val="24"/>
+                <w:lang w:eastAsia="es-PE"/>
+              </w:rPr>
+              <w:t>. </w:t>
+            </w:r>
+          </w:p>
+        </w:tc>
+        <w:tc>
+          <w:tcPr>
+            <w:tcW w:w="4006" w:type="dxa"/>
+            <w:gridSpan w:val="2"/>
+            <w:tcBorders>
+              <w:top w:val="single" w:sz="6" w:space="0" w:color="44546A"/>
+              <w:left w:val="nil"/>
+              <w:bottom w:val="single" w:sz="6" w:space="0" w:color="44546A"/>
+              <w:right w:val="single" w:sz="6" w:space="0" w:color="44546A"/>
+            </w:tcBorders>
+            <w:shd w:val="clear" w:color="auto" w:fill="auto"/>
+            <w:hideMark/>
+          </w:tcPr>
+          <w:p>
+            <w:pPr>
+              <w:spacing w:after="0" w:line="240" w:lineRule="auto"/>
+              <w:jc w:val="both"/>
+              <w:textAlignment w:val="baseline"/>
+              <w:rPr>
+                <w:rFonts w:ascii="Segoe UI" w:eastAsia="Times New Roman" w:hAnsi="Segoe UI" w:cs="Segoe UI"/>
+                <w:sz w:val="18"/>
+                <w:szCs w:val="18"/>
+                <w:lang w:eastAsia="es-PE"/>
+              </w:rPr>
+            </w:pPr>
+            <w:r>
+              <w:rPr>
+                <w:rFonts w:ascii="Calibri" w:eastAsia="Times New Roman" w:hAnsi="Calibri" w:cs="Calibri"/>
+                <w:sz w:val="24"/>
+                <w:szCs w:val="24"/>
+                <w:lang w:eastAsia="es-PE"/>
+              </w:rPr>
+              <w:t xml:space="preserve">2. La aplicación muestra la interfaz de Gestionar </w:t>
+            </w:r>
+            <w:r>
+              <w:rPr>
+                <w:rFonts w:ascii="Calibri" w:eastAsia="Times New Roman" w:hAnsi="Calibri" w:cs="Calibri"/>
+                <w:sz w:val="24"/>
+                <w:szCs w:val="24"/>
+                <w:lang w:eastAsia="es-PE"/>
+              </w:rPr>
+              <w:t>Zona</w:t>
+            </w:r>
+            <w:r>
+              <w:rPr>
+                <w:rFonts w:ascii="Calibri" w:eastAsia="Times New Roman" w:hAnsi="Calibri" w:cs="Calibri"/>
+                <w:sz w:val="24"/>
+                <w:szCs w:val="24"/>
+                <w:lang w:eastAsia="es-PE"/>
+              </w:rPr>
+              <w:t xml:space="preserve"> con una la lista de </w:t>
+            </w:r>
+            <w:r>
+              <w:rPr>
+                <w:rFonts w:ascii="Calibri" w:eastAsia="Times New Roman" w:hAnsi="Calibri" w:cs="Calibri"/>
+                <w:sz w:val="24"/>
+                <w:szCs w:val="24"/>
+                <w:lang w:eastAsia="es-PE"/>
+              </w:rPr>
+              <w:t>zonas</w:t>
+            </w:r>
+            <w:r>
+              <w:rPr>
+                <w:rFonts w:ascii="Calibri" w:eastAsia="Times New Roman" w:hAnsi="Calibri" w:cs="Calibri"/>
+                <w:sz w:val="24"/>
+                <w:szCs w:val="24"/>
+                <w:lang w:eastAsia="es-PE"/>
+              </w:rPr>
+              <w:t xml:space="preserve"> registrad</w:t>
+            </w:r>
+            <w:r>
+              <w:rPr>
+                <w:rFonts w:ascii="Calibri" w:eastAsia="Times New Roman" w:hAnsi="Calibri" w:cs="Calibri"/>
+                <w:sz w:val="24"/>
+                <w:szCs w:val="24"/>
+                <w:lang w:eastAsia="es-PE"/>
+              </w:rPr>
+              <w:t>a</w:t>
+            </w:r>
+            <w:r>
+              <w:rPr>
+                <w:rFonts w:ascii="Calibri" w:eastAsia="Times New Roman" w:hAnsi="Calibri" w:cs="Calibri"/>
+                <w:sz w:val="24"/>
+                <w:szCs w:val="24"/>
+                <w:lang w:eastAsia="es-PE"/>
+              </w:rPr>
+              <w:t xml:space="preserve">s (mostrando información en </w:t>
+            </w:r>
+            <w:r>
+              <w:rPr>
+                <w:rFonts w:ascii="Calibri" w:eastAsia="Times New Roman" w:hAnsi="Calibri" w:cs="Calibri"/>
+                <w:sz w:val="24"/>
+                <w:szCs w:val="24"/>
+                <w:lang w:eastAsia="es-PE"/>
+              </w:rPr>
+              <w:lastRenderedPageBreak/>
+              <w:t xml:space="preserve">sus campos junto a los botones de visualizar, editar y eliminar) y en la parte superior al botón “Registrar </w:t>
+            </w:r>
+            <w:r>
+              <w:rPr>
+                <w:rFonts w:ascii="Calibri" w:eastAsia="Times New Roman" w:hAnsi="Calibri" w:cs="Calibri"/>
+                <w:sz w:val="24"/>
+                <w:szCs w:val="24"/>
+                <w:lang w:eastAsia="es-PE"/>
+              </w:rPr>
+              <w:t>Zona</w:t>
+            </w:r>
+            <w:r>
+              <w:rPr>
+                <w:rFonts w:ascii="Calibri" w:eastAsia="Times New Roman" w:hAnsi="Calibri" w:cs="Calibri"/>
+                <w:sz w:val="24"/>
+                <w:szCs w:val="24"/>
+                <w:lang w:eastAsia="es-PE"/>
+              </w:rPr>
+              <w:t>” </w:t>
+            </w:r>
+          </w:p>
+        </w:tc>
+      </w:tr>
+      <w:tr>
+        <w:trPr>
+          <w:trHeight w:val="1035"/>
+        </w:trPr>
+        <w:tc>
+          <w:tcPr>
+            <w:tcW w:w="3792" w:type="dxa"/>
+            <w:gridSpan w:val="2"/>
+            <w:tcBorders>
+              <w:top w:val="single" w:sz="6" w:space="0" w:color="44546A"/>
+              <w:left w:val="single" w:sz="6" w:space="0" w:color="44546A"/>
+              <w:bottom w:val="single" w:sz="6" w:space="0" w:color="44546A"/>
+              <w:right w:val="single" w:sz="6" w:space="0" w:color="44546A"/>
+            </w:tcBorders>
+            <w:shd w:val="clear" w:color="auto" w:fill="auto"/>
+            <w:hideMark/>
+          </w:tcPr>
+          <w:p>
+            <w:pPr>
+              <w:spacing w:after="0" w:line="240" w:lineRule="auto"/>
+              <w:jc w:val="both"/>
+              <w:textAlignment w:val="baseline"/>
+              <w:rPr>
+                <w:rFonts w:ascii="Segoe UI" w:eastAsia="Times New Roman" w:hAnsi="Segoe UI" w:cs="Segoe UI"/>
+                <w:sz w:val="18"/>
+                <w:szCs w:val="18"/>
+                <w:lang w:eastAsia="es-PE"/>
+              </w:rPr>
+            </w:pPr>
+            <w:r>
+              <w:rPr>
+                <w:rFonts w:ascii="Calibri" w:eastAsia="Times New Roman" w:hAnsi="Calibri" w:cs="Calibri"/>
+                <w:sz w:val="24"/>
+                <w:szCs w:val="24"/>
+                <w:lang w:eastAsia="es-PE"/>
+              </w:rPr>
+              <w:lastRenderedPageBreak/>
+              <w:t>3. El usuario selecciona el botón eliminar de un</w:t>
+            </w:r>
+            <w:r>
+              <w:rPr>
+                <w:rFonts w:ascii="Calibri" w:eastAsia="Times New Roman" w:hAnsi="Calibri" w:cs="Calibri"/>
+                <w:sz w:val="24"/>
+                <w:szCs w:val="24"/>
+                <w:lang w:eastAsia="es-PE"/>
+              </w:rPr>
+              <w:t xml:space="preserve">a </w:t>
+            </w:r>
+            <w:r>
+              <w:rPr>
+                <w:rFonts w:ascii="Calibri" w:eastAsia="Times New Roman" w:hAnsi="Calibri" w:cs="Calibri"/>
+                <w:sz w:val="24"/>
+                <w:szCs w:val="24"/>
+                <w:lang w:eastAsia="es-PE"/>
+              </w:rPr>
+              <w:t>zona</w:t>
+            </w:r>
+            <w:r>
+              <w:rPr>
+                <w:rFonts w:ascii="Calibri" w:eastAsia="Times New Roman" w:hAnsi="Calibri" w:cs="Calibri"/>
+                <w:sz w:val="24"/>
+                <w:szCs w:val="24"/>
+                <w:lang w:eastAsia="es-PE"/>
+              </w:rPr>
+              <w:t xml:space="preserve"> </w:t>
+            </w:r>
+            <w:r>
+              <w:rPr>
+                <w:rFonts w:ascii="Calibri" w:eastAsia="Times New Roman" w:hAnsi="Calibri" w:cs="Calibri"/>
+                <w:sz w:val="24"/>
+                <w:szCs w:val="24"/>
+                <w:lang w:eastAsia="es-PE"/>
+              </w:rPr>
+              <w:t>registrad</w:t>
+            </w:r>
+            <w:r>
+              <w:rPr>
+                <w:rFonts w:ascii="Calibri" w:eastAsia="Times New Roman" w:hAnsi="Calibri" w:cs="Calibri"/>
+                <w:sz w:val="24"/>
+                <w:szCs w:val="24"/>
+                <w:lang w:eastAsia="es-PE"/>
+              </w:rPr>
+              <w:t>a.</w:t>
+            </w:r>
+            <w:r>
+              <w:rPr>
+                <w:rFonts w:ascii="Calibri" w:eastAsia="Times New Roman" w:hAnsi="Calibri" w:cs="Calibri"/>
+                <w:sz w:val="24"/>
+                <w:szCs w:val="24"/>
+                <w:lang w:eastAsia="es-PE"/>
+              </w:rPr>
+              <w:t> </w:t>
+            </w:r>
+          </w:p>
+        </w:tc>
+        <w:tc>
+          <w:tcPr>
+            <w:tcW w:w="4006" w:type="dxa"/>
+            <w:gridSpan w:val="2"/>
+            <w:tcBorders>
+              <w:top w:val="single" w:sz="6" w:space="0" w:color="44546A"/>
+              <w:left w:val="nil"/>
+              <w:bottom w:val="single" w:sz="6" w:space="0" w:color="44546A"/>
+              <w:right w:val="single" w:sz="6" w:space="0" w:color="44546A"/>
+            </w:tcBorders>
+            <w:shd w:val="clear" w:color="auto" w:fill="auto"/>
+            <w:hideMark/>
+          </w:tcPr>
+          <w:p>
+            <w:pPr>
+              <w:spacing w:after="0" w:line="240" w:lineRule="auto"/>
+              <w:jc w:val="both"/>
+              <w:textAlignment w:val="baseline"/>
+              <w:rPr>
+                <w:rFonts w:ascii="Segoe UI" w:eastAsia="Times New Roman" w:hAnsi="Segoe UI" w:cs="Segoe UI"/>
+                <w:sz w:val="18"/>
+                <w:szCs w:val="18"/>
+                <w:lang w:eastAsia="es-PE"/>
+              </w:rPr>
+            </w:pPr>
+            <w:r>
+              <w:rPr>
+                <w:rFonts w:ascii="Calibri" w:eastAsia="Times New Roman" w:hAnsi="Calibri" w:cs="Calibri"/>
+                <w:sz w:val="24"/>
+                <w:szCs w:val="24"/>
+                <w:lang w:eastAsia="es-PE"/>
+              </w:rPr>
+              <w:t xml:space="preserve">4. La aplicación muestra una ventana emergente preguntado: ¿desea eliminar </w:t>
+            </w:r>
+            <w:r>
+              <w:rPr>
+                <w:rFonts w:ascii="Calibri" w:eastAsia="Times New Roman" w:hAnsi="Calibri" w:cs="Calibri"/>
+                <w:sz w:val="24"/>
+                <w:szCs w:val="24"/>
+                <w:lang w:eastAsia="es-PE"/>
+              </w:rPr>
+              <w:t xml:space="preserve">la </w:t>
+            </w:r>
+            <w:r>
+              <w:rPr>
+                <w:rFonts w:ascii="Calibri" w:eastAsia="Times New Roman" w:hAnsi="Calibri" w:cs="Calibri"/>
+                <w:sz w:val="24"/>
+                <w:szCs w:val="24"/>
+                <w:lang w:eastAsia="es-PE"/>
+              </w:rPr>
+              <w:t>zona</w:t>
+            </w:r>
+            <w:r>
+              <w:rPr>
+                <w:rFonts w:ascii="Calibri" w:eastAsia="Times New Roman" w:hAnsi="Calibri" w:cs="Calibri"/>
+                <w:sz w:val="24"/>
+                <w:szCs w:val="24"/>
+                <w:lang w:eastAsia="es-PE"/>
+              </w:rPr>
+              <w:t>? Con los botones “Aceptar” y “Cancelar” </w:t>
+            </w:r>
+          </w:p>
+        </w:tc>
+      </w:tr>
+      <w:tr>
+        <w:trPr>
+          <w:trHeight w:val="1035"/>
+        </w:trPr>
+        <w:tc>
+          <w:tcPr>
+            <w:tcW w:w="3792" w:type="dxa"/>
+            <w:gridSpan w:val="2"/>
+            <w:tcBorders>
+              <w:top w:val="single" w:sz="6" w:space="0" w:color="44546A"/>
+              <w:left w:val="single" w:sz="6" w:space="0" w:color="44546A"/>
+              <w:bottom w:val="single" w:sz="6" w:space="0" w:color="44546A"/>
+              <w:right w:val="single" w:sz="6" w:space="0" w:color="44546A"/>
+            </w:tcBorders>
+            <w:shd w:val="clear" w:color="auto" w:fill="auto"/>
+            <w:hideMark/>
+          </w:tcPr>
+          <w:p>
+            <w:pPr>
+              <w:spacing w:after="0" w:line="240" w:lineRule="auto"/>
+              <w:jc w:val="both"/>
+              <w:textAlignment w:val="baseline"/>
+              <w:rPr>
+                <w:rFonts w:ascii="Segoe UI" w:eastAsia="Times New Roman" w:hAnsi="Segoe UI" w:cs="Segoe UI"/>
+                <w:sz w:val="18"/>
+                <w:szCs w:val="18"/>
+                <w:lang w:eastAsia="es-PE"/>
+              </w:rPr>
+            </w:pPr>
+            <w:r>
+              <w:rPr>
+                <w:rFonts w:ascii="Calibri" w:eastAsia="Times New Roman" w:hAnsi="Calibri" w:cs="Calibri"/>
+                <w:sz w:val="24"/>
+                <w:szCs w:val="24"/>
+                <w:lang w:eastAsia="es-PE"/>
+              </w:rPr>
+              <w:t>5. El usuario selecciona el botón “Aceptar” </w:t>
+            </w:r>
+          </w:p>
+        </w:tc>
+        <w:tc>
+          <w:tcPr>
+            <w:tcW w:w="4006" w:type="dxa"/>
+            <w:gridSpan w:val="2"/>
+            <w:tcBorders>
+              <w:top w:val="single" w:sz="6" w:space="0" w:color="44546A"/>
+              <w:left w:val="nil"/>
+              <w:bottom w:val="single" w:sz="6" w:space="0" w:color="44546A"/>
+              <w:right w:val="single" w:sz="6" w:space="0" w:color="44546A"/>
+            </w:tcBorders>
+            <w:shd w:val="clear" w:color="auto" w:fill="auto"/>
+            <w:hideMark/>
+          </w:tcPr>
+          <w:p>
+            <w:pPr>
+              <w:spacing w:after="0" w:line="240" w:lineRule="auto"/>
+              <w:jc w:val="both"/>
+              <w:textAlignment w:val="baseline"/>
+              <w:rPr>
+                <w:rFonts w:ascii="Segoe UI" w:eastAsia="Times New Roman" w:hAnsi="Segoe UI" w:cs="Segoe UI"/>
+                <w:sz w:val="18"/>
+                <w:szCs w:val="18"/>
+                <w:lang w:eastAsia="es-PE"/>
+              </w:rPr>
+            </w:pPr>
+            <w:r>
+              <w:rPr>
+                <w:rFonts w:ascii="Calibri" w:eastAsia="Times New Roman" w:hAnsi="Calibri" w:cs="Calibri"/>
+                <w:sz w:val="24"/>
+                <w:szCs w:val="24"/>
+                <w:lang w:eastAsia="es-PE"/>
+              </w:rPr>
+              <w:t>6. Se mostrará la lista de l</w:t>
+            </w:r>
+            <w:r>
+              <w:rPr>
+                <w:rFonts w:ascii="Calibri" w:eastAsia="Times New Roman" w:hAnsi="Calibri" w:cs="Calibri"/>
+                <w:sz w:val="24"/>
+                <w:szCs w:val="24"/>
+                <w:lang w:eastAsia="es-PE"/>
+              </w:rPr>
+              <w:t>a</w:t>
+            </w:r>
+            <w:r>
+              <w:rPr>
+                <w:rFonts w:ascii="Calibri" w:eastAsia="Times New Roman" w:hAnsi="Calibri" w:cs="Calibri"/>
+                <w:sz w:val="24"/>
+                <w:szCs w:val="24"/>
+                <w:lang w:eastAsia="es-PE"/>
+              </w:rPr>
+              <w:t xml:space="preserve">s </w:t>
+            </w:r>
+            <w:r>
+              <w:rPr>
+                <w:rFonts w:ascii="Calibri" w:eastAsia="Times New Roman" w:hAnsi="Calibri" w:cs="Calibri"/>
+                <w:sz w:val="24"/>
+                <w:szCs w:val="24"/>
+                <w:lang w:eastAsia="es-PE"/>
+              </w:rPr>
+              <w:t>rutinas</w:t>
+            </w:r>
+            <w:r>
+              <w:rPr>
+                <w:rFonts w:ascii="Calibri" w:eastAsia="Times New Roman" w:hAnsi="Calibri" w:cs="Calibri"/>
+                <w:sz w:val="24"/>
+                <w:szCs w:val="24"/>
+                <w:lang w:eastAsia="es-PE"/>
+              </w:rPr>
+              <w:t xml:space="preserve"> </w:t>
+            </w:r>
+            <w:r>
+              <w:rPr>
+                <w:rFonts w:ascii="Calibri" w:eastAsia="Times New Roman" w:hAnsi="Calibri" w:cs="Calibri"/>
+                <w:sz w:val="24"/>
+                <w:szCs w:val="24"/>
+                <w:lang w:eastAsia="es-PE"/>
+              </w:rPr>
+              <w:t xml:space="preserve">zonas </w:t>
+            </w:r>
+            <w:r>
+              <w:rPr>
+                <w:rFonts w:ascii="Calibri" w:eastAsia="Times New Roman" w:hAnsi="Calibri" w:cs="Calibri"/>
+                <w:sz w:val="24"/>
+                <w:szCs w:val="24"/>
+                <w:lang w:eastAsia="es-PE"/>
+              </w:rPr>
+              <w:t>actualizadas</w:t>
+            </w:r>
+            <w:r>
+              <w:rPr>
+                <w:rFonts w:ascii="Calibri" w:eastAsia="Times New Roman" w:hAnsi="Calibri" w:cs="Calibri"/>
+                <w:sz w:val="24"/>
+                <w:szCs w:val="24"/>
+                <w:lang w:eastAsia="es-PE"/>
+              </w:rPr>
+              <w:t>. </w:t>
+            </w:r>
+          </w:p>
+        </w:tc>
+      </w:tr>
+      <w:tr>
+        <w:trPr>
+          <w:trHeight w:val="225"/>
+        </w:trPr>
+        <w:tc>
+          <w:tcPr>
+            <w:tcW w:w="7798" w:type="dxa"/>
+            <w:gridSpan w:val="4"/>
+            <w:tcBorders>
+              <w:top w:val="single" w:sz="6" w:space="0" w:color="44546A"/>
+              <w:left w:val="single" w:sz="6" w:space="0" w:color="44546A"/>
+              <w:bottom w:val="single" w:sz="6" w:space="0" w:color="44546A"/>
+              <w:right w:val="single" w:sz="6" w:space="0" w:color="44546A"/>
+            </w:tcBorders>
+            <w:shd w:val="clear" w:color="auto" w:fill="8EAADB"/>
+            <w:hideMark/>
+          </w:tcPr>
+          <w:p>
+            <w:pPr>
+              <w:spacing w:after="0" w:line="240" w:lineRule="auto"/>
+              <w:jc w:val="center"/>
+              <w:textAlignment w:val="baseline"/>
+              <w:rPr>
+                <w:rFonts w:ascii="Segoe UI" w:eastAsia="Times New Roman" w:hAnsi="Segoe UI" w:cs="Segoe UI"/>
+                <w:sz w:val="18"/>
+                <w:szCs w:val="18"/>
+                <w:lang w:eastAsia="es-PE"/>
+              </w:rPr>
+            </w:pPr>
+            <w:r>
+              <w:rPr>
+                <w:rFonts w:ascii="Calibri" w:eastAsia="Times New Roman" w:hAnsi="Calibri" w:cs="Calibri"/>
+                <w:b/>
+                <w:bCs/>
+                <w:sz w:val="24"/>
+                <w:szCs w:val="24"/>
+                <w:lang w:eastAsia="es-PE"/>
+              </w:rPr>
+              <w:t xml:space="preserve">Flujo Excepcional FE1: Cancelar eliminación de </w:t>
+            </w:r>
+            <w:r>
+              <w:rPr>
+                <w:rFonts w:ascii="Calibri" w:eastAsia="Times New Roman" w:hAnsi="Calibri" w:cs="Calibri"/>
+                <w:b/>
+                <w:bCs/>
+                <w:sz w:val="24"/>
+                <w:szCs w:val="24"/>
+                <w:lang w:eastAsia="es-PE"/>
+              </w:rPr>
+              <w:t>Zona</w:t>
+            </w:r>
+            <w:r>
+              <w:rPr>
+                <w:rFonts w:ascii="Calibri" w:eastAsia="Times New Roman" w:hAnsi="Calibri" w:cs="Calibri"/>
+                <w:sz w:val="24"/>
+                <w:szCs w:val="24"/>
+                <w:lang w:eastAsia="es-PE"/>
+              </w:rPr>
+              <w:t> </w:t>
+            </w:r>
+          </w:p>
+        </w:tc>
+      </w:tr>
+      <w:tr>
+        <w:trPr>
+          <w:trHeight w:val="225"/>
+        </w:trPr>
+        <w:tc>
+          <w:tcPr>
+            <w:tcW w:w="3881" w:type="dxa"/>
+            <w:gridSpan w:val="3"/>
+            <w:tcBorders>
+              <w:top w:val="single" w:sz="6" w:space="0" w:color="44546A"/>
+              <w:left w:val="single" w:sz="6" w:space="0" w:color="44546A"/>
+              <w:bottom w:val="single" w:sz="6" w:space="0" w:color="44546A"/>
+              <w:right w:val="single" w:sz="6" w:space="0" w:color="44546A"/>
+            </w:tcBorders>
+            <w:shd w:val="clear" w:color="auto" w:fill="auto"/>
+            <w:hideMark/>
+          </w:tcPr>
+          <w:p>
+            <w:pPr>
+              <w:spacing w:after="0" w:line="240" w:lineRule="auto"/>
+              <w:textAlignment w:val="baseline"/>
+              <w:rPr>
+                <w:rFonts w:ascii="Segoe UI" w:eastAsia="Times New Roman" w:hAnsi="Segoe UI" w:cs="Segoe UI"/>
+                <w:sz w:val="18"/>
+                <w:szCs w:val="18"/>
+                <w:lang w:eastAsia="es-PE"/>
+              </w:rPr>
+            </w:pPr>
+            <w:r>
+              <w:rPr>
+                <w:rFonts w:ascii="Calibri" w:eastAsia="Times New Roman" w:hAnsi="Calibri" w:cs="Calibri"/>
+                <w:sz w:val="24"/>
+                <w:szCs w:val="24"/>
+                <w:lang w:eastAsia="es-PE"/>
+              </w:rPr>
+              <w:t xml:space="preserve">1. El usuario hace clic en el Botón Gestionar </w:t>
+            </w:r>
+            <w:r>
+              <w:rPr>
+                <w:rFonts w:ascii="Calibri" w:eastAsia="Times New Roman" w:hAnsi="Calibri" w:cs="Calibri"/>
+                <w:sz w:val="24"/>
+                <w:szCs w:val="24"/>
+                <w:lang w:eastAsia="es-PE"/>
+              </w:rPr>
+              <w:t>Zona</w:t>
+            </w:r>
+            <w:r>
+              <w:rPr>
+                <w:rFonts w:ascii="Calibri" w:eastAsia="Times New Roman" w:hAnsi="Calibri" w:cs="Calibri"/>
+                <w:sz w:val="24"/>
+                <w:szCs w:val="24"/>
+                <w:lang w:eastAsia="es-PE"/>
+              </w:rPr>
+              <w:t>. </w:t>
+            </w:r>
+          </w:p>
+        </w:tc>
+        <w:tc>
+          <w:tcPr>
+            <w:tcW w:w="3917" w:type="dxa"/>
+            <w:tcBorders>
+              <w:top w:val="single" w:sz="6" w:space="0" w:color="44546A"/>
+              <w:left w:val="single" w:sz="6" w:space="0" w:color="44546A"/>
+              <w:bottom w:val="single" w:sz="6" w:space="0" w:color="44546A"/>
+              <w:right w:val="single" w:sz="6" w:space="0" w:color="44546A"/>
+            </w:tcBorders>
+            <w:shd w:val="clear" w:color="auto" w:fill="auto"/>
+            <w:hideMark/>
+          </w:tcPr>
+          <w:p>
+            <w:pPr>
+              <w:spacing w:after="0" w:line="240" w:lineRule="auto"/>
+              <w:textAlignment w:val="baseline"/>
+              <w:rPr>
+                <w:rFonts w:ascii="Segoe UI" w:eastAsia="Times New Roman" w:hAnsi="Segoe UI" w:cs="Segoe UI"/>
+                <w:sz w:val="18"/>
+                <w:szCs w:val="18"/>
+                <w:lang w:eastAsia="es-PE"/>
+              </w:rPr>
+            </w:pPr>
+            <w:r>
+              <w:rPr>
+                <w:rFonts w:ascii="Calibri" w:eastAsia="Times New Roman" w:hAnsi="Calibri" w:cs="Calibri"/>
+                <w:sz w:val="24"/>
+                <w:szCs w:val="24"/>
+                <w:lang w:eastAsia="es-PE"/>
+              </w:rPr>
+              <w:t xml:space="preserve">2. La aplicación muestra la interfaz de Gestionar </w:t>
+            </w:r>
+            <w:r>
+              <w:rPr>
+                <w:rFonts w:ascii="Calibri" w:eastAsia="Times New Roman" w:hAnsi="Calibri" w:cs="Calibri"/>
+                <w:sz w:val="24"/>
+                <w:szCs w:val="24"/>
+                <w:lang w:eastAsia="es-PE"/>
+              </w:rPr>
+              <w:t>Zona</w:t>
+            </w:r>
+            <w:r>
+              <w:rPr>
+                <w:rFonts w:ascii="Calibri" w:eastAsia="Times New Roman" w:hAnsi="Calibri" w:cs="Calibri"/>
+                <w:sz w:val="24"/>
+                <w:szCs w:val="24"/>
+                <w:lang w:eastAsia="es-PE"/>
+              </w:rPr>
+              <w:t xml:space="preserve"> con una la lista de </w:t>
+            </w:r>
+            <w:r>
+              <w:rPr>
+                <w:rFonts w:ascii="Calibri" w:eastAsia="Times New Roman" w:hAnsi="Calibri" w:cs="Calibri"/>
+                <w:sz w:val="24"/>
+                <w:szCs w:val="24"/>
+                <w:lang w:eastAsia="es-PE"/>
+              </w:rPr>
+              <w:t>zonas</w:t>
+            </w:r>
+            <w:r>
+              <w:rPr>
+                <w:rFonts w:ascii="Calibri" w:eastAsia="Times New Roman" w:hAnsi="Calibri" w:cs="Calibri"/>
+                <w:sz w:val="24"/>
+                <w:szCs w:val="24"/>
+                <w:lang w:eastAsia="es-PE"/>
+              </w:rPr>
+              <w:t xml:space="preserve"> registrad</w:t>
+            </w:r>
+            <w:r>
+              <w:rPr>
+                <w:rFonts w:ascii="Calibri" w:eastAsia="Times New Roman" w:hAnsi="Calibri" w:cs="Calibri"/>
+                <w:sz w:val="24"/>
+                <w:szCs w:val="24"/>
+                <w:lang w:eastAsia="es-PE"/>
+              </w:rPr>
+              <w:t>a</w:t>
+            </w:r>
+            <w:r>
+              <w:rPr>
+                <w:rFonts w:ascii="Calibri" w:eastAsia="Times New Roman" w:hAnsi="Calibri" w:cs="Calibri"/>
+                <w:sz w:val="24"/>
+                <w:szCs w:val="24"/>
+                <w:lang w:eastAsia="es-PE"/>
+              </w:rPr>
+              <w:t xml:space="preserve">s (mostrando información en sus campos junto a los botones de visualizar, editar y eliminar) y en la parte superior al botón “Registrar </w:t>
+            </w:r>
+            <w:r>
+              <w:rPr>
+                <w:rFonts w:ascii="Calibri" w:eastAsia="Times New Roman" w:hAnsi="Calibri" w:cs="Calibri"/>
+                <w:sz w:val="24"/>
+                <w:szCs w:val="24"/>
+                <w:lang w:eastAsia="es-PE"/>
+              </w:rPr>
+              <w:t>Zonas</w:t>
+            </w:r>
+            <w:r>
+              <w:rPr>
+                <w:rFonts w:ascii="Calibri" w:eastAsia="Times New Roman" w:hAnsi="Calibri" w:cs="Calibri"/>
+                <w:sz w:val="24"/>
+                <w:szCs w:val="24"/>
+                <w:lang w:eastAsia="es-PE"/>
+              </w:rPr>
+              <w:t>” </w:t>
+            </w:r>
+          </w:p>
+        </w:tc>
+      </w:tr>
+      <w:tr>
+        <w:trPr>
+          <w:trHeight w:val="225"/>
+        </w:trPr>
+        <w:tc>
+          <w:tcPr>
+            <w:tcW w:w="3881" w:type="dxa"/>
+            <w:gridSpan w:val="3"/>
+            <w:tcBorders>
+              <w:top w:val="single" w:sz="6" w:space="0" w:color="44546A"/>
+              <w:left w:val="single" w:sz="6" w:space="0" w:color="44546A"/>
+              <w:bottom w:val="single" w:sz="6" w:space="0" w:color="44546A"/>
+              <w:right w:val="single" w:sz="6" w:space="0" w:color="44546A"/>
+            </w:tcBorders>
+            <w:shd w:val="clear" w:color="auto" w:fill="auto"/>
+            <w:hideMark/>
+          </w:tcPr>
+          <w:p>
+            <w:pPr>
+              <w:spacing w:after="0" w:line="240" w:lineRule="auto"/>
+              <w:textAlignment w:val="baseline"/>
+              <w:rPr>
+                <w:rFonts w:ascii="Segoe UI" w:eastAsia="Times New Roman" w:hAnsi="Segoe UI" w:cs="Segoe UI"/>
+                <w:sz w:val="18"/>
+                <w:szCs w:val="18"/>
+                <w:lang w:eastAsia="es-PE"/>
+              </w:rPr>
+            </w:pPr>
+            <w:r>
+              <w:rPr>
+                <w:rFonts w:ascii="Calibri" w:eastAsia="Times New Roman" w:hAnsi="Calibri" w:cs="Calibri"/>
+                <w:sz w:val="24"/>
+                <w:szCs w:val="24"/>
+                <w:lang w:eastAsia="es-PE"/>
+              </w:rPr>
+              <w:t>3. El usuario selecciona el botón eliminar de un</w:t>
+            </w:r>
+            <w:r>
+              <w:rPr>
+                <w:rFonts w:ascii="Calibri" w:eastAsia="Times New Roman" w:hAnsi="Calibri" w:cs="Calibri"/>
+                <w:sz w:val="24"/>
+                <w:szCs w:val="24"/>
+                <w:lang w:eastAsia="es-PE"/>
+              </w:rPr>
+              <w:t>a</w:t>
+            </w:r>
+            <w:r>
+              <w:rPr>
+                <w:rFonts w:ascii="Calibri" w:eastAsia="Times New Roman" w:hAnsi="Calibri" w:cs="Calibri"/>
+                <w:sz w:val="24"/>
+                <w:szCs w:val="24"/>
+                <w:lang w:eastAsia="es-PE"/>
+              </w:rPr>
+              <w:t xml:space="preserve"> </w:t>
+            </w:r>
+            <w:r>
+              <w:rPr>
+                <w:rFonts w:ascii="Calibri" w:eastAsia="Times New Roman" w:hAnsi="Calibri" w:cs="Calibri"/>
+                <w:sz w:val="24"/>
+                <w:szCs w:val="24"/>
+                <w:lang w:eastAsia="es-PE"/>
+              </w:rPr>
+              <w:t>zona</w:t>
+            </w:r>
+            <w:r>
+              <w:rPr>
+                <w:rFonts w:ascii="Calibri" w:eastAsia="Times New Roman" w:hAnsi="Calibri" w:cs="Calibri"/>
+                <w:sz w:val="24"/>
+                <w:szCs w:val="24"/>
+                <w:lang w:eastAsia="es-PE"/>
+              </w:rPr>
+              <w:t xml:space="preserve"> registrad</w:t>
+            </w:r>
+            <w:r>
+              <w:rPr>
+                <w:rFonts w:ascii="Calibri" w:eastAsia="Times New Roman" w:hAnsi="Calibri" w:cs="Calibri"/>
+                <w:sz w:val="24"/>
+                <w:szCs w:val="24"/>
+                <w:lang w:eastAsia="es-PE"/>
+              </w:rPr>
+              <w:t>a.</w:t>
+            </w:r>
+            <w:r>
+              <w:rPr>
+                <w:rFonts w:ascii="Calibri" w:eastAsia="Times New Roman" w:hAnsi="Calibri" w:cs="Calibri"/>
+                <w:sz w:val="24"/>
+                <w:szCs w:val="24"/>
+                <w:lang w:eastAsia="es-PE"/>
+              </w:rPr>
+              <w:t> </w:t>
+            </w:r>
+          </w:p>
+        </w:tc>
+        <w:tc>
+          <w:tcPr>
+            <w:tcW w:w="3917" w:type="dxa"/>
+            <w:tcBorders>
+              <w:top w:val="single" w:sz="6" w:space="0" w:color="44546A"/>
+              <w:left w:val="single" w:sz="6" w:space="0" w:color="44546A"/>
+              <w:bottom w:val="single" w:sz="6" w:space="0" w:color="44546A"/>
+              <w:right w:val="single" w:sz="6" w:space="0" w:color="44546A"/>
+            </w:tcBorders>
+            <w:shd w:val="clear" w:color="auto" w:fill="auto"/>
+            <w:hideMark/>
+          </w:tcPr>
+          <w:p>
+            <w:pPr>
+              <w:spacing w:after="0" w:line="240" w:lineRule="auto"/>
+              <w:textAlignment w:val="baseline"/>
+              <w:rPr>
+                <w:rFonts w:ascii="Segoe UI" w:eastAsia="Times New Roman" w:hAnsi="Segoe UI" w:cs="Segoe UI"/>
+                <w:sz w:val="18"/>
+                <w:szCs w:val="18"/>
+                <w:lang w:eastAsia="es-PE"/>
+              </w:rPr>
+            </w:pPr>
+            <w:r>
+              <w:rPr>
+                <w:rFonts w:ascii="Calibri" w:eastAsia="Times New Roman" w:hAnsi="Calibri" w:cs="Calibri"/>
+                <w:sz w:val="24"/>
+                <w:szCs w:val="24"/>
+                <w:lang w:eastAsia="es-PE"/>
+              </w:rPr>
+              <w:t xml:space="preserve">4. La aplicación muestra una ventana emergente preguntado: ¿desea eliminar </w:t>
+            </w:r>
+            <w:r>
+              <w:rPr>
+                <w:rFonts w:ascii="Calibri" w:eastAsia="Times New Roman" w:hAnsi="Calibri" w:cs="Calibri"/>
+                <w:sz w:val="24"/>
+                <w:szCs w:val="24"/>
+                <w:lang w:eastAsia="es-PE"/>
+              </w:rPr>
+              <w:t xml:space="preserve">la </w:t>
+            </w:r>
+            <w:r>
+              <w:rPr>
+                <w:rFonts w:ascii="Calibri" w:eastAsia="Times New Roman" w:hAnsi="Calibri" w:cs="Calibri"/>
+                <w:sz w:val="24"/>
+                <w:szCs w:val="24"/>
+                <w:lang w:eastAsia="es-PE"/>
+              </w:rPr>
+              <w:t>zona</w:t>
+            </w:r>
+            <w:r>
+              <w:rPr>
+                <w:rFonts w:ascii="Calibri" w:eastAsia="Times New Roman" w:hAnsi="Calibri" w:cs="Calibri"/>
+                <w:sz w:val="24"/>
+                <w:szCs w:val="24"/>
+                <w:lang w:eastAsia="es-PE"/>
+              </w:rPr>
+              <w:t>? Con los botones “Aceptar” y “Cancelar” </w:t>
+            </w:r>
+          </w:p>
+        </w:tc>
+      </w:tr>
+      <w:tr>
+        <w:trPr>
+          <w:trHeight w:val="225"/>
+        </w:trPr>
+        <w:tc>
+          <w:tcPr>
+            <w:tcW w:w="3881" w:type="dxa"/>
+            <w:gridSpan w:val="3"/>
+            <w:tcBorders>
+              <w:top w:val="single" w:sz="6" w:space="0" w:color="44546A"/>
+              <w:left w:val="single" w:sz="6" w:space="0" w:color="44546A"/>
+              <w:bottom w:val="single" w:sz="6" w:space="0" w:color="44546A"/>
+              <w:right w:val="single" w:sz="6" w:space="0" w:color="44546A"/>
+            </w:tcBorders>
+            <w:shd w:val="clear" w:color="auto" w:fill="auto"/>
+            <w:hideMark/>
+          </w:tcPr>
+          <w:p>
+            <w:pPr>
+              <w:spacing w:after="0" w:line="240" w:lineRule="auto"/>
+              <w:textAlignment w:val="baseline"/>
+              <w:rPr>
+                <w:rFonts w:ascii="Segoe UI" w:eastAsia="Times New Roman" w:hAnsi="Segoe UI" w:cs="Segoe UI"/>
+                <w:sz w:val="18"/>
+                <w:szCs w:val="18"/>
+                <w:lang w:eastAsia="es-PE"/>
+              </w:rPr>
+            </w:pPr>
+            <w:r>
+              <w:rPr>
+                <w:rFonts w:ascii="Calibri" w:eastAsia="Times New Roman" w:hAnsi="Calibri" w:cs="Calibri"/>
+                <w:sz w:val="24"/>
+                <w:szCs w:val="24"/>
+                <w:lang w:eastAsia="es-PE"/>
+              </w:rPr>
+              <w:t>5. El usuario selecciona el botón “Cancelar” </w:t>
+            </w:r>
+          </w:p>
+        </w:tc>
+        <w:tc>
+          <w:tcPr>
+            <w:tcW w:w="3917" w:type="dxa"/>
+            <w:tcBorders>
+              <w:top w:val="single" w:sz="6" w:space="0" w:color="44546A"/>
+              <w:left w:val="single" w:sz="6" w:space="0" w:color="44546A"/>
+              <w:bottom w:val="single" w:sz="6" w:space="0" w:color="44546A"/>
+              <w:right w:val="single" w:sz="6" w:space="0" w:color="44546A"/>
+            </w:tcBorders>
+            <w:shd w:val="clear" w:color="auto" w:fill="auto"/>
+            <w:hideMark/>
+          </w:tcPr>
+          <w:p>
+            <w:pPr>
+              <w:spacing w:after="0" w:line="240" w:lineRule="auto"/>
+              <w:textAlignment w:val="baseline"/>
+              <w:rPr>
+                <w:rFonts w:ascii="Segoe UI" w:eastAsia="Times New Roman" w:hAnsi="Segoe UI" w:cs="Segoe UI"/>
+                <w:sz w:val="18"/>
+                <w:szCs w:val="18"/>
+                <w:lang w:eastAsia="es-PE"/>
+              </w:rPr>
+            </w:pPr>
+            <w:r>
+              <w:rPr>
+                <w:rFonts w:ascii="Calibri" w:eastAsia="Times New Roman" w:hAnsi="Calibri" w:cs="Calibri"/>
+                <w:sz w:val="24"/>
+                <w:szCs w:val="24"/>
+                <w:lang w:eastAsia="es-PE"/>
+              </w:rPr>
+              <w:t>6. Se mostrará la lista de l</w:t>
+            </w:r>
+            <w:r>
+              <w:rPr>
+                <w:rFonts w:ascii="Calibri" w:eastAsia="Times New Roman" w:hAnsi="Calibri" w:cs="Calibri"/>
+                <w:sz w:val="24"/>
+                <w:szCs w:val="24"/>
+                <w:lang w:eastAsia="es-PE"/>
+              </w:rPr>
+              <w:t xml:space="preserve">as </w:t>
+            </w:r>
+            <w:r>
+              <w:rPr>
+                <w:rFonts w:ascii="Calibri" w:eastAsia="Times New Roman" w:hAnsi="Calibri" w:cs="Calibri"/>
+                <w:sz w:val="24"/>
+                <w:szCs w:val="24"/>
+                <w:lang w:eastAsia="es-PE"/>
+              </w:rPr>
+              <w:t>zonas</w:t>
+            </w:r>
+            <w:r>
+              <w:rPr>
+                <w:rFonts w:ascii="Calibri" w:eastAsia="Times New Roman" w:hAnsi="Calibri" w:cs="Calibri"/>
+                <w:sz w:val="24"/>
+                <w:szCs w:val="24"/>
+                <w:lang w:eastAsia="es-PE"/>
+              </w:rPr>
+              <w:t xml:space="preserve"> </w:t>
+            </w:r>
+            <w:r>
+              <w:rPr>
+                <w:rFonts w:ascii="Calibri" w:eastAsia="Times New Roman" w:hAnsi="Calibri" w:cs="Calibri"/>
+                <w:sz w:val="24"/>
+                <w:szCs w:val="24"/>
+                <w:lang w:eastAsia="es-PE"/>
+              </w:rPr>
+              <w:t>registrad</w:t>
+            </w:r>
+            <w:r>
+              <w:rPr>
+                <w:rFonts w:ascii="Calibri" w:eastAsia="Times New Roman" w:hAnsi="Calibri" w:cs="Calibri"/>
+                <w:sz w:val="24"/>
+                <w:szCs w:val="24"/>
+                <w:lang w:eastAsia="es-PE"/>
+              </w:rPr>
+              <w:t>a</w:t>
+            </w:r>
+            <w:r>
+              <w:rPr>
+                <w:rFonts w:ascii="Calibri" w:eastAsia="Times New Roman" w:hAnsi="Calibri" w:cs="Calibri"/>
+                <w:sz w:val="24"/>
+                <w:szCs w:val="24"/>
+                <w:lang w:eastAsia="es-PE"/>
+              </w:rPr>
+              <w:t>s. </w:t>
+            </w:r>
+          </w:p>
+        </w:tc>
+      </w:tr>
+      <w:tr>
+        <w:trPr>
+          <w:trHeight w:val="270"/>
+        </w:trPr>
+        <w:tc>
+          <w:tcPr>
+            <w:tcW w:w="7798" w:type="dxa"/>
+            <w:gridSpan w:val="4"/>
+            <w:tcBorders>
+              <w:top w:val="single" w:sz="6" w:space="0" w:color="44546A"/>
+              <w:left w:val="single" w:sz="6" w:space="0" w:color="44546A"/>
+              <w:bottom w:val="single" w:sz="6" w:space="0" w:color="44546A"/>
+              <w:right w:val="single" w:sz="6" w:space="0" w:color="44546A"/>
+            </w:tcBorders>
+            <w:shd w:val="clear" w:color="auto" w:fill="8EAADB"/>
+            <w:hideMark/>
+          </w:tcPr>
+          <w:p>
+            <w:pPr>
+              <w:spacing w:after="0" w:line="240" w:lineRule="auto"/>
+              <w:jc w:val="both"/>
+              <w:textAlignment w:val="baseline"/>
+              <w:rPr>
+                <w:rFonts w:ascii="Segoe UI" w:eastAsia="Times New Roman" w:hAnsi="Segoe UI" w:cs="Segoe UI"/>
+                <w:sz w:val="18"/>
+                <w:szCs w:val="18"/>
+                <w:lang w:eastAsia="es-PE"/>
+              </w:rPr>
+            </w:pPr>
+            <w:r>
+              <w:rPr>
+                <w:rFonts w:ascii="Calibri" w:eastAsia="Times New Roman" w:hAnsi="Calibri" w:cs="Calibri"/>
+                <w:b/>
+                <w:bCs/>
+                <w:sz w:val="24"/>
+                <w:szCs w:val="24"/>
+                <w:lang w:eastAsia="es-PE"/>
+              </w:rPr>
+              <w:t>Anexos</w:t>
+            </w:r>
+            <w:r>
+              <w:rPr>
+                <w:rFonts w:ascii="Calibri" w:eastAsia="Times New Roman" w:hAnsi="Calibri" w:cs="Calibri"/>
+                <w:sz w:val="24"/>
+                <w:szCs w:val="24"/>
+                <w:lang w:eastAsia="es-PE"/>
+              </w:rPr>
+              <w:t> </w:t>
+            </w:r>
+            <w:r>
+              <w:rPr>
+                <w:rFonts w:ascii="Calibri" w:eastAsia="Times New Roman" w:hAnsi="Calibri" w:cs="Calibri"/>
+                <w:sz w:val="24"/>
+                <w:szCs w:val="24"/>
+                <w:lang w:eastAsia="es-PE"/>
+              </w:rPr>
+              <w:tab/>
+              <w:t> </w:t>
+            </w:r>
+          </w:p>
+        </w:tc>
+      </w:tr>
+      <w:tr>
+        <w:trPr>
+          <w:trHeight w:val="270"/>
+        </w:trPr>
+        <w:tc>
+          <w:tcPr>
+            <w:tcW w:w="7798" w:type="dxa"/>
+            <w:gridSpan w:val="4"/>
+            <w:tcBorders>
+              <w:top w:val="single" w:sz="6" w:space="0" w:color="44546A"/>
+              <w:left w:val="single" w:sz="6" w:space="0" w:color="44546A"/>
+              <w:bottom w:val="single" w:sz="6" w:space="0" w:color="44546A"/>
+              <w:right w:val="single" w:sz="6" w:space="0" w:color="44546A"/>
+            </w:tcBorders>
+            <w:shd w:val="clear" w:color="auto" w:fill="auto"/>
+          </w:tcPr>
+          <w:p>
+            <w:pPr>
+              <w:spacing w:after="0" w:line="240" w:lineRule="auto"/>
+              <w:jc w:val="both"/>
+              <w:textAlignment w:val="baseline"/>
+              <w:rPr>
+                <w:rFonts w:ascii="Calibri" w:eastAsia="Times New Roman" w:hAnsi="Calibri" w:cs="Calibri"/>
+                <w:b/>
+                <w:bCs/>
+                <w:sz w:val="24"/>
+                <w:szCs w:val="24"/>
+                <w:lang w:eastAsia="es-PE"/>
+              </w:rPr>
+            </w:pPr>
           </w:p>
         </w:tc>
       </w:tr>
@@ -23519,8 +32122,7 @@
       </w:pPr>
     </w:p>
     <w:sectPr>
-      <w:headerReference w:type="default" r:id="rId15"/>
-      <w:footerReference w:type="default" r:id="rId16"/>
+      <w:footerReference w:type="default" r:id="rId15"/>
       <w:pgSz w:w="11906" w:h="16838"/>
       <w:pgMar w:top="1417" w:right="1701" w:bottom="1417" w:left="1701" w:header="708" w:footer="708" w:gutter="0"/>
       <w:cols w:space="708"/>
@@ -23625,30 +32227,6 @@
     </w:p>
   </w:footnote>
 </w:footnotes>
-</file>
-
-<file path=word/header1.xml><?xml version="1.0" encoding="utf-8"?>
-<w:hdr xmlns:wpc="http://schemas.microsoft.com/office/word/2010/wordprocessingCanvas" xmlns:cx="http://schemas.microsoft.com/office/drawing/2014/chartex" xmlns:cx1="http://schemas.microsoft.com/office/drawing/2015/9/8/chartex" xmlns:cx2="http://schemas.microsoft.com/office/drawing/2015/10/21/chartex" xmlns:cx3="http://schemas.microsoft.com/office/drawing/2016/5/9/chartex" xmlns:cx4="http://schemas.microsoft.com/office/drawing/2016/5/10/chartex" xmlns:cx5="http://schemas.microsoft.com/office/drawing/2016/5/11/chartex" xmlns:cx6="http://schemas.microsoft.com/office/drawing/2016/5/12/chartex" xmlns:cx7="http://schemas.microsoft.com/office/drawing/2016/5/13/chartex" xmlns:cx8="http://schemas.microsoft.com/office/drawing/2016/5/14/chartex" xmlns:mc="http://schemas.openxmlformats.org/markup-compatibility/2006" xmlns:aink="http://schemas.microsoft.com/office/drawing/2016/ink" xmlns:am3d="http://schemas.microsoft.com/office/drawing/2017/model3d" xmlns:o="urn:schemas-microsoft-com:office:office" xmlns:oel="http://schemas.microsoft.com/office/2019/extlst" xmlns:r="http://schemas.openxmlformats.org/officeDocument/2006/relationships" xmlns:m="http://schemas.openxmlformats.org/officeDocument/2006/math" xmlns:v="urn:schemas-microsoft-com:vml" xmlns:wp14="http://schemas.microsoft.com/office/word/2010/wordprocessingDrawing" xmlns:wp="http://schemas.openxmlformats.org/drawingml/2006/wordprocessingDrawing" xmlns:w10="urn:schemas-microsoft-com:office:word" xmlns:w="http://schemas.openxmlformats.org/wordprocessingml/2006/main" xmlns:w14="http://schemas.microsoft.com/office/word/2010/wordml" xmlns:w15="http://schemas.microsoft.com/office/word/2012/wordml" xmlns:w16cex="http://schemas.microsoft.com/office/word/2018/wordml/cex" xmlns:w16cid="http://schemas.microsoft.com/office/word/2016/wordml/cid" xmlns:w16="http://schemas.microsoft.com/office/word/2018/wordml" xmlns:w16sdtdh="http://schemas.microsoft.com/office/word/2020/wordml/sdtdatahash" xmlns:w16se="http://schemas.microsoft.com/office/word/2015/wordml/symex" xmlns:wpg="http://schemas.microsoft.com/office/word/2010/wordprocessingGroup" xmlns:wpi="http://schemas.microsoft.com/office/word/2010/wordprocessingInk" xmlns:wne="http://schemas.microsoft.com/office/word/2006/wordml" xmlns:wps="http://schemas.microsoft.com/office/word/2010/wordprocessingShape" mc:Ignorable="w14 w15 w16se w16cid w16 w16cex w16sdtdh wp14">
-  <w:p>
-    <w:pPr>
-      <w:pStyle w:val="Encabezado"/>
-    </w:pPr>
-    <w:r>
-      <w:t>Logo de Mi Empresa</w:t>
-    </w:r>
-    <w:r>
-      <w:tab/>
-    </w:r>
-    <w:r>
-      <w:tab/>
-    </w:r>
-  </w:p>
-  <w:p>
-    <w:pPr>
-      <w:pStyle w:val="Encabezado"/>
-    </w:pPr>
-  </w:p>
-</w:hdr>
 </file>
 
 <file path=word/numbering.xml><?xml version="1.0" encoding="utf-8"?>
@@ -25266,6 +33844,7 @@
   <w:style w:type="paragraph" w:default="1" w:styleId="Normal">
     <w:name w:val="Normal"/>
     <w:qFormat/>
+    <w:rsid w:val="000650B0"/>
   </w:style>
   <w:style w:type="paragraph" w:styleId="Ttulo1">
     <w:name w:val="heading 1"/>

--- a/FD03/FD03-SRS.docx
+++ b/FD03/FD03-SRS.docx
@@ -1,6 +1,6 @@
 
 <file path=word/document.xml><?xml version="1.0" encoding="utf-8"?>
-<w:document xmlns:wpc="http://schemas.microsoft.com/office/word/2010/wordprocessingCanvas" xmlns:cx="http://schemas.microsoft.com/office/drawing/2014/chartex" xmlns:cx1="http://schemas.microsoft.com/office/drawing/2015/9/8/chartex" xmlns:cx2="http://schemas.microsoft.com/office/drawing/2015/10/21/chartex" xmlns:cx3="http://schemas.microsoft.com/office/drawing/2016/5/9/chartex" xmlns:cx4="http://schemas.microsoft.com/office/drawing/2016/5/10/chartex" xmlns:cx5="http://schemas.microsoft.com/office/drawing/2016/5/11/chartex" xmlns:cx6="http://schemas.microsoft.com/office/drawing/2016/5/12/chartex" xmlns:cx7="http://schemas.microsoft.com/office/drawing/2016/5/13/chartex" xmlns:cx8="http://schemas.microsoft.com/office/drawing/2016/5/14/chartex" xmlns:mc="http://schemas.openxmlformats.org/markup-compatibility/2006" xmlns:aink="http://schemas.microsoft.com/office/drawing/2016/ink" xmlns:am3d="http://schemas.microsoft.com/office/drawing/2017/model3d" xmlns:o="urn:schemas-microsoft-com:office:office" xmlns:oel="http://schemas.microsoft.com/office/2019/extlst" xmlns:r="http://schemas.openxmlformats.org/officeDocument/2006/relationships" xmlns:m="http://schemas.openxmlformats.org/officeDocument/2006/math" xmlns:v="urn:schemas-microsoft-com:vml" xmlns:wp14="http://schemas.microsoft.com/office/word/2010/wordprocessingDrawing" xmlns:wp="http://schemas.openxmlformats.org/drawingml/2006/wordprocessingDrawing" xmlns:w10="urn:schemas-microsoft-com:office:word" xmlns:w="http://schemas.openxmlformats.org/wordprocessingml/2006/main" xmlns:w14="http://schemas.microsoft.com/office/word/2010/wordml" xmlns:w15="http://schemas.microsoft.com/office/word/2012/wordml" xmlns:w16cex="http://schemas.microsoft.com/office/word/2018/wordml/cex" xmlns:w16cid="http://schemas.microsoft.com/office/word/2016/wordml/cid" xmlns:w16="http://schemas.microsoft.com/office/word/2018/wordml" xmlns:w16sdtdh="http://schemas.microsoft.com/office/word/2020/wordml/sdtdatahash" xmlns:w16se="http://schemas.microsoft.com/office/word/2015/wordml/symex" xmlns:wpg="http://schemas.microsoft.com/office/word/2010/wordprocessingGroup" xmlns:wpi="http://schemas.microsoft.com/office/word/2010/wordprocessingInk" xmlns:wne="http://schemas.microsoft.com/office/word/2006/wordml" xmlns:wps="http://schemas.microsoft.com/office/word/2010/wordprocessingShape" mc:Ignorable="w14 w15 w16se w16cid w16 w16cex w16sdtdh wp14">
+<w:document xmlns:wpc="http://schemas.microsoft.com/office/word/2010/wordprocessingCanvas" xmlns:cx="http://schemas.microsoft.com/office/drawing/2014/chartex" xmlns:cx1="http://schemas.microsoft.com/office/drawing/2015/9/8/chartex" xmlns:cx2="http://schemas.microsoft.com/office/drawing/2015/10/21/chartex" xmlns:cx3="http://schemas.microsoft.com/office/drawing/2016/5/9/chartex" xmlns:cx4="http://schemas.microsoft.com/office/drawing/2016/5/10/chartex" xmlns:cx5="http://schemas.microsoft.com/office/drawing/2016/5/11/chartex" xmlns:cx6="http://schemas.microsoft.com/office/drawing/2016/5/12/chartex" xmlns:cx7="http://schemas.microsoft.com/office/drawing/2016/5/13/chartex" xmlns:cx8="http://schemas.microsoft.com/office/drawing/2016/5/14/chartex" xmlns:mc="http://schemas.openxmlformats.org/markup-compatibility/2006" xmlns:aink="http://schemas.microsoft.com/office/drawing/2016/ink" xmlns:am3d="http://schemas.microsoft.com/office/drawing/2017/model3d" xmlns:o="urn:schemas-microsoft-com:office:office" xmlns:r="http://schemas.openxmlformats.org/officeDocument/2006/relationships" xmlns:m="http://schemas.openxmlformats.org/officeDocument/2006/math" xmlns:v="urn:schemas-microsoft-com:vml" xmlns:wp14="http://schemas.microsoft.com/office/word/2010/wordprocessingDrawing" xmlns:wp="http://schemas.openxmlformats.org/drawingml/2006/wordprocessingDrawing" xmlns:w10="urn:schemas-microsoft-com:office:word" xmlns:w="http://schemas.openxmlformats.org/wordprocessingml/2006/main" xmlns:w14="http://schemas.microsoft.com/office/word/2010/wordml" xmlns:w15="http://schemas.microsoft.com/office/word/2012/wordml" xmlns:w16cex="http://schemas.microsoft.com/office/word/2018/wordml/cex" xmlns:w16cid="http://schemas.microsoft.com/office/word/2016/wordml/cid" xmlns:w16="http://schemas.microsoft.com/office/word/2018/wordml" xmlns:w16se="http://schemas.microsoft.com/office/word/2015/wordml/symex" xmlns:wpg="http://schemas.microsoft.com/office/word/2010/wordprocessingGroup" xmlns:wpi="http://schemas.microsoft.com/office/word/2010/wordprocessingInk" xmlns:wne="http://schemas.microsoft.com/office/word/2006/wordml" xmlns:wps="http://schemas.microsoft.com/office/word/2010/wordprocessingShape" mc:Ignorable="w14 w15 w16se w16cid w16 w16cex wp14">
   <w:body>
     <w:p>
       <w:pPr>
@@ -533,31 +533,7 @@
           <w:szCs w:val="28"/>
           <w:lang w:eastAsia="es-PE"/>
         </w:rPr>
-        <w:t xml:space="preserve">Vizcarra Llanque, </w:t>
-      </w:r>
-      <w:proofErr w:type="spellStart"/>
-      <w:r>
-        <w:rPr>
-          <w:rFonts w:ascii="Arial" w:eastAsia="Times New Roman" w:hAnsi="Arial" w:cs="Arial"/>
-          <w:b/>
-          <w:i/>
-          <w:sz w:val="28"/>
-          <w:szCs w:val="28"/>
-          <w:lang w:eastAsia="es-PE"/>
-        </w:rPr>
-        <w:t>Jhordy</w:t>
-      </w:r>
-      <w:proofErr w:type="spellEnd"/>
-      <w:r>
-        <w:rPr>
-          <w:rFonts w:ascii="Arial" w:eastAsia="Times New Roman" w:hAnsi="Arial" w:cs="Arial"/>
-          <w:b/>
-          <w:i/>
-          <w:sz w:val="28"/>
-          <w:szCs w:val="28"/>
-          <w:lang w:eastAsia="es-PE"/>
-        </w:rPr>
-        <w:t xml:space="preserve"> Joel</w:t>
+        <w:t>Vizcarra Llanque, Jhordy Joel</w:t>
       </w:r>
       <w:r>
         <w:rPr>
@@ -654,6 +630,58 @@
           <w:lang w:eastAsia="es-PE"/>
         </w:rPr>
         <w:t>(2015052678)</w:t>
+      </w:r>
+    </w:p>
+    <w:p>
+      <w:pPr>
+        <w:pStyle w:val="Prrafodelista"/>
+        <w:numPr>
+          <w:ilvl w:val="0"/>
+          <w:numId w:val="1"/>
+        </w:numPr>
+        <w:spacing w:after="0"/>
+        <w:rPr>
+          <w:rFonts w:ascii="Arial" w:eastAsia="Times New Roman" w:hAnsi="Arial" w:cs="Arial"/>
+          <w:b/>
+          <w:i/>
+          <w:sz w:val="28"/>
+          <w:szCs w:val="28"/>
+          <w:lang w:eastAsia="es-PE"/>
+        </w:rPr>
+      </w:pPr>
+      <w:r>
+        <w:rPr>
+          <w:rFonts w:ascii="Arial" w:eastAsia="Times New Roman" w:hAnsi="Arial" w:cs="Arial"/>
+          <w:b/>
+          <w:i/>
+          <w:sz w:val="28"/>
+          <w:szCs w:val="28"/>
+          <w:lang w:eastAsia="es-PE"/>
+        </w:rPr>
+        <w:t>Mamani Condori, Gilmer Donaldo</w:t>
+      </w:r>
+      <w:r>
+        <w:rPr>
+          <w:rFonts w:ascii="Arial" w:eastAsia="Times New Roman" w:hAnsi="Arial" w:cs="Arial"/>
+          <w:b/>
+          <w:i/>
+          <w:sz w:val="28"/>
+          <w:szCs w:val="28"/>
+          <w:lang w:eastAsia="es-PE"/>
+        </w:rPr>
+        <w:tab/>
+      </w:r>
+      <w:r>
+        <w:rPr>
+          <w:rFonts w:ascii="Arial" w:eastAsia="Times New Roman" w:hAnsi="Arial" w:cs="Arial"/>
+          <w:b/>
+          <w:i/>
+          <w:sz w:val="28"/>
+          <w:szCs w:val="28"/>
+          <w:lang w:eastAsia="es-PE"/>
+        </w:rPr>
+        <w:tab/>
+        <w:t>(2012042779)</w:t>
       </w:r>
     </w:p>
     <w:p>
@@ -1759,7 +1787,6 @@
                 <w:szCs w:val="24"/>
               </w:rPr>
             </w:pPr>
-            <w:proofErr w:type="gramStart"/>
             <w:r>
               <w:rPr>
                 <w:rFonts w:cs="Times-Roman"/>
@@ -1768,7 +1795,6 @@
               </w:rPr>
               <w:t>ABH,  JV</w:t>
             </w:r>
-            <w:proofErr w:type="gramEnd"/>
           </w:p>
         </w:tc>
         <w:tc>
@@ -1929,6 +1955,7 @@
           <w:docPartUnique/>
         </w:docPartObj>
       </w:sdtPr>
+      <w:sdtEndPr/>
       <w:sdtContent>
         <w:p>
           <w:pPr>
@@ -5965,7 +5992,6 @@
         </w:rPr>
       </w:pPr>
       <w:bookmarkStart w:id="7" w:name="_Toc151209040"/>
-      <w:proofErr w:type="spellStart"/>
       <w:r>
         <w:rPr>
           <w:rFonts w:ascii="Arial" w:hAnsi="Arial" w:cs="Arial"/>
@@ -5975,19 +6001,7 @@
           <w:sz w:val="24"/>
           <w:szCs w:val="24"/>
         </w:rPr>
-        <w:t>Visionamiento</w:t>
-      </w:r>
-      <w:proofErr w:type="spellEnd"/>
-      <w:r>
-        <w:rPr>
-          <w:rFonts w:ascii="Arial" w:hAnsi="Arial" w:cs="Arial"/>
-          <w:b/>
-          <w:bCs/>
-          <w:color w:val="000000" w:themeColor="text1"/>
-          <w:sz w:val="24"/>
-          <w:szCs w:val="24"/>
-        </w:rPr>
-        <w:t xml:space="preserve"> de la Empresa</w:t>
+        <w:t>Visionamiento de la Empresa</w:t>
       </w:r>
       <w:bookmarkEnd w:id="7"/>
     </w:p>
@@ -6180,23 +6194,13 @@
           <w:szCs w:val="24"/>
         </w:rPr>
       </w:pPr>
-      <w:proofErr w:type="spellStart"/>
       <w:r>
         <w:rPr>
           <w:rFonts w:ascii="Arial" w:hAnsi="Arial" w:cs="Arial"/>
           <w:sz w:val="24"/>
           <w:szCs w:val="24"/>
         </w:rPr>
-        <w:t>Feedback</w:t>
-      </w:r>
-      <w:proofErr w:type="spellEnd"/>
-      <w:r>
-        <w:rPr>
-          <w:rFonts w:ascii="Arial" w:hAnsi="Arial" w:cs="Arial"/>
-          <w:sz w:val="24"/>
-          <w:szCs w:val="24"/>
-        </w:rPr>
-        <w:t xml:space="preserve"> y mejora continua: según comentarios de usuarios se utilizará esta información para mejorar la aplicación.</w:t>
+        <w:t>Feedback y mejora continua: según comentarios de usuarios se utilizará esta información para mejorar la aplicación.</w:t>
       </w:r>
     </w:p>
     <w:p>
@@ -6725,27 +6729,7 @@
                 <w:sz w:val="24"/>
                 <w:szCs w:val="24"/>
               </w:rPr>
-              <w:t xml:space="preserve">ID </w:t>
-            </w:r>
-            <w:proofErr w:type="spellStart"/>
-            <w:r>
-              <w:rPr>
-                <w:rFonts w:ascii="Arial" w:hAnsi="Arial" w:cs="Arial"/>
-                <w:b/>
-                <w:sz w:val="24"/>
-                <w:szCs w:val="24"/>
-              </w:rPr>
-              <w:t>Req</w:t>
-            </w:r>
-            <w:proofErr w:type="spellEnd"/>
-            <w:r>
-              <w:rPr>
-                <w:rFonts w:ascii="Arial" w:hAnsi="Arial" w:cs="Arial"/>
-                <w:b/>
-                <w:sz w:val="24"/>
-                <w:szCs w:val="24"/>
-              </w:rPr>
-              <w:t>.</w:t>
+              <w:t>ID Req.</w:t>
             </w:r>
           </w:p>
         </w:tc>
@@ -6925,21 +6909,7 @@
               <w:rPr>
                 <w:rFonts w:ascii="Arial" w:eastAsia="Arial" w:hAnsi="Arial" w:cs="Arial"/>
               </w:rPr>
-              <w:t xml:space="preserve">El usuario se autenticará en el </w:t>
-            </w:r>
-            <w:proofErr w:type="spellStart"/>
-            <w:r>
-              <w:rPr>
-                <w:rFonts w:ascii="Arial" w:eastAsia="Arial" w:hAnsi="Arial" w:cs="Arial"/>
-              </w:rPr>
-              <w:t>login</w:t>
-            </w:r>
-            <w:proofErr w:type="spellEnd"/>
-            <w:r>
-              <w:rPr>
-                <w:rFonts w:ascii="Arial" w:eastAsia="Arial" w:hAnsi="Arial" w:cs="Arial"/>
-              </w:rPr>
-              <w:t xml:space="preserve"> con sus datos registrados. </w:t>
+              <w:t xml:space="preserve">El usuario se autenticará en el login con sus datos registrados. </w:t>
             </w:r>
           </w:p>
         </w:tc>
@@ -7156,27 +7126,7 @@
                 <w:sz w:val="24"/>
                 <w:szCs w:val="24"/>
               </w:rPr>
-              <w:t xml:space="preserve">ID </w:t>
-            </w:r>
-            <w:proofErr w:type="spellStart"/>
-            <w:r>
-              <w:rPr>
-                <w:rFonts w:ascii="Arial" w:hAnsi="Arial" w:cs="Arial"/>
-                <w:b/>
-                <w:sz w:val="24"/>
-                <w:szCs w:val="24"/>
-              </w:rPr>
-              <w:t>Req</w:t>
-            </w:r>
-            <w:proofErr w:type="spellEnd"/>
-            <w:r>
-              <w:rPr>
-                <w:rFonts w:ascii="Arial" w:hAnsi="Arial" w:cs="Arial"/>
-                <w:b/>
-                <w:sz w:val="24"/>
-                <w:szCs w:val="24"/>
-              </w:rPr>
-              <w:t>.</w:t>
+              <w:t>ID Req.</w:t>
             </w:r>
           </w:p>
         </w:tc>
@@ -7908,45 +7858,8 @@
                 <w:szCs w:val="24"/>
                 <w:shd w:val="clear" w:color="auto" w:fill="FFFFFF"/>
               </w:rPr>
-              <w:t xml:space="preserve">Implementación en </w:t>
-            </w:r>
-            <w:proofErr w:type="spellStart"/>
-            <w:r>
-              <w:rPr>
-                <w:rStyle w:val="normaltextrun"/>
-                <w:rFonts w:ascii="Arial" w:hAnsi="Arial" w:cs="Arial"/>
-                <w:color w:val="000000"/>
-                <w:sz w:val="24"/>
-                <w:szCs w:val="24"/>
-                <w:shd w:val="clear" w:color="auto" w:fill="FFFFFF"/>
-              </w:rPr>
-              <w:t>Kotlin</w:t>
-            </w:r>
-            <w:proofErr w:type="spellEnd"/>
-            <w:r>
-              <w:rPr>
-                <w:rStyle w:val="normaltextrun"/>
-                <w:rFonts w:ascii="Arial" w:hAnsi="Arial" w:cs="Arial"/>
-                <w:color w:val="000000"/>
-                <w:sz w:val="24"/>
-                <w:szCs w:val="24"/>
-                <w:shd w:val="clear" w:color="auto" w:fill="FFFFFF"/>
-              </w:rPr>
-              <w:t xml:space="preserve"> y </w:t>
-            </w:r>
-            <w:proofErr w:type="spellStart"/>
-            <w:r>
-              <w:rPr>
-                <w:rStyle w:val="normaltextrun"/>
-                <w:rFonts w:ascii="Arial" w:hAnsi="Arial" w:cs="Arial"/>
-                <w:color w:val="000000"/>
-                <w:sz w:val="24"/>
-                <w:szCs w:val="24"/>
-                <w:shd w:val="clear" w:color="auto" w:fill="FFFFFF"/>
-              </w:rPr>
-              <w:t>Firebase</w:t>
-            </w:r>
-            <w:proofErr w:type="spellEnd"/>
+              <w:t>Implementación en Kotlin y Firebase</w:t>
+            </w:r>
           </w:p>
         </w:tc>
         <w:tc>
@@ -7983,55 +7896,7 @@
                 <w:szCs w:val="24"/>
                 <w:shd w:val="clear" w:color="auto" w:fill="FFFFFF"/>
               </w:rPr>
-              <w:t xml:space="preserve">El sistema se desarrollará usando </w:t>
-            </w:r>
-            <w:proofErr w:type="spellStart"/>
-            <w:r>
-              <w:rPr>
-                <w:rStyle w:val="normaltextrun"/>
-                <w:rFonts w:ascii="Arial" w:hAnsi="Arial" w:cs="Arial"/>
-                <w:color w:val="000000"/>
-                <w:sz w:val="24"/>
-                <w:szCs w:val="24"/>
-                <w:shd w:val="clear" w:color="auto" w:fill="FFFFFF"/>
-              </w:rPr>
-              <w:t>Kotlin</w:t>
-            </w:r>
-            <w:proofErr w:type="spellEnd"/>
-            <w:r>
-              <w:rPr>
-                <w:rStyle w:val="normaltextrun"/>
-                <w:rFonts w:ascii="Arial" w:hAnsi="Arial" w:cs="Arial"/>
-                <w:color w:val="000000"/>
-                <w:sz w:val="24"/>
-                <w:szCs w:val="24"/>
-                <w:shd w:val="clear" w:color="auto" w:fill="FFFFFF"/>
-              </w:rPr>
-              <w:t xml:space="preserve"> en el programa Android Studio, donde la base de datos se implementará en </w:t>
-            </w:r>
-            <w:proofErr w:type="spellStart"/>
-            <w:r>
-              <w:rPr>
-                <w:rStyle w:val="normaltextrun"/>
-                <w:rFonts w:ascii="Arial" w:hAnsi="Arial" w:cs="Arial"/>
-                <w:color w:val="000000"/>
-                <w:sz w:val="24"/>
-                <w:szCs w:val="24"/>
-                <w:shd w:val="clear" w:color="auto" w:fill="FFFFFF"/>
-              </w:rPr>
-              <w:t>Firebase</w:t>
-            </w:r>
-            <w:proofErr w:type="spellEnd"/>
-            <w:r>
-              <w:rPr>
-                <w:rStyle w:val="normaltextrun"/>
-                <w:rFonts w:ascii="Arial" w:hAnsi="Arial" w:cs="Arial"/>
-                <w:color w:val="000000"/>
-                <w:sz w:val="24"/>
-                <w:szCs w:val="24"/>
-                <w:shd w:val="clear" w:color="auto" w:fill="FFFFFF"/>
-              </w:rPr>
-              <w:t> </w:t>
+              <w:t>El sistema se desarrollará usando Kotlin en el programa Android Studio, donde la base de datos se implementará en Firebase </w:t>
             </w:r>
             <w:r>
               <w:rPr>
@@ -8162,31 +8027,7 @@
                 <w:szCs w:val="24"/>
                 <w:shd w:val="clear" w:color="auto" w:fill="FFFFFF"/>
               </w:rPr>
-              <w:t xml:space="preserve">El sistema deberá cumplir con los términos de la ley </w:t>
-            </w:r>
-            <w:proofErr w:type="spellStart"/>
-            <w:r>
-              <w:rPr>
-                <w:rStyle w:val="normaltextrun"/>
-                <w:rFonts w:ascii="Arial" w:hAnsi="Arial" w:cs="Arial"/>
-                <w:color w:val="000000"/>
-                <w:sz w:val="24"/>
-                <w:szCs w:val="24"/>
-                <w:shd w:val="clear" w:color="auto" w:fill="FFFFFF"/>
-              </w:rPr>
-              <w:t>N°</w:t>
-            </w:r>
-            <w:proofErr w:type="spellEnd"/>
-            <w:r>
-              <w:rPr>
-                <w:rStyle w:val="normaltextrun"/>
-                <w:rFonts w:ascii="Arial" w:hAnsi="Arial" w:cs="Arial"/>
-                <w:color w:val="000000"/>
-                <w:sz w:val="24"/>
-                <w:szCs w:val="24"/>
-                <w:shd w:val="clear" w:color="auto" w:fill="FFFFFF"/>
-              </w:rPr>
-              <w:t xml:space="preserve"> 29733, la cual garantiza y protege las libertades públicas y los derechos fundamentales de las personas físicas, haciendo énfasis en el tratamiento de los datos personales. Respaldando su honor, intimidad y privacidad personal y familiar.</w:t>
+              <w:t>El sistema deberá cumplir con los términos de la ley N° 29733, la cual garantiza y protege las libertades públicas y los derechos fundamentales de las personas físicas, haciendo énfasis en el tratamiento de los datos personales. Respaldando su honor, intimidad y privacidad personal y familiar.</w:t>
             </w:r>
           </w:p>
         </w:tc>
@@ -8305,31 +8146,7 @@
                 <w:szCs w:val="24"/>
                 <w:lang w:eastAsia="es-PE"/>
               </w:rPr>
-              <w:t xml:space="preserve">ID </w:t>
-            </w:r>
-            <w:proofErr w:type="spellStart"/>
-            <w:r>
-              <w:rPr>
-                <w:rFonts w:ascii="Arial" w:eastAsia="Times New Roman" w:hAnsi="Arial" w:cs="Arial"/>
-                <w:b/>
-                <w:bCs/>
-                <w:sz w:val="24"/>
-                <w:szCs w:val="24"/>
-                <w:lang w:eastAsia="es-PE"/>
-              </w:rPr>
-              <w:t>Req</w:t>
-            </w:r>
-            <w:proofErr w:type="spellEnd"/>
-            <w:r>
-              <w:rPr>
-                <w:rFonts w:ascii="Arial" w:eastAsia="Times New Roman" w:hAnsi="Arial" w:cs="Arial"/>
-                <w:b/>
-                <w:bCs/>
-                <w:sz w:val="24"/>
-                <w:szCs w:val="24"/>
-                <w:lang w:eastAsia="es-PE"/>
-              </w:rPr>
-              <w:t>.</w:t>
+              <w:t>ID Req.</w:t>
             </w:r>
           </w:p>
         </w:tc>
@@ -11111,25 +10928,14 @@
                 <w:lang w:eastAsia="es-PE"/>
               </w:rPr>
             </w:pPr>
-            <w:proofErr w:type="spellStart"/>
-            <w:r>
-              <w:rPr>
-                <w:rFonts w:ascii="Calibri" w:eastAsia="Times New Roman" w:hAnsi="Calibri" w:cs="Calibri"/>
-                <w:sz w:val="24"/>
-                <w:szCs w:val="24"/>
-                <w:lang w:eastAsia="es-PE"/>
-              </w:rPr>
-              <w:t>Jhordy</w:t>
-            </w:r>
-            <w:proofErr w:type="spellEnd"/>
-            <w:r>
-              <w:rPr>
-                <w:rFonts w:ascii="Calibri" w:eastAsia="Times New Roman" w:hAnsi="Calibri" w:cs="Calibri"/>
-                <w:sz w:val="24"/>
-                <w:szCs w:val="24"/>
-                <w:lang w:eastAsia="es-PE"/>
-              </w:rPr>
-              <w:t xml:space="preserve"> Joel Vizcarra Llanque </w:t>
+            <w:r>
+              <w:rPr>
+                <w:rFonts w:ascii="Calibri" w:eastAsia="Times New Roman" w:hAnsi="Calibri" w:cs="Calibri"/>
+                <w:sz w:val="24"/>
+                <w:szCs w:val="24"/>
+                <w:lang w:eastAsia="es-PE"/>
+              </w:rPr>
+              <w:t>Jhordy Joel Vizcarra Llanque </w:t>
             </w:r>
           </w:p>
         </w:tc>
@@ -11592,27 +11398,7 @@
                 <w:szCs w:val="24"/>
                 <w:lang w:eastAsia="es-PE"/>
               </w:rPr>
-              <w:t xml:space="preserve">1. El usuario ingresa a la interfaz de </w:t>
-            </w:r>
-            <w:proofErr w:type="spellStart"/>
-            <w:r>
-              <w:rPr>
-                <w:rFonts w:ascii="Calibri" w:eastAsia="Times New Roman" w:hAnsi="Calibri" w:cs="Calibri"/>
-                <w:sz w:val="24"/>
-                <w:szCs w:val="24"/>
-                <w:lang w:eastAsia="es-PE"/>
-              </w:rPr>
-              <w:t>Login</w:t>
-            </w:r>
-            <w:proofErr w:type="spellEnd"/>
-            <w:r>
-              <w:rPr>
-                <w:rFonts w:ascii="Calibri" w:eastAsia="Times New Roman" w:hAnsi="Calibri" w:cs="Calibri"/>
-                <w:sz w:val="24"/>
-                <w:szCs w:val="24"/>
-                <w:lang w:eastAsia="es-PE"/>
-              </w:rPr>
-              <w:t xml:space="preserve"> de usuario. </w:t>
+              <w:t>1. El usuario ingresa a la interfaz de Login de usuario. </w:t>
             </w:r>
           </w:p>
         </w:tc>
@@ -11767,27 +11553,7 @@
                 <w:szCs w:val="24"/>
                 <w:lang w:eastAsia="es-PE"/>
               </w:rPr>
-              <w:t>4. La aplicación realiza la búsqueda del usuario ingresado en su base de datos, los cuales podrían mostrar los siguientes resultados: “</w:t>
-            </w:r>
-            <w:proofErr w:type="spellStart"/>
-            <w:r>
-              <w:rPr>
-                <w:rFonts w:ascii="Calibri" w:eastAsia="Times New Roman" w:hAnsi="Calibri" w:cs="Calibri"/>
-                <w:sz w:val="24"/>
-                <w:szCs w:val="24"/>
-                <w:lang w:eastAsia="es-PE"/>
-              </w:rPr>
-              <w:t>login</w:t>
-            </w:r>
-            <w:proofErr w:type="spellEnd"/>
-            <w:r>
-              <w:rPr>
-                <w:rFonts w:ascii="Calibri" w:eastAsia="Times New Roman" w:hAnsi="Calibri" w:cs="Calibri"/>
-                <w:sz w:val="24"/>
-                <w:szCs w:val="24"/>
-                <w:lang w:eastAsia="es-PE"/>
-              </w:rPr>
-              <w:t xml:space="preserve"> exitoso”, “datos incorrectos”.  </w:t>
+              <w:t>4. La aplicación realiza la búsqueda del usuario ingresado en su base de datos, los cuales podrían mostrar los siguientes resultados: “login exitoso”, “datos incorrectos”.  </w:t>
             </w:r>
           </w:p>
         </w:tc>
@@ -11830,25 +11596,14 @@
               </w:rPr>
               <w:t xml:space="preserve">Flujo Excepción E1: </w:t>
             </w:r>
-            <w:proofErr w:type="spellStart"/>
-            <w:r>
-              <w:rPr>
-                <w:rFonts w:ascii="Calibri" w:eastAsia="Times New Roman" w:hAnsi="Calibri" w:cs="Calibri"/>
-                <w:sz w:val="24"/>
-                <w:szCs w:val="24"/>
-                <w:lang w:eastAsia="es-PE"/>
-              </w:rPr>
-              <w:t>Login</w:t>
-            </w:r>
-            <w:proofErr w:type="spellEnd"/>
-            <w:r>
-              <w:rPr>
-                <w:rFonts w:ascii="Calibri" w:eastAsia="Times New Roman" w:hAnsi="Calibri" w:cs="Calibri"/>
-                <w:sz w:val="24"/>
-                <w:szCs w:val="24"/>
-                <w:lang w:eastAsia="es-PE"/>
-              </w:rPr>
-              <w:t xml:space="preserve"> Exitoso </w:t>
+            <w:r>
+              <w:rPr>
+                <w:rFonts w:ascii="Calibri" w:eastAsia="Times New Roman" w:hAnsi="Calibri" w:cs="Calibri"/>
+                <w:sz w:val="24"/>
+                <w:szCs w:val="24"/>
+                <w:lang w:eastAsia="es-PE"/>
+              </w:rPr>
+              <w:t>Login Exitoso </w:t>
             </w:r>
           </w:p>
         </w:tc>
@@ -12464,27 +12219,7 @@
                 <w:szCs w:val="24"/>
                 <w:lang w:eastAsia="es-PE"/>
               </w:rPr>
-              <w:t xml:space="preserve">5. El usuario revisa su correo electrónico para restablecer la contraseña y procede a realizar el </w:t>
-            </w:r>
-            <w:proofErr w:type="spellStart"/>
-            <w:r>
-              <w:rPr>
-                <w:rFonts w:ascii="Calibri" w:eastAsia="Times New Roman" w:hAnsi="Calibri" w:cs="Calibri"/>
-                <w:sz w:val="24"/>
-                <w:szCs w:val="24"/>
-                <w:lang w:eastAsia="es-PE"/>
-              </w:rPr>
-              <w:t>login</w:t>
-            </w:r>
-            <w:proofErr w:type="spellEnd"/>
-            <w:r>
-              <w:rPr>
-                <w:rFonts w:ascii="Calibri" w:eastAsia="Times New Roman" w:hAnsi="Calibri" w:cs="Calibri"/>
-                <w:sz w:val="24"/>
-                <w:szCs w:val="24"/>
-                <w:lang w:eastAsia="es-PE"/>
-              </w:rPr>
-              <w:t>.  </w:t>
+              <w:t>5. El usuario revisa su correo electrónico para restablecer la contraseña y procede a realizar el login.  </w:t>
             </w:r>
           </w:p>
         </w:tc>
@@ -12993,25 +12728,14 @@
                 <w:lang w:eastAsia="es-PE"/>
               </w:rPr>
             </w:pPr>
-            <w:proofErr w:type="spellStart"/>
-            <w:r>
-              <w:rPr>
-                <w:rFonts w:ascii="Calibri" w:eastAsia="Times New Roman" w:hAnsi="Calibri" w:cs="Calibri"/>
-                <w:sz w:val="24"/>
-                <w:szCs w:val="24"/>
-                <w:lang w:eastAsia="es-PE"/>
-              </w:rPr>
-              <w:t>Jhordy</w:t>
-            </w:r>
-            <w:proofErr w:type="spellEnd"/>
-            <w:r>
-              <w:rPr>
-                <w:rFonts w:ascii="Calibri" w:eastAsia="Times New Roman" w:hAnsi="Calibri" w:cs="Calibri"/>
-                <w:sz w:val="24"/>
-                <w:szCs w:val="24"/>
-                <w:lang w:eastAsia="es-PE"/>
-              </w:rPr>
-              <w:t xml:space="preserve"> Joel Vizcarra Llanque </w:t>
+            <w:r>
+              <w:rPr>
+                <w:rFonts w:ascii="Calibri" w:eastAsia="Times New Roman" w:hAnsi="Calibri" w:cs="Calibri"/>
+                <w:sz w:val="24"/>
+                <w:szCs w:val="24"/>
+                <w:lang w:eastAsia="es-PE"/>
+              </w:rPr>
+              <w:t>Jhordy Joel Vizcarra Llanque </w:t>
             </w:r>
           </w:p>
         </w:tc>
@@ -15936,25 +15660,14 @@
                 <w:lang w:eastAsia="es-PE"/>
               </w:rPr>
             </w:pPr>
-            <w:proofErr w:type="spellStart"/>
-            <w:r>
-              <w:rPr>
-                <w:rFonts w:ascii="Calibri" w:eastAsia="Times New Roman" w:hAnsi="Calibri" w:cs="Calibri"/>
-                <w:sz w:val="24"/>
-                <w:szCs w:val="24"/>
-                <w:lang w:eastAsia="es-PE"/>
-              </w:rPr>
-              <w:t>Jhordy</w:t>
-            </w:r>
-            <w:proofErr w:type="spellEnd"/>
-            <w:r>
-              <w:rPr>
-                <w:rFonts w:ascii="Calibri" w:eastAsia="Times New Roman" w:hAnsi="Calibri" w:cs="Calibri"/>
-                <w:sz w:val="24"/>
-                <w:szCs w:val="24"/>
-                <w:lang w:eastAsia="es-PE"/>
-              </w:rPr>
-              <w:t xml:space="preserve"> Joel Vizcarra Llanque </w:t>
+            <w:r>
+              <w:rPr>
+                <w:rFonts w:ascii="Calibri" w:eastAsia="Times New Roman" w:hAnsi="Calibri" w:cs="Calibri"/>
+                <w:sz w:val="24"/>
+                <w:szCs w:val="24"/>
+                <w:lang w:eastAsia="es-PE"/>
+              </w:rPr>
+              <w:t>Jhordy Joel Vizcarra Llanque </w:t>
             </w:r>
           </w:p>
         </w:tc>
@@ -16684,27 +16397,7 @@
                 <w:szCs w:val="24"/>
                 <w:lang w:eastAsia="es-PE"/>
               </w:rPr>
-              <w:t>4. La aplicación Muestra una interfaz con los campos “</w:t>
-            </w:r>
-            <w:proofErr w:type="spellStart"/>
-            <w:r>
-              <w:rPr>
-                <w:rFonts w:ascii="Calibri" w:eastAsia="Times New Roman" w:hAnsi="Calibri" w:cs="Calibri"/>
-                <w:sz w:val="24"/>
-                <w:szCs w:val="24"/>
-                <w:lang w:eastAsia="es-PE"/>
-              </w:rPr>
-              <w:t>dni</w:t>
-            </w:r>
-            <w:proofErr w:type="spellEnd"/>
-            <w:r>
-              <w:rPr>
-                <w:rFonts w:ascii="Calibri" w:eastAsia="Times New Roman" w:hAnsi="Calibri" w:cs="Calibri"/>
-                <w:sz w:val="24"/>
-                <w:szCs w:val="24"/>
-                <w:lang w:eastAsia="es-PE"/>
-              </w:rPr>
-              <w:t>”, “nombre”, “apellido”, “dirección”, “celular”, “edad”, “sexo”, “rol”, “correo”, “estado” y los botones “Registrar” y “Atrás”.  </w:t>
+              <w:t>4. La aplicación Muestra una interfaz con los campos “dni”, “nombre”, “apellido”, “dirección”, “celular”, “edad”, “sexo”, “rol”, “correo”, “estado” y los botones “Registrar” y “Atrás”.  </w:t>
             </w:r>
           </w:p>
         </w:tc>
@@ -16745,27 +16438,7 @@
                 <w:szCs w:val="24"/>
                 <w:lang w:eastAsia="es-PE"/>
               </w:rPr>
-              <w:t>5. Ingresa los campos “</w:t>
-            </w:r>
-            <w:proofErr w:type="spellStart"/>
-            <w:r>
-              <w:rPr>
-                <w:rFonts w:ascii="Calibri" w:eastAsia="Times New Roman" w:hAnsi="Calibri" w:cs="Calibri"/>
-                <w:sz w:val="24"/>
-                <w:szCs w:val="24"/>
-                <w:lang w:eastAsia="es-PE"/>
-              </w:rPr>
-              <w:t>dni</w:t>
-            </w:r>
-            <w:proofErr w:type="spellEnd"/>
-            <w:r>
-              <w:rPr>
-                <w:rFonts w:ascii="Calibri" w:eastAsia="Times New Roman" w:hAnsi="Calibri" w:cs="Calibri"/>
-                <w:sz w:val="24"/>
-                <w:szCs w:val="24"/>
-                <w:lang w:eastAsia="es-PE"/>
-              </w:rPr>
-              <w:t>”, “nombre”, “apellido”, “dirección”, “celular”, “edad”, “sexo”, “rol”, “correo”, “estado”” y selecciona el botón “Registrar” </w:t>
+              <w:t>5. Ingresa los campos “dni”, “nombre”, “apellido”, “dirección”, “celular”, “edad”, “sexo”, “rol”, “correo”, “estado”” y selecciona el botón “Registrar” </w:t>
             </w:r>
           </w:p>
         </w:tc>
@@ -17212,27 +16885,7 @@
                 <w:szCs w:val="24"/>
                 <w:lang w:eastAsia="es-PE"/>
               </w:rPr>
-              <w:t>4. La aplicación Muestra una interfaz con los campos “</w:t>
-            </w:r>
-            <w:proofErr w:type="spellStart"/>
-            <w:r>
-              <w:rPr>
-                <w:rFonts w:ascii="Calibri" w:eastAsia="Times New Roman" w:hAnsi="Calibri" w:cs="Calibri"/>
-                <w:sz w:val="24"/>
-                <w:szCs w:val="24"/>
-                <w:lang w:eastAsia="es-PE"/>
-              </w:rPr>
-              <w:t>dni</w:t>
-            </w:r>
-            <w:proofErr w:type="spellEnd"/>
-            <w:r>
-              <w:rPr>
-                <w:rFonts w:ascii="Calibri" w:eastAsia="Times New Roman" w:hAnsi="Calibri" w:cs="Calibri"/>
-                <w:sz w:val="24"/>
-                <w:szCs w:val="24"/>
-                <w:lang w:eastAsia="es-PE"/>
-              </w:rPr>
-              <w:t>”, “nombre”, “apellido”, “dirección”, “celular”, “edad”, “sexo”, “rol”, “correo”, “estado” y los botones “Registrar” y “Atrás”.  </w:t>
+              <w:t>4. La aplicación Muestra una interfaz con los campos “dni”, “nombre”, “apellido”, “dirección”, “celular”, “edad”, “sexo”, “rol”, “correo”, “estado” y los botones “Registrar” y “Atrás”.  </w:t>
             </w:r>
           </w:p>
         </w:tc>
@@ -17574,27 +17227,7 @@
                 <w:szCs w:val="24"/>
                 <w:lang w:eastAsia="es-PE"/>
               </w:rPr>
-              <w:t>4. La aplicación Muestra una interfaz con los campos “</w:t>
-            </w:r>
-            <w:proofErr w:type="spellStart"/>
-            <w:r>
-              <w:rPr>
-                <w:rFonts w:ascii="Calibri" w:eastAsia="Times New Roman" w:hAnsi="Calibri" w:cs="Calibri"/>
-                <w:sz w:val="24"/>
-                <w:szCs w:val="24"/>
-                <w:lang w:eastAsia="es-PE"/>
-              </w:rPr>
-              <w:t>dni</w:t>
-            </w:r>
-            <w:proofErr w:type="spellEnd"/>
-            <w:r>
-              <w:rPr>
-                <w:rFonts w:ascii="Calibri" w:eastAsia="Times New Roman" w:hAnsi="Calibri" w:cs="Calibri"/>
-                <w:sz w:val="24"/>
-                <w:szCs w:val="24"/>
-                <w:lang w:eastAsia="es-PE"/>
-              </w:rPr>
-              <w:t>”, “nombre”, “apellido”, “dirección”, “celular”, “edad”, “sexo”, “rol”, “correo”, “estado” y los botones “Actualizar” y “Atrás”.  </w:t>
+              <w:t>4. La aplicación Muestra una interfaz con los campos “dni”, “nombre”, “apellido”, “dirección”, “celular”, “edad”, “sexo”, “rol”, “correo”, “estado” y los botones “Actualizar” y “Atrás”.  </w:t>
             </w:r>
           </w:p>
         </w:tc>
@@ -17635,27 +17268,7 @@
                 <w:szCs w:val="24"/>
                 <w:lang w:eastAsia="es-PE"/>
               </w:rPr>
-              <w:t>5. Ingresa los campos “</w:t>
-            </w:r>
-            <w:proofErr w:type="spellStart"/>
-            <w:r>
-              <w:rPr>
-                <w:rFonts w:ascii="Calibri" w:eastAsia="Times New Roman" w:hAnsi="Calibri" w:cs="Calibri"/>
-                <w:sz w:val="24"/>
-                <w:szCs w:val="24"/>
-                <w:lang w:eastAsia="es-PE"/>
-              </w:rPr>
-              <w:t>dni</w:t>
-            </w:r>
-            <w:proofErr w:type="spellEnd"/>
-            <w:r>
-              <w:rPr>
-                <w:rFonts w:ascii="Calibri" w:eastAsia="Times New Roman" w:hAnsi="Calibri" w:cs="Calibri"/>
-                <w:sz w:val="24"/>
-                <w:szCs w:val="24"/>
-                <w:lang w:eastAsia="es-PE"/>
-              </w:rPr>
-              <w:t>”, “nombre”, “apellido”, “dirección”, “celular”, “edad”, “sexo”, “rol”, “correo”, “estado” y selecciona el botón “Actualizar” </w:t>
+              <w:t>5. Ingresa los campos “dni”, “nombre”, “apellido”, “dirección”, “celular”, “edad”, “sexo”, “rol”, “correo”, “estado” y selecciona el botón “Actualizar” </w:t>
             </w:r>
           </w:p>
         </w:tc>
@@ -18117,27 +17730,7 @@
                 <w:szCs w:val="24"/>
                 <w:lang w:eastAsia="es-PE"/>
               </w:rPr>
-              <w:t>4. La aplicación Muestra una interfaz con los campos registrados “</w:t>
-            </w:r>
-            <w:proofErr w:type="spellStart"/>
-            <w:r>
-              <w:rPr>
-                <w:rFonts w:ascii="Calibri" w:eastAsia="Times New Roman" w:hAnsi="Calibri" w:cs="Calibri"/>
-                <w:sz w:val="24"/>
-                <w:szCs w:val="24"/>
-                <w:lang w:eastAsia="es-PE"/>
-              </w:rPr>
-              <w:t>dni</w:t>
-            </w:r>
-            <w:proofErr w:type="spellEnd"/>
-            <w:r>
-              <w:rPr>
-                <w:rFonts w:ascii="Calibri" w:eastAsia="Times New Roman" w:hAnsi="Calibri" w:cs="Calibri"/>
-                <w:sz w:val="24"/>
-                <w:szCs w:val="24"/>
-                <w:lang w:eastAsia="es-PE"/>
-              </w:rPr>
-              <w:t>”, “nombre”, “apellido”, “dirección”, “celular”, “edad”, “sexo”, “rol”, “correo”, “estado” y el botón “Atrás” </w:t>
+              <w:t>4. La aplicación Muestra una interfaz con los campos registrados “dni”, “nombre”, “apellido”, “dirección”, “celular”, “edad”, “sexo”, “rol”, “correo”, “estado” y el botón “Atrás” </w:t>
             </w:r>
           </w:p>
         </w:tc>
@@ -19410,25 +19003,14 @@
                 <w:lang w:eastAsia="es-PE"/>
               </w:rPr>
             </w:pPr>
-            <w:proofErr w:type="spellStart"/>
-            <w:r>
-              <w:rPr>
-                <w:rFonts w:ascii="Calibri" w:eastAsia="Times New Roman" w:hAnsi="Calibri" w:cs="Calibri"/>
-                <w:sz w:val="24"/>
-                <w:szCs w:val="24"/>
-                <w:lang w:eastAsia="es-PE"/>
-              </w:rPr>
-              <w:t>Jhordy</w:t>
-            </w:r>
-            <w:proofErr w:type="spellEnd"/>
-            <w:r>
-              <w:rPr>
-                <w:rFonts w:ascii="Calibri" w:eastAsia="Times New Roman" w:hAnsi="Calibri" w:cs="Calibri"/>
-                <w:sz w:val="24"/>
-                <w:szCs w:val="24"/>
-                <w:lang w:eastAsia="es-PE"/>
-              </w:rPr>
-              <w:t xml:space="preserve"> Joel Vizcarra Llanque </w:t>
+            <w:r>
+              <w:rPr>
+                <w:rFonts w:ascii="Calibri" w:eastAsia="Times New Roman" w:hAnsi="Calibri" w:cs="Calibri"/>
+                <w:sz w:val="24"/>
+                <w:szCs w:val="24"/>
+                <w:lang w:eastAsia="es-PE"/>
+              </w:rPr>
+              <w:t>Jhordy Joel Vizcarra Llanque </w:t>
             </w:r>
           </w:p>
         </w:tc>
@@ -19624,7 +19206,6 @@
               </w:rPr>
               <w:t xml:space="preserve">Registrar, Editar, Listar, Ver detalle y Buscar </w:t>
             </w:r>
-            <w:proofErr w:type="spellStart"/>
             <w:r>
               <w:rPr>
                 <w:rFonts w:ascii="Calibri" w:eastAsia="Times New Roman" w:hAnsi="Calibri" w:cs="Calibri"/>
@@ -19634,7 +19215,6 @@
               </w:rPr>
               <w:t>categoria</w:t>
             </w:r>
-            <w:proofErr w:type="spellEnd"/>
             <w:r>
               <w:rPr>
                 <w:rFonts w:ascii="Calibri" w:eastAsia="Times New Roman" w:hAnsi="Calibri" w:cs="Calibri"/>
@@ -20011,16 +19591,7 @@
                 <w:szCs w:val="24"/>
                 <w:lang w:eastAsia="es-PE"/>
               </w:rPr>
-              <w:t xml:space="preserve"> </w:t>
-            </w:r>
-            <w:r>
-              <w:rPr>
-                <w:rFonts w:ascii="Calibri" w:eastAsia="Times New Roman" w:hAnsi="Calibri" w:cs="Calibri"/>
-                <w:sz w:val="24"/>
-                <w:szCs w:val="24"/>
-                <w:lang w:eastAsia="es-PE"/>
-              </w:rPr>
-              <w:t xml:space="preserve">con una la lista de </w:t>
+              <w:t xml:space="preserve"> con una la lista de </w:t>
             </w:r>
             <w:r>
               <w:rPr>
@@ -20822,16 +20393,7 @@
                 <w:szCs w:val="24"/>
                 <w:lang w:eastAsia="es-PE"/>
               </w:rPr>
-              <w:t xml:space="preserve"> </w:t>
-            </w:r>
-            <w:r>
-              <w:rPr>
-                <w:rFonts w:ascii="Calibri" w:eastAsia="Times New Roman" w:hAnsi="Calibri" w:cs="Calibri"/>
-                <w:sz w:val="24"/>
-                <w:szCs w:val="24"/>
-                <w:lang w:eastAsia="es-PE"/>
-              </w:rPr>
-              <w:t xml:space="preserve">con una la lista de </w:t>
+              <w:t xml:space="preserve"> con una la lista de </w:t>
             </w:r>
             <w:r>
               <w:rPr>
@@ -22465,25 +22027,7 @@
                 <w:szCs w:val="24"/>
                 <w:lang w:eastAsia="es-PE"/>
               </w:rPr>
-              <w:t xml:space="preserve">a </w:t>
-            </w:r>
-            <w:r>
-              <w:rPr>
-                <w:rFonts w:ascii="Calibri" w:eastAsia="Times New Roman" w:hAnsi="Calibri" w:cs="Calibri"/>
-                <w:sz w:val="24"/>
-                <w:szCs w:val="24"/>
-                <w:lang w:eastAsia="es-PE"/>
-              </w:rPr>
-              <w:t>categoría</w:t>
-            </w:r>
-            <w:r>
-              <w:rPr>
-                <w:rFonts w:ascii="Calibri" w:eastAsia="Times New Roman" w:hAnsi="Calibri" w:cs="Calibri"/>
-                <w:sz w:val="24"/>
-                <w:szCs w:val="24"/>
-                <w:lang w:eastAsia="es-PE"/>
-              </w:rPr>
-              <w:t xml:space="preserve"> </w:t>
+              <w:t xml:space="preserve">a categoría </w:t>
             </w:r>
             <w:r>
               <w:rPr>
@@ -22555,16 +22099,7 @@
                 <w:szCs w:val="24"/>
                 <w:lang w:eastAsia="es-PE"/>
               </w:rPr>
-              <w:t xml:space="preserve">la </w:t>
-            </w:r>
-            <w:r>
-              <w:rPr>
-                <w:rFonts w:ascii="Calibri" w:eastAsia="Times New Roman" w:hAnsi="Calibri" w:cs="Calibri"/>
-                <w:sz w:val="24"/>
-                <w:szCs w:val="24"/>
-                <w:lang w:eastAsia="es-PE"/>
-              </w:rPr>
-              <w:t>categoría</w:t>
+              <w:t>la categoría</w:t>
             </w:r>
             <w:r>
               <w:rPr>
@@ -23086,16 +22621,7 @@
                 <w:szCs w:val="24"/>
                 <w:lang w:eastAsia="es-PE"/>
               </w:rPr>
-              <w:t xml:space="preserve">la </w:t>
-            </w:r>
-            <w:r>
-              <w:rPr>
-                <w:rFonts w:ascii="Calibri" w:eastAsia="Times New Roman" w:hAnsi="Calibri" w:cs="Calibri"/>
-                <w:sz w:val="24"/>
-                <w:szCs w:val="24"/>
-                <w:lang w:eastAsia="es-PE"/>
-              </w:rPr>
-              <w:t>categoría</w:t>
+              <w:t>la categoría</w:t>
             </w:r>
             <w:r>
               <w:rPr>
@@ -23187,25 +22713,7 @@
                 <w:szCs w:val="24"/>
                 <w:lang w:eastAsia="es-PE"/>
               </w:rPr>
-              <w:t xml:space="preserve">as </w:t>
-            </w:r>
-            <w:r>
-              <w:rPr>
-                <w:rFonts w:ascii="Calibri" w:eastAsia="Times New Roman" w:hAnsi="Calibri" w:cs="Calibri"/>
-                <w:sz w:val="24"/>
-                <w:szCs w:val="24"/>
-                <w:lang w:eastAsia="es-PE"/>
-              </w:rPr>
-              <w:t>categorías</w:t>
-            </w:r>
-            <w:r>
-              <w:rPr>
-                <w:rFonts w:ascii="Calibri" w:eastAsia="Times New Roman" w:hAnsi="Calibri" w:cs="Calibri"/>
-                <w:sz w:val="24"/>
-                <w:szCs w:val="24"/>
-                <w:lang w:eastAsia="es-PE"/>
-              </w:rPr>
-              <w:t xml:space="preserve"> </w:t>
+              <w:t xml:space="preserve">as categorías </w:t>
             </w:r>
             <w:r>
               <w:rPr>
@@ -23737,25 +23245,14 @@
                 <w:lang w:eastAsia="es-PE"/>
               </w:rPr>
             </w:pPr>
-            <w:proofErr w:type="spellStart"/>
-            <w:r>
-              <w:rPr>
-                <w:rFonts w:ascii="Calibri" w:eastAsia="Times New Roman" w:hAnsi="Calibri" w:cs="Calibri"/>
-                <w:sz w:val="24"/>
-                <w:szCs w:val="24"/>
-                <w:lang w:eastAsia="es-PE"/>
-              </w:rPr>
-              <w:t>Jhordy</w:t>
-            </w:r>
-            <w:proofErr w:type="spellEnd"/>
-            <w:r>
-              <w:rPr>
-                <w:rFonts w:ascii="Calibri" w:eastAsia="Times New Roman" w:hAnsi="Calibri" w:cs="Calibri"/>
-                <w:sz w:val="24"/>
-                <w:szCs w:val="24"/>
-                <w:lang w:eastAsia="es-PE"/>
-              </w:rPr>
-              <w:t xml:space="preserve"> Joel Vizcarra Llanque </w:t>
+            <w:r>
+              <w:rPr>
+                <w:rFonts w:ascii="Calibri" w:eastAsia="Times New Roman" w:hAnsi="Calibri" w:cs="Calibri"/>
+                <w:sz w:val="24"/>
+                <w:szCs w:val="24"/>
+                <w:lang w:eastAsia="es-PE"/>
+              </w:rPr>
+              <w:t>Jhordy Joel Vizcarra Llanque </w:t>
             </w:r>
           </w:p>
         </w:tc>
@@ -27917,25 +27414,14 @@
                 <w:lang w:eastAsia="es-PE"/>
               </w:rPr>
             </w:pPr>
-            <w:proofErr w:type="spellStart"/>
-            <w:r>
-              <w:rPr>
-                <w:rFonts w:ascii="Calibri" w:eastAsia="Times New Roman" w:hAnsi="Calibri" w:cs="Calibri"/>
-                <w:sz w:val="24"/>
-                <w:szCs w:val="24"/>
-                <w:lang w:eastAsia="es-PE"/>
-              </w:rPr>
-              <w:t>Jhordy</w:t>
-            </w:r>
-            <w:proofErr w:type="spellEnd"/>
-            <w:r>
-              <w:rPr>
-                <w:rFonts w:ascii="Calibri" w:eastAsia="Times New Roman" w:hAnsi="Calibri" w:cs="Calibri"/>
-                <w:sz w:val="24"/>
-                <w:szCs w:val="24"/>
-                <w:lang w:eastAsia="es-PE"/>
-              </w:rPr>
-              <w:t xml:space="preserve"> Joel Vizcarra Llanque </w:t>
+            <w:r>
+              <w:rPr>
+                <w:rFonts w:ascii="Calibri" w:eastAsia="Times New Roman" w:hAnsi="Calibri" w:cs="Calibri"/>
+                <w:sz w:val="24"/>
+                <w:szCs w:val="24"/>
+                <w:lang w:eastAsia="es-PE"/>
+              </w:rPr>
+              <w:t>Jhordy Joel Vizcarra Llanque </w:t>
             </w:r>
           </w:p>
         </w:tc>
@@ -29336,16 +28822,7 @@
                 <w:szCs w:val="24"/>
                 <w:lang w:eastAsia="es-PE"/>
               </w:rPr>
-              <w:t>registradas</w:t>
-            </w:r>
-            <w:r>
-              <w:rPr>
-                <w:rFonts w:ascii="Calibri" w:eastAsia="Times New Roman" w:hAnsi="Calibri" w:cs="Calibri"/>
-                <w:sz w:val="24"/>
-                <w:szCs w:val="24"/>
-                <w:lang w:eastAsia="es-PE"/>
-              </w:rPr>
-              <w:t xml:space="preserve"> (mostrando información en sus campos junto a los botones de </w:t>
+              <w:t xml:space="preserve">registradas (mostrando información en sus campos junto a los botones de </w:t>
             </w:r>
             <w:r>
               <w:rPr>
@@ -30971,25 +30448,7 @@
                 <w:szCs w:val="24"/>
                 <w:lang w:eastAsia="es-PE"/>
               </w:rPr>
-              <w:t xml:space="preserve">a </w:t>
-            </w:r>
-            <w:r>
-              <w:rPr>
-                <w:rFonts w:ascii="Calibri" w:eastAsia="Times New Roman" w:hAnsi="Calibri" w:cs="Calibri"/>
-                <w:sz w:val="24"/>
-                <w:szCs w:val="24"/>
-                <w:lang w:eastAsia="es-PE"/>
-              </w:rPr>
-              <w:t>zona</w:t>
-            </w:r>
-            <w:r>
-              <w:rPr>
-                <w:rFonts w:ascii="Calibri" w:eastAsia="Times New Roman" w:hAnsi="Calibri" w:cs="Calibri"/>
-                <w:sz w:val="24"/>
-                <w:szCs w:val="24"/>
-                <w:lang w:eastAsia="es-PE"/>
-              </w:rPr>
-              <w:t xml:space="preserve"> </w:t>
+              <w:t xml:space="preserve">a zona </w:t>
             </w:r>
             <w:r>
               <w:rPr>
@@ -31061,16 +30520,7 @@
                 <w:szCs w:val="24"/>
                 <w:lang w:eastAsia="es-PE"/>
               </w:rPr>
-              <w:t xml:space="preserve">la </w:t>
-            </w:r>
-            <w:r>
-              <w:rPr>
-                <w:rFonts w:ascii="Calibri" w:eastAsia="Times New Roman" w:hAnsi="Calibri" w:cs="Calibri"/>
-                <w:sz w:val="24"/>
-                <w:szCs w:val="24"/>
-                <w:lang w:eastAsia="es-PE"/>
-              </w:rPr>
-              <w:t>zona</w:t>
+              <w:t>la zona</w:t>
             </w:r>
             <w:r>
               <w:rPr>
@@ -31210,16 +30660,7 @@
                 <w:szCs w:val="24"/>
                 <w:lang w:eastAsia="es-PE"/>
               </w:rPr>
-              <w:t>actualizadas</w:t>
-            </w:r>
-            <w:r>
-              <w:rPr>
-                <w:rFonts w:ascii="Calibri" w:eastAsia="Times New Roman" w:hAnsi="Calibri" w:cs="Calibri"/>
-                <w:sz w:val="24"/>
-                <w:szCs w:val="24"/>
-                <w:lang w:eastAsia="es-PE"/>
-              </w:rPr>
-              <w:t>. </w:t>
+              <w:t>actualizadas. </w:t>
             </w:r>
           </w:p>
         </w:tc>
@@ -31583,16 +31024,7 @@
                 <w:szCs w:val="24"/>
                 <w:lang w:eastAsia="es-PE"/>
               </w:rPr>
-              <w:t xml:space="preserve">la </w:t>
-            </w:r>
-            <w:r>
-              <w:rPr>
-                <w:rFonts w:ascii="Calibri" w:eastAsia="Times New Roman" w:hAnsi="Calibri" w:cs="Calibri"/>
-                <w:sz w:val="24"/>
-                <w:szCs w:val="24"/>
-                <w:lang w:eastAsia="es-PE"/>
-              </w:rPr>
-              <w:t>zona</w:t>
+              <w:t>la zona</w:t>
             </w:r>
             <w:r>
               <w:rPr>
@@ -31684,25 +31116,7 @@
                 <w:szCs w:val="24"/>
                 <w:lang w:eastAsia="es-PE"/>
               </w:rPr>
-              <w:t xml:space="preserve">as </w:t>
-            </w:r>
-            <w:r>
-              <w:rPr>
-                <w:rFonts w:ascii="Calibri" w:eastAsia="Times New Roman" w:hAnsi="Calibri" w:cs="Calibri"/>
-                <w:sz w:val="24"/>
-                <w:szCs w:val="24"/>
-                <w:lang w:eastAsia="es-PE"/>
-              </w:rPr>
-              <w:t>zonas</w:t>
-            </w:r>
-            <w:r>
-              <w:rPr>
-                <w:rFonts w:ascii="Calibri" w:eastAsia="Times New Roman" w:hAnsi="Calibri" w:cs="Calibri"/>
-                <w:sz w:val="24"/>
-                <w:szCs w:val="24"/>
-                <w:lang w:eastAsia="es-PE"/>
-              </w:rPr>
-              <w:t xml:space="preserve"> </w:t>
+              <w:t xml:space="preserve">as zonas </w:t>
             </w:r>
             <w:r>
               <w:rPr>
@@ -32134,7 +31548,7 @@
 </file>
 
 <file path=word/endnotes.xml><?xml version="1.0" encoding="utf-8"?>
-<w:endnotes xmlns:wpc="http://schemas.microsoft.com/office/word/2010/wordprocessingCanvas" xmlns:cx="http://schemas.microsoft.com/office/drawing/2014/chartex" xmlns:cx1="http://schemas.microsoft.com/office/drawing/2015/9/8/chartex" xmlns:cx2="http://schemas.microsoft.com/office/drawing/2015/10/21/chartex" xmlns:cx3="http://schemas.microsoft.com/office/drawing/2016/5/9/chartex" xmlns:cx4="http://schemas.microsoft.com/office/drawing/2016/5/10/chartex" xmlns:cx5="http://schemas.microsoft.com/office/drawing/2016/5/11/chartex" xmlns:cx6="http://schemas.microsoft.com/office/drawing/2016/5/12/chartex" xmlns:cx7="http://schemas.microsoft.com/office/drawing/2016/5/13/chartex" xmlns:cx8="http://schemas.microsoft.com/office/drawing/2016/5/14/chartex" xmlns:mc="http://schemas.openxmlformats.org/markup-compatibility/2006" xmlns:aink="http://schemas.microsoft.com/office/drawing/2016/ink" xmlns:am3d="http://schemas.microsoft.com/office/drawing/2017/model3d" xmlns:o="urn:schemas-microsoft-com:office:office" xmlns:oel="http://schemas.microsoft.com/office/2019/extlst" xmlns:r="http://schemas.openxmlformats.org/officeDocument/2006/relationships" xmlns:m="http://schemas.openxmlformats.org/officeDocument/2006/math" xmlns:v="urn:schemas-microsoft-com:vml" xmlns:wp14="http://schemas.microsoft.com/office/word/2010/wordprocessingDrawing" xmlns:wp="http://schemas.openxmlformats.org/drawingml/2006/wordprocessingDrawing" xmlns:w10="urn:schemas-microsoft-com:office:word" xmlns:w="http://schemas.openxmlformats.org/wordprocessingml/2006/main" xmlns:w14="http://schemas.microsoft.com/office/word/2010/wordml" xmlns:w15="http://schemas.microsoft.com/office/word/2012/wordml" xmlns:w16cex="http://schemas.microsoft.com/office/word/2018/wordml/cex" xmlns:w16cid="http://schemas.microsoft.com/office/word/2016/wordml/cid" xmlns:w16="http://schemas.microsoft.com/office/word/2018/wordml" xmlns:w16sdtdh="http://schemas.microsoft.com/office/word/2020/wordml/sdtdatahash" xmlns:w16se="http://schemas.microsoft.com/office/word/2015/wordml/symex" xmlns:wpg="http://schemas.microsoft.com/office/word/2010/wordprocessingGroup" xmlns:wpi="http://schemas.microsoft.com/office/word/2010/wordprocessingInk" xmlns:wne="http://schemas.microsoft.com/office/word/2006/wordml" xmlns:wps="http://schemas.microsoft.com/office/word/2010/wordprocessingShape" mc:Ignorable="w14 w15 w16se w16cid w16 w16cex w16sdtdh wp14">
+<w:endnotes xmlns:wpc="http://schemas.microsoft.com/office/word/2010/wordprocessingCanvas" xmlns:cx="http://schemas.microsoft.com/office/drawing/2014/chartex" xmlns:cx1="http://schemas.microsoft.com/office/drawing/2015/9/8/chartex" xmlns:cx2="http://schemas.microsoft.com/office/drawing/2015/10/21/chartex" xmlns:cx3="http://schemas.microsoft.com/office/drawing/2016/5/9/chartex" xmlns:cx4="http://schemas.microsoft.com/office/drawing/2016/5/10/chartex" xmlns:cx5="http://schemas.microsoft.com/office/drawing/2016/5/11/chartex" xmlns:cx6="http://schemas.microsoft.com/office/drawing/2016/5/12/chartex" xmlns:cx7="http://schemas.microsoft.com/office/drawing/2016/5/13/chartex" xmlns:cx8="http://schemas.microsoft.com/office/drawing/2016/5/14/chartex" xmlns:mc="http://schemas.openxmlformats.org/markup-compatibility/2006" xmlns:aink="http://schemas.microsoft.com/office/drawing/2016/ink" xmlns:am3d="http://schemas.microsoft.com/office/drawing/2017/model3d" xmlns:o="urn:schemas-microsoft-com:office:office" xmlns:r="http://schemas.openxmlformats.org/officeDocument/2006/relationships" xmlns:m="http://schemas.openxmlformats.org/officeDocument/2006/math" xmlns:v="urn:schemas-microsoft-com:vml" xmlns:wp14="http://schemas.microsoft.com/office/word/2010/wordprocessingDrawing" xmlns:wp="http://schemas.openxmlformats.org/drawingml/2006/wordprocessingDrawing" xmlns:w10="urn:schemas-microsoft-com:office:word" xmlns:w="http://schemas.openxmlformats.org/wordprocessingml/2006/main" xmlns:w14="http://schemas.microsoft.com/office/word/2010/wordml" xmlns:w15="http://schemas.microsoft.com/office/word/2012/wordml" xmlns:w16cex="http://schemas.microsoft.com/office/word/2018/wordml/cex" xmlns:w16cid="http://schemas.microsoft.com/office/word/2016/wordml/cid" xmlns:w16="http://schemas.microsoft.com/office/word/2018/wordml" xmlns:w16se="http://schemas.microsoft.com/office/word/2015/wordml/symex" xmlns:wpg="http://schemas.microsoft.com/office/word/2010/wordprocessingGroup" xmlns:wpi="http://schemas.microsoft.com/office/word/2010/wordprocessingInk" xmlns:wne="http://schemas.microsoft.com/office/word/2006/wordml" xmlns:wps="http://schemas.microsoft.com/office/word/2010/wordprocessingShape" mc:Ignorable="w14 w15 w16se w16cid w16 w16cex wp14">
   <w:endnote w:type="separator" w:id="-1">
     <w:p>
       <w:pPr>
@@ -32159,7 +31573,7 @@
 </file>
 
 <file path=word/footer1.xml><?xml version="1.0" encoding="utf-8"?>
-<w:ftr xmlns:wpc="http://schemas.microsoft.com/office/word/2010/wordprocessingCanvas" xmlns:cx="http://schemas.microsoft.com/office/drawing/2014/chartex" xmlns:cx1="http://schemas.microsoft.com/office/drawing/2015/9/8/chartex" xmlns:cx2="http://schemas.microsoft.com/office/drawing/2015/10/21/chartex" xmlns:cx3="http://schemas.microsoft.com/office/drawing/2016/5/9/chartex" xmlns:cx4="http://schemas.microsoft.com/office/drawing/2016/5/10/chartex" xmlns:cx5="http://schemas.microsoft.com/office/drawing/2016/5/11/chartex" xmlns:cx6="http://schemas.microsoft.com/office/drawing/2016/5/12/chartex" xmlns:cx7="http://schemas.microsoft.com/office/drawing/2016/5/13/chartex" xmlns:cx8="http://schemas.microsoft.com/office/drawing/2016/5/14/chartex" xmlns:mc="http://schemas.openxmlformats.org/markup-compatibility/2006" xmlns:aink="http://schemas.microsoft.com/office/drawing/2016/ink" xmlns:am3d="http://schemas.microsoft.com/office/drawing/2017/model3d" xmlns:o="urn:schemas-microsoft-com:office:office" xmlns:oel="http://schemas.microsoft.com/office/2019/extlst" xmlns:r="http://schemas.openxmlformats.org/officeDocument/2006/relationships" xmlns:m="http://schemas.openxmlformats.org/officeDocument/2006/math" xmlns:v="urn:schemas-microsoft-com:vml" xmlns:wp14="http://schemas.microsoft.com/office/word/2010/wordprocessingDrawing" xmlns:wp="http://schemas.openxmlformats.org/drawingml/2006/wordprocessingDrawing" xmlns:w10="urn:schemas-microsoft-com:office:word" xmlns:w="http://schemas.openxmlformats.org/wordprocessingml/2006/main" xmlns:w14="http://schemas.microsoft.com/office/word/2010/wordml" xmlns:w15="http://schemas.microsoft.com/office/word/2012/wordml" xmlns:w16cex="http://schemas.microsoft.com/office/word/2018/wordml/cex" xmlns:w16cid="http://schemas.microsoft.com/office/word/2016/wordml/cid" xmlns:w16="http://schemas.microsoft.com/office/word/2018/wordml" xmlns:w16sdtdh="http://schemas.microsoft.com/office/word/2020/wordml/sdtdatahash" xmlns:w16se="http://schemas.microsoft.com/office/word/2015/wordml/symex" xmlns:wpg="http://schemas.microsoft.com/office/word/2010/wordprocessingGroup" xmlns:wpi="http://schemas.microsoft.com/office/word/2010/wordprocessingInk" xmlns:wne="http://schemas.microsoft.com/office/word/2006/wordml" xmlns:wps="http://schemas.microsoft.com/office/word/2010/wordprocessingShape" mc:Ignorable="w14 w15 w16se w16cid w16 w16cex w16sdtdh wp14">
+<w:ftr xmlns:wpc="http://schemas.microsoft.com/office/word/2010/wordprocessingCanvas" xmlns:cx="http://schemas.microsoft.com/office/drawing/2014/chartex" xmlns:cx1="http://schemas.microsoft.com/office/drawing/2015/9/8/chartex" xmlns:cx2="http://schemas.microsoft.com/office/drawing/2015/10/21/chartex" xmlns:cx3="http://schemas.microsoft.com/office/drawing/2016/5/9/chartex" xmlns:cx4="http://schemas.microsoft.com/office/drawing/2016/5/10/chartex" xmlns:cx5="http://schemas.microsoft.com/office/drawing/2016/5/11/chartex" xmlns:cx6="http://schemas.microsoft.com/office/drawing/2016/5/12/chartex" xmlns:cx7="http://schemas.microsoft.com/office/drawing/2016/5/13/chartex" xmlns:cx8="http://schemas.microsoft.com/office/drawing/2016/5/14/chartex" xmlns:mc="http://schemas.openxmlformats.org/markup-compatibility/2006" xmlns:aink="http://schemas.microsoft.com/office/drawing/2016/ink" xmlns:am3d="http://schemas.microsoft.com/office/drawing/2017/model3d" xmlns:o="urn:schemas-microsoft-com:office:office" xmlns:r="http://schemas.openxmlformats.org/officeDocument/2006/relationships" xmlns:m="http://schemas.openxmlformats.org/officeDocument/2006/math" xmlns:v="urn:schemas-microsoft-com:vml" xmlns:wp14="http://schemas.microsoft.com/office/word/2010/wordprocessingDrawing" xmlns:wp="http://schemas.openxmlformats.org/drawingml/2006/wordprocessingDrawing" xmlns:w10="urn:schemas-microsoft-com:office:word" xmlns:w="http://schemas.openxmlformats.org/wordprocessingml/2006/main" xmlns:w14="http://schemas.microsoft.com/office/word/2010/wordml" xmlns:w15="http://schemas.microsoft.com/office/word/2012/wordml" xmlns:w16cex="http://schemas.microsoft.com/office/word/2018/wordml/cex" xmlns:w16cid="http://schemas.microsoft.com/office/word/2016/wordml/cid" xmlns:w16="http://schemas.microsoft.com/office/word/2018/wordml" xmlns:w16se="http://schemas.microsoft.com/office/word/2015/wordml/symex" xmlns:wpg="http://schemas.microsoft.com/office/word/2010/wordprocessingGroup" xmlns:wpi="http://schemas.microsoft.com/office/word/2010/wordprocessingInk" xmlns:wne="http://schemas.microsoft.com/office/word/2006/wordml" xmlns:wps="http://schemas.microsoft.com/office/word/2010/wordprocessingShape" mc:Ignorable="w14 w15 w16se w16cid w16 w16cex wp14">
   <w:sdt>
     <w:sdtPr>
       <w:id w:val="-1014383162"/>
@@ -32168,6 +31582,7 @@
         <w:docPartUnique/>
       </w:docPartObj>
     </w:sdtPr>
+    <w:sdtEndPr/>
     <w:sdtContent>
       <w:p>
         <w:pPr>
@@ -32205,7 +31620,7 @@
 </file>
 
 <file path=word/footnotes.xml><?xml version="1.0" encoding="utf-8"?>
-<w:footnotes xmlns:wpc="http://schemas.microsoft.com/office/word/2010/wordprocessingCanvas" xmlns:cx="http://schemas.microsoft.com/office/drawing/2014/chartex" xmlns:cx1="http://schemas.microsoft.com/office/drawing/2015/9/8/chartex" xmlns:cx2="http://schemas.microsoft.com/office/drawing/2015/10/21/chartex" xmlns:cx3="http://schemas.microsoft.com/office/drawing/2016/5/9/chartex" xmlns:cx4="http://schemas.microsoft.com/office/drawing/2016/5/10/chartex" xmlns:cx5="http://schemas.microsoft.com/office/drawing/2016/5/11/chartex" xmlns:cx6="http://schemas.microsoft.com/office/drawing/2016/5/12/chartex" xmlns:cx7="http://schemas.microsoft.com/office/drawing/2016/5/13/chartex" xmlns:cx8="http://schemas.microsoft.com/office/drawing/2016/5/14/chartex" xmlns:mc="http://schemas.openxmlformats.org/markup-compatibility/2006" xmlns:aink="http://schemas.microsoft.com/office/drawing/2016/ink" xmlns:am3d="http://schemas.microsoft.com/office/drawing/2017/model3d" xmlns:o="urn:schemas-microsoft-com:office:office" xmlns:oel="http://schemas.microsoft.com/office/2019/extlst" xmlns:r="http://schemas.openxmlformats.org/officeDocument/2006/relationships" xmlns:m="http://schemas.openxmlformats.org/officeDocument/2006/math" xmlns:v="urn:schemas-microsoft-com:vml" xmlns:wp14="http://schemas.microsoft.com/office/word/2010/wordprocessingDrawing" xmlns:wp="http://schemas.openxmlformats.org/drawingml/2006/wordprocessingDrawing" xmlns:w10="urn:schemas-microsoft-com:office:word" xmlns:w="http://schemas.openxmlformats.org/wordprocessingml/2006/main" xmlns:w14="http://schemas.microsoft.com/office/word/2010/wordml" xmlns:w15="http://schemas.microsoft.com/office/word/2012/wordml" xmlns:w16cex="http://schemas.microsoft.com/office/word/2018/wordml/cex" xmlns:w16cid="http://schemas.microsoft.com/office/word/2016/wordml/cid" xmlns:w16="http://schemas.microsoft.com/office/word/2018/wordml" xmlns:w16sdtdh="http://schemas.microsoft.com/office/word/2020/wordml/sdtdatahash" xmlns:w16se="http://schemas.microsoft.com/office/word/2015/wordml/symex" xmlns:wpg="http://schemas.microsoft.com/office/word/2010/wordprocessingGroup" xmlns:wpi="http://schemas.microsoft.com/office/word/2010/wordprocessingInk" xmlns:wne="http://schemas.microsoft.com/office/word/2006/wordml" xmlns:wps="http://schemas.microsoft.com/office/word/2010/wordprocessingShape" mc:Ignorable="w14 w15 w16se w16cid w16 w16cex w16sdtdh wp14">
+<w:footnotes xmlns:wpc="http://schemas.microsoft.com/office/word/2010/wordprocessingCanvas" xmlns:cx="http://schemas.microsoft.com/office/drawing/2014/chartex" xmlns:cx1="http://schemas.microsoft.com/office/drawing/2015/9/8/chartex" xmlns:cx2="http://schemas.microsoft.com/office/drawing/2015/10/21/chartex" xmlns:cx3="http://schemas.microsoft.com/office/drawing/2016/5/9/chartex" xmlns:cx4="http://schemas.microsoft.com/office/drawing/2016/5/10/chartex" xmlns:cx5="http://schemas.microsoft.com/office/drawing/2016/5/11/chartex" xmlns:cx6="http://schemas.microsoft.com/office/drawing/2016/5/12/chartex" xmlns:cx7="http://schemas.microsoft.com/office/drawing/2016/5/13/chartex" xmlns:cx8="http://schemas.microsoft.com/office/drawing/2016/5/14/chartex" xmlns:mc="http://schemas.openxmlformats.org/markup-compatibility/2006" xmlns:aink="http://schemas.microsoft.com/office/drawing/2016/ink" xmlns:am3d="http://schemas.microsoft.com/office/drawing/2017/model3d" xmlns:o="urn:schemas-microsoft-com:office:office" xmlns:r="http://schemas.openxmlformats.org/officeDocument/2006/relationships" xmlns:m="http://schemas.openxmlformats.org/officeDocument/2006/math" xmlns:v="urn:schemas-microsoft-com:vml" xmlns:wp14="http://schemas.microsoft.com/office/word/2010/wordprocessingDrawing" xmlns:wp="http://schemas.openxmlformats.org/drawingml/2006/wordprocessingDrawing" xmlns:w10="urn:schemas-microsoft-com:office:word" xmlns:w="http://schemas.openxmlformats.org/wordprocessingml/2006/main" xmlns:w14="http://schemas.microsoft.com/office/word/2010/wordml" xmlns:w15="http://schemas.microsoft.com/office/word/2012/wordml" xmlns:w16cex="http://schemas.microsoft.com/office/word/2018/wordml/cex" xmlns:w16cid="http://schemas.microsoft.com/office/word/2016/wordml/cid" xmlns:w16="http://schemas.microsoft.com/office/word/2018/wordml" xmlns:w16se="http://schemas.microsoft.com/office/word/2015/wordml/symex" xmlns:wpg="http://schemas.microsoft.com/office/word/2010/wordprocessingGroup" xmlns:wpi="http://schemas.microsoft.com/office/word/2010/wordprocessingInk" xmlns:wne="http://schemas.microsoft.com/office/word/2006/wordml" xmlns:wps="http://schemas.microsoft.com/office/word/2010/wordprocessingShape" mc:Ignorable="w14 w15 w16se w16cid w16 w16cex wp14">
   <w:footnote w:type="separator" w:id="-1">
     <w:p>
       <w:pPr>
@@ -32230,7 +31645,7 @@
 </file>
 
 <file path=word/numbering.xml><?xml version="1.0" encoding="utf-8"?>
-<w:numbering xmlns:wpc="http://schemas.microsoft.com/office/word/2010/wordprocessingCanvas" xmlns:cx="http://schemas.microsoft.com/office/drawing/2014/chartex" xmlns:cx1="http://schemas.microsoft.com/office/drawing/2015/9/8/chartex" xmlns:cx2="http://schemas.microsoft.com/office/drawing/2015/10/21/chartex" xmlns:cx3="http://schemas.microsoft.com/office/drawing/2016/5/9/chartex" xmlns:cx4="http://schemas.microsoft.com/office/drawing/2016/5/10/chartex" xmlns:cx5="http://schemas.microsoft.com/office/drawing/2016/5/11/chartex" xmlns:cx6="http://schemas.microsoft.com/office/drawing/2016/5/12/chartex" xmlns:cx7="http://schemas.microsoft.com/office/drawing/2016/5/13/chartex" xmlns:cx8="http://schemas.microsoft.com/office/drawing/2016/5/14/chartex" xmlns:mc="http://schemas.openxmlformats.org/markup-compatibility/2006" xmlns:aink="http://schemas.microsoft.com/office/drawing/2016/ink" xmlns:am3d="http://schemas.microsoft.com/office/drawing/2017/model3d" xmlns:o="urn:schemas-microsoft-com:office:office" xmlns:oel="http://schemas.microsoft.com/office/2019/extlst" xmlns:r="http://schemas.openxmlformats.org/officeDocument/2006/relationships" xmlns:m="http://schemas.openxmlformats.org/officeDocument/2006/math" xmlns:v="urn:schemas-microsoft-com:vml" xmlns:wp14="http://schemas.microsoft.com/office/word/2010/wordprocessingDrawing" xmlns:wp="http://schemas.openxmlformats.org/drawingml/2006/wordprocessingDrawing" xmlns:w10="urn:schemas-microsoft-com:office:word" xmlns:w="http://schemas.openxmlformats.org/wordprocessingml/2006/main" xmlns:w14="http://schemas.microsoft.com/office/word/2010/wordml" xmlns:w15="http://schemas.microsoft.com/office/word/2012/wordml" xmlns:w16cex="http://schemas.microsoft.com/office/word/2018/wordml/cex" xmlns:w16cid="http://schemas.microsoft.com/office/word/2016/wordml/cid" xmlns:w16="http://schemas.microsoft.com/office/word/2018/wordml" xmlns:w16sdtdh="http://schemas.microsoft.com/office/word/2020/wordml/sdtdatahash" xmlns:w16se="http://schemas.microsoft.com/office/word/2015/wordml/symex" xmlns:wpg="http://schemas.microsoft.com/office/word/2010/wordprocessingGroup" xmlns:wpi="http://schemas.microsoft.com/office/word/2010/wordprocessingInk" xmlns:wne="http://schemas.microsoft.com/office/word/2006/wordml" xmlns:wps="http://schemas.microsoft.com/office/word/2010/wordprocessingShape" mc:Ignorable="w14 w15 w16se w16cid w16 w16cex w16sdtdh wp14">
+<w:numbering xmlns:wpc="http://schemas.microsoft.com/office/word/2010/wordprocessingCanvas" xmlns:cx="http://schemas.microsoft.com/office/drawing/2014/chartex" xmlns:cx1="http://schemas.microsoft.com/office/drawing/2015/9/8/chartex" xmlns:cx2="http://schemas.microsoft.com/office/drawing/2015/10/21/chartex" xmlns:cx3="http://schemas.microsoft.com/office/drawing/2016/5/9/chartex" xmlns:cx4="http://schemas.microsoft.com/office/drawing/2016/5/10/chartex" xmlns:cx5="http://schemas.microsoft.com/office/drawing/2016/5/11/chartex" xmlns:cx6="http://schemas.microsoft.com/office/drawing/2016/5/12/chartex" xmlns:cx7="http://schemas.microsoft.com/office/drawing/2016/5/13/chartex" xmlns:cx8="http://schemas.microsoft.com/office/drawing/2016/5/14/chartex" xmlns:mc="http://schemas.openxmlformats.org/markup-compatibility/2006" xmlns:aink="http://schemas.microsoft.com/office/drawing/2016/ink" xmlns:am3d="http://schemas.microsoft.com/office/drawing/2017/model3d" xmlns:o="urn:schemas-microsoft-com:office:office" xmlns:r="http://schemas.openxmlformats.org/officeDocument/2006/relationships" xmlns:m="http://schemas.openxmlformats.org/officeDocument/2006/math" xmlns:v="urn:schemas-microsoft-com:vml" xmlns:wp14="http://schemas.microsoft.com/office/word/2010/wordprocessingDrawing" xmlns:wp="http://schemas.openxmlformats.org/drawingml/2006/wordprocessingDrawing" xmlns:w10="urn:schemas-microsoft-com:office:word" xmlns:w="http://schemas.openxmlformats.org/wordprocessingml/2006/main" xmlns:w14="http://schemas.microsoft.com/office/word/2010/wordml" xmlns:w15="http://schemas.microsoft.com/office/word/2012/wordml" xmlns:w16cex="http://schemas.microsoft.com/office/word/2018/wordml/cex" xmlns:w16cid="http://schemas.microsoft.com/office/word/2016/wordml/cid" xmlns:w16="http://schemas.microsoft.com/office/word/2018/wordml" xmlns:w16se="http://schemas.microsoft.com/office/word/2015/wordml/symex" xmlns:wpg="http://schemas.microsoft.com/office/word/2010/wordprocessingGroup" xmlns:wpi="http://schemas.microsoft.com/office/word/2010/wordprocessingInk" xmlns:wne="http://schemas.microsoft.com/office/word/2006/wordml" xmlns:wps="http://schemas.microsoft.com/office/word/2010/wordprocessingShape" mc:Ignorable="w14 w15 w16se w16cid w16 w16cex wp14">
   <w:abstractNum w:abstractNumId="0" w15:restartNumberingAfterBreak="0">
     <w:nsid w:val="0C81578F"/>
     <w:multiLevelType w:val="hybridMultilevel"/>
@@ -33406,40 +32821,40 @@
       </w:rPr>
     </w:lvl>
   </w:abstractNum>
-  <w:num w:numId="1" w16cid:durableId="1236404311">
+  <w:num w:numId="1">
     <w:abstractNumId w:val="11"/>
   </w:num>
-  <w:num w:numId="2" w16cid:durableId="2085450217">
+  <w:num w:numId="2">
     <w:abstractNumId w:val="5"/>
   </w:num>
-  <w:num w:numId="3" w16cid:durableId="1360547725">
+  <w:num w:numId="3">
     <w:abstractNumId w:val="2"/>
   </w:num>
-  <w:num w:numId="4" w16cid:durableId="1999649587">
+  <w:num w:numId="4">
     <w:abstractNumId w:val="3"/>
   </w:num>
-  <w:num w:numId="5" w16cid:durableId="518618529">
+  <w:num w:numId="5">
     <w:abstractNumId w:val="7"/>
   </w:num>
-  <w:num w:numId="6" w16cid:durableId="50660787">
+  <w:num w:numId="6">
     <w:abstractNumId w:val="8"/>
   </w:num>
-  <w:num w:numId="7" w16cid:durableId="1875462245">
+  <w:num w:numId="7">
     <w:abstractNumId w:val="0"/>
   </w:num>
-  <w:num w:numId="8" w16cid:durableId="2128234570">
+  <w:num w:numId="8">
     <w:abstractNumId w:val="9"/>
   </w:num>
-  <w:num w:numId="9" w16cid:durableId="1267886012">
+  <w:num w:numId="9">
     <w:abstractNumId w:val="6"/>
   </w:num>
-  <w:num w:numId="10" w16cid:durableId="1606187875">
+  <w:num w:numId="10">
     <w:abstractNumId w:val="4"/>
   </w:num>
-  <w:num w:numId="11" w16cid:durableId="873154917">
+  <w:num w:numId="11">
     <w:abstractNumId w:val="10"/>
   </w:num>
-  <w:num w:numId="12" w16cid:durableId="1072045155">
+  <w:num w:numId="12">
     <w:abstractNumId w:val="1"/>
   </w:num>
   <w:numIdMacAtCleanup w:val="11"/>
@@ -33447,7 +32862,7 @@
 </file>
 
 <file path=word/styles.xml><?xml version="1.0" encoding="utf-8"?>
-<w:styles xmlns:mc="http://schemas.openxmlformats.org/markup-compatibility/2006" xmlns:r="http://schemas.openxmlformats.org/officeDocument/2006/relationships" xmlns:w="http://schemas.openxmlformats.org/wordprocessingml/2006/main" xmlns:w14="http://schemas.microsoft.com/office/word/2010/wordml" xmlns:w15="http://schemas.microsoft.com/office/word/2012/wordml" xmlns:w16cex="http://schemas.microsoft.com/office/word/2018/wordml/cex" xmlns:w16cid="http://schemas.microsoft.com/office/word/2016/wordml/cid" xmlns:w16="http://schemas.microsoft.com/office/word/2018/wordml" xmlns:w16sdtdh="http://schemas.microsoft.com/office/word/2020/wordml/sdtdatahash" xmlns:w16se="http://schemas.microsoft.com/office/word/2015/wordml/symex" mc:Ignorable="w14 w15 w16se w16cid w16 w16cex w16sdtdh">
+<w:styles xmlns:mc="http://schemas.openxmlformats.org/markup-compatibility/2006" xmlns:r="http://schemas.openxmlformats.org/officeDocument/2006/relationships" xmlns:w="http://schemas.openxmlformats.org/wordprocessingml/2006/main" xmlns:w14="http://schemas.microsoft.com/office/word/2010/wordml" xmlns:w15="http://schemas.microsoft.com/office/word/2012/wordml" xmlns:w16cex="http://schemas.microsoft.com/office/word/2018/wordml/cex" xmlns:w16cid="http://schemas.microsoft.com/office/word/2016/wordml/cid" xmlns:w16="http://schemas.microsoft.com/office/word/2018/wordml" xmlns:w16se="http://schemas.microsoft.com/office/word/2015/wordml/symex" mc:Ignorable="w14 w15 w16se w16cid w16 w16cex">
   <w:docDefaults>
     <w:rPrDefault>
       <w:rPr>
@@ -34549,6 +33964,14 @@
 </file>
 
 <file path=customXml/item1.xml><?xml version="1.0" encoding="utf-8"?>
+<p:properties xmlns:p="http://schemas.microsoft.com/office/2006/metadata/properties" xmlns:xsi="http://www.w3.org/2001/XMLSchema-instance" xmlns:pc="http://schemas.microsoft.com/office/infopath/2007/PartnerControls">
+  <documentManagement>
+    <_activity xmlns="defd353f-5821-488d-894a-fabd92af6be1" xsi:nil="true"/>
+  </documentManagement>
+</p:properties>
+</file>
+
+<file path=customXml/item2.xml><?xml version="1.0" encoding="utf-8"?>
 <ct:contentTypeSchema xmlns:ct="http://schemas.microsoft.com/office/2006/metadata/contentType" xmlns:ma="http://schemas.microsoft.com/office/2006/metadata/properties/metaAttributes" ct:_="" ma:_="" ma:contentTypeName="Document" ma:contentTypeID="0x0101003B61496829562540A9DF6BDD8BF65987" ma:contentTypeVersion="14" ma:contentTypeDescription="Create a new document." ma:contentTypeScope="" ma:versionID="eef95463fa43db37e23168ed650ce0d1">
   <xsd:schema xmlns:xsd="http://www.w3.org/2001/XMLSchema" xmlns:xs="http://www.w3.org/2001/XMLSchema" xmlns:p="http://schemas.microsoft.com/office/2006/metadata/properties" xmlns:ns3="defd353f-5821-488d-894a-fabd92af6be1" xmlns:ns4="74ad344f-3fae-456f-b433-b5d81abaf190" targetNamespace="http://schemas.microsoft.com/office/2006/metadata/properties" ma:root="true" ma:fieldsID="8d7a2857eea74b55c1f44fd3e0dc5bb8" ns3:_="" ns4:_="">
     <xsd:import namespace="defd353f-5821-488d-894a-fabd92af6be1"/>
@@ -34777,15 +34200,11 @@
 </ct:contentTypeSchema>
 </file>
 
-<file path=customXml/item2.xml><?xml version="1.0" encoding="utf-8"?>
-<p:properties xmlns:p="http://schemas.microsoft.com/office/2006/metadata/properties" xmlns:xsi="http://www.w3.org/2001/XMLSchema-instance" xmlns:pc="http://schemas.microsoft.com/office/infopath/2007/PartnerControls">
-  <documentManagement>
-    <_activity xmlns="defd353f-5821-488d-894a-fabd92af6be1" xsi:nil="true"/>
-  </documentManagement>
-</p:properties>
+<file path=customXml/item3.xml><?xml version="1.0" encoding="utf-8"?>
+<b:Sources xmlns:b="http://schemas.openxmlformats.org/officeDocument/2006/bibliography" xmlns="http://schemas.openxmlformats.org/officeDocument/2006/bibliography" SelectedStyle="\APASixthEditionOfficeOnline.xsl" StyleName="APA" Version="6"/>
 </file>
 
-<file path=customXml/item3.xml><?xml version="1.0" encoding="utf-8"?>
+<file path=customXml/item4.xml><?xml version="1.0" encoding="utf-8"?>
 <?mso-contentType ?>
 <FormTemplates xmlns="http://schemas.microsoft.com/sharepoint/v3/contenttype/forms">
   <Display>DocumentLibraryForm</Display>
@@ -34794,11 +34213,17 @@
 </FormTemplates>
 </file>
 
-<file path=customXml/item4.xml><?xml version="1.0" encoding="utf-8"?>
-<b:Sources xmlns:b="http://schemas.openxmlformats.org/officeDocument/2006/bibliography" xmlns="http://schemas.openxmlformats.org/officeDocument/2006/bibliography" SelectedStyle="\APASixthEditionOfficeOnline.xsl" StyleName="APA" Version="6"/>
+<file path=customXml/itemProps1.xml><?xml version="1.0" encoding="utf-8"?>
+<ds:datastoreItem xmlns:ds="http://schemas.openxmlformats.org/officeDocument/2006/customXml" ds:itemID="{AD0848A3-848D-414E-8D13-A4768B99743A}">
+  <ds:schemaRefs>
+    <ds:schemaRef ds:uri="http://schemas.microsoft.com/office/2006/metadata/properties"/>
+    <ds:schemaRef ds:uri="http://schemas.microsoft.com/office/infopath/2007/PartnerControls"/>
+    <ds:schemaRef ds:uri="defd353f-5821-488d-894a-fabd92af6be1"/>
+  </ds:schemaRefs>
+</ds:datastoreItem>
 </file>
 
-<file path=customXml/itemProps1.xml><?xml version="1.0" encoding="utf-8"?>
+<file path=customXml/itemProps2.xml><?xml version="1.0" encoding="utf-8"?>
 <ds:datastoreItem xmlns:ds="http://schemas.openxmlformats.org/officeDocument/2006/customXml" ds:itemID="{6EEB1B42-3700-484D-B3ED-5979550C0FA7}">
   <ds:schemaRefs>
     <ds:schemaRef ds:uri="http://schemas.microsoft.com/office/2006/metadata/contentType"/>
@@ -34817,28 +34242,18 @@
 </ds:datastoreItem>
 </file>
 
-<file path=customXml/itemProps2.xml><?xml version="1.0" encoding="utf-8"?>
-<ds:datastoreItem xmlns:ds="http://schemas.openxmlformats.org/officeDocument/2006/customXml" ds:itemID="{AD0848A3-848D-414E-8D13-A4768B99743A}">
+<file path=customXml/itemProps3.xml><?xml version="1.0" encoding="utf-8"?>
+<ds:datastoreItem xmlns:ds="http://schemas.openxmlformats.org/officeDocument/2006/customXml" ds:itemID="{064A5D02-8331-4574-8813-ECC4B6F4C3EC}">
   <ds:schemaRefs>
-    <ds:schemaRef ds:uri="http://schemas.microsoft.com/office/2006/metadata/properties"/>
-    <ds:schemaRef ds:uri="http://schemas.microsoft.com/office/infopath/2007/PartnerControls"/>
-    <ds:schemaRef ds:uri="defd353f-5821-488d-894a-fabd92af6be1"/>
+    <ds:schemaRef ds:uri="http://schemas.openxmlformats.org/officeDocument/2006/bibliography"/>
   </ds:schemaRefs>
 </ds:datastoreItem>
 </file>
 
-<file path=customXml/itemProps3.xml><?xml version="1.0" encoding="utf-8"?>
+<file path=customXml/itemProps4.xml><?xml version="1.0" encoding="utf-8"?>
 <ds:datastoreItem xmlns:ds="http://schemas.openxmlformats.org/officeDocument/2006/customXml" ds:itemID="{0C47297C-74F2-44EF-8B63-D7FB6E29BF39}">
   <ds:schemaRefs>
     <ds:schemaRef ds:uri="http://schemas.microsoft.com/sharepoint/v3/contenttype/forms"/>
   </ds:schemaRefs>
 </ds:datastoreItem>
-</file>
-
-<file path=customXml/itemProps4.xml><?xml version="1.0" encoding="utf-8"?>
-<ds:datastoreItem xmlns:ds="http://schemas.openxmlformats.org/officeDocument/2006/customXml" ds:itemID="{064A5D02-8331-4574-8813-ECC4B6F4C3EC}">
-  <ds:schemaRefs>
-    <ds:schemaRef ds:uri="http://schemas.openxmlformats.org/officeDocument/2006/bibliography"/>
-  </ds:schemaRefs>
-</ds:datastoreItem>
 </file>
--- a/FD03/FD03-SRS.docx
+++ b/FD03/FD03-SRS.docx
@@ -1,6 +1,6 @@
 
 <file path=word/document.xml><?xml version="1.0" encoding="utf-8"?>
-<w:document xmlns:wpc="http://schemas.microsoft.com/office/word/2010/wordprocessingCanvas" xmlns:cx="http://schemas.microsoft.com/office/drawing/2014/chartex" xmlns:cx1="http://schemas.microsoft.com/office/drawing/2015/9/8/chartex" xmlns:cx2="http://schemas.microsoft.com/office/drawing/2015/10/21/chartex" xmlns:cx3="http://schemas.microsoft.com/office/drawing/2016/5/9/chartex" xmlns:cx4="http://schemas.microsoft.com/office/drawing/2016/5/10/chartex" xmlns:cx5="http://schemas.microsoft.com/office/drawing/2016/5/11/chartex" xmlns:cx6="http://schemas.microsoft.com/office/drawing/2016/5/12/chartex" xmlns:cx7="http://schemas.microsoft.com/office/drawing/2016/5/13/chartex" xmlns:cx8="http://schemas.microsoft.com/office/drawing/2016/5/14/chartex" xmlns:mc="http://schemas.openxmlformats.org/markup-compatibility/2006" xmlns:aink="http://schemas.microsoft.com/office/drawing/2016/ink" xmlns:am3d="http://schemas.microsoft.com/office/drawing/2017/model3d" xmlns:o="urn:schemas-microsoft-com:office:office" xmlns:r="http://schemas.openxmlformats.org/officeDocument/2006/relationships" xmlns:m="http://schemas.openxmlformats.org/officeDocument/2006/math" xmlns:v="urn:schemas-microsoft-com:vml" xmlns:wp14="http://schemas.microsoft.com/office/word/2010/wordprocessingDrawing" xmlns:wp="http://schemas.openxmlformats.org/drawingml/2006/wordprocessingDrawing" xmlns:w10="urn:schemas-microsoft-com:office:word" xmlns:w="http://schemas.openxmlformats.org/wordprocessingml/2006/main" xmlns:w14="http://schemas.microsoft.com/office/word/2010/wordml" xmlns:w15="http://schemas.microsoft.com/office/word/2012/wordml" xmlns:w16cex="http://schemas.microsoft.com/office/word/2018/wordml/cex" xmlns:w16cid="http://schemas.microsoft.com/office/word/2016/wordml/cid" xmlns:w16="http://schemas.microsoft.com/office/word/2018/wordml" xmlns:w16se="http://schemas.microsoft.com/office/word/2015/wordml/symex" xmlns:wpg="http://schemas.microsoft.com/office/word/2010/wordprocessingGroup" xmlns:wpi="http://schemas.microsoft.com/office/word/2010/wordprocessingInk" xmlns:wne="http://schemas.microsoft.com/office/word/2006/wordml" xmlns:wps="http://schemas.microsoft.com/office/word/2010/wordprocessingShape" mc:Ignorable="w14 w15 w16se w16cid w16 w16cex wp14">
+<w:document xmlns:wpc="http://schemas.microsoft.com/office/word/2010/wordprocessingCanvas" xmlns:cx="http://schemas.microsoft.com/office/drawing/2014/chartex" xmlns:cx1="http://schemas.microsoft.com/office/drawing/2015/9/8/chartex" xmlns:cx2="http://schemas.microsoft.com/office/drawing/2015/10/21/chartex" xmlns:cx3="http://schemas.microsoft.com/office/drawing/2016/5/9/chartex" xmlns:cx4="http://schemas.microsoft.com/office/drawing/2016/5/10/chartex" xmlns:cx5="http://schemas.microsoft.com/office/drawing/2016/5/11/chartex" xmlns:cx6="http://schemas.microsoft.com/office/drawing/2016/5/12/chartex" xmlns:cx7="http://schemas.microsoft.com/office/drawing/2016/5/13/chartex" xmlns:cx8="http://schemas.microsoft.com/office/drawing/2016/5/14/chartex" xmlns:mc="http://schemas.openxmlformats.org/markup-compatibility/2006" xmlns:aink="http://schemas.microsoft.com/office/drawing/2016/ink" xmlns:am3d="http://schemas.microsoft.com/office/drawing/2017/model3d" xmlns:o="urn:schemas-microsoft-com:office:office" xmlns:oel="http://schemas.microsoft.com/office/2019/extlst" xmlns:r="http://schemas.openxmlformats.org/officeDocument/2006/relationships" xmlns:m="http://schemas.openxmlformats.org/officeDocument/2006/math" xmlns:v="urn:schemas-microsoft-com:vml" xmlns:wp14="http://schemas.microsoft.com/office/word/2010/wordprocessingDrawing" xmlns:wp="http://schemas.openxmlformats.org/drawingml/2006/wordprocessingDrawing" xmlns:w10="urn:schemas-microsoft-com:office:word" xmlns:w="http://schemas.openxmlformats.org/wordprocessingml/2006/main" xmlns:w14="http://schemas.microsoft.com/office/word/2010/wordml" xmlns:w15="http://schemas.microsoft.com/office/word/2012/wordml" xmlns:w16cex="http://schemas.microsoft.com/office/word/2018/wordml/cex" xmlns:w16cid="http://schemas.microsoft.com/office/word/2016/wordml/cid" xmlns:w16="http://schemas.microsoft.com/office/word/2018/wordml" xmlns:w16sdtdh="http://schemas.microsoft.com/office/word/2020/wordml/sdtdatahash" xmlns:w16se="http://schemas.microsoft.com/office/word/2015/wordml/symex" xmlns:wpg="http://schemas.microsoft.com/office/word/2010/wordprocessingGroup" xmlns:wpi="http://schemas.microsoft.com/office/word/2010/wordprocessingInk" xmlns:wne="http://schemas.microsoft.com/office/word/2006/wordml" xmlns:wps="http://schemas.microsoft.com/office/word/2010/wordprocessingShape" mc:Ignorable="w14 w15 w16se w16cid w16 w16cex w16sdtdh wp14">
   <w:body>
     <w:p>
       <w:pPr>
@@ -509,19 +509,383 @@
     </w:p>
     <w:p>
       <w:pPr>
-        <w:pStyle w:val="Prrafodelista"/>
-        <w:numPr>
-          <w:ilvl w:val="0"/>
-          <w:numId w:val="1"/>
-        </w:numPr>
         <w:spacing w:after="0"/>
+        <w:jc w:val="center"/>
         <w:rPr>
           <w:rFonts w:ascii="Arial" w:eastAsia="Times New Roman" w:hAnsi="Arial" w:cs="Arial"/>
           <w:b/>
           <w:i/>
           <w:sz w:val="28"/>
           <w:szCs w:val="28"/>
-          <w:lang w:eastAsia="es-PE"/>
+        </w:rPr>
+      </w:pPr>
+      <w:r>
+        <w:rPr>
+          <w:rFonts w:ascii="Arial" w:eastAsia="Times New Roman" w:hAnsi="Arial" w:cs="Arial"/>
+          <w:b/>
+          <w:i/>
+          <w:sz w:val="28"/>
+          <w:szCs w:val="28"/>
+        </w:rPr>
+        <w:t xml:space="preserve">Vizcarra Llanque, </w:t>
+      </w:r>
+      <w:proofErr w:type="spellStart"/>
+      <w:r>
+        <w:rPr>
+          <w:rFonts w:ascii="Arial" w:eastAsia="Times New Roman" w:hAnsi="Arial" w:cs="Arial"/>
+          <w:b/>
+          <w:i/>
+          <w:sz w:val="28"/>
+          <w:szCs w:val="28"/>
+        </w:rPr>
+        <w:t>Jhordy</w:t>
+      </w:r>
+      <w:proofErr w:type="spellEnd"/>
+      <w:r>
+        <w:rPr>
+          <w:rFonts w:ascii="Arial" w:eastAsia="Times New Roman" w:hAnsi="Arial" w:cs="Arial"/>
+          <w:b/>
+          <w:i/>
+          <w:sz w:val="28"/>
+          <w:szCs w:val="28"/>
+        </w:rPr>
+        <w:t xml:space="preserve"> Joel</w:t>
+      </w:r>
+      <w:r>
+        <w:rPr>
+          <w:rFonts w:ascii="Arial" w:eastAsia="Times New Roman" w:hAnsi="Arial" w:cs="Arial"/>
+          <w:b/>
+          <w:i/>
+          <w:sz w:val="28"/>
+          <w:szCs w:val="28"/>
+        </w:rPr>
+        <w:tab/>
+      </w:r>
+      <w:r>
+        <w:rPr>
+          <w:rFonts w:ascii="Arial" w:eastAsia="Times New Roman" w:hAnsi="Arial" w:cs="Arial"/>
+          <w:b/>
+          <w:i/>
+          <w:sz w:val="28"/>
+          <w:szCs w:val="28"/>
+        </w:rPr>
+        <w:tab/>
+        <w:t xml:space="preserve"> </w:t>
+      </w:r>
+      <w:r>
+        <w:rPr>
+          <w:rFonts w:ascii="Arial" w:eastAsia="Times New Roman" w:hAnsi="Arial" w:cs="Arial"/>
+          <w:b/>
+          <w:i/>
+          <w:sz w:val="28"/>
+          <w:szCs w:val="28"/>
+        </w:rPr>
+        <w:tab/>
+        <w:t>(2015052719)</w:t>
+      </w:r>
+    </w:p>
+    <w:p>
+      <w:pPr>
+        <w:spacing w:after="0"/>
+        <w:jc w:val="center"/>
+        <w:rPr>
+          <w:rFonts w:ascii="Arial" w:eastAsia="Times New Roman" w:hAnsi="Arial" w:cs="Arial"/>
+          <w:b/>
+          <w:i/>
+          <w:sz w:val="28"/>
+          <w:szCs w:val="28"/>
+        </w:rPr>
+      </w:pPr>
+      <w:r>
+        <w:rPr>
+          <w:rFonts w:ascii="Arial" w:eastAsia="Times New Roman" w:hAnsi="Arial" w:cs="Arial"/>
+          <w:b/>
+          <w:i/>
+          <w:sz w:val="28"/>
+          <w:szCs w:val="28"/>
+        </w:rPr>
+        <w:t>Bedoya Hume, Arturo José Guillermo</w:t>
+      </w:r>
+      <w:r>
+        <w:rPr>
+          <w:rFonts w:ascii="Arial" w:eastAsia="Times New Roman" w:hAnsi="Arial" w:cs="Arial"/>
+          <w:b/>
+          <w:i/>
+          <w:sz w:val="28"/>
+          <w:szCs w:val="28"/>
+        </w:rPr>
+        <w:tab/>
+        <w:t>(2015052678)</w:t>
+      </w:r>
+    </w:p>
+    <w:p>
+      <w:pPr>
+        <w:spacing w:after="0"/>
+        <w:jc w:val="center"/>
+        <w:rPr>
+          <w:rFonts w:ascii="Arial" w:eastAsia="Times New Roman" w:hAnsi="Arial" w:cs="Arial"/>
+          <w:b/>
+          <w:i/>
+          <w:sz w:val="28"/>
+          <w:szCs w:val="28"/>
+        </w:rPr>
+      </w:pPr>
+      <w:r>
+        <w:rPr>
+          <w:rFonts w:ascii="Arial" w:eastAsia="Times New Roman" w:hAnsi="Arial" w:cs="Arial"/>
+          <w:b/>
+          <w:i/>
+          <w:sz w:val="28"/>
+          <w:szCs w:val="28"/>
+        </w:rPr>
+        <w:t>Mamani Condori, Gilmer Donaldo</w:t>
+      </w:r>
+      <w:r>
+        <w:rPr>
+          <w:rFonts w:ascii="Arial" w:eastAsia="Times New Roman" w:hAnsi="Arial" w:cs="Arial"/>
+          <w:b/>
+          <w:i/>
+          <w:sz w:val="28"/>
+          <w:szCs w:val="28"/>
+        </w:rPr>
+        <w:tab/>
+      </w:r>
+      <w:r>
+        <w:rPr>
+          <w:rFonts w:ascii="Arial" w:eastAsia="Times New Roman" w:hAnsi="Arial" w:cs="Arial"/>
+          <w:b/>
+          <w:i/>
+          <w:sz w:val="28"/>
+          <w:szCs w:val="28"/>
+        </w:rPr>
+        <w:tab/>
+        <w:t>(2012042779)</w:t>
+      </w:r>
+    </w:p>
+    <w:p>
+      <w:pPr>
+        <w:spacing w:after="0"/>
+        <w:jc w:val="center"/>
+        <w:rPr>
+          <w:rFonts w:ascii="Arial" w:eastAsia="Times New Roman" w:hAnsi="Arial" w:cs="Arial"/>
+          <w:b/>
+          <w:i/>
+          <w:sz w:val="28"/>
+          <w:szCs w:val="28"/>
+        </w:rPr>
+      </w:pPr>
+      <w:proofErr w:type="spellStart"/>
+      <w:r>
+        <w:rPr>
+          <w:rFonts w:ascii="Arial" w:eastAsia="Times New Roman" w:hAnsi="Arial" w:cs="Arial"/>
+          <w:b/>
+          <w:i/>
+          <w:sz w:val="28"/>
+          <w:szCs w:val="28"/>
+        </w:rPr>
+        <w:t>Duanet</w:t>
+      </w:r>
+      <w:proofErr w:type="spellEnd"/>
+      <w:r>
+        <w:rPr>
+          <w:rFonts w:ascii="Arial" w:eastAsia="Times New Roman" w:hAnsi="Arial" w:cs="Arial"/>
+          <w:b/>
+          <w:i/>
+          <w:sz w:val="28"/>
+          <w:szCs w:val="28"/>
+        </w:rPr>
+        <w:t xml:space="preserve"> Soto, </w:t>
+      </w:r>
+      <w:proofErr w:type="spellStart"/>
+      <w:r>
+        <w:rPr>
+          <w:rFonts w:ascii="Arial" w:eastAsia="Times New Roman" w:hAnsi="Arial" w:cs="Arial"/>
+          <w:b/>
+          <w:i/>
+          <w:sz w:val="28"/>
+          <w:szCs w:val="28"/>
+        </w:rPr>
+        <w:t>Rodriguez</w:t>
+      </w:r>
+      <w:proofErr w:type="spellEnd"/>
+      <w:r>
+        <w:rPr>
+          <w:rFonts w:ascii="Arial" w:eastAsia="Times New Roman" w:hAnsi="Arial" w:cs="Arial"/>
+          <w:b/>
+          <w:i/>
+          <w:sz w:val="28"/>
+          <w:szCs w:val="28"/>
+        </w:rPr>
+        <w:t xml:space="preserve"> </w:t>
+      </w:r>
+      <w:r>
+        <w:rPr>
+          <w:rFonts w:ascii="Arial" w:eastAsia="Times New Roman" w:hAnsi="Arial" w:cs="Arial"/>
+          <w:b/>
+          <w:i/>
+          <w:sz w:val="28"/>
+          <w:szCs w:val="28"/>
+        </w:rPr>
+        <w:tab/>
+      </w:r>
+      <w:r>
+        <w:rPr>
+          <w:rFonts w:ascii="Arial" w:eastAsia="Times New Roman" w:hAnsi="Arial" w:cs="Arial"/>
+          <w:b/>
+          <w:i/>
+          <w:sz w:val="28"/>
+          <w:szCs w:val="28"/>
+        </w:rPr>
+        <w:tab/>
+      </w:r>
+      <w:r>
+        <w:rPr>
+          <w:rFonts w:ascii="Arial" w:eastAsia="Times New Roman" w:hAnsi="Arial" w:cs="Arial"/>
+          <w:b/>
+          <w:i/>
+          <w:sz w:val="28"/>
+          <w:szCs w:val="28"/>
+        </w:rPr>
+        <w:tab/>
+      </w:r>
+      <w:r>
+        <w:rPr>
+          <w:rFonts w:ascii="Arial" w:eastAsia="Times New Roman" w:hAnsi="Arial" w:cs="Arial"/>
+          <w:b/>
+          <w:i/>
+          <w:sz w:val="28"/>
+          <w:szCs w:val="28"/>
+        </w:rPr>
+        <w:tab/>
+        <w:t>(2015051384)</w:t>
+      </w:r>
+    </w:p>
+    <w:p>
+      <w:pPr>
+        <w:spacing w:after="0"/>
+        <w:jc w:val="center"/>
+        <w:rPr>
+          <w:rFonts w:ascii="Arial" w:eastAsia="Times New Roman" w:hAnsi="Arial" w:cs="Arial"/>
+          <w:b/>
+          <w:bCs/>
+          <w:i/>
+          <w:iCs/>
+          <w:sz w:val="28"/>
+          <w:szCs w:val="28"/>
+        </w:rPr>
+      </w:pPr>
+      <w:r>
+        <w:rPr>
+          <w:rFonts w:ascii="Arial" w:eastAsia="Times New Roman" w:hAnsi="Arial" w:cs="Arial"/>
+          <w:b/>
+          <w:bCs/>
+          <w:i/>
+          <w:iCs/>
+          <w:sz w:val="28"/>
+          <w:szCs w:val="28"/>
+        </w:rPr>
+        <w:t xml:space="preserve">Lizárraga </w:t>
+      </w:r>
+      <w:proofErr w:type="spellStart"/>
+      <w:r>
+        <w:rPr>
+          <w:rFonts w:ascii="Arial" w:eastAsia="Times New Roman" w:hAnsi="Arial" w:cs="Arial"/>
+          <w:b/>
+          <w:bCs/>
+          <w:i/>
+          <w:iCs/>
+          <w:sz w:val="28"/>
+          <w:szCs w:val="28"/>
+        </w:rPr>
+        <w:t>Pomarela</w:t>
+      </w:r>
+      <w:proofErr w:type="spellEnd"/>
+      <w:r>
+        <w:rPr>
+          <w:rFonts w:ascii="Arial" w:eastAsia="Times New Roman" w:hAnsi="Arial" w:cs="Arial"/>
+          <w:b/>
+          <w:bCs/>
+          <w:i/>
+          <w:iCs/>
+          <w:sz w:val="28"/>
+          <w:szCs w:val="28"/>
+        </w:rPr>
+        <w:t>, Sergio</w:t>
+      </w:r>
+      <w:r>
+        <w:rPr>
+          <w:rFonts w:ascii="Arial" w:eastAsia="Times New Roman" w:hAnsi="Arial" w:cs="Arial"/>
+          <w:b/>
+          <w:bCs/>
+          <w:i/>
+          <w:iCs/>
+          <w:sz w:val="28"/>
+          <w:szCs w:val="28"/>
+        </w:rPr>
+        <w:tab/>
+      </w:r>
+      <w:r>
+        <w:rPr>
+          <w:rFonts w:ascii="Arial" w:eastAsia="Times New Roman" w:hAnsi="Arial" w:cs="Arial"/>
+          <w:b/>
+          <w:bCs/>
+          <w:i/>
+          <w:iCs/>
+          <w:sz w:val="28"/>
+          <w:szCs w:val="28"/>
+        </w:rPr>
+        <w:tab/>
+      </w:r>
+      <w:r>
+        <w:rPr>
+          <w:rFonts w:ascii="Arial" w:eastAsia="Times New Roman" w:hAnsi="Arial" w:cs="Arial"/>
+          <w:b/>
+          <w:bCs/>
+          <w:i/>
+          <w:iCs/>
+          <w:sz w:val="28"/>
+          <w:szCs w:val="28"/>
+        </w:rPr>
+        <w:tab/>
+        <w:t>(</w:t>
+      </w:r>
+      <w:r>
+        <w:rPr>
+          <w:rFonts w:ascii="Arial" w:eastAsia="Times New Roman" w:hAnsi="Arial" w:cs="Arial"/>
+          <w:b/>
+          <w:bCs/>
+          <w:i/>
+          <w:iCs/>
+          <w:sz w:val="28"/>
+          <w:szCs w:val="28"/>
+        </w:rPr>
+        <w:t>2020066921</w:t>
+      </w:r>
+      <w:r>
+        <w:rPr>
+          <w:rFonts w:ascii="Arial" w:eastAsia="Times New Roman" w:hAnsi="Arial" w:cs="Arial"/>
+          <w:b/>
+          <w:bCs/>
+          <w:i/>
+          <w:iCs/>
+          <w:sz w:val="28"/>
+          <w:szCs w:val="28"/>
+        </w:rPr>
+        <w:t>)</w:t>
+      </w:r>
+    </w:p>
+    <w:p>
+      <w:pPr>
+        <w:spacing w:after="0"/>
+        <w:jc w:val="center"/>
+        <w:rPr>
+          <w:rFonts w:ascii="Arial" w:eastAsia="Times New Roman" w:hAnsi="Arial" w:cs="Arial"/>
+          <w:b/>
+          <w:bCs/>
+          <w:i/>
+          <w:iCs/>
+          <w:sz w:val="28"/>
+          <w:szCs w:val="28"/>
         </w:rPr>
       </w:pPr>
       <w:r>
@@ -533,7 +897,62 @@
           <w:szCs w:val="28"/>
           <w:lang w:eastAsia="es-PE"/>
         </w:rPr>
-        <w:t>Vizcarra Llanque, Jhordy Joel</w:t>
+        <w:t>C</w:t>
+      </w:r>
+      <w:r>
+        <w:rPr>
+          <w:rFonts w:ascii="Arial" w:eastAsia="Times New Roman" w:hAnsi="Arial" w:cs="Arial"/>
+          <w:b/>
+          <w:i/>
+          <w:sz w:val="28"/>
+          <w:szCs w:val="28"/>
+          <w:lang w:eastAsia="es-PE"/>
+        </w:rPr>
+        <w:t xml:space="preserve">oncha </w:t>
+      </w:r>
+      <w:r>
+        <w:rPr>
+          <w:rFonts w:ascii="Arial" w:eastAsia="Times New Roman" w:hAnsi="Arial" w:cs="Arial"/>
+          <w:b/>
+          <w:i/>
+          <w:sz w:val="28"/>
+          <w:szCs w:val="28"/>
+          <w:lang w:eastAsia="es-PE"/>
+        </w:rPr>
+        <w:t>Ll</w:t>
+      </w:r>
+      <w:r>
+        <w:rPr>
+          <w:rFonts w:ascii="Arial" w:eastAsia="Times New Roman" w:hAnsi="Arial" w:cs="Arial"/>
+          <w:b/>
+          <w:i/>
+          <w:sz w:val="28"/>
+          <w:szCs w:val="28"/>
+          <w:lang w:eastAsia="es-PE"/>
+        </w:rPr>
+        <w:t>aca</w:t>
+      </w:r>
+      <w:r>
+        <w:rPr>
+          <w:rFonts w:ascii="Arial" w:eastAsia="Times New Roman" w:hAnsi="Arial" w:cs="Arial"/>
+          <w:b/>
+          <w:i/>
+          <w:sz w:val="28"/>
+          <w:szCs w:val="28"/>
+          <w:lang w:eastAsia="es-PE"/>
+        </w:rPr>
+        <w:t xml:space="preserve">, </w:t>
+      </w:r>
+      <w:r>
+        <w:rPr>
+          <w:rFonts w:ascii="Arial" w:eastAsia="Times New Roman" w:hAnsi="Arial" w:cs="Arial"/>
+          <w:b/>
+          <w:i/>
+          <w:sz w:val="28"/>
+          <w:szCs w:val="28"/>
+          <w:lang w:eastAsia="es-PE"/>
+        </w:rPr>
+        <w:t xml:space="preserve">Gerardo Alejandro </w:t>
       </w:r>
       <w:r>
         <w:rPr>
@@ -556,7 +975,7 @@
           <w:lang w:eastAsia="es-PE"/>
         </w:rPr>
         <w:tab/>
-        <w:t xml:space="preserve"> </w:t>
+        <w:t>(</w:t>
       </w:r>
       <w:r>
         <w:rPr>
@@ -567,7 +986,7 @@
           <w:szCs w:val="28"/>
           <w:lang w:eastAsia="es-PE"/>
         </w:rPr>
-        <w:tab/>
+        <w:t>2017057849</w:t>
       </w:r>
       <w:r>
         <w:rPr>
@@ -578,110 +997,7 @@
           <w:szCs w:val="28"/>
           <w:lang w:eastAsia="es-PE"/>
         </w:rPr>
-        <w:t>(2015052719)</w:t>
-      </w:r>
-    </w:p>
-    <w:p>
-      <w:pPr>
-        <w:pStyle w:val="Prrafodelista"/>
-        <w:numPr>
-          <w:ilvl w:val="0"/>
-          <w:numId w:val="1"/>
-        </w:numPr>
-        <w:spacing w:after="0"/>
-        <w:rPr>
-          <w:rFonts w:ascii="Arial" w:eastAsia="Times New Roman" w:hAnsi="Arial" w:cs="Arial"/>
-          <w:b/>
-          <w:i/>
-          <w:sz w:val="28"/>
-          <w:szCs w:val="28"/>
-          <w:lang w:eastAsia="es-PE"/>
-        </w:rPr>
-      </w:pPr>
-      <w:r>
-        <w:rPr>
-          <w:rFonts w:ascii="Arial" w:eastAsia="Times New Roman" w:hAnsi="Arial" w:cs="Arial"/>
-          <w:b/>
-          <w:i/>
-          <w:sz w:val="28"/>
-          <w:szCs w:val="28"/>
-          <w:lang w:eastAsia="es-PE"/>
-        </w:rPr>
-        <w:t>Bedoya Hume, Arturo José Guillermo</w:t>
-      </w:r>
-      <w:r>
-        <w:rPr>
-          <w:rFonts w:ascii="Arial" w:eastAsia="Times New Roman" w:hAnsi="Arial" w:cs="Arial"/>
-          <w:b/>
-          <w:i/>
-          <w:sz w:val="28"/>
-          <w:szCs w:val="28"/>
-          <w:lang w:eastAsia="es-PE"/>
-        </w:rPr>
-        <w:tab/>
-      </w:r>
-      <w:r>
-        <w:rPr>
-          <w:rFonts w:ascii="Arial" w:eastAsia="Times New Roman" w:hAnsi="Arial" w:cs="Arial"/>
-          <w:b/>
-          <w:i/>
-          <w:sz w:val="28"/>
-          <w:szCs w:val="28"/>
-          <w:lang w:eastAsia="es-PE"/>
-        </w:rPr>
-        <w:t>(2015052678)</w:t>
-      </w:r>
-    </w:p>
-    <w:p>
-      <w:pPr>
-        <w:pStyle w:val="Prrafodelista"/>
-        <w:numPr>
-          <w:ilvl w:val="0"/>
-          <w:numId w:val="1"/>
-        </w:numPr>
-        <w:spacing w:after="0"/>
-        <w:rPr>
-          <w:rFonts w:ascii="Arial" w:eastAsia="Times New Roman" w:hAnsi="Arial" w:cs="Arial"/>
-          <w:b/>
-          <w:i/>
-          <w:sz w:val="28"/>
-          <w:szCs w:val="28"/>
-          <w:lang w:eastAsia="es-PE"/>
-        </w:rPr>
-      </w:pPr>
-      <w:r>
-        <w:rPr>
-          <w:rFonts w:ascii="Arial" w:eastAsia="Times New Roman" w:hAnsi="Arial" w:cs="Arial"/>
-          <w:b/>
-          <w:i/>
-          <w:sz w:val="28"/>
-          <w:szCs w:val="28"/>
-          <w:lang w:eastAsia="es-PE"/>
-        </w:rPr>
-        <w:t>Mamani Condori, Gilmer Donaldo</w:t>
-      </w:r>
-      <w:r>
-        <w:rPr>
-          <w:rFonts w:ascii="Arial" w:eastAsia="Times New Roman" w:hAnsi="Arial" w:cs="Arial"/>
-          <w:b/>
-          <w:i/>
-          <w:sz w:val="28"/>
-          <w:szCs w:val="28"/>
-          <w:lang w:eastAsia="es-PE"/>
-        </w:rPr>
-        <w:tab/>
-      </w:r>
-      <w:r>
-        <w:rPr>
-          <w:rFonts w:ascii="Arial" w:eastAsia="Times New Roman" w:hAnsi="Arial" w:cs="Arial"/>
-          <w:b/>
-          <w:i/>
-          <w:sz w:val="28"/>
-          <w:szCs w:val="28"/>
-          <w:lang w:eastAsia="es-PE"/>
-        </w:rPr>
-        <w:tab/>
-        <w:t>(2012042779)</w:t>
+        <w:t>)</w:t>
       </w:r>
     </w:p>
     <w:p>
@@ -834,37 +1150,6 @@
         <w:t>2023</w:t>
       </w:r>
     </w:p>
-    <w:p>
-      <w:pPr>
-        <w:spacing w:after="200" w:line="276" w:lineRule="auto"/>
-        <w:rPr>
-          <w:rFonts w:ascii="Arial" w:hAnsi="Arial" w:cs="Arial"/>
-          <w:b/>
-          <w:color w:val="000000"/>
-          <w:sz w:val="24"/>
-        </w:rPr>
-      </w:pPr>
-    </w:p>
-    <w:p>
-      <w:pPr>
-        <w:spacing w:after="200" w:line="276" w:lineRule="auto"/>
-        <w:rPr>
-          <w:rFonts w:ascii="Arial" w:hAnsi="Arial" w:cs="Arial"/>
-          <w:b/>
-          <w:color w:val="000000"/>
-          <w:sz w:val="24"/>
-        </w:rPr>
-      </w:pPr>
-      <w:r>
-        <w:rPr>
-          <w:rFonts w:ascii="Arial" w:hAnsi="Arial" w:cs="Arial"/>
-          <w:b/>
-          <w:color w:val="000000"/>
-          <w:sz w:val="24"/>
-        </w:rPr>
-        <w:br w:type="page"/>
-      </w:r>
-    </w:p>
     <w:tbl>
       <w:tblPr>
         <w:tblW w:w="9011" w:type="dxa"/>
@@ -918,11 +1203,20 @@
             </w:pPr>
             <w:r>
               <w:rPr>
+                <w:rFonts w:ascii="Arial" w:hAnsi="Arial" w:cs="Arial"/>
+                <w:b/>
+                <w:color w:val="000000"/>
+                <w:sz w:val="24"/>
+              </w:rPr>
+              <w:lastRenderedPageBreak/>
+              <w:br w:type="page"/>
+            </w:r>
+            <w:r>
+              <w:rPr>
                 <w:rFonts w:cs="Times-Roman"/>
                 <w:sz w:val="14"/>
                 <w:szCs w:val="24"/>
               </w:rPr>
-              <w:lastRenderedPageBreak/>
               <w:t>CONTROL DE VERSIONES</w:t>
             </w:r>
           </w:p>
@@ -1787,6 +2081,7 @@
                 <w:szCs w:val="24"/>
               </w:rPr>
             </w:pPr>
+            <w:proofErr w:type="gramStart"/>
             <w:r>
               <w:rPr>
                 <w:rFonts w:cs="Times-Roman"/>
@@ -1795,6 +2090,7 @@
               </w:rPr>
               <w:t>ABH,  JV</w:t>
             </w:r>
+            <w:proofErr w:type="gramEnd"/>
           </w:p>
         </w:tc>
         <w:tc>
@@ -1955,7 +2251,6 @@
           <w:docPartUnique/>
         </w:docPartObj>
       </w:sdtPr>
-      <w:sdtEndPr/>
       <w:sdtContent>
         <w:p>
           <w:pPr>
@@ -5992,6 +6287,7 @@
         </w:rPr>
       </w:pPr>
       <w:bookmarkStart w:id="7" w:name="_Toc151209040"/>
+      <w:proofErr w:type="spellStart"/>
       <w:r>
         <w:rPr>
           <w:rFonts w:ascii="Arial" w:hAnsi="Arial" w:cs="Arial"/>
@@ -6001,7 +6297,19 @@
           <w:sz w:val="24"/>
           <w:szCs w:val="24"/>
         </w:rPr>
-        <w:t>Visionamiento de la Empresa</w:t>
+        <w:t>Visionamiento</w:t>
+      </w:r>
+      <w:proofErr w:type="spellEnd"/>
+      <w:r>
+        <w:rPr>
+          <w:rFonts w:ascii="Arial" w:hAnsi="Arial" w:cs="Arial"/>
+          <w:b/>
+          <w:bCs/>
+          <w:color w:val="000000" w:themeColor="text1"/>
+          <w:sz w:val="24"/>
+          <w:szCs w:val="24"/>
+        </w:rPr>
+        <w:t xml:space="preserve"> de la Empresa</w:t>
       </w:r>
       <w:bookmarkEnd w:id="7"/>
     </w:p>
@@ -6194,13 +6502,23 @@
           <w:szCs w:val="24"/>
         </w:rPr>
       </w:pPr>
+      <w:proofErr w:type="spellStart"/>
       <w:r>
         <w:rPr>
           <w:rFonts w:ascii="Arial" w:hAnsi="Arial" w:cs="Arial"/>
           <w:sz w:val="24"/>
           <w:szCs w:val="24"/>
         </w:rPr>
-        <w:t>Feedback y mejora continua: según comentarios de usuarios se utilizará esta información para mejorar la aplicación.</w:t>
+        <w:t>Feedback</w:t>
+      </w:r>
+      <w:proofErr w:type="spellEnd"/>
+      <w:r>
+        <w:rPr>
+          <w:rFonts w:ascii="Arial" w:hAnsi="Arial" w:cs="Arial"/>
+          <w:sz w:val="24"/>
+          <w:szCs w:val="24"/>
+        </w:rPr>
+        <w:t xml:space="preserve"> y mejora continua: según comentarios de usuarios se utilizará esta información para mejorar la aplicación.</w:t>
       </w:r>
     </w:p>
     <w:p>
@@ -6729,7 +7047,27 @@
                 <w:sz w:val="24"/>
                 <w:szCs w:val="24"/>
               </w:rPr>
-              <w:t>ID Req.</w:t>
+              <w:t xml:space="preserve">ID </w:t>
+            </w:r>
+            <w:proofErr w:type="spellStart"/>
+            <w:r>
+              <w:rPr>
+                <w:rFonts w:ascii="Arial" w:hAnsi="Arial" w:cs="Arial"/>
+                <w:b/>
+                <w:sz w:val="24"/>
+                <w:szCs w:val="24"/>
+              </w:rPr>
+              <w:t>Req</w:t>
+            </w:r>
+            <w:proofErr w:type="spellEnd"/>
+            <w:r>
+              <w:rPr>
+                <w:rFonts w:ascii="Arial" w:hAnsi="Arial" w:cs="Arial"/>
+                <w:b/>
+                <w:sz w:val="24"/>
+                <w:szCs w:val="24"/>
+              </w:rPr>
+              <w:t>.</w:t>
             </w:r>
           </w:p>
         </w:tc>
@@ -6909,7 +7247,21 @@
               <w:rPr>
                 <w:rFonts w:ascii="Arial" w:eastAsia="Arial" w:hAnsi="Arial" w:cs="Arial"/>
               </w:rPr>
-              <w:t xml:space="preserve">El usuario se autenticará en el login con sus datos registrados. </w:t>
+              <w:t xml:space="preserve">El usuario se autenticará en el </w:t>
+            </w:r>
+            <w:proofErr w:type="spellStart"/>
+            <w:r>
+              <w:rPr>
+                <w:rFonts w:ascii="Arial" w:eastAsia="Arial" w:hAnsi="Arial" w:cs="Arial"/>
+              </w:rPr>
+              <w:t>login</w:t>
+            </w:r>
+            <w:proofErr w:type="spellEnd"/>
+            <w:r>
+              <w:rPr>
+                <w:rFonts w:ascii="Arial" w:eastAsia="Arial" w:hAnsi="Arial" w:cs="Arial"/>
+              </w:rPr>
+              <w:t xml:space="preserve"> con sus datos registrados. </w:t>
             </w:r>
           </w:p>
         </w:tc>
@@ -7126,7 +7478,27 @@
                 <w:sz w:val="24"/>
                 <w:szCs w:val="24"/>
               </w:rPr>
-              <w:t>ID Req.</w:t>
+              <w:t xml:space="preserve">ID </w:t>
+            </w:r>
+            <w:proofErr w:type="spellStart"/>
+            <w:r>
+              <w:rPr>
+                <w:rFonts w:ascii="Arial" w:hAnsi="Arial" w:cs="Arial"/>
+                <w:b/>
+                <w:sz w:val="24"/>
+                <w:szCs w:val="24"/>
+              </w:rPr>
+              <w:t>Req</w:t>
+            </w:r>
+            <w:proofErr w:type="spellEnd"/>
+            <w:r>
+              <w:rPr>
+                <w:rFonts w:ascii="Arial" w:hAnsi="Arial" w:cs="Arial"/>
+                <w:b/>
+                <w:sz w:val="24"/>
+                <w:szCs w:val="24"/>
+              </w:rPr>
+              <w:t>.</w:t>
             </w:r>
           </w:p>
         </w:tc>
@@ -7858,8 +8230,45 @@
                 <w:szCs w:val="24"/>
                 <w:shd w:val="clear" w:color="auto" w:fill="FFFFFF"/>
               </w:rPr>
-              <w:t>Implementación en Kotlin y Firebase</w:t>
-            </w:r>
+              <w:t xml:space="preserve">Implementación en </w:t>
+            </w:r>
+            <w:proofErr w:type="spellStart"/>
+            <w:r>
+              <w:rPr>
+                <w:rStyle w:val="normaltextrun"/>
+                <w:rFonts w:ascii="Arial" w:hAnsi="Arial" w:cs="Arial"/>
+                <w:color w:val="000000"/>
+                <w:sz w:val="24"/>
+                <w:szCs w:val="24"/>
+                <w:shd w:val="clear" w:color="auto" w:fill="FFFFFF"/>
+              </w:rPr>
+              <w:t>Kotlin</w:t>
+            </w:r>
+            <w:proofErr w:type="spellEnd"/>
+            <w:r>
+              <w:rPr>
+                <w:rStyle w:val="normaltextrun"/>
+                <w:rFonts w:ascii="Arial" w:hAnsi="Arial" w:cs="Arial"/>
+                <w:color w:val="000000"/>
+                <w:sz w:val="24"/>
+                <w:szCs w:val="24"/>
+                <w:shd w:val="clear" w:color="auto" w:fill="FFFFFF"/>
+              </w:rPr>
+              <w:t xml:space="preserve"> y </w:t>
+            </w:r>
+            <w:proofErr w:type="spellStart"/>
+            <w:r>
+              <w:rPr>
+                <w:rStyle w:val="normaltextrun"/>
+                <w:rFonts w:ascii="Arial" w:hAnsi="Arial" w:cs="Arial"/>
+                <w:color w:val="000000"/>
+                <w:sz w:val="24"/>
+                <w:szCs w:val="24"/>
+                <w:shd w:val="clear" w:color="auto" w:fill="FFFFFF"/>
+              </w:rPr>
+              <w:t>Firebase</w:t>
+            </w:r>
+            <w:proofErr w:type="spellEnd"/>
           </w:p>
         </w:tc>
         <w:tc>
@@ -7896,7 +8305,55 @@
                 <w:szCs w:val="24"/>
                 <w:shd w:val="clear" w:color="auto" w:fill="FFFFFF"/>
               </w:rPr>
-              <w:t>El sistema se desarrollará usando Kotlin en el programa Android Studio, donde la base de datos se implementará en Firebase </w:t>
+              <w:t xml:space="preserve">El sistema se desarrollará usando </w:t>
+            </w:r>
+            <w:proofErr w:type="spellStart"/>
+            <w:r>
+              <w:rPr>
+                <w:rStyle w:val="normaltextrun"/>
+                <w:rFonts w:ascii="Arial" w:hAnsi="Arial" w:cs="Arial"/>
+                <w:color w:val="000000"/>
+                <w:sz w:val="24"/>
+                <w:szCs w:val="24"/>
+                <w:shd w:val="clear" w:color="auto" w:fill="FFFFFF"/>
+              </w:rPr>
+              <w:t>Kotlin</w:t>
+            </w:r>
+            <w:proofErr w:type="spellEnd"/>
+            <w:r>
+              <w:rPr>
+                <w:rStyle w:val="normaltextrun"/>
+                <w:rFonts w:ascii="Arial" w:hAnsi="Arial" w:cs="Arial"/>
+                <w:color w:val="000000"/>
+                <w:sz w:val="24"/>
+                <w:szCs w:val="24"/>
+                <w:shd w:val="clear" w:color="auto" w:fill="FFFFFF"/>
+              </w:rPr>
+              <w:t xml:space="preserve"> en el programa Android Studio, donde la base de datos se implementará en </w:t>
+            </w:r>
+            <w:proofErr w:type="spellStart"/>
+            <w:r>
+              <w:rPr>
+                <w:rStyle w:val="normaltextrun"/>
+                <w:rFonts w:ascii="Arial" w:hAnsi="Arial" w:cs="Arial"/>
+                <w:color w:val="000000"/>
+                <w:sz w:val="24"/>
+                <w:szCs w:val="24"/>
+                <w:shd w:val="clear" w:color="auto" w:fill="FFFFFF"/>
+              </w:rPr>
+              <w:t>Firebase</w:t>
+            </w:r>
+            <w:proofErr w:type="spellEnd"/>
+            <w:r>
+              <w:rPr>
+                <w:rStyle w:val="normaltextrun"/>
+                <w:rFonts w:ascii="Arial" w:hAnsi="Arial" w:cs="Arial"/>
+                <w:color w:val="000000"/>
+                <w:sz w:val="24"/>
+                <w:szCs w:val="24"/>
+                <w:shd w:val="clear" w:color="auto" w:fill="FFFFFF"/>
+              </w:rPr>
+              <w:t> </w:t>
             </w:r>
             <w:r>
               <w:rPr>
@@ -8027,7 +8484,31 @@
                 <w:szCs w:val="24"/>
                 <w:shd w:val="clear" w:color="auto" w:fill="FFFFFF"/>
               </w:rPr>
-              <w:t>El sistema deberá cumplir con los términos de la ley N° 29733, la cual garantiza y protege las libertades públicas y los derechos fundamentales de las personas físicas, haciendo énfasis en el tratamiento de los datos personales. Respaldando su honor, intimidad y privacidad personal y familiar.</w:t>
+              <w:t xml:space="preserve">El sistema deberá cumplir con los términos de la ley </w:t>
+            </w:r>
+            <w:proofErr w:type="spellStart"/>
+            <w:r>
+              <w:rPr>
+                <w:rStyle w:val="normaltextrun"/>
+                <w:rFonts w:ascii="Arial" w:hAnsi="Arial" w:cs="Arial"/>
+                <w:color w:val="000000"/>
+                <w:sz w:val="24"/>
+                <w:szCs w:val="24"/>
+                <w:shd w:val="clear" w:color="auto" w:fill="FFFFFF"/>
+              </w:rPr>
+              <w:t>N°</w:t>
+            </w:r>
+            <w:proofErr w:type="spellEnd"/>
+            <w:r>
+              <w:rPr>
+                <w:rStyle w:val="normaltextrun"/>
+                <w:rFonts w:ascii="Arial" w:hAnsi="Arial" w:cs="Arial"/>
+                <w:color w:val="000000"/>
+                <w:sz w:val="24"/>
+                <w:szCs w:val="24"/>
+                <w:shd w:val="clear" w:color="auto" w:fill="FFFFFF"/>
+              </w:rPr>
+              <w:t xml:space="preserve"> 29733, la cual garantiza y protege las libertades públicas y los derechos fundamentales de las personas físicas, haciendo énfasis en el tratamiento de los datos personales. Respaldando su honor, intimidad y privacidad personal y familiar.</w:t>
             </w:r>
           </w:p>
         </w:tc>
@@ -8146,7 +8627,31 @@
                 <w:szCs w:val="24"/>
                 <w:lang w:eastAsia="es-PE"/>
               </w:rPr>
-              <w:t>ID Req.</w:t>
+              <w:t xml:space="preserve">ID </w:t>
+            </w:r>
+            <w:proofErr w:type="spellStart"/>
+            <w:r>
+              <w:rPr>
+                <w:rFonts w:ascii="Arial" w:eastAsia="Times New Roman" w:hAnsi="Arial" w:cs="Arial"/>
+                <w:b/>
+                <w:bCs/>
+                <w:sz w:val="24"/>
+                <w:szCs w:val="24"/>
+                <w:lang w:eastAsia="es-PE"/>
+              </w:rPr>
+              <w:t>Req</w:t>
+            </w:r>
+            <w:proofErr w:type="spellEnd"/>
+            <w:r>
+              <w:rPr>
+                <w:rFonts w:ascii="Arial" w:eastAsia="Times New Roman" w:hAnsi="Arial" w:cs="Arial"/>
+                <w:b/>
+                <w:bCs/>
+                <w:sz w:val="24"/>
+                <w:szCs w:val="24"/>
+                <w:lang w:eastAsia="es-PE"/>
+              </w:rPr>
+              <w:t>.</w:t>
             </w:r>
           </w:p>
         </w:tc>
@@ -10534,7 +11039,7 @@
           <w:noProof/>
         </w:rPr>
         <w:drawing>
-          <wp:inline distT="0" distB="0" distL="0" distR="0" wp14:anchorId="0D9DC11D" wp14:editId="33DC51EA">
+          <wp:inline distT="0" distB="0" distL="0" distR="0" wp14:anchorId="0D9DC11D" wp14:editId="7FB81267">
             <wp:extent cx="5400040" cy="3350895"/>
             <wp:effectExtent l="0" t="0" r="0" b="0"/>
             <wp:docPr id="2073371499" name="Imagen 2" descr="Diagrama&#10;&#10;Descripción generada automáticamente"/>
@@ -10928,14 +11433,25 @@
                 <w:lang w:eastAsia="es-PE"/>
               </w:rPr>
             </w:pPr>
-            <w:r>
-              <w:rPr>
-                <w:rFonts w:ascii="Calibri" w:eastAsia="Times New Roman" w:hAnsi="Calibri" w:cs="Calibri"/>
-                <w:sz w:val="24"/>
-                <w:szCs w:val="24"/>
-                <w:lang w:eastAsia="es-PE"/>
-              </w:rPr>
-              <w:t>Jhordy Joel Vizcarra Llanque </w:t>
+            <w:proofErr w:type="spellStart"/>
+            <w:r>
+              <w:rPr>
+                <w:rFonts w:ascii="Calibri" w:eastAsia="Times New Roman" w:hAnsi="Calibri" w:cs="Calibri"/>
+                <w:sz w:val="24"/>
+                <w:szCs w:val="24"/>
+                <w:lang w:eastAsia="es-PE"/>
+              </w:rPr>
+              <w:t>Jhordy</w:t>
+            </w:r>
+            <w:proofErr w:type="spellEnd"/>
+            <w:r>
+              <w:rPr>
+                <w:rFonts w:ascii="Calibri" w:eastAsia="Times New Roman" w:hAnsi="Calibri" w:cs="Calibri"/>
+                <w:sz w:val="24"/>
+                <w:szCs w:val="24"/>
+                <w:lang w:eastAsia="es-PE"/>
+              </w:rPr>
+              <w:t xml:space="preserve"> Joel Vizcarra Llanque </w:t>
             </w:r>
           </w:p>
         </w:tc>
@@ -11398,7 +11914,27 @@
                 <w:szCs w:val="24"/>
                 <w:lang w:eastAsia="es-PE"/>
               </w:rPr>
-              <w:t>1. El usuario ingresa a la interfaz de Login de usuario. </w:t>
+              <w:t xml:space="preserve">1. El usuario ingresa a la interfaz de </w:t>
+            </w:r>
+            <w:proofErr w:type="spellStart"/>
+            <w:r>
+              <w:rPr>
+                <w:rFonts w:ascii="Calibri" w:eastAsia="Times New Roman" w:hAnsi="Calibri" w:cs="Calibri"/>
+                <w:sz w:val="24"/>
+                <w:szCs w:val="24"/>
+                <w:lang w:eastAsia="es-PE"/>
+              </w:rPr>
+              <w:t>Login</w:t>
+            </w:r>
+            <w:proofErr w:type="spellEnd"/>
+            <w:r>
+              <w:rPr>
+                <w:rFonts w:ascii="Calibri" w:eastAsia="Times New Roman" w:hAnsi="Calibri" w:cs="Calibri"/>
+                <w:sz w:val="24"/>
+                <w:szCs w:val="24"/>
+                <w:lang w:eastAsia="es-PE"/>
+              </w:rPr>
+              <w:t xml:space="preserve"> de usuario. </w:t>
             </w:r>
           </w:p>
         </w:tc>
@@ -11553,7 +12089,27 @@
                 <w:szCs w:val="24"/>
                 <w:lang w:eastAsia="es-PE"/>
               </w:rPr>
-              <w:t>4. La aplicación realiza la búsqueda del usuario ingresado en su base de datos, los cuales podrían mostrar los siguientes resultados: “login exitoso”, “datos incorrectos”.  </w:t>
+              <w:t>4. La aplicación realiza la búsqueda del usuario ingresado en su base de datos, los cuales podrían mostrar los siguientes resultados: “</w:t>
+            </w:r>
+            <w:proofErr w:type="spellStart"/>
+            <w:r>
+              <w:rPr>
+                <w:rFonts w:ascii="Calibri" w:eastAsia="Times New Roman" w:hAnsi="Calibri" w:cs="Calibri"/>
+                <w:sz w:val="24"/>
+                <w:szCs w:val="24"/>
+                <w:lang w:eastAsia="es-PE"/>
+              </w:rPr>
+              <w:t>login</w:t>
+            </w:r>
+            <w:proofErr w:type="spellEnd"/>
+            <w:r>
+              <w:rPr>
+                <w:rFonts w:ascii="Calibri" w:eastAsia="Times New Roman" w:hAnsi="Calibri" w:cs="Calibri"/>
+                <w:sz w:val="24"/>
+                <w:szCs w:val="24"/>
+                <w:lang w:eastAsia="es-PE"/>
+              </w:rPr>
+              <w:t xml:space="preserve"> exitoso”, “datos incorrectos”.  </w:t>
             </w:r>
           </w:p>
         </w:tc>
@@ -11596,14 +12152,25 @@
               </w:rPr>
               <w:t xml:space="preserve">Flujo Excepción E1: </w:t>
             </w:r>
-            <w:r>
-              <w:rPr>
-                <w:rFonts w:ascii="Calibri" w:eastAsia="Times New Roman" w:hAnsi="Calibri" w:cs="Calibri"/>
-                <w:sz w:val="24"/>
-                <w:szCs w:val="24"/>
-                <w:lang w:eastAsia="es-PE"/>
-              </w:rPr>
-              <w:t>Login Exitoso </w:t>
+            <w:proofErr w:type="spellStart"/>
+            <w:r>
+              <w:rPr>
+                <w:rFonts w:ascii="Calibri" w:eastAsia="Times New Roman" w:hAnsi="Calibri" w:cs="Calibri"/>
+                <w:sz w:val="24"/>
+                <w:szCs w:val="24"/>
+                <w:lang w:eastAsia="es-PE"/>
+              </w:rPr>
+              <w:t>Login</w:t>
+            </w:r>
+            <w:proofErr w:type="spellEnd"/>
+            <w:r>
+              <w:rPr>
+                <w:rFonts w:ascii="Calibri" w:eastAsia="Times New Roman" w:hAnsi="Calibri" w:cs="Calibri"/>
+                <w:sz w:val="24"/>
+                <w:szCs w:val="24"/>
+                <w:lang w:eastAsia="es-PE"/>
+              </w:rPr>
+              <w:t xml:space="preserve"> Exitoso </w:t>
             </w:r>
           </w:p>
         </w:tc>
@@ -12219,7 +12786,27 @@
                 <w:szCs w:val="24"/>
                 <w:lang w:eastAsia="es-PE"/>
               </w:rPr>
-              <w:t>5. El usuario revisa su correo electrónico para restablecer la contraseña y procede a realizar el login.  </w:t>
+              <w:t xml:space="preserve">5. El usuario revisa su correo electrónico para restablecer la contraseña y procede a realizar el </w:t>
+            </w:r>
+            <w:proofErr w:type="spellStart"/>
+            <w:r>
+              <w:rPr>
+                <w:rFonts w:ascii="Calibri" w:eastAsia="Times New Roman" w:hAnsi="Calibri" w:cs="Calibri"/>
+                <w:sz w:val="24"/>
+                <w:szCs w:val="24"/>
+                <w:lang w:eastAsia="es-PE"/>
+              </w:rPr>
+              <w:t>login</w:t>
+            </w:r>
+            <w:proofErr w:type="spellEnd"/>
+            <w:r>
+              <w:rPr>
+                <w:rFonts w:ascii="Calibri" w:eastAsia="Times New Roman" w:hAnsi="Calibri" w:cs="Calibri"/>
+                <w:sz w:val="24"/>
+                <w:szCs w:val="24"/>
+                <w:lang w:eastAsia="es-PE"/>
+              </w:rPr>
+              <w:t>.  </w:t>
             </w:r>
           </w:p>
         </w:tc>
@@ -12728,14 +13315,25 @@
                 <w:lang w:eastAsia="es-PE"/>
               </w:rPr>
             </w:pPr>
-            <w:r>
-              <w:rPr>
-                <w:rFonts w:ascii="Calibri" w:eastAsia="Times New Roman" w:hAnsi="Calibri" w:cs="Calibri"/>
-                <w:sz w:val="24"/>
-                <w:szCs w:val="24"/>
-                <w:lang w:eastAsia="es-PE"/>
-              </w:rPr>
-              <w:t>Jhordy Joel Vizcarra Llanque </w:t>
+            <w:proofErr w:type="spellStart"/>
+            <w:r>
+              <w:rPr>
+                <w:rFonts w:ascii="Calibri" w:eastAsia="Times New Roman" w:hAnsi="Calibri" w:cs="Calibri"/>
+                <w:sz w:val="24"/>
+                <w:szCs w:val="24"/>
+                <w:lang w:eastAsia="es-PE"/>
+              </w:rPr>
+              <w:t>Jhordy</w:t>
+            </w:r>
+            <w:proofErr w:type="spellEnd"/>
+            <w:r>
+              <w:rPr>
+                <w:rFonts w:ascii="Calibri" w:eastAsia="Times New Roman" w:hAnsi="Calibri" w:cs="Calibri"/>
+                <w:sz w:val="24"/>
+                <w:szCs w:val="24"/>
+                <w:lang w:eastAsia="es-PE"/>
+              </w:rPr>
+              <w:t xml:space="preserve"> Joel Vizcarra Llanque </w:t>
             </w:r>
           </w:p>
         </w:tc>
@@ -15660,14 +16258,25 @@
                 <w:lang w:eastAsia="es-PE"/>
               </w:rPr>
             </w:pPr>
-            <w:r>
-              <w:rPr>
-                <w:rFonts w:ascii="Calibri" w:eastAsia="Times New Roman" w:hAnsi="Calibri" w:cs="Calibri"/>
-                <w:sz w:val="24"/>
-                <w:szCs w:val="24"/>
-                <w:lang w:eastAsia="es-PE"/>
-              </w:rPr>
-              <w:t>Jhordy Joel Vizcarra Llanque </w:t>
+            <w:proofErr w:type="spellStart"/>
+            <w:r>
+              <w:rPr>
+                <w:rFonts w:ascii="Calibri" w:eastAsia="Times New Roman" w:hAnsi="Calibri" w:cs="Calibri"/>
+                <w:sz w:val="24"/>
+                <w:szCs w:val="24"/>
+                <w:lang w:eastAsia="es-PE"/>
+              </w:rPr>
+              <w:t>Jhordy</w:t>
+            </w:r>
+            <w:proofErr w:type="spellEnd"/>
+            <w:r>
+              <w:rPr>
+                <w:rFonts w:ascii="Calibri" w:eastAsia="Times New Roman" w:hAnsi="Calibri" w:cs="Calibri"/>
+                <w:sz w:val="24"/>
+                <w:szCs w:val="24"/>
+                <w:lang w:eastAsia="es-PE"/>
+              </w:rPr>
+              <w:t xml:space="preserve"> Joel Vizcarra Llanque </w:t>
             </w:r>
           </w:p>
         </w:tc>
@@ -16397,7 +17006,27 @@
                 <w:szCs w:val="24"/>
                 <w:lang w:eastAsia="es-PE"/>
               </w:rPr>
-              <w:t>4. La aplicación Muestra una interfaz con los campos “dni”, “nombre”, “apellido”, “dirección”, “celular”, “edad”, “sexo”, “rol”, “correo”, “estado” y los botones “Registrar” y “Atrás”.  </w:t>
+              <w:t>4. La aplicación Muestra una interfaz con los campos “</w:t>
+            </w:r>
+            <w:proofErr w:type="spellStart"/>
+            <w:r>
+              <w:rPr>
+                <w:rFonts w:ascii="Calibri" w:eastAsia="Times New Roman" w:hAnsi="Calibri" w:cs="Calibri"/>
+                <w:sz w:val="24"/>
+                <w:szCs w:val="24"/>
+                <w:lang w:eastAsia="es-PE"/>
+              </w:rPr>
+              <w:t>dni</w:t>
+            </w:r>
+            <w:proofErr w:type="spellEnd"/>
+            <w:r>
+              <w:rPr>
+                <w:rFonts w:ascii="Calibri" w:eastAsia="Times New Roman" w:hAnsi="Calibri" w:cs="Calibri"/>
+                <w:sz w:val="24"/>
+                <w:szCs w:val="24"/>
+                <w:lang w:eastAsia="es-PE"/>
+              </w:rPr>
+              <w:t>”, “nombre”, “apellido”, “dirección”, “celular”, “edad”, “sexo”, “rol”, “correo”, “estado” y los botones “Registrar” y “Atrás”.  </w:t>
             </w:r>
           </w:p>
         </w:tc>
@@ -16438,7 +17067,27 @@
                 <w:szCs w:val="24"/>
                 <w:lang w:eastAsia="es-PE"/>
               </w:rPr>
-              <w:t>5. Ingresa los campos “dni”, “nombre”, “apellido”, “dirección”, “celular”, “edad”, “sexo”, “rol”, “correo”, “estado”” y selecciona el botón “Registrar” </w:t>
+              <w:t>5. Ingresa los campos “</w:t>
+            </w:r>
+            <w:proofErr w:type="spellStart"/>
+            <w:r>
+              <w:rPr>
+                <w:rFonts w:ascii="Calibri" w:eastAsia="Times New Roman" w:hAnsi="Calibri" w:cs="Calibri"/>
+                <w:sz w:val="24"/>
+                <w:szCs w:val="24"/>
+                <w:lang w:eastAsia="es-PE"/>
+              </w:rPr>
+              <w:t>dni</w:t>
+            </w:r>
+            <w:proofErr w:type="spellEnd"/>
+            <w:r>
+              <w:rPr>
+                <w:rFonts w:ascii="Calibri" w:eastAsia="Times New Roman" w:hAnsi="Calibri" w:cs="Calibri"/>
+                <w:sz w:val="24"/>
+                <w:szCs w:val="24"/>
+                <w:lang w:eastAsia="es-PE"/>
+              </w:rPr>
+              <w:t>”, “nombre”, “apellido”, “dirección”, “celular”, “edad”, “sexo”, “rol”, “correo”, “estado”” y selecciona el botón “Registrar” </w:t>
             </w:r>
           </w:p>
         </w:tc>
@@ -16885,7 +17534,27 @@
                 <w:szCs w:val="24"/>
                 <w:lang w:eastAsia="es-PE"/>
               </w:rPr>
-              <w:t>4. La aplicación Muestra una interfaz con los campos “dni”, “nombre”, “apellido”, “dirección”, “celular”, “edad”, “sexo”, “rol”, “correo”, “estado” y los botones “Registrar” y “Atrás”.  </w:t>
+              <w:t>4. La aplicación Muestra una interfaz con los campos “</w:t>
+            </w:r>
+            <w:proofErr w:type="spellStart"/>
+            <w:r>
+              <w:rPr>
+                <w:rFonts w:ascii="Calibri" w:eastAsia="Times New Roman" w:hAnsi="Calibri" w:cs="Calibri"/>
+                <w:sz w:val="24"/>
+                <w:szCs w:val="24"/>
+                <w:lang w:eastAsia="es-PE"/>
+              </w:rPr>
+              <w:t>dni</w:t>
+            </w:r>
+            <w:proofErr w:type="spellEnd"/>
+            <w:r>
+              <w:rPr>
+                <w:rFonts w:ascii="Calibri" w:eastAsia="Times New Roman" w:hAnsi="Calibri" w:cs="Calibri"/>
+                <w:sz w:val="24"/>
+                <w:szCs w:val="24"/>
+                <w:lang w:eastAsia="es-PE"/>
+              </w:rPr>
+              <w:t>”, “nombre”, “apellido”, “dirección”, “celular”, “edad”, “sexo”, “rol”, “correo”, “estado” y los botones “Registrar” y “Atrás”.  </w:t>
             </w:r>
           </w:p>
         </w:tc>
@@ -17227,7 +17896,27 @@
                 <w:szCs w:val="24"/>
                 <w:lang w:eastAsia="es-PE"/>
               </w:rPr>
-              <w:t>4. La aplicación Muestra una interfaz con los campos “dni”, “nombre”, “apellido”, “dirección”, “celular”, “edad”, “sexo”, “rol”, “correo”, “estado” y los botones “Actualizar” y “Atrás”.  </w:t>
+              <w:t>4. La aplicación Muestra una interfaz con los campos “</w:t>
+            </w:r>
+            <w:proofErr w:type="spellStart"/>
+            <w:r>
+              <w:rPr>
+                <w:rFonts w:ascii="Calibri" w:eastAsia="Times New Roman" w:hAnsi="Calibri" w:cs="Calibri"/>
+                <w:sz w:val="24"/>
+                <w:szCs w:val="24"/>
+                <w:lang w:eastAsia="es-PE"/>
+              </w:rPr>
+              <w:t>dni</w:t>
+            </w:r>
+            <w:proofErr w:type="spellEnd"/>
+            <w:r>
+              <w:rPr>
+                <w:rFonts w:ascii="Calibri" w:eastAsia="Times New Roman" w:hAnsi="Calibri" w:cs="Calibri"/>
+                <w:sz w:val="24"/>
+                <w:szCs w:val="24"/>
+                <w:lang w:eastAsia="es-PE"/>
+              </w:rPr>
+              <w:t>”, “nombre”, “apellido”, “dirección”, “celular”, “edad”, “sexo”, “rol”, “correo”, “estado” y los botones “Actualizar” y “Atrás”.  </w:t>
             </w:r>
           </w:p>
         </w:tc>
@@ -17268,7 +17957,27 @@
                 <w:szCs w:val="24"/>
                 <w:lang w:eastAsia="es-PE"/>
               </w:rPr>
-              <w:t>5. Ingresa los campos “dni”, “nombre”, “apellido”, “dirección”, “celular”, “edad”, “sexo”, “rol”, “correo”, “estado” y selecciona el botón “Actualizar” </w:t>
+              <w:t>5. Ingresa los campos “</w:t>
+            </w:r>
+            <w:proofErr w:type="spellStart"/>
+            <w:r>
+              <w:rPr>
+                <w:rFonts w:ascii="Calibri" w:eastAsia="Times New Roman" w:hAnsi="Calibri" w:cs="Calibri"/>
+                <w:sz w:val="24"/>
+                <w:szCs w:val="24"/>
+                <w:lang w:eastAsia="es-PE"/>
+              </w:rPr>
+              <w:t>dni</w:t>
+            </w:r>
+            <w:proofErr w:type="spellEnd"/>
+            <w:r>
+              <w:rPr>
+                <w:rFonts w:ascii="Calibri" w:eastAsia="Times New Roman" w:hAnsi="Calibri" w:cs="Calibri"/>
+                <w:sz w:val="24"/>
+                <w:szCs w:val="24"/>
+                <w:lang w:eastAsia="es-PE"/>
+              </w:rPr>
+              <w:t>”, “nombre”, “apellido”, “dirección”, “celular”, “edad”, “sexo”, “rol”, “correo”, “estado” y selecciona el botón “Actualizar” </w:t>
             </w:r>
           </w:p>
         </w:tc>
@@ -17693,7 +18402,6 @@
                 <w:szCs w:val="24"/>
                 <w:lang w:eastAsia="es-PE"/>
               </w:rPr>
-              <w:lastRenderedPageBreak/>
               <w:t>3. El usuario selecciona el botón visualizar de un usuario registrado </w:t>
             </w:r>
           </w:p>
@@ -17730,7 +18438,27 @@
                 <w:szCs w:val="24"/>
                 <w:lang w:eastAsia="es-PE"/>
               </w:rPr>
-              <w:t>4. La aplicación Muestra una interfaz con los campos registrados “dni”, “nombre”, “apellido”, “dirección”, “celular”, “edad”, “sexo”, “rol”, “correo”, “estado” y el botón “Atrás” </w:t>
+              <w:t>4. La aplicación Muestra una interfaz con los campos registrados “</w:t>
+            </w:r>
+            <w:proofErr w:type="spellStart"/>
+            <w:r>
+              <w:rPr>
+                <w:rFonts w:ascii="Calibri" w:eastAsia="Times New Roman" w:hAnsi="Calibri" w:cs="Calibri"/>
+                <w:sz w:val="24"/>
+                <w:szCs w:val="24"/>
+                <w:lang w:eastAsia="es-PE"/>
+              </w:rPr>
+              <w:t>dni</w:t>
+            </w:r>
+            <w:proofErr w:type="spellEnd"/>
+            <w:r>
+              <w:rPr>
+                <w:rFonts w:ascii="Calibri" w:eastAsia="Times New Roman" w:hAnsi="Calibri" w:cs="Calibri"/>
+                <w:sz w:val="24"/>
+                <w:szCs w:val="24"/>
+                <w:lang w:eastAsia="es-PE"/>
+              </w:rPr>
+              <w:t>”, “nombre”, “apellido”, “dirección”, “celular”, “edad”, “sexo”, “rol”, “correo”, “estado” y el botón “Atrás” </w:t>
             </w:r>
           </w:p>
         </w:tc>
@@ -19003,14 +19731,25 @@
                 <w:lang w:eastAsia="es-PE"/>
               </w:rPr>
             </w:pPr>
-            <w:r>
-              <w:rPr>
-                <w:rFonts w:ascii="Calibri" w:eastAsia="Times New Roman" w:hAnsi="Calibri" w:cs="Calibri"/>
-                <w:sz w:val="24"/>
-                <w:szCs w:val="24"/>
-                <w:lang w:eastAsia="es-PE"/>
-              </w:rPr>
-              <w:t>Jhordy Joel Vizcarra Llanque </w:t>
+            <w:proofErr w:type="spellStart"/>
+            <w:r>
+              <w:rPr>
+                <w:rFonts w:ascii="Calibri" w:eastAsia="Times New Roman" w:hAnsi="Calibri" w:cs="Calibri"/>
+                <w:sz w:val="24"/>
+                <w:szCs w:val="24"/>
+                <w:lang w:eastAsia="es-PE"/>
+              </w:rPr>
+              <w:t>Jhordy</w:t>
+            </w:r>
+            <w:proofErr w:type="spellEnd"/>
+            <w:r>
+              <w:rPr>
+                <w:rFonts w:ascii="Calibri" w:eastAsia="Times New Roman" w:hAnsi="Calibri" w:cs="Calibri"/>
+                <w:sz w:val="24"/>
+                <w:szCs w:val="24"/>
+                <w:lang w:eastAsia="es-PE"/>
+              </w:rPr>
+              <w:t xml:space="preserve"> Joel Vizcarra Llanque </w:t>
             </w:r>
           </w:p>
         </w:tc>
@@ -19206,6 +19945,7 @@
               </w:rPr>
               <w:t xml:space="preserve">Registrar, Editar, Listar, Ver detalle y Buscar </w:t>
             </w:r>
+            <w:proofErr w:type="spellStart"/>
             <w:r>
               <w:rPr>
                 <w:rFonts w:ascii="Calibri" w:eastAsia="Times New Roman" w:hAnsi="Calibri" w:cs="Calibri"/>
@@ -19215,6 +19955,7 @@
               </w:rPr>
               <w:t>categoria</w:t>
             </w:r>
+            <w:proofErr w:type="spellEnd"/>
             <w:r>
               <w:rPr>
                 <w:rFonts w:ascii="Calibri" w:eastAsia="Times New Roman" w:hAnsi="Calibri" w:cs="Calibri"/>
@@ -22017,7 +22758,6 @@
                 <w:szCs w:val="24"/>
                 <w:lang w:eastAsia="es-PE"/>
               </w:rPr>
-              <w:lastRenderedPageBreak/>
               <w:t>3. El usuario selecciona el botón eliminar de un</w:t>
             </w:r>
             <w:r>
@@ -23245,14 +23985,25 @@
                 <w:lang w:eastAsia="es-PE"/>
               </w:rPr>
             </w:pPr>
-            <w:r>
-              <w:rPr>
-                <w:rFonts w:ascii="Calibri" w:eastAsia="Times New Roman" w:hAnsi="Calibri" w:cs="Calibri"/>
-                <w:sz w:val="24"/>
-                <w:szCs w:val="24"/>
-                <w:lang w:eastAsia="es-PE"/>
-              </w:rPr>
-              <w:t>Jhordy Joel Vizcarra Llanque </w:t>
+            <w:proofErr w:type="spellStart"/>
+            <w:r>
+              <w:rPr>
+                <w:rFonts w:ascii="Calibri" w:eastAsia="Times New Roman" w:hAnsi="Calibri" w:cs="Calibri"/>
+                <w:sz w:val="24"/>
+                <w:szCs w:val="24"/>
+                <w:lang w:eastAsia="es-PE"/>
+              </w:rPr>
+              <w:t>Jhordy</w:t>
+            </w:r>
+            <w:proofErr w:type="spellEnd"/>
+            <w:r>
+              <w:rPr>
+                <w:rFonts w:ascii="Calibri" w:eastAsia="Times New Roman" w:hAnsi="Calibri" w:cs="Calibri"/>
+                <w:sz w:val="24"/>
+                <w:szCs w:val="24"/>
+                <w:lang w:eastAsia="es-PE"/>
+              </w:rPr>
+              <w:t xml:space="preserve"> Joel Vizcarra Llanque </w:t>
             </w:r>
           </w:p>
         </w:tc>
@@ -23938,7 +24689,6 @@
                 <w:szCs w:val="24"/>
                 <w:lang w:eastAsia="es-PE"/>
               </w:rPr>
-              <w:lastRenderedPageBreak/>
               <w:t xml:space="preserve">3. El usuario hace clic en el Botón Registrar </w:t>
             </w:r>
             <w:r>
@@ -27414,14 +28164,25 @@
                 <w:lang w:eastAsia="es-PE"/>
               </w:rPr>
             </w:pPr>
-            <w:r>
-              <w:rPr>
-                <w:rFonts w:ascii="Calibri" w:eastAsia="Times New Roman" w:hAnsi="Calibri" w:cs="Calibri"/>
-                <w:sz w:val="24"/>
-                <w:szCs w:val="24"/>
-                <w:lang w:eastAsia="es-PE"/>
-              </w:rPr>
-              <w:t>Jhordy Joel Vizcarra Llanque </w:t>
+            <w:proofErr w:type="spellStart"/>
+            <w:r>
+              <w:rPr>
+                <w:rFonts w:ascii="Calibri" w:eastAsia="Times New Roman" w:hAnsi="Calibri" w:cs="Calibri"/>
+                <w:sz w:val="24"/>
+                <w:szCs w:val="24"/>
+                <w:lang w:eastAsia="es-PE"/>
+              </w:rPr>
+              <w:t>Jhordy</w:t>
+            </w:r>
+            <w:proofErr w:type="spellEnd"/>
+            <w:r>
+              <w:rPr>
+                <w:rFonts w:ascii="Calibri" w:eastAsia="Times New Roman" w:hAnsi="Calibri" w:cs="Calibri"/>
+                <w:sz w:val="24"/>
+                <w:szCs w:val="24"/>
+                <w:lang w:eastAsia="es-PE"/>
+              </w:rPr>
+              <w:t xml:space="preserve"> Joel Vizcarra Llanque </w:t>
             </w:r>
           </w:p>
         </w:tc>
@@ -28891,7 +29652,6 @@
                 <w:szCs w:val="24"/>
                 <w:lang w:eastAsia="es-PE"/>
               </w:rPr>
-              <w:lastRenderedPageBreak/>
               <w:t xml:space="preserve">3. El usuario hace clic en el Botón Registrar </w:t>
             </w:r>
             <w:r>
@@ -30438,7 +31198,6 @@
                 <w:szCs w:val="24"/>
                 <w:lang w:eastAsia="es-PE"/>
               </w:rPr>
-              <w:lastRenderedPageBreak/>
               <w:t>3. El usuario selecciona el botón eliminar de un</w:t>
             </w:r>
             <w:r>
@@ -31268,6 +32027,7 @@
           <w:sz w:val="24"/>
           <w:szCs w:val="24"/>
         </w:rPr>
+        <w:lastRenderedPageBreak/>
         <w:t>Modelo Lógico</w:t>
       </w:r>
       <w:bookmarkEnd w:id="28"/>
@@ -31343,6 +32103,584 @@
     </w:p>
     <w:p>
       <w:pPr>
+        <w:rPr>
+          <w:rFonts w:ascii="Arial" w:eastAsia="Times New Roman" w:hAnsi="Arial" w:cs="Arial"/>
+          <w:b/>
+          <w:bCs/>
+          <w:sz w:val="24"/>
+          <w:szCs w:val="24"/>
+          <w:lang w:eastAsia="es-PE"/>
+        </w:rPr>
+      </w:pPr>
+      <w:r>
+        <w:rPr>
+          <w:rFonts w:ascii="Arial" w:eastAsia="Times New Roman" w:hAnsi="Arial" w:cs="Arial"/>
+          <w:b/>
+          <w:bCs/>
+          <w:sz w:val="24"/>
+          <w:szCs w:val="24"/>
+          <w:lang w:eastAsia="es-PE"/>
+        </w:rPr>
+        <w:t xml:space="preserve">RF-01: </w:t>
+      </w:r>
+      <w:r>
+        <w:rPr>
+          <w:rFonts w:ascii="Arial" w:eastAsia="Times New Roman" w:hAnsi="Arial" w:cs="Arial"/>
+          <w:b/>
+          <w:bCs/>
+          <w:sz w:val="24"/>
+          <w:szCs w:val="24"/>
+          <w:lang w:eastAsia="es-PE"/>
+        </w:rPr>
+        <w:t>Autentica Credenciales</w:t>
+      </w:r>
+      <w:r>
+        <w:rPr>
+          <w:noProof/>
+        </w:rPr>
+        <w:drawing>
+          <wp:inline distT="0" distB="0" distL="0" distR="0" wp14:anchorId="5A657B74" wp14:editId="26ADCC54">
+            <wp:extent cx="5400040" cy="4584065"/>
+            <wp:effectExtent l="0" t="0" r="0" b="6985"/>
+            <wp:docPr id="1011653867" name="Imagen 1"/>
+            <wp:cNvGraphicFramePr>
+              <a:graphicFrameLocks xmlns:a="http://schemas.openxmlformats.org/drawingml/2006/main" noChangeAspect="1"/>
+            </wp:cNvGraphicFramePr>
+            <a:graphic xmlns:a="http://schemas.openxmlformats.org/drawingml/2006/main">
+              <a:graphicData uri="http://schemas.openxmlformats.org/drawingml/2006/picture">
+                <pic:pic xmlns:pic="http://schemas.openxmlformats.org/drawingml/2006/picture">
+                  <pic:nvPicPr>
+                    <pic:cNvPr id="1011653867" name=""/>
+                    <pic:cNvPicPr/>
+                  </pic:nvPicPr>
+                  <pic:blipFill>
+                    <a:blip r:embed="rId15"/>
+                    <a:stretch>
+                      <a:fillRect/>
+                    </a:stretch>
+                  </pic:blipFill>
+                  <pic:spPr>
+                    <a:xfrm>
+                      <a:off x="0" y="0"/>
+                      <a:ext cx="5400040" cy="4584065"/>
+                    </a:xfrm>
+                    <a:prstGeom prst="rect">
+                      <a:avLst/>
+                    </a:prstGeom>
+                  </pic:spPr>
+                </pic:pic>
+              </a:graphicData>
+            </a:graphic>
+          </wp:inline>
+        </w:drawing>
+      </w:r>
+    </w:p>
+    <w:p>
+      <w:pPr>
+        <w:rPr>
+          <w:rFonts w:ascii="Arial" w:eastAsia="Times New Roman" w:hAnsi="Arial" w:cs="Arial"/>
+          <w:b/>
+          <w:bCs/>
+          <w:sz w:val="24"/>
+          <w:szCs w:val="24"/>
+          <w:lang w:eastAsia="es-PE"/>
+        </w:rPr>
+      </w:pPr>
+      <w:r>
+        <w:rPr>
+          <w:rFonts w:ascii="Arial" w:eastAsia="Times New Roman" w:hAnsi="Arial" w:cs="Arial"/>
+          <w:b/>
+          <w:bCs/>
+          <w:sz w:val="24"/>
+          <w:szCs w:val="24"/>
+          <w:lang w:eastAsia="es-PE"/>
+        </w:rPr>
+        <w:t xml:space="preserve">RF-02: Gestionar cuentas de usuarios </w:t>
+      </w:r>
+    </w:p>
+    <w:p>
+      <w:pPr>
+        <w:rPr>
+          <w:b/>
+          <w:bCs/>
+        </w:rPr>
+      </w:pPr>
+      <w:r>
+        <w:rPr>
+          <w:noProof/>
+        </w:rPr>
+        <w:lastRenderedPageBreak/>
+        <w:drawing>
+          <wp:inline distT="0" distB="0" distL="0" distR="0" wp14:anchorId="22732BA8" wp14:editId="002A3732">
+            <wp:extent cx="5524500" cy="4123236"/>
+            <wp:effectExtent l="0" t="0" r="0" b="0"/>
+            <wp:docPr id="1722970696" name="Imagen 1"/>
+            <wp:cNvGraphicFramePr>
+              <a:graphicFrameLocks xmlns:a="http://schemas.openxmlformats.org/drawingml/2006/main" noChangeAspect="1"/>
+            </wp:cNvGraphicFramePr>
+            <a:graphic xmlns:a="http://schemas.openxmlformats.org/drawingml/2006/main">
+              <a:graphicData uri="http://schemas.openxmlformats.org/drawingml/2006/picture">
+                <pic:pic xmlns:pic="http://schemas.openxmlformats.org/drawingml/2006/picture">
+                  <pic:nvPicPr>
+                    <pic:cNvPr id="1722970696" name=""/>
+                    <pic:cNvPicPr/>
+                  </pic:nvPicPr>
+                  <pic:blipFill>
+                    <a:blip r:embed="rId16"/>
+                    <a:stretch>
+                      <a:fillRect/>
+                    </a:stretch>
+                  </pic:blipFill>
+                  <pic:spPr>
+                    <a:xfrm>
+                      <a:off x="0" y="0"/>
+                      <a:ext cx="5525366" cy="4123882"/>
+                    </a:xfrm>
+                    <a:prstGeom prst="rect">
+                      <a:avLst/>
+                    </a:prstGeom>
+                  </pic:spPr>
+                </pic:pic>
+              </a:graphicData>
+            </a:graphic>
+          </wp:inline>
+        </w:drawing>
+      </w:r>
+    </w:p>
+    <w:p>
+      <w:pPr>
+        <w:rPr>
+          <w:rFonts w:ascii="Arial" w:eastAsia="Times New Roman" w:hAnsi="Arial" w:cs="Arial"/>
+          <w:b/>
+          <w:bCs/>
+          <w:sz w:val="24"/>
+          <w:szCs w:val="24"/>
+          <w:lang w:eastAsia="es-PE"/>
+        </w:rPr>
+      </w:pPr>
+      <w:r>
+        <w:rPr>
+          <w:rFonts w:ascii="Arial" w:eastAsia="Times New Roman" w:hAnsi="Arial" w:cs="Arial"/>
+          <w:b/>
+          <w:bCs/>
+          <w:sz w:val="24"/>
+          <w:szCs w:val="24"/>
+          <w:lang w:eastAsia="es-PE"/>
+        </w:rPr>
+        <w:t>RF-03: Gestionar perfil de u</w:t>
+      </w:r>
+      <w:r>
+        <w:rPr>
+          <w:rFonts w:ascii="Arial" w:eastAsia="Times New Roman" w:hAnsi="Arial" w:cs="Arial"/>
+          <w:b/>
+          <w:bCs/>
+          <w:sz w:val="24"/>
+          <w:szCs w:val="24"/>
+          <w:lang w:eastAsia="es-PE"/>
+        </w:rPr>
+        <w:t>suario</w:t>
+      </w:r>
+    </w:p>
+    <w:p>
+      <w:pPr>
+        <w:rPr>
+          <w:b/>
+          <w:bCs/>
+        </w:rPr>
+      </w:pPr>
+      <w:r>
+        <w:rPr>
+          <w:noProof/>
+        </w:rPr>
+        <w:drawing>
+          <wp:inline distT="0" distB="0" distL="0" distR="0" wp14:anchorId="4F622991" wp14:editId="7C4401C5">
+            <wp:extent cx="5400040" cy="4030168"/>
+            <wp:effectExtent l="0" t="0" r="0" b="8890"/>
+            <wp:docPr id="1904795797" name="Imagen 1904795797"/>
+            <wp:cNvGraphicFramePr>
+              <a:graphicFrameLocks xmlns:a="http://schemas.openxmlformats.org/drawingml/2006/main" noChangeAspect="1"/>
+            </wp:cNvGraphicFramePr>
+            <a:graphic xmlns:a="http://schemas.openxmlformats.org/drawingml/2006/main">
+              <a:graphicData uri="http://schemas.openxmlformats.org/drawingml/2006/picture">
+                <pic:pic xmlns:pic="http://schemas.openxmlformats.org/drawingml/2006/picture">
+                  <pic:nvPicPr>
+                    <pic:cNvPr id="1722970696" name=""/>
+                    <pic:cNvPicPr/>
+                  </pic:nvPicPr>
+                  <pic:blipFill>
+                    <a:blip r:embed="rId16"/>
+                    <a:stretch>
+                      <a:fillRect/>
+                    </a:stretch>
+                  </pic:blipFill>
+                  <pic:spPr>
+                    <a:xfrm>
+                      <a:off x="0" y="0"/>
+                      <a:ext cx="5400040" cy="4030168"/>
+                    </a:xfrm>
+                    <a:prstGeom prst="rect">
+                      <a:avLst/>
+                    </a:prstGeom>
+                  </pic:spPr>
+                </pic:pic>
+              </a:graphicData>
+            </a:graphic>
+          </wp:inline>
+        </w:drawing>
+      </w:r>
+    </w:p>
+    <w:p>
+      <w:pPr>
+        <w:rPr>
+          <w:rFonts w:ascii="Arial" w:eastAsia="Times New Roman" w:hAnsi="Arial" w:cs="Arial"/>
+          <w:b/>
+          <w:bCs/>
+          <w:sz w:val="24"/>
+          <w:szCs w:val="24"/>
+          <w:lang w:eastAsia="es-PE"/>
+        </w:rPr>
+      </w:pPr>
+      <w:r>
+        <w:rPr>
+          <w:rFonts w:ascii="Arial" w:eastAsia="Times New Roman" w:hAnsi="Arial" w:cs="Arial"/>
+          <w:b/>
+          <w:bCs/>
+          <w:sz w:val="24"/>
+          <w:szCs w:val="24"/>
+          <w:lang w:eastAsia="es-PE"/>
+        </w:rPr>
+        <w:t>RF-04: Gestionar Categoría</w:t>
+      </w:r>
+    </w:p>
+    <w:p>
+      <w:pPr>
+        <w:rPr>
+          <w:rFonts w:ascii="Arial" w:eastAsia="Times New Roman" w:hAnsi="Arial" w:cs="Arial"/>
+          <w:b/>
+          <w:bCs/>
+          <w:sz w:val="24"/>
+          <w:szCs w:val="24"/>
+          <w:lang w:eastAsia="es-PE"/>
+        </w:rPr>
+      </w:pPr>
+    </w:p>
+    <w:p>
+      <w:pPr>
+        <w:rPr>
+          <w:b/>
+          <w:bCs/>
+        </w:rPr>
+      </w:pPr>
+      <w:r>
+        <w:rPr>
+          <w:noProof/>
+        </w:rPr>
+        <w:drawing>
+          <wp:inline distT="0" distB="0" distL="0" distR="0" wp14:anchorId="5D8E0A15" wp14:editId="055C972A">
+            <wp:extent cx="5400040" cy="3985260"/>
+            <wp:effectExtent l="0" t="0" r="0" b="0"/>
+            <wp:docPr id="88572516" name="Imagen 1"/>
+            <wp:cNvGraphicFramePr>
+              <a:graphicFrameLocks xmlns:a="http://schemas.openxmlformats.org/drawingml/2006/main" noChangeAspect="1"/>
+            </wp:cNvGraphicFramePr>
+            <a:graphic xmlns:a="http://schemas.openxmlformats.org/drawingml/2006/main">
+              <a:graphicData uri="http://schemas.openxmlformats.org/drawingml/2006/picture">
+                <pic:pic xmlns:pic="http://schemas.openxmlformats.org/drawingml/2006/picture">
+                  <pic:nvPicPr>
+                    <pic:cNvPr id="88572516" name=""/>
+                    <pic:cNvPicPr/>
+                  </pic:nvPicPr>
+                  <pic:blipFill>
+                    <a:blip r:embed="rId17"/>
+                    <a:stretch>
+                      <a:fillRect/>
+                    </a:stretch>
+                  </pic:blipFill>
+                  <pic:spPr>
+                    <a:xfrm>
+                      <a:off x="0" y="0"/>
+                      <a:ext cx="5400040" cy="3985260"/>
+                    </a:xfrm>
+                    <a:prstGeom prst="rect">
+                      <a:avLst/>
+                    </a:prstGeom>
+                  </pic:spPr>
+                </pic:pic>
+              </a:graphicData>
+            </a:graphic>
+          </wp:inline>
+        </w:drawing>
+      </w:r>
+    </w:p>
+    <w:p>
+      <w:pPr>
+        <w:rPr>
+          <w:rFonts w:ascii="Arial" w:eastAsia="Times New Roman" w:hAnsi="Arial" w:cs="Arial"/>
+          <w:b/>
+          <w:bCs/>
+          <w:sz w:val="24"/>
+          <w:szCs w:val="24"/>
+          <w:lang w:eastAsia="es-PE"/>
+        </w:rPr>
+      </w:pPr>
+      <w:r>
+        <w:rPr>
+          <w:rFonts w:ascii="Arial" w:eastAsia="Times New Roman" w:hAnsi="Arial" w:cs="Arial"/>
+          <w:b/>
+          <w:bCs/>
+          <w:sz w:val="24"/>
+          <w:szCs w:val="24"/>
+          <w:lang w:eastAsia="es-PE"/>
+        </w:rPr>
+        <w:t>F-05: Gestionar Rutina</w:t>
+      </w:r>
+    </w:p>
+    <w:p>
+      <w:pPr>
+        <w:rPr>
+          <w:b/>
+          <w:bCs/>
+        </w:rPr>
+      </w:pPr>
+      <w:r>
+        <w:rPr>
+          <w:noProof/>
+        </w:rPr>
+        <w:drawing>
+          <wp:inline distT="0" distB="0" distL="0" distR="0" wp14:anchorId="3D11E84E" wp14:editId="154C5F83">
+            <wp:extent cx="5400040" cy="4067175"/>
+            <wp:effectExtent l="0" t="0" r="0" b="9525"/>
+            <wp:docPr id="1080455395" name="Imagen 1"/>
+            <wp:cNvGraphicFramePr>
+              <a:graphicFrameLocks xmlns:a="http://schemas.openxmlformats.org/drawingml/2006/main" noChangeAspect="1"/>
+            </wp:cNvGraphicFramePr>
+            <a:graphic xmlns:a="http://schemas.openxmlformats.org/drawingml/2006/main">
+              <a:graphicData uri="http://schemas.openxmlformats.org/drawingml/2006/picture">
+                <pic:pic xmlns:pic="http://schemas.openxmlformats.org/drawingml/2006/picture">
+                  <pic:nvPicPr>
+                    <pic:cNvPr id="1080455395" name=""/>
+                    <pic:cNvPicPr/>
+                  </pic:nvPicPr>
+                  <pic:blipFill>
+                    <a:blip r:embed="rId18"/>
+                    <a:stretch>
+                      <a:fillRect/>
+                    </a:stretch>
+                  </pic:blipFill>
+                  <pic:spPr>
+                    <a:xfrm>
+                      <a:off x="0" y="0"/>
+                      <a:ext cx="5400040" cy="4067175"/>
+                    </a:xfrm>
+                    <a:prstGeom prst="rect">
+                      <a:avLst/>
+                    </a:prstGeom>
+                  </pic:spPr>
+                </pic:pic>
+              </a:graphicData>
+            </a:graphic>
+          </wp:inline>
+        </w:drawing>
+      </w:r>
+    </w:p>
+    <w:p>
+      <w:pPr>
+        <w:rPr>
+          <w:rFonts w:ascii="Arial" w:eastAsia="Times New Roman" w:hAnsi="Arial" w:cs="Arial"/>
+          <w:b/>
+          <w:bCs/>
+          <w:sz w:val="24"/>
+          <w:szCs w:val="24"/>
+          <w:lang w:eastAsia="es-PE"/>
+        </w:rPr>
+      </w:pPr>
+      <w:r>
+        <w:rPr>
+          <w:rFonts w:ascii="Arial" w:eastAsia="Times New Roman" w:hAnsi="Arial" w:cs="Arial"/>
+          <w:b/>
+          <w:bCs/>
+          <w:sz w:val="24"/>
+          <w:szCs w:val="24"/>
+          <w:lang w:eastAsia="es-PE"/>
+        </w:rPr>
+        <w:lastRenderedPageBreak/>
+        <w:t>RF-06: Gestionar perfil de r</w:t>
+      </w:r>
+      <w:r>
+        <w:rPr>
+          <w:rFonts w:ascii="Arial" w:eastAsia="Times New Roman" w:hAnsi="Arial" w:cs="Arial"/>
+          <w:b/>
+          <w:bCs/>
+          <w:sz w:val="24"/>
+          <w:szCs w:val="24"/>
+          <w:lang w:eastAsia="es-PE"/>
+        </w:rPr>
+        <w:t>utina</w:t>
+      </w:r>
+    </w:p>
+    <w:p>
+      <w:pPr>
+        <w:rPr>
+          <w:b/>
+          <w:bCs/>
+        </w:rPr>
+      </w:pPr>
+      <w:r>
+        <w:rPr>
+          <w:noProof/>
+        </w:rPr>
+        <w:drawing>
+          <wp:inline distT="0" distB="0" distL="0" distR="0" wp14:anchorId="3E8D1ADA" wp14:editId="3E215483">
+            <wp:extent cx="5400040" cy="4029710"/>
+            <wp:effectExtent l="0" t="0" r="0" b="8890"/>
+            <wp:docPr id="718124523" name="Imagen 718124523" descr="Diagrama&#10;&#10;Descripción generada automáticamente"/>
+            <wp:cNvGraphicFramePr>
+              <a:graphicFrameLocks xmlns:a="http://schemas.openxmlformats.org/drawingml/2006/main" noChangeAspect="1"/>
+            </wp:cNvGraphicFramePr>
+            <a:graphic xmlns:a="http://schemas.openxmlformats.org/drawingml/2006/main">
+              <a:graphicData uri="http://schemas.openxmlformats.org/drawingml/2006/picture">
+                <pic:pic xmlns:pic="http://schemas.openxmlformats.org/drawingml/2006/picture">
+                  <pic:nvPicPr>
+                    <pic:cNvPr id="718124523" name="Imagen 718124523" descr="Diagrama&#10;&#10;Descripción generada automáticamente"/>
+                    <pic:cNvPicPr/>
+                  </pic:nvPicPr>
+                  <pic:blipFill>
+                    <a:blip r:embed="rId16"/>
+                    <a:stretch>
+                      <a:fillRect/>
+                    </a:stretch>
+                  </pic:blipFill>
+                  <pic:spPr>
+                    <a:xfrm>
+                      <a:off x="0" y="0"/>
+                      <a:ext cx="5400040" cy="4029710"/>
+                    </a:xfrm>
+                    <a:prstGeom prst="rect">
+                      <a:avLst/>
+                    </a:prstGeom>
+                  </pic:spPr>
+                </pic:pic>
+              </a:graphicData>
+            </a:graphic>
+          </wp:inline>
+        </w:drawing>
+      </w:r>
+    </w:p>
+    <w:p>
+      <w:pPr>
+        <w:rPr>
+          <w:rFonts w:ascii="Arial" w:eastAsia="Times New Roman" w:hAnsi="Arial" w:cs="Arial"/>
+          <w:b/>
+          <w:bCs/>
+          <w:sz w:val="24"/>
+          <w:szCs w:val="24"/>
+          <w:lang w:eastAsia="es-PE"/>
+        </w:rPr>
+      </w:pPr>
+      <w:r>
+        <w:rPr>
+          <w:rFonts w:ascii="Arial" w:eastAsia="Times New Roman" w:hAnsi="Arial" w:cs="Arial"/>
+          <w:b/>
+          <w:bCs/>
+          <w:sz w:val="24"/>
+          <w:szCs w:val="24"/>
+          <w:lang w:eastAsia="es-PE"/>
+        </w:rPr>
+        <w:t>RF-0</w:t>
+      </w:r>
+      <w:r>
+        <w:rPr>
+          <w:rFonts w:ascii="Arial" w:eastAsia="Times New Roman" w:hAnsi="Arial" w:cs="Arial"/>
+          <w:b/>
+          <w:bCs/>
+          <w:sz w:val="24"/>
+          <w:szCs w:val="24"/>
+          <w:lang w:eastAsia="es-PE"/>
+        </w:rPr>
+        <w:t>7</w:t>
+      </w:r>
+      <w:r>
+        <w:rPr>
+          <w:rFonts w:ascii="Arial" w:eastAsia="Times New Roman" w:hAnsi="Arial" w:cs="Arial"/>
+          <w:b/>
+          <w:bCs/>
+          <w:sz w:val="24"/>
+          <w:szCs w:val="24"/>
+          <w:lang w:eastAsia="es-PE"/>
+        </w:rPr>
+        <w:t xml:space="preserve">: </w:t>
+      </w:r>
+      <w:r>
+        <w:rPr>
+          <w:rFonts w:ascii="Arial" w:eastAsia="Times New Roman" w:hAnsi="Arial" w:cs="Arial"/>
+          <w:b/>
+          <w:bCs/>
+          <w:sz w:val="24"/>
+          <w:szCs w:val="24"/>
+          <w:lang w:eastAsia="es-PE"/>
+        </w:rPr>
+        <w:t>Gestionar Zona</w:t>
+      </w:r>
+    </w:p>
+    <w:p>
+      <w:pPr>
+        <w:rPr>
+          <w:b/>
+          <w:bCs/>
+        </w:rPr>
+      </w:pPr>
+      <w:r>
+        <w:rPr>
+          <w:noProof/>
+        </w:rPr>
+        <w:drawing>
+          <wp:inline distT="0" distB="0" distL="0" distR="0" wp14:anchorId="67ED3753" wp14:editId="179AD23F">
+            <wp:extent cx="5400040" cy="3947795"/>
+            <wp:effectExtent l="0" t="0" r="0" b="0"/>
+            <wp:docPr id="2061198733" name="Imagen 1"/>
+            <wp:cNvGraphicFramePr>
+              <a:graphicFrameLocks xmlns:a="http://schemas.openxmlformats.org/drawingml/2006/main" noChangeAspect="1"/>
+            </wp:cNvGraphicFramePr>
+            <a:graphic xmlns:a="http://schemas.openxmlformats.org/drawingml/2006/main">
+              <a:graphicData uri="http://schemas.openxmlformats.org/drawingml/2006/picture">
+                <pic:pic xmlns:pic="http://schemas.openxmlformats.org/drawingml/2006/picture">
+                  <pic:nvPicPr>
+                    <pic:cNvPr id="2061198733" name=""/>
+                    <pic:cNvPicPr/>
+                  </pic:nvPicPr>
+                  <pic:blipFill>
+                    <a:blip r:embed="rId19"/>
+                    <a:stretch>
+                      <a:fillRect/>
+                    </a:stretch>
+                  </pic:blipFill>
+                  <pic:spPr>
+                    <a:xfrm>
+                      <a:off x="0" y="0"/>
+                      <a:ext cx="5400040" cy="3947795"/>
+                    </a:xfrm>
+                    <a:prstGeom prst="rect">
+                      <a:avLst/>
+                    </a:prstGeom>
+                  </pic:spPr>
+                </pic:pic>
+              </a:graphicData>
+            </a:graphic>
+          </wp:inline>
+        </w:drawing>
+      </w:r>
+    </w:p>
+    <w:p>
+      <w:pPr>
+        <w:rPr>
+          <w:b/>
+          <w:bCs/>
+          <w:lang w:val="en-GB"/>
+        </w:rPr>
+      </w:pPr>
+    </w:p>
+    <w:p>
+      <w:pPr>
         <w:pStyle w:val="Ttulo3"/>
         <w:numPr>
           <w:ilvl w:val="0"/>
@@ -31351,6 +32689,8 @@
         <w:spacing w:after="240" w:line="360" w:lineRule="auto"/>
         <w:rPr>
           <w:rFonts w:ascii="Arial" w:hAnsi="Arial" w:cs="Arial"/>
+          <w:b/>
+          <w:bCs/>
           <w:color w:val="000000" w:themeColor="text1"/>
         </w:rPr>
       </w:pPr>
@@ -31358,6 +32698,8 @@
       <w:r>
         <w:rPr>
           <w:rFonts w:ascii="Arial" w:hAnsi="Arial" w:cs="Arial"/>
+          <w:b/>
+          <w:bCs/>
           <w:color w:val="000000" w:themeColor="text1"/>
         </w:rPr>
         <w:t>Diagrama de Clase</w:t>
@@ -31365,13 +32707,71 @@
       <w:r>
         <w:rPr>
           <w:rFonts w:ascii="Arial" w:hAnsi="Arial" w:cs="Arial"/>
+          <w:b/>
+          <w:bCs/>
           <w:color w:val="000000" w:themeColor="text1"/>
         </w:rPr>
         <w:t>s</w:t>
       </w:r>
       <w:bookmarkEnd w:id="32"/>
     </w:p>
-    <w:p/>
+    <w:p>
+      <w:r>
+        <w:rPr>
+          <w:b/>
+          <w:bCs/>
+          <w:noProof/>
+        </w:rPr>
+        <w:drawing>
+          <wp:inline distT="0" distB="0" distL="0" distR="0" wp14:anchorId="0AAB2EF1" wp14:editId="759CB088">
+            <wp:extent cx="3676650" cy="4150010"/>
+            <wp:effectExtent l="0" t="0" r="0" b="3175"/>
+            <wp:docPr id="1977194677" name="Imagen 1" descr="Diagrama&#10;&#10;Descripción generada automáticamente"/>
+            <wp:cNvGraphicFramePr>
+              <a:graphicFrameLocks xmlns:a="http://schemas.openxmlformats.org/drawingml/2006/main" noChangeAspect="1"/>
+            </wp:cNvGraphicFramePr>
+            <a:graphic xmlns:a="http://schemas.openxmlformats.org/drawingml/2006/main">
+              <a:graphicData uri="http://schemas.openxmlformats.org/drawingml/2006/picture">
+                <pic:pic xmlns:pic="http://schemas.openxmlformats.org/drawingml/2006/picture">
+                  <pic:nvPicPr>
+                    <pic:cNvPr id="1977194677" name="Imagen 1" descr="Diagrama&#10;&#10;Descripción generada automáticamente"/>
+                    <pic:cNvPicPr>
+                      <a:picLocks noChangeAspect="1" noChangeArrowheads="1"/>
+                    </pic:cNvPicPr>
+                  </pic:nvPicPr>
+                  <pic:blipFill>
+                    <a:blip r:embed="rId20">
+                      <a:extLst>
+                        <a:ext uri="{28A0092B-C50C-407E-A947-70E740481C1C}">
+                          <a14:useLocalDpi xmlns:a14="http://schemas.microsoft.com/office/drawing/2010/main" val="0"/>
+                        </a:ext>
+                      </a:extLst>
+                    </a:blip>
+                    <a:srcRect/>
+                    <a:stretch>
+                      <a:fillRect/>
+                    </a:stretch>
+                  </pic:blipFill>
+                  <pic:spPr bwMode="auto">
+                    <a:xfrm>
+                      <a:off x="0" y="0"/>
+                      <a:ext cx="3680166" cy="4153978"/>
+                    </a:xfrm>
+                    <a:prstGeom prst="rect">
+                      <a:avLst/>
+                    </a:prstGeom>
+                    <a:noFill/>
+                    <a:ln>
+                      <a:noFill/>
+                    </a:ln>
+                  </pic:spPr>
+                </pic:pic>
+              </a:graphicData>
+            </a:graphic>
+          </wp:inline>
+        </w:drawing>
+      </w:r>
+    </w:p>
     <w:p>
       <w:pPr>
         <w:pStyle w:val="Ttulo1"/>
@@ -31390,7 +32790,6 @@
           <w:sz w:val="24"/>
           <w:szCs w:val="24"/>
         </w:rPr>
-        <w:lastRenderedPageBreak/>
         <w:t>CONLUSIONES</w:t>
       </w:r>
       <w:bookmarkEnd w:id="33"/>
@@ -31536,7 +32935,7 @@
       </w:pPr>
     </w:p>
     <w:sectPr>
-      <w:footerReference w:type="default" r:id="rId15"/>
+      <w:footerReference w:type="default" r:id="rId21"/>
       <w:pgSz w:w="11906" w:h="16838"/>
       <w:pgMar w:top="1417" w:right="1701" w:bottom="1417" w:left="1701" w:header="708" w:footer="708" w:gutter="0"/>
       <w:cols w:space="708"/>
@@ -31548,7 +32947,7 @@
 </file>
 
 <file path=word/endnotes.xml><?xml version="1.0" encoding="utf-8"?>
-<w:endnotes xmlns:wpc="http://schemas.microsoft.com/office/word/2010/wordprocessingCanvas" xmlns:cx="http://schemas.microsoft.com/office/drawing/2014/chartex" xmlns:cx1="http://schemas.microsoft.com/office/drawing/2015/9/8/chartex" xmlns:cx2="http://schemas.microsoft.com/office/drawing/2015/10/21/chartex" xmlns:cx3="http://schemas.microsoft.com/office/drawing/2016/5/9/chartex" xmlns:cx4="http://schemas.microsoft.com/office/drawing/2016/5/10/chartex" xmlns:cx5="http://schemas.microsoft.com/office/drawing/2016/5/11/chartex" xmlns:cx6="http://schemas.microsoft.com/office/drawing/2016/5/12/chartex" xmlns:cx7="http://schemas.microsoft.com/office/drawing/2016/5/13/chartex" xmlns:cx8="http://schemas.microsoft.com/office/drawing/2016/5/14/chartex" xmlns:mc="http://schemas.openxmlformats.org/markup-compatibility/2006" xmlns:aink="http://schemas.microsoft.com/office/drawing/2016/ink" xmlns:am3d="http://schemas.microsoft.com/office/drawing/2017/model3d" xmlns:o="urn:schemas-microsoft-com:office:office" xmlns:r="http://schemas.openxmlformats.org/officeDocument/2006/relationships" xmlns:m="http://schemas.openxmlformats.org/officeDocument/2006/math" xmlns:v="urn:schemas-microsoft-com:vml" xmlns:wp14="http://schemas.microsoft.com/office/word/2010/wordprocessingDrawing" xmlns:wp="http://schemas.openxmlformats.org/drawingml/2006/wordprocessingDrawing" xmlns:w10="urn:schemas-microsoft-com:office:word" xmlns:w="http://schemas.openxmlformats.org/wordprocessingml/2006/main" xmlns:w14="http://schemas.microsoft.com/office/word/2010/wordml" xmlns:w15="http://schemas.microsoft.com/office/word/2012/wordml" xmlns:w16cex="http://schemas.microsoft.com/office/word/2018/wordml/cex" xmlns:w16cid="http://schemas.microsoft.com/office/word/2016/wordml/cid" xmlns:w16="http://schemas.microsoft.com/office/word/2018/wordml" xmlns:w16se="http://schemas.microsoft.com/office/word/2015/wordml/symex" xmlns:wpg="http://schemas.microsoft.com/office/word/2010/wordprocessingGroup" xmlns:wpi="http://schemas.microsoft.com/office/word/2010/wordprocessingInk" xmlns:wne="http://schemas.microsoft.com/office/word/2006/wordml" xmlns:wps="http://schemas.microsoft.com/office/word/2010/wordprocessingShape" mc:Ignorable="w14 w15 w16se w16cid w16 w16cex wp14">
+<w:endnotes xmlns:wpc="http://schemas.microsoft.com/office/word/2010/wordprocessingCanvas" xmlns:cx="http://schemas.microsoft.com/office/drawing/2014/chartex" xmlns:cx1="http://schemas.microsoft.com/office/drawing/2015/9/8/chartex" xmlns:cx2="http://schemas.microsoft.com/office/drawing/2015/10/21/chartex" xmlns:cx3="http://schemas.microsoft.com/office/drawing/2016/5/9/chartex" xmlns:cx4="http://schemas.microsoft.com/office/drawing/2016/5/10/chartex" xmlns:cx5="http://schemas.microsoft.com/office/drawing/2016/5/11/chartex" xmlns:cx6="http://schemas.microsoft.com/office/drawing/2016/5/12/chartex" xmlns:cx7="http://schemas.microsoft.com/office/drawing/2016/5/13/chartex" xmlns:cx8="http://schemas.microsoft.com/office/drawing/2016/5/14/chartex" xmlns:mc="http://schemas.openxmlformats.org/markup-compatibility/2006" xmlns:aink="http://schemas.microsoft.com/office/drawing/2016/ink" xmlns:am3d="http://schemas.microsoft.com/office/drawing/2017/model3d" xmlns:o="urn:schemas-microsoft-com:office:office" xmlns:oel="http://schemas.microsoft.com/office/2019/extlst" xmlns:r="http://schemas.openxmlformats.org/officeDocument/2006/relationships" xmlns:m="http://schemas.openxmlformats.org/officeDocument/2006/math" xmlns:v="urn:schemas-microsoft-com:vml" xmlns:wp14="http://schemas.microsoft.com/office/word/2010/wordprocessingDrawing" xmlns:wp="http://schemas.openxmlformats.org/drawingml/2006/wordprocessingDrawing" xmlns:w10="urn:schemas-microsoft-com:office:word" xmlns:w="http://schemas.openxmlformats.org/wordprocessingml/2006/main" xmlns:w14="http://schemas.microsoft.com/office/word/2010/wordml" xmlns:w15="http://schemas.microsoft.com/office/word/2012/wordml" xmlns:w16cex="http://schemas.microsoft.com/office/word/2018/wordml/cex" xmlns:w16cid="http://schemas.microsoft.com/office/word/2016/wordml/cid" xmlns:w16="http://schemas.microsoft.com/office/word/2018/wordml" xmlns:w16sdtdh="http://schemas.microsoft.com/office/word/2020/wordml/sdtdatahash" xmlns:w16se="http://schemas.microsoft.com/office/word/2015/wordml/symex" xmlns:wpg="http://schemas.microsoft.com/office/word/2010/wordprocessingGroup" xmlns:wpi="http://schemas.microsoft.com/office/word/2010/wordprocessingInk" xmlns:wne="http://schemas.microsoft.com/office/word/2006/wordml" xmlns:wps="http://schemas.microsoft.com/office/word/2010/wordprocessingShape" mc:Ignorable="w14 w15 w16se w16cid w16 w16cex w16sdtdh wp14">
   <w:endnote w:type="separator" w:id="-1">
     <w:p>
       <w:pPr>
@@ -31573,7 +32972,7 @@
 </file>
 
 <file path=word/footer1.xml><?xml version="1.0" encoding="utf-8"?>
-<w:ftr xmlns:wpc="http://schemas.microsoft.com/office/word/2010/wordprocessingCanvas" xmlns:cx="http://schemas.microsoft.com/office/drawing/2014/chartex" xmlns:cx1="http://schemas.microsoft.com/office/drawing/2015/9/8/chartex" xmlns:cx2="http://schemas.microsoft.com/office/drawing/2015/10/21/chartex" xmlns:cx3="http://schemas.microsoft.com/office/drawing/2016/5/9/chartex" xmlns:cx4="http://schemas.microsoft.com/office/drawing/2016/5/10/chartex" xmlns:cx5="http://schemas.microsoft.com/office/drawing/2016/5/11/chartex" xmlns:cx6="http://schemas.microsoft.com/office/drawing/2016/5/12/chartex" xmlns:cx7="http://schemas.microsoft.com/office/drawing/2016/5/13/chartex" xmlns:cx8="http://schemas.microsoft.com/office/drawing/2016/5/14/chartex" xmlns:mc="http://schemas.openxmlformats.org/markup-compatibility/2006" xmlns:aink="http://schemas.microsoft.com/office/drawing/2016/ink" xmlns:am3d="http://schemas.microsoft.com/office/drawing/2017/model3d" xmlns:o="urn:schemas-microsoft-com:office:office" xmlns:r="http://schemas.openxmlformats.org/officeDocument/2006/relationships" xmlns:m="http://schemas.openxmlformats.org/officeDocument/2006/math" xmlns:v="urn:schemas-microsoft-com:vml" xmlns:wp14="http://schemas.microsoft.com/office/word/2010/wordprocessingDrawing" xmlns:wp="http://schemas.openxmlformats.org/drawingml/2006/wordprocessingDrawing" xmlns:w10="urn:schemas-microsoft-com:office:word" xmlns:w="http://schemas.openxmlformats.org/wordprocessingml/2006/main" xmlns:w14="http://schemas.microsoft.com/office/word/2010/wordml" xmlns:w15="http://schemas.microsoft.com/office/word/2012/wordml" xmlns:w16cex="http://schemas.microsoft.com/office/word/2018/wordml/cex" xmlns:w16cid="http://schemas.microsoft.com/office/word/2016/wordml/cid" xmlns:w16="http://schemas.microsoft.com/office/word/2018/wordml" xmlns:w16se="http://schemas.microsoft.com/office/word/2015/wordml/symex" xmlns:wpg="http://schemas.microsoft.com/office/word/2010/wordprocessingGroup" xmlns:wpi="http://schemas.microsoft.com/office/word/2010/wordprocessingInk" xmlns:wne="http://schemas.microsoft.com/office/word/2006/wordml" xmlns:wps="http://schemas.microsoft.com/office/word/2010/wordprocessingShape" mc:Ignorable="w14 w15 w16se w16cid w16 w16cex wp14">
+<w:ftr xmlns:wpc="http://schemas.microsoft.com/office/word/2010/wordprocessingCanvas" xmlns:cx="http://schemas.microsoft.com/office/drawing/2014/chartex" xmlns:cx1="http://schemas.microsoft.com/office/drawing/2015/9/8/chartex" xmlns:cx2="http://schemas.microsoft.com/office/drawing/2015/10/21/chartex" xmlns:cx3="http://schemas.microsoft.com/office/drawing/2016/5/9/chartex" xmlns:cx4="http://schemas.microsoft.com/office/drawing/2016/5/10/chartex" xmlns:cx5="http://schemas.microsoft.com/office/drawing/2016/5/11/chartex" xmlns:cx6="http://schemas.microsoft.com/office/drawing/2016/5/12/chartex" xmlns:cx7="http://schemas.microsoft.com/office/drawing/2016/5/13/chartex" xmlns:cx8="http://schemas.microsoft.com/office/drawing/2016/5/14/chartex" xmlns:mc="http://schemas.openxmlformats.org/markup-compatibility/2006" xmlns:aink="http://schemas.microsoft.com/office/drawing/2016/ink" xmlns:am3d="http://schemas.microsoft.com/office/drawing/2017/model3d" xmlns:o="urn:schemas-microsoft-com:office:office" xmlns:oel="http://schemas.microsoft.com/office/2019/extlst" xmlns:r="http://schemas.openxmlformats.org/officeDocument/2006/relationships" xmlns:m="http://schemas.openxmlformats.org/officeDocument/2006/math" xmlns:v="urn:schemas-microsoft-com:vml" xmlns:wp14="http://schemas.microsoft.com/office/word/2010/wordprocessingDrawing" xmlns:wp="http://schemas.openxmlformats.org/drawingml/2006/wordprocessingDrawing" xmlns:w10="urn:schemas-microsoft-com:office:word" xmlns:w="http://schemas.openxmlformats.org/wordprocessingml/2006/main" xmlns:w14="http://schemas.microsoft.com/office/word/2010/wordml" xmlns:w15="http://schemas.microsoft.com/office/word/2012/wordml" xmlns:w16cex="http://schemas.microsoft.com/office/word/2018/wordml/cex" xmlns:w16cid="http://schemas.microsoft.com/office/word/2016/wordml/cid" xmlns:w16="http://schemas.microsoft.com/office/word/2018/wordml" xmlns:w16sdtdh="http://schemas.microsoft.com/office/word/2020/wordml/sdtdatahash" xmlns:w16se="http://schemas.microsoft.com/office/word/2015/wordml/symex" xmlns:wpg="http://schemas.microsoft.com/office/word/2010/wordprocessingGroup" xmlns:wpi="http://schemas.microsoft.com/office/word/2010/wordprocessingInk" xmlns:wne="http://schemas.microsoft.com/office/word/2006/wordml" xmlns:wps="http://schemas.microsoft.com/office/word/2010/wordprocessingShape" mc:Ignorable="w14 w15 w16se w16cid w16 w16cex w16sdtdh wp14">
   <w:sdt>
     <w:sdtPr>
       <w:id w:val="-1014383162"/>
@@ -31582,7 +32981,6 @@
         <w:docPartUnique/>
       </w:docPartObj>
     </w:sdtPr>
-    <w:sdtEndPr/>
     <w:sdtContent>
       <w:p>
         <w:pPr>
@@ -31620,7 +33018,7 @@
 </file>
 
 <file path=word/footnotes.xml><?xml version="1.0" encoding="utf-8"?>
-<w:footnotes xmlns:wpc="http://schemas.microsoft.com/office/word/2010/wordprocessingCanvas" xmlns:cx="http://schemas.microsoft.com/office/drawing/2014/chartex" xmlns:cx1="http://schemas.microsoft.com/office/drawing/2015/9/8/chartex" xmlns:cx2="http://schemas.microsoft.com/office/drawing/2015/10/21/chartex" xmlns:cx3="http://schemas.microsoft.com/office/drawing/2016/5/9/chartex" xmlns:cx4="http://schemas.microsoft.com/office/drawing/2016/5/10/chartex" xmlns:cx5="http://schemas.microsoft.com/office/drawing/2016/5/11/chartex" xmlns:cx6="http://schemas.microsoft.com/office/drawing/2016/5/12/chartex" xmlns:cx7="http://schemas.microsoft.com/office/drawing/2016/5/13/chartex" xmlns:cx8="http://schemas.microsoft.com/office/drawing/2016/5/14/chartex" xmlns:mc="http://schemas.openxmlformats.org/markup-compatibility/2006" xmlns:aink="http://schemas.microsoft.com/office/drawing/2016/ink" xmlns:am3d="http://schemas.microsoft.com/office/drawing/2017/model3d" xmlns:o="urn:schemas-microsoft-com:office:office" xmlns:r="http://schemas.openxmlformats.org/officeDocument/2006/relationships" xmlns:m="http://schemas.openxmlformats.org/officeDocument/2006/math" xmlns:v="urn:schemas-microsoft-com:vml" xmlns:wp14="http://schemas.microsoft.com/office/word/2010/wordprocessingDrawing" xmlns:wp="http://schemas.openxmlformats.org/drawingml/2006/wordprocessingDrawing" xmlns:w10="urn:schemas-microsoft-com:office:word" xmlns:w="http://schemas.openxmlformats.org/wordprocessingml/2006/main" xmlns:w14="http://schemas.microsoft.com/office/word/2010/wordml" xmlns:w15="http://schemas.microsoft.com/office/word/2012/wordml" xmlns:w16cex="http://schemas.microsoft.com/office/word/2018/wordml/cex" xmlns:w16cid="http://schemas.microsoft.com/office/word/2016/wordml/cid" xmlns:w16="http://schemas.microsoft.com/office/word/2018/wordml" xmlns:w16se="http://schemas.microsoft.com/office/word/2015/wordml/symex" xmlns:wpg="http://schemas.microsoft.com/office/word/2010/wordprocessingGroup" xmlns:wpi="http://schemas.microsoft.com/office/word/2010/wordprocessingInk" xmlns:wne="http://schemas.microsoft.com/office/word/2006/wordml" xmlns:wps="http://schemas.microsoft.com/office/word/2010/wordprocessingShape" mc:Ignorable="w14 w15 w16se w16cid w16 w16cex wp14">
+<w:footnotes xmlns:wpc="http://schemas.microsoft.com/office/word/2010/wordprocessingCanvas" xmlns:cx="http://schemas.microsoft.com/office/drawing/2014/chartex" xmlns:cx1="http://schemas.microsoft.com/office/drawing/2015/9/8/chartex" xmlns:cx2="http://schemas.microsoft.com/office/drawing/2015/10/21/chartex" xmlns:cx3="http://schemas.microsoft.com/office/drawing/2016/5/9/chartex" xmlns:cx4="http://schemas.microsoft.com/office/drawing/2016/5/10/chartex" xmlns:cx5="http://schemas.microsoft.com/office/drawing/2016/5/11/chartex" xmlns:cx6="http://schemas.microsoft.com/office/drawing/2016/5/12/chartex" xmlns:cx7="http://schemas.microsoft.com/office/drawing/2016/5/13/chartex" xmlns:cx8="http://schemas.microsoft.com/office/drawing/2016/5/14/chartex" xmlns:mc="http://schemas.openxmlformats.org/markup-compatibility/2006" xmlns:aink="http://schemas.microsoft.com/office/drawing/2016/ink" xmlns:am3d="http://schemas.microsoft.com/office/drawing/2017/model3d" xmlns:o="urn:schemas-microsoft-com:office:office" xmlns:oel="http://schemas.microsoft.com/office/2019/extlst" xmlns:r="http://schemas.openxmlformats.org/officeDocument/2006/relationships" xmlns:m="http://schemas.openxmlformats.org/officeDocument/2006/math" xmlns:v="urn:schemas-microsoft-com:vml" xmlns:wp14="http://schemas.microsoft.com/office/word/2010/wordprocessingDrawing" xmlns:wp="http://schemas.openxmlformats.org/drawingml/2006/wordprocessingDrawing" xmlns:w10="urn:schemas-microsoft-com:office:word" xmlns:w="http://schemas.openxmlformats.org/wordprocessingml/2006/main" xmlns:w14="http://schemas.microsoft.com/office/word/2010/wordml" xmlns:w15="http://schemas.microsoft.com/office/word/2012/wordml" xmlns:w16cex="http://schemas.microsoft.com/office/word/2018/wordml/cex" xmlns:w16cid="http://schemas.microsoft.com/office/word/2016/wordml/cid" xmlns:w16="http://schemas.microsoft.com/office/word/2018/wordml" xmlns:w16sdtdh="http://schemas.microsoft.com/office/word/2020/wordml/sdtdatahash" xmlns:w16se="http://schemas.microsoft.com/office/word/2015/wordml/symex" xmlns:wpg="http://schemas.microsoft.com/office/word/2010/wordprocessingGroup" xmlns:wpi="http://schemas.microsoft.com/office/word/2010/wordprocessingInk" xmlns:wne="http://schemas.microsoft.com/office/word/2006/wordml" xmlns:wps="http://schemas.microsoft.com/office/word/2010/wordprocessingShape" mc:Ignorable="w14 w15 w16se w16cid w16 w16cex w16sdtdh wp14">
   <w:footnote w:type="separator" w:id="-1">
     <w:p>
       <w:pPr>
@@ -31645,7 +33043,7 @@
 </file>
 
 <file path=word/numbering.xml><?xml version="1.0" encoding="utf-8"?>
-<w:numbering xmlns:wpc="http://schemas.microsoft.com/office/word/2010/wordprocessingCanvas" xmlns:cx="http://schemas.microsoft.com/office/drawing/2014/chartex" xmlns:cx1="http://schemas.microsoft.com/office/drawing/2015/9/8/chartex" xmlns:cx2="http://schemas.microsoft.com/office/drawing/2015/10/21/chartex" xmlns:cx3="http://schemas.microsoft.com/office/drawing/2016/5/9/chartex" xmlns:cx4="http://schemas.microsoft.com/office/drawing/2016/5/10/chartex" xmlns:cx5="http://schemas.microsoft.com/office/drawing/2016/5/11/chartex" xmlns:cx6="http://schemas.microsoft.com/office/drawing/2016/5/12/chartex" xmlns:cx7="http://schemas.microsoft.com/office/drawing/2016/5/13/chartex" xmlns:cx8="http://schemas.microsoft.com/office/drawing/2016/5/14/chartex" xmlns:mc="http://schemas.openxmlformats.org/markup-compatibility/2006" xmlns:aink="http://schemas.microsoft.com/office/drawing/2016/ink" xmlns:am3d="http://schemas.microsoft.com/office/drawing/2017/model3d" xmlns:o="urn:schemas-microsoft-com:office:office" xmlns:r="http://schemas.openxmlformats.org/officeDocument/2006/relationships" xmlns:m="http://schemas.openxmlformats.org/officeDocument/2006/math" xmlns:v="urn:schemas-microsoft-com:vml" xmlns:wp14="http://schemas.microsoft.com/office/word/2010/wordprocessingDrawing" xmlns:wp="http://schemas.openxmlformats.org/drawingml/2006/wordprocessingDrawing" xmlns:w10="urn:schemas-microsoft-com:office:word" xmlns:w="http://schemas.openxmlformats.org/wordprocessingml/2006/main" xmlns:w14="http://schemas.microsoft.com/office/word/2010/wordml" xmlns:w15="http://schemas.microsoft.com/office/word/2012/wordml" xmlns:w16cex="http://schemas.microsoft.com/office/word/2018/wordml/cex" xmlns:w16cid="http://schemas.microsoft.com/office/word/2016/wordml/cid" xmlns:w16="http://schemas.microsoft.com/office/word/2018/wordml" xmlns:w16se="http://schemas.microsoft.com/office/word/2015/wordml/symex" xmlns:wpg="http://schemas.microsoft.com/office/word/2010/wordprocessingGroup" xmlns:wpi="http://schemas.microsoft.com/office/word/2010/wordprocessingInk" xmlns:wne="http://schemas.microsoft.com/office/word/2006/wordml" xmlns:wps="http://schemas.microsoft.com/office/word/2010/wordprocessingShape" mc:Ignorable="w14 w15 w16se w16cid w16 w16cex wp14">
+<w:numbering xmlns:wpc="http://schemas.microsoft.com/office/word/2010/wordprocessingCanvas" xmlns:cx="http://schemas.microsoft.com/office/drawing/2014/chartex" xmlns:cx1="http://schemas.microsoft.com/office/drawing/2015/9/8/chartex" xmlns:cx2="http://schemas.microsoft.com/office/drawing/2015/10/21/chartex" xmlns:cx3="http://schemas.microsoft.com/office/drawing/2016/5/9/chartex" xmlns:cx4="http://schemas.microsoft.com/office/drawing/2016/5/10/chartex" xmlns:cx5="http://schemas.microsoft.com/office/drawing/2016/5/11/chartex" xmlns:cx6="http://schemas.microsoft.com/office/drawing/2016/5/12/chartex" xmlns:cx7="http://schemas.microsoft.com/office/drawing/2016/5/13/chartex" xmlns:cx8="http://schemas.microsoft.com/office/drawing/2016/5/14/chartex" xmlns:mc="http://schemas.openxmlformats.org/markup-compatibility/2006" xmlns:aink="http://schemas.microsoft.com/office/drawing/2016/ink" xmlns:am3d="http://schemas.microsoft.com/office/drawing/2017/model3d" xmlns:o="urn:schemas-microsoft-com:office:office" xmlns:oel="http://schemas.microsoft.com/office/2019/extlst" xmlns:r="http://schemas.openxmlformats.org/officeDocument/2006/relationships" xmlns:m="http://schemas.openxmlformats.org/officeDocument/2006/math" xmlns:v="urn:schemas-microsoft-com:vml" xmlns:wp14="http://schemas.microsoft.com/office/word/2010/wordprocessingDrawing" xmlns:wp="http://schemas.openxmlformats.org/drawingml/2006/wordprocessingDrawing" xmlns:w10="urn:schemas-microsoft-com:office:word" xmlns:w="http://schemas.openxmlformats.org/wordprocessingml/2006/main" xmlns:w14="http://schemas.microsoft.com/office/word/2010/wordml" xmlns:w15="http://schemas.microsoft.com/office/word/2012/wordml" xmlns:w16cex="http://schemas.microsoft.com/office/word/2018/wordml/cex" xmlns:w16cid="http://schemas.microsoft.com/office/word/2016/wordml/cid" xmlns:w16="http://schemas.microsoft.com/office/word/2018/wordml" xmlns:w16sdtdh="http://schemas.microsoft.com/office/word/2020/wordml/sdtdatahash" xmlns:w16se="http://schemas.microsoft.com/office/word/2015/wordml/symex" xmlns:wpg="http://schemas.microsoft.com/office/word/2010/wordprocessingGroup" xmlns:wpi="http://schemas.microsoft.com/office/word/2010/wordprocessingInk" xmlns:wne="http://schemas.microsoft.com/office/word/2006/wordml" xmlns:wps="http://schemas.microsoft.com/office/word/2010/wordprocessingShape" mc:Ignorable="w14 w15 w16se w16cid w16 w16cex w16sdtdh wp14">
   <w:abstractNum w:abstractNumId="0" w15:restartNumberingAfterBreak="0">
     <w:nsid w:val="0C81578F"/>
     <w:multiLevelType w:val="hybridMultilevel"/>
@@ -32821,40 +34219,40 @@
       </w:rPr>
     </w:lvl>
   </w:abstractNum>
-  <w:num w:numId="1">
+  <w:num w:numId="1" w16cid:durableId="1705055590">
     <w:abstractNumId w:val="11"/>
   </w:num>
-  <w:num w:numId="2">
+  <w:num w:numId="2" w16cid:durableId="669715898">
     <w:abstractNumId w:val="5"/>
   </w:num>
-  <w:num w:numId="3">
+  <w:num w:numId="3" w16cid:durableId="2141418123">
     <w:abstractNumId w:val="2"/>
   </w:num>
-  <w:num w:numId="4">
+  <w:num w:numId="4" w16cid:durableId="1373845029">
     <w:abstractNumId w:val="3"/>
   </w:num>
-  <w:num w:numId="5">
+  <w:num w:numId="5" w16cid:durableId="835609653">
     <w:abstractNumId w:val="7"/>
   </w:num>
-  <w:num w:numId="6">
+  <w:num w:numId="6" w16cid:durableId="1810435913">
     <w:abstractNumId w:val="8"/>
   </w:num>
-  <w:num w:numId="7">
+  <w:num w:numId="7" w16cid:durableId="1218936820">
     <w:abstractNumId w:val="0"/>
   </w:num>
-  <w:num w:numId="8">
+  <w:num w:numId="8" w16cid:durableId="1072698572">
     <w:abstractNumId w:val="9"/>
   </w:num>
-  <w:num w:numId="9">
+  <w:num w:numId="9" w16cid:durableId="1433740025">
     <w:abstractNumId w:val="6"/>
   </w:num>
-  <w:num w:numId="10">
+  <w:num w:numId="10" w16cid:durableId="1783767491">
     <w:abstractNumId w:val="4"/>
   </w:num>
-  <w:num w:numId="11">
+  <w:num w:numId="11" w16cid:durableId="1046757391">
     <w:abstractNumId w:val="10"/>
   </w:num>
-  <w:num w:numId="12">
+  <w:num w:numId="12" w16cid:durableId="553614306">
     <w:abstractNumId w:val="1"/>
   </w:num>
   <w:numIdMacAtCleanup w:val="11"/>
@@ -32862,7 +34260,7 @@
 </file>
 
 <file path=word/styles.xml><?xml version="1.0" encoding="utf-8"?>
-<w:styles xmlns:mc="http://schemas.openxmlformats.org/markup-compatibility/2006" xmlns:r="http://schemas.openxmlformats.org/officeDocument/2006/relationships" xmlns:w="http://schemas.openxmlformats.org/wordprocessingml/2006/main" xmlns:w14="http://schemas.microsoft.com/office/word/2010/wordml" xmlns:w15="http://schemas.microsoft.com/office/word/2012/wordml" xmlns:w16cex="http://schemas.microsoft.com/office/word/2018/wordml/cex" xmlns:w16cid="http://schemas.microsoft.com/office/word/2016/wordml/cid" xmlns:w16="http://schemas.microsoft.com/office/word/2018/wordml" xmlns:w16se="http://schemas.microsoft.com/office/word/2015/wordml/symex" mc:Ignorable="w14 w15 w16se w16cid w16 w16cex">
+<w:styles xmlns:mc="http://schemas.openxmlformats.org/markup-compatibility/2006" xmlns:r="http://schemas.openxmlformats.org/officeDocument/2006/relationships" xmlns:w="http://schemas.openxmlformats.org/wordprocessingml/2006/main" xmlns:w14="http://schemas.microsoft.com/office/word/2010/wordml" xmlns:w15="http://schemas.microsoft.com/office/word/2012/wordml" xmlns:w16cex="http://schemas.microsoft.com/office/word/2018/wordml/cex" xmlns:w16cid="http://schemas.microsoft.com/office/word/2016/wordml/cid" xmlns:w16="http://schemas.microsoft.com/office/word/2018/wordml" xmlns:w16sdtdh="http://schemas.microsoft.com/office/word/2020/wordml/sdtdatahash" xmlns:w16se="http://schemas.microsoft.com/office/word/2015/wordml/symex" mc:Ignorable="w14 w15 w16se w16cid w16 w16cex w16sdtdh">
   <w:docDefaults>
     <w:rPrDefault>
       <w:rPr>
@@ -33964,14 +35362,19 @@
 </file>
 
 <file path=customXml/item1.xml><?xml version="1.0" encoding="utf-8"?>
-<p:properties xmlns:p="http://schemas.microsoft.com/office/2006/metadata/properties" xmlns:xsi="http://www.w3.org/2001/XMLSchema-instance" xmlns:pc="http://schemas.microsoft.com/office/infopath/2007/PartnerControls">
-  <documentManagement>
-    <_activity xmlns="defd353f-5821-488d-894a-fabd92af6be1" xsi:nil="true"/>
-  </documentManagement>
-</p:properties>
+<?mso-contentType ?>
+<FormTemplates xmlns="http://schemas.microsoft.com/sharepoint/v3/contenttype/forms">
+  <Display>DocumentLibraryForm</Display>
+  <Edit>DocumentLibraryForm</Edit>
+  <New>DocumentLibraryForm</New>
+</FormTemplates>
 </file>
 
 <file path=customXml/item2.xml><?xml version="1.0" encoding="utf-8"?>
+<b:Sources xmlns:b="http://schemas.openxmlformats.org/officeDocument/2006/bibliography" xmlns="http://schemas.openxmlformats.org/officeDocument/2006/bibliography" SelectedStyle="\APASixthEditionOfficeOnline.xsl" StyleName="APA" Version="6"/>
+</file>
+
+<file path=customXml/item3.xml><?xml version="1.0" encoding="utf-8"?>
 <ct:contentTypeSchema xmlns:ct="http://schemas.microsoft.com/office/2006/metadata/contentType" xmlns:ma="http://schemas.microsoft.com/office/2006/metadata/properties/metaAttributes" ct:_="" ma:_="" ma:contentTypeName="Document" ma:contentTypeID="0x0101003B61496829562540A9DF6BDD8BF65987" ma:contentTypeVersion="14" ma:contentTypeDescription="Create a new document." ma:contentTypeScope="" ma:versionID="eef95463fa43db37e23168ed650ce0d1">
   <xsd:schema xmlns:xsd="http://www.w3.org/2001/XMLSchema" xmlns:xs="http://www.w3.org/2001/XMLSchema" xmlns:p="http://schemas.microsoft.com/office/2006/metadata/properties" xmlns:ns3="defd353f-5821-488d-894a-fabd92af6be1" xmlns:ns4="74ad344f-3fae-456f-b433-b5d81abaf190" targetNamespace="http://schemas.microsoft.com/office/2006/metadata/properties" ma:root="true" ma:fieldsID="8d7a2857eea74b55c1f44fd3e0dc5bb8" ns3:_="" ns4:_="">
     <xsd:import namespace="defd353f-5821-488d-894a-fabd92af6be1"/>
@@ -34200,30 +35603,31 @@
 </ct:contentTypeSchema>
 </file>
 
-<file path=customXml/item3.xml><?xml version="1.0" encoding="utf-8"?>
-<b:Sources xmlns:b="http://schemas.openxmlformats.org/officeDocument/2006/bibliography" xmlns="http://schemas.openxmlformats.org/officeDocument/2006/bibliography" SelectedStyle="\APASixthEditionOfficeOnline.xsl" StyleName="APA" Version="6"/>
-</file>
-
 <file path=customXml/item4.xml><?xml version="1.0" encoding="utf-8"?>
-<?mso-contentType ?>
-<FormTemplates xmlns="http://schemas.microsoft.com/sharepoint/v3/contenttype/forms">
-  <Display>DocumentLibraryForm</Display>
-  <Edit>DocumentLibraryForm</Edit>
-  <New>DocumentLibraryForm</New>
-</FormTemplates>
+<p:properties xmlns:p="http://schemas.microsoft.com/office/2006/metadata/properties" xmlns:xsi="http://www.w3.org/2001/XMLSchema-instance" xmlns:pc="http://schemas.microsoft.com/office/infopath/2007/PartnerControls">
+  <documentManagement>
+    <_activity xmlns="defd353f-5821-488d-894a-fabd92af6be1" xsi:nil="true"/>
+  </documentManagement>
+</p:properties>
 </file>
 
 <file path=customXml/itemProps1.xml><?xml version="1.0" encoding="utf-8"?>
-<ds:datastoreItem xmlns:ds="http://schemas.openxmlformats.org/officeDocument/2006/customXml" ds:itemID="{AD0848A3-848D-414E-8D13-A4768B99743A}">
+<ds:datastoreItem xmlns:ds="http://schemas.openxmlformats.org/officeDocument/2006/customXml" ds:itemID="{0C47297C-74F2-44EF-8B63-D7FB6E29BF39}">
   <ds:schemaRefs>
-    <ds:schemaRef ds:uri="http://schemas.microsoft.com/office/2006/metadata/properties"/>
-    <ds:schemaRef ds:uri="http://schemas.microsoft.com/office/infopath/2007/PartnerControls"/>
-    <ds:schemaRef ds:uri="defd353f-5821-488d-894a-fabd92af6be1"/>
+    <ds:schemaRef ds:uri="http://schemas.microsoft.com/sharepoint/v3/contenttype/forms"/>
   </ds:schemaRefs>
 </ds:datastoreItem>
 </file>
 
 <file path=customXml/itemProps2.xml><?xml version="1.0" encoding="utf-8"?>
+<ds:datastoreItem xmlns:ds="http://schemas.openxmlformats.org/officeDocument/2006/customXml" ds:itemID="{064A5D02-8331-4574-8813-ECC4B6F4C3EC}">
+  <ds:schemaRefs>
+    <ds:schemaRef ds:uri="http://schemas.openxmlformats.org/officeDocument/2006/bibliography"/>
+  </ds:schemaRefs>
+</ds:datastoreItem>
+</file>
+
+<file path=customXml/itemProps3.xml><?xml version="1.0" encoding="utf-8"?>
 <ds:datastoreItem xmlns:ds="http://schemas.openxmlformats.org/officeDocument/2006/customXml" ds:itemID="{6EEB1B42-3700-484D-B3ED-5979550C0FA7}">
   <ds:schemaRefs>
     <ds:schemaRef ds:uri="http://schemas.microsoft.com/office/2006/metadata/contentType"/>
@@ -34242,18 +35646,12 @@
 </ds:datastoreItem>
 </file>
 
-<file path=customXml/itemProps3.xml><?xml version="1.0" encoding="utf-8"?>
-<ds:datastoreItem xmlns:ds="http://schemas.openxmlformats.org/officeDocument/2006/customXml" ds:itemID="{064A5D02-8331-4574-8813-ECC4B6F4C3EC}">
+<file path=customXml/itemProps4.xml><?xml version="1.0" encoding="utf-8"?>
+<ds:datastoreItem xmlns:ds="http://schemas.openxmlformats.org/officeDocument/2006/customXml" ds:itemID="{AD0848A3-848D-414E-8D13-A4768B99743A}">
   <ds:schemaRefs>
-    <ds:schemaRef ds:uri="http://schemas.openxmlformats.org/officeDocument/2006/bibliography"/>
-  </ds:schemaRefs>
-</ds:datastoreItem>
-</file>
-
-<file path=customXml/itemProps4.xml><?xml version="1.0" encoding="utf-8"?>
-<ds:datastoreItem xmlns:ds="http://schemas.openxmlformats.org/officeDocument/2006/customXml" ds:itemID="{0C47297C-74F2-44EF-8B63-D7FB6E29BF39}">
-  <ds:schemaRefs>
-    <ds:schemaRef ds:uri="http://schemas.microsoft.com/sharepoint/v3/contenttype/forms"/>
+    <ds:schemaRef ds:uri="http://schemas.microsoft.com/office/2006/metadata/properties"/>
+    <ds:schemaRef ds:uri="http://schemas.microsoft.com/office/infopath/2007/PartnerControls"/>
+    <ds:schemaRef ds:uri="defd353f-5821-488d-894a-fabd92af6be1"/>
   </ds:schemaRefs>
 </ds:datastoreItem>
 </file>
--- a/FD03/FD03-SRS.docx
+++ b/FD03/FD03-SRS.docx
@@ -527,7 +527,29 @@
           <w:sz w:val="28"/>
           <w:szCs w:val="28"/>
         </w:rPr>
-        <w:t>Vizcarra Llanque, Jhordy Joel</w:t>
+        <w:t xml:space="preserve">Vizcarra Llanque, </w:t>
+      </w:r>
+      <w:proofErr w:type="spellStart"/>
+      <w:r>
+        <w:rPr>
+          <w:rFonts w:ascii="Arial" w:eastAsia="Times New Roman" w:hAnsi="Arial" w:cs="Arial"/>
+          <w:b/>
+          <w:i/>
+          <w:sz w:val="28"/>
+          <w:szCs w:val="28"/>
+        </w:rPr>
+        <w:t>Jhordy</w:t>
+      </w:r>
+      <w:proofErr w:type="spellEnd"/>
+      <w:r>
+        <w:rPr>
+          <w:rFonts w:ascii="Arial" w:eastAsia="Times New Roman" w:hAnsi="Arial" w:cs="Arial"/>
+          <w:b/>
+          <w:i/>
+          <w:sz w:val="28"/>
+          <w:szCs w:val="28"/>
+        </w:rPr>
+        <w:t xml:space="preserve"> Joel</w:t>
       </w:r>
       <w:r>
         <w:rPr>
@@ -664,7 +686,33 @@
           <w:sz w:val="28"/>
           <w:szCs w:val="28"/>
         </w:rPr>
-        <w:t>Lizárraga Pomarela, Sergio</w:t>
+        <w:t xml:space="preserve">Lizárraga </w:t>
+      </w:r>
+      <w:proofErr w:type="spellStart"/>
+      <w:r>
+        <w:rPr>
+          <w:rFonts w:ascii="Arial" w:eastAsia="Times New Roman" w:hAnsi="Arial" w:cs="Arial"/>
+          <w:b/>
+          <w:bCs/>
+          <w:i/>
+          <w:iCs/>
+          <w:sz w:val="28"/>
+          <w:szCs w:val="28"/>
+        </w:rPr>
+        <w:t>Pomarela</w:t>
+      </w:r>
+      <w:proofErr w:type="spellEnd"/>
+      <w:r>
+        <w:rPr>
+          <w:rFonts w:ascii="Arial" w:eastAsia="Times New Roman" w:hAnsi="Arial" w:cs="Arial"/>
+          <w:b/>
+          <w:bCs/>
+          <w:i/>
+          <w:iCs/>
+          <w:sz w:val="28"/>
+          <w:szCs w:val="28"/>
+        </w:rPr>
+        <w:t>, Sergio</w:t>
       </w:r>
       <w:r>
         <w:rPr>
@@ -6259,6 +6307,7 @@
         </w:rPr>
       </w:pPr>
       <w:bookmarkStart w:id="7" w:name="_Toc151326407"/>
+      <w:proofErr w:type="spellStart"/>
       <w:r>
         <w:rPr>
           <w:rFonts w:ascii="Arial" w:hAnsi="Arial" w:cs="Arial"/>
@@ -6268,7 +6317,19 @@
           <w:sz w:val="24"/>
           <w:szCs w:val="24"/>
         </w:rPr>
-        <w:t>Visionamiento de la Empresa</w:t>
+        <w:t>Visionamiento</w:t>
+      </w:r>
+      <w:proofErr w:type="spellEnd"/>
+      <w:r>
+        <w:rPr>
+          <w:rFonts w:ascii="Arial" w:hAnsi="Arial" w:cs="Arial"/>
+          <w:b/>
+          <w:bCs/>
+          <w:color w:val="000000" w:themeColor="text1"/>
+          <w:sz w:val="24"/>
+          <w:szCs w:val="24"/>
+        </w:rPr>
+        <w:t xml:space="preserve"> de la Empresa</w:t>
       </w:r>
       <w:bookmarkEnd w:id="7"/>
     </w:p>
@@ -6461,13 +6522,23 @@
           <w:szCs w:val="24"/>
         </w:rPr>
       </w:pPr>
+      <w:proofErr w:type="spellStart"/>
       <w:r>
         <w:rPr>
           <w:rFonts w:ascii="Arial" w:hAnsi="Arial" w:cs="Arial"/>
           <w:sz w:val="24"/>
           <w:szCs w:val="24"/>
         </w:rPr>
-        <w:t>Feedback y mejora continua: según comentarios de usuarios se utilizará esta información para mejorar la aplicación.</w:t>
+        <w:t>Feedback</w:t>
+      </w:r>
+      <w:proofErr w:type="spellEnd"/>
+      <w:r>
+        <w:rPr>
+          <w:rFonts w:ascii="Arial" w:hAnsi="Arial" w:cs="Arial"/>
+          <w:sz w:val="24"/>
+          <w:szCs w:val="24"/>
+        </w:rPr>
+        <w:t xml:space="preserve"> y mejora continua: según comentarios de usuarios se utilizará esta información para mejorar la aplicación.</w:t>
       </w:r>
     </w:p>
     <w:p>
@@ -7090,7 +7161,27 @@
                 <w:sz w:val="24"/>
                 <w:szCs w:val="24"/>
               </w:rPr>
-              <w:t>ID Req.</w:t>
+              <w:t xml:space="preserve">ID </w:t>
+            </w:r>
+            <w:proofErr w:type="spellStart"/>
+            <w:r>
+              <w:rPr>
+                <w:rFonts w:ascii="Arial" w:hAnsi="Arial" w:cs="Arial"/>
+                <w:b/>
+                <w:sz w:val="24"/>
+                <w:szCs w:val="24"/>
+              </w:rPr>
+              <w:t>Req</w:t>
+            </w:r>
+            <w:proofErr w:type="spellEnd"/>
+            <w:r>
+              <w:rPr>
+                <w:rFonts w:ascii="Arial" w:hAnsi="Arial" w:cs="Arial"/>
+                <w:b/>
+                <w:sz w:val="24"/>
+                <w:szCs w:val="24"/>
+              </w:rPr>
+              <w:t>.</w:t>
             </w:r>
           </w:p>
         </w:tc>
@@ -7487,7 +7578,27 @@
                 <w:sz w:val="24"/>
                 <w:szCs w:val="24"/>
               </w:rPr>
-              <w:t>ID Req.</w:t>
+              <w:t xml:space="preserve">ID </w:t>
+            </w:r>
+            <w:proofErr w:type="spellStart"/>
+            <w:r>
+              <w:rPr>
+                <w:rFonts w:ascii="Arial" w:hAnsi="Arial" w:cs="Arial"/>
+                <w:b/>
+                <w:sz w:val="24"/>
+                <w:szCs w:val="24"/>
+              </w:rPr>
+              <w:t>Req</w:t>
+            </w:r>
+            <w:proofErr w:type="spellEnd"/>
+            <w:r>
+              <w:rPr>
+                <w:rFonts w:ascii="Arial" w:hAnsi="Arial" w:cs="Arial"/>
+                <w:b/>
+                <w:sz w:val="24"/>
+                <w:szCs w:val="24"/>
+              </w:rPr>
+              <w:t>.</w:t>
             </w:r>
           </w:p>
         </w:tc>
@@ -8219,8 +8330,45 @@
                 <w:szCs w:val="24"/>
                 <w:shd w:val="clear" w:color="auto" w:fill="FFFFFF"/>
               </w:rPr>
-              <w:t>Implementación en Kotlin y Firebase</w:t>
-            </w:r>
+              <w:t xml:space="preserve">Implementación en </w:t>
+            </w:r>
+            <w:proofErr w:type="spellStart"/>
+            <w:r>
+              <w:rPr>
+                <w:rStyle w:val="normaltextrun"/>
+                <w:rFonts w:ascii="Arial" w:hAnsi="Arial" w:cs="Arial"/>
+                <w:color w:val="000000"/>
+                <w:sz w:val="24"/>
+                <w:szCs w:val="24"/>
+                <w:shd w:val="clear" w:color="auto" w:fill="FFFFFF"/>
+              </w:rPr>
+              <w:t>Kotlin</w:t>
+            </w:r>
+            <w:proofErr w:type="spellEnd"/>
+            <w:r>
+              <w:rPr>
+                <w:rStyle w:val="normaltextrun"/>
+                <w:rFonts w:ascii="Arial" w:hAnsi="Arial" w:cs="Arial"/>
+                <w:color w:val="000000"/>
+                <w:sz w:val="24"/>
+                <w:szCs w:val="24"/>
+                <w:shd w:val="clear" w:color="auto" w:fill="FFFFFF"/>
+              </w:rPr>
+              <w:t xml:space="preserve"> y </w:t>
+            </w:r>
+            <w:proofErr w:type="spellStart"/>
+            <w:r>
+              <w:rPr>
+                <w:rStyle w:val="normaltextrun"/>
+                <w:rFonts w:ascii="Arial" w:hAnsi="Arial" w:cs="Arial"/>
+                <w:color w:val="000000"/>
+                <w:sz w:val="24"/>
+                <w:szCs w:val="24"/>
+                <w:shd w:val="clear" w:color="auto" w:fill="FFFFFF"/>
+              </w:rPr>
+              <w:t>Firebase</w:t>
+            </w:r>
+            <w:proofErr w:type="spellEnd"/>
           </w:p>
         </w:tc>
         <w:tc>
@@ -8257,7 +8405,55 @@
                 <w:szCs w:val="24"/>
                 <w:shd w:val="clear" w:color="auto" w:fill="FFFFFF"/>
               </w:rPr>
-              <w:t>El sistema se desarrollará usando Kotlin en el programa Android Studio, donde la base de datos se implementará en Firebase </w:t>
+              <w:t xml:space="preserve">El sistema se desarrollará usando </w:t>
+            </w:r>
+            <w:proofErr w:type="spellStart"/>
+            <w:r>
+              <w:rPr>
+                <w:rStyle w:val="normaltextrun"/>
+                <w:rFonts w:ascii="Arial" w:hAnsi="Arial" w:cs="Arial"/>
+                <w:color w:val="000000"/>
+                <w:sz w:val="24"/>
+                <w:szCs w:val="24"/>
+                <w:shd w:val="clear" w:color="auto" w:fill="FFFFFF"/>
+              </w:rPr>
+              <w:t>Kotlin</w:t>
+            </w:r>
+            <w:proofErr w:type="spellEnd"/>
+            <w:r>
+              <w:rPr>
+                <w:rStyle w:val="normaltextrun"/>
+                <w:rFonts w:ascii="Arial" w:hAnsi="Arial" w:cs="Arial"/>
+                <w:color w:val="000000"/>
+                <w:sz w:val="24"/>
+                <w:szCs w:val="24"/>
+                <w:shd w:val="clear" w:color="auto" w:fill="FFFFFF"/>
+              </w:rPr>
+              <w:t xml:space="preserve"> en el programa Android Studio, donde la base de datos se implementará en </w:t>
+            </w:r>
+            <w:proofErr w:type="spellStart"/>
+            <w:r>
+              <w:rPr>
+                <w:rStyle w:val="normaltextrun"/>
+                <w:rFonts w:ascii="Arial" w:hAnsi="Arial" w:cs="Arial"/>
+                <w:color w:val="000000"/>
+                <w:sz w:val="24"/>
+                <w:szCs w:val="24"/>
+                <w:shd w:val="clear" w:color="auto" w:fill="FFFFFF"/>
+              </w:rPr>
+              <w:t>Firebase</w:t>
+            </w:r>
+            <w:proofErr w:type="spellEnd"/>
+            <w:r>
+              <w:rPr>
+                <w:rStyle w:val="normaltextrun"/>
+                <w:rFonts w:ascii="Arial" w:hAnsi="Arial" w:cs="Arial"/>
+                <w:color w:val="000000"/>
+                <w:sz w:val="24"/>
+                <w:szCs w:val="24"/>
+                <w:shd w:val="clear" w:color="auto" w:fill="FFFFFF"/>
+              </w:rPr>
+              <w:t> </w:t>
             </w:r>
             <w:r>
               <w:rPr>
@@ -8388,7 +8584,31 @@
                 <w:szCs w:val="24"/>
                 <w:shd w:val="clear" w:color="auto" w:fill="FFFFFF"/>
               </w:rPr>
-              <w:t>El sistema deberá cumplir con los términos de la ley N° 29733, la cual garantiza y protege las libertades públicas y los derechos fundamentales de las personas físicas, haciendo énfasis en el tratamiento de los datos personales. Respaldando su honor, intimidad y privacidad personal y familiar.</w:t>
+              <w:t xml:space="preserve">El sistema deberá cumplir con los términos de la ley </w:t>
+            </w:r>
+            <w:proofErr w:type="spellStart"/>
+            <w:r>
+              <w:rPr>
+                <w:rStyle w:val="normaltextrun"/>
+                <w:rFonts w:ascii="Arial" w:hAnsi="Arial" w:cs="Arial"/>
+                <w:color w:val="000000"/>
+                <w:sz w:val="24"/>
+                <w:szCs w:val="24"/>
+                <w:shd w:val="clear" w:color="auto" w:fill="FFFFFF"/>
+              </w:rPr>
+              <w:t>N°</w:t>
+            </w:r>
+            <w:proofErr w:type="spellEnd"/>
+            <w:r>
+              <w:rPr>
+                <w:rStyle w:val="normaltextrun"/>
+                <w:rFonts w:ascii="Arial" w:hAnsi="Arial" w:cs="Arial"/>
+                <w:color w:val="000000"/>
+                <w:sz w:val="24"/>
+                <w:szCs w:val="24"/>
+                <w:shd w:val="clear" w:color="auto" w:fill="FFFFFF"/>
+              </w:rPr>
+              <w:t xml:space="preserve"> 29733, la cual garantiza y protege las libertades públicas y los derechos fundamentales de las personas físicas, haciendo énfasis en el tratamiento de los datos personales. Respaldando su honor, intimidad y privacidad personal y familiar.</w:t>
             </w:r>
           </w:p>
         </w:tc>
@@ -8507,7 +8727,31 @@
                 <w:szCs w:val="24"/>
                 <w:lang w:eastAsia="es-PE"/>
               </w:rPr>
-              <w:t>ID Req.</w:t>
+              <w:t xml:space="preserve">ID </w:t>
+            </w:r>
+            <w:proofErr w:type="spellStart"/>
+            <w:r>
+              <w:rPr>
+                <w:rFonts w:ascii="Arial" w:eastAsia="Times New Roman" w:hAnsi="Arial" w:cs="Arial"/>
+                <w:b/>
+                <w:bCs/>
+                <w:sz w:val="24"/>
+                <w:szCs w:val="24"/>
+                <w:lang w:eastAsia="es-PE"/>
+              </w:rPr>
+              <w:t>Req</w:t>
+            </w:r>
+            <w:proofErr w:type="spellEnd"/>
+            <w:r>
+              <w:rPr>
+                <w:rFonts w:ascii="Arial" w:eastAsia="Times New Roman" w:hAnsi="Arial" w:cs="Arial"/>
+                <w:b/>
+                <w:bCs/>
+                <w:sz w:val="24"/>
+                <w:szCs w:val="24"/>
+                <w:lang w:eastAsia="es-PE"/>
+              </w:rPr>
+              <w:t>.</w:t>
             </w:r>
           </w:p>
         </w:tc>
@@ -10973,6 +11217,9 @@
       </w:pPr>
       <w:r>
         <w:t>Gestionar Cuentas</w:t>
+      </w:r>
+      <w:r>
+        <w:t xml:space="preserve"> de usuarios</w:t>
       </w:r>
     </w:p>
     <w:p>
@@ -11759,14 +12006,25 @@
                 <w:lang w:eastAsia="es-PE"/>
               </w:rPr>
             </w:pPr>
-            <w:r>
-              <w:rPr>
-                <w:rFonts w:ascii="Calibri" w:eastAsia="Times New Roman" w:hAnsi="Calibri" w:cs="Calibri"/>
-                <w:sz w:val="24"/>
-                <w:szCs w:val="24"/>
-                <w:lang w:eastAsia="es-PE"/>
-              </w:rPr>
-              <w:t>Jhordy Joel Vizcarra Llanque </w:t>
+            <w:proofErr w:type="spellStart"/>
+            <w:r>
+              <w:rPr>
+                <w:rFonts w:ascii="Calibri" w:eastAsia="Times New Roman" w:hAnsi="Calibri" w:cs="Calibri"/>
+                <w:sz w:val="24"/>
+                <w:szCs w:val="24"/>
+                <w:lang w:eastAsia="es-PE"/>
+              </w:rPr>
+              <w:t>Jhordy</w:t>
+            </w:r>
+            <w:proofErr w:type="spellEnd"/>
+            <w:r>
+              <w:rPr>
+                <w:rFonts w:ascii="Calibri" w:eastAsia="Times New Roman" w:hAnsi="Calibri" w:cs="Calibri"/>
+                <w:sz w:val="24"/>
+                <w:szCs w:val="24"/>
+                <w:lang w:eastAsia="es-PE"/>
+              </w:rPr>
+              <w:t xml:space="preserve"> Joel Vizcarra Llanque </w:t>
             </w:r>
           </w:p>
         </w:tc>
@@ -13560,14 +13818,25 @@
                 <w:lang w:eastAsia="es-PE"/>
               </w:rPr>
             </w:pPr>
-            <w:r>
-              <w:rPr>
-                <w:rFonts w:ascii="Calibri" w:eastAsia="Times New Roman" w:hAnsi="Calibri" w:cs="Calibri"/>
-                <w:sz w:val="24"/>
-                <w:szCs w:val="24"/>
-                <w:lang w:eastAsia="es-PE"/>
-              </w:rPr>
-              <w:t>Jhordy Joel Vizcarra Llanque </w:t>
+            <w:proofErr w:type="spellStart"/>
+            <w:r>
+              <w:rPr>
+                <w:rFonts w:ascii="Calibri" w:eastAsia="Times New Roman" w:hAnsi="Calibri" w:cs="Calibri"/>
+                <w:sz w:val="24"/>
+                <w:szCs w:val="24"/>
+                <w:lang w:eastAsia="es-PE"/>
+              </w:rPr>
+              <w:t>Jhordy</w:t>
+            </w:r>
+            <w:proofErr w:type="spellEnd"/>
+            <w:r>
+              <w:rPr>
+                <w:rFonts w:ascii="Calibri" w:eastAsia="Times New Roman" w:hAnsi="Calibri" w:cs="Calibri"/>
+                <w:sz w:val="24"/>
+                <w:szCs w:val="24"/>
+                <w:lang w:eastAsia="es-PE"/>
+              </w:rPr>
+              <w:t xml:space="preserve"> Joel Vizcarra Llanque </w:t>
             </w:r>
           </w:p>
         </w:tc>
@@ -16492,14 +16761,25 @@
                 <w:lang w:eastAsia="es-PE"/>
               </w:rPr>
             </w:pPr>
-            <w:r>
-              <w:rPr>
-                <w:rFonts w:ascii="Calibri" w:eastAsia="Times New Roman" w:hAnsi="Calibri" w:cs="Calibri"/>
-                <w:sz w:val="24"/>
-                <w:szCs w:val="24"/>
-                <w:lang w:eastAsia="es-PE"/>
-              </w:rPr>
-              <w:t>Jhordy Joel Vizcarra Llanque </w:t>
+            <w:proofErr w:type="spellStart"/>
+            <w:r>
+              <w:rPr>
+                <w:rFonts w:ascii="Calibri" w:eastAsia="Times New Roman" w:hAnsi="Calibri" w:cs="Calibri"/>
+                <w:sz w:val="24"/>
+                <w:szCs w:val="24"/>
+                <w:lang w:eastAsia="es-PE"/>
+              </w:rPr>
+              <w:t>Jhordy</w:t>
+            </w:r>
+            <w:proofErr w:type="spellEnd"/>
+            <w:r>
+              <w:rPr>
+                <w:rFonts w:ascii="Calibri" w:eastAsia="Times New Roman" w:hAnsi="Calibri" w:cs="Calibri"/>
+                <w:sz w:val="24"/>
+                <w:szCs w:val="24"/>
+                <w:lang w:eastAsia="es-PE"/>
+              </w:rPr>
+              <w:t xml:space="preserve"> Joel Vizcarra Llanque </w:t>
             </w:r>
           </w:p>
         </w:tc>
@@ -17229,7 +17509,27 @@
                 <w:szCs w:val="24"/>
                 <w:lang w:eastAsia="es-PE"/>
               </w:rPr>
-              <w:t xml:space="preserve">4. La aplicación Muestra una interfaz con los campos “dni”, “nombre”, “apellido”, “dirección”, “celular”, “edad”, “sexo”, </w:t>
+              <w:t>4. La aplicación Muestra una interfaz con los campos “</w:t>
+            </w:r>
+            <w:proofErr w:type="spellStart"/>
+            <w:r>
+              <w:rPr>
+                <w:rFonts w:ascii="Calibri" w:eastAsia="Times New Roman" w:hAnsi="Calibri" w:cs="Calibri"/>
+                <w:sz w:val="24"/>
+                <w:szCs w:val="24"/>
+                <w:lang w:eastAsia="es-PE"/>
+              </w:rPr>
+              <w:t>dni</w:t>
+            </w:r>
+            <w:proofErr w:type="spellEnd"/>
+            <w:r>
+              <w:rPr>
+                <w:rFonts w:ascii="Calibri" w:eastAsia="Times New Roman" w:hAnsi="Calibri" w:cs="Calibri"/>
+                <w:sz w:val="24"/>
+                <w:szCs w:val="24"/>
+                <w:lang w:eastAsia="es-PE"/>
+              </w:rPr>
+              <w:t xml:space="preserve">”, “nombre”, “apellido”, “dirección”, “celular”, “edad”, “sexo”, </w:t>
             </w:r>
             <w:r>
               <w:rPr>
@@ -17281,7 +17581,27 @@
                 <w:lang w:eastAsia="es-PE"/>
               </w:rPr>
               <w:lastRenderedPageBreak/>
-              <w:t>5. Ingresa los campos “dni”, “nombre”, “apellido”, “dirección”, “celular”, “edad”, “sexo”, “rol”, “correo”, “estado”” y selecciona el botón “Registrar” </w:t>
+              <w:t>5. Ingresa los campos “</w:t>
+            </w:r>
+            <w:proofErr w:type="spellStart"/>
+            <w:r>
+              <w:rPr>
+                <w:rFonts w:ascii="Calibri" w:eastAsia="Times New Roman" w:hAnsi="Calibri" w:cs="Calibri"/>
+                <w:sz w:val="24"/>
+                <w:szCs w:val="24"/>
+                <w:lang w:eastAsia="es-PE"/>
+              </w:rPr>
+              <w:t>dni</w:t>
+            </w:r>
+            <w:proofErr w:type="spellEnd"/>
+            <w:r>
+              <w:rPr>
+                <w:rFonts w:ascii="Calibri" w:eastAsia="Times New Roman" w:hAnsi="Calibri" w:cs="Calibri"/>
+                <w:sz w:val="24"/>
+                <w:szCs w:val="24"/>
+                <w:lang w:eastAsia="es-PE"/>
+              </w:rPr>
+              <w:t>”, “nombre”, “apellido”, “dirección”, “celular”, “edad”, “sexo”, “rol”, “correo”, “estado”” y selecciona el botón “Registrar” </w:t>
             </w:r>
           </w:p>
         </w:tc>
@@ -17727,7 +18047,27 @@
                 <w:szCs w:val="24"/>
                 <w:lang w:eastAsia="es-PE"/>
               </w:rPr>
-              <w:t>4. La aplicación Muestra una interfaz con los campos “dni”, “nombre”, “apellido”, “dirección”, “celular”, “edad”, “sexo”, “rol”, “correo”, “estado” y los botones “Registrar” y “Atrás”.  </w:t>
+              <w:t>4. La aplicación Muestra una interfaz con los campos “</w:t>
+            </w:r>
+            <w:proofErr w:type="spellStart"/>
+            <w:r>
+              <w:rPr>
+                <w:rFonts w:ascii="Calibri" w:eastAsia="Times New Roman" w:hAnsi="Calibri" w:cs="Calibri"/>
+                <w:sz w:val="24"/>
+                <w:szCs w:val="24"/>
+                <w:lang w:eastAsia="es-PE"/>
+              </w:rPr>
+              <w:t>dni</w:t>
+            </w:r>
+            <w:proofErr w:type="spellEnd"/>
+            <w:r>
+              <w:rPr>
+                <w:rFonts w:ascii="Calibri" w:eastAsia="Times New Roman" w:hAnsi="Calibri" w:cs="Calibri"/>
+                <w:sz w:val="24"/>
+                <w:szCs w:val="24"/>
+                <w:lang w:eastAsia="es-PE"/>
+              </w:rPr>
+              <w:t>”, “nombre”, “apellido”, “dirección”, “celular”, “edad”, “sexo”, “rol”, “correo”, “estado” y los botones “Registrar” y “Atrás”.  </w:t>
             </w:r>
           </w:p>
         </w:tc>
@@ -18069,7 +18409,27 @@
                 <w:szCs w:val="24"/>
                 <w:lang w:eastAsia="es-PE"/>
               </w:rPr>
-              <w:t>4. La aplicación Muestra una interfaz con los campos “dni”, “nombre”, “apellido”, “dirección”, “celular”, “edad”, “sexo”, “rol”, “correo”, “estado” y los botones “Actualizar” y “Atrás”.  </w:t>
+              <w:t>4. La aplicación Muestra una interfaz con los campos “</w:t>
+            </w:r>
+            <w:proofErr w:type="spellStart"/>
+            <w:r>
+              <w:rPr>
+                <w:rFonts w:ascii="Calibri" w:eastAsia="Times New Roman" w:hAnsi="Calibri" w:cs="Calibri"/>
+                <w:sz w:val="24"/>
+                <w:szCs w:val="24"/>
+                <w:lang w:eastAsia="es-PE"/>
+              </w:rPr>
+              <w:t>dni</w:t>
+            </w:r>
+            <w:proofErr w:type="spellEnd"/>
+            <w:r>
+              <w:rPr>
+                <w:rFonts w:ascii="Calibri" w:eastAsia="Times New Roman" w:hAnsi="Calibri" w:cs="Calibri"/>
+                <w:sz w:val="24"/>
+                <w:szCs w:val="24"/>
+                <w:lang w:eastAsia="es-PE"/>
+              </w:rPr>
+              <w:t>”, “nombre”, “apellido”, “dirección”, “celular”, “edad”, “sexo”, “rol”, “correo”, “estado” y los botones “Actualizar” y “Atrás”.  </w:t>
             </w:r>
           </w:p>
         </w:tc>
@@ -18110,7 +18470,27 @@
                 <w:szCs w:val="24"/>
                 <w:lang w:eastAsia="es-PE"/>
               </w:rPr>
-              <w:t>5. Ingresa los campos “dni”, “nombre”, “apellido”, “dirección”, “celular”, “edad”, “sexo”, “rol”, “correo”, “estado” y selecciona el botón “Actualizar” </w:t>
+              <w:t>5. Ingresa los campos “</w:t>
+            </w:r>
+            <w:proofErr w:type="spellStart"/>
+            <w:r>
+              <w:rPr>
+                <w:rFonts w:ascii="Calibri" w:eastAsia="Times New Roman" w:hAnsi="Calibri" w:cs="Calibri"/>
+                <w:sz w:val="24"/>
+                <w:szCs w:val="24"/>
+                <w:lang w:eastAsia="es-PE"/>
+              </w:rPr>
+              <w:t>dni</w:t>
+            </w:r>
+            <w:proofErr w:type="spellEnd"/>
+            <w:r>
+              <w:rPr>
+                <w:rFonts w:ascii="Calibri" w:eastAsia="Times New Roman" w:hAnsi="Calibri" w:cs="Calibri"/>
+                <w:sz w:val="24"/>
+                <w:szCs w:val="24"/>
+                <w:lang w:eastAsia="es-PE"/>
+              </w:rPr>
+              <w:t>”, “nombre”, “apellido”, “dirección”, “celular”, “edad”, “sexo”, “rol”, “correo”, “estado” y selecciona el botón “Actualizar” </w:t>
             </w:r>
           </w:p>
         </w:tc>
@@ -18562,7 +18942,27 @@
                 <w:szCs w:val="24"/>
                 <w:lang w:eastAsia="es-PE"/>
               </w:rPr>
-              <w:t>4. La aplicación Muestra una interfaz con los campos registrados “dni”, “nombre”, “apellido”, “dirección”, “celular”, “edad”, “sexo”, “rol”, “correo”, “estado” y el botón “Atrás” </w:t>
+              <w:t>4. La aplicación Muestra una interfaz con los campos registrados “</w:t>
+            </w:r>
+            <w:proofErr w:type="spellStart"/>
+            <w:r>
+              <w:rPr>
+                <w:rFonts w:ascii="Calibri" w:eastAsia="Times New Roman" w:hAnsi="Calibri" w:cs="Calibri"/>
+                <w:sz w:val="24"/>
+                <w:szCs w:val="24"/>
+                <w:lang w:eastAsia="es-PE"/>
+              </w:rPr>
+              <w:t>dni</w:t>
+            </w:r>
+            <w:proofErr w:type="spellEnd"/>
+            <w:r>
+              <w:rPr>
+                <w:rFonts w:ascii="Calibri" w:eastAsia="Times New Roman" w:hAnsi="Calibri" w:cs="Calibri"/>
+                <w:sz w:val="24"/>
+                <w:szCs w:val="24"/>
+                <w:lang w:eastAsia="es-PE"/>
+              </w:rPr>
+              <w:t>”, “nombre”, “apellido”, “dirección”, “celular”, “edad”, “sexo”, “rol”, “correo”, “estado” y el botón “Atrás” </w:t>
             </w:r>
           </w:p>
         </w:tc>
@@ -19846,14 +20246,25 @@
                 <w:lang w:eastAsia="es-PE"/>
               </w:rPr>
             </w:pPr>
-            <w:r>
-              <w:rPr>
-                <w:rFonts w:ascii="Calibri" w:eastAsia="Times New Roman" w:hAnsi="Calibri" w:cs="Calibri"/>
-                <w:sz w:val="24"/>
-                <w:szCs w:val="24"/>
-                <w:lang w:eastAsia="es-PE"/>
-              </w:rPr>
-              <w:t>Jhordy Joel Vizcarra Llanque </w:t>
+            <w:proofErr w:type="spellStart"/>
+            <w:r>
+              <w:rPr>
+                <w:rFonts w:ascii="Calibri" w:eastAsia="Times New Roman" w:hAnsi="Calibri" w:cs="Calibri"/>
+                <w:sz w:val="24"/>
+                <w:szCs w:val="24"/>
+                <w:lang w:eastAsia="es-PE"/>
+              </w:rPr>
+              <w:t>Jhordy</w:t>
+            </w:r>
+            <w:proofErr w:type="spellEnd"/>
+            <w:r>
+              <w:rPr>
+                <w:rFonts w:ascii="Calibri" w:eastAsia="Times New Roman" w:hAnsi="Calibri" w:cs="Calibri"/>
+                <w:sz w:val="24"/>
+                <w:szCs w:val="24"/>
+                <w:lang w:eastAsia="es-PE"/>
+              </w:rPr>
+              <w:t xml:space="preserve"> Joel Vizcarra Llanque </w:t>
             </w:r>
           </w:p>
         </w:tc>
@@ -20049,6 +20460,7 @@
               </w:rPr>
               <w:t xml:space="preserve">Registrar, Editar, Listar, Ver detalle y Buscar </w:t>
             </w:r>
+            <w:proofErr w:type="spellStart"/>
             <w:r>
               <w:rPr>
                 <w:rFonts w:ascii="Calibri" w:eastAsia="Times New Roman" w:hAnsi="Calibri" w:cs="Calibri"/>
@@ -20058,6 +20470,7 @@
               </w:rPr>
               <w:t>categoria</w:t>
             </w:r>
+            <w:proofErr w:type="spellEnd"/>
             <w:r>
               <w:rPr>
                 <w:rFonts w:ascii="Calibri" w:eastAsia="Times New Roman" w:hAnsi="Calibri" w:cs="Calibri"/>
@@ -24078,14 +24491,25 @@
                 <w:lang w:eastAsia="es-PE"/>
               </w:rPr>
             </w:pPr>
-            <w:r>
-              <w:rPr>
-                <w:rFonts w:ascii="Calibri" w:eastAsia="Times New Roman" w:hAnsi="Calibri" w:cs="Calibri"/>
-                <w:sz w:val="24"/>
-                <w:szCs w:val="24"/>
-                <w:lang w:eastAsia="es-PE"/>
-              </w:rPr>
-              <w:t>Jhordy Joel Vizcarra Llanque </w:t>
+            <w:proofErr w:type="spellStart"/>
+            <w:r>
+              <w:rPr>
+                <w:rFonts w:ascii="Calibri" w:eastAsia="Times New Roman" w:hAnsi="Calibri" w:cs="Calibri"/>
+                <w:sz w:val="24"/>
+                <w:szCs w:val="24"/>
+                <w:lang w:eastAsia="es-PE"/>
+              </w:rPr>
+              <w:t>Jhordy</w:t>
+            </w:r>
+            <w:proofErr w:type="spellEnd"/>
+            <w:r>
+              <w:rPr>
+                <w:rFonts w:ascii="Calibri" w:eastAsia="Times New Roman" w:hAnsi="Calibri" w:cs="Calibri"/>
+                <w:sz w:val="24"/>
+                <w:szCs w:val="24"/>
+                <w:lang w:eastAsia="es-PE"/>
+              </w:rPr>
+              <w:t xml:space="preserve"> Joel Vizcarra Llanque </w:t>
             </w:r>
           </w:p>
         </w:tc>
@@ -28237,14 +28661,25 @@
                 <w:lang w:eastAsia="es-PE"/>
               </w:rPr>
             </w:pPr>
-            <w:r>
-              <w:rPr>
-                <w:rFonts w:ascii="Calibri" w:eastAsia="Times New Roman" w:hAnsi="Calibri" w:cs="Calibri"/>
-                <w:sz w:val="24"/>
-                <w:szCs w:val="24"/>
-                <w:lang w:eastAsia="es-PE"/>
-              </w:rPr>
-              <w:t>Jhordy Joel Vizcarra Llanque </w:t>
+            <w:proofErr w:type="spellStart"/>
+            <w:r>
+              <w:rPr>
+                <w:rFonts w:ascii="Calibri" w:eastAsia="Times New Roman" w:hAnsi="Calibri" w:cs="Calibri"/>
+                <w:sz w:val="24"/>
+                <w:szCs w:val="24"/>
+                <w:lang w:eastAsia="es-PE"/>
+              </w:rPr>
+              <w:t>Jhordy</w:t>
+            </w:r>
+            <w:proofErr w:type="spellEnd"/>
+            <w:r>
+              <w:rPr>
+                <w:rFonts w:ascii="Calibri" w:eastAsia="Times New Roman" w:hAnsi="Calibri" w:cs="Calibri"/>
+                <w:sz w:val="24"/>
+                <w:szCs w:val="24"/>
+                <w:lang w:eastAsia="es-PE"/>
+              </w:rPr>
+              <w:t xml:space="preserve"> Joel Vizcarra Llanque </w:t>
             </w:r>
           </w:p>
         </w:tc>
@@ -32180,7 +32615,165 @@
       </w:r>
       <w:bookmarkEnd w:id="30"/>
     </w:p>
-    <w:p/>
+    <w:p>
+      <w:pPr>
+        <w:pStyle w:val="Prrafodelista"/>
+        <w:numPr>
+          <w:ilvl w:val="0"/>
+          <w:numId w:val="13"/>
+        </w:numPr>
+      </w:pPr>
+      <w:r>
+        <w:t>Autentificar credenciales</w:t>
+      </w:r>
+    </w:p>
+    <w:p>
+      <w:pPr>
+        <w:pStyle w:val="Prrafodelista"/>
+        <w:ind w:left="1788"/>
+      </w:pPr>
+      <w:r>
+        <w:rPr>
+          <w:noProof/>
+        </w:rPr>
+        <w:drawing>
+          <wp:inline distT="0" distB="0" distL="0" distR="0" wp14:anchorId="020905B2" wp14:editId="7FF662AE">
+            <wp:extent cx="3390007" cy="3361704"/>
+            <wp:effectExtent l="0" t="0" r="1270" b="0"/>
+            <wp:docPr id="1845543960" name="Imagen 13" descr="Diagrama&#10;&#10;Descripción generada automáticamente"/>
+            <wp:cNvGraphicFramePr>
+              <a:graphicFrameLocks xmlns:a="http://schemas.openxmlformats.org/drawingml/2006/main" noChangeAspect="1"/>
+            </wp:cNvGraphicFramePr>
+            <a:graphic xmlns:a="http://schemas.openxmlformats.org/drawingml/2006/main">
+              <a:graphicData uri="http://schemas.openxmlformats.org/drawingml/2006/picture">
+                <pic:pic xmlns:pic="http://schemas.openxmlformats.org/drawingml/2006/picture">
+                  <pic:nvPicPr>
+                    <pic:cNvPr id="0" name="Picture 14" descr="Diagrama&#10;&#10;Descripción generada automáticamente"/>
+                    <pic:cNvPicPr>
+                      <a:picLocks noChangeAspect="1" noChangeArrowheads="1"/>
+                    </pic:cNvPicPr>
+                  </pic:nvPicPr>
+                  <pic:blipFill>
+                    <a:blip r:embed="rId24">
+                      <a:extLst>
+                        <a:ext uri="{28A0092B-C50C-407E-A947-70E740481C1C}">
+                          <a14:useLocalDpi xmlns:a14="http://schemas.microsoft.com/office/drawing/2010/main" val="0"/>
+                        </a:ext>
+                      </a:extLst>
+                    </a:blip>
+                    <a:srcRect/>
+                    <a:stretch>
+                      <a:fillRect/>
+                    </a:stretch>
+                  </pic:blipFill>
+                  <pic:spPr bwMode="auto">
+                    <a:xfrm>
+                      <a:off x="0" y="0"/>
+                      <a:ext cx="3397515" cy="3369149"/>
+                    </a:xfrm>
+                    <a:prstGeom prst="rect">
+                      <a:avLst/>
+                    </a:prstGeom>
+                    <a:noFill/>
+                    <a:ln>
+                      <a:noFill/>
+                    </a:ln>
+                  </pic:spPr>
+                </pic:pic>
+              </a:graphicData>
+            </a:graphic>
+          </wp:inline>
+        </w:drawing>
+      </w:r>
+      <w:r>
+        <w:rPr>
+          <w:rFonts w:ascii="Calibri" w:hAnsi="Calibri" w:cs="Calibri"/>
+          <w:color w:val="000000"/>
+          <w:shd w:val="clear" w:color="auto" w:fill="FFFFFF"/>
+        </w:rPr>
+        <w:br/>
+      </w:r>
+    </w:p>
+    <w:p>
+      <w:pPr>
+        <w:pStyle w:val="Prrafodelista"/>
+        <w:numPr>
+          <w:ilvl w:val="0"/>
+          <w:numId w:val="13"/>
+        </w:numPr>
+      </w:pPr>
+      <w:r>
+        <w:t>Gestionar cuentas de Usuario</w:t>
+      </w:r>
+    </w:p>
+    <w:p>
+      <w:pPr>
+        <w:pStyle w:val="Prrafodelista"/>
+        <w:ind w:left="1788"/>
+      </w:pPr>
+      <w:r>
+        <w:rPr>
+          <w:noProof/>
+        </w:rPr>
+        <w:lastRenderedPageBreak/>
+        <w:drawing>
+          <wp:inline distT="0" distB="0" distL="0" distR="0" wp14:anchorId="048E80D3" wp14:editId="325326D5">
+            <wp:extent cx="4279694" cy="3766876"/>
+            <wp:effectExtent l="0" t="0" r="6985" b="5080"/>
+            <wp:docPr id="961692453" name="Imagen 14" descr="Diagrama&#10;&#10;Descripción generada automáticamente"/>
+            <wp:cNvGraphicFramePr>
+              <a:graphicFrameLocks xmlns:a="http://schemas.openxmlformats.org/drawingml/2006/main" noChangeAspect="1"/>
+            </wp:cNvGraphicFramePr>
+            <a:graphic xmlns:a="http://schemas.openxmlformats.org/drawingml/2006/main">
+              <a:graphicData uri="http://schemas.openxmlformats.org/drawingml/2006/picture">
+                <pic:pic xmlns:pic="http://schemas.openxmlformats.org/drawingml/2006/picture">
+                  <pic:nvPicPr>
+                    <pic:cNvPr id="0" name="Picture 16" descr="Diagrama&#10;&#10;Descripción generada automáticamente"/>
+                    <pic:cNvPicPr>
+                      <a:picLocks noChangeAspect="1" noChangeArrowheads="1"/>
+                    </pic:cNvPicPr>
+                  </pic:nvPicPr>
+                  <pic:blipFill>
+                    <a:blip r:embed="rId25">
+                      <a:extLst>
+                        <a:ext uri="{28A0092B-C50C-407E-A947-70E740481C1C}">
+                          <a14:useLocalDpi xmlns:a14="http://schemas.microsoft.com/office/drawing/2010/main" val="0"/>
+                        </a:ext>
+                      </a:extLst>
+                    </a:blip>
+                    <a:srcRect/>
+                    <a:stretch>
+                      <a:fillRect/>
+                    </a:stretch>
+                  </pic:blipFill>
+                  <pic:spPr bwMode="auto">
+                    <a:xfrm>
+                      <a:off x="0" y="0"/>
+                      <a:ext cx="4285166" cy="3771692"/>
+                    </a:xfrm>
+                    <a:prstGeom prst="rect">
+                      <a:avLst/>
+                    </a:prstGeom>
+                    <a:noFill/>
+                    <a:ln>
+                      <a:noFill/>
+                    </a:ln>
+                  </pic:spPr>
+                </pic:pic>
+              </a:graphicData>
+            </a:graphic>
+          </wp:inline>
+        </w:drawing>
+      </w:r>
+      <w:r>
+        <w:rPr>
+          <w:rFonts w:ascii="Calibri" w:hAnsi="Calibri" w:cs="Calibri"/>
+          <w:color w:val="000000"/>
+          <w:shd w:val="clear" w:color="auto" w:fill="FFFFFF"/>
+        </w:rPr>
+        <w:br/>
+      </w:r>
+    </w:p>
     <w:p>
       <w:pPr>
         <w:pStyle w:val="Ttulo3"/>
@@ -32258,7 +32851,7 @@
                     <pic:cNvPicPr/>
                   </pic:nvPicPr>
                   <pic:blipFill>
-                    <a:blip r:embed="rId24"/>
+                    <a:blip r:embed="rId26"/>
                     <a:stretch>
                       <a:fillRect/>
                     </a:stretch>
@@ -32330,7 +32923,7 @@
                     <pic:cNvPicPr/>
                   </pic:nvPicPr>
                   <pic:blipFill>
-                    <a:blip r:embed="rId25"/>
+                    <a:blip r:embed="rId27"/>
                     <a:stretch>
                       <a:fillRect/>
                     </a:stretch>
@@ -32412,7 +33005,7 @@
                     <pic:cNvPicPr/>
                   </pic:nvPicPr>
                   <pic:blipFill>
-                    <a:blip r:embed="rId25"/>
+                    <a:blip r:embed="rId27"/>
                     <a:stretch>
                       <a:fillRect/>
                     </a:stretch>
@@ -32495,7 +33088,7 @@
                     <pic:cNvPicPr/>
                   </pic:nvPicPr>
                   <pic:blipFill>
-                    <a:blip r:embed="rId26"/>
+                    <a:blip r:embed="rId28"/>
                     <a:stretch>
                       <a:fillRect/>
                     </a:stretch>
@@ -32566,7 +33159,7 @@
                     <pic:cNvPicPr/>
                   </pic:nvPicPr>
                   <pic:blipFill>
-                    <a:blip r:embed="rId27"/>
+                    <a:blip r:embed="rId29"/>
                     <a:stretch>
                       <a:fillRect/>
                     </a:stretch>
@@ -32649,7 +33242,7 @@
                     <pic:cNvPicPr/>
                   </pic:nvPicPr>
                   <pic:blipFill>
-                    <a:blip r:embed="rId25"/>
+                    <a:blip r:embed="rId27"/>
                     <a:stretch>
                       <a:fillRect/>
                     </a:stretch>
@@ -32753,7 +33346,7 @@
                     <pic:cNvPicPr/>
                   </pic:nvPicPr>
                   <pic:blipFill>
-                    <a:blip r:embed="rId28"/>
+                    <a:blip r:embed="rId30"/>
                     <a:stretch>
                       <a:fillRect/>
                     </a:stretch>
@@ -32848,7 +33441,7 @@
                     </pic:cNvPicPr>
                   </pic:nvPicPr>
                   <pic:blipFill>
-                    <a:blip r:embed="rId29">
+                    <a:blip r:embed="rId31">
                       <a:extLst>
                         <a:ext uri="{28A0092B-C50C-407E-A947-70E740481C1C}">
                           <a14:useLocalDpi xmlns:a14="http://schemas.microsoft.com/office/drawing/2010/main" val="0"/>
@@ -32904,6 +33497,36 @@
     </w:p>
     <w:p>
       <w:pPr>
+        <w:spacing w:before="240" w:line="360" w:lineRule="auto"/>
+        <w:jc w:val="both"/>
+      </w:pPr>
+      <w:r>
+        <w:rPr>
+          <w:rFonts w:ascii="Arial" w:eastAsia="Arial" w:hAnsi="Arial" w:cs="Arial"/>
+          <w:sz w:val="24"/>
+          <w:szCs w:val="24"/>
+        </w:rPr>
+        <w:t xml:space="preserve">Los requerimientos levantados se acentúan sobre la gestión del usuario y entrenamientos que ofrece y realiza la empresa, de manera transversal se establece también el mantenimiento de las entidades como </w:t>
+      </w:r>
+      <w:r>
+        <w:rPr>
+          <w:rFonts w:ascii="Arial" w:eastAsia="Arial" w:hAnsi="Arial" w:cs="Arial"/>
+          <w:sz w:val="24"/>
+          <w:szCs w:val="24"/>
+        </w:rPr>
+        <w:t>son las rutinas</w:t>
+      </w:r>
+      <w:r>
+        <w:rPr>
+          <w:rFonts w:ascii="Arial" w:eastAsia="Arial" w:hAnsi="Arial" w:cs="Arial"/>
+          <w:sz w:val="24"/>
+          <w:szCs w:val="24"/>
+        </w:rPr>
+        <w:t xml:space="preserve"> y usuarios. </w:t>
+      </w:r>
+    </w:p>
+    <w:p>
+      <w:pPr>
         <w:pStyle w:val="Ttulo1"/>
         <w:rPr>
           <w:rFonts w:ascii="Arial" w:hAnsi="Arial" w:cs="Arial"/>
@@ -32926,6 +33549,54 @@
     </w:p>
     <w:p>
       <w:pPr>
+        <w:spacing w:before="240" w:line="360" w:lineRule="auto"/>
+        <w:jc w:val="both"/>
+        <w:rPr>
+          <w:rFonts w:ascii="Arial" w:eastAsia="Times New Roman" w:hAnsi="Arial" w:cs="Arial"/>
+          <w:color w:val="000000" w:themeColor="text1"/>
+          <w:sz w:val="24"/>
+          <w:szCs w:val="24"/>
+        </w:rPr>
+      </w:pPr>
+      <w:r>
+        <w:rPr>
+          <w:rFonts w:ascii="Arial" w:eastAsia="Times New Roman" w:hAnsi="Arial" w:cs="Arial"/>
+          <w:color w:val="000000" w:themeColor="text1"/>
+          <w:sz w:val="24"/>
+          <w:szCs w:val="24"/>
+        </w:rPr>
+        <w:t>Se recomienda la participación de los usuarios e interesados en el desarrollo del proyecto, para garantizar que las funcionalidades de la aplicación móvil sean adecuadas a sus necesidades. Se sugiere también mantener una estrecha comunicación entre el equipo de desarrollo y los representantes del gimnasio "</w:t>
+      </w:r>
+      <w:r>
+        <w:rPr>
+          <w:rFonts w:ascii="Arial" w:hAnsi="Arial" w:cs="Arial"/>
+          <w:sz w:val="24"/>
+          <w:szCs w:val="24"/>
+        </w:rPr>
+        <w:t xml:space="preserve"> </w:t>
+      </w:r>
+      <w:proofErr w:type="spellStart"/>
+      <w:r>
+        <w:rPr>
+          <w:rFonts w:ascii="Arial" w:hAnsi="Arial" w:cs="Arial"/>
+          <w:sz w:val="24"/>
+          <w:szCs w:val="24"/>
+        </w:rPr>
+        <w:t>Bodybrock</w:t>
+      </w:r>
+      <w:proofErr w:type="spellEnd"/>
+      <w:r>
+        <w:rPr>
+          <w:rFonts w:ascii="Arial" w:eastAsia="Times New Roman" w:hAnsi="Arial" w:cs="Arial"/>
+          <w:color w:val="000000" w:themeColor="text1"/>
+          <w:sz w:val="24"/>
+          <w:szCs w:val="24"/>
+        </w:rPr>
+        <w:t xml:space="preserve"> " para asegurar la satisfacción del cliente.</w:t>
+      </w:r>
+    </w:p>
+    <w:p>
+      <w:pPr>
         <w:pStyle w:val="Ttulo1"/>
         <w:rPr>
           <w:rFonts w:ascii="Arial" w:hAnsi="Arial" w:cs="Arial"/>
@@ -32942,6 +33613,7 @@
           <w:sz w:val="24"/>
           <w:szCs w:val="24"/>
         </w:rPr>
+        <w:lastRenderedPageBreak/>
         <w:t>BIBLIOGRAFIA</w:t>
       </w:r>
       <w:bookmarkEnd w:id="35"/>
@@ -33043,7 +33715,7 @@
       </w:pPr>
     </w:p>
     <w:sectPr>
-      <w:footerReference w:type="default" r:id="rId30"/>
+      <w:footerReference w:type="default" r:id="rId32"/>
       <w:pgSz w:w="11906" w:h="16838"/>
       <w:pgMar w:top="1417" w:right="1701" w:bottom="1417" w:left="1701" w:header="708" w:footer="708" w:gutter="0"/>
       <w:cols w:space="708"/>
@@ -33476,7 +34148,7 @@
   <w:abstractNum w:abstractNumId="3" w15:restartNumberingAfterBreak="0">
     <w:nsid w:val="35E07F0C"/>
     <w:multiLevelType w:val="hybridMultilevel"/>
-    <w:tmpl w:val="714265DE"/>
+    <w:tmpl w:val="CA1057EC"/>
     <w:lvl w:ilvl="0" w:tplc="280A0001">
       <w:start w:val="1"/>
       <w:numFmt w:val="bullet"/>
@@ -33587,6 +34259,119 @@
     </w:lvl>
   </w:abstractNum>
   <w:abstractNum w:abstractNumId="4" w15:restartNumberingAfterBreak="0">
+    <w:nsid w:val="42A14E3A"/>
+    <w:multiLevelType w:val="multilevel"/>
+    <w:tmpl w:val="9B2C8F88"/>
+    <w:lvl w:ilvl="0">
+      <w:start w:val="1"/>
+      <w:numFmt w:val="bullet"/>
+      <w:lvlText w:val="●"/>
+      <w:lvlJc w:val="left"/>
+      <w:pPr>
+        <w:ind w:left="720" w:hanging="360"/>
+      </w:pPr>
+      <w:rPr>
+        <w:u w:val="none"/>
+      </w:rPr>
+    </w:lvl>
+    <w:lvl w:ilvl="1">
+      <w:start w:val="1"/>
+      <w:numFmt w:val="bullet"/>
+      <w:lvlText w:val="○"/>
+      <w:lvlJc w:val="left"/>
+      <w:pPr>
+        <w:ind w:left="1440" w:hanging="360"/>
+      </w:pPr>
+      <w:rPr>
+        <w:u w:val="none"/>
+      </w:rPr>
+    </w:lvl>
+    <w:lvl w:ilvl="2">
+      <w:start w:val="1"/>
+      <w:numFmt w:val="bullet"/>
+      <w:lvlText w:val="■"/>
+      <w:lvlJc w:val="left"/>
+      <w:pPr>
+        <w:ind w:left="2160" w:hanging="360"/>
+      </w:pPr>
+      <w:rPr>
+        <w:u w:val="none"/>
+      </w:rPr>
+    </w:lvl>
+    <w:lvl w:ilvl="3">
+      <w:start w:val="1"/>
+      <w:numFmt w:val="bullet"/>
+      <w:lvlText w:val="●"/>
+      <w:lvlJc w:val="left"/>
+      <w:pPr>
+        <w:ind w:left="2880" w:hanging="360"/>
+      </w:pPr>
+      <w:rPr>
+        <w:u w:val="none"/>
+      </w:rPr>
+    </w:lvl>
+    <w:lvl w:ilvl="4">
+      <w:start w:val="1"/>
+      <w:numFmt w:val="bullet"/>
+      <w:lvlText w:val="○"/>
+      <w:lvlJc w:val="left"/>
+      <w:pPr>
+        <w:ind w:left="3600" w:hanging="360"/>
+      </w:pPr>
+      <w:rPr>
+        <w:u w:val="none"/>
+      </w:rPr>
+    </w:lvl>
+    <w:lvl w:ilvl="5">
+      <w:start w:val="1"/>
+      <w:numFmt w:val="bullet"/>
+      <w:lvlText w:val="■"/>
+      <w:lvlJc w:val="left"/>
+      <w:pPr>
+        <w:ind w:left="4320" w:hanging="360"/>
+      </w:pPr>
+      <w:rPr>
+        <w:u w:val="none"/>
+      </w:rPr>
+    </w:lvl>
+    <w:lvl w:ilvl="6">
+      <w:start w:val="1"/>
+      <w:numFmt w:val="bullet"/>
+      <w:lvlText w:val="●"/>
+      <w:lvlJc w:val="left"/>
+      <w:pPr>
+        <w:ind w:left="5040" w:hanging="360"/>
+      </w:pPr>
+      <w:rPr>
+        <w:u w:val="none"/>
+      </w:rPr>
+    </w:lvl>
+    <w:lvl w:ilvl="7">
+      <w:start w:val="1"/>
+      <w:numFmt w:val="bullet"/>
+      <w:lvlText w:val="○"/>
+      <w:lvlJc w:val="left"/>
+      <w:pPr>
+        <w:ind w:left="5760" w:hanging="360"/>
+      </w:pPr>
+      <w:rPr>
+        <w:u w:val="none"/>
+      </w:rPr>
+    </w:lvl>
+    <w:lvl w:ilvl="8">
+      <w:start w:val="1"/>
+      <w:numFmt w:val="bullet"/>
+      <w:lvlText w:val="■"/>
+      <w:lvlJc w:val="left"/>
+      <w:pPr>
+        <w:ind w:left="6480" w:hanging="360"/>
+      </w:pPr>
+      <w:rPr>
+        <w:u w:val="none"/>
+      </w:rPr>
+    </w:lvl>
+  </w:abstractNum>
+  <w:abstractNum w:abstractNumId="5" w15:restartNumberingAfterBreak="0">
     <w:nsid w:val="45E93B9F"/>
     <w:multiLevelType w:val="hybridMultilevel"/>
     <w:tmpl w:val="E83A9AA0"/>
@@ -33672,7 +34457,7 @@
       </w:pPr>
     </w:lvl>
   </w:abstractNum>
-  <w:abstractNum w:abstractNumId="5" w15:restartNumberingAfterBreak="0">
+  <w:abstractNum w:abstractNumId="6" w15:restartNumberingAfterBreak="0">
     <w:nsid w:val="508A0A74"/>
     <w:multiLevelType w:val="hybridMultilevel"/>
     <w:tmpl w:val="74B00006"/>
@@ -33785,7 +34570,7 @@
       </w:rPr>
     </w:lvl>
   </w:abstractNum>
-  <w:abstractNum w:abstractNumId="6" w15:restartNumberingAfterBreak="0">
+  <w:abstractNum w:abstractNumId="7" w15:restartNumberingAfterBreak="0">
     <w:nsid w:val="540E699A"/>
     <w:multiLevelType w:val="hybridMultilevel"/>
     <w:tmpl w:val="B6ECF32C"/>
@@ -33871,7 +34656,7 @@
       </w:pPr>
     </w:lvl>
   </w:abstractNum>
-  <w:abstractNum w:abstractNumId="7" w15:restartNumberingAfterBreak="0">
+  <w:abstractNum w:abstractNumId="8" w15:restartNumberingAfterBreak="0">
     <w:nsid w:val="63A158B5"/>
     <w:multiLevelType w:val="hybridMultilevel"/>
     <w:tmpl w:val="CE38D4E2"/>
@@ -33957,7 +34742,7 @@
       </w:pPr>
     </w:lvl>
   </w:abstractNum>
-  <w:abstractNum w:abstractNumId="8" w15:restartNumberingAfterBreak="0">
+  <w:abstractNum w:abstractNumId="9" w15:restartNumberingAfterBreak="0">
     <w:nsid w:val="66175982"/>
     <w:multiLevelType w:val="hybridMultilevel"/>
     <w:tmpl w:val="4AEEF23A"/>
@@ -34043,7 +34828,7 @@
       </w:pPr>
     </w:lvl>
   </w:abstractNum>
-  <w:abstractNum w:abstractNumId="9" w15:restartNumberingAfterBreak="0">
+  <w:abstractNum w:abstractNumId="10" w15:restartNumberingAfterBreak="0">
     <w:nsid w:val="6991247D"/>
     <w:multiLevelType w:val="hybridMultilevel"/>
     <w:tmpl w:val="D7E0259A"/>
@@ -34129,7 +34914,7 @@
       </w:pPr>
     </w:lvl>
   </w:abstractNum>
-  <w:abstractNum w:abstractNumId="10" w15:restartNumberingAfterBreak="0">
+  <w:abstractNum w:abstractNumId="11" w15:restartNumberingAfterBreak="0">
     <w:nsid w:val="752D1849"/>
     <w:multiLevelType w:val="hybridMultilevel"/>
     <w:tmpl w:val="BFB0477C"/>
@@ -34215,7 +35000,7 @@
       </w:pPr>
     </w:lvl>
   </w:abstractNum>
-  <w:abstractNum w:abstractNumId="11" w15:restartNumberingAfterBreak="0">
+  <w:abstractNum w:abstractNumId="12" w15:restartNumberingAfterBreak="0">
     <w:nsid w:val="7A305753"/>
     <w:multiLevelType w:val="hybridMultilevel"/>
     <w:tmpl w:val="B12C79F4"/>
@@ -34328,7 +35113,7 @@
       </w:rPr>
     </w:lvl>
   </w:abstractNum>
-  <w:abstractNum w:abstractNumId="12" w15:restartNumberingAfterBreak="0">
+  <w:abstractNum w:abstractNumId="13" w15:restartNumberingAfterBreak="0">
     <w:nsid w:val="7AFA2206"/>
     <w:multiLevelType w:val="hybridMultilevel"/>
     <w:tmpl w:val="DB0E4F62"/>
@@ -34441,43 +35226,46 @@
     </w:lvl>
   </w:abstractNum>
   <w:num w:numId="1" w16cid:durableId="1705055590">
-    <w:abstractNumId w:val="12"/>
+    <w:abstractNumId w:val="13"/>
   </w:num>
   <w:num w:numId="2" w16cid:durableId="669715898">
-    <w:abstractNumId w:val="6"/>
+    <w:abstractNumId w:val="7"/>
   </w:num>
   <w:num w:numId="3" w16cid:durableId="2141418123">
     <w:abstractNumId w:val="2"/>
   </w:num>
   <w:num w:numId="4" w16cid:durableId="1373845029">
-    <w:abstractNumId w:val="4"/>
+    <w:abstractNumId w:val="5"/>
   </w:num>
   <w:num w:numId="5" w16cid:durableId="835609653">
-    <w:abstractNumId w:val="8"/>
+    <w:abstractNumId w:val="9"/>
   </w:num>
   <w:num w:numId="6" w16cid:durableId="1810435913">
-    <w:abstractNumId w:val="9"/>
+    <w:abstractNumId w:val="10"/>
   </w:num>
   <w:num w:numId="7" w16cid:durableId="1218936820">
     <w:abstractNumId w:val="0"/>
   </w:num>
   <w:num w:numId="8" w16cid:durableId="1072698572">
-    <w:abstractNumId w:val="10"/>
+    <w:abstractNumId w:val="11"/>
   </w:num>
   <w:num w:numId="9" w16cid:durableId="1433740025">
-    <w:abstractNumId w:val="7"/>
+    <w:abstractNumId w:val="8"/>
   </w:num>
   <w:num w:numId="10" w16cid:durableId="1783767491">
-    <w:abstractNumId w:val="5"/>
+    <w:abstractNumId w:val="6"/>
   </w:num>
   <w:num w:numId="11" w16cid:durableId="1046757391">
-    <w:abstractNumId w:val="11"/>
+    <w:abstractNumId w:val="12"/>
   </w:num>
   <w:num w:numId="12" w16cid:durableId="553614306">
     <w:abstractNumId w:val="1"/>
   </w:num>
   <w:num w:numId="13" w16cid:durableId="791825514">
     <w:abstractNumId w:val="3"/>
+  </w:num>
+  <w:num w:numId="14" w16cid:durableId="2042364675">
+    <w:abstractNumId w:val="4"/>
   </w:num>
   <w:numIdMacAtCleanup w:val="11"/>
 </w:numbering>

--- a/FD03/FD03-SRS.docx
+++ b/FD03/FD03-SRS.docx
@@ -783,11 +783,10 @@
         <w:rPr>
           <w:rFonts w:ascii="Arial" w:eastAsia="Times New Roman" w:hAnsi="Arial" w:cs="Arial"/>
           <w:b/>
-          <w:bCs/>
           <w:i/>
-          <w:iCs/>
           <w:sz w:val="28"/>
           <w:szCs w:val="28"/>
+          <w:lang w:eastAsia="es-PE"/>
         </w:rPr>
       </w:pPr>
       <w:r>
@@ -898,6 +897,147 @@
           <w:sz w:val="28"/>
           <w:szCs w:val="28"/>
           <w:lang w:eastAsia="es-PE"/>
+        </w:rPr>
+        <w:t>)</w:t>
+      </w:r>
+    </w:p>
+    <w:p>
+      <w:pPr>
+        <w:spacing w:after="0"/>
+        <w:rPr>
+          <w:rFonts w:ascii="Arial" w:eastAsia="Times New Roman" w:hAnsi="Arial" w:cs="Arial"/>
+          <w:b/>
+          <w:bCs/>
+          <w:i/>
+          <w:iCs/>
+          <w:sz w:val="28"/>
+          <w:szCs w:val="28"/>
+        </w:rPr>
+      </w:pPr>
+      <w:r>
+        <w:rPr>
+          <w:rFonts w:ascii="Arial" w:eastAsia="Times New Roman" w:hAnsi="Arial" w:cs="Arial"/>
+          <w:b/>
+          <w:bCs/>
+          <w:i/>
+          <w:iCs/>
+          <w:sz w:val="28"/>
+          <w:szCs w:val="28"/>
+        </w:rPr>
+        <w:t xml:space="preserve">       </w:t>
+      </w:r>
+      <w:proofErr w:type="spellStart"/>
+      <w:r>
+        <w:rPr>
+          <w:rFonts w:ascii="Arial" w:eastAsia="Times New Roman" w:hAnsi="Arial" w:cs="Arial"/>
+          <w:b/>
+          <w:bCs/>
+          <w:i/>
+          <w:iCs/>
+          <w:sz w:val="28"/>
+          <w:szCs w:val="28"/>
+        </w:rPr>
+        <w:t>Duanet</w:t>
+      </w:r>
+      <w:proofErr w:type="spellEnd"/>
+      <w:r>
+        <w:rPr>
+          <w:rFonts w:ascii="Arial" w:eastAsia="Times New Roman" w:hAnsi="Arial" w:cs="Arial"/>
+          <w:b/>
+          <w:bCs/>
+          <w:i/>
+          <w:iCs/>
+          <w:sz w:val="28"/>
+          <w:szCs w:val="28"/>
+        </w:rPr>
+        <w:t xml:space="preserve"> Soto </w:t>
+      </w:r>
+      <w:proofErr w:type="spellStart"/>
+      <w:r>
+        <w:rPr>
+          <w:rFonts w:ascii="Arial" w:eastAsia="Times New Roman" w:hAnsi="Arial" w:cs="Arial"/>
+          <w:b/>
+          <w:bCs/>
+          <w:i/>
+          <w:iCs/>
+          <w:sz w:val="28"/>
+          <w:szCs w:val="28"/>
+        </w:rPr>
+        <w:t>rodriguez</w:t>
+      </w:r>
+      <w:proofErr w:type="spellEnd"/>
+      <w:r>
+        <w:rPr>
+          <w:rFonts w:ascii="Arial" w:eastAsia="Times New Roman" w:hAnsi="Arial" w:cs="Arial"/>
+          <w:b/>
+          <w:bCs/>
+          <w:i/>
+          <w:iCs/>
+          <w:sz w:val="28"/>
+          <w:szCs w:val="28"/>
+        </w:rPr>
+        <w:tab/>
+      </w:r>
+      <w:r>
+        <w:rPr>
+          <w:rFonts w:ascii="Arial" w:eastAsia="Times New Roman" w:hAnsi="Arial" w:cs="Arial"/>
+          <w:b/>
+          <w:bCs/>
+          <w:i/>
+          <w:iCs/>
+          <w:sz w:val="28"/>
+          <w:szCs w:val="28"/>
+        </w:rPr>
+        <w:tab/>
+      </w:r>
+      <w:r>
+        <w:rPr>
+          <w:rFonts w:ascii="Arial" w:eastAsia="Times New Roman" w:hAnsi="Arial" w:cs="Arial"/>
+          <w:b/>
+          <w:bCs/>
+          <w:i/>
+          <w:iCs/>
+          <w:sz w:val="28"/>
+          <w:szCs w:val="28"/>
+        </w:rPr>
+        <w:tab/>
+        <w:t xml:space="preserve">    </w:t>
+      </w:r>
+      <w:proofErr w:type="gramStart"/>
+      <w:r>
+        <w:rPr>
+          <w:rFonts w:ascii="Arial" w:eastAsia="Times New Roman" w:hAnsi="Arial" w:cs="Arial"/>
+          <w:b/>
+          <w:bCs/>
+          <w:i/>
+          <w:iCs/>
+          <w:sz w:val="28"/>
+          <w:szCs w:val="28"/>
+        </w:rPr>
+        <w:t xml:space="preserve">   (</w:t>
+      </w:r>
+      <w:proofErr w:type="gramEnd"/>
+      <w:r>
+        <w:rPr>
+          <w:rFonts w:ascii="Arial" w:eastAsia="Times New Roman" w:hAnsi="Arial" w:cs="Arial"/>
+          <w:b/>
+          <w:bCs/>
+          <w:i/>
+          <w:iCs/>
+          <w:sz w:val="28"/>
+          <w:szCs w:val="28"/>
+        </w:rPr>
+        <w:t>2015051384</w:t>
+      </w:r>
+      <w:r>
+        <w:rPr>
+          <w:rFonts w:ascii="Arial" w:eastAsia="Times New Roman" w:hAnsi="Arial" w:cs="Arial"/>
+          <w:b/>
+          <w:bCs/>
+          <w:i/>
+          <w:iCs/>
+          <w:sz w:val="28"/>
+          <w:szCs w:val="28"/>
         </w:rPr>
         <w:t>)</w:t>
       </w:r>
@@ -1124,7 +1264,6 @@
                 <w:color w:val="000000"/>
                 <w:sz w:val="24"/>
               </w:rPr>
-              <w:lastRenderedPageBreak/>
               <w:br w:type="page"/>
             </w:r>
             <w:r>
@@ -1997,6 +2136,7 @@
                 <w:szCs w:val="24"/>
               </w:rPr>
             </w:pPr>
+            <w:proofErr w:type="gramStart"/>
             <w:r>
               <w:rPr>
                 <w:rFonts w:cs="Times-Roman"/>
@@ -2005,6 +2145,7 @@
               </w:rPr>
               <w:t>ABH,  JV</w:t>
             </w:r>
+            <w:proofErr w:type="gramEnd"/>
           </w:p>
         </w:tc>
         <w:tc>
@@ -33506,23 +33647,7 @@
           <w:sz w:val="24"/>
           <w:szCs w:val="24"/>
         </w:rPr>
-        <w:t xml:space="preserve">Los requerimientos levantados se acentúan sobre la gestión del usuario y entrenamientos que ofrece y realiza la empresa, de manera transversal se establece también el mantenimiento de las entidades como </w:t>
-      </w:r>
-      <w:r>
-        <w:rPr>
-          <w:rFonts w:ascii="Arial" w:eastAsia="Arial" w:hAnsi="Arial" w:cs="Arial"/>
-          <w:sz w:val="24"/>
-          <w:szCs w:val="24"/>
-        </w:rPr>
-        <w:t>son las rutinas</w:t>
-      </w:r>
-      <w:r>
-        <w:rPr>
-          <w:rFonts w:ascii="Arial" w:eastAsia="Arial" w:hAnsi="Arial" w:cs="Arial"/>
-          <w:sz w:val="24"/>
-          <w:szCs w:val="24"/>
-        </w:rPr>
-        <w:t xml:space="preserve"> y usuarios. </w:t>
+        <w:t xml:space="preserve">Los requerimientos levantados se acentúan sobre la gestión del usuario y entrenamientos que ofrece y realiza la empresa, de manera transversal se establece también el mantenimiento de las entidades como son las rutinas y usuarios. </w:t>
       </w:r>
     </w:p>
     <w:p>
@@ -36374,6 +36499,10 @@
 </file>
 
 <file path=customXml/item1.xml><?xml version="1.0" encoding="utf-8"?>
+<b:Sources xmlns:b="http://schemas.openxmlformats.org/officeDocument/2006/bibliography" xmlns="http://schemas.openxmlformats.org/officeDocument/2006/bibliography" SelectedStyle="\APASixthEditionOfficeOnline.xsl" StyleName="APA" Version="6"/>
+</file>
+
+<file path=customXml/item2.xml><?xml version="1.0" encoding="utf-8"?>
 <ct:contentTypeSchema xmlns:ct="http://schemas.microsoft.com/office/2006/metadata/contentType" xmlns:ma="http://schemas.microsoft.com/office/2006/metadata/properties/metaAttributes" ct:_="" ma:_="" ma:contentTypeName="Document" ma:contentTypeID="0x0101003B61496829562540A9DF6BDD8BF65987" ma:contentTypeVersion="14" ma:contentTypeDescription="Create a new document." ma:contentTypeScope="" ma:versionID="eef95463fa43db37e23168ed650ce0d1">
   <xsd:schema xmlns:xsd="http://www.w3.org/2001/XMLSchema" xmlns:xs="http://www.w3.org/2001/XMLSchema" xmlns:p="http://schemas.microsoft.com/office/2006/metadata/properties" xmlns:ns3="defd353f-5821-488d-894a-fabd92af6be1" xmlns:ns4="74ad344f-3fae-456f-b433-b5d81abaf190" targetNamespace="http://schemas.microsoft.com/office/2006/metadata/properties" ma:root="true" ma:fieldsID="8d7a2857eea74b55c1f44fd3e0dc5bb8" ns3:_="" ns4:_="">
     <xsd:import namespace="defd353f-5821-488d-894a-fabd92af6be1"/>
@@ -36602,11 +36731,15 @@
 </ct:contentTypeSchema>
 </file>
 
-<file path=customXml/item2.xml><?xml version="1.0" encoding="utf-8"?>
-<b:Sources xmlns:b="http://schemas.openxmlformats.org/officeDocument/2006/bibliography" xmlns="http://schemas.openxmlformats.org/officeDocument/2006/bibliography" SelectedStyle="\APASixthEditionOfficeOnline.xsl" StyleName="APA" Version="6"/>
+<file path=customXml/item3.xml><?xml version="1.0" encoding="utf-8"?>
+<p:properties xmlns:p="http://schemas.microsoft.com/office/2006/metadata/properties" xmlns:xsi="http://www.w3.org/2001/XMLSchema-instance" xmlns:pc="http://schemas.microsoft.com/office/infopath/2007/PartnerControls">
+  <documentManagement>
+    <_activity xmlns="defd353f-5821-488d-894a-fabd92af6be1" xsi:nil="true"/>
+  </documentManagement>
+</p:properties>
 </file>
 
-<file path=customXml/item3.xml><?xml version="1.0" encoding="utf-8"?>
+<file path=customXml/item4.xml><?xml version="1.0" encoding="utf-8"?>
 <?mso-contentType ?>
 <FormTemplates xmlns="http://schemas.microsoft.com/sharepoint/v3/contenttype/forms">
   <Display>DocumentLibraryForm</Display>
@@ -36615,15 +36748,15 @@
 </FormTemplates>
 </file>
 
-<file path=customXml/item4.xml><?xml version="1.0" encoding="utf-8"?>
-<p:properties xmlns:p="http://schemas.microsoft.com/office/2006/metadata/properties" xmlns:xsi="http://www.w3.org/2001/XMLSchema-instance" xmlns:pc="http://schemas.microsoft.com/office/infopath/2007/PartnerControls">
-  <documentManagement>
-    <_activity xmlns="defd353f-5821-488d-894a-fabd92af6be1" xsi:nil="true"/>
-  </documentManagement>
-</p:properties>
+<file path=customXml/itemProps1.xml><?xml version="1.0" encoding="utf-8"?>
+<ds:datastoreItem xmlns:ds="http://schemas.openxmlformats.org/officeDocument/2006/customXml" ds:itemID="{064A5D02-8331-4574-8813-ECC4B6F4C3EC}">
+  <ds:schemaRefs>
+    <ds:schemaRef ds:uri="http://schemas.openxmlformats.org/officeDocument/2006/bibliography"/>
+  </ds:schemaRefs>
+</ds:datastoreItem>
 </file>
 
-<file path=customXml/itemProps1.xml><?xml version="1.0" encoding="utf-8"?>
+<file path=customXml/itemProps2.xml><?xml version="1.0" encoding="utf-8"?>
 <ds:datastoreItem xmlns:ds="http://schemas.openxmlformats.org/officeDocument/2006/customXml" ds:itemID="{6EEB1B42-3700-484D-B3ED-5979550C0FA7}">
   <ds:schemaRefs>
     <ds:schemaRef ds:uri="http://schemas.microsoft.com/office/2006/metadata/contentType"/>
@@ -36642,23 +36775,7 @@
 </ds:datastoreItem>
 </file>
 
-<file path=customXml/itemProps2.xml><?xml version="1.0" encoding="utf-8"?>
-<ds:datastoreItem xmlns:ds="http://schemas.openxmlformats.org/officeDocument/2006/customXml" ds:itemID="{064A5D02-8331-4574-8813-ECC4B6F4C3EC}">
-  <ds:schemaRefs>
-    <ds:schemaRef ds:uri="http://schemas.openxmlformats.org/officeDocument/2006/bibliography"/>
-  </ds:schemaRefs>
-</ds:datastoreItem>
-</file>
-
 <file path=customXml/itemProps3.xml><?xml version="1.0" encoding="utf-8"?>
-<ds:datastoreItem xmlns:ds="http://schemas.openxmlformats.org/officeDocument/2006/customXml" ds:itemID="{0C47297C-74F2-44EF-8B63-D7FB6E29BF39}">
-  <ds:schemaRefs>
-    <ds:schemaRef ds:uri="http://schemas.microsoft.com/sharepoint/v3/contenttype/forms"/>
-  </ds:schemaRefs>
-</ds:datastoreItem>
-</file>
-
-<file path=customXml/itemProps4.xml><?xml version="1.0" encoding="utf-8"?>
 <ds:datastoreItem xmlns:ds="http://schemas.openxmlformats.org/officeDocument/2006/customXml" ds:itemID="{AD0848A3-848D-414E-8D13-A4768B99743A}">
   <ds:schemaRefs>
     <ds:schemaRef ds:uri="http://schemas.microsoft.com/office/2006/metadata/properties"/>
@@ -36666,4 +36783,12 @@
     <ds:schemaRef ds:uri="defd353f-5821-488d-894a-fabd92af6be1"/>
   </ds:schemaRefs>
 </ds:datastoreItem>
+</file>
+
+<file path=customXml/itemProps4.xml><?xml version="1.0" encoding="utf-8"?>
+<ds:datastoreItem xmlns:ds="http://schemas.openxmlformats.org/officeDocument/2006/customXml" ds:itemID="{0C47297C-74F2-44EF-8B63-D7FB6E29BF39}">
+  <ds:schemaRefs>
+    <ds:schemaRef ds:uri="http://schemas.microsoft.com/sharepoint/v3/contenttype/forms"/>
+  </ds:schemaRefs>
+</ds:datastoreItem>
 </file>